--- a/Tet-Risz/Tarczal Dániel János.docx
+++ b/Tet-Risz/Tarczal Dániel János.docx
@@ -254,14 +254,14 @@
       </w:pPr>
       <w:r>
         <w:rPr>
-          <w:rStyle w:val="726"/>
+          <w:rStyle w:val="730"/>
           <w:rFonts w:ascii="Times New Roman" w:hAnsi="Times New Roman" w:cs="Times New Roman"/>
         </w:rPr>
         <w:t xml:space="preserve">Nyilatkozat</w:t>
       </w:r>
       <w:r>
         <w:rPr>
-          <w:rStyle w:val="726"/>
+          <w:rStyle w:val="730"/>
         </w:rPr>
       </w:r>
       <w:r/>
@@ -520,7 +520,7 @@
       <w:sdtContent>
         <w:p>
           <w:pPr>
-            <w:pStyle w:val="884"/>
+            <w:pStyle w:val="888"/>
             <w:tabs>
               <w:tab w:val="left" w:pos="1508" w:leader="none"/>
               <w:tab w:val="right" w:pos="9072" w:leader="dot"/>
@@ -559,19 +559,19 @@
             </w:r>
             <w:r>
               <w:rPr>
-                <w:rStyle w:val="874"/>
+                <w:rStyle w:val="878"/>
               </w:rPr>
             </w:r>
             <w:r>
               <w:rPr>
-                <w:rStyle w:val="874"/>
+                <w:rStyle w:val="878"/>
                 <w:rFonts w:ascii="Times New Roman" w:hAnsi="Times New Roman" w:cs="Times New Roman"/>
               </w:rPr>
               <w:t xml:space="preserve">Bevezetés</w:t>
             </w:r>
             <w:r>
               <w:rPr>
-                <w:rStyle w:val="874"/>
+                <w:rStyle w:val="878"/>
               </w:rPr>
             </w:r>
             <w:r>
@@ -594,7 +594,7 @@
         </w:p>
         <w:p>
           <w:pPr>
-            <w:pStyle w:val="884"/>
+            <w:pStyle w:val="888"/>
             <w:tabs>
               <w:tab w:val="left" w:pos="1508" w:leader="none"/>
               <w:tab w:val="right" w:pos="9072" w:leader="dot"/>
@@ -616,19 +616,19 @@
             </w:r>
             <w:r>
               <w:rPr>
-                <w:rStyle w:val="874"/>
+                <w:rStyle w:val="878"/>
               </w:rPr>
             </w:r>
             <w:r>
               <w:rPr>
-                <w:rStyle w:val="874"/>
+                <w:rStyle w:val="878"/>
                 <w:rFonts w:ascii="Times New Roman" w:hAnsi="Times New Roman" w:cs="Times New Roman"/>
               </w:rPr>
               <w:t xml:space="preserve"> Témaválasztás indoklása</w:t>
             </w:r>
             <w:r>
               <w:rPr>
-                <w:rStyle w:val="874"/>
+                <w:rStyle w:val="878"/>
               </w:rPr>
             </w:r>
             <w:r>
@@ -651,7 +651,7 @@
         </w:p>
         <w:p>
           <w:pPr>
-            <w:pStyle w:val="884"/>
+            <w:pStyle w:val="888"/>
             <w:tabs>
               <w:tab w:val="left" w:pos="1508" w:leader="none"/>
               <w:tab w:val="right" w:pos="9072" w:leader="dot"/>
@@ -673,19 +673,19 @@
             </w:r>
             <w:r>
               <w:rPr>
-                <w:rStyle w:val="874"/>
+                <w:rStyle w:val="878"/>
               </w:rPr>
             </w:r>
             <w:r>
               <w:rPr>
-                <w:rStyle w:val="874"/>
+                <w:rStyle w:val="878"/>
                 <w:rFonts w:ascii="Times New Roman" w:hAnsi="Times New Roman" w:cs="Times New Roman"/>
               </w:rPr>
               <w:t xml:space="preserve">Fejlesztői dokumentáció</w:t>
             </w:r>
             <w:r>
               <w:rPr>
-                <w:rStyle w:val="874"/>
+                <w:rStyle w:val="878"/>
               </w:rPr>
             </w:r>
             <w:r>
@@ -708,7 +708,7 @@
         </w:p>
         <w:p>
           <w:pPr>
-            <w:pStyle w:val="886"/>
+            <w:pStyle w:val="890"/>
             <w:tabs>
               <w:tab w:val="left" w:pos="2075" w:leader="none"/>
               <w:tab w:val="right" w:pos="9072" w:leader="dot"/>
@@ -730,19 +730,19 @@
             </w:r>
             <w:r>
               <w:rPr>
-                <w:rStyle w:val="874"/>
+                <w:rStyle w:val="878"/>
               </w:rPr>
             </w:r>
             <w:r>
               <w:rPr>
-                <w:rStyle w:val="874"/>
+                <w:rStyle w:val="878"/>
                 <w:rFonts w:ascii="Times New Roman" w:hAnsi="Times New Roman" w:cs="Times New Roman"/>
               </w:rPr>
               <w:t xml:space="preserve">Specifikáció</w:t>
             </w:r>
             <w:r>
               <w:rPr>
-                <w:rStyle w:val="874"/>
+                <w:rStyle w:val="878"/>
               </w:rPr>
             </w:r>
             <w:r>
@@ -765,7 +765,7 @@
         </w:p>
         <w:p>
           <w:pPr>
-            <w:pStyle w:val="886"/>
+            <w:pStyle w:val="890"/>
             <w:tabs>
               <w:tab w:val="left" w:pos="2075" w:leader="none"/>
               <w:tab w:val="right" w:pos="9072" w:leader="dot"/>
@@ -787,12 +787,12 @@
             </w:r>
             <w:r>
               <w:rPr>
-                <w:rStyle w:val="874"/>
+                <w:rStyle w:val="878"/>
               </w:rPr>
             </w:r>
             <w:r>
               <w:rPr>
-                <w:rStyle w:val="874"/>
+                <w:rStyle w:val="878"/>
                 <w:rFonts w:ascii="Times New Roman" w:hAnsi="Times New Roman" w:cs="Times New Roman"/>
                 <w:highlight w:val="none"/>
                 <w:lang w:val="en-US"/>
@@ -801,7 +801,7 @@
             </w:r>
             <w:r>
               <w:rPr>
-                <w:rStyle w:val="874"/>
+                <w:rStyle w:val="878"/>
               </w:rPr>
             </w:r>
             <w:r>
@@ -873,7 +873,7 @@
     </w:p>
     <w:p>
       <w:pPr>
-        <w:pStyle w:val="698"/>
+        <w:pStyle w:val="702"/>
         <w:numPr>
           <w:ilvl w:val="0"/>
           <w:numId w:val="12"/>
@@ -1052,7 +1052,7 @@
     </w:p>
     <w:p>
       <w:pPr>
-        <w:pStyle w:val="698"/>
+        <w:pStyle w:val="702"/>
         <w:numPr>
           <w:ilvl w:val="0"/>
           <w:numId w:val="12"/>
@@ -1154,7 +1154,7 @@
     </w:p>
     <w:p>
       <w:pPr>
-        <w:pStyle w:val="698"/>
+        <w:pStyle w:val="702"/>
         <w:numPr>
           <w:ilvl w:val="0"/>
           <w:numId w:val="12"/>
@@ -1183,7 +1183,7 @@
     </w:p>
     <w:p>
       <w:pPr>
-        <w:pStyle w:val="700"/>
+        <w:pStyle w:val="704"/>
         <w:numPr>
           <w:ilvl w:val="0"/>
           <w:numId w:val="15"/>
@@ -1251,7 +1251,7 @@
     </w:p>
     <w:p>
       <w:pPr>
-        <w:pStyle w:val="892"/>
+        <w:pStyle w:val="896"/>
         <w:numPr>
           <w:ilvl w:val="0"/>
           <w:numId w:val="7"/>
@@ -1281,7 +1281,7 @@
     </w:p>
     <w:p>
       <w:pPr>
-        <w:pStyle w:val="892"/>
+        <w:pStyle w:val="896"/>
         <w:numPr>
           <w:ilvl w:val="0"/>
           <w:numId w:val="6"/>
@@ -1314,7 +1314,7 @@
     </w:p>
     <w:p>
       <w:pPr>
-        <w:pStyle w:val="892"/>
+        <w:pStyle w:val="896"/>
         <w:numPr>
           <w:ilvl w:val="0"/>
           <w:numId w:val="6"/>
@@ -1347,7 +1347,7 @@
     </w:p>
     <w:p>
       <w:pPr>
-        <w:pStyle w:val="892"/>
+        <w:pStyle w:val="896"/>
         <w:numPr>
           <w:ilvl w:val="0"/>
           <w:numId w:val="6"/>
@@ -1380,7 +1380,7 @@
     </w:p>
     <w:p>
       <w:pPr>
-        <w:pStyle w:val="892"/>
+        <w:pStyle w:val="896"/>
         <w:numPr>
           <w:ilvl w:val="0"/>
           <w:numId w:val="6"/>
@@ -1413,7 +1413,7 @@
     </w:p>
     <w:p>
       <w:pPr>
-        <w:pStyle w:val="892"/>
+        <w:pStyle w:val="896"/>
         <w:numPr>
           <w:ilvl w:val="0"/>
           <w:numId w:val="6"/>
@@ -1448,7 +1448,7 @@
     </w:p>
     <w:p>
       <w:pPr>
-        <w:pStyle w:val="892"/>
+        <w:pStyle w:val="896"/>
         <w:numPr>
           <w:ilvl w:val="0"/>
           <w:numId w:val="6"/>
@@ -1486,7 +1486,7 @@
     </w:p>
     <w:p>
       <w:pPr>
-        <w:pStyle w:val="892"/>
+        <w:pStyle w:val="896"/>
         <w:numPr>
           <w:ilvl w:val="0"/>
           <w:numId w:val="6"/>
@@ -1709,7 +1709,7 @@
       <w:hyperlink r:id="rId12" w:tooltip="https://godotengine.org/download" w:history="1">
         <w:r>
           <w:rPr>
-            <w:rStyle w:val="874"/>
+            <w:rStyle w:val="878"/>
             <w:rFonts w:ascii="Times New Roman" w:hAnsi="Times New Roman" w:cs="Times New Roman"/>
             <w:sz w:val="24"/>
             <w:szCs w:val="24"/>
@@ -1740,7 +1740,7 @@
       <w:hyperlink r:id="rId13" w:tooltip="https://dotnet.microsoft.com/download" w:history="1">
         <w:r>
           <w:rPr>
-            <w:rStyle w:val="874"/>
+            <w:rStyle w:val="878"/>
             <w:rFonts w:ascii="Times New Roman" w:hAnsi="Times New Roman" w:cs="Times New Roman"/>
             <w:sz w:val="24"/>
             <w:szCs w:val="24"/>
@@ -1947,7 +1947,7 @@
       <w:hyperlink r:id="rId14" w:tooltip="https://git-scm.com/download/win" w:history="1">
         <w:r>
           <w:rPr>
-            <w:rStyle w:val="874"/>
+            <w:rStyle w:val="878"/>
             <w:rFonts w:ascii="Times New Roman" w:hAnsi="Times New Roman" w:cs="Times New Roman"/>
             <w:sz w:val="24"/>
             <w:szCs w:val="24"/>
@@ -2310,7 +2310,7 @@
     </w:p>
     <w:p>
       <w:pPr>
-        <w:pStyle w:val="700"/>
+        <w:pStyle w:val="704"/>
         <w:numPr>
           <w:ilvl w:val="0"/>
           <w:numId w:val="15"/>
@@ -2340,6 +2340,7 @@
           <w:lang w:val="hu-HU"/>
         </w:rPr>
       </w:r>
+      <w:r/>
     </w:p>
     <w:p>
       <w:pPr>
@@ -2374,7 +2375,7 @@
                 <wp:positionV relativeFrom="paragraph">
                   <wp:posOffset>815444</wp:posOffset>
                 </wp:positionV>
-                <wp:extent cx="4339930" cy="1969982"/>
+                <wp:extent cx="3920830" cy="1779744"/>
                 <wp:effectExtent l="0" t="0" r="0" b="0"/>
                 <wp:wrapTopAndBottom/>
                 <wp:docPr id="1" name=""/>
@@ -2398,7 +2399,7 @@
                       <pic:spPr bwMode="auto">
                         <a:xfrm rot="0" flipH="0" flipV="0">
                           <a:off x="0" y="0"/>
-                          <a:ext cx="4339929" cy="1969981"/>
+                          <a:ext cx="3920829" cy="1779743"/>
                         </a:xfrm>
                         <a:prstGeom prst="rect">
                           <a:avLst/>
@@ -2428,7 +2429,7 @@
                   <v:f eqn="sum @10 21600 0"/>
                 </v:formulas>
               </v:shapetype>
-              <v:shape id="_x0000_i0" o:spid="_x0000_s0" type="#_x0000_t75" style="position:absolute;z-index:100352;o:allowoverlap:true;o:allowincell:true;mso-position-horizontal-relative:text;margin-left:50.2pt;mso-position-horizontal:absolute;mso-position-vertical-relative:text;margin-top:64.2pt;mso-position-vertical:absolute;width:341.7pt;height:155.1pt;mso-wrap-distance-left:9.1pt;mso-wrap-distance-top:0.0pt;mso-wrap-distance-right:9.1pt;mso-wrap-distance-bottom:0.0pt;rotation:0;" stroked="false">
+              <v:shape id="_x0000_i0" o:spid="_x0000_s0" type="#_x0000_t75" style="position:absolute;z-index:100352;o:allowoverlap:true;o:allowincell:true;mso-position-horizontal-relative:text;margin-left:50.2pt;mso-position-horizontal:absolute;mso-position-vertical-relative:text;margin-top:64.2pt;mso-position-vertical:absolute;width:308.7pt;height:140.1pt;mso-wrap-distance-left:9.1pt;mso-wrap-distance-top:0.0pt;mso-wrap-distance-right:9.1pt;mso-wrap-distance-bottom:0.0pt;rotation:0;" stroked="false">
                 <v:path textboxrect="0,0,0,0"/>
                 <w10:wrap type="topAndBottom"/>
                 <v:imagedata r:id="rId15" o:title=""/>
@@ -2444,7 +2445,7 @@
           <w:szCs w:val="24"/>
           <w:lang w:val="hu-HU"/>
         </w:rPr>
-        <w:t xml:space="preserve">A programot objektum orientált módon próbáltam lemodellezni, ennek következtében a projekt 17 osztályt tartalmaz, amiből nyolcat le lehet egyszerűsíteni egyre a felhasznált absztrakció miatt.</w:t>
+        <w:t xml:space="preserve">A programot objektum orientált módon próbáltam lemodellezni, ennek következtében a projekt 17 osztályt tartalmaz, amiből nyolcat le lehet egyszerűsíteni egyre a felhasznált absztrakció miatt, így négy üzleti logika, illetve öt GUI osztály.</w:t>
       </w:r>
       <w:r>
         <w:rPr>
@@ -2453,6 +2454,7 @@
           <w:szCs w:val="24"/>
         </w:rPr>
       </w:r>
+      <w:r/>
     </w:p>
     <w:p>
       <w:pPr>
@@ -2573,7 +2575,17 @@
         </w:rPr>
       </w:r>
       <w:r/>
-      <w:r/>
+      <w:r>
+        <w:rPr>
+          <w:rFonts w:ascii="Times New Roman" w:hAnsi="Times New Roman" w:cs="Times New Roman"/>
+          <w:b w:val="0"/>
+          <w:bCs w:val="0"/>
+          <w:sz w:val="24"/>
+          <w:szCs w:val="24"/>
+          <w:highlight w:val="none"/>
+          <w:lang w:val="en-US"/>
+        </w:rPr>
+      </w:r>
       <w:r/>
     </w:p>
     <w:p>
@@ -2581,7 +2593,13 @@
         <w:ind w:left="992" w:right="0" w:firstLine="283"/>
         <w:spacing w:line="360" w:lineRule="auto"/>
         <w:rPr>
+          <w:rFonts w:ascii="Times New Roman" w:hAnsi="Times New Roman" w:cs="Times New Roman"/>
+          <w:b w:val="0"/>
+          <w:bCs w:val="0"/>
+          <w:sz w:val="24"/>
+          <w:szCs w:val="24"/>
           <w:highlight w:val="none"/>
+          <w:lang w:val="en-US"/>
         </w:rPr>
       </w:pPr>
       <w:r>
@@ -2593,15 +2611,15 @@
         <mc:AlternateContent>
           <mc:Choice Requires="wpg">
             <w:drawing>
-              <wp:anchor xmlns:wp="http://schemas.openxmlformats.org/drawingml/2006/wordprocessingDrawing" xmlns:wp14="http://schemas.microsoft.com/office/word/2010/wordprocessingDrawing" distT="0" distB="0" distL="115200" distR="115200" simplePos="0" relativeHeight="134144" behindDoc="0" locked="0" layoutInCell="1" allowOverlap="1">
+              <wp:anchor xmlns:wp="http://schemas.openxmlformats.org/drawingml/2006/wordprocessingDrawing" xmlns:wp14="http://schemas.microsoft.com/office/word/2010/wordprocessingDrawing" distT="0" distB="0" distL="115200" distR="115200" simplePos="0" relativeHeight="312320" behindDoc="0" locked="0" layoutInCell="1" allowOverlap="1">
                 <wp:simplePos x="0" y="0"/>
                 <wp:positionH relativeFrom="column">
-                  <wp:posOffset>529930</wp:posOffset>
+                  <wp:posOffset>773657</wp:posOffset>
                 </wp:positionH>
                 <wp:positionV relativeFrom="paragraph">
-                  <wp:posOffset>518134</wp:posOffset>
+                  <wp:posOffset>114102</wp:posOffset>
                 </wp:positionV>
-                <wp:extent cx="2986110" cy="1010862"/>
+                <wp:extent cx="3738585" cy="2134151"/>
                 <wp:effectExtent l="0" t="0" r="0" b="0"/>
                 <wp:wrapTopAndBottom/>
                 <wp:docPr id="2" name=""/>
@@ -2612,7 +2630,7 @@
                   <a:graphicData uri="http://schemas.openxmlformats.org/drawingml/2006/picture">
                     <pic:pic xmlns:pic="http://schemas.openxmlformats.org/drawingml/2006/picture">
                       <pic:nvPicPr>
-                        <pic:cNvPr id="1223342054" name=""/>
+                        <pic:cNvPr id="1844299713" name=""/>
                         <pic:cNvPicPr>
                           <a:picLocks noChangeAspect="1"/>
                         </pic:cNvPicPr>
@@ -2620,6 +2638,325 @@
                       </pic:nvPicPr>
                       <pic:blipFill>
                         <a:blip r:embed="rId16"/>
+                        <a:stretch/>
+                      </pic:blipFill>
+                      <pic:spPr bwMode="auto">
+                        <a:xfrm flipH="0" flipV="0">
+                          <a:off x="0" y="0"/>
+                          <a:ext cx="3738584" cy="2134151"/>
+                        </a:xfrm>
+                        <a:prstGeom prst="rect">
+                          <a:avLst/>
+                        </a:prstGeom>
+                      </pic:spPr>
+                    </pic:pic>
+                  </a:graphicData>
+                </a:graphic>
+              </wp:anchor>
+            </w:drawing>
+          </mc:Choice>
+          <mc:Fallback>
+            <w:pict>
+              <v:shapetype type="#_x0000_t75" o:spt="75" coordsize="21600,21600" o:preferrelative="t" path="m@4@5l@4@11@9@11@9@5xe">
+                <v:formulas>
+                  <v:f eqn="if lineDrawn pixelLineWidth 0"/>
+                  <v:f eqn="sum @0 1 0"/>
+                  <v:f eqn="sum 0 0 @1"/>
+                  <v:f eqn="prod @2 1 2"/>
+                  <v:f eqn="prod @3 21600 pixelWidth"/>
+                  <v:f eqn="prod @3 21600 pixelHeight"/>
+                  <v:f eqn="sum @0 0 1"/>
+                  <v:f eqn="prod @6 1 2"/>
+                  <v:f eqn="prod @7 21600 pixelWidth"/>
+                  <v:f eqn="sum @8 21600 0"/>
+                  <v:f eqn="prod @7 21600 pixelHeight"/>
+                  <v:f eqn="sum @10 21600 0"/>
+                </v:formulas>
+              </v:shapetype>
+              <v:shape id="_x0000_i1" o:spid="_x0000_s1" type="#_x0000_t75" style="position:absolute;z-index:312320;o:allowoverlap:true;o:allowincell:true;mso-position-horizontal-relative:text;margin-left:60.9pt;mso-position-horizontal:absolute;mso-position-vertical-relative:text;margin-top:9.0pt;mso-position-vertical:absolute;width:294.4pt;height:168.0pt;mso-wrap-distance-left:9.1pt;mso-wrap-distance-top:0.0pt;mso-wrap-distance-right:9.1pt;mso-wrap-distance-bottom:0.0pt;" stroked="false">
+                <v:path textboxrect="0,0,0,0"/>
+                <w10:wrap type="topAndBottom"/>
+                <v:imagedata r:id="rId16" o:title=""/>
+              </v:shape>
+            </w:pict>
+          </mc:Fallback>
+        </mc:AlternateContent>
+      </w:r>
+      <w:r>
+        <w:rPr>
+          <w:highlight w:val="none"/>
+        </w:rPr>
+      </w:r>
+      <w:r/>
+      <w:r>
+        <w:rPr>
+          <w:highlight w:val="none"/>
+        </w:rPr>
+      </w:r>
+      <w:r/>
+      <w:r>
+        <w:rPr>
+          <w:highlight w:val="none"/>
+        </w:rPr>
+      </w:r>
+      <w:r/>
+      <w:r>
+        <w:rPr>
+          <w:highlight w:val="none"/>
+        </w:rPr>
+      </w:r>
+      <w:r/>
+      <w:r>
+        <w:rPr>
+          <w:highlight w:val="none"/>
+        </w:rPr>
+      </w:r>
+      <w:r/>
+      <w:r>
+        <w:rPr>
+          <w:rFonts w:ascii="Times New Roman" w:hAnsi="Times New Roman" w:cs="Times New Roman"/>
+          <w:b w:val="0"/>
+          <w:bCs w:val="0"/>
+          <w:sz w:val="24"/>
+          <w:szCs w:val="24"/>
+          <w:highlight w:val="none"/>
+          <w:lang w:val="en-US"/>
+        </w:rPr>
+        <w:t xml:space="preserve">A </w:t>
+      </w:r>
+      <w:r>
+        <w:rPr>
+          <w:rFonts w:ascii="Times New Roman" w:hAnsi="Times New Roman" w:cs="Times New Roman"/>
+          <w:b w:val="0"/>
+          <w:bCs w:val="0"/>
+          <w:i/>
+          <w:iCs/>
+          <w:sz w:val="24"/>
+          <w:szCs w:val="24"/>
+          <w:highlight w:val="none"/>
+          <w:lang w:val="en-US"/>
+        </w:rPr>
+        <w:t xml:space="preserve">Grid </w:t>
+      </w:r>
+      <w:r>
+        <w:rPr>
+          <w:rFonts w:ascii="Times New Roman" w:hAnsi="Times New Roman" w:cs="Times New Roman"/>
+          <w:b w:val="0"/>
+          <w:bCs w:val="0"/>
+          <w:sz w:val="24"/>
+          <w:szCs w:val="24"/>
+          <w:highlight w:val="none"/>
+          <w:lang w:val="en-US"/>
+        </w:rPr>
+        <w:t xml:space="preserve">nevű osztály az elhelyezett tetrominók blokkjainak tárolásáért, és </w:t>
+      </w:r>
+      <w:r>
+        <w:rPr>
+          <w:rFonts w:ascii="Times New Roman" w:hAnsi="Times New Roman" w:cs="Times New Roman"/>
+          <w:b w:val="0"/>
+          <w:bCs w:val="0"/>
+          <w:sz w:val="24"/>
+          <w:szCs w:val="24"/>
+          <w:highlight w:val="none"/>
+          <w:lang w:val="en-US"/>
+        </w:rPr>
+        <w:t xml:space="preserve">ellenőrzéséért felel.</w:t>
+      </w:r>
+      <w:r>
+        <w:rPr>
+          <w:rFonts w:ascii="Times New Roman" w:hAnsi="Times New Roman" w:cs="Times New Roman"/>
+          <w:b w:val="0"/>
+          <w:bCs w:val="0"/>
+          <w:sz w:val="24"/>
+          <w:szCs w:val="24"/>
+          <w:highlight w:val="none"/>
+          <w:lang w:val="en-US"/>
+        </w:rPr>
+      </w:r>
+      <w:r/>
+      <w:r>
+        <w:rPr>
+          <w:highlight w:val="none"/>
+        </w:rPr>
+      </w:r>
+      <w:r/>
+      <w:r>
+        <w:rPr>
+          <w:rFonts w:ascii="Times New Roman" w:hAnsi="Times New Roman" w:cs="Times New Roman"/>
+          <w:b w:val="0"/>
+          <w:bCs w:val="0"/>
+          <w:sz w:val="24"/>
+          <w:szCs w:val="24"/>
+          <w:highlight w:val="none"/>
+          <w:lang w:val="en-US"/>
+        </w:rPr>
+      </w:r>
+      <w:r>
+        <w:rPr>
+          <w:rFonts w:ascii="Times New Roman" w:hAnsi="Times New Roman" w:cs="Times New Roman"/>
+          <w:b w:val="0"/>
+          <w:bCs w:val="0"/>
+          <w:sz w:val="24"/>
+          <w:szCs w:val="24"/>
+          <w:highlight w:val="none"/>
+          <w:lang w:val="en-US"/>
+        </w:rPr>
+      </w:r>
+    </w:p>
+    <w:p>
+      <w:pPr>
+        <w:ind w:left="992" w:right="0" w:firstLine="283"/>
+        <w:spacing w:line="360" w:lineRule="auto"/>
+        <w:rPr>
+          <w:rFonts w:ascii="Times New Roman" w:hAnsi="Times New Roman" w:cs="Times New Roman"/>
+          <w:b w:val="0"/>
+          <w:bCs w:val="0"/>
+          <w:sz w:val="24"/>
+          <w:szCs w:val="24"/>
+          <w:highlight w:val="none"/>
+          <w:lang w:val="en-US"/>
+        </w:rPr>
+      </w:pPr>
+      <w:r>
+        <w:rPr>
+          <w:rFonts w:ascii="Times New Roman" w:hAnsi="Times New Roman" w:cs="Times New Roman"/>
+          <w:b w:val="0"/>
+          <w:bCs w:val="0"/>
+          <w:sz w:val="24"/>
+          <w:szCs w:val="24"/>
+          <w:highlight w:val="none"/>
+          <w:lang w:val="en-US"/>
+        </w:rPr>
+      </w:r>
+      <w:r>
+        <mc:AlternateContent>
+          <mc:Choice Requires="wpg">
+            <w:drawing>
+              <wp:anchor xmlns:wp="http://schemas.openxmlformats.org/drawingml/2006/wordprocessingDrawing" xmlns:wp14="http://schemas.microsoft.com/office/word/2010/wordprocessingDrawing" distT="0" distB="0" distL="115200" distR="115200" simplePos="0" relativeHeight="135168" behindDoc="0" locked="0" layoutInCell="1" allowOverlap="1">
+                <wp:simplePos x="0" y="0"/>
+                <wp:positionH relativeFrom="column">
+                  <wp:posOffset>726032</wp:posOffset>
+                </wp:positionH>
+                <wp:positionV relativeFrom="paragraph">
+                  <wp:posOffset>1649823</wp:posOffset>
+                </wp:positionV>
+                <wp:extent cx="3232035" cy="3529881"/>
+                <wp:effectExtent l="0" t="0" r="0" b="0"/>
+                <wp:wrapTopAndBottom/>
+                <wp:docPr id="3" name=""/>
+                <wp:cNvGraphicFramePr>
+                  <a:graphicFrameLocks xmlns:a="http://schemas.openxmlformats.org/drawingml/2006/main" noChangeAspect="1"/>
+                </wp:cNvGraphicFramePr>
+                <a:graphic xmlns:a="http://schemas.openxmlformats.org/drawingml/2006/main">
+                  <a:graphicData uri="http://schemas.openxmlformats.org/drawingml/2006/picture">
+                    <pic:pic xmlns:pic="http://schemas.openxmlformats.org/drawingml/2006/picture">
+                      <pic:nvPicPr>
+                        <pic:cNvPr id="1597624750" name=""/>
+                        <pic:cNvPicPr>
+                          <a:picLocks noChangeAspect="1"/>
+                        </pic:cNvPicPr>
+                        <pic:nvPr/>
+                      </pic:nvPicPr>
+                      <pic:blipFill>
+                        <a:blip r:embed="rId17"/>
+                        <a:stretch/>
+                      </pic:blipFill>
+                      <pic:spPr bwMode="auto">
+                        <a:xfrm rot="0" flipH="0" flipV="0">
+                          <a:off x="0" y="0"/>
+                          <a:ext cx="3232035" cy="3529881"/>
+                        </a:xfrm>
+                        <a:prstGeom prst="rect">
+                          <a:avLst/>
+                        </a:prstGeom>
+                      </pic:spPr>
+                    </pic:pic>
+                  </a:graphicData>
+                </a:graphic>
+              </wp:anchor>
+            </w:drawing>
+          </mc:Choice>
+          <mc:Fallback>
+            <w:pict>
+              <v:shapetype type="#_x0000_t75" o:spt="75" coordsize="21600,21600" o:preferrelative="t" path="m@4@5l@4@11@9@11@9@5xe">
+                <v:formulas>
+                  <v:f eqn="if lineDrawn pixelLineWidth 0"/>
+                  <v:f eqn="sum @0 1 0"/>
+                  <v:f eqn="sum 0 0 @1"/>
+                  <v:f eqn="prod @2 1 2"/>
+                  <v:f eqn="prod @3 21600 pixelWidth"/>
+                  <v:f eqn="prod @3 21600 pixelHeight"/>
+                  <v:f eqn="sum @0 0 1"/>
+                  <v:f eqn="prod @6 1 2"/>
+                  <v:f eqn="prod @7 21600 pixelWidth"/>
+                  <v:f eqn="sum @8 21600 0"/>
+                  <v:f eqn="prod @7 21600 pixelHeight"/>
+                  <v:f eqn="sum @10 21600 0"/>
+                </v:formulas>
+              </v:shapetype>
+              <v:shape id="_x0000_i2" o:spid="_x0000_s2" type="#_x0000_t75" style="position:absolute;z-index:135168;o:allowoverlap:true;o:allowincell:true;mso-position-horizontal-relative:text;margin-left:57.2pt;mso-position-horizontal:absolute;mso-position-vertical-relative:text;margin-top:129.9pt;mso-position-vertical:absolute;width:254.5pt;height:277.9pt;mso-wrap-distance-left:9.1pt;mso-wrap-distance-top:0.0pt;mso-wrap-distance-right:9.1pt;mso-wrap-distance-bottom:0.0pt;rotation:0;" stroked="false">
+                <v:path textboxrect="0,0,0,0"/>
+                <w10:wrap type="topAndBottom"/>
+                <v:imagedata r:id="rId17" o:title=""/>
+              </v:shape>
+            </w:pict>
+          </mc:Fallback>
+        </mc:AlternateContent>
+      </w:r>
+      <w:r>
+        <w:rPr>
+          <w:rFonts w:ascii="Times New Roman" w:hAnsi="Times New Roman" w:cs="Times New Roman"/>
+          <w:b w:val="0"/>
+          <w:bCs w:val="0"/>
+          <w:sz w:val="24"/>
+          <w:szCs w:val="24"/>
+          <w:highlight w:val="none"/>
+          <w:lang w:val="en-US"/>
+        </w:rPr>
+      </w:r>
+      <w:r/>
+      <w:r>
+        <w:rPr>
+          <w:rFonts w:ascii="Times New Roman" w:hAnsi="Times New Roman" w:cs="Times New Roman"/>
+          <w:b w:val="0"/>
+          <w:bCs w:val="0"/>
+          <w:sz w:val="24"/>
+          <w:szCs w:val="24"/>
+          <w:highlight w:val="none"/>
+          <w:lang w:val="en-US"/>
+        </w:rPr>
+      </w:r>
+      <w:r>
+        <mc:AlternateContent>
+          <mc:Choice Requires="wpg">
+            <w:drawing>
+              <wp:anchor xmlns:wp="http://schemas.openxmlformats.org/drawingml/2006/wordprocessingDrawing" xmlns:wp14="http://schemas.microsoft.com/office/word/2010/wordprocessingDrawing" distT="0" distB="0" distL="115200" distR="115200" simplePos="0" relativeHeight="134144" behindDoc="0" locked="0" layoutInCell="1" allowOverlap="1">
+                <wp:simplePos x="0" y="0"/>
+                <wp:positionH relativeFrom="column">
+                  <wp:posOffset>726032</wp:posOffset>
+                </wp:positionH>
+                <wp:positionV relativeFrom="paragraph">
+                  <wp:posOffset>48411</wp:posOffset>
+                </wp:positionV>
+                <wp:extent cx="2986110" cy="1010862"/>
+                <wp:effectExtent l="0" t="0" r="0" b="0"/>
+                <wp:wrapTopAndBottom/>
+                <wp:docPr id="4" name=""/>
+                <wp:cNvGraphicFramePr>
+                  <a:graphicFrameLocks xmlns:a="http://schemas.openxmlformats.org/drawingml/2006/main" noChangeAspect="1"/>
+                </wp:cNvGraphicFramePr>
+                <a:graphic xmlns:a="http://schemas.openxmlformats.org/drawingml/2006/main">
+                  <a:graphicData uri="http://schemas.openxmlformats.org/drawingml/2006/picture">
+                    <pic:pic xmlns:pic="http://schemas.openxmlformats.org/drawingml/2006/picture">
+                      <pic:nvPicPr>
+                        <pic:cNvPr id="1473774723" name=""/>
+                        <pic:cNvPicPr>
+                          <a:picLocks noChangeAspect="1"/>
+                        </pic:cNvPicPr>
+                        <pic:nvPr/>
+                      </pic:nvPicPr>
+                      <pic:blipFill>
+                        <a:blip r:embed="rId18"/>
                         <a:stretch/>
                       </pic:blipFill>
                       <pic:spPr bwMode="auto">
@@ -2655,31 +2992,14 @@
                   <v:f eqn="sum @10 21600 0"/>
                 </v:formulas>
               </v:shapetype>
-              <v:shape id="_x0000_i1" o:spid="_x0000_s1" type="#_x0000_t75" style="position:absolute;z-index:134144;o:allowoverlap:true;o:allowincell:true;mso-position-horizontal-relative:text;margin-left:41.7pt;mso-position-horizontal:absolute;mso-position-vertical-relative:text;margin-top:40.8pt;mso-position-vertical:absolute;width:235.1pt;height:79.6pt;mso-wrap-distance-left:9.1pt;mso-wrap-distance-top:0.0pt;mso-wrap-distance-right:9.1pt;mso-wrap-distance-bottom:0.0pt;rotation:0;" stroked="false">
+              <v:shape id="_x0000_i3" o:spid="_x0000_s3" type="#_x0000_t75" style="position:absolute;z-index:134144;o:allowoverlap:true;o:allowincell:true;mso-position-horizontal-relative:text;margin-left:57.2pt;mso-position-horizontal:absolute;mso-position-vertical-relative:text;margin-top:3.8pt;mso-position-vertical:absolute;width:235.1pt;height:79.6pt;mso-wrap-distance-left:9.1pt;mso-wrap-distance-top:0.0pt;mso-wrap-distance-right:9.1pt;mso-wrap-distance-bottom:0.0pt;rotation:0;" stroked="false">
                 <v:path textboxrect="0,0,0,0"/>
                 <w10:wrap type="topAndBottom"/>
-                <v:imagedata r:id="rId16" o:title=""/>
+                <v:imagedata r:id="rId18" o:title=""/>
               </v:shape>
             </w:pict>
           </mc:Fallback>
         </mc:AlternateContent>
-      </w:r>
-      <w:r>
-        <w:rPr>
-          <w:highlight w:val="none"/>
-        </w:rPr>
-      </w:r>
-      <w:r/>
-      <w:r>
-        <w:rPr>
-          <w:highlight w:val="none"/>
-        </w:rPr>
-      </w:r>
-      <w:r/>
-      <w:r>
-        <w:rPr>
-          <w:highlight w:val="none"/>
-        </w:rPr>
       </w:r>
       <w:r>
         <w:rPr>
@@ -2691,22 +3011,8 @@
           <w:highlight w:val="none"/>
           <w:lang w:val="en-US"/>
         </w:rPr>
-        <w:t xml:space="preserve">A </w:t>
-      </w:r>
-      <w:r>
-        <w:rPr>
-          <w:rFonts w:ascii="Times New Roman" w:hAnsi="Times New Roman" w:cs="Times New Roman"/>
-          <w:b w:val="0"/>
-          <w:bCs w:val="0"/>
-          <w:i/>
-          <w:iCs/>
-          <w:sz w:val="24"/>
-          <w:szCs w:val="24"/>
-          <w:highlight w:val="none"/>
-          <w:lang w:val="en-US"/>
-        </w:rPr>
-        <w:t xml:space="preserve">Grid </w:t>
-      </w:r>
+      </w:r>
+      <w:r/>
       <w:r>
         <w:rPr>
           <w:rFonts w:ascii="Times New Roman" w:hAnsi="Times New Roman" w:cs="Times New Roman"/>
@@ -2717,8 +3023,8 @@
           <w:highlight w:val="none"/>
           <w:lang w:val="en-US"/>
         </w:rPr>
-        <w:t xml:space="preserve">nevű osztály az elhelyezett tetrominók blokkjainak tárolásáért, és </w:t>
-      </w:r>
+      </w:r>
+      <w:r/>
       <w:r>
         <w:rPr>
           <w:rFonts w:ascii="Times New Roman" w:hAnsi="Times New Roman" w:cs="Times New Roman"/>
@@ -2729,21 +3035,7 @@
           <w:highlight w:val="none"/>
           <w:lang w:val="en-US"/>
         </w:rPr>
-        <w:t xml:space="preserve">ellenőrzéséért felel.</w:t>
-      </w:r>
-      <w:r/>
-      <w:r>
-        <w:rPr>
-          <w:highlight w:val="none"/>
-        </w:rPr>
-      </w:r>
-      <w:r>
-        <w:rPr>
-          <w:highlight w:val="none"/>
-        </w:rPr>
-      </w:r>
-      <w:r/>
-      <w:r/>
+      </w:r>
       <w:r/>
       <w:r>
         <w:rPr>
@@ -2756,6 +3048,150 @@
           <w:lang w:val="en-US"/>
         </w:rPr>
       </w:r>
+      <w:r>
+        <w:rPr>
+          <w:rFonts w:ascii="Times New Roman" w:hAnsi="Times New Roman" w:cs="Times New Roman"/>
+          <w:b w:val="0"/>
+          <w:bCs w:val="0"/>
+          <w:sz w:val="24"/>
+          <w:szCs w:val="24"/>
+          <w:highlight w:val="none"/>
+          <w:lang w:val="en-US"/>
+        </w:rPr>
+        <w:t xml:space="preserve">Az osztályon belüli grid mátrixot egy úgynevezett indexerrel tettem könnyen elérhetővé más osztályok számára.</w:t>
+      </w:r>
+      <w:r>
+        <w:rPr>
+          <w:rFonts w:ascii="Times New Roman" w:hAnsi="Times New Roman" w:cs="Times New Roman"/>
+          <w:b w:val="0"/>
+          <w:bCs w:val="0"/>
+          <w:sz w:val="24"/>
+          <w:szCs w:val="24"/>
+          <w:highlight w:val="none"/>
+          <w:lang w:val="en-US"/>
+        </w:rPr>
+      </w:r>
+      <w:r/>
+    </w:p>
+    <w:p>
+      <w:pPr>
+        <w:shd w:val="nil"/>
+        <w:rPr>
+          <w:rFonts w:ascii="Times New Roman" w:hAnsi="Times New Roman" w:cs="Times New Roman"/>
+          <w:b w:val="0"/>
+          <w:bCs w:val="0"/>
+          <w:sz w:val="24"/>
+          <w:szCs w:val="24"/>
+          <w:highlight w:val="none"/>
+          <w:lang w:val="en-US"/>
+        </w:rPr>
+      </w:pPr>
+      <w:r>
+        <w:rPr>
+          <w:rFonts w:ascii="Times New Roman" w:hAnsi="Times New Roman" w:cs="Times New Roman"/>
+          <w:b w:val="0"/>
+          <w:bCs w:val="0"/>
+          <w:sz w:val="24"/>
+          <w:szCs w:val="24"/>
+          <w:highlight w:val="none"/>
+          <w:lang w:val="en-US"/>
+        </w:rPr>
+      </w:r>
+      <w:r/>
+      <w:r>
+        <w:rPr>
+          <w:rFonts w:ascii="Times New Roman" w:hAnsi="Times New Roman" w:cs="Times New Roman"/>
+          <w:b w:val="0"/>
+          <w:bCs w:val="0"/>
+          <w:sz w:val="24"/>
+          <w:szCs w:val="24"/>
+          <w:highlight w:val="none"/>
+          <w:lang w:val="en-US"/>
+        </w:rPr>
+        <w:br w:type="page" w:clear="all"/>
+      </w:r>
+      <w:r>
+        <w:rPr>
+          <w:rFonts w:ascii="Times New Roman" w:hAnsi="Times New Roman" w:cs="Times New Roman"/>
+          <w:b w:val="0"/>
+          <w:bCs w:val="0"/>
+          <w:sz w:val="24"/>
+          <w:szCs w:val="24"/>
+          <w:highlight w:val="none"/>
+          <w:lang w:val="en-US"/>
+        </w:rPr>
+      </w:r>
+    </w:p>
+    <w:p>
+      <w:pPr>
+        <w:shd w:val="nil"/>
+        <w:rPr>
+          <w:rFonts w:ascii="Times New Roman" w:hAnsi="Times New Roman" w:cs="Times New Roman"/>
+          <w:b w:val="0"/>
+          <w:bCs w:val="0"/>
+          <w:sz w:val="24"/>
+          <w:szCs w:val="24"/>
+          <w:highlight w:val="none"/>
+          <w:lang w:val="en-US"/>
+        </w:rPr>
+      </w:pPr>
+      <w:r>
+        <w:rPr>
+          <w:rFonts w:ascii="Times New Roman" w:hAnsi="Times New Roman" w:cs="Times New Roman"/>
+          <w:b w:val="0"/>
+          <w:bCs w:val="0"/>
+          <w:sz w:val="24"/>
+          <w:szCs w:val="24"/>
+          <w:highlight w:val="none"/>
+          <w:lang w:val="en-US"/>
+        </w:rPr>
+      </w:r>
+      <w:r/>
+      <w:r>
+        <w:rPr>
+          <w:rFonts w:ascii="Times New Roman" w:hAnsi="Times New Roman" w:cs="Times New Roman"/>
+          <w:b w:val="0"/>
+          <w:bCs w:val="0"/>
+          <w:sz w:val="24"/>
+          <w:szCs w:val="24"/>
+          <w:highlight w:val="none"/>
+          <w:lang w:val="en-US"/>
+        </w:rPr>
+      </w:r>
+      <w:r/>
+      <w:r>
+        <w:rPr>
+          <w:rFonts w:ascii="Times New Roman" w:hAnsi="Times New Roman" w:cs="Times New Roman"/>
+          <w:b w:val="0"/>
+          <w:bCs w:val="0"/>
+          <w:sz w:val="24"/>
+          <w:szCs w:val="24"/>
+          <w:highlight w:val="none"/>
+          <w:lang w:val="en-US"/>
+        </w:rPr>
+      </w:r>
+      <w:r>
+        <w:rPr>
+          <w:rFonts w:ascii="Times New Roman" w:hAnsi="Times New Roman" w:cs="Times New Roman"/>
+          <w:b w:val="0"/>
+          <w:bCs w:val="0"/>
+          <w:sz w:val="24"/>
+          <w:szCs w:val="24"/>
+          <w:highlight w:val="none"/>
+          <w:lang w:val="en-US"/>
+        </w:rPr>
+      </w:r>
+      <w:r>
+        <w:rPr>
+          <w:rFonts w:ascii="Times New Roman" w:hAnsi="Times New Roman" w:cs="Times New Roman"/>
+          <w:b w:val="0"/>
+          <w:bCs w:val="0"/>
+          <w:sz w:val="24"/>
+          <w:szCs w:val="24"/>
+          <w:highlight w:val="none"/>
+          <w:lang w:val="en-US"/>
+        </w:rPr>
+      </w:r>
     </w:p>
     <w:p>
       <w:pPr>
@@ -2783,109 +3219,22 @@
           <w:lang w:val="en-US"/>
         </w:rPr>
       </w:r>
-      <w:r/>
-      <w:r>
-        <w:rPr>
-          <w:rFonts w:ascii="Times New Roman" w:hAnsi="Times New Roman" w:cs="Times New Roman"/>
-          <w:b w:val="0"/>
-          <w:bCs w:val="0"/>
-          <w:sz w:val="24"/>
-          <w:szCs w:val="24"/>
-          <w:highlight w:val="none"/>
-          <w:lang w:val="en-US"/>
-        </w:rPr>
-      </w:r>
-      <w:r/>
-      <w:r>
-        <w:rPr>
-          <w:rFonts w:ascii="Times New Roman" w:hAnsi="Times New Roman" w:cs="Times New Roman"/>
-          <w:b w:val="0"/>
-          <w:bCs w:val="0"/>
-          <w:sz w:val="24"/>
-          <w:szCs w:val="24"/>
-          <w:highlight w:val="none"/>
-          <w:lang w:val="en-US"/>
-        </w:rPr>
-      </w:r>
-      <w:r/>
-      <w:r>
-        <w:rPr>
-          <w:rFonts w:ascii="Times New Roman" w:hAnsi="Times New Roman" w:cs="Times New Roman"/>
-          <w:b w:val="0"/>
-          <w:bCs w:val="0"/>
-          <w:sz w:val="24"/>
-          <w:szCs w:val="24"/>
-          <w:highlight w:val="none"/>
-          <w:lang w:val="en-US"/>
-        </w:rPr>
-      </w:r>
-      <w:r>
-        <w:rPr>
-          <w:rFonts w:ascii="Times New Roman" w:hAnsi="Times New Roman" w:cs="Times New Roman"/>
-          <w:b w:val="0"/>
-          <w:bCs w:val="0"/>
-          <w:sz w:val="24"/>
-          <w:szCs w:val="24"/>
-          <w:highlight w:val="none"/>
-          <w:lang w:val="en-US"/>
-        </w:rPr>
-        <w:t xml:space="preserve">Az osztályon belüli grid mátrixot egy úgynevezett indexerrel tettem könnyen elérhetővé más osztályok számára.</w:t>
-      </w:r>
-      <w:r>
-        <w:rPr>
-          <w:rFonts w:ascii="Times New Roman" w:hAnsi="Times New Roman" w:cs="Times New Roman"/>
-          <w:b w:val="0"/>
-          <w:bCs w:val="0"/>
-          <w:sz w:val="24"/>
-          <w:szCs w:val="24"/>
-          <w:highlight w:val="none"/>
-          <w:lang w:val="en-US"/>
-        </w:rPr>
-      </w:r>
-      <w:r/>
-    </w:p>
-    <w:p>
-      <w:pPr>
-        <w:ind w:left="992" w:right="0" w:firstLine="283"/>
-        <w:jc w:val="both"/>
-        <w:spacing w:line="360" w:lineRule="auto"/>
-        <w:rPr>
-          <w:rFonts w:ascii="Times New Roman" w:hAnsi="Times New Roman" w:cs="Times New Roman"/>
-          <w:b w:val="0"/>
-          <w:bCs w:val="0"/>
-          <w:sz w:val="24"/>
-          <w:szCs w:val="24"/>
-          <w:highlight w:val="none"/>
-          <w:lang w:val="en-US"/>
-        </w:rPr>
-      </w:pPr>
-      <w:r>
-        <w:rPr>
-          <w:rFonts w:ascii="Times New Roman" w:hAnsi="Times New Roman" w:cs="Times New Roman"/>
-          <w:b w:val="0"/>
-          <w:bCs w:val="0"/>
-          <w:sz w:val="24"/>
-          <w:szCs w:val="24"/>
-          <w:highlight w:val="none"/>
-          <w:lang w:val="en-US"/>
-        </w:rPr>
-      </w:r>
       <w:r>
         <mc:AlternateContent>
           <mc:Choice Requires="wpg">
             <w:drawing>
-              <wp:anchor xmlns:wp="http://schemas.openxmlformats.org/drawingml/2006/wordprocessingDrawing" xmlns:wp14="http://schemas.microsoft.com/office/word/2010/wordprocessingDrawing" distT="0" distB="0" distL="115200" distR="115200" simplePos="0" relativeHeight="135168" behindDoc="0" locked="0" layoutInCell="1" allowOverlap="1">
+              <wp:anchor xmlns:wp="http://schemas.openxmlformats.org/drawingml/2006/wordprocessingDrawing" xmlns:wp14="http://schemas.microsoft.com/office/word/2010/wordprocessingDrawing" distT="0" distB="0" distL="115200" distR="115200" simplePos="0" relativeHeight="301056" behindDoc="0" locked="0" layoutInCell="1" allowOverlap="1">
                 <wp:simplePos x="0" y="0"/>
                 <wp:positionH relativeFrom="column">
-                  <wp:posOffset>629920</wp:posOffset>
+                  <wp:posOffset>726032</wp:posOffset>
                 </wp:positionH>
                 <wp:positionV relativeFrom="paragraph">
-                  <wp:posOffset>829221</wp:posOffset>
+                  <wp:posOffset>871247</wp:posOffset>
                 </wp:positionV>
-                <wp:extent cx="3616606" cy="3949892"/>
+                <wp:extent cx="3714750" cy="3284304"/>
                 <wp:effectExtent l="0" t="0" r="0" b="0"/>
                 <wp:wrapTopAndBottom/>
-                <wp:docPr id="3" name=""/>
+                <wp:docPr id="5" name=""/>
                 <wp:cNvGraphicFramePr>
                   <a:graphicFrameLocks xmlns:a="http://schemas.openxmlformats.org/drawingml/2006/main" noChangeAspect="1"/>
                 </wp:cNvGraphicFramePr>
@@ -2893,20 +3242,20 @@
                   <a:graphicData uri="http://schemas.openxmlformats.org/drawingml/2006/picture">
                     <pic:pic xmlns:pic="http://schemas.openxmlformats.org/drawingml/2006/picture">
                       <pic:nvPicPr>
-                        <pic:cNvPr id="1819053064" name=""/>
+                        <pic:cNvPr id="1968085838" name=""/>
                         <pic:cNvPicPr>
                           <a:picLocks noChangeAspect="1"/>
                         </pic:cNvPicPr>
                         <pic:nvPr/>
                       </pic:nvPicPr>
                       <pic:blipFill>
-                        <a:blip r:embed="rId17"/>
+                        <a:blip r:embed="rId19"/>
                         <a:stretch/>
                       </pic:blipFill>
                       <pic:spPr bwMode="auto">
-                        <a:xfrm rot="0" flipH="0" flipV="0">
+                        <a:xfrm flipH="0" flipV="0">
                           <a:off x="0" y="0"/>
-                          <a:ext cx="3616606" cy="3949892"/>
+                          <a:ext cx="3714750" cy="3284303"/>
                         </a:xfrm>
                         <a:prstGeom prst="rect">
                           <a:avLst/>
@@ -2936,10 +3285,10 @@
                   <v:f eqn="sum @10 21600 0"/>
                 </v:formulas>
               </v:shapetype>
-              <v:shape id="_x0000_i2" o:spid="_x0000_s2" type="#_x0000_t75" style="position:absolute;z-index:135168;o:allowoverlap:true;o:allowincell:true;mso-position-horizontal-relative:text;margin-left:49.6pt;mso-position-horizontal:absolute;mso-position-vertical-relative:text;margin-top:65.3pt;mso-position-vertical:absolute;width:284.8pt;height:311.0pt;mso-wrap-distance-left:9.1pt;mso-wrap-distance-top:0.0pt;mso-wrap-distance-right:9.1pt;mso-wrap-distance-bottom:0.0pt;rotation:0;" stroked="false">
+              <v:shape id="_x0000_i4" o:spid="_x0000_s4" type="#_x0000_t75" style="position:absolute;z-index:301056;o:allowoverlap:true;o:allowincell:true;mso-position-horizontal-relative:text;margin-left:57.2pt;mso-position-horizontal:absolute;mso-position-vertical-relative:text;margin-top:68.6pt;mso-position-vertical:absolute;width:292.5pt;height:258.6pt;mso-wrap-distance-left:9.1pt;mso-wrap-distance-top:0.0pt;mso-wrap-distance-right:9.1pt;mso-wrap-distance-bottom:0.0pt;" stroked="false">
                 <v:path textboxrect="0,0,0,0"/>
                 <w10:wrap type="topAndBottom"/>
-                <v:imagedata r:id="rId17" o:title=""/>
+                <v:imagedata r:id="rId19" o:title=""/>
               </v:shape>
             </w:pict>
           </mc:Fallback>
@@ -2956,6 +3305,43 @@
           <w:lang w:val="en-US"/>
         </w:rPr>
       </w:r>
+      <w:r/>
+      <w:r>
+        <w:rPr>
+          <w:rFonts w:ascii="Times New Roman" w:hAnsi="Times New Roman" w:cs="Times New Roman"/>
+          <w:b w:val="0"/>
+          <w:bCs w:val="0"/>
+          <w:sz w:val="24"/>
+          <w:szCs w:val="24"/>
+          <w:highlight w:val="none"/>
+          <w:lang w:val="en-US"/>
+        </w:rPr>
+      </w:r>
+      <w:r/>
+      <w:r>
+        <w:rPr>
+          <w:rFonts w:ascii="Times New Roman" w:hAnsi="Times New Roman" w:cs="Times New Roman"/>
+          <w:b w:val="0"/>
+          <w:bCs w:val="0"/>
+          <w:sz w:val="24"/>
+          <w:szCs w:val="24"/>
+          <w:highlight w:val="none"/>
+          <w:lang w:val="en-US"/>
+        </w:rPr>
+      </w:r>
+      <w:r/>
+      <w:r>
+        <w:rPr>
+          <w:rFonts w:ascii="Times New Roman" w:hAnsi="Times New Roman" w:cs="Times New Roman"/>
+          <w:b w:val="0"/>
+          <w:bCs w:val="0"/>
+          <w:sz w:val="24"/>
+          <w:szCs w:val="24"/>
+          <w:highlight w:val="none"/>
+          <w:lang w:val="en-US"/>
+        </w:rPr>
+      </w:r>
+      <w:r/>
       <w:r>
         <w:rPr>
           <w:rFonts w:ascii="Times New Roman" w:hAnsi="Times New Roman" w:cs="Times New Roman"/>
@@ -3052,7 +3438,6 @@
         </w:rPr>
         <w:t xml:space="preserve"> tömbből a következő alakzatot, és azt példányosítj</w:t>
       </w:r>
-      <w:r/>
       <w:r>
         <w:rPr>
           <w:rFonts w:ascii="Times New Roman" w:hAnsi="Times New Roman" w:cs="Times New Roman"/>
@@ -3076,11 +3461,91 @@
           <w:lang w:val="en-US"/>
         </w:rPr>
       </w:r>
-    </w:p>
-    <w:p>
       <w:r/>
       <w:r/>
       <w:r/>
+      <w:r>
+        <w:rPr>
+          <w:rFonts w:ascii="Times New Roman" w:hAnsi="Times New Roman" w:cs="Times New Roman"/>
+          <w:b w:val="0"/>
+          <w:bCs w:val="0"/>
+          <w:sz w:val="24"/>
+          <w:szCs w:val="24"/>
+          <w:highlight w:val="none"/>
+          <w:lang w:val="en-US"/>
+        </w:rPr>
+      </w:r>
+    </w:p>
+    <w:p>
+      <w:pPr>
+        <w:shd w:val="nil"/>
+        <w:rPr>
+          <w:rFonts w:ascii="Times New Roman" w:hAnsi="Times New Roman" w:cs="Times New Roman"/>
+          <w:b w:val="0"/>
+          <w:bCs w:val="0"/>
+          <w:sz w:val="24"/>
+          <w:szCs w:val="24"/>
+          <w:highlight w:val="none"/>
+          <w:lang w:val="en-US"/>
+        </w:rPr>
+      </w:pPr>
+      <w:r>
+        <w:rPr>
+          <w:rFonts w:ascii="Times New Roman" w:hAnsi="Times New Roman" w:cs="Times New Roman"/>
+          <w:b w:val="0"/>
+          <w:bCs w:val="0"/>
+          <w:sz w:val="24"/>
+          <w:szCs w:val="24"/>
+          <w:highlight w:val="none"/>
+          <w:lang w:val="en-US"/>
+        </w:rPr>
+      </w:r>
+      <w:r/>
+      <w:r>
+        <w:rPr>
+          <w:rFonts w:ascii="Times New Roman" w:hAnsi="Times New Roman" w:cs="Times New Roman"/>
+          <w:b w:val="0"/>
+          <w:bCs w:val="0"/>
+          <w:sz w:val="24"/>
+          <w:szCs w:val="24"/>
+          <w:highlight w:val="none"/>
+          <w:lang w:val="en-US"/>
+        </w:rPr>
+      </w:r>
+      <w:r/>
+      <w:r>
+        <w:rPr>
+          <w:rFonts w:ascii="Times New Roman" w:hAnsi="Times New Roman" w:cs="Times New Roman"/>
+          <w:b w:val="0"/>
+          <w:bCs w:val="0"/>
+          <w:sz w:val="24"/>
+          <w:szCs w:val="24"/>
+          <w:highlight w:val="none"/>
+          <w:lang w:val="en-US"/>
+        </w:rPr>
+      </w:r>
+      <w:r>
+        <w:rPr>
+          <w:rFonts w:ascii="Times New Roman" w:hAnsi="Times New Roman" w:cs="Times New Roman"/>
+          <w:b w:val="0"/>
+          <w:bCs w:val="0"/>
+          <w:sz w:val="24"/>
+          <w:szCs w:val="24"/>
+          <w:highlight w:val="none"/>
+          <w:lang w:val="en-US"/>
+        </w:rPr>
+      </w:r>
+      <w:r>
+        <w:rPr>
+          <w:rFonts w:ascii="Times New Roman" w:hAnsi="Times New Roman" w:cs="Times New Roman"/>
+          <w:b w:val="0"/>
+          <w:bCs w:val="0"/>
+          <w:sz w:val="24"/>
+          <w:szCs w:val="24"/>
+          <w:highlight w:val="none"/>
+          <w:lang w:val="en-US"/>
+        </w:rPr>
+      </w:r>
     </w:p>
     <w:p>
       <w:pPr>
@@ -3097,6 +3562,42 @@
           <w:lang w:val="en-US"/>
         </w:rPr>
       </w:pPr>
+      <w:r>
+        <w:rPr>
+          <w:rFonts w:ascii="Times New Roman" w:hAnsi="Times New Roman" w:cs="Times New Roman"/>
+          <w:b w:val="0"/>
+          <w:bCs w:val="0"/>
+          <w:sz w:val="24"/>
+          <w:szCs w:val="24"/>
+          <w:highlight w:val="none"/>
+          <w:lang w:val="en-US"/>
+        </w:rPr>
+      </w:r>
+      <w:r/>
+      <w:r>
+        <w:rPr>
+          <w:rFonts w:ascii="Times New Roman" w:hAnsi="Times New Roman" w:cs="Times New Roman"/>
+          <w:b w:val="0"/>
+          <w:bCs w:val="0"/>
+          <w:sz w:val="24"/>
+          <w:szCs w:val="24"/>
+          <w:highlight w:val="none"/>
+          <w:lang w:val="en-US"/>
+        </w:rPr>
+      </w:r>
+      <w:r/>
+      <w:r>
+        <w:rPr>
+          <w:rFonts w:ascii="Times New Roman" w:hAnsi="Times New Roman" w:cs="Times New Roman"/>
+          <w:b w:val="0"/>
+          <w:bCs w:val="0"/>
+          <w:sz w:val="24"/>
+          <w:szCs w:val="24"/>
+          <w:highlight w:val="none"/>
+          <w:lang w:val="en-US"/>
+        </w:rPr>
+      </w:r>
+      <w:r/>
       <w:r>
         <w:rPr>
           <w:rFonts w:ascii="Times New Roman" w:hAnsi="Times New Roman" w:cs="Times New Roman"/>
@@ -3158,7 +3659,6 @@
         </w:rPr>
         <w:t xml:space="preserve">, amik alacsonyabb szintű megvalósításáért más osztályok felelnek. Főbb elemei a következő tetromino kiválasztása, annak pozíciójának ellenőrzése, forgatása, mozgatása, illetve a lehelyezése</w:t>
       </w:r>
-      <w:r/>
       <w:r>
         <w:rPr>
           <w:rFonts w:ascii="Times New Roman" w:hAnsi="Times New Roman" w:cs="Times New Roman"/>
@@ -3169,7 +3669,9 @@
           <w:highlight w:val="none"/>
           <w:lang w:val="en-US"/>
         </w:rPr>
-      </w:r>
+        <w:t xml:space="preserve">.</w:t>
+      </w:r>
+      <w:r/>
       <w:r>
         <w:rPr>
           <w:rFonts w:ascii="Times New Roman" w:hAnsi="Times New Roman" w:cs="Times New Roman"/>
@@ -3181,61 +3683,7 @@
           <w:lang w:val="en-US"/>
         </w:rPr>
       </w:r>
-    </w:p>
-    <w:p>
-      <w:pPr>
-        <w:ind w:left="992" w:right="0" w:firstLine="283"/>
-        <w:spacing w:line="360" w:lineRule="auto"/>
-        <w:rPr>
-          <w:rFonts w:ascii="Times New Roman" w:hAnsi="Times New Roman" w:cs="Times New Roman"/>
-          <w:b w:val="0"/>
-          <w:bCs w:val="0"/>
-          <w:sz w:val="24"/>
-          <w:szCs w:val="24"/>
-          <w:highlight w:val="none"/>
-          <w:lang w:val="en-US"/>
-        </w:rPr>
-      </w:pPr>
-      <w:r>
-        <w:rPr>
-          <w:highlight w:val="none"/>
-          <w:lang w:val="en-US"/>
-        </w:rPr>
-      </w:r>
-      <w:r>
-        <w:rPr>
-          <w:highlight w:val="none"/>
-          <w:lang w:val="en-US"/>
-        </w:rPr>
-      </w:r>
-    </w:p>
-    <w:p>
-      <w:pPr>
-        <w:ind w:left="992" w:right="0" w:firstLine="283"/>
-        <w:spacing w:line="360" w:lineRule="auto"/>
-      </w:pPr>
-      <w:r>
-        <w:rPr>
-          <w:rFonts w:ascii="Times New Roman" w:hAnsi="Times New Roman" w:cs="Times New Roman"/>
-          <w:b w:val="0"/>
-          <w:bCs w:val="0"/>
-          <w:sz w:val="24"/>
-          <w:szCs w:val="24"/>
-          <w:highlight w:val="none"/>
-          <w:lang w:val="en-US"/>
-        </w:rPr>
-      </w:r>
-      <w:r>
-        <w:rPr>
-          <w:rFonts w:ascii="Times New Roman" w:hAnsi="Times New Roman" w:cs="Times New Roman"/>
-          <w:b w:val="0"/>
-          <w:bCs w:val="0"/>
-          <w:sz w:val="24"/>
-          <w:szCs w:val="24"/>
-          <w:highlight w:val="none"/>
-          <w:lang w:val="en-US"/>
-        </w:rPr>
-      </w:r>
+      <w:r/>
     </w:p>
     <w:p>
       <w:pPr>
@@ -3244,32 +3692,336 @@
         <w:spacing w:line="360" w:lineRule="auto"/>
         <w:rPr>
           <w:rFonts w:ascii="Times New Roman" w:hAnsi="Times New Roman" w:cs="Times New Roman"/>
-          <w:b w:val="0"/>
           <w:bCs w:val="0"/>
+          <w:i w:val="0"/>
           <w:sz w:val="24"/>
           <w:szCs w:val="24"/>
           <w:highlight w:val="none"/>
+        </w:rPr>
+      </w:pPr>
+      <w:r>
+        <w:rPr>
+          <w:highlight w:val="none"/>
           <w:lang w:val="en-US"/>
         </w:rPr>
-      </w:pPr>
+      </w:r>
+      <w:r/>
+      <w:r>
+        <w:rPr>
+          <w:highlight w:val="none"/>
+          <w:lang w:val="en-US"/>
+        </w:rPr>
+      </w:r>
+      <w:r/>
+      <w:r>
+        <w:rPr>
+          <w:rFonts w:ascii="Times New Roman" w:hAnsi="Times New Roman" w:cs="Times New Roman"/>
+          <w:sz w:val="24"/>
+          <w:szCs w:val="24"/>
+        </w:rPr>
+      </w:r>
+      <w:r>
+        <w:rPr>
+          <w:highlight w:val="none"/>
+          <w:lang w:val="en-US"/>
+        </w:rPr>
+      </w:r>
+      <w:r>
+        <w:rPr>
+          <w:highlight w:val="none"/>
+          <w:lang w:val="en-US"/>
+        </w:rPr>
+      </w:r>
+      <w:r>
+        <w:rPr>
+          <w:rFonts w:ascii="Times New Roman" w:hAnsi="Times New Roman" w:cs="Times New Roman"/>
+          <w:sz w:val="24"/>
+          <w:szCs w:val="24"/>
+        </w:rPr>
+        <w:t xml:space="preserve">A </w:t>
+      </w:r>
+      <w:r>
+        <w:rPr>
+          <w:rFonts w:ascii="Times New Roman" w:hAnsi="Times New Roman" w:cs="Times New Roman"/>
+          <w:i/>
+          <w:iCs/>
+          <w:sz w:val="24"/>
+          <w:szCs w:val="24"/>
+        </w:rPr>
+        <w:t xml:space="preserve">GameField</w:t>
+      </w:r>
+      <w:r>
+        <w:rPr>
+          <w:rFonts w:ascii="Times New Roman" w:hAnsi="Times New Roman" w:cs="Times New Roman"/>
+          <w:i w:val="0"/>
+          <w:iCs w:val="0"/>
+          <w:sz w:val="24"/>
+          <w:szCs w:val="24"/>
+        </w:rPr>
+        <w:t xml:space="preserve"> osztály tartalmazza a játékmenet megejelenítéséhez szükséges </w:t>
+      </w:r>
+      <w:r>
+        <mc:AlternateContent>
+          <mc:Choice Requires="wpg">
+            <w:drawing>
+              <wp:anchor xmlns:wp="http://schemas.openxmlformats.org/drawingml/2006/wordprocessingDrawing" xmlns:wp14="http://schemas.microsoft.com/office/word/2010/wordprocessingDrawing" distT="0" distB="0" distL="115200" distR="115200" simplePos="0" relativeHeight="303104" behindDoc="0" locked="0" layoutInCell="1" allowOverlap="1">
+                <wp:simplePos x="0" y="0"/>
+                <wp:positionH relativeFrom="column">
+                  <wp:posOffset>529930</wp:posOffset>
+                </wp:positionH>
+                <wp:positionV relativeFrom="paragraph">
+                  <wp:posOffset>-48939</wp:posOffset>
+                </wp:positionV>
+                <wp:extent cx="3202752" cy="3845983"/>
+                <wp:effectExtent l="0" t="0" r="0" b="0"/>
+                <wp:wrapTopAndBottom/>
+                <wp:docPr id="6" name=""/>
+                <wp:cNvGraphicFramePr>
+                  <a:graphicFrameLocks xmlns:a="http://schemas.openxmlformats.org/drawingml/2006/main" noChangeAspect="1"/>
+                </wp:cNvGraphicFramePr>
+                <a:graphic xmlns:a="http://schemas.openxmlformats.org/drawingml/2006/main">
+                  <a:graphicData uri="http://schemas.openxmlformats.org/drawingml/2006/picture">
+                    <pic:pic xmlns:pic="http://schemas.openxmlformats.org/drawingml/2006/picture">
+                      <pic:nvPicPr>
+                        <pic:cNvPr id="742959472" name=""/>
+                        <pic:cNvPicPr>
+                          <a:picLocks noChangeAspect="1"/>
+                        </pic:cNvPicPr>
+                        <pic:nvPr/>
+                      </pic:nvPicPr>
+                      <pic:blipFill>
+                        <a:blip r:embed="rId20"/>
+                        <a:stretch/>
+                      </pic:blipFill>
+                      <pic:spPr bwMode="auto">
+                        <a:xfrm flipH="0" flipV="0">
+                          <a:off x="0" y="0"/>
+                          <a:ext cx="3202751" cy="3845982"/>
+                        </a:xfrm>
+                        <a:prstGeom prst="rect">
+                          <a:avLst/>
+                        </a:prstGeom>
+                      </pic:spPr>
+                    </pic:pic>
+                  </a:graphicData>
+                </a:graphic>
+              </wp:anchor>
+            </w:drawing>
+          </mc:Choice>
+          <mc:Fallback>
+            <w:pict>
+              <v:shapetype type="#_x0000_t75" o:spt="75" coordsize="21600,21600" o:preferrelative="t" path="m@4@5l@4@11@9@11@9@5xe">
+                <v:formulas>
+                  <v:f eqn="if lineDrawn pixelLineWidth 0"/>
+                  <v:f eqn="sum @0 1 0"/>
+                  <v:f eqn="sum 0 0 @1"/>
+                  <v:f eqn="prod @2 1 2"/>
+                  <v:f eqn="prod @3 21600 pixelWidth"/>
+                  <v:f eqn="prod @3 21600 pixelHeight"/>
+                  <v:f eqn="sum @0 0 1"/>
+                  <v:f eqn="prod @6 1 2"/>
+                  <v:f eqn="prod @7 21600 pixelWidth"/>
+                  <v:f eqn="sum @8 21600 0"/>
+                  <v:f eqn="prod @7 21600 pixelHeight"/>
+                  <v:f eqn="sum @10 21600 0"/>
+                </v:formulas>
+              </v:shapetype>
+              <v:shape id="_x0000_i5" o:spid="_x0000_s5" type="#_x0000_t75" style="position:absolute;z-index:303104;o:allowoverlap:true;o:allowincell:true;mso-position-horizontal-relative:text;margin-left:41.7pt;mso-position-horizontal:absolute;mso-position-vertical-relative:text;margin-top:-3.9pt;mso-position-vertical:absolute;width:252.2pt;height:302.8pt;mso-wrap-distance-left:9.1pt;mso-wrap-distance-top:0.0pt;mso-wrap-distance-right:9.1pt;mso-wrap-distance-bottom:0.0pt;" stroked="false">
+                <v:path textboxrect="0,0,0,0"/>
+                <w10:wrap type="topAndBottom"/>
+                <v:imagedata r:id="rId20" o:title=""/>
+              </v:shape>
+            </w:pict>
+          </mc:Fallback>
+        </mc:AlternateContent>
+      </w:r>
+      <w:r>
+        <w:rPr>
+          <w:rFonts w:ascii="Times New Roman" w:hAnsi="Times New Roman" w:cs="Times New Roman"/>
+          <w:i w:val="0"/>
+          <w:iCs w:val="0"/>
+          <w:sz w:val="24"/>
+          <w:szCs w:val="24"/>
+        </w:rPr>
+        <w:t xml:space="preserve">objektumokat, a tetromínók kirajzolását, illetve a menük felső kezelését. </w:t>
+      </w:r>
+      <w:r>
+        <w:rPr>
+          <w:rFonts w:ascii="Times New Roman" w:hAnsi="Times New Roman" w:cs="Times New Roman"/>
+          <w:i w:val="0"/>
+          <w:iCs w:val="0"/>
+          <w:sz w:val="24"/>
+          <w:szCs w:val="24"/>
+        </w:rPr>
+      </w:r>
       <w:r>
         <w:rPr>
           <w:rFonts w:ascii="Times New Roman" w:hAnsi="Times New Roman" w:cs="Times New Roman"/>
           <w:b w:val="0"/>
           <w:bCs w:val="0"/>
-          <w:sz w:val="24"/>
-          <w:szCs w:val="24"/>
+          <w:i w:val="0"/>
+          <w:sz w:val="32"/>
+          <w:szCs w:val="32"/>
           <w:highlight w:val="none"/>
-          <w:lang w:val="en-US"/>
-        </w:rPr>
-      </w:r>
-      <w:r/>
-      <w:r/>
+        </w:rPr>
+      </w:r>
     </w:p>
     <w:p>
       <w:pPr>
         <w:ind w:left="992" w:right="0" w:firstLine="283"/>
         <w:jc w:val="both"/>
+        <w:spacing w:line="360" w:lineRule="auto"/>
+        <w:rPr>
+          <w:rFonts w:ascii="Times New Roman" w:hAnsi="Times New Roman" w:cs="Times New Roman"/>
+          <w:bCs w:val="0"/>
+          <w:i w:val="0"/>
+          <w:sz w:val="24"/>
+          <w:szCs w:val="24"/>
+          <w:highlight w:val="none"/>
+        </w:rPr>
+      </w:pPr>
+      <w:r>
+        <w:rPr>
+          <w:rFonts w:ascii="Times New Roman" w:hAnsi="Times New Roman" w:cs="Times New Roman"/>
+          <w:i w:val="0"/>
+          <w:iCs w:val="0"/>
+          <w:sz w:val="24"/>
+          <w:szCs w:val="24"/>
+          <w:highlight w:val="none"/>
+        </w:rPr>
+      </w:r>
+      <w:r/>
+      <w:r>
+        <w:rPr>
+          <w:rFonts w:ascii="Times New Roman" w:hAnsi="Times New Roman" w:cs="Times New Roman"/>
+          <w:i w:val="0"/>
+          <w:iCs w:val="0"/>
+          <w:sz w:val="24"/>
+          <w:szCs w:val="24"/>
+          <w:highlight w:val="none"/>
+        </w:rPr>
+        <w:t xml:space="preserve">A </w:t>
+      </w:r>
+      <w:r>
+        <w:rPr>
+          <w:rFonts w:ascii="Times New Roman" w:hAnsi="Times New Roman" w:cs="Times New Roman"/>
+          <w:i/>
+          <w:iCs/>
+          <w:sz w:val="24"/>
+          <w:szCs w:val="24"/>
+          <w:highlight w:val="none"/>
+        </w:rPr>
+        <w:t xml:space="preserve">ControlMenu</w:t>
+      </w:r>
+      <w:r>
+        <w:rPr>
+          <w:rFonts w:ascii="Times New Roman" w:hAnsi="Times New Roman" w:cs="Times New Roman"/>
+          <w:i w:val="0"/>
+          <w:iCs w:val="0"/>
+          <w:sz w:val="24"/>
+          <w:szCs w:val="24"/>
+          <w:highlight w:val="none"/>
+        </w:rPr>
+        <w:t xml:space="preserve"> az irányítások módosításáér felel a </w:t>
+      </w:r>
+      <w:r>
+        <w:rPr>
+          <w:rFonts w:ascii="Times New Roman" w:hAnsi="Times New Roman" w:cs="Times New Roman"/>
+          <w:i/>
+          <w:iCs/>
+          <w:sz w:val="24"/>
+          <w:szCs w:val="24"/>
+          <w:highlight w:val="none"/>
+        </w:rPr>
+        <w:t xml:space="preserve">PopMenu</w:t>
+      </w:r>
+      <w:r>
+        <w:rPr>
+          <w:rFonts w:ascii="Times New Roman" w:hAnsi="Times New Roman" w:cs="Times New Roman"/>
+          <w:i w:val="0"/>
+          <w:iCs w:val="0"/>
+          <w:sz w:val="24"/>
+          <w:szCs w:val="24"/>
+          <w:highlight w:val="none"/>
+        </w:rPr>
+        <w:t xml:space="preserve"> osztály segítségével.</w:t>
+      </w:r>
+      <w:r>
+        <w:rPr>
+          <w:rFonts w:ascii="Times New Roman" w:hAnsi="Times New Roman" w:cs="Times New Roman"/>
+          <w:b w:val="0"/>
+          <w:bCs w:val="0"/>
+          <w:i w:val="0"/>
+          <w:sz w:val="32"/>
+          <w:szCs w:val="32"/>
+          <w:highlight w:val="none"/>
+        </w:rPr>
+      </w:r>
+    </w:p>
+    <w:p>
+      <w:pPr>
+        <w:ind w:left="992" w:right="0" w:firstLine="283"/>
+        <w:jc w:val="both"/>
+        <w:spacing w:line="360" w:lineRule="auto"/>
+        <w:rPr>
+          <w:rFonts w:ascii="Times New Roman" w:hAnsi="Times New Roman" w:cs="Times New Roman"/>
+          <w:b w:val="0"/>
+          <w:bCs w:val="0"/>
+          <w:i w:val="0"/>
+          <w:sz w:val="32"/>
+          <w:szCs w:val="32"/>
+          <w:highlight w:val="none"/>
+        </w:rPr>
+      </w:pPr>
+      <w:r>
+        <w:rPr>
+          <w:rFonts w:ascii="Times New Roman" w:hAnsi="Times New Roman" w:cs="Times New Roman"/>
+          <w:i w:val="0"/>
+          <w:iCs w:val="0"/>
+          <w:sz w:val="24"/>
+          <w:szCs w:val="24"/>
+          <w:highlight w:val="none"/>
+        </w:rPr>
+        <w:t xml:space="preserve">A </w:t>
+      </w:r>
+      <w:r>
+        <w:rPr>
+          <w:rFonts w:ascii="Times New Roman" w:hAnsi="Times New Roman" w:cs="Times New Roman"/>
+          <w:i/>
+          <w:iCs/>
+          <w:sz w:val="24"/>
+          <w:szCs w:val="24"/>
+          <w:highlight w:val="none"/>
+        </w:rPr>
+        <w:t xml:space="preserve">PauseMenu</w:t>
+      </w:r>
+      <w:r>
+        <w:rPr>
+          <w:rFonts w:ascii="Times New Roman" w:hAnsi="Times New Roman" w:cs="Times New Roman"/>
+          <w:i w:val="0"/>
+          <w:iCs w:val="0"/>
+          <w:sz w:val="24"/>
+          <w:szCs w:val="24"/>
+          <w:highlight w:val="none"/>
+        </w:rPr>
+        <w:t xml:space="preserve"> osztály a játék megállítására hivatott.</w:t>
+      </w:r>
+      <w:r>
+        <w:rPr>
+          <w:rFonts w:ascii="Times New Roman" w:hAnsi="Times New Roman" w:cs="Times New Roman"/>
+          <w:b w:val="0"/>
+          <w:bCs w:val="0"/>
+          <w:i w:val="0"/>
+          <w:sz w:val="32"/>
+          <w:szCs w:val="32"/>
+          <w:highlight w:val="none"/>
+        </w:rPr>
+      </w:r>
+    </w:p>
+    <w:p>
+      <w:pPr>
+        <w:ind w:left="992" w:right="0" w:firstLine="283"/>
+        <w:jc w:val="both"/>
         <w:rPr>
           <w:rFonts w:ascii="Times New Roman" w:hAnsi="Times New Roman" w:cs="Times New Roman"/>
           <w:sz w:val="24"/>
@@ -3294,10 +4046,11 @@
           <w:lang w:val="hu-HU"/>
         </w:rPr>
       </w:r>
+      <w:r/>
     </w:p>
     <w:p>
       <w:pPr>
-        <w:pStyle w:val="700"/>
+        <w:pStyle w:val="704"/>
         <w:numPr>
           <w:ilvl w:val="0"/>
           <w:numId w:val="15"/>
@@ -3354,7 +4107,6 @@
           <w:lang w:val="en-US"/>
         </w:rPr>
       </w:r>
-      <w:r/>
       <w:r>
         <w:rPr>
           <w:rFonts w:ascii="Times New Roman" w:hAnsi="Times New Roman" w:cs="Times New Roman"/>
@@ -3426,7 +4178,7 @@
                     <wp:lineTo x="0" y="21600"/>
                   </wp:wrapPolygon>
                 </wp:wrapTight>
-                <wp:docPr id="4" name=""/>
+                <wp:docPr id="7" name=""/>
                 <wp:cNvGraphicFramePr>
                   <a:graphicFrameLocks xmlns:a="http://schemas.openxmlformats.org/drawingml/2006/main" noChangeAspect="1"/>
                 </wp:cNvGraphicFramePr>
@@ -3441,7 +4193,7 @@
                         <pic:nvPr/>
                       </pic:nvPicPr>
                       <pic:blipFill>
-                        <a:blip r:embed="rId18"/>
+                        <a:blip r:embed="rId21"/>
                         <a:stretch/>
                       </pic:blipFill>
                       <pic:spPr bwMode="auto">
@@ -3477,25 +4229,14 @@
                   <v:f eqn="sum @10 21600 0"/>
                 </v:formulas>
               </v:shapetype>
-              <v:shape id="_x0000_i3" o:spid="_x0000_s3" type="#_x0000_t75" style="position:absolute;z-index:3072;o:allowoverlap:true;o:allowincell:true;mso-position-horizontal-relative:text;margin-left:41.7pt;mso-position-horizontal:absolute;mso-position-vertical-relative:text;margin-top:42.7pt;mso-position-vertical:absolute;width:410.2pt;height:119.2pt;mso-wrap-distance-left:9.1pt;mso-wrap-distance-top:0.0pt;mso-wrap-distance-right:9.1pt;mso-wrap-distance-bottom:0.0pt;" wrapcoords="0 0 100000 0 100000 100000 0 100000" stroked="false">
+              <v:shape id="_x0000_i6" o:spid="_x0000_s6" type="#_x0000_t75" style="position:absolute;z-index:3072;o:allowoverlap:true;o:allowincell:true;mso-position-horizontal-relative:text;margin-left:41.7pt;mso-position-horizontal:absolute;mso-position-vertical-relative:text;margin-top:42.7pt;mso-position-vertical:absolute;width:410.2pt;height:119.2pt;mso-wrap-distance-left:9.1pt;mso-wrap-distance-top:0.0pt;mso-wrap-distance-right:9.1pt;mso-wrap-distance-bottom:0.0pt;" wrapcoords="0 0 100000 0 100000 100000 0 100000" stroked="false">
                 <v:path textboxrect="0,0,0,0"/>
                 <w10:wrap type="tight"/>
-                <v:imagedata r:id="rId18" o:title=""/>
+                <v:imagedata r:id="rId21" o:title=""/>
               </v:shape>
             </w:pict>
           </mc:Fallback>
         </mc:AlternateContent>
-      </w:r>
-      <w:r>
-        <w:rPr>
-          <w:rFonts w:ascii="Times New Roman" w:hAnsi="Times New Roman" w:cs="Times New Roman"/>
-          <w:b w:val="0"/>
-          <w:bCs w:val="0"/>
-          <w:sz w:val="24"/>
-          <w:szCs w:val="24"/>
-          <w:highlight w:val="none"/>
-          <w:lang w:val="en-US"/>
-        </w:rPr>
       </w:r>
       <w:r>
         <w:rPr>
@@ -3570,7 +4311,6 @@
           <w:lang w:val="en-US"/>
         </w:rPr>
       </w:r>
-      <w:r/>
       <w:r>
         <w:rPr>
           <w:rFonts w:ascii="Times New Roman" w:hAnsi="Times New Roman" w:cs="Times New Roman"/>
@@ -3602,13 +4342,12 @@
           <w:rFonts w:ascii="Times New Roman" w:hAnsi="Times New Roman" w:cs="Times New Roman"/>
           <w:b w:val="0"/>
           <w:bCs w:val="0"/>
-          <w:i w:val="0"/>
-          <w:iCs w:val="0"/>
           <w:sz w:val="24"/>
           <w:szCs w:val="24"/>
           <w:highlight w:val="none"/>
           <w:lang w:val="en-US"/>
         </w:rPr>
+        <w:t xml:space="preserve"> metódust kissé rendhagyóbb módon, dinamikusan hozom létre egy általánosabbnak mondható forgásmátrix helyett, amelyben megtalálhatóak lennének a soron következő forgatás blokkpozíciói.</w:t>
       </w:r>
       <w:r>
         <w:rPr>
@@ -3620,7 +4359,7 @@
           <w:highlight w:val="none"/>
           <w:lang w:val="en-US"/>
         </w:rPr>
-        <w:t xml:space="preserve"> metódust kissé rendhagyóbb módon, dinamikusan hozom létre egy általánosabbnak mondható forgásmátrix helyett, amelyben megtalálhatóak lennének a soron következő forgatás blokkpozíciói.</w:t>
+        <w:t xml:space="preserve"> Ebben az algoritmusban  létre először létre kell hoznom egy új alakzatmátrixot az előző mátrix sorainak és oszlopainak megcserélésével, tehát egy 2 sorból és 3 oszlopból álló mátrixot 3 sorossá és 2 oszlopossá ala</w:t>
       </w:r>
       <w:r>
         <w:rPr>
@@ -3632,21 +4371,8 @@
           <w:highlight w:val="none"/>
           <w:lang w:val="en-US"/>
         </w:rPr>
-        <w:t xml:space="preserve"> Ebben az algoritmusban  létre először létre kell hoznom egy új alakzatmátrixot az előző mátrix sorainak és oszlopainak megcserélésével, tehát egy 2 sorból és 3 oszlopból álló mátrixot 3 sorossá és 2 oszlopossá ala</w:t>
-      </w:r>
-      <w:r>
-        <w:rPr>
-          <w:rFonts w:ascii="Times New Roman" w:hAnsi="Times New Roman" w:cs="Times New Roman"/>
-          <w:b w:val="0"/>
-          <w:bCs w:val="0"/>
-          <w:sz w:val="24"/>
-          <w:szCs w:val="24"/>
-          <w:highlight w:val="none"/>
-          <w:lang w:val="en-US"/>
-        </w:rPr>
         <w:t xml:space="preserve">kítom át. Következik a feltöltés, ami egy általánosnak nevezhető dupla for-ciklus hajt meg. A feltöltés a forgatni kívánt alakzat bal-alsó sarkával kezd, és oszloponként helyezi be a 0, vagy 1 értékeket a létrehozandó alakzat bal-felső sarkától soronként. </w:t>
       </w:r>
-      <w:r/>
       <w:r>
         <w:rPr>
           <w:rFonts w:ascii="Times New Roman" w:hAnsi="Times New Roman" w:cs="Times New Roman"/>
@@ -3674,7 +4400,7 @@
                 <wp:extent cx="3224235" cy="933308"/>
                 <wp:effectExtent l="0" t="0" r="0" b="0"/>
                 <wp:wrapTopAndBottom/>
-                <wp:docPr id="5" name=""/>
+                <wp:docPr id="8" name=""/>
                 <wp:cNvGraphicFramePr>
                   <a:graphicFrameLocks xmlns:a="http://schemas.openxmlformats.org/drawingml/2006/main" noChangeAspect="1"/>
                 </wp:cNvGraphicFramePr>
@@ -3689,7 +4415,7 @@
                         <pic:nvPr/>
                       </pic:nvPicPr>
                       <pic:blipFill>
-                        <a:blip r:embed="rId19"/>
+                        <a:blip r:embed="rId22"/>
                         <a:stretch/>
                       </pic:blipFill>
                       <pic:spPr bwMode="auto">
@@ -3725,10 +4451,10 @@
                   <v:f eqn="sum @10 21600 0"/>
                 </v:formulas>
               </v:shapetype>
-              <v:shape id="_x0000_i4" o:spid="_x0000_s4" type="#_x0000_t75" style="position:absolute;z-index:33792;o:allowoverlap:true;o:allowincell:true;mso-position-horizontal-relative:text;margin-left:49.6pt;mso-position-horizontal:absolute;mso-position-vertical-relative:text;margin-top:364.7pt;mso-position-vertical:absolute;width:253.9pt;height:73.5pt;mso-wrap-distance-left:9.1pt;mso-wrap-distance-top:0.0pt;mso-wrap-distance-right:9.1pt;mso-wrap-distance-bottom:0.0pt;" stroked="false">
+              <v:shape id="_x0000_i7" o:spid="_x0000_s7" type="#_x0000_t75" style="position:absolute;z-index:33792;o:allowoverlap:true;o:allowincell:true;mso-position-horizontal-relative:text;margin-left:49.6pt;mso-position-horizontal:absolute;mso-position-vertical-relative:text;margin-top:364.7pt;mso-position-vertical:absolute;width:253.9pt;height:73.5pt;mso-wrap-distance-left:9.1pt;mso-wrap-distance-top:0.0pt;mso-wrap-distance-right:9.1pt;mso-wrap-distance-bottom:0.0pt;" stroked="false">
                 <v:path textboxrect="0,0,0,0"/>
                 <w10:wrap type="topAndBottom"/>
-                <v:imagedata r:id="rId19" o:title=""/>
+                <v:imagedata r:id="rId22" o:title=""/>
               </v:shape>
             </w:pict>
           </mc:Fallback>
@@ -3814,19 +4540,6 @@
           <w:rFonts w:ascii="Times New Roman" w:hAnsi="Times New Roman" w:cs="Times New Roman"/>
           <w:b w:val="0"/>
           <w:bCs w:val="0"/>
-          <w:i w:val="0"/>
-          <w:iCs w:val="0"/>
-          <w:sz w:val="24"/>
-          <w:szCs w:val="24"/>
-          <w:highlight w:val="none"/>
-          <w:lang w:val="en-US"/>
-        </w:rPr>
-      </w:r>
-      <w:r>
-        <w:rPr>
-          <w:rFonts w:ascii="Times New Roman" w:hAnsi="Times New Roman" w:cs="Times New Roman"/>
-          <w:b w:val="0"/>
-          <w:bCs w:val="0"/>
           <w:sz w:val="24"/>
           <w:szCs w:val="24"/>
           <w:highlight w:val="none"/>
@@ -3871,6 +4584,58 @@
           <w:lang w:val="en-US"/>
         </w:rPr>
         <w:t xml:space="preserve"> A Vector2 egy Godot specifikus </w:t>
+      </w:r>
+      <w:r/>
+      <w:r>
+        <w:rPr>
+          <w:rFonts w:ascii="Times New Roman" w:hAnsi="Times New Roman" w:cs="Times New Roman"/>
+          <w:b w:val="0"/>
+          <w:bCs w:val="0"/>
+          <w:sz w:val="24"/>
+          <w:szCs w:val="24"/>
+          <w:highlight w:val="none"/>
+          <w:lang w:val="en-US"/>
+        </w:rPr>
+        <w:t xml:space="preserve">adattípus, ami lényegében egy számpárt hivatott eltárolni, általában pozíciót.</w:t>
+      </w:r>
+      <w:r>
+        <w:rPr>
+          <w:rFonts w:ascii="Times New Roman" w:hAnsi="Times New Roman" w:cs="Times New Roman"/>
+          <w:b w:val="0"/>
+          <w:bCs w:val="0"/>
+          <w:sz w:val="24"/>
+          <w:szCs w:val="24"/>
+          <w:highlight w:val="none"/>
+          <w:lang w:val="en-US"/>
+        </w:rPr>
+      </w:r>
+      <w:r/>
+    </w:p>
+    <w:p>
+      <w:pPr>
+        <w:ind w:left="992" w:right="0" w:firstLine="283"/>
+        <w:jc w:val="both"/>
+        <w:spacing w:line="360" w:lineRule="auto"/>
+        <w:rPr>
+          <w:rFonts w:ascii="Times New Roman" w:hAnsi="Times New Roman" w:cs="Times New Roman"/>
+          <w:b w:val="0"/>
+          <w:bCs w:val="0"/>
+          <w:sz w:val="24"/>
+          <w:szCs w:val="24"/>
+          <w:highlight w:val="none"/>
+          <w:lang w:val="en-US"/>
+        </w:rPr>
+      </w:pPr>
+      <w:r>
+        <w:rPr>
+          <w:rFonts w:ascii="Times New Roman" w:hAnsi="Times New Roman" w:cs="Times New Roman"/>
+          <w:b w:val="0"/>
+          <w:bCs w:val="0"/>
+          <w:sz w:val="24"/>
+          <w:szCs w:val="24"/>
+          <w:highlight w:val="none"/>
+          <w:lang w:val="en-US"/>
+        </w:rPr>
       </w:r>
       <w:r>
         <mc:AlternateContent>
@@ -3882,12 +4647,12 @@
                   <wp:posOffset>629920</wp:posOffset>
                 </wp:positionH>
                 <wp:positionV relativeFrom="paragraph">
-                  <wp:posOffset>996629</wp:posOffset>
+                  <wp:posOffset>-78381</wp:posOffset>
                 </wp:positionV>
-                <wp:extent cx="3009900" cy="799202"/>
+                <wp:extent cx="2786085" cy="739773"/>
                 <wp:effectExtent l="0" t="0" r="0" b="0"/>
                 <wp:wrapTopAndBottom/>
-                <wp:docPr id="6" name=""/>
+                <wp:docPr id="9" name=""/>
                 <wp:cNvGraphicFramePr>
                   <a:graphicFrameLocks xmlns:a="http://schemas.openxmlformats.org/drawingml/2006/main" noChangeAspect="1"/>
                 </wp:cNvGraphicFramePr>
@@ -3895,20 +4660,20 @@
                   <a:graphicData uri="http://schemas.openxmlformats.org/drawingml/2006/picture">
                     <pic:pic xmlns:pic="http://schemas.openxmlformats.org/drawingml/2006/picture">
                       <pic:nvPicPr>
-                        <pic:cNvPr id="892058268" name=""/>
+                        <pic:cNvPr id="1269059194" name=""/>
                         <pic:cNvPicPr>
                           <a:picLocks noChangeAspect="1"/>
                         </pic:cNvPicPr>
                         <pic:nvPr/>
                       </pic:nvPicPr>
                       <pic:blipFill>
-                        <a:blip r:embed="rId20"/>
+                        <a:blip r:embed="rId23"/>
                         <a:stretch/>
                       </pic:blipFill>
                       <pic:spPr bwMode="auto">
                         <a:xfrm flipH="0" flipV="0">
                           <a:off x="0" y="0"/>
-                          <a:ext cx="3009898" cy="799200"/>
+                          <a:ext cx="2786084" cy="739773"/>
                         </a:xfrm>
                         <a:prstGeom prst="rect">
                           <a:avLst/>
@@ -3938,10 +4703,10 @@
                   <v:f eqn="sum @10 21600 0"/>
                 </v:formulas>
               </v:shapetype>
-              <v:shape id="_x0000_i5" o:spid="_x0000_s5" type="#_x0000_t75" style="position:absolute;z-index:16384;o:allowoverlap:true;o:allowincell:true;mso-position-horizontal-relative:text;margin-left:49.6pt;mso-position-horizontal:absolute;mso-position-vertical-relative:text;margin-top:78.5pt;mso-position-vertical:absolute;width:237.0pt;height:62.9pt;mso-wrap-distance-left:9.1pt;mso-wrap-distance-top:0.0pt;mso-wrap-distance-right:9.1pt;mso-wrap-distance-bottom:0.0pt;" stroked="false">
+              <v:shape id="_x0000_i8" o:spid="_x0000_s8" type="#_x0000_t75" style="position:absolute;z-index:16384;o:allowoverlap:true;o:allowincell:true;mso-position-horizontal-relative:text;margin-left:49.6pt;mso-position-horizontal:absolute;mso-position-vertical-relative:text;margin-top:-6.2pt;mso-position-vertical:absolute;width:219.4pt;height:58.2pt;mso-wrap-distance-left:9.1pt;mso-wrap-distance-top:0.0pt;mso-wrap-distance-right:9.1pt;mso-wrap-distance-bottom:0.0pt;" stroked="false">
                 <v:path textboxrect="0,0,0,0"/>
                 <w10:wrap type="topAndBottom"/>
-                <v:imagedata r:id="rId20" o:title=""/>
+                <v:imagedata r:id="rId23" o:title=""/>
               </v:shape>
             </w:pict>
           </mc:Fallback>
@@ -3957,7 +4722,6 @@
           <w:highlight w:val="none"/>
           <w:lang w:val="en-US"/>
         </w:rPr>
-        <w:t xml:space="preserve">adattípus, ami lényegében egy számpárt hivatott eltárolni, általában pozíciót.</w:t>
       </w:r>
       <w:r>
         <w:rPr>
@@ -3969,6 +4733,31 @@
           <w:highlight w:val="none"/>
           <w:lang w:val="en-US"/>
         </w:rPr>
+        <w:t xml:space="preserve">A tetrominók letétele után szükség van ezt az osztályt “visszállítani”, hogy a soron következő alakzat a megfelelő helyről indulhasson el.</w:t>
+      </w:r>
+      <w:r>
+        <w:rPr>
+          <w:rFonts w:ascii="Times New Roman" w:hAnsi="Times New Roman" w:cs="Times New Roman"/>
+          <w:b w:val="0"/>
+          <w:bCs w:val="0"/>
+          <w:sz w:val="24"/>
+          <w:szCs w:val="24"/>
+          <w:highlight w:val="none"/>
+          <w:lang w:val="en-US"/>
+        </w:rPr>
+        <w:t xml:space="preserve"> </w:t>
+      </w:r>
+      <w:r/>
+      <w:r>
+        <w:rPr>
+          <w:rFonts w:ascii="Times New Roman" w:hAnsi="Times New Roman" w:cs="Times New Roman"/>
+          <w:b w:val="0"/>
+          <w:bCs w:val="0"/>
+          <w:sz w:val="24"/>
+          <w:szCs w:val="24"/>
+          <w:highlight w:val="none"/>
+          <w:lang w:val="en-US"/>
+        </w:rPr>
       </w:r>
       <w:r/>
     </w:p>
@@ -3976,7 +4765,7 @@
       <w:pPr>
         <w:ind w:left="992" w:right="0" w:firstLine="283"/>
         <w:jc w:val="both"/>
-        <w:spacing w:line="360" w:lineRule="auto"/>
+        <w:spacing w:before="283" w:beforeAutospacing="0" w:line="360" w:lineRule="auto"/>
         <w:rPr>
           <w:rFonts w:ascii="Times New Roman" w:hAnsi="Times New Roman" w:cs="Times New Roman"/>
           <w:b w:val="0"/>
@@ -3997,66 +4786,6 @@
           <w:highlight w:val="none"/>
           <w:lang w:val="en-US"/>
         </w:rPr>
-      </w:r>
-      <w:r/>
-      <w:r>
-        <w:rPr>
-          <w:rFonts w:ascii="Times New Roman" w:hAnsi="Times New Roman" w:cs="Times New Roman"/>
-          <w:b w:val="0"/>
-          <w:bCs w:val="0"/>
-          <w:sz w:val="24"/>
-          <w:szCs w:val="24"/>
-          <w:highlight w:val="none"/>
-          <w:lang w:val="en-US"/>
-        </w:rPr>
-        <w:t xml:space="preserve">A tetrominók letétele után szükség van ezt az osztályt “visszállítani”, hogy a soron következő alakzat a megfelelő helyről indulhasson el.</w:t>
-      </w:r>
-      <w:r>
-        <w:rPr>
-          <w:rFonts w:ascii="Times New Roman" w:hAnsi="Times New Roman" w:cs="Times New Roman"/>
-          <w:b w:val="0"/>
-          <w:bCs w:val="0"/>
-          <w:sz w:val="24"/>
-          <w:szCs w:val="24"/>
-          <w:highlight w:val="none"/>
-          <w:lang w:val="en-US"/>
-        </w:rPr>
-      </w:r>
-      <w:r/>
-      <w:r>
-        <w:rPr>
-          <w:rFonts w:ascii="Times New Roman" w:hAnsi="Times New Roman" w:cs="Times New Roman"/>
-          <w:b w:val="0"/>
-          <w:bCs w:val="0"/>
-          <w:sz w:val="24"/>
-          <w:szCs w:val="24"/>
-          <w:highlight w:val="none"/>
-          <w:lang w:val="en-US"/>
-        </w:rPr>
-      </w:r>
-      <w:r/>
-      <w:r>
-        <w:rPr>
-          <w:rFonts w:ascii="Times New Roman" w:hAnsi="Times New Roman" w:cs="Times New Roman"/>
-          <w:b w:val="0"/>
-          <w:bCs w:val="0"/>
-          <w:sz w:val="24"/>
-          <w:szCs w:val="24"/>
-          <w:highlight w:val="none"/>
-          <w:lang w:val="en-US"/>
-        </w:rPr>
-      </w:r>
-      <w:r>
-        <w:rPr>
-          <w:rFonts w:ascii="Times New Roman" w:hAnsi="Times New Roman" w:cs="Times New Roman"/>
-          <w:b w:val="0"/>
-          <w:bCs w:val="0"/>
-          <w:sz w:val="24"/>
-          <w:szCs w:val="24"/>
-          <w:highlight w:val="none"/>
-          <w:lang w:val="en-US"/>
-        </w:rPr>
-        <w:t xml:space="preserve"> </w:t>
       </w:r>
       <w:r>
         <mc:AlternateContent>
@@ -4068,12 +4797,12 @@
                   <wp:posOffset>629920</wp:posOffset>
                 </wp:positionH>
                 <wp:positionV relativeFrom="paragraph">
-                  <wp:posOffset>1569845</wp:posOffset>
+                  <wp:posOffset>4534</wp:posOffset>
                 </wp:positionV>
                 <wp:extent cx="5110185" cy="1420967"/>
                 <wp:effectExtent l="0" t="0" r="0" b="0"/>
                 <wp:wrapTopAndBottom/>
-                <wp:docPr id="7" name=""/>
+                <wp:docPr id="10" name=""/>
                 <wp:cNvGraphicFramePr>
                   <a:graphicFrameLocks xmlns:a="http://schemas.openxmlformats.org/drawingml/2006/main" noChangeAspect="1"/>
                 </wp:cNvGraphicFramePr>
@@ -4081,20 +4810,20 @@
                   <a:graphicData uri="http://schemas.openxmlformats.org/drawingml/2006/picture">
                     <pic:pic xmlns:pic="http://schemas.openxmlformats.org/drawingml/2006/picture">
                       <pic:nvPicPr>
-                        <pic:cNvPr id="1614950384" name=""/>
+                        <pic:cNvPr id="1768809719" name=""/>
                         <pic:cNvPicPr>
                           <a:picLocks noChangeAspect="1"/>
                         </pic:cNvPicPr>
                         <pic:nvPr/>
                       </pic:nvPicPr>
                       <pic:blipFill>
-                        <a:blip r:embed="rId21"/>
+                        <a:blip r:embed="rId24"/>
                         <a:stretch/>
                       </pic:blipFill>
                       <pic:spPr bwMode="auto">
                         <a:xfrm flipH="0" flipV="0">
                           <a:off x="0" y="0"/>
-                          <a:ext cx="5110183" cy="1420965"/>
+                          <a:ext cx="5110182" cy="1420965"/>
                         </a:xfrm>
                         <a:prstGeom prst="rect">
                           <a:avLst/>
@@ -4124,54 +4853,15 @@
                   <v:f eqn="sum @10 21600 0"/>
                 </v:formulas>
               </v:shapetype>
-              <v:shape id="_x0000_i6" o:spid="_x0000_s6" type="#_x0000_t75" style="position:absolute;z-index:132096;o:allowoverlap:true;o:allowincell:true;mso-position-horizontal-relative:text;margin-left:49.6pt;mso-position-horizontal:absolute;mso-position-vertical-relative:text;margin-top:123.6pt;mso-position-vertical:absolute;width:402.4pt;height:111.9pt;mso-wrap-distance-left:9.1pt;mso-wrap-distance-top:0.0pt;mso-wrap-distance-right:9.1pt;mso-wrap-distance-bottom:0.0pt;" stroked="false">
+              <v:shape id="_x0000_i9" o:spid="_x0000_s9" type="#_x0000_t75" style="position:absolute;z-index:132096;o:allowoverlap:true;o:allowincell:true;mso-position-horizontal-relative:text;margin-left:49.6pt;mso-position-horizontal:absolute;mso-position-vertical-relative:text;margin-top:0.4pt;mso-position-vertical:absolute;width:402.4pt;height:111.9pt;mso-wrap-distance-left:9.1pt;mso-wrap-distance-top:0.0pt;mso-wrap-distance-right:9.1pt;mso-wrap-distance-bottom:0.0pt;" stroked="false">
                 <v:path textboxrect="0,0,0,0"/>
                 <w10:wrap type="topAndBottom"/>
-                <v:imagedata r:id="rId21" o:title=""/>
+                <v:imagedata r:id="rId24" o:title=""/>
               </v:shape>
             </w:pict>
           </mc:Fallback>
         </mc:AlternateContent>
       </w:r>
-      <w:r>
-        <w:rPr>
-          <w:rFonts w:ascii="Times New Roman" w:hAnsi="Times New Roman" w:cs="Times New Roman"/>
-          <w:b w:val="0"/>
-          <w:bCs w:val="0"/>
-          <w:sz w:val="24"/>
-          <w:szCs w:val="24"/>
-          <w:highlight w:val="none"/>
-          <w:lang w:val="en-US"/>
-        </w:rPr>
-      </w:r>
-      <w:r/>
-      <w:r>
-        <w:rPr>
-          <w:rFonts w:ascii="Times New Roman" w:hAnsi="Times New Roman" w:cs="Times New Roman"/>
-          <w:b w:val="0"/>
-          <w:bCs w:val="0"/>
-          <w:sz w:val="24"/>
-          <w:szCs w:val="24"/>
-          <w:highlight w:val="none"/>
-          <w:lang w:val="en-US"/>
-        </w:rPr>
-      </w:r>
-    </w:p>
-    <w:p>
-      <w:pPr>
-        <w:ind w:left="992" w:right="0" w:firstLine="283"/>
-        <w:jc w:val="both"/>
-        <w:spacing w:before="283" w:beforeAutospacing="0" w:line="360" w:lineRule="auto"/>
-        <w:rPr>
-          <w:rFonts w:ascii="Times New Roman" w:hAnsi="Times New Roman" w:cs="Times New Roman"/>
-          <w:b w:val="0"/>
-          <w:bCs w:val="0"/>
-          <w:sz w:val="24"/>
-          <w:szCs w:val="24"/>
-          <w:highlight w:val="none"/>
-          <w:lang w:val="en-US"/>
-        </w:rPr>
-      </w:pPr>
       <w:r>
         <w:rPr>
           <w:rFonts w:ascii="Times New Roman" w:hAnsi="Times New Roman" w:cs="Times New Roman"/>
@@ -4335,520 +5025,21 @@
         </w:rPr>
       </w:r>
       <w:r>
-        <w:rPr>
-          <w:rFonts w:ascii="Times New Roman" w:hAnsi="Times New Roman" w:cs="Times New Roman"/>
-          <w:b w:val="0"/>
-          <w:bCs w:val="0"/>
-          <w:sz w:val="24"/>
-          <w:szCs w:val="24"/>
-          <w:highlight w:val="none"/>
-          <w:lang w:val="en-US"/>
-        </w:rPr>
-        <w:t xml:space="preserve">Az </w:t>
-      </w:r>
-      <w:r>
-        <w:rPr>
-          <w:rFonts w:ascii="Times New Roman" w:hAnsi="Times New Roman" w:cs="Times New Roman"/>
-          <w:b w:val="0"/>
-          <w:bCs w:val="0"/>
-          <w:i/>
-          <w:iCs/>
-          <w:sz w:val="24"/>
-          <w:szCs w:val="24"/>
-          <w:highlight w:val="none"/>
-          <w:lang w:val="en-US"/>
-        </w:rPr>
-        <w:t xml:space="preserve">IsFullRow</w:t>
-      </w:r>
-      <w:r>
-        <w:rPr>
-          <w:rFonts w:ascii="Times New Roman" w:hAnsi="Times New Roman" w:cs="Times New Roman"/>
-          <w:b w:val="0"/>
-          <w:bCs w:val="0"/>
-          <w:sz w:val="24"/>
-          <w:szCs w:val="24"/>
-          <w:highlight w:val="none"/>
-          <w:lang w:val="en-US"/>
-        </w:rPr>
-        <w:t xml:space="preserve">, illetve az </w:t>
-      </w:r>
-      <w:r>
-        <w:rPr>
-          <w:rFonts w:ascii="Times New Roman" w:hAnsi="Times New Roman" w:cs="Times New Roman"/>
-          <w:b w:val="0"/>
-          <w:bCs w:val="0"/>
-          <w:i/>
-          <w:iCs/>
-          <w:sz w:val="24"/>
-          <w:szCs w:val="24"/>
-          <w:highlight w:val="none"/>
-          <w:lang w:val="en-US"/>
-        </w:rPr>
-        <w:t xml:space="preserve">IsEmptyRow </w:t>
-      </w:r>
-      <w:r>
-        <w:rPr>
-          <w:rFonts w:ascii="Times New Roman" w:hAnsi="Times New Roman" w:cs="Times New Roman"/>
-          <w:b w:val="0"/>
-          <w:bCs w:val="0"/>
-          <w:sz w:val="24"/>
-          <w:szCs w:val="24"/>
-          <w:highlight w:val="none"/>
-          <w:lang w:val="en-US"/>
-        </w:rPr>
-        <w:t xml:space="preserve">függvény az egész sort veszi figyelembe, amit egy Enumerable-lel és egy Linq kifejezéssel egy sorba le tudtam rövid</w:t>
-      </w:r>
-      <w:r>
-        <w:rPr>
-          <w:rFonts w:ascii="Times New Roman" w:hAnsi="Times New Roman" w:cs="Times New Roman"/>
-          <w:b w:val="0"/>
-          <w:bCs w:val="0"/>
-          <w:sz w:val="24"/>
-          <w:szCs w:val="24"/>
-          <w:highlight w:val="none"/>
-          <w:lang w:val="en-US"/>
-        </w:rPr>
-        <w:t xml:space="preserve">í</w:t>
-      </w:r>
-      <w:r>
-        <w:rPr>
-          <w:rFonts w:ascii="Times New Roman" w:hAnsi="Times New Roman" w:cs="Times New Roman"/>
-          <w:b w:val="0"/>
-          <w:bCs w:val="0"/>
-          <w:sz w:val="24"/>
-          <w:szCs w:val="24"/>
-          <w:highlight w:val="none"/>
-          <w:lang w:val="en-US"/>
-        </w:rPr>
-        <w:t xml:space="preserve">teni.</w:t>
-      </w:r>
-      <w:r>
-        <w:rPr>
-          <w:rFonts w:ascii="Times New Roman" w:hAnsi="Times New Roman" w:cs="Times New Roman"/>
-          <w:b w:val="0"/>
-          <w:bCs w:val="0"/>
-          <w:sz w:val="24"/>
-          <w:szCs w:val="24"/>
-          <w:highlight w:val="none"/>
-          <w:lang w:val="en-US"/>
-        </w:rPr>
-      </w:r>
-      <w:r/>
-    </w:p>
-    <w:p>
-      <w:pPr>
-        <w:ind w:left="992" w:right="0" w:firstLine="283"/>
-        <w:jc w:val="both"/>
-        <w:spacing w:line="360" w:lineRule="auto"/>
-        <w:rPr>
-          <w:rFonts w:ascii="Times New Roman" w:hAnsi="Times New Roman" w:cs="Times New Roman"/>
-          <w:b w:val="0"/>
-          <w:bCs w:val="0"/>
-          <w:i w:val="0"/>
-          <w:sz w:val="24"/>
-          <w:szCs w:val="24"/>
-          <w:highlight w:val="none"/>
-        </w:rPr>
-      </w:pPr>
-      <w:r>
-        <w:rPr>
-          <w:rFonts w:ascii="Times New Roman" w:hAnsi="Times New Roman" w:cs="Times New Roman"/>
-          <w:b w:val="0"/>
-          <w:bCs w:val="0"/>
-          <w:sz w:val="24"/>
-          <w:szCs w:val="24"/>
-          <w:highlight w:val="none"/>
-          <w:lang w:val="en-US"/>
-        </w:rPr>
-      </w:r>
-      <w:r>
-        <w:rPr>
-          <w:rFonts w:ascii="Times New Roman" w:hAnsi="Times New Roman" w:cs="Times New Roman"/>
-          <w:b w:val="0"/>
-          <w:bCs w:val="0"/>
-          <w:sz w:val="24"/>
-          <w:szCs w:val="24"/>
-          <w:highlight w:val="none"/>
-          <w:lang w:val="en-US"/>
-        </w:rPr>
-        <w:t xml:space="preserve">A </w:t>
-      </w:r>
-      <w:r>
-        <w:rPr>
-          <w:rFonts w:ascii="Times New Roman" w:hAnsi="Times New Roman" w:cs="Times New Roman"/>
-          <w:b w:val="0"/>
-          <w:bCs w:val="0"/>
-          <w:i/>
-          <w:iCs/>
-          <w:sz w:val="24"/>
-          <w:szCs w:val="24"/>
-          <w:highlight w:val="none"/>
-          <w:lang w:val="en-US"/>
-        </w:rPr>
-        <w:t xml:space="preserve">ClearFullRows </w:t>
-      </w:r>
-      <w:r>
-        <w:rPr>
-          <w:rFonts w:ascii="Times New Roman" w:hAnsi="Times New Roman" w:cs="Times New Roman"/>
-          <w:b w:val="0"/>
-          <w:bCs w:val="0"/>
-          <w:sz w:val="24"/>
-          <w:szCs w:val="24"/>
-          <w:highlight w:val="none"/>
-          <w:lang w:val="en-US"/>
-        </w:rPr>
-        <w:t xml:space="preserve">a </w:t>
-      </w:r>
-      <w:r>
-        <w:rPr>
-          <w:rFonts w:ascii="Times New Roman" w:hAnsi="Times New Roman" w:cs="Times New Roman"/>
-          <w:b w:val="0"/>
-          <w:bCs w:val="0"/>
-          <w:i/>
-          <w:iCs/>
-          <w:sz w:val="24"/>
-          <w:szCs w:val="24"/>
-          <w:highlight w:val="none"/>
-          <w:lang w:val="en-US"/>
-        </w:rPr>
-        <w:t xml:space="preserve">ClearRow </w:t>
-      </w:r>
-      <w:r>
-        <w:rPr>
-          <w:rFonts w:ascii="Times New Roman" w:hAnsi="Times New Roman" w:cs="Times New Roman"/>
-          <w:b w:val="0"/>
-          <w:bCs w:val="0"/>
-          <w:sz w:val="24"/>
-          <w:szCs w:val="24"/>
-          <w:highlight w:val="none"/>
-          <w:lang w:val="en-US"/>
-        </w:rPr>
-        <w:t xml:space="preserve">és a </w:t>
-      </w:r>
-      <w:r>
-        <w:rPr>
-          <w:rFonts w:ascii="Times New Roman" w:hAnsi="Times New Roman" w:cs="Times New Roman"/>
-          <w:b w:val="0"/>
-          <w:bCs w:val="0"/>
-          <w:i/>
-          <w:iCs/>
-          <w:sz w:val="24"/>
-          <w:szCs w:val="24"/>
-          <w:highlight w:val="none"/>
-          <w:lang w:val="en-US"/>
-        </w:rPr>
-        <w:t xml:space="preserve">MoveRowDown </w:t>
-      </w:r>
-      <w:r>
-        <w:rPr>
-          <w:rFonts w:ascii="Times New Roman" w:hAnsi="Times New Roman" w:cs="Times New Roman"/>
-          <w:b w:val="0"/>
-          <w:bCs w:val="0"/>
-          <w:sz w:val="24"/>
-          <w:szCs w:val="24"/>
-          <w:highlight w:val="none"/>
-          <w:lang w:val="en-US"/>
-        </w:rPr>
-        <w:t xml:space="preserve">függvény igénybevételével tiszt</w:t>
-      </w:r>
-      <w:r>
-        <w:rPr>
-          <w:rFonts w:ascii="Times New Roman" w:hAnsi="Times New Roman" w:cs="Times New Roman"/>
-          <w:b w:val="0"/>
-          <w:bCs w:val="0"/>
-          <w:sz w:val="24"/>
-          <w:szCs w:val="24"/>
-          <w:highlight w:val="none"/>
-          <w:lang w:val="en-US"/>
-        </w:rPr>
-        <w:t xml:space="preserve">í</w:t>
-      </w:r>
-      <w:r>
-        <w:rPr>
-          <w:rFonts w:ascii="Times New Roman" w:hAnsi="Times New Roman" w:cs="Times New Roman"/>
-          <w:b w:val="0"/>
-          <w:bCs w:val="0"/>
-          <w:sz w:val="24"/>
-          <w:szCs w:val="24"/>
-          <w:highlight w:val="none"/>
-          <w:lang w:val="en-US"/>
-        </w:rPr>
-        <w:t xml:space="preserve">tja ki a teli sorokat a játék szabályainak megfelelően.</w:t>
-      </w:r>
-      <w:r>
-        <w:rPr>
-          <w:rFonts w:ascii="Times New Roman" w:hAnsi="Times New Roman" w:cs="Times New Roman"/>
-          <w:b w:val="0"/>
-          <w:bCs w:val="0"/>
-          <w:sz w:val="24"/>
-          <w:szCs w:val="24"/>
-          <w:highlight w:val="none"/>
-          <w:lang w:val="en-US"/>
-        </w:rPr>
-        <w:t xml:space="preserve"> A függvényben megtalálható </w:t>
-      </w:r>
-      <w:r>
-        <w:rPr>
-          <w:rFonts w:ascii="Times New Roman" w:hAnsi="Times New Roman" w:cs="Times New Roman"/>
-          <w:b w:val="0"/>
-          <w:bCs w:val="0"/>
-          <w:i/>
-          <w:iCs/>
-          <w:sz w:val="24"/>
-          <w:szCs w:val="24"/>
-          <w:highlight w:val="none"/>
-          <w:lang w:val="en-US"/>
-        </w:rPr>
-        <w:t xml:space="preserve">clearedRows </w:t>
-      </w:r>
-      <w:r>
-        <w:rPr>
-          <w:rFonts w:ascii="Times New Roman" w:hAnsi="Times New Roman" w:cs="Times New Roman"/>
-          <w:b w:val="0"/>
-          <w:bCs w:val="0"/>
-          <w:i w:val="0"/>
-          <w:iCs w:val="0"/>
-          <w:sz w:val="24"/>
-          <w:szCs w:val="24"/>
-          <w:highlight w:val="none"/>
-          <w:lang w:val="en-US"/>
-        </w:rPr>
-        <w:t xml:space="preserve">változónak két funkciója is van. Minden egyes sort ellenőrzi a sor tel</w:t>
-      </w:r>
-      <w:r>
-        <w:rPr>
-          <w:rFonts w:ascii="Times New Roman" w:hAnsi="Times New Roman" w:cs="Times New Roman"/>
-          <w:b w:val="0"/>
-          <w:bCs w:val="0"/>
-          <w:sz w:val="24"/>
-          <w:szCs w:val="24"/>
-          <w:highlight w:val="none"/>
-          <w:lang w:val="en-US"/>
-        </w:rPr>
-        <w:t xml:space="preserve">í</w:t>
-      </w:r>
-      <w:r>
-        <w:rPr>
-          <w:rFonts w:ascii="Times New Roman" w:hAnsi="Times New Roman" w:cs="Times New Roman"/>
-          <w:b w:val="0"/>
-          <w:bCs w:val="0"/>
-          <w:i w:val="0"/>
-          <w:iCs w:val="0"/>
-          <w:sz w:val="24"/>
-          <w:szCs w:val="24"/>
-          <w:highlight w:val="none"/>
-          <w:lang w:val="en-US"/>
-        </w:rPr>
-        <w:t xml:space="preserve">tettségét, igaz eredménynél kitiszt</w:t>
-      </w:r>
-      <w:r>
-        <w:rPr>
-          <w:rFonts w:ascii="Times New Roman" w:hAnsi="Times New Roman" w:cs="Times New Roman"/>
-          <w:b w:val="0"/>
-          <w:bCs w:val="0"/>
-          <w:sz w:val="24"/>
-          <w:szCs w:val="24"/>
-          <w:highlight w:val="none"/>
-          <w:lang w:val="en-US"/>
-        </w:rPr>
-        <w:t xml:space="preserve">í</w:t>
-      </w:r>
-      <w:r>
-        <w:rPr>
-          <w:rFonts w:ascii="Times New Roman" w:hAnsi="Times New Roman" w:cs="Times New Roman"/>
-          <w:b w:val="0"/>
-          <w:bCs w:val="0"/>
-          <w:i w:val="0"/>
-          <w:iCs w:val="0"/>
-          <w:sz w:val="24"/>
-          <w:szCs w:val="24"/>
-          <w:highlight w:val="none"/>
-          <w:lang w:val="en-US"/>
-        </w:rPr>
-        <w:t xml:space="preserve">tja a for-ciklus </w:t>
-      </w:r>
-      <w:r>
-        <w:rPr>
-          <w:rFonts w:ascii="Times New Roman" w:hAnsi="Times New Roman" w:cs="Times New Roman"/>
-          <w:b w:val="0"/>
-          <w:bCs w:val="0"/>
-          <w:i/>
-          <w:iCs/>
-          <w:sz w:val="24"/>
-          <w:szCs w:val="24"/>
-          <w:highlight w:val="none"/>
-          <w:lang w:val="en-US"/>
-        </w:rPr>
-        <w:t xml:space="preserve">row </w:t>
-      </w:r>
-      <w:r>
-        <w:rPr>
-          <w:rFonts w:ascii="Times New Roman" w:hAnsi="Times New Roman" w:cs="Times New Roman"/>
-          <w:b w:val="0"/>
-          <w:bCs w:val="0"/>
-          <w:i w:val="0"/>
-          <w:iCs w:val="0"/>
-          <w:sz w:val="24"/>
-          <w:szCs w:val="24"/>
-          <w:highlight w:val="none"/>
-          <w:lang w:val="en-US"/>
-        </w:rPr>
-        <w:t xml:space="preserve">által meghatározott sorát, majd hozzáad egyet a </w:t>
-      </w:r>
-      <w:r>
-        <w:rPr>
-          <w:rFonts w:ascii="Times New Roman" w:hAnsi="Times New Roman" w:cs="Times New Roman"/>
-          <w:b w:val="0"/>
-          <w:bCs w:val="0"/>
-          <w:i/>
-          <w:iCs/>
-          <w:sz w:val="24"/>
-          <w:szCs w:val="24"/>
-          <w:highlight w:val="none"/>
-          <w:lang w:val="en-US"/>
-        </w:rPr>
-        <w:t xml:space="preserve">clearedRows</w:t>
-      </w:r>
-      <w:r>
-        <w:rPr>
-          <w:rFonts w:ascii="Times New Roman" w:hAnsi="Times New Roman" w:cs="Times New Roman"/>
-          <w:b w:val="0"/>
-          <w:bCs w:val="0"/>
-          <w:i w:val="0"/>
-          <w:iCs w:val="0"/>
-          <w:sz w:val="24"/>
-          <w:szCs w:val="24"/>
-          <w:highlight w:val="none"/>
-          <w:lang w:val="en-US"/>
-        </w:rPr>
-        <w:t xml:space="preserve"> változóhoz. Ezen változó alapján tudja az algoritmus később a feljebbi sorokat lejjebb hozni megfelelően. Másik funkciója a változónak a pontszám</w:t>
-      </w:r>
-      <w:r>
-        <w:rPr>
-          <w:rFonts w:ascii="Times New Roman" w:hAnsi="Times New Roman" w:cs="Times New Roman"/>
-          <w:b w:val="0"/>
-          <w:bCs w:val="0"/>
-          <w:sz w:val="24"/>
-          <w:szCs w:val="24"/>
-          <w:highlight w:val="none"/>
-          <w:lang w:val="en-US"/>
-        </w:rPr>
-        <w:t xml:space="preserve">í</w:t>
-      </w:r>
-      <w:r>
-        <w:rPr>
-          <w:rFonts w:ascii="Times New Roman" w:hAnsi="Times New Roman" w:cs="Times New Roman"/>
-          <w:b w:val="0"/>
-          <w:bCs w:val="0"/>
-          <w:i w:val="0"/>
-          <w:iCs w:val="0"/>
-          <w:sz w:val="24"/>
-          <w:szCs w:val="24"/>
-          <w:highlight w:val="none"/>
-          <w:lang w:val="en-US"/>
-        </w:rPr>
-        <w:t xml:space="preserve">tás, ugyanis a pontokat a játékos a kitiszt</w:t>
-      </w:r>
-      <w:r>
-        <w:rPr>
-          <w:rFonts w:ascii="Times New Roman" w:hAnsi="Times New Roman" w:cs="Times New Roman"/>
-          <w:b w:val="0"/>
-          <w:bCs w:val="0"/>
-          <w:sz w:val="24"/>
-          <w:szCs w:val="24"/>
-          <w:highlight w:val="none"/>
-          <w:lang w:val="en-US"/>
-        </w:rPr>
-        <w:t xml:space="preserve">í</w:t>
-      </w:r>
-      <w:r>
-        <w:rPr>
-          <w:rFonts w:ascii="Times New Roman" w:hAnsi="Times New Roman" w:cs="Times New Roman"/>
-          <w:b w:val="0"/>
-          <w:bCs w:val="0"/>
-          <w:i w:val="0"/>
-          <w:iCs w:val="0"/>
-          <w:sz w:val="24"/>
-          <w:szCs w:val="24"/>
-          <w:highlight w:val="none"/>
-          <w:lang w:val="en-US"/>
-        </w:rPr>
-        <w:t xml:space="preserve">tott sorok után kapja meg.</w:t>
-      </w:r>
-      <w:r>
-        <w:rPr>
-          <w:rFonts w:ascii="Times New Roman" w:hAnsi="Times New Roman" w:cs="Times New Roman"/>
-          <w:b w:val="0"/>
-          <w:bCs w:val="0"/>
-          <w:i w:val="0"/>
-          <w:sz w:val="24"/>
-          <w:szCs w:val="24"/>
-          <w:highlight w:val="none"/>
-        </w:rPr>
-      </w:r>
-      <w:r/>
-      <w:r>
-        <w:rPr>
-          <w:rFonts w:ascii="Times New Roman" w:hAnsi="Times New Roman" w:cs="Times New Roman"/>
-          <w:b w:val="0"/>
-          <w:bCs w:val="0"/>
-          <w:i w:val="0"/>
-          <w:sz w:val="24"/>
-          <w:szCs w:val="24"/>
-          <w:highlight w:val="none"/>
-        </w:rPr>
-        <w:br w:type="page" w:clear="all"/>
-      </w:r>
-      <w:r>
-        <w:rPr>
-          <w:rFonts w:ascii="Times New Roman" w:hAnsi="Times New Roman" w:cs="Times New Roman"/>
-          <w:b w:val="0"/>
-          <w:bCs w:val="0"/>
-          <w:i w:val="0"/>
-          <w:sz w:val="24"/>
-          <w:szCs w:val="24"/>
-          <w:highlight w:val="none"/>
-        </w:rPr>
-      </w:r>
-      <w:r/>
-      <w:r>
-        <w:rPr>
-          <w:rFonts w:ascii="Times New Roman" w:hAnsi="Times New Roman" w:cs="Times New Roman"/>
-          <w:b w:val="0"/>
-          <w:bCs w:val="0"/>
-          <w:i w:val="0"/>
-          <w:sz w:val="24"/>
-          <w:szCs w:val="24"/>
-          <w:highlight w:val="none"/>
-        </w:rPr>
-      </w:r>
-      <w:r>
-        <w:rPr>
-          <w:rFonts w:ascii="Times New Roman" w:hAnsi="Times New Roman" w:cs="Times New Roman"/>
-          <w:b w:val="0"/>
-          <w:bCs w:val="0"/>
-          <w:i w:val="0"/>
-          <w:sz w:val="24"/>
-          <w:szCs w:val="24"/>
-          <w:highlight w:val="none"/>
-        </w:rPr>
-      </w:r>
-      <w:r>
         <mc:AlternateContent>
           <mc:Choice Requires="wpg">
             <w:drawing>
               <wp:anchor xmlns:wp="http://schemas.openxmlformats.org/drawingml/2006/wordprocessingDrawing" xmlns:wp14="http://schemas.microsoft.com/office/word/2010/wordprocessingDrawing" distT="0" distB="0" distL="115200" distR="115200" simplePos="0" relativeHeight="133120" behindDoc="0" locked="0" layoutInCell="1" allowOverlap="1">
                 <wp:simplePos x="0" y="0"/>
                 <wp:positionH relativeFrom="column">
-                  <wp:posOffset>548980</wp:posOffset>
+                  <wp:posOffset>425155</wp:posOffset>
                 </wp:positionH>
                 <wp:positionV relativeFrom="paragraph">
-                  <wp:posOffset>0</wp:posOffset>
+                  <wp:posOffset>551201</wp:posOffset>
                 </wp:positionV>
-                <wp:extent cx="4073230" cy="4992992"/>
+                <wp:extent cx="3305175" cy="4051505"/>
                 <wp:effectExtent l="0" t="0" r="0" b="0"/>
                 <wp:wrapTopAndBottom/>
-                <wp:docPr id="8" name=""/>
+                <wp:docPr id="11" name=""/>
                 <wp:cNvGraphicFramePr>
                   <a:graphicFrameLocks xmlns:a="http://schemas.openxmlformats.org/drawingml/2006/main" noChangeAspect="1"/>
                 </wp:cNvGraphicFramePr>
@@ -4856,20 +5047,20 @@
                   <a:graphicData uri="http://schemas.openxmlformats.org/drawingml/2006/picture">
                     <pic:pic xmlns:pic="http://schemas.openxmlformats.org/drawingml/2006/picture">
                       <pic:nvPicPr>
-                        <pic:cNvPr id="495966138" name=""/>
+                        <pic:cNvPr id="742287606" name=""/>
                         <pic:cNvPicPr>
                           <a:picLocks noChangeAspect="1"/>
                         </pic:cNvPicPr>
                         <pic:nvPr/>
                       </pic:nvPicPr>
                       <pic:blipFill>
-                        <a:blip r:embed="rId22"/>
+                        <a:blip r:embed="rId25"/>
                         <a:stretch/>
                       </pic:blipFill>
                       <pic:spPr bwMode="auto">
                         <a:xfrm flipH="0" flipV="0">
                           <a:off x="0" y="0"/>
-                          <a:ext cx="4073229" cy="4992990"/>
+                          <a:ext cx="3305174" cy="4051504"/>
                         </a:xfrm>
                         <a:prstGeom prst="rect">
                           <a:avLst/>
@@ -4899,16 +5090,132 @@
                   <v:f eqn="sum @10 21600 0"/>
                 </v:formulas>
               </v:shapetype>
-              <v:shape id="_x0000_i7" o:spid="_x0000_s7" type="#_x0000_t75" style="position:absolute;z-index:133120;o:allowoverlap:true;o:allowincell:true;mso-position-horizontal-relative:text;margin-left:43.2pt;mso-position-horizontal:absolute;mso-position-vertical-relative:text;margin-top:0.0pt;mso-position-vertical:absolute;width:320.7pt;height:393.1pt;mso-wrap-distance-left:9.1pt;mso-wrap-distance-top:0.0pt;mso-wrap-distance-right:9.1pt;mso-wrap-distance-bottom:0.0pt;" stroked="false">
+              <v:shape id="_x0000_i10" o:spid="_x0000_s10" type="#_x0000_t75" style="position:absolute;z-index:133120;o:allowoverlap:true;o:allowincell:true;mso-position-horizontal-relative:text;margin-left:33.5pt;mso-position-horizontal:absolute;mso-position-vertical-relative:text;margin-top:43.4pt;mso-position-vertical:absolute;width:260.2pt;height:319.0pt;mso-wrap-distance-left:9.1pt;mso-wrap-distance-top:0.0pt;mso-wrap-distance-right:9.1pt;mso-wrap-distance-bottom:0.0pt;" stroked="false">
                 <v:path textboxrect="0,0,0,0"/>
                 <w10:wrap type="topAndBottom"/>
-                <v:imagedata r:id="rId22" o:title=""/>
+                <v:imagedata r:id="rId25" o:title=""/>
               </v:shape>
             </w:pict>
           </mc:Fallback>
         </mc:AlternateContent>
       </w:r>
       <w:r>
+        <w:rPr>
+          <w:rFonts w:ascii="Times New Roman" w:hAnsi="Times New Roman" w:cs="Times New Roman"/>
+          <w:b w:val="0"/>
+          <w:bCs w:val="0"/>
+          <w:sz w:val="24"/>
+          <w:szCs w:val="24"/>
+          <w:highlight w:val="none"/>
+          <w:lang w:val="en-US"/>
+        </w:rPr>
+      </w:r>
+      <w:r>
+        <w:rPr>
+          <w:rFonts w:ascii="Times New Roman" w:hAnsi="Times New Roman" w:cs="Times New Roman"/>
+          <w:b w:val="0"/>
+          <w:bCs w:val="0"/>
+          <w:sz w:val="24"/>
+          <w:szCs w:val="24"/>
+          <w:highlight w:val="none"/>
+          <w:lang w:val="en-US"/>
+        </w:rPr>
+        <w:t xml:space="preserve">Az </w:t>
+      </w:r>
+      <w:r>
+        <w:rPr>
+          <w:rFonts w:ascii="Times New Roman" w:hAnsi="Times New Roman" w:cs="Times New Roman"/>
+          <w:b w:val="0"/>
+          <w:bCs w:val="0"/>
+          <w:i/>
+          <w:iCs/>
+          <w:sz w:val="24"/>
+          <w:szCs w:val="24"/>
+          <w:highlight w:val="none"/>
+          <w:lang w:val="en-US"/>
+        </w:rPr>
+        <w:t xml:space="preserve">IsFullRow</w:t>
+      </w:r>
+      <w:r>
+        <w:rPr>
+          <w:rFonts w:ascii="Times New Roman" w:hAnsi="Times New Roman" w:cs="Times New Roman"/>
+          <w:b w:val="0"/>
+          <w:bCs w:val="0"/>
+          <w:sz w:val="24"/>
+          <w:szCs w:val="24"/>
+          <w:highlight w:val="none"/>
+          <w:lang w:val="en-US"/>
+        </w:rPr>
+        <w:t xml:space="preserve">, illetve az </w:t>
+      </w:r>
+      <w:r>
+        <w:rPr>
+          <w:rFonts w:ascii="Times New Roman" w:hAnsi="Times New Roman" w:cs="Times New Roman"/>
+          <w:b w:val="0"/>
+          <w:bCs w:val="0"/>
+          <w:i/>
+          <w:iCs/>
+          <w:sz w:val="24"/>
+          <w:szCs w:val="24"/>
+          <w:highlight w:val="none"/>
+          <w:lang w:val="en-US"/>
+        </w:rPr>
+        <w:t xml:space="preserve">IsEmptyRow </w:t>
+      </w:r>
+      <w:r>
+        <w:rPr>
+          <w:rFonts w:ascii="Times New Roman" w:hAnsi="Times New Roman" w:cs="Times New Roman"/>
+          <w:b w:val="0"/>
+          <w:bCs w:val="0"/>
+          <w:sz w:val="24"/>
+          <w:szCs w:val="24"/>
+          <w:highlight w:val="none"/>
+          <w:lang w:val="en-US"/>
+        </w:rPr>
+        <w:t xml:space="preserve">függvény az egész sort veszi figyelembe, amit egy Enumerable-lel és egy Linq kifejezéssel egy sorba le tudtam rövid</w:t>
+      </w:r>
+      <w:r>
+        <w:rPr>
+          <w:rFonts w:ascii="Times New Roman" w:hAnsi="Times New Roman" w:cs="Times New Roman"/>
+          <w:b w:val="0"/>
+          <w:bCs w:val="0"/>
+          <w:sz w:val="24"/>
+          <w:szCs w:val="24"/>
+          <w:highlight w:val="none"/>
+          <w:lang w:val="en-US"/>
+        </w:rPr>
+        <w:t xml:space="preserve">í</w:t>
+      </w:r>
+      <w:r>
+        <w:rPr>
+          <w:rFonts w:ascii="Times New Roman" w:hAnsi="Times New Roman" w:cs="Times New Roman"/>
+          <w:b w:val="0"/>
+          <w:bCs w:val="0"/>
+          <w:sz w:val="24"/>
+          <w:szCs w:val="24"/>
+          <w:highlight w:val="none"/>
+          <w:lang w:val="en-US"/>
+        </w:rPr>
+        <w:t xml:space="preserve">teni.</w:t>
+      </w:r>
+      <w:r>
+        <w:rPr>
+          <w:rFonts w:ascii="Times New Roman" w:hAnsi="Times New Roman" w:cs="Times New Roman"/>
+          <w:b w:val="0"/>
+          <w:bCs w:val="0"/>
+          <w:sz w:val="24"/>
+          <w:szCs w:val="24"/>
+          <w:highlight w:val="none"/>
+          <w:lang w:val="en-US"/>
+        </w:rPr>
+      </w:r>
+      <w:r/>
+    </w:p>
+    <w:p>
+      <w:pPr>
+        <w:ind w:left="992" w:right="0" w:firstLine="283"/>
+        <w:jc w:val="both"/>
+        <w:spacing w:line="360" w:lineRule="auto"/>
         <w:rPr>
           <w:rFonts w:ascii="Times New Roman" w:hAnsi="Times New Roman" w:cs="Times New Roman"/>
           <w:b w:val="0"/>
@@ -4918,8 +5225,332 @@
           <w:szCs w:val="24"/>
           <w:highlight w:val="none"/>
         </w:rPr>
-      </w:r>
-      <w:r/>
+      </w:pPr>
+      <w:r>
+        <w:rPr>
+          <w:rFonts w:ascii="Times New Roman" w:hAnsi="Times New Roman" w:cs="Times New Roman"/>
+          <w:b w:val="0"/>
+          <w:bCs w:val="0"/>
+          <w:sz w:val="24"/>
+          <w:szCs w:val="24"/>
+          <w:highlight w:val="none"/>
+          <w:lang w:val="en-US"/>
+        </w:rPr>
+      </w:r>
+      <w:r>
+        <w:rPr>
+          <w:rFonts w:ascii="Times New Roman" w:hAnsi="Times New Roman" w:cs="Times New Roman"/>
+          <w:b w:val="0"/>
+          <w:bCs w:val="0"/>
+          <w:sz w:val="24"/>
+          <w:szCs w:val="24"/>
+          <w:highlight w:val="none"/>
+          <w:lang w:val="en-US"/>
+        </w:rPr>
+        <w:t xml:space="preserve">A </w:t>
+      </w:r>
+      <w:r>
+        <w:rPr>
+          <w:rFonts w:ascii="Times New Roman" w:hAnsi="Times New Roman" w:cs="Times New Roman"/>
+          <w:b w:val="0"/>
+          <w:bCs w:val="0"/>
+          <w:i/>
+          <w:iCs/>
+          <w:sz w:val="24"/>
+          <w:szCs w:val="24"/>
+          <w:highlight w:val="none"/>
+          <w:lang w:val="en-US"/>
+        </w:rPr>
+        <w:t xml:space="preserve">ClearFullRows </w:t>
+      </w:r>
+      <w:r>
+        <w:rPr>
+          <w:rFonts w:ascii="Times New Roman" w:hAnsi="Times New Roman" w:cs="Times New Roman"/>
+          <w:b w:val="0"/>
+          <w:bCs w:val="0"/>
+          <w:sz w:val="24"/>
+          <w:szCs w:val="24"/>
+          <w:highlight w:val="none"/>
+          <w:lang w:val="en-US"/>
+        </w:rPr>
+        <w:t xml:space="preserve">a </w:t>
+      </w:r>
+      <w:r>
+        <w:rPr>
+          <w:rFonts w:ascii="Times New Roman" w:hAnsi="Times New Roman" w:cs="Times New Roman"/>
+          <w:b w:val="0"/>
+          <w:bCs w:val="0"/>
+          <w:i/>
+          <w:iCs/>
+          <w:sz w:val="24"/>
+          <w:szCs w:val="24"/>
+          <w:highlight w:val="none"/>
+          <w:lang w:val="en-US"/>
+        </w:rPr>
+        <w:t xml:space="preserve">ClearRow </w:t>
+      </w:r>
+      <w:r>
+        <w:rPr>
+          <w:rFonts w:ascii="Times New Roman" w:hAnsi="Times New Roman" w:cs="Times New Roman"/>
+          <w:b w:val="0"/>
+          <w:bCs w:val="0"/>
+          <w:sz w:val="24"/>
+          <w:szCs w:val="24"/>
+          <w:highlight w:val="none"/>
+          <w:lang w:val="en-US"/>
+        </w:rPr>
+        <w:t xml:space="preserve">és a </w:t>
+      </w:r>
+      <w:r>
+        <w:rPr>
+          <w:rFonts w:ascii="Times New Roman" w:hAnsi="Times New Roman" w:cs="Times New Roman"/>
+          <w:b w:val="0"/>
+          <w:bCs w:val="0"/>
+          <w:i/>
+          <w:iCs/>
+          <w:sz w:val="24"/>
+          <w:szCs w:val="24"/>
+          <w:highlight w:val="none"/>
+          <w:lang w:val="en-US"/>
+        </w:rPr>
+        <w:t xml:space="preserve">MoveRowDown </w:t>
+      </w:r>
+      <w:r>
+        <w:rPr>
+          <w:rFonts w:ascii="Times New Roman" w:hAnsi="Times New Roman" w:cs="Times New Roman"/>
+          <w:b w:val="0"/>
+          <w:bCs w:val="0"/>
+          <w:sz w:val="24"/>
+          <w:szCs w:val="24"/>
+          <w:highlight w:val="none"/>
+          <w:lang w:val="en-US"/>
+        </w:rPr>
+        <w:t xml:space="preserve">függvény igénybevételével tiszt</w:t>
+      </w:r>
+      <w:r>
+        <w:rPr>
+          <w:rFonts w:ascii="Times New Roman" w:hAnsi="Times New Roman" w:cs="Times New Roman"/>
+          <w:b w:val="0"/>
+          <w:bCs w:val="0"/>
+          <w:sz w:val="24"/>
+          <w:szCs w:val="24"/>
+          <w:highlight w:val="none"/>
+          <w:lang w:val="en-US"/>
+        </w:rPr>
+        <w:t xml:space="preserve">í</w:t>
+      </w:r>
+      <w:r>
+        <w:rPr>
+          <w:rFonts w:ascii="Times New Roman" w:hAnsi="Times New Roman" w:cs="Times New Roman"/>
+          <w:b w:val="0"/>
+          <w:bCs w:val="0"/>
+          <w:sz w:val="24"/>
+          <w:szCs w:val="24"/>
+          <w:highlight w:val="none"/>
+          <w:lang w:val="en-US"/>
+        </w:rPr>
+        <w:t xml:space="preserve">tja ki a teli sorokat a játék szabályainak megfelelően.</w:t>
+      </w:r>
+      <w:r>
+        <w:rPr>
+          <w:rFonts w:ascii="Times New Roman" w:hAnsi="Times New Roman" w:cs="Times New Roman"/>
+          <w:b w:val="0"/>
+          <w:bCs w:val="0"/>
+          <w:sz w:val="24"/>
+          <w:szCs w:val="24"/>
+          <w:highlight w:val="none"/>
+          <w:lang w:val="en-US"/>
+        </w:rPr>
+        <w:t xml:space="preserve"> A függvényben megtalálható </w:t>
+      </w:r>
+      <w:r>
+        <w:rPr>
+          <w:rFonts w:ascii="Times New Roman" w:hAnsi="Times New Roman" w:cs="Times New Roman"/>
+          <w:b w:val="0"/>
+          <w:bCs w:val="0"/>
+          <w:i/>
+          <w:iCs/>
+          <w:sz w:val="24"/>
+          <w:szCs w:val="24"/>
+          <w:highlight w:val="none"/>
+          <w:lang w:val="en-US"/>
+        </w:rPr>
+        <w:t xml:space="preserve">clearedRows </w:t>
+      </w:r>
+      <w:r>
+        <w:rPr>
+          <w:rFonts w:ascii="Times New Roman" w:hAnsi="Times New Roman" w:cs="Times New Roman"/>
+          <w:b w:val="0"/>
+          <w:bCs w:val="0"/>
+          <w:i w:val="0"/>
+          <w:iCs w:val="0"/>
+          <w:sz w:val="24"/>
+          <w:szCs w:val="24"/>
+          <w:highlight w:val="none"/>
+          <w:lang w:val="en-US"/>
+        </w:rPr>
+        <w:t xml:space="preserve">változónak két funkciója is van. Minden egyes sort ellenőrzi a sor tel</w:t>
+      </w:r>
+      <w:r>
+        <w:rPr>
+          <w:rFonts w:ascii="Times New Roman" w:hAnsi="Times New Roman" w:cs="Times New Roman"/>
+          <w:b w:val="0"/>
+          <w:bCs w:val="0"/>
+          <w:sz w:val="24"/>
+          <w:szCs w:val="24"/>
+          <w:highlight w:val="none"/>
+          <w:lang w:val="en-US"/>
+        </w:rPr>
+        <w:t xml:space="preserve">í</w:t>
+      </w:r>
+      <w:r>
+        <w:rPr>
+          <w:rFonts w:ascii="Times New Roman" w:hAnsi="Times New Roman" w:cs="Times New Roman"/>
+          <w:b w:val="0"/>
+          <w:bCs w:val="0"/>
+          <w:i w:val="0"/>
+          <w:iCs w:val="0"/>
+          <w:sz w:val="24"/>
+          <w:szCs w:val="24"/>
+          <w:highlight w:val="none"/>
+          <w:lang w:val="en-US"/>
+        </w:rPr>
+        <w:t xml:space="preserve">tettségét, igaz eredménynél kitiszt</w:t>
+      </w:r>
+      <w:r>
+        <w:rPr>
+          <w:rFonts w:ascii="Times New Roman" w:hAnsi="Times New Roman" w:cs="Times New Roman"/>
+          <w:b w:val="0"/>
+          <w:bCs w:val="0"/>
+          <w:sz w:val="24"/>
+          <w:szCs w:val="24"/>
+          <w:highlight w:val="none"/>
+          <w:lang w:val="en-US"/>
+        </w:rPr>
+        <w:t xml:space="preserve">í</w:t>
+      </w:r>
+      <w:r>
+        <w:rPr>
+          <w:rFonts w:ascii="Times New Roman" w:hAnsi="Times New Roman" w:cs="Times New Roman"/>
+          <w:b w:val="0"/>
+          <w:bCs w:val="0"/>
+          <w:i w:val="0"/>
+          <w:iCs w:val="0"/>
+          <w:sz w:val="24"/>
+          <w:szCs w:val="24"/>
+          <w:highlight w:val="none"/>
+          <w:lang w:val="en-US"/>
+        </w:rPr>
+        <w:t xml:space="preserve">tja a for-ciklus </w:t>
+      </w:r>
+      <w:r>
+        <w:rPr>
+          <w:rFonts w:ascii="Times New Roman" w:hAnsi="Times New Roman" w:cs="Times New Roman"/>
+          <w:b w:val="0"/>
+          <w:bCs w:val="0"/>
+          <w:i/>
+          <w:iCs/>
+          <w:sz w:val="24"/>
+          <w:szCs w:val="24"/>
+          <w:highlight w:val="none"/>
+          <w:lang w:val="en-US"/>
+        </w:rPr>
+        <w:t xml:space="preserve">row </w:t>
+      </w:r>
+      <w:r>
+        <w:rPr>
+          <w:rFonts w:ascii="Times New Roman" w:hAnsi="Times New Roman" w:cs="Times New Roman"/>
+          <w:b w:val="0"/>
+          <w:bCs w:val="0"/>
+          <w:i w:val="0"/>
+          <w:iCs w:val="0"/>
+          <w:sz w:val="24"/>
+          <w:szCs w:val="24"/>
+          <w:highlight w:val="none"/>
+          <w:lang w:val="en-US"/>
+        </w:rPr>
+        <w:t xml:space="preserve">által meghatározott sorát, majd hozzáad egyet a </w:t>
+      </w:r>
+      <w:r>
+        <w:rPr>
+          <w:rFonts w:ascii="Times New Roman" w:hAnsi="Times New Roman" w:cs="Times New Roman"/>
+          <w:b w:val="0"/>
+          <w:bCs w:val="0"/>
+          <w:i/>
+          <w:iCs/>
+          <w:sz w:val="24"/>
+          <w:szCs w:val="24"/>
+          <w:highlight w:val="none"/>
+          <w:lang w:val="en-US"/>
+        </w:rPr>
+        <w:t xml:space="preserve">clearedRows</w:t>
+      </w:r>
+      <w:r>
+        <w:rPr>
+          <w:rFonts w:ascii="Times New Roman" w:hAnsi="Times New Roman" w:cs="Times New Roman"/>
+          <w:b w:val="0"/>
+          <w:bCs w:val="0"/>
+          <w:i w:val="0"/>
+          <w:iCs w:val="0"/>
+          <w:sz w:val="24"/>
+          <w:szCs w:val="24"/>
+          <w:highlight w:val="none"/>
+          <w:lang w:val="en-US"/>
+        </w:rPr>
+        <w:t xml:space="preserve"> változóhoz. Ezen változó alapján tudja az algoritmus később a feljebbi sorokat lejjebb hozni megfelelően. Másik funkciója a változónak a pontszám</w:t>
+      </w:r>
+      <w:r>
+        <w:rPr>
+          <w:rFonts w:ascii="Times New Roman" w:hAnsi="Times New Roman" w:cs="Times New Roman"/>
+          <w:b w:val="0"/>
+          <w:bCs w:val="0"/>
+          <w:sz w:val="24"/>
+          <w:szCs w:val="24"/>
+          <w:highlight w:val="none"/>
+          <w:lang w:val="en-US"/>
+        </w:rPr>
+        <w:t xml:space="preserve">í</w:t>
+      </w:r>
+      <w:r>
+        <w:rPr>
+          <w:rFonts w:ascii="Times New Roman" w:hAnsi="Times New Roman" w:cs="Times New Roman"/>
+          <w:b w:val="0"/>
+          <w:bCs w:val="0"/>
+          <w:i w:val="0"/>
+          <w:iCs w:val="0"/>
+          <w:sz w:val="24"/>
+          <w:szCs w:val="24"/>
+          <w:highlight w:val="none"/>
+          <w:lang w:val="en-US"/>
+        </w:rPr>
+        <w:t xml:space="preserve">tás, ugyanis a pontokat a játékos a kitiszt</w:t>
+      </w:r>
+      <w:r>
+        <w:rPr>
+          <w:rFonts w:ascii="Times New Roman" w:hAnsi="Times New Roman" w:cs="Times New Roman"/>
+          <w:b w:val="0"/>
+          <w:bCs w:val="0"/>
+          <w:sz w:val="24"/>
+          <w:szCs w:val="24"/>
+          <w:highlight w:val="none"/>
+          <w:lang w:val="en-US"/>
+        </w:rPr>
+        <w:t xml:space="preserve">í</w:t>
+      </w:r>
+      <w:r>
+        <w:rPr>
+          <w:rFonts w:ascii="Times New Roman" w:hAnsi="Times New Roman" w:cs="Times New Roman"/>
+          <w:b w:val="0"/>
+          <w:bCs w:val="0"/>
+          <w:i w:val="0"/>
+          <w:iCs w:val="0"/>
+          <w:sz w:val="24"/>
+          <w:szCs w:val="24"/>
+          <w:highlight w:val="none"/>
+          <w:lang w:val="en-US"/>
+        </w:rPr>
+        <w:t xml:space="preserve">tott sorok után kapja meg.</w:t>
+      </w:r>
       <w:r>
         <w:rPr>
           <w:rFonts w:ascii="Times New Roman" w:hAnsi="Times New Roman" w:cs="Times New Roman"/>
@@ -4930,7 +5561,21 @@
           <w:szCs w:val="24"/>
           <w:highlight w:val="none"/>
         </w:rPr>
-      </w:r>
+        <w:br w:type="page" w:clear="all"/>
+      </w:r>
+      <w:r/>
+      <w:r>
+        <w:rPr>
+          <w:rFonts w:ascii="Times New Roman" w:hAnsi="Times New Roman" w:cs="Times New Roman"/>
+          <w:b w:val="0"/>
+          <w:bCs w:val="0"/>
+          <w:i w:val="0"/>
+          <w:sz w:val="24"/>
+          <w:szCs w:val="24"/>
+          <w:highlight w:val="none"/>
+        </w:rPr>
+      </w:r>
+      <w:r/>
     </w:p>
     <w:p>
       <w:pPr>
@@ -4973,7 +5618,7 @@
                 <wp:extent cx="5252847" cy="1475616"/>
                 <wp:effectExtent l="0" t="0" r="0" b="0"/>
                 <wp:wrapTopAndBottom/>
-                <wp:docPr id="9" name=""/>
+                <wp:docPr id="12" name=""/>
                 <wp:cNvGraphicFramePr>
                   <a:graphicFrameLocks xmlns:a="http://schemas.openxmlformats.org/drawingml/2006/main" noChangeAspect="1"/>
                 </wp:cNvGraphicFramePr>
@@ -4988,7 +5633,7 @@
                         <pic:nvPr/>
                       </pic:nvPicPr>
                       <pic:blipFill>
-                        <a:blip r:embed="rId23"/>
+                        <a:blip r:embed="rId26"/>
                         <a:stretch/>
                       </pic:blipFill>
                       <pic:spPr bwMode="auto">
@@ -5024,10 +5669,10 @@
                   <v:f eqn="sum @10 21600 0"/>
                 </v:formulas>
               </v:shapetype>
-              <v:shape id="_x0000_i8" o:spid="_x0000_s8" type="#_x0000_t75" style="position:absolute;z-index:139264;o:allowoverlap:true;o:allowincell:true;mso-position-horizontal-relative:text;margin-left:45.1pt;mso-position-horizontal:absolute;mso-position-vertical-relative:text;margin-top:461.2pt;mso-position-vertical:absolute;width:413.6pt;height:116.2pt;mso-wrap-distance-left:9.1pt;mso-wrap-distance-top:0.0pt;mso-wrap-distance-right:9.1pt;mso-wrap-distance-bottom:0.0pt;" stroked="false">
+              <v:shape id="_x0000_i11" o:spid="_x0000_s11" type="#_x0000_t75" style="position:absolute;z-index:139264;o:allowoverlap:true;o:allowincell:true;mso-position-horizontal-relative:text;margin-left:45.1pt;mso-position-horizontal:absolute;mso-position-vertical-relative:text;margin-top:461.2pt;mso-position-vertical:absolute;width:413.6pt;height:116.2pt;mso-wrap-distance-left:9.1pt;mso-wrap-distance-top:0.0pt;mso-wrap-distance-right:9.1pt;mso-wrap-distance-bottom:0.0pt;" stroked="false">
                 <v:path textboxrect="0,0,0,0"/>
                 <w10:wrap type="topAndBottom"/>
-                <v:imagedata r:id="rId23" o:title=""/>
+                <v:imagedata r:id="rId26" o:title=""/>
               </v:shape>
             </w:pict>
           </mc:Fallback>
@@ -5048,7 +5693,7 @@
                 <wp:extent cx="5025730" cy="1411814"/>
                 <wp:effectExtent l="0" t="0" r="0" b="0"/>
                 <wp:wrapTopAndBottom/>
-                <wp:docPr id="10" name=""/>
+                <wp:docPr id="13" name=""/>
                 <wp:cNvGraphicFramePr>
                   <a:graphicFrameLocks xmlns:a="http://schemas.openxmlformats.org/drawingml/2006/main" noChangeAspect="1"/>
                 </wp:cNvGraphicFramePr>
@@ -5063,7 +5708,7 @@
                         <pic:nvPr/>
                       </pic:nvPicPr>
                       <pic:blipFill>
-                        <a:blip r:embed="rId23"/>
+                        <a:blip r:embed="rId26"/>
                         <a:stretch/>
                       </pic:blipFill>
                       <pic:spPr bwMode="auto">
@@ -5099,10 +5744,10 @@
                   <v:f eqn="sum @10 21600 0"/>
                 </v:formulas>
               </v:shapetype>
-              <v:shape id="_x0000_i9" o:spid="_x0000_s9" type="#_x0000_t75" style="position:absolute;z-index:137216;o:allowoverlap:true;o:allowincell:true;mso-position-horizontal-relative:text;margin-left:49.6pt;mso-position-horizontal:absolute;mso-position-vertical-relative:text;margin-top:0.0pt;mso-position-vertical:absolute;width:395.7pt;height:111.2pt;mso-wrap-distance-left:9.1pt;mso-wrap-distance-top:0.0pt;mso-wrap-distance-right:9.1pt;mso-wrap-distance-bottom:0.0pt;" stroked="false">
+              <v:shape id="_x0000_i12" o:spid="_x0000_s12" type="#_x0000_t75" style="position:absolute;z-index:137216;o:allowoverlap:true;o:allowincell:true;mso-position-horizontal-relative:text;margin-left:49.6pt;mso-position-horizontal:absolute;mso-position-vertical-relative:text;margin-top:0.0pt;mso-position-vertical:absolute;width:395.7pt;height:111.2pt;mso-wrap-distance-left:9.1pt;mso-wrap-distance-top:0.0pt;mso-wrap-distance-right:9.1pt;mso-wrap-distance-bottom:0.0pt;" stroked="false">
                 <v:path textboxrect="0,0,0,0"/>
                 <w10:wrap type="topAndBottom"/>
-                <v:imagedata r:id="rId23" o:title=""/>
+                <v:imagedata r:id="rId26" o:title=""/>
               </v:shape>
             </w:pict>
           </mc:Fallback>
@@ -5263,7 +5908,7 @@
                 <wp:extent cx="2568280" cy="2000419"/>
                 <wp:effectExtent l="0" t="0" r="0" b="0"/>
                 <wp:wrapTopAndBottom/>
-                <wp:docPr id="11" name=""/>
+                <wp:docPr id="14" name=""/>
                 <wp:cNvGraphicFramePr>
                   <a:graphicFrameLocks xmlns:a="http://schemas.openxmlformats.org/drawingml/2006/main" noChangeAspect="1"/>
                 </wp:cNvGraphicFramePr>
@@ -5278,7 +5923,7 @@
                         <pic:nvPr/>
                       </pic:nvPicPr>
                       <pic:blipFill>
-                        <a:blip r:embed="rId24"/>
+                        <a:blip r:embed="rId27"/>
                         <a:stretch/>
                       </pic:blipFill>
                       <pic:spPr bwMode="auto">
@@ -5314,10 +5959,10 @@
                   <v:f eqn="sum @10 21600 0"/>
                 </v:formulas>
               </v:shapetype>
-              <v:shape id="_x0000_i10" o:spid="_x0000_s10" type="#_x0000_t75" style="position:absolute;z-index:37888;o:allowoverlap:true;o:allowincell:true;mso-position-horizontal-relative:text;margin-left:49.6pt;mso-position-horizontal:absolute;mso-position-vertical-relative:text;margin-top:0.0pt;mso-position-vertical:absolute;width:202.2pt;height:157.5pt;mso-wrap-distance-left:9.1pt;mso-wrap-distance-top:0.0pt;mso-wrap-distance-right:9.1pt;mso-wrap-distance-bottom:0.0pt;" stroked="false">
+              <v:shape id="_x0000_i13" o:spid="_x0000_s13" type="#_x0000_t75" style="position:absolute;z-index:37888;o:allowoverlap:true;o:allowincell:true;mso-position-horizontal-relative:text;margin-left:49.6pt;mso-position-horizontal:absolute;mso-position-vertical-relative:text;margin-top:0.0pt;mso-position-vertical:absolute;width:202.2pt;height:157.5pt;mso-wrap-distance-left:9.1pt;mso-wrap-distance-top:0.0pt;mso-wrap-distance-right:9.1pt;mso-wrap-distance-bottom:0.0pt;" stroked="false">
                 <v:path textboxrect="0,0,0,0"/>
                 <w10:wrap type="topAndBottom"/>
-                <v:imagedata r:id="rId24" o:title=""/>
+                <v:imagedata r:id="rId27" o:title=""/>
               </v:shape>
             </w:pict>
           </mc:Fallback>
@@ -5426,7 +6071,7 @@
                 <wp:extent cx="5215180" cy="3635273"/>
                 <wp:effectExtent l="0" t="0" r="0" b="0"/>
                 <wp:wrapTopAndBottom/>
-                <wp:docPr id="12" name=""/>
+                <wp:docPr id="15" name=""/>
                 <wp:cNvGraphicFramePr>
                   <a:graphicFrameLocks xmlns:a="http://schemas.openxmlformats.org/drawingml/2006/main" noChangeAspect="1"/>
                 </wp:cNvGraphicFramePr>
@@ -5441,7 +6086,7 @@
                         <pic:nvPr/>
                       </pic:nvPicPr>
                       <pic:blipFill>
-                        <a:blip r:embed="rId25"/>
+                        <a:blip r:embed="rId28"/>
                         <a:stretch/>
                       </pic:blipFill>
                       <pic:spPr bwMode="auto">
@@ -5477,10 +6122,10 @@
                   <v:f eqn="sum @10 21600 0"/>
                 </v:formulas>
               </v:shapetype>
-              <v:shape id="_x0000_i11" o:spid="_x0000_s11" type="#_x0000_t75" style="position:absolute;z-index:140288;o:allowoverlap:true;o:allowincell:true;mso-position-horizontal-relative:text;margin-left:49.6pt;mso-position-horizontal:absolute;mso-position-vertical-relative:text;margin-top:62.1pt;mso-position-vertical:absolute;width:410.6pt;height:286.2pt;mso-wrap-distance-left:9.1pt;mso-wrap-distance-top:0.0pt;mso-wrap-distance-right:9.1pt;mso-wrap-distance-bottom:0.0pt;" stroked="false">
+              <v:shape id="_x0000_i14" o:spid="_x0000_s14" type="#_x0000_t75" style="position:absolute;z-index:140288;o:allowoverlap:true;o:allowincell:true;mso-position-horizontal-relative:text;margin-left:49.6pt;mso-position-horizontal:absolute;mso-position-vertical-relative:text;margin-top:62.1pt;mso-position-vertical:absolute;width:410.6pt;height:286.2pt;mso-wrap-distance-left:9.1pt;mso-wrap-distance-top:0.0pt;mso-wrap-distance-right:9.1pt;mso-wrap-distance-bottom:0.0pt;" stroked="false">
                 <v:path textboxrect="0,0,0,0"/>
                 <w10:wrap type="topAndBottom"/>
-                <v:imagedata r:id="rId25" o:title=""/>
+                <v:imagedata r:id="rId28" o:title=""/>
               </v:shape>
             </w:pict>
           </mc:Fallback>
@@ -5563,29 +6208,6 @@
           <w:highlight w:val="none"/>
         </w:rPr>
         <w:br w:type="page" w:clear="all"/>
-      </w:r>
-      <w:r>
-        <w:rPr>
-          <w:rFonts w:ascii="Times New Roman" w:hAnsi="Times New Roman" w:cs="Times New Roman"/>
-          <w:b w:val="0"/>
-          <w:bCs w:val="0"/>
-          <w:i w:val="0"/>
-          <w:sz w:val="22"/>
-          <w:szCs w:val="22"/>
-          <w:highlight w:val="none"/>
-        </w:rPr>
-      </w:r>
-      <w:r/>
-      <w:r>
-        <w:rPr>
-          <w:rFonts w:ascii="Times New Roman" w:hAnsi="Times New Roman" w:cs="Times New Roman"/>
-          <w:b w:val="0"/>
-          <w:bCs w:val="0"/>
-          <w:i w:val="0"/>
-          <w:sz w:val="22"/>
-          <w:szCs w:val="22"/>
-          <w:highlight w:val="none"/>
-        </w:rPr>
       </w:r>
       <w:r>
         <mc:AlternateContent>
@@ -5602,7 +6224,7 @@
                 <wp:extent cx="5760720" cy="2329021"/>
                 <wp:effectExtent l="0" t="0" r="0" b="0"/>
                 <wp:wrapTopAndBottom/>
-                <wp:docPr id="13" name=""/>
+                <wp:docPr id="16" name=""/>
                 <wp:cNvGraphicFramePr>
                   <a:graphicFrameLocks xmlns:a="http://schemas.openxmlformats.org/drawingml/2006/main" noChangeAspect="1"/>
                 </wp:cNvGraphicFramePr>
@@ -5617,7 +6239,7 @@
                         <pic:nvPr/>
                       </pic:nvPicPr>
                       <pic:blipFill>
-                        <a:blip r:embed="rId26"/>
+                        <a:blip r:embed="rId29"/>
                         <a:stretch/>
                       </pic:blipFill>
                       <pic:spPr bwMode="auto">
@@ -5653,14 +6275,20 @@
                   <v:f eqn="sum @10 21600 0"/>
                 </v:formulas>
               </v:shapetype>
-              <v:shape id="_x0000_i12" o:spid="_x0000_s12" type="#_x0000_t75" style="position:absolute;z-index:141312;o:allowoverlap:true;o:allowincell:true;mso-position-horizontal-relative:text;margin-left:6.3pt;mso-position-horizontal:absolute;mso-position-vertical-relative:text;margin-top:0.0pt;mso-position-vertical:absolute;width:453.6pt;height:183.4pt;mso-wrap-distance-left:9.1pt;mso-wrap-distance-top:0.0pt;mso-wrap-distance-right:9.1pt;mso-wrap-distance-bottom:0.0pt;" stroked="false">
+              <v:shape id="_x0000_i15" o:spid="_x0000_s15" type="#_x0000_t75" style="position:absolute;z-index:141312;o:allowoverlap:true;o:allowincell:true;mso-position-horizontal-relative:text;margin-left:6.3pt;mso-position-horizontal:absolute;mso-position-vertical-relative:text;margin-top:0.0pt;mso-position-vertical:absolute;width:453.6pt;height:183.4pt;mso-wrap-distance-left:9.1pt;mso-wrap-distance-top:0.0pt;mso-wrap-distance-right:9.1pt;mso-wrap-distance-bottom:0.0pt;" stroked="false">
                 <v:path textboxrect="0,0,0,0"/>
                 <w10:wrap type="topAndBottom"/>
-                <v:imagedata r:id="rId26" o:title=""/>
+                <v:imagedata r:id="rId29" o:title=""/>
               </v:shape>
             </w:pict>
           </mc:Fallback>
         </mc:AlternateContent>
+      </w:r>
+      <w:r>
+        <w:rPr>
+          <w:highlight w:val="none"/>
+        </w:rPr>
+        <w:br w:type="page" w:clear="all"/>
       </w:r>
       <w:r>
         <w:rPr>
@@ -5674,39 +6302,6 @@
         </w:rPr>
       </w:r>
       <w:r/>
-      <w:r>
-        <w:rPr>
-          <w:highlight w:val="none"/>
-        </w:rPr>
-        <w:br w:type="page" w:clear="all"/>
-      </w:r>
-      <w:r>
-        <w:rPr>
-          <w:highlight w:val="none"/>
-        </w:rPr>
-      </w:r>
-      <w:r>
-        <w:rPr>
-          <w:rFonts w:ascii="Times New Roman" w:hAnsi="Times New Roman" w:cs="Times New Roman"/>
-          <w:b w:val="0"/>
-          <w:bCs w:val="0"/>
-          <w:i w:val="0"/>
-          <w:sz w:val="22"/>
-          <w:szCs w:val="22"/>
-          <w:highlight w:val="none"/>
-        </w:rPr>
-      </w:r>
-      <w:r>
-        <w:rPr>
-          <w:rFonts w:ascii="Times New Roman" w:hAnsi="Times New Roman" w:cs="Times New Roman"/>
-          <w:b w:val="0"/>
-          <w:bCs w:val="0"/>
-          <w:i w:val="0"/>
-          <w:sz w:val="22"/>
-          <w:szCs w:val="22"/>
-          <w:highlight w:val="none"/>
-        </w:rPr>
-      </w:r>
     </w:p>
     <w:p>
       <w:pPr>
@@ -5729,7 +6324,7 @@
                 <wp:extent cx="1964395" cy="857250"/>
                 <wp:effectExtent l="0" t="0" r="0" b="0"/>
                 <wp:wrapNone/>
-                <wp:docPr id="14" name=""/>
+                <wp:docPr id="17" name=""/>
                 <wp:cNvGraphicFramePr/>
                 <a:graphic xmlns:a="http://schemas.openxmlformats.org/drawingml/2006/main">
                   <a:graphicData uri="http://schemas.microsoft.com/office/word/2010/wordprocessingShape">
@@ -5776,7 +6371,7 @@
           </mc:Choice>
           <mc:Fallback>
             <w:pict>
-              <v:shape id="shape 13" o:spid="_x0000_s13" o:spt="3" type="#_x0000_t3" style="position:absolute;z-index:46080;o:allowoverlap:true;o:allowincell:true;mso-position-horizontal-relative:text;margin-left:147.3pt;mso-position-horizontal:absolute;mso-position-vertical-relative:text;margin-top:-5.2pt;mso-position-vertical:absolute;width:154.7pt;height:67.5pt;mso-wrap-distance-left:9.1pt;mso-wrap-distance-top:0.0pt;mso-wrap-distance-right:9.1pt;mso-wrap-distance-bottom:0.0pt;rotation:0;visibility:visible;" filled="f" strokecolor="#223962" strokeweight="1.00pt">
+              <v:shape id="shape 16" o:spid="_x0000_s16" o:spt="3" type="#_x0000_t3" style="position:absolute;z-index:46080;o:allowoverlap:true;o:allowincell:true;mso-position-horizontal-relative:text;margin-left:147.3pt;mso-position-horizontal:absolute;mso-position-vertical-relative:text;margin-top:-5.2pt;mso-position-vertical:absolute;width:154.7pt;height:67.5pt;mso-wrap-distance-left:9.1pt;mso-wrap-distance-top:0.0pt;mso-wrap-distance-right:9.1pt;mso-wrap-distance-bottom:0.0pt;rotation:0;visibility:visible;" filled="f" strokecolor="#223962" strokeweight="1.00pt">
                 <v:stroke dashstyle="solid"/>
               </v:shape>
             </w:pict>
@@ -5798,7 +6393,7 @@
                 <wp:extent cx="1171575" cy="600075"/>
                 <wp:effectExtent l="0" t="0" r="0" b="0"/>
                 <wp:wrapNone/>
-                <wp:docPr id="15" name=""/>
+                <wp:docPr id="18" name=""/>
                 <wp:cNvGraphicFramePr/>
                 <a:graphic xmlns:a="http://schemas.openxmlformats.org/drawingml/2006/main">
                   <a:graphicData uri="http://schemas.microsoft.com/office/word/2010/wordprocessingShape">
@@ -5851,7 +6446,7 @@
           </mc:Choice>
           <mc:Fallback>
             <w:pict>
-              <v:shape id="shape 14" o:spid="_x0000_s14" o:spt="202" type="#_x0000_t202" style="position:absolute;z-index:47104;o:allowoverlap:true;o:allowincell:true;mso-position-horizontal-relative:text;margin-left:175.2pt;mso-position-horizontal:absolute;mso-position-vertical-relative:text;margin-top:4.9pt;mso-position-vertical:absolute;width:92.2pt;height:47.2pt;mso-wrap-distance-left:9.1pt;mso-wrap-distance-top:0.0pt;mso-wrap-distance-right:9.1pt;mso-wrap-distance-bottom:0.0pt;rotation:0;v-text-anchor:top;visibility:visible;" filled="f" stroked="f" strokeweight="0.50pt">
+              <v:shape id="shape 17" o:spid="_x0000_s17" o:spt="202" type="#_x0000_t202" style="position:absolute;z-index:47104;o:allowoverlap:true;o:allowincell:true;mso-position-horizontal-relative:text;margin-left:175.2pt;mso-position-horizontal:absolute;mso-position-vertical-relative:text;margin-top:4.9pt;mso-position-vertical:absolute;width:92.2pt;height:47.2pt;mso-wrap-distance-left:9.1pt;mso-wrap-distance-top:0.0pt;mso-wrap-distance-right:9.1pt;mso-wrap-distance-bottom:0.0pt;rotation:0;v-text-anchor:top;visibility:visible;" filled="f" stroked="f" strokeweight="0.50pt">
                 <v:textbox inset="0,0,0,0">
                   <w:txbxContent>
                     <w:p>
@@ -5899,7 +6494,7 @@
                 <wp:extent cx="352425" cy="285750"/>
                 <wp:effectExtent l="3175" t="3175" r="3175" b="3175"/>
                 <wp:wrapNone/>
-                <wp:docPr id="16" name=""/>
+                <wp:docPr id="19" name=""/>
                 <wp:cNvGraphicFramePr/>
                 <a:graphic xmlns:a="http://schemas.openxmlformats.org/drawingml/2006/main">
                   <a:graphicData uri="http://schemas.microsoft.com/office/word/2010/wordprocessingShape">
@@ -5945,7 +6540,7 @@
           </mc:Choice>
           <mc:Fallback>
             <w:pict>
-              <v:line id="shape 15" o:spid="_x0000_s15" style="position:absolute;left:0;text-align:left;z-index:71680;mso-wrap-distance-left:9.1pt;mso-wrap-distance-top:0.0pt;mso-wrap-distance-right:9.1pt;mso-wrap-distance-bottom:0.0pt;visibility:visible;" from="297.5pt,20.3pt" to="325.2pt,42.8pt" filled="f" strokecolor="#223962" strokeweight="0.50pt">
+              <v:line id="shape 18" o:spid="_x0000_s18" style="position:absolute;left:0;text-align:left;z-index:71680;mso-wrap-distance-left:9.1pt;mso-wrap-distance-top:0.0pt;mso-wrap-distance-right:9.1pt;mso-wrap-distance-bottom:0.0pt;visibility:visible;" from="297.5pt,20.3pt" to="325.2pt,42.8pt" filled="f" strokecolor="#223962" strokeweight="0.50pt">
                 <v:stroke dashstyle="solid"/>
               </v:line>
             </w:pict>
@@ -5955,7 +6550,6 @@
       <w:r/>
     </w:p>
     <w:p>
-      <w:r/>
       <w:r>
         <mc:AlternateContent>
           <mc:Choice Requires="wpg">
@@ -5971,7 +6565,7 @@
                 <wp:extent cx="180975" cy="342900"/>
                 <wp:effectExtent l="3175" t="3175" r="3175" b="3175"/>
                 <wp:wrapNone/>
-                <wp:docPr id="17" name=""/>
+                <wp:docPr id="20" name=""/>
                 <wp:cNvGraphicFramePr/>
                 <a:graphic xmlns:a="http://schemas.openxmlformats.org/drawingml/2006/main">
                   <a:graphicData uri="http://schemas.microsoft.com/office/word/2010/wordprocessingShape">
@@ -6017,7 +6611,7 @@
           </mc:Choice>
           <mc:Fallback>
             <w:pict>
-              <v:line id="shape 16" o:spid="_x0000_s16" style="position:absolute;left:0;text-align:left;z-index:275456;mso-wrap-distance-left:9.1pt;mso-wrap-distance-top:0.0pt;mso-wrap-distance-right:9.1pt;mso-wrap-distance-bottom:0.0pt;visibility:visible;" from="209.0pt,18.5pt" to="223.2pt,45.5pt" filled="f" strokecolor="#223962" strokeweight="0.50pt">
+              <v:line id="shape 19" o:spid="_x0000_s19" style="position:absolute;left:0;text-align:left;z-index:275456;mso-wrap-distance-left:9.1pt;mso-wrap-distance-top:0.0pt;mso-wrap-distance-right:9.1pt;mso-wrap-distance-bottom:0.0pt;visibility:visible;" from="209.0pt,18.5pt" to="223.2pt,45.5pt" filled="f" strokecolor="#223962" strokeweight="0.50pt">
                 <v:stroke dashstyle="solid"/>
               </v:line>
             </w:pict>
@@ -6039,7 +6633,7 @@
                 <wp:extent cx="381000" cy="342900"/>
                 <wp:effectExtent l="3175" t="3175" r="3175" b="3175"/>
                 <wp:wrapNone/>
-                <wp:docPr id="18" name=""/>
+                <wp:docPr id="21" name=""/>
                 <wp:cNvGraphicFramePr/>
                 <a:graphic xmlns:a="http://schemas.openxmlformats.org/drawingml/2006/main">
                   <a:graphicData uri="http://schemas.microsoft.com/office/word/2010/wordprocessingShape">
@@ -6085,7 +6679,7 @@
           </mc:Choice>
           <mc:Fallback>
             <w:pict>
-              <v:line id="shape 17" o:spid="_x0000_s17" style="position:absolute;left:0;text-align:left;z-index:70656;mso-wrap-distance-left:9.1pt;mso-wrap-distance-top:0.0pt;mso-wrap-distance-right:9.1pt;mso-wrap-distance-bottom:0.0pt;flip:x;visibility:visible;" from="129.5pt,0.8pt" to="159.5pt,27.8pt" filled="f" strokecolor="#223962" strokeweight="0.50pt">
+              <v:line id="shape 20" o:spid="_x0000_s20" style="position:absolute;left:0;text-align:left;z-index:70656;mso-wrap-distance-left:9.1pt;mso-wrap-distance-top:0.0pt;mso-wrap-distance-right:9.1pt;mso-wrap-distance-bottom:0.0pt;flip:x;visibility:visible;" from="129.5pt,0.8pt" to="159.5pt,27.8pt" filled="f" strokecolor="#223962" strokeweight="0.50pt">
                 <v:stroke dashstyle="solid"/>
               </v:line>
             </w:pict>
@@ -6107,7 +6701,7 @@
                 <wp:extent cx="1171575" cy="600075"/>
                 <wp:effectExtent l="0" t="0" r="0" b="0"/>
                 <wp:wrapNone/>
-                <wp:docPr id="19" name=""/>
+                <wp:docPr id="22" name=""/>
                 <wp:cNvGraphicFramePr/>
                 <a:graphic xmlns:a="http://schemas.openxmlformats.org/drawingml/2006/main">
                   <a:graphicData uri="http://schemas.microsoft.com/office/word/2010/wordprocessingShape">
@@ -6160,7 +6754,7 @@
           </mc:Choice>
           <mc:Fallback>
             <w:pict>
-              <v:shape id="shape 18" o:spid="_x0000_s18" o:spt="202" type="#_x0000_t202" style="position:absolute;z-index:47104;o:allowoverlap:true;o:allowincell:true;mso-position-horizontal-relative:text;margin-left:330.1pt;mso-position-horizontal:absolute;mso-position-vertical-relative:text;margin-top:17.3pt;mso-position-vertical:absolute;width:92.2pt;height:47.2pt;mso-wrap-distance-left:9.1pt;mso-wrap-distance-top:0.0pt;mso-wrap-distance-right:9.1pt;mso-wrap-distance-bottom:0.0pt;rotation:0;v-text-anchor:top;visibility:visible;" filled="f" stroked="f" strokeweight="0.50pt">
+              <v:shape id="shape 21" o:spid="_x0000_s21" o:spt="202" type="#_x0000_t202" style="position:absolute;z-index:47104;o:allowoverlap:true;o:allowincell:true;mso-position-horizontal-relative:text;margin-left:330.1pt;mso-position-horizontal:absolute;mso-position-vertical-relative:text;margin-top:17.3pt;mso-position-vertical:absolute;width:92.2pt;height:47.2pt;mso-wrap-distance-left:9.1pt;mso-wrap-distance-top:0.0pt;mso-wrap-distance-right:9.1pt;mso-wrap-distance-bottom:0.0pt;rotation:0;v-text-anchor:top;visibility:visible;" filled="f" stroked="f" strokeweight="0.50pt">
                 <v:textbox inset="0,0,0,0">
                   <w:txbxContent>
                     <w:p>
@@ -6205,7 +6799,7 @@
                 <wp:extent cx="1735795" cy="857250"/>
                 <wp:effectExtent l="6350" t="6350" r="6350" b="6350"/>
                 <wp:wrapNone/>
-                <wp:docPr id="20" name=""/>
+                <wp:docPr id="23" name=""/>
                 <wp:cNvGraphicFramePr/>
                 <a:graphic xmlns:a="http://schemas.openxmlformats.org/drawingml/2006/main">
                   <a:graphicData uri="http://schemas.microsoft.com/office/word/2010/wordprocessingShape">
@@ -6252,7 +6846,7 @@
           </mc:Choice>
           <mc:Fallback>
             <w:pict>
-              <v:shape id="shape 19" o:spid="_x0000_s19" o:spt="3" type="#_x0000_t3" style="position:absolute;z-index:46080;o:allowoverlap:true;o:allowincell:true;mso-position-horizontal-relative:text;margin-left:6.3pt;mso-position-horizontal:absolute;mso-position-vertical-relative:text;margin-top:13.5pt;mso-position-vertical:absolute;width:136.7pt;height:67.5pt;mso-wrap-distance-left:9.1pt;mso-wrap-distance-top:0.0pt;mso-wrap-distance-right:9.1pt;mso-wrap-distance-bottom:0.0pt;rotation:0;visibility:visible;" filled="f" strokecolor="#223962" strokeweight="1.00pt">
+              <v:shape id="shape 22" o:spid="_x0000_s22" o:spt="3" type="#_x0000_t3" style="position:absolute;z-index:46080;o:allowoverlap:true;o:allowincell:true;mso-position-horizontal-relative:text;margin-left:6.3pt;mso-position-horizontal:absolute;mso-position-vertical-relative:text;margin-top:13.5pt;mso-position-vertical:absolute;width:136.7pt;height:67.5pt;mso-wrap-distance-left:9.1pt;mso-wrap-distance-top:0.0pt;mso-wrap-distance-right:9.1pt;mso-wrap-distance-bottom:0.0pt;rotation:0;visibility:visible;" filled="f" strokecolor="#223962" strokeweight="1.00pt">
                 <v:stroke dashstyle="solid"/>
               </v:shape>
             </w:pict>
@@ -6274,7 +6868,7 @@
                 <wp:extent cx="1811315" cy="857250"/>
                 <wp:effectExtent l="6350" t="6350" r="6350" b="6350"/>
                 <wp:wrapNone/>
-                <wp:docPr id="21" name=""/>
+                <wp:docPr id="24" name=""/>
                 <wp:cNvGraphicFramePr/>
                 <a:graphic xmlns:a="http://schemas.openxmlformats.org/drawingml/2006/main">
                   <a:graphicData uri="http://schemas.microsoft.com/office/word/2010/wordprocessingShape">
@@ -6321,7 +6915,7 @@
           </mc:Choice>
           <mc:Fallback>
             <w:pict>
-              <v:shape id="shape 20" o:spid="_x0000_s20" o:spt="3" type="#_x0000_t3" style="position:absolute;z-index:46080;o:allowoverlap:true;o:allowincell:true;mso-position-horizontal-relative:text;margin-left:311.0pt;mso-position-horizontal:absolute;mso-position-vertical-relative:text;margin-top:7.2pt;mso-position-vertical:absolute;width:142.6pt;height:67.5pt;mso-wrap-distance-left:9.1pt;mso-wrap-distance-top:0.0pt;mso-wrap-distance-right:9.1pt;mso-wrap-distance-bottom:0.0pt;visibility:visible;" filled="f" strokecolor="#223962" strokeweight="1.00pt">
+              <v:shape id="shape 23" o:spid="_x0000_s23" o:spt="3" type="#_x0000_t3" style="position:absolute;z-index:46080;o:allowoverlap:true;o:allowincell:true;mso-position-horizontal-relative:text;margin-left:311.0pt;mso-position-horizontal:absolute;mso-position-vertical-relative:text;margin-top:7.2pt;mso-position-vertical:absolute;width:142.6pt;height:67.5pt;mso-wrap-distance-left:9.1pt;mso-wrap-distance-top:0.0pt;mso-wrap-distance-right:9.1pt;mso-wrap-distance-bottom:0.0pt;visibility:visible;" filled="f" strokecolor="#223962" strokeweight="1.00pt">
                 <v:stroke dashstyle="solid"/>
               </v:shape>
             </w:pict>
@@ -6331,7 +6925,6 @@
       <w:r/>
     </w:p>
     <w:p>
-      <w:r/>
       <w:r>
         <mc:AlternateContent>
           <mc:Choice Requires="wpg">
@@ -6347,7 +6940,7 @@
                 <wp:extent cx="885825" cy="676275"/>
                 <wp:effectExtent l="6350" t="6350" r="6350" b="6350"/>
                 <wp:wrapNone/>
-                <wp:docPr id="22" name=""/>
+                <wp:docPr id="25" name=""/>
                 <wp:cNvGraphicFramePr/>
                 <a:graphic xmlns:a="http://schemas.openxmlformats.org/drawingml/2006/main">
                   <a:graphicData uri="http://schemas.microsoft.com/office/word/2010/wordprocessingShape">
@@ -6394,7 +6987,7 @@
           </mc:Choice>
           <mc:Fallback>
             <w:pict>
-              <v:shape id="shape 21" o:spid="_x0000_s21" o:spt="3" type="#_x0000_t3" style="position:absolute;z-index:180224;o:allowoverlap:true;o:allowincell:true;mso-position-horizontal-relative:text;margin-left:185.4pt;mso-position-horizontal:absolute;mso-position-vertical-relative:text;margin-top:21.8pt;mso-position-vertical:absolute;width:69.8pt;height:53.2pt;mso-wrap-distance-left:9.1pt;mso-wrap-distance-top:0.0pt;mso-wrap-distance-right:9.1pt;mso-wrap-distance-bottom:0.0pt;visibility:visible;" filled="f" strokecolor="#223962" strokeweight="1.00pt">
+              <v:shape id="shape 24" o:spid="_x0000_s24" o:spt="3" type="#_x0000_t3" style="position:absolute;z-index:180224;o:allowoverlap:true;o:allowincell:true;mso-position-horizontal-relative:text;margin-left:185.4pt;mso-position-horizontal:absolute;mso-position-vertical-relative:text;margin-top:21.8pt;mso-position-vertical:absolute;width:69.8pt;height:53.2pt;mso-wrap-distance-left:9.1pt;mso-wrap-distance-top:0.0pt;mso-wrap-distance-right:9.1pt;mso-wrap-distance-bottom:0.0pt;visibility:visible;" filled="f" strokecolor="#223962" strokeweight="1.00pt">
                 <v:stroke dashstyle="solid"/>
               </v:shape>
             </w:pict>
@@ -6416,7 +7009,7 @@
                 <wp:extent cx="1171575" cy="600075"/>
                 <wp:effectExtent l="0" t="0" r="0" b="0"/>
                 <wp:wrapNone/>
-                <wp:docPr id="23" name=""/>
+                <wp:docPr id="26" name=""/>
                 <wp:cNvGraphicFramePr/>
                 <a:graphic xmlns:a="http://schemas.openxmlformats.org/drawingml/2006/main">
                   <a:graphicData uri="http://schemas.microsoft.com/office/word/2010/wordprocessingShape">
@@ -6457,11 +7050,6 @@
                               </w:rPr>
                             </w:r>
                             <w:r/>
-                            <w:r>
-                              <w:rPr>
-                                <w:rFonts w:ascii="Times New Roman" w:hAnsi="Times New Roman" w:cs="Times New Roman"/>
-                              </w:rPr>
-                            </w:r>
                           </w:p>
                         </w:txbxContent>
                       </wps:txbx>
@@ -6474,7 +7062,7 @@
           </mc:Choice>
           <mc:Fallback>
             <w:pict>
-              <v:shape id="shape 22" o:spid="_x0000_s22" o:spt="202" type="#_x0000_t202" style="position:absolute;z-index:47104;o:allowoverlap:true;o:allowincell:true;mso-position-horizontal-relative:text;margin-left:28.2pt;mso-position-horizontal:absolute;mso-position-vertical-relative:text;margin-top:1.2pt;mso-position-vertical:absolute;width:92.2pt;height:47.2pt;mso-wrap-distance-left:9.1pt;mso-wrap-distance-top:0.0pt;mso-wrap-distance-right:9.1pt;mso-wrap-distance-bottom:0.0pt;rotation:0;v-text-anchor:top;visibility:visible;" filled="f" stroked="f" strokeweight="0.50pt">
+              <v:shape id="shape 25" o:spid="_x0000_s25" o:spt="202" type="#_x0000_t202" style="position:absolute;z-index:47104;o:allowoverlap:true;o:allowincell:true;mso-position-horizontal-relative:text;margin-left:28.2pt;mso-position-horizontal:absolute;mso-position-vertical-relative:text;margin-top:1.2pt;mso-position-vertical:absolute;width:92.2pt;height:47.2pt;mso-wrap-distance-left:9.1pt;mso-wrap-distance-top:0.0pt;mso-wrap-distance-right:9.1pt;mso-wrap-distance-bottom:0.0pt;rotation:0;v-text-anchor:top;visibility:visible;" filled="f" stroked="f" strokeweight="0.50pt">
                 <v:textbox inset="0,0,0,0">
                   <w:txbxContent>
                     <w:p>
@@ -6496,11 +7084,6 @@
                         </w:rPr>
                       </w:r>
                       <w:r/>
-                      <w:r>
-                        <w:rPr>
-                          <w:rFonts w:ascii="Times New Roman" w:hAnsi="Times New Roman" w:cs="Times New Roman"/>
-                        </w:rPr>
-                      </w:r>
                     </w:p>
                   </w:txbxContent>
                 </v:textbox>
@@ -6512,7 +7095,6 @@
       <w:r/>
     </w:p>
     <w:p>
-      <w:r/>
       <w:r>
         <mc:AlternateContent>
           <mc:Choice Requires="wpg">
@@ -6528,7 +7110,7 @@
                 <wp:extent cx="912835" cy="257175"/>
                 <wp:effectExtent l="3175" t="3175" r="3175" b="3175"/>
                 <wp:wrapNone/>
-                <wp:docPr id="24" name=""/>
+                <wp:docPr id="27" name=""/>
                 <wp:cNvGraphicFramePr/>
                 <a:graphic xmlns:a="http://schemas.openxmlformats.org/drawingml/2006/main">
                   <a:graphicData uri="http://schemas.microsoft.com/office/word/2010/wordprocessingShape">
@@ -6555,7 +7137,6 @@
                               <w:t xml:space="preserve">PauseMenu</w:t>
                             </w:r>
                             <w:r/>
-                            <w:r/>
                           </w:p>
                         </w:txbxContent>
                       </wps:txbx>
@@ -6568,14 +7149,13 @@
           </mc:Choice>
           <mc:Fallback>
             <w:pict>
-              <v:shape id="shape 23" o:spid="_x0000_s23" o:spt="202" type="#_x0000_t202" style="position:absolute;z-index:181248;o:allowoverlap:true;o:allowincell:true;mso-position-horizontal-relative:text;margin-left:185.4pt;mso-position-horizontal:absolute;mso-position-vertical-relative:text;margin-top:15.8pt;mso-position-vertical:absolute;width:71.9pt;height:20.2pt;mso-wrap-distance-left:9.1pt;mso-wrap-distance-top:0.0pt;mso-wrap-distance-right:9.1pt;mso-wrap-distance-bottom:0.0pt;v-text-anchor:top;visibility:visible;" filled="f" stroked="f" strokeweight="0.50pt">
+              <v:shape id="shape 26" o:spid="_x0000_s26" o:spt="202" type="#_x0000_t202" style="position:absolute;z-index:181248;o:allowoverlap:true;o:allowincell:true;mso-position-horizontal-relative:text;margin-left:185.4pt;mso-position-horizontal:absolute;mso-position-vertical-relative:text;margin-top:15.8pt;mso-position-vertical:absolute;width:71.9pt;height:20.2pt;mso-wrap-distance-left:9.1pt;mso-wrap-distance-top:0.0pt;mso-wrap-distance-right:9.1pt;mso-wrap-distance-bottom:0.0pt;v-text-anchor:top;visibility:visible;" filled="f" stroked="f" strokeweight="0.50pt">
                 <v:textbox inset="0,0,0,0">
                   <w:txbxContent>
                     <w:p>
                       <w:r>
                         <w:t xml:space="preserve">PauseMenu</w:t>
                       </w:r>
-                      <w:r/>
                       <w:r/>
                     </w:p>
                   </w:txbxContent>
@@ -6586,11 +7166,8 @@
         </mc:AlternateContent>
       </w:r>
       <w:r/>
-      <w:r/>
-      <w:r/>
     </w:p>
     <w:p>
-      <w:r/>
       <w:r>
         <mc:AlternateContent>
           <mc:Choice Requires="wpg">
@@ -6606,7 +7183,7 @@
                 <wp:extent cx="104775" cy="352425"/>
                 <wp:effectExtent l="3175" t="3175" r="3175" b="3175"/>
                 <wp:wrapNone/>
-                <wp:docPr id="25" name=""/>
+                <wp:docPr id="28" name=""/>
                 <wp:cNvGraphicFramePr/>
                 <a:graphic xmlns:a="http://schemas.openxmlformats.org/drawingml/2006/main">
                   <a:graphicData uri="http://schemas.microsoft.com/office/word/2010/wordprocessingShape">
@@ -6652,14 +7229,13 @@
           </mc:Choice>
           <mc:Fallback>
             <w:pict>
-              <v:line id="shape 24" o:spid="_x0000_s24" style="position:absolute;left:0;text-align:left;z-index:273408;mso-wrap-distance-left:9.1pt;mso-wrap-distance-top:0.0pt;mso-wrap-distance-right:9.1pt;mso-wrap-distance-bottom:0.0pt;flip:x;visibility:visible;" from="60.5pt,14.0pt" to="68.7pt,41.8pt" filled="f" strokecolor="#223962" strokeweight="0.50pt">
+              <v:line id="shape 27" o:spid="_x0000_s27" style="position:absolute;left:0;text-align:left;z-index:273408;mso-wrap-distance-left:9.1pt;mso-wrap-distance-top:0.0pt;mso-wrap-distance-right:9.1pt;mso-wrap-distance-bottom:0.0pt;flip:x;visibility:visible;" from="60.5pt,14.0pt" to="68.7pt,41.8pt" filled="f" strokecolor="#223962" strokeweight="0.50pt">
                 <v:stroke dashstyle="solid"/>
               </v:line>
             </w:pict>
           </mc:Fallback>
         </mc:AlternateContent>
       </w:r>
-      <w:r/>
       <w:r>
         <mc:AlternateContent>
           <mc:Choice Requires="wpg">
@@ -6675,7 +7251,7 @@
                 <wp:extent cx="942328" cy="685800"/>
                 <wp:effectExtent l="3175" t="3175" r="3175" b="3175"/>
                 <wp:wrapNone/>
-                <wp:docPr id="26" name=""/>
+                <wp:docPr id="29" name=""/>
                 <wp:cNvGraphicFramePr/>
                 <a:graphic xmlns:a="http://schemas.openxmlformats.org/drawingml/2006/main">
                   <a:graphicData uri="http://schemas.microsoft.com/office/word/2010/wordprocessingShape">
@@ -6721,14 +7297,13 @@
           </mc:Choice>
           <mc:Fallback>
             <w:pict>
-              <v:line id="shape 25" o:spid="_x0000_s25" style="position:absolute;left:0;text-align:left;z-index:74752;mso-wrap-distance-left:9.1pt;mso-wrap-distance-top:0.0pt;mso-wrap-distance-right:9.1pt;mso-wrap-distance-bottom:0.0pt;visibility:visible;" from="351.0pt,3.5pt" to="425.2pt,57.5pt" filled="f" strokecolor="#223962" strokeweight="0.50pt">
+              <v:line id="shape 28" o:spid="_x0000_s28" style="position:absolute;left:0;text-align:left;z-index:74752;mso-wrap-distance-left:9.1pt;mso-wrap-distance-top:0.0pt;mso-wrap-distance-right:9.1pt;mso-wrap-distance-bottom:0.0pt;visibility:visible;" from="351.0pt,3.5pt" to="425.2pt,57.5pt" filled="f" strokecolor="#223962" strokeweight="0.50pt">
                 <v:stroke dashstyle="solid"/>
               </v:line>
             </w:pict>
           </mc:Fallback>
         </mc:AlternateContent>
       </w:r>
-      <w:r/>
       <w:r>
         <mc:AlternateContent>
           <mc:Choice Requires="wpg">
@@ -6744,7 +7319,7 @@
                 <wp:extent cx="95250" cy="749197"/>
                 <wp:effectExtent l="3175" t="3175" r="3175" b="3175"/>
                 <wp:wrapNone/>
-                <wp:docPr id="27" name=""/>
+                <wp:docPr id="30" name=""/>
                 <wp:cNvGraphicFramePr/>
                 <a:graphic xmlns:a="http://schemas.openxmlformats.org/drawingml/2006/main">
                   <a:graphicData uri="http://schemas.microsoft.com/office/word/2010/wordprocessingShape">
@@ -6790,14 +7365,13 @@
           </mc:Choice>
           <mc:Fallback>
             <w:pict>
-              <v:line id="shape 26" o:spid="_x0000_s26" style="position:absolute;left:0;text-align:left;z-index:73728;mso-wrap-distance-left:9.1pt;mso-wrap-distance-top:0.0pt;mso-wrap-distance-right:9.1pt;mso-wrap-distance-bottom:0.0pt;visibility:visible;" from="351.0pt,3.5pt" to="358.5pt,62.4pt" filled="f" strokecolor="#223962" strokeweight="0.50pt">
+              <v:line id="shape 29" o:spid="_x0000_s29" style="position:absolute;left:0;text-align:left;z-index:73728;mso-wrap-distance-left:9.1pt;mso-wrap-distance-top:0.0pt;mso-wrap-distance-right:9.1pt;mso-wrap-distance-bottom:0.0pt;visibility:visible;" from="351.0pt,3.5pt" to="358.5pt,62.4pt" filled="f" strokecolor="#223962" strokeweight="0.50pt">
                 <v:stroke dashstyle="solid"/>
               </v:line>
             </w:pict>
           </mc:Fallback>
         </mc:AlternateContent>
       </w:r>
-      <w:r/>
       <w:r>
         <mc:AlternateContent>
           <mc:Choice Requires="wpg">
@@ -6813,7 +7387,7 @@
                 <wp:extent cx="723900" cy="714375"/>
                 <wp:effectExtent l="3175" t="3175" r="3175" b="3175"/>
                 <wp:wrapNone/>
-                <wp:docPr id="28" name=""/>
+                <wp:docPr id="31" name=""/>
                 <wp:cNvGraphicFramePr/>
                 <a:graphic xmlns:a="http://schemas.openxmlformats.org/drawingml/2006/main">
                   <a:graphicData uri="http://schemas.microsoft.com/office/word/2010/wordprocessingShape">
@@ -6859,15 +7433,13 @@
           </mc:Choice>
           <mc:Fallback>
             <w:pict>
-              <v:line id="shape 27" o:spid="_x0000_s27" style="position:absolute;left:0;text-align:left;z-index:72704;mso-wrap-distance-left:9.1pt;mso-wrap-distance-top:0.0pt;mso-wrap-distance-right:9.1pt;mso-wrap-distance-bottom:0.0pt;flip:x;visibility:visible;" from="294.0pt,6.2pt" to="351.0pt,62.4pt" filled="f" strokecolor="#223962" strokeweight="0.50pt">
+              <v:line id="shape 30" o:spid="_x0000_s30" style="position:absolute;left:0;text-align:left;z-index:72704;mso-wrap-distance-left:9.1pt;mso-wrap-distance-top:0.0pt;mso-wrap-distance-right:9.1pt;mso-wrap-distance-bottom:0.0pt;flip:x;visibility:visible;" from="294.0pt,6.2pt" to="351.0pt,62.4pt" filled="f" strokecolor="#223962" strokeweight="0.50pt">
                 <v:stroke dashstyle="solid"/>
               </v:line>
             </w:pict>
           </mc:Fallback>
         </mc:AlternateContent>
       </w:r>
-      <w:r/>
-      <w:r/>
       <w:r/>
     </w:p>
     <w:p>
@@ -6911,7 +7483,7 @@
                 <wp:extent cx="200025" cy="285750"/>
                 <wp:effectExtent l="3175" t="3175" r="3175" b="3175"/>
                 <wp:wrapNone/>
-                <wp:docPr id="29" name=""/>
+                <wp:docPr id="32" name=""/>
                 <wp:cNvGraphicFramePr/>
                 <a:graphic xmlns:a="http://schemas.openxmlformats.org/drawingml/2006/main">
                   <a:graphicData uri="http://schemas.microsoft.com/office/word/2010/wordprocessingShape">
@@ -6957,23 +7529,12 @@
           </mc:Choice>
           <mc:Fallback>
             <w:pict>
-              <v:line id="shape 28" o:spid="_x0000_s28" style="position:absolute;left:0;text-align:left;z-index:274432;mso-wrap-distance-left:9.1pt;mso-wrap-distance-top:0.0pt;mso-wrap-distance-right:9.1pt;mso-wrap-distance-bottom:0.0pt;visibility:visible;" from="76.2pt,83.0pt" to="92.0pt,105.5pt" filled="f" strokecolor="#223962" strokeweight="0.50pt">
+              <v:line id="shape 31" o:spid="_x0000_s31" style="position:absolute;left:0;text-align:left;z-index:274432;mso-wrap-distance-left:9.1pt;mso-wrap-distance-top:0.0pt;mso-wrap-distance-right:9.1pt;mso-wrap-distance-bottom:0.0pt;visibility:visible;" from="76.2pt,83.0pt" to="92.0pt,105.5pt" filled="f" strokecolor="#223962" strokeweight="0.50pt">
                 <v:stroke dashstyle="solid"/>
               </v:line>
             </w:pict>
           </mc:Fallback>
         </mc:AlternateContent>
-      </w:r>
-      <w:r>
-        <w:rPr>
-          <w:rFonts w:ascii="Times New Roman" w:hAnsi="Times New Roman" w:cs="Times New Roman"/>
-          <w:b w:val="0"/>
-          <w:bCs w:val="0"/>
-          <w:i w:val="0"/>
-          <w:sz w:val="22"/>
-          <w:szCs w:val="22"/>
-          <w:highlight w:val="none"/>
-        </w:rPr>
       </w:r>
       <w:r>
         <mc:AlternateContent>
@@ -6990,7 +7551,7 @@
                 <wp:extent cx="866775" cy="381000"/>
                 <wp:effectExtent l="3175" t="3175" r="3175" b="3175"/>
                 <wp:wrapNone/>
-                <wp:docPr id="30" name=""/>
+                <wp:docPr id="33" name=""/>
                 <wp:cNvGraphicFramePr/>
                 <a:graphic xmlns:a="http://schemas.openxmlformats.org/drawingml/2006/main">
                   <a:graphicData uri="http://schemas.microsoft.com/office/word/2010/wordprocessingShape">
@@ -7029,7 +7590,7 @@
           </mc:Choice>
           <mc:Fallback>
             <w:pict>
-              <v:shape id="shape 29" o:spid="_x0000_s29" o:spt="202" type="#_x0000_t202" style="position:absolute;z-index:272384;o:allowoverlap:true;o:allowincell:true;mso-position-horizontal-relative:text;margin-left:57.5pt;mso-position-horizontal:absolute;mso-position-vertical-relative:text;margin-top:117.5pt;mso-position-vertical:absolute;width:68.2pt;height:30.0pt;mso-wrap-distance-left:9.1pt;mso-wrap-distance-top:0.0pt;mso-wrap-distance-right:9.1pt;mso-wrap-distance-bottom:0.0pt;v-text-anchor:top;visibility:visible;" filled="f" stroked="f" strokeweight="0.50pt">
+              <v:shape id="shape 32" o:spid="_x0000_s32" o:spt="202" type="#_x0000_t202" style="position:absolute;z-index:272384;o:allowoverlap:true;o:allowincell:true;mso-position-horizontal-relative:text;margin-left:57.5pt;mso-position-horizontal:absolute;mso-position-vertical-relative:text;margin-top:117.5pt;mso-position-vertical:absolute;width:68.2pt;height:30.0pt;mso-wrap-distance-left:9.1pt;mso-wrap-distance-top:0.0pt;mso-wrap-distance-right:9.1pt;mso-wrap-distance-bottom:0.0pt;v-text-anchor:top;visibility:visible;" filled="f" stroked="f" strokeweight="0.50pt">
                 <v:textbox inset="0,0,0,0">
                   <w:txbxContent>
                     <w:p>
@@ -7046,17 +7607,6 @@
         </mc:AlternateContent>
       </w:r>
       <w:r>
-        <w:rPr>
-          <w:rFonts w:ascii="Times New Roman" w:hAnsi="Times New Roman" w:cs="Times New Roman"/>
-          <w:b w:val="0"/>
-          <w:bCs w:val="0"/>
-          <w:i w:val="0"/>
-          <w:sz w:val="22"/>
-          <w:szCs w:val="22"/>
-          <w:highlight w:val="none"/>
-        </w:rPr>
-      </w:r>
-      <w:r>
         <mc:AlternateContent>
           <mc:Choice Requires="wpg">
             <w:drawing>
@@ -7071,7 +7621,7 @@
                 <wp:extent cx="1009650" cy="295275"/>
                 <wp:effectExtent l="3175" t="3175" r="3175" b="3175"/>
                 <wp:wrapNone/>
-                <wp:docPr id="31" name=""/>
+                <wp:docPr id="34" name=""/>
                 <wp:cNvGraphicFramePr/>
                 <a:graphic xmlns:a="http://schemas.openxmlformats.org/drawingml/2006/main">
                   <a:graphicData uri="http://schemas.microsoft.com/office/word/2010/wordprocessingShape">
@@ -7110,7 +7660,7 @@
           </mc:Choice>
           <mc:Fallback>
             <w:pict>
-              <v:shape id="shape 30" o:spid="_x0000_s30" o:spt="202" type="#_x0000_t202" style="position:absolute;z-index:271360;o:allowoverlap:true;o:allowincell:true;mso-position-horizontal-relative:text;margin-left:24.2pt;mso-position-horizontal:absolute;mso-position-vertical-relative:text;margin-top:35.0pt;mso-position-vertical:absolute;width:79.5pt;height:23.2pt;mso-wrap-distance-left:9.1pt;mso-wrap-distance-top:0.0pt;mso-wrap-distance-right:9.1pt;mso-wrap-distance-bottom:0.0pt;v-text-anchor:top;visibility:visible;" filled="f" stroked="f" strokeweight="0.50pt">
+              <v:shape id="shape 33" o:spid="_x0000_s33" o:spt="202" type="#_x0000_t202" style="position:absolute;z-index:271360;o:allowoverlap:true;o:allowincell:true;mso-position-horizontal-relative:text;margin-left:24.2pt;mso-position-horizontal:absolute;mso-position-vertical-relative:text;margin-top:35.0pt;mso-position-vertical:absolute;width:79.5pt;height:23.2pt;mso-wrap-distance-left:9.1pt;mso-wrap-distance-top:0.0pt;mso-wrap-distance-right:9.1pt;mso-wrap-distance-bottom:0.0pt;v-text-anchor:top;visibility:visible;" filled="f" stroked="f" strokeweight="0.50pt">
                 <v:textbox inset="0,0,0,0">
                   <w:txbxContent>
                     <w:p>
@@ -7127,17 +7677,6 @@
         </mc:AlternateContent>
       </w:r>
       <w:r>
-        <w:rPr>
-          <w:rFonts w:ascii="Times New Roman" w:hAnsi="Times New Roman" w:cs="Times New Roman"/>
-          <w:b w:val="0"/>
-          <w:bCs w:val="0"/>
-          <w:i w:val="0"/>
-          <w:sz w:val="22"/>
-          <w:szCs w:val="22"/>
-          <w:highlight w:val="none"/>
-        </w:rPr>
-      </w:r>
-      <w:r>
         <mc:AlternateContent>
           <mc:Choice Requires="wpg">
             <w:drawing>
@@ -7152,7 +7691,7 @@
                 <wp:extent cx="1009650" cy="676275"/>
                 <wp:effectExtent l="6350" t="6350" r="6350" b="6350"/>
                 <wp:wrapNone/>
-                <wp:docPr id="32" name=""/>
+                <wp:docPr id="35" name=""/>
                 <wp:cNvGraphicFramePr/>
                 <a:graphic xmlns:a="http://schemas.openxmlformats.org/drawingml/2006/main">
                   <a:graphicData uri="http://schemas.microsoft.com/office/word/2010/wordprocessingShape">
@@ -7199,23 +7738,12 @@
           </mc:Choice>
           <mc:Fallback>
             <w:pict>
-              <v:shape id="shape 31" o:spid="_x0000_s31" o:spt="3" type="#_x0000_t3" style="position:absolute;z-index:180224;o:allowoverlap:true;o:allowincell:true;mso-position-horizontal-relative:text;margin-left:45.9pt;mso-position-horizontal:absolute;mso-position-vertical-relative:text;margin-top:105.3pt;mso-position-vertical:absolute;width:79.5pt;height:53.2pt;mso-wrap-distance-left:9.1pt;mso-wrap-distance-top:0.0pt;mso-wrap-distance-right:9.1pt;mso-wrap-distance-bottom:0.0pt;rotation:0;visibility:visible;" filled="f" strokecolor="#223962" strokeweight="1.00pt">
+              <v:shape id="shape 34" o:spid="_x0000_s34" o:spt="3" type="#_x0000_t3" style="position:absolute;z-index:180224;o:allowoverlap:true;o:allowincell:true;mso-position-horizontal-relative:text;margin-left:45.9pt;mso-position-horizontal:absolute;mso-position-vertical-relative:text;margin-top:105.3pt;mso-position-vertical:absolute;width:79.5pt;height:53.2pt;mso-wrap-distance-left:9.1pt;mso-wrap-distance-top:0.0pt;mso-wrap-distance-right:9.1pt;mso-wrap-distance-bottom:0.0pt;rotation:0;visibility:visible;" filled="f" strokecolor="#223962" strokeweight="1.00pt">
                 <v:stroke dashstyle="solid"/>
               </v:shape>
             </w:pict>
           </mc:Fallback>
         </mc:AlternateContent>
-      </w:r>
-      <w:r>
-        <w:rPr>
-          <w:rFonts w:ascii="Times New Roman" w:hAnsi="Times New Roman" w:cs="Times New Roman"/>
-          <w:b w:val="0"/>
-          <w:bCs w:val="0"/>
-          <w:i w:val="0"/>
-          <w:sz w:val="22"/>
-          <w:szCs w:val="22"/>
-          <w:highlight w:val="none"/>
-        </w:rPr>
       </w:r>
       <w:r>
         <mc:AlternateContent>
@@ -7232,7 +7760,7 @@
                 <wp:extent cx="1530055" cy="814388"/>
                 <wp:effectExtent l="6350" t="6350" r="6350" b="6350"/>
                 <wp:wrapNone/>
-                <wp:docPr id="33" name=""/>
+                <wp:docPr id="36" name=""/>
                 <wp:cNvGraphicFramePr/>
                 <a:graphic xmlns:a="http://schemas.openxmlformats.org/drawingml/2006/main">
                   <a:graphicData uri="http://schemas.microsoft.com/office/word/2010/wordprocessingShape">
@@ -7273,7 +7801,6 @@
                             </w:pPr>
                             <w:r/>
                             <w:r/>
-                            <w:r/>
                           </w:p>
                         </w:txbxContent>
                       </wps:txbx>
@@ -7286,7 +7813,7 @@
           </mc:Choice>
           <mc:Fallback>
             <w:pict>
-              <v:shape id="shape 32" o:spid="_x0000_s32" o:spt="3" type="#_x0000_t3" style="position:absolute;z-index:180224;o:allowoverlap:true;o:allowincell:true;mso-position-horizontal-relative:text;margin-left:0.0pt;mso-position-horizontal:absolute;mso-position-vertical-relative:text;margin-top:18.7pt;mso-position-vertical:absolute;width:120.5pt;height:64.1pt;mso-wrap-distance-left:9.1pt;mso-wrap-distance-top:0.0pt;mso-wrap-distance-right:9.1pt;mso-wrap-distance-bottom:0.0pt;rotation:0;v-text-anchor:middle;visibility:visible;" filled="f" strokecolor="#223962" strokeweight="1.00pt">
+              <v:shape id="shape 35" o:spid="_x0000_s35" o:spt="3" type="#_x0000_t3" style="position:absolute;z-index:180224;o:allowoverlap:true;o:allowincell:true;mso-position-horizontal-relative:text;margin-left:0.0pt;mso-position-horizontal:absolute;mso-position-vertical-relative:text;margin-top:18.7pt;mso-position-vertical:absolute;width:120.5pt;height:64.1pt;mso-wrap-distance-left:9.1pt;mso-wrap-distance-top:0.0pt;mso-wrap-distance-right:9.1pt;mso-wrap-distance-bottom:0.0pt;rotation:0;v-text-anchor:middle;visibility:visible;" filled="f" strokecolor="#223962" strokeweight="1.00pt">
                 <v:stroke dashstyle="solid"/>
                 <v:textbox inset="0,0,0,0">
                   <w:txbxContent>
@@ -7296,7 +7823,6 @@
                       </w:pPr>
                       <w:r/>
                       <w:r/>
-                      <w:r/>
                     </w:p>
                   </w:txbxContent>
                 </v:textbox>
@@ -7304,41 +7830,6 @@
             </w:pict>
           </mc:Fallback>
         </mc:AlternateContent>
-      </w:r>
-      <w:r>
-        <w:rPr>
-          <w:rFonts w:ascii="Times New Roman" w:hAnsi="Times New Roman" w:cs="Times New Roman"/>
-          <w:b w:val="0"/>
-          <w:bCs w:val="0"/>
-          <w:i w:val="0"/>
-          <w:sz w:val="22"/>
-          <w:szCs w:val="22"/>
-          <w:highlight w:val="none"/>
-        </w:rPr>
-      </w:r>
-      <w:r/>
-      <w:r>
-        <w:rPr>
-          <w:rFonts w:ascii="Times New Roman" w:hAnsi="Times New Roman" w:cs="Times New Roman"/>
-          <w:b w:val="0"/>
-          <w:bCs w:val="0"/>
-          <w:i w:val="0"/>
-          <w:sz w:val="22"/>
-          <w:szCs w:val="22"/>
-          <w:highlight w:val="none"/>
-        </w:rPr>
-      </w:r>
-      <w:r/>
-      <w:r>
-        <w:rPr>
-          <w:rFonts w:ascii="Times New Roman" w:hAnsi="Times New Roman" w:cs="Times New Roman"/>
-          <w:b w:val="0"/>
-          <w:bCs w:val="0"/>
-          <w:i w:val="0"/>
-          <w:sz w:val="22"/>
-          <w:szCs w:val="22"/>
-          <w:highlight w:val="none"/>
-        </w:rPr>
       </w:r>
       <w:r>
         <mc:AlternateContent>
@@ -7355,7 +7846,7 @@
                 <wp:extent cx="559032" cy="526374"/>
                 <wp:effectExtent l="3175" t="3175" r="3175" b="3175"/>
                 <wp:wrapNone/>
-                <wp:docPr id="34" name=""/>
+                <wp:docPr id="37" name=""/>
                 <wp:cNvGraphicFramePr/>
                 <a:graphic xmlns:a="http://schemas.openxmlformats.org/drawingml/2006/main">
                   <a:graphicData uri="http://schemas.microsoft.com/office/word/2010/wordprocessingShape">
@@ -7401,7 +7892,7 @@
           </mc:Choice>
           <mc:Fallback>
             <w:pict>
-              <v:line id="shape 33" o:spid="_x0000_s33" style="position:absolute;left:0;text-align:left;z-index:76800;mso-wrap-distance-left:9.1pt;mso-wrap-distance-top:0.0pt;mso-wrap-distance-right:9.1pt;mso-wrap-distance-bottom:0.0pt;flip:x;visibility:visible;" from="357.5pt,89.6pt" to="401.5pt,131.1pt" filled="f" strokecolor="#223962" strokeweight="0.50pt">
+              <v:line id="shape 36" o:spid="_x0000_s36" style="position:absolute;left:0;text-align:left;z-index:76800;mso-wrap-distance-left:9.1pt;mso-wrap-distance-top:0.0pt;mso-wrap-distance-right:9.1pt;mso-wrap-distance-bottom:0.0pt;flip:x;visibility:visible;" from="357.5pt,89.6pt" to="401.5pt,131.1pt" filled="f" strokecolor="#223962" strokeweight="0.50pt">
                 <v:stroke dashstyle="solid"/>
               </v:line>
             </w:pict>
@@ -7423,7 +7914,7 @@
                 <wp:extent cx="1357755" cy="1733550"/>
                 <wp:effectExtent l="3175" t="3175" r="3175" b="3175"/>
                 <wp:wrapNone/>
-                <wp:docPr id="35" name=""/>
+                <wp:docPr id="38" name=""/>
                 <wp:cNvGraphicFramePr/>
                 <a:graphic xmlns:a="http://schemas.openxmlformats.org/drawingml/2006/main">
                   <a:graphicData uri="http://schemas.microsoft.com/office/word/2010/wordprocessingShape">
@@ -7451,7 +7942,7 @@
                         <w:txbxContent>
                           <w:p>
                             <w:pPr>
-                              <w:pStyle w:val="892"/>
+                              <w:pStyle w:val="896"/>
                               <w:numPr>
                                 <w:ilvl w:val="0"/>
                                 <w:numId w:val="11"/>
@@ -7476,7 +7967,7 @@
                           </w:p>
                           <w:p>
                             <w:pPr>
-                              <w:pStyle w:val="892"/>
+                              <w:pStyle w:val="896"/>
                               <w:numPr>
                                 <w:ilvl w:val="0"/>
                                 <w:numId w:val="11"/>
@@ -7501,7 +7992,7 @@
                           </w:p>
                           <w:p>
                             <w:pPr>
-                              <w:pStyle w:val="892"/>
+                              <w:pStyle w:val="896"/>
                               <w:numPr>
                                 <w:ilvl w:val="0"/>
                                 <w:numId w:val="11"/>
@@ -7526,7 +8017,7 @@
                           </w:p>
                           <w:p>
                             <w:pPr>
-                              <w:pStyle w:val="892"/>
+                              <w:pStyle w:val="896"/>
                               <w:numPr>
                                 <w:ilvl w:val="0"/>
                                 <w:numId w:val="11"/>
@@ -7551,7 +8042,7 @@
                           </w:p>
                           <w:p>
                             <w:pPr>
-                              <w:pStyle w:val="892"/>
+                              <w:pStyle w:val="896"/>
                               <w:numPr>
                                 <w:ilvl w:val="0"/>
                                 <w:numId w:val="11"/>
@@ -7576,7 +8067,7 @@
                           </w:p>
                           <w:p>
                             <w:pPr>
-                              <w:pStyle w:val="892"/>
+                              <w:pStyle w:val="896"/>
                               <w:numPr>
                                 <w:ilvl w:val="0"/>
                                 <w:numId w:val="11"/>
@@ -7601,7 +8092,7 @@
                           </w:p>
                           <w:p>
                             <w:pPr>
-                              <w:pStyle w:val="892"/>
+                              <w:pStyle w:val="896"/>
                               <w:numPr>
                                 <w:ilvl w:val="0"/>
                                 <w:numId w:val="11"/>
@@ -7635,12 +8126,12 @@
           </mc:Choice>
           <mc:Fallback>
             <w:pict>
-              <v:shape id="shape 34" o:spid="_x0000_s34" o:spt="202" type="#_x0000_t202" style="position:absolute;z-index:75776;o:allowoverlap:true;o:allowincell:true;mso-position-horizontal-relative:text;margin-left:338.0pt;mso-position-horizontal:absolute;mso-position-vertical-relative:text;margin-top:131.8pt;mso-position-vertical:absolute;width:106.9pt;height:136.5pt;mso-wrap-distance-left:9.1pt;mso-wrap-distance-top:0.0pt;mso-wrap-distance-right:9.1pt;mso-wrap-distance-bottom:0.0pt;v-text-anchor:top;visibility:visible;" fillcolor="#FFFFFF" strokecolor="#000000" strokeweight="0.50pt">
+              <v:shape id="shape 37" o:spid="_x0000_s37" o:spt="202" type="#_x0000_t202" style="position:absolute;z-index:75776;o:allowoverlap:true;o:allowincell:true;mso-position-horizontal-relative:text;margin-left:338.0pt;mso-position-horizontal:absolute;mso-position-vertical-relative:text;margin-top:131.8pt;mso-position-vertical:absolute;width:106.9pt;height:136.5pt;mso-wrap-distance-left:9.1pt;mso-wrap-distance-top:0.0pt;mso-wrap-distance-right:9.1pt;mso-wrap-distance-bottom:0.0pt;v-text-anchor:top;visibility:visible;" fillcolor="#FFFFFF" strokecolor="#000000" strokeweight="0.50pt">
                 <v:textbox inset="0,0,0,0">
                   <w:txbxContent>
                     <w:p>
                       <w:pPr>
-                        <w:pStyle w:val="892"/>
+                        <w:pStyle w:val="896"/>
                         <w:numPr>
                           <w:ilvl w:val="0"/>
                           <w:numId w:val="11"/>
@@ -7665,7 +8156,7 @@
                     </w:p>
                     <w:p>
                       <w:pPr>
-                        <w:pStyle w:val="892"/>
+                        <w:pStyle w:val="896"/>
                         <w:numPr>
                           <w:ilvl w:val="0"/>
                           <w:numId w:val="11"/>
@@ -7690,7 +8181,7 @@
                     </w:p>
                     <w:p>
                       <w:pPr>
-                        <w:pStyle w:val="892"/>
+                        <w:pStyle w:val="896"/>
                         <w:numPr>
                           <w:ilvl w:val="0"/>
                           <w:numId w:val="11"/>
@@ -7715,7 +8206,7 @@
                     </w:p>
                     <w:p>
                       <w:pPr>
-                        <w:pStyle w:val="892"/>
+                        <w:pStyle w:val="896"/>
                         <w:numPr>
                           <w:ilvl w:val="0"/>
                           <w:numId w:val="11"/>
@@ -7740,7 +8231,7 @@
                     </w:p>
                     <w:p>
                       <w:pPr>
-                        <w:pStyle w:val="892"/>
+                        <w:pStyle w:val="896"/>
                         <w:numPr>
                           <w:ilvl w:val="0"/>
                           <w:numId w:val="11"/>
@@ -7765,7 +8256,7 @@
                     </w:p>
                     <w:p>
                       <w:pPr>
-                        <w:pStyle w:val="892"/>
+                        <w:pStyle w:val="896"/>
                         <w:numPr>
                           <w:ilvl w:val="0"/>
                           <w:numId w:val="11"/>
@@ -7790,7 +8281,7 @@
                     </w:p>
                     <w:p>
                       <w:pPr>
-                        <w:pStyle w:val="892"/>
+                        <w:pStyle w:val="896"/>
                         <w:numPr>
                           <w:ilvl w:val="0"/>
                           <w:numId w:val="11"/>
@@ -7820,9 +8311,6 @@
           </mc:Fallback>
         </mc:AlternateContent>
       </w:r>
-      <w:r/>
-      <w:r/>
-      <w:r/>
       <w:r>
         <mc:AlternateContent>
           <mc:Choice Requires="wpg">
@@ -7838,7 +8326,7 @@
                 <wp:extent cx="962025" cy="528403"/>
                 <wp:effectExtent l="3175" t="3175" r="3175" b="3175"/>
                 <wp:wrapNone/>
-                <wp:docPr id="36" name=""/>
+                <wp:docPr id="39" name=""/>
                 <wp:cNvGraphicFramePr/>
                 <a:graphic xmlns:a="http://schemas.openxmlformats.org/drawingml/2006/main">
                   <a:graphicData uri="http://schemas.microsoft.com/office/word/2010/wordprocessingShape">
@@ -7891,7 +8379,7 @@
           </mc:Choice>
           <mc:Fallback>
             <w:pict>
-              <v:shape id="shape 35" o:spid="_x0000_s35" o:spt="202" type="#_x0000_t202" style="position:absolute;z-index:69632;o:allowoverlap:true;o:allowincell:true;mso-position-horizontal-relative:text;margin-left:244.9pt;mso-position-horizontal:absolute;mso-position-vertical-relative:text;margin-top:50.7pt;mso-position-vertical:absolute;width:75.8pt;height:41.6pt;mso-wrap-distance-left:9.1pt;mso-wrap-distance-top:0.0pt;mso-wrap-distance-right:9.1pt;mso-wrap-distance-bottom:0.0pt;v-text-anchor:top;visibility:visible;" filled="f" stroked="f" strokeweight="0.50pt">
+              <v:shape id="shape 38" o:spid="_x0000_s38" o:spt="202" type="#_x0000_t202" style="position:absolute;z-index:69632;o:allowoverlap:true;o:allowincell:true;mso-position-horizontal-relative:text;margin-left:244.9pt;mso-position-horizontal:absolute;mso-position-vertical-relative:text;margin-top:50.7pt;mso-position-vertical:absolute;width:75.8pt;height:41.6pt;mso-wrap-distance-left:9.1pt;mso-wrap-distance-top:0.0pt;mso-wrap-distance-right:9.1pt;mso-wrap-distance-bottom:0.0pt;v-text-anchor:top;visibility:visible;" filled="f" stroked="f" strokeweight="0.50pt">
                 <v:textbox inset="0,0,0,0">
                   <w:txbxContent>
                     <w:p>
@@ -7936,7 +8424,7 @@
                 <wp:extent cx="817585" cy="816886"/>
                 <wp:effectExtent l="6350" t="6350" r="6350" b="6350"/>
                 <wp:wrapNone/>
-                <wp:docPr id="37" name=""/>
+                <wp:docPr id="40" name=""/>
                 <wp:cNvGraphicFramePr/>
                 <a:graphic xmlns:a="http://schemas.openxmlformats.org/drawingml/2006/main">
                   <a:graphicData uri="http://schemas.microsoft.com/office/word/2010/wordprocessingShape">
@@ -7983,7 +8471,7 @@
           </mc:Choice>
           <mc:Fallback>
             <w:pict>
-              <v:shape id="shape 36" o:spid="_x0000_s36" o:spt="3" type="#_x0000_t3" style="position:absolute;z-index:68608;o:allowoverlap:true;o:allowincell:true;mso-position-horizontal-relative:text;margin-left:248.4pt;mso-position-horizontal:absolute;mso-position-vertical-relative:text;margin-top:37.0pt;mso-position-vertical:absolute;width:64.4pt;height:64.3pt;mso-wrap-distance-left:9.1pt;mso-wrap-distance-top:0.0pt;mso-wrap-distance-right:9.1pt;mso-wrap-distance-bottom:0.0pt;visibility:visible;" filled="f" strokecolor="#223962" strokeweight="1.00pt">
+              <v:shape id="shape 39" o:spid="_x0000_s39" o:spt="3" type="#_x0000_t3" style="position:absolute;z-index:68608;o:allowoverlap:true;o:allowincell:true;mso-position-horizontal-relative:text;margin-left:248.4pt;mso-position-horizontal:absolute;mso-position-vertical-relative:text;margin-top:37.0pt;mso-position-vertical:absolute;width:64.4pt;height:64.3pt;mso-wrap-distance-left:9.1pt;mso-wrap-distance-top:0.0pt;mso-wrap-distance-right:9.1pt;mso-wrap-distance-bottom:0.0pt;visibility:visible;" filled="f" strokecolor="#223962" strokeweight="1.00pt">
                 <v:stroke dashstyle="solid"/>
               </v:shape>
             </w:pict>
@@ -8005,7 +8493,7 @@
                 <wp:extent cx="1171575" cy="600075"/>
                 <wp:effectExtent l="0" t="0" r="0" b="0"/>
                 <wp:wrapNone/>
-                <wp:docPr id="38" name=""/>
+                <wp:docPr id="41" name=""/>
                 <wp:cNvGraphicFramePr/>
                 <a:graphic xmlns:a="http://schemas.openxmlformats.org/drawingml/2006/main">
                   <a:graphicData uri="http://schemas.microsoft.com/office/word/2010/wordprocessingShape">
@@ -8060,7 +8548,7 @@
           </mc:Choice>
           <mc:Fallback>
             <w:pict>
-              <v:shape id="shape 37" o:spid="_x0000_s37" o:spt="202" type="#_x0000_t202" style="position:absolute;z-index:47104;o:allowoverlap:true;o:allowincell:true;mso-position-horizontal-relative:text;margin-left:309.2pt;mso-position-horizontal:absolute;mso-position-vertical-relative:text;margin-top:49.1pt;mso-position-vertical:absolute;width:92.2pt;height:47.2pt;mso-wrap-distance-left:9.1pt;mso-wrap-distance-top:0.0pt;mso-wrap-distance-right:9.1pt;mso-wrap-distance-bottom:0.0pt;rotation:0;v-text-anchor:top;visibility:visible;" filled="f" stroked="f" strokeweight="0.50pt">
+              <v:shape id="shape 40" o:spid="_x0000_s40" o:spt="202" type="#_x0000_t202" style="position:absolute;z-index:47104;o:allowoverlap:true;o:allowincell:true;mso-position-horizontal-relative:text;margin-left:309.2pt;mso-position-horizontal:absolute;mso-position-vertical-relative:text;margin-top:49.1pt;mso-position-vertical:absolute;width:92.2pt;height:47.2pt;mso-wrap-distance-left:9.1pt;mso-wrap-distance-top:0.0pt;mso-wrap-distance-right:9.1pt;mso-wrap-distance-bottom:0.0pt;rotation:0;v-text-anchor:top;visibility:visible;" filled="f" stroked="f" strokeweight="0.50pt">
                 <v:textbox inset="0,0,0,0">
                   <w:txbxContent>
                     <w:p>
@@ -8107,7 +8595,7 @@
                 <wp:extent cx="860192" cy="857250"/>
                 <wp:effectExtent l="6350" t="6350" r="6350" b="6350"/>
                 <wp:wrapNone/>
-                <wp:docPr id="39" name=""/>
+                <wp:docPr id="42" name=""/>
                 <wp:cNvGraphicFramePr/>
                 <a:graphic xmlns:a="http://schemas.openxmlformats.org/drawingml/2006/main">
                   <a:graphicData uri="http://schemas.microsoft.com/office/word/2010/wordprocessingShape">
@@ -8160,7 +8648,7 @@
           </mc:Choice>
           <mc:Fallback>
             <w:pict>
-              <v:shape id="shape 38" o:spid="_x0000_s38" o:spt="3" type="#_x0000_t3" style="position:absolute;z-index:46080;o:allowoverlap:true;o:allowincell:true;mso-position-horizontal-relative:text;margin-left:321.5pt;mso-position-horizontal:absolute;mso-position-vertical-relative:text;margin-top:37.8pt;mso-position-vertical:absolute;width:67.7pt;height:67.5pt;mso-wrap-distance-left:9.1pt;mso-wrap-distance-top:0.0pt;mso-wrap-distance-right:9.1pt;mso-wrap-distance-bottom:0.0pt;rotation:0;v-text-anchor:middle;visibility:visible;" filled="f" strokecolor="#223962" strokeweight="1.00pt">
+              <v:shape id="shape 41" o:spid="_x0000_s41" o:spt="3" type="#_x0000_t3" style="position:absolute;z-index:46080;o:allowoverlap:true;o:allowincell:true;mso-position-horizontal-relative:text;margin-left:321.5pt;mso-position-horizontal:absolute;mso-position-vertical-relative:text;margin-top:37.8pt;mso-position-vertical:absolute;width:67.7pt;height:67.5pt;mso-wrap-distance-left:9.1pt;mso-wrap-distance-top:0.0pt;mso-wrap-distance-right:9.1pt;mso-wrap-distance-bottom:0.0pt;rotation:0;v-text-anchor:middle;visibility:visible;" filled="f" strokecolor="#223962" strokeweight="1.00pt">
                 <v:stroke dashstyle="solid"/>
                 <v:textbox inset="0,0,0,0">
                   <w:txbxContent>
@@ -8193,7 +8681,7 @@
                 <wp:extent cx="1171575" cy="600075"/>
                 <wp:effectExtent l="3175" t="3175" r="3175" b="3175"/>
                 <wp:wrapNone/>
-                <wp:docPr id="40" name=""/>
+                <wp:docPr id="43" name=""/>
                 <wp:cNvGraphicFramePr/>
                 <a:graphic xmlns:a="http://schemas.openxmlformats.org/drawingml/2006/main">
                   <a:graphicData uri="http://schemas.microsoft.com/office/word/2010/wordprocessingShape">
@@ -8246,7 +8734,7 @@
           </mc:Choice>
           <mc:Fallback>
             <w:pict>
-              <v:shape id="shape 39" o:spid="_x0000_s39" o:spt="202" type="#_x0000_t202" style="position:absolute;z-index:47104;o:allowoverlap:true;o:allowincell:true;mso-position-horizontal-relative:text;margin-left:380.4pt;mso-position-horizontal:absolute;mso-position-vertical-relative:text;margin-top:49.1pt;mso-position-vertical:absolute;width:92.2pt;height:47.2pt;mso-wrap-distance-left:9.1pt;mso-wrap-distance-top:0.0pt;mso-wrap-distance-right:9.1pt;mso-wrap-distance-bottom:0.0pt;v-text-anchor:top;visibility:visible;" filled="f" stroked="f" strokeweight="0.50pt">
+              <v:shape id="shape 42" o:spid="_x0000_s42" o:spt="202" type="#_x0000_t202" style="position:absolute;z-index:47104;o:allowoverlap:true;o:allowincell:true;mso-position-horizontal-relative:text;margin-left:380.4pt;mso-position-horizontal:absolute;mso-position-vertical-relative:text;margin-top:49.1pt;mso-position-vertical:absolute;width:92.2pt;height:47.2pt;mso-wrap-distance-left:9.1pt;mso-wrap-distance-top:0.0pt;mso-wrap-distance-right:9.1pt;mso-wrap-distance-bottom:0.0pt;v-text-anchor:top;visibility:visible;" filled="f" stroked="f" strokeweight="0.50pt">
                 <v:textbox inset="0,0,0,0">
                   <w:txbxContent>
                     <w:p>
@@ -8291,7 +8779,7 @@
                 <wp:extent cx="905657" cy="857250"/>
                 <wp:effectExtent l="6350" t="6350" r="6350" b="6350"/>
                 <wp:wrapNone/>
-                <wp:docPr id="41" name=""/>
+                <wp:docPr id="44" name=""/>
                 <wp:cNvGraphicFramePr/>
                 <a:graphic xmlns:a="http://schemas.openxmlformats.org/drawingml/2006/main">
                   <a:graphicData uri="http://schemas.microsoft.com/office/word/2010/wordprocessingShape">
@@ -8338,7 +8826,7 @@
           </mc:Choice>
           <mc:Fallback>
             <w:pict>
-              <v:shape id="shape 40" o:spid="_x0000_s40" o:spt="3" type="#_x0000_t3" style="position:absolute;z-index:46080;o:allowoverlap:true;o:allowincell:true;mso-position-horizontal-relative:text;margin-left:397.5pt;mso-position-horizontal:absolute;mso-position-vertical-relative:text;margin-top:36.2pt;mso-position-vertical:absolute;width:71.3pt;height:67.5pt;mso-wrap-distance-left:9.1pt;mso-wrap-distance-top:0.0pt;mso-wrap-distance-right:9.1pt;mso-wrap-distance-bottom:0.0pt;rotation:0;visibility:visible;" filled="f" strokecolor="#223962" strokeweight="1.00pt">
+              <v:shape id="shape 43" o:spid="_x0000_s43" o:spt="3" type="#_x0000_t3" style="position:absolute;z-index:46080;o:allowoverlap:true;o:allowincell:true;mso-position-horizontal-relative:text;margin-left:397.5pt;mso-position-horizontal:absolute;mso-position-vertical-relative:text;margin-top:36.2pt;mso-position-vertical:absolute;width:71.3pt;height:67.5pt;mso-wrap-distance-left:9.1pt;mso-wrap-distance-top:0.0pt;mso-wrap-distance-right:9.1pt;mso-wrap-distance-bottom:0.0pt;rotation:0;visibility:visible;" filled="f" strokecolor="#223962" strokeweight="1.00pt">
                 <v:stroke dashstyle="solid"/>
               </v:shape>
             </w:pict>
@@ -8404,7 +8892,7 @@
 <w:ftr xmlns:wpc="http://schemas.microsoft.com/office/word/2010/wordprocessingCanvas" xmlns:mc="http://schemas.openxmlformats.org/markup-compatibility/2006" xmlns:o="urn:schemas-microsoft-com:office:office" xmlns:r="http://schemas.openxmlformats.org/officeDocument/2006/relationships" xmlns:m="http://schemas.openxmlformats.org/officeDocument/2006/math" xmlns:v="urn:schemas-microsoft-com:vml" xmlns:wp14="http://schemas.microsoft.com/office/word/2010/wordprocessingDrawing" xmlns:wp="http://schemas.openxmlformats.org/drawingml/2006/wordprocessingDrawing" xmlns:w10="urn:schemas-microsoft-com:office:word" xmlns:w="http://schemas.openxmlformats.org/wordprocessingml/2006/main" xmlns:w14="http://schemas.microsoft.com/office/word/2010/wordml" xmlns:w15="http://schemas.microsoft.com/office/word/2012/wordml" xmlns:wpg="http://schemas.microsoft.com/office/word/2010/wordprocessingGroup" xmlns:wpi="http://schemas.microsoft.com/office/word/2010/wordprocessingInk" xmlns:wne="http://schemas.microsoft.com/office/word/2006/wordml" xmlns:a="http://schemas.openxmlformats.org/drawingml/2006/main" xmlns:wps="http://schemas.microsoft.com/office/word/2010/wordprocessingShape" mc:Ignorable="w14 w15 wp14">
   <w:p>
     <w:pPr>
-      <w:pStyle w:val="744"/>
+      <w:pStyle w:val="748"/>
       <w:jc w:val="center"/>
     </w:pPr>
     <w:fldSimple w:instr="PAGE \* MERGEFORMAT">
@@ -8417,7 +8905,7 @@
   </w:p>
   <w:p>
     <w:pPr>
-      <w:pStyle w:val="744"/>
+      <w:pStyle w:val="748"/>
     </w:pPr>
     <w:r/>
     <w:r/>
@@ -8456,7 +8944,7 @@
 <w:hdr xmlns:wpc="http://schemas.microsoft.com/office/word/2010/wordprocessingCanvas" xmlns:mc="http://schemas.openxmlformats.org/markup-compatibility/2006" xmlns:o="urn:schemas-microsoft-com:office:office" xmlns:r="http://schemas.openxmlformats.org/officeDocument/2006/relationships" xmlns:m="http://schemas.openxmlformats.org/officeDocument/2006/math" xmlns:v="urn:schemas-microsoft-com:vml" xmlns:wp14="http://schemas.microsoft.com/office/word/2010/wordprocessingDrawing" xmlns:wp="http://schemas.openxmlformats.org/drawingml/2006/wordprocessingDrawing" xmlns:w10="urn:schemas-microsoft-com:office:word" xmlns:w="http://schemas.openxmlformats.org/wordprocessingml/2006/main" xmlns:w14="http://schemas.microsoft.com/office/word/2010/wordml" xmlns:w15="http://schemas.microsoft.com/office/word/2012/wordml" xmlns:wpg="http://schemas.microsoft.com/office/word/2010/wordprocessingGroup" xmlns:wpi="http://schemas.microsoft.com/office/word/2010/wordprocessingInk" xmlns:wne="http://schemas.microsoft.com/office/word/2006/wordml" xmlns:a="http://schemas.openxmlformats.org/drawingml/2006/main" xmlns:wps="http://schemas.microsoft.com/office/word/2010/wordprocessingShape" mc:Ignorable="w14 w15 wp14">
   <w:p>
     <w:pPr>
-      <w:pStyle w:val="742"/>
+      <w:pStyle w:val="746"/>
     </w:pPr>
     <w:r/>
     <w:r/>
@@ -10667,15 +11155,15 @@
     <w:lsdException w:name="Bibliography" w:uiPriority="37"/>
     <w:lsdException w:name="TOC Heading" w:uiPriority="39" w:qFormat="1"/>
   </w:latentStyles>
-  <w:style w:type="paragraph" w:styleId="694" w:default="1">
+  <w:style w:type="paragraph" w:styleId="698" w:default="1">
     <w:name w:val="Normal"/>
     <w:qFormat/>
   </w:style>
-  <w:style w:type="paragraph" w:styleId="695">
+  <w:style w:type="paragraph" w:styleId="699">
     <w:name w:val="Heading 1"/>
-    <w:basedOn w:val="694"/>
-    <w:next w:val="694"/>
-    <w:link w:val="724"/>
+    <w:basedOn w:val="698"/>
+    <w:next w:val="698"/>
+    <w:link w:val="728"/>
     <w:uiPriority w:val="9"/>
     <w:qFormat/>
     <w:pPr>
@@ -10690,11 +11178,11 @@
       <w:szCs w:val="40"/>
     </w:rPr>
   </w:style>
-  <w:style w:type="paragraph" w:styleId="696">
+  <w:style w:type="paragraph" w:styleId="700">
     <w:name w:val="Heading 2"/>
-    <w:basedOn w:val="694"/>
-    <w:next w:val="694"/>
-    <w:link w:val="725"/>
+    <w:basedOn w:val="698"/>
+    <w:next w:val="698"/>
+    <w:link w:val="729"/>
     <w:uiPriority w:val="9"/>
     <w:unhideWhenUsed/>
     <w:qFormat/>
@@ -10709,11 +11197,11 @@
       <w:sz w:val="34"/>
     </w:rPr>
   </w:style>
-  <w:style w:type="paragraph" w:styleId="697">
+  <w:style w:type="paragraph" w:styleId="701">
     <w:name w:val="Heading 3"/>
-    <w:basedOn w:val="694"/>
-    <w:next w:val="694"/>
-    <w:link w:val="726"/>
+    <w:basedOn w:val="698"/>
+    <w:next w:val="698"/>
+    <w:link w:val="730"/>
     <w:uiPriority w:val="9"/>
     <w:unhideWhenUsed/>
     <w:qFormat/>
@@ -10729,11 +11217,11 @@
       <w:szCs w:val="30"/>
     </w:rPr>
   </w:style>
-  <w:style w:type="paragraph" w:styleId="698">
+  <w:style w:type="paragraph" w:styleId="702">
     <w:name w:val="Heading 4"/>
-    <w:basedOn w:val="694"/>
-    <w:next w:val="694"/>
-    <w:link w:val="727"/>
+    <w:basedOn w:val="698"/>
+    <w:next w:val="698"/>
+    <w:link w:val="731"/>
     <w:uiPriority w:val="9"/>
     <w:unhideWhenUsed/>
     <w:qFormat/>
@@ -10751,11 +11239,11 @@
       <w:szCs w:val="26"/>
     </w:rPr>
   </w:style>
-  <w:style w:type="paragraph" w:styleId="699">
+  <w:style w:type="paragraph" w:styleId="703">
     <w:name w:val="Heading 5"/>
-    <w:basedOn w:val="694"/>
-    <w:next w:val="694"/>
-    <w:link w:val="728"/>
+    <w:basedOn w:val="698"/>
+    <w:next w:val="698"/>
+    <w:link w:val="732"/>
     <w:uiPriority w:val="9"/>
     <w:unhideWhenUsed/>
     <w:qFormat/>
@@ -10773,11 +11261,11 @@
       <w:szCs w:val="24"/>
     </w:rPr>
   </w:style>
-  <w:style w:type="paragraph" w:styleId="700">
+  <w:style w:type="paragraph" w:styleId="704">
     <w:name w:val="Heading 6"/>
-    <w:basedOn w:val="694"/>
-    <w:next w:val="694"/>
-    <w:link w:val="729"/>
+    <w:basedOn w:val="698"/>
+    <w:next w:val="698"/>
+    <w:link w:val="733"/>
     <w:uiPriority w:val="9"/>
     <w:unhideWhenUsed/>
     <w:qFormat/>
@@ -10793,11 +11281,11 @@
       <w:bCs/>
     </w:rPr>
   </w:style>
-  <w:style w:type="paragraph" w:styleId="701">
+  <w:style w:type="paragraph" w:styleId="705">
     <w:name w:val="Heading 7"/>
-    <w:basedOn w:val="694"/>
-    <w:next w:val="694"/>
-    <w:link w:val="730"/>
+    <w:basedOn w:val="698"/>
+    <w:next w:val="698"/>
+    <w:link w:val="734"/>
     <w:uiPriority w:val="9"/>
     <w:unhideWhenUsed/>
     <w:qFormat/>
@@ -10815,11 +11303,11 @@
       <w:iCs/>
     </w:rPr>
   </w:style>
-  <w:style w:type="paragraph" w:styleId="702">
+  <w:style w:type="paragraph" w:styleId="706">
     <w:name w:val="Heading 8"/>
-    <w:basedOn w:val="694"/>
-    <w:next w:val="694"/>
-    <w:link w:val="731"/>
+    <w:basedOn w:val="698"/>
+    <w:next w:val="698"/>
+    <w:link w:val="735"/>
     <w:uiPriority w:val="9"/>
     <w:unhideWhenUsed/>
     <w:qFormat/>
@@ -10835,11 +11323,11 @@
       <w:iCs/>
     </w:rPr>
   </w:style>
-  <w:style w:type="paragraph" w:styleId="703">
+  <w:style w:type="paragraph" w:styleId="707">
     <w:name w:val="Heading 9"/>
-    <w:basedOn w:val="694"/>
-    <w:next w:val="694"/>
-    <w:link w:val="732"/>
+    <w:basedOn w:val="698"/>
+    <w:next w:val="698"/>
+    <w:link w:val="736"/>
     <w:uiPriority w:val="9"/>
     <w:unhideWhenUsed/>
     <w:qFormat/>
@@ -10857,13 +11345,13 @@
       <w:szCs w:val="21"/>
     </w:rPr>
   </w:style>
-  <w:style w:type="character" w:styleId="704" w:default="1">
+  <w:style w:type="character" w:styleId="708" w:default="1">
     <w:name w:val="Default Paragraph Font"/>
     <w:uiPriority w:val="1"/>
     <w:semiHidden/>
     <w:unhideWhenUsed/>
   </w:style>
-  <w:style w:type="table" w:styleId="705" w:default="1">
+  <w:style w:type="table" w:styleId="709" w:default="1">
     <w:name w:val="Normal Table"/>
     <w:uiPriority w:val="99"/>
     <w:semiHidden/>
@@ -10878,15 +11366,15 @@
       </w:tblCellMar>
     </w:tblPr>
   </w:style>
-  <w:style w:type="numbering" w:styleId="706" w:default="1">
+  <w:style w:type="numbering" w:styleId="710" w:default="1">
     <w:name w:val="No List"/>
     <w:uiPriority w:val="99"/>
     <w:semiHidden/>
     <w:unhideWhenUsed/>
   </w:style>
-  <w:style w:type="character" w:styleId="707" w:customStyle="1">
+  <w:style w:type="character" w:styleId="711" w:customStyle="1">
     <w:name w:val="Heading 1 Char"/>
-    <w:basedOn w:val="704"/>
+    <w:basedOn w:val="708"/>
     <w:uiPriority w:val="9"/>
     <w:rPr>
       <w:rFonts w:ascii="Arial" w:hAnsi="Arial" w:eastAsia="Arial" w:cs="Arial"/>
@@ -10894,18 +11382,18 @@
       <w:szCs w:val="40"/>
     </w:rPr>
   </w:style>
-  <w:style w:type="character" w:styleId="708" w:customStyle="1">
+  <w:style w:type="character" w:styleId="712" w:customStyle="1">
     <w:name w:val="Heading 2 Char"/>
-    <w:basedOn w:val="704"/>
+    <w:basedOn w:val="708"/>
     <w:uiPriority w:val="9"/>
     <w:rPr>
       <w:rFonts w:ascii="Arial" w:hAnsi="Arial" w:eastAsia="Arial" w:cs="Arial"/>
       <w:sz w:val="34"/>
     </w:rPr>
   </w:style>
-  <w:style w:type="character" w:styleId="709" w:customStyle="1">
+  <w:style w:type="character" w:styleId="713" w:customStyle="1">
     <w:name w:val="Heading 3 Char"/>
-    <w:basedOn w:val="704"/>
+    <w:basedOn w:val="708"/>
     <w:uiPriority w:val="9"/>
     <w:rPr>
       <w:rFonts w:ascii="Arial" w:hAnsi="Arial" w:eastAsia="Arial" w:cs="Arial"/>
@@ -10913,9 +11401,9 @@
       <w:szCs w:val="30"/>
     </w:rPr>
   </w:style>
-  <w:style w:type="character" w:styleId="710" w:customStyle="1">
+  <w:style w:type="character" w:styleId="714" w:customStyle="1">
     <w:name w:val="Heading 4 Char"/>
-    <w:basedOn w:val="704"/>
+    <w:basedOn w:val="708"/>
     <w:uiPriority w:val="9"/>
     <w:rPr>
       <w:rFonts w:ascii="Arial" w:hAnsi="Arial" w:eastAsia="Arial" w:cs="Arial"/>
@@ -10925,9 +11413,9 @@
       <w:szCs w:val="26"/>
     </w:rPr>
   </w:style>
-  <w:style w:type="character" w:styleId="711" w:customStyle="1">
+  <w:style w:type="character" w:styleId="715" w:customStyle="1">
     <w:name w:val="Heading 5 Char"/>
-    <w:basedOn w:val="704"/>
+    <w:basedOn w:val="708"/>
     <w:uiPriority w:val="9"/>
     <w:rPr>
       <w:rFonts w:ascii="Arial" w:hAnsi="Arial" w:eastAsia="Arial" w:cs="Arial"/>
@@ -10937,9 +11425,9 @@
       <w:szCs w:val="24"/>
     </w:rPr>
   </w:style>
-  <w:style w:type="character" w:styleId="712" w:customStyle="1">
+  <w:style w:type="character" w:styleId="716" w:customStyle="1">
     <w:name w:val="Heading 6 Char"/>
-    <w:basedOn w:val="704"/>
+    <w:basedOn w:val="708"/>
     <w:uiPriority w:val="9"/>
     <w:rPr>
       <w:rFonts w:ascii="Arial" w:hAnsi="Arial" w:eastAsia="Arial" w:cs="Arial"/>
@@ -10949,9 +11437,9 @@
       <w:szCs w:val="22"/>
     </w:rPr>
   </w:style>
-  <w:style w:type="character" w:styleId="713" w:customStyle="1">
+  <w:style w:type="character" w:styleId="717" w:customStyle="1">
     <w:name w:val="Heading 7 Char"/>
-    <w:basedOn w:val="704"/>
+    <w:basedOn w:val="708"/>
     <w:uiPriority w:val="9"/>
     <w:rPr>
       <w:rFonts w:ascii="Arial" w:hAnsi="Arial" w:eastAsia="Arial" w:cs="Arial"/>
@@ -10963,9 +11451,9 @@
       <w:szCs w:val="22"/>
     </w:rPr>
   </w:style>
-  <w:style w:type="character" w:styleId="714" w:customStyle="1">
+  <w:style w:type="character" w:styleId="718" w:customStyle="1">
     <w:name w:val="Heading 8 Char"/>
-    <w:basedOn w:val="704"/>
+    <w:basedOn w:val="708"/>
     <w:uiPriority w:val="9"/>
     <w:rPr>
       <w:rFonts w:ascii="Arial" w:hAnsi="Arial" w:eastAsia="Arial" w:cs="Arial"/>
@@ -10975,9 +11463,9 @@
       <w:szCs w:val="22"/>
     </w:rPr>
   </w:style>
-  <w:style w:type="character" w:styleId="715" w:customStyle="1">
+  <w:style w:type="character" w:styleId="719" w:customStyle="1">
     <w:name w:val="Heading 9 Char"/>
-    <w:basedOn w:val="704"/>
+    <w:basedOn w:val="708"/>
     <w:uiPriority w:val="9"/>
     <w:rPr>
       <w:rFonts w:ascii="Arial" w:hAnsi="Arial" w:eastAsia="Arial" w:cs="Arial"/>
@@ -10987,65 +11475,65 @@
       <w:szCs w:val="21"/>
     </w:rPr>
   </w:style>
-  <w:style w:type="character" w:styleId="716" w:customStyle="1">
+  <w:style w:type="character" w:styleId="720" w:customStyle="1">
     <w:name w:val="Title Char"/>
-    <w:basedOn w:val="704"/>
+    <w:basedOn w:val="708"/>
     <w:uiPriority w:val="10"/>
     <w:rPr>
       <w:sz w:val="48"/>
       <w:szCs w:val="48"/>
     </w:rPr>
   </w:style>
-  <w:style w:type="character" w:styleId="717" w:customStyle="1">
+  <w:style w:type="character" w:styleId="721" w:customStyle="1">
     <w:name w:val="Subtitle Char"/>
-    <w:basedOn w:val="704"/>
+    <w:basedOn w:val="708"/>
     <w:uiPriority w:val="11"/>
     <w:rPr>
       <w:sz w:val="24"/>
       <w:szCs w:val="24"/>
     </w:rPr>
   </w:style>
-  <w:style w:type="character" w:styleId="718" w:customStyle="1">
+  <w:style w:type="character" w:styleId="722" w:customStyle="1">
     <w:name w:val="Quote Char"/>
     <w:uiPriority w:val="29"/>
     <w:rPr>
       <w:i/>
     </w:rPr>
   </w:style>
-  <w:style w:type="character" w:styleId="719" w:customStyle="1">
+  <w:style w:type="character" w:styleId="723" w:customStyle="1">
     <w:name w:val="Intense Quote Char"/>
     <w:uiPriority w:val="30"/>
     <w:rPr>
       <w:i/>
     </w:rPr>
   </w:style>
-  <w:style w:type="character" w:styleId="720" w:customStyle="1">
+  <w:style w:type="character" w:styleId="724" w:customStyle="1">
     <w:name w:val="Header Char"/>
-    <w:basedOn w:val="704"/>
+    <w:basedOn w:val="708"/>
     <w:uiPriority w:val="99"/>
   </w:style>
-  <w:style w:type="character" w:styleId="721" w:customStyle="1">
+  <w:style w:type="character" w:styleId="725" w:customStyle="1">
     <w:name w:val="Caption Char"/>
     <w:uiPriority w:val="99"/>
   </w:style>
-  <w:style w:type="character" w:styleId="722" w:customStyle="1">
+  <w:style w:type="character" w:styleId="726" w:customStyle="1">
     <w:name w:val="Footnote Text Char"/>
     <w:uiPriority w:val="99"/>
     <w:rPr>
       <w:sz w:val="18"/>
     </w:rPr>
   </w:style>
-  <w:style w:type="character" w:styleId="723" w:customStyle="1">
+  <w:style w:type="character" w:styleId="727" w:customStyle="1">
     <w:name w:val="Endnote Text Char"/>
     <w:uiPriority w:val="99"/>
     <w:rPr>
       <w:sz w:val="20"/>
     </w:rPr>
   </w:style>
-  <w:style w:type="character" w:styleId="724" w:customStyle="1">
+  <w:style w:type="character" w:styleId="728" w:customStyle="1">
     <w:name w:val="Címsor 1 Char"/>
-    <w:basedOn w:val="704"/>
-    <w:link w:val="695"/>
+    <w:basedOn w:val="708"/>
+    <w:link w:val="699"/>
     <w:uiPriority w:val="9"/>
     <w:rPr>
       <w:rFonts w:ascii="Arial" w:hAnsi="Arial" w:eastAsia="Arial" w:cs="Arial"/>
@@ -11053,20 +11541,20 @@
       <w:szCs w:val="40"/>
     </w:rPr>
   </w:style>
-  <w:style w:type="character" w:styleId="725" w:customStyle="1">
+  <w:style w:type="character" w:styleId="729" w:customStyle="1">
     <w:name w:val="Címsor 2 Char"/>
-    <w:basedOn w:val="704"/>
-    <w:link w:val="696"/>
+    <w:basedOn w:val="708"/>
+    <w:link w:val="700"/>
     <w:uiPriority w:val="9"/>
     <w:rPr>
       <w:rFonts w:ascii="Arial" w:hAnsi="Arial" w:eastAsia="Arial" w:cs="Arial"/>
       <w:sz w:val="34"/>
     </w:rPr>
   </w:style>
-  <w:style w:type="character" w:styleId="726" w:customStyle="1">
+  <w:style w:type="character" w:styleId="730" w:customStyle="1">
     <w:name w:val="Címsor 3 Char"/>
-    <w:basedOn w:val="704"/>
-    <w:link w:val="697"/>
+    <w:basedOn w:val="708"/>
+    <w:link w:val="701"/>
     <w:uiPriority w:val="9"/>
     <w:rPr>
       <w:rFonts w:ascii="Arial" w:hAnsi="Arial" w:eastAsia="Arial" w:cs="Arial"/>
@@ -11074,10 +11562,10 @@
       <w:szCs w:val="30"/>
     </w:rPr>
   </w:style>
-  <w:style w:type="character" w:styleId="727" w:customStyle="1">
+  <w:style w:type="character" w:styleId="731" w:customStyle="1">
     <w:name w:val="Címsor 4 Char"/>
-    <w:basedOn w:val="704"/>
-    <w:link w:val="698"/>
+    <w:basedOn w:val="708"/>
+    <w:link w:val="702"/>
     <w:uiPriority w:val="9"/>
     <w:rPr>
       <w:rFonts w:ascii="Arial" w:hAnsi="Arial" w:eastAsia="Arial" w:cs="Arial"/>
@@ -11087,10 +11575,10 @@
       <w:szCs w:val="26"/>
     </w:rPr>
   </w:style>
-  <w:style w:type="character" w:styleId="728" w:customStyle="1">
+  <w:style w:type="character" w:styleId="732" w:customStyle="1">
     <w:name w:val="Címsor 5 Char"/>
-    <w:basedOn w:val="704"/>
-    <w:link w:val="699"/>
+    <w:basedOn w:val="708"/>
+    <w:link w:val="703"/>
     <w:uiPriority w:val="9"/>
     <w:rPr>
       <w:rFonts w:ascii="Arial" w:hAnsi="Arial" w:eastAsia="Arial" w:cs="Arial"/>
@@ -11100,10 +11588,10 @@
       <w:szCs w:val="24"/>
     </w:rPr>
   </w:style>
-  <w:style w:type="character" w:styleId="729" w:customStyle="1">
+  <w:style w:type="character" w:styleId="733" w:customStyle="1">
     <w:name w:val="Címsor 6 Char"/>
-    <w:basedOn w:val="704"/>
-    <w:link w:val="700"/>
+    <w:basedOn w:val="708"/>
+    <w:link w:val="704"/>
     <w:uiPriority w:val="9"/>
     <w:rPr>
       <w:rFonts w:ascii="Arial" w:hAnsi="Arial" w:eastAsia="Arial" w:cs="Arial"/>
@@ -11113,10 +11601,10 @@
       <w:szCs w:val="22"/>
     </w:rPr>
   </w:style>
-  <w:style w:type="character" w:styleId="730" w:customStyle="1">
+  <w:style w:type="character" w:styleId="734" w:customStyle="1">
     <w:name w:val="Címsor 7 Char"/>
-    <w:basedOn w:val="704"/>
-    <w:link w:val="701"/>
+    <w:basedOn w:val="708"/>
+    <w:link w:val="705"/>
     <w:uiPriority w:val="9"/>
     <w:rPr>
       <w:rFonts w:ascii="Arial" w:hAnsi="Arial" w:eastAsia="Arial" w:cs="Arial"/>
@@ -11128,10 +11616,10 @@
       <w:szCs w:val="22"/>
     </w:rPr>
   </w:style>
-  <w:style w:type="character" w:styleId="731" w:customStyle="1">
+  <w:style w:type="character" w:styleId="735" w:customStyle="1">
     <w:name w:val="Címsor 8 Char"/>
-    <w:basedOn w:val="704"/>
-    <w:link w:val="702"/>
+    <w:basedOn w:val="708"/>
+    <w:link w:val="706"/>
     <w:uiPriority w:val="9"/>
     <w:rPr>
       <w:rFonts w:ascii="Arial" w:hAnsi="Arial" w:eastAsia="Arial" w:cs="Arial"/>
@@ -11141,10 +11629,10 @@
       <w:szCs w:val="22"/>
     </w:rPr>
   </w:style>
-  <w:style w:type="character" w:styleId="732" w:customStyle="1">
+  <w:style w:type="character" w:styleId="736" w:customStyle="1">
     <w:name w:val="Címsor 9 Char"/>
-    <w:basedOn w:val="704"/>
-    <w:link w:val="703"/>
+    <w:basedOn w:val="708"/>
+    <w:link w:val="707"/>
     <w:uiPriority w:val="9"/>
     <w:rPr>
       <w:rFonts w:ascii="Arial" w:hAnsi="Arial" w:eastAsia="Arial" w:cs="Arial"/>
@@ -11154,7 +11642,7 @@
       <w:szCs w:val="21"/>
     </w:rPr>
   </w:style>
-  <w:style w:type="paragraph" w:styleId="733">
+  <w:style w:type="paragraph" w:styleId="737">
     <w:name w:val="No Spacing"/>
     <w:uiPriority w:val="1"/>
     <w:qFormat/>
@@ -11162,11 +11650,11 @@
       <w:spacing w:after="0" w:line="240" w:lineRule="auto"/>
     </w:pPr>
   </w:style>
-  <w:style w:type="paragraph" w:styleId="734">
+  <w:style w:type="paragraph" w:styleId="738">
     <w:name w:val="Title"/>
-    <w:basedOn w:val="694"/>
-    <w:next w:val="694"/>
-    <w:link w:val="735"/>
+    <w:basedOn w:val="698"/>
+    <w:next w:val="698"/>
+    <w:link w:val="739"/>
     <w:uiPriority w:val="10"/>
     <w:qFormat/>
     <w:pPr>
@@ -11178,21 +11666,21 @@
       <w:szCs w:val="48"/>
     </w:rPr>
   </w:style>
-  <w:style w:type="character" w:styleId="735" w:customStyle="1">
+  <w:style w:type="character" w:styleId="739" w:customStyle="1">
     <w:name w:val="Cím Char"/>
-    <w:basedOn w:val="704"/>
-    <w:link w:val="734"/>
+    <w:basedOn w:val="708"/>
+    <w:link w:val="738"/>
     <w:uiPriority w:val="10"/>
     <w:rPr>
       <w:sz w:val="48"/>
       <w:szCs w:val="48"/>
     </w:rPr>
   </w:style>
-  <w:style w:type="paragraph" w:styleId="736">
+  <w:style w:type="paragraph" w:styleId="740">
     <w:name w:val="Subtitle"/>
-    <w:basedOn w:val="694"/>
-    <w:next w:val="694"/>
-    <w:link w:val="737"/>
+    <w:basedOn w:val="698"/>
+    <w:next w:val="698"/>
+    <w:link w:val="741"/>
     <w:uiPriority w:val="11"/>
     <w:qFormat/>
     <w:pPr>
@@ -11203,21 +11691,21 @@
       <w:szCs w:val="24"/>
     </w:rPr>
   </w:style>
-  <w:style w:type="character" w:styleId="737" w:customStyle="1">
+  <w:style w:type="character" w:styleId="741" w:customStyle="1">
     <w:name w:val="Alcím Char"/>
-    <w:basedOn w:val="704"/>
-    <w:link w:val="736"/>
+    <w:basedOn w:val="708"/>
+    <w:link w:val="740"/>
     <w:uiPriority w:val="11"/>
     <w:rPr>
       <w:sz w:val="24"/>
       <w:szCs w:val="24"/>
     </w:rPr>
   </w:style>
-  <w:style w:type="paragraph" w:styleId="738">
+  <w:style w:type="paragraph" w:styleId="742">
     <w:name w:val="Quote"/>
-    <w:basedOn w:val="694"/>
-    <w:next w:val="694"/>
-    <w:link w:val="739"/>
+    <w:basedOn w:val="698"/>
+    <w:next w:val="698"/>
+    <w:link w:val="743"/>
     <w:uiPriority w:val="29"/>
     <w:qFormat/>
     <w:pPr>
@@ -11227,19 +11715,19 @@
       <w:i/>
     </w:rPr>
   </w:style>
-  <w:style w:type="character" w:styleId="739" w:customStyle="1">
+  <w:style w:type="character" w:styleId="743" w:customStyle="1">
     <w:name w:val="Idézet Char"/>
-    <w:link w:val="738"/>
+    <w:link w:val="742"/>
     <w:uiPriority w:val="29"/>
     <w:rPr>
       <w:i/>
     </w:rPr>
   </w:style>
-  <w:style w:type="paragraph" w:styleId="740">
+  <w:style w:type="paragraph" w:styleId="744">
     <w:name w:val="Intense Quote"/>
-    <w:basedOn w:val="694"/>
-    <w:next w:val="694"/>
-    <w:link w:val="741"/>
+    <w:basedOn w:val="698"/>
+    <w:next w:val="698"/>
+    <w:link w:val="745"/>
     <w:uiPriority w:val="30"/>
     <w:qFormat/>
     <w:pPr>
@@ -11256,37 +11744,17 @@
       <w:i/>
     </w:rPr>
   </w:style>
-  <w:style w:type="character" w:styleId="741" w:customStyle="1">
+  <w:style w:type="character" w:styleId="745" w:customStyle="1">
     <w:name w:val="Kiemelt idézet Char"/>
-    <w:link w:val="740"/>
+    <w:link w:val="744"/>
     <w:uiPriority w:val="30"/>
     <w:rPr>
       <w:i/>
     </w:rPr>
   </w:style>
-  <w:style w:type="paragraph" w:styleId="742">
+  <w:style w:type="paragraph" w:styleId="746">
     <w:name w:val="Header"/>
-    <w:basedOn w:val="694"/>
-    <w:link w:val="743"/>
-    <w:uiPriority w:val="99"/>
-    <w:unhideWhenUsed/>
-    <w:pPr>
-      <w:spacing w:after="0" w:line="240" w:lineRule="auto"/>
-      <w:tabs>
-        <w:tab w:val="center" w:pos="7143" w:leader="none"/>
-        <w:tab w:val="right" w:pos="14287" w:leader="none"/>
-      </w:tabs>
-    </w:pPr>
-  </w:style>
-  <w:style w:type="character" w:styleId="743" w:customStyle="1">
-    <w:name w:val="Élőfej Char"/>
-    <w:basedOn w:val="704"/>
-    <w:link w:val="742"/>
-    <w:uiPriority w:val="99"/>
-  </w:style>
-  <w:style w:type="paragraph" w:styleId="744">
-    <w:name w:val="Footer"/>
-    <w:basedOn w:val="694"/>
+    <w:basedOn w:val="698"/>
     <w:link w:val="747"/>
     <w:uiPriority w:val="99"/>
     <w:unhideWhenUsed/>
@@ -11298,15 +11766,35 @@
       </w:tabs>
     </w:pPr>
   </w:style>
-  <w:style w:type="character" w:styleId="745" w:customStyle="1">
+  <w:style w:type="character" w:styleId="747" w:customStyle="1">
+    <w:name w:val="Élőfej Char"/>
+    <w:basedOn w:val="708"/>
+    <w:link w:val="746"/>
+    <w:uiPriority w:val="99"/>
+  </w:style>
+  <w:style w:type="paragraph" w:styleId="748">
+    <w:name w:val="Footer"/>
+    <w:basedOn w:val="698"/>
+    <w:link w:val="751"/>
+    <w:uiPriority w:val="99"/>
+    <w:unhideWhenUsed/>
+    <w:pPr>
+      <w:spacing w:after="0" w:line="240" w:lineRule="auto"/>
+      <w:tabs>
+        <w:tab w:val="center" w:pos="7143" w:leader="none"/>
+        <w:tab w:val="right" w:pos="14287" w:leader="none"/>
+      </w:tabs>
+    </w:pPr>
+  </w:style>
+  <w:style w:type="character" w:styleId="749" w:customStyle="1">
     <w:name w:val="Footer Char"/>
-    <w:basedOn w:val="704"/>
+    <w:basedOn w:val="708"/>
     <w:uiPriority w:val="99"/>
   </w:style>
-  <w:style w:type="paragraph" w:styleId="746">
+  <w:style w:type="paragraph" w:styleId="750">
     <w:name w:val="Caption"/>
-    <w:basedOn w:val="694"/>
-    <w:next w:val="694"/>
+    <w:basedOn w:val="698"/>
+    <w:next w:val="698"/>
     <w:uiPriority w:val="35"/>
     <w:semiHidden/>
     <w:unhideWhenUsed/>
@@ -11322,14 +11810,14 @@
       <w:szCs w:val="18"/>
     </w:rPr>
   </w:style>
-  <w:style w:type="character" w:styleId="747" w:customStyle="1">
+  <w:style w:type="character" w:styleId="751" w:customStyle="1">
     <w:name w:val="Élőláb Char"/>
-    <w:link w:val="744"/>
+    <w:link w:val="748"/>
     <w:uiPriority w:val="99"/>
   </w:style>
-  <w:style w:type="table" w:styleId="748">
+  <w:style w:type="table" w:styleId="752">
     <w:name w:val="Table Grid"/>
-    <w:basedOn w:val="705"/>
+    <w:basedOn w:val="709"/>
     <w:uiPriority w:val="59"/>
     <w:pPr>
       <w:spacing w:after="0" w:line="240" w:lineRule="auto"/>
@@ -11345,9 +11833,9 @@
       </w:tblBorders>
     </w:tblPr>
   </w:style>
-  <w:style w:type="table" w:styleId="749" w:customStyle="1">
+  <w:style w:type="table" w:styleId="753" w:customStyle="1">
     <w:name w:val="Table Grid Light"/>
-    <w:basedOn w:val="705"/>
+    <w:basedOn w:val="709"/>
     <w:uiPriority w:val="59"/>
     <w:pPr>
       <w:spacing w:after="0" w:line="240" w:lineRule="auto"/>
@@ -11363,9 +11851,9 @@
       </w:tblBorders>
     </w:tblPr>
   </w:style>
-  <w:style w:type="table" w:styleId="750">
+  <w:style w:type="table" w:styleId="754">
     <w:name w:val="Plain Table 1"/>
-    <w:basedOn w:val="705"/>
+    <w:basedOn w:val="709"/>
     <w:uiPriority w:val="59"/>
     <w:pPr>
       <w:spacing w:after="0" w:line="240" w:lineRule="auto"/>
@@ -11423,9 +11911,9 @@
       </w:rPr>
     </w:tblStylePr>
   </w:style>
-  <w:style w:type="table" w:styleId="751">
+  <w:style w:type="table" w:styleId="755">
     <w:name w:val="Plain Table 2"/>
-    <w:basedOn w:val="705"/>
+    <w:basedOn w:val="709"/>
     <w:uiPriority w:val="59"/>
     <w:pPr>
       <w:spacing w:after="0" w:line="240" w:lineRule="auto"/>
@@ -11501,9 +11989,9 @@
       </w:rPr>
     </w:tblStylePr>
   </w:style>
-  <w:style w:type="table" w:styleId="752">
+  <w:style w:type="table" w:styleId="756">
     <w:name w:val="Plain Table 3"/>
-    <w:basedOn w:val="705"/>
+    <w:basedOn w:val="709"/>
     <w:uiPriority w:val="99"/>
     <w:pPr>
       <w:spacing w:after="0" w:line="240" w:lineRule="auto"/>
@@ -11577,9 +12065,9 @@
       </w:rPr>
     </w:tblStylePr>
   </w:style>
-  <w:style w:type="table" w:styleId="753">
+  <w:style w:type="table" w:styleId="757">
     <w:name w:val="Plain Table 4"/>
-    <w:basedOn w:val="705"/>
+    <w:basedOn w:val="709"/>
     <w:uiPriority w:val="99"/>
     <w:pPr>
       <w:spacing w:after="0" w:line="240" w:lineRule="auto"/>
@@ -11633,9 +12121,9 @@
       </w:rPr>
     </w:tblStylePr>
   </w:style>
-  <w:style w:type="table" w:styleId="754">
+  <w:style w:type="table" w:styleId="758">
     <w:name w:val="Plain Table 5"/>
-    <w:basedOn w:val="705"/>
+    <w:basedOn w:val="709"/>
     <w:uiPriority w:val="99"/>
     <w:pPr>
       <w:spacing w:after="0" w:line="240" w:lineRule="auto"/>
@@ -11720,9 +12208,9 @@
       </w:tcPr>
     </w:tblStylePr>
   </w:style>
-  <w:style w:type="table" w:styleId="755">
+  <w:style w:type="table" w:styleId="759">
     <w:name w:val="Grid Table 1 Light"/>
-    <w:basedOn w:val="705"/>
+    <w:basedOn w:val="709"/>
     <w:uiPriority w:val="99"/>
     <w:pPr>
       <w:spacing w:after="0" w:line="240" w:lineRule="auto"/>
@@ -11784,9 +12272,9 @@
       </w:rPr>
     </w:tblStylePr>
   </w:style>
-  <w:style w:type="table" w:styleId="756" w:customStyle="1">
+  <w:style w:type="table" w:styleId="760" w:customStyle="1">
     <w:name w:val="Grid Table 1 Light - Accent 1"/>
-    <w:basedOn w:val="705"/>
+    <w:basedOn w:val="709"/>
     <w:uiPriority w:val="99"/>
     <w:pPr>
       <w:spacing w:after="0" w:line="240" w:lineRule="auto"/>
@@ -11848,9 +12336,9 @@
       </w:rPr>
     </w:tblStylePr>
   </w:style>
-  <w:style w:type="table" w:styleId="757" w:customStyle="1">
+  <w:style w:type="table" w:styleId="761" w:customStyle="1">
     <w:name w:val="Grid Table 1 Light - Accent 2"/>
-    <w:basedOn w:val="705"/>
+    <w:basedOn w:val="709"/>
     <w:uiPriority w:val="99"/>
     <w:pPr>
       <w:spacing w:after="0" w:line="240" w:lineRule="auto"/>
@@ -11912,9 +12400,9 @@
       </w:rPr>
     </w:tblStylePr>
   </w:style>
-  <w:style w:type="table" w:styleId="758" w:customStyle="1">
+  <w:style w:type="table" w:styleId="762" w:customStyle="1">
     <w:name w:val="Grid Table 1 Light - Accent 3"/>
-    <w:basedOn w:val="705"/>
+    <w:basedOn w:val="709"/>
     <w:uiPriority w:val="99"/>
     <w:pPr>
       <w:spacing w:after="0" w:line="240" w:lineRule="auto"/>
@@ -11976,9 +12464,9 @@
       </w:rPr>
     </w:tblStylePr>
   </w:style>
-  <w:style w:type="table" w:styleId="759" w:customStyle="1">
+  <w:style w:type="table" w:styleId="763" w:customStyle="1">
     <w:name w:val="Grid Table 1 Light - Accent 4"/>
-    <w:basedOn w:val="705"/>
+    <w:basedOn w:val="709"/>
     <w:uiPriority w:val="99"/>
     <w:pPr>
       <w:spacing w:after="0" w:line="240" w:lineRule="auto"/>
@@ -12040,9 +12528,9 @@
       </w:rPr>
     </w:tblStylePr>
   </w:style>
-  <w:style w:type="table" w:styleId="760" w:customStyle="1">
+  <w:style w:type="table" w:styleId="764" w:customStyle="1">
     <w:name w:val="Grid Table 1 Light - Accent 5"/>
-    <w:basedOn w:val="705"/>
+    <w:basedOn w:val="709"/>
     <w:uiPriority w:val="99"/>
     <w:pPr>
       <w:spacing w:after="0" w:line="240" w:lineRule="auto"/>
@@ -12104,9 +12592,9 @@
       </w:rPr>
     </w:tblStylePr>
   </w:style>
-  <w:style w:type="table" w:styleId="761" w:customStyle="1">
+  <w:style w:type="table" w:styleId="765" w:customStyle="1">
     <w:name w:val="Grid Table 1 Light - Accent 6"/>
-    <w:basedOn w:val="705"/>
+    <w:basedOn w:val="709"/>
     <w:uiPriority w:val="99"/>
     <w:pPr>
       <w:spacing w:after="0" w:line="240" w:lineRule="auto"/>
@@ -12168,9 +12656,9 @@
       </w:rPr>
     </w:tblStylePr>
   </w:style>
-  <w:style w:type="table" w:styleId="762">
+  <w:style w:type="table" w:styleId="766">
     <w:name w:val="Grid Table 2"/>
-    <w:basedOn w:val="705"/>
+    <w:basedOn w:val="709"/>
     <w:uiPriority w:val="99"/>
     <w:pPr>
       <w:spacing w:after="0" w:line="240" w:lineRule="auto"/>
@@ -12247,9 +12735,9 @@
       </w:tcPr>
     </w:tblStylePr>
   </w:style>
-  <w:style w:type="table" w:styleId="763" w:customStyle="1">
+  <w:style w:type="table" w:styleId="767" w:customStyle="1">
     <w:name w:val="Grid Table 2 - Accent 1"/>
-    <w:basedOn w:val="705"/>
+    <w:basedOn w:val="709"/>
     <w:uiPriority w:val="99"/>
     <w:pPr>
       <w:spacing w:after="0" w:line="240" w:lineRule="auto"/>
@@ -12326,9 +12814,9 @@
       </w:tcPr>
     </w:tblStylePr>
   </w:style>
-  <w:style w:type="table" w:styleId="764" w:customStyle="1">
+  <w:style w:type="table" w:styleId="768" w:customStyle="1">
     <w:name w:val="Grid Table 2 - Accent 2"/>
-    <w:basedOn w:val="705"/>
+    <w:basedOn w:val="709"/>
     <w:uiPriority w:val="99"/>
     <w:pPr>
       <w:spacing w:after="0" w:line="240" w:lineRule="auto"/>
@@ -12405,9 +12893,9 @@
       </w:tcPr>
     </w:tblStylePr>
   </w:style>
-  <w:style w:type="table" w:styleId="765" w:customStyle="1">
+  <w:style w:type="table" w:styleId="769" w:customStyle="1">
     <w:name w:val="Grid Table 2 - Accent 3"/>
-    <w:basedOn w:val="705"/>
+    <w:basedOn w:val="709"/>
     <w:uiPriority w:val="99"/>
     <w:pPr>
       <w:spacing w:after="0" w:line="240" w:lineRule="auto"/>
@@ -12484,9 +12972,9 @@
       </w:tcPr>
     </w:tblStylePr>
   </w:style>
-  <w:style w:type="table" w:styleId="766" w:customStyle="1">
+  <w:style w:type="table" w:styleId="770" w:customStyle="1">
     <w:name w:val="Grid Table 2 - Accent 4"/>
-    <w:basedOn w:val="705"/>
+    <w:basedOn w:val="709"/>
     <w:uiPriority w:val="99"/>
     <w:pPr>
       <w:spacing w:after="0" w:line="240" w:lineRule="auto"/>
@@ -12563,9 +13051,9 @@
       </w:tcPr>
     </w:tblStylePr>
   </w:style>
-  <w:style w:type="table" w:styleId="767" w:customStyle="1">
+  <w:style w:type="table" w:styleId="771" w:customStyle="1">
     <w:name w:val="Grid Table 2 - Accent 5"/>
-    <w:basedOn w:val="705"/>
+    <w:basedOn w:val="709"/>
     <w:uiPriority w:val="99"/>
     <w:pPr>
       <w:spacing w:after="0" w:line="240" w:lineRule="auto"/>
@@ -12642,9 +13130,9 @@
       </w:tcPr>
     </w:tblStylePr>
   </w:style>
-  <w:style w:type="table" w:styleId="768" w:customStyle="1">
+  <w:style w:type="table" w:styleId="772" w:customStyle="1">
     <w:name w:val="Grid Table 2 - Accent 6"/>
-    <w:basedOn w:val="705"/>
+    <w:basedOn w:val="709"/>
     <w:uiPriority w:val="99"/>
     <w:pPr>
       <w:spacing w:after="0" w:line="240" w:lineRule="auto"/>
@@ -12721,9 +13209,9 @@
       </w:tcPr>
     </w:tblStylePr>
   </w:style>
-  <w:style w:type="table" w:styleId="769">
+  <w:style w:type="table" w:styleId="773">
     <w:name w:val="Grid Table 3"/>
-    <w:basedOn w:val="705"/>
+    <w:basedOn w:val="709"/>
     <w:uiPriority w:val="99"/>
     <w:pPr>
       <w:spacing w:after="0" w:line="240" w:lineRule="auto"/>
@@ -12821,9 +13309,9 @@
       </w:tcPr>
     </w:tblStylePr>
   </w:style>
-  <w:style w:type="table" w:styleId="770" w:customStyle="1">
+  <w:style w:type="table" w:styleId="774" w:customStyle="1">
     <w:name w:val="Grid Table 3 - Accent 1"/>
-    <w:basedOn w:val="705"/>
+    <w:basedOn w:val="709"/>
     <w:uiPriority w:val="99"/>
     <w:pPr>
       <w:spacing w:after="0" w:line="240" w:lineRule="auto"/>
@@ -12921,9 +13409,9 @@
       </w:tcPr>
     </w:tblStylePr>
   </w:style>
-  <w:style w:type="table" w:styleId="771" w:customStyle="1">
+  <w:style w:type="table" w:styleId="775" w:customStyle="1">
     <w:name w:val="Grid Table 3 - Accent 2"/>
-    <w:basedOn w:val="705"/>
+    <w:basedOn w:val="709"/>
     <w:uiPriority w:val="99"/>
     <w:pPr>
       <w:spacing w:after="0" w:line="240" w:lineRule="auto"/>
@@ -13021,9 +13509,9 @@
       </w:tcPr>
     </w:tblStylePr>
   </w:style>
-  <w:style w:type="table" w:styleId="772" w:customStyle="1">
+  <w:style w:type="table" w:styleId="776" w:customStyle="1">
     <w:name w:val="Grid Table 3 - Accent 3"/>
-    <w:basedOn w:val="705"/>
+    <w:basedOn w:val="709"/>
     <w:uiPriority w:val="99"/>
     <w:pPr>
       <w:spacing w:after="0" w:line="240" w:lineRule="auto"/>
@@ -13121,9 +13609,9 @@
       </w:tcPr>
     </w:tblStylePr>
   </w:style>
-  <w:style w:type="table" w:styleId="773" w:customStyle="1">
+  <w:style w:type="table" w:styleId="777" w:customStyle="1">
     <w:name w:val="Grid Table 3 - Accent 4"/>
-    <w:basedOn w:val="705"/>
+    <w:basedOn w:val="709"/>
     <w:uiPriority w:val="99"/>
     <w:pPr>
       <w:spacing w:after="0" w:line="240" w:lineRule="auto"/>
@@ -13221,9 +13709,9 @@
       </w:tcPr>
     </w:tblStylePr>
   </w:style>
-  <w:style w:type="table" w:styleId="774" w:customStyle="1">
+  <w:style w:type="table" w:styleId="778" w:customStyle="1">
     <w:name w:val="Grid Table 3 - Accent 5"/>
-    <w:basedOn w:val="705"/>
+    <w:basedOn w:val="709"/>
     <w:uiPriority w:val="99"/>
     <w:pPr>
       <w:spacing w:after="0" w:line="240" w:lineRule="auto"/>
@@ -13321,9 +13809,9 @@
       </w:tcPr>
     </w:tblStylePr>
   </w:style>
-  <w:style w:type="table" w:styleId="775" w:customStyle="1">
+  <w:style w:type="table" w:styleId="779" w:customStyle="1">
     <w:name w:val="Grid Table 3 - Accent 6"/>
-    <w:basedOn w:val="705"/>
+    <w:basedOn w:val="709"/>
     <w:uiPriority w:val="99"/>
     <w:pPr>
       <w:spacing w:after="0" w:line="240" w:lineRule="auto"/>
@@ -13421,9 +13909,9 @@
       </w:tcPr>
     </w:tblStylePr>
   </w:style>
-  <w:style w:type="table" w:styleId="776">
+  <w:style w:type="table" w:styleId="780">
     <w:name w:val="Grid Table 4"/>
-    <w:basedOn w:val="705"/>
+    <w:basedOn w:val="709"/>
     <w:uiPriority w:val="59"/>
     <w:pPr>
       <w:spacing w:after="0" w:line="240" w:lineRule="auto"/>
@@ -13501,9 +13989,9 @@
       </w:tcPr>
     </w:tblStylePr>
   </w:style>
-  <w:style w:type="table" w:styleId="777" w:customStyle="1">
+  <w:style w:type="table" w:styleId="781" w:customStyle="1">
     <w:name w:val="Grid Table 4 - Accent 1"/>
-    <w:basedOn w:val="705"/>
+    <w:basedOn w:val="709"/>
     <w:uiPriority w:val="59"/>
     <w:pPr>
       <w:spacing w:after="0" w:line="240" w:lineRule="auto"/>
@@ -13581,9 +14069,9 @@
       </w:tcPr>
     </w:tblStylePr>
   </w:style>
-  <w:style w:type="table" w:styleId="778" w:customStyle="1">
+  <w:style w:type="table" w:styleId="782" w:customStyle="1">
     <w:name w:val="Grid Table 4 - Accent 2"/>
-    <w:basedOn w:val="705"/>
+    <w:basedOn w:val="709"/>
     <w:uiPriority w:val="59"/>
     <w:pPr>
       <w:spacing w:after="0" w:line="240" w:lineRule="auto"/>
@@ -13661,9 +14149,9 @@
       </w:tcPr>
     </w:tblStylePr>
   </w:style>
-  <w:style w:type="table" w:styleId="779" w:customStyle="1">
+  <w:style w:type="table" w:styleId="783" w:customStyle="1">
     <w:name w:val="Grid Table 4 - Accent 3"/>
-    <w:basedOn w:val="705"/>
+    <w:basedOn w:val="709"/>
     <w:uiPriority w:val="59"/>
     <w:pPr>
       <w:spacing w:after="0" w:line="240" w:lineRule="auto"/>
@@ -13741,9 +14229,9 @@
       </w:tcPr>
     </w:tblStylePr>
   </w:style>
-  <w:style w:type="table" w:styleId="780" w:customStyle="1">
+  <w:style w:type="table" w:styleId="784" w:customStyle="1">
     <w:name w:val="Grid Table 4 - Accent 4"/>
-    <w:basedOn w:val="705"/>
+    <w:basedOn w:val="709"/>
     <w:uiPriority w:val="59"/>
     <w:pPr>
       <w:spacing w:after="0" w:line="240" w:lineRule="auto"/>
@@ -13821,9 +14309,9 @@
       </w:tcPr>
     </w:tblStylePr>
   </w:style>
-  <w:style w:type="table" w:styleId="781" w:customStyle="1">
+  <w:style w:type="table" w:styleId="785" w:customStyle="1">
     <w:name w:val="Grid Table 4 - Accent 5"/>
-    <w:basedOn w:val="705"/>
+    <w:basedOn w:val="709"/>
     <w:uiPriority w:val="59"/>
     <w:pPr>
       <w:spacing w:after="0" w:line="240" w:lineRule="auto"/>
@@ -13901,9 +14389,9 @@
       </w:tcPr>
     </w:tblStylePr>
   </w:style>
-  <w:style w:type="table" w:styleId="782" w:customStyle="1">
+  <w:style w:type="table" w:styleId="786" w:customStyle="1">
     <w:name w:val="Grid Table 4 - Accent 6"/>
-    <w:basedOn w:val="705"/>
+    <w:basedOn w:val="709"/>
     <w:uiPriority w:val="59"/>
     <w:pPr>
       <w:spacing w:after="0" w:line="240" w:lineRule="auto"/>
@@ -13981,9 +14469,9 @@
       </w:tcPr>
     </w:tblStylePr>
   </w:style>
-  <w:style w:type="table" w:styleId="783">
+  <w:style w:type="table" w:styleId="787">
     <w:name w:val="Grid Table 5 Dark"/>
-    <w:basedOn w:val="705"/>
+    <w:basedOn w:val="709"/>
     <w:uiPriority w:val="99"/>
     <w:pPr>
       <w:spacing w:after="0" w:line="240" w:lineRule="auto"/>
@@ -14059,9 +14547,9 @@
       </w:tcPr>
     </w:tblStylePr>
   </w:style>
-  <w:style w:type="table" w:styleId="784" w:customStyle="1">
+  <w:style w:type="table" w:styleId="788" w:customStyle="1">
     <w:name w:val="Grid Table 5 Dark- Accent 1"/>
-    <w:basedOn w:val="705"/>
+    <w:basedOn w:val="709"/>
     <w:uiPriority w:val="99"/>
     <w:pPr>
       <w:spacing w:after="0" w:line="240" w:lineRule="auto"/>
@@ -14137,9 +14625,9 @@
       </w:tcPr>
     </w:tblStylePr>
   </w:style>
-  <w:style w:type="table" w:styleId="785" w:customStyle="1">
+  <w:style w:type="table" w:styleId="789" w:customStyle="1">
     <w:name w:val="Grid Table 5 Dark - Accent 2"/>
-    <w:basedOn w:val="705"/>
+    <w:basedOn w:val="709"/>
     <w:uiPriority w:val="99"/>
     <w:pPr>
       <w:spacing w:after="0" w:line="240" w:lineRule="auto"/>
@@ -14215,9 +14703,9 @@
       </w:tcPr>
     </w:tblStylePr>
   </w:style>
-  <w:style w:type="table" w:styleId="786" w:customStyle="1">
+  <w:style w:type="table" w:styleId="790" w:customStyle="1">
     <w:name w:val="Grid Table 5 Dark - Accent 3"/>
-    <w:basedOn w:val="705"/>
+    <w:basedOn w:val="709"/>
     <w:uiPriority w:val="99"/>
     <w:pPr>
       <w:spacing w:after="0" w:line="240" w:lineRule="auto"/>
@@ -14293,9 +14781,9 @@
       </w:tcPr>
     </w:tblStylePr>
   </w:style>
-  <w:style w:type="table" w:styleId="787" w:customStyle="1">
+  <w:style w:type="table" w:styleId="791" w:customStyle="1">
     <w:name w:val="Grid Table 5 Dark- Accent 4"/>
-    <w:basedOn w:val="705"/>
+    <w:basedOn w:val="709"/>
     <w:uiPriority w:val="99"/>
     <w:pPr>
       <w:spacing w:after="0" w:line="240" w:lineRule="auto"/>
@@ -14371,9 +14859,9 @@
       </w:tcPr>
     </w:tblStylePr>
   </w:style>
-  <w:style w:type="table" w:styleId="788" w:customStyle="1">
+  <w:style w:type="table" w:styleId="792" w:customStyle="1">
     <w:name w:val="Grid Table 5 Dark - Accent 5"/>
-    <w:basedOn w:val="705"/>
+    <w:basedOn w:val="709"/>
     <w:uiPriority w:val="99"/>
     <w:pPr>
       <w:spacing w:after="0" w:line="240" w:lineRule="auto"/>
@@ -14449,9 +14937,9 @@
       </w:tcPr>
     </w:tblStylePr>
   </w:style>
-  <w:style w:type="table" w:styleId="789" w:customStyle="1">
+  <w:style w:type="table" w:styleId="793" w:customStyle="1">
     <w:name w:val="Grid Table 5 Dark - Accent 6"/>
-    <w:basedOn w:val="705"/>
+    <w:basedOn w:val="709"/>
     <w:uiPriority w:val="99"/>
     <w:pPr>
       <w:spacing w:after="0" w:line="240" w:lineRule="auto"/>
@@ -14527,9 +15015,9 @@
       </w:tcPr>
     </w:tblStylePr>
   </w:style>
-  <w:style w:type="table" w:styleId="790">
+  <w:style w:type="table" w:styleId="794">
     <w:name w:val="Grid Table 6 Colorful"/>
-    <w:basedOn w:val="705"/>
+    <w:basedOn w:val="709"/>
     <w:uiPriority w:val="99"/>
     <w:pPr>
       <w:spacing w:after="0" w:line="240" w:lineRule="auto"/>
@@ -14598,9 +15086,9 @@
       </w:rPr>
     </w:tblStylePr>
   </w:style>
-  <w:style w:type="table" w:styleId="791" w:customStyle="1">
+  <w:style w:type="table" w:styleId="795" w:customStyle="1">
     <w:name w:val="Grid Table 6 Colorful - Accent 1"/>
-    <w:basedOn w:val="705"/>
+    <w:basedOn w:val="709"/>
     <w:uiPriority w:val="99"/>
     <w:pPr>
       <w:spacing w:after="0" w:line="240" w:lineRule="auto"/>
@@ -14669,9 +15157,9 @@
       </w:rPr>
     </w:tblStylePr>
   </w:style>
-  <w:style w:type="table" w:styleId="792" w:customStyle="1">
+  <w:style w:type="table" w:styleId="796" w:customStyle="1">
     <w:name w:val="Grid Table 6 Colorful - Accent 2"/>
-    <w:basedOn w:val="705"/>
+    <w:basedOn w:val="709"/>
     <w:uiPriority w:val="99"/>
     <w:pPr>
       <w:spacing w:after="0" w:line="240" w:lineRule="auto"/>
@@ -14740,9 +15228,9 @@
       </w:rPr>
     </w:tblStylePr>
   </w:style>
-  <w:style w:type="table" w:styleId="793" w:customStyle="1">
+  <w:style w:type="table" w:styleId="797" w:customStyle="1">
     <w:name w:val="Grid Table 6 Colorful - Accent 3"/>
-    <w:basedOn w:val="705"/>
+    <w:basedOn w:val="709"/>
     <w:uiPriority w:val="99"/>
     <w:pPr>
       <w:spacing w:after="0" w:line="240" w:lineRule="auto"/>
@@ -14811,9 +15299,9 @@
       </w:rPr>
     </w:tblStylePr>
   </w:style>
-  <w:style w:type="table" w:styleId="794" w:customStyle="1">
+  <w:style w:type="table" w:styleId="798" w:customStyle="1">
     <w:name w:val="Grid Table 6 Colorful - Accent 4"/>
-    <w:basedOn w:val="705"/>
+    <w:basedOn w:val="709"/>
     <w:uiPriority w:val="99"/>
     <w:pPr>
       <w:spacing w:after="0" w:line="240" w:lineRule="auto"/>
@@ -14882,9 +15370,9 @@
       </w:rPr>
     </w:tblStylePr>
   </w:style>
-  <w:style w:type="table" w:styleId="795" w:customStyle="1">
+  <w:style w:type="table" w:styleId="799" w:customStyle="1">
     <w:name w:val="Grid Table 6 Colorful - Accent 5"/>
-    <w:basedOn w:val="705"/>
+    <w:basedOn w:val="709"/>
     <w:uiPriority w:val="99"/>
     <w:pPr>
       <w:spacing w:after="0" w:line="240" w:lineRule="auto"/>
@@ -14953,9 +15441,9 @@
       </w:rPr>
     </w:tblStylePr>
   </w:style>
-  <w:style w:type="table" w:styleId="796" w:customStyle="1">
+  <w:style w:type="table" w:styleId="800" w:customStyle="1">
     <w:name w:val="Grid Table 6 Colorful - Accent 6"/>
-    <w:basedOn w:val="705"/>
+    <w:basedOn w:val="709"/>
     <w:uiPriority w:val="99"/>
     <w:pPr>
       <w:spacing w:after="0" w:line="240" w:lineRule="auto"/>
@@ -15024,9 +15512,9 @@
       </w:rPr>
     </w:tblStylePr>
   </w:style>
-  <w:style w:type="table" w:styleId="797">
+  <w:style w:type="table" w:styleId="801">
     <w:name w:val="Grid Table 7 Colorful"/>
-    <w:basedOn w:val="705"/>
+    <w:basedOn w:val="709"/>
     <w:uiPriority w:val="99"/>
     <w:pPr>
       <w:spacing w:after="0" w:line="240" w:lineRule="auto"/>
@@ -15135,9 +15623,9 @@
       </w:tcPr>
     </w:tblStylePr>
   </w:style>
-  <w:style w:type="table" w:styleId="798" w:customStyle="1">
+  <w:style w:type="table" w:styleId="802" w:customStyle="1">
     <w:name w:val="Grid Table 7 Colorful - Accent 1"/>
-    <w:basedOn w:val="705"/>
+    <w:basedOn w:val="709"/>
     <w:uiPriority w:val="99"/>
     <w:pPr>
       <w:spacing w:after="0" w:line="240" w:lineRule="auto"/>
@@ -15246,9 +15734,9 @@
       </w:tcPr>
     </w:tblStylePr>
   </w:style>
-  <w:style w:type="table" w:styleId="799" w:customStyle="1">
+  <w:style w:type="table" w:styleId="803" w:customStyle="1">
     <w:name w:val="Grid Table 7 Colorful - Accent 2"/>
-    <w:basedOn w:val="705"/>
+    <w:basedOn w:val="709"/>
     <w:uiPriority w:val="99"/>
     <w:pPr>
       <w:spacing w:after="0" w:line="240" w:lineRule="auto"/>
@@ -15357,9 +15845,9 @@
       </w:tcPr>
     </w:tblStylePr>
   </w:style>
-  <w:style w:type="table" w:styleId="800" w:customStyle="1">
+  <w:style w:type="table" w:styleId="804" w:customStyle="1">
     <w:name w:val="Grid Table 7 Colorful - Accent 3"/>
-    <w:basedOn w:val="705"/>
+    <w:basedOn w:val="709"/>
     <w:uiPriority w:val="99"/>
     <w:pPr>
       <w:spacing w:after="0" w:line="240" w:lineRule="auto"/>
@@ -15468,9 +15956,9 @@
       </w:tcPr>
     </w:tblStylePr>
   </w:style>
-  <w:style w:type="table" w:styleId="801" w:customStyle="1">
+  <w:style w:type="table" w:styleId="805" w:customStyle="1">
     <w:name w:val="Grid Table 7 Colorful - Accent 4"/>
-    <w:basedOn w:val="705"/>
+    <w:basedOn w:val="709"/>
     <w:uiPriority w:val="99"/>
     <w:pPr>
       <w:spacing w:after="0" w:line="240" w:lineRule="auto"/>
@@ -15579,9 +16067,9 @@
       </w:tcPr>
     </w:tblStylePr>
   </w:style>
-  <w:style w:type="table" w:styleId="802" w:customStyle="1">
+  <w:style w:type="table" w:styleId="806" w:customStyle="1">
     <w:name w:val="Grid Table 7 Colorful - Accent 5"/>
-    <w:basedOn w:val="705"/>
+    <w:basedOn w:val="709"/>
     <w:uiPriority w:val="99"/>
     <w:pPr>
       <w:spacing w:after="0" w:line="240" w:lineRule="auto"/>
@@ -15690,9 +16178,9 @@
       </w:tcPr>
     </w:tblStylePr>
   </w:style>
-  <w:style w:type="table" w:styleId="803" w:customStyle="1">
+  <w:style w:type="table" w:styleId="807" w:customStyle="1">
     <w:name w:val="Grid Table 7 Colorful - Accent 6"/>
-    <w:basedOn w:val="705"/>
+    <w:basedOn w:val="709"/>
     <w:uiPriority w:val="99"/>
     <w:pPr>
       <w:spacing w:after="0" w:line="240" w:lineRule="auto"/>
@@ -15801,9 +16289,9 @@
       </w:tcPr>
     </w:tblStylePr>
   </w:style>
-  <w:style w:type="table" w:styleId="804">
+  <w:style w:type="table" w:styleId="808">
     <w:name w:val="List Table 1 Light"/>
-    <w:basedOn w:val="705"/>
+    <w:basedOn w:val="709"/>
     <w:uiPriority w:val="99"/>
     <w:pPr>
       <w:spacing w:after="0" w:line="240" w:lineRule="auto"/>
@@ -15863,9 +16351,9 @@
       </w:tcPr>
     </w:tblStylePr>
   </w:style>
-  <w:style w:type="table" w:styleId="805" w:customStyle="1">
+  <w:style w:type="table" w:styleId="809" w:customStyle="1">
     <w:name w:val="List Table 1 Light - Accent 1"/>
-    <w:basedOn w:val="705"/>
+    <w:basedOn w:val="709"/>
     <w:uiPriority w:val="99"/>
     <w:pPr>
       <w:spacing w:after="0" w:line="240" w:lineRule="auto"/>
@@ -15925,9 +16413,9 @@
       </w:tcPr>
     </w:tblStylePr>
   </w:style>
-  <w:style w:type="table" w:styleId="806" w:customStyle="1">
+  <w:style w:type="table" w:styleId="810" w:customStyle="1">
     <w:name w:val="List Table 1 Light - Accent 2"/>
-    <w:basedOn w:val="705"/>
+    <w:basedOn w:val="709"/>
     <w:uiPriority w:val="99"/>
     <w:pPr>
       <w:spacing w:after="0" w:line="240" w:lineRule="auto"/>
@@ -15987,9 +16475,9 @@
       </w:tcPr>
     </w:tblStylePr>
   </w:style>
-  <w:style w:type="table" w:styleId="807" w:customStyle="1">
+  <w:style w:type="table" w:styleId="811" w:customStyle="1">
     <w:name w:val="List Table 1 Light - Accent 3"/>
-    <w:basedOn w:val="705"/>
+    <w:basedOn w:val="709"/>
     <w:uiPriority w:val="99"/>
     <w:pPr>
       <w:spacing w:after="0" w:line="240" w:lineRule="auto"/>
@@ -16049,9 +16537,9 @@
       </w:tcPr>
     </w:tblStylePr>
   </w:style>
-  <w:style w:type="table" w:styleId="808" w:customStyle="1">
+  <w:style w:type="table" w:styleId="812" w:customStyle="1">
     <w:name w:val="List Table 1 Light - Accent 4"/>
-    <w:basedOn w:val="705"/>
+    <w:basedOn w:val="709"/>
     <w:uiPriority w:val="99"/>
     <w:pPr>
       <w:spacing w:after="0" w:line="240" w:lineRule="auto"/>
@@ -16111,9 +16599,9 @@
       </w:tcPr>
     </w:tblStylePr>
   </w:style>
-  <w:style w:type="table" w:styleId="809" w:customStyle="1">
+  <w:style w:type="table" w:styleId="813" w:customStyle="1">
     <w:name w:val="List Table 1 Light - Accent 5"/>
-    <w:basedOn w:val="705"/>
+    <w:basedOn w:val="709"/>
     <w:uiPriority w:val="99"/>
     <w:pPr>
       <w:spacing w:after="0" w:line="240" w:lineRule="auto"/>
@@ -16173,9 +16661,9 @@
       </w:tcPr>
     </w:tblStylePr>
   </w:style>
-  <w:style w:type="table" w:styleId="810" w:customStyle="1">
+  <w:style w:type="table" w:styleId="814" w:customStyle="1">
     <w:name w:val="List Table 1 Light - Accent 6"/>
-    <w:basedOn w:val="705"/>
+    <w:basedOn w:val="709"/>
     <w:uiPriority w:val="99"/>
     <w:pPr>
       <w:spacing w:after="0" w:line="240" w:lineRule="auto"/>
@@ -16235,9 +16723,9 @@
       </w:tcPr>
     </w:tblStylePr>
   </w:style>
-  <w:style w:type="table" w:styleId="811">
+  <w:style w:type="table" w:styleId="815">
     <w:name w:val="List Table 2"/>
-    <w:basedOn w:val="705"/>
+    <w:basedOn w:val="709"/>
     <w:uiPriority w:val="99"/>
     <w:pPr>
       <w:spacing w:after="0" w:line="240" w:lineRule="auto"/>
@@ -16320,9 +16808,9 @@
       </w:tcPr>
     </w:tblStylePr>
   </w:style>
-  <w:style w:type="table" w:styleId="812" w:customStyle="1">
+  <w:style w:type="table" w:styleId="816" w:customStyle="1">
     <w:name w:val="List Table 2 - Accent 1"/>
-    <w:basedOn w:val="705"/>
+    <w:basedOn w:val="709"/>
     <w:uiPriority w:val="99"/>
     <w:pPr>
       <w:spacing w:after="0" w:line="240" w:lineRule="auto"/>
@@ -16405,9 +16893,9 @@
       </w:tcPr>
     </w:tblStylePr>
   </w:style>
-  <w:style w:type="table" w:styleId="813" w:customStyle="1">
+  <w:style w:type="table" w:styleId="817" w:customStyle="1">
     <w:name w:val="List Table 2 - Accent 2"/>
-    <w:basedOn w:val="705"/>
+    <w:basedOn w:val="709"/>
     <w:uiPriority w:val="99"/>
     <w:pPr>
       <w:spacing w:after="0" w:line="240" w:lineRule="auto"/>
@@ -16490,9 +16978,9 @@
       </w:tcPr>
     </w:tblStylePr>
   </w:style>
-  <w:style w:type="table" w:styleId="814" w:customStyle="1">
+  <w:style w:type="table" w:styleId="818" w:customStyle="1">
     <w:name w:val="List Table 2 - Accent 3"/>
-    <w:basedOn w:val="705"/>
+    <w:basedOn w:val="709"/>
     <w:uiPriority w:val="99"/>
     <w:pPr>
       <w:spacing w:after="0" w:line="240" w:lineRule="auto"/>
@@ -16575,9 +17063,9 @@
       </w:tcPr>
     </w:tblStylePr>
   </w:style>
-  <w:style w:type="table" w:styleId="815" w:customStyle="1">
+  <w:style w:type="table" w:styleId="819" w:customStyle="1">
     <w:name w:val="List Table 2 - Accent 4"/>
-    <w:basedOn w:val="705"/>
+    <w:basedOn w:val="709"/>
     <w:uiPriority w:val="99"/>
     <w:pPr>
       <w:spacing w:after="0" w:line="240" w:lineRule="auto"/>
@@ -16660,9 +17148,9 @@
       </w:tcPr>
     </w:tblStylePr>
   </w:style>
-  <w:style w:type="table" w:styleId="816" w:customStyle="1">
+  <w:style w:type="table" w:styleId="820" w:customStyle="1">
     <w:name w:val="List Table 2 - Accent 5"/>
-    <w:basedOn w:val="705"/>
+    <w:basedOn w:val="709"/>
     <w:uiPriority w:val="99"/>
     <w:pPr>
       <w:spacing w:after="0" w:line="240" w:lineRule="auto"/>
@@ -16745,9 +17233,9 @@
       </w:tcPr>
     </w:tblStylePr>
   </w:style>
-  <w:style w:type="table" w:styleId="817" w:customStyle="1">
+  <w:style w:type="table" w:styleId="821" w:customStyle="1">
     <w:name w:val="List Table 2 - Accent 6"/>
-    <w:basedOn w:val="705"/>
+    <w:basedOn w:val="709"/>
     <w:uiPriority w:val="99"/>
     <w:pPr>
       <w:spacing w:after="0" w:line="240" w:lineRule="auto"/>
@@ -16830,9 +17318,9 @@
       </w:tcPr>
     </w:tblStylePr>
   </w:style>
-  <w:style w:type="table" w:styleId="818">
+  <w:style w:type="table" w:styleId="822">
     <w:name w:val="List Table 3"/>
-    <w:basedOn w:val="705"/>
+    <w:basedOn w:val="709"/>
     <w:uiPriority w:val="99"/>
     <w:pPr>
       <w:spacing w:after="0" w:line="240" w:lineRule="auto"/>
@@ -16903,9 +17391,9 @@
       </w:rPr>
     </w:tblStylePr>
   </w:style>
-  <w:style w:type="table" w:styleId="819" w:customStyle="1">
+  <w:style w:type="table" w:styleId="823" w:customStyle="1">
     <w:name w:val="List Table 3 - Accent 1"/>
-    <w:basedOn w:val="705"/>
+    <w:basedOn w:val="709"/>
     <w:uiPriority w:val="99"/>
     <w:pPr>
       <w:spacing w:after="0" w:line="240" w:lineRule="auto"/>
@@ -16976,9 +17464,9 @@
       </w:rPr>
     </w:tblStylePr>
   </w:style>
-  <w:style w:type="table" w:styleId="820" w:customStyle="1">
+  <w:style w:type="table" w:styleId="824" w:customStyle="1">
     <w:name w:val="List Table 3 - Accent 2"/>
-    <w:basedOn w:val="705"/>
+    <w:basedOn w:val="709"/>
     <w:uiPriority w:val="99"/>
     <w:pPr>
       <w:spacing w:after="0" w:line="240" w:lineRule="auto"/>
@@ -17049,9 +17537,9 @@
       </w:rPr>
     </w:tblStylePr>
   </w:style>
-  <w:style w:type="table" w:styleId="821" w:customStyle="1">
+  <w:style w:type="table" w:styleId="825" w:customStyle="1">
     <w:name w:val="List Table 3 - Accent 3"/>
-    <w:basedOn w:val="705"/>
+    <w:basedOn w:val="709"/>
     <w:uiPriority w:val="99"/>
     <w:pPr>
       <w:spacing w:after="0" w:line="240" w:lineRule="auto"/>
@@ -17122,9 +17610,9 @@
       </w:rPr>
     </w:tblStylePr>
   </w:style>
-  <w:style w:type="table" w:styleId="822" w:customStyle="1">
+  <w:style w:type="table" w:styleId="826" w:customStyle="1">
     <w:name w:val="List Table 3 - Accent 4"/>
-    <w:basedOn w:val="705"/>
+    <w:basedOn w:val="709"/>
     <w:uiPriority w:val="99"/>
     <w:pPr>
       <w:spacing w:after="0" w:line="240" w:lineRule="auto"/>
@@ -17195,9 +17683,9 @@
       </w:rPr>
     </w:tblStylePr>
   </w:style>
-  <w:style w:type="table" w:styleId="823" w:customStyle="1">
+  <w:style w:type="table" w:styleId="827" w:customStyle="1">
     <w:name w:val="List Table 3 - Accent 5"/>
-    <w:basedOn w:val="705"/>
+    <w:basedOn w:val="709"/>
     <w:uiPriority w:val="99"/>
     <w:pPr>
       <w:spacing w:after="0" w:line="240" w:lineRule="auto"/>
@@ -17268,9 +17756,9 @@
       </w:rPr>
     </w:tblStylePr>
   </w:style>
-  <w:style w:type="table" w:styleId="824" w:customStyle="1">
+  <w:style w:type="table" w:styleId="828" w:customStyle="1">
     <w:name w:val="List Table 3 - Accent 6"/>
-    <w:basedOn w:val="705"/>
+    <w:basedOn w:val="709"/>
     <w:uiPriority w:val="99"/>
     <w:pPr>
       <w:spacing w:after="0" w:line="240" w:lineRule="auto"/>
@@ -17341,9 +17829,9 @@
       </w:rPr>
     </w:tblStylePr>
   </w:style>
-  <w:style w:type="table" w:styleId="825">
+  <w:style w:type="table" w:styleId="829">
     <w:name w:val="List Table 4"/>
-    <w:basedOn w:val="705"/>
+    <w:basedOn w:val="709"/>
     <w:uiPriority w:val="99"/>
     <w:pPr>
       <w:spacing w:after="0" w:line="240" w:lineRule="auto"/>
@@ -17409,9 +17897,9 @@
       </w:rPr>
     </w:tblStylePr>
   </w:style>
-  <w:style w:type="table" w:styleId="826" w:customStyle="1">
+  <w:style w:type="table" w:styleId="830" w:customStyle="1">
     <w:name w:val="List Table 4 - Accent 1"/>
-    <w:basedOn w:val="705"/>
+    <w:basedOn w:val="709"/>
     <w:uiPriority w:val="99"/>
     <w:pPr>
       <w:spacing w:after="0" w:line="240" w:lineRule="auto"/>
@@ -17477,9 +17965,9 @@
       </w:rPr>
     </w:tblStylePr>
   </w:style>
-  <w:style w:type="table" w:styleId="827" w:customStyle="1">
+  <w:style w:type="table" w:styleId="831" w:customStyle="1">
     <w:name w:val="List Table 4 - Accent 2"/>
-    <w:basedOn w:val="705"/>
+    <w:basedOn w:val="709"/>
     <w:uiPriority w:val="99"/>
     <w:pPr>
       <w:spacing w:after="0" w:line="240" w:lineRule="auto"/>
@@ -17545,9 +18033,9 @@
       </w:rPr>
     </w:tblStylePr>
   </w:style>
-  <w:style w:type="table" w:styleId="828" w:customStyle="1">
+  <w:style w:type="table" w:styleId="832" w:customStyle="1">
     <w:name w:val="List Table 4 - Accent 3"/>
-    <w:basedOn w:val="705"/>
+    <w:basedOn w:val="709"/>
     <w:uiPriority w:val="99"/>
     <w:pPr>
       <w:spacing w:after="0" w:line="240" w:lineRule="auto"/>
@@ -17613,9 +18101,9 @@
       </w:rPr>
     </w:tblStylePr>
   </w:style>
-  <w:style w:type="table" w:styleId="829" w:customStyle="1">
+  <w:style w:type="table" w:styleId="833" w:customStyle="1">
     <w:name w:val="List Table 4 - Accent 4"/>
-    <w:basedOn w:val="705"/>
+    <w:basedOn w:val="709"/>
     <w:uiPriority w:val="99"/>
     <w:pPr>
       <w:spacing w:after="0" w:line="240" w:lineRule="auto"/>
@@ -17681,9 +18169,9 @@
       </w:rPr>
     </w:tblStylePr>
   </w:style>
-  <w:style w:type="table" w:styleId="830" w:customStyle="1">
+  <w:style w:type="table" w:styleId="834" w:customStyle="1">
     <w:name w:val="List Table 4 - Accent 5"/>
-    <w:basedOn w:val="705"/>
+    <w:basedOn w:val="709"/>
     <w:uiPriority w:val="99"/>
     <w:pPr>
       <w:spacing w:after="0" w:line="240" w:lineRule="auto"/>
@@ -17749,9 +18237,9 @@
       </w:rPr>
     </w:tblStylePr>
   </w:style>
-  <w:style w:type="table" w:styleId="831" w:customStyle="1">
+  <w:style w:type="table" w:styleId="835" w:customStyle="1">
     <w:name w:val="List Table 4 - Accent 6"/>
-    <w:basedOn w:val="705"/>
+    <w:basedOn w:val="709"/>
     <w:uiPriority w:val="99"/>
     <w:pPr>
       <w:spacing w:after="0" w:line="240" w:lineRule="auto"/>
@@ -17817,9 +18305,9 @@
       </w:rPr>
     </w:tblStylePr>
   </w:style>
-  <w:style w:type="table" w:styleId="832">
+  <w:style w:type="table" w:styleId="836">
     <w:name w:val="List Table 5 Dark"/>
-    <w:basedOn w:val="705"/>
+    <w:basedOn w:val="709"/>
     <w:uiPriority w:val="99"/>
     <w:pPr>
       <w:spacing w:after="0" w:line="240" w:lineRule="auto"/>
@@ -17916,9 +18404,9 @@
       </w:rPr>
     </w:tblStylePr>
   </w:style>
-  <w:style w:type="table" w:styleId="833" w:customStyle="1">
+  <w:style w:type="table" w:styleId="837" w:customStyle="1">
     <w:name w:val="List Table 5 Dark - Accent 1"/>
-    <w:basedOn w:val="705"/>
+    <w:basedOn w:val="709"/>
     <w:uiPriority w:val="99"/>
     <w:pPr>
       <w:spacing w:after="0" w:line="240" w:lineRule="auto"/>
@@ -18015,9 +18503,9 @@
       </w:rPr>
     </w:tblStylePr>
   </w:style>
-  <w:style w:type="table" w:styleId="834" w:customStyle="1">
+  <w:style w:type="table" w:styleId="838" w:customStyle="1">
     <w:name w:val="List Table 5 Dark - Accent 2"/>
-    <w:basedOn w:val="705"/>
+    <w:basedOn w:val="709"/>
     <w:uiPriority w:val="99"/>
     <w:pPr>
       <w:spacing w:after="0" w:line="240" w:lineRule="auto"/>
@@ -18114,9 +18602,9 @@
       </w:rPr>
     </w:tblStylePr>
   </w:style>
-  <w:style w:type="table" w:styleId="835" w:customStyle="1">
+  <w:style w:type="table" w:styleId="839" w:customStyle="1">
     <w:name w:val="List Table 5 Dark - Accent 3"/>
-    <w:basedOn w:val="705"/>
+    <w:basedOn w:val="709"/>
     <w:uiPriority w:val="99"/>
     <w:pPr>
       <w:spacing w:after="0" w:line="240" w:lineRule="auto"/>
@@ -18213,9 +18701,9 @@
       </w:rPr>
     </w:tblStylePr>
   </w:style>
-  <w:style w:type="table" w:styleId="836" w:customStyle="1">
+  <w:style w:type="table" w:styleId="840" w:customStyle="1">
     <w:name w:val="List Table 5 Dark - Accent 4"/>
-    <w:basedOn w:val="705"/>
+    <w:basedOn w:val="709"/>
     <w:uiPriority w:val="99"/>
     <w:pPr>
       <w:spacing w:after="0" w:line="240" w:lineRule="auto"/>
@@ -18312,9 +18800,9 @@
       </w:rPr>
     </w:tblStylePr>
   </w:style>
-  <w:style w:type="table" w:styleId="837" w:customStyle="1">
+  <w:style w:type="table" w:styleId="841" w:customStyle="1">
     <w:name w:val="List Table 5 Dark - Accent 5"/>
-    <w:basedOn w:val="705"/>
+    <w:basedOn w:val="709"/>
     <w:uiPriority w:val="99"/>
     <w:pPr>
       <w:spacing w:after="0" w:line="240" w:lineRule="auto"/>
@@ -18411,9 +18899,9 @@
       </w:rPr>
     </w:tblStylePr>
   </w:style>
-  <w:style w:type="table" w:styleId="838" w:customStyle="1">
+  <w:style w:type="table" w:styleId="842" w:customStyle="1">
     <w:name w:val="List Table 5 Dark - Accent 6"/>
-    <w:basedOn w:val="705"/>
+    <w:basedOn w:val="709"/>
     <w:uiPriority w:val="99"/>
     <w:pPr>
       <w:spacing w:after="0" w:line="240" w:lineRule="auto"/>
@@ -18510,9 +18998,9 @@
       </w:rPr>
     </w:tblStylePr>
   </w:style>
-  <w:style w:type="table" w:styleId="839">
+  <w:style w:type="table" w:styleId="843">
     <w:name w:val="List Table 6 Colorful"/>
-    <w:basedOn w:val="705"/>
+    <w:basedOn w:val="709"/>
     <w:uiPriority w:val="99"/>
     <w:pPr>
       <w:spacing w:after="0" w:line="240" w:lineRule="auto"/>
@@ -18582,9 +19070,9 @@
       </w:tcPr>
     </w:tblStylePr>
   </w:style>
-  <w:style w:type="table" w:styleId="840" w:customStyle="1">
+  <w:style w:type="table" w:styleId="844" w:customStyle="1">
     <w:name w:val="List Table 6 Colorful - Accent 1"/>
-    <w:basedOn w:val="705"/>
+    <w:basedOn w:val="709"/>
     <w:uiPriority w:val="99"/>
     <w:pPr>
       <w:spacing w:after="0" w:line="240" w:lineRule="auto"/>
@@ -18654,9 +19142,9 @@
       </w:tcPr>
     </w:tblStylePr>
   </w:style>
-  <w:style w:type="table" w:styleId="841" w:customStyle="1">
+  <w:style w:type="table" w:styleId="845" w:customStyle="1">
     <w:name w:val="List Table 6 Colorful - Accent 2"/>
-    <w:basedOn w:val="705"/>
+    <w:basedOn w:val="709"/>
     <w:uiPriority w:val="99"/>
     <w:pPr>
       <w:spacing w:after="0" w:line="240" w:lineRule="auto"/>
@@ -18726,9 +19214,9 @@
       </w:tcPr>
     </w:tblStylePr>
   </w:style>
-  <w:style w:type="table" w:styleId="842" w:customStyle="1">
+  <w:style w:type="table" w:styleId="846" w:customStyle="1">
     <w:name w:val="List Table 6 Colorful - Accent 3"/>
-    <w:basedOn w:val="705"/>
+    <w:basedOn w:val="709"/>
     <w:uiPriority w:val="99"/>
     <w:pPr>
       <w:spacing w:after="0" w:line="240" w:lineRule="auto"/>
@@ -18798,9 +19286,9 @@
       </w:tcPr>
     </w:tblStylePr>
   </w:style>
-  <w:style w:type="table" w:styleId="843" w:customStyle="1">
+  <w:style w:type="table" w:styleId="847" w:customStyle="1">
     <w:name w:val="List Table 6 Colorful - Accent 4"/>
-    <w:basedOn w:val="705"/>
+    <w:basedOn w:val="709"/>
     <w:uiPriority w:val="99"/>
     <w:pPr>
       <w:spacing w:after="0" w:line="240" w:lineRule="auto"/>
@@ -18870,9 +19358,9 @@
       </w:tcPr>
     </w:tblStylePr>
   </w:style>
-  <w:style w:type="table" w:styleId="844" w:customStyle="1">
+  <w:style w:type="table" w:styleId="848" w:customStyle="1">
     <w:name w:val="List Table 6 Colorful - Accent 5"/>
-    <w:basedOn w:val="705"/>
+    <w:basedOn w:val="709"/>
     <w:uiPriority w:val="99"/>
     <w:pPr>
       <w:spacing w:after="0" w:line="240" w:lineRule="auto"/>
@@ -18942,9 +19430,9 @@
       </w:tcPr>
     </w:tblStylePr>
   </w:style>
-  <w:style w:type="table" w:styleId="845" w:customStyle="1">
+  <w:style w:type="table" w:styleId="849" w:customStyle="1">
     <w:name w:val="List Table 6 Colorful - Accent 6"/>
-    <w:basedOn w:val="705"/>
+    <w:basedOn w:val="709"/>
     <w:uiPriority w:val="99"/>
     <w:pPr>
       <w:spacing w:after="0" w:line="240" w:lineRule="auto"/>
@@ -19014,9 +19502,9 @@
       </w:tcPr>
     </w:tblStylePr>
   </w:style>
-  <w:style w:type="table" w:styleId="846">
+  <w:style w:type="table" w:styleId="850">
     <w:name w:val="List Table 7 Colorful"/>
-    <w:basedOn w:val="705"/>
+    <w:basedOn w:val="709"/>
     <w:uiPriority w:val="99"/>
     <w:pPr>
       <w:spacing w:after="0" w:line="240" w:lineRule="auto"/>
@@ -19122,9 +19610,9 @@
       </w:tcPr>
     </w:tblStylePr>
   </w:style>
-  <w:style w:type="table" w:styleId="847" w:customStyle="1">
+  <w:style w:type="table" w:styleId="851" w:customStyle="1">
     <w:name w:val="List Table 7 Colorful - Accent 1"/>
-    <w:basedOn w:val="705"/>
+    <w:basedOn w:val="709"/>
     <w:uiPriority w:val="99"/>
     <w:pPr>
       <w:spacing w:after="0" w:line="240" w:lineRule="auto"/>
@@ -19230,9 +19718,9 @@
       </w:tcPr>
     </w:tblStylePr>
   </w:style>
-  <w:style w:type="table" w:styleId="848" w:customStyle="1">
+  <w:style w:type="table" w:styleId="852" w:customStyle="1">
     <w:name w:val="List Table 7 Colorful - Accent 2"/>
-    <w:basedOn w:val="705"/>
+    <w:basedOn w:val="709"/>
     <w:uiPriority w:val="99"/>
     <w:pPr>
       <w:spacing w:after="0" w:line="240" w:lineRule="auto"/>
@@ -19338,9 +19826,9 @@
       </w:tcPr>
     </w:tblStylePr>
   </w:style>
-  <w:style w:type="table" w:styleId="849" w:customStyle="1">
+  <w:style w:type="table" w:styleId="853" w:customStyle="1">
     <w:name w:val="List Table 7 Colorful - Accent 3"/>
-    <w:basedOn w:val="705"/>
+    <w:basedOn w:val="709"/>
     <w:uiPriority w:val="99"/>
     <w:pPr>
       <w:spacing w:after="0" w:line="240" w:lineRule="auto"/>
@@ -19446,9 +19934,9 @@
       </w:tcPr>
     </w:tblStylePr>
   </w:style>
-  <w:style w:type="table" w:styleId="850" w:customStyle="1">
+  <w:style w:type="table" w:styleId="854" w:customStyle="1">
     <w:name w:val="List Table 7 Colorful - Accent 4"/>
-    <w:basedOn w:val="705"/>
+    <w:basedOn w:val="709"/>
     <w:uiPriority w:val="99"/>
     <w:pPr>
       <w:spacing w:after="0" w:line="240" w:lineRule="auto"/>
@@ -19554,9 +20042,9 @@
       </w:tcPr>
     </w:tblStylePr>
   </w:style>
-  <w:style w:type="table" w:styleId="851" w:customStyle="1">
+  <w:style w:type="table" w:styleId="855" w:customStyle="1">
     <w:name w:val="List Table 7 Colorful - Accent 5"/>
-    <w:basedOn w:val="705"/>
+    <w:basedOn w:val="709"/>
     <w:uiPriority w:val="99"/>
     <w:pPr>
       <w:spacing w:after="0" w:line="240" w:lineRule="auto"/>
@@ -19662,9 +20150,9 @@
       </w:tcPr>
     </w:tblStylePr>
   </w:style>
-  <w:style w:type="table" w:styleId="852" w:customStyle="1">
+  <w:style w:type="table" w:styleId="856" w:customStyle="1">
     <w:name w:val="List Table 7 Colorful - Accent 6"/>
-    <w:basedOn w:val="705"/>
+    <w:basedOn w:val="709"/>
     <w:uiPriority w:val="99"/>
     <w:pPr>
       <w:spacing w:after="0" w:line="240" w:lineRule="auto"/>
@@ -19770,9 +20258,9 @@
       </w:tcPr>
     </w:tblStylePr>
   </w:style>
-  <w:style w:type="table" w:styleId="853" w:customStyle="1">
+  <w:style w:type="table" w:styleId="857" w:customStyle="1">
     <w:name w:val="Lined - Accent"/>
-    <w:basedOn w:val="705"/>
+    <w:basedOn w:val="709"/>
     <w:uiPriority w:val="99"/>
     <w:pPr>
       <w:spacing w:after="0" w:line="240" w:lineRule="auto"/>
@@ -19862,9 +20350,9 @@
       </w:tcPr>
     </w:tblStylePr>
   </w:style>
-  <w:style w:type="table" w:styleId="854" w:customStyle="1">
+  <w:style w:type="table" w:styleId="858" w:customStyle="1">
     <w:name w:val="Lined - Accent 1"/>
-    <w:basedOn w:val="705"/>
+    <w:basedOn w:val="709"/>
     <w:uiPriority w:val="99"/>
     <w:pPr>
       <w:spacing w:after="0" w:line="240" w:lineRule="auto"/>
@@ -19954,9 +20442,9 @@
       </w:tcPr>
     </w:tblStylePr>
   </w:style>
-  <w:style w:type="table" w:styleId="855" w:customStyle="1">
+  <w:style w:type="table" w:styleId="859" w:customStyle="1">
     <w:name w:val="Lined - Accent 2"/>
-    <w:basedOn w:val="705"/>
+    <w:basedOn w:val="709"/>
     <w:uiPriority w:val="99"/>
     <w:pPr>
       <w:spacing w:after="0" w:line="240" w:lineRule="auto"/>
@@ -20046,9 +20534,9 @@
       </w:tcPr>
     </w:tblStylePr>
   </w:style>
-  <w:style w:type="table" w:styleId="856" w:customStyle="1">
+  <w:style w:type="table" w:styleId="860" w:customStyle="1">
     <w:name w:val="Lined - Accent 3"/>
-    <w:basedOn w:val="705"/>
+    <w:basedOn w:val="709"/>
     <w:uiPriority w:val="99"/>
     <w:pPr>
       <w:spacing w:after="0" w:line="240" w:lineRule="auto"/>
@@ -20138,9 +20626,9 @@
       </w:tcPr>
     </w:tblStylePr>
   </w:style>
-  <w:style w:type="table" w:styleId="857" w:customStyle="1">
+  <w:style w:type="table" w:styleId="861" w:customStyle="1">
     <w:name w:val="Lined - Accent 4"/>
-    <w:basedOn w:val="705"/>
+    <w:basedOn w:val="709"/>
     <w:uiPriority w:val="99"/>
     <w:pPr>
       <w:spacing w:after="0" w:line="240" w:lineRule="auto"/>
@@ -20230,9 +20718,9 @@
       </w:tcPr>
     </w:tblStylePr>
   </w:style>
-  <w:style w:type="table" w:styleId="858" w:customStyle="1">
+  <w:style w:type="table" w:styleId="862" w:customStyle="1">
     <w:name w:val="Lined - Accent 5"/>
-    <w:basedOn w:val="705"/>
+    <w:basedOn w:val="709"/>
     <w:uiPriority w:val="99"/>
     <w:pPr>
       <w:spacing w:after="0" w:line="240" w:lineRule="auto"/>
@@ -20322,9 +20810,9 @@
       </w:tcPr>
     </w:tblStylePr>
   </w:style>
-  <w:style w:type="table" w:styleId="859" w:customStyle="1">
+  <w:style w:type="table" w:styleId="863" w:customStyle="1">
     <w:name w:val="Lined - Accent 6"/>
-    <w:basedOn w:val="705"/>
+    <w:basedOn w:val="709"/>
     <w:uiPriority w:val="99"/>
     <w:pPr>
       <w:spacing w:after="0" w:line="240" w:lineRule="auto"/>
@@ -20414,9 +20902,9 @@
       </w:tcPr>
     </w:tblStylePr>
   </w:style>
-  <w:style w:type="table" w:styleId="860" w:customStyle="1">
+  <w:style w:type="table" w:styleId="864" w:customStyle="1">
     <w:name w:val="Bordered &amp; Lined - Accent"/>
-    <w:basedOn w:val="705"/>
+    <w:basedOn w:val="709"/>
     <w:uiPriority w:val="99"/>
     <w:pPr>
       <w:spacing w:after="0" w:line="240" w:lineRule="auto"/>
@@ -20514,9 +21002,9 @@
       </w:tcPr>
     </w:tblStylePr>
   </w:style>
-  <w:style w:type="table" w:styleId="861" w:customStyle="1">
+  <w:style w:type="table" w:styleId="865" w:customStyle="1">
     <w:name w:val="Bordered &amp; Lined - Accent 1"/>
-    <w:basedOn w:val="705"/>
+    <w:basedOn w:val="709"/>
     <w:uiPriority w:val="99"/>
     <w:pPr>
       <w:spacing w:after="0" w:line="240" w:lineRule="auto"/>
@@ -20614,9 +21102,9 @@
       </w:tcPr>
     </w:tblStylePr>
   </w:style>
-  <w:style w:type="table" w:styleId="862" w:customStyle="1">
+  <w:style w:type="table" w:styleId="866" w:customStyle="1">
     <w:name w:val="Bordered &amp; Lined - Accent 2"/>
-    <w:basedOn w:val="705"/>
+    <w:basedOn w:val="709"/>
     <w:uiPriority w:val="99"/>
     <w:pPr>
       <w:spacing w:after="0" w:line="240" w:lineRule="auto"/>
@@ -20714,9 +21202,9 @@
       </w:tcPr>
     </w:tblStylePr>
   </w:style>
-  <w:style w:type="table" w:styleId="863" w:customStyle="1">
+  <w:style w:type="table" w:styleId="867" w:customStyle="1">
     <w:name w:val="Bordered &amp; Lined - Accent 3"/>
-    <w:basedOn w:val="705"/>
+    <w:basedOn w:val="709"/>
     <w:uiPriority w:val="99"/>
     <w:pPr>
       <w:spacing w:after="0" w:line="240" w:lineRule="auto"/>
@@ -20814,9 +21302,9 @@
       </w:tcPr>
     </w:tblStylePr>
   </w:style>
-  <w:style w:type="table" w:styleId="864" w:customStyle="1">
+  <w:style w:type="table" w:styleId="868" w:customStyle="1">
     <w:name w:val="Bordered &amp; Lined - Accent 4"/>
-    <w:basedOn w:val="705"/>
+    <w:basedOn w:val="709"/>
     <w:uiPriority w:val="99"/>
     <w:pPr>
       <w:spacing w:after="0" w:line="240" w:lineRule="auto"/>
@@ -20914,9 +21402,9 @@
       </w:tcPr>
     </w:tblStylePr>
   </w:style>
-  <w:style w:type="table" w:styleId="865" w:customStyle="1">
+  <w:style w:type="table" w:styleId="869" w:customStyle="1">
     <w:name w:val="Bordered &amp; Lined - Accent 5"/>
-    <w:basedOn w:val="705"/>
+    <w:basedOn w:val="709"/>
     <w:uiPriority w:val="99"/>
     <w:pPr>
       <w:spacing w:after="0" w:line="240" w:lineRule="auto"/>
@@ -21014,9 +21502,9 @@
       </w:tcPr>
     </w:tblStylePr>
   </w:style>
-  <w:style w:type="table" w:styleId="866" w:customStyle="1">
+  <w:style w:type="table" w:styleId="870" w:customStyle="1">
     <w:name w:val="Bordered &amp; Lined - Accent 6"/>
-    <w:basedOn w:val="705"/>
+    <w:basedOn w:val="709"/>
     <w:uiPriority w:val="99"/>
     <w:pPr>
       <w:spacing w:after="0" w:line="240" w:lineRule="auto"/>
@@ -21114,9 +21602,9 @@
       </w:tcPr>
     </w:tblStylePr>
   </w:style>
-  <w:style w:type="table" w:styleId="867" w:customStyle="1">
+  <w:style w:type="table" w:styleId="871" w:customStyle="1">
     <w:name w:val="Bordered"/>
-    <w:basedOn w:val="705"/>
+    <w:basedOn w:val="709"/>
     <w:uiPriority w:val="99"/>
     <w:pPr>
       <w:spacing w:after="0" w:line="240" w:lineRule="auto"/>
@@ -21192,9 +21680,9 @@
       </w:tcPr>
     </w:tblStylePr>
   </w:style>
-  <w:style w:type="table" w:styleId="868" w:customStyle="1">
+  <w:style w:type="table" w:styleId="872" w:customStyle="1">
     <w:name w:val="Bordered - Accent 1"/>
-    <w:basedOn w:val="705"/>
+    <w:basedOn w:val="709"/>
     <w:uiPriority w:val="99"/>
     <w:pPr>
       <w:spacing w:after="0" w:line="240" w:lineRule="auto"/>
@@ -21270,9 +21758,9 @@
       </w:tcPr>
     </w:tblStylePr>
   </w:style>
-  <w:style w:type="table" w:styleId="869" w:customStyle="1">
+  <w:style w:type="table" w:styleId="873" w:customStyle="1">
     <w:name w:val="Bordered - Accent 2"/>
-    <w:basedOn w:val="705"/>
+    <w:basedOn w:val="709"/>
     <w:uiPriority w:val="99"/>
     <w:pPr>
       <w:spacing w:after="0" w:line="240" w:lineRule="auto"/>
@@ -21348,9 +21836,9 @@
       </w:tcPr>
     </w:tblStylePr>
   </w:style>
-  <w:style w:type="table" w:styleId="870" w:customStyle="1">
+  <w:style w:type="table" w:styleId="874" w:customStyle="1">
     <w:name w:val="Bordered - Accent 3"/>
-    <w:basedOn w:val="705"/>
+    <w:basedOn w:val="709"/>
     <w:uiPriority w:val="99"/>
     <w:pPr>
       <w:spacing w:after="0" w:line="240" w:lineRule="auto"/>
@@ -21426,9 +21914,9 @@
       </w:tcPr>
     </w:tblStylePr>
   </w:style>
-  <w:style w:type="table" w:styleId="871" w:customStyle="1">
+  <w:style w:type="table" w:styleId="875" w:customStyle="1">
     <w:name w:val="Bordered - Accent 4"/>
-    <w:basedOn w:val="705"/>
+    <w:basedOn w:val="709"/>
     <w:uiPriority w:val="99"/>
     <w:pPr>
       <w:spacing w:after="0" w:line="240" w:lineRule="auto"/>
@@ -21504,9 +21992,9 @@
       </w:tcPr>
     </w:tblStylePr>
   </w:style>
-  <w:style w:type="table" w:styleId="872" w:customStyle="1">
+  <w:style w:type="table" w:styleId="876" w:customStyle="1">
     <w:name w:val="Bordered - Accent 5"/>
-    <w:basedOn w:val="705"/>
+    <w:basedOn w:val="709"/>
     <w:uiPriority w:val="99"/>
     <w:pPr>
       <w:spacing w:after="0" w:line="240" w:lineRule="auto"/>
@@ -21582,9 +22070,9 @@
       </w:tcPr>
     </w:tblStylePr>
   </w:style>
-  <w:style w:type="table" w:styleId="873" w:customStyle="1">
+  <w:style w:type="table" w:styleId="877" w:customStyle="1">
     <w:name w:val="Bordered - Accent 6"/>
-    <w:basedOn w:val="705"/>
+    <w:basedOn w:val="709"/>
     <w:uiPriority w:val="99"/>
     <w:pPr>
       <w:spacing w:after="0" w:line="240" w:lineRule="auto"/>
@@ -21660,7 +22148,7 @@
       </w:tcPr>
     </w:tblStylePr>
   </w:style>
-  <w:style w:type="character" w:styleId="874">
+  <w:style w:type="character" w:styleId="878">
     <w:name w:val="Hyperlink"/>
     <w:uiPriority w:val="99"/>
     <w:unhideWhenUsed/>
@@ -21669,10 +22157,10 @@
       <w:u w:val="single"/>
     </w:rPr>
   </w:style>
-  <w:style w:type="paragraph" w:styleId="875">
+  <w:style w:type="paragraph" w:styleId="879">
     <w:name w:val="footnote text"/>
-    <w:basedOn w:val="694"/>
-    <w:link w:val="876"/>
+    <w:basedOn w:val="698"/>
+    <w:link w:val="880"/>
     <w:uiPriority w:val="99"/>
     <w:semiHidden/>
     <w:unhideWhenUsed/>
@@ -21683,27 +22171,27 @@
       <w:sz w:val="18"/>
     </w:rPr>
   </w:style>
-  <w:style w:type="character" w:styleId="876" w:customStyle="1">
+  <w:style w:type="character" w:styleId="880" w:customStyle="1">
     <w:name w:val="Lábjegyzetszöveg Char"/>
-    <w:link w:val="875"/>
+    <w:link w:val="879"/>
     <w:uiPriority w:val="99"/>
     <w:rPr>
       <w:sz w:val="18"/>
     </w:rPr>
   </w:style>
-  <w:style w:type="character" w:styleId="877">
+  <w:style w:type="character" w:styleId="881">
     <w:name w:val="footnote reference"/>
-    <w:basedOn w:val="704"/>
+    <w:basedOn w:val="708"/>
     <w:uiPriority w:val="99"/>
     <w:unhideWhenUsed/>
     <w:rPr>
       <w:vertAlign w:val="superscript"/>
     </w:rPr>
   </w:style>
-  <w:style w:type="paragraph" w:styleId="878">
+  <w:style w:type="paragraph" w:styleId="882">
     <w:name w:val="endnote text"/>
-    <w:basedOn w:val="694"/>
-    <w:link w:val="879"/>
+    <w:basedOn w:val="698"/>
+    <w:link w:val="883"/>
     <w:uiPriority w:val="99"/>
     <w:semiHidden/>
     <w:unhideWhenUsed/>
@@ -21714,17 +22202,17 @@
       <w:sz w:val="20"/>
     </w:rPr>
   </w:style>
-  <w:style w:type="character" w:styleId="879" w:customStyle="1">
+  <w:style w:type="character" w:styleId="883" w:customStyle="1">
     <w:name w:val="Végjegyzet szövege Char"/>
-    <w:link w:val="878"/>
+    <w:link w:val="882"/>
     <w:uiPriority w:val="99"/>
     <w:rPr>
       <w:sz w:val="20"/>
     </w:rPr>
   </w:style>
-  <w:style w:type="character" w:styleId="880">
+  <w:style w:type="character" w:styleId="884">
     <w:name w:val="endnote reference"/>
-    <w:basedOn w:val="704"/>
+    <w:basedOn w:val="708"/>
     <w:uiPriority w:val="99"/>
     <w:semiHidden/>
     <w:unhideWhenUsed/>
@@ -21732,20 +22220,20 @@
       <w:vertAlign w:val="superscript"/>
     </w:rPr>
   </w:style>
-  <w:style w:type="paragraph" w:styleId="881">
+  <w:style w:type="paragraph" w:styleId="885">
     <w:name w:val="toc 1"/>
-    <w:basedOn w:val="694"/>
-    <w:next w:val="694"/>
+    <w:basedOn w:val="698"/>
+    <w:next w:val="698"/>
     <w:uiPriority w:val="39"/>
     <w:unhideWhenUsed/>
     <w:pPr>
       <w:spacing w:after="57"/>
     </w:pPr>
   </w:style>
-  <w:style w:type="paragraph" w:styleId="882">
+  <w:style w:type="paragraph" w:styleId="886">
     <w:name w:val="toc 2"/>
-    <w:basedOn w:val="694"/>
-    <w:next w:val="694"/>
+    <w:basedOn w:val="698"/>
+    <w:next w:val="698"/>
     <w:uiPriority w:val="39"/>
     <w:unhideWhenUsed/>
     <w:pPr>
@@ -21753,10 +22241,10 @@
       <w:spacing w:after="57"/>
     </w:pPr>
   </w:style>
-  <w:style w:type="paragraph" w:styleId="883">
+  <w:style w:type="paragraph" w:styleId="887">
     <w:name w:val="toc 3"/>
-    <w:basedOn w:val="694"/>
-    <w:next w:val="694"/>
+    <w:basedOn w:val="698"/>
+    <w:next w:val="698"/>
     <w:uiPriority w:val="39"/>
     <w:unhideWhenUsed/>
     <w:pPr>
@@ -21764,10 +22252,10 @@
       <w:spacing w:after="57"/>
     </w:pPr>
   </w:style>
-  <w:style w:type="paragraph" w:styleId="884">
+  <w:style w:type="paragraph" w:styleId="888">
     <w:name w:val="toc 4"/>
-    <w:basedOn w:val="694"/>
-    <w:next w:val="694"/>
+    <w:basedOn w:val="698"/>
+    <w:next w:val="698"/>
     <w:uiPriority w:val="39"/>
     <w:unhideWhenUsed/>
     <w:pPr>
@@ -21775,10 +22263,10 @@
       <w:spacing w:after="57"/>
     </w:pPr>
   </w:style>
-  <w:style w:type="paragraph" w:styleId="885">
+  <w:style w:type="paragraph" w:styleId="889">
     <w:name w:val="toc 5"/>
-    <w:basedOn w:val="694"/>
-    <w:next w:val="694"/>
+    <w:basedOn w:val="698"/>
+    <w:next w:val="698"/>
     <w:uiPriority w:val="39"/>
     <w:unhideWhenUsed/>
     <w:pPr>
@@ -21786,10 +22274,10 @@
       <w:spacing w:after="57"/>
     </w:pPr>
   </w:style>
-  <w:style w:type="paragraph" w:styleId="886">
+  <w:style w:type="paragraph" w:styleId="890">
     <w:name w:val="toc 6"/>
-    <w:basedOn w:val="694"/>
-    <w:next w:val="694"/>
+    <w:basedOn w:val="698"/>
+    <w:next w:val="698"/>
     <w:uiPriority w:val="39"/>
     <w:unhideWhenUsed/>
     <w:pPr>
@@ -21797,10 +22285,10 @@
       <w:spacing w:after="57"/>
     </w:pPr>
   </w:style>
-  <w:style w:type="paragraph" w:styleId="887">
+  <w:style w:type="paragraph" w:styleId="891">
     <w:name w:val="toc 7"/>
-    <w:basedOn w:val="694"/>
-    <w:next w:val="694"/>
+    <w:basedOn w:val="698"/>
+    <w:next w:val="698"/>
     <w:uiPriority w:val="39"/>
     <w:unhideWhenUsed/>
     <w:pPr>
@@ -21808,10 +22296,10 @@
       <w:spacing w:after="57"/>
     </w:pPr>
   </w:style>
-  <w:style w:type="paragraph" w:styleId="888">
+  <w:style w:type="paragraph" w:styleId="892">
     <w:name w:val="toc 8"/>
-    <w:basedOn w:val="694"/>
-    <w:next w:val="694"/>
+    <w:basedOn w:val="698"/>
+    <w:next w:val="698"/>
     <w:uiPriority w:val="39"/>
     <w:unhideWhenUsed/>
     <w:pPr>
@@ -21819,10 +22307,10 @@
       <w:spacing w:after="57"/>
     </w:pPr>
   </w:style>
-  <w:style w:type="paragraph" w:styleId="889">
+  <w:style w:type="paragraph" w:styleId="893">
     <w:name w:val="toc 9"/>
-    <w:basedOn w:val="694"/>
-    <w:next w:val="694"/>
+    <w:basedOn w:val="698"/>
+    <w:next w:val="698"/>
     <w:uiPriority w:val="39"/>
     <w:unhideWhenUsed/>
     <w:pPr>
@@ -21830,24 +22318,24 @@
       <w:spacing w:after="57"/>
     </w:pPr>
   </w:style>
-  <w:style w:type="paragraph" w:styleId="890">
+  <w:style w:type="paragraph" w:styleId="894">
     <w:name w:val="TOC Heading"/>
     <w:uiPriority w:val="39"/>
     <w:unhideWhenUsed/>
   </w:style>
-  <w:style w:type="paragraph" w:styleId="891">
+  <w:style w:type="paragraph" w:styleId="895">
     <w:name w:val="table of figures"/>
-    <w:basedOn w:val="694"/>
-    <w:next w:val="694"/>
+    <w:basedOn w:val="698"/>
+    <w:next w:val="698"/>
     <w:uiPriority w:val="99"/>
     <w:unhideWhenUsed/>
     <w:pPr>
       <w:spacing w:after="0"/>
     </w:pPr>
   </w:style>
-  <w:style w:type="paragraph" w:styleId="892">
+  <w:style w:type="paragraph" w:styleId="896">
     <w:name w:val="List Paragraph"/>
-    <w:basedOn w:val="694"/>
+    <w:basedOn w:val="698"/>
     <w:uiPriority w:val="34"/>
     <w:qFormat/>
     <w:pPr>
@@ -22158,27 +22646,27 @@
     <w:lsdException w:name="Bibliography" w:uiPriority="37"/>
     <w:lsdException w:name="TOC Heading" w:uiPriority="39" w:qFormat="1"/>
   </w:latentStyles>
-  <w:style w:type="paragraph" w:styleId="1343" w:default="1">
+  <w:style w:type="paragraph" w:styleId="1347" w:default="1">
     <w:name w:val="Normal"/>
     <w:qFormat/>
   </w:style>
-  <w:style w:type="character" w:styleId="1344" w:default="1">
+  <w:style w:type="character" w:styleId="1348" w:default="1">
     <w:name w:val="Default Paragraph Font"/>
     <w:uiPriority w:val="1"/>
     <w:semiHidden/>
     <w:unhideWhenUsed/>
   </w:style>
-  <w:style w:type="numbering" w:styleId="1345" w:default="1">
+  <w:style w:type="numbering" w:styleId="1349" w:default="1">
     <w:name w:val="No List"/>
     <w:uiPriority w:val="99"/>
     <w:semiHidden/>
     <w:unhideWhenUsed/>
   </w:style>
-  <w:style w:type="paragraph" w:styleId="1346">
+  <w:style w:type="paragraph" w:styleId="1350">
     <w:name w:val="Heading 1"/>
-    <w:basedOn w:val="1343"/>
-    <w:next w:val="1343"/>
-    <w:link w:val="1347"/>
+    <w:basedOn w:val="1347"/>
+    <w:next w:val="1347"/>
+    <w:link w:val="1351"/>
     <w:uiPriority w:val="9"/>
     <w:qFormat/>
     <w:pPr>
@@ -22193,10 +22681,10 @@
       <w:szCs w:val="40"/>
     </w:rPr>
   </w:style>
-  <w:style w:type="character" w:styleId="1347">
+  <w:style w:type="character" w:styleId="1351">
     <w:name w:val="Heading 1 Char"/>
-    <w:basedOn w:val="1344"/>
-    <w:link w:val="1346"/>
+    <w:basedOn w:val="1348"/>
+    <w:link w:val="1350"/>
     <w:uiPriority w:val="9"/>
     <w:rPr>
       <w:rFonts w:ascii="Arial" w:hAnsi="Arial" w:eastAsia="Arial" w:cs="Arial"/>
@@ -22204,11 +22692,11 @@
       <w:szCs w:val="40"/>
     </w:rPr>
   </w:style>
-  <w:style w:type="paragraph" w:styleId="1348">
+  <w:style w:type="paragraph" w:styleId="1352">
     <w:name w:val="Heading 2"/>
-    <w:basedOn w:val="1343"/>
-    <w:next w:val="1343"/>
-    <w:link w:val="1349"/>
+    <w:basedOn w:val="1347"/>
+    <w:next w:val="1347"/>
+    <w:link w:val="1353"/>
     <w:uiPriority w:val="9"/>
     <w:unhideWhenUsed/>
     <w:qFormat/>
@@ -22223,21 +22711,21 @@
       <w:sz w:val="34"/>
     </w:rPr>
   </w:style>
-  <w:style w:type="character" w:styleId="1349">
+  <w:style w:type="character" w:styleId="1353">
     <w:name w:val="Heading 2 Char"/>
-    <w:basedOn w:val="1344"/>
-    <w:link w:val="1348"/>
+    <w:basedOn w:val="1348"/>
+    <w:link w:val="1352"/>
     <w:uiPriority w:val="9"/>
     <w:rPr>
       <w:rFonts w:ascii="Arial" w:hAnsi="Arial" w:eastAsia="Arial" w:cs="Arial"/>
       <w:sz w:val="34"/>
     </w:rPr>
   </w:style>
-  <w:style w:type="paragraph" w:styleId="1350">
+  <w:style w:type="paragraph" w:styleId="1354">
     <w:name w:val="Heading 3"/>
-    <w:basedOn w:val="1343"/>
-    <w:next w:val="1343"/>
-    <w:link w:val="1351"/>
+    <w:basedOn w:val="1347"/>
+    <w:next w:val="1347"/>
+    <w:link w:val="1355"/>
     <w:uiPriority w:val="9"/>
     <w:unhideWhenUsed/>
     <w:qFormat/>
@@ -22253,10 +22741,10 @@
       <w:szCs w:val="30"/>
     </w:rPr>
   </w:style>
-  <w:style w:type="character" w:styleId="1351">
+  <w:style w:type="character" w:styleId="1355">
     <w:name w:val="Heading 3 Char"/>
-    <w:basedOn w:val="1344"/>
-    <w:link w:val="1350"/>
+    <w:basedOn w:val="1348"/>
+    <w:link w:val="1354"/>
     <w:uiPriority w:val="9"/>
     <w:rPr>
       <w:rFonts w:ascii="Arial" w:hAnsi="Arial" w:eastAsia="Arial" w:cs="Arial"/>
@@ -22264,11 +22752,11 @@
       <w:szCs w:val="30"/>
     </w:rPr>
   </w:style>
-  <w:style w:type="paragraph" w:styleId="1352">
+  <w:style w:type="paragraph" w:styleId="1356">
     <w:name w:val="Heading 4"/>
-    <w:basedOn w:val="1343"/>
-    <w:next w:val="1343"/>
-    <w:link w:val="1353"/>
+    <w:basedOn w:val="1347"/>
+    <w:next w:val="1347"/>
+    <w:link w:val="1357"/>
     <w:uiPriority w:val="9"/>
     <w:unhideWhenUsed/>
     <w:qFormat/>
@@ -22286,10 +22774,10 @@
       <w:szCs w:val="26"/>
     </w:rPr>
   </w:style>
-  <w:style w:type="character" w:styleId="1353">
+  <w:style w:type="character" w:styleId="1357">
     <w:name w:val="Heading 4 Char"/>
-    <w:basedOn w:val="1344"/>
-    <w:link w:val="1352"/>
+    <w:basedOn w:val="1348"/>
+    <w:link w:val="1356"/>
     <w:uiPriority w:val="9"/>
     <w:rPr>
       <w:rFonts w:ascii="Arial" w:hAnsi="Arial" w:eastAsia="Arial" w:cs="Arial"/>
@@ -22299,11 +22787,11 @@
       <w:szCs w:val="26"/>
     </w:rPr>
   </w:style>
-  <w:style w:type="paragraph" w:styleId="1354">
+  <w:style w:type="paragraph" w:styleId="1358">
     <w:name w:val="Heading 5"/>
-    <w:basedOn w:val="1343"/>
-    <w:next w:val="1343"/>
-    <w:link w:val="1355"/>
+    <w:basedOn w:val="1347"/>
+    <w:next w:val="1347"/>
+    <w:link w:val="1359"/>
     <w:uiPriority w:val="9"/>
     <w:unhideWhenUsed/>
     <w:qFormat/>
@@ -22321,10 +22809,10 @@
       <w:szCs w:val="24"/>
     </w:rPr>
   </w:style>
-  <w:style w:type="character" w:styleId="1355">
+  <w:style w:type="character" w:styleId="1359">
     <w:name w:val="Heading 5 Char"/>
-    <w:basedOn w:val="1344"/>
-    <w:link w:val="1354"/>
+    <w:basedOn w:val="1348"/>
+    <w:link w:val="1358"/>
     <w:uiPriority w:val="9"/>
     <w:rPr>
       <w:rFonts w:ascii="Arial" w:hAnsi="Arial" w:eastAsia="Arial" w:cs="Arial"/>
@@ -22334,11 +22822,11 @@
       <w:szCs w:val="24"/>
     </w:rPr>
   </w:style>
-  <w:style w:type="paragraph" w:styleId="1356">
+  <w:style w:type="paragraph" w:styleId="1360">
     <w:name w:val="Heading 6"/>
-    <w:basedOn w:val="1343"/>
-    <w:next w:val="1343"/>
-    <w:link w:val="1357"/>
+    <w:basedOn w:val="1347"/>
+    <w:next w:val="1347"/>
+    <w:link w:val="1361"/>
     <w:uiPriority w:val="9"/>
     <w:unhideWhenUsed/>
     <w:qFormat/>
@@ -22356,10 +22844,10 @@
       <w:szCs w:val="22"/>
     </w:rPr>
   </w:style>
-  <w:style w:type="character" w:styleId="1357">
+  <w:style w:type="character" w:styleId="1361">
     <w:name w:val="Heading 6 Char"/>
-    <w:basedOn w:val="1344"/>
-    <w:link w:val="1356"/>
+    <w:basedOn w:val="1348"/>
+    <w:link w:val="1360"/>
     <w:uiPriority w:val="9"/>
     <w:rPr>
       <w:rFonts w:ascii="Arial" w:hAnsi="Arial" w:eastAsia="Arial" w:cs="Arial"/>
@@ -22369,11 +22857,11 @@
       <w:szCs w:val="22"/>
     </w:rPr>
   </w:style>
-  <w:style w:type="paragraph" w:styleId="1358">
+  <w:style w:type="paragraph" w:styleId="1362">
     <w:name w:val="Heading 7"/>
-    <w:basedOn w:val="1343"/>
-    <w:next w:val="1343"/>
-    <w:link w:val="1359"/>
+    <w:basedOn w:val="1347"/>
+    <w:next w:val="1347"/>
+    <w:link w:val="1363"/>
     <w:uiPriority w:val="9"/>
     <w:unhideWhenUsed/>
     <w:qFormat/>
@@ -22393,10 +22881,10 @@
       <w:szCs w:val="22"/>
     </w:rPr>
   </w:style>
-  <w:style w:type="character" w:styleId="1359">
+  <w:style w:type="character" w:styleId="1363">
     <w:name w:val="Heading 7 Char"/>
-    <w:basedOn w:val="1344"/>
-    <w:link w:val="1358"/>
+    <w:basedOn w:val="1348"/>
+    <w:link w:val="1362"/>
     <w:uiPriority w:val="9"/>
     <w:rPr>
       <w:rFonts w:ascii="Arial" w:hAnsi="Arial" w:eastAsia="Arial" w:cs="Arial"/>
@@ -22408,11 +22896,11 @@
       <w:szCs w:val="22"/>
     </w:rPr>
   </w:style>
-  <w:style w:type="paragraph" w:styleId="1360">
+  <w:style w:type="paragraph" w:styleId="1364">
     <w:name w:val="Heading 8"/>
-    <w:basedOn w:val="1343"/>
-    <w:next w:val="1343"/>
-    <w:link w:val="1361"/>
+    <w:basedOn w:val="1347"/>
+    <w:next w:val="1347"/>
+    <w:link w:val="1365"/>
     <w:uiPriority w:val="9"/>
     <w:unhideWhenUsed/>
     <w:qFormat/>
@@ -22430,10 +22918,10 @@
       <w:szCs w:val="22"/>
     </w:rPr>
   </w:style>
-  <w:style w:type="character" w:styleId="1361">
+  <w:style w:type="character" w:styleId="1365">
     <w:name w:val="Heading 8 Char"/>
-    <w:basedOn w:val="1344"/>
-    <w:link w:val="1360"/>
+    <w:basedOn w:val="1348"/>
+    <w:link w:val="1364"/>
     <w:uiPriority w:val="9"/>
     <w:rPr>
       <w:rFonts w:ascii="Arial" w:hAnsi="Arial" w:eastAsia="Arial" w:cs="Arial"/>
@@ -22443,11 +22931,11 @@
       <w:szCs w:val="22"/>
     </w:rPr>
   </w:style>
-  <w:style w:type="paragraph" w:styleId="1362">
+  <w:style w:type="paragraph" w:styleId="1366">
     <w:name w:val="Heading 9"/>
-    <w:basedOn w:val="1343"/>
-    <w:next w:val="1343"/>
-    <w:link w:val="1363"/>
+    <w:basedOn w:val="1347"/>
+    <w:next w:val="1347"/>
+    <w:link w:val="1367"/>
     <w:uiPriority w:val="9"/>
     <w:unhideWhenUsed/>
     <w:qFormat/>
@@ -22465,10 +22953,10 @@
       <w:szCs w:val="21"/>
     </w:rPr>
   </w:style>
-  <w:style w:type="character" w:styleId="1363">
+  <w:style w:type="character" w:styleId="1367">
     <w:name w:val="Heading 9 Char"/>
-    <w:basedOn w:val="1344"/>
-    <w:link w:val="1362"/>
+    <w:basedOn w:val="1348"/>
+    <w:link w:val="1366"/>
     <w:uiPriority w:val="9"/>
     <w:rPr>
       <w:rFonts w:ascii="Arial" w:hAnsi="Arial" w:eastAsia="Arial" w:cs="Arial"/>
@@ -22478,9 +22966,9 @@
       <w:szCs w:val="21"/>
     </w:rPr>
   </w:style>
-  <w:style w:type="paragraph" w:styleId="1364">
+  <w:style w:type="paragraph" w:styleId="1368">
     <w:name w:val="List Paragraph"/>
-    <w:basedOn w:val="1343"/>
+    <w:basedOn w:val="1347"/>
     <w:uiPriority w:val="34"/>
     <w:qFormat/>
     <w:pPr>
@@ -22488,7 +22976,7 @@
       <w:ind w:left="720"/>
     </w:pPr>
   </w:style>
-  <w:style w:type="table" w:styleId="1365" w:default="1">
+  <w:style w:type="table" w:styleId="1369" w:default="1">
     <w:name w:val="Normal Table"/>
     <w:uiPriority w:val="99"/>
     <w:semiHidden/>
@@ -22503,7 +22991,7 @@
       </w:tblCellMar>
     </w:tblPr>
   </w:style>
-  <w:style w:type="paragraph" w:styleId="1366">
+  <w:style w:type="paragraph" w:styleId="1370">
     <w:name w:val="No Spacing"/>
     <w:uiPriority w:val="1"/>
     <w:qFormat/>
@@ -22511,11 +22999,11 @@
       <w:spacing w:before="0" w:after="0" w:line="240" w:lineRule="auto"/>
     </w:pPr>
   </w:style>
-  <w:style w:type="paragraph" w:styleId="1367">
+  <w:style w:type="paragraph" w:styleId="1371">
     <w:name w:val="Title"/>
-    <w:basedOn w:val="1343"/>
-    <w:next w:val="1343"/>
-    <w:link w:val="1368"/>
+    <w:basedOn w:val="1347"/>
+    <w:next w:val="1347"/>
+    <w:link w:val="1372"/>
     <w:uiPriority w:val="10"/>
     <w:qFormat/>
     <w:pPr>
@@ -22527,21 +23015,21 @@
       <w:szCs w:val="48"/>
     </w:rPr>
   </w:style>
-  <w:style w:type="character" w:styleId="1368">
+  <w:style w:type="character" w:styleId="1372">
     <w:name w:val="Title Char"/>
-    <w:basedOn w:val="1344"/>
-    <w:link w:val="1367"/>
+    <w:basedOn w:val="1348"/>
+    <w:link w:val="1371"/>
     <w:uiPriority w:val="10"/>
     <w:rPr>
       <w:sz w:val="48"/>
       <w:szCs w:val="48"/>
     </w:rPr>
   </w:style>
-  <w:style w:type="paragraph" w:styleId="1369">
+  <w:style w:type="paragraph" w:styleId="1373">
     <w:name w:val="Subtitle"/>
-    <w:basedOn w:val="1343"/>
-    <w:next w:val="1343"/>
-    <w:link w:val="1370"/>
+    <w:basedOn w:val="1347"/>
+    <w:next w:val="1347"/>
+    <w:link w:val="1374"/>
     <w:uiPriority w:val="11"/>
     <w:qFormat/>
     <w:pPr>
@@ -22552,21 +23040,21 @@
       <w:szCs w:val="24"/>
     </w:rPr>
   </w:style>
-  <w:style w:type="character" w:styleId="1370">
+  <w:style w:type="character" w:styleId="1374">
     <w:name w:val="Subtitle Char"/>
-    <w:basedOn w:val="1344"/>
-    <w:link w:val="1369"/>
+    <w:basedOn w:val="1348"/>
+    <w:link w:val="1373"/>
     <w:uiPriority w:val="11"/>
     <w:rPr>
       <w:sz w:val="24"/>
       <w:szCs w:val="24"/>
     </w:rPr>
   </w:style>
-  <w:style w:type="paragraph" w:styleId="1371">
+  <w:style w:type="paragraph" w:styleId="1375">
     <w:name w:val="Quote"/>
-    <w:basedOn w:val="1343"/>
-    <w:next w:val="1343"/>
-    <w:link w:val="1372"/>
+    <w:basedOn w:val="1347"/>
+    <w:next w:val="1347"/>
+    <w:link w:val="1376"/>
     <w:uiPriority w:val="29"/>
     <w:qFormat/>
     <w:pPr>
@@ -22576,19 +23064,19 @@
       <w:i/>
     </w:rPr>
   </w:style>
-  <w:style w:type="character" w:styleId="1372">
+  <w:style w:type="character" w:styleId="1376">
     <w:name w:val="Quote Char"/>
-    <w:link w:val="1371"/>
+    <w:link w:val="1375"/>
     <w:uiPriority w:val="29"/>
     <w:rPr>
       <w:i/>
     </w:rPr>
   </w:style>
-  <w:style w:type="paragraph" w:styleId="1373">
+  <w:style w:type="paragraph" w:styleId="1377">
     <w:name w:val="Intense Quote"/>
-    <w:basedOn w:val="1343"/>
-    <w:next w:val="1343"/>
-    <w:link w:val="1374"/>
+    <w:basedOn w:val="1347"/>
+    <w:next w:val="1347"/>
+    <w:link w:val="1378"/>
     <w:uiPriority w:val="30"/>
     <w:qFormat/>
     <w:pPr>
@@ -22606,37 +23094,17 @@
       <w:i/>
     </w:rPr>
   </w:style>
-  <w:style w:type="character" w:styleId="1374">
+  <w:style w:type="character" w:styleId="1378">
     <w:name w:val="Intense Quote Char"/>
-    <w:link w:val="1373"/>
+    <w:link w:val="1377"/>
     <w:uiPriority w:val="30"/>
     <w:rPr>
       <w:i/>
     </w:rPr>
   </w:style>
-  <w:style w:type="paragraph" w:styleId="1375">
+  <w:style w:type="paragraph" w:styleId="1379">
     <w:name w:val="Header"/>
-    <w:basedOn w:val="1343"/>
-    <w:link w:val="1376"/>
-    <w:uiPriority w:val="99"/>
-    <w:unhideWhenUsed/>
-    <w:pPr>
-      <w:spacing w:after="0" w:line="240" w:lineRule="auto"/>
-      <w:tabs>
-        <w:tab w:val="center" w:pos="7143" w:leader="none"/>
-        <w:tab w:val="right" w:pos="14287" w:leader="none"/>
-      </w:tabs>
-    </w:pPr>
-  </w:style>
-  <w:style w:type="character" w:styleId="1376">
-    <w:name w:val="Header Char"/>
-    <w:basedOn w:val="1344"/>
-    <w:link w:val="1375"/>
-    <w:uiPriority w:val="99"/>
-  </w:style>
-  <w:style w:type="paragraph" w:styleId="1377">
-    <w:name w:val="Footer"/>
-    <w:basedOn w:val="1343"/>
+    <w:basedOn w:val="1347"/>
     <w:link w:val="1380"/>
     <w:uiPriority w:val="99"/>
     <w:unhideWhenUsed/>
@@ -22648,16 +23116,36 @@
       </w:tabs>
     </w:pPr>
   </w:style>
-  <w:style w:type="character" w:styleId="1378">
+  <w:style w:type="character" w:styleId="1380">
+    <w:name w:val="Header Char"/>
+    <w:basedOn w:val="1348"/>
+    <w:link w:val="1379"/>
+    <w:uiPriority w:val="99"/>
+  </w:style>
+  <w:style w:type="paragraph" w:styleId="1381">
+    <w:name w:val="Footer"/>
+    <w:basedOn w:val="1347"/>
+    <w:link w:val="1384"/>
+    <w:uiPriority w:val="99"/>
+    <w:unhideWhenUsed/>
+    <w:pPr>
+      <w:spacing w:after="0" w:line="240" w:lineRule="auto"/>
+      <w:tabs>
+        <w:tab w:val="center" w:pos="7143" w:leader="none"/>
+        <w:tab w:val="right" w:pos="14287" w:leader="none"/>
+      </w:tabs>
+    </w:pPr>
+  </w:style>
+  <w:style w:type="character" w:styleId="1382">
     <w:name w:val="Footer Char"/>
-    <w:basedOn w:val="1344"/>
-    <w:link w:val="1377"/>
+    <w:basedOn w:val="1348"/>
+    <w:link w:val="1381"/>
     <w:uiPriority w:val="99"/>
   </w:style>
-  <w:style w:type="paragraph" w:styleId="1379">
+  <w:style w:type="paragraph" w:styleId="1383">
     <w:name w:val="Caption"/>
-    <w:basedOn w:val="1343"/>
-    <w:next w:val="1343"/>
+    <w:basedOn w:val="1347"/>
+    <w:next w:val="1347"/>
     <w:uiPriority w:val="35"/>
     <w:semiHidden/>
     <w:unhideWhenUsed/>
@@ -22673,15 +23161,15 @@
       <w:szCs w:val="18"/>
     </w:rPr>
   </w:style>
-  <w:style w:type="character" w:styleId="1380">
+  <w:style w:type="character" w:styleId="1384">
     <w:name w:val="Caption Char"/>
-    <w:basedOn w:val="1379"/>
-    <w:link w:val="1377"/>
+    <w:basedOn w:val="1383"/>
+    <w:link w:val="1381"/>
     <w:uiPriority w:val="99"/>
   </w:style>
-  <w:style w:type="table" w:styleId="1381">
+  <w:style w:type="table" w:styleId="1385">
     <w:name w:val="Table Grid"/>
-    <w:basedOn w:val="1365"/>
+    <w:basedOn w:val="1369"/>
     <w:uiPriority w:val="59"/>
     <w:pPr>
       <w:spacing w:after="0" w:line="240" w:lineRule="auto"/>
@@ -22704,9 +23192,9 @@
       </w:tblCellMar>
     </w:tblPr>
   </w:style>
-  <w:style w:type="table" w:styleId="1382">
+  <w:style w:type="table" w:styleId="1386">
     <w:name w:val="Table Grid Light"/>
-    <w:basedOn w:val="1365"/>
+    <w:basedOn w:val="1369"/>
     <w:uiPriority w:val="59"/>
     <w:pPr>
       <w:spacing w:after="0" w:line="240" w:lineRule="auto"/>
@@ -22729,9 +23217,9 @@
       </w:tblCellMar>
     </w:tblPr>
   </w:style>
-  <w:style w:type="table" w:styleId="1383">
+  <w:style w:type="table" w:styleId="1387">
     <w:name w:val="Plain Table 1"/>
-    <w:basedOn w:val="1365"/>
+    <w:basedOn w:val="1369"/>
     <w:uiPriority w:val="59"/>
     <w:pPr>
       <w:spacing w:after="0" w:line="240" w:lineRule="auto"/>
@@ -22796,9 +23284,9 @@
       </w:rPr>
     </w:tblStylePr>
   </w:style>
-  <w:style w:type="table" w:styleId="1384">
+  <w:style w:type="table" w:styleId="1388">
     <w:name w:val="Plain Table 2"/>
-    <w:basedOn w:val="1365"/>
+    <w:basedOn w:val="1369"/>
     <w:uiPriority w:val="59"/>
     <w:pPr>
       <w:spacing w:after="0" w:line="240" w:lineRule="auto"/>
@@ -22881,9 +23369,9 @@
       </w:rPr>
     </w:tblStylePr>
   </w:style>
-  <w:style w:type="table" w:styleId="1385">
+  <w:style w:type="table" w:styleId="1389">
     <w:name w:val="Plain Table 3"/>
-    <w:basedOn w:val="1365"/>
+    <w:basedOn w:val="1369"/>
     <w:uiPriority w:val="99"/>
     <w:pPr>
       <w:spacing w:after="0" w:line="240" w:lineRule="auto"/>
@@ -22958,9 +23446,9 @@
       </w:rPr>
     </w:tblStylePr>
   </w:style>
-  <w:style w:type="table" w:styleId="1386">
+  <w:style w:type="table" w:styleId="1390">
     <w:name w:val="Plain Table 4"/>
-    <w:basedOn w:val="1365"/>
+    <w:basedOn w:val="1369"/>
     <w:uiPriority w:val="99"/>
     <w:pPr>
       <w:spacing w:after="0" w:line="240" w:lineRule="auto"/>
@@ -23015,9 +23503,9 @@
       </w:rPr>
     </w:tblStylePr>
   </w:style>
-  <w:style w:type="table" w:styleId="1387">
+  <w:style w:type="table" w:styleId="1391">
     <w:name w:val="Plain Table 5"/>
-    <w:basedOn w:val="1365"/>
+    <w:basedOn w:val="1369"/>
     <w:uiPriority w:val="99"/>
     <w:pPr>
       <w:spacing w:after="0" w:line="240" w:lineRule="auto"/>
@@ -23103,9 +23591,9 @@
       </w:tcPr>
     </w:tblStylePr>
   </w:style>
-  <w:style w:type="table" w:styleId="1388">
+  <w:style w:type="table" w:styleId="1392">
     <w:name w:val="Grid Table 1 Light"/>
-    <w:basedOn w:val="1365"/>
+    <w:basedOn w:val="1369"/>
     <w:uiPriority w:val="99"/>
     <w:pPr>
       <w:spacing w:after="0" w:line="240" w:lineRule="auto"/>
@@ -23168,9 +23656,9 @@
       </w:rPr>
     </w:tblStylePr>
   </w:style>
-  <w:style w:type="table" w:styleId="1389">
+  <w:style w:type="table" w:styleId="1393">
     <w:name w:val="Grid Table 1 Light - Accent 1"/>
-    <w:basedOn w:val="1365"/>
+    <w:basedOn w:val="1369"/>
     <w:uiPriority w:val="99"/>
     <w:pPr>
       <w:spacing w:after="0" w:line="240" w:lineRule="auto"/>
@@ -23233,9 +23721,9 @@
       </w:rPr>
     </w:tblStylePr>
   </w:style>
-  <w:style w:type="table" w:styleId="1390">
+  <w:style w:type="table" w:styleId="1394">
     <w:name w:val="Grid Table 1 Light - Accent 2"/>
-    <w:basedOn w:val="1365"/>
+    <w:basedOn w:val="1369"/>
     <w:uiPriority w:val="99"/>
     <w:pPr>
       <w:spacing w:after="0" w:line="240" w:lineRule="auto"/>
@@ -23298,9 +23786,9 @@
       </w:rPr>
     </w:tblStylePr>
   </w:style>
-  <w:style w:type="table" w:styleId="1391">
+  <w:style w:type="table" w:styleId="1395">
     <w:name w:val="Grid Table 1 Light - Accent 3"/>
-    <w:basedOn w:val="1365"/>
+    <w:basedOn w:val="1369"/>
     <w:uiPriority w:val="99"/>
     <w:pPr>
       <w:spacing w:after="0" w:line="240" w:lineRule="auto"/>
@@ -23363,9 +23851,9 @@
       </w:rPr>
     </w:tblStylePr>
   </w:style>
-  <w:style w:type="table" w:styleId="1392">
+  <w:style w:type="table" w:styleId="1396">
     <w:name w:val="Grid Table 1 Light - Accent 4"/>
-    <w:basedOn w:val="1365"/>
+    <w:basedOn w:val="1369"/>
     <w:uiPriority w:val="99"/>
     <w:pPr>
       <w:spacing w:after="0" w:line="240" w:lineRule="auto"/>
@@ -23428,9 +23916,9 @@
       </w:rPr>
     </w:tblStylePr>
   </w:style>
-  <w:style w:type="table" w:styleId="1393">
+  <w:style w:type="table" w:styleId="1397">
     <w:name w:val="Grid Table 1 Light - Accent 5"/>
-    <w:basedOn w:val="1365"/>
+    <w:basedOn w:val="1369"/>
     <w:uiPriority w:val="99"/>
     <w:pPr>
       <w:spacing w:after="0" w:line="240" w:lineRule="auto"/>
@@ -23493,9 +23981,9 @@
       </w:rPr>
     </w:tblStylePr>
   </w:style>
-  <w:style w:type="table" w:styleId="1394">
+  <w:style w:type="table" w:styleId="1398">
     <w:name w:val="Grid Table 1 Light - Accent 6"/>
-    <w:basedOn w:val="1365"/>
+    <w:basedOn w:val="1369"/>
     <w:uiPriority w:val="99"/>
     <w:pPr>
       <w:spacing w:after="0" w:line="240" w:lineRule="auto"/>
@@ -23558,9 +24046,9 @@
       </w:rPr>
     </w:tblStylePr>
   </w:style>
-  <w:style w:type="table" w:styleId="1395">
+  <w:style w:type="table" w:styleId="1399">
     <w:name w:val="Grid Table 2"/>
-    <w:basedOn w:val="1365"/>
+    <w:basedOn w:val="1369"/>
     <w:uiPriority w:val="99"/>
     <w:pPr>
       <w:spacing w:after="0" w:line="240" w:lineRule="auto"/>
@@ -23638,9 +24126,9 @@
       </w:tcPr>
     </w:tblStylePr>
   </w:style>
-  <w:style w:type="table" w:styleId="1396">
+  <w:style w:type="table" w:styleId="1400">
     <w:name w:val="Grid Table 2 - Accent 1"/>
-    <w:basedOn w:val="1365"/>
+    <w:basedOn w:val="1369"/>
     <w:uiPriority w:val="99"/>
     <w:pPr>
       <w:spacing w:after="0" w:line="240" w:lineRule="auto"/>
@@ -23718,9 +24206,9 @@
       </w:tcPr>
     </w:tblStylePr>
   </w:style>
-  <w:style w:type="table" w:styleId="1397">
+  <w:style w:type="table" w:styleId="1401">
     <w:name w:val="Grid Table 2 - Accent 2"/>
-    <w:basedOn w:val="1365"/>
+    <w:basedOn w:val="1369"/>
     <w:uiPriority w:val="99"/>
     <w:pPr>
       <w:spacing w:after="0" w:line="240" w:lineRule="auto"/>
@@ -23798,9 +24286,9 @@
       </w:tcPr>
     </w:tblStylePr>
   </w:style>
-  <w:style w:type="table" w:styleId="1398">
+  <w:style w:type="table" w:styleId="1402">
     <w:name w:val="Grid Table 2 - Accent 3"/>
-    <w:basedOn w:val="1365"/>
+    <w:basedOn w:val="1369"/>
     <w:uiPriority w:val="99"/>
     <w:pPr>
       <w:spacing w:after="0" w:line="240" w:lineRule="auto"/>
@@ -23878,9 +24366,9 @@
       </w:tcPr>
     </w:tblStylePr>
   </w:style>
-  <w:style w:type="table" w:styleId="1399">
+  <w:style w:type="table" w:styleId="1403">
     <w:name w:val="Grid Table 2 - Accent 4"/>
-    <w:basedOn w:val="1365"/>
+    <w:basedOn w:val="1369"/>
     <w:uiPriority w:val="99"/>
     <w:pPr>
       <w:spacing w:after="0" w:line="240" w:lineRule="auto"/>
@@ -23958,9 +24446,9 @@
       </w:tcPr>
     </w:tblStylePr>
   </w:style>
-  <w:style w:type="table" w:styleId="1400">
+  <w:style w:type="table" w:styleId="1404">
     <w:name w:val="Grid Table 2 - Accent 5"/>
-    <w:basedOn w:val="1365"/>
+    <w:basedOn w:val="1369"/>
     <w:uiPriority w:val="99"/>
     <w:pPr>
       <w:spacing w:after="0" w:line="240" w:lineRule="auto"/>
@@ -24038,9 +24526,9 @@
       </w:tcPr>
     </w:tblStylePr>
   </w:style>
-  <w:style w:type="table" w:styleId="1401">
+  <w:style w:type="table" w:styleId="1405">
     <w:name w:val="Grid Table 2 - Accent 6"/>
-    <w:basedOn w:val="1365"/>
+    <w:basedOn w:val="1369"/>
     <w:uiPriority w:val="99"/>
     <w:pPr>
       <w:spacing w:after="0" w:line="240" w:lineRule="auto"/>
@@ -24118,9 +24606,9 @@
       </w:tcPr>
     </w:tblStylePr>
   </w:style>
-  <w:style w:type="table" w:styleId="1402">
+  <w:style w:type="table" w:styleId="1406">
     <w:name w:val="Grid Table 3"/>
-    <w:basedOn w:val="1365"/>
+    <w:basedOn w:val="1369"/>
     <w:uiPriority w:val="99"/>
     <w:pPr>
       <w:spacing w:after="0" w:line="240" w:lineRule="auto"/>
@@ -24219,9 +24707,9 @@
       </w:tcPr>
     </w:tblStylePr>
   </w:style>
-  <w:style w:type="table" w:styleId="1403">
+  <w:style w:type="table" w:styleId="1407">
     <w:name w:val="Grid Table 3 - Accent 1"/>
-    <w:basedOn w:val="1365"/>
+    <w:basedOn w:val="1369"/>
     <w:uiPriority w:val="99"/>
     <w:pPr>
       <w:spacing w:after="0" w:line="240" w:lineRule="auto"/>
@@ -24320,9 +24808,9 @@
       </w:tcPr>
     </w:tblStylePr>
   </w:style>
-  <w:style w:type="table" w:styleId="1404">
+  <w:style w:type="table" w:styleId="1408">
     <w:name w:val="Grid Table 3 - Accent 2"/>
-    <w:basedOn w:val="1365"/>
+    <w:basedOn w:val="1369"/>
     <w:uiPriority w:val="99"/>
     <w:pPr>
       <w:spacing w:after="0" w:line="240" w:lineRule="auto"/>
@@ -24421,9 +24909,9 @@
       </w:tcPr>
     </w:tblStylePr>
   </w:style>
-  <w:style w:type="table" w:styleId="1405">
+  <w:style w:type="table" w:styleId="1409">
     <w:name w:val="Grid Table 3 - Accent 3"/>
-    <w:basedOn w:val="1365"/>
+    <w:basedOn w:val="1369"/>
     <w:uiPriority w:val="99"/>
     <w:pPr>
       <w:spacing w:after="0" w:line="240" w:lineRule="auto"/>
@@ -24522,9 +25010,9 @@
       </w:tcPr>
     </w:tblStylePr>
   </w:style>
-  <w:style w:type="table" w:styleId="1406">
+  <w:style w:type="table" w:styleId="1410">
     <w:name w:val="Grid Table 3 - Accent 4"/>
-    <w:basedOn w:val="1365"/>
+    <w:basedOn w:val="1369"/>
     <w:uiPriority w:val="99"/>
     <w:pPr>
       <w:spacing w:after="0" w:line="240" w:lineRule="auto"/>
@@ -24623,9 +25111,9 @@
       </w:tcPr>
     </w:tblStylePr>
   </w:style>
-  <w:style w:type="table" w:styleId="1407">
+  <w:style w:type="table" w:styleId="1411">
     <w:name w:val="Grid Table 3 - Accent 5"/>
-    <w:basedOn w:val="1365"/>
+    <w:basedOn w:val="1369"/>
     <w:uiPriority w:val="99"/>
     <w:pPr>
       <w:spacing w:after="0" w:line="240" w:lineRule="auto"/>
@@ -24724,9 +25212,9 @@
       </w:tcPr>
     </w:tblStylePr>
   </w:style>
-  <w:style w:type="table" w:styleId="1408">
+  <w:style w:type="table" w:styleId="1412">
     <w:name w:val="Grid Table 3 - Accent 6"/>
-    <w:basedOn w:val="1365"/>
+    <w:basedOn w:val="1369"/>
     <w:uiPriority w:val="99"/>
     <w:pPr>
       <w:spacing w:after="0" w:line="240" w:lineRule="auto"/>
@@ -24825,9 +25313,9 @@
       </w:tcPr>
     </w:tblStylePr>
   </w:style>
-  <w:style w:type="table" w:styleId="1409">
+  <w:style w:type="table" w:styleId="1413">
     <w:name w:val="Grid Table 4"/>
-    <w:basedOn w:val="1365"/>
+    <w:basedOn w:val="1369"/>
     <w:uiPriority w:val="59"/>
     <w:pPr>
       <w:spacing w:after="0" w:line="240" w:lineRule="auto"/>
@@ -24906,9 +25394,9 @@
       </w:tcPr>
     </w:tblStylePr>
   </w:style>
-  <w:style w:type="table" w:styleId="1410">
+  <w:style w:type="table" w:styleId="1414">
     <w:name w:val="Grid Table 4 - Accent 1"/>
-    <w:basedOn w:val="1365"/>
+    <w:basedOn w:val="1369"/>
     <w:uiPriority w:val="59"/>
     <w:pPr>
       <w:spacing w:after="0" w:line="240" w:lineRule="auto"/>
@@ -24987,9 +25475,9 @@
       </w:tcPr>
     </w:tblStylePr>
   </w:style>
-  <w:style w:type="table" w:styleId="1411">
+  <w:style w:type="table" w:styleId="1415">
     <w:name w:val="Grid Table 4 - Accent 2"/>
-    <w:basedOn w:val="1365"/>
+    <w:basedOn w:val="1369"/>
     <w:uiPriority w:val="59"/>
     <w:pPr>
       <w:spacing w:after="0" w:line="240" w:lineRule="auto"/>
@@ -25068,9 +25556,9 @@
       </w:tcPr>
     </w:tblStylePr>
   </w:style>
-  <w:style w:type="table" w:styleId="1412">
+  <w:style w:type="table" w:styleId="1416">
     <w:name w:val="Grid Table 4 - Accent 3"/>
-    <w:basedOn w:val="1365"/>
+    <w:basedOn w:val="1369"/>
     <w:uiPriority w:val="59"/>
     <w:pPr>
       <w:spacing w:after="0" w:line="240" w:lineRule="auto"/>
@@ -25149,9 +25637,9 @@
       </w:tcPr>
     </w:tblStylePr>
   </w:style>
-  <w:style w:type="table" w:styleId="1413">
+  <w:style w:type="table" w:styleId="1417">
     <w:name w:val="Grid Table 4 - Accent 4"/>
-    <w:basedOn w:val="1365"/>
+    <w:basedOn w:val="1369"/>
     <w:uiPriority w:val="59"/>
     <w:pPr>
       <w:spacing w:after="0" w:line="240" w:lineRule="auto"/>
@@ -25230,9 +25718,9 @@
       </w:tcPr>
     </w:tblStylePr>
   </w:style>
-  <w:style w:type="table" w:styleId="1414">
+  <w:style w:type="table" w:styleId="1418">
     <w:name w:val="Grid Table 4 - Accent 5"/>
-    <w:basedOn w:val="1365"/>
+    <w:basedOn w:val="1369"/>
     <w:uiPriority w:val="59"/>
     <w:pPr>
       <w:spacing w:after="0" w:line="240" w:lineRule="auto"/>
@@ -25311,9 +25799,9 @@
       </w:tcPr>
     </w:tblStylePr>
   </w:style>
-  <w:style w:type="table" w:styleId="1415">
+  <w:style w:type="table" w:styleId="1419">
     <w:name w:val="Grid Table 4 - Accent 6"/>
-    <w:basedOn w:val="1365"/>
+    <w:basedOn w:val="1369"/>
     <w:uiPriority w:val="59"/>
     <w:pPr>
       <w:spacing w:after="0" w:line="240" w:lineRule="auto"/>
@@ -25392,9 +25880,9 @@
       </w:tcPr>
     </w:tblStylePr>
   </w:style>
-  <w:style w:type="table" w:styleId="1416">
+  <w:style w:type="table" w:styleId="1420">
     <w:name w:val="Grid Table 5 Dark"/>
-    <w:basedOn w:val="1365"/>
+    <w:basedOn w:val="1369"/>
     <w:uiPriority w:val="99"/>
     <w:pPr>
       <w:spacing w:after="0" w:line="240" w:lineRule="auto"/>
@@ -25471,9 +25959,9 @@
       </w:tcPr>
     </w:tblStylePr>
   </w:style>
-  <w:style w:type="table" w:styleId="1417">
+  <w:style w:type="table" w:styleId="1421">
     <w:name w:val="Grid Table 5 Dark- Accent 1"/>
-    <w:basedOn w:val="1365"/>
+    <w:basedOn w:val="1369"/>
     <w:uiPriority w:val="99"/>
     <w:pPr>
       <w:spacing w:after="0" w:line="240" w:lineRule="auto"/>
@@ -25550,9 +26038,9 @@
       </w:tcPr>
     </w:tblStylePr>
   </w:style>
-  <w:style w:type="table" w:styleId="1418">
+  <w:style w:type="table" w:styleId="1422">
     <w:name w:val="Grid Table 5 Dark - Accent 2"/>
-    <w:basedOn w:val="1365"/>
+    <w:basedOn w:val="1369"/>
     <w:uiPriority w:val="99"/>
     <w:pPr>
       <w:spacing w:after="0" w:line="240" w:lineRule="auto"/>
@@ -25629,9 +26117,9 @@
       </w:tcPr>
     </w:tblStylePr>
   </w:style>
-  <w:style w:type="table" w:styleId="1419">
+  <w:style w:type="table" w:styleId="1423">
     <w:name w:val="Grid Table 5 Dark - Accent 3"/>
-    <w:basedOn w:val="1365"/>
+    <w:basedOn w:val="1369"/>
     <w:uiPriority w:val="99"/>
     <w:pPr>
       <w:spacing w:after="0" w:line="240" w:lineRule="auto"/>
@@ -25708,9 +26196,9 @@
       </w:tcPr>
     </w:tblStylePr>
   </w:style>
-  <w:style w:type="table" w:styleId="1420">
+  <w:style w:type="table" w:styleId="1424">
     <w:name w:val="Grid Table 5 Dark- Accent 4"/>
-    <w:basedOn w:val="1365"/>
+    <w:basedOn w:val="1369"/>
     <w:uiPriority w:val="99"/>
     <w:pPr>
       <w:spacing w:after="0" w:line="240" w:lineRule="auto"/>
@@ -25787,9 +26275,9 @@
       </w:tcPr>
     </w:tblStylePr>
   </w:style>
-  <w:style w:type="table" w:styleId="1421">
+  <w:style w:type="table" w:styleId="1425">
     <w:name w:val="Grid Table 5 Dark - Accent 5"/>
-    <w:basedOn w:val="1365"/>
+    <w:basedOn w:val="1369"/>
     <w:uiPriority w:val="99"/>
     <w:pPr>
       <w:spacing w:after="0" w:line="240" w:lineRule="auto"/>
@@ -25866,9 +26354,9 @@
       </w:tcPr>
     </w:tblStylePr>
   </w:style>
-  <w:style w:type="table" w:styleId="1422">
+  <w:style w:type="table" w:styleId="1426">
     <w:name w:val="Grid Table 5 Dark - Accent 6"/>
-    <w:basedOn w:val="1365"/>
+    <w:basedOn w:val="1369"/>
     <w:uiPriority w:val="99"/>
     <w:pPr>
       <w:spacing w:after="0" w:line="240" w:lineRule="auto"/>
@@ -25945,9 +26433,9 @@
       </w:tcPr>
     </w:tblStylePr>
   </w:style>
-  <w:style w:type="table" w:styleId="1423">
+  <w:style w:type="table" w:styleId="1427">
     <w:name w:val="Grid Table 6 Colorful"/>
-    <w:basedOn w:val="1365"/>
+    <w:basedOn w:val="1369"/>
     <w:uiPriority w:val="99"/>
     <w:pPr>
       <w:spacing w:after="0" w:line="240" w:lineRule="auto"/>
@@ -26024,9 +26512,9 @@
       </w:rPr>
     </w:tblStylePr>
   </w:style>
-  <w:style w:type="table" w:styleId="1424">
+  <w:style w:type="table" w:styleId="1428">
     <w:name w:val="Grid Table 6 Colorful - Accent 1"/>
-    <w:basedOn w:val="1365"/>
+    <w:basedOn w:val="1369"/>
     <w:uiPriority w:val="99"/>
     <w:pPr>
       <w:spacing w:after="0" w:line="240" w:lineRule="auto"/>
@@ -26103,9 +26591,9 @@
       </w:rPr>
     </w:tblStylePr>
   </w:style>
-  <w:style w:type="table" w:styleId="1425">
+  <w:style w:type="table" w:styleId="1429">
     <w:name w:val="Grid Table 6 Colorful - Accent 2"/>
-    <w:basedOn w:val="1365"/>
+    <w:basedOn w:val="1369"/>
     <w:uiPriority w:val="99"/>
     <w:pPr>
       <w:spacing w:after="0" w:line="240" w:lineRule="auto"/>
@@ -26182,9 +26670,9 @@
       </w:rPr>
     </w:tblStylePr>
   </w:style>
-  <w:style w:type="table" w:styleId="1426">
+  <w:style w:type="table" w:styleId="1430">
     <w:name w:val="Grid Table 6 Colorful - Accent 3"/>
-    <w:basedOn w:val="1365"/>
+    <w:basedOn w:val="1369"/>
     <w:uiPriority w:val="99"/>
     <w:pPr>
       <w:spacing w:after="0" w:line="240" w:lineRule="auto"/>
@@ -26261,9 +26749,9 @@
       </w:rPr>
     </w:tblStylePr>
   </w:style>
-  <w:style w:type="table" w:styleId="1427">
+  <w:style w:type="table" w:styleId="1431">
     <w:name w:val="Grid Table 6 Colorful - Accent 4"/>
-    <w:basedOn w:val="1365"/>
+    <w:basedOn w:val="1369"/>
     <w:uiPriority w:val="99"/>
     <w:pPr>
       <w:spacing w:after="0" w:line="240" w:lineRule="auto"/>
@@ -26340,9 +26828,9 @@
       </w:rPr>
     </w:tblStylePr>
   </w:style>
-  <w:style w:type="table" w:styleId="1428">
+  <w:style w:type="table" w:styleId="1432">
     <w:name w:val="Grid Table 6 Colorful - Accent 5"/>
-    <w:basedOn w:val="1365"/>
+    <w:basedOn w:val="1369"/>
     <w:uiPriority w:val="99"/>
     <w:pPr>
       <w:spacing w:after="0" w:line="240" w:lineRule="auto"/>
@@ -26419,9 +26907,9 @@
       </w:rPr>
     </w:tblStylePr>
   </w:style>
-  <w:style w:type="table" w:styleId="1429">
+  <w:style w:type="table" w:styleId="1433">
     <w:name w:val="Grid Table 6 Colorful - Accent 6"/>
-    <w:basedOn w:val="1365"/>
+    <w:basedOn w:val="1369"/>
     <w:uiPriority w:val="99"/>
     <w:pPr>
       <w:spacing w:after="0" w:line="240" w:lineRule="auto"/>
@@ -26498,9 +26986,9 @@
       </w:rPr>
     </w:tblStylePr>
   </w:style>
-  <w:style w:type="table" w:styleId="1430">
+  <w:style w:type="table" w:styleId="1434">
     <w:name w:val="Grid Table 7 Colorful"/>
-    <w:basedOn w:val="1365"/>
+    <w:basedOn w:val="1369"/>
     <w:uiPriority w:val="99"/>
     <w:pPr>
       <w:spacing w:after="0" w:line="240" w:lineRule="auto"/>
@@ -26610,9 +27098,9 @@
       </w:tcPr>
     </w:tblStylePr>
   </w:style>
-  <w:style w:type="table" w:styleId="1431">
+  <w:style w:type="table" w:styleId="1435">
     <w:name w:val="Grid Table 7 Colorful - Accent 1"/>
-    <w:basedOn w:val="1365"/>
+    <w:basedOn w:val="1369"/>
     <w:uiPriority w:val="99"/>
     <w:pPr>
       <w:spacing w:after="0" w:line="240" w:lineRule="auto"/>
@@ -26722,9 +27210,9 @@
       </w:tcPr>
     </w:tblStylePr>
   </w:style>
-  <w:style w:type="table" w:styleId="1432">
+  <w:style w:type="table" w:styleId="1436">
     <w:name w:val="Grid Table 7 Colorful - Accent 2"/>
-    <w:basedOn w:val="1365"/>
+    <w:basedOn w:val="1369"/>
     <w:uiPriority w:val="99"/>
     <w:pPr>
       <w:spacing w:after="0" w:line="240" w:lineRule="auto"/>
@@ -26834,9 +27322,9 @@
       </w:tcPr>
     </w:tblStylePr>
   </w:style>
-  <w:style w:type="table" w:styleId="1433">
+  <w:style w:type="table" w:styleId="1437">
     <w:name w:val="Grid Table 7 Colorful - Accent 3"/>
-    <w:basedOn w:val="1365"/>
+    <w:basedOn w:val="1369"/>
     <w:uiPriority w:val="99"/>
     <w:pPr>
       <w:spacing w:after="0" w:line="240" w:lineRule="auto"/>
@@ -26946,9 +27434,9 @@
       </w:tcPr>
     </w:tblStylePr>
   </w:style>
-  <w:style w:type="table" w:styleId="1434">
+  <w:style w:type="table" w:styleId="1438">
     <w:name w:val="Grid Table 7 Colorful - Accent 4"/>
-    <w:basedOn w:val="1365"/>
+    <w:basedOn w:val="1369"/>
     <w:uiPriority w:val="99"/>
     <w:pPr>
       <w:spacing w:after="0" w:line="240" w:lineRule="auto"/>
@@ -27058,9 +27546,9 @@
       </w:tcPr>
     </w:tblStylePr>
   </w:style>
-  <w:style w:type="table" w:styleId="1435">
+  <w:style w:type="table" w:styleId="1439">
     <w:name w:val="Grid Table 7 Colorful - Accent 5"/>
-    <w:basedOn w:val="1365"/>
+    <w:basedOn w:val="1369"/>
     <w:uiPriority w:val="99"/>
     <w:pPr>
       <w:spacing w:after="0" w:line="240" w:lineRule="auto"/>
@@ -27170,9 +27658,9 @@
       </w:tcPr>
     </w:tblStylePr>
   </w:style>
-  <w:style w:type="table" w:styleId="1436">
+  <w:style w:type="table" w:styleId="1440">
     <w:name w:val="Grid Table 7 Colorful - Accent 6"/>
-    <w:basedOn w:val="1365"/>
+    <w:basedOn w:val="1369"/>
     <w:uiPriority w:val="99"/>
     <w:pPr>
       <w:spacing w:after="0" w:line="240" w:lineRule="auto"/>
@@ -27282,9 +27770,9 @@
       </w:tcPr>
     </w:tblStylePr>
   </w:style>
-  <w:style w:type="table" w:styleId="1437">
+  <w:style w:type="table" w:styleId="1441">
     <w:name w:val="List Table 1 Light"/>
-    <w:basedOn w:val="1365"/>
+    <w:basedOn w:val="1369"/>
     <w:uiPriority w:val="99"/>
     <w:pPr>
       <w:spacing w:after="0" w:line="240" w:lineRule="auto"/>
@@ -27345,9 +27833,9 @@
       </w:tcPr>
     </w:tblStylePr>
   </w:style>
-  <w:style w:type="table" w:styleId="1438">
+  <w:style w:type="table" w:styleId="1442">
     <w:name w:val="List Table 1 Light - Accent 1"/>
-    <w:basedOn w:val="1365"/>
+    <w:basedOn w:val="1369"/>
     <w:uiPriority w:val="99"/>
     <w:pPr>
       <w:spacing w:after="0" w:line="240" w:lineRule="auto"/>
@@ -27408,9 +27896,9 @@
       </w:tcPr>
     </w:tblStylePr>
   </w:style>
-  <w:style w:type="table" w:styleId="1439">
+  <w:style w:type="table" w:styleId="1443">
     <w:name w:val="List Table 1 Light - Accent 2"/>
-    <w:basedOn w:val="1365"/>
+    <w:basedOn w:val="1369"/>
     <w:uiPriority w:val="99"/>
     <w:pPr>
       <w:spacing w:after="0" w:line="240" w:lineRule="auto"/>
@@ -27471,9 +27959,9 @@
       </w:tcPr>
     </w:tblStylePr>
   </w:style>
-  <w:style w:type="table" w:styleId="1440">
+  <w:style w:type="table" w:styleId="1444">
     <w:name w:val="List Table 1 Light - Accent 3"/>
-    <w:basedOn w:val="1365"/>
+    <w:basedOn w:val="1369"/>
     <w:uiPriority w:val="99"/>
     <w:pPr>
       <w:spacing w:after="0" w:line="240" w:lineRule="auto"/>
@@ -27534,9 +28022,9 @@
       </w:tcPr>
     </w:tblStylePr>
   </w:style>
-  <w:style w:type="table" w:styleId="1441">
+  <w:style w:type="table" w:styleId="1445">
     <w:name w:val="List Table 1 Light - Accent 4"/>
-    <w:basedOn w:val="1365"/>
+    <w:basedOn w:val="1369"/>
     <w:uiPriority w:val="99"/>
     <w:pPr>
       <w:spacing w:after="0" w:line="240" w:lineRule="auto"/>
@@ -27597,9 +28085,9 @@
       </w:tcPr>
     </w:tblStylePr>
   </w:style>
-  <w:style w:type="table" w:styleId="1442">
+  <w:style w:type="table" w:styleId="1446">
     <w:name w:val="List Table 1 Light - Accent 5"/>
-    <w:basedOn w:val="1365"/>
+    <w:basedOn w:val="1369"/>
     <w:uiPriority w:val="99"/>
     <w:pPr>
       <w:spacing w:after="0" w:line="240" w:lineRule="auto"/>
@@ -27660,9 +28148,9 @@
       </w:tcPr>
     </w:tblStylePr>
   </w:style>
-  <w:style w:type="table" w:styleId="1443">
+  <w:style w:type="table" w:styleId="1447">
     <w:name w:val="List Table 1 Light - Accent 6"/>
-    <w:basedOn w:val="1365"/>
+    <w:basedOn w:val="1369"/>
     <w:uiPriority w:val="99"/>
     <w:pPr>
       <w:spacing w:after="0" w:line="240" w:lineRule="auto"/>
@@ -27723,9 +28211,9 @@
       </w:tcPr>
     </w:tblStylePr>
   </w:style>
-  <w:style w:type="table" w:styleId="1444">
+  <w:style w:type="table" w:styleId="1448">
     <w:name w:val="List Table 2"/>
-    <w:basedOn w:val="1365"/>
+    <w:basedOn w:val="1369"/>
     <w:uiPriority w:val="99"/>
     <w:pPr>
       <w:spacing w:after="0" w:line="240" w:lineRule="auto"/>
@@ -27809,9 +28297,9 @@
       </w:tcPr>
     </w:tblStylePr>
   </w:style>
-  <w:style w:type="table" w:styleId="1445">
+  <w:style w:type="table" w:styleId="1449">
     <w:name w:val="List Table 2 - Accent 1"/>
-    <w:basedOn w:val="1365"/>
+    <w:basedOn w:val="1369"/>
     <w:uiPriority w:val="99"/>
     <w:pPr>
       <w:spacing w:after="0" w:line="240" w:lineRule="auto"/>
@@ -27895,9 +28383,9 @@
       </w:tcPr>
     </w:tblStylePr>
   </w:style>
-  <w:style w:type="table" w:styleId="1446">
+  <w:style w:type="table" w:styleId="1450">
     <w:name w:val="List Table 2 - Accent 2"/>
-    <w:basedOn w:val="1365"/>
+    <w:basedOn w:val="1369"/>
     <w:uiPriority w:val="99"/>
     <w:pPr>
       <w:spacing w:after="0" w:line="240" w:lineRule="auto"/>
@@ -27981,9 +28469,9 @@
       </w:tcPr>
     </w:tblStylePr>
   </w:style>
-  <w:style w:type="table" w:styleId="1447">
+  <w:style w:type="table" w:styleId="1451">
     <w:name w:val="List Table 2 - Accent 3"/>
-    <w:basedOn w:val="1365"/>
+    <w:basedOn w:val="1369"/>
     <w:uiPriority w:val="99"/>
     <w:pPr>
       <w:spacing w:after="0" w:line="240" w:lineRule="auto"/>
@@ -28067,9 +28555,9 @@
       </w:tcPr>
     </w:tblStylePr>
   </w:style>
-  <w:style w:type="table" w:styleId="1448">
+  <w:style w:type="table" w:styleId="1452">
     <w:name w:val="List Table 2 - Accent 4"/>
-    <w:basedOn w:val="1365"/>
+    <w:basedOn w:val="1369"/>
     <w:uiPriority w:val="99"/>
     <w:pPr>
       <w:spacing w:after="0" w:line="240" w:lineRule="auto"/>
@@ -28153,9 +28641,9 @@
       </w:tcPr>
     </w:tblStylePr>
   </w:style>
-  <w:style w:type="table" w:styleId="1449">
+  <w:style w:type="table" w:styleId="1453">
     <w:name w:val="List Table 2 - Accent 5"/>
-    <w:basedOn w:val="1365"/>
+    <w:basedOn w:val="1369"/>
     <w:uiPriority w:val="99"/>
     <w:pPr>
       <w:spacing w:after="0" w:line="240" w:lineRule="auto"/>
@@ -28239,9 +28727,9 @@
       </w:tcPr>
     </w:tblStylePr>
   </w:style>
-  <w:style w:type="table" w:styleId="1450">
+  <w:style w:type="table" w:styleId="1454">
     <w:name w:val="List Table 2 - Accent 6"/>
-    <w:basedOn w:val="1365"/>
+    <w:basedOn w:val="1369"/>
     <w:uiPriority w:val="99"/>
     <w:pPr>
       <w:spacing w:after="0" w:line="240" w:lineRule="auto"/>
@@ -28325,9 +28813,9 @@
       </w:tcPr>
     </w:tblStylePr>
   </w:style>
-  <w:style w:type="table" w:styleId="1451">
+  <w:style w:type="table" w:styleId="1455">
     <w:name w:val="List Table 3"/>
-    <w:basedOn w:val="1365"/>
+    <w:basedOn w:val="1369"/>
     <w:uiPriority w:val="99"/>
     <w:pPr>
       <w:spacing w:after="0" w:line="240" w:lineRule="auto"/>
@@ -28399,9 +28887,9 @@
       </w:rPr>
     </w:tblStylePr>
   </w:style>
-  <w:style w:type="table" w:styleId="1452">
+  <w:style w:type="table" w:styleId="1456">
     <w:name w:val="List Table 3 - Accent 1"/>
-    <w:basedOn w:val="1365"/>
+    <w:basedOn w:val="1369"/>
     <w:uiPriority w:val="99"/>
     <w:pPr>
       <w:spacing w:after="0" w:line="240" w:lineRule="auto"/>
@@ -28473,9 +28961,9 @@
       </w:rPr>
     </w:tblStylePr>
   </w:style>
-  <w:style w:type="table" w:styleId="1453">
+  <w:style w:type="table" w:styleId="1457">
     <w:name w:val="List Table 3 - Accent 2"/>
-    <w:basedOn w:val="1365"/>
+    <w:basedOn w:val="1369"/>
     <w:uiPriority w:val="99"/>
     <w:pPr>
       <w:spacing w:after="0" w:line="240" w:lineRule="auto"/>
@@ -28547,9 +29035,9 @@
       </w:rPr>
     </w:tblStylePr>
   </w:style>
-  <w:style w:type="table" w:styleId="1454">
+  <w:style w:type="table" w:styleId="1458">
     <w:name w:val="List Table 3 - Accent 3"/>
-    <w:basedOn w:val="1365"/>
+    <w:basedOn w:val="1369"/>
     <w:uiPriority w:val="99"/>
     <w:pPr>
       <w:spacing w:after="0" w:line="240" w:lineRule="auto"/>
@@ -28621,9 +29109,9 @@
       </w:rPr>
     </w:tblStylePr>
   </w:style>
-  <w:style w:type="table" w:styleId="1455">
+  <w:style w:type="table" w:styleId="1459">
     <w:name w:val="List Table 3 - Accent 4"/>
-    <w:basedOn w:val="1365"/>
+    <w:basedOn w:val="1369"/>
     <w:uiPriority w:val="99"/>
     <w:pPr>
       <w:spacing w:after="0" w:line="240" w:lineRule="auto"/>
@@ -28695,9 +29183,9 @@
       </w:rPr>
     </w:tblStylePr>
   </w:style>
-  <w:style w:type="table" w:styleId="1456">
+  <w:style w:type="table" w:styleId="1460">
     <w:name w:val="List Table 3 - Accent 5"/>
-    <w:basedOn w:val="1365"/>
+    <w:basedOn w:val="1369"/>
     <w:uiPriority w:val="99"/>
     <w:pPr>
       <w:spacing w:after="0" w:line="240" w:lineRule="auto"/>
@@ -28769,9 +29257,9 @@
       </w:rPr>
     </w:tblStylePr>
   </w:style>
-  <w:style w:type="table" w:styleId="1457">
+  <w:style w:type="table" w:styleId="1461">
     <w:name w:val="List Table 3 - Accent 6"/>
-    <w:basedOn w:val="1365"/>
+    <w:basedOn w:val="1369"/>
     <w:uiPriority w:val="99"/>
     <w:pPr>
       <w:spacing w:after="0" w:line="240" w:lineRule="auto"/>
@@ -28843,9 +29331,9 @@
       </w:rPr>
     </w:tblStylePr>
   </w:style>
-  <w:style w:type="table" w:styleId="1458">
+  <w:style w:type="table" w:styleId="1462">
     <w:name w:val="List Table 4"/>
-    <w:basedOn w:val="1365"/>
+    <w:basedOn w:val="1369"/>
     <w:uiPriority w:val="99"/>
     <w:pPr>
       <w:spacing w:after="0" w:line="240" w:lineRule="auto"/>
@@ -28912,9 +29400,9 @@
       </w:rPr>
     </w:tblStylePr>
   </w:style>
-  <w:style w:type="table" w:styleId="1459">
+  <w:style w:type="table" w:styleId="1463">
     <w:name w:val="List Table 4 - Accent 1"/>
-    <w:basedOn w:val="1365"/>
+    <w:basedOn w:val="1369"/>
     <w:uiPriority w:val="99"/>
     <w:pPr>
       <w:spacing w:after="0" w:line="240" w:lineRule="auto"/>
@@ -28981,9 +29469,9 @@
       </w:rPr>
     </w:tblStylePr>
   </w:style>
-  <w:style w:type="table" w:styleId="1460">
+  <w:style w:type="table" w:styleId="1464">
     <w:name w:val="List Table 4 - Accent 2"/>
-    <w:basedOn w:val="1365"/>
+    <w:basedOn w:val="1369"/>
     <w:uiPriority w:val="99"/>
     <w:pPr>
       <w:spacing w:after="0" w:line="240" w:lineRule="auto"/>
@@ -29050,9 +29538,9 @@
       </w:rPr>
     </w:tblStylePr>
   </w:style>
-  <w:style w:type="table" w:styleId="1461">
+  <w:style w:type="table" w:styleId="1465">
     <w:name w:val="List Table 4 - Accent 3"/>
-    <w:basedOn w:val="1365"/>
+    <w:basedOn w:val="1369"/>
     <w:uiPriority w:val="99"/>
     <w:pPr>
       <w:spacing w:after="0" w:line="240" w:lineRule="auto"/>
@@ -29119,9 +29607,9 @@
       </w:rPr>
     </w:tblStylePr>
   </w:style>
-  <w:style w:type="table" w:styleId="1462">
+  <w:style w:type="table" w:styleId="1466">
     <w:name w:val="List Table 4 - Accent 4"/>
-    <w:basedOn w:val="1365"/>
+    <w:basedOn w:val="1369"/>
     <w:uiPriority w:val="99"/>
     <w:pPr>
       <w:spacing w:after="0" w:line="240" w:lineRule="auto"/>
@@ -29188,9 +29676,9 @@
       </w:rPr>
     </w:tblStylePr>
   </w:style>
-  <w:style w:type="table" w:styleId="1463">
+  <w:style w:type="table" w:styleId="1467">
     <w:name w:val="List Table 4 - Accent 5"/>
-    <w:basedOn w:val="1365"/>
+    <w:basedOn w:val="1369"/>
     <w:uiPriority w:val="99"/>
     <w:pPr>
       <w:spacing w:after="0" w:line="240" w:lineRule="auto"/>
@@ -29257,9 +29745,9 @@
       </w:rPr>
     </w:tblStylePr>
   </w:style>
-  <w:style w:type="table" w:styleId="1464">
+  <w:style w:type="table" w:styleId="1468">
     <w:name w:val="List Table 4 - Accent 6"/>
-    <w:basedOn w:val="1365"/>
+    <w:basedOn w:val="1369"/>
     <w:uiPriority w:val="99"/>
     <w:pPr>
       <w:spacing w:after="0" w:line="240" w:lineRule="auto"/>
@@ -29326,9 +29814,9 @@
       </w:rPr>
     </w:tblStylePr>
   </w:style>
-  <w:style w:type="table" w:styleId="1465">
+  <w:style w:type="table" w:styleId="1469">
     <w:name w:val="List Table 5 Dark"/>
-    <w:basedOn w:val="1365"/>
+    <w:basedOn w:val="1369"/>
     <w:uiPriority w:val="99"/>
     <w:pPr>
       <w:spacing w:after="0" w:line="240" w:lineRule="auto"/>
@@ -29433,9 +29921,9 @@
       </w:rPr>
     </w:tblStylePr>
   </w:style>
-  <w:style w:type="table" w:styleId="1466">
+  <w:style w:type="table" w:styleId="1470">
     <w:name w:val="List Table 5 Dark - Accent 1"/>
-    <w:basedOn w:val="1365"/>
+    <w:basedOn w:val="1369"/>
     <w:uiPriority w:val="99"/>
     <w:pPr>
       <w:spacing w:after="0" w:line="240" w:lineRule="auto"/>
@@ -29540,9 +30028,9 @@
       </w:rPr>
     </w:tblStylePr>
   </w:style>
-  <w:style w:type="table" w:styleId="1467">
+  <w:style w:type="table" w:styleId="1471">
     <w:name w:val="List Table 5 Dark - Accent 2"/>
-    <w:basedOn w:val="1365"/>
+    <w:basedOn w:val="1369"/>
     <w:uiPriority w:val="99"/>
     <w:pPr>
       <w:spacing w:after="0" w:line="240" w:lineRule="auto"/>
@@ -29647,9 +30135,9 @@
       </w:rPr>
     </w:tblStylePr>
   </w:style>
-  <w:style w:type="table" w:styleId="1468">
+  <w:style w:type="table" w:styleId="1472">
     <w:name w:val="List Table 5 Dark - Accent 3"/>
-    <w:basedOn w:val="1365"/>
+    <w:basedOn w:val="1369"/>
     <w:uiPriority w:val="99"/>
     <w:pPr>
       <w:spacing w:after="0" w:line="240" w:lineRule="auto"/>
@@ -29754,9 +30242,9 @@
       </w:rPr>
     </w:tblStylePr>
   </w:style>
-  <w:style w:type="table" w:styleId="1469">
+  <w:style w:type="table" w:styleId="1473">
     <w:name w:val="List Table 5 Dark - Accent 4"/>
-    <w:basedOn w:val="1365"/>
+    <w:basedOn w:val="1369"/>
     <w:uiPriority w:val="99"/>
     <w:pPr>
       <w:spacing w:after="0" w:line="240" w:lineRule="auto"/>
@@ -29861,9 +30349,9 @@
       </w:rPr>
     </w:tblStylePr>
   </w:style>
-  <w:style w:type="table" w:styleId="1470">
+  <w:style w:type="table" w:styleId="1474">
     <w:name w:val="List Table 5 Dark - Accent 5"/>
-    <w:basedOn w:val="1365"/>
+    <w:basedOn w:val="1369"/>
     <w:uiPriority w:val="99"/>
     <w:pPr>
       <w:spacing w:after="0" w:line="240" w:lineRule="auto"/>
@@ -29968,9 +30456,9 @@
       </w:rPr>
     </w:tblStylePr>
   </w:style>
-  <w:style w:type="table" w:styleId="1471">
+  <w:style w:type="table" w:styleId="1475">
     <w:name w:val="List Table 5 Dark - Accent 6"/>
-    <w:basedOn w:val="1365"/>
+    <w:basedOn w:val="1369"/>
     <w:uiPriority w:val="99"/>
     <w:pPr>
       <w:spacing w:after="0" w:line="240" w:lineRule="auto"/>
@@ -30075,9 +30563,9 @@
       </w:rPr>
     </w:tblStylePr>
   </w:style>
-  <w:style w:type="table" w:styleId="1472">
+  <w:style w:type="table" w:styleId="1476">
     <w:name w:val="List Table 6 Colorful"/>
-    <w:basedOn w:val="1365"/>
+    <w:basedOn w:val="1369"/>
     <w:uiPriority w:val="99"/>
     <w:pPr>
       <w:spacing w:after="0" w:line="240" w:lineRule="auto"/>
@@ -30148,9 +30636,9 @@
       </w:tcPr>
     </w:tblStylePr>
   </w:style>
-  <w:style w:type="table" w:styleId="1473">
+  <w:style w:type="table" w:styleId="1477">
     <w:name w:val="List Table 6 Colorful - Accent 1"/>
-    <w:basedOn w:val="1365"/>
+    <w:basedOn w:val="1369"/>
     <w:uiPriority w:val="99"/>
     <w:pPr>
       <w:spacing w:after="0" w:line="240" w:lineRule="auto"/>
@@ -30221,9 +30709,9 @@
       </w:tcPr>
     </w:tblStylePr>
   </w:style>
-  <w:style w:type="table" w:styleId="1474">
+  <w:style w:type="table" w:styleId="1478">
     <w:name w:val="List Table 6 Colorful - Accent 2"/>
-    <w:basedOn w:val="1365"/>
+    <w:basedOn w:val="1369"/>
     <w:uiPriority w:val="99"/>
     <w:pPr>
       <w:spacing w:after="0" w:line="240" w:lineRule="auto"/>
@@ -30294,9 +30782,9 @@
       </w:tcPr>
     </w:tblStylePr>
   </w:style>
-  <w:style w:type="table" w:styleId="1475">
+  <w:style w:type="table" w:styleId="1479">
     <w:name w:val="List Table 6 Colorful - Accent 3"/>
-    <w:basedOn w:val="1365"/>
+    <w:basedOn w:val="1369"/>
     <w:uiPriority w:val="99"/>
     <w:pPr>
       <w:spacing w:after="0" w:line="240" w:lineRule="auto"/>
@@ -30367,9 +30855,9 @@
       </w:tcPr>
     </w:tblStylePr>
   </w:style>
-  <w:style w:type="table" w:styleId="1476">
+  <w:style w:type="table" w:styleId="1480">
     <w:name w:val="List Table 6 Colorful - Accent 4"/>
-    <w:basedOn w:val="1365"/>
+    <w:basedOn w:val="1369"/>
     <w:uiPriority w:val="99"/>
     <w:pPr>
       <w:spacing w:after="0" w:line="240" w:lineRule="auto"/>
@@ -30440,9 +30928,9 @@
       </w:tcPr>
     </w:tblStylePr>
   </w:style>
-  <w:style w:type="table" w:styleId="1477">
+  <w:style w:type="table" w:styleId="1481">
     <w:name w:val="List Table 6 Colorful - Accent 5"/>
-    <w:basedOn w:val="1365"/>
+    <w:basedOn w:val="1369"/>
     <w:uiPriority w:val="99"/>
     <w:pPr>
       <w:spacing w:after="0" w:line="240" w:lineRule="auto"/>
@@ -30513,9 +31001,9 @@
       </w:tcPr>
     </w:tblStylePr>
   </w:style>
-  <w:style w:type="table" w:styleId="1478">
+  <w:style w:type="table" w:styleId="1482">
     <w:name w:val="List Table 6 Colorful - Accent 6"/>
-    <w:basedOn w:val="1365"/>
+    <w:basedOn w:val="1369"/>
     <w:uiPriority w:val="99"/>
     <w:pPr>
       <w:spacing w:after="0" w:line="240" w:lineRule="auto"/>
@@ -30586,9 +31074,9 @@
       </w:tcPr>
     </w:tblStylePr>
   </w:style>
-  <w:style w:type="table" w:styleId="1479">
+  <w:style w:type="table" w:styleId="1483">
     <w:name w:val="List Table 7 Colorful"/>
-    <w:basedOn w:val="1365"/>
+    <w:basedOn w:val="1369"/>
     <w:uiPriority w:val="99"/>
     <w:pPr>
       <w:spacing w:after="0" w:line="240" w:lineRule="auto"/>
@@ -30702,9 +31190,9 @@
       </w:rPr>
     </w:tblStylePr>
   </w:style>
-  <w:style w:type="table" w:styleId="1480">
+  <w:style w:type="table" w:styleId="1484">
     <w:name w:val="List Table 7 Colorful - Accent 1"/>
-    <w:basedOn w:val="1365"/>
+    <w:basedOn w:val="1369"/>
     <w:uiPriority w:val="99"/>
     <w:pPr>
       <w:spacing w:after="0" w:line="240" w:lineRule="auto"/>
@@ -30818,9 +31306,9 @@
       </w:rPr>
     </w:tblStylePr>
   </w:style>
-  <w:style w:type="table" w:styleId="1481">
+  <w:style w:type="table" w:styleId="1485">
     <w:name w:val="List Table 7 Colorful - Accent 2"/>
-    <w:basedOn w:val="1365"/>
+    <w:basedOn w:val="1369"/>
     <w:uiPriority w:val="99"/>
     <w:pPr>
       <w:spacing w:after="0" w:line="240" w:lineRule="auto"/>
@@ -30934,9 +31422,9 @@
       </w:rPr>
     </w:tblStylePr>
   </w:style>
-  <w:style w:type="table" w:styleId="1482">
+  <w:style w:type="table" w:styleId="1486">
     <w:name w:val="List Table 7 Colorful - Accent 3"/>
-    <w:basedOn w:val="1365"/>
+    <w:basedOn w:val="1369"/>
     <w:uiPriority w:val="99"/>
     <w:pPr>
       <w:spacing w:after="0" w:line="240" w:lineRule="auto"/>
@@ -31050,9 +31538,9 @@
       </w:rPr>
     </w:tblStylePr>
   </w:style>
-  <w:style w:type="table" w:styleId="1483">
+  <w:style w:type="table" w:styleId="1487">
     <w:name w:val="List Table 7 Colorful - Accent 4"/>
-    <w:basedOn w:val="1365"/>
+    <w:basedOn w:val="1369"/>
     <w:uiPriority w:val="99"/>
     <w:pPr>
       <w:spacing w:after="0" w:line="240" w:lineRule="auto"/>
@@ -31166,9 +31654,9 @@
       </w:rPr>
     </w:tblStylePr>
   </w:style>
-  <w:style w:type="table" w:styleId="1484">
+  <w:style w:type="table" w:styleId="1488">
     <w:name w:val="List Table 7 Colorful - Accent 5"/>
-    <w:basedOn w:val="1365"/>
+    <w:basedOn w:val="1369"/>
     <w:uiPriority w:val="99"/>
     <w:pPr>
       <w:spacing w:after="0" w:line="240" w:lineRule="auto"/>
@@ -31282,9 +31770,9 @@
       </w:rPr>
     </w:tblStylePr>
   </w:style>
-  <w:style w:type="table" w:styleId="1485">
+  <w:style w:type="table" w:styleId="1489">
     <w:name w:val="List Table 7 Colorful - Accent 6"/>
-    <w:basedOn w:val="1365"/>
+    <w:basedOn w:val="1369"/>
     <w:uiPriority w:val="99"/>
     <w:pPr>
       <w:spacing w:after="0" w:line="240" w:lineRule="auto"/>
@@ -31398,9 +31886,9 @@
       </w:rPr>
     </w:tblStylePr>
   </w:style>
-  <w:style w:type="table" w:styleId="1486">
+  <w:style w:type="table" w:styleId="1490">
     <w:name w:val="Lined - Accent"/>
-    <w:basedOn w:val="1365"/>
+    <w:basedOn w:val="1369"/>
     <w:uiPriority w:val="99"/>
     <w:pPr>
       <w:spacing w:after="0" w:line="240" w:lineRule="auto"/>
@@ -31488,9 +31976,9 @@
       </w:tcPr>
     </w:tblStylePr>
   </w:style>
-  <w:style w:type="table" w:styleId="1487">
+  <w:style w:type="table" w:styleId="1491">
     <w:name w:val="Lined - Accent 1"/>
-    <w:basedOn w:val="1365"/>
+    <w:basedOn w:val="1369"/>
     <w:uiPriority w:val="99"/>
     <w:pPr>
       <w:spacing w:after="0" w:line="240" w:lineRule="auto"/>
@@ -31578,9 +32066,9 @@
       </w:tcPr>
     </w:tblStylePr>
   </w:style>
-  <w:style w:type="table" w:styleId="1488">
+  <w:style w:type="table" w:styleId="1492">
     <w:name w:val="Lined - Accent 2"/>
-    <w:basedOn w:val="1365"/>
+    <w:basedOn w:val="1369"/>
     <w:uiPriority w:val="99"/>
     <w:pPr>
       <w:spacing w:after="0" w:line="240" w:lineRule="auto"/>
@@ -31668,9 +32156,9 @@
       </w:tcPr>
     </w:tblStylePr>
   </w:style>
-  <w:style w:type="table" w:styleId="1489">
+  <w:style w:type="table" w:styleId="1493">
     <w:name w:val="Lined - Accent 3"/>
-    <w:basedOn w:val="1365"/>
+    <w:basedOn w:val="1369"/>
     <w:uiPriority w:val="99"/>
     <w:pPr>
       <w:spacing w:after="0" w:line="240" w:lineRule="auto"/>
@@ -31758,9 +32246,9 @@
       </w:tcPr>
     </w:tblStylePr>
   </w:style>
-  <w:style w:type="table" w:styleId="1490">
+  <w:style w:type="table" w:styleId="1494">
     <w:name w:val="Lined - Accent 4"/>
-    <w:basedOn w:val="1365"/>
+    <w:basedOn w:val="1369"/>
     <w:uiPriority w:val="99"/>
     <w:pPr>
       <w:spacing w:after="0" w:line="240" w:lineRule="auto"/>
@@ -31848,9 +32336,9 @@
       </w:tcPr>
     </w:tblStylePr>
   </w:style>
-  <w:style w:type="table" w:styleId="1491">
+  <w:style w:type="table" w:styleId="1495">
     <w:name w:val="Lined - Accent 5"/>
-    <w:basedOn w:val="1365"/>
+    <w:basedOn w:val="1369"/>
     <w:uiPriority w:val="99"/>
     <w:pPr>
       <w:spacing w:after="0" w:line="240" w:lineRule="auto"/>
@@ -31938,9 +32426,9 @@
       </w:tcPr>
     </w:tblStylePr>
   </w:style>
-  <w:style w:type="table" w:styleId="1492">
+  <w:style w:type="table" w:styleId="1496">
     <w:name w:val="Lined - Accent 6"/>
-    <w:basedOn w:val="1365"/>
+    <w:basedOn w:val="1369"/>
     <w:uiPriority w:val="99"/>
     <w:pPr>
       <w:spacing w:after="0" w:line="240" w:lineRule="auto"/>
@@ -32028,9 +32516,9 @@
       </w:tcPr>
     </w:tblStylePr>
   </w:style>
-  <w:style w:type="table" w:styleId="1493">
+  <w:style w:type="table" w:styleId="1497">
     <w:name w:val="Bordered &amp; Lined - Accent"/>
-    <w:basedOn w:val="1365"/>
+    <w:basedOn w:val="1369"/>
     <w:uiPriority w:val="99"/>
     <w:pPr>
       <w:spacing w:after="0" w:line="240" w:lineRule="auto"/>
@@ -32126,9 +32614,9 @@
       </w:tcPr>
     </w:tblStylePr>
   </w:style>
-  <w:style w:type="table" w:styleId="1494">
+  <w:style w:type="table" w:styleId="1498">
     <w:name w:val="Bordered &amp; Lined - Accent 1"/>
-    <w:basedOn w:val="1365"/>
+    <w:basedOn w:val="1369"/>
     <w:uiPriority w:val="99"/>
     <w:pPr>
       <w:spacing w:after="0" w:line="240" w:lineRule="auto"/>
@@ -32224,9 +32712,9 @@
       </w:tcPr>
     </w:tblStylePr>
   </w:style>
-  <w:style w:type="table" w:styleId="1495">
+  <w:style w:type="table" w:styleId="1499">
     <w:name w:val="Bordered &amp; Lined - Accent 2"/>
-    <w:basedOn w:val="1365"/>
+    <w:basedOn w:val="1369"/>
     <w:uiPriority w:val="99"/>
     <w:pPr>
       <w:spacing w:after="0" w:line="240" w:lineRule="auto"/>
@@ -32322,9 +32810,9 @@
       </w:tcPr>
     </w:tblStylePr>
   </w:style>
-  <w:style w:type="table" w:styleId="1496">
+  <w:style w:type="table" w:styleId="1500">
     <w:name w:val="Bordered &amp; Lined - Accent 3"/>
-    <w:basedOn w:val="1365"/>
+    <w:basedOn w:val="1369"/>
     <w:uiPriority w:val="99"/>
     <w:pPr>
       <w:spacing w:after="0" w:line="240" w:lineRule="auto"/>
@@ -32420,9 +32908,9 @@
       </w:tcPr>
     </w:tblStylePr>
   </w:style>
-  <w:style w:type="table" w:styleId="1497">
+  <w:style w:type="table" w:styleId="1501">
     <w:name w:val="Bordered &amp; Lined - Accent 4"/>
-    <w:basedOn w:val="1365"/>
+    <w:basedOn w:val="1369"/>
     <w:uiPriority w:val="99"/>
     <w:pPr>
       <w:spacing w:after="0" w:line="240" w:lineRule="auto"/>
@@ -32518,9 +33006,9 @@
       </w:tcPr>
     </w:tblStylePr>
   </w:style>
-  <w:style w:type="table" w:styleId="1498">
+  <w:style w:type="table" w:styleId="1502">
     <w:name w:val="Bordered &amp; Lined - Accent 5"/>
-    <w:basedOn w:val="1365"/>
+    <w:basedOn w:val="1369"/>
     <w:uiPriority w:val="99"/>
     <w:pPr>
       <w:spacing w:after="0" w:line="240" w:lineRule="auto"/>
@@ -32616,9 +33104,9 @@
       </w:tcPr>
     </w:tblStylePr>
   </w:style>
-  <w:style w:type="table" w:styleId="1499">
+  <w:style w:type="table" w:styleId="1503">
     <w:name w:val="Bordered &amp; Lined - Accent 6"/>
-    <w:basedOn w:val="1365"/>
+    <w:basedOn w:val="1369"/>
     <w:uiPriority w:val="99"/>
     <w:pPr>
       <w:spacing w:after="0" w:line="240" w:lineRule="auto"/>
@@ -32714,9 +33202,9 @@
       </w:tcPr>
     </w:tblStylePr>
   </w:style>
-  <w:style w:type="table" w:styleId="1500">
+  <w:style w:type="table" w:styleId="1504">
     <w:name w:val="Bordered"/>
-    <w:basedOn w:val="1365"/>
+    <w:basedOn w:val="1369"/>
     <w:uiPriority w:val="99"/>
     <w:pPr>
       <w:spacing w:after="0" w:line="240" w:lineRule="auto"/>
@@ -32793,9 +33281,9 @@
       </w:tcPr>
     </w:tblStylePr>
   </w:style>
-  <w:style w:type="table" w:styleId="1501">
+  <w:style w:type="table" w:styleId="1505">
     <w:name w:val="Bordered - Accent 1"/>
-    <w:basedOn w:val="1365"/>
+    <w:basedOn w:val="1369"/>
     <w:uiPriority w:val="99"/>
     <w:pPr>
       <w:spacing w:after="0" w:line="240" w:lineRule="auto"/>
@@ -32872,9 +33360,9 @@
       </w:tcPr>
     </w:tblStylePr>
   </w:style>
-  <w:style w:type="table" w:styleId="1502">
+  <w:style w:type="table" w:styleId="1506">
     <w:name w:val="Bordered - Accent 2"/>
-    <w:basedOn w:val="1365"/>
+    <w:basedOn w:val="1369"/>
     <w:uiPriority w:val="99"/>
     <w:pPr>
       <w:spacing w:after="0" w:line="240" w:lineRule="auto"/>
@@ -32951,9 +33439,9 @@
       </w:tcPr>
     </w:tblStylePr>
   </w:style>
-  <w:style w:type="table" w:styleId="1503">
+  <w:style w:type="table" w:styleId="1507">
     <w:name w:val="Bordered - Accent 3"/>
-    <w:basedOn w:val="1365"/>
+    <w:basedOn w:val="1369"/>
     <w:uiPriority w:val="99"/>
     <w:pPr>
       <w:spacing w:after="0" w:line="240" w:lineRule="auto"/>
@@ -33030,9 +33518,9 @@
       </w:tcPr>
     </w:tblStylePr>
   </w:style>
-  <w:style w:type="table" w:styleId="1504">
+  <w:style w:type="table" w:styleId="1508">
     <w:name w:val="Bordered - Accent 4"/>
-    <w:basedOn w:val="1365"/>
+    <w:basedOn w:val="1369"/>
     <w:uiPriority w:val="99"/>
     <w:pPr>
       <w:spacing w:after="0" w:line="240" w:lineRule="auto"/>
@@ -33109,9 +33597,9 @@
       </w:tcPr>
     </w:tblStylePr>
   </w:style>
-  <w:style w:type="table" w:styleId="1505">
+  <w:style w:type="table" w:styleId="1509">
     <w:name w:val="Bordered - Accent 5"/>
-    <w:basedOn w:val="1365"/>
+    <w:basedOn w:val="1369"/>
     <w:uiPriority w:val="99"/>
     <w:pPr>
       <w:spacing w:after="0" w:line="240" w:lineRule="auto"/>
@@ -33188,9 +33676,9 @@
       </w:tcPr>
     </w:tblStylePr>
   </w:style>
-  <w:style w:type="table" w:styleId="1506">
+  <w:style w:type="table" w:styleId="1510">
     <w:name w:val="Bordered - Accent 6"/>
-    <w:basedOn w:val="1365"/>
+    <w:basedOn w:val="1369"/>
     <w:uiPriority w:val="99"/>
     <w:pPr>
       <w:spacing w:after="0" w:line="240" w:lineRule="auto"/>
@@ -33267,7 +33755,7 @@
       </w:tcPr>
     </w:tblStylePr>
   </w:style>
-  <w:style w:type="character" w:styleId="1507">
+  <w:style w:type="character" w:styleId="1511">
     <w:name w:val="Hyperlink"/>
     <w:uiPriority w:val="99"/>
     <w:unhideWhenUsed/>
@@ -33276,10 +33764,10 @@
       <w:u w:val="single"/>
     </w:rPr>
   </w:style>
-  <w:style w:type="paragraph" w:styleId="1508">
+  <w:style w:type="paragraph" w:styleId="1512">
     <w:name w:val="footnote text"/>
-    <w:basedOn w:val="1343"/>
-    <w:link w:val="1509"/>
+    <w:basedOn w:val="1347"/>
+    <w:link w:val="1513"/>
     <w:uiPriority w:val="99"/>
     <w:semiHidden/>
     <w:unhideWhenUsed/>
@@ -33290,27 +33778,27 @@
       <w:sz w:val="18"/>
     </w:rPr>
   </w:style>
-  <w:style w:type="character" w:styleId="1509">
+  <w:style w:type="character" w:styleId="1513">
     <w:name w:val="Footnote Text Char"/>
-    <w:link w:val="1508"/>
+    <w:link w:val="1512"/>
     <w:uiPriority w:val="99"/>
     <w:rPr>
       <w:sz w:val="18"/>
     </w:rPr>
   </w:style>
-  <w:style w:type="character" w:styleId="1510">
+  <w:style w:type="character" w:styleId="1514">
     <w:name w:val="footnote reference"/>
-    <w:basedOn w:val="1344"/>
+    <w:basedOn w:val="1348"/>
     <w:uiPriority w:val="99"/>
     <w:unhideWhenUsed/>
     <w:rPr>
       <w:vertAlign w:val="superscript"/>
     </w:rPr>
   </w:style>
-  <w:style w:type="paragraph" w:styleId="1511">
+  <w:style w:type="paragraph" w:styleId="1515">
     <w:name w:val="endnote text"/>
-    <w:basedOn w:val="1343"/>
-    <w:link w:val="1512"/>
+    <w:basedOn w:val="1347"/>
+    <w:link w:val="1516"/>
     <w:uiPriority w:val="99"/>
     <w:semiHidden/>
     <w:unhideWhenUsed/>
@@ -33321,17 +33809,17 @@
       <w:sz w:val="20"/>
     </w:rPr>
   </w:style>
-  <w:style w:type="character" w:styleId="1512">
+  <w:style w:type="character" w:styleId="1516">
     <w:name w:val="Endnote Text Char"/>
-    <w:link w:val="1511"/>
+    <w:link w:val="1515"/>
     <w:uiPriority w:val="99"/>
     <w:rPr>
       <w:sz w:val="20"/>
     </w:rPr>
   </w:style>
-  <w:style w:type="character" w:styleId="1513">
+  <w:style w:type="character" w:styleId="1517">
     <w:name w:val="endnote reference"/>
-    <w:basedOn w:val="1344"/>
+    <w:basedOn w:val="1348"/>
     <w:uiPriority w:val="99"/>
     <w:semiHidden/>
     <w:unhideWhenUsed/>
@@ -33339,10 +33827,10 @@
       <w:vertAlign w:val="superscript"/>
     </w:rPr>
   </w:style>
-  <w:style w:type="paragraph" w:styleId="1514">
+  <w:style w:type="paragraph" w:styleId="1518">
     <w:name w:val="toc 1"/>
-    <w:basedOn w:val="1343"/>
-    <w:next w:val="1343"/>
+    <w:basedOn w:val="1347"/>
+    <w:next w:val="1347"/>
     <w:uiPriority w:val="39"/>
     <w:unhideWhenUsed/>
     <w:pPr>
@@ -33350,10 +33838,10 @@
       <w:spacing w:after="57"/>
     </w:pPr>
   </w:style>
-  <w:style w:type="paragraph" w:styleId="1515">
+  <w:style w:type="paragraph" w:styleId="1519">
     <w:name w:val="toc 2"/>
-    <w:basedOn w:val="1343"/>
-    <w:next w:val="1343"/>
+    <w:basedOn w:val="1347"/>
+    <w:next w:val="1347"/>
     <w:uiPriority w:val="39"/>
     <w:unhideWhenUsed/>
     <w:pPr>
@@ -33361,10 +33849,10 @@
       <w:spacing w:after="57"/>
     </w:pPr>
   </w:style>
-  <w:style w:type="paragraph" w:styleId="1516">
+  <w:style w:type="paragraph" w:styleId="1520">
     <w:name w:val="toc 3"/>
-    <w:basedOn w:val="1343"/>
-    <w:next w:val="1343"/>
+    <w:basedOn w:val="1347"/>
+    <w:next w:val="1347"/>
     <w:uiPriority w:val="39"/>
     <w:unhideWhenUsed/>
     <w:pPr>
@@ -33372,10 +33860,10 @@
       <w:spacing w:after="57"/>
     </w:pPr>
   </w:style>
-  <w:style w:type="paragraph" w:styleId="1517">
+  <w:style w:type="paragraph" w:styleId="1521">
     <w:name w:val="toc 4"/>
-    <w:basedOn w:val="1343"/>
-    <w:next w:val="1343"/>
+    <w:basedOn w:val="1347"/>
+    <w:next w:val="1347"/>
     <w:uiPriority w:val="39"/>
     <w:unhideWhenUsed/>
     <w:pPr>
@@ -33383,10 +33871,10 @@
       <w:spacing w:after="57"/>
     </w:pPr>
   </w:style>
-  <w:style w:type="paragraph" w:styleId="1518">
+  <w:style w:type="paragraph" w:styleId="1522">
     <w:name w:val="toc 5"/>
-    <w:basedOn w:val="1343"/>
-    <w:next w:val="1343"/>
+    <w:basedOn w:val="1347"/>
+    <w:next w:val="1347"/>
     <w:uiPriority w:val="39"/>
     <w:unhideWhenUsed/>
     <w:pPr>
@@ -33394,10 +33882,10 @@
       <w:spacing w:after="57"/>
     </w:pPr>
   </w:style>
-  <w:style w:type="paragraph" w:styleId="1519">
+  <w:style w:type="paragraph" w:styleId="1523">
     <w:name w:val="toc 6"/>
-    <w:basedOn w:val="1343"/>
-    <w:next w:val="1343"/>
+    <w:basedOn w:val="1347"/>
+    <w:next w:val="1347"/>
     <w:uiPriority w:val="39"/>
     <w:unhideWhenUsed/>
     <w:pPr>
@@ -33405,10 +33893,10 @@
       <w:spacing w:after="57"/>
     </w:pPr>
   </w:style>
-  <w:style w:type="paragraph" w:styleId="1520">
+  <w:style w:type="paragraph" w:styleId="1524">
     <w:name w:val="toc 7"/>
-    <w:basedOn w:val="1343"/>
-    <w:next w:val="1343"/>
+    <w:basedOn w:val="1347"/>
+    <w:next w:val="1347"/>
     <w:uiPriority w:val="39"/>
     <w:unhideWhenUsed/>
     <w:pPr>
@@ -33416,10 +33904,10 @@
       <w:spacing w:after="57"/>
     </w:pPr>
   </w:style>
-  <w:style w:type="paragraph" w:styleId="1521">
+  <w:style w:type="paragraph" w:styleId="1525">
     <w:name w:val="toc 8"/>
-    <w:basedOn w:val="1343"/>
-    <w:next w:val="1343"/>
+    <w:basedOn w:val="1347"/>
+    <w:next w:val="1347"/>
     <w:uiPriority w:val="39"/>
     <w:unhideWhenUsed/>
     <w:pPr>
@@ -33427,10 +33915,10 @@
       <w:spacing w:after="57"/>
     </w:pPr>
   </w:style>
-  <w:style w:type="paragraph" w:styleId="1522">
+  <w:style w:type="paragraph" w:styleId="1526">
     <w:name w:val="toc 9"/>
-    <w:basedOn w:val="1343"/>
-    <w:next w:val="1343"/>
+    <w:basedOn w:val="1347"/>
+    <w:next w:val="1347"/>
     <w:uiPriority w:val="39"/>
     <w:unhideWhenUsed/>
     <w:pPr>
@@ -33438,15 +33926,15 @@
       <w:spacing w:after="57"/>
     </w:pPr>
   </w:style>
-  <w:style w:type="paragraph" w:styleId="1523">
+  <w:style w:type="paragraph" w:styleId="1527">
     <w:name w:val="TOC Heading"/>
     <w:uiPriority w:val="39"/>
     <w:unhideWhenUsed/>
   </w:style>
-  <w:style w:type="paragraph" w:styleId="1524">
+  <w:style w:type="paragraph" w:styleId="1528">
     <w:name w:val="table of figures"/>
-    <w:basedOn w:val="1343"/>
-    <w:next w:val="1343"/>
+    <w:basedOn w:val="1347"/>
+    <w:next w:val="1347"/>
     <w:uiPriority w:val="99"/>
     <w:unhideWhenUsed/>
     <w:pPr>

--- a/Tet-Risz/Tarczal Dániel János.docx
+++ b/Tet-Risz/Tarczal Dániel János.docx
@@ -3965,6 +3965,49 @@
         <w:spacing w:line="360" w:lineRule="auto"/>
         <w:rPr>
           <w:rFonts w:ascii="Times New Roman" w:hAnsi="Times New Roman" w:cs="Times New Roman"/>
+          <w:bCs w:val="0"/>
+          <w:i w:val="0"/>
+          <w:sz w:val="24"/>
+          <w:szCs w:val="24"/>
+          <w:highlight w:val="none"/>
+        </w:rPr>
+      </w:pPr>
+      <w:r>
+        <w:rPr>
+          <w:rFonts w:ascii="Times New Roman" w:hAnsi="Times New Roman" w:cs="Times New Roman"/>
+          <w:i w:val="0"/>
+          <w:iCs w:val="0"/>
+          <w:sz w:val="24"/>
+          <w:szCs w:val="24"/>
+          <w:highlight w:val="none"/>
+        </w:rPr>
+        <w:t xml:space="preserve">A </w:t>
+      </w:r>
+      <w:r>
+        <w:rPr>
+          <w:rFonts w:ascii="Times New Roman" w:hAnsi="Times New Roman" w:cs="Times New Roman"/>
+          <w:i/>
+          <w:iCs/>
+          <w:sz w:val="24"/>
+          <w:szCs w:val="24"/>
+          <w:highlight w:val="none"/>
+        </w:rPr>
+        <w:t xml:space="preserve">PauseMenu</w:t>
+      </w:r>
+      <w:r>
+        <w:rPr>
+          <w:rFonts w:ascii="Times New Roman" w:hAnsi="Times New Roman" w:cs="Times New Roman"/>
+          <w:i w:val="0"/>
+          <w:iCs w:val="0"/>
+          <w:sz w:val="24"/>
+          <w:szCs w:val="24"/>
+          <w:highlight w:val="none"/>
+        </w:rPr>
+        <w:t xml:space="preserve"> osztály a játék megállítására hivatott.</w:t>
+      </w:r>
+      <w:r>
+        <w:rPr>
+          <w:rFonts w:ascii="Times New Roman" w:hAnsi="Times New Roman" w:cs="Times New Roman"/>
           <w:b w:val="0"/>
           <w:bCs w:val="0"/>
           <w:i w:val="0"/>
@@ -3972,40 +4015,9 @@
           <w:szCs w:val="32"/>
           <w:highlight w:val="none"/>
         </w:rPr>
-      </w:pPr>
-      <w:r>
-        <w:rPr>
-          <w:rFonts w:ascii="Times New Roman" w:hAnsi="Times New Roman" w:cs="Times New Roman"/>
-          <w:i w:val="0"/>
-          <w:iCs w:val="0"/>
-          <w:sz w:val="24"/>
-          <w:szCs w:val="24"/>
-          <w:highlight w:val="none"/>
-        </w:rPr>
-        <w:t xml:space="preserve">A </w:t>
-      </w:r>
-      <w:r>
-        <w:rPr>
-          <w:rFonts w:ascii="Times New Roman" w:hAnsi="Times New Roman" w:cs="Times New Roman"/>
-          <w:i/>
-          <w:iCs/>
-          <w:sz w:val="24"/>
-          <w:szCs w:val="24"/>
-          <w:highlight w:val="none"/>
-        </w:rPr>
-        <w:t xml:space="preserve">PauseMenu</w:t>
-      </w:r>
-      <w:r>
-        <w:rPr>
-          <w:rFonts w:ascii="Times New Roman" w:hAnsi="Times New Roman" w:cs="Times New Roman"/>
-          <w:i w:val="0"/>
-          <w:iCs w:val="0"/>
-          <w:sz w:val="24"/>
-          <w:szCs w:val="24"/>
-          <w:highlight w:val="none"/>
-        </w:rPr>
-        <w:t xml:space="preserve"> osztály a játék megállítására hivatott.</w:t>
-      </w:r>
+      </w:r>
+    </w:p>
+    <w:p>
       <w:r>
         <w:rPr>
           <w:rFonts w:ascii="Times New Roman" w:hAnsi="Times New Roman" w:cs="Times New Roman"/>
@@ -4016,196 +4028,221 @@
           <w:szCs w:val="32"/>
           <w:highlight w:val="none"/>
         </w:rPr>
-      </w:r>
-    </w:p>
-    <w:p>
-      <w:pPr>
-        <w:ind w:left="992" w:right="0" w:firstLine="283"/>
-        <w:jc w:val="both"/>
-        <w:rPr>
-          <w:rFonts w:ascii="Times New Roman" w:hAnsi="Times New Roman" w:cs="Times New Roman"/>
-          <w:sz w:val="24"/>
-          <w:szCs w:val="24"/>
-        </w:rPr>
-      </w:pPr>
-      <w:r>
-        <w:rPr>
-          <w:rFonts w:ascii="Times New Roman" w:hAnsi="Times New Roman" w:cs="Times New Roman"/>
-          <w:sz w:val="24"/>
-          <w:szCs w:val="24"/>
-          <w:highlight w:val="none"/>
-          <w:lang w:val="hu-HU"/>
-        </w:rPr>
-      </w:r>
-      <w:r>
-        <w:rPr>
-          <w:rFonts w:ascii="Times New Roman" w:hAnsi="Times New Roman" w:cs="Times New Roman"/>
-          <w:sz w:val="24"/>
-          <w:szCs w:val="24"/>
-          <w:highlight w:val="none"/>
-          <w:lang w:val="hu-HU"/>
-        </w:rPr>
-      </w:r>
-      <w:r/>
-    </w:p>
-    <w:p>
-      <w:pPr>
-        <w:pStyle w:val="704"/>
-        <w:numPr>
-          <w:ilvl w:val="0"/>
-          <w:numId w:val="15"/>
-        </w:numPr>
-        <w:rPr>
-          <w:b/>
-          <w:bCs/>
-          <w:sz w:val="24"/>
-          <w:szCs w:val="24"/>
-          <w:highlight w:val="none"/>
-        </w:rPr>
-      </w:pPr>
-      <w:r/>
-      <w:bookmarkStart w:id="5" w:name="_Toc5"/>
-      <w:r>
-        <w:rPr>
-          <w:rFonts w:ascii="Times New Roman" w:hAnsi="Times New Roman" w:cs="Times New Roman"/>
-          <w:b/>
-          <w:bCs/>
+        <w:br w:type="page" w:clear="all"/>
+      </w:r>
+      <w:r>
+        <w:rPr>
+          <w:rFonts w:ascii="Times New Roman" w:hAnsi="Times New Roman" w:cs="Times New Roman"/>
+          <w:b w:val="0"/>
+          <w:bCs w:val="0"/>
+          <w:i w:val="0"/>
           <w:sz w:val="32"/>
           <w:szCs w:val="32"/>
           <w:highlight w:val="none"/>
-          <w:lang w:val="en-US"/>
-        </w:rPr>
-        <w:t xml:space="preserve">Algoritmusok leírása</w:t>
-      </w:r>
-      <w:bookmarkEnd w:id="5"/>
-      <w:r/>
-      <w:r/>
-    </w:p>
-    <w:p>
-      <w:pPr>
-        <w:ind w:left="992" w:right="0" w:firstLine="283"/>
-        <w:jc w:val="both"/>
-        <w:spacing w:line="360" w:lineRule="auto"/>
-        <w:rPr>
-          <w:rFonts w:ascii="Times New Roman" w:hAnsi="Times New Roman" w:cs="Times New Roman"/>
-          <w:b w:val="0"/>
-          <w:bCs w:val="0"/>
-          <w:sz w:val="24"/>
-          <w:szCs w:val="24"/>
-          <w:highlight w:val="none"/>
-          <w:lang w:val="en-US"/>
-        </w:rPr>
-      </w:pPr>
-      <w:r>
-        <w:rPr>
-          <w:rFonts w:ascii="Times New Roman" w:hAnsi="Times New Roman" w:cs="Times New Roman"/>
-          <w:b w:val="0"/>
-          <w:bCs w:val="0"/>
-          <w:sz w:val="24"/>
-          <w:szCs w:val="24"/>
-          <w:highlight w:val="none"/>
-          <w:lang w:val="en-US"/>
-        </w:rPr>
-      </w:r>
-      <w:r>
-        <w:rPr>
-          <w:rFonts w:ascii="Times New Roman" w:hAnsi="Times New Roman" w:cs="Times New Roman"/>
-          <w:b w:val="0"/>
-          <w:bCs w:val="0"/>
-          <w:sz w:val="24"/>
-          <w:szCs w:val="24"/>
-          <w:highlight w:val="none"/>
-          <w:lang w:val="en-US"/>
-        </w:rPr>
-        <w:t xml:space="preserve">A játék az objektum orientált mivolta miatt számos osztályt és azokon belül különböző algoritmusokat tartalmaz.</w:t>
-      </w:r>
-      <w:r>
-        <w:rPr>
-          <w:b w:val="0"/>
-          <w:bCs w:val="0"/>
-          <w:sz w:val="20"/>
-          <w:szCs w:val="20"/>
-          <w:highlight w:val="none"/>
-        </w:rPr>
-      </w:r>
-      <w:r/>
-    </w:p>
-    <w:p>
-      <w:pPr>
-        <w:ind w:left="992" w:right="0" w:firstLine="283"/>
-        <w:jc w:val="both"/>
-        <w:spacing w:line="360" w:lineRule="auto"/>
-        <w:rPr>
-          <w:rFonts w:ascii="Times New Roman" w:hAnsi="Times New Roman" w:cs="Times New Roman"/>
-          <w:b w:val="0"/>
-          <w:bCs w:val="0"/>
-          <w:sz w:val="24"/>
-          <w:szCs w:val="24"/>
-          <w:highlight w:val="none"/>
-          <w:lang w:val="en-US"/>
-        </w:rPr>
-      </w:pPr>
-      <w:r>
-        <w:rPr>
-          <w:rFonts w:ascii="Times New Roman" w:hAnsi="Times New Roman" w:cs="Times New Roman"/>
-          <w:b w:val="0"/>
-          <w:bCs w:val="0"/>
-          <w:sz w:val="24"/>
-          <w:szCs w:val="24"/>
-          <w:highlight w:val="none"/>
-          <w:lang w:val="en-US"/>
         </w:rPr>
       </w:r>
       <w:r>
         <mc:AlternateContent>
           <mc:Choice Requires="wpg">
             <w:drawing>
-              <wp:anchor xmlns:wp="http://schemas.openxmlformats.org/drawingml/2006/wordprocessingDrawing" xmlns:wp14="http://schemas.microsoft.com/office/word/2010/wordprocessingDrawing" distT="0" distB="0" distL="115200" distR="115200" simplePos="0" relativeHeight="3072" behindDoc="0" locked="0" layoutInCell="1" allowOverlap="1">
+              <wp:anchor xmlns:wp="http://schemas.openxmlformats.org/drawingml/2006/wordprocessingDrawing" xmlns:wp14="http://schemas.microsoft.com/office/word/2010/wordprocessingDrawing" distT="0" distB="0" distL="115200" distR="115200" simplePos="0" relativeHeight="75776" behindDoc="0" locked="0" layoutInCell="1" allowOverlap="1">
                 <wp:simplePos x="0" y="0"/>
                 <wp:positionH relativeFrom="column">
-                  <wp:posOffset>529930</wp:posOffset>
+                  <wp:posOffset>4507827</wp:posOffset>
                 </wp:positionH>
                 <wp:positionV relativeFrom="paragraph">
-                  <wp:posOffset>542232</wp:posOffset>
+                  <wp:posOffset>2180673</wp:posOffset>
                 </wp:positionV>
-                <wp:extent cx="5210175" cy="1513422"/>
-                <wp:effectExtent l="0" t="0" r="0" b="0"/>
-                <wp:wrapTight wrapText="bothSides">
-                  <wp:wrapPolygon edited="1">
-                    <wp:start x="0" y="0"/>
-                    <wp:lineTo x="21600" y="0"/>
-                    <wp:lineTo x="21600" y="21600"/>
-                    <wp:lineTo x="0" y="21600"/>
-                  </wp:wrapPolygon>
-                </wp:wrapTight>
+                <wp:extent cx="1357755" cy="1527196"/>
+                <wp:effectExtent l="3175" t="3175" r="3175" b="3175"/>
+                <wp:wrapNone/>
                 <wp:docPr id="7" name=""/>
-                <wp:cNvGraphicFramePr>
-                  <a:graphicFrameLocks xmlns:a="http://schemas.openxmlformats.org/drawingml/2006/main" noChangeAspect="1"/>
-                </wp:cNvGraphicFramePr>
+                <wp:cNvGraphicFramePr/>
                 <a:graphic xmlns:a="http://schemas.openxmlformats.org/drawingml/2006/main">
-                  <a:graphicData uri="http://schemas.openxmlformats.org/drawingml/2006/picture">
-                    <pic:pic xmlns:pic="http://schemas.openxmlformats.org/drawingml/2006/picture">
-                      <pic:nvPicPr>
-                        <pic:cNvPr id="1989939315" name=""/>
-                        <pic:cNvPicPr>
-                          <a:picLocks noChangeAspect="1"/>
-                        </pic:cNvPicPr>
-                        <pic:nvPr/>
-                      </pic:nvPicPr>
-                      <pic:blipFill>
-                        <a:blip r:embed="rId21"/>
-                        <a:stretch/>
-                      </pic:blipFill>
-                      <pic:spPr bwMode="auto">
-                        <a:xfrm flipH="0" flipV="0">
+                  <a:graphicData uri="http://schemas.microsoft.com/office/word/2010/wordprocessingShape">
+                    <wps:wsp>
+                      <wps:cNvPr id="0" name=""/>
+                      <wps:cNvSpPr txBox="1"/>
+                      <wps:spPr bwMode="auto">
+                        <a:xfrm rot="0" flipH="0" flipV="0">
                           <a:off x="0" y="0"/>
-                          <a:ext cx="5210173" cy="1513420"/>
+                          <a:ext cx="1357754" cy="1527195"/>
                         </a:xfrm>
                         <a:prstGeom prst="rect">
                           <a:avLst/>
                         </a:prstGeom>
-                      </pic:spPr>
-                    </pic:pic>
+                        <a:solidFill>
+                          <a:schemeClr val="lt1"/>
+                        </a:solidFill>
+                        <a:ln w="6350">
+                          <a:solidFill>
+                            <a:prstClr val="black"/>
+                          </a:solidFill>
+                        </a:ln>
+                      </wps:spPr>
+                      <wps:txbx>
+                        <w:txbxContent>
+                          <w:p>
+                            <w:pPr>
+                              <w:pStyle w:val="896"/>
+                              <w:numPr>
+                                <w:ilvl w:val="0"/>
+                                <w:numId w:val="19"/>
+                              </w:numPr>
+                              <w:ind w:left="425" w:right="0" w:hanging="360"/>
+                            </w:pPr>
+                            <w:r>
+                              <w:rPr>
+                                <w:highlight w:val="none"/>
+                              </w:rPr>
+                              <w:t xml:space="preserve">IShape</w:t>
+                            </w:r>
+                            <w:r>
+                              <w:rPr>
+                                <w:highlight w:val="none"/>
+                              </w:rPr>
+                            </w:r>
+                            <w:r/>
+                          </w:p>
+                          <w:p>
+                            <w:pPr>
+                              <w:pStyle w:val="896"/>
+                              <w:numPr>
+                                <w:ilvl w:val="0"/>
+                                <w:numId w:val="19"/>
+                              </w:numPr>
+                              <w:ind w:left="425" w:right="0" w:hanging="360"/>
+                            </w:pPr>
+                            <w:r>
+                              <w:rPr>
+                                <w:highlight w:val="none"/>
+                              </w:rPr>
+                              <w:t xml:space="preserve">JShape</w:t>
+                            </w:r>
+                            <w:r>
+                              <w:rPr>
+                                <w:highlight w:val="none"/>
+                              </w:rPr>
+                            </w:r>
+                            <w:r/>
+                          </w:p>
+                          <w:p>
+                            <w:pPr>
+                              <w:pStyle w:val="896"/>
+                              <w:numPr>
+                                <w:ilvl w:val="0"/>
+                                <w:numId w:val="19"/>
+                              </w:numPr>
+                              <w:ind w:left="425" w:right="0" w:hanging="360"/>
+                            </w:pPr>
+                            <w:r>
+                              <w:rPr>
+                                <w:highlight w:val="none"/>
+                              </w:rPr>
+                              <w:t xml:space="preserve">LShape</w:t>
+                            </w:r>
+                            <w:r>
+                              <w:rPr>
+                                <w:highlight w:val="none"/>
+                              </w:rPr>
+                            </w:r>
+                            <w:r/>
+                          </w:p>
+                          <w:p>
+                            <w:pPr>
+                              <w:pStyle w:val="896"/>
+                              <w:numPr>
+                                <w:ilvl w:val="0"/>
+                                <w:numId w:val="19"/>
+                              </w:numPr>
+                              <w:ind w:left="425" w:right="0" w:hanging="360"/>
+                            </w:pPr>
+                            <w:r>
+                              <w:rPr>
+                                <w:highlight w:val="none"/>
+                              </w:rPr>
+                              <w:t xml:space="preserve">OShape</w:t>
+                            </w:r>
+                            <w:r>
+                              <w:rPr>
+                                <w:highlight w:val="none"/>
+                              </w:rPr>
+                            </w:r>
+                            <w:r/>
+                          </w:p>
+                          <w:p>
+                            <w:pPr>
+                              <w:pStyle w:val="896"/>
+                              <w:numPr>
+                                <w:ilvl w:val="0"/>
+                                <w:numId w:val="19"/>
+                              </w:numPr>
+                              <w:ind w:left="425" w:right="0" w:hanging="360"/>
+                            </w:pPr>
+                            <w:r>
+                              <w:rPr>
+                                <w:highlight w:val="none"/>
+                              </w:rPr>
+                              <w:t xml:space="preserve">SShape</w:t>
+                            </w:r>
+                            <w:r>
+                              <w:rPr>
+                                <w:highlight w:val="none"/>
+                              </w:rPr>
+                            </w:r>
+                            <w:r/>
+                          </w:p>
+                          <w:p>
+                            <w:pPr>
+                              <w:pStyle w:val="896"/>
+                              <w:numPr>
+                                <w:ilvl w:val="0"/>
+                                <w:numId w:val="19"/>
+                              </w:numPr>
+                              <w:ind w:left="425" w:right="0" w:hanging="360"/>
+                            </w:pPr>
+                            <w:r>
+                              <w:rPr>
+                                <w:highlight w:val="none"/>
+                              </w:rPr>
+                              <w:t xml:space="preserve">ZShape</w:t>
+                            </w:r>
+                            <w:r>
+                              <w:rPr>
+                                <w:highlight w:val="none"/>
+                              </w:rPr>
+                            </w:r>
+                            <w:r/>
+                          </w:p>
+                          <w:p>
+                            <w:pPr>
+                              <w:pStyle w:val="896"/>
+                              <w:numPr>
+                                <w:ilvl w:val="0"/>
+                                <w:numId w:val="19"/>
+                              </w:numPr>
+                              <w:ind w:left="425" w:right="0" w:hanging="360"/>
+                              <w:rPr>
+                                <w:highlight w:val="none"/>
+                              </w:rPr>
+                            </w:pPr>
+                            <w:r>
+                              <w:rPr>
+                                <w:highlight w:val="none"/>
+                              </w:rPr>
+                              <w:t xml:space="preserve">TShape</w:t>
+                            </w:r>
+                            <w:r>
+                              <w:rPr>
+                                <w:highlight w:val="none"/>
+                              </w:rPr>
+                            </w:r>
+                            <w:r/>
+                          </w:p>
+                        </w:txbxContent>
+                      </wps:txbx>
+                      <wps:bodyPr vertOverflow="overflow" horzOverflow="overflow" vert="horz" wrap="square" lIns="91440" tIns="45720" rIns="91440" bIns="45720" numCol="1" spcCol="0" rtlCol="0" fromWordArt="0" anchor="t" anchorCtr="0" forceAA="0" upright="0" compatLnSpc="0"/>
+                    </wps:wsp>
                   </a:graphicData>
                 </a:graphic>
               </wp:anchor>
@@ -4213,221 +4250,227 @@
           </mc:Choice>
           <mc:Fallback>
             <w:pict>
-              <v:shapetype type="#_x0000_t75" o:spt="75" coordsize="21600,21600" o:preferrelative="t" path="m@4@5l@4@11@9@11@9@5xe">
-                <v:formulas>
-                  <v:f eqn="if lineDrawn pixelLineWidth 0"/>
-                  <v:f eqn="sum @0 1 0"/>
-                  <v:f eqn="sum 0 0 @1"/>
-                  <v:f eqn="prod @2 1 2"/>
-                  <v:f eqn="prod @3 21600 pixelWidth"/>
-                  <v:f eqn="prod @3 21600 pixelHeight"/>
-                  <v:f eqn="sum @0 0 1"/>
-                  <v:f eqn="prod @6 1 2"/>
-                  <v:f eqn="prod @7 21600 pixelWidth"/>
-                  <v:f eqn="sum @8 21600 0"/>
-                  <v:f eqn="prod @7 21600 pixelHeight"/>
-                  <v:f eqn="sum @10 21600 0"/>
-                </v:formulas>
-              </v:shapetype>
-              <v:shape id="_x0000_i6" o:spid="_x0000_s6" type="#_x0000_t75" style="position:absolute;z-index:3072;o:allowoverlap:true;o:allowincell:true;mso-position-horizontal-relative:text;margin-left:41.7pt;mso-position-horizontal:absolute;mso-position-vertical-relative:text;margin-top:42.7pt;mso-position-vertical:absolute;width:410.2pt;height:119.2pt;mso-wrap-distance-left:9.1pt;mso-wrap-distance-top:0.0pt;mso-wrap-distance-right:9.1pt;mso-wrap-distance-bottom:0.0pt;" wrapcoords="0 0 100000 0 100000 100000 0 100000" stroked="false">
-                <v:path textboxrect="0,0,0,0"/>
-                <w10:wrap type="tight"/>
-                <v:imagedata r:id="rId21" o:title=""/>
+              <v:shape id="shape 6" o:spid="_x0000_s6" o:spt="202" type="#_x0000_t202" style="position:absolute;z-index:75776;o:allowoverlap:true;o:allowincell:true;mso-position-horizontal-relative:text;margin-left:354.9pt;mso-position-horizontal:absolute;mso-position-vertical-relative:text;margin-top:171.7pt;mso-position-vertical:absolute;width:106.9pt;height:120.3pt;mso-wrap-distance-left:9.1pt;mso-wrap-distance-top:0.0pt;mso-wrap-distance-right:9.1pt;mso-wrap-distance-bottom:0.0pt;rotation:0;v-text-anchor:top;visibility:visible;" fillcolor="#FFFFFF" strokecolor="#000000" strokeweight="0.50pt">
+                <v:textbox inset="0,0,0,0">
+                  <w:txbxContent>
+                    <w:p>
+                      <w:pPr>
+                        <w:pStyle w:val="896"/>
+                        <w:numPr>
+                          <w:ilvl w:val="0"/>
+                          <w:numId w:val="19"/>
+                        </w:numPr>
+                        <w:ind w:left="425" w:right="0" w:hanging="360"/>
+                      </w:pPr>
+                      <w:r>
+                        <w:rPr>
+                          <w:highlight w:val="none"/>
+                        </w:rPr>
+                        <w:t xml:space="preserve">IShape</w:t>
+                      </w:r>
+                      <w:r>
+                        <w:rPr>
+                          <w:highlight w:val="none"/>
+                        </w:rPr>
+                      </w:r>
+                      <w:r/>
+                    </w:p>
+                    <w:p>
+                      <w:pPr>
+                        <w:pStyle w:val="896"/>
+                        <w:numPr>
+                          <w:ilvl w:val="0"/>
+                          <w:numId w:val="19"/>
+                        </w:numPr>
+                        <w:ind w:left="425" w:right="0" w:hanging="360"/>
+                      </w:pPr>
+                      <w:r>
+                        <w:rPr>
+                          <w:highlight w:val="none"/>
+                        </w:rPr>
+                        <w:t xml:space="preserve">JShape</w:t>
+                      </w:r>
+                      <w:r>
+                        <w:rPr>
+                          <w:highlight w:val="none"/>
+                        </w:rPr>
+                      </w:r>
+                      <w:r/>
+                    </w:p>
+                    <w:p>
+                      <w:pPr>
+                        <w:pStyle w:val="896"/>
+                        <w:numPr>
+                          <w:ilvl w:val="0"/>
+                          <w:numId w:val="19"/>
+                        </w:numPr>
+                        <w:ind w:left="425" w:right="0" w:hanging="360"/>
+                      </w:pPr>
+                      <w:r>
+                        <w:rPr>
+                          <w:highlight w:val="none"/>
+                        </w:rPr>
+                        <w:t xml:space="preserve">LShape</w:t>
+                      </w:r>
+                      <w:r>
+                        <w:rPr>
+                          <w:highlight w:val="none"/>
+                        </w:rPr>
+                      </w:r>
+                      <w:r/>
+                    </w:p>
+                    <w:p>
+                      <w:pPr>
+                        <w:pStyle w:val="896"/>
+                        <w:numPr>
+                          <w:ilvl w:val="0"/>
+                          <w:numId w:val="19"/>
+                        </w:numPr>
+                        <w:ind w:left="425" w:right="0" w:hanging="360"/>
+                      </w:pPr>
+                      <w:r>
+                        <w:rPr>
+                          <w:highlight w:val="none"/>
+                        </w:rPr>
+                        <w:t xml:space="preserve">OShape</w:t>
+                      </w:r>
+                      <w:r>
+                        <w:rPr>
+                          <w:highlight w:val="none"/>
+                        </w:rPr>
+                      </w:r>
+                      <w:r/>
+                    </w:p>
+                    <w:p>
+                      <w:pPr>
+                        <w:pStyle w:val="896"/>
+                        <w:numPr>
+                          <w:ilvl w:val="0"/>
+                          <w:numId w:val="19"/>
+                        </w:numPr>
+                        <w:ind w:left="425" w:right="0" w:hanging="360"/>
+                      </w:pPr>
+                      <w:r>
+                        <w:rPr>
+                          <w:highlight w:val="none"/>
+                        </w:rPr>
+                        <w:t xml:space="preserve">SShape</w:t>
+                      </w:r>
+                      <w:r>
+                        <w:rPr>
+                          <w:highlight w:val="none"/>
+                        </w:rPr>
+                      </w:r>
+                      <w:r/>
+                    </w:p>
+                    <w:p>
+                      <w:pPr>
+                        <w:pStyle w:val="896"/>
+                        <w:numPr>
+                          <w:ilvl w:val="0"/>
+                          <w:numId w:val="19"/>
+                        </w:numPr>
+                        <w:ind w:left="425" w:right="0" w:hanging="360"/>
+                      </w:pPr>
+                      <w:r>
+                        <w:rPr>
+                          <w:highlight w:val="none"/>
+                        </w:rPr>
+                        <w:t xml:space="preserve">ZShape</w:t>
+                      </w:r>
+                      <w:r>
+                        <w:rPr>
+                          <w:highlight w:val="none"/>
+                        </w:rPr>
+                      </w:r>
+                      <w:r/>
+                    </w:p>
+                    <w:p>
+                      <w:pPr>
+                        <w:pStyle w:val="896"/>
+                        <w:numPr>
+                          <w:ilvl w:val="0"/>
+                          <w:numId w:val="19"/>
+                        </w:numPr>
+                        <w:ind w:left="425" w:right="0" w:hanging="360"/>
+                        <w:rPr>
+                          <w:highlight w:val="none"/>
+                        </w:rPr>
+                      </w:pPr>
+                      <w:r>
+                        <w:rPr>
+                          <w:highlight w:val="none"/>
+                        </w:rPr>
+                        <w:t xml:space="preserve">TShape</w:t>
+                      </w:r>
+                      <w:r>
+                        <w:rPr>
+                          <w:highlight w:val="none"/>
+                        </w:rPr>
+                      </w:r>
+                      <w:r/>
+                    </w:p>
+                  </w:txbxContent>
+                </v:textbox>
               </v:shape>
             </w:pict>
           </mc:Fallback>
         </mc:AlternateContent>
       </w:r>
       <w:r>
-        <w:rPr>
-          <w:rFonts w:ascii="Times New Roman" w:hAnsi="Times New Roman" w:cs="Times New Roman"/>
-          <w:b w:val="0"/>
-          <w:bCs w:val="0"/>
-          <w:sz w:val="24"/>
-          <w:szCs w:val="24"/>
-          <w:highlight w:val="none"/>
-          <w:lang w:val="en-US"/>
-        </w:rPr>
-        <w:t xml:space="preserve">A </w:t>
-      </w:r>
-      <w:r>
-        <w:rPr>
-          <w:rFonts w:ascii="Times New Roman" w:hAnsi="Times New Roman" w:cs="Times New Roman"/>
-          <w:b w:val="0"/>
-          <w:bCs w:val="0"/>
-          <w:i/>
-          <w:iCs/>
-          <w:sz w:val="24"/>
-          <w:szCs w:val="24"/>
-          <w:highlight w:val="none"/>
-          <w:lang w:val="en-US"/>
-        </w:rPr>
-        <w:t xml:space="preserve">Shape </w:t>
-      </w:r>
-      <w:r>
-        <w:rPr>
-          <w:rFonts w:ascii="Times New Roman" w:hAnsi="Times New Roman" w:cs="Times New Roman"/>
-          <w:b w:val="0"/>
-          <w:bCs w:val="0"/>
-          <w:sz w:val="24"/>
-          <w:szCs w:val="24"/>
-          <w:highlight w:val="none"/>
-          <w:lang w:val="en-US"/>
-        </w:rPr>
-        <w:t xml:space="preserve">osztály a tetrominók mozgásának leírásáért felel. Ebben az osztályban találhatóak az aktuálisan aktív alakzatmátrixra vonatkozó adatok. </w:t>
-      </w:r>
-      <w:r>
-        <w:rPr>
-          <w:b w:val="0"/>
-          <w:bCs w:val="0"/>
-          <w:sz w:val="20"/>
-          <w:szCs w:val="20"/>
-          <w:highlight w:val="none"/>
-        </w:rPr>
-      </w:r>
-      <w:r/>
-    </w:p>
-    <w:p>
-      <w:pPr>
-        <w:ind w:left="992" w:right="0" w:firstLine="283"/>
-        <w:jc w:val="both"/>
-        <w:spacing w:before="283" w:beforeAutospacing="0" w:line="360" w:lineRule="auto"/>
-        <w:rPr>
-          <w:b w:val="0"/>
-          <w:bCs w:val="0"/>
-          <w:sz w:val="20"/>
-          <w:szCs w:val="20"/>
-          <w:highlight w:val="none"/>
-        </w:rPr>
-      </w:pPr>
-      <w:r>
-        <w:rPr>
-          <w:rFonts w:ascii="Times New Roman" w:hAnsi="Times New Roman" w:cs="Times New Roman"/>
-          <w:b w:val="0"/>
-          <w:bCs w:val="0"/>
-          <w:sz w:val="24"/>
-          <w:szCs w:val="24"/>
-          <w:highlight w:val="none"/>
-          <w:lang w:val="en-US"/>
-        </w:rPr>
-      </w:r>
-      <w:r>
-        <w:rPr>
-          <w:rFonts w:ascii="Times New Roman" w:hAnsi="Times New Roman" w:cs="Times New Roman"/>
-          <w:b w:val="0"/>
-          <w:bCs w:val="0"/>
-          <w:sz w:val="24"/>
-          <w:szCs w:val="24"/>
-          <w:highlight w:val="none"/>
-          <w:lang w:val="en-US"/>
-        </w:rPr>
-        <w:t xml:space="preserve">A forgatást végrehajtó </w:t>
-      </w:r>
-      <w:r>
-        <w:rPr>
-          <w:rFonts w:ascii="Times New Roman" w:hAnsi="Times New Roman" w:cs="Times New Roman"/>
-          <w:b w:val="0"/>
-          <w:bCs w:val="0"/>
-          <w:i/>
-          <w:iCs/>
-          <w:sz w:val="24"/>
-          <w:szCs w:val="24"/>
-          <w:highlight w:val="none"/>
-          <w:lang w:val="en-US"/>
-        </w:rPr>
-        <w:t xml:space="preserve">Rotate</w:t>
-      </w:r>
-      <w:r>
-        <w:rPr>
-          <w:rFonts w:ascii="Times New Roman" w:hAnsi="Times New Roman" w:cs="Times New Roman"/>
-          <w:b w:val="0"/>
-          <w:bCs w:val="0"/>
-          <w:sz w:val="24"/>
-          <w:szCs w:val="24"/>
-          <w:highlight w:val="none"/>
-          <w:lang w:val="en-US"/>
-        </w:rPr>
-        <w:t xml:space="preserve"> metódust kissé rendhagyóbb módon, dinamikusan hozom létre egy általánosabbnak mondható forgásmátrix helyett, amelyben megtalálhatóak lennének a soron következő forgatás blokkpozíciói.</w:t>
-      </w:r>
-      <w:r>
-        <w:rPr>
-          <w:rFonts w:ascii="Times New Roman" w:hAnsi="Times New Roman" w:cs="Times New Roman"/>
-          <w:b w:val="0"/>
-          <w:bCs w:val="0"/>
-          <w:sz w:val="24"/>
-          <w:szCs w:val="24"/>
-          <w:highlight w:val="none"/>
-          <w:lang w:val="en-US"/>
-        </w:rPr>
-        <w:t xml:space="preserve"> Ebben az algoritmusban  létre először létre kell hoznom egy új alakzatmátrixot az előző mátrix sorainak és oszlopainak megcserélésével, tehát egy 2 sorból és 3 oszlopból álló mátrixot 3 sorossá és 2 oszlopossá ala</w:t>
-      </w:r>
-      <w:r>
-        <w:rPr>
-          <w:rFonts w:ascii="Times New Roman" w:hAnsi="Times New Roman" w:cs="Times New Roman"/>
-          <w:b w:val="0"/>
-          <w:bCs w:val="0"/>
-          <w:sz w:val="24"/>
-          <w:szCs w:val="24"/>
-          <w:highlight w:val="none"/>
-          <w:lang w:val="en-US"/>
-        </w:rPr>
-        <w:t xml:space="preserve">kítom át. Következik a feltöltés, ami egy általánosnak nevezhető dupla for-ciklus hajt meg. A feltöltés a forgatni kívánt alakzat bal-alsó sarkával kezd, és oszloponként helyezi be a 0, vagy 1 értékeket a létrehozandó alakzat bal-felső sarkától soronként. </w:t>
-      </w:r>
-      <w:r>
-        <w:rPr>
-          <w:rFonts w:ascii="Times New Roman" w:hAnsi="Times New Roman" w:cs="Times New Roman"/>
-          <w:b w:val="0"/>
-          <w:bCs w:val="0"/>
-          <w:sz w:val="24"/>
-          <w:szCs w:val="24"/>
-          <w:highlight w:val="none"/>
-          <w:lang w:val="en-US"/>
-        </w:rPr>
-        <w:t xml:space="preserve">Ennek a függvénynek létrehoztam a fordítottját is a könnyebb ütközéskezelés érdekében. Itt az algoritmus a jobb-alsó sarokból helyezi </w:t>
-      </w:r>
-      <w:r>
         <mc:AlternateContent>
           <mc:Choice Requires="wpg">
             <w:drawing>
-              <wp:anchor xmlns:wp="http://schemas.openxmlformats.org/drawingml/2006/wordprocessingDrawing" xmlns:wp14="http://schemas.microsoft.com/office/word/2010/wordprocessingDrawing" distT="0" distB="0" distL="115200" distR="115200" simplePos="0" relativeHeight="33792" behindDoc="0" locked="0" layoutInCell="1" allowOverlap="1">
+              <wp:anchor xmlns:wp="http://schemas.openxmlformats.org/drawingml/2006/wordprocessingDrawing" xmlns:wp14="http://schemas.microsoft.com/office/word/2010/wordprocessingDrawing" distT="0" distB="0" distL="115200" distR="115200" simplePos="0" relativeHeight="76800" behindDoc="0" locked="0" layoutInCell="1" allowOverlap="1">
                 <wp:simplePos x="0" y="0"/>
                 <wp:positionH relativeFrom="column">
-                  <wp:posOffset>629920</wp:posOffset>
+                  <wp:posOffset>5120640</wp:posOffset>
                 </wp:positionH>
                 <wp:positionV relativeFrom="paragraph">
-                  <wp:posOffset>4631156</wp:posOffset>
+                  <wp:posOffset>1929106</wp:posOffset>
                 </wp:positionV>
-                <wp:extent cx="3224235" cy="933308"/>
-                <wp:effectExtent l="0" t="0" r="0" b="0"/>
-                <wp:wrapTopAndBottom/>
+                <wp:extent cx="222250" cy="251567"/>
+                <wp:effectExtent l="3175" t="3175" r="3175" b="3175"/>
+                <wp:wrapNone/>
                 <wp:docPr id="8" name=""/>
-                <wp:cNvGraphicFramePr>
-                  <a:graphicFrameLocks xmlns:a="http://schemas.openxmlformats.org/drawingml/2006/main" noChangeAspect="1"/>
-                </wp:cNvGraphicFramePr>
+                <wp:cNvGraphicFramePr/>
                 <a:graphic xmlns:a="http://schemas.openxmlformats.org/drawingml/2006/main">
-                  <a:graphicData uri="http://schemas.openxmlformats.org/drawingml/2006/picture">
-                    <pic:pic xmlns:pic="http://schemas.openxmlformats.org/drawingml/2006/picture">
-                      <pic:nvPicPr>
-                        <pic:cNvPr id="1714748206" name=""/>
-                        <pic:cNvPicPr>
-                          <a:picLocks noChangeAspect="1"/>
-                        </pic:cNvPicPr>
-                        <pic:nvPr/>
-                      </pic:nvPicPr>
-                      <pic:blipFill>
-                        <a:blip r:embed="rId22"/>
-                        <a:stretch/>
-                      </pic:blipFill>
-                      <pic:spPr bwMode="auto">
-                        <a:xfrm flipH="0" flipV="0">
+                  <a:graphicData uri="http://schemas.microsoft.com/office/word/2010/wordprocessingShape">
+                    <wps:wsp>
+                      <wps:cNvPr id="0" name=""/>
+                      <wps:cNvSpPr/>
+                      <wps:spPr bwMode="auto">
+                        <a:xfrm rot="0" flipH="1" flipV="0">
                           <a:off x="0" y="0"/>
-                          <a:ext cx="3224234" cy="933307"/>
+                          <a:ext cx="222249" cy="251567"/>
                         </a:xfrm>
-                        <a:prstGeom prst="rect">
+                        <a:prstGeom prst="line">
                           <a:avLst/>
                         </a:prstGeom>
-                      </pic:spPr>
-                    </pic:pic>
+                      </wps:spPr>
+                      <wps:style>
+                        <a:lnRef idx="1">
+                          <a:schemeClr val="accent1">
+                            <a:shade val="50000"/>
+                          </a:schemeClr>
+                        </a:lnRef>
+                        <a:fillRef idx="0">
+                          <a:schemeClr val="accent1"/>
+                        </a:fillRef>
+                        <a:effectRef idx="0">
+                          <a:schemeClr val="accent1"/>
+                        </a:effectRef>
+                        <a:fontRef idx="minor">
+                          <a:schemeClr val="tx1"/>
+                        </a:fontRef>
+                      </wps:style>
+                      <wps:bodyPr rot="0">
+                        <a:prstTxWarp prst="textNoShape">
+                          <a:avLst/>
+                        </a:prstTxWarp>
+                        <a:noAutofit/>
+                      </wps:bodyPr>
+                    </wps:wsp>
                   </a:graphicData>
                 </a:graphic>
               </wp:anchor>
@@ -4435,251 +4478,76 @@
           </mc:Choice>
           <mc:Fallback>
             <w:pict>
-              <v:shapetype type="#_x0000_t75" o:spt="75" coordsize="21600,21600" o:preferrelative="t" path="m@4@5l@4@11@9@11@9@5xe">
-                <v:formulas>
-                  <v:f eqn="if lineDrawn pixelLineWidth 0"/>
-                  <v:f eqn="sum @0 1 0"/>
-                  <v:f eqn="sum 0 0 @1"/>
-                  <v:f eqn="prod @2 1 2"/>
-                  <v:f eqn="prod @3 21600 pixelWidth"/>
-                  <v:f eqn="prod @3 21600 pixelHeight"/>
-                  <v:f eqn="sum @0 0 1"/>
-                  <v:f eqn="prod @6 1 2"/>
-                  <v:f eqn="prod @7 21600 pixelWidth"/>
-                  <v:f eqn="sum @8 21600 0"/>
-                  <v:f eqn="prod @7 21600 pixelHeight"/>
-                  <v:f eqn="sum @10 21600 0"/>
-                </v:formulas>
-              </v:shapetype>
-              <v:shape id="_x0000_i7" o:spid="_x0000_s7" type="#_x0000_t75" style="position:absolute;z-index:33792;o:allowoverlap:true;o:allowincell:true;mso-position-horizontal-relative:text;margin-left:49.6pt;mso-position-horizontal:absolute;mso-position-vertical-relative:text;margin-top:364.7pt;mso-position-vertical:absolute;width:253.9pt;height:73.5pt;mso-wrap-distance-left:9.1pt;mso-wrap-distance-top:0.0pt;mso-wrap-distance-right:9.1pt;mso-wrap-distance-bottom:0.0pt;" stroked="false">
-                <v:path textboxrect="0,0,0,0"/>
-                <w10:wrap type="topAndBottom"/>
-                <v:imagedata r:id="rId22" o:title=""/>
-              </v:shape>
+              <v:line id="shape 7" o:spid="_x0000_s7" style="position:absolute;left:0;text-align:left;z-index:76800;mso-wrap-distance-left:9.1pt;mso-wrap-distance-top:0.0pt;mso-wrap-distance-right:9.1pt;mso-wrap-distance-bottom:0.0pt;rotation:0;flip:x;visibility:visible;" from="403.2pt,151.9pt" to="420.7pt,171.7pt" filled="f" strokecolor="#223962" strokeweight="0.50pt">
+                <v:stroke dashstyle="solid"/>
+              </v:line>
             </w:pict>
           </mc:Fallback>
         </mc:AlternateContent>
       </w:r>
       <w:r>
-        <w:rPr>
-          <w:rFonts w:ascii="Times New Roman" w:hAnsi="Times New Roman" w:cs="Times New Roman"/>
-          <w:b w:val="0"/>
-          <w:bCs w:val="0"/>
-          <w:sz w:val="24"/>
-          <w:szCs w:val="24"/>
-          <w:highlight w:val="none"/>
-          <w:lang w:val="en-US"/>
-        </w:rPr>
-        <w:t xml:space="preserve">át a bal-felső sarkokba az megfelelő értékeket.</w:t>
-      </w:r>
-      <w:r>
-        <w:rPr>
-          <w:b w:val="0"/>
-          <w:bCs w:val="0"/>
-          <w:sz w:val="20"/>
-          <w:szCs w:val="20"/>
-          <w:highlight w:val="none"/>
-        </w:rPr>
-      </w:r>
-      <w:r/>
-    </w:p>
-    <w:p>
-      <w:pPr>
-        <w:ind w:left="992" w:right="0" w:firstLine="283"/>
-        <w:jc w:val="both"/>
-        <w:spacing w:line="360" w:lineRule="auto"/>
-        <w:rPr>
-          <w:rFonts w:ascii="Times New Roman" w:hAnsi="Times New Roman" w:cs="Times New Roman"/>
-          <w:b w:val="0"/>
-          <w:bCs w:val="0"/>
-          <w:sz w:val="24"/>
-          <w:szCs w:val="24"/>
-          <w:highlight w:val="none"/>
-          <w:lang w:val="en-US"/>
-        </w:rPr>
-      </w:pPr>
-      <w:r>
-        <w:rPr>
-          <w:rFonts w:ascii="Times New Roman" w:hAnsi="Times New Roman" w:cs="Times New Roman"/>
-          <w:b w:val="0"/>
-          <w:bCs w:val="0"/>
-          <w:sz w:val="24"/>
-          <w:szCs w:val="24"/>
-          <w:highlight w:val="none"/>
-          <w:lang w:val="en-US"/>
-        </w:rPr>
-      </w:r>
-      <w:r>
-        <w:rPr>
-          <w:rFonts w:ascii="Times New Roman" w:hAnsi="Times New Roman" w:cs="Times New Roman"/>
-          <w:b w:val="0"/>
-          <w:bCs w:val="0"/>
-          <w:sz w:val="24"/>
-          <w:szCs w:val="24"/>
-          <w:highlight w:val="none"/>
-          <w:lang w:val="en-US"/>
-        </w:rPr>
-        <w:t xml:space="preserve">Az alakzatot mozgató </w:t>
-      </w:r>
-      <w:r>
-        <w:rPr>
-          <w:rFonts w:ascii="Times New Roman" w:hAnsi="Times New Roman" w:cs="Times New Roman"/>
-          <w:b w:val="0"/>
-          <w:bCs w:val="0"/>
-          <w:i/>
-          <w:iCs/>
-          <w:sz w:val="24"/>
-          <w:szCs w:val="24"/>
-          <w:highlight w:val="none"/>
-          <w:lang w:val="en-US"/>
-        </w:rPr>
-        <w:t xml:space="preserve">Move</w:t>
-      </w:r>
-      <w:r>
-        <w:rPr>
-          <w:rFonts w:ascii="Times New Roman" w:hAnsi="Times New Roman" w:cs="Times New Roman"/>
-          <w:b w:val="0"/>
-          <w:bCs w:val="0"/>
-          <w:sz w:val="24"/>
-          <w:szCs w:val="24"/>
-          <w:highlight w:val="none"/>
-          <w:lang w:val="en-US"/>
-        </w:rPr>
-        <w:t xml:space="preserve"> függvény a paraméterként megadott sorral illetve oszloppal változtatja meg a </w:t>
-      </w:r>
-      <w:r>
-        <w:rPr>
-          <w:rFonts w:ascii="Times New Roman" w:hAnsi="Times New Roman" w:cs="Times New Roman"/>
-          <w:b w:val="0"/>
-          <w:bCs w:val="0"/>
-          <w:i/>
-          <w:iCs/>
-          <w:sz w:val="24"/>
-          <w:szCs w:val="24"/>
-          <w:highlight w:val="none"/>
-          <w:lang w:val="en-US"/>
-        </w:rPr>
-        <w:t xml:space="preserve">pos </w:t>
-      </w:r>
-      <w:r>
-        <w:rPr>
-          <w:rFonts w:ascii="Times New Roman" w:hAnsi="Times New Roman" w:cs="Times New Roman"/>
-          <w:b w:val="0"/>
-          <w:bCs w:val="0"/>
-          <w:sz w:val="24"/>
-          <w:szCs w:val="24"/>
-          <w:highlight w:val="none"/>
-          <w:lang w:val="en-US"/>
-        </w:rPr>
-        <w:t xml:space="preserve">nevű Vector2 típus értékét.</w:t>
-      </w:r>
-      <w:r>
-        <w:rPr>
-          <w:rFonts w:ascii="Times New Roman" w:hAnsi="Times New Roman" w:cs="Times New Roman"/>
-          <w:b w:val="0"/>
-          <w:bCs w:val="0"/>
-          <w:sz w:val="24"/>
-          <w:szCs w:val="24"/>
-          <w:highlight w:val="none"/>
-          <w:lang w:val="en-US"/>
-        </w:rPr>
-        <w:t xml:space="preserve"> A Vector2 egy Godot specifikus </w:t>
-      </w:r>
-      <w:r/>
-      <w:r>
-        <w:rPr>
-          <w:rFonts w:ascii="Times New Roman" w:hAnsi="Times New Roman" w:cs="Times New Roman"/>
-          <w:b w:val="0"/>
-          <w:bCs w:val="0"/>
-          <w:sz w:val="24"/>
-          <w:szCs w:val="24"/>
-          <w:highlight w:val="none"/>
-          <w:lang w:val="en-US"/>
-        </w:rPr>
-        <w:t xml:space="preserve">adattípus, ami lényegében egy számpárt hivatott eltárolni, általában pozíciót.</w:t>
-      </w:r>
-      <w:r>
-        <w:rPr>
-          <w:rFonts w:ascii="Times New Roman" w:hAnsi="Times New Roman" w:cs="Times New Roman"/>
-          <w:b w:val="0"/>
-          <w:bCs w:val="0"/>
-          <w:sz w:val="24"/>
-          <w:szCs w:val="24"/>
-          <w:highlight w:val="none"/>
-          <w:lang w:val="en-US"/>
-        </w:rPr>
-      </w:r>
-      <w:r/>
-    </w:p>
-    <w:p>
-      <w:pPr>
-        <w:ind w:left="992" w:right="0" w:firstLine="283"/>
-        <w:jc w:val="both"/>
-        <w:spacing w:line="360" w:lineRule="auto"/>
-        <w:rPr>
-          <w:rFonts w:ascii="Times New Roman" w:hAnsi="Times New Roman" w:cs="Times New Roman"/>
-          <w:b w:val="0"/>
-          <w:bCs w:val="0"/>
-          <w:sz w:val="24"/>
-          <w:szCs w:val="24"/>
-          <w:highlight w:val="none"/>
-          <w:lang w:val="en-US"/>
-        </w:rPr>
-      </w:pPr>
-      <w:r>
-        <w:rPr>
-          <w:rFonts w:ascii="Times New Roman" w:hAnsi="Times New Roman" w:cs="Times New Roman"/>
-          <w:b w:val="0"/>
-          <w:bCs w:val="0"/>
-          <w:sz w:val="24"/>
-          <w:szCs w:val="24"/>
-          <w:highlight w:val="none"/>
-          <w:lang w:val="en-US"/>
-        </w:rPr>
-      </w:r>
-      <w:r>
         <mc:AlternateContent>
           <mc:Choice Requires="wpg">
             <w:drawing>
-              <wp:anchor xmlns:wp="http://schemas.openxmlformats.org/drawingml/2006/wordprocessingDrawing" xmlns:wp14="http://schemas.microsoft.com/office/word/2010/wordprocessingDrawing" distT="0" distB="0" distL="115200" distR="115200" simplePos="0" relativeHeight="16384" behindDoc="0" locked="0" layoutInCell="1" allowOverlap="1">
+              <wp:anchor xmlns:wp="http://schemas.openxmlformats.org/drawingml/2006/wordprocessingDrawing" xmlns:wp14="http://schemas.microsoft.com/office/word/2010/wordprocessingDrawing" distT="0" distB="0" distL="115200" distR="115200" simplePos="0" relativeHeight="47104" behindDoc="0" locked="0" layoutInCell="1" allowOverlap="1">
                 <wp:simplePos x="0" y="0"/>
                 <wp:positionH relativeFrom="column">
-                  <wp:posOffset>629920</wp:posOffset>
+                  <wp:posOffset>4342193</wp:posOffset>
                 </wp:positionH>
                 <wp:positionV relativeFrom="paragraph">
-                  <wp:posOffset>-78381</wp:posOffset>
+                  <wp:posOffset>1389138</wp:posOffset>
                 </wp:positionV>
-                <wp:extent cx="2786085" cy="739773"/>
-                <wp:effectExtent l="0" t="0" r="0" b="0"/>
-                <wp:wrapTopAndBottom/>
+                <wp:extent cx="778447" cy="284382"/>
+                <wp:effectExtent l="3175" t="3175" r="3175" b="3175"/>
+                <wp:wrapNone/>
                 <wp:docPr id="9" name=""/>
-                <wp:cNvGraphicFramePr>
-                  <a:graphicFrameLocks xmlns:a="http://schemas.openxmlformats.org/drawingml/2006/main" noChangeAspect="1"/>
-                </wp:cNvGraphicFramePr>
+                <wp:cNvGraphicFramePr/>
                 <a:graphic xmlns:a="http://schemas.openxmlformats.org/drawingml/2006/main">
-                  <a:graphicData uri="http://schemas.openxmlformats.org/drawingml/2006/picture">
-                    <pic:pic xmlns:pic="http://schemas.openxmlformats.org/drawingml/2006/picture">
-                      <pic:nvPicPr>
-                        <pic:cNvPr id="1269059194" name=""/>
-                        <pic:cNvPicPr>
-                          <a:picLocks noChangeAspect="1"/>
-                        </pic:cNvPicPr>
-                        <pic:nvPr/>
-                      </pic:nvPicPr>
-                      <pic:blipFill>
-                        <a:blip r:embed="rId23"/>
-                        <a:stretch/>
-                      </pic:blipFill>
-                      <pic:spPr bwMode="auto">
-                        <a:xfrm flipH="0" flipV="0">
+                  <a:graphicData uri="http://schemas.microsoft.com/office/word/2010/wordprocessingShape">
+                    <wps:wsp>
+                      <wps:cNvPr id="0" name=""/>
+                      <wps:cNvSpPr txBox="1"/>
+                      <wps:spPr bwMode="auto">
+                        <a:xfrm rot="0" flipH="0" flipV="0">
                           <a:off x="0" y="0"/>
-                          <a:ext cx="2786084" cy="739773"/>
+                          <a:ext cx="778447" cy="284382"/>
                         </a:xfrm>
                         <a:prstGeom prst="rect">
                           <a:avLst/>
                         </a:prstGeom>
-                      </pic:spPr>
-                    </pic:pic>
+                        <a:noFill/>
+                        <a:ln w="6350">
+                          <a:noFill/>
+                        </a:ln>
+                      </wps:spPr>
+                      <wps:txbx>
+                        <w:txbxContent>
+                          <w:p>
+                            <w:pPr>
+                              <w:jc w:val="center"/>
+                              <w:rPr>
+                                <w:rFonts w:ascii="Times New Roman" w:hAnsi="Times New Roman" w:cs="Times New Roman"/>
+                                <w:highlight w:val="none"/>
+                              </w:rPr>
+                            </w:pPr>
+                            <w:r>
+                              <w:rPr>
+                                <w:rFonts w:ascii="Times New Roman" w:hAnsi="Times New Roman" w:cs="Times New Roman"/>
+                              </w:rPr>
+                              <w:t xml:space="preserve">Queue</w:t>
+                            </w:r>
+                            <w:r>
+                              <w:rPr>
+                                <w:rFonts w:ascii="Times New Roman" w:hAnsi="Times New Roman" w:cs="Times New Roman"/>
+                                <w:highlight w:val="none"/>
+                              </w:rPr>
+                            </w:r>
+                            <w:r/>
+                          </w:p>
+                        </w:txbxContent>
+                      </wps:txbx>
+                      <wps:bodyPr vertOverflow="overflow" horzOverflow="overflow" vert="horz" wrap="square" lIns="91440" tIns="45720" rIns="91440" bIns="45720" numCol="1" spcCol="0" rtlCol="0" fromWordArt="0" anchor="t" anchorCtr="0" forceAA="0" upright="0" compatLnSpc="0"/>
+                    </wps:wsp>
                   </a:graphicData>
                 </a:graphic>
               </wp:anchor>
@@ -4687,149 +4555,100 @@
           </mc:Choice>
           <mc:Fallback>
             <w:pict>
-              <v:shapetype type="#_x0000_t75" o:spt="75" coordsize="21600,21600" o:preferrelative="t" path="m@4@5l@4@11@9@11@9@5xe">
-                <v:formulas>
-                  <v:f eqn="if lineDrawn pixelLineWidth 0"/>
-                  <v:f eqn="sum @0 1 0"/>
-                  <v:f eqn="sum 0 0 @1"/>
-                  <v:f eqn="prod @2 1 2"/>
-                  <v:f eqn="prod @3 21600 pixelWidth"/>
-                  <v:f eqn="prod @3 21600 pixelHeight"/>
-                  <v:f eqn="sum @0 0 1"/>
-                  <v:f eqn="prod @6 1 2"/>
-                  <v:f eqn="prod @7 21600 pixelWidth"/>
-                  <v:f eqn="sum @8 21600 0"/>
-                  <v:f eqn="prod @7 21600 pixelHeight"/>
-                  <v:f eqn="sum @10 21600 0"/>
-                </v:formulas>
-              </v:shapetype>
-              <v:shape id="_x0000_i8" o:spid="_x0000_s8" type="#_x0000_t75" style="position:absolute;z-index:16384;o:allowoverlap:true;o:allowincell:true;mso-position-horizontal-relative:text;margin-left:49.6pt;mso-position-horizontal:absolute;mso-position-vertical-relative:text;margin-top:-6.2pt;mso-position-vertical:absolute;width:219.4pt;height:58.2pt;mso-wrap-distance-left:9.1pt;mso-wrap-distance-top:0.0pt;mso-wrap-distance-right:9.1pt;mso-wrap-distance-bottom:0.0pt;" stroked="false">
-                <v:path textboxrect="0,0,0,0"/>
-                <w10:wrap type="topAndBottom"/>
-                <v:imagedata r:id="rId23" o:title=""/>
+              <v:shape id="shape 8" o:spid="_x0000_s8" o:spt="202" type="#_x0000_t202" style="position:absolute;z-index:47104;o:allowoverlap:true;o:allowincell:true;mso-position-horizontal-relative:text;margin-left:341.9pt;mso-position-horizontal:absolute;mso-position-vertical-relative:text;margin-top:109.4pt;mso-position-vertical:absolute;width:61.3pt;height:22.4pt;mso-wrap-distance-left:9.1pt;mso-wrap-distance-top:0.0pt;mso-wrap-distance-right:9.1pt;mso-wrap-distance-bottom:0.0pt;rotation:0;v-text-anchor:top;visibility:visible;" filled="f" stroked="f" strokeweight="0.50pt">
+                <v:textbox inset="0,0,0,0">
+                  <w:txbxContent>
+                    <w:p>
+                      <w:pPr>
+                        <w:jc w:val="center"/>
+                        <w:rPr>
+                          <w:rFonts w:ascii="Times New Roman" w:hAnsi="Times New Roman" w:cs="Times New Roman"/>
+                          <w:highlight w:val="none"/>
+                        </w:rPr>
+                      </w:pPr>
+                      <w:r>
+                        <w:rPr>
+                          <w:rFonts w:ascii="Times New Roman" w:hAnsi="Times New Roman" w:cs="Times New Roman"/>
+                        </w:rPr>
+                        <w:t xml:space="preserve">Queue</w:t>
+                      </w:r>
+                      <w:r>
+                        <w:rPr>
+                          <w:rFonts w:ascii="Times New Roman" w:hAnsi="Times New Roman" w:cs="Times New Roman"/>
+                          <w:highlight w:val="none"/>
+                        </w:rPr>
+                      </w:r>
+                      <w:r/>
+                    </w:p>
+                  </w:txbxContent>
+                </v:textbox>
               </v:shape>
             </w:pict>
           </mc:Fallback>
         </mc:AlternateContent>
       </w:r>
       <w:r>
-        <w:rPr>
-          <w:rFonts w:ascii="Times New Roman" w:hAnsi="Times New Roman" w:cs="Times New Roman"/>
-          <w:b w:val="0"/>
-          <w:bCs w:val="0"/>
-          <w:sz w:val="24"/>
-          <w:szCs w:val="24"/>
-          <w:highlight w:val="none"/>
-          <w:lang w:val="en-US"/>
-        </w:rPr>
-      </w:r>
-      <w:r>
-        <w:rPr>
-          <w:rFonts w:ascii="Times New Roman" w:hAnsi="Times New Roman" w:cs="Times New Roman"/>
-          <w:b w:val="0"/>
-          <w:bCs w:val="0"/>
-          <w:sz w:val="24"/>
-          <w:szCs w:val="24"/>
-          <w:highlight w:val="none"/>
-          <w:lang w:val="en-US"/>
-        </w:rPr>
-        <w:t xml:space="preserve">A tetrominók letétele után szükség van ezt az osztályt “visszállítani”, hogy a soron következő alakzat a megfelelő helyről indulhasson el.</w:t>
-      </w:r>
-      <w:r>
-        <w:rPr>
-          <w:rFonts w:ascii="Times New Roman" w:hAnsi="Times New Roman" w:cs="Times New Roman"/>
-          <w:b w:val="0"/>
-          <w:bCs w:val="0"/>
-          <w:sz w:val="24"/>
-          <w:szCs w:val="24"/>
-          <w:highlight w:val="none"/>
-          <w:lang w:val="en-US"/>
-        </w:rPr>
-        <w:t xml:space="preserve"> </w:t>
-      </w:r>
-      <w:r/>
-      <w:r>
-        <w:rPr>
-          <w:rFonts w:ascii="Times New Roman" w:hAnsi="Times New Roman" w:cs="Times New Roman"/>
-          <w:b w:val="0"/>
-          <w:bCs w:val="0"/>
-          <w:sz w:val="24"/>
-          <w:szCs w:val="24"/>
-          <w:highlight w:val="none"/>
-          <w:lang w:val="en-US"/>
-        </w:rPr>
-      </w:r>
-      <w:r/>
-    </w:p>
-    <w:p>
-      <w:pPr>
-        <w:ind w:left="992" w:right="0" w:firstLine="283"/>
-        <w:jc w:val="both"/>
-        <w:spacing w:before="283" w:beforeAutospacing="0" w:line="360" w:lineRule="auto"/>
-        <w:rPr>
-          <w:rFonts w:ascii="Times New Roman" w:hAnsi="Times New Roman" w:cs="Times New Roman"/>
-          <w:b w:val="0"/>
-          <w:bCs w:val="0"/>
-          <w:sz w:val="24"/>
-          <w:szCs w:val="24"/>
-          <w:highlight w:val="none"/>
-          <w:lang w:val="en-US"/>
-        </w:rPr>
-      </w:pPr>
-      <w:r>
-        <w:rPr>
-          <w:rFonts w:ascii="Times New Roman" w:hAnsi="Times New Roman" w:cs="Times New Roman"/>
-          <w:b w:val="0"/>
-          <w:bCs w:val="0"/>
-          <w:sz w:val="24"/>
-          <w:szCs w:val="24"/>
-          <w:highlight w:val="none"/>
-          <w:lang w:val="en-US"/>
-        </w:rPr>
-      </w:r>
-      <w:r>
         <mc:AlternateContent>
           <mc:Choice Requires="wpg">
             <w:drawing>
-              <wp:anchor xmlns:wp="http://schemas.openxmlformats.org/drawingml/2006/wordprocessingDrawing" xmlns:wp14="http://schemas.microsoft.com/office/word/2010/wordprocessingDrawing" distT="0" distB="0" distL="115200" distR="115200" simplePos="0" relativeHeight="132096" behindDoc="0" locked="0" layoutInCell="1" allowOverlap="1">
+              <wp:anchor xmlns:wp="http://schemas.openxmlformats.org/drawingml/2006/wordprocessingDrawing" xmlns:wp14="http://schemas.microsoft.com/office/word/2010/wordprocessingDrawing" distT="0" distB="0" distL="115200" distR="115200" simplePos="0" relativeHeight="46080" behindDoc="0" locked="0" layoutInCell="1" allowOverlap="1">
                 <wp:simplePos x="0" y="0"/>
                 <wp:positionH relativeFrom="column">
-                  <wp:posOffset>629920</wp:posOffset>
+                  <wp:posOffset>4316249</wp:posOffset>
                 </wp:positionH>
                 <wp:positionV relativeFrom="paragraph">
-                  <wp:posOffset>4534</wp:posOffset>
+                  <wp:posOffset>1361523</wp:posOffset>
                 </wp:positionV>
-                <wp:extent cx="5110185" cy="1420967"/>
-                <wp:effectExtent l="0" t="0" r="0" b="0"/>
-                <wp:wrapTopAndBottom/>
+                <wp:extent cx="771959" cy="486287"/>
+                <wp:effectExtent l="6350" t="6350" r="6350" b="6350"/>
+                <wp:wrapNone/>
                 <wp:docPr id="10" name=""/>
-                <wp:cNvGraphicFramePr>
-                  <a:graphicFrameLocks xmlns:a="http://schemas.openxmlformats.org/drawingml/2006/main" noChangeAspect="1"/>
-                </wp:cNvGraphicFramePr>
+                <wp:cNvGraphicFramePr/>
                 <a:graphic xmlns:a="http://schemas.openxmlformats.org/drawingml/2006/main">
-                  <a:graphicData uri="http://schemas.openxmlformats.org/drawingml/2006/picture">
-                    <pic:pic xmlns:pic="http://schemas.openxmlformats.org/drawingml/2006/picture">
-                      <pic:nvPicPr>
-                        <pic:cNvPr id="1768809719" name=""/>
-                        <pic:cNvPicPr>
-                          <a:picLocks noChangeAspect="1"/>
-                        </pic:cNvPicPr>
-                        <pic:nvPr/>
-                      </pic:nvPicPr>
-                      <pic:blipFill>
-                        <a:blip r:embed="rId24"/>
-                        <a:stretch/>
-                      </pic:blipFill>
-                      <pic:spPr bwMode="auto">
-                        <a:xfrm flipH="0" flipV="0">
+                  <a:graphicData uri="http://schemas.microsoft.com/office/word/2010/wordprocessingShape">
+                    <wps:wsp>
+                      <wps:cNvPr id="0" name=""/>
+                      <wps:cNvSpPr/>
+                      <wps:spPr bwMode="auto">
+                        <a:xfrm rot="0" flipH="0" flipV="0">
                           <a:off x="0" y="0"/>
-                          <a:ext cx="5110182" cy="1420965"/>
+                          <a:ext cx="771959" cy="486286"/>
                         </a:xfrm>
-                        <a:prstGeom prst="rect">
+                        <a:prstGeom prst="ellipse">
                           <a:avLst/>
                         </a:prstGeom>
-                      </pic:spPr>
-                    </pic:pic>
+                        <a:noFill/>
+                      </wps:spPr>
+                      <wps:style>
+                        <a:lnRef idx="2">
+                          <a:schemeClr val="accent1">
+                            <a:shade val="50000"/>
+                          </a:schemeClr>
+                        </a:lnRef>
+                        <a:fillRef idx="1">
+                          <a:schemeClr val="accent1"/>
+                        </a:fillRef>
+                        <a:effectRef idx="0">
+                          <a:schemeClr val="accent1"/>
+                        </a:effectRef>
+                        <a:fontRef idx="minor">
+                          <a:schemeClr val="lt1"/>
+                        </a:fontRef>
+                      </wps:style>
+                      <wps:txbx>
+                        <w:txbxContent>
+                          <w:p>
+                            <w:pPr>
+                              <w:jc w:val="center"/>
+                            </w:pPr>
+                            <w:r/>
+                            <w:r/>
+                            <w:r/>
+                          </w:p>
+                        </w:txbxContent>
+                      </wps:txbx>
+                      <wps:bodyPr anchor="ctr"/>
+                    </wps:wsp>
                   </a:graphicData>
                 </a:graphic>
               </wp:anchor>
@@ -4837,236 +4656,86 @@
           </mc:Choice>
           <mc:Fallback>
             <w:pict>
-              <v:shapetype type="#_x0000_t75" o:spt="75" coordsize="21600,21600" o:preferrelative="t" path="m@4@5l@4@11@9@11@9@5xe">
-                <v:formulas>
-                  <v:f eqn="if lineDrawn pixelLineWidth 0"/>
-                  <v:f eqn="sum @0 1 0"/>
-                  <v:f eqn="sum 0 0 @1"/>
-                  <v:f eqn="prod @2 1 2"/>
-                  <v:f eqn="prod @3 21600 pixelWidth"/>
-                  <v:f eqn="prod @3 21600 pixelHeight"/>
-                  <v:f eqn="sum @0 0 1"/>
-                  <v:f eqn="prod @6 1 2"/>
-                  <v:f eqn="prod @7 21600 pixelWidth"/>
-                  <v:f eqn="sum @8 21600 0"/>
-                  <v:f eqn="prod @7 21600 pixelHeight"/>
-                  <v:f eqn="sum @10 21600 0"/>
-                </v:formulas>
-              </v:shapetype>
-              <v:shape id="_x0000_i9" o:spid="_x0000_s9" type="#_x0000_t75" style="position:absolute;z-index:132096;o:allowoverlap:true;o:allowincell:true;mso-position-horizontal-relative:text;margin-left:49.6pt;mso-position-horizontal:absolute;mso-position-vertical-relative:text;margin-top:0.4pt;mso-position-vertical:absolute;width:402.4pt;height:111.9pt;mso-wrap-distance-left:9.1pt;mso-wrap-distance-top:0.0pt;mso-wrap-distance-right:9.1pt;mso-wrap-distance-bottom:0.0pt;" stroked="false">
-                <v:path textboxrect="0,0,0,0"/>
-                <w10:wrap type="topAndBottom"/>
-                <v:imagedata r:id="rId24" o:title=""/>
+              <v:shape id="shape 9" o:spid="_x0000_s9" o:spt="3" type="#_x0000_t3" style="position:absolute;z-index:46080;o:allowoverlap:true;o:allowincell:true;mso-position-horizontal-relative:text;margin-left:339.9pt;mso-position-horizontal:absolute;mso-position-vertical-relative:text;margin-top:107.2pt;mso-position-vertical:absolute;width:60.8pt;height:38.3pt;mso-wrap-distance-left:9.1pt;mso-wrap-distance-top:0.0pt;mso-wrap-distance-right:9.1pt;mso-wrap-distance-bottom:0.0pt;rotation:0;v-text-anchor:middle;visibility:visible;" filled="f" strokecolor="#223962" strokeweight="1.00pt">
+                <v:stroke dashstyle="solid"/>
+                <v:textbox inset="0,0,0,0">
+                  <w:txbxContent>
+                    <w:p>
+                      <w:pPr>
+                        <w:jc w:val="center"/>
+                      </w:pPr>
+                      <w:r/>
+                      <w:r/>
+                      <w:r/>
+                    </w:p>
+                  </w:txbxContent>
+                </v:textbox>
               </v:shape>
             </w:pict>
           </mc:Fallback>
         </mc:AlternateContent>
       </w:r>
       <w:r>
-        <w:rPr>
-          <w:rFonts w:ascii="Times New Roman" w:hAnsi="Times New Roman" w:cs="Times New Roman"/>
-          <w:b w:val="0"/>
-          <w:bCs w:val="0"/>
-          <w:sz w:val="24"/>
-          <w:szCs w:val="24"/>
-          <w:highlight w:val="none"/>
-          <w:lang w:val="en-US"/>
-        </w:rPr>
-      </w:r>
-      <w:r>
-        <w:rPr>
-          <w:rFonts w:ascii="Times New Roman" w:hAnsi="Times New Roman" w:cs="Times New Roman"/>
-          <w:b w:val="0"/>
-          <w:bCs w:val="0"/>
-          <w:sz w:val="24"/>
-          <w:szCs w:val="24"/>
-          <w:highlight w:val="none"/>
-          <w:lang w:val="en-US"/>
-        </w:rPr>
-        <w:t xml:space="preserve">Az </w:t>
-      </w:r>
-      <w:r>
-        <w:rPr>
-          <w:rFonts w:ascii="Times New Roman" w:hAnsi="Times New Roman" w:cs="Times New Roman"/>
-          <w:b w:val="0"/>
-          <w:bCs w:val="0"/>
-          <w:i/>
-          <w:iCs/>
-          <w:sz w:val="24"/>
-          <w:szCs w:val="24"/>
-          <w:highlight w:val="none"/>
-          <w:lang w:val="en-US"/>
-        </w:rPr>
-        <w:t xml:space="preserve">IsEmpty </w:t>
-      </w:r>
-      <w:r>
-        <w:rPr>
-          <w:rFonts w:ascii="Times New Roman" w:hAnsi="Times New Roman" w:cs="Times New Roman"/>
-          <w:b w:val="0"/>
-          <w:bCs w:val="0"/>
-          <w:sz w:val="24"/>
-          <w:szCs w:val="24"/>
-          <w:highlight w:val="none"/>
-          <w:lang w:val="en-US"/>
-        </w:rPr>
-        <w:t xml:space="preserve">függvény az </w:t>
-      </w:r>
-      <w:r>
-        <w:rPr>
-          <w:rFonts w:ascii="Times New Roman" w:hAnsi="Times New Roman" w:cs="Times New Roman"/>
-          <w:b w:val="0"/>
-          <w:bCs w:val="0"/>
-          <w:i/>
-          <w:iCs/>
-          <w:sz w:val="24"/>
-          <w:szCs w:val="24"/>
-          <w:highlight w:val="none"/>
-          <w:lang w:val="en-US"/>
-        </w:rPr>
-        <w:t xml:space="preserve">IsInside </w:t>
-      </w:r>
-      <w:r>
-        <w:rPr>
-          <w:rFonts w:ascii="Times New Roman" w:hAnsi="Times New Roman" w:cs="Times New Roman"/>
-          <w:b w:val="0"/>
-          <w:bCs w:val="0"/>
-          <w:sz w:val="24"/>
-          <w:szCs w:val="24"/>
-          <w:highlight w:val="none"/>
-          <w:lang w:val="en-US"/>
-        </w:rPr>
-        <w:t xml:space="preserve">hibamentes</w:t>
-      </w:r>
-      <w:r>
-        <w:rPr>
-          <w:rFonts w:ascii="Times New Roman" w:hAnsi="Times New Roman" w:cs="Times New Roman"/>
-          <w:b w:val="0"/>
-          <w:bCs w:val="0"/>
-          <w:sz w:val="24"/>
-          <w:szCs w:val="24"/>
-          <w:highlight w:val="none"/>
-          <w:lang w:val="en-US"/>
-        </w:rPr>
-        <w:t xml:space="preserve">í</w:t>
-      </w:r>
-      <w:r>
-        <w:rPr>
-          <w:rFonts w:ascii="Times New Roman" w:hAnsi="Times New Roman" w:cs="Times New Roman"/>
-          <w:b w:val="0"/>
-          <w:bCs w:val="0"/>
-          <w:sz w:val="24"/>
-          <w:szCs w:val="24"/>
-          <w:highlight w:val="none"/>
-          <w:lang w:val="en-US"/>
-        </w:rPr>
-        <w:t xml:space="preserve">tő függvény seg</w:t>
-      </w:r>
-      <w:r>
-        <w:rPr>
-          <w:rFonts w:ascii="Times New Roman" w:hAnsi="Times New Roman" w:cs="Times New Roman"/>
-          <w:b w:val="0"/>
-          <w:bCs w:val="0"/>
-          <w:sz w:val="24"/>
-          <w:szCs w:val="24"/>
-          <w:highlight w:val="none"/>
-          <w:lang w:val="en-US"/>
-        </w:rPr>
-        <w:t xml:space="preserve">í</w:t>
-      </w:r>
-      <w:r>
-        <w:rPr>
-          <w:rFonts w:ascii="Times New Roman" w:hAnsi="Times New Roman" w:cs="Times New Roman"/>
-          <w:b w:val="0"/>
-          <w:bCs w:val="0"/>
-          <w:sz w:val="24"/>
-          <w:szCs w:val="24"/>
-          <w:highlight w:val="none"/>
-          <w:lang w:val="en-US"/>
-        </w:rPr>
-        <w:t xml:space="preserve">tségével ellenőrzi az adott sor és oszlop blokkjának ürességét.</w:t>
-      </w:r>
-      <w:r>
-        <w:rPr>
-          <w:rFonts w:ascii="Times New Roman" w:hAnsi="Times New Roman" w:cs="Times New Roman"/>
-          <w:b w:val="0"/>
-          <w:bCs w:val="0"/>
-          <w:sz w:val="24"/>
-          <w:szCs w:val="24"/>
-          <w:highlight w:val="none"/>
-          <w:lang w:val="en-US"/>
-        </w:rPr>
-      </w:r>
-      <w:r/>
-    </w:p>
-    <w:p>
-      <w:pPr>
-        <w:ind w:left="992" w:right="0" w:firstLine="283"/>
-        <w:jc w:val="both"/>
-        <w:spacing w:line="360" w:lineRule="auto"/>
-        <w:rPr>
-          <w:rFonts w:ascii="Times New Roman" w:hAnsi="Times New Roman" w:cs="Times New Roman"/>
-          <w:b w:val="0"/>
-          <w:bCs w:val="0"/>
-          <w:sz w:val="24"/>
-          <w:szCs w:val="24"/>
-          <w:highlight w:val="none"/>
-          <w:lang w:val="en-US"/>
-        </w:rPr>
-      </w:pPr>
-      <w:r>
-        <w:rPr>
-          <w:rFonts w:ascii="Times New Roman" w:hAnsi="Times New Roman" w:cs="Times New Roman"/>
-          <w:b w:val="0"/>
-          <w:bCs w:val="0"/>
-          <w:sz w:val="24"/>
-          <w:szCs w:val="24"/>
-          <w:highlight w:val="none"/>
-          <w:lang w:val="en-US"/>
-        </w:rPr>
-      </w:r>
-      <w:r>
         <mc:AlternateContent>
           <mc:Choice Requires="wpg">
             <w:drawing>
-              <wp:anchor xmlns:wp="http://schemas.openxmlformats.org/drawingml/2006/wordprocessingDrawing" xmlns:wp14="http://schemas.microsoft.com/office/word/2010/wordprocessingDrawing" distT="0" distB="0" distL="115200" distR="115200" simplePos="0" relativeHeight="133120" behindDoc="0" locked="0" layoutInCell="1" allowOverlap="1">
+              <wp:anchor xmlns:wp="http://schemas.openxmlformats.org/drawingml/2006/wordprocessingDrawing" xmlns:wp14="http://schemas.microsoft.com/office/word/2010/wordprocessingDrawing" distT="0" distB="0" distL="115200" distR="115200" simplePos="0" relativeHeight="47104" behindDoc="0" locked="0" layoutInCell="1" allowOverlap="1">
                 <wp:simplePos x="0" y="0"/>
                 <wp:positionH relativeFrom="column">
-                  <wp:posOffset>425155</wp:posOffset>
+                  <wp:posOffset>5226128</wp:posOffset>
                 </wp:positionH>
                 <wp:positionV relativeFrom="paragraph">
-                  <wp:posOffset>551201</wp:posOffset>
+                  <wp:posOffset>1547122</wp:posOffset>
                 </wp:positionV>
-                <wp:extent cx="3305175" cy="4051505"/>
-                <wp:effectExtent l="0" t="0" r="0" b="0"/>
-                <wp:wrapTopAndBottom/>
+                <wp:extent cx="756500" cy="351742"/>
+                <wp:effectExtent l="3175" t="3175" r="3175" b="3175"/>
+                <wp:wrapNone/>
                 <wp:docPr id="11" name=""/>
-                <wp:cNvGraphicFramePr>
-                  <a:graphicFrameLocks xmlns:a="http://schemas.openxmlformats.org/drawingml/2006/main" noChangeAspect="1"/>
-                </wp:cNvGraphicFramePr>
+                <wp:cNvGraphicFramePr/>
                 <a:graphic xmlns:a="http://schemas.openxmlformats.org/drawingml/2006/main">
-                  <a:graphicData uri="http://schemas.openxmlformats.org/drawingml/2006/picture">
-                    <pic:pic xmlns:pic="http://schemas.openxmlformats.org/drawingml/2006/picture">
-                      <pic:nvPicPr>
-                        <pic:cNvPr id="742287606" name=""/>
-                        <pic:cNvPicPr>
-                          <a:picLocks noChangeAspect="1"/>
-                        </pic:cNvPicPr>
-                        <pic:nvPr/>
-                      </pic:nvPicPr>
-                      <pic:blipFill>
-                        <a:blip r:embed="rId25"/>
-                        <a:stretch/>
-                      </pic:blipFill>
-                      <pic:spPr bwMode="auto">
-                        <a:xfrm flipH="0" flipV="0">
+                  <a:graphicData uri="http://schemas.microsoft.com/office/word/2010/wordprocessingShape">
+                    <wps:wsp>
+                      <wps:cNvPr id="0" name=""/>
+                      <wps:cNvSpPr txBox="1"/>
+                      <wps:spPr bwMode="auto">
+                        <a:xfrm rot="0" flipH="0" flipV="0">
                           <a:off x="0" y="0"/>
-                          <a:ext cx="3305174" cy="4051504"/>
+                          <a:ext cx="756500" cy="351741"/>
                         </a:xfrm>
                         <a:prstGeom prst="rect">
                           <a:avLst/>
                         </a:prstGeom>
-                      </pic:spPr>
-                    </pic:pic>
+                        <a:noFill/>
+                        <a:ln w="6350">
+                          <a:noFill/>
+                        </a:ln>
+                      </wps:spPr>
+                      <wps:txbx>
+                        <w:txbxContent>
+                          <w:p>
+                            <w:pPr>
+                              <w:jc w:val="center"/>
+                              <w:rPr>
+                                <w:rFonts w:ascii="Times New Roman" w:hAnsi="Times New Roman" w:cs="Times New Roman"/>
+                              </w:rPr>
+                            </w:pPr>
+                            <w:r>
+                              <w:rPr>
+                                <w:rFonts w:ascii="Times New Roman" w:hAnsi="Times New Roman" w:cs="Times New Roman"/>
+                              </w:rPr>
+                              <w:t xml:space="preserve">Shape</w:t>
+                            </w:r>
+                            <w:r>
+                              <w:rPr>
+                                <w:rFonts w:ascii="Times New Roman" w:hAnsi="Times New Roman" w:cs="Times New Roman"/>
+                              </w:rPr>
+                            </w:r>
+                            <w:r/>
+                          </w:p>
+                        </w:txbxContent>
+                      </wps:txbx>
+                      <wps:bodyPr vertOverflow="overflow" horzOverflow="overflow" vert="horz" wrap="square" lIns="91440" tIns="45720" rIns="91440" bIns="45720" numCol="1" spcCol="0" rtlCol="0" fromWordArt="0" anchor="t" anchorCtr="0" forceAA="0" upright="0" compatLnSpc="0"/>
+                    </wps:wsp>
                   </a:graphicData>
                 </a:graphic>
               </wp:anchor>
@@ -5074,578 +4743,91 @@
           </mc:Choice>
           <mc:Fallback>
             <w:pict>
-              <v:shapetype type="#_x0000_t75" o:spt="75" coordsize="21600,21600" o:preferrelative="t" path="m@4@5l@4@11@9@11@9@5xe">
-                <v:formulas>
-                  <v:f eqn="if lineDrawn pixelLineWidth 0"/>
-                  <v:f eqn="sum @0 1 0"/>
-                  <v:f eqn="sum 0 0 @1"/>
-                  <v:f eqn="prod @2 1 2"/>
-                  <v:f eqn="prod @3 21600 pixelWidth"/>
-                  <v:f eqn="prod @3 21600 pixelHeight"/>
-                  <v:f eqn="sum @0 0 1"/>
-                  <v:f eqn="prod @6 1 2"/>
-                  <v:f eqn="prod @7 21600 pixelWidth"/>
-                  <v:f eqn="sum @8 21600 0"/>
-                  <v:f eqn="prod @7 21600 pixelHeight"/>
-                  <v:f eqn="sum @10 21600 0"/>
-                </v:formulas>
-              </v:shapetype>
-              <v:shape id="_x0000_i10" o:spid="_x0000_s10" type="#_x0000_t75" style="position:absolute;z-index:133120;o:allowoverlap:true;o:allowincell:true;mso-position-horizontal-relative:text;margin-left:33.5pt;mso-position-horizontal:absolute;mso-position-vertical-relative:text;margin-top:43.4pt;mso-position-vertical:absolute;width:260.2pt;height:319.0pt;mso-wrap-distance-left:9.1pt;mso-wrap-distance-top:0.0pt;mso-wrap-distance-right:9.1pt;mso-wrap-distance-bottom:0.0pt;" stroked="false">
-                <v:path textboxrect="0,0,0,0"/>
-                <w10:wrap type="topAndBottom"/>
-                <v:imagedata r:id="rId25" o:title=""/>
+              <v:shape id="shape 10" o:spid="_x0000_s10" o:spt="202" type="#_x0000_t202" style="position:absolute;z-index:47104;o:allowoverlap:true;o:allowincell:true;mso-position-horizontal-relative:text;margin-left:411.5pt;mso-position-horizontal:absolute;mso-position-vertical-relative:text;margin-top:121.8pt;mso-position-vertical:absolute;width:59.6pt;height:27.7pt;mso-wrap-distance-left:9.1pt;mso-wrap-distance-top:0.0pt;mso-wrap-distance-right:9.1pt;mso-wrap-distance-bottom:0.0pt;rotation:0;v-text-anchor:top;visibility:visible;" filled="f" stroked="f" strokeweight="0.50pt">
+                <v:textbox inset="0,0,0,0">
+                  <w:txbxContent>
+                    <w:p>
+                      <w:pPr>
+                        <w:jc w:val="center"/>
+                        <w:rPr>
+                          <w:rFonts w:ascii="Times New Roman" w:hAnsi="Times New Roman" w:cs="Times New Roman"/>
+                        </w:rPr>
+                      </w:pPr>
+                      <w:r>
+                        <w:rPr>
+                          <w:rFonts w:ascii="Times New Roman" w:hAnsi="Times New Roman" w:cs="Times New Roman"/>
+                        </w:rPr>
+                        <w:t xml:space="preserve">Shape</w:t>
+                      </w:r>
+                      <w:r>
+                        <w:rPr>
+                          <w:rFonts w:ascii="Times New Roman" w:hAnsi="Times New Roman" w:cs="Times New Roman"/>
+                        </w:rPr>
+                      </w:r>
+                      <w:r/>
+                    </w:p>
+                  </w:txbxContent>
+                </v:textbox>
               </v:shape>
             </w:pict>
           </mc:Fallback>
         </mc:AlternateContent>
       </w:r>
       <w:r>
-        <w:rPr>
-          <w:rFonts w:ascii="Times New Roman" w:hAnsi="Times New Roman" w:cs="Times New Roman"/>
-          <w:b w:val="0"/>
-          <w:bCs w:val="0"/>
-          <w:sz w:val="24"/>
-          <w:szCs w:val="24"/>
-          <w:highlight w:val="none"/>
-          <w:lang w:val="en-US"/>
-        </w:rPr>
-      </w:r>
-      <w:r>
-        <w:rPr>
-          <w:rFonts w:ascii="Times New Roman" w:hAnsi="Times New Roman" w:cs="Times New Roman"/>
-          <w:b w:val="0"/>
-          <w:bCs w:val="0"/>
-          <w:sz w:val="24"/>
-          <w:szCs w:val="24"/>
-          <w:highlight w:val="none"/>
-          <w:lang w:val="en-US"/>
-        </w:rPr>
-        <w:t xml:space="preserve">Az </w:t>
-      </w:r>
-      <w:r>
-        <w:rPr>
-          <w:rFonts w:ascii="Times New Roman" w:hAnsi="Times New Roman" w:cs="Times New Roman"/>
-          <w:b w:val="0"/>
-          <w:bCs w:val="0"/>
-          <w:i/>
-          <w:iCs/>
-          <w:sz w:val="24"/>
-          <w:szCs w:val="24"/>
-          <w:highlight w:val="none"/>
-          <w:lang w:val="en-US"/>
-        </w:rPr>
-        <w:t xml:space="preserve">IsFullRow</w:t>
-      </w:r>
-      <w:r>
-        <w:rPr>
-          <w:rFonts w:ascii="Times New Roman" w:hAnsi="Times New Roman" w:cs="Times New Roman"/>
-          <w:b w:val="0"/>
-          <w:bCs w:val="0"/>
-          <w:sz w:val="24"/>
-          <w:szCs w:val="24"/>
-          <w:highlight w:val="none"/>
-          <w:lang w:val="en-US"/>
-        </w:rPr>
-        <w:t xml:space="preserve">, illetve az </w:t>
-      </w:r>
-      <w:r>
-        <w:rPr>
-          <w:rFonts w:ascii="Times New Roman" w:hAnsi="Times New Roman" w:cs="Times New Roman"/>
-          <w:b w:val="0"/>
-          <w:bCs w:val="0"/>
-          <w:i/>
-          <w:iCs/>
-          <w:sz w:val="24"/>
-          <w:szCs w:val="24"/>
-          <w:highlight w:val="none"/>
-          <w:lang w:val="en-US"/>
-        </w:rPr>
-        <w:t xml:space="preserve">IsEmptyRow </w:t>
-      </w:r>
-      <w:r>
-        <w:rPr>
-          <w:rFonts w:ascii="Times New Roman" w:hAnsi="Times New Roman" w:cs="Times New Roman"/>
-          <w:b w:val="0"/>
-          <w:bCs w:val="0"/>
-          <w:sz w:val="24"/>
-          <w:szCs w:val="24"/>
-          <w:highlight w:val="none"/>
-          <w:lang w:val="en-US"/>
-        </w:rPr>
-        <w:t xml:space="preserve">függvény az egész sort veszi figyelembe, amit egy Enumerable-lel és egy Linq kifejezéssel egy sorba le tudtam rövid</w:t>
-      </w:r>
-      <w:r>
-        <w:rPr>
-          <w:rFonts w:ascii="Times New Roman" w:hAnsi="Times New Roman" w:cs="Times New Roman"/>
-          <w:b w:val="0"/>
-          <w:bCs w:val="0"/>
-          <w:sz w:val="24"/>
-          <w:szCs w:val="24"/>
-          <w:highlight w:val="none"/>
-          <w:lang w:val="en-US"/>
-        </w:rPr>
-        <w:t xml:space="preserve">í</w:t>
-      </w:r>
-      <w:r>
-        <w:rPr>
-          <w:rFonts w:ascii="Times New Roman" w:hAnsi="Times New Roman" w:cs="Times New Roman"/>
-          <w:b w:val="0"/>
-          <w:bCs w:val="0"/>
-          <w:sz w:val="24"/>
-          <w:szCs w:val="24"/>
-          <w:highlight w:val="none"/>
-          <w:lang w:val="en-US"/>
-        </w:rPr>
-        <w:t xml:space="preserve">teni.</w:t>
-      </w:r>
-      <w:r>
-        <w:rPr>
-          <w:rFonts w:ascii="Times New Roman" w:hAnsi="Times New Roman" w:cs="Times New Roman"/>
-          <w:b w:val="0"/>
-          <w:bCs w:val="0"/>
-          <w:sz w:val="24"/>
-          <w:szCs w:val="24"/>
-          <w:highlight w:val="none"/>
-          <w:lang w:val="en-US"/>
-        </w:rPr>
-      </w:r>
-      <w:r/>
-    </w:p>
-    <w:p>
-      <w:pPr>
-        <w:ind w:left="992" w:right="0" w:firstLine="283"/>
-        <w:jc w:val="both"/>
-        <w:spacing w:line="360" w:lineRule="auto"/>
-        <w:rPr>
-          <w:rFonts w:ascii="Times New Roman" w:hAnsi="Times New Roman" w:cs="Times New Roman"/>
-          <w:b w:val="0"/>
-          <w:bCs w:val="0"/>
-          <w:i w:val="0"/>
-          <w:sz w:val="24"/>
-          <w:szCs w:val="24"/>
-          <w:highlight w:val="none"/>
-        </w:rPr>
-      </w:pPr>
-      <w:r>
-        <w:rPr>
-          <w:rFonts w:ascii="Times New Roman" w:hAnsi="Times New Roman" w:cs="Times New Roman"/>
-          <w:b w:val="0"/>
-          <w:bCs w:val="0"/>
-          <w:sz w:val="24"/>
-          <w:szCs w:val="24"/>
-          <w:highlight w:val="none"/>
-          <w:lang w:val="en-US"/>
-        </w:rPr>
-      </w:r>
-      <w:r>
-        <w:rPr>
-          <w:rFonts w:ascii="Times New Roman" w:hAnsi="Times New Roman" w:cs="Times New Roman"/>
-          <w:b w:val="0"/>
-          <w:bCs w:val="0"/>
-          <w:sz w:val="24"/>
-          <w:szCs w:val="24"/>
-          <w:highlight w:val="none"/>
-          <w:lang w:val="en-US"/>
-        </w:rPr>
-        <w:t xml:space="preserve">A </w:t>
-      </w:r>
-      <w:r>
-        <w:rPr>
-          <w:rFonts w:ascii="Times New Roman" w:hAnsi="Times New Roman" w:cs="Times New Roman"/>
-          <w:b w:val="0"/>
-          <w:bCs w:val="0"/>
-          <w:i/>
-          <w:iCs/>
-          <w:sz w:val="24"/>
-          <w:szCs w:val="24"/>
-          <w:highlight w:val="none"/>
-          <w:lang w:val="en-US"/>
-        </w:rPr>
-        <w:t xml:space="preserve">ClearFullRows </w:t>
-      </w:r>
-      <w:r>
-        <w:rPr>
-          <w:rFonts w:ascii="Times New Roman" w:hAnsi="Times New Roman" w:cs="Times New Roman"/>
-          <w:b w:val="0"/>
-          <w:bCs w:val="0"/>
-          <w:sz w:val="24"/>
-          <w:szCs w:val="24"/>
-          <w:highlight w:val="none"/>
-          <w:lang w:val="en-US"/>
-        </w:rPr>
-        <w:t xml:space="preserve">a </w:t>
-      </w:r>
-      <w:r>
-        <w:rPr>
-          <w:rFonts w:ascii="Times New Roman" w:hAnsi="Times New Roman" w:cs="Times New Roman"/>
-          <w:b w:val="0"/>
-          <w:bCs w:val="0"/>
-          <w:i/>
-          <w:iCs/>
-          <w:sz w:val="24"/>
-          <w:szCs w:val="24"/>
-          <w:highlight w:val="none"/>
-          <w:lang w:val="en-US"/>
-        </w:rPr>
-        <w:t xml:space="preserve">ClearRow </w:t>
-      </w:r>
-      <w:r>
-        <w:rPr>
-          <w:rFonts w:ascii="Times New Roman" w:hAnsi="Times New Roman" w:cs="Times New Roman"/>
-          <w:b w:val="0"/>
-          <w:bCs w:val="0"/>
-          <w:sz w:val="24"/>
-          <w:szCs w:val="24"/>
-          <w:highlight w:val="none"/>
-          <w:lang w:val="en-US"/>
-        </w:rPr>
-        <w:t xml:space="preserve">és a </w:t>
-      </w:r>
-      <w:r>
-        <w:rPr>
-          <w:rFonts w:ascii="Times New Roman" w:hAnsi="Times New Roman" w:cs="Times New Roman"/>
-          <w:b w:val="0"/>
-          <w:bCs w:val="0"/>
-          <w:i/>
-          <w:iCs/>
-          <w:sz w:val="24"/>
-          <w:szCs w:val="24"/>
-          <w:highlight w:val="none"/>
-          <w:lang w:val="en-US"/>
-        </w:rPr>
-        <w:t xml:space="preserve">MoveRowDown </w:t>
-      </w:r>
-      <w:r>
-        <w:rPr>
-          <w:rFonts w:ascii="Times New Roman" w:hAnsi="Times New Roman" w:cs="Times New Roman"/>
-          <w:b w:val="0"/>
-          <w:bCs w:val="0"/>
-          <w:sz w:val="24"/>
-          <w:szCs w:val="24"/>
-          <w:highlight w:val="none"/>
-          <w:lang w:val="en-US"/>
-        </w:rPr>
-        <w:t xml:space="preserve">függvény igénybevételével tiszt</w:t>
-      </w:r>
-      <w:r>
-        <w:rPr>
-          <w:rFonts w:ascii="Times New Roman" w:hAnsi="Times New Roman" w:cs="Times New Roman"/>
-          <w:b w:val="0"/>
-          <w:bCs w:val="0"/>
-          <w:sz w:val="24"/>
-          <w:szCs w:val="24"/>
-          <w:highlight w:val="none"/>
-          <w:lang w:val="en-US"/>
-        </w:rPr>
-        <w:t xml:space="preserve">í</w:t>
-      </w:r>
-      <w:r>
-        <w:rPr>
-          <w:rFonts w:ascii="Times New Roman" w:hAnsi="Times New Roman" w:cs="Times New Roman"/>
-          <w:b w:val="0"/>
-          <w:bCs w:val="0"/>
-          <w:sz w:val="24"/>
-          <w:szCs w:val="24"/>
-          <w:highlight w:val="none"/>
-          <w:lang w:val="en-US"/>
-        </w:rPr>
-        <w:t xml:space="preserve">tja ki a teli sorokat a játék szabályainak megfelelően.</w:t>
-      </w:r>
-      <w:r>
-        <w:rPr>
-          <w:rFonts w:ascii="Times New Roman" w:hAnsi="Times New Roman" w:cs="Times New Roman"/>
-          <w:b w:val="0"/>
-          <w:bCs w:val="0"/>
-          <w:sz w:val="24"/>
-          <w:szCs w:val="24"/>
-          <w:highlight w:val="none"/>
-          <w:lang w:val="en-US"/>
-        </w:rPr>
-        <w:t xml:space="preserve"> A függvényben megtalálható </w:t>
-      </w:r>
-      <w:r>
-        <w:rPr>
-          <w:rFonts w:ascii="Times New Roman" w:hAnsi="Times New Roman" w:cs="Times New Roman"/>
-          <w:b w:val="0"/>
-          <w:bCs w:val="0"/>
-          <w:i/>
-          <w:iCs/>
-          <w:sz w:val="24"/>
-          <w:szCs w:val="24"/>
-          <w:highlight w:val="none"/>
-          <w:lang w:val="en-US"/>
-        </w:rPr>
-        <w:t xml:space="preserve">clearedRows </w:t>
-      </w:r>
-      <w:r>
-        <w:rPr>
-          <w:rFonts w:ascii="Times New Roman" w:hAnsi="Times New Roman" w:cs="Times New Roman"/>
-          <w:b w:val="0"/>
-          <w:bCs w:val="0"/>
-          <w:i w:val="0"/>
-          <w:iCs w:val="0"/>
-          <w:sz w:val="24"/>
-          <w:szCs w:val="24"/>
-          <w:highlight w:val="none"/>
-          <w:lang w:val="en-US"/>
-        </w:rPr>
-        <w:t xml:space="preserve">változónak két funkciója is van. Minden egyes sort ellenőrzi a sor tel</w:t>
-      </w:r>
-      <w:r>
-        <w:rPr>
-          <w:rFonts w:ascii="Times New Roman" w:hAnsi="Times New Roman" w:cs="Times New Roman"/>
-          <w:b w:val="0"/>
-          <w:bCs w:val="0"/>
-          <w:sz w:val="24"/>
-          <w:szCs w:val="24"/>
-          <w:highlight w:val="none"/>
-          <w:lang w:val="en-US"/>
-        </w:rPr>
-        <w:t xml:space="preserve">í</w:t>
-      </w:r>
-      <w:r>
-        <w:rPr>
-          <w:rFonts w:ascii="Times New Roman" w:hAnsi="Times New Roman" w:cs="Times New Roman"/>
-          <w:b w:val="0"/>
-          <w:bCs w:val="0"/>
-          <w:i w:val="0"/>
-          <w:iCs w:val="0"/>
-          <w:sz w:val="24"/>
-          <w:szCs w:val="24"/>
-          <w:highlight w:val="none"/>
-          <w:lang w:val="en-US"/>
-        </w:rPr>
-        <w:t xml:space="preserve">tettségét, igaz eredménynél kitiszt</w:t>
-      </w:r>
-      <w:r>
-        <w:rPr>
-          <w:rFonts w:ascii="Times New Roman" w:hAnsi="Times New Roman" w:cs="Times New Roman"/>
-          <w:b w:val="0"/>
-          <w:bCs w:val="0"/>
-          <w:sz w:val="24"/>
-          <w:szCs w:val="24"/>
-          <w:highlight w:val="none"/>
-          <w:lang w:val="en-US"/>
-        </w:rPr>
-        <w:t xml:space="preserve">í</w:t>
-      </w:r>
-      <w:r>
-        <w:rPr>
-          <w:rFonts w:ascii="Times New Roman" w:hAnsi="Times New Roman" w:cs="Times New Roman"/>
-          <w:b w:val="0"/>
-          <w:bCs w:val="0"/>
-          <w:i w:val="0"/>
-          <w:iCs w:val="0"/>
-          <w:sz w:val="24"/>
-          <w:szCs w:val="24"/>
-          <w:highlight w:val="none"/>
-          <w:lang w:val="en-US"/>
-        </w:rPr>
-        <w:t xml:space="preserve">tja a for-ciklus </w:t>
-      </w:r>
-      <w:r>
-        <w:rPr>
-          <w:rFonts w:ascii="Times New Roman" w:hAnsi="Times New Roman" w:cs="Times New Roman"/>
-          <w:b w:val="0"/>
-          <w:bCs w:val="0"/>
-          <w:i/>
-          <w:iCs/>
-          <w:sz w:val="24"/>
-          <w:szCs w:val="24"/>
-          <w:highlight w:val="none"/>
-          <w:lang w:val="en-US"/>
-        </w:rPr>
-        <w:t xml:space="preserve">row </w:t>
-      </w:r>
-      <w:r>
-        <w:rPr>
-          <w:rFonts w:ascii="Times New Roman" w:hAnsi="Times New Roman" w:cs="Times New Roman"/>
-          <w:b w:val="0"/>
-          <w:bCs w:val="0"/>
-          <w:i w:val="0"/>
-          <w:iCs w:val="0"/>
-          <w:sz w:val="24"/>
-          <w:szCs w:val="24"/>
-          <w:highlight w:val="none"/>
-          <w:lang w:val="en-US"/>
-        </w:rPr>
-        <w:t xml:space="preserve">által meghatározott sorát, majd hozzáad egyet a </w:t>
-      </w:r>
-      <w:r>
-        <w:rPr>
-          <w:rFonts w:ascii="Times New Roman" w:hAnsi="Times New Roman" w:cs="Times New Roman"/>
-          <w:b w:val="0"/>
-          <w:bCs w:val="0"/>
-          <w:i/>
-          <w:iCs/>
-          <w:sz w:val="24"/>
-          <w:szCs w:val="24"/>
-          <w:highlight w:val="none"/>
-          <w:lang w:val="en-US"/>
-        </w:rPr>
-        <w:t xml:space="preserve">clearedRows</w:t>
-      </w:r>
-      <w:r>
-        <w:rPr>
-          <w:rFonts w:ascii="Times New Roman" w:hAnsi="Times New Roman" w:cs="Times New Roman"/>
-          <w:b w:val="0"/>
-          <w:bCs w:val="0"/>
-          <w:i w:val="0"/>
-          <w:iCs w:val="0"/>
-          <w:sz w:val="24"/>
-          <w:szCs w:val="24"/>
-          <w:highlight w:val="none"/>
-          <w:lang w:val="en-US"/>
-        </w:rPr>
-        <w:t xml:space="preserve"> változóhoz. Ezen változó alapján tudja az algoritmus később a feljebbi sorokat lejjebb hozni megfelelően. Másik funkciója a változónak a pontszám</w:t>
-      </w:r>
-      <w:r>
-        <w:rPr>
-          <w:rFonts w:ascii="Times New Roman" w:hAnsi="Times New Roman" w:cs="Times New Roman"/>
-          <w:b w:val="0"/>
-          <w:bCs w:val="0"/>
-          <w:sz w:val="24"/>
-          <w:szCs w:val="24"/>
-          <w:highlight w:val="none"/>
-          <w:lang w:val="en-US"/>
-        </w:rPr>
-        <w:t xml:space="preserve">í</w:t>
-      </w:r>
-      <w:r>
-        <w:rPr>
-          <w:rFonts w:ascii="Times New Roman" w:hAnsi="Times New Roman" w:cs="Times New Roman"/>
-          <w:b w:val="0"/>
-          <w:bCs w:val="0"/>
-          <w:i w:val="0"/>
-          <w:iCs w:val="0"/>
-          <w:sz w:val="24"/>
-          <w:szCs w:val="24"/>
-          <w:highlight w:val="none"/>
-          <w:lang w:val="en-US"/>
-        </w:rPr>
-        <w:t xml:space="preserve">tás, ugyanis a pontokat a játékos a kitiszt</w:t>
-      </w:r>
-      <w:r>
-        <w:rPr>
-          <w:rFonts w:ascii="Times New Roman" w:hAnsi="Times New Roman" w:cs="Times New Roman"/>
-          <w:b w:val="0"/>
-          <w:bCs w:val="0"/>
-          <w:sz w:val="24"/>
-          <w:szCs w:val="24"/>
-          <w:highlight w:val="none"/>
-          <w:lang w:val="en-US"/>
-        </w:rPr>
-        <w:t xml:space="preserve">í</w:t>
-      </w:r>
-      <w:r>
-        <w:rPr>
-          <w:rFonts w:ascii="Times New Roman" w:hAnsi="Times New Roman" w:cs="Times New Roman"/>
-          <w:b w:val="0"/>
-          <w:bCs w:val="0"/>
-          <w:i w:val="0"/>
-          <w:iCs w:val="0"/>
-          <w:sz w:val="24"/>
-          <w:szCs w:val="24"/>
-          <w:highlight w:val="none"/>
-          <w:lang w:val="en-US"/>
-        </w:rPr>
-        <w:t xml:space="preserve">tott sorok után kapja meg.</w:t>
-      </w:r>
-      <w:r>
-        <w:rPr>
-          <w:rFonts w:ascii="Times New Roman" w:hAnsi="Times New Roman" w:cs="Times New Roman"/>
-          <w:b w:val="0"/>
-          <w:bCs w:val="0"/>
-          <w:i w:val="0"/>
-          <w:sz w:val="24"/>
-          <w:szCs w:val="24"/>
-          <w:highlight w:val="none"/>
-        </w:rPr>
-        <w:br w:type="page" w:clear="all"/>
-      </w:r>
-      <w:r/>
-      <w:r>
-        <w:rPr>
-          <w:rFonts w:ascii="Times New Roman" w:hAnsi="Times New Roman" w:cs="Times New Roman"/>
-          <w:b w:val="0"/>
-          <w:bCs w:val="0"/>
-          <w:i w:val="0"/>
-          <w:sz w:val="24"/>
-          <w:szCs w:val="24"/>
-          <w:highlight w:val="none"/>
-        </w:rPr>
-      </w:r>
-      <w:r/>
-    </w:p>
-    <w:p>
-      <w:pPr>
-        <w:ind w:left="0" w:right="0" w:firstLine="0"/>
-        <w:jc w:val="both"/>
-        <w:spacing w:before="283" w:beforeAutospacing="0" w:line="360" w:lineRule="auto"/>
-        <w:rPr>
-          <w:rFonts w:ascii="Times New Roman" w:hAnsi="Times New Roman" w:cs="Times New Roman"/>
-          <w:b w:val="0"/>
-          <w:bCs w:val="0"/>
-          <w:sz w:val="24"/>
-          <w:szCs w:val="24"/>
-          <w:highlight w:val="none"/>
-          <w:lang w:val="en-US"/>
-        </w:rPr>
-      </w:pPr>
-      <w:r>
-        <w:rPr>
-          <w:rFonts w:ascii="Times New Roman" w:hAnsi="Times New Roman" w:cs="Times New Roman"/>
-          <w:b w:val="0"/>
-          <w:bCs w:val="0"/>
-          <w:sz w:val="24"/>
-          <w:szCs w:val="24"/>
-          <w:highlight w:val="none"/>
-          <w:lang w:val="en-US"/>
-        </w:rPr>
-      </w:r>
-      <w:r>
         <mc:AlternateContent>
           <mc:Choice Requires="wpg">
             <w:drawing>
-              <wp:anchor xmlns:wp="http://schemas.openxmlformats.org/drawingml/2006/wordprocessingDrawing" xmlns:wp14="http://schemas.microsoft.com/office/word/2010/wordprocessingDrawing" distT="0" distB="0" distL="115200" distR="115200" simplePos="0" relativeHeight="139264" behindDoc="0" locked="0" layoutInCell="1" allowOverlap="1">
+              <wp:anchor xmlns:wp="http://schemas.openxmlformats.org/drawingml/2006/wordprocessingDrawing" xmlns:wp14="http://schemas.microsoft.com/office/word/2010/wordprocessingDrawing" distT="0" distB="0" distL="115200" distR="115200" simplePos="0" relativeHeight="46080" behindDoc="0" locked="0" layoutInCell="1" allowOverlap="1">
                 <wp:simplePos x="0" y="0"/>
                 <wp:positionH relativeFrom="column">
-                  <wp:posOffset>572770</wp:posOffset>
+                  <wp:posOffset>5226128</wp:posOffset>
                 </wp:positionH>
                 <wp:positionV relativeFrom="paragraph">
-                  <wp:posOffset>5857684</wp:posOffset>
+                  <wp:posOffset>1493507</wp:posOffset>
                 </wp:positionV>
-                <wp:extent cx="5252847" cy="1475616"/>
-                <wp:effectExtent l="0" t="0" r="0" b="0"/>
-                <wp:wrapTopAndBottom/>
+                <wp:extent cx="711867" cy="496666"/>
+                <wp:effectExtent l="6350" t="6350" r="6350" b="6350"/>
+                <wp:wrapNone/>
                 <wp:docPr id="12" name=""/>
-                <wp:cNvGraphicFramePr>
-                  <a:graphicFrameLocks xmlns:a="http://schemas.openxmlformats.org/drawingml/2006/main" noChangeAspect="1"/>
-                </wp:cNvGraphicFramePr>
+                <wp:cNvGraphicFramePr/>
                 <a:graphic xmlns:a="http://schemas.openxmlformats.org/drawingml/2006/main">
-                  <a:graphicData uri="http://schemas.openxmlformats.org/drawingml/2006/picture">
-                    <pic:pic xmlns:pic="http://schemas.openxmlformats.org/drawingml/2006/picture">
-                      <pic:nvPicPr>
-                        <pic:cNvPr id="2042930007" name=""/>
-                        <pic:cNvPicPr>
-                          <a:picLocks noChangeAspect="1"/>
-                        </pic:cNvPicPr>
-                        <pic:nvPr/>
-                      </pic:nvPicPr>
-                      <pic:blipFill>
-                        <a:blip r:embed="rId26"/>
-                        <a:stretch/>
-                      </pic:blipFill>
-                      <pic:spPr bwMode="auto">
-                        <a:xfrm flipH="0" flipV="0">
+                  <a:graphicData uri="http://schemas.microsoft.com/office/word/2010/wordprocessingShape">
+                    <wps:wsp>
+                      <wps:cNvPr id="0" name=""/>
+                      <wps:cNvSpPr/>
+                      <wps:spPr bwMode="auto">
+                        <a:xfrm rot="0" flipH="0" flipV="0">
                           <a:off x="0" y="0"/>
-                          <a:ext cx="5252847" cy="1475615"/>
+                          <a:ext cx="711866" cy="496665"/>
                         </a:xfrm>
-                        <a:prstGeom prst="rect">
+                        <a:prstGeom prst="ellipse">
                           <a:avLst/>
                         </a:prstGeom>
-                      </pic:spPr>
-                    </pic:pic>
+                        <a:noFill/>
+                      </wps:spPr>
+                      <wps:style>
+                        <a:lnRef idx="2">
+                          <a:schemeClr val="accent1">
+                            <a:shade val="50000"/>
+                          </a:schemeClr>
+                        </a:lnRef>
+                        <a:fillRef idx="1">
+                          <a:schemeClr val="accent1"/>
+                        </a:fillRef>
+                        <a:effectRef idx="0">
+                          <a:schemeClr val="accent1"/>
+                        </a:effectRef>
+                        <a:fontRef idx="minor">
+                          <a:schemeClr val="lt1"/>
+                        </a:fontRef>
+                      </wps:style>
+                      <wps:bodyPr rot="0">
+                        <a:prstTxWarp prst="textNoShape">
+                          <a:avLst/>
+                        </a:prstTxWarp>
+                        <a:noAutofit/>
+                      </wps:bodyPr>
+                    </wps:wsp>
                   </a:graphicData>
                 </a:graphic>
               </wp:anchor>
@@ -5653,26 +4835,8 @@
           </mc:Choice>
           <mc:Fallback>
             <w:pict>
-              <v:shapetype type="#_x0000_t75" o:spt="75" coordsize="21600,21600" o:preferrelative="t" path="m@4@5l@4@11@9@11@9@5xe">
-                <v:formulas>
-                  <v:f eqn="if lineDrawn pixelLineWidth 0"/>
-                  <v:f eqn="sum @0 1 0"/>
-                  <v:f eqn="sum 0 0 @1"/>
-                  <v:f eqn="prod @2 1 2"/>
-                  <v:f eqn="prod @3 21600 pixelWidth"/>
-                  <v:f eqn="prod @3 21600 pixelHeight"/>
-                  <v:f eqn="sum @0 0 1"/>
-                  <v:f eqn="prod @6 1 2"/>
-                  <v:f eqn="prod @7 21600 pixelWidth"/>
-                  <v:f eqn="sum @8 21600 0"/>
-                  <v:f eqn="prod @7 21600 pixelHeight"/>
-                  <v:f eqn="sum @10 21600 0"/>
-                </v:formulas>
-              </v:shapetype>
-              <v:shape id="_x0000_i11" o:spid="_x0000_s11" type="#_x0000_t75" style="position:absolute;z-index:139264;o:allowoverlap:true;o:allowincell:true;mso-position-horizontal-relative:text;margin-left:45.1pt;mso-position-horizontal:absolute;mso-position-vertical-relative:text;margin-top:461.2pt;mso-position-vertical:absolute;width:413.6pt;height:116.2pt;mso-wrap-distance-left:9.1pt;mso-wrap-distance-top:0.0pt;mso-wrap-distance-right:9.1pt;mso-wrap-distance-bottom:0.0pt;" stroked="false">
-                <v:path textboxrect="0,0,0,0"/>
-                <w10:wrap type="topAndBottom"/>
-                <v:imagedata r:id="rId26" o:title=""/>
+              <v:shape id="shape 11" o:spid="_x0000_s11" o:spt="3" type="#_x0000_t3" style="position:absolute;z-index:46080;o:allowoverlap:true;o:allowincell:true;mso-position-horizontal-relative:text;margin-left:411.5pt;mso-position-horizontal:absolute;mso-position-vertical-relative:text;margin-top:117.6pt;mso-position-vertical:absolute;width:56.1pt;height:39.1pt;mso-wrap-distance-left:9.1pt;mso-wrap-distance-top:0.0pt;mso-wrap-distance-right:9.1pt;mso-wrap-distance-bottom:0.0pt;rotation:0;visibility:visible;" filled="f" strokecolor="#223962" strokeweight="1.00pt">
+                <v:stroke dashstyle="solid"/>
               </v:shape>
             </w:pict>
           </mc:Fallback>
@@ -5682,45 +4846,57 @@
         <mc:AlternateContent>
           <mc:Choice Requires="wpg">
             <w:drawing>
-              <wp:anchor xmlns:wp="http://schemas.openxmlformats.org/drawingml/2006/wordprocessingDrawing" xmlns:wp14="http://schemas.microsoft.com/office/word/2010/wordprocessingDrawing" distT="0" distB="0" distL="115200" distR="115200" simplePos="0" relativeHeight="137216" behindDoc="0" locked="0" layoutInCell="1" allowOverlap="1">
+              <wp:anchor xmlns:wp="http://schemas.openxmlformats.org/drawingml/2006/wordprocessingDrawing" xmlns:wp14="http://schemas.microsoft.com/office/word/2010/wordprocessingDrawing" distT="0" distB="0" distL="115200" distR="115200" simplePos="0" relativeHeight="68608" behindDoc="0" locked="0" layoutInCell="1" allowOverlap="1">
                 <wp:simplePos x="0" y="0"/>
                 <wp:positionH relativeFrom="column">
-                  <wp:posOffset>629920</wp:posOffset>
+                  <wp:posOffset>3325960</wp:posOffset>
                 </wp:positionH>
                 <wp:positionV relativeFrom="paragraph">
-                  <wp:posOffset>0</wp:posOffset>
+                  <wp:posOffset>1293267</wp:posOffset>
                 </wp:positionV>
-                <wp:extent cx="5025730" cy="1411814"/>
-                <wp:effectExtent l="0" t="0" r="0" b="0"/>
-                <wp:wrapTopAndBottom/>
+                <wp:extent cx="795244" cy="506406"/>
+                <wp:effectExtent l="6350" t="6350" r="6350" b="6350"/>
+                <wp:wrapNone/>
                 <wp:docPr id="13" name=""/>
-                <wp:cNvGraphicFramePr>
-                  <a:graphicFrameLocks xmlns:a="http://schemas.openxmlformats.org/drawingml/2006/main" noChangeAspect="1"/>
-                </wp:cNvGraphicFramePr>
+                <wp:cNvGraphicFramePr/>
                 <a:graphic xmlns:a="http://schemas.openxmlformats.org/drawingml/2006/main">
-                  <a:graphicData uri="http://schemas.openxmlformats.org/drawingml/2006/picture">
-                    <pic:pic xmlns:pic="http://schemas.openxmlformats.org/drawingml/2006/picture">
-                      <pic:nvPicPr>
-                        <pic:cNvPr id="1654372073" name=""/>
-                        <pic:cNvPicPr>
-                          <a:picLocks noChangeAspect="1"/>
-                        </pic:cNvPicPr>
-                        <pic:nvPr/>
-                      </pic:nvPicPr>
-                      <pic:blipFill>
-                        <a:blip r:embed="rId26"/>
-                        <a:stretch/>
-                      </pic:blipFill>
-                      <pic:spPr bwMode="auto">
-                        <a:xfrm flipH="0" flipV="0">
+                  <a:graphicData uri="http://schemas.microsoft.com/office/word/2010/wordprocessingShape">
+                    <wps:wsp>
+                      <wps:cNvPr id="0" name=""/>
+                      <wps:cNvSpPr/>
+                      <wps:spPr bwMode="auto">
+                        <a:xfrm rot="0" flipH="0" flipV="0">
                           <a:off x="0" y="0"/>
-                          <a:ext cx="5025729" cy="1411814"/>
+                          <a:ext cx="795243" cy="506405"/>
                         </a:xfrm>
-                        <a:prstGeom prst="rect">
+                        <a:prstGeom prst="ellipse">
                           <a:avLst/>
                         </a:prstGeom>
-                      </pic:spPr>
-                    </pic:pic>
+                        <a:noFill/>
+                      </wps:spPr>
+                      <wps:style>
+                        <a:lnRef idx="2">
+                          <a:schemeClr val="accent1">
+                            <a:shade val="50000"/>
+                          </a:schemeClr>
+                        </a:lnRef>
+                        <a:fillRef idx="1">
+                          <a:schemeClr val="accent1"/>
+                        </a:fillRef>
+                        <a:effectRef idx="0">
+                          <a:schemeClr val="accent1"/>
+                        </a:effectRef>
+                        <a:fontRef idx="minor">
+                          <a:schemeClr val="lt1"/>
+                        </a:fontRef>
+                      </wps:style>
+                      <wps:bodyPr rot="0">
+                        <a:prstTxWarp prst="textNoShape">
+                          <a:avLst/>
+                        </a:prstTxWarp>
+                        <a:noAutofit/>
+                      </wps:bodyPr>
+                    </wps:wsp>
                   </a:graphicData>
                 </a:graphic>
               </wp:anchor>
@@ -5728,214 +4904,74 @@
           </mc:Choice>
           <mc:Fallback>
             <w:pict>
-              <v:shapetype type="#_x0000_t75" o:spt="75" coordsize="21600,21600" o:preferrelative="t" path="m@4@5l@4@11@9@11@9@5xe">
-                <v:formulas>
-                  <v:f eqn="if lineDrawn pixelLineWidth 0"/>
-                  <v:f eqn="sum @0 1 0"/>
-                  <v:f eqn="sum 0 0 @1"/>
-                  <v:f eqn="prod @2 1 2"/>
-                  <v:f eqn="prod @3 21600 pixelWidth"/>
-                  <v:f eqn="prod @3 21600 pixelHeight"/>
-                  <v:f eqn="sum @0 0 1"/>
-                  <v:f eqn="prod @6 1 2"/>
-                  <v:f eqn="prod @7 21600 pixelWidth"/>
-                  <v:f eqn="sum @8 21600 0"/>
-                  <v:f eqn="prod @7 21600 pixelHeight"/>
-                  <v:f eqn="sum @10 21600 0"/>
-                </v:formulas>
-              </v:shapetype>
-              <v:shape id="_x0000_i12" o:spid="_x0000_s12" type="#_x0000_t75" style="position:absolute;z-index:137216;o:allowoverlap:true;o:allowincell:true;mso-position-horizontal-relative:text;margin-left:49.6pt;mso-position-horizontal:absolute;mso-position-vertical-relative:text;margin-top:0.0pt;mso-position-vertical:absolute;width:395.7pt;height:111.2pt;mso-wrap-distance-left:9.1pt;mso-wrap-distance-top:0.0pt;mso-wrap-distance-right:9.1pt;mso-wrap-distance-bottom:0.0pt;" stroked="false">
-                <v:path textboxrect="0,0,0,0"/>
-                <w10:wrap type="topAndBottom"/>
-                <v:imagedata r:id="rId26" o:title=""/>
+              <v:shape id="shape 12" o:spid="_x0000_s12" o:spt="3" type="#_x0000_t3" style="position:absolute;z-index:68608;o:allowoverlap:true;o:allowincell:true;mso-position-horizontal-relative:text;margin-left:261.9pt;mso-position-horizontal:absolute;mso-position-vertical-relative:text;margin-top:101.8pt;mso-position-vertical:absolute;width:62.6pt;height:39.9pt;mso-wrap-distance-left:9.1pt;mso-wrap-distance-top:0.0pt;mso-wrap-distance-right:9.1pt;mso-wrap-distance-bottom:0.0pt;rotation:0;visibility:visible;" filled="f" strokecolor="#223962" strokeweight="1.00pt">
+                <v:stroke dashstyle="solid"/>
               </v:shape>
             </w:pict>
           </mc:Fallback>
         </mc:AlternateContent>
       </w:r>
       <w:r>
-        <w:rPr>
-          <w:rFonts w:ascii="Times New Roman" w:hAnsi="Times New Roman" w:cs="Times New Roman"/>
-          <w:b w:val="0"/>
-          <w:bCs w:val="0"/>
-          <w:sz w:val="24"/>
-          <w:szCs w:val="24"/>
-          <w:highlight w:val="none"/>
-          <w:lang w:val="en-US"/>
-        </w:rPr>
-      </w:r>
-      <w:r/>
-    </w:p>
-    <w:p>
-      <w:pPr>
-        <w:ind w:left="992" w:right="0" w:firstLine="283"/>
-        <w:jc w:val="both"/>
-        <w:spacing w:before="283" w:beforeAutospacing="0" w:line="360" w:lineRule="auto"/>
-        <w:rPr>
-          <w:rFonts w:ascii="Times New Roman" w:hAnsi="Times New Roman" w:cs="Times New Roman"/>
-          <w:b w:val="0"/>
-          <w:bCs w:val="0"/>
-          <w:i w:val="0"/>
-          <w:sz w:val="24"/>
-          <w:szCs w:val="24"/>
-          <w:highlight w:val="none"/>
-          <w:lang w:val="en-US"/>
-        </w:rPr>
-      </w:pPr>
-      <w:r>
-        <w:rPr>
-          <w:rFonts w:ascii="Times New Roman" w:hAnsi="Times New Roman" w:cs="Times New Roman"/>
-          <w:b w:val="0"/>
-          <w:bCs w:val="0"/>
-          <w:sz w:val="24"/>
-          <w:szCs w:val="24"/>
-          <w:highlight w:val="none"/>
-          <w:lang w:val="en-US"/>
-        </w:rPr>
-      </w:r>
-      <w:r>
-        <w:rPr>
-          <w:rFonts w:ascii="Times New Roman" w:hAnsi="Times New Roman" w:cs="Times New Roman"/>
-          <w:b w:val="0"/>
-          <w:bCs w:val="0"/>
-          <w:sz w:val="24"/>
-          <w:szCs w:val="24"/>
-          <w:highlight w:val="none"/>
-          <w:lang w:val="en-US"/>
-        </w:rPr>
-        <w:t xml:space="preserve">A szabályos mozgásért az </w:t>
-      </w:r>
-      <w:r>
-        <w:rPr>
-          <w:rFonts w:ascii="Times New Roman" w:hAnsi="Times New Roman" w:cs="Times New Roman"/>
-          <w:b w:val="0"/>
-          <w:bCs w:val="0"/>
-          <w:i/>
-          <w:iCs/>
-          <w:sz w:val="24"/>
-          <w:szCs w:val="24"/>
-          <w:highlight w:val="none"/>
-          <w:lang w:val="en-US"/>
-        </w:rPr>
-        <w:t xml:space="preserve">IsLegal </w:t>
-      </w:r>
-      <w:r>
-        <w:rPr>
-          <w:rFonts w:ascii="Times New Roman" w:hAnsi="Times New Roman" w:cs="Times New Roman"/>
-          <w:b w:val="0"/>
-          <w:bCs w:val="0"/>
-          <w:sz w:val="24"/>
-          <w:szCs w:val="24"/>
-          <w:highlight w:val="none"/>
-          <w:lang w:val="en-US"/>
-        </w:rPr>
-        <w:t xml:space="preserve">bool típusú függvény felel, ami az alakzatmátrix és annak pozíciójának az összegével a grid osztály </w:t>
-      </w:r>
-      <w:r>
-        <w:rPr>
-          <w:rFonts w:ascii="Times New Roman" w:hAnsi="Times New Roman" w:cs="Times New Roman"/>
-          <w:b w:val="0"/>
-          <w:bCs w:val="0"/>
-          <w:i/>
-          <w:iCs/>
-          <w:sz w:val="24"/>
-          <w:szCs w:val="24"/>
-          <w:highlight w:val="none"/>
-          <w:lang w:val="en-US"/>
-        </w:rPr>
-        <w:t xml:space="preserve">IsEmpty </w:t>
-      </w:r>
-      <w:r>
-        <w:rPr>
-          <w:rFonts w:ascii="Times New Roman" w:hAnsi="Times New Roman" w:cs="Times New Roman"/>
-          <w:b w:val="0"/>
-          <w:bCs w:val="0"/>
-          <w:i w:val="0"/>
-          <w:iCs w:val="0"/>
-          <w:sz w:val="24"/>
-          <w:szCs w:val="24"/>
-          <w:highlight w:val="none"/>
-          <w:lang w:val="en-US"/>
-        </w:rPr>
-        <w:t xml:space="preserve">metódusával határozza meg hogy az adott pozícióban található-e már lehelyezett kocka.</w:t>
-      </w:r>
-      <w:r>
-        <w:rPr>
-          <w:b w:val="0"/>
-          <w:bCs w:val="0"/>
-          <w:i w:val="0"/>
-          <w:sz w:val="20"/>
-          <w:szCs w:val="20"/>
-          <w:highlight w:val="none"/>
-        </w:rPr>
-      </w:r>
-      <w:r/>
-    </w:p>
-    <w:p>
-      <w:pPr>
-        <w:ind w:left="992" w:right="0" w:firstLine="283"/>
-        <w:jc w:val="both"/>
-        <w:spacing w:before="283" w:beforeAutospacing="0" w:line="360" w:lineRule="auto"/>
-        <w:rPr>
-          <w:highlight w:val="none"/>
-        </w:rPr>
-      </w:pPr>
-      <w:r>
-        <w:rPr>
-          <w:rFonts w:ascii="Times New Roman" w:hAnsi="Times New Roman" w:cs="Times New Roman"/>
-          <w:b w:val="0"/>
-          <w:bCs w:val="0"/>
-          <w:i w:val="0"/>
-          <w:iCs w:val="0"/>
-          <w:sz w:val="24"/>
-          <w:szCs w:val="24"/>
-          <w:highlight w:val="none"/>
-          <w:lang w:val="en-US"/>
-        </w:rPr>
-      </w:r>
-      <w:r>
         <mc:AlternateContent>
           <mc:Choice Requires="wpg">
             <w:drawing>
-              <wp:anchor xmlns:wp="http://schemas.openxmlformats.org/drawingml/2006/wordprocessingDrawing" xmlns:wp14="http://schemas.microsoft.com/office/word/2010/wordprocessingDrawing" distT="0" distB="0" distL="115200" distR="115200" simplePos="0" relativeHeight="37888" behindDoc="0" locked="0" layoutInCell="1" allowOverlap="1">
+              <wp:anchor xmlns:wp="http://schemas.openxmlformats.org/drawingml/2006/wordprocessingDrawing" xmlns:wp14="http://schemas.microsoft.com/office/word/2010/wordprocessingDrawing" distT="0" distB="0" distL="115200" distR="115200" simplePos="0" relativeHeight="69632" behindDoc="0" locked="0" layoutInCell="1" allowOverlap="1">
                 <wp:simplePos x="0" y="0"/>
                 <wp:positionH relativeFrom="column">
-                  <wp:posOffset>629920</wp:posOffset>
+                  <wp:posOffset>3439384</wp:posOffset>
                 </wp:positionH>
                 <wp:positionV relativeFrom="paragraph">
-                  <wp:posOffset>0</wp:posOffset>
+                  <wp:posOffset>1415608</wp:posOffset>
                 </wp:positionV>
-                <wp:extent cx="2568280" cy="2000419"/>
-                <wp:effectExtent l="0" t="0" r="0" b="0"/>
-                <wp:wrapTopAndBottom/>
+                <wp:extent cx="623887" cy="304567"/>
+                <wp:effectExtent l="3175" t="3175" r="3175" b="3175"/>
+                <wp:wrapNone/>
                 <wp:docPr id="14" name=""/>
-                <wp:cNvGraphicFramePr>
-                  <a:graphicFrameLocks xmlns:a="http://schemas.openxmlformats.org/drawingml/2006/main" noChangeAspect="1"/>
-                </wp:cNvGraphicFramePr>
+                <wp:cNvGraphicFramePr/>
                 <a:graphic xmlns:a="http://schemas.openxmlformats.org/drawingml/2006/main">
-                  <a:graphicData uri="http://schemas.openxmlformats.org/drawingml/2006/picture">
-                    <pic:pic xmlns:pic="http://schemas.openxmlformats.org/drawingml/2006/picture">
-                      <pic:nvPicPr>
-                        <pic:cNvPr id="1924095771" name=""/>
-                        <pic:cNvPicPr>
-                          <a:picLocks noChangeAspect="1"/>
-                        </pic:cNvPicPr>
-                        <pic:nvPr/>
-                      </pic:nvPicPr>
-                      <pic:blipFill>
-                        <a:blip r:embed="rId27"/>
-                        <a:stretch/>
-                      </pic:blipFill>
-                      <pic:spPr bwMode="auto">
-                        <a:xfrm flipH="0" flipV="0">
+                  <a:graphicData uri="http://schemas.microsoft.com/office/word/2010/wordprocessingShape">
+                    <wps:wsp>
+                      <wps:cNvPr id="0" name=""/>
+                      <wps:cNvSpPr txBox="1"/>
+                      <wps:spPr bwMode="auto">
+                        <a:xfrm rot="0" flipH="0" flipV="0">
                           <a:off x="0" y="0"/>
-                          <a:ext cx="2568279" cy="2000418"/>
+                          <a:ext cx="623886" cy="304566"/>
                         </a:xfrm>
                         <a:prstGeom prst="rect">
                           <a:avLst/>
                         </a:prstGeom>
-                      </pic:spPr>
-                    </pic:pic>
+                        <a:noFill/>
+                        <a:ln w="6350">
+                          <a:noFill/>
+                        </a:ln>
+                      </wps:spPr>
+                      <wps:txbx>
+                        <w:txbxContent>
+                          <w:p>
+                            <w:pPr>
+                              <w:jc w:val="center"/>
+                              <w:rPr>
+                                <w:rFonts w:ascii="Times New Roman" w:hAnsi="Times New Roman" w:cs="Times New Roman"/>
+                              </w:rPr>
+                            </w:pPr>
+                            <w:r>
+                              <w:rPr>
+                                <w:rFonts w:ascii="Times New Roman" w:hAnsi="Times New Roman" w:cs="Times New Roman"/>
+                              </w:rPr>
+                              <w:t xml:space="preserve">Grid</w:t>
+                            </w:r>
+                            <w:r>
+                              <w:rPr>
+                                <w:rFonts w:ascii="Times New Roman" w:hAnsi="Times New Roman" w:cs="Times New Roman"/>
+                              </w:rPr>
+                            </w:r>
+                            <w:r/>
+                          </w:p>
+                        </w:txbxContent>
+                      </wps:txbx>
+                      <wps:bodyPr vertOverflow="overflow" horzOverflow="overflow" vert="horz" wrap="square" lIns="91440" tIns="45720" rIns="91440" bIns="45720" numCol="1" spcCol="0" rtlCol="0" fromWordArt="0" anchor="t" anchorCtr="0" forceAA="0" upright="0" compatLnSpc="0"/>
+                    </wps:wsp>
                   </a:graphicData>
                 </a:graphic>
               </wp:anchor>
@@ -5943,162 +4979,90 @@
           </mc:Choice>
           <mc:Fallback>
             <w:pict>
-              <v:shapetype type="#_x0000_t75" o:spt="75" coordsize="21600,21600" o:preferrelative="t" path="m@4@5l@4@11@9@11@9@5xe">
-                <v:formulas>
-                  <v:f eqn="if lineDrawn pixelLineWidth 0"/>
-                  <v:f eqn="sum @0 1 0"/>
-                  <v:f eqn="sum 0 0 @1"/>
-                  <v:f eqn="prod @2 1 2"/>
-                  <v:f eqn="prod @3 21600 pixelWidth"/>
-                  <v:f eqn="prod @3 21600 pixelHeight"/>
-                  <v:f eqn="sum @0 0 1"/>
-                  <v:f eqn="prod @6 1 2"/>
-                  <v:f eqn="prod @7 21600 pixelWidth"/>
-                  <v:f eqn="sum @8 21600 0"/>
-                  <v:f eqn="prod @7 21600 pixelHeight"/>
-                  <v:f eqn="sum @10 21600 0"/>
-                </v:formulas>
-              </v:shapetype>
-              <v:shape id="_x0000_i13" o:spid="_x0000_s13" type="#_x0000_t75" style="position:absolute;z-index:37888;o:allowoverlap:true;o:allowincell:true;mso-position-horizontal-relative:text;margin-left:49.6pt;mso-position-horizontal:absolute;mso-position-vertical-relative:text;margin-top:0.0pt;mso-position-vertical:absolute;width:202.2pt;height:157.5pt;mso-wrap-distance-left:9.1pt;mso-wrap-distance-top:0.0pt;mso-wrap-distance-right:9.1pt;mso-wrap-distance-bottom:0.0pt;" stroked="false">
-                <v:path textboxrect="0,0,0,0"/>
-                <w10:wrap type="topAndBottom"/>
-                <v:imagedata r:id="rId27" o:title=""/>
+              <v:shape id="shape 13" o:spid="_x0000_s13" o:spt="202" type="#_x0000_t202" style="position:absolute;z-index:69632;o:allowoverlap:true;o:allowincell:true;mso-position-horizontal-relative:text;margin-left:270.8pt;mso-position-horizontal:absolute;mso-position-vertical-relative:text;margin-top:111.5pt;mso-position-vertical:absolute;width:49.1pt;height:24.0pt;mso-wrap-distance-left:9.1pt;mso-wrap-distance-top:0.0pt;mso-wrap-distance-right:9.1pt;mso-wrap-distance-bottom:0.0pt;rotation:0;v-text-anchor:top;visibility:visible;" filled="f" stroked="f" strokeweight="0.50pt">
+                <v:textbox inset="0,0,0,0">
+                  <w:txbxContent>
+                    <w:p>
+                      <w:pPr>
+                        <w:jc w:val="center"/>
+                        <w:rPr>
+                          <w:rFonts w:ascii="Times New Roman" w:hAnsi="Times New Roman" w:cs="Times New Roman"/>
+                        </w:rPr>
+                      </w:pPr>
+                      <w:r>
+                        <w:rPr>
+                          <w:rFonts w:ascii="Times New Roman" w:hAnsi="Times New Roman" w:cs="Times New Roman"/>
+                        </w:rPr>
+                        <w:t xml:space="preserve">Grid</w:t>
+                      </w:r>
+                      <w:r>
+                        <w:rPr>
+                          <w:rFonts w:ascii="Times New Roman" w:hAnsi="Times New Roman" w:cs="Times New Roman"/>
+                        </w:rPr>
+                      </w:r>
+                      <w:r/>
+                    </w:p>
+                  </w:txbxContent>
+                </v:textbox>
               </v:shape>
             </w:pict>
           </mc:Fallback>
         </mc:AlternateContent>
       </w:r>
       <w:r>
-        <w:rPr>
-          <w:rFonts w:ascii="Times New Roman" w:hAnsi="Times New Roman" w:cs="Times New Roman"/>
-          <w:b w:val="0"/>
-          <w:bCs w:val="0"/>
-          <w:i w:val="0"/>
-          <w:iCs w:val="0"/>
-          <w:sz w:val="24"/>
-          <w:szCs w:val="24"/>
-          <w:highlight w:val="none"/>
-          <w:lang w:val="en-US"/>
-        </w:rPr>
-        <w:t xml:space="preserve">A mozgatásér felelős függvények először elmozgatják az alakzatot, és ha annak az új pozíciója nem szabályos helyen van, akkor visszateszi az alakzatot az eredeti pozíciójába.</w:t>
-      </w:r>
-      <w:r>
-        <w:rPr>
-          <w:rFonts w:ascii="Times New Roman" w:hAnsi="Times New Roman" w:cs="Times New Roman"/>
-          <w:b w:val="0"/>
-          <w:bCs w:val="0"/>
-          <w:i w:val="0"/>
-          <w:iCs w:val="0"/>
-          <w:sz w:val="24"/>
-          <w:szCs w:val="24"/>
-          <w:highlight w:val="none"/>
-          <w:lang w:val="en-US"/>
-        </w:rPr>
-      </w:r>
-      <w:r/>
-    </w:p>
-    <w:p>
-      <w:pPr>
-        <w:ind w:left="992" w:right="0" w:firstLine="283"/>
-        <w:jc w:val="both"/>
-        <w:spacing w:line="360" w:lineRule="auto"/>
-      </w:pPr>
-      <w:r>
-        <w:rPr>
-          <w:rFonts w:ascii="Times New Roman" w:hAnsi="Times New Roman" w:cs="Times New Roman"/>
-          <w:sz w:val="24"/>
-          <w:szCs w:val="24"/>
-          <w:highlight w:val="none"/>
-        </w:rPr>
-        <w:t xml:space="preserve">A Tet-Risz-ben lehetőség van a tetrominó ledobására is. Ehhez meg kell határozni a lehető legnagyobb dobási távolságot a </w:t>
-      </w:r>
-      <w:r>
-        <w:rPr>
-          <w:rFonts w:ascii="Times New Roman" w:hAnsi="Times New Roman" w:cs="Times New Roman"/>
-          <w:i/>
-          <w:iCs/>
-          <w:sz w:val="24"/>
-          <w:szCs w:val="24"/>
-          <w:highlight w:val="none"/>
-        </w:rPr>
-        <w:t xml:space="preserve">BlockDropDistance</w:t>
-      </w:r>
-      <w:r>
-        <w:rPr>
-          <w:rFonts w:ascii="Times New Roman" w:hAnsi="Times New Roman" w:cs="Times New Roman"/>
-          <w:i w:val="0"/>
-          <w:iCs w:val="0"/>
-          <w:sz w:val="24"/>
-          <w:szCs w:val="24"/>
-          <w:highlight w:val="none"/>
-        </w:rPr>
-        <w:t xml:space="preserve"> és a </w:t>
-      </w:r>
-      <w:r>
-        <w:rPr>
-          <w:rFonts w:ascii="Times New Roman" w:hAnsi="Times New Roman" w:cs="Times New Roman"/>
-          <w:i/>
-          <w:iCs/>
-          <w:sz w:val="24"/>
-          <w:szCs w:val="24"/>
-          <w:highlight w:val="none"/>
-        </w:rPr>
-        <w:t xml:space="preserve"> ShapeDropDistance</w:t>
-      </w:r>
-      <w:r>
-        <w:rPr>
-          <w:rFonts w:ascii="Times New Roman" w:hAnsi="Times New Roman" w:cs="Times New Roman"/>
-          <w:i w:val="0"/>
-          <w:iCs w:val="0"/>
-          <w:sz w:val="24"/>
-          <w:szCs w:val="24"/>
-          <w:highlight w:val="none"/>
-        </w:rPr>
-        <w:t xml:space="preserve"> föggvények segítségével.</w:t>
-      </w:r>
-      <w:r>
         <mc:AlternateContent>
           <mc:Choice Requires="wpg">
             <w:drawing>
-              <wp:anchor xmlns:wp="http://schemas.openxmlformats.org/drawingml/2006/wordprocessingDrawing" xmlns:wp14="http://schemas.microsoft.com/office/word/2010/wordprocessingDrawing" distT="0" distB="0" distL="115200" distR="115200" simplePos="0" relativeHeight="140288" behindDoc="0" locked="0" layoutInCell="1" allowOverlap="1">
+              <wp:anchor xmlns:wp="http://schemas.openxmlformats.org/drawingml/2006/wordprocessingDrawing" xmlns:wp14="http://schemas.microsoft.com/office/word/2010/wordprocessingDrawing" distT="0" distB="0" distL="115200" distR="115200" simplePos="0" relativeHeight="72704" behindDoc="0" locked="0" layoutInCell="1" allowOverlap="1">
                 <wp:simplePos x="0" y="0"/>
                 <wp:positionH relativeFrom="column">
-                  <wp:posOffset>629920</wp:posOffset>
+                  <wp:posOffset>3883079</wp:posOffset>
                 </wp:positionH>
                 <wp:positionV relativeFrom="paragraph">
-                  <wp:posOffset>788603</wp:posOffset>
+                  <wp:posOffset>385947</wp:posOffset>
                 </wp:positionV>
-                <wp:extent cx="5215180" cy="3635273"/>
+                <wp:extent cx="723900" cy="714375"/>
                 <wp:effectExtent l="0" t="0" r="0" b="0"/>
-                <wp:wrapTopAndBottom/>
+                <wp:wrapNone/>
                 <wp:docPr id="15" name=""/>
-                <wp:cNvGraphicFramePr>
-                  <a:graphicFrameLocks xmlns:a="http://schemas.openxmlformats.org/drawingml/2006/main" noChangeAspect="1"/>
-                </wp:cNvGraphicFramePr>
+                <wp:cNvGraphicFramePr/>
                 <a:graphic xmlns:a="http://schemas.openxmlformats.org/drawingml/2006/main">
-                  <a:graphicData uri="http://schemas.openxmlformats.org/drawingml/2006/picture">
-                    <pic:pic xmlns:pic="http://schemas.openxmlformats.org/drawingml/2006/picture">
-                      <pic:nvPicPr>
-                        <pic:cNvPr id="1596202361" name=""/>
-                        <pic:cNvPicPr>
-                          <a:picLocks noChangeAspect="1"/>
-                        </pic:cNvPicPr>
-                        <pic:nvPr/>
-                      </pic:nvPicPr>
-                      <pic:blipFill>
-                        <a:blip r:embed="rId28"/>
-                        <a:stretch/>
-                      </pic:blipFill>
-                      <pic:spPr bwMode="auto">
-                        <a:xfrm flipH="0" flipV="0">
+                  <a:graphicData uri="http://schemas.microsoft.com/office/word/2010/wordprocessingShape">
+                    <wps:wsp>
+                      <wps:cNvPr id="0" name=""/>
+                      <wps:cNvSpPr/>
+                      <wps:spPr bwMode="auto">
+                        <a:xfrm rot="0" flipH="1" flipV="0">
                           <a:off x="0" y="0"/>
-                          <a:ext cx="5215180" cy="3635272"/>
+                          <a:ext cx="723899" cy="714375"/>
                         </a:xfrm>
-                        <a:prstGeom prst="rect">
+                        <a:prstGeom prst="line">
                           <a:avLst/>
                         </a:prstGeom>
-                      </pic:spPr>
-                    </pic:pic>
+                      </wps:spPr>
+                      <wps:style>
+                        <a:lnRef idx="1">
+                          <a:schemeClr val="accent1">
+                            <a:shade val="50000"/>
+                          </a:schemeClr>
+                        </a:lnRef>
+                        <a:fillRef idx="0">
+                          <a:schemeClr val="accent1"/>
+                        </a:fillRef>
+                        <a:effectRef idx="0">
+                          <a:schemeClr val="accent1"/>
+                        </a:effectRef>
+                        <a:fontRef idx="minor">
+                          <a:schemeClr val="tx1"/>
+                        </a:fontRef>
+                      </wps:style>
+                      <wps:bodyPr rot="0">
+                        <a:prstTxWarp prst="textNoShape">
+                          <a:avLst/>
+                        </a:prstTxWarp>
+                        <a:noAutofit/>
+                      </wps:bodyPr>
+                    </wps:wsp>
                   </a:graphicData>
                 </a:graphic>
               </wp:anchor>
@@ -6106,152 +5070,67 @@
           </mc:Choice>
           <mc:Fallback>
             <w:pict>
-              <v:shapetype type="#_x0000_t75" o:spt="75" coordsize="21600,21600" o:preferrelative="t" path="m@4@5l@4@11@9@11@9@5xe">
-                <v:formulas>
-                  <v:f eqn="if lineDrawn pixelLineWidth 0"/>
-                  <v:f eqn="sum @0 1 0"/>
-                  <v:f eqn="sum 0 0 @1"/>
-                  <v:f eqn="prod @2 1 2"/>
-                  <v:f eqn="prod @3 21600 pixelWidth"/>
-                  <v:f eqn="prod @3 21600 pixelHeight"/>
-                  <v:f eqn="sum @0 0 1"/>
-                  <v:f eqn="prod @6 1 2"/>
-                  <v:f eqn="prod @7 21600 pixelWidth"/>
-                  <v:f eqn="sum @8 21600 0"/>
-                  <v:f eqn="prod @7 21600 pixelHeight"/>
-                  <v:f eqn="sum @10 21600 0"/>
-                </v:formulas>
-              </v:shapetype>
-              <v:shape id="_x0000_i14" o:spid="_x0000_s14" type="#_x0000_t75" style="position:absolute;z-index:140288;o:allowoverlap:true;o:allowincell:true;mso-position-horizontal-relative:text;margin-left:49.6pt;mso-position-horizontal:absolute;mso-position-vertical-relative:text;margin-top:62.1pt;mso-position-vertical:absolute;width:410.6pt;height:286.2pt;mso-wrap-distance-left:9.1pt;mso-wrap-distance-top:0.0pt;mso-wrap-distance-right:9.1pt;mso-wrap-distance-bottom:0.0pt;" stroked="false">
-                <v:path textboxrect="0,0,0,0"/>
-                <w10:wrap type="topAndBottom"/>
-                <v:imagedata r:id="rId28" o:title=""/>
-              </v:shape>
+              <v:line id="shape 14" o:spid="_x0000_s14" style="position:absolute;left:0;text-align:left;z-index:72704;mso-wrap-distance-left:9.1pt;mso-wrap-distance-top:0.0pt;mso-wrap-distance-right:9.1pt;mso-wrap-distance-bottom:0.0pt;rotation:0;flip:x;visibility:visible;" from="305.8pt,30.4pt" to="362.8pt,86.6pt" filled="f" strokecolor="#223962" strokeweight="0.50pt">
+                <v:stroke dashstyle="solid"/>
+              </v:line>
             </w:pict>
           </mc:Fallback>
         </mc:AlternateContent>
       </w:r>
       <w:r>
-        <w:rPr>
-          <w:rFonts w:ascii="Times New Roman" w:hAnsi="Times New Roman" w:cs="Times New Roman"/>
-          <w:b w:val="0"/>
-          <w:bCs w:val="0"/>
-          <w:i w:val="0"/>
-          <w:sz w:val="22"/>
-          <w:szCs w:val="22"/>
-          <w:highlight w:val="none"/>
-        </w:rPr>
-      </w:r>
-      <w:r/>
-    </w:p>
-    <w:p>
-      <w:pPr>
-        <w:ind w:left="992" w:right="0" w:firstLine="283"/>
-        <w:jc w:val="both"/>
-        <w:spacing w:before="283" w:beforeAutospacing="0" w:line="360" w:lineRule="auto"/>
-        <w:rPr>
-          <w:rFonts w:ascii="Times New Roman" w:hAnsi="Times New Roman" w:cs="Times New Roman"/>
-          <w:b w:val="0"/>
-          <w:bCs w:val="0"/>
-          <w:i w:val="0"/>
-          <w:sz w:val="22"/>
-          <w:szCs w:val="22"/>
-          <w:highlight w:val="none"/>
-        </w:rPr>
-      </w:pPr>
-      <w:r>
-        <w:rPr>
-          <w:rFonts w:ascii="Times New Roman" w:hAnsi="Times New Roman" w:cs="Times New Roman"/>
-          <w:b w:val="0"/>
-          <w:bCs w:val="0"/>
-          <w:i w:val="0"/>
-          <w:sz w:val="22"/>
-          <w:szCs w:val="22"/>
-          <w:highlight w:val="none"/>
-        </w:rPr>
-        <w:t xml:space="preserve">Amikor az alakzatunk a játéktér aljára érkezik, el kell azt helyeznünk a grid mátrixán belül, ami a </w:t>
-      </w:r>
-      <w:r>
-        <w:rPr>
-          <w:rFonts w:ascii="Times New Roman" w:hAnsi="Times New Roman" w:cs="Times New Roman"/>
-          <w:b w:val="0"/>
-          <w:bCs w:val="0"/>
-          <w:i/>
-          <w:iCs/>
-          <w:sz w:val="22"/>
-          <w:szCs w:val="22"/>
-          <w:highlight w:val="none"/>
-        </w:rPr>
-        <w:t xml:space="preserve">PlaceShape </w:t>
-      </w:r>
-      <w:r>
-        <w:rPr>
-          <w:rFonts w:ascii="Times New Roman" w:hAnsi="Times New Roman" w:cs="Times New Roman"/>
-          <w:b w:val="0"/>
-          <w:bCs w:val="0"/>
-          <w:i w:val="0"/>
-          <w:iCs w:val="0"/>
-          <w:sz w:val="22"/>
-          <w:szCs w:val="22"/>
-          <w:highlight w:val="none"/>
-        </w:rPr>
-        <w:t xml:space="preserve">függvényben történik meg. Itt növekszik meg esetlegesen a pontszámunk, illetve itt kerül kiválasztásra a soron következő tetrominó.</w:t>
-      </w:r>
-      <w:r>
-        <w:rPr>
-          <w:rFonts w:ascii="Times New Roman" w:hAnsi="Times New Roman" w:cs="Times New Roman"/>
-          <w:b w:val="0"/>
-          <w:bCs w:val="0"/>
-          <w:i w:val="0"/>
-          <w:sz w:val="22"/>
-          <w:szCs w:val="22"/>
-          <w:highlight w:val="none"/>
-        </w:rPr>
-        <w:br w:type="page" w:clear="all"/>
-      </w:r>
-      <w:r>
         <mc:AlternateContent>
           <mc:Choice Requires="wpg">
             <w:drawing>
-              <wp:anchor xmlns:wp="http://schemas.openxmlformats.org/drawingml/2006/wordprocessingDrawing" xmlns:wp14="http://schemas.microsoft.com/office/word/2010/wordprocessingDrawing" distT="0" distB="0" distL="115200" distR="115200" simplePos="0" relativeHeight="141312" behindDoc="0" locked="0" layoutInCell="1" allowOverlap="1">
+              <wp:anchor xmlns:wp="http://schemas.openxmlformats.org/drawingml/2006/wordprocessingDrawing" xmlns:wp14="http://schemas.microsoft.com/office/word/2010/wordprocessingDrawing" distT="0" distB="0" distL="115200" distR="115200" simplePos="0" relativeHeight="73728" behindDoc="0" locked="0" layoutInCell="1" allowOverlap="1">
                 <wp:simplePos x="0" y="0"/>
                 <wp:positionH relativeFrom="column">
-                  <wp:posOffset>80010</wp:posOffset>
+                  <wp:posOffset>4606979</wp:posOffset>
                 </wp:positionH>
                 <wp:positionV relativeFrom="paragraph">
-                  <wp:posOffset>0</wp:posOffset>
+                  <wp:posOffset>351125</wp:posOffset>
                 </wp:positionV>
-                <wp:extent cx="5760720" cy="2329021"/>
+                <wp:extent cx="95250" cy="749197"/>
                 <wp:effectExtent l="0" t="0" r="0" b="0"/>
-                <wp:wrapTopAndBottom/>
+                <wp:wrapNone/>
                 <wp:docPr id="16" name=""/>
-                <wp:cNvGraphicFramePr>
-                  <a:graphicFrameLocks xmlns:a="http://schemas.openxmlformats.org/drawingml/2006/main" noChangeAspect="1"/>
-                </wp:cNvGraphicFramePr>
+                <wp:cNvGraphicFramePr/>
                 <a:graphic xmlns:a="http://schemas.openxmlformats.org/drawingml/2006/main">
-                  <a:graphicData uri="http://schemas.openxmlformats.org/drawingml/2006/picture">
-                    <pic:pic xmlns:pic="http://schemas.openxmlformats.org/drawingml/2006/picture">
-                      <pic:nvPicPr>
-                        <pic:cNvPr id="1802825215" name=""/>
-                        <pic:cNvPicPr>
-                          <a:picLocks noChangeAspect="1"/>
-                        </pic:cNvPicPr>
-                        <pic:nvPr/>
-                      </pic:nvPicPr>
-                      <pic:blipFill>
-                        <a:blip r:embed="rId29"/>
-                        <a:stretch/>
-                      </pic:blipFill>
-                      <pic:spPr bwMode="auto">
-                        <a:xfrm>
+                  <a:graphicData uri="http://schemas.microsoft.com/office/word/2010/wordprocessingShape">
+                    <wps:wsp>
+                      <wps:cNvPr id="0" name=""/>
+                      <wps:cNvSpPr/>
+                      <wps:spPr bwMode="auto">
+                        <a:xfrm rot="0" flipH="0" flipV="0">
                           <a:off x="0" y="0"/>
-                          <a:ext cx="5760718" cy="2329019"/>
+                          <a:ext cx="95249" cy="749196"/>
                         </a:xfrm>
-                        <a:prstGeom prst="rect">
+                        <a:prstGeom prst="line">
                           <a:avLst/>
                         </a:prstGeom>
-                      </pic:spPr>
-                    </pic:pic>
+                      </wps:spPr>
+                      <wps:style>
+                        <a:lnRef idx="1">
+                          <a:schemeClr val="accent1">
+                            <a:shade val="50000"/>
+                          </a:schemeClr>
+                        </a:lnRef>
+                        <a:fillRef idx="0">
+                          <a:schemeClr val="accent1"/>
+                        </a:fillRef>
+                        <a:effectRef idx="0">
+                          <a:schemeClr val="accent1"/>
+                        </a:effectRef>
+                        <a:fontRef idx="minor">
+                          <a:schemeClr val="tx1"/>
+                        </a:fontRef>
+                      </wps:style>
+                      <wps:bodyPr rot="0">
+                        <a:prstTxWarp prst="textNoShape">
+                          <a:avLst/>
+                        </a:prstTxWarp>
+                        <a:noAutofit/>
+                      </wps:bodyPr>
+                    </wps:wsp>
                   </a:graphicData>
                 </a:graphic>
               </wp:anchor>
@@ -6259,56 +5138,81 @@
           </mc:Choice>
           <mc:Fallback>
             <w:pict>
-              <v:shapetype type="#_x0000_t75" o:spt="75" coordsize="21600,21600" o:preferrelative="t" path="m@4@5l@4@11@9@11@9@5xe">
-                <v:formulas>
-                  <v:f eqn="if lineDrawn pixelLineWidth 0"/>
-                  <v:f eqn="sum @0 1 0"/>
-                  <v:f eqn="sum 0 0 @1"/>
-                  <v:f eqn="prod @2 1 2"/>
-                  <v:f eqn="prod @3 21600 pixelWidth"/>
-                  <v:f eqn="prod @3 21600 pixelHeight"/>
-                  <v:f eqn="sum @0 0 1"/>
-                  <v:f eqn="prod @6 1 2"/>
-                  <v:f eqn="prod @7 21600 pixelWidth"/>
-                  <v:f eqn="sum @8 21600 0"/>
-                  <v:f eqn="prod @7 21600 pixelHeight"/>
-                  <v:f eqn="sum @10 21600 0"/>
-                </v:formulas>
-              </v:shapetype>
-              <v:shape id="_x0000_i15" o:spid="_x0000_s15" type="#_x0000_t75" style="position:absolute;z-index:141312;o:allowoverlap:true;o:allowincell:true;mso-position-horizontal-relative:text;margin-left:6.3pt;mso-position-horizontal:absolute;mso-position-vertical-relative:text;margin-top:0.0pt;mso-position-vertical:absolute;width:453.6pt;height:183.4pt;mso-wrap-distance-left:9.1pt;mso-wrap-distance-top:0.0pt;mso-wrap-distance-right:9.1pt;mso-wrap-distance-bottom:0.0pt;" stroked="false">
-                <v:path textboxrect="0,0,0,0"/>
-                <w10:wrap type="topAndBottom"/>
-                <v:imagedata r:id="rId29" o:title=""/>
-              </v:shape>
+              <v:line id="shape 15" o:spid="_x0000_s15" style="position:absolute;left:0;text-align:left;z-index:73728;mso-wrap-distance-left:9.1pt;mso-wrap-distance-top:0.0pt;mso-wrap-distance-right:9.1pt;mso-wrap-distance-bottom:0.0pt;rotation:0;visibility:visible;" from="362.8pt,27.6pt" to="370.3pt,86.6pt" filled="f" strokecolor="#223962" strokeweight="0.50pt">
+                <v:stroke dashstyle="solid"/>
+              </v:line>
             </w:pict>
           </mc:Fallback>
         </mc:AlternateContent>
       </w:r>
       <w:r>
-        <w:rPr>
-          <w:highlight w:val="none"/>
-        </w:rPr>
-        <w:br w:type="page" w:clear="all"/>
-      </w:r>
-      <w:r>
-        <w:rPr>
-          <w:rFonts w:ascii="Times New Roman" w:hAnsi="Times New Roman" w:cs="Times New Roman"/>
-          <w:b w:val="0"/>
-          <w:bCs w:val="0"/>
-          <w:i w:val="0"/>
-          <w:sz w:val="22"/>
-          <w:szCs w:val="22"/>
-          <w:highlight w:val="none"/>
-        </w:rPr>
-      </w:r>
-      <w:r/>
-    </w:p>
-    <w:p>
-      <w:pPr>
-        <w:rPr>
-          <w:highlight w:val="none"/>
-        </w:rPr>
-      </w:pPr>
+        <mc:AlternateContent>
+          <mc:Choice Requires="wpg">
+            <w:drawing>
+              <wp:anchor xmlns:wp="http://schemas.openxmlformats.org/drawingml/2006/wordprocessingDrawing" xmlns:wp14="http://schemas.microsoft.com/office/word/2010/wordprocessingDrawing" distT="0" distB="0" distL="115200" distR="115200" simplePos="0" relativeHeight="74752" behindDoc="0" locked="0" layoutInCell="1" allowOverlap="1">
+                <wp:simplePos x="0" y="0"/>
+                <wp:positionH relativeFrom="column">
+                  <wp:posOffset>4606979</wp:posOffset>
+                </wp:positionH>
+                <wp:positionV relativeFrom="paragraph">
+                  <wp:posOffset>351125</wp:posOffset>
+                </wp:positionV>
+                <wp:extent cx="942328" cy="685800"/>
+                <wp:effectExtent l="0" t="0" r="0" b="0"/>
+                <wp:wrapNone/>
+                <wp:docPr id="17" name=""/>
+                <wp:cNvGraphicFramePr/>
+                <a:graphic xmlns:a="http://schemas.openxmlformats.org/drawingml/2006/main">
+                  <a:graphicData uri="http://schemas.microsoft.com/office/word/2010/wordprocessingShape">
+                    <wps:wsp>
+                      <wps:cNvPr id="0" name=""/>
+                      <wps:cNvSpPr/>
+                      <wps:spPr bwMode="auto">
+                        <a:xfrm rot="0" flipH="0" flipV="0">
+                          <a:off x="0" y="0"/>
+                          <a:ext cx="942327" cy="685800"/>
+                        </a:xfrm>
+                        <a:prstGeom prst="line">
+                          <a:avLst/>
+                        </a:prstGeom>
+                      </wps:spPr>
+                      <wps:style>
+                        <a:lnRef idx="1">
+                          <a:schemeClr val="accent1">
+                            <a:shade val="50000"/>
+                          </a:schemeClr>
+                        </a:lnRef>
+                        <a:fillRef idx="0">
+                          <a:schemeClr val="accent1"/>
+                        </a:fillRef>
+                        <a:effectRef idx="0">
+                          <a:schemeClr val="accent1"/>
+                        </a:effectRef>
+                        <a:fontRef idx="minor">
+                          <a:schemeClr val="tx1"/>
+                        </a:fontRef>
+                      </wps:style>
+                      <wps:bodyPr rot="0">
+                        <a:prstTxWarp prst="textNoShape">
+                          <a:avLst/>
+                        </a:prstTxWarp>
+                        <a:noAutofit/>
+                      </wps:bodyPr>
+                    </wps:wsp>
+                  </a:graphicData>
+                </a:graphic>
+              </wp:anchor>
+            </w:drawing>
+          </mc:Choice>
+          <mc:Fallback>
+            <w:pict>
+              <v:line id="shape 16" o:spid="_x0000_s16" style="position:absolute;left:0;text-align:left;z-index:74752;mso-wrap-distance-left:9.1pt;mso-wrap-distance-top:0.0pt;mso-wrap-distance-right:9.1pt;mso-wrap-distance-bottom:0.0pt;rotation:0;visibility:visible;" from="362.8pt,27.6pt" to="437.0pt,81.6pt" filled="f" strokecolor="#223962" strokeweight="0.50pt">
+                <v:stroke dashstyle="solid"/>
+              </v:line>
+            </w:pict>
+          </mc:Fallback>
+        </mc:AlternateContent>
+      </w:r>
       <w:r>
         <mc:AlternateContent>
           <mc:Choice Requires="wpg">
@@ -6316,15 +5220,250 @@
               <wp:anchor xmlns:wp="http://schemas.openxmlformats.org/drawingml/2006/wordprocessingDrawing" xmlns:wp14="http://schemas.microsoft.com/office/word/2010/wordprocessingDrawing" distT="0" distB="0" distL="115200" distR="115200" simplePos="0" relativeHeight="46080" behindDoc="0" locked="0" layoutInCell="1" allowOverlap="1">
                 <wp:simplePos x="0" y="0"/>
                 <wp:positionH relativeFrom="column">
-                  <wp:posOffset>1870710</wp:posOffset>
+                  <wp:posOffset>4098863</wp:posOffset>
                 </wp:positionH>
                 <wp:positionV relativeFrom="paragraph">
-                  <wp:posOffset>-65945</wp:posOffset>
+                  <wp:posOffset>398752</wp:posOffset>
+                </wp:positionV>
+                <wp:extent cx="1811315" cy="857250"/>
+                <wp:effectExtent l="0" t="0" r="0" b="0"/>
+                <wp:wrapNone/>
+                <wp:docPr id="18" name=""/>
+                <wp:cNvGraphicFramePr/>
+                <a:graphic xmlns:a="http://schemas.openxmlformats.org/drawingml/2006/main">
+                  <a:graphicData uri="http://schemas.microsoft.com/office/word/2010/wordprocessingShape">
+                    <wps:wsp>
+                      <wps:cNvPr id="0" name=""/>
+                      <wps:cNvSpPr/>
+                      <wps:spPr bwMode="auto">
+                        <a:xfrm rot="0" flipH="0" flipV="0">
+                          <a:off x="0" y="0"/>
+                          <a:ext cx="1811314" cy="857250"/>
+                        </a:xfrm>
+                        <a:prstGeom prst="ellipse">
+                          <a:avLst/>
+                        </a:prstGeom>
+                        <a:noFill/>
+                      </wps:spPr>
+                      <wps:style>
+                        <a:lnRef idx="2">
+                          <a:schemeClr val="accent1">
+                            <a:shade val="50000"/>
+                          </a:schemeClr>
+                        </a:lnRef>
+                        <a:fillRef idx="1">
+                          <a:schemeClr val="accent1"/>
+                        </a:fillRef>
+                        <a:effectRef idx="0">
+                          <a:schemeClr val="accent1"/>
+                        </a:effectRef>
+                        <a:fontRef idx="minor">
+                          <a:schemeClr val="lt1"/>
+                        </a:fontRef>
+                      </wps:style>
+                      <wps:bodyPr rot="0">
+                        <a:prstTxWarp prst="textNoShape">
+                          <a:avLst/>
+                        </a:prstTxWarp>
+                        <a:noAutofit/>
+                      </wps:bodyPr>
+                    </wps:wsp>
+                  </a:graphicData>
+                </a:graphic>
+              </wp:anchor>
+            </w:drawing>
+          </mc:Choice>
+          <mc:Fallback>
+            <w:pict>
+              <v:shape id="shape 17" o:spid="_x0000_s17" o:spt="3" type="#_x0000_t3" style="position:absolute;z-index:46080;o:allowoverlap:true;o:allowincell:true;mso-position-horizontal-relative:text;margin-left:322.7pt;mso-position-horizontal:absolute;mso-position-vertical-relative:text;margin-top:31.4pt;mso-position-vertical:absolute;width:142.6pt;height:67.5pt;mso-wrap-distance-left:9.1pt;mso-wrap-distance-top:0.0pt;mso-wrap-distance-right:9.1pt;mso-wrap-distance-bottom:0.0pt;rotation:0;visibility:visible;" filled="f" strokecolor="#223962" strokeweight="1.00pt">
+                <v:stroke dashstyle="solid"/>
+              </v:shape>
+            </w:pict>
+          </mc:Fallback>
+        </mc:AlternateContent>
+      </w:r>
+      <w:r>
+        <mc:AlternateContent>
+          <mc:Choice Requires="wpg">
+            <w:drawing>
+              <wp:anchor xmlns:wp="http://schemas.openxmlformats.org/drawingml/2006/wordprocessingDrawing" xmlns:wp14="http://schemas.microsoft.com/office/word/2010/wordprocessingDrawing" distT="0" distB="0" distL="115200" distR="115200" simplePos="0" relativeHeight="47104" behindDoc="0" locked="0" layoutInCell="1" allowOverlap="1">
+                <wp:simplePos x="0" y="0"/>
+                <wp:positionH relativeFrom="column">
+                  <wp:posOffset>4342193</wp:posOffset>
+                </wp:positionH>
+                <wp:positionV relativeFrom="paragraph">
+                  <wp:posOffset>527339</wp:posOffset>
+                </wp:positionV>
+                <wp:extent cx="1171575" cy="600075"/>
+                <wp:effectExtent l="0" t="0" r="0" b="0"/>
+                <wp:wrapNone/>
+                <wp:docPr id="19" name=""/>
+                <wp:cNvGraphicFramePr/>
+                <a:graphic xmlns:a="http://schemas.openxmlformats.org/drawingml/2006/main">
+                  <a:graphicData uri="http://schemas.microsoft.com/office/word/2010/wordprocessingShape">
+                    <wps:wsp>
+                      <wps:cNvPr id="0" name=""/>
+                      <wps:cNvSpPr txBox="1"/>
+                      <wps:spPr bwMode="auto">
+                        <a:xfrm rot="0" flipH="0" flipV="0">
+                          <a:off x="0" y="0"/>
+                          <a:ext cx="1171575" cy="600075"/>
+                        </a:xfrm>
+                        <a:prstGeom prst="rect">
+                          <a:avLst/>
+                        </a:prstGeom>
+                        <a:noFill/>
+                        <a:ln w="6350">
+                          <a:noFill/>
+                        </a:ln>
+                      </wps:spPr>
+                      <wps:txbx>
+                        <w:txbxContent>
+                          <w:p>
+                            <w:pPr>
+                              <w:jc w:val="center"/>
+                              <w:rPr>
+                                <w:rFonts w:ascii="Times New Roman" w:hAnsi="Times New Roman" w:cs="Times New Roman"/>
+                              </w:rPr>
+                            </w:pPr>
+                            <w:r>
+                              <w:rPr>
+                                <w:rFonts w:ascii="Times New Roman" w:hAnsi="Times New Roman" w:cs="Times New Roman"/>
+                              </w:rPr>
+                              <w:t xml:space="preserve">Manager</w:t>
+                            </w:r>
+                            <w:r>
+                              <w:rPr>
+                                <w:rFonts w:ascii="Times New Roman" w:hAnsi="Times New Roman" w:cs="Times New Roman"/>
+                              </w:rPr>
+                            </w:r>
+                            <w:r/>
+                          </w:p>
+                        </w:txbxContent>
+                      </wps:txbx>
+                      <wps:bodyPr vertOverflow="overflow" horzOverflow="overflow" vert="horz" wrap="square" lIns="91440" tIns="45720" rIns="91440" bIns="45720" numCol="1" spcCol="0" rtlCol="0" fromWordArt="0" anchor="t" anchorCtr="0" forceAA="0" upright="0" compatLnSpc="0"/>
+                    </wps:wsp>
+                  </a:graphicData>
+                </a:graphic>
+              </wp:anchor>
+            </w:drawing>
+          </mc:Choice>
+          <mc:Fallback>
+            <w:pict>
+              <v:shape id="shape 18" o:spid="_x0000_s18" o:spt="202" type="#_x0000_t202" style="position:absolute;z-index:47104;o:allowoverlap:true;o:allowincell:true;mso-position-horizontal-relative:text;margin-left:341.9pt;mso-position-horizontal:absolute;mso-position-vertical-relative:text;margin-top:41.5pt;mso-position-vertical:absolute;width:92.2pt;height:47.2pt;mso-wrap-distance-left:9.1pt;mso-wrap-distance-top:0.0pt;mso-wrap-distance-right:9.1pt;mso-wrap-distance-bottom:0.0pt;rotation:0;v-text-anchor:top;visibility:visible;" filled="f" stroked="f" strokeweight="0.50pt">
+                <v:textbox inset="0,0,0,0">
+                  <w:txbxContent>
+                    <w:p>
+                      <w:pPr>
+                        <w:jc w:val="center"/>
+                        <w:rPr>
+                          <w:rFonts w:ascii="Times New Roman" w:hAnsi="Times New Roman" w:cs="Times New Roman"/>
+                        </w:rPr>
+                      </w:pPr>
+                      <w:r>
+                        <w:rPr>
+                          <w:rFonts w:ascii="Times New Roman" w:hAnsi="Times New Roman" w:cs="Times New Roman"/>
+                        </w:rPr>
+                        <w:t xml:space="preserve">Manager</w:t>
+                      </w:r>
+                      <w:r>
+                        <w:rPr>
+                          <w:rFonts w:ascii="Times New Roman" w:hAnsi="Times New Roman" w:cs="Times New Roman"/>
+                        </w:rPr>
+                      </w:r>
+                      <w:r/>
+                    </w:p>
+                  </w:txbxContent>
+                </v:textbox>
+              </v:shape>
+            </w:pict>
+          </mc:Fallback>
+        </mc:AlternateContent>
+      </w:r>
+      <w:r>
+        <mc:AlternateContent>
+          <mc:Choice Requires="wpg">
+            <w:drawing>
+              <wp:anchor xmlns:wp="http://schemas.openxmlformats.org/drawingml/2006/wordprocessingDrawing" xmlns:wp14="http://schemas.microsoft.com/office/word/2010/wordprocessingDrawing" distT="0" distB="0" distL="115200" distR="115200" simplePos="0" relativeHeight="71680" behindDoc="0" locked="0" layoutInCell="1" allowOverlap="1">
+                <wp:simplePos x="0" y="0"/>
+                <wp:positionH relativeFrom="column">
+                  <wp:posOffset>3927413</wp:posOffset>
+                </wp:positionH>
+                <wp:positionV relativeFrom="paragraph">
+                  <wp:posOffset>565321</wp:posOffset>
+                </wp:positionV>
+                <wp:extent cx="352425" cy="285750"/>
+                <wp:effectExtent l="0" t="0" r="0" b="0"/>
+                <wp:wrapNone/>
+                <wp:docPr id="20" name=""/>
+                <wp:cNvGraphicFramePr/>
+                <a:graphic xmlns:a="http://schemas.openxmlformats.org/drawingml/2006/main">
+                  <a:graphicData uri="http://schemas.microsoft.com/office/word/2010/wordprocessingShape">
+                    <wps:wsp>
+                      <wps:cNvPr id="0" name=""/>
+                      <wps:cNvSpPr/>
+                      <wps:spPr bwMode="auto">
+                        <a:xfrm rot="0" flipH="0" flipV="0">
+                          <a:off x="0" y="0"/>
+                          <a:ext cx="352424" cy="285750"/>
+                        </a:xfrm>
+                        <a:prstGeom prst="line">
+                          <a:avLst/>
+                        </a:prstGeom>
+                      </wps:spPr>
+                      <wps:style>
+                        <a:lnRef idx="1">
+                          <a:schemeClr val="accent1">
+                            <a:shade val="50000"/>
+                          </a:schemeClr>
+                        </a:lnRef>
+                        <a:fillRef idx="0">
+                          <a:schemeClr val="accent1"/>
+                        </a:fillRef>
+                        <a:effectRef idx="0">
+                          <a:schemeClr val="accent1"/>
+                        </a:effectRef>
+                        <a:fontRef idx="minor">
+                          <a:schemeClr val="tx1"/>
+                        </a:fontRef>
+                      </wps:style>
+                      <wps:bodyPr rot="0">
+                        <a:prstTxWarp prst="textNoShape">
+                          <a:avLst/>
+                        </a:prstTxWarp>
+                        <a:noAutofit/>
+                      </wps:bodyPr>
+                    </wps:wsp>
+                  </a:graphicData>
+                </a:graphic>
+              </wp:anchor>
+            </w:drawing>
+          </mc:Choice>
+          <mc:Fallback>
+            <w:pict>
+              <v:line id="shape 19" o:spid="_x0000_s19" style="position:absolute;left:0;text-align:left;z-index:71680;mso-wrap-distance-left:9.1pt;mso-wrap-distance-top:0.0pt;mso-wrap-distance-right:9.1pt;mso-wrap-distance-bottom:0.0pt;rotation:0;visibility:visible;" from="309.2pt,44.5pt" to="337.0pt,67.0pt" filled="f" strokecolor="#223962" strokeweight="0.50pt">
+                <v:stroke dashstyle="solid"/>
+              </v:line>
+            </w:pict>
+          </mc:Fallback>
+        </mc:AlternateContent>
+      </w:r>
+      <w:r>
+        <mc:AlternateContent>
+          <mc:Choice Requires="wpg">
+            <w:drawing>
+              <wp:anchor xmlns:wp="http://schemas.openxmlformats.org/drawingml/2006/wordprocessingDrawing" xmlns:wp14="http://schemas.microsoft.com/office/word/2010/wordprocessingDrawing" distT="0" distB="0" distL="115200" distR="115200" simplePos="0" relativeHeight="46080" behindDoc="0" locked="0" layoutInCell="1" allowOverlap="1">
+                <wp:simplePos x="0" y="0"/>
+                <wp:positionH relativeFrom="column">
+                  <wp:posOffset>2020168</wp:posOffset>
+                </wp:positionH>
+                <wp:positionV relativeFrom="paragraph">
+                  <wp:posOffset>241354</wp:posOffset>
                 </wp:positionV>
                 <wp:extent cx="1964395" cy="857250"/>
                 <wp:effectExtent l="0" t="0" r="0" b="0"/>
                 <wp:wrapNone/>
-                <wp:docPr id="17" name=""/>
+                <wp:docPr id="21" name=""/>
                 <wp:cNvGraphicFramePr/>
                 <a:graphic xmlns:a="http://schemas.openxmlformats.org/drawingml/2006/main">
                   <a:graphicData uri="http://schemas.microsoft.com/office/word/2010/wordprocessingShape">
@@ -6371,7 +5510,7 @@
           </mc:Choice>
           <mc:Fallback>
             <w:pict>
-              <v:shape id="shape 16" o:spid="_x0000_s16" o:spt="3" type="#_x0000_t3" style="position:absolute;z-index:46080;o:allowoverlap:true;o:allowincell:true;mso-position-horizontal-relative:text;margin-left:147.3pt;mso-position-horizontal:absolute;mso-position-vertical-relative:text;margin-top:-5.2pt;mso-position-vertical:absolute;width:154.7pt;height:67.5pt;mso-wrap-distance-left:9.1pt;mso-wrap-distance-top:0.0pt;mso-wrap-distance-right:9.1pt;mso-wrap-distance-bottom:0.0pt;rotation:0;visibility:visible;" filled="f" strokecolor="#223962" strokeweight="1.00pt">
+              <v:shape id="shape 20" o:spid="_x0000_s20" o:spt="3" type="#_x0000_t3" style="position:absolute;z-index:46080;o:allowoverlap:true;o:allowincell:true;mso-position-horizontal-relative:text;margin-left:159.1pt;mso-position-horizontal:absolute;mso-position-vertical-relative:text;margin-top:19.0pt;mso-position-vertical:absolute;width:154.7pt;height:67.5pt;mso-wrap-distance-left:9.1pt;mso-wrap-distance-top:0.0pt;mso-wrap-distance-right:9.1pt;mso-wrap-distance-bottom:0.0pt;rotation:0;visibility:visible;" filled="f" strokecolor="#223962" strokeweight="1.00pt">
                 <v:stroke dashstyle="solid"/>
               </v:shape>
             </w:pict>
@@ -6385,15 +5524,15 @@
               <wp:anchor xmlns:wp="http://schemas.openxmlformats.org/drawingml/2006/wordprocessingDrawing" xmlns:wp14="http://schemas.microsoft.com/office/word/2010/wordprocessingDrawing" distT="0" distB="0" distL="115200" distR="115200" simplePos="0" relativeHeight="47104" behindDoc="0" locked="0" layoutInCell="1" allowOverlap="1">
                 <wp:simplePos x="0" y="0"/>
                 <wp:positionH relativeFrom="column">
-                  <wp:posOffset>2225380</wp:posOffset>
+                  <wp:posOffset>2374838</wp:posOffset>
                 </wp:positionH>
                 <wp:positionV relativeFrom="paragraph">
-                  <wp:posOffset>62642</wp:posOffset>
+                  <wp:posOffset>369941</wp:posOffset>
                 </wp:positionV>
                 <wp:extent cx="1171575" cy="600075"/>
                 <wp:effectExtent l="0" t="0" r="0" b="0"/>
                 <wp:wrapNone/>
-                <wp:docPr id="18" name=""/>
+                <wp:docPr id="22" name=""/>
                 <wp:cNvGraphicFramePr/>
                 <a:graphic xmlns:a="http://schemas.openxmlformats.org/drawingml/2006/main">
                   <a:graphicData uri="http://schemas.microsoft.com/office/word/2010/wordprocessingShape">
@@ -6446,7 +5585,7 @@
           </mc:Choice>
           <mc:Fallback>
             <w:pict>
-              <v:shape id="shape 17" o:spid="_x0000_s17" o:spt="202" type="#_x0000_t202" style="position:absolute;z-index:47104;o:allowoverlap:true;o:allowincell:true;mso-position-horizontal-relative:text;margin-left:175.2pt;mso-position-horizontal:absolute;mso-position-vertical-relative:text;margin-top:4.9pt;mso-position-vertical:absolute;width:92.2pt;height:47.2pt;mso-wrap-distance-left:9.1pt;mso-wrap-distance-top:0.0pt;mso-wrap-distance-right:9.1pt;mso-wrap-distance-bottom:0.0pt;rotation:0;v-text-anchor:top;visibility:visible;" filled="f" stroked="f" strokeweight="0.50pt">
+              <v:shape id="shape 21" o:spid="_x0000_s21" o:spt="202" type="#_x0000_t202" style="position:absolute;z-index:47104;o:allowoverlap:true;o:allowincell:true;mso-position-horizontal-relative:text;margin-left:187.0pt;mso-position-horizontal:absolute;mso-position-vertical-relative:text;margin-top:29.1pt;mso-position-vertical:absolute;width:92.2pt;height:47.2pt;mso-wrap-distance-left:9.1pt;mso-wrap-distance-top:0.0pt;mso-wrap-distance-right:9.1pt;mso-wrap-distance-bottom:0.0pt;rotation:0;v-text-anchor:top;visibility:visible;" filled="f" stroked="f" strokeweight="0.50pt">
                 <v:textbox inset="0,0,0,0">
                   <w:txbxContent>
                     <w:p>
@@ -6476,6 +5615,3385 @@
           </mc:Fallback>
         </mc:AlternateContent>
       </w:r>
+      <w:r>
+        <mc:AlternateContent>
+          <mc:Choice Requires="wpg">
+            <w:drawing>
+              <wp:anchor xmlns:wp="http://schemas.openxmlformats.org/drawingml/2006/wordprocessingDrawing" xmlns:wp14="http://schemas.microsoft.com/office/word/2010/wordprocessingDrawing" distT="0" distB="0" distL="115200" distR="115200" simplePos="0" relativeHeight="275456" behindDoc="0" locked="0" layoutInCell="1" allowOverlap="1">
+                <wp:simplePos x="0" y="0"/>
+                <wp:positionH relativeFrom="column">
+                  <wp:posOffset>2803463</wp:posOffset>
+                </wp:positionH>
+                <wp:positionV relativeFrom="paragraph">
+                  <wp:posOffset>541904</wp:posOffset>
+                </wp:positionV>
+                <wp:extent cx="180975" cy="342900"/>
+                <wp:effectExtent l="0" t="0" r="0" b="0"/>
+                <wp:wrapNone/>
+                <wp:docPr id="23" name=""/>
+                <wp:cNvGraphicFramePr/>
+                <a:graphic xmlns:a="http://schemas.openxmlformats.org/drawingml/2006/main">
+                  <a:graphicData uri="http://schemas.microsoft.com/office/word/2010/wordprocessingShape">
+                    <wps:wsp>
+                      <wps:cNvPr id="0" name=""/>
+                      <wps:cNvSpPr/>
+                      <wps:spPr bwMode="auto">
+                        <a:xfrm rot="0" flipH="0" flipV="0">
+                          <a:off x="0" y="0"/>
+                          <a:ext cx="180974" cy="342900"/>
+                        </a:xfrm>
+                        <a:prstGeom prst="line">
+                          <a:avLst/>
+                        </a:prstGeom>
+                      </wps:spPr>
+                      <wps:style>
+                        <a:lnRef idx="1">
+                          <a:schemeClr val="accent1">
+                            <a:shade val="50000"/>
+                          </a:schemeClr>
+                        </a:lnRef>
+                        <a:fillRef idx="0">
+                          <a:schemeClr val="accent1"/>
+                        </a:fillRef>
+                        <a:effectRef idx="0">
+                          <a:schemeClr val="accent1"/>
+                        </a:effectRef>
+                        <a:fontRef idx="minor">
+                          <a:schemeClr val="tx1"/>
+                        </a:fontRef>
+                      </wps:style>
+                      <wps:bodyPr rot="0">
+                        <a:prstTxWarp prst="textNoShape">
+                          <a:avLst/>
+                        </a:prstTxWarp>
+                        <a:noAutofit/>
+                      </wps:bodyPr>
+                    </wps:wsp>
+                  </a:graphicData>
+                </a:graphic>
+              </wp:anchor>
+            </w:drawing>
+          </mc:Choice>
+          <mc:Fallback>
+            <w:pict>
+              <v:line id="shape 22" o:spid="_x0000_s22" style="position:absolute;left:0;text-align:left;z-index:275456;mso-wrap-distance-left:9.1pt;mso-wrap-distance-top:0.0pt;mso-wrap-distance-right:9.1pt;mso-wrap-distance-bottom:0.0pt;rotation:0;visibility:visible;" from="220.7pt,42.7pt" to="235.0pt,69.7pt" filled="f" strokecolor="#223962" strokeweight="0.50pt">
+                <v:stroke dashstyle="solid"/>
+              </v:line>
+            </w:pict>
+          </mc:Fallback>
+        </mc:AlternateContent>
+      </w:r>
+      <w:r>
+        <mc:AlternateContent>
+          <mc:Choice Requires="wpg">
+            <w:drawing>
+              <wp:anchor xmlns:wp="http://schemas.openxmlformats.org/drawingml/2006/wordprocessingDrawing" xmlns:wp14="http://schemas.microsoft.com/office/word/2010/wordprocessingDrawing" distT="0" distB="0" distL="115200" distR="115200" simplePos="0" relativeHeight="180224" behindDoc="0" locked="0" layoutInCell="1" allowOverlap="1">
+                <wp:simplePos x="0" y="0"/>
+                <wp:positionH relativeFrom="column">
+                  <wp:posOffset>2504208</wp:posOffset>
+                </wp:positionH>
+                <wp:positionV relativeFrom="paragraph">
+                  <wp:posOffset>584253</wp:posOffset>
+                </wp:positionV>
+                <wp:extent cx="885825" cy="676275"/>
+                <wp:effectExtent l="0" t="0" r="0" b="0"/>
+                <wp:wrapNone/>
+                <wp:docPr id="24" name=""/>
+                <wp:cNvGraphicFramePr/>
+                <a:graphic xmlns:a="http://schemas.openxmlformats.org/drawingml/2006/main">
+                  <a:graphicData uri="http://schemas.microsoft.com/office/word/2010/wordprocessingShape">
+                    <wps:wsp>
+                      <wps:cNvPr id="0" name=""/>
+                      <wps:cNvSpPr/>
+                      <wps:spPr bwMode="auto">
+                        <a:xfrm rot="0" flipH="0" flipV="0">
+                          <a:off x="0" y="0"/>
+                          <a:ext cx="885825" cy="676274"/>
+                        </a:xfrm>
+                        <a:prstGeom prst="ellipse">
+                          <a:avLst/>
+                        </a:prstGeom>
+                        <a:noFill/>
+                      </wps:spPr>
+                      <wps:style>
+                        <a:lnRef idx="2">
+                          <a:schemeClr val="accent1">
+                            <a:shade val="50000"/>
+                          </a:schemeClr>
+                        </a:lnRef>
+                        <a:fillRef idx="1">
+                          <a:schemeClr val="accent1"/>
+                        </a:fillRef>
+                        <a:effectRef idx="0">
+                          <a:schemeClr val="accent1"/>
+                        </a:effectRef>
+                        <a:fontRef idx="minor">
+                          <a:schemeClr val="lt1"/>
+                        </a:fontRef>
+                      </wps:style>
+                      <wps:bodyPr rot="0">
+                        <a:prstTxWarp prst="textNoShape">
+                          <a:avLst/>
+                        </a:prstTxWarp>
+                        <a:noAutofit/>
+                      </wps:bodyPr>
+                    </wps:wsp>
+                  </a:graphicData>
+                </a:graphic>
+              </wp:anchor>
+            </w:drawing>
+          </mc:Choice>
+          <mc:Fallback>
+            <w:pict>
+              <v:shape id="shape 23" o:spid="_x0000_s23" o:spt="3" type="#_x0000_t3" style="position:absolute;z-index:180224;o:allowoverlap:true;o:allowincell:true;mso-position-horizontal-relative:text;margin-left:197.2pt;mso-position-horizontal:absolute;mso-position-vertical-relative:text;margin-top:46.0pt;mso-position-vertical:absolute;width:69.8pt;height:53.2pt;mso-wrap-distance-left:9.1pt;mso-wrap-distance-top:0.0pt;mso-wrap-distance-right:9.1pt;mso-wrap-distance-bottom:0.0pt;rotation:0;visibility:visible;" filled="f" strokecolor="#223962" strokeweight="1.00pt">
+                <v:stroke dashstyle="solid"/>
+              </v:shape>
+            </w:pict>
+          </mc:Fallback>
+        </mc:AlternateContent>
+      </w:r>
+      <w:r>
+        <mc:AlternateContent>
+          <mc:Choice Requires="wpg">
+            <w:drawing>
+              <wp:anchor xmlns:wp="http://schemas.openxmlformats.org/drawingml/2006/wordprocessingDrawing" xmlns:wp14="http://schemas.microsoft.com/office/word/2010/wordprocessingDrawing" distT="0" distB="0" distL="115200" distR="115200" simplePos="0" relativeHeight="181248" behindDoc="0" locked="0" layoutInCell="1" allowOverlap="1">
+                <wp:simplePos x="0" y="0"/>
+                <wp:positionH relativeFrom="column">
+                  <wp:posOffset>2504208</wp:posOffset>
+                </wp:positionH>
+                <wp:positionV relativeFrom="paragraph">
+                  <wp:posOffset>508170</wp:posOffset>
+                </wp:positionV>
+                <wp:extent cx="912835" cy="257175"/>
+                <wp:effectExtent l="0" t="0" r="0" b="0"/>
+                <wp:wrapNone/>
+                <wp:docPr id="25" name=""/>
+                <wp:cNvGraphicFramePr/>
+                <a:graphic xmlns:a="http://schemas.openxmlformats.org/drawingml/2006/main">
+                  <a:graphicData uri="http://schemas.microsoft.com/office/word/2010/wordprocessingShape">
+                    <wps:wsp>
+                      <wps:cNvPr id="0" name=""/>
+                      <wps:cNvSpPr txBox="1"/>
+                      <wps:spPr bwMode="auto">
+                        <a:xfrm rot="0" flipH="0" flipV="0">
+                          <a:off x="0" y="0"/>
+                          <a:ext cx="912834" cy="257175"/>
+                        </a:xfrm>
+                        <a:prstGeom prst="rect">
+                          <a:avLst/>
+                        </a:prstGeom>
+                        <a:noFill/>
+                        <a:ln w="6350">
+                          <a:noFill/>
+                        </a:ln>
+                      </wps:spPr>
+                      <wps:txbx>
+                        <w:txbxContent>
+                          <w:p>
+                            <w:r>
+                              <w:t xml:space="preserve">PauseMenu</w:t>
+                            </w:r>
+                            <w:r/>
+                            <w:r/>
+                          </w:p>
+                        </w:txbxContent>
+                      </wps:txbx>
+                      <wps:bodyPr vertOverflow="overflow" horzOverflow="overflow" vert="horz" wrap="square" lIns="91440" tIns="45720" rIns="91440" bIns="45720" numCol="1" spcCol="0" rtlCol="0" fromWordArt="0" anchor="t" anchorCtr="0" forceAA="0" upright="0" compatLnSpc="0"/>
+                    </wps:wsp>
+                  </a:graphicData>
+                </a:graphic>
+              </wp:anchor>
+            </w:drawing>
+          </mc:Choice>
+          <mc:Fallback>
+            <w:pict>
+              <v:shape id="shape 24" o:spid="_x0000_s24" o:spt="202" type="#_x0000_t202" style="position:absolute;z-index:181248;o:allowoverlap:true;o:allowincell:true;mso-position-horizontal-relative:text;margin-left:197.2pt;mso-position-horizontal:absolute;mso-position-vertical-relative:text;margin-top:40.0pt;mso-position-vertical:absolute;width:71.9pt;height:20.2pt;mso-wrap-distance-left:9.1pt;mso-wrap-distance-top:0.0pt;mso-wrap-distance-right:9.1pt;mso-wrap-distance-bottom:0.0pt;rotation:0;v-text-anchor:top;visibility:visible;" filled="f" stroked="f" strokeweight="0.50pt">
+                <v:textbox inset="0,0,0,0">
+                  <w:txbxContent>
+                    <w:p>
+                      <w:r>
+                        <w:t xml:space="preserve">PauseMenu</w:t>
+                      </w:r>
+                      <w:r/>
+                      <w:r/>
+                    </w:p>
+                  </w:txbxContent>
+                </v:textbox>
+              </v:shape>
+            </w:pict>
+          </mc:Fallback>
+        </mc:AlternateContent>
+      </w:r>
+      <w:r>
+        <mc:AlternateContent>
+          <mc:Choice Requires="wpg">
+            <w:drawing>
+              <wp:anchor xmlns:wp="http://schemas.openxmlformats.org/drawingml/2006/wordprocessingDrawing" xmlns:wp14="http://schemas.microsoft.com/office/word/2010/wordprocessingDrawing" distT="0" distB="0" distL="115200" distR="115200" simplePos="0" relativeHeight="70656" behindDoc="0" locked="0" layoutInCell="1" allowOverlap="1">
+                <wp:simplePos x="0" y="0"/>
+                <wp:positionH relativeFrom="column">
+                  <wp:posOffset>1793813</wp:posOffset>
+                </wp:positionH>
+                <wp:positionV relativeFrom="paragraph">
+                  <wp:posOffset>317788</wp:posOffset>
+                </wp:positionV>
+                <wp:extent cx="381000" cy="342900"/>
+                <wp:effectExtent l="0" t="0" r="0" b="0"/>
+                <wp:wrapNone/>
+                <wp:docPr id="26" name=""/>
+                <wp:cNvGraphicFramePr/>
+                <a:graphic xmlns:a="http://schemas.openxmlformats.org/drawingml/2006/main">
+                  <a:graphicData uri="http://schemas.microsoft.com/office/word/2010/wordprocessingShape">
+                    <wps:wsp>
+                      <wps:cNvPr id="0" name=""/>
+                      <wps:cNvSpPr/>
+                      <wps:spPr bwMode="auto">
+                        <a:xfrm rot="0" flipH="1" flipV="0">
+                          <a:off x="0" y="0"/>
+                          <a:ext cx="380999" cy="342900"/>
+                        </a:xfrm>
+                        <a:prstGeom prst="line">
+                          <a:avLst/>
+                        </a:prstGeom>
+                      </wps:spPr>
+                      <wps:style>
+                        <a:lnRef idx="1">
+                          <a:schemeClr val="accent1">
+                            <a:shade val="50000"/>
+                          </a:schemeClr>
+                        </a:lnRef>
+                        <a:fillRef idx="0">
+                          <a:schemeClr val="accent1"/>
+                        </a:fillRef>
+                        <a:effectRef idx="0">
+                          <a:schemeClr val="accent1"/>
+                        </a:effectRef>
+                        <a:fontRef idx="minor">
+                          <a:schemeClr val="tx1"/>
+                        </a:fontRef>
+                      </wps:style>
+                      <wps:bodyPr rot="0">
+                        <a:prstTxWarp prst="textNoShape">
+                          <a:avLst/>
+                        </a:prstTxWarp>
+                        <a:noAutofit/>
+                      </wps:bodyPr>
+                    </wps:wsp>
+                  </a:graphicData>
+                </a:graphic>
+              </wp:anchor>
+            </w:drawing>
+          </mc:Choice>
+          <mc:Fallback>
+            <w:pict>
+              <v:line id="shape 25" o:spid="_x0000_s25" style="position:absolute;left:0;text-align:left;z-index:70656;mso-wrap-distance-left:9.1pt;mso-wrap-distance-top:0.0pt;mso-wrap-distance-right:9.1pt;mso-wrap-distance-bottom:0.0pt;rotation:0;flip:x;visibility:visible;" from="141.2pt,25.0pt" to="171.2pt,52.0pt" filled="f" strokecolor="#223962" strokeweight="0.50pt">
+                <v:stroke dashstyle="solid"/>
+              </v:line>
+            </w:pict>
+          </mc:Fallback>
+        </mc:AlternateContent>
+      </w:r>
+      <w:r>
+        <mc:AlternateContent>
+          <mc:Choice Requires="wpg">
+            <w:drawing>
+              <wp:anchor xmlns:wp="http://schemas.openxmlformats.org/drawingml/2006/wordprocessingDrawing" xmlns:wp14="http://schemas.microsoft.com/office/word/2010/wordprocessingDrawing" distT="0" distB="0" distL="115200" distR="115200" simplePos="0" relativeHeight="46080" behindDoc="0" locked="0" layoutInCell="1" allowOverlap="1">
+                <wp:simplePos x="0" y="0"/>
+                <wp:positionH relativeFrom="column">
+                  <wp:posOffset>229468</wp:posOffset>
+                </wp:positionH>
+                <wp:positionV relativeFrom="paragraph">
+                  <wp:posOffset>479361</wp:posOffset>
+                </wp:positionV>
+                <wp:extent cx="1735795" cy="857250"/>
+                <wp:effectExtent l="0" t="0" r="0" b="0"/>
+                <wp:wrapNone/>
+                <wp:docPr id="27" name=""/>
+                <wp:cNvGraphicFramePr/>
+                <a:graphic xmlns:a="http://schemas.openxmlformats.org/drawingml/2006/main">
+                  <a:graphicData uri="http://schemas.microsoft.com/office/word/2010/wordprocessingShape">
+                    <wps:wsp>
+                      <wps:cNvPr id="0" name=""/>
+                      <wps:cNvSpPr/>
+                      <wps:spPr bwMode="auto">
+                        <a:xfrm rot="0" flipH="0" flipV="0">
+                          <a:off x="0" y="0"/>
+                          <a:ext cx="1735794" cy="857250"/>
+                        </a:xfrm>
+                        <a:prstGeom prst="ellipse">
+                          <a:avLst/>
+                        </a:prstGeom>
+                        <a:noFill/>
+                      </wps:spPr>
+                      <wps:style>
+                        <a:lnRef idx="2">
+                          <a:schemeClr val="accent1">
+                            <a:shade val="50000"/>
+                          </a:schemeClr>
+                        </a:lnRef>
+                        <a:fillRef idx="1">
+                          <a:schemeClr val="accent1"/>
+                        </a:fillRef>
+                        <a:effectRef idx="0">
+                          <a:schemeClr val="accent1"/>
+                        </a:effectRef>
+                        <a:fontRef idx="minor">
+                          <a:schemeClr val="lt1"/>
+                        </a:fontRef>
+                      </wps:style>
+                      <wps:bodyPr rot="0">
+                        <a:prstTxWarp prst="textNoShape">
+                          <a:avLst/>
+                        </a:prstTxWarp>
+                        <a:noAutofit/>
+                      </wps:bodyPr>
+                    </wps:wsp>
+                  </a:graphicData>
+                </a:graphic>
+              </wp:anchor>
+            </w:drawing>
+          </mc:Choice>
+          <mc:Fallback>
+            <w:pict>
+              <v:shape id="shape 26" o:spid="_x0000_s26" o:spt="3" type="#_x0000_t3" style="position:absolute;z-index:46080;o:allowoverlap:true;o:allowincell:true;mso-position-horizontal-relative:text;margin-left:18.1pt;mso-position-horizontal:absolute;mso-position-vertical-relative:text;margin-top:37.7pt;mso-position-vertical:absolute;width:136.7pt;height:67.5pt;mso-wrap-distance-left:9.1pt;mso-wrap-distance-top:0.0pt;mso-wrap-distance-right:9.1pt;mso-wrap-distance-bottom:0.0pt;rotation:0;visibility:visible;" filled="f" strokecolor="#223962" strokeweight="1.00pt">
+                <v:stroke dashstyle="solid"/>
+              </v:shape>
+            </w:pict>
+          </mc:Fallback>
+        </mc:AlternateContent>
+      </w:r>
+      <w:r>
+        <mc:AlternateContent>
+          <mc:Choice Requires="wpg">
+            <w:drawing>
+              <wp:anchor xmlns:wp="http://schemas.openxmlformats.org/drawingml/2006/wordprocessingDrawing" xmlns:wp14="http://schemas.microsoft.com/office/word/2010/wordprocessingDrawing" distT="0" distB="0" distL="115200" distR="115200" simplePos="0" relativeHeight="47104" behindDoc="0" locked="0" layoutInCell="1" allowOverlap="1">
+                <wp:simplePos x="0" y="0"/>
+                <wp:positionH relativeFrom="column">
+                  <wp:posOffset>507938</wp:posOffset>
+                </wp:positionH>
+                <wp:positionV relativeFrom="paragraph">
+                  <wp:posOffset>322316</wp:posOffset>
+                </wp:positionV>
+                <wp:extent cx="1171575" cy="600075"/>
+                <wp:effectExtent l="0" t="0" r="0" b="0"/>
+                <wp:wrapNone/>
+                <wp:docPr id="28" name=""/>
+                <wp:cNvGraphicFramePr/>
+                <a:graphic xmlns:a="http://schemas.openxmlformats.org/drawingml/2006/main">
+                  <a:graphicData uri="http://schemas.microsoft.com/office/word/2010/wordprocessingShape">
+                    <wps:wsp>
+                      <wps:cNvPr id="0" name=""/>
+                      <wps:cNvSpPr txBox="1"/>
+                      <wps:spPr bwMode="auto">
+                        <a:xfrm rot="0" flipH="0" flipV="0">
+                          <a:off x="0" y="0"/>
+                          <a:ext cx="1171575" cy="600075"/>
+                        </a:xfrm>
+                        <a:prstGeom prst="rect">
+                          <a:avLst/>
+                        </a:prstGeom>
+                        <a:noFill/>
+                        <a:ln w="6350">
+                          <a:noFill/>
+                        </a:ln>
+                      </wps:spPr>
+                      <wps:txbx>
+                        <w:txbxContent>
+                          <w:p>
+                            <w:pPr>
+                              <w:jc w:val="center"/>
+                              <w:rPr>
+                                <w:rFonts w:ascii="Times New Roman" w:hAnsi="Times New Roman" w:cs="Times New Roman"/>
+                              </w:rPr>
+                            </w:pPr>
+                            <w:r>
+                              <w:rPr>
+                                <w:rFonts w:ascii="Times New Roman" w:hAnsi="Times New Roman" w:cs="Times New Roman"/>
+                              </w:rPr>
+                              <w:t xml:space="preserve">Menu</w:t>
+                            </w:r>
+                            <w:r>
+                              <w:rPr>
+                                <w:rFonts w:ascii="Times New Roman" w:hAnsi="Times New Roman" w:cs="Times New Roman"/>
+                              </w:rPr>
+                            </w:r>
+                            <w:r/>
+                          </w:p>
+                        </w:txbxContent>
+                      </wps:txbx>
+                      <wps:bodyPr vertOverflow="overflow" horzOverflow="overflow" vert="horz" wrap="square" lIns="91440" tIns="45720" rIns="91440" bIns="45720" numCol="1" spcCol="0" rtlCol="0" fromWordArt="0" anchor="t" anchorCtr="0" forceAA="0" upright="0" compatLnSpc="0"/>
+                    </wps:wsp>
+                  </a:graphicData>
+                </a:graphic>
+              </wp:anchor>
+            </w:drawing>
+          </mc:Choice>
+          <mc:Fallback>
+            <w:pict>
+              <v:shape id="shape 27" o:spid="_x0000_s27" o:spt="202" type="#_x0000_t202" style="position:absolute;z-index:47104;o:allowoverlap:true;o:allowincell:true;mso-position-horizontal-relative:text;margin-left:40.0pt;mso-position-horizontal:absolute;mso-position-vertical-relative:text;margin-top:25.4pt;mso-position-vertical:absolute;width:92.2pt;height:47.2pt;mso-wrap-distance-left:9.1pt;mso-wrap-distance-top:0.0pt;mso-wrap-distance-right:9.1pt;mso-wrap-distance-bottom:0.0pt;rotation:0;v-text-anchor:top;visibility:visible;" filled="f" stroked="f" strokeweight="0.50pt">
+                <v:textbox inset="0,0,0,0">
+                  <w:txbxContent>
+                    <w:p>
+                      <w:pPr>
+                        <w:jc w:val="center"/>
+                        <w:rPr>
+                          <w:rFonts w:ascii="Times New Roman" w:hAnsi="Times New Roman" w:cs="Times New Roman"/>
+                        </w:rPr>
+                      </w:pPr>
+                      <w:r>
+                        <w:rPr>
+                          <w:rFonts w:ascii="Times New Roman" w:hAnsi="Times New Roman" w:cs="Times New Roman"/>
+                        </w:rPr>
+                        <w:t xml:space="preserve">Menu</w:t>
+                      </w:r>
+                      <w:r>
+                        <w:rPr>
+                          <w:rFonts w:ascii="Times New Roman" w:hAnsi="Times New Roman" w:cs="Times New Roman"/>
+                        </w:rPr>
+                      </w:r>
+                      <w:r/>
+                    </w:p>
+                  </w:txbxContent>
+                </v:textbox>
+              </v:shape>
+            </w:pict>
+          </mc:Fallback>
+        </mc:AlternateContent>
+      </w:r>
+      <w:r>
+        <mc:AlternateContent>
+          <mc:Choice Requires="wpg">
+            <w:drawing>
+              <wp:anchor xmlns:wp="http://schemas.openxmlformats.org/drawingml/2006/wordprocessingDrawing" xmlns:wp14="http://schemas.microsoft.com/office/word/2010/wordprocessingDrawing" distT="0" distB="0" distL="115200" distR="115200" simplePos="0" relativeHeight="273408" behindDoc="0" locked="0" layoutInCell="1" allowOverlap="1">
+                <wp:simplePos x="0" y="0"/>
+                <wp:positionH relativeFrom="column">
+                  <wp:posOffset>917513</wp:posOffset>
+                </wp:positionH>
+                <wp:positionV relativeFrom="paragraph">
+                  <wp:posOffset>485106</wp:posOffset>
+                </wp:positionV>
+                <wp:extent cx="104775" cy="352425"/>
+                <wp:effectExtent l="0" t="0" r="0" b="0"/>
+                <wp:wrapNone/>
+                <wp:docPr id="29" name=""/>
+                <wp:cNvGraphicFramePr/>
+                <a:graphic xmlns:a="http://schemas.openxmlformats.org/drawingml/2006/main">
+                  <a:graphicData uri="http://schemas.microsoft.com/office/word/2010/wordprocessingShape">
+                    <wps:wsp>
+                      <wps:cNvPr id="0" name=""/>
+                      <wps:cNvSpPr/>
+                      <wps:spPr bwMode="auto">
+                        <a:xfrm rot="0" flipH="1" flipV="0">
+                          <a:off x="0" y="0"/>
+                          <a:ext cx="104774" cy="352424"/>
+                        </a:xfrm>
+                        <a:prstGeom prst="line">
+                          <a:avLst/>
+                        </a:prstGeom>
+                      </wps:spPr>
+                      <wps:style>
+                        <a:lnRef idx="1">
+                          <a:schemeClr val="accent1">
+                            <a:shade val="50000"/>
+                          </a:schemeClr>
+                        </a:lnRef>
+                        <a:fillRef idx="0">
+                          <a:schemeClr val="accent1"/>
+                        </a:fillRef>
+                        <a:effectRef idx="0">
+                          <a:schemeClr val="accent1"/>
+                        </a:effectRef>
+                        <a:fontRef idx="minor">
+                          <a:schemeClr val="tx1"/>
+                        </a:fontRef>
+                      </wps:style>
+                      <wps:bodyPr rot="0">
+                        <a:prstTxWarp prst="textNoShape">
+                          <a:avLst/>
+                        </a:prstTxWarp>
+                        <a:noAutofit/>
+                      </wps:bodyPr>
+                    </wps:wsp>
+                  </a:graphicData>
+                </a:graphic>
+              </wp:anchor>
+            </w:drawing>
+          </mc:Choice>
+          <mc:Fallback>
+            <w:pict>
+              <v:line id="shape 28" o:spid="_x0000_s28" style="position:absolute;left:0;text-align:left;z-index:273408;mso-wrap-distance-left:9.1pt;mso-wrap-distance-top:0.0pt;mso-wrap-distance-right:9.1pt;mso-wrap-distance-bottom:0.0pt;rotation:0;flip:x;visibility:visible;" from="72.2pt,38.2pt" to="80.5pt,65.9pt" filled="f" strokecolor="#223962" strokeweight="0.50pt">
+                <v:stroke dashstyle="solid"/>
+              </v:line>
+            </w:pict>
+          </mc:Fallback>
+        </mc:AlternateContent>
+      </w:r>
+      <w:r>
+        <mc:AlternateContent>
+          <mc:Choice Requires="wpg">
+            <w:drawing>
+              <wp:anchor xmlns:wp="http://schemas.openxmlformats.org/drawingml/2006/wordprocessingDrawing" xmlns:wp14="http://schemas.microsoft.com/office/word/2010/wordprocessingDrawing" distT="0" distB="0" distL="115200" distR="115200" simplePos="0" relativeHeight="180224" behindDoc="0" locked="0" layoutInCell="1" allowOverlap="1">
+                <wp:simplePos x="0" y="0"/>
+                <wp:positionH relativeFrom="column">
+                  <wp:posOffset>149458</wp:posOffset>
+                </wp:positionH>
+                <wp:positionV relativeFrom="paragraph">
+                  <wp:posOffset>544241</wp:posOffset>
+                </wp:positionV>
+                <wp:extent cx="1530055" cy="814388"/>
+                <wp:effectExtent l="0" t="0" r="0" b="0"/>
+                <wp:wrapNone/>
+                <wp:docPr id="30" name=""/>
+                <wp:cNvGraphicFramePr/>
+                <a:graphic xmlns:a="http://schemas.openxmlformats.org/drawingml/2006/main">
+                  <a:graphicData uri="http://schemas.microsoft.com/office/word/2010/wordprocessingShape">
+                    <wps:wsp>
+                      <wps:cNvPr id="0" name=""/>
+                      <wps:cNvSpPr/>
+                      <wps:spPr bwMode="auto">
+                        <a:xfrm rot="0" flipH="0" flipV="0">
+                          <a:off x="0" y="0"/>
+                          <a:ext cx="1530054" cy="814387"/>
+                        </a:xfrm>
+                        <a:prstGeom prst="ellipse">
+                          <a:avLst/>
+                        </a:prstGeom>
+                        <a:noFill/>
+                      </wps:spPr>
+                      <wps:style>
+                        <a:lnRef idx="2">
+                          <a:schemeClr val="accent1">
+                            <a:shade val="50000"/>
+                          </a:schemeClr>
+                        </a:lnRef>
+                        <a:fillRef idx="1">
+                          <a:schemeClr val="accent1"/>
+                        </a:fillRef>
+                        <a:effectRef idx="0">
+                          <a:schemeClr val="accent1"/>
+                        </a:effectRef>
+                        <a:fontRef idx="minor">
+                          <a:schemeClr val="lt1"/>
+                        </a:fontRef>
+                      </wps:style>
+                      <wps:txbx>
+                        <w:txbxContent>
+                          <w:p>
+                            <w:pPr>
+                              <w:jc w:val="center"/>
+                            </w:pPr>
+                            <w:r/>
+                            <w:r/>
+                            <w:r/>
+                          </w:p>
+                        </w:txbxContent>
+                      </wps:txbx>
+                      <wps:bodyPr anchor="ctr"/>
+                    </wps:wsp>
+                  </a:graphicData>
+                </a:graphic>
+              </wp:anchor>
+            </w:drawing>
+          </mc:Choice>
+          <mc:Fallback>
+            <w:pict>
+              <v:shape id="shape 29" o:spid="_x0000_s29" o:spt="3" type="#_x0000_t3" style="position:absolute;z-index:180224;o:allowoverlap:true;o:allowincell:true;mso-position-horizontal-relative:text;margin-left:11.8pt;mso-position-horizontal:absolute;mso-position-vertical-relative:text;margin-top:42.9pt;mso-position-vertical:absolute;width:120.5pt;height:64.1pt;mso-wrap-distance-left:9.1pt;mso-wrap-distance-top:0.0pt;mso-wrap-distance-right:9.1pt;mso-wrap-distance-bottom:0.0pt;rotation:0;v-text-anchor:middle;visibility:visible;" filled="f" strokecolor="#223962" strokeweight="1.00pt">
+                <v:stroke dashstyle="solid"/>
+                <v:textbox inset="0,0,0,0">
+                  <w:txbxContent>
+                    <w:p>
+                      <w:pPr>
+                        <w:jc w:val="center"/>
+                      </w:pPr>
+                      <w:r/>
+                      <w:r/>
+                      <w:r/>
+                    </w:p>
+                  </w:txbxContent>
+                </v:textbox>
+              </v:shape>
+            </w:pict>
+          </mc:Fallback>
+        </mc:AlternateContent>
+      </w:r>
+      <w:r>
+        <mc:AlternateContent>
+          <mc:Choice Requires="wpg">
+            <w:drawing>
+              <wp:anchor xmlns:wp="http://schemas.openxmlformats.org/drawingml/2006/wordprocessingDrawing" xmlns:wp14="http://schemas.microsoft.com/office/word/2010/wordprocessingDrawing" distT="0" distB="0" distL="115200" distR="115200" simplePos="0" relativeHeight="271360" behindDoc="0" locked="0" layoutInCell="1" allowOverlap="1">
+                <wp:simplePos x="0" y="0"/>
+                <wp:positionH relativeFrom="column">
+                  <wp:posOffset>457285</wp:posOffset>
+                </wp:positionH>
+                <wp:positionV relativeFrom="paragraph">
+                  <wp:posOffset>751293</wp:posOffset>
+                </wp:positionV>
+                <wp:extent cx="1009650" cy="295275"/>
+                <wp:effectExtent l="0" t="0" r="0" b="0"/>
+                <wp:wrapNone/>
+                <wp:docPr id="31" name=""/>
+                <wp:cNvGraphicFramePr/>
+                <a:graphic xmlns:a="http://schemas.openxmlformats.org/drawingml/2006/main">
+                  <a:graphicData uri="http://schemas.microsoft.com/office/word/2010/wordprocessingShape">
+                    <wps:wsp>
+                      <wps:cNvPr id="0" name=""/>
+                      <wps:cNvSpPr txBox="1"/>
+                      <wps:spPr bwMode="auto">
+                        <a:xfrm rot="0" flipH="0" flipV="0">
+                          <a:off x="0" y="0"/>
+                          <a:ext cx="1009649" cy="295274"/>
+                        </a:xfrm>
+                        <a:prstGeom prst="rect">
+                          <a:avLst/>
+                        </a:prstGeom>
+                        <a:noFill/>
+                        <a:ln w="6350">
+                          <a:noFill/>
+                        </a:ln>
+                      </wps:spPr>
+                      <wps:txbx>
+                        <w:txbxContent>
+                          <w:p>
+                            <w:r>
+                              <w:t xml:space="preserve">ControlMenu</w:t>
+                            </w:r>
+                            <w:r/>
+                            <w:r/>
+                          </w:p>
+                        </w:txbxContent>
+                      </wps:txbx>
+                      <wps:bodyPr vertOverflow="overflow" horzOverflow="overflow" vert="horz" wrap="square" lIns="91440" tIns="45720" rIns="91440" bIns="45720" numCol="1" spcCol="0" rtlCol="0" fromWordArt="0" anchor="t" anchorCtr="0" forceAA="0" upright="0" compatLnSpc="0"/>
+                    </wps:wsp>
+                  </a:graphicData>
+                </a:graphic>
+              </wp:anchor>
+            </w:drawing>
+          </mc:Choice>
+          <mc:Fallback>
+            <w:pict>
+              <v:shape id="shape 30" o:spid="_x0000_s30" o:spt="202" type="#_x0000_t202" style="position:absolute;z-index:271360;o:allowoverlap:true;o:allowincell:true;mso-position-horizontal-relative:text;margin-left:36.0pt;mso-position-horizontal:absolute;mso-position-vertical-relative:text;margin-top:59.2pt;mso-position-vertical:absolute;width:79.5pt;height:23.2pt;mso-wrap-distance-left:9.1pt;mso-wrap-distance-top:0.0pt;mso-wrap-distance-right:9.1pt;mso-wrap-distance-bottom:0.0pt;rotation:0;v-text-anchor:top;visibility:visible;" filled="f" stroked="f" strokeweight="0.50pt">
+                <v:textbox inset="0,0,0,0">
+                  <w:txbxContent>
+                    <w:p>
+                      <w:r>
+                        <w:t xml:space="preserve">ControlMenu</w:t>
+                      </w:r>
+                      <w:r/>
+                      <w:r/>
+                    </w:p>
+                  </w:txbxContent>
+                </v:textbox>
+              </v:shape>
+            </w:pict>
+          </mc:Fallback>
+        </mc:AlternateContent>
+      </w:r>
+      <w:r>
+        <mc:AlternateContent>
+          <mc:Choice Requires="wpg">
+            <w:drawing>
+              <wp:anchor xmlns:wp="http://schemas.openxmlformats.org/drawingml/2006/wordprocessingDrawing" xmlns:wp14="http://schemas.microsoft.com/office/word/2010/wordprocessingDrawing" distT="0" distB="0" distL="115200" distR="115200" simplePos="0" relativeHeight="274432" behindDoc="0" locked="0" layoutInCell="1" allowOverlap="1">
+                <wp:simplePos x="0" y="0"/>
+                <wp:positionH relativeFrom="column">
+                  <wp:posOffset>1117538</wp:posOffset>
+                </wp:positionH>
+                <wp:positionV relativeFrom="paragraph">
+                  <wp:posOffset>1361523</wp:posOffset>
+                </wp:positionV>
+                <wp:extent cx="200025" cy="285750"/>
+                <wp:effectExtent l="0" t="0" r="0" b="0"/>
+                <wp:wrapNone/>
+                <wp:docPr id="32" name=""/>
+                <wp:cNvGraphicFramePr/>
+                <a:graphic xmlns:a="http://schemas.openxmlformats.org/drawingml/2006/main">
+                  <a:graphicData uri="http://schemas.microsoft.com/office/word/2010/wordprocessingShape">
+                    <wps:wsp>
+                      <wps:cNvPr id="0" name=""/>
+                      <wps:cNvSpPr/>
+                      <wps:spPr bwMode="auto">
+                        <a:xfrm rot="0" flipH="0" flipV="0">
+                          <a:off x="0" y="0"/>
+                          <a:ext cx="200025" cy="285750"/>
+                        </a:xfrm>
+                        <a:prstGeom prst="line">
+                          <a:avLst/>
+                        </a:prstGeom>
+                      </wps:spPr>
+                      <wps:style>
+                        <a:lnRef idx="1">
+                          <a:schemeClr val="accent1">
+                            <a:shade val="50000"/>
+                          </a:schemeClr>
+                        </a:lnRef>
+                        <a:fillRef idx="0">
+                          <a:schemeClr val="accent1"/>
+                        </a:fillRef>
+                        <a:effectRef idx="0">
+                          <a:schemeClr val="accent1"/>
+                        </a:effectRef>
+                        <a:fontRef idx="minor">
+                          <a:schemeClr val="tx1"/>
+                        </a:fontRef>
+                      </wps:style>
+                      <wps:bodyPr rot="0">
+                        <a:prstTxWarp prst="textNoShape">
+                          <a:avLst/>
+                        </a:prstTxWarp>
+                        <a:noAutofit/>
+                      </wps:bodyPr>
+                    </wps:wsp>
+                  </a:graphicData>
+                </a:graphic>
+              </wp:anchor>
+            </w:drawing>
+          </mc:Choice>
+          <mc:Fallback>
+            <w:pict>
+              <v:line id="shape 31" o:spid="_x0000_s31" style="position:absolute;left:0;text-align:left;z-index:274432;mso-wrap-distance-left:9.1pt;mso-wrap-distance-top:0.0pt;mso-wrap-distance-right:9.1pt;mso-wrap-distance-bottom:0.0pt;rotation:0;visibility:visible;" from="88.0pt,107.2pt" to="103.7pt,129.7pt" filled="f" strokecolor="#223962" strokeweight="0.50pt">
+                <v:stroke dashstyle="solid"/>
+              </v:line>
+            </w:pict>
+          </mc:Fallback>
+        </mc:AlternateContent>
+      </w:r>
+      <w:r>
+        <mc:AlternateContent>
+          <mc:Choice Requires="wpg">
+            <w:drawing>
+              <wp:anchor xmlns:wp="http://schemas.openxmlformats.org/drawingml/2006/wordprocessingDrawing" xmlns:wp14="http://schemas.microsoft.com/office/word/2010/wordprocessingDrawing" distT="0" distB="0" distL="115200" distR="115200" simplePos="0" relativeHeight="272384" behindDoc="0" locked="0" layoutInCell="1" allowOverlap="1">
+                <wp:simplePos x="0" y="0"/>
+                <wp:positionH relativeFrom="column">
+                  <wp:posOffset>879413</wp:posOffset>
+                </wp:positionH>
+                <wp:positionV relativeFrom="paragraph">
+                  <wp:posOffset>1799673</wp:posOffset>
+                </wp:positionV>
+                <wp:extent cx="866775" cy="381000"/>
+                <wp:effectExtent l="0" t="0" r="0" b="0"/>
+                <wp:wrapNone/>
+                <wp:docPr id="33" name=""/>
+                <wp:cNvGraphicFramePr/>
+                <a:graphic xmlns:a="http://schemas.openxmlformats.org/drawingml/2006/main">
+                  <a:graphicData uri="http://schemas.microsoft.com/office/word/2010/wordprocessingShape">
+                    <wps:wsp>
+                      <wps:cNvPr id="0" name=""/>
+                      <wps:cNvSpPr txBox="1"/>
+                      <wps:spPr bwMode="auto">
+                        <a:xfrm rot="0" flipH="0" flipV="0">
+                          <a:off x="0" y="0"/>
+                          <a:ext cx="866774" cy="380999"/>
+                        </a:xfrm>
+                        <a:prstGeom prst="rect">
+                          <a:avLst/>
+                        </a:prstGeom>
+                        <a:noFill/>
+                        <a:ln w="6350">
+                          <a:noFill/>
+                        </a:ln>
+                      </wps:spPr>
+                      <wps:txbx>
+                        <w:txbxContent>
+                          <w:p>
+                            <w:r>
+                              <w:t xml:space="preserve">PopMenu</w:t>
+                            </w:r>
+                            <w:r/>
+                            <w:r/>
+                          </w:p>
+                        </w:txbxContent>
+                      </wps:txbx>
+                      <wps:bodyPr vertOverflow="overflow" horzOverflow="overflow" vert="horz" wrap="square" lIns="91440" tIns="45720" rIns="91440" bIns="45720" numCol="1" spcCol="0" rtlCol="0" fromWordArt="0" anchor="t" anchorCtr="0" forceAA="0" upright="0" compatLnSpc="0"/>
+                    </wps:wsp>
+                  </a:graphicData>
+                </a:graphic>
+              </wp:anchor>
+            </w:drawing>
+          </mc:Choice>
+          <mc:Fallback>
+            <w:pict>
+              <v:shape id="shape 32" o:spid="_x0000_s32" o:spt="202" type="#_x0000_t202" style="position:absolute;z-index:272384;o:allowoverlap:true;o:allowincell:true;mso-position-horizontal-relative:text;margin-left:69.2pt;mso-position-horizontal:absolute;mso-position-vertical-relative:text;margin-top:141.7pt;mso-position-vertical:absolute;width:68.2pt;height:30.0pt;mso-wrap-distance-left:9.1pt;mso-wrap-distance-top:0.0pt;mso-wrap-distance-right:9.1pt;mso-wrap-distance-bottom:0.0pt;rotation:0;v-text-anchor:top;visibility:visible;" filled="f" stroked="f" strokeweight="0.50pt">
+                <v:textbox inset="0,0,0,0">
+                  <w:txbxContent>
+                    <w:p>
+                      <w:r>
+                        <w:t xml:space="preserve">PopMenu</w:t>
+                      </w:r>
+                      <w:r/>
+                      <w:r/>
+                    </w:p>
+                  </w:txbxContent>
+                </v:textbox>
+              </v:shape>
+            </w:pict>
+          </mc:Fallback>
+        </mc:AlternateContent>
+      </w:r>
+      <w:r>
+        <mc:AlternateContent>
+          <mc:Choice Requires="wpg">
+            <w:drawing>
+              <wp:anchor xmlns:wp="http://schemas.openxmlformats.org/drawingml/2006/wordprocessingDrawing" xmlns:wp14="http://schemas.microsoft.com/office/word/2010/wordprocessingDrawing" distT="0" distB="0" distL="115200" distR="115200" simplePos="0" relativeHeight="180224" behindDoc="0" locked="0" layoutInCell="1" allowOverlap="1">
+                <wp:simplePos x="0" y="0"/>
+                <wp:positionH relativeFrom="column">
+                  <wp:posOffset>731775</wp:posOffset>
+                </wp:positionH>
+                <wp:positionV relativeFrom="paragraph">
+                  <wp:posOffset>1644262</wp:posOffset>
+                </wp:positionV>
+                <wp:extent cx="1009650" cy="676275"/>
+                <wp:effectExtent l="0" t="0" r="0" b="0"/>
+                <wp:wrapNone/>
+                <wp:docPr id="34" name=""/>
+                <wp:cNvGraphicFramePr/>
+                <a:graphic xmlns:a="http://schemas.openxmlformats.org/drawingml/2006/main">
+                  <a:graphicData uri="http://schemas.microsoft.com/office/word/2010/wordprocessingShape">
+                    <wps:wsp>
+                      <wps:cNvPr id="0" name=""/>
+                      <wps:cNvSpPr/>
+                      <wps:spPr bwMode="auto">
+                        <a:xfrm rot="0" flipH="0" flipV="0">
+                          <a:off x="0" y="0"/>
+                          <a:ext cx="1009649" cy="676274"/>
+                        </a:xfrm>
+                        <a:prstGeom prst="ellipse">
+                          <a:avLst/>
+                        </a:prstGeom>
+                        <a:noFill/>
+                      </wps:spPr>
+                      <wps:style>
+                        <a:lnRef idx="2">
+                          <a:schemeClr val="accent1">
+                            <a:shade val="50000"/>
+                          </a:schemeClr>
+                        </a:lnRef>
+                        <a:fillRef idx="1">
+                          <a:schemeClr val="accent1"/>
+                        </a:fillRef>
+                        <a:effectRef idx="0">
+                          <a:schemeClr val="accent1"/>
+                        </a:effectRef>
+                        <a:fontRef idx="minor">
+                          <a:schemeClr val="lt1"/>
+                        </a:fontRef>
+                      </wps:style>
+                      <wps:bodyPr rot="0">
+                        <a:prstTxWarp prst="textNoShape">
+                          <a:avLst/>
+                        </a:prstTxWarp>
+                        <a:noAutofit/>
+                      </wps:bodyPr>
+                    </wps:wsp>
+                  </a:graphicData>
+                </a:graphic>
+              </wp:anchor>
+            </w:drawing>
+          </mc:Choice>
+          <mc:Fallback>
+            <w:pict>
+              <v:shape id="shape 33" o:spid="_x0000_s33" o:spt="3" type="#_x0000_t3" style="position:absolute;z-index:180224;o:allowoverlap:true;o:allowincell:true;mso-position-horizontal-relative:text;margin-left:57.6pt;mso-position-horizontal:absolute;mso-position-vertical-relative:text;margin-top:129.5pt;mso-position-vertical:absolute;width:79.5pt;height:53.2pt;mso-wrap-distance-left:9.1pt;mso-wrap-distance-top:0.0pt;mso-wrap-distance-right:9.1pt;mso-wrap-distance-bottom:0.0pt;rotation:0;visibility:visible;" filled="f" strokecolor="#223962" strokeweight="1.00pt">
+                <v:stroke dashstyle="solid"/>
+              </v:shape>
+            </w:pict>
+          </mc:Fallback>
+        </mc:AlternateContent>
+      </w:r>
+      <w:r/>
+      <w:r/>
+    </w:p>
+    <w:p>
+      <w:pPr>
+        <w:shd w:val="nil" w:color="000000"/>
+        <w:rPr>
+          <w:rFonts w:ascii="Times New Roman" w:hAnsi="Times New Roman" w:cs="Times New Roman"/>
+          <w:b w:val="0"/>
+          <w:bCs w:val="0"/>
+          <w:i w:val="0"/>
+          <w:sz w:val="32"/>
+          <w:szCs w:val="32"/>
+          <w:highlight w:val="none"/>
+        </w:rPr>
+      </w:pPr>
+      <w:r>
+        <w:rPr>
+          <w:rFonts w:ascii="Times New Roman" w:hAnsi="Times New Roman" w:cs="Times New Roman"/>
+          <w:b w:val="0"/>
+          <w:bCs w:val="0"/>
+          <w:i w:val="0"/>
+          <w:sz w:val="32"/>
+          <w:szCs w:val="32"/>
+          <w:highlight w:val="none"/>
+        </w:rPr>
+      </w:r>
+      <w:r>
+        <w:rPr>
+          <w:rFonts w:ascii="Times New Roman" w:hAnsi="Times New Roman" w:cs="Times New Roman"/>
+          <w:b w:val="0"/>
+          <w:bCs w:val="0"/>
+          <w:i w:val="0"/>
+          <w:sz w:val="32"/>
+          <w:szCs w:val="32"/>
+          <w:highlight w:val="none"/>
+        </w:rPr>
+      </w:r>
+      <w:r/>
+    </w:p>
+    <w:p>
+      <w:pPr>
+        <w:ind w:left="992" w:right="0" w:firstLine="283"/>
+        <w:jc w:val="both"/>
+        <w:rPr>
+          <w:rFonts w:ascii="Times New Roman" w:hAnsi="Times New Roman" w:cs="Times New Roman"/>
+          <w:sz w:val="24"/>
+          <w:szCs w:val="24"/>
+        </w:rPr>
+      </w:pPr>
+      <w:r>
+        <w:rPr>
+          <w:rFonts w:ascii="Times New Roman" w:hAnsi="Times New Roman" w:cs="Times New Roman"/>
+          <w:sz w:val="24"/>
+          <w:szCs w:val="24"/>
+          <w:highlight w:val="none"/>
+          <w:lang w:val="hu-HU"/>
+        </w:rPr>
+      </w:r>
+      <w:r>
+        <w:rPr>
+          <w:rFonts w:ascii="Times New Roman" w:hAnsi="Times New Roman" w:cs="Times New Roman"/>
+          <w:sz w:val="24"/>
+          <w:szCs w:val="24"/>
+          <w:highlight w:val="none"/>
+          <w:lang w:val="hu-HU"/>
+        </w:rPr>
+      </w:r>
+      <w:r/>
+    </w:p>
+    <w:p>
+      <w:pPr>
+        <w:pStyle w:val="704"/>
+        <w:numPr>
+          <w:ilvl w:val="0"/>
+          <w:numId w:val="15"/>
+        </w:numPr>
+        <w:rPr>
+          <w:b/>
+          <w:bCs/>
+          <w:sz w:val="24"/>
+          <w:szCs w:val="24"/>
+          <w:highlight w:val="none"/>
+        </w:rPr>
+      </w:pPr>
+      <w:r/>
+      <w:bookmarkStart w:id="5" w:name="_Toc5"/>
+      <w:r>
+        <w:rPr>
+          <w:rFonts w:ascii="Times New Roman" w:hAnsi="Times New Roman" w:cs="Times New Roman"/>
+          <w:b/>
+          <w:bCs/>
+          <w:sz w:val="32"/>
+          <w:szCs w:val="32"/>
+          <w:highlight w:val="none"/>
+          <w:lang w:val="en-US"/>
+        </w:rPr>
+        <w:t xml:space="preserve">Algoritmusok leírása</w:t>
+      </w:r>
+      <w:bookmarkEnd w:id="5"/>
+      <w:r/>
+      <w:r/>
+    </w:p>
+    <w:p>
+      <w:pPr>
+        <w:ind w:left="992" w:right="0" w:firstLine="283"/>
+        <w:jc w:val="both"/>
+        <w:spacing w:line="360" w:lineRule="auto"/>
+        <w:rPr>
+          <w:rFonts w:ascii="Times New Roman" w:hAnsi="Times New Roman" w:cs="Times New Roman"/>
+          <w:b w:val="0"/>
+          <w:bCs w:val="0"/>
+          <w:sz w:val="24"/>
+          <w:szCs w:val="24"/>
+          <w:highlight w:val="none"/>
+          <w:lang w:val="en-US"/>
+        </w:rPr>
+      </w:pPr>
+      <w:r>
+        <w:rPr>
+          <w:rFonts w:ascii="Times New Roman" w:hAnsi="Times New Roman" w:cs="Times New Roman"/>
+          <w:b w:val="0"/>
+          <w:bCs w:val="0"/>
+          <w:sz w:val="24"/>
+          <w:szCs w:val="24"/>
+          <w:highlight w:val="none"/>
+          <w:lang w:val="en-US"/>
+        </w:rPr>
+      </w:r>
+      <w:r>
+        <w:rPr>
+          <w:rFonts w:ascii="Times New Roman" w:hAnsi="Times New Roman" w:cs="Times New Roman"/>
+          <w:b w:val="0"/>
+          <w:bCs w:val="0"/>
+          <w:sz w:val="24"/>
+          <w:szCs w:val="24"/>
+          <w:highlight w:val="none"/>
+          <w:lang w:val="en-US"/>
+        </w:rPr>
+        <w:t xml:space="preserve">A játék az objektum orientált mivolta miatt számos osztályt és azokon belül különböző algoritmusokat tartalmaz.</w:t>
+      </w:r>
+      <w:r>
+        <w:rPr>
+          <w:b w:val="0"/>
+          <w:bCs w:val="0"/>
+          <w:sz w:val="20"/>
+          <w:szCs w:val="20"/>
+          <w:highlight w:val="none"/>
+        </w:rPr>
+      </w:r>
+      <w:r/>
+    </w:p>
+    <w:p>
+      <w:pPr>
+        <w:ind w:left="992" w:right="0" w:firstLine="283"/>
+        <w:jc w:val="both"/>
+        <w:spacing w:line="360" w:lineRule="auto"/>
+        <w:rPr>
+          <w:rFonts w:ascii="Times New Roman" w:hAnsi="Times New Roman" w:cs="Times New Roman"/>
+          <w:b w:val="0"/>
+          <w:bCs w:val="0"/>
+          <w:sz w:val="24"/>
+          <w:szCs w:val="24"/>
+          <w:highlight w:val="none"/>
+          <w:lang w:val="en-US"/>
+        </w:rPr>
+      </w:pPr>
+      <w:r>
+        <w:rPr>
+          <w:rFonts w:ascii="Times New Roman" w:hAnsi="Times New Roman" w:cs="Times New Roman"/>
+          <w:b w:val="0"/>
+          <w:bCs w:val="0"/>
+          <w:sz w:val="24"/>
+          <w:szCs w:val="24"/>
+          <w:highlight w:val="none"/>
+          <w:lang w:val="en-US"/>
+        </w:rPr>
+      </w:r>
+      <w:r>
+        <mc:AlternateContent>
+          <mc:Choice Requires="wpg">
+            <w:drawing>
+              <wp:anchor xmlns:wp="http://schemas.openxmlformats.org/drawingml/2006/wordprocessingDrawing" xmlns:wp14="http://schemas.microsoft.com/office/word/2010/wordprocessingDrawing" distT="0" distB="0" distL="115200" distR="115200" simplePos="0" relativeHeight="3072" behindDoc="0" locked="0" layoutInCell="1" allowOverlap="1">
+                <wp:simplePos x="0" y="0"/>
+                <wp:positionH relativeFrom="column">
+                  <wp:posOffset>529930</wp:posOffset>
+                </wp:positionH>
+                <wp:positionV relativeFrom="paragraph">
+                  <wp:posOffset>542232</wp:posOffset>
+                </wp:positionV>
+                <wp:extent cx="5210175" cy="1513422"/>
+                <wp:effectExtent l="0" t="0" r="0" b="0"/>
+                <wp:wrapTight wrapText="bothSides">
+                  <wp:wrapPolygon edited="1">
+                    <wp:start x="0" y="0"/>
+                    <wp:lineTo x="21600" y="0"/>
+                    <wp:lineTo x="21600" y="21600"/>
+                    <wp:lineTo x="0" y="21600"/>
+                  </wp:wrapPolygon>
+                </wp:wrapTight>
+                <wp:docPr id="35" name=""/>
+                <wp:cNvGraphicFramePr>
+                  <a:graphicFrameLocks xmlns:a="http://schemas.openxmlformats.org/drawingml/2006/main" noChangeAspect="1"/>
+                </wp:cNvGraphicFramePr>
+                <a:graphic xmlns:a="http://schemas.openxmlformats.org/drawingml/2006/main">
+                  <a:graphicData uri="http://schemas.openxmlformats.org/drawingml/2006/picture">
+                    <pic:pic xmlns:pic="http://schemas.openxmlformats.org/drawingml/2006/picture">
+                      <pic:nvPicPr>
+                        <pic:cNvPr id="1989939315" name=""/>
+                        <pic:cNvPicPr>
+                          <a:picLocks noChangeAspect="1"/>
+                        </pic:cNvPicPr>
+                        <pic:nvPr/>
+                      </pic:nvPicPr>
+                      <pic:blipFill>
+                        <a:blip r:embed="rId21"/>
+                        <a:stretch/>
+                      </pic:blipFill>
+                      <pic:spPr bwMode="auto">
+                        <a:xfrm flipH="0" flipV="0">
+                          <a:off x="0" y="0"/>
+                          <a:ext cx="5210173" cy="1513420"/>
+                        </a:xfrm>
+                        <a:prstGeom prst="rect">
+                          <a:avLst/>
+                        </a:prstGeom>
+                      </pic:spPr>
+                    </pic:pic>
+                  </a:graphicData>
+                </a:graphic>
+              </wp:anchor>
+            </w:drawing>
+          </mc:Choice>
+          <mc:Fallback>
+            <w:pict>
+              <v:shapetype type="#_x0000_t75" o:spt="75" coordsize="21600,21600" o:preferrelative="t" path="m@4@5l@4@11@9@11@9@5xe">
+                <v:formulas>
+                  <v:f eqn="if lineDrawn pixelLineWidth 0"/>
+                  <v:f eqn="sum @0 1 0"/>
+                  <v:f eqn="sum 0 0 @1"/>
+                  <v:f eqn="prod @2 1 2"/>
+                  <v:f eqn="prod @3 21600 pixelWidth"/>
+                  <v:f eqn="prod @3 21600 pixelHeight"/>
+                  <v:f eqn="sum @0 0 1"/>
+                  <v:f eqn="prod @6 1 2"/>
+                  <v:f eqn="prod @7 21600 pixelWidth"/>
+                  <v:f eqn="sum @8 21600 0"/>
+                  <v:f eqn="prod @7 21600 pixelHeight"/>
+                  <v:f eqn="sum @10 21600 0"/>
+                </v:formulas>
+              </v:shapetype>
+              <v:shape id="_x0000_i34" o:spid="_x0000_s34" type="#_x0000_t75" style="position:absolute;z-index:3072;o:allowoverlap:true;o:allowincell:true;mso-position-horizontal-relative:text;margin-left:41.7pt;mso-position-horizontal:absolute;mso-position-vertical-relative:text;margin-top:42.7pt;mso-position-vertical:absolute;width:410.2pt;height:119.2pt;mso-wrap-distance-left:9.1pt;mso-wrap-distance-top:0.0pt;mso-wrap-distance-right:9.1pt;mso-wrap-distance-bottom:0.0pt;" wrapcoords="0 0 100000 0 100000 100000 0 100000" stroked="false">
+                <v:path textboxrect="0,0,0,0"/>
+                <w10:wrap type="tight"/>
+                <v:imagedata r:id="rId21" o:title=""/>
+              </v:shape>
+            </w:pict>
+          </mc:Fallback>
+        </mc:AlternateContent>
+      </w:r>
+      <w:r>
+        <w:rPr>
+          <w:rFonts w:ascii="Times New Roman" w:hAnsi="Times New Roman" w:cs="Times New Roman"/>
+          <w:b w:val="0"/>
+          <w:bCs w:val="0"/>
+          <w:sz w:val="24"/>
+          <w:szCs w:val="24"/>
+          <w:highlight w:val="none"/>
+          <w:lang w:val="en-US"/>
+        </w:rPr>
+        <w:t xml:space="preserve">A </w:t>
+      </w:r>
+      <w:r>
+        <w:rPr>
+          <w:rFonts w:ascii="Times New Roman" w:hAnsi="Times New Roman" w:cs="Times New Roman"/>
+          <w:b w:val="0"/>
+          <w:bCs w:val="0"/>
+          <w:i/>
+          <w:iCs/>
+          <w:sz w:val="24"/>
+          <w:szCs w:val="24"/>
+          <w:highlight w:val="none"/>
+          <w:lang w:val="en-US"/>
+        </w:rPr>
+        <w:t xml:space="preserve">Shape </w:t>
+      </w:r>
+      <w:r>
+        <w:rPr>
+          <w:rFonts w:ascii="Times New Roman" w:hAnsi="Times New Roman" w:cs="Times New Roman"/>
+          <w:b w:val="0"/>
+          <w:bCs w:val="0"/>
+          <w:sz w:val="24"/>
+          <w:szCs w:val="24"/>
+          <w:highlight w:val="none"/>
+          <w:lang w:val="en-US"/>
+        </w:rPr>
+        <w:t xml:space="preserve">osztály a tetrominók mozgásának leírásáért felel. Ebben az osztályban találhatóak az aktuálisan aktív alakzatmátrixra vonatkozó adatok. </w:t>
+      </w:r>
+      <w:r>
+        <w:rPr>
+          <w:b w:val="0"/>
+          <w:bCs w:val="0"/>
+          <w:sz w:val="20"/>
+          <w:szCs w:val="20"/>
+          <w:highlight w:val="none"/>
+        </w:rPr>
+      </w:r>
+      <w:r/>
+    </w:p>
+    <w:p>
+      <w:pPr>
+        <w:ind w:left="992" w:right="0" w:firstLine="283"/>
+        <w:jc w:val="both"/>
+        <w:spacing w:before="283" w:beforeAutospacing="0" w:line="360" w:lineRule="auto"/>
+        <w:rPr>
+          <w:b w:val="0"/>
+          <w:bCs w:val="0"/>
+          <w:sz w:val="20"/>
+          <w:szCs w:val="20"/>
+          <w:highlight w:val="none"/>
+        </w:rPr>
+      </w:pPr>
+      <w:r>
+        <w:rPr>
+          <w:rFonts w:ascii="Times New Roman" w:hAnsi="Times New Roman" w:cs="Times New Roman"/>
+          <w:b w:val="0"/>
+          <w:bCs w:val="0"/>
+          <w:sz w:val="24"/>
+          <w:szCs w:val="24"/>
+          <w:highlight w:val="none"/>
+          <w:lang w:val="en-US"/>
+        </w:rPr>
+      </w:r>
+      <w:r>
+        <w:rPr>
+          <w:rFonts w:ascii="Times New Roman" w:hAnsi="Times New Roman" w:cs="Times New Roman"/>
+          <w:b w:val="0"/>
+          <w:bCs w:val="0"/>
+          <w:sz w:val="24"/>
+          <w:szCs w:val="24"/>
+          <w:highlight w:val="none"/>
+          <w:lang w:val="en-US"/>
+        </w:rPr>
+        <w:t xml:space="preserve">A forgatást végrehajtó </w:t>
+      </w:r>
+      <w:r>
+        <w:rPr>
+          <w:rFonts w:ascii="Times New Roman" w:hAnsi="Times New Roman" w:cs="Times New Roman"/>
+          <w:b w:val="0"/>
+          <w:bCs w:val="0"/>
+          <w:i/>
+          <w:iCs/>
+          <w:sz w:val="24"/>
+          <w:szCs w:val="24"/>
+          <w:highlight w:val="none"/>
+          <w:lang w:val="en-US"/>
+        </w:rPr>
+        <w:t xml:space="preserve">Rotate</w:t>
+      </w:r>
+      <w:r>
+        <w:rPr>
+          <w:rFonts w:ascii="Times New Roman" w:hAnsi="Times New Roman" w:cs="Times New Roman"/>
+          <w:b w:val="0"/>
+          <w:bCs w:val="0"/>
+          <w:sz w:val="24"/>
+          <w:szCs w:val="24"/>
+          <w:highlight w:val="none"/>
+          <w:lang w:val="en-US"/>
+        </w:rPr>
+        <w:t xml:space="preserve"> metódust kissé rendhagyóbb módon, dinamikusan hozom létre egy általánosabbnak mondható forgásmátrix helyett, amelyben megtalálhatóak lennének a soron következő forgatás blokkpozíciói.</w:t>
+      </w:r>
+      <w:r>
+        <w:rPr>
+          <w:rFonts w:ascii="Times New Roman" w:hAnsi="Times New Roman" w:cs="Times New Roman"/>
+          <w:b w:val="0"/>
+          <w:bCs w:val="0"/>
+          <w:sz w:val="24"/>
+          <w:szCs w:val="24"/>
+          <w:highlight w:val="none"/>
+          <w:lang w:val="en-US"/>
+        </w:rPr>
+        <w:t xml:space="preserve"> Ebben az algoritmusban  létre először létre kell hoznom egy új alakzatmátrixot az előző mátrix sorainak és oszlopainak megcserélésével, tehát egy 2 sorból és 3 oszlopból álló mátrixot 3 sorossá és 2 oszlopossá ala</w:t>
+      </w:r>
+      <w:r>
+        <w:rPr>
+          <w:rFonts w:ascii="Times New Roman" w:hAnsi="Times New Roman" w:cs="Times New Roman"/>
+          <w:b w:val="0"/>
+          <w:bCs w:val="0"/>
+          <w:sz w:val="24"/>
+          <w:szCs w:val="24"/>
+          <w:highlight w:val="none"/>
+          <w:lang w:val="en-US"/>
+        </w:rPr>
+        <w:t xml:space="preserve">kítom át. Következik a feltöltés, ami egy általánosnak nevezhető dupla for-ciklus hajt meg. A feltöltés a forgatni kívánt alakzat bal-alsó sarkával kezd, és oszloponként helyezi be a 0, vagy 1 értékeket a létrehozandó alakzat bal-felső sarkától soronként. </w:t>
+      </w:r>
+      <w:r>
+        <w:rPr>
+          <w:rFonts w:ascii="Times New Roman" w:hAnsi="Times New Roman" w:cs="Times New Roman"/>
+          <w:b w:val="0"/>
+          <w:bCs w:val="0"/>
+          <w:sz w:val="24"/>
+          <w:szCs w:val="24"/>
+          <w:highlight w:val="none"/>
+          <w:lang w:val="en-US"/>
+        </w:rPr>
+        <w:t xml:space="preserve">Ennek a függvénynek létrehoztam a fordítottját is a könnyebb ütközéskezelés érdekében. Itt az algoritmus a jobb-alsó sarokból helyezi </w:t>
+      </w:r>
+      <w:r>
+        <mc:AlternateContent>
+          <mc:Choice Requires="wpg">
+            <w:drawing>
+              <wp:anchor xmlns:wp="http://schemas.openxmlformats.org/drawingml/2006/wordprocessingDrawing" xmlns:wp14="http://schemas.microsoft.com/office/word/2010/wordprocessingDrawing" distT="0" distB="0" distL="115200" distR="115200" simplePos="0" relativeHeight="33792" behindDoc="0" locked="0" layoutInCell="1" allowOverlap="1">
+                <wp:simplePos x="0" y="0"/>
+                <wp:positionH relativeFrom="column">
+                  <wp:posOffset>629920</wp:posOffset>
+                </wp:positionH>
+                <wp:positionV relativeFrom="paragraph">
+                  <wp:posOffset>4631156</wp:posOffset>
+                </wp:positionV>
+                <wp:extent cx="3224235" cy="933308"/>
+                <wp:effectExtent l="0" t="0" r="0" b="0"/>
+                <wp:wrapTopAndBottom/>
+                <wp:docPr id="36" name=""/>
+                <wp:cNvGraphicFramePr>
+                  <a:graphicFrameLocks xmlns:a="http://schemas.openxmlformats.org/drawingml/2006/main" noChangeAspect="1"/>
+                </wp:cNvGraphicFramePr>
+                <a:graphic xmlns:a="http://schemas.openxmlformats.org/drawingml/2006/main">
+                  <a:graphicData uri="http://schemas.openxmlformats.org/drawingml/2006/picture">
+                    <pic:pic xmlns:pic="http://schemas.openxmlformats.org/drawingml/2006/picture">
+                      <pic:nvPicPr>
+                        <pic:cNvPr id="1714748206" name=""/>
+                        <pic:cNvPicPr>
+                          <a:picLocks noChangeAspect="1"/>
+                        </pic:cNvPicPr>
+                        <pic:nvPr/>
+                      </pic:nvPicPr>
+                      <pic:blipFill>
+                        <a:blip r:embed="rId22"/>
+                        <a:stretch/>
+                      </pic:blipFill>
+                      <pic:spPr bwMode="auto">
+                        <a:xfrm flipH="0" flipV="0">
+                          <a:off x="0" y="0"/>
+                          <a:ext cx="3224234" cy="933307"/>
+                        </a:xfrm>
+                        <a:prstGeom prst="rect">
+                          <a:avLst/>
+                        </a:prstGeom>
+                      </pic:spPr>
+                    </pic:pic>
+                  </a:graphicData>
+                </a:graphic>
+              </wp:anchor>
+            </w:drawing>
+          </mc:Choice>
+          <mc:Fallback>
+            <w:pict>
+              <v:shapetype type="#_x0000_t75" o:spt="75" coordsize="21600,21600" o:preferrelative="t" path="m@4@5l@4@11@9@11@9@5xe">
+                <v:formulas>
+                  <v:f eqn="if lineDrawn pixelLineWidth 0"/>
+                  <v:f eqn="sum @0 1 0"/>
+                  <v:f eqn="sum 0 0 @1"/>
+                  <v:f eqn="prod @2 1 2"/>
+                  <v:f eqn="prod @3 21600 pixelWidth"/>
+                  <v:f eqn="prod @3 21600 pixelHeight"/>
+                  <v:f eqn="sum @0 0 1"/>
+                  <v:f eqn="prod @6 1 2"/>
+                  <v:f eqn="prod @7 21600 pixelWidth"/>
+                  <v:f eqn="sum @8 21600 0"/>
+                  <v:f eqn="prod @7 21600 pixelHeight"/>
+                  <v:f eqn="sum @10 21600 0"/>
+                </v:formulas>
+              </v:shapetype>
+              <v:shape id="_x0000_i35" o:spid="_x0000_s35" type="#_x0000_t75" style="position:absolute;z-index:33792;o:allowoverlap:true;o:allowincell:true;mso-position-horizontal-relative:text;margin-left:49.6pt;mso-position-horizontal:absolute;mso-position-vertical-relative:text;margin-top:364.7pt;mso-position-vertical:absolute;width:253.9pt;height:73.5pt;mso-wrap-distance-left:9.1pt;mso-wrap-distance-top:0.0pt;mso-wrap-distance-right:9.1pt;mso-wrap-distance-bottom:0.0pt;" stroked="false">
+                <v:path textboxrect="0,0,0,0"/>
+                <w10:wrap type="topAndBottom"/>
+                <v:imagedata r:id="rId22" o:title=""/>
+              </v:shape>
+            </w:pict>
+          </mc:Fallback>
+        </mc:AlternateContent>
+      </w:r>
+      <w:r>
+        <w:rPr>
+          <w:rFonts w:ascii="Times New Roman" w:hAnsi="Times New Roman" w:cs="Times New Roman"/>
+          <w:b w:val="0"/>
+          <w:bCs w:val="0"/>
+          <w:sz w:val="24"/>
+          <w:szCs w:val="24"/>
+          <w:highlight w:val="none"/>
+          <w:lang w:val="en-US"/>
+        </w:rPr>
+        <w:t xml:space="preserve">át a bal-felső sarkokba az megfelelő értékeket.</w:t>
+      </w:r>
+      <w:r>
+        <w:rPr>
+          <w:b w:val="0"/>
+          <w:bCs w:val="0"/>
+          <w:sz w:val="20"/>
+          <w:szCs w:val="20"/>
+          <w:highlight w:val="none"/>
+        </w:rPr>
+      </w:r>
+      <w:r/>
+    </w:p>
+    <w:p>
+      <w:pPr>
+        <w:ind w:left="992" w:right="0" w:firstLine="283"/>
+        <w:jc w:val="both"/>
+        <w:spacing w:line="360" w:lineRule="auto"/>
+        <w:rPr>
+          <w:rFonts w:ascii="Times New Roman" w:hAnsi="Times New Roman" w:cs="Times New Roman"/>
+          <w:b w:val="0"/>
+          <w:bCs w:val="0"/>
+          <w:sz w:val="24"/>
+          <w:szCs w:val="24"/>
+          <w:highlight w:val="none"/>
+          <w:lang w:val="en-US"/>
+        </w:rPr>
+      </w:pPr>
+      <w:r>
+        <w:rPr>
+          <w:rFonts w:ascii="Times New Roman" w:hAnsi="Times New Roman" w:cs="Times New Roman"/>
+          <w:b w:val="0"/>
+          <w:bCs w:val="0"/>
+          <w:sz w:val="24"/>
+          <w:szCs w:val="24"/>
+          <w:highlight w:val="none"/>
+          <w:lang w:val="en-US"/>
+        </w:rPr>
+      </w:r>
+      <w:r>
+        <w:rPr>
+          <w:rFonts w:ascii="Times New Roman" w:hAnsi="Times New Roman" w:cs="Times New Roman"/>
+          <w:b w:val="0"/>
+          <w:bCs w:val="0"/>
+          <w:sz w:val="24"/>
+          <w:szCs w:val="24"/>
+          <w:highlight w:val="none"/>
+          <w:lang w:val="en-US"/>
+        </w:rPr>
+        <w:t xml:space="preserve">Az alakzatot mozgató </w:t>
+      </w:r>
+      <w:r>
+        <w:rPr>
+          <w:rFonts w:ascii="Times New Roman" w:hAnsi="Times New Roman" w:cs="Times New Roman"/>
+          <w:b w:val="0"/>
+          <w:bCs w:val="0"/>
+          <w:i/>
+          <w:iCs/>
+          <w:sz w:val="24"/>
+          <w:szCs w:val="24"/>
+          <w:highlight w:val="none"/>
+          <w:lang w:val="en-US"/>
+        </w:rPr>
+        <w:t xml:space="preserve">Move</w:t>
+      </w:r>
+      <w:r>
+        <w:rPr>
+          <w:rFonts w:ascii="Times New Roman" w:hAnsi="Times New Roman" w:cs="Times New Roman"/>
+          <w:b w:val="0"/>
+          <w:bCs w:val="0"/>
+          <w:sz w:val="24"/>
+          <w:szCs w:val="24"/>
+          <w:highlight w:val="none"/>
+          <w:lang w:val="en-US"/>
+        </w:rPr>
+        <w:t xml:space="preserve"> függvény a paraméterként megadott sorral illetve oszloppal változtatja meg a </w:t>
+      </w:r>
+      <w:r>
+        <w:rPr>
+          <w:rFonts w:ascii="Times New Roman" w:hAnsi="Times New Roman" w:cs="Times New Roman"/>
+          <w:b w:val="0"/>
+          <w:bCs w:val="0"/>
+          <w:i/>
+          <w:iCs/>
+          <w:sz w:val="24"/>
+          <w:szCs w:val="24"/>
+          <w:highlight w:val="none"/>
+          <w:lang w:val="en-US"/>
+        </w:rPr>
+        <w:t xml:space="preserve">pos </w:t>
+      </w:r>
+      <w:r>
+        <w:rPr>
+          <w:rFonts w:ascii="Times New Roman" w:hAnsi="Times New Roman" w:cs="Times New Roman"/>
+          <w:b w:val="0"/>
+          <w:bCs w:val="0"/>
+          <w:sz w:val="24"/>
+          <w:szCs w:val="24"/>
+          <w:highlight w:val="none"/>
+          <w:lang w:val="en-US"/>
+        </w:rPr>
+        <w:t xml:space="preserve">nevű Vector2 típus értékét.</w:t>
+      </w:r>
+      <w:r>
+        <w:rPr>
+          <w:rFonts w:ascii="Times New Roman" w:hAnsi="Times New Roman" w:cs="Times New Roman"/>
+          <w:b w:val="0"/>
+          <w:bCs w:val="0"/>
+          <w:sz w:val="24"/>
+          <w:szCs w:val="24"/>
+          <w:highlight w:val="none"/>
+          <w:lang w:val="en-US"/>
+        </w:rPr>
+        <w:t xml:space="preserve"> A Vector2 egy Godot specifikus </w:t>
+      </w:r>
+      <w:r/>
+      <w:r>
+        <w:rPr>
+          <w:rFonts w:ascii="Times New Roman" w:hAnsi="Times New Roman" w:cs="Times New Roman"/>
+          <w:b w:val="0"/>
+          <w:bCs w:val="0"/>
+          <w:sz w:val="24"/>
+          <w:szCs w:val="24"/>
+          <w:highlight w:val="none"/>
+          <w:lang w:val="en-US"/>
+        </w:rPr>
+        <w:t xml:space="preserve">adattípus, ami lényegében egy számpárt hivatott eltárolni, általában pozíciót.</w:t>
+      </w:r>
+      <w:r>
+        <w:rPr>
+          <w:rFonts w:ascii="Times New Roman" w:hAnsi="Times New Roman" w:cs="Times New Roman"/>
+          <w:b w:val="0"/>
+          <w:bCs w:val="0"/>
+          <w:sz w:val="24"/>
+          <w:szCs w:val="24"/>
+          <w:highlight w:val="none"/>
+          <w:lang w:val="en-US"/>
+        </w:rPr>
+      </w:r>
+      <w:r/>
+    </w:p>
+    <w:p>
+      <w:pPr>
+        <w:ind w:left="992" w:right="0" w:firstLine="283"/>
+        <w:jc w:val="both"/>
+        <w:spacing w:line="360" w:lineRule="auto"/>
+        <w:rPr>
+          <w:rFonts w:ascii="Times New Roman" w:hAnsi="Times New Roman" w:cs="Times New Roman"/>
+          <w:b w:val="0"/>
+          <w:bCs w:val="0"/>
+          <w:sz w:val="24"/>
+          <w:szCs w:val="24"/>
+          <w:highlight w:val="none"/>
+          <w:lang w:val="en-US"/>
+        </w:rPr>
+      </w:pPr>
+      <w:r>
+        <w:rPr>
+          <w:rFonts w:ascii="Times New Roman" w:hAnsi="Times New Roman" w:cs="Times New Roman"/>
+          <w:b w:val="0"/>
+          <w:bCs w:val="0"/>
+          <w:sz w:val="24"/>
+          <w:szCs w:val="24"/>
+          <w:highlight w:val="none"/>
+          <w:lang w:val="en-US"/>
+        </w:rPr>
+      </w:r>
+      <w:r>
+        <mc:AlternateContent>
+          <mc:Choice Requires="wpg">
+            <w:drawing>
+              <wp:anchor xmlns:wp="http://schemas.openxmlformats.org/drawingml/2006/wordprocessingDrawing" xmlns:wp14="http://schemas.microsoft.com/office/word/2010/wordprocessingDrawing" distT="0" distB="0" distL="115200" distR="115200" simplePos="0" relativeHeight="16384" behindDoc="0" locked="0" layoutInCell="1" allowOverlap="1">
+                <wp:simplePos x="0" y="0"/>
+                <wp:positionH relativeFrom="column">
+                  <wp:posOffset>629920</wp:posOffset>
+                </wp:positionH>
+                <wp:positionV relativeFrom="paragraph">
+                  <wp:posOffset>-78381</wp:posOffset>
+                </wp:positionV>
+                <wp:extent cx="2786085" cy="739773"/>
+                <wp:effectExtent l="0" t="0" r="0" b="0"/>
+                <wp:wrapTopAndBottom/>
+                <wp:docPr id="37" name=""/>
+                <wp:cNvGraphicFramePr>
+                  <a:graphicFrameLocks xmlns:a="http://schemas.openxmlformats.org/drawingml/2006/main" noChangeAspect="1"/>
+                </wp:cNvGraphicFramePr>
+                <a:graphic xmlns:a="http://schemas.openxmlformats.org/drawingml/2006/main">
+                  <a:graphicData uri="http://schemas.openxmlformats.org/drawingml/2006/picture">
+                    <pic:pic xmlns:pic="http://schemas.openxmlformats.org/drawingml/2006/picture">
+                      <pic:nvPicPr>
+                        <pic:cNvPr id="1269059194" name=""/>
+                        <pic:cNvPicPr>
+                          <a:picLocks noChangeAspect="1"/>
+                        </pic:cNvPicPr>
+                        <pic:nvPr/>
+                      </pic:nvPicPr>
+                      <pic:blipFill>
+                        <a:blip r:embed="rId23"/>
+                        <a:stretch/>
+                      </pic:blipFill>
+                      <pic:spPr bwMode="auto">
+                        <a:xfrm flipH="0" flipV="0">
+                          <a:off x="0" y="0"/>
+                          <a:ext cx="2786084" cy="739773"/>
+                        </a:xfrm>
+                        <a:prstGeom prst="rect">
+                          <a:avLst/>
+                        </a:prstGeom>
+                      </pic:spPr>
+                    </pic:pic>
+                  </a:graphicData>
+                </a:graphic>
+              </wp:anchor>
+            </w:drawing>
+          </mc:Choice>
+          <mc:Fallback>
+            <w:pict>
+              <v:shapetype type="#_x0000_t75" o:spt="75" coordsize="21600,21600" o:preferrelative="t" path="m@4@5l@4@11@9@11@9@5xe">
+                <v:formulas>
+                  <v:f eqn="if lineDrawn pixelLineWidth 0"/>
+                  <v:f eqn="sum @0 1 0"/>
+                  <v:f eqn="sum 0 0 @1"/>
+                  <v:f eqn="prod @2 1 2"/>
+                  <v:f eqn="prod @3 21600 pixelWidth"/>
+                  <v:f eqn="prod @3 21600 pixelHeight"/>
+                  <v:f eqn="sum @0 0 1"/>
+                  <v:f eqn="prod @6 1 2"/>
+                  <v:f eqn="prod @7 21600 pixelWidth"/>
+                  <v:f eqn="sum @8 21600 0"/>
+                  <v:f eqn="prod @7 21600 pixelHeight"/>
+                  <v:f eqn="sum @10 21600 0"/>
+                </v:formulas>
+              </v:shapetype>
+              <v:shape id="_x0000_i36" o:spid="_x0000_s36" type="#_x0000_t75" style="position:absolute;z-index:16384;o:allowoverlap:true;o:allowincell:true;mso-position-horizontal-relative:text;margin-left:49.6pt;mso-position-horizontal:absolute;mso-position-vertical-relative:text;margin-top:-6.2pt;mso-position-vertical:absolute;width:219.4pt;height:58.2pt;mso-wrap-distance-left:9.1pt;mso-wrap-distance-top:0.0pt;mso-wrap-distance-right:9.1pt;mso-wrap-distance-bottom:0.0pt;" stroked="false">
+                <v:path textboxrect="0,0,0,0"/>
+                <w10:wrap type="topAndBottom"/>
+                <v:imagedata r:id="rId23" o:title=""/>
+              </v:shape>
+            </w:pict>
+          </mc:Fallback>
+        </mc:AlternateContent>
+      </w:r>
+      <w:r>
+        <w:rPr>
+          <w:rFonts w:ascii="Times New Roman" w:hAnsi="Times New Roman" w:cs="Times New Roman"/>
+          <w:b w:val="0"/>
+          <w:bCs w:val="0"/>
+          <w:sz w:val="24"/>
+          <w:szCs w:val="24"/>
+          <w:highlight w:val="none"/>
+          <w:lang w:val="en-US"/>
+        </w:rPr>
+      </w:r>
+      <w:r>
+        <w:rPr>
+          <w:rFonts w:ascii="Times New Roman" w:hAnsi="Times New Roman" w:cs="Times New Roman"/>
+          <w:b w:val="0"/>
+          <w:bCs w:val="0"/>
+          <w:sz w:val="24"/>
+          <w:szCs w:val="24"/>
+          <w:highlight w:val="none"/>
+          <w:lang w:val="en-US"/>
+        </w:rPr>
+        <w:t xml:space="preserve">A tetrominók letétele után szükség van ezt az osztályt “visszállítani”, hogy a soron következő alakzat a megfelelő helyről indulhasson el.</w:t>
+      </w:r>
+      <w:r>
+        <w:rPr>
+          <w:rFonts w:ascii="Times New Roman" w:hAnsi="Times New Roman" w:cs="Times New Roman"/>
+          <w:b w:val="0"/>
+          <w:bCs w:val="0"/>
+          <w:sz w:val="24"/>
+          <w:szCs w:val="24"/>
+          <w:highlight w:val="none"/>
+          <w:lang w:val="en-US"/>
+        </w:rPr>
+        <w:t xml:space="preserve"> </w:t>
+      </w:r>
+      <w:r/>
+      <w:r>
+        <w:rPr>
+          <w:rFonts w:ascii="Times New Roman" w:hAnsi="Times New Roman" w:cs="Times New Roman"/>
+          <w:b w:val="0"/>
+          <w:bCs w:val="0"/>
+          <w:sz w:val="24"/>
+          <w:szCs w:val="24"/>
+          <w:highlight w:val="none"/>
+          <w:lang w:val="en-US"/>
+        </w:rPr>
+      </w:r>
+      <w:r/>
+    </w:p>
+    <w:p>
+      <w:pPr>
+        <w:ind w:left="992" w:right="0" w:firstLine="283"/>
+        <w:jc w:val="both"/>
+        <w:spacing w:before="283" w:beforeAutospacing="0" w:line="360" w:lineRule="auto"/>
+        <w:rPr>
+          <w:rFonts w:ascii="Times New Roman" w:hAnsi="Times New Roman" w:cs="Times New Roman"/>
+          <w:b w:val="0"/>
+          <w:bCs w:val="0"/>
+          <w:sz w:val="24"/>
+          <w:szCs w:val="24"/>
+          <w:highlight w:val="none"/>
+          <w:lang w:val="en-US"/>
+        </w:rPr>
+      </w:pPr>
+      <w:r>
+        <w:rPr>
+          <w:rFonts w:ascii="Times New Roman" w:hAnsi="Times New Roman" w:cs="Times New Roman"/>
+          <w:b w:val="0"/>
+          <w:bCs w:val="0"/>
+          <w:sz w:val="24"/>
+          <w:szCs w:val="24"/>
+          <w:highlight w:val="none"/>
+          <w:lang w:val="en-US"/>
+        </w:rPr>
+      </w:r>
+      <w:r>
+        <mc:AlternateContent>
+          <mc:Choice Requires="wpg">
+            <w:drawing>
+              <wp:anchor xmlns:wp="http://schemas.openxmlformats.org/drawingml/2006/wordprocessingDrawing" xmlns:wp14="http://schemas.microsoft.com/office/word/2010/wordprocessingDrawing" distT="0" distB="0" distL="115200" distR="115200" simplePos="0" relativeHeight="132096" behindDoc="0" locked="0" layoutInCell="1" allowOverlap="1">
+                <wp:simplePos x="0" y="0"/>
+                <wp:positionH relativeFrom="column">
+                  <wp:posOffset>629920</wp:posOffset>
+                </wp:positionH>
+                <wp:positionV relativeFrom="paragraph">
+                  <wp:posOffset>4534</wp:posOffset>
+                </wp:positionV>
+                <wp:extent cx="5110185" cy="1420967"/>
+                <wp:effectExtent l="0" t="0" r="0" b="0"/>
+                <wp:wrapTopAndBottom/>
+                <wp:docPr id="38" name=""/>
+                <wp:cNvGraphicFramePr>
+                  <a:graphicFrameLocks xmlns:a="http://schemas.openxmlformats.org/drawingml/2006/main" noChangeAspect="1"/>
+                </wp:cNvGraphicFramePr>
+                <a:graphic xmlns:a="http://schemas.openxmlformats.org/drawingml/2006/main">
+                  <a:graphicData uri="http://schemas.openxmlformats.org/drawingml/2006/picture">
+                    <pic:pic xmlns:pic="http://schemas.openxmlformats.org/drawingml/2006/picture">
+                      <pic:nvPicPr>
+                        <pic:cNvPr id="1768809719" name=""/>
+                        <pic:cNvPicPr>
+                          <a:picLocks noChangeAspect="1"/>
+                        </pic:cNvPicPr>
+                        <pic:nvPr/>
+                      </pic:nvPicPr>
+                      <pic:blipFill>
+                        <a:blip r:embed="rId24"/>
+                        <a:stretch/>
+                      </pic:blipFill>
+                      <pic:spPr bwMode="auto">
+                        <a:xfrm flipH="0" flipV="0">
+                          <a:off x="0" y="0"/>
+                          <a:ext cx="5110182" cy="1420965"/>
+                        </a:xfrm>
+                        <a:prstGeom prst="rect">
+                          <a:avLst/>
+                        </a:prstGeom>
+                      </pic:spPr>
+                    </pic:pic>
+                  </a:graphicData>
+                </a:graphic>
+              </wp:anchor>
+            </w:drawing>
+          </mc:Choice>
+          <mc:Fallback>
+            <w:pict>
+              <v:shapetype type="#_x0000_t75" o:spt="75" coordsize="21600,21600" o:preferrelative="t" path="m@4@5l@4@11@9@11@9@5xe">
+                <v:formulas>
+                  <v:f eqn="if lineDrawn pixelLineWidth 0"/>
+                  <v:f eqn="sum @0 1 0"/>
+                  <v:f eqn="sum 0 0 @1"/>
+                  <v:f eqn="prod @2 1 2"/>
+                  <v:f eqn="prod @3 21600 pixelWidth"/>
+                  <v:f eqn="prod @3 21600 pixelHeight"/>
+                  <v:f eqn="sum @0 0 1"/>
+                  <v:f eqn="prod @6 1 2"/>
+                  <v:f eqn="prod @7 21600 pixelWidth"/>
+                  <v:f eqn="sum @8 21600 0"/>
+                  <v:f eqn="prod @7 21600 pixelHeight"/>
+                  <v:f eqn="sum @10 21600 0"/>
+                </v:formulas>
+              </v:shapetype>
+              <v:shape id="_x0000_i37" o:spid="_x0000_s37" type="#_x0000_t75" style="position:absolute;z-index:132096;o:allowoverlap:true;o:allowincell:true;mso-position-horizontal-relative:text;margin-left:49.6pt;mso-position-horizontal:absolute;mso-position-vertical-relative:text;margin-top:0.4pt;mso-position-vertical:absolute;width:402.4pt;height:111.9pt;mso-wrap-distance-left:9.1pt;mso-wrap-distance-top:0.0pt;mso-wrap-distance-right:9.1pt;mso-wrap-distance-bottom:0.0pt;" stroked="false">
+                <v:path textboxrect="0,0,0,0"/>
+                <w10:wrap type="topAndBottom"/>
+                <v:imagedata r:id="rId24" o:title=""/>
+              </v:shape>
+            </w:pict>
+          </mc:Fallback>
+        </mc:AlternateContent>
+      </w:r>
+      <w:r>
+        <w:rPr>
+          <w:rFonts w:ascii="Times New Roman" w:hAnsi="Times New Roman" w:cs="Times New Roman"/>
+          <w:b w:val="0"/>
+          <w:bCs w:val="0"/>
+          <w:sz w:val="24"/>
+          <w:szCs w:val="24"/>
+          <w:highlight w:val="none"/>
+          <w:lang w:val="en-US"/>
+        </w:rPr>
+      </w:r>
+      <w:r>
+        <w:rPr>
+          <w:rFonts w:ascii="Times New Roman" w:hAnsi="Times New Roman" w:cs="Times New Roman"/>
+          <w:b w:val="0"/>
+          <w:bCs w:val="0"/>
+          <w:sz w:val="24"/>
+          <w:szCs w:val="24"/>
+          <w:highlight w:val="none"/>
+          <w:lang w:val="en-US"/>
+        </w:rPr>
+        <w:t xml:space="preserve">Az </w:t>
+      </w:r>
+      <w:r>
+        <w:rPr>
+          <w:rFonts w:ascii="Times New Roman" w:hAnsi="Times New Roman" w:cs="Times New Roman"/>
+          <w:b w:val="0"/>
+          <w:bCs w:val="0"/>
+          <w:i/>
+          <w:iCs/>
+          <w:sz w:val="24"/>
+          <w:szCs w:val="24"/>
+          <w:highlight w:val="none"/>
+          <w:lang w:val="en-US"/>
+        </w:rPr>
+        <w:t xml:space="preserve">IsEmpty </w:t>
+      </w:r>
+      <w:r>
+        <w:rPr>
+          <w:rFonts w:ascii="Times New Roman" w:hAnsi="Times New Roman" w:cs="Times New Roman"/>
+          <w:b w:val="0"/>
+          <w:bCs w:val="0"/>
+          <w:sz w:val="24"/>
+          <w:szCs w:val="24"/>
+          <w:highlight w:val="none"/>
+          <w:lang w:val="en-US"/>
+        </w:rPr>
+        <w:t xml:space="preserve">függvény az </w:t>
+      </w:r>
+      <w:r>
+        <w:rPr>
+          <w:rFonts w:ascii="Times New Roman" w:hAnsi="Times New Roman" w:cs="Times New Roman"/>
+          <w:b w:val="0"/>
+          <w:bCs w:val="0"/>
+          <w:i/>
+          <w:iCs/>
+          <w:sz w:val="24"/>
+          <w:szCs w:val="24"/>
+          <w:highlight w:val="none"/>
+          <w:lang w:val="en-US"/>
+        </w:rPr>
+        <w:t xml:space="preserve">IsInside </w:t>
+      </w:r>
+      <w:r>
+        <w:rPr>
+          <w:rFonts w:ascii="Times New Roman" w:hAnsi="Times New Roman" w:cs="Times New Roman"/>
+          <w:b w:val="0"/>
+          <w:bCs w:val="0"/>
+          <w:sz w:val="24"/>
+          <w:szCs w:val="24"/>
+          <w:highlight w:val="none"/>
+          <w:lang w:val="en-US"/>
+        </w:rPr>
+        <w:t xml:space="preserve">hibamentes</w:t>
+      </w:r>
+      <w:r>
+        <w:rPr>
+          <w:rFonts w:ascii="Times New Roman" w:hAnsi="Times New Roman" w:cs="Times New Roman"/>
+          <w:b w:val="0"/>
+          <w:bCs w:val="0"/>
+          <w:sz w:val="24"/>
+          <w:szCs w:val="24"/>
+          <w:highlight w:val="none"/>
+          <w:lang w:val="en-US"/>
+        </w:rPr>
+        <w:t xml:space="preserve">í</w:t>
+      </w:r>
+      <w:r>
+        <w:rPr>
+          <w:rFonts w:ascii="Times New Roman" w:hAnsi="Times New Roman" w:cs="Times New Roman"/>
+          <w:b w:val="0"/>
+          <w:bCs w:val="0"/>
+          <w:sz w:val="24"/>
+          <w:szCs w:val="24"/>
+          <w:highlight w:val="none"/>
+          <w:lang w:val="en-US"/>
+        </w:rPr>
+        <w:t xml:space="preserve">tő függvény seg</w:t>
+      </w:r>
+      <w:r>
+        <w:rPr>
+          <w:rFonts w:ascii="Times New Roman" w:hAnsi="Times New Roman" w:cs="Times New Roman"/>
+          <w:b w:val="0"/>
+          <w:bCs w:val="0"/>
+          <w:sz w:val="24"/>
+          <w:szCs w:val="24"/>
+          <w:highlight w:val="none"/>
+          <w:lang w:val="en-US"/>
+        </w:rPr>
+        <w:t xml:space="preserve">í</w:t>
+      </w:r>
+      <w:r>
+        <w:rPr>
+          <w:rFonts w:ascii="Times New Roman" w:hAnsi="Times New Roman" w:cs="Times New Roman"/>
+          <w:b w:val="0"/>
+          <w:bCs w:val="0"/>
+          <w:sz w:val="24"/>
+          <w:szCs w:val="24"/>
+          <w:highlight w:val="none"/>
+          <w:lang w:val="en-US"/>
+        </w:rPr>
+        <w:t xml:space="preserve">tségével ellenőrzi az adott sor és oszlop blokkjának ürességét.</w:t>
+      </w:r>
+      <w:r>
+        <w:rPr>
+          <w:rFonts w:ascii="Times New Roman" w:hAnsi="Times New Roman" w:cs="Times New Roman"/>
+          <w:b w:val="0"/>
+          <w:bCs w:val="0"/>
+          <w:sz w:val="24"/>
+          <w:szCs w:val="24"/>
+          <w:highlight w:val="none"/>
+          <w:lang w:val="en-US"/>
+        </w:rPr>
+      </w:r>
+      <w:r/>
+    </w:p>
+    <w:p>
+      <w:pPr>
+        <w:ind w:left="992" w:right="0" w:firstLine="283"/>
+        <w:jc w:val="both"/>
+        <w:spacing w:line="360" w:lineRule="auto"/>
+        <w:rPr>
+          <w:rFonts w:ascii="Times New Roman" w:hAnsi="Times New Roman" w:cs="Times New Roman"/>
+          <w:b w:val="0"/>
+          <w:bCs w:val="0"/>
+          <w:sz w:val="24"/>
+          <w:szCs w:val="24"/>
+          <w:highlight w:val="none"/>
+          <w:lang w:val="en-US"/>
+        </w:rPr>
+      </w:pPr>
+      <w:r>
+        <w:rPr>
+          <w:rFonts w:ascii="Times New Roman" w:hAnsi="Times New Roman" w:cs="Times New Roman"/>
+          <w:b w:val="0"/>
+          <w:bCs w:val="0"/>
+          <w:sz w:val="24"/>
+          <w:szCs w:val="24"/>
+          <w:highlight w:val="none"/>
+          <w:lang w:val="en-US"/>
+        </w:rPr>
+      </w:r>
+      <w:r>
+        <mc:AlternateContent>
+          <mc:Choice Requires="wpg">
+            <w:drawing>
+              <wp:anchor xmlns:wp="http://schemas.openxmlformats.org/drawingml/2006/wordprocessingDrawing" xmlns:wp14="http://schemas.microsoft.com/office/word/2010/wordprocessingDrawing" distT="0" distB="0" distL="115200" distR="115200" simplePos="0" relativeHeight="133120" behindDoc="0" locked="0" layoutInCell="1" allowOverlap="1">
+                <wp:simplePos x="0" y="0"/>
+                <wp:positionH relativeFrom="column">
+                  <wp:posOffset>425155</wp:posOffset>
+                </wp:positionH>
+                <wp:positionV relativeFrom="paragraph">
+                  <wp:posOffset>551201</wp:posOffset>
+                </wp:positionV>
+                <wp:extent cx="3305175" cy="4051505"/>
+                <wp:effectExtent l="0" t="0" r="0" b="0"/>
+                <wp:wrapTopAndBottom/>
+                <wp:docPr id="39" name=""/>
+                <wp:cNvGraphicFramePr>
+                  <a:graphicFrameLocks xmlns:a="http://schemas.openxmlformats.org/drawingml/2006/main" noChangeAspect="1"/>
+                </wp:cNvGraphicFramePr>
+                <a:graphic xmlns:a="http://schemas.openxmlformats.org/drawingml/2006/main">
+                  <a:graphicData uri="http://schemas.openxmlformats.org/drawingml/2006/picture">
+                    <pic:pic xmlns:pic="http://schemas.openxmlformats.org/drawingml/2006/picture">
+                      <pic:nvPicPr>
+                        <pic:cNvPr id="742287606" name=""/>
+                        <pic:cNvPicPr>
+                          <a:picLocks noChangeAspect="1"/>
+                        </pic:cNvPicPr>
+                        <pic:nvPr/>
+                      </pic:nvPicPr>
+                      <pic:blipFill>
+                        <a:blip r:embed="rId25"/>
+                        <a:stretch/>
+                      </pic:blipFill>
+                      <pic:spPr bwMode="auto">
+                        <a:xfrm flipH="0" flipV="0">
+                          <a:off x="0" y="0"/>
+                          <a:ext cx="3305174" cy="4051504"/>
+                        </a:xfrm>
+                        <a:prstGeom prst="rect">
+                          <a:avLst/>
+                        </a:prstGeom>
+                      </pic:spPr>
+                    </pic:pic>
+                  </a:graphicData>
+                </a:graphic>
+              </wp:anchor>
+            </w:drawing>
+          </mc:Choice>
+          <mc:Fallback>
+            <w:pict>
+              <v:shapetype type="#_x0000_t75" o:spt="75" coordsize="21600,21600" o:preferrelative="t" path="m@4@5l@4@11@9@11@9@5xe">
+                <v:formulas>
+                  <v:f eqn="if lineDrawn pixelLineWidth 0"/>
+                  <v:f eqn="sum @0 1 0"/>
+                  <v:f eqn="sum 0 0 @1"/>
+                  <v:f eqn="prod @2 1 2"/>
+                  <v:f eqn="prod @3 21600 pixelWidth"/>
+                  <v:f eqn="prod @3 21600 pixelHeight"/>
+                  <v:f eqn="sum @0 0 1"/>
+                  <v:f eqn="prod @6 1 2"/>
+                  <v:f eqn="prod @7 21600 pixelWidth"/>
+                  <v:f eqn="sum @8 21600 0"/>
+                  <v:f eqn="prod @7 21600 pixelHeight"/>
+                  <v:f eqn="sum @10 21600 0"/>
+                </v:formulas>
+              </v:shapetype>
+              <v:shape id="_x0000_i38" o:spid="_x0000_s38" type="#_x0000_t75" style="position:absolute;z-index:133120;o:allowoverlap:true;o:allowincell:true;mso-position-horizontal-relative:text;margin-left:33.5pt;mso-position-horizontal:absolute;mso-position-vertical-relative:text;margin-top:43.4pt;mso-position-vertical:absolute;width:260.2pt;height:319.0pt;mso-wrap-distance-left:9.1pt;mso-wrap-distance-top:0.0pt;mso-wrap-distance-right:9.1pt;mso-wrap-distance-bottom:0.0pt;" stroked="false">
+                <v:path textboxrect="0,0,0,0"/>
+                <w10:wrap type="topAndBottom"/>
+                <v:imagedata r:id="rId25" o:title=""/>
+              </v:shape>
+            </w:pict>
+          </mc:Fallback>
+        </mc:AlternateContent>
+      </w:r>
+      <w:r>
+        <w:rPr>
+          <w:rFonts w:ascii="Times New Roman" w:hAnsi="Times New Roman" w:cs="Times New Roman"/>
+          <w:b w:val="0"/>
+          <w:bCs w:val="0"/>
+          <w:sz w:val="24"/>
+          <w:szCs w:val="24"/>
+          <w:highlight w:val="none"/>
+          <w:lang w:val="en-US"/>
+        </w:rPr>
+      </w:r>
+      <w:r>
+        <w:rPr>
+          <w:rFonts w:ascii="Times New Roman" w:hAnsi="Times New Roman" w:cs="Times New Roman"/>
+          <w:b w:val="0"/>
+          <w:bCs w:val="0"/>
+          <w:sz w:val="24"/>
+          <w:szCs w:val="24"/>
+          <w:highlight w:val="none"/>
+          <w:lang w:val="en-US"/>
+        </w:rPr>
+        <w:t xml:space="preserve">Az </w:t>
+      </w:r>
+      <w:r>
+        <w:rPr>
+          <w:rFonts w:ascii="Times New Roman" w:hAnsi="Times New Roman" w:cs="Times New Roman"/>
+          <w:b w:val="0"/>
+          <w:bCs w:val="0"/>
+          <w:i/>
+          <w:iCs/>
+          <w:sz w:val="24"/>
+          <w:szCs w:val="24"/>
+          <w:highlight w:val="none"/>
+          <w:lang w:val="en-US"/>
+        </w:rPr>
+        <w:t xml:space="preserve">IsFullRow</w:t>
+      </w:r>
+      <w:r>
+        <w:rPr>
+          <w:rFonts w:ascii="Times New Roman" w:hAnsi="Times New Roman" w:cs="Times New Roman"/>
+          <w:b w:val="0"/>
+          <w:bCs w:val="0"/>
+          <w:sz w:val="24"/>
+          <w:szCs w:val="24"/>
+          <w:highlight w:val="none"/>
+          <w:lang w:val="en-US"/>
+        </w:rPr>
+        <w:t xml:space="preserve">, illetve az </w:t>
+      </w:r>
+      <w:r>
+        <w:rPr>
+          <w:rFonts w:ascii="Times New Roman" w:hAnsi="Times New Roman" w:cs="Times New Roman"/>
+          <w:b w:val="0"/>
+          <w:bCs w:val="0"/>
+          <w:i/>
+          <w:iCs/>
+          <w:sz w:val="24"/>
+          <w:szCs w:val="24"/>
+          <w:highlight w:val="none"/>
+          <w:lang w:val="en-US"/>
+        </w:rPr>
+        <w:t xml:space="preserve">IsEmptyRow </w:t>
+      </w:r>
+      <w:r>
+        <w:rPr>
+          <w:rFonts w:ascii="Times New Roman" w:hAnsi="Times New Roman" w:cs="Times New Roman"/>
+          <w:b w:val="0"/>
+          <w:bCs w:val="0"/>
+          <w:sz w:val="24"/>
+          <w:szCs w:val="24"/>
+          <w:highlight w:val="none"/>
+          <w:lang w:val="en-US"/>
+        </w:rPr>
+        <w:t xml:space="preserve">függvény az egész sort veszi figyelembe, amit egy Enumerable-lel és egy Linq kifejezéssel egy sorba le tudtam rövid</w:t>
+      </w:r>
+      <w:r>
+        <w:rPr>
+          <w:rFonts w:ascii="Times New Roman" w:hAnsi="Times New Roman" w:cs="Times New Roman"/>
+          <w:b w:val="0"/>
+          <w:bCs w:val="0"/>
+          <w:sz w:val="24"/>
+          <w:szCs w:val="24"/>
+          <w:highlight w:val="none"/>
+          <w:lang w:val="en-US"/>
+        </w:rPr>
+        <w:t xml:space="preserve">í</w:t>
+      </w:r>
+      <w:r>
+        <w:rPr>
+          <w:rFonts w:ascii="Times New Roman" w:hAnsi="Times New Roman" w:cs="Times New Roman"/>
+          <w:b w:val="0"/>
+          <w:bCs w:val="0"/>
+          <w:sz w:val="24"/>
+          <w:szCs w:val="24"/>
+          <w:highlight w:val="none"/>
+          <w:lang w:val="en-US"/>
+        </w:rPr>
+        <w:t xml:space="preserve">teni.</w:t>
+      </w:r>
+      <w:r>
+        <w:rPr>
+          <w:rFonts w:ascii="Times New Roman" w:hAnsi="Times New Roman" w:cs="Times New Roman"/>
+          <w:b w:val="0"/>
+          <w:bCs w:val="0"/>
+          <w:sz w:val="24"/>
+          <w:szCs w:val="24"/>
+          <w:highlight w:val="none"/>
+          <w:lang w:val="en-US"/>
+        </w:rPr>
+      </w:r>
+      <w:r/>
+    </w:p>
+    <w:p>
+      <w:pPr>
+        <w:ind w:left="992" w:right="0" w:firstLine="283"/>
+        <w:jc w:val="both"/>
+        <w:spacing w:line="360" w:lineRule="auto"/>
+        <w:rPr>
+          <w:rFonts w:ascii="Times New Roman" w:hAnsi="Times New Roman" w:cs="Times New Roman"/>
+          <w:b w:val="0"/>
+          <w:bCs w:val="0"/>
+          <w:i w:val="0"/>
+          <w:sz w:val="24"/>
+          <w:szCs w:val="24"/>
+          <w:highlight w:val="none"/>
+        </w:rPr>
+      </w:pPr>
+      <w:r>
+        <w:rPr>
+          <w:rFonts w:ascii="Times New Roman" w:hAnsi="Times New Roman" w:cs="Times New Roman"/>
+          <w:b w:val="0"/>
+          <w:bCs w:val="0"/>
+          <w:sz w:val="24"/>
+          <w:szCs w:val="24"/>
+          <w:highlight w:val="none"/>
+          <w:lang w:val="en-US"/>
+        </w:rPr>
+      </w:r>
+      <w:r>
+        <w:rPr>
+          <w:rFonts w:ascii="Times New Roman" w:hAnsi="Times New Roman" w:cs="Times New Roman"/>
+          <w:b w:val="0"/>
+          <w:bCs w:val="0"/>
+          <w:sz w:val="24"/>
+          <w:szCs w:val="24"/>
+          <w:highlight w:val="none"/>
+          <w:lang w:val="en-US"/>
+        </w:rPr>
+        <w:t xml:space="preserve">A </w:t>
+      </w:r>
+      <w:r>
+        <w:rPr>
+          <w:rFonts w:ascii="Times New Roman" w:hAnsi="Times New Roman" w:cs="Times New Roman"/>
+          <w:b w:val="0"/>
+          <w:bCs w:val="0"/>
+          <w:i/>
+          <w:iCs/>
+          <w:sz w:val="24"/>
+          <w:szCs w:val="24"/>
+          <w:highlight w:val="none"/>
+          <w:lang w:val="en-US"/>
+        </w:rPr>
+        <w:t xml:space="preserve">ClearFullRows </w:t>
+      </w:r>
+      <w:r>
+        <w:rPr>
+          <w:rFonts w:ascii="Times New Roman" w:hAnsi="Times New Roman" w:cs="Times New Roman"/>
+          <w:b w:val="0"/>
+          <w:bCs w:val="0"/>
+          <w:sz w:val="24"/>
+          <w:szCs w:val="24"/>
+          <w:highlight w:val="none"/>
+          <w:lang w:val="en-US"/>
+        </w:rPr>
+        <w:t xml:space="preserve">a </w:t>
+      </w:r>
+      <w:r>
+        <w:rPr>
+          <w:rFonts w:ascii="Times New Roman" w:hAnsi="Times New Roman" w:cs="Times New Roman"/>
+          <w:b w:val="0"/>
+          <w:bCs w:val="0"/>
+          <w:i/>
+          <w:iCs/>
+          <w:sz w:val="24"/>
+          <w:szCs w:val="24"/>
+          <w:highlight w:val="none"/>
+          <w:lang w:val="en-US"/>
+        </w:rPr>
+        <w:t xml:space="preserve">ClearRow </w:t>
+      </w:r>
+      <w:r>
+        <w:rPr>
+          <w:rFonts w:ascii="Times New Roman" w:hAnsi="Times New Roman" w:cs="Times New Roman"/>
+          <w:b w:val="0"/>
+          <w:bCs w:val="0"/>
+          <w:sz w:val="24"/>
+          <w:szCs w:val="24"/>
+          <w:highlight w:val="none"/>
+          <w:lang w:val="en-US"/>
+        </w:rPr>
+        <w:t xml:space="preserve">és a </w:t>
+      </w:r>
+      <w:r>
+        <w:rPr>
+          <w:rFonts w:ascii="Times New Roman" w:hAnsi="Times New Roman" w:cs="Times New Roman"/>
+          <w:b w:val="0"/>
+          <w:bCs w:val="0"/>
+          <w:i/>
+          <w:iCs/>
+          <w:sz w:val="24"/>
+          <w:szCs w:val="24"/>
+          <w:highlight w:val="none"/>
+          <w:lang w:val="en-US"/>
+        </w:rPr>
+        <w:t xml:space="preserve">MoveRowDown </w:t>
+      </w:r>
+      <w:r>
+        <w:rPr>
+          <w:rFonts w:ascii="Times New Roman" w:hAnsi="Times New Roman" w:cs="Times New Roman"/>
+          <w:b w:val="0"/>
+          <w:bCs w:val="0"/>
+          <w:sz w:val="24"/>
+          <w:szCs w:val="24"/>
+          <w:highlight w:val="none"/>
+          <w:lang w:val="en-US"/>
+        </w:rPr>
+        <w:t xml:space="preserve">függvény igénybevételével tiszt</w:t>
+      </w:r>
+      <w:r>
+        <w:rPr>
+          <w:rFonts w:ascii="Times New Roman" w:hAnsi="Times New Roman" w:cs="Times New Roman"/>
+          <w:b w:val="0"/>
+          <w:bCs w:val="0"/>
+          <w:sz w:val="24"/>
+          <w:szCs w:val="24"/>
+          <w:highlight w:val="none"/>
+          <w:lang w:val="en-US"/>
+        </w:rPr>
+        <w:t xml:space="preserve">í</w:t>
+      </w:r>
+      <w:r>
+        <w:rPr>
+          <w:rFonts w:ascii="Times New Roman" w:hAnsi="Times New Roman" w:cs="Times New Roman"/>
+          <w:b w:val="0"/>
+          <w:bCs w:val="0"/>
+          <w:sz w:val="24"/>
+          <w:szCs w:val="24"/>
+          <w:highlight w:val="none"/>
+          <w:lang w:val="en-US"/>
+        </w:rPr>
+        <w:t xml:space="preserve">tja ki a teli sorokat a játék szabályainak megfelelően.</w:t>
+      </w:r>
+      <w:r>
+        <w:rPr>
+          <w:rFonts w:ascii="Times New Roman" w:hAnsi="Times New Roman" w:cs="Times New Roman"/>
+          <w:b w:val="0"/>
+          <w:bCs w:val="0"/>
+          <w:sz w:val="24"/>
+          <w:szCs w:val="24"/>
+          <w:highlight w:val="none"/>
+          <w:lang w:val="en-US"/>
+        </w:rPr>
+        <w:t xml:space="preserve"> A függvényben megtalálható </w:t>
+      </w:r>
+      <w:r>
+        <w:rPr>
+          <w:rFonts w:ascii="Times New Roman" w:hAnsi="Times New Roman" w:cs="Times New Roman"/>
+          <w:b w:val="0"/>
+          <w:bCs w:val="0"/>
+          <w:i/>
+          <w:iCs/>
+          <w:sz w:val="24"/>
+          <w:szCs w:val="24"/>
+          <w:highlight w:val="none"/>
+          <w:lang w:val="en-US"/>
+        </w:rPr>
+        <w:t xml:space="preserve">clearedRows </w:t>
+      </w:r>
+      <w:r>
+        <w:rPr>
+          <w:rFonts w:ascii="Times New Roman" w:hAnsi="Times New Roman" w:cs="Times New Roman"/>
+          <w:b w:val="0"/>
+          <w:bCs w:val="0"/>
+          <w:i w:val="0"/>
+          <w:iCs w:val="0"/>
+          <w:sz w:val="24"/>
+          <w:szCs w:val="24"/>
+          <w:highlight w:val="none"/>
+          <w:lang w:val="en-US"/>
+        </w:rPr>
+        <w:t xml:space="preserve">változónak két funkciója is van. Minden egyes sort ellenőrzi a sor tel</w:t>
+      </w:r>
+      <w:r>
+        <w:rPr>
+          <w:rFonts w:ascii="Times New Roman" w:hAnsi="Times New Roman" w:cs="Times New Roman"/>
+          <w:b w:val="0"/>
+          <w:bCs w:val="0"/>
+          <w:sz w:val="24"/>
+          <w:szCs w:val="24"/>
+          <w:highlight w:val="none"/>
+          <w:lang w:val="en-US"/>
+        </w:rPr>
+        <w:t xml:space="preserve">í</w:t>
+      </w:r>
+      <w:r>
+        <w:rPr>
+          <w:rFonts w:ascii="Times New Roman" w:hAnsi="Times New Roman" w:cs="Times New Roman"/>
+          <w:b w:val="0"/>
+          <w:bCs w:val="0"/>
+          <w:i w:val="0"/>
+          <w:iCs w:val="0"/>
+          <w:sz w:val="24"/>
+          <w:szCs w:val="24"/>
+          <w:highlight w:val="none"/>
+          <w:lang w:val="en-US"/>
+        </w:rPr>
+        <w:t xml:space="preserve">tettségét, igaz eredménynél kitiszt</w:t>
+      </w:r>
+      <w:r>
+        <w:rPr>
+          <w:rFonts w:ascii="Times New Roman" w:hAnsi="Times New Roman" w:cs="Times New Roman"/>
+          <w:b w:val="0"/>
+          <w:bCs w:val="0"/>
+          <w:sz w:val="24"/>
+          <w:szCs w:val="24"/>
+          <w:highlight w:val="none"/>
+          <w:lang w:val="en-US"/>
+        </w:rPr>
+        <w:t xml:space="preserve">í</w:t>
+      </w:r>
+      <w:r>
+        <w:rPr>
+          <w:rFonts w:ascii="Times New Roman" w:hAnsi="Times New Roman" w:cs="Times New Roman"/>
+          <w:b w:val="0"/>
+          <w:bCs w:val="0"/>
+          <w:i w:val="0"/>
+          <w:iCs w:val="0"/>
+          <w:sz w:val="24"/>
+          <w:szCs w:val="24"/>
+          <w:highlight w:val="none"/>
+          <w:lang w:val="en-US"/>
+        </w:rPr>
+        <w:t xml:space="preserve">tja a for-ciklus </w:t>
+      </w:r>
+      <w:r>
+        <w:rPr>
+          <w:rFonts w:ascii="Times New Roman" w:hAnsi="Times New Roman" w:cs="Times New Roman"/>
+          <w:b w:val="0"/>
+          <w:bCs w:val="0"/>
+          <w:i/>
+          <w:iCs/>
+          <w:sz w:val="24"/>
+          <w:szCs w:val="24"/>
+          <w:highlight w:val="none"/>
+          <w:lang w:val="en-US"/>
+        </w:rPr>
+        <w:t xml:space="preserve">row </w:t>
+      </w:r>
+      <w:r>
+        <w:rPr>
+          <w:rFonts w:ascii="Times New Roman" w:hAnsi="Times New Roman" w:cs="Times New Roman"/>
+          <w:b w:val="0"/>
+          <w:bCs w:val="0"/>
+          <w:i w:val="0"/>
+          <w:iCs w:val="0"/>
+          <w:sz w:val="24"/>
+          <w:szCs w:val="24"/>
+          <w:highlight w:val="none"/>
+          <w:lang w:val="en-US"/>
+        </w:rPr>
+        <w:t xml:space="preserve">által meghatározott sorát, majd hozzáad egyet a </w:t>
+      </w:r>
+      <w:r>
+        <w:rPr>
+          <w:rFonts w:ascii="Times New Roman" w:hAnsi="Times New Roman" w:cs="Times New Roman"/>
+          <w:b w:val="0"/>
+          <w:bCs w:val="0"/>
+          <w:i/>
+          <w:iCs/>
+          <w:sz w:val="24"/>
+          <w:szCs w:val="24"/>
+          <w:highlight w:val="none"/>
+          <w:lang w:val="en-US"/>
+        </w:rPr>
+        <w:t xml:space="preserve">clearedRows</w:t>
+      </w:r>
+      <w:r>
+        <w:rPr>
+          <w:rFonts w:ascii="Times New Roman" w:hAnsi="Times New Roman" w:cs="Times New Roman"/>
+          <w:b w:val="0"/>
+          <w:bCs w:val="0"/>
+          <w:i w:val="0"/>
+          <w:iCs w:val="0"/>
+          <w:sz w:val="24"/>
+          <w:szCs w:val="24"/>
+          <w:highlight w:val="none"/>
+          <w:lang w:val="en-US"/>
+        </w:rPr>
+        <w:t xml:space="preserve"> változóhoz. Ezen változó alapján tudja az algoritmus később a feljebbi sorokat lejjebb hozni megfelelően. Másik funkciója a változónak a pontszám</w:t>
+      </w:r>
+      <w:r>
+        <w:rPr>
+          <w:rFonts w:ascii="Times New Roman" w:hAnsi="Times New Roman" w:cs="Times New Roman"/>
+          <w:b w:val="0"/>
+          <w:bCs w:val="0"/>
+          <w:sz w:val="24"/>
+          <w:szCs w:val="24"/>
+          <w:highlight w:val="none"/>
+          <w:lang w:val="en-US"/>
+        </w:rPr>
+        <w:t xml:space="preserve">í</w:t>
+      </w:r>
+      <w:r>
+        <w:rPr>
+          <w:rFonts w:ascii="Times New Roman" w:hAnsi="Times New Roman" w:cs="Times New Roman"/>
+          <w:b w:val="0"/>
+          <w:bCs w:val="0"/>
+          <w:i w:val="0"/>
+          <w:iCs w:val="0"/>
+          <w:sz w:val="24"/>
+          <w:szCs w:val="24"/>
+          <w:highlight w:val="none"/>
+          <w:lang w:val="en-US"/>
+        </w:rPr>
+        <w:t xml:space="preserve">tás, ugyanis a pontokat a játékos a kitiszt</w:t>
+      </w:r>
+      <w:r>
+        <w:rPr>
+          <w:rFonts w:ascii="Times New Roman" w:hAnsi="Times New Roman" w:cs="Times New Roman"/>
+          <w:b w:val="0"/>
+          <w:bCs w:val="0"/>
+          <w:sz w:val="24"/>
+          <w:szCs w:val="24"/>
+          <w:highlight w:val="none"/>
+          <w:lang w:val="en-US"/>
+        </w:rPr>
+        <w:t xml:space="preserve">í</w:t>
+      </w:r>
+      <w:r>
+        <w:rPr>
+          <w:rFonts w:ascii="Times New Roman" w:hAnsi="Times New Roman" w:cs="Times New Roman"/>
+          <w:b w:val="0"/>
+          <w:bCs w:val="0"/>
+          <w:i w:val="0"/>
+          <w:iCs w:val="0"/>
+          <w:sz w:val="24"/>
+          <w:szCs w:val="24"/>
+          <w:highlight w:val="none"/>
+          <w:lang w:val="en-US"/>
+        </w:rPr>
+        <w:t xml:space="preserve">tott sorok után kapja meg.</w:t>
+      </w:r>
+      <w:r>
+        <w:rPr>
+          <w:rFonts w:ascii="Times New Roman" w:hAnsi="Times New Roman" w:cs="Times New Roman"/>
+          <w:b w:val="0"/>
+          <w:bCs w:val="0"/>
+          <w:i w:val="0"/>
+          <w:sz w:val="24"/>
+          <w:szCs w:val="24"/>
+          <w:highlight w:val="none"/>
+        </w:rPr>
+        <w:br w:type="page" w:clear="all"/>
+      </w:r>
+      <w:r/>
+      <w:r>
+        <w:rPr>
+          <w:rFonts w:ascii="Times New Roman" w:hAnsi="Times New Roman" w:cs="Times New Roman"/>
+          <w:b w:val="0"/>
+          <w:bCs w:val="0"/>
+          <w:i w:val="0"/>
+          <w:sz w:val="24"/>
+          <w:szCs w:val="24"/>
+          <w:highlight w:val="none"/>
+        </w:rPr>
+      </w:r>
+      <w:r/>
+    </w:p>
+    <w:p>
+      <w:pPr>
+        <w:ind w:left="0" w:right="0" w:firstLine="0"/>
+        <w:jc w:val="both"/>
+        <w:spacing w:before="283" w:beforeAutospacing="0" w:line="360" w:lineRule="auto"/>
+        <w:rPr>
+          <w:rFonts w:ascii="Times New Roman" w:hAnsi="Times New Roman" w:cs="Times New Roman"/>
+          <w:b w:val="0"/>
+          <w:bCs w:val="0"/>
+          <w:sz w:val="24"/>
+          <w:szCs w:val="24"/>
+          <w:highlight w:val="none"/>
+          <w:lang w:val="en-US"/>
+        </w:rPr>
+      </w:pPr>
+      <w:r>
+        <w:rPr>
+          <w:rFonts w:ascii="Times New Roman" w:hAnsi="Times New Roman" w:cs="Times New Roman"/>
+          <w:b w:val="0"/>
+          <w:bCs w:val="0"/>
+          <w:sz w:val="24"/>
+          <w:szCs w:val="24"/>
+          <w:highlight w:val="none"/>
+          <w:lang w:val="en-US"/>
+        </w:rPr>
+      </w:r>
+      <w:r>
+        <mc:AlternateContent>
+          <mc:Choice Requires="wpg">
+            <w:drawing>
+              <wp:anchor xmlns:wp="http://schemas.openxmlformats.org/drawingml/2006/wordprocessingDrawing" xmlns:wp14="http://schemas.microsoft.com/office/word/2010/wordprocessingDrawing" distT="0" distB="0" distL="115200" distR="115200" simplePos="0" relativeHeight="139264" behindDoc="0" locked="0" layoutInCell="1" allowOverlap="1">
+                <wp:simplePos x="0" y="0"/>
+                <wp:positionH relativeFrom="column">
+                  <wp:posOffset>572770</wp:posOffset>
+                </wp:positionH>
+                <wp:positionV relativeFrom="paragraph">
+                  <wp:posOffset>5857684</wp:posOffset>
+                </wp:positionV>
+                <wp:extent cx="5252847" cy="1475616"/>
+                <wp:effectExtent l="0" t="0" r="0" b="0"/>
+                <wp:wrapTopAndBottom/>
+                <wp:docPr id="40" name=""/>
+                <wp:cNvGraphicFramePr>
+                  <a:graphicFrameLocks xmlns:a="http://schemas.openxmlformats.org/drawingml/2006/main" noChangeAspect="1"/>
+                </wp:cNvGraphicFramePr>
+                <a:graphic xmlns:a="http://schemas.openxmlformats.org/drawingml/2006/main">
+                  <a:graphicData uri="http://schemas.openxmlformats.org/drawingml/2006/picture">
+                    <pic:pic xmlns:pic="http://schemas.openxmlformats.org/drawingml/2006/picture">
+                      <pic:nvPicPr>
+                        <pic:cNvPr id="2042930007" name=""/>
+                        <pic:cNvPicPr>
+                          <a:picLocks noChangeAspect="1"/>
+                        </pic:cNvPicPr>
+                        <pic:nvPr/>
+                      </pic:nvPicPr>
+                      <pic:blipFill>
+                        <a:blip r:embed="rId26"/>
+                        <a:stretch/>
+                      </pic:blipFill>
+                      <pic:spPr bwMode="auto">
+                        <a:xfrm flipH="0" flipV="0">
+                          <a:off x="0" y="0"/>
+                          <a:ext cx="5252847" cy="1475615"/>
+                        </a:xfrm>
+                        <a:prstGeom prst="rect">
+                          <a:avLst/>
+                        </a:prstGeom>
+                      </pic:spPr>
+                    </pic:pic>
+                  </a:graphicData>
+                </a:graphic>
+              </wp:anchor>
+            </w:drawing>
+          </mc:Choice>
+          <mc:Fallback>
+            <w:pict>
+              <v:shapetype type="#_x0000_t75" o:spt="75" coordsize="21600,21600" o:preferrelative="t" path="m@4@5l@4@11@9@11@9@5xe">
+                <v:formulas>
+                  <v:f eqn="if lineDrawn pixelLineWidth 0"/>
+                  <v:f eqn="sum @0 1 0"/>
+                  <v:f eqn="sum 0 0 @1"/>
+                  <v:f eqn="prod @2 1 2"/>
+                  <v:f eqn="prod @3 21600 pixelWidth"/>
+                  <v:f eqn="prod @3 21600 pixelHeight"/>
+                  <v:f eqn="sum @0 0 1"/>
+                  <v:f eqn="prod @6 1 2"/>
+                  <v:f eqn="prod @7 21600 pixelWidth"/>
+                  <v:f eqn="sum @8 21600 0"/>
+                  <v:f eqn="prod @7 21600 pixelHeight"/>
+                  <v:f eqn="sum @10 21600 0"/>
+                </v:formulas>
+              </v:shapetype>
+              <v:shape id="_x0000_i39" o:spid="_x0000_s39" type="#_x0000_t75" style="position:absolute;z-index:139264;o:allowoverlap:true;o:allowincell:true;mso-position-horizontal-relative:text;margin-left:45.1pt;mso-position-horizontal:absolute;mso-position-vertical-relative:text;margin-top:461.2pt;mso-position-vertical:absolute;width:413.6pt;height:116.2pt;mso-wrap-distance-left:9.1pt;mso-wrap-distance-top:0.0pt;mso-wrap-distance-right:9.1pt;mso-wrap-distance-bottom:0.0pt;" stroked="false">
+                <v:path textboxrect="0,0,0,0"/>
+                <w10:wrap type="topAndBottom"/>
+                <v:imagedata r:id="rId26" o:title=""/>
+              </v:shape>
+            </w:pict>
+          </mc:Fallback>
+        </mc:AlternateContent>
+      </w:r>
+      <w:r>
+        <mc:AlternateContent>
+          <mc:Choice Requires="wpg">
+            <w:drawing>
+              <wp:anchor xmlns:wp="http://schemas.openxmlformats.org/drawingml/2006/wordprocessingDrawing" xmlns:wp14="http://schemas.microsoft.com/office/word/2010/wordprocessingDrawing" distT="0" distB="0" distL="115200" distR="115200" simplePos="0" relativeHeight="137216" behindDoc="0" locked="0" layoutInCell="1" allowOverlap="1">
+                <wp:simplePos x="0" y="0"/>
+                <wp:positionH relativeFrom="column">
+                  <wp:posOffset>629920</wp:posOffset>
+                </wp:positionH>
+                <wp:positionV relativeFrom="paragraph">
+                  <wp:posOffset>0</wp:posOffset>
+                </wp:positionV>
+                <wp:extent cx="5025730" cy="1411814"/>
+                <wp:effectExtent l="0" t="0" r="0" b="0"/>
+                <wp:wrapTopAndBottom/>
+                <wp:docPr id="41" name=""/>
+                <wp:cNvGraphicFramePr>
+                  <a:graphicFrameLocks xmlns:a="http://schemas.openxmlformats.org/drawingml/2006/main" noChangeAspect="1"/>
+                </wp:cNvGraphicFramePr>
+                <a:graphic xmlns:a="http://schemas.openxmlformats.org/drawingml/2006/main">
+                  <a:graphicData uri="http://schemas.openxmlformats.org/drawingml/2006/picture">
+                    <pic:pic xmlns:pic="http://schemas.openxmlformats.org/drawingml/2006/picture">
+                      <pic:nvPicPr>
+                        <pic:cNvPr id="1654372073" name=""/>
+                        <pic:cNvPicPr>
+                          <a:picLocks noChangeAspect="1"/>
+                        </pic:cNvPicPr>
+                        <pic:nvPr/>
+                      </pic:nvPicPr>
+                      <pic:blipFill>
+                        <a:blip r:embed="rId26"/>
+                        <a:stretch/>
+                      </pic:blipFill>
+                      <pic:spPr bwMode="auto">
+                        <a:xfrm flipH="0" flipV="0">
+                          <a:off x="0" y="0"/>
+                          <a:ext cx="5025729" cy="1411814"/>
+                        </a:xfrm>
+                        <a:prstGeom prst="rect">
+                          <a:avLst/>
+                        </a:prstGeom>
+                      </pic:spPr>
+                    </pic:pic>
+                  </a:graphicData>
+                </a:graphic>
+              </wp:anchor>
+            </w:drawing>
+          </mc:Choice>
+          <mc:Fallback>
+            <w:pict>
+              <v:shapetype type="#_x0000_t75" o:spt="75" coordsize="21600,21600" o:preferrelative="t" path="m@4@5l@4@11@9@11@9@5xe">
+                <v:formulas>
+                  <v:f eqn="if lineDrawn pixelLineWidth 0"/>
+                  <v:f eqn="sum @0 1 0"/>
+                  <v:f eqn="sum 0 0 @1"/>
+                  <v:f eqn="prod @2 1 2"/>
+                  <v:f eqn="prod @3 21600 pixelWidth"/>
+                  <v:f eqn="prod @3 21600 pixelHeight"/>
+                  <v:f eqn="sum @0 0 1"/>
+                  <v:f eqn="prod @6 1 2"/>
+                  <v:f eqn="prod @7 21600 pixelWidth"/>
+                  <v:f eqn="sum @8 21600 0"/>
+                  <v:f eqn="prod @7 21600 pixelHeight"/>
+                  <v:f eqn="sum @10 21600 0"/>
+                </v:formulas>
+              </v:shapetype>
+              <v:shape id="_x0000_i40" o:spid="_x0000_s40" type="#_x0000_t75" style="position:absolute;z-index:137216;o:allowoverlap:true;o:allowincell:true;mso-position-horizontal-relative:text;margin-left:49.6pt;mso-position-horizontal:absolute;mso-position-vertical-relative:text;margin-top:0.0pt;mso-position-vertical:absolute;width:395.7pt;height:111.2pt;mso-wrap-distance-left:9.1pt;mso-wrap-distance-top:0.0pt;mso-wrap-distance-right:9.1pt;mso-wrap-distance-bottom:0.0pt;" stroked="false">
+                <v:path textboxrect="0,0,0,0"/>
+                <w10:wrap type="topAndBottom"/>
+                <v:imagedata r:id="rId26" o:title=""/>
+              </v:shape>
+            </w:pict>
+          </mc:Fallback>
+        </mc:AlternateContent>
+      </w:r>
+      <w:r>
+        <w:rPr>
+          <w:rFonts w:ascii="Times New Roman" w:hAnsi="Times New Roman" w:cs="Times New Roman"/>
+          <w:b w:val="0"/>
+          <w:bCs w:val="0"/>
+          <w:sz w:val="24"/>
+          <w:szCs w:val="24"/>
+          <w:highlight w:val="none"/>
+          <w:lang w:val="en-US"/>
+        </w:rPr>
+      </w:r>
+      <w:r/>
+    </w:p>
+    <w:p>
+      <w:pPr>
+        <w:ind w:left="992" w:right="0" w:firstLine="283"/>
+        <w:jc w:val="both"/>
+        <w:spacing w:before="283" w:beforeAutospacing="0" w:line="360" w:lineRule="auto"/>
+        <w:rPr>
+          <w:rFonts w:ascii="Times New Roman" w:hAnsi="Times New Roman" w:cs="Times New Roman"/>
+          <w:b w:val="0"/>
+          <w:bCs w:val="0"/>
+          <w:i w:val="0"/>
+          <w:sz w:val="24"/>
+          <w:szCs w:val="24"/>
+          <w:highlight w:val="none"/>
+          <w:lang w:val="en-US"/>
+        </w:rPr>
+      </w:pPr>
+      <w:r>
+        <w:rPr>
+          <w:rFonts w:ascii="Times New Roman" w:hAnsi="Times New Roman" w:cs="Times New Roman"/>
+          <w:b w:val="0"/>
+          <w:bCs w:val="0"/>
+          <w:sz w:val="24"/>
+          <w:szCs w:val="24"/>
+          <w:highlight w:val="none"/>
+          <w:lang w:val="en-US"/>
+        </w:rPr>
+      </w:r>
+      <w:r>
+        <w:rPr>
+          <w:rFonts w:ascii="Times New Roman" w:hAnsi="Times New Roman" w:cs="Times New Roman"/>
+          <w:b w:val="0"/>
+          <w:bCs w:val="0"/>
+          <w:sz w:val="24"/>
+          <w:szCs w:val="24"/>
+          <w:highlight w:val="none"/>
+          <w:lang w:val="en-US"/>
+        </w:rPr>
+        <w:t xml:space="preserve">A szabályos mozgásért az </w:t>
+      </w:r>
+      <w:r>
+        <w:rPr>
+          <w:rFonts w:ascii="Times New Roman" w:hAnsi="Times New Roman" w:cs="Times New Roman"/>
+          <w:b w:val="0"/>
+          <w:bCs w:val="0"/>
+          <w:i/>
+          <w:iCs/>
+          <w:sz w:val="24"/>
+          <w:szCs w:val="24"/>
+          <w:highlight w:val="none"/>
+          <w:lang w:val="en-US"/>
+        </w:rPr>
+        <w:t xml:space="preserve">IsLegal </w:t>
+      </w:r>
+      <w:r>
+        <w:rPr>
+          <w:rFonts w:ascii="Times New Roman" w:hAnsi="Times New Roman" w:cs="Times New Roman"/>
+          <w:b w:val="0"/>
+          <w:bCs w:val="0"/>
+          <w:sz w:val="24"/>
+          <w:szCs w:val="24"/>
+          <w:highlight w:val="none"/>
+          <w:lang w:val="en-US"/>
+        </w:rPr>
+        <w:t xml:space="preserve">bool típusú függvény felel, ami az alakzatmátrix és annak pozíciójának az összegével a grid osztály </w:t>
+      </w:r>
+      <w:r>
+        <w:rPr>
+          <w:rFonts w:ascii="Times New Roman" w:hAnsi="Times New Roman" w:cs="Times New Roman"/>
+          <w:b w:val="0"/>
+          <w:bCs w:val="0"/>
+          <w:i/>
+          <w:iCs/>
+          <w:sz w:val="24"/>
+          <w:szCs w:val="24"/>
+          <w:highlight w:val="none"/>
+          <w:lang w:val="en-US"/>
+        </w:rPr>
+        <w:t xml:space="preserve">IsEmpty </w:t>
+      </w:r>
+      <w:r>
+        <w:rPr>
+          <w:rFonts w:ascii="Times New Roman" w:hAnsi="Times New Roman" w:cs="Times New Roman"/>
+          <w:b w:val="0"/>
+          <w:bCs w:val="0"/>
+          <w:i w:val="0"/>
+          <w:iCs w:val="0"/>
+          <w:sz w:val="24"/>
+          <w:szCs w:val="24"/>
+          <w:highlight w:val="none"/>
+          <w:lang w:val="en-US"/>
+        </w:rPr>
+        <w:t xml:space="preserve">metódusával határozza meg hogy az adott pozícióban található-e már lehelyezett kocka.</w:t>
+      </w:r>
+      <w:r>
+        <w:rPr>
+          <w:b w:val="0"/>
+          <w:bCs w:val="0"/>
+          <w:i w:val="0"/>
+          <w:sz w:val="20"/>
+          <w:szCs w:val="20"/>
+          <w:highlight w:val="none"/>
+        </w:rPr>
+      </w:r>
+      <w:r/>
+    </w:p>
+    <w:p>
+      <w:pPr>
+        <w:ind w:left="992" w:right="0" w:firstLine="283"/>
+        <w:jc w:val="both"/>
+        <w:spacing w:before="283" w:beforeAutospacing="0" w:line="360" w:lineRule="auto"/>
+        <w:rPr>
+          <w:highlight w:val="none"/>
+        </w:rPr>
+      </w:pPr>
+      <w:r>
+        <w:rPr>
+          <w:rFonts w:ascii="Times New Roman" w:hAnsi="Times New Roman" w:cs="Times New Roman"/>
+          <w:b w:val="0"/>
+          <w:bCs w:val="0"/>
+          <w:i w:val="0"/>
+          <w:iCs w:val="0"/>
+          <w:sz w:val="24"/>
+          <w:szCs w:val="24"/>
+          <w:highlight w:val="none"/>
+          <w:lang w:val="en-US"/>
+        </w:rPr>
+      </w:r>
+      <w:r>
+        <mc:AlternateContent>
+          <mc:Choice Requires="wpg">
+            <w:drawing>
+              <wp:anchor xmlns:wp="http://schemas.openxmlformats.org/drawingml/2006/wordprocessingDrawing" xmlns:wp14="http://schemas.microsoft.com/office/word/2010/wordprocessingDrawing" distT="0" distB="0" distL="115200" distR="115200" simplePos="0" relativeHeight="37888" behindDoc="0" locked="0" layoutInCell="1" allowOverlap="1">
+                <wp:simplePos x="0" y="0"/>
+                <wp:positionH relativeFrom="column">
+                  <wp:posOffset>629920</wp:posOffset>
+                </wp:positionH>
+                <wp:positionV relativeFrom="paragraph">
+                  <wp:posOffset>0</wp:posOffset>
+                </wp:positionV>
+                <wp:extent cx="2568280" cy="2000419"/>
+                <wp:effectExtent l="0" t="0" r="0" b="0"/>
+                <wp:wrapTopAndBottom/>
+                <wp:docPr id="42" name=""/>
+                <wp:cNvGraphicFramePr>
+                  <a:graphicFrameLocks xmlns:a="http://schemas.openxmlformats.org/drawingml/2006/main" noChangeAspect="1"/>
+                </wp:cNvGraphicFramePr>
+                <a:graphic xmlns:a="http://schemas.openxmlformats.org/drawingml/2006/main">
+                  <a:graphicData uri="http://schemas.openxmlformats.org/drawingml/2006/picture">
+                    <pic:pic xmlns:pic="http://schemas.openxmlformats.org/drawingml/2006/picture">
+                      <pic:nvPicPr>
+                        <pic:cNvPr id="1924095771" name=""/>
+                        <pic:cNvPicPr>
+                          <a:picLocks noChangeAspect="1"/>
+                        </pic:cNvPicPr>
+                        <pic:nvPr/>
+                      </pic:nvPicPr>
+                      <pic:blipFill>
+                        <a:blip r:embed="rId27"/>
+                        <a:stretch/>
+                      </pic:blipFill>
+                      <pic:spPr bwMode="auto">
+                        <a:xfrm flipH="0" flipV="0">
+                          <a:off x="0" y="0"/>
+                          <a:ext cx="2568279" cy="2000418"/>
+                        </a:xfrm>
+                        <a:prstGeom prst="rect">
+                          <a:avLst/>
+                        </a:prstGeom>
+                      </pic:spPr>
+                    </pic:pic>
+                  </a:graphicData>
+                </a:graphic>
+              </wp:anchor>
+            </w:drawing>
+          </mc:Choice>
+          <mc:Fallback>
+            <w:pict>
+              <v:shapetype type="#_x0000_t75" o:spt="75" coordsize="21600,21600" o:preferrelative="t" path="m@4@5l@4@11@9@11@9@5xe">
+                <v:formulas>
+                  <v:f eqn="if lineDrawn pixelLineWidth 0"/>
+                  <v:f eqn="sum @0 1 0"/>
+                  <v:f eqn="sum 0 0 @1"/>
+                  <v:f eqn="prod @2 1 2"/>
+                  <v:f eqn="prod @3 21600 pixelWidth"/>
+                  <v:f eqn="prod @3 21600 pixelHeight"/>
+                  <v:f eqn="sum @0 0 1"/>
+                  <v:f eqn="prod @6 1 2"/>
+                  <v:f eqn="prod @7 21600 pixelWidth"/>
+                  <v:f eqn="sum @8 21600 0"/>
+                  <v:f eqn="prod @7 21600 pixelHeight"/>
+                  <v:f eqn="sum @10 21600 0"/>
+                </v:formulas>
+              </v:shapetype>
+              <v:shape id="_x0000_i41" o:spid="_x0000_s41" type="#_x0000_t75" style="position:absolute;z-index:37888;o:allowoverlap:true;o:allowincell:true;mso-position-horizontal-relative:text;margin-left:49.6pt;mso-position-horizontal:absolute;mso-position-vertical-relative:text;margin-top:0.0pt;mso-position-vertical:absolute;width:202.2pt;height:157.5pt;mso-wrap-distance-left:9.1pt;mso-wrap-distance-top:0.0pt;mso-wrap-distance-right:9.1pt;mso-wrap-distance-bottom:0.0pt;" stroked="false">
+                <v:path textboxrect="0,0,0,0"/>
+                <w10:wrap type="topAndBottom"/>
+                <v:imagedata r:id="rId27" o:title=""/>
+              </v:shape>
+            </w:pict>
+          </mc:Fallback>
+        </mc:AlternateContent>
+      </w:r>
+      <w:r>
+        <w:rPr>
+          <w:rFonts w:ascii="Times New Roman" w:hAnsi="Times New Roman" w:cs="Times New Roman"/>
+          <w:b w:val="0"/>
+          <w:bCs w:val="0"/>
+          <w:i w:val="0"/>
+          <w:iCs w:val="0"/>
+          <w:sz w:val="24"/>
+          <w:szCs w:val="24"/>
+          <w:highlight w:val="none"/>
+          <w:lang w:val="en-US"/>
+        </w:rPr>
+        <w:t xml:space="preserve">A mozgatásér felelős függvények először elmozgatják az alakzatot, és ha annak az új pozíciója nem szabályos helyen van, akkor visszateszi az alakzatot az eredeti pozíciójába.</w:t>
+      </w:r>
+      <w:r>
+        <w:rPr>
+          <w:rFonts w:ascii="Times New Roman" w:hAnsi="Times New Roman" w:cs="Times New Roman"/>
+          <w:b w:val="0"/>
+          <w:bCs w:val="0"/>
+          <w:i w:val="0"/>
+          <w:iCs w:val="0"/>
+          <w:sz w:val="24"/>
+          <w:szCs w:val="24"/>
+          <w:highlight w:val="none"/>
+          <w:lang w:val="en-US"/>
+        </w:rPr>
+      </w:r>
+      <w:r/>
+    </w:p>
+    <w:p>
+      <w:pPr>
+        <w:ind w:left="992" w:right="0" w:firstLine="283"/>
+        <w:jc w:val="both"/>
+        <w:spacing w:line="360" w:lineRule="auto"/>
+      </w:pPr>
+      <w:r>
+        <w:rPr>
+          <w:rFonts w:ascii="Times New Roman" w:hAnsi="Times New Roman" w:cs="Times New Roman"/>
+          <w:sz w:val="24"/>
+          <w:szCs w:val="24"/>
+          <w:highlight w:val="none"/>
+        </w:rPr>
+        <w:t xml:space="preserve">A Tet-Risz-ben lehetőség van a tetrominó ledobására is. Ehhez meg kell határozni a lehető legnagyobb dobási távolságot a </w:t>
+      </w:r>
+      <w:r>
+        <w:rPr>
+          <w:rFonts w:ascii="Times New Roman" w:hAnsi="Times New Roman" w:cs="Times New Roman"/>
+          <w:i/>
+          <w:iCs/>
+          <w:sz w:val="24"/>
+          <w:szCs w:val="24"/>
+          <w:highlight w:val="none"/>
+        </w:rPr>
+        <w:t xml:space="preserve">BlockDropDistance</w:t>
+      </w:r>
+      <w:r>
+        <w:rPr>
+          <w:rFonts w:ascii="Times New Roman" w:hAnsi="Times New Roman" w:cs="Times New Roman"/>
+          <w:i w:val="0"/>
+          <w:iCs w:val="0"/>
+          <w:sz w:val="24"/>
+          <w:szCs w:val="24"/>
+          <w:highlight w:val="none"/>
+        </w:rPr>
+        <w:t xml:space="preserve"> és a </w:t>
+      </w:r>
+      <w:r>
+        <w:rPr>
+          <w:rFonts w:ascii="Times New Roman" w:hAnsi="Times New Roman" w:cs="Times New Roman"/>
+          <w:i/>
+          <w:iCs/>
+          <w:sz w:val="24"/>
+          <w:szCs w:val="24"/>
+          <w:highlight w:val="none"/>
+        </w:rPr>
+        <w:t xml:space="preserve"> ShapeDropDistance</w:t>
+      </w:r>
+      <w:r>
+        <w:rPr>
+          <w:rFonts w:ascii="Times New Roman" w:hAnsi="Times New Roman" w:cs="Times New Roman"/>
+          <w:i w:val="0"/>
+          <w:iCs w:val="0"/>
+          <w:sz w:val="24"/>
+          <w:szCs w:val="24"/>
+          <w:highlight w:val="none"/>
+        </w:rPr>
+        <w:t xml:space="preserve"> föggvények segítségével.</w:t>
+      </w:r>
+      <w:r>
+        <mc:AlternateContent>
+          <mc:Choice Requires="wpg">
+            <w:drawing>
+              <wp:anchor xmlns:wp="http://schemas.openxmlformats.org/drawingml/2006/wordprocessingDrawing" xmlns:wp14="http://schemas.microsoft.com/office/word/2010/wordprocessingDrawing" distT="0" distB="0" distL="115200" distR="115200" simplePos="0" relativeHeight="140288" behindDoc="0" locked="0" layoutInCell="1" allowOverlap="1">
+                <wp:simplePos x="0" y="0"/>
+                <wp:positionH relativeFrom="column">
+                  <wp:posOffset>629920</wp:posOffset>
+                </wp:positionH>
+                <wp:positionV relativeFrom="paragraph">
+                  <wp:posOffset>788603</wp:posOffset>
+                </wp:positionV>
+                <wp:extent cx="5215180" cy="3635273"/>
+                <wp:effectExtent l="0" t="0" r="0" b="0"/>
+                <wp:wrapTopAndBottom/>
+                <wp:docPr id="43" name=""/>
+                <wp:cNvGraphicFramePr>
+                  <a:graphicFrameLocks xmlns:a="http://schemas.openxmlformats.org/drawingml/2006/main" noChangeAspect="1"/>
+                </wp:cNvGraphicFramePr>
+                <a:graphic xmlns:a="http://schemas.openxmlformats.org/drawingml/2006/main">
+                  <a:graphicData uri="http://schemas.openxmlformats.org/drawingml/2006/picture">
+                    <pic:pic xmlns:pic="http://schemas.openxmlformats.org/drawingml/2006/picture">
+                      <pic:nvPicPr>
+                        <pic:cNvPr id="1596202361" name=""/>
+                        <pic:cNvPicPr>
+                          <a:picLocks noChangeAspect="1"/>
+                        </pic:cNvPicPr>
+                        <pic:nvPr/>
+                      </pic:nvPicPr>
+                      <pic:blipFill>
+                        <a:blip r:embed="rId28"/>
+                        <a:stretch/>
+                      </pic:blipFill>
+                      <pic:spPr bwMode="auto">
+                        <a:xfrm flipH="0" flipV="0">
+                          <a:off x="0" y="0"/>
+                          <a:ext cx="5215180" cy="3635272"/>
+                        </a:xfrm>
+                        <a:prstGeom prst="rect">
+                          <a:avLst/>
+                        </a:prstGeom>
+                      </pic:spPr>
+                    </pic:pic>
+                  </a:graphicData>
+                </a:graphic>
+              </wp:anchor>
+            </w:drawing>
+          </mc:Choice>
+          <mc:Fallback>
+            <w:pict>
+              <v:shapetype type="#_x0000_t75" o:spt="75" coordsize="21600,21600" o:preferrelative="t" path="m@4@5l@4@11@9@11@9@5xe">
+                <v:formulas>
+                  <v:f eqn="if lineDrawn pixelLineWidth 0"/>
+                  <v:f eqn="sum @0 1 0"/>
+                  <v:f eqn="sum 0 0 @1"/>
+                  <v:f eqn="prod @2 1 2"/>
+                  <v:f eqn="prod @3 21600 pixelWidth"/>
+                  <v:f eqn="prod @3 21600 pixelHeight"/>
+                  <v:f eqn="sum @0 0 1"/>
+                  <v:f eqn="prod @6 1 2"/>
+                  <v:f eqn="prod @7 21600 pixelWidth"/>
+                  <v:f eqn="sum @8 21600 0"/>
+                  <v:f eqn="prod @7 21600 pixelHeight"/>
+                  <v:f eqn="sum @10 21600 0"/>
+                </v:formulas>
+              </v:shapetype>
+              <v:shape id="_x0000_i42" o:spid="_x0000_s42" type="#_x0000_t75" style="position:absolute;z-index:140288;o:allowoverlap:true;o:allowincell:true;mso-position-horizontal-relative:text;margin-left:49.6pt;mso-position-horizontal:absolute;mso-position-vertical-relative:text;margin-top:62.1pt;mso-position-vertical:absolute;width:410.6pt;height:286.2pt;mso-wrap-distance-left:9.1pt;mso-wrap-distance-top:0.0pt;mso-wrap-distance-right:9.1pt;mso-wrap-distance-bottom:0.0pt;" stroked="false">
+                <v:path textboxrect="0,0,0,0"/>
+                <w10:wrap type="topAndBottom"/>
+                <v:imagedata r:id="rId28" o:title=""/>
+              </v:shape>
+            </w:pict>
+          </mc:Fallback>
+        </mc:AlternateContent>
+      </w:r>
+      <w:r>
+        <w:rPr>
+          <w:rFonts w:ascii="Times New Roman" w:hAnsi="Times New Roman" w:cs="Times New Roman"/>
+          <w:b w:val="0"/>
+          <w:bCs w:val="0"/>
+          <w:i w:val="0"/>
+          <w:sz w:val="22"/>
+          <w:szCs w:val="22"/>
+          <w:highlight w:val="none"/>
+        </w:rPr>
+      </w:r>
+      <w:r/>
+    </w:p>
+    <w:p>
+      <w:pPr>
+        <w:ind w:left="992" w:right="0" w:firstLine="283"/>
+        <w:jc w:val="both"/>
+        <w:spacing w:before="283" w:beforeAutospacing="0" w:line="360" w:lineRule="auto"/>
+        <w:rPr>
+          <w:rFonts w:ascii="Times New Roman" w:hAnsi="Times New Roman" w:cs="Times New Roman"/>
+          <w:b w:val="0"/>
+          <w:bCs w:val="0"/>
+          <w:i w:val="0"/>
+          <w:sz w:val="22"/>
+          <w:szCs w:val="22"/>
+          <w:highlight w:val="none"/>
+        </w:rPr>
+      </w:pPr>
+      <w:r>
+        <w:rPr>
+          <w:rFonts w:ascii="Times New Roman" w:hAnsi="Times New Roman" w:cs="Times New Roman"/>
+          <w:b w:val="0"/>
+          <w:bCs w:val="0"/>
+          <w:i w:val="0"/>
+          <w:sz w:val="22"/>
+          <w:szCs w:val="22"/>
+          <w:highlight w:val="none"/>
+        </w:rPr>
+        <w:t xml:space="preserve">Amikor az alakzatunk a játéktér aljára érkezik, el kell azt helyeznünk a grid mátrixán belül, ami a </w:t>
+      </w:r>
+      <w:r>
+        <w:rPr>
+          <w:rFonts w:ascii="Times New Roman" w:hAnsi="Times New Roman" w:cs="Times New Roman"/>
+          <w:b w:val="0"/>
+          <w:bCs w:val="0"/>
+          <w:i/>
+          <w:iCs/>
+          <w:sz w:val="22"/>
+          <w:szCs w:val="22"/>
+          <w:highlight w:val="none"/>
+        </w:rPr>
+        <w:t xml:space="preserve">PlaceShape </w:t>
+      </w:r>
+      <w:r>
+        <w:rPr>
+          <w:rFonts w:ascii="Times New Roman" w:hAnsi="Times New Roman" w:cs="Times New Roman"/>
+          <w:b w:val="0"/>
+          <w:bCs w:val="0"/>
+          <w:i w:val="0"/>
+          <w:iCs w:val="0"/>
+          <w:sz w:val="22"/>
+          <w:szCs w:val="22"/>
+          <w:highlight w:val="none"/>
+        </w:rPr>
+        <w:t xml:space="preserve">függvényben történik meg. Itt növekszik meg esetlegesen a pontszámunk, illetve itt kerül kiválasztásra a soron következő tetrominó.</w:t>
+      </w:r>
+      <w:r>
+        <w:rPr>
+          <w:rFonts w:ascii="Times New Roman" w:hAnsi="Times New Roman" w:cs="Times New Roman"/>
+          <w:b w:val="0"/>
+          <w:bCs w:val="0"/>
+          <w:i w:val="0"/>
+          <w:sz w:val="22"/>
+          <w:szCs w:val="22"/>
+          <w:highlight w:val="none"/>
+        </w:rPr>
+        <w:br w:type="page" w:clear="all"/>
+      </w:r>
+      <w:r>
+        <mc:AlternateContent>
+          <mc:Choice Requires="wpg">
+            <w:drawing>
+              <wp:anchor xmlns:wp="http://schemas.openxmlformats.org/drawingml/2006/wordprocessingDrawing" xmlns:wp14="http://schemas.microsoft.com/office/word/2010/wordprocessingDrawing" distT="0" distB="0" distL="115200" distR="115200" simplePos="0" relativeHeight="141312" behindDoc="0" locked="0" layoutInCell="1" allowOverlap="1">
+                <wp:simplePos x="0" y="0"/>
+                <wp:positionH relativeFrom="column">
+                  <wp:posOffset>80010</wp:posOffset>
+                </wp:positionH>
+                <wp:positionV relativeFrom="paragraph">
+                  <wp:posOffset>0</wp:posOffset>
+                </wp:positionV>
+                <wp:extent cx="5760720" cy="2329021"/>
+                <wp:effectExtent l="0" t="0" r="0" b="0"/>
+                <wp:wrapTopAndBottom/>
+                <wp:docPr id="44" name=""/>
+                <wp:cNvGraphicFramePr>
+                  <a:graphicFrameLocks xmlns:a="http://schemas.openxmlformats.org/drawingml/2006/main" noChangeAspect="1"/>
+                </wp:cNvGraphicFramePr>
+                <a:graphic xmlns:a="http://schemas.openxmlformats.org/drawingml/2006/main">
+                  <a:graphicData uri="http://schemas.openxmlformats.org/drawingml/2006/picture">
+                    <pic:pic xmlns:pic="http://schemas.openxmlformats.org/drawingml/2006/picture">
+                      <pic:nvPicPr>
+                        <pic:cNvPr id="1802825215" name=""/>
+                        <pic:cNvPicPr>
+                          <a:picLocks noChangeAspect="1"/>
+                        </pic:cNvPicPr>
+                        <pic:nvPr/>
+                      </pic:nvPicPr>
+                      <pic:blipFill>
+                        <a:blip r:embed="rId29"/>
+                        <a:stretch/>
+                      </pic:blipFill>
+                      <pic:spPr bwMode="auto">
+                        <a:xfrm>
+                          <a:off x="0" y="0"/>
+                          <a:ext cx="5760718" cy="2329019"/>
+                        </a:xfrm>
+                        <a:prstGeom prst="rect">
+                          <a:avLst/>
+                        </a:prstGeom>
+                      </pic:spPr>
+                    </pic:pic>
+                  </a:graphicData>
+                </a:graphic>
+              </wp:anchor>
+            </w:drawing>
+          </mc:Choice>
+          <mc:Fallback>
+            <w:pict>
+              <v:shapetype type="#_x0000_t75" o:spt="75" coordsize="21600,21600" o:preferrelative="t" path="m@4@5l@4@11@9@11@9@5xe">
+                <v:formulas>
+                  <v:f eqn="if lineDrawn pixelLineWidth 0"/>
+                  <v:f eqn="sum @0 1 0"/>
+                  <v:f eqn="sum 0 0 @1"/>
+                  <v:f eqn="prod @2 1 2"/>
+                  <v:f eqn="prod @3 21600 pixelWidth"/>
+                  <v:f eqn="prod @3 21600 pixelHeight"/>
+                  <v:f eqn="sum @0 0 1"/>
+                  <v:f eqn="prod @6 1 2"/>
+                  <v:f eqn="prod @7 21600 pixelWidth"/>
+                  <v:f eqn="sum @8 21600 0"/>
+                  <v:f eqn="prod @7 21600 pixelHeight"/>
+                  <v:f eqn="sum @10 21600 0"/>
+                </v:formulas>
+              </v:shapetype>
+              <v:shape id="_x0000_i43" o:spid="_x0000_s43" type="#_x0000_t75" style="position:absolute;z-index:141312;o:allowoverlap:true;o:allowincell:true;mso-position-horizontal-relative:text;margin-left:6.3pt;mso-position-horizontal:absolute;mso-position-vertical-relative:text;margin-top:0.0pt;mso-position-vertical:absolute;width:453.6pt;height:183.4pt;mso-wrap-distance-left:9.1pt;mso-wrap-distance-top:0.0pt;mso-wrap-distance-right:9.1pt;mso-wrap-distance-bottom:0.0pt;" stroked="false">
+                <v:path textboxrect="0,0,0,0"/>
+                <w10:wrap type="topAndBottom"/>
+                <v:imagedata r:id="rId29" o:title=""/>
+              </v:shape>
+            </w:pict>
+          </mc:Fallback>
+        </mc:AlternateContent>
+      </w:r>
+      <w:r>
+        <w:rPr>
+          <w:highlight w:val="none"/>
+        </w:rPr>
+        <w:br w:type="page" w:clear="all"/>
+      </w:r>
+      <w:r>
+        <w:rPr>
+          <w:rFonts w:ascii="Times New Roman" w:hAnsi="Times New Roman" w:cs="Times New Roman"/>
+          <w:b w:val="0"/>
+          <w:bCs w:val="0"/>
+          <w:i w:val="0"/>
+          <w:sz w:val="22"/>
+          <w:szCs w:val="22"/>
+          <w:highlight w:val="none"/>
+        </w:rPr>
+      </w:r>
+      <w:r/>
+    </w:p>
+    <w:p>
+      <w:pPr>
+        <w:rPr>
+          <w:highlight w:val="none"/>
+        </w:rPr>
+      </w:pPr>
+      <w:r>
+        <mc:AlternateContent>
+          <mc:Choice Requires="wpg">
+            <w:drawing>
+              <wp:anchor xmlns:wp="http://schemas.openxmlformats.org/drawingml/2006/wordprocessingDrawing" xmlns:wp14="http://schemas.microsoft.com/office/word/2010/wordprocessingDrawing" distT="0" distB="0" distL="115200" distR="115200" simplePos="0" relativeHeight="46080" behindDoc="0" locked="0" layoutInCell="1" allowOverlap="1">
+                <wp:simplePos x="0" y="0"/>
+                <wp:positionH relativeFrom="column">
+                  <wp:posOffset>1870710</wp:posOffset>
+                </wp:positionH>
+                <wp:positionV relativeFrom="paragraph">
+                  <wp:posOffset>-65945</wp:posOffset>
+                </wp:positionV>
+                <wp:extent cx="1964395" cy="857250"/>
+                <wp:effectExtent l="0" t="0" r="0" b="0"/>
+                <wp:wrapNone/>
+                <wp:docPr id="45" name=""/>
+                <wp:cNvGraphicFramePr/>
+                <a:graphic xmlns:a="http://schemas.openxmlformats.org/drawingml/2006/main">
+                  <a:graphicData uri="http://schemas.microsoft.com/office/word/2010/wordprocessingShape">
+                    <wps:wsp>
+                      <wps:cNvPr id="0" name=""/>
+                      <wps:cNvSpPr/>
+                      <wps:spPr bwMode="auto">
+                        <a:xfrm rot="0" flipH="0" flipV="0">
+                          <a:off x="0" y="0"/>
+                          <a:ext cx="1964394" cy="857250"/>
+                        </a:xfrm>
+                        <a:prstGeom prst="ellipse">
+                          <a:avLst/>
+                        </a:prstGeom>
+                        <a:noFill/>
+                      </wps:spPr>
+                      <wps:style>
+                        <a:lnRef idx="2">
+                          <a:schemeClr val="accent1">
+                            <a:shade val="50000"/>
+                          </a:schemeClr>
+                        </a:lnRef>
+                        <a:fillRef idx="1">
+                          <a:schemeClr val="accent1"/>
+                        </a:fillRef>
+                        <a:effectRef idx="0">
+                          <a:schemeClr val="accent1"/>
+                        </a:effectRef>
+                        <a:fontRef idx="minor">
+                          <a:schemeClr val="lt1"/>
+                        </a:fontRef>
+                      </wps:style>
+                      <wps:bodyPr rot="0">
+                        <a:prstTxWarp prst="textNoShape">
+                          <a:avLst/>
+                        </a:prstTxWarp>
+                        <a:noAutofit/>
+                      </wps:bodyPr>
+                    </wps:wsp>
+                  </a:graphicData>
+                </a:graphic>
+              </wp:anchor>
+            </w:drawing>
+          </mc:Choice>
+          <mc:Fallback>
+            <w:pict>
+              <v:shape id="shape 44" o:spid="_x0000_s44" o:spt="3" type="#_x0000_t3" style="position:absolute;z-index:46080;o:allowoverlap:true;o:allowincell:true;mso-position-horizontal-relative:text;margin-left:147.3pt;mso-position-horizontal:absolute;mso-position-vertical-relative:text;margin-top:-5.2pt;mso-position-vertical:absolute;width:154.7pt;height:67.5pt;mso-wrap-distance-left:9.1pt;mso-wrap-distance-top:0.0pt;mso-wrap-distance-right:9.1pt;mso-wrap-distance-bottom:0.0pt;rotation:0;visibility:visible;" filled="f" strokecolor="#223962" strokeweight="1.00pt">
+                <v:stroke dashstyle="solid"/>
+              </v:shape>
+            </w:pict>
+          </mc:Fallback>
+        </mc:AlternateContent>
+      </w:r>
+      <w:r>
+        <mc:AlternateContent>
+          <mc:Choice Requires="wpg">
+            <w:drawing>
+              <wp:anchor xmlns:wp="http://schemas.openxmlformats.org/drawingml/2006/wordprocessingDrawing" xmlns:wp14="http://schemas.microsoft.com/office/word/2010/wordprocessingDrawing" distT="0" distB="0" distL="115200" distR="115200" simplePos="0" relativeHeight="47104" behindDoc="0" locked="0" layoutInCell="1" allowOverlap="1">
+                <wp:simplePos x="0" y="0"/>
+                <wp:positionH relativeFrom="column">
+                  <wp:posOffset>2225380</wp:posOffset>
+                </wp:positionH>
+                <wp:positionV relativeFrom="paragraph">
+                  <wp:posOffset>62642</wp:posOffset>
+                </wp:positionV>
+                <wp:extent cx="1171575" cy="600075"/>
+                <wp:effectExtent l="0" t="0" r="0" b="0"/>
+                <wp:wrapNone/>
+                <wp:docPr id="46" name=""/>
+                <wp:cNvGraphicFramePr/>
+                <a:graphic xmlns:a="http://schemas.openxmlformats.org/drawingml/2006/main">
+                  <a:graphicData uri="http://schemas.microsoft.com/office/word/2010/wordprocessingShape">
+                    <wps:wsp>
+                      <wps:cNvPr id="0" name=""/>
+                      <wps:cNvSpPr txBox="1"/>
+                      <wps:spPr bwMode="auto">
+                        <a:xfrm rot="0" flipH="0" flipV="0">
+                          <a:off x="0" y="0"/>
+                          <a:ext cx="1171575" cy="600075"/>
+                        </a:xfrm>
+                        <a:prstGeom prst="rect">
+                          <a:avLst/>
+                        </a:prstGeom>
+                        <a:noFill/>
+                        <a:ln w="6350">
+                          <a:noFill/>
+                        </a:ln>
+                      </wps:spPr>
+                      <wps:txbx>
+                        <w:txbxContent>
+                          <w:p>
+                            <w:pPr>
+                              <w:jc w:val="center"/>
+                              <w:rPr>
+                                <w:rFonts w:ascii="Times New Roman" w:hAnsi="Times New Roman" w:cs="Times New Roman"/>
+                              </w:rPr>
+                            </w:pPr>
+                            <w:r>
+                              <w:rPr>
+                                <w:rFonts w:ascii="Times New Roman" w:hAnsi="Times New Roman" w:cs="Times New Roman"/>
+                              </w:rPr>
+                              <w:t xml:space="preserve">GameField</w:t>
+                            </w:r>
+                            <w:r>
+                              <w:rPr>
+                                <w:rFonts w:ascii="Times New Roman" w:hAnsi="Times New Roman" w:cs="Times New Roman"/>
+                              </w:rPr>
+                            </w:r>
+                            <w:r/>
+                          </w:p>
+                        </w:txbxContent>
+                      </wps:txbx>
+                      <wps:bodyPr vertOverflow="overflow" horzOverflow="overflow" vert="horz" wrap="square" lIns="91440" tIns="45720" rIns="91440" bIns="45720" numCol="1" spcCol="0" rtlCol="0" fromWordArt="0" anchor="t" anchorCtr="0" forceAA="0" upright="0" compatLnSpc="0"/>
+                    </wps:wsp>
+                  </a:graphicData>
+                </a:graphic>
+              </wp:anchor>
+            </w:drawing>
+          </mc:Choice>
+          <mc:Fallback>
+            <w:pict>
+              <v:shape id="shape 45" o:spid="_x0000_s45" o:spt="202" type="#_x0000_t202" style="position:absolute;z-index:47104;o:allowoverlap:true;o:allowincell:true;mso-position-horizontal-relative:text;margin-left:175.2pt;mso-position-horizontal:absolute;mso-position-vertical-relative:text;margin-top:4.9pt;mso-position-vertical:absolute;width:92.2pt;height:47.2pt;mso-wrap-distance-left:9.1pt;mso-wrap-distance-top:0.0pt;mso-wrap-distance-right:9.1pt;mso-wrap-distance-bottom:0.0pt;rotation:0;v-text-anchor:top;visibility:visible;" filled="f" stroked="f" strokeweight="0.50pt">
+                <v:textbox inset="0,0,0,0">
+                  <w:txbxContent>
+                    <w:p>
+                      <w:pPr>
+                        <w:jc w:val="center"/>
+                        <w:rPr>
+                          <w:rFonts w:ascii="Times New Roman" w:hAnsi="Times New Roman" w:cs="Times New Roman"/>
+                        </w:rPr>
+                      </w:pPr>
+                      <w:r>
+                        <w:rPr>
+                          <w:rFonts w:ascii="Times New Roman" w:hAnsi="Times New Roman" w:cs="Times New Roman"/>
+                        </w:rPr>
+                        <w:t xml:space="preserve">GameField</w:t>
+                      </w:r>
+                      <w:r>
+                        <w:rPr>
+                          <w:rFonts w:ascii="Times New Roman" w:hAnsi="Times New Roman" w:cs="Times New Roman"/>
+                        </w:rPr>
+                      </w:r>
+                      <w:r/>
+                    </w:p>
+                  </w:txbxContent>
+                </v:textbox>
+              </v:shape>
+            </w:pict>
+          </mc:Fallback>
+        </mc:AlternateContent>
+      </w:r>
       <w:r/>
     </w:p>
     <w:p>
@@ -6494,7 +9012,7 @@
                 <wp:extent cx="352425" cy="285750"/>
                 <wp:effectExtent l="3175" t="3175" r="3175" b="3175"/>
                 <wp:wrapNone/>
-                <wp:docPr id="19" name=""/>
+                <wp:docPr id="47" name=""/>
                 <wp:cNvGraphicFramePr/>
                 <a:graphic xmlns:a="http://schemas.openxmlformats.org/drawingml/2006/main">
                   <a:graphicData uri="http://schemas.microsoft.com/office/word/2010/wordprocessingShape">
@@ -6540,7 +9058,7 @@
           </mc:Choice>
           <mc:Fallback>
             <w:pict>
-              <v:line id="shape 18" o:spid="_x0000_s18" style="position:absolute;left:0;text-align:left;z-index:71680;mso-wrap-distance-left:9.1pt;mso-wrap-distance-top:0.0pt;mso-wrap-distance-right:9.1pt;mso-wrap-distance-bottom:0.0pt;visibility:visible;" from="297.5pt,20.3pt" to="325.2pt,42.8pt" filled="f" strokecolor="#223962" strokeweight="0.50pt">
+              <v:line id="shape 46" o:spid="_x0000_s46" style="position:absolute;left:0;text-align:left;z-index:71680;mso-wrap-distance-left:9.1pt;mso-wrap-distance-top:0.0pt;mso-wrap-distance-right:9.1pt;mso-wrap-distance-bottom:0.0pt;visibility:visible;" from="297.5pt,20.3pt" to="325.2pt,42.8pt" filled="f" strokecolor="#223962" strokeweight="0.50pt">
                 <v:stroke dashstyle="solid"/>
               </v:line>
             </w:pict>
@@ -6565,7 +9083,7 @@
                 <wp:extent cx="180975" cy="342900"/>
                 <wp:effectExtent l="3175" t="3175" r="3175" b="3175"/>
                 <wp:wrapNone/>
-                <wp:docPr id="20" name=""/>
+                <wp:docPr id="48" name=""/>
                 <wp:cNvGraphicFramePr/>
                 <a:graphic xmlns:a="http://schemas.openxmlformats.org/drawingml/2006/main">
                   <a:graphicData uri="http://schemas.microsoft.com/office/word/2010/wordprocessingShape">
@@ -6611,7 +9129,7 @@
           </mc:Choice>
           <mc:Fallback>
             <w:pict>
-              <v:line id="shape 19" o:spid="_x0000_s19" style="position:absolute;left:0;text-align:left;z-index:275456;mso-wrap-distance-left:9.1pt;mso-wrap-distance-top:0.0pt;mso-wrap-distance-right:9.1pt;mso-wrap-distance-bottom:0.0pt;visibility:visible;" from="209.0pt,18.5pt" to="223.2pt,45.5pt" filled="f" strokecolor="#223962" strokeweight="0.50pt">
+              <v:line id="shape 47" o:spid="_x0000_s47" style="position:absolute;left:0;text-align:left;z-index:275456;mso-wrap-distance-left:9.1pt;mso-wrap-distance-top:0.0pt;mso-wrap-distance-right:9.1pt;mso-wrap-distance-bottom:0.0pt;visibility:visible;" from="209.0pt,18.5pt" to="223.2pt,45.5pt" filled="f" strokecolor="#223962" strokeweight="0.50pt">
                 <v:stroke dashstyle="solid"/>
               </v:line>
             </w:pict>
@@ -6633,7 +9151,7 @@
                 <wp:extent cx="381000" cy="342900"/>
                 <wp:effectExtent l="3175" t="3175" r="3175" b="3175"/>
                 <wp:wrapNone/>
-                <wp:docPr id="21" name=""/>
+                <wp:docPr id="49" name=""/>
                 <wp:cNvGraphicFramePr/>
                 <a:graphic xmlns:a="http://schemas.openxmlformats.org/drawingml/2006/main">
                   <a:graphicData uri="http://schemas.microsoft.com/office/word/2010/wordprocessingShape">
@@ -6679,7 +9197,7 @@
           </mc:Choice>
           <mc:Fallback>
             <w:pict>
-              <v:line id="shape 20" o:spid="_x0000_s20" style="position:absolute;left:0;text-align:left;z-index:70656;mso-wrap-distance-left:9.1pt;mso-wrap-distance-top:0.0pt;mso-wrap-distance-right:9.1pt;mso-wrap-distance-bottom:0.0pt;flip:x;visibility:visible;" from="129.5pt,0.8pt" to="159.5pt,27.8pt" filled="f" strokecolor="#223962" strokeweight="0.50pt">
+              <v:line id="shape 48" o:spid="_x0000_s48" style="position:absolute;left:0;text-align:left;z-index:70656;mso-wrap-distance-left:9.1pt;mso-wrap-distance-top:0.0pt;mso-wrap-distance-right:9.1pt;mso-wrap-distance-bottom:0.0pt;flip:x;visibility:visible;" from="129.5pt,0.8pt" to="159.5pt,27.8pt" filled="f" strokecolor="#223962" strokeweight="0.50pt">
                 <v:stroke dashstyle="solid"/>
               </v:line>
             </w:pict>
@@ -6701,7 +9219,7 @@
                 <wp:extent cx="1171575" cy="600075"/>
                 <wp:effectExtent l="0" t="0" r="0" b="0"/>
                 <wp:wrapNone/>
-                <wp:docPr id="22" name=""/>
+                <wp:docPr id="50" name=""/>
                 <wp:cNvGraphicFramePr/>
                 <a:graphic xmlns:a="http://schemas.openxmlformats.org/drawingml/2006/main">
                   <a:graphicData uri="http://schemas.microsoft.com/office/word/2010/wordprocessingShape">
@@ -6754,7 +9272,7 @@
           </mc:Choice>
           <mc:Fallback>
             <w:pict>
-              <v:shape id="shape 21" o:spid="_x0000_s21" o:spt="202" type="#_x0000_t202" style="position:absolute;z-index:47104;o:allowoverlap:true;o:allowincell:true;mso-position-horizontal-relative:text;margin-left:330.1pt;mso-position-horizontal:absolute;mso-position-vertical-relative:text;margin-top:17.3pt;mso-position-vertical:absolute;width:92.2pt;height:47.2pt;mso-wrap-distance-left:9.1pt;mso-wrap-distance-top:0.0pt;mso-wrap-distance-right:9.1pt;mso-wrap-distance-bottom:0.0pt;rotation:0;v-text-anchor:top;visibility:visible;" filled="f" stroked="f" strokeweight="0.50pt">
+              <v:shape id="shape 49" o:spid="_x0000_s49" o:spt="202" type="#_x0000_t202" style="position:absolute;z-index:47104;o:allowoverlap:true;o:allowincell:true;mso-position-horizontal-relative:text;margin-left:330.1pt;mso-position-horizontal:absolute;mso-position-vertical-relative:text;margin-top:17.3pt;mso-position-vertical:absolute;width:92.2pt;height:47.2pt;mso-wrap-distance-left:9.1pt;mso-wrap-distance-top:0.0pt;mso-wrap-distance-right:9.1pt;mso-wrap-distance-bottom:0.0pt;rotation:0;v-text-anchor:top;visibility:visible;" filled="f" stroked="f" strokeweight="0.50pt">
                 <v:textbox inset="0,0,0,0">
                   <w:txbxContent>
                     <w:p>
@@ -6799,7 +9317,7 @@
                 <wp:extent cx="1735795" cy="857250"/>
                 <wp:effectExtent l="6350" t="6350" r="6350" b="6350"/>
                 <wp:wrapNone/>
-                <wp:docPr id="23" name=""/>
+                <wp:docPr id="51" name=""/>
                 <wp:cNvGraphicFramePr/>
                 <a:graphic xmlns:a="http://schemas.openxmlformats.org/drawingml/2006/main">
                   <a:graphicData uri="http://schemas.microsoft.com/office/word/2010/wordprocessingShape">
@@ -6846,7 +9364,7 @@
           </mc:Choice>
           <mc:Fallback>
             <w:pict>
-              <v:shape id="shape 22" o:spid="_x0000_s22" o:spt="3" type="#_x0000_t3" style="position:absolute;z-index:46080;o:allowoverlap:true;o:allowincell:true;mso-position-horizontal-relative:text;margin-left:6.3pt;mso-position-horizontal:absolute;mso-position-vertical-relative:text;margin-top:13.5pt;mso-position-vertical:absolute;width:136.7pt;height:67.5pt;mso-wrap-distance-left:9.1pt;mso-wrap-distance-top:0.0pt;mso-wrap-distance-right:9.1pt;mso-wrap-distance-bottom:0.0pt;rotation:0;visibility:visible;" filled="f" strokecolor="#223962" strokeweight="1.00pt">
+              <v:shape id="shape 50" o:spid="_x0000_s50" o:spt="3" type="#_x0000_t3" style="position:absolute;z-index:46080;o:allowoverlap:true;o:allowincell:true;mso-position-horizontal-relative:text;margin-left:6.3pt;mso-position-horizontal:absolute;mso-position-vertical-relative:text;margin-top:13.5pt;mso-position-vertical:absolute;width:136.7pt;height:67.5pt;mso-wrap-distance-left:9.1pt;mso-wrap-distance-top:0.0pt;mso-wrap-distance-right:9.1pt;mso-wrap-distance-bottom:0.0pt;rotation:0;visibility:visible;" filled="f" strokecolor="#223962" strokeweight="1.00pt">
                 <v:stroke dashstyle="solid"/>
               </v:shape>
             </w:pict>
@@ -6868,7 +9386,7 @@
                 <wp:extent cx="1811315" cy="857250"/>
                 <wp:effectExtent l="6350" t="6350" r="6350" b="6350"/>
                 <wp:wrapNone/>
-                <wp:docPr id="24" name=""/>
+                <wp:docPr id="52" name=""/>
                 <wp:cNvGraphicFramePr/>
                 <a:graphic xmlns:a="http://schemas.openxmlformats.org/drawingml/2006/main">
                   <a:graphicData uri="http://schemas.microsoft.com/office/word/2010/wordprocessingShape">
@@ -6915,7 +9433,7 @@
           </mc:Choice>
           <mc:Fallback>
             <w:pict>
-              <v:shape id="shape 23" o:spid="_x0000_s23" o:spt="3" type="#_x0000_t3" style="position:absolute;z-index:46080;o:allowoverlap:true;o:allowincell:true;mso-position-horizontal-relative:text;margin-left:311.0pt;mso-position-horizontal:absolute;mso-position-vertical-relative:text;margin-top:7.2pt;mso-position-vertical:absolute;width:142.6pt;height:67.5pt;mso-wrap-distance-left:9.1pt;mso-wrap-distance-top:0.0pt;mso-wrap-distance-right:9.1pt;mso-wrap-distance-bottom:0.0pt;visibility:visible;" filled="f" strokecolor="#223962" strokeweight="1.00pt">
+              <v:shape id="shape 51" o:spid="_x0000_s51" o:spt="3" type="#_x0000_t3" style="position:absolute;z-index:46080;o:allowoverlap:true;o:allowincell:true;mso-position-horizontal-relative:text;margin-left:311.0pt;mso-position-horizontal:absolute;mso-position-vertical-relative:text;margin-top:7.2pt;mso-position-vertical:absolute;width:142.6pt;height:67.5pt;mso-wrap-distance-left:9.1pt;mso-wrap-distance-top:0.0pt;mso-wrap-distance-right:9.1pt;mso-wrap-distance-bottom:0.0pt;visibility:visible;" filled="f" strokecolor="#223962" strokeweight="1.00pt">
                 <v:stroke dashstyle="solid"/>
               </v:shape>
             </w:pict>
@@ -6940,7 +9458,7 @@
                 <wp:extent cx="885825" cy="676275"/>
                 <wp:effectExtent l="6350" t="6350" r="6350" b="6350"/>
                 <wp:wrapNone/>
-                <wp:docPr id="25" name=""/>
+                <wp:docPr id="53" name=""/>
                 <wp:cNvGraphicFramePr/>
                 <a:graphic xmlns:a="http://schemas.openxmlformats.org/drawingml/2006/main">
                   <a:graphicData uri="http://schemas.microsoft.com/office/word/2010/wordprocessingShape">
@@ -6987,7 +9505,7 @@
           </mc:Choice>
           <mc:Fallback>
             <w:pict>
-              <v:shape id="shape 24" o:spid="_x0000_s24" o:spt="3" type="#_x0000_t3" style="position:absolute;z-index:180224;o:allowoverlap:true;o:allowincell:true;mso-position-horizontal-relative:text;margin-left:185.4pt;mso-position-horizontal:absolute;mso-position-vertical-relative:text;margin-top:21.8pt;mso-position-vertical:absolute;width:69.8pt;height:53.2pt;mso-wrap-distance-left:9.1pt;mso-wrap-distance-top:0.0pt;mso-wrap-distance-right:9.1pt;mso-wrap-distance-bottom:0.0pt;visibility:visible;" filled="f" strokecolor="#223962" strokeweight="1.00pt">
+              <v:shape id="shape 52" o:spid="_x0000_s52" o:spt="3" type="#_x0000_t3" style="position:absolute;z-index:180224;o:allowoverlap:true;o:allowincell:true;mso-position-horizontal-relative:text;margin-left:185.4pt;mso-position-horizontal:absolute;mso-position-vertical-relative:text;margin-top:21.8pt;mso-position-vertical:absolute;width:69.8pt;height:53.2pt;mso-wrap-distance-left:9.1pt;mso-wrap-distance-top:0.0pt;mso-wrap-distance-right:9.1pt;mso-wrap-distance-bottom:0.0pt;visibility:visible;" filled="f" strokecolor="#223962" strokeweight="1.00pt">
                 <v:stroke dashstyle="solid"/>
               </v:shape>
             </w:pict>
@@ -7009,7 +9527,7 @@
                 <wp:extent cx="1171575" cy="600075"/>
                 <wp:effectExtent l="0" t="0" r="0" b="0"/>
                 <wp:wrapNone/>
-                <wp:docPr id="26" name=""/>
+                <wp:docPr id="54" name=""/>
                 <wp:cNvGraphicFramePr/>
                 <a:graphic xmlns:a="http://schemas.openxmlformats.org/drawingml/2006/main">
                   <a:graphicData uri="http://schemas.microsoft.com/office/word/2010/wordprocessingShape">
@@ -7062,7 +9580,7 @@
           </mc:Choice>
           <mc:Fallback>
             <w:pict>
-              <v:shape id="shape 25" o:spid="_x0000_s25" o:spt="202" type="#_x0000_t202" style="position:absolute;z-index:47104;o:allowoverlap:true;o:allowincell:true;mso-position-horizontal-relative:text;margin-left:28.2pt;mso-position-horizontal:absolute;mso-position-vertical-relative:text;margin-top:1.2pt;mso-position-vertical:absolute;width:92.2pt;height:47.2pt;mso-wrap-distance-left:9.1pt;mso-wrap-distance-top:0.0pt;mso-wrap-distance-right:9.1pt;mso-wrap-distance-bottom:0.0pt;rotation:0;v-text-anchor:top;visibility:visible;" filled="f" stroked="f" strokeweight="0.50pt">
+              <v:shape id="shape 53" o:spid="_x0000_s53" o:spt="202" type="#_x0000_t202" style="position:absolute;z-index:47104;o:allowoverlap:true;o:allowincell:true;mso-position-horizontal-relative:text;margin-left:28.2pt;mso-position-horizontal:absolute;mso-position-vertical-relative:text;margin-top:1.2pt;mso-position-vertical:absolute;width:92.2pt;height:47.2pt;mso-wrap-distance-left:9.1pt;mso-wrap-distance-top:0.0pt;mso-wrap-distance-right:9.1pt;mso-wrap-distance-bottom:0.0pt;rotation:0;v-text-anchor:top;visibility:visible;" filled="f" stroked="f" strokeweight="0.50pt">
                 <v:textbox inset="0,0,0,0">
                   <w:txbxContent>
                     <w:p>
@@ -7110,7 +9628,7 @@
                 <wp:extent cx="912835" cy="257175"/>
                 <wp:effectExtent l="3175" t="3175" r="3175" b="3175"/>
                 <wp:wrapNone/>
-                <wp:docPr id="27" name=""/>
+                <wp:docPr id="55" name=""/>
                 <wp:cNvGraphicFramePr/>
                 <a:graphic xmlns:a="http://schemas.openxmlformats.org/drawingml/2006/main">
                   <a:graphicData uri="http://schemas.microsoft.com/office/word/2010/wordprocessingShape">
@@ -7149,7 +9667,7 @@
           </mc:Choice>
           <mc:Fallback>
             <w:pict>
-              <v:shape id="shape 26" o:spid="_x0000_s26" o:spt="202" type="#_x0000_t202" style="position:absolute;z-index:181248;o:allowoverlap:true;o:allowincell:true;mso-position-horizontal-relative:text;margin-left:185.4pt;mso-position-horizontal:absolute;mso-position-vertical-relative:text;margin-top:15.8pt;mso-position-vertical:absolute;width:71.9pt;height:20.2pt;mso-wrap-distance-left:9.1pt;mso-wrap-distance-top:0.0pt;mso-wrap-distance-right:9.1pt;mso-wrap-distance-bottom:0.0pt;v-text-anchor:top;visibility:visible;" filled="f" stroked="f" strokeweight="0.50pt">
+              <v:shape id="shape 54" o:spid="_x0000_s54" o:spt="202" type="#_x0000_t202" style="position:absolute;z-index:181248;o:allowoverlap:true;o:allowincell:true;mso-position-horizontal-relative:text;margin-left:185.4pt;mso-position-horizontal:absolute;mso-position-vertical-relative:text;margin-top:15.8pt;mso-position-vertical:absolute;width:71.9pt;height:20.2pt;mso-wrap-distance-left:9.1pt;mso-wrap-distance-top:0.0pt;mso-wrap-distance-right:9.1pt;mso-wrap-distance-bottom:0.0pt;v-text-anchor:top;visibility:visible;" filled="f" stroked="f" strokeweight="0.50pt">
                 <v:textbox inset="0,0,0,0">
                   <w:txbxContent>
                     <w:p>
@@ -7183,7 +9701,7 @@
                 <wp:extent cx="104775" cy="352425"/>
                 <wp:effectExtent l="3175" t="3175" r="3175" b="3175"/>
                 <wp:wrapNone/>
-                <wp:docPr id="28" name=""/>
+                <wp:docPr id="56" name=""/>
                 <wp:cNvGraphicFramePr/>
                 <a:graphic xmlns:a="http://schemas.openxmlformats.org/drawingml/2006/main">
                   <a:graphicData uri="http://schemas.microsoft.com/office/word/2010/wordprocessingShape">
@@ -7229,7 +9747,7 @@
           </mc:Choice>
           <mc:Fallback>
             <w:pict>
-              <v:line id="shape 27" o:spid="_x0000_s27" style="position:absolute;left:0;text-align:left;z-index:273408;mso-wrap-distance-left:9.1pt;mso-wrap-distance-top:0.0pt;mso-wrap-distance-right:9.1pt;mso-wrap-distance-bottom:0.0pt;flip:x;visibility:visible;" from="60.5pt,14.0pt" to="68.7pt,41.8pt" filled="f" strokecolor="#223962" strokeweight="0.50pt">
+              <v:line id="shape 55" o:spid="_x0000_s55" style="position:absolute;left:0;text-align:left;z-index:273408;mso-wrap-distance-left:9.1pt;mso-wrap-distance-top:0.0pt;mso-wrap-distance-right:9.1pt;mso-wrap-distance-bottom:0.0pt;flip:x;visibility:visible;" from="60.5pt,14.0pt" to="68.7pt,41.8pt" filled="f" strokecolor="#223962" strokeweight="0.50pt">
                 <v:stroke dashstyle="solid"/>
               </v:line>
             </w:pict>
@@ -7251,7 +9769,7 @@
                 <wp:extent cx="942328" cy="685800"/>
                 <wp:effectExtent l="3175" t="3175" r="3175" b="3175"/>
                 <wp:wrapNone/>
-                <wp:docPr id="29" name=""/>
+                <wp:docPr id="57" name=""/>
                 <wp:cNvGraphicFramePr/>
                 <a:graphic xmlns:a="http://schemas.openxmlformats.org/drawingml/2006/main">
                   <a:graphicData uri="http://schemas.microsoft.com/office/word/2010/wordprocessingShape">
@@ -7297,7 +9815,7 @@
           </mc:Choice>
           <mc:Fallback>
             <w:pict>
-              <v:line id="shape 28" o:spid="_x0000_s28" style="position:absolute;left:0;text-align:left;z-index:74752;mso-wrap-distance-left:9.1pt;mso-wrap-distance-top:0.0pt;mso-wrap-distance-right:9.1pt;mso-wrap-distance-bottom:0.0pt;visibility:visible;" from="351.0pt,3.5pt" to="425.2pt,57.5pt" filled="f" strokecolor="#223962" strokeweight="0.50pt">
+              <v:line id="shape 56" o:spid="_x0000_s56" style="position:absolute;left:0;text-align:left;z-index:74752;mso-wrap-distance-left:9.1pt;mso-wrap-distance-top:0.0pt;mso-wrap-distance-right:9.1pt;mso-wrap-distance-bottom:0.0pt;visibility:visible;" from="351.0pt,3.5pt" to="425.2pt,57.5pt" filled="f" strokecolor="#223962" strokeweight="0.50pt">
                 <v:stroke dashstyle="solid"/>
               </v:line>
             </w:pict>
@@ -7319,7 +9837,7 @@
                 <wp:extent cx="95250" cy="749197"/>
                 <wp:effectExtent l="3175" t="3175" r="3175" b="3175"/>
                 <wp:wrapNone/>
-                <wp:docPr id="30" name=""/>
+                <wp:docPr id="58" name=""/>
                 <wp:cNvGraphicFramePr/>
                 <a:graphic xmlns:a="http://schemas.openxmlformats.org/drawingml/2006/main">
                   <a:graphicData uri="http://schemas.microsoft.com/office/word/2010/wordprocessingShape">
@@ -7365,7 +9883,7 @@
           </mc:Choice>
           <mc:Fallback>
             <w:pict>
-              <v:line id="shape 29" o:spid="_x0000_s29" style="position:absolute;left:0;text-align:left;z-index:73728;mso-wrap-distance-left:9.1pt;mso-wrap-distance-top:0.0pt;mso-wrap-distance-right:9.1pt;mso-wrap-distance-bottom:0.0pt;visibility:visible;" from="351.0pt,3.5pt" to="358.5pt,62.4pt" filled="f" strokecolor="#223962" strokeweight="0.50pt">
+              <v:line id="shape 57" o:spid="_x0000_s57" style="position:absolute;left:0;text-align:left;z-index:73728;mso-wrap-distance-left:9.1pt;mso-wrap-distance-top:0.0pt;mso-wrap-distance-right:9.1pt;mso-wrap-distance-bottom:0.0pt;visibility:visible;" from="351.0pt,3.5pt" to="358.5pt,62.4pt" filled="f" strokecolor="#223962" strokeweight="0.50pt">
                 <v:stroke dashstyle="solid"/>
               </v:line>
             </w:pict>
@@ -7387,7 +9905,7 @@
                 <wp:extent cx="723900" cy="714375"/>
                 <wp:effectExtent l="3175" t="3175" r="3175" b="3175"/>
                 <wp:wrapNone/>
-                <wp:docPr id="31" name=""/>
+                <wp:docPr id="59" name=""/>
                 <wp:cNvGraphicFramePr/>
                 <a:graphic xmlns:a="http://schemas.openxmlformats.org/drawingml/2006/main">
                   <a:graphicData uri="http://schemas.microsoft.com/office/word/2010/wordprocessingShape">
@@ -7433,7 +9951,7 @@
           </mc:Choice>
           <mc:Fallback>
             <w:pict>
-              <v:line id="shape 30" o:spid="_x0000_s30" style="position:absolute;left:0;text-align:left;z-index:72704;mso-wrap-distance-left:9.1pt;mso-wrap-distance-top:0.0pt;mso-wrap-distance-right:9.1pt;mso-wrap-distance-bottom:0.0pt;flip:x;visibility:visible;" from="294.0pt,6.2pt" to="351.0pt,62.4pt" filled="f" strokecolor="#223962" strokeweight="0.50pt">
+              <v:line id="shape 58" o:spid="_x0000_s58" style="position:absolute;left:0;text-align:left;z-index:72704;mso-wrap-distance-left:9.1pt;mso-wrap-distance-top:0.0pt;mso-wrap-distance-right:9.1pt;mso-wrap-distance-bottom:0.0pt;flip:x;visibility:visible;" from="294.0pt,6.2pt" to="351.0pt,62.4pt" filled="f" strokecolor="#223962" strokeweight="0.50pt">
                 <v:stroke dashstyle="solid"/>
               </v:line>
             </w:pict>
@@ -7483,7 +10001,7 @@
                 <wp:extent cx="200025" cy="285750"/>
                 <wp:effectExtent l="3175" t="3175" r="3175" b="3175"/>
                 <wp:wrapNone/>
-                <wp:docPr id="32" name=""/>
+                <wp:docPr id="60" name=""/>
                 <wp:cNvGraphicFramePr/>
                 <a:graphic xmlns:a="http://schemas.openxmlformats.org/drawingml/2006/main">
                   <a:graphicData uri="http://schemas.microsoft.com/office/word/2010/wordprocessingShape">
@@ -7529,7 +10047,7 @@
           </mc:Choice>
           <mc:Fallback>
             <w:pict>
-              <v:line id="shape 31" o:spid="_x0000_s31" style="position:absolute;left:0;text-align:left;z-index:274432;mso-wrap-distance-left:9.1pt;mso-wrap-distance-top:0.0pt;mso-wrap-distance-right:9.1pt;mso-wrap-distance-bottom:0.0pt;visibility:visible;" from="76.2pt,83.0pt" to="92.0pt,105.5pt" filled="f" strokecolor="#223962" strokeweight="0.50pt">
+              <v:line id="shape 59" o:spid="_x0000_s59" style="position:absolute;left:0;text-align:left;z-index:274432;mso-wrap-distance-left:9.1pt;mso-wrap-distance-top:0.0pt;mso-wrap-distance-right:9.1pt;mso-wrap-distance-bottom:0.0pt;visibility:visible;" from="76.2pt,83.0pt" to="92.0pt,105.5pt" filled="f" strokecolor="#223962" strokeweight="0.50pt">
                 <v:stroke dashstyle="solid"/>
               </v:line>
             </w:pict>
@@ -7551,7 +10069,7 @@
                 <wp:extent cx="866775" cy="381000"/>
                 <wp:effectExtent l="3175" t="3175" r="3175" b="3175"/>
                 <wp:wrapNone/>
-                <wp:docPr id="33" name=""/>
+                <wp:docPr id="61" name=""/>
                 <wp:cNvGraphicFramePr/>
                 <a:graphic xmlns:a="http://schemas.openxmlformats.org/drawingml/2006/main">
                   <a:graphicData uri="http://schemas.microsoft.com/office/word/2010/wordprocessingShape">
@@ -7590,7 +10108,7 @@
           </mc:Choice>
           <mc:Fallback>
             <w:pict>
-              <v:shape id="shape 32" o:spid="_x0000_s32" o:spt="202" type="#_x0000_t202" style="position:absolute;z-index:272384;o:allowoverlap:true;o:allowincell:true;mso-position-horizontal-relative:text;margin-left:57.5pt;mso-position-horizontal:absolute;mso-position-vertical-relative:text;margin-top:117.5pt;mso-position-vertical:absolute;width:68.2pt;height:30.0pt;mso-wrap-distance-left:9.1pt;mso-wrap-distance-top:0.0pt;mso-wrap-distance-right:9.1pt;mso-wrap-distance-bottom:0.0pt;v-text-anchor:top;visibility:visible;" filled="f" stroked="f" strokeweight="0.50pt">
+              <v:shape id="shape 60" o:spid="_x0000_s60" o:spt="202" type="#_x0000_t202" style="position:absolute;z-index:272384;o:allowoverlap:true;o:allowincell:true;mso-position-horizontal-relative:text;margin-left:57.5pt;mso-position-horizontal:absolute;mso-position-vertical-relative:text;margin-top:117.5pt;mso-position-vertical:absolute;width:68.2pt;height:30.0pt;mso-wrap-distance-left:9.1pt;mso-wrap-distance-top:0.0pt;mso-wrap-distance-right:9.1pt;mso-wrap-distance-bottom:0.0pt;v-text-anchor:top;visibility:visible;" filled="f" stroked="f" strokeweight="0.50pt">
                 <v:textbox inset="0,0,0,0">
                   <w:txbxContent>
                     <w:p>
@@ -7621,7 +10139,7 @@
                 <wp:extent cx="1009650" cy="295275"/>
                 <wp:effectExtent l="3175" t="3175" r="3175" b="3175"/>
                 <wp:wrapNone/>
-                <wp:docPr id="34" name=""/>
+                <wp:docPr id="62" name=""/>
                 <wp:cNvGraphicFramePr/>
                 <a:graphic xmlns:a="http://schemas.openxmlformats.org/drawingml/2006/main">
                   <a:graphicData uri="http://schemas.microsoft.com/office/word/2010/wordprocessingShape">
@@ -7660,7 +10178,7 @@
           </mc:Choice>
           <mc:Fallback>
             <w:pict>
-              <v:shape id="shape 33" o:spid="_x0000_s33" o:spt="202" type="#_x0000_t202" style="position:absolute;z-index:271360;o:allowoverlap:true;o:allowincell:true;mso-position-horizontal-relative:text;margin-left:24.2pt;mso-position-horizontal:absolute;mso-position-vertical-relative:text;margin-top:35.0pt;mso-position-vertical:absolute;width:79.5pt;height:23.2pt;mso-wrap-distance-left:9.1pt;mso-wrap-distance-top:0.0pt;mso-wrap-distance-right:9.1pt;mso-wrap-distance-bottom:0.0pt;v-text-anchor:top;visibility:visible;" filled="f" stroked="f" strokeweight="0.50pt">
+              <v:shape id="shape 61" o:spid="_x0000_s61" o:spt="202" type="#_x0000_t202" style="position:absolute;z-index:271360;o:allowoverlap:true;o:allowincell:true;mso-position-horizontal-relative:text;margin-left:24.2pt;mso-position-horizontal:absolute;mso-position-vertical-relative:text;margin-top:35.0pt;mso-position-vertical:absolute;width:79.5pt;height:23.2pt;mso-wrap-distance-left:9.1pt;mso-wrap-distance-top:0.0pt;mso-wrap-distance-right:9.1pt;mso-wrap-distance-bottom:0.0pt;v-text-anchor:top;visibility:visible;" filled="f" stroked="f" strokeweight="0.50pt">
                 <v:textbox inset="0,0,0,0">
                   <w:txbxContent>
                     <w:p>
@@ -7691,7 +10209,7 @@
                 <wp:extent cx="1009650" cy="676275"/>
                 <wp:effectExtent l="6350" t="6350" r="6350" b="6350"/>
                 <wp:wrapNone/>
-                <wp:docPr id="35" name=""/>
+                <wp:docPr id="63" name=""/>
                 <wp:cNvGraphicFramePr/>
                 <a:graphic xmlns:a="http://schemas.openxmlformats.org/drawingml/2006/main">
                   <a:graphicData uri="http://schemas.microsoft.com/office/word/2010/wordprocessingShape">
@@ -7738,7 +10256,7 @@
           </mc:Choice>
           <mc:Fallback>
             <w:pict>
-              <v:shape id="shape 34" o:spid="_x0000_s34" o:spt="3" type="#_x0000_t3" style="position:absolute;z-index:180224;o:allowoverlap:true;o:allowincell:true;mso-position-horizontal-relative:text;margin-left:45.9pt;mso-position-horizontal:absolute;mso-position-vertical-relative:text;margin-top:105.3pt;mso-position-vertical:absolute;width:79.5pt;height:53.2pt;mso-wrap-distance-left:9.1pt;mso-wrap-distance-top:0.0pt;mso-wrap-distance-right:9.1pt;mso-wrap-distance-bottom:0.0pt;rotation:0;visibility:visible;" filled="f" strokecolor="#223962" strokeweight="1.00pt">
+              <v:shape id="shape 62" o:spid="_x0000_s62" o:spt="3" type="#_x0000_t3" style="position:absolute;z-index:180224;o:allowoverlap:true;o:allowincell:true;mso-position-horizontal-relative:text;margin-left:45.9pt;mso-position-horizontal:absolute;mso-position-vertical-relative:text;margin-top:105.3pt;mso-position-vertical:absolute;width:79.5pt;height:53.2pt;mso-wrap-distance-left:9.1pt;mso-wrap-distance-top:0.0pt;mso-wrap-distance-right:9.1pt;mso-wrap-distance-bottom:0.0pt;rotation:0;visibility:visible;" filled="f" strokecolor="#223962" strokeweight="1.00pt">
                 <v:stroke dashstyle="solid"/>
               </v:shape>
             </w:pict>
@@ -7760,7 +10278,7 @@
                 <wp:extent cx="1530055" cy="814388"/>
                 <wp:effectExtent l="6350" t="6350" r="6350" b="6350"/>
                 <wp:wrapNone/>
-                <wp:docPr id="36" name=""/>
+                <wp:docPr id="64" name=""/>
                 <wp:cNvGraphicFramePr/>
                 <a:graphic xmlns:a="http://schemas.openxmlformats.org/drawingml/2006/main">
                   <a:graphicData uri="http://schemas.microsoft.com/office/word/2010/wordprocessingShape">
@@ -7813,7 +10331,7 @@
           </mc:Choice>
           <mc:Fallback>
             <w:pict>
-              <v:shape id="shape 35" o:spid="_x0000_s35" o:spt="3" type="#_x0000_t3" style="position:absolute;z-index:180224;o:allowoverlap:true;o:allowincell:true;mso-position-horizontal-relative:text;margin-left:0.0pt;mso-position-horizontal:absolute;mso-position-vertical-relative:text;margin-top:18.7pt;mso-position-vertical:absolute;width:120.5pt;height:64.1pt;mso-wrap-distance-left:9.1pt;mso-wrap-distance-top:0.0pt;mso-wrap-distance-right:9.1pt;mso-wrap-distance-bottom:0.0pt;rotation:0;v-text-anchor:middle;visibility:visible;" filled="f" strokecolor="#223962" strokeweight="1.00pt">
+              <v:shape id="shape 63" o:spid="_x0000_s63" o:spt="3" type="#_x0000_t3" style="position:absolute;z-index:180224;o:allowoverlap:true;o:allowincell:true;mso-position-horizontal-relative:text;margin-left:0.0pt;mso-position-horizontal:absolute;mso-position-vertical-relative:text;margin-top:18.7pt;mso-position-vertical:absolute;width:120.5pt;height:64.1pt;mso-wrap-distance-left:9.1pt;mso-wrap-distance-top:0.0pt;mso-wrap-distance-right:9.1pt;mso-wrap-distance-bottom:0.0pt;rotation:0;v-text-anchor:middle;visibility:visible;" filled="f" strokecolor="#223962" strokeweight="1.00pt">
                 <v:stroke dashstyle="solid"/>
                 <v:textbox inset="0,0,0,0">
                   <w:txbxContent>
@@ -7846,7 +10364,7 @@
                 <wp:extent cx="559032" cy="526374"/>
                 <wp:effectExtent l="3175" t="3175" r="3175" b="3175"/>
                 <wp:wrapNone/>
-                <wp:docPr id="37" name=""/>
+                <wp:docPr id="65" name=""/>
                 <wp:cNvGraphicFramePr/>
                 <a:graphic xmlns:a="http://schemas.openxmlformats.org/drawingml/2006/main">
                   <a:graphicData uri="http://schemas.microsoft.com/office/word/2010/wordprocessingShape">
@@ -7892,7 +10410,7 @@
           </mc:Choice>
           <mc:Fallback>
             <w:pict>
-              <v:line id="shape 36" o:spid="_x0000_s36" style="position:absolute;left:0;text-align:left;z-index:76800;mso-wrap-distance-left:9.1pt;mso-wrap-distance-top:0.0pt;mso-wrap-distance-right:9.1pt;mso-wrap-distance-bottom:0.0pt;flip:x;visibility:visible;" from="357.5pt,89.6pt" to="401.5pt,131.1pt" filled="f" strokecolor="#223962" strokeweight="0.50pt">
+              <v:line id="shape 64" o:spid="_x0000_s64" style="position:absolute;left:0;text-align:left;z-index:76800;mso-wrap-distance-left:9.1pt;mso-wrap-distance-top:0.0pt;mso-wrap-distance-right:9.1pt;mso-wrap-distance-bottom:0.0pt;flip:x;visibility:visible;" from="357.5pt,89.6pt" to="401.5pt,131.1pt" filled="f" strokecolor="#223962" strokeweight="0.50pt">
                 <v:stroke dashstyle="solid"/>
               </v:line>
             </w:pict>
@@ -7914,7 +10432,7 @@
                 <wp:extent cx="1357755" cy="1733550"/>
                 <wp:effectExtent l="3175" t="3175" r="3175" b="3175"/>
                 <wp:wrapNone/>
-                <wp:docPr id="38" name=""/>
+                <wp:docPr id="66" name=""/>
                 <wp:cNvGraphicFramePr/>
                 <a:graphic xmlns:a="http://schemas.openxmlformats.org/drawingml/2006/main">
                   <a:graphicData uri="http://schemas.microsoft.com/office/word/2010/wordprocessingShape">
@@ -8126,7 +10644,7 @@
           </mc:Choice>
           <mc:Fallback>
             <w:pict>
-              <v:shape id="shape 37" o:spid="_x0000_s37" o:spt="202" type="#_x0000_t202" style="position:absolute;z-index:75776;o:allowoverlap:true;o:allowincell:true;mso-position-horizontal-relative:text;margin-left:338.0pt;mso-position-horizontal:absolute;mso-position-vertical-relative:text;margin-top:131.8pt;mso-position-vertical:absolute;width:106.9pt;height:136.5pt;mso-wrap-distance-left:9.1pt;mso-wrap-distance-top:0.0pt;mso-wrap-distance-right:9.1pt;mso-wrap-distance-bottom:0.0pt;v-text-anchor:top;visibility:visible;" fillcolor="#FFFFFF" strokecolor="#000000" strokeweight="0.50pt">
+              <v:shape id="shape 65" o:spid="_x0000_s65" o:spt="202" type="#_x0000_t202" style="position:absolute;z-index:75776;o:allowoverlap:true;o:allowincell:true;mso-position-horizontal-relative:text;margin-left:338.0pt;mso-position-horizontal:absolute;mso-position-vertical-relative:text;margin-top:131.8pt;mso-position-vertical:absolute;width:106.9pt;height:136.5pt;mso-wrap-distance-left:9.1pt;mso-wrap-distance-top:0.0pt;mso-wrap-distance-right:9.1pt;mso-wrap-distance-bottom:0.0pt;v-text-anchor:top;visibility:visible;" fillcolor="#FFFFFF" strokecolor="#000000" strokeweight="0.50pt">
                 <v:textbox inset="0,0,0,0">
                   <w:txbxContent>
                     <w:p>
@@ -8326,7 +10844,7 @@
                 <wp:extent cx="962025" cy="528403"/>
                 <wp:effectExtent l="3175" t="3175" r="3175" b="3175"/>
                 <wp:wrapNone/>
-                <wp:docPr id="39" name=""/>
+                <wp:docPr id="67" name=""/>
                 <wp:cNvGraphicFramePr/>
                 <a:graphic xmlns:a="http://schemas.openxmlformats.org/drawingml/2006/main">
                   <a:graphicData uri="http://schemas.microsoft.com/office/word/2010/wordprocessingShape">
@@ -8379,7 +10897,7 @@
           </mc:Choice>
           <mc:Fallback>
             <w:pict>
-              <v:shape id="shape 38" o:spid="_x0000_s38" o:spt="202" type="#_x0000_t202" style="position:absolute;z-index:69632;o:allowoverlap:true;o:allowincell:true;mso-position-horizontal-relative:text;margin-left:244.9pt;mso-position-horizontal:absolute;mso-position-vertical-relative:text;margin-top:50.7pt;mso-position-vertical:absolute;width:75.8pt;height:41.6pt;mso-wrap-distance-left:9.1pt;mso-wrap-distance-top:0.0pt;mso-wrap-distance-right:9.1pt;mso-wrap-distance-bottom:0.0pt;v-text-anchor:top;visibility:visible;" filled="f" stroked="f" strokeweight="0.50pt">
+              <v:shape id="shape 66" o:spid="_x0000_s66" o:spt="202" type="#_x0000_t202" style="position:absolute;z-index:69632;o:allowoverlap:true;o:allowincell:true;mso-position-horizontal-relative:text;margin-left:244.9pt;mso-position-horizontal:absolute;mso-position-vertical-relative:text;margin-top:50.7pt;mso-position-vertical:absolute;width:75.8pt;height:41.6pt;mso-wrap-distance-left:9.1pt;mso-wrap-distance-top:0.0pt;mso-wrap-distance-right:9.1pt;mso-wrap-distance-bottom:0.0pt;v-text-anchor:top;visibility:visible;" filled="f" stroked="f" strokeweight="0.50pt">
                 <v:textbox inset="0,0,0,0">
                   <w:txbxContent>
                     <w:p>
@@ -8424,7 +10942,7 @@
                 <wp:extent cx="817585" cy="816886"/>
                 <wp:effectExtent l="6350" t="6350" r="6350" b="6350"/>
                 <wp:wrapNone/>
-                <wp:docPr id="40" name=""/>
+                <wp:docPr id="68" name=""/>
                 <wp:cNvGraphicFramePr/>
                 <a:graphic xmlns:a="http://schemas.openxmlformats.org/drawingml/2006/main">
                   <a:graphicData uri="http://schemas.microsoft.com/office/word/2010/wordprocessingShape">
@@ -8471,7 +10989,7 @@
           </mc:Choice>
           <mc:Fallback>
             <w:pict>
-              <v:shape id="shape 39" o:spid="_x0000_s39" o:spt="3" type="#_x0000_t3" style="position:absolute;z-index:68608;o:allowoverlap:true;o:allowincell:true;mso-position-horizontal-relative:text;margin-left:248.4pt;mso-position-horizontal:absolute;mso-position-vertical-relative:text;margin-top:37.0pt;mso-position-vertical:absolute;width:64.4pt;height:64.3pt;mso-wrap-distance-left:9.1pt;mso-wrap-distance-top:0.0pt;mso-wrap-distance-right:9.1pt;mso-wrap-distance-bottom:0.0pt;visibility:visible;" filled="f" strokecolor="#223962" strokeweight="1.00pt">
+              <v:shape id="shape 67" o:spid="_x0000_s67" o:spt="3" type="#_x0000_t3" style="position:absolute;z-index:68608;o:allowoverlap:true;o:allowincell:true;mso-position-horizontal-relative:text;margin-left:248.4pt;mso-position-horizontal:absolute;mso-position-vertical-relative:text;margin-top:37.0pt;mso-position-vertical:absolute;width:64.4pt;height:64.3pt;mso-wrap-distance-left:9.1pt;mso-wrap-distance-top:0.0pt;mso-wrap-distance-right:9.1pt;mso-wrap-distance-bottom:0.0pt;visibility:visible;" filled="f" strokecolor="#223962" strokeweight="1.00pt">
                 <v:stroke dashstyle="solid"/>
               </v:shape>
             </w:pict>
@@ -8493,7 +11011,7 @@
                 <wp:extent cx="1171575" cy="600075"/>
                 <wp:effectExtent l="0" t="0" r="0" b="0"/>
                 <wp:wrapNone/>
-                <wp:docPr id="41" name=""/>
+                <wp:docPr id="69" name=""/>
                 <wp:cNvGraphicFramePr/>
                 <a:graphic xmlns:a="http://schemas.openxmlformats.org/drawingml/2006/main">
                   <a:graphicData uri="http://schemas.microsoft.com/office/word/2010/wordprocessingShape">
@@ -8548,7 +11066,7 @@
           </mc:Choice>
           <mc:Fallback>
             <w:pict>
-              <v:shape id="shape 40" o:spid="_x0000_s40" o:spt="202" type="#_x0000_t202" style="position:absolute;z-index:47104;o:allowoverlap:true;o:allowincell:true;mso-position-horizontal-relative:text;margin-left:309.2pt;mso-position-horizontal:absolute;mso-position-vertical-relative:text;margin-top:49.1pt;mso-position-vertical:absolute;width:92.2pt;height:47.2pt;mso-wrap-distance-left:9.1pt;mso-wrap-distance-top:0.0pt;mso-wrap-distance-right:9.1pt;mso-wrap-distance-bottom:0.0pt;rotation:0;v-text-anchor:top;visibility:visible;" filled="f" stroked="f" strokeweight="0.50pt">
+              <v:shape id="shape 68" o:spid="_x0000_s68" o:spt="202" type="#_x0000_t202" style="position:absolute;z-index:47104;o:allowoverlap:true;o:allowincell:true;mso-position-horizontal-relative:text;margin-left:309.2pt;mso-position-horizontal:absolute;mso-position-vertical-relative:text;margin-top:49.1pt;mso-position-vertical:absolute;width:92.2pt;height:47.2pt;mso-wrap-distance-left:9.1pt;mso-wrap-distance-top:0.0pt;mso-wrap-distance-right:9.1pt;mso-wrap-distance-bottom:0.0pt;rotation:0;v-text-anchor:top;visibility:visible;" filled="f" stroked="f" strokeweight="0.50pt">
                 <v:textbox inset="0,0,0,0">
                   <w:txbxContent>
                     <w:p>
@@ -8595,7 +11113,7 @@
                 <wp:extent cx="860192" cy="857250"/>
                 <wp:effectExtent l="6350" t="6350" r="6350" b="6350"/>
                 <wp:wrapNone/>
-                <wp:docPr id="42" name=""/>
+                <wp:docPr id="70" name=""/>
                 <wp:cNvGraphicFramePr/>
                 <a:graphic xmlns:a="http://schemas.openxmlformats.org/drawingml/2006/main">
                   <a:graphicData uri="http://schemas.microsoft.com/office/word/2010/wordprocessingShape">
@@ -8648,7 +11166,7 @@
           </mc:Choice>
           <mc:Fallback>
             <w:pict>
-              <v:shape id="shape 41" o:spid="_x0000_s41" o:spt="3" type="#_x0000_t3" style="position:absolute;z-index:46080;o:allowoverlap:true;o:allowincell:true;mso-position-horizontal-relative:text;margin-left:321.5pt;mso-position-horizontal:absolute;mso-position-vertical-relative:text;margin-top:37.8pt;mso-position-vertical:absolute;width:67.7pt;height:67.5pt;mso-wrap-distance-left:9.1pt;mso-wrap-distance-top:0.0pt;mso-wrap-distance-right:9.1pt;mso-wrap-distance-bottom:0.0pt;rotation:0;v-text-anchor:middle;visibility:visible;" filled="f" strokecolor="#223962" strokeweight="1.00pt">
+              <v:shape id="shape 69" o:spid="_x0000_s69" o:spt="3" type="#_x0000_t3" style="position:absolute;z-index:46080;o:allowoverlap:true;o:allowincell:true;mso-position-horizontal-relative:text;margin-left:321.5pt;mso-position-horizontal:absolute;mso-position-vertical-relative:text;margin-top:37.8pt;mso-position-vertical:absolute;width:67.7pt;height:67.5pt;mso-wrap-distance-left:9.1pt;mso-wrap-distance-top:0.0pt;mso-wrap-distance-right:9.1pt;mso-wrap-distance-bottom:0.0pt;rotation:0;v-text-anchor:middle;visibility:visible;" filled="f" strokecolor="#223962" strokeweight="1.00pt">
                 <v:stroke dashstyle="solid"/>
                 <v:textbox inset="0,0,0,0">
                   <w:txbxContent>
@@ -8681,7 +11199,7 @@
                 <wp:extent cx="1171575" cy="600075"/>
                 <wp:effectExtent l="3175" t="3175" r="3175" b="3175"/>
                 <wp:wrapNone/>
-                <wp:docPr id="43" name=""/>
+                <wp:docPr id="71" name=""/>
                 <wp:cNvGraphicFramePr/>
                 <a:graphic xmlns:a="http://schemas.openxmlformats.org/drawingml/2006/main">
                   <a:graphicData uri="http://schemas.microsoft.com/office/word/2010/wordprocessingShape">
@@ -8734,7 +11252,7 @@
           </mc:Choice>
           <mc:Fallback>
             <w:pict>
-              <v:shape id="shape 42" o:spid="_x0000_s42" o:spt="202" type="#_x0000_t202" style="position:absolute;z-index:47104;o:allowoverlap:true;o:allowincell:true;mso-position-horizontal-relative:text;margin-left:380.4pt;mso-position-horizontal:absolute;mso-position-vertical-relative:text;margin-top:49.1pt;mso-position-vertical:absolute;width:92.2pt;height:47.2pt;mso-wrap-distance-left:9.1pt;mso-wrap-distance-top:0.0pt;mso-wrap-distance-right:9.1pt;mso-wrap-distance-bottom:0.0pt;v-text-anchor:top;visibility:visible;" filled="f" stroked="f" strokeweight="0.50pt">
+              <v:shape id="shape 70" o:spid="_x0000_s70" o:spt="202" type="#_x0000_t202" style="position:absolute;z-index:47104;o:allowoverlap:true;o:allowincell:true;mso-position-horizontal-relative:text;margin-left:380.4pt;mso-position-horizontal:absolute;mso-position-vertical-relative:text;margin-top:49.1pt;mso-position-vertical:absolute;width:92.2pt;height:47.2pt;mso-wrap-distance-left:9.1pt;mso-wrap-distance-top:0.0pt;mso-wrap-distance-right:9.1pt;mso-wrap-distance-bottom:0.0pt;v-text-anchor:top;visibility:visible;" filled="f" stroked="f" strokeweight="0.50pt">
                 <v:textbox inset="0,0,0,0">
                   <w:txbxContent>
                     <w:p>
@@ -8779,7 +11297,7 @@
                 <wp:extent cx="905657" cy="857250"/>
                 <wp:effectExtent l="6350" t="6350" r="6350" b="6350"/>
                 <wp:wrapNone/>
-                <wp:docPr id="44" name=""/>
+                <wp:docPr id="72" name=""/>
                 <wp:cNvGraphicFramePr/>
                 <a:graphic xmlns:a="http://schemas.openxmlformats.org/drawingml/2006/main">
                   <a:graphicData uri="http://schemas.microsoft.com/office/word/2010/wordprocessingShape">
@@ -8826,7 +11344,7 @@
           </mc:Choice>
           <mc:Fallback>
             <w:pict>
-              <v:shape id="shape 43" o:spid="_x0000_s43" o:spt="3" type="#_x0000_t3" style="position:absolute;z-index:46080;o:allowoverlap:true;o:allowincell:true;mso-position-horizontal-relative:text;margin-left:397.5pt;mso-position-horizontal:absolute;mso-position-vertical-relative:text;margin-top:36.2pt;mso-position-vertical:absolute;width:71.3pt;height:67.5pt;mso-wrap-distance-left:9.1pt;mso-wrap-distance-top:0.0pt;mso-wrap-distance-right:9.1pt;mso-wrap-distance-bottom:0.0pt;rotation:0;visibility:visible;" filled="f" strokecolor="#223962" strokeweight="1.00pt">
+              <v:shape id="shape 71" o:spid="_x0000_s71" o:spt="3" type="#_x0000_t3" style="position:absolute;z-index:46080;o:allowoverlap:true;o:allowincell:true;mso-position-horizontal-relative:text;margin-left:397.5pt;mso-position-horizontal:absolute;mso-position-vertical-relative:text;margin-top:36.2pt;mso-position-vertical:absolute;width:71.3pt;height:67.5pt;mso-wrap-distance-left:9.1pt;mso-wrap-distance-top:0.0pt;mso-wrap-distance-right:9.1pt;mso-wrap-distance-bottom:0.0pt;rotation:0;visibility:visible;" filled="f" strokecolor="#223962" strokeweight="1.00pt">
                 <v:stroke dashstyle="solid"/>
               </v:shape>
             </w:pict>
@@ -10942,6 +13460,135 @@
       </w:pPr>
     </w:lvl>
   </w:abstractNum>
+  <w:abstractNum w:abstractNumId="18">
+    <w:multiLevelType w:val="hybridMultilevel"/>
+    <w:lvl w:ilvl="0">
+      <w:start w:val="1"/>
+      <w:numFmt w:val="bullet"/>
+      <w:isLgl w:val="false"/>
+      <w:suff w:val="tab"/>
+      <w:lvlText w:val="·"/>
+      <w:lvlJc w:val="left"/>
+      <w:pPr>
+        <w:ind w:left="720" w:hanging="360"/>
+      </w:pPr>
+      <w:rPr>
+        <w:rFonts w:hint="default" w:ascii="Symbol" w:hAnsi="Symbol" w:eastAsia="Symbol" w:cs="Symbol"/>
+      </w:rPr>
+    </w:lvl>
+    <w:lvl w:ilvl="1">
+      <w:start w:val="1"/>
+      <w:numFmt w:val="bullet"/>
+      <w:isLgl w:val="false"/>
+      <w:suff w:val="tab"/>
+      <w:lvlText w:val="o"/>
+      <w:lvlJc w:val="left"/>
+      <w:pPr>
+        <w:ind w:left="1440" w:hanging="360"/>
+      </w:pPr>
+      <w:rPr>
+        <w:rFonts w:hint="default" w:ascii="Courier New" w:hAnsi="Courier New" w:eastAsia="Courier New" w:cs="Courier New"/>
+      </w:rPr>
+    </w:lvl>
+    <w:lvl w:ilvl="2">
+      <w:start w:val="1"/>
+      <w:numFmt w:val="bullet"/>
+      <w:isLgl w:val="false"/>
+      <w:suff w:val="tab"/>
+      <w:lvlText w:val="§"/>
+      <w:lvlJc w:val="left"/>
+      <w:pPr>
+        <w:ind w:left="2160" w:hanging="360"/>
+      </w:pPr>
+      <w:rPr>
+        <w:rFonts w:hint="default" w:ascii="Wingdings" w:hAnsi="Wingdings" w:eastAsia="Wingdings" w:cs="Wingdings"/>
+      </w:rPr>
+    </w:lvl>
+    <w:lvl w:ilvl="3">
+      <w:start w:val="1"/>
+      <w:numFmt w:val="bullet"/>
+      <w:isLgl w:val="false"/>
+      <w:suff w:val="tab"/>
+      <w:lvlText w:val="·"/>
+      <w:lvlJc w:val="left"/>
+      <w:pPr>
+        <w:ind w:left="2880" w:hanging="360"/>
+      </w:pPr>
+      <w:rPr>
+        <w:rFonts w:hint="default" w:ascii="Symbol" w:hAnsi="Symbol" w:eastAsia="Symbol" w:cs="Symbol"/>
+      </w:rPr>
+    </w:lvl>
+    <w:lvl w:ilvl="4">
+      <w:start w:val="1"/>
+      <w:numFmt w:val="bullet"/>
+      <w:isLgl w:val="false"/>
+      <w:suff w:val="tab"/>
+      <w:lvlText w:val="o"/>
+      <w:lvlJc w:val="left"/>
+      <w:pPr>
+        <w:ind w:left="3600" w:hanging="360"/>
+      </w:pPr>
+      <w:rPr>
+        <w:rFonts w:hint="default" w:ascii="Courier New" w:hAnsi="Courier New" w:eastAsia="Courier New" w:cs="Courier New"/>
+      </w:rPr>
+    </w:lvl>
+    <w:lvl w:ilvl="5">
+      <w:start w:val="1"/>
+      <w:numFmt w:val="bullet"/>
+      <w:isLgl w:val="false"/>
+      <w:suff w:val="tab"/>
+      <w:lvlText w:val="§"/>
+      <w:lvlJc w:val="left"/>
+      <w:pPr>
+        <w:ind w:left="4320" w:hanging="360"/>
+      </w:pPr>
+      <w:rPr>
+        <w:rFonts w:hint="default" w:ascii="Wingdings" w:hAnsi="Wingdings" w:eastAsia="Wingdings" w:cs="Wingdings"/>
+      </w:rPr>
+    </w:lvl>
+    <w:lvl w:ilvl="6">
+      <w:start w:val="1"/>
+      <w:numFmt w:val="bullet"/>
+      <w:isLgl w:val="false"/>
+      <w:suff w:val="tab"/>
+      <w:lvlText w:val="·"/>
+      <w:lvlJc w:val="left"/>
+      <w:pPr>
+        <w:ind w:left="5040" w:hanging="360"/>
+      </w:pPr>
+      <w:rPr>
+        <w:rFonts w:hint="default" w:ascii="Symbol" w:hAnsi="Symbol" w:eastAsia="Symbol" w:cs="Symbol"/>
+      </w:rPr>
+    </w:lvl>
+    <w:lvl w:ilvl="7">
+      <w:start w:val="1"/>
+      <w:numFmt w:val="bullet"/>
+      <w:isLgl w:val="false"/>
+      <w:suff w:val="tab"/>
+      <w:lvlText w:val="o"/>
+      <w:lvlJc w:val="left"/>
+      <w:pPr>
+        <w:ind w:left="5760" w:hanging="360"/>
+      </w:pPr>
+      <w:rPr>
+        <w:rFonts w:hint="default" w:ascii="Courier New" w:hAnsi="Courier New" w:eastAsia="Courier New" w:cs="Courier New"/>
+      </w:rPr>
+    </w:lvl>
+    <w:lvl w:ilvl="8">
+      <w:start w:val="1"/>
+      <w:numFmt w:val="bullet"/>
+      <w:isLgl w:val="false"/>
+      <w:suff w:val="tab"/>
+      <w:lvlText w:val="§"/>
+      <w:lvlJc w:val="left"/>
+      <w:pPr>
+        <w:ind w:left="6480" w:hanging="360"/>
+      </w:pPr>
+      <w:rPr>
+        <w:rFonts w:hint="default" w:ascii="Wingdings" w:hAnsi="Wingdings" w:eastAsia="Wingdings" w:cs="Wingdings"/>
+      </w:rPr>
+    </w:lvl>
+  </w:abstractNum>
   <w:num w:numId="1">
     <w:abstractNumId w:val="0"/>
   </w:num>
@@ -10995,6 +13642,9 @@
   </w:num>
   <w:num w:numId="18">
     <w:abstractNumId w:val="17"/>
+  </w:num>
+  <w:num w:numId="19">
+    <w:abstractNumId w:val="18"/>
   </w:num>
 </w:numbering>
 </file>

--- a/Tet-Risz/Tarczal Dániel János.docx
+++ b/Tet-Risz/Tarczal Dániel János.docx
@@ -254,14 +254,14 @@
       </w:pPr>
       <w:r>
         <w:rPr>
-          <w:rStyle w:val="730"/>
+          <w:rStyle w:val="732"/>
           <w:rFonts w:ascii="Times New Roman" w:hAnsi="Times New Roman" w:cs="Times New Roman"/>
         </w:rPr>
         <w:t xml:space="preserve">Nyilatkozat</w:t>
       </w:r>
       <w:r>
         <w:rPr>
-          <w:rStyle w:val="730"/>
+          <w:rStyle w:val="732"/>
         </w:rPr>
       </w:r>
       <w:r/>
@@ -520,7 +520,7 @@
       <w:sdtContent>
         <w:p>
           <w:pPr>
-            <w:pStyle w:val="888"/>
+            <w:pStyle w:val="890"/>
             <w:tabs>
               <w:tab w:val="left" w:pos="1508" w:leader="none"/>
               <w:tab w:val="right" w:pos="9072" w:leader="dot"/>
@@ -559,19 +559,19 @@
             </w:r>
             <w:r>
               <w:rPr>
-                <w:rStyle w:val="878"/>
+                <w:rStyle w:val="880"/>
               </w:rPr>
             </w:r>
             <w:r>
               <w:rPr>
-                <w:rStyle w:val="878"/>
+                <w:rStyle w:val="880"/>
                 <w:rFonts w:ascii="Times New Roman" w:hAnsi="Times New Roman" w:cs="Times New Roman"/>
               </w:rPr>
               <w:t xml:space="preserve">Bevezetés</w:t>
             </w:r>
             <w:r>
               <w:rPr>
-                <w:rStyle w:val="878"/>
+                <w:rStyle w:val="880"/>
               </w:rPr>
             </w:r>
             <w:r>
@@ -594,7 +594,7 @@
         </w:p>
         <w:p>
           <w:pPr>
-            <w:pStyle w:val="888"/>
+            <w:pStyle w:val="890"/>
             <w:tabs>
               <w:tab w:val="left" w:pos="1508" w:leader="none"/>
               <w:tab w:val="right" w:pos="9072" w:leader="dot"/>
@@ -616,19 +616,19 @@
             </w:r>
             <w:r>
               <w:rPr>
-                <w:rStyle w:val="878"/>
+                <w:rStyle w:val="880"/>
               </w:rPr>
             </w:r>
             <w:r>
               <w:rPr>
-                <w:rStyle w:val="878"/>
+                <w:rStyle w:val="880"/>
                 <w:rFonts w:ascii="Times New Roman" w:hAnsi="Times New Roman" w:cs="Times New Roman"/>
               </w:rPr>
               <w:t xml:space="preserve"> Témaválasztás indoklása</w:t>
             </w:r>
             <w:r>
               <w:rPr>
-                <w:rStyle w:val="878"/>
+                <w:rStyle w:val="880"/>
               </w:rPr>
             </w:r>
             <w:r>
@@ -651,7 +651,7 @@
         </w:p>
         <w:p>
           <w:pPr>
-            <w:pStyle w:val="888"/>
+            <w:pStyle w:val="890"/>
             <w:tabs>
               <w:tab w:val="left" w:pos="1508" w:leader="none"/>
               <w:tab w:val="right" w:pos="9072" w:leader="dot"/>
@@ -673,19 +673,19 @@
             </w:r>
             <w:r>
               <w:rPr>
-                <w:rStyle w:val="878"/>
+                <w:rStyle w:val="880"/>
               </w:rPr>
             </w:r>
             <w:r>
               <w:rPr>
-                <w:rStyle w:val="878"/>
+                <w:rStyle w:val="880"/>
                 <w:rFonts w:ascii="Times New Roman" w:hAnsi="Times New Roman" w:cs="Times New Roman"/>
               </w:rPr>
               <w:t xml:space="preserve">Fejlesztői dokumentáció</w:t>
             </w:r>
             <w:r>
               <w:rPr>
-                <w:rStyle w:val="878"/>
+                <w:rStyle w:val="880"/>
               </w:rPr>
             </w:r>
             <w:r>
@@ -708,7 +708,7 @@
         </w:p>
         <w:p>
           <w:pPr>
-            <w:pStyle w:val="890"/>
+            <w:pStyle w:val="892"/>
             <w:tabs>
               <w:tab w:val="left" w:pos="2075" w:leader="none"/>
               <w:tab w:val="right" w:pos="9072" w:leader="dot"/>
@@ -730,19 +730,19 @@
             </w:r>
             <w:r>
               <w:rPr>
-                <w:rStyle w:val="878"/>
+                <w:rStyle w:val="880"/>
               </w:rPr>
             </w:r>
             <w:r>
               <w:rPr>
-                <w:rStyle w:val="878"/>
+                <w:rStyle w:val="880"/>
                 <w:rFonts w:ascii="Times New Roman" w:hAnsi="Times New Roman" w:cs="Times New Roman"/>
               </w:rPr>
               <w:t xml:space="preserve">Specifikáció</w:t>
             </w:r>
             <w:r>
               <w:rPr>
-                <w:rStyle w:val="878"/>
+                <w:rStyle w:val="880"/>
               </w:rPr>
             </w:r>
             <w:r>
@@ -765,7 +765,7 @@
         </w:p>
         <w:p>
           <w:pPr>
-            <w:pStyle w:val="890"/>
+            <w:pStyle w:val="892"/>
             <w:tabs>
               <w:tab w:val="left" w:pos="2075" w:leader="none"/>
               <w:tab w:val="right" w:pos="9072" w:leader="dot"/>
@@ -787,12 +787,12 @@
             </w:r>
             <w:r>
               <w:rPr>
-                <w:rStyle w:val="878"/>
+                <w:rStyle w:val="880"/>
               </w:rPr>
             </w:r>
             <w:r>
               <w:rPr>
-                <w:rStyle w:val="878"/>
+                <w:rStyle w:val="880"/>
                 <w:rFonts w:ascii="Times New Roman" w:hAnsi="Times New Roman" w:cs="Times New Roman"/>
                 <w:highlight w:val="none"/>
                 <w:lang w:val="en-US"/>
@@ -801,7 +801,7 @@
             </w:r>
             <w:r>
               <w:rPr>
-                <w:rStyle w:val="878"/>
+                <w:rStyle w:val="880"/>
               </w:rPr>
             </w:r>
             <w:r>
@@ -873,7 +873,7 @@
     </w:p>
     <w:p>
       <w:pPr>
-        <w:pStyle w:val="702"/>
+        <w:pStyle w:val="704"/>
         <w:numPr>
           <w:ilvl w:val="0"/>
           <w:numId w:val="12"/>
@@ -1052,7 +1052,7 @@
     </w:p>
     <w:p>
       <w:pPr>
-        <w:pStyle w:val="702"/>
+        <w:pStyle w:val="704"/>
         <w:numPr>
           <w:ilvl w:val="0"/>
           <w:numId w:val="12"/>
@@ -1154,7 +1154,7 @@
     </w:p>
     <w:p>
       <w:pPr>
-        <w:pStyle w:val="702"/>
+        <w:pStyle w:val="704"/>
         <w:numPr>
           <w:ilvl w:val="0"/>
           <w:numId w:val="12"/>
@@ -1183,7 +1183,7 @@
     </w:p>
     <w:p>
       <w:pPr>
-        <w:pStyle w:val="704"/>
+        <w:pStyle w:val="706"/>
         <w:numPr>
           <w:ilvl w:val="0"/>
           <w:numId w:val="15"/>
@@ -1251,7 +1251,7 @@
     </w:p>
     <w:p>
       <w:pPr>
-        <w:pStyle w:val="896"/>
+        <w:pStyle w:val="898"/>
         <w:numPr>
           <w:ilvl w:val="0"/>
           <w:numId w:val="7"/>
@@ -1281,7 +1281,7 @@
     </w:p>
     <w:p>
       <w:pPr>
-        <w:pStyle w:val="896"/>
+        <w:pStyle w:val="898"/>
         <w:numPr>
           <w:ilvl w:val="0"/>
           <w:numId w:val="6"/>
@@ -1314,7 +1314,7 @@
     </w:p>
     <w:p>
       <w:pPr>
-        <w:pStyle w:val="896"/>
+        <w:pStyle w:val="898"/>
         <w:numPr>
           <w:ilvl w:val="0"/>
           <w:numId w:val="6"/>
@@ -1347,7 +1347,7 @@
     </w:p>
     <w:p>
       <w:pPr>
-        <w:pStyle w:val="896"/>
+        <w:pStyle w:val="898"/>
         <w:numPr>
           <w:ilvl w:val="0"/>
           <w:numId w:val="6"/>
@@ -1380,7 +1380,7 @@
     </w:p>
     <w:p>
       <w:pPr>
-        <w:pStyle w:val="896"/>
+        <w:pStyle w:val="898"/>
         <w:numPr>
           <w:ilvl w:val="0"/>
           <w:numId w:val="6"/>
@@ -1413,7 +1413,7 @@
     </w:p>
     <w:p>
       <w:pPr>
-        <w:pStyle w:val="896"/>
+        <w:pStyle w:val="898"/>
         <w:numPr>
           <w:ilvl w:val="0"/>
           <w:numId w:val="6"/>
@@ -1448,7 +1448,7 @@
     </w:p>
     <w:p>
       <w:pPr>
-        <w:pStyle w:val="896"/>
+        <w:pStyle w:val="898"/>
         <w:numPr>
           <w:ilvl w:val="0"/>
           <w:numId w:val="6"/>
@@ -1486,7 +1486,7 @@
     </w:p>
     <w:p>
       <w:pPr>
-        <w:pStyle w:val="896"/>
+        <w:pStyle w:val="898"/>
         <w:numPr>
           <w:ilvl w:val="0"/>
           <w:numId w:val="6"/>
@@ -1709,7 +1709,7 @@
       <w:hyperlink r:id="rId12" w:tooltip="https://godotengine.org/download" w:history="1">
         <w:r>
           <w:rPr>
-            <w:rStyle w:val="878"/>
+            <w:rStyle w:val="880"/>
             <w:rFonts w:ascii="Times New Roman" w:hAnsi="Times New Roman" w:cs="Times New Roman"/>
             <w:sz w:val="24"/>
             <w:szCs w:val="24"/>
@@ -1740,7 +1740,7 @@
       <w:hyperlink r:id="rId13" w:tooltip="https://dotnet.microsoft.com/download" w:history="1">
         <w:r>
           <w:rPr>
-            <w:rStyle w:val="878"/>
+            <w:rStyle w:val="880"/>
             <w:rFonts w:ascii="Times New Roman" w:hAnsi="Times New Roman" w:cs="Times New Roman"/>
             <w:sz w:val="24"/>
             <w:szCs w:val="24"/>
@@ -1947,7 +1947,7 @@
       <w:hyperlink r:id="rId14" w:tooltip="https://git-scm.com/download/win" w:history="1">
         <w:r>
           <w:rPr>
-            <w:rStyle w:val="878"/>
+            <w:rStyle w:val="880"/>
             <w:rFonts w:ascii="Times New Roman" w:hAnsi="Times New Roman" w:cs="Times New Roman"/>
             <w:sz w:val="24"/>
             <w:szCs w:val="24"/>
@@ -2310,7 +2310,7 @@
     </w:p>
     <w:p>
       <w:pPr>
-        <w:pStyle w:val="704"/>
+        <w:pStyle w:val="706"/>
         <w:numPr>
           <w:ilvl w:val="0"/>
           <w:numId w:val="15"/>
@@ -2575,18 +2575,6 @@
         </w:rPr>
       </w:r>
       <w:r/>
-      <w:r>
-        <w:rPr>
-          <w:rFonts w:ascii="Times New Roman" w:hAnsi="Times New Roman" w:cs="Times New Roman"/>
-          <w:b w:val="0"/>
-          <w:bCs w:val="0"/>
-          <w:sz w:val="24"/>
-          <w:szCs w:val="24"/>
-          <w:highlight w:val="none"/>
-          <w:lang w:val="en-US"/>
-        </w:rPr>
-      </w:r>
-      <w:r/>
     </w:p>
     <w:p>
       <w:pPr>
@@ -2684,36 +2672,6 @@
       </w:r>
       <w:r>
         <w:rPr>
-          <w:highlight w:val="none"/>
-        </w:rPr>
-      </w:r>
-      <w:r/>
-      <w:r>
-        <w:rPr>
-          <w:highlight w:val="none"/>
-        </w:rPr>
-      </w:r>
-      <w:r/>
-      <w:r>
-        <w:rPr>
-          <w:highlight w:val="none"/>
-        </w:rPr>
-      </w:r>
-      <w:r/>
-      <w:r>
-        <w:rPr>
-          <w:highlight w:val="none"/>
-        </w:rPr>
-      </w:r>
-      <w:r/>
-      <w:r>
-        <w:rPr>
-          <w:highlight w:val="none"/>
-        </w:rPr>
-      </w:r>
-      <w:r/>
-      <w:r>
-        <w:rPr>
           <w:rFonts w:ascii="Times New Roman" w:hAnsi="Times New Roman" w:cs="Times New Roman"/>
           <w:b w:val="0"/>
           <w:bCs w:val="0"/>
@@ -2774,34 +2732,6 @@
         </w:rPr>
       </w:r>
       <w:r/>
-      <w:r>
-        <w:rPr>
-          <w:highlight w:val="none"/>
-        </w:rPr>
-      </w:r>
-      <w:r/>
-      <w:r>
-        <w:rPr>
-          <w:rFonts w:ascii="Times New Roman" w:hAnsi="Times New Roman" w:cs="Times New Roman"/>
-          <w:b w:val="0"/>
-          <w:bCs w:val="0"/>
-          <w:sz w:val="24"/>
-          <w:szCs w:val="24"/>
-          <w:highlight w:val="none"/>
-          <w:lang w:val="en-US"/>
-        </w:rPr>
-      </w:r>
-      <w:r>
-        <w:rPr>
-          <w:rFonts w:ascii="Times New Roman" w:hAnsi="Times New Roman" w:cs="Times New Roman"/>
-          <w:b w:val="0"/>
-          <w:bCs w:val="0"/>
-          <w:sz w:val="24"/>
-          <w:szCs w:val="24"/>
-          <w:highlight w:val="none"/>
-          <w:lang w:val="en-US"/>
-        </w:rPr>
-      </w:r>
     </w:p>
     <w:p>
       <w:pPr>
@@ -2904,29 +2834,6 @@
         </mc:AlternateContent>
       </w:r>
       <w:r>
-        <w:rPr>
-          <w:rFonts w:ascii="Times New Roman" w:hAnsi="Times New Roman" w:cs="Times New Roman"/>
-          <w:b w:val="0"/>
-          <w:bCs w:val="0"/>
-          <w:sz w:val="24"/>
-          <w:szCs w:val="24"/>
-          <w:highlight w:val="none"/>
-          <w:lang w:val="en-US"/>
-        </w:rPr>
-      </w:r>
-      <w:r/>
-      <w:r>
-        <w:rPr>
-          <w:rFonts w:ascii="Times New Roman" w:hAnsi="Times New Roman" w:cs="Times New Roman"/>
-          <w:b w:val="0"/>
-          <w:bCs w:val="0"/>
-          <w:sz w:val="24"/>
-          <w:szCs w:val="24"/>
-          <w:highlight w:val="none"/>
-          <w:lang w:val="en-US"/>
-        </w:rPr>
-      </w:r>
-      <w:r>
         <mc:AlternateContent>
           <mc:Choice Requires="wpg">
             <w:drawing>
@@ -3011,8 +2918,8 @@
           <w:highlight w:val="none"/>
           <w:lang w:val="en-US"/>
         </w:rPr>
-      </w:r>
-      <w:r/>
+        <w:t xml:space="preserve">Az osztályon belüli grid mátrixot egy úgynevezett indexerrel tettem könnyen elérhetővé más osztályok számára.</w:t>
+      </w:r>
       <w:r>
         <w:rPr>
           <w:rFonts w:ascii="Times New Roman" w:hAnsi="Times New Roman" w:cs="Times New Roman"/>
@@ -3025,7 +2932,10 @@
         </w:rPr>
       </w:r>
       <w:r/>
-      <w:r>
+    </w:p>
+    <w:p>
+      <w:pPr>
+        <w:shd w:val="nil" w:color="auto"/>
         <w:rPr>
           <w:rFonts w:ascii="Times New Roman" w:hAnsi="Times New Roman" w:cs="Times New Roman"/>
           <w:b w:val="0"/>
@@ -3035,8 +2945,7 @@
           <w:highlight w:val="none"/>
           <w:lang w:val="en-US"/>
         </w:rPr>
-      </w:r>
-      <w:r/>
+      </w:pPr>
       <w:r>
         <w:rPr>
           <w:rFonts w:ascii="Times New Roman" w:hAnsi="Times New Roman" w:cs="Times New Roman"/>
@@ -3058,7 +2967,7 @@
           <w:highlight w:val="none"/>
           <w:lang w:val="en-US"/>
         </w:rPr>
-        <w:t xml:space="preserve">Az osztályon belüli grid mátrixot egy úgynevezett indexerrel tettem könnyen elérhetővé más osztályok számára.</w:t>
+        <w:br w:type="page" w:clear="all"/>
       </w:r>
       <w:r>
         <w:rPr>
@@ -3075,7 +2984,7 @@
     </w:p>
     <w:p>
       <w:pPr>
-        <w:shd w:val="nil"/>
+        <w:shd w:val="nil" w:color="auto"/>
         <w:rPr>
           <w:rFonts w:ascii="Times New Roman" w:hAnsi="Times New Roman" w:cs="Times New Roman"/>
           <w:b w:val="0"/>
@@ -3097,7 +3006,6 @@
           <w:lang w:val="en-US"/>
         </w:rPr>
       </w:r>
-      <w:r/>
       <w:r>
         <w:rPr>
           <w:rFonts w:ascii="Times New Roman" w:hAnsi="Times New Roman" w:cs="Times New Roman"/>
@@ -3108,90 +3016,8 @@
           <w:highlight w:val="none"/>
           <w:lang w:val="en-US"/>
         </w:rPr>
-        <w:br w:type="page" w:clear="all"/>
-      </w:r>
-      <w:r>
-        <w:rPr>
-          <w:rFonts w:ascii="Times New Roman" w:hAnsi="Times New Roman" w:cs="Times New Roman"/>
-          <w:b w:val="0"/>
-          <w:bCs w:val="0"/>
-          <w:sz w:val="24"/>
-          <w:szCs w:val="24"/>
-          <w:highlight w:val="none"/>
-          <w:lang w:val="en-US"/>
-        </w:rPr>
-      </w:r>
-    </w:p>
-    <w:p>
-      <w:pPr>
-        <w:shd w:val="nil"/>
-        <w:rPr>
-          <w:rFonts w:ascii="Times New Roman" w:hAnsi="Times New Roman" w:cs="Times New Roman"/>
-          <w:b w:val="0"/>
-          <w:bCs w:val="0"/>
-          <w:sz w:val="24"/>
-          <w:szCs w:val="24"/>
-          <w:highlight w:val="none"/>
-          <w:lang w:val="en-US"/>
-        </w:rPr>
-      </w:pPr>
-      <w:r>
-        <w:rPr>
-          <w:rFonts w:ascii="Times New Roman" w:hAnsi="Times New Roman" w:cs="Times New Roman"/>
-          <w:b w:val="0"/>
-          <w:bCs w:val="0"/>
-          <w:sz w:val="24"/>
-          <w:szCs w:val="24"/>
-          <w:highlight w:val="none"/>
-          <w:lang w:val="en-US"/>
-        </w:rPr>
       </w:r>
       <w:r/>
-      <w:r>
-        <w:rPr>
-          <w:rFonts w:ascii="Times New Roman" w:hAnsi="Times New Roman" w:cs="Times New Roman"/>
-          <w:b w:val="0"/>
-          <w:bCs w:val="0"/>
-          <w:sz w:val="24"/>
-          <w:szCs w:val="24"/>
-          <w:highlight w:val="none"/>
-          <w:lang w:val="en-US"/>
-        </w:rPr>
-      </w:r>
-      <w:r/>
-      <w:r>
-        <w:rPr>
-          <w:rFonts w:ascii="Times New Roman" w:hAnsi="Times New Roman" w:cs="Times New Roman"/>
-          <w:b w:val="0"/>
-          <w:bCs w:val="0"/>
-          <w:sz w:val="24"/>
-          <w:szCs w:val="24"/>
-          <w:highlight w:val="none"/>
-          <w:lang w:val="en-US"/>
-        </w:rPr>
-      </w:r>
-      <w:r>
-        <w:rPr>
-          <w:rFonts w:ascii="Times New Roman" w:hAnsi="Times New Roman" w:cs="Times New Roman"/>
-          <w:b w:val="0"/>
-          <w:bCs w:val="0"/>
-          <w:sz w:val="24"/>
-          <w:szCs w:val="24"/>
-          <w:highlight w:val="none"/>
-          <w:lang w:val="en-US"/>
-        </w:rPr>
-      </w:r>
-      <w:r>
-        <w:rPr>
-          <w:rFonts w:ascii="Times New Roman" w:hAnsi="Times New Roman" w:cs="Times New Roman"/>
-          <w:b w:val="0"/>
-          <w:bCs w:val="0"/>
-          <w:sz w:val="24"/>
-          <w:szCs w:val="24"/>
-          <w:highlight w:val="none"/>
-          <w:lang w:val="en-US"/>
-        </w:rPr>
-      </w:r>
     </w:p>
     <w:p>
       <w:pPr>
@@ -3304,54 +3130,6 @@
           <w:highlight w:val="none"/>
           <w:lang w:val="en-US"/>
         </w:rPr>
-      </w:r>
-      <w:r/>
-      <w:r>
-        <w:rPr>
-          <w:rFonts w:ascii="Times New Roman" w:hAnsi="Times New Roman" w:cs="Times New Roman"/>
-          <w:b w:val="0"/>
-          <w:bCs w:val="0"/>
-          <w:sz w:val="24"/>
-          <w:szCs w:val="24"/>
-          <w:highlight w:val="none"/>
-          <w:lang w:val="en-US"/>
-        </w:rPr>
-      </w:r>
-      <w:r/>
-      <w:r>
-        <w:rPr>
-          <w:rFonts w:ascii="Times New Roman" w:hAnsi="Times New Roman" w:cs="Times New Roman"/>
-          <w:b w:val="0"/>
-          <w:bCs w:val="0"/>
-          <w:sz w:val="24"/>
-          <w:szCs w:val="24"/>
-          <w:highlight w:val="none"/>
-          <w:lang w:val="en-US"/>
-        </w:rPr>
-      </w:r>
-      <w:r/>
-      <w:r>
-        <w:rPr>
-          <w:rFonts w:ascii="Times New Roman" w:hAnsi="Times New Roman" w:cs="Times New Roman"/>
-          <w:b w:val="0"/>
-          <w:bCs w:val="0"/>
-          <w:sz w:val="24"/>
-          <w:szCs w:val="24"/>
-          <w:highlight w:val="none"/>
-          <w:lang w:val="en-US"/>
-        </w:rPr>
-      </w:r>
-      <w:r/>
-      <w:r>
-        <w:rPr>
-          <w:rFonts w:ascii="Times New Roman" w:hAnsi="Times New Roman" w:cs="Times New Roman"/>
-          <w:b w:val="0"/>
-          <w:bCs w:val="0"/>
-          <w:sz w:val="24"/>
-          <w:szCs w:val="24"/>
-          <w:highlight w:val="none"/>
-          <w:lang w:val="en-US"/>
-        </w:rPr>
         <w:t xml:space="preserve">A </w:t>
       </w:r>
       <w:r>
@@ -3462,9 +3240,10 @@
         </w:rPr>
       </w:r>
       <w:r/>
-      <w:r/>
-      <w:r/>
-      <w:r>
+    </w:p>
+    <w:p>
+      <w:pPr>
+        <w:shd w:val="nil" w:color="auto"/>
         <w:rPr>
           <w:rFonts w:ascii="Times New Roman" w:hAnsi="Times New Roman" w:cs="Times New Roman"/>
           <w:b w:val="0"/>
@@ -3474,11 +3253,8 @@
           <w:highlight w:val="none"/>
           <w:lang w:val="en-US"/>
         </w:rPr>
-      </w:r>
-    </w:p>
-    <w:p>
-      <w:pPr>
-        <w:shd w:val="nil"/>
+      </w:pPr>
+      <w:r>
         <w:rPr>
           <w:rFonts w:ascii="Times New Roman" w:hAnsi="Times New Roman" w:cs="Times New Roman"/>
           <w:b w:val="0"/>
@@ -3488,7 +3264,7 @@
           <w:highlight w:val="none"/>
           <w:lang w:val="en-US"/>
         </w:rPr>
-      </w:pPr>
+      </w:r>
       <w:r>
         <w:rPr>
           <w:rFonts w:ascii="Times New Roman" w:hAnsi="Times New Roman" w:cs="Times New Roman"/>
@@ -3501,7 +3277,12 @@
         </w:rPr>
       </w:r>
       <w:r/>
-      <w:r>
+    </w:p>
+    <w:p>
+      <w:pPr>
+        <w:ind w:left="992" w:right="0" w:firstLine="283"/>
+        <w:jc w:val="both"/>
+        <w:spacing w:line="360" w:lineRule="auto"/>
         <w:rPr>
           <w:rFonts w:ascii="Times New Roman" w:hAnsi="Times New Roman" w:cs="Times New Roman"/>
           <w:b w:val="0"/>
@@ -3511,93 +3292,7 @@
           <w:highlight w:val="none"/>
           <w:lang w:val="en-US"/>
         </w:rPr>
-      </w:r>
-      <w:r/>
-      <w:r>
-        <w:rPr>
-          <w:rFonts w:ascii="Times New Roman" w:hAnsi="Times New Roman" w:cs="Times New Roman"/>
-          <w:b w:val="0"/>
-          <w:bCs w:val="0"/>
-          <w:sz w:val="24"/>
-          <w:szCs w:val="24"/>
-          <w:highlight w:val="none"/>
-          <w:lang w:val="en-US"/>
-        </w:rPr>
-      </w:r>
-      <w:r>
-        <w:rPr>
-          <w:rFonts w:ascii="Times New Roman" w:hAnsi="Times New Roman" w:cs="Times New Roman"/>
-          <w:b w:val="0"/>
-          <w:bCs w:val="0"/>
-          <w:sz w:val="24"/>
-          <w:szCs w:val="24"/>
-          <w:highlight w:val="none"/>
-          <w:lang w:val="en-US"/>
-        </w:rPr>
-      </w:r>
-      <w:r>
-        <w:rPr>
-          <w:rFonts w:ascii="Times New Roman" w:hAnsi="Times New Roman" w:cs="Times New Roman"/>
-          <w:b w:val="0"/>
-          <w:bCs w:val="0"/>
-          <w:sz w:val="24"/>
-          <w:szCs w:val="24"/>
-          <w:highlight w:val="none"/>
-          <w:lang w:val="en-US"/>
-        </w:rPr>
-      </w:r>
-    </w:p>
-    <w:p>
-      <w:pPr>
-        <w:ind w:left="992" w:right="0" w:firstLine="283"/>
-        <w:jc w:val="both"/>
-        <w:spacing w:line="360" w:lineRule="auto"/>
-        <w:rPr>
-          <w:rFonts w:ascii="Times New Roman" w:hAnsi="Times New Roman" w:cs="Times New Roman"/>
-          <w:b w:val="0"/>
-          <w:bCs w:val="0"/>
-          <w:sz w:val="24"/>
-          <w:szCs w:val="24"/>
-          <w:highlight w:val="none"/>
-          <w:lang w:val="en-US"/>
-        </w:rPr>
       </w:pPr>
-      <w:r>
-        <w:rPr>
-          <w:rFonts w:ascii="Times New Roman" w:hAnsi="Times New Roman" w:cs="Times New Roman"/>
-          <w:b w:val="0"/>
-          <w:bCs w:val="0"/>
-          <w:sz w:val="24"/>
-          <w:szCs w:val="24"/>
-          <w:highlight w:val="none"/>
-          <w:lang w:val="en-US"/>
-        </w:rPr>
-      </w:r>
-      <w:r/>
-      <w:r>
-        <w:rPr>
-          <w:rFonts w:ascii="Times New Roman" w:hAnsi="Times New Roman" w:cs="Times New Roman"/>
-          <w:b w:val="0"/>
-          <w:bCs w:val="0"/>
-          <w:sz w:val="24"/>
-          <w:szCs w:val="24"/>
-          <w:highlight w:val="none"/>
-          <w:lang w:val="en-US"/>
-        </w:rPr>
-      </w:r>
-      <w:r/>
-      <w:r>
-        <w:rPr>
-          <w:rFonts w:ascii="Times New Roman" w:hAnsi="Times New Roman" w:cs="Times New Roman"/>
-          <w:b w:val="0"/>
-          <w:bCs w:val="0"/>
-          <w:sz w:val="24"/>
-          <w:szCs w:val="24"/>
-          <w:highlight w:val="none"/>
-          <w:lang w:val="en-US"/>
-        </w:rPr>
-      </w:r>
-      <w:r/>
       <w:r>
         <w:rPr>
           <w:rFonts w:ascii="Times New Roman" w:hAnsi="Times New Roman" w:cs="Times New Roman"/>
@@ -3671,7 +3366,6 @@
         </w:rPr>
         <w:t xml:space="preserve">.</w:t>
       </w:r>
-      <w:r/>
       <w:r>
         <w:rPr>
           <w:rFonts w:ascii="Times New Roman" w:hAnsi="Times New Roman" w:cs="Times New Roman"/>
@@ -3699,33 +3393,6 @@
           <w:highlight w:val="none"/>
         </w:rPr>
       </w:pPr>
-      <w:r>
-        <w:rPr>
-          <w:highlight w:val="none"/>
-          <w:lang w:val="en-US"/>
-        </w:rPr>
-      </w:r>
-      <w:r/>
-      <w:r>
-        <w:rPr>
-          <w:highlight w:val="none"/>
-          <w:lang w:val="en-US"/>
-        </w:rPr>
-      </w:r>
-      <w:r/>
-      <w:r>
-        <w:rPr>
-          <w:rFonts w:ascii="Times New Roman" w:hAnsi="Times New Roman" w:cs="Times New Roman"/>
-          <w:sz w:val="24"/>
-          <w:szCs w:val="24"/>
-        </w:rPr>
-      </w:r>
-      <w:r>
-        <w:rPr>
-          <w:highlight w:val="none"/>
-          <w:lang w:val="en-US"/>
-        </w:rPr>
-      </w:r>
       <w:r>
         <w:rPr>
           <w:highlight w:val="none"/>
@@ -3848,15 +3515,6 @@
       <w:r>
         <w:rPr>
           <w:rFonts w:ascii="Times New Roman" w:hAnsi="Times New Roman" w:cs="Times New Roman"/>
-          <w:i w:val="0"/>
-          <w:iCs w:val="0"/>
-          <w:sz w:val="24"/>
-          <w:szCs w:val="24"/>
-        </w:rPr>
-      </w:r>
-      <w:r>
-        <w:rPr>
-          <w:rFonts w:ascii="Times New Roman" w:hAnsi="Times New Roman" w:cs="Times New Roman"/>
           <w:b w:val="0"/>
           <w:bCs w:val="0"/>
           <w:i w:val="0"/>
@@ -3865,6 +3523,7 @@
           <w:highlight w:val="none"/>
         </w:rPr>
       </w:r>
+      <w:r/>
     </w:p>
     <w:p>
       <w:pPr>
@@ -3890,7 +3549,6 @@
           <w:highlight w:val="none"/>
         </w:rPr>
       </w:r>
-      <w:r/>
       <w:r>
         <w:rPr>
           <w:rFonts w:ascii="Times New Roman" w:hAnsi="Times New Roman" w:cs="Times New Roman"/>
@@ -3957,6 +3615,7 @@
           <w:highlight w:val="none"/>
         </w:rPr>
       </w:r>
+      <w:r/>
     </w:p>
     <w:p>
       <w:pPr>
@@ -4016,6 +3675,7 @@
           <w:highlight w:val="none"/>
         </w:rPr>
       </w:r>
+      <w:r/>
     </w:p>
     <w:p>
       <w:r>
@@ -4029,17 +3689,6 @@
           <w:highlight w:val="none"/>
         </w:rPr>
         <w:br w:type="page" w:clear="all"/>
-      </w:r>
-      <w:r>
-        <w:rPr>
-          <w:rFonts w:ascii="Times New Roman" w:hAnsi="Times New Roman" w:cs="Times New Roman"/>
-          <w:b w:val="0"/>
-          <w:bCs w:val="0"/>
-          <w:i w:val="0"/>
-          <w:sz w:val="32"/>
-          <w:szCs w:val="32"/>
-          <w:highlight w:val="none"/>
-        </w:rPr>
       </w:r>
       <w:r>
         <mc:AlternateContent>
@@ -4084,7 +3733,7 @@
                         <w:txbxContent>
                           <w:p>
                             <w:pPr>
-                              <w:pStyle w:val="896"/>
+                              <w:pStyle w:val="898"/>
                               <w:numPr>
                                 <w:ilvl w:val="0"/>
                                 <w:numId w:val="19"/>
@@ -4106,7 +3755,7 @@
                           </w:p>
                           <w:p>
                             <w:pPr>
-                              <w:pStyle w:val="896"/>
+                              <w:pStyle w:val="898"/>
                               <w:numPr>
                                 <w:ilvl w:val="0"/>
                                 <w:numId w:val="19"/>
@@ -4128,7 +3777,7 @@
                           </w:p>
                           <w:p>
                             <w:pPr>
-                              <w:pStyle w:val="896"/>
+                              <w:pStyle w:val="898"/>
                               <w:numPr>
                                 <w:ilvl w:val="0"/>
                                 <w:numId w:val="19"/>
@@ -4150,7 +3799,7 @@
                           </w:p>
                           <w:p>
                             <w:pPr>
-                              <w:pStyle w:val="896"/>
+                              <w:pStyle w:val="898"/>
                               <w:numPr>
                                 <w:ilvl w:val="0"/>
                                 <w:numId w:val="19"/>
@@ -4172,7 +3821,7 @@
                           </w:p>
                           <w:p>
                             <w:pPr>
-                              <w:pStyle w:val="896"/>
+                              <w:pStyle w:val="898"/>
                               <w:numPr>
                                 <w:ilvl w:val="0"/>
                                 <w:numId w:val="19"/>
@@ -4194,7 +3843,7 @@
                           </w:p>
                           <w:p>
                             <w:pPr>
-                              <w:pStyle w:val="896"/>
+                              <w:pStyle w:val="898"/>
                               <w:numPr>
                                 <w:ilvl w:val="0"/>
                                 <w:numId w:val="19"/>
@@ -4216,7 +3865,7 @@
                           </w:p>
                           <w:p>
                             <w:pPr>
-                              <w:pStyle w:val="896"/>
+                              <w:pStyle w:val="898"/>
                               <w:numPr>
                                 <w:ilvl w:val="0"/>
                                 <w:numId w:val="19"/>
@@ -4255,7 +3904,7 @@
                   <w:txbxContent>
                     <w:p>
                       <w:pPr>
-                        <w:pStyle w:val="896"/>
+                        <w:pStyle w:val="898"/>
                         <w:numPr>
                           <w:ilvl w:val="0"/>
                           <w:numId w:val="19"/>
@@ -4277,7 +3926,7 @@
                     </w:p>
                     <w:p>
                       <w:pPr>
-                        <w:pStyle w:val="896"/>
+                        <w:pStyle w:val="898"/>
                         <w:numPr>
                           <w:ilvl w:val="0"/>
                           <w:numId w:val="19"/>
@@ -4299,7 +3948,7 @@
                     </w:p>
                     <w:p>
                       <w:pPr>
-                        <w:pStyle w:val="896"/>
+                        <w:pStyle w:val="898"/>
                         <w:numPr>
                           <w:ilvl w:val="0"/>
                           <w:numId w:val="19"/>
@@ -4321,7 +3970,7 @@
                     </w:p>
                     <w:p>
                       <w:pPr>
-                        <w:pStyle w:val="896"/>
+                        <w:pStyle w:val="898"/>
                         <w:numPr>
                           <w:ilvl w:val="0"/>
                           <w:numId w:val="19"/>
@@ -4343,7 +3992,7 @@
                     </w:p>
                     <w:p>
                       <w:pPr>
-                        <w:pStyle w:val="896"/>
+                        <w:pStyle w:val="898"/>
                         <w:numPr>
                           <w:ilvl w:val="0"/>
                           <w:numId w:val="19"/>
@@ -4365,7 +4014,7 @@
                     </w:p>
                     <w:p>
                       <w:pPr>
-                        <w:pStyle w:val="896"/>
+                        <w:pStyle w:val="898"/>
                         <w:numPr>
                           <w:ilvl w:val="0"/>
                           <w:numId w:val="19"/>
@@ -4387,7 +4036,7 @@
                     </w:p>
                     <w:p>
                       <w:pPr>
-                        <w:pStyle w:val="896"/>
+                        <w:pStyle w:val="898"/>
                         <w:numPr>
                           <w:ilvl w:val="0"/>
                           <w:numId w:val="19"/>
@@ -4492,10 +4141,10 @@
               <wp:anchor xmlns:wp="http://schemas.openxmlformats.org/drawingml/2006/wordprocessingDrawing" xmlns:wp14="http://schemas.microsoft.com/office/word/2010/wordprocessingDrawing" distT="0" distB="0" distL="115200" distR="115200" simplePos="0" relativeHeight="47104" behindDoc="0" locked="0" layoutInCell="1" allowOverlap="1">
                 <wp:simplePos x="0" y="0"/>
                 <wp:positionH relativeFrom="column">
-                  <wp:posOffset>4342193</wp:posOffset>
+                  <wp:posOffset>4447681</wp:posOffset>
                 </wp:positionH>
                 <wp:positionV relativeFrom="paragraph">
-                  <wp:posOffset>1389138</wp:posOffset>
+                  <wp:posOffset>1657482</wp:posOffset>
                 </wp:positionV>
                 <wp:extent cx="778447" cy="284382"/>
                 <wp:effectExtent l="3175" t="3175" r="3175" b="3175"/>
@@ -4555,7 +4204,7 @@
           </mc:Choice>
           <mc:Fallback>
             <w:pict>
-              <v:shape id="shape 8" o:spid="_x0000_s8" o:spt="202" type="#_x0000_t202" style="position:absolute;z-index:47104;o:allowoverlap:true;o:allowincell:true;mso-position-horizontal-relative:text;margin-left:341.9pt;mso-position-horizontal:absolute;mso-position-vertical-relative:text;margin-top:109.4pt;mso-position-vertical:absolute;width:61.3pt;height:22.4pt;mso-wrap-distance-left:9.1pt;mso-wrap-distance-top:0.0pt;mso-wrap-distance-right:9.1pt;mso-wrap-distance-bottom:0.0pt;rotation:0;v-text-anchor:top;visibility:visible;" filled="f" stroked="f" strokeweight="0.50pt">
+              <v:shape id="shape 8" o:spid="_x0000_s8" o:spt="202" type="#_x0000_t202" style="position:absolute;z-index:47104;o:allowoverlap:true;o:allowincell:true;mso-position-horizontal-relative:text;margin-left:350.2pt;mso-position-horizontal:absolute;mso-position-vertical-relative:text;margin-top:130.5pt;mso-position-vertical:absolute;width:61.3pt;height:22.4pt;mso-wrap-distance-left:9.1pt;mso-wrap-distance-top:0.0pt;mso-wrap-distance-right:9.1pt;mso-wrap-distance-bottom:0.0pt;rotation:0;v-text-anchor:top;visibility:visible;" filled="f" stroked="f" strokeweight="0.50pt">
                 <v:textbox inset="0,0,0,0">
                   <w:txbxContent>
                     <w:p>
@@ -4594,12 +4243,12 @@
               <wp:anchor xmlns:wp="http://schemas.openxmlformats.org/drawingml/2006/wordprocessingDrawing" xmlns:wp14="http://schemas.microsoft.com/office/word/2010/wordprocessingDrawing" distT="0" distB="0" distL="115200" distR="115200" simplePos="0" relativeHeight="46080" behindDoc="0" locked="0" layoutInCell="1" allowOverlap="1">
                 <wp:simplePos x="0" y="0"/>
                 <wp:positionH relativeFrom="column">
-                  <wp:posOffset>4316249</wp:posOffset>
+                  <wp:posOffset>4507827</wp:posOffset>
                 </wp:positionH>
                 <wp:positionV relativeFrom="paragraph">
-                  <wp:posOffset>1361523</wp:posOffset>
+                  <wp:posOffset>1600784</wp:posOffset>
                 </wp:positionV>
-                <wp:extent cx="771959" cy="486287"/>
+                <wp:extent cx="672389" cy="397777"/>
                 <wp:effectExtent l="6350" t="6350" r="6350" b="6350"/>
                 <wp:wrapNone/>
                 <wp:docPr id="10" name=""/>
@@ -4612,7 +4261,7 @@
                       <wps:spPr bwMode="auto">
                         <a:xfrm rot="0" flipH="0" flipV="0">
                           <a:off x="0" y="0"/>
-                          <a:ext cx="771959" cy="486286"/>
+                          <a:ext cx="672389" cy="397776"/>
                         </a:xfrm>
                         <a:prstGeom prst="ellipse">
                           <a:avLst/>
@@ -4643,7 +4292,6 @@
                             </w:pPr>
                             <w:r/>
                             <w:r/>
-                            <w:r/>
                           </w:p>
                         </w:txbxContent>
                       </wps:txbx>
@@ -4656,7 +4304,7 @@
           </mc:Choice>
           <mc:Fallback>
             <w:pict>
-              <v:shape id="shape 9" o:spid="_x0000_s9" o:spt="3" type="#_x0000_t3" style="position:absolute;z-index:46080;o:allowoverlap:true;o:allowincell:true;mso-position-horizontal-relative:text;margin-left:339.9pt;mso-position-horizontal:absolute;mso-position-vertical-relative:text;margin-top:107.2pt;mso-position-vertical:absolute;width:60.8pt;height:38.3pt;mso-wrap-distance-left:9.1pt;mso-wrap-distance-top:0.0pt;mso-wrap-distance-right:9.1pt;mso-wrap-distance-bottom:0.0pt;rotation:0;v-text-anchor:middle;visibility:visible;" filled="f" strokecolor="#223962" strokeweight="1.00pt">
+              <v:shape id="shape 9" o:spid="_x0000_s9" o:spt="3" type="#_x0000_t3" style="position:absolute;z-index:46080;o:allowoverlap:true;o:allowincell:true;mso-position-horizontal-relative:text;margin-left:354.9pt;mso-position-horizontal:absolute;mso-position-vertical-relative:text;margin-top:126.0pt;mso-position-vertical:absolute;width:52.9pt;height:31.3pt;mso-wrap-distance-left:9.1pt;mso-wrap-distance-top:0.0pt;mso-wrap-distance-right:9.1pt;mso-wrap-distance-bottom:0.0pt;rotation:0;v-text-anchor:middle;visibility:visible;" filled="f" strokecolor="#223962" strokeweight="1.00pt">
                 <v:stroke dashstyle="solid"/>
                 <v:textbox inset="0,0,0,0">
                   <w:txbxContent>
@@ -4666,7 +4314,6 @@
                       </w:pPr>
                       <w:r/>
                       <w:r/>
-                      <w:r/>
                     </w:p>
                   </w:txbxContent>
                 </v:textbox>
@@ -4685,7 +4332,7 @@
                   <wp:posOffset>5226128</wp:posOffset>
                 </wp:positionH>
                 <wp:positionV relativeFrom="paragraph">
-                  <wp:posOffset>1547122</wp:posOffset>
+                  <wp:posOffset>1657482</wp:posOffset>
                 </wp:positionV>
                 <wp:extent cx="756500" cy="351742"/>
                 <wp:effectExtent l="3175" t="3175" r="3175" b="3175"/>
@@ -4743,7 +4390,7 @@
           </mc:Choice>
           <mc:Fallback>
             <w:pict>
-              <v:shape id="shape 10" o:spid="_x0000_s10" o:spt="202" type="#_x0000_t202" style="position:absolute;z-index:47104;o:allowoverlap:true;o:allowincell:true;mso-position-horizontal-relative:text;margin-left:411.5pt;mso-position-horizontal:absolute;mso-position-vertical-relative:text;margin-top:121.8pt;mso-position-vertical:absolute;width:59.6pt;height:27.7pt;mso-wrap-distance-left:9.1pt;mso-wrap-distance-top:0.0pt;mso-wrap-distance-right:9.1pt;mso-wrap-distance-bottom:0.0pt;rotation:0;v-text-anchor:top;visibility:visible;" filled="f" stroked="f" strokeweight="0.50pt">
+              <v:shape id="shape 10" o:spid="_x0000_s10" o:spt="202" type="#_x0000_t202" style="position:absolute;z-index:47104;o:allowoverlap:true;o:allowincell:true;mso-position-horizontal-relative:text;margin-left:411.5pt;mso-position-horizontal:absolute;mso-position-vertical-relative:text;margin-top:130.5pt;mso-position-vertical:absolute;width:59.6pt;height:27.7pt;mso-wrap-distance-left:9.1pt;mso-wrap-distance-top:0.0pt;mso-wrap-distance-right:9.1pt;mso-wrap-distance-bottom:0.0pt;rotation:0;v-text-anchor:top;visibility:visible;" filled="f" stroked="f" strokeweight="0.50pt">
                 <v:textbox inset="0,0,0,0">
                   <w:txbxContent>
                     <w:p>
@@ -4783,9 +4430,9 @@
                   <wp:posOffset>5226128</wp:posOffset>
                 </wp:positionH>
                 <wp:positionV relativeFrom="paragraph">
-                  <wp:posOffset>1493507</wp:posOffset>
+                  <wp:posOffset>1623802</wp:posOffset>
                 </wp:positionV>
-                <wp:extent cx="711867" cy="496666"/>
+                <wp:extent cx="711867" cy="366371"/>
                 <wp:effectExtent l="6350" t="6350" r="6350" b="6350"/>
                 <wp:wrapNone/>
                 <wp:docPr id="12" name=""/>
@@ -4798,7 +4445,7 @@
                       <wps:spPr bwMode="auto">
                         <a:xfrm rot="0" flipH="0" flipV="0">
                           <a:off x="0" y="0"/>
-                          <a:ext cx="711866" cy="496665"/>
+                          <a:ext cx="711866" cy="366370"/>
                         </a:xfrm>
                         <a:prstGeom prst="ellipse">
                           <a:avLst/>
@@ -4835,7 +4482,7 @@
           </mc:Choice>
           <mc:Fallback>
             <w:pict>
-              <v:shape id="shape 11" o:spid="_x0000_s11" o:spt="3" type="#_x0000_t3" style="position:absolute;z-index:46080;o:allowoverlap:true;o:allowincell:true;mso-position-horizontal-relative:text;margin-left:411.5pt;mso-position-horizontal:absolute;mso-position-vertical-relative:text;margin-top:117.6pt;mso-position-vertical:absolute;width:56.1pt;height:39.1pt;mso-wrap-distance-left:9.1pt;mso-wrap-distance-top:0.0pt;mso-wrap-distance-right:9.1pt;mso-wrap-distance-bottom:0.0pt;rotation:0;visibility:visible;" filled="f" strokecolor="#223962" strokeweight="1.00pt">
+              <v:shape id="shape 11" o:spid="_x0000_s11" o:spt="3" type="#_x0000_t3" style="position:absolute;z-index:46080;o:allowoverlap:true;o:allowincell:true;mso-position-horizontal-relative:text;margin-left:411.5pt;mso-position-horizontal:absolute;mso-position-vertical-relative:text;margin-top:127.9pt;mso-position-vertical:absolute;width:56.1pt;height:28.8pt;mso-wrap-distance-left:9.1pt;mso-wrap-distance-top:0.0pt;mso-wrap-distance-right:9.1pt;mso-wrap-distance-bottom:0.0pt;rotation:0;visibility:visible;" filled="f" strokecolor="#223962" strokeweight="1.00pt">
                 <v:stroke dashstyle="solid"/>
               </v:shape>
             </w:pict>
@@ -4849,12 +4496,12 @@
               <wp:anchor xmlns:wp="http://schemas.openxmlformats.org/drawingml/2006/wordprocessingDrawing" xmlns:wp14="http://schemas.microsoft.com/office/word/2010/wordprocessingDrawing" distT="0" distB="0" distL="115200" distR="115200" simplePos="0" relativeHeight="68608" behindDoc="0" locked="0" layoutInCell="1" allowOverlap="1">
                 <wp:simplePos x="0" y="0"/>
                 <wp:positionH relativeFrom="column">
-                  <wp:posOffset>3325960</wp:posOffset>
+                  <wp:posOffset>3743926</wp:posOffset>
                 </wp:positionH>
                 <wp:positionV relativeFrom="paragraph">
-                  <wp:posOffset>1293267</wp:posOffset>
+                  <wp:posOffset>1606640</wp:posOffset>
                 </wp:positionV>
-                <wp:extent cx="795244" cy="506406"/>
+                <wp:extent cx="638689" cy="400695"/>
                 <wp:effectExtent l="6350" t="6350" r="6350" b="6350"/>
                 <wp:wrapNone/>
                 <wp:docPr id="13" name=""/>
@@ -4867,7 +4514,7 @@
                       <wps:spPr bwMode="auto">
                         <a:xfrm rot="0" flipH="0" flipV="0">
                           <a:off x="0" y="0"/>
-                          <a:ext cx="795243" cy="506405"/>
+                          <a:ext cx="638688" cy="400694"/>
                         </a:xfrm>
                         <a:prstGeom prst="ellipse">
                           <a:avLst/>
@@ -4904,7 +4551,7 @@
           </mc:Choice>
           <mc:Fallback>
             <w:pict>
-              <v:shape id="shape 12" o:spid="_x0000_s12" o:spt="3" type="#_x0000_t3" style="position:absolute;z-index:68608;o:allowoverlap:true;o:allowincell:true;mso-position-horizontal-relative:text;margin-left:261.9pt;mso-position-horizontal:absolute;mso-position-vertical-relative:text;margin-top:101.8pt;mso-position-vertical:absolute;width:62.6pt;height:39.9pt;mso-wrap-distance-left:9.1pt;mso-wrap-distance-top:0.0pt;mso-wrap-distance-right:9.1pt;mso-wrap-distance-bottom:0.0pt;rotation:0;visibility:visible;" filled="f" strokecolor="#223962" strokeweight="1.00pt">
+              <v:shape id="shape 12" o:spid="_x0000_s12" o:spt="3" type="#_x0000_t3" style="position:absolute;z-index:68608;o:allowoverlap:true;o:allowincell:true;mso-position-horizontal-relative:text;margin-left:294.8pt;mso-position-horizontal:absolute;mso-position-vertical-relative:text;margin-top:126.5pt;mso-position-vertical:absolute;width:50.3pt;height:31.6pt;mso-wrap-distance-left:9.1pt;mso-wrap-distance-top:0.0pt;mso-wrap-distance-right:9.1pt;mso-wrap-distance-bottom:0.0pt;rotation:0;visibility:visible;" filled="f" strokecolor="#223962" strokeweight="1.00pt">
                 <v:stroke dashstyle="solid"/>
               </v:shape>
             </w:pict>
@@ -4918,10 +4565,10 @@
               <wp:anchor xmlns:wp="http://schemas.openxmlformats.org/drawingml/2006/wordprocessingDrawing" xmlns:wp14="http://schemas.microsoft.com/office/word/2010/wordprocessingDrawing" distT="0" distB="0" distL="115200" distR="115200" simplePos="0" relativeHeight="69632" behindDoc="0" locked="0" layoutInCell="1" allowOverlap="1">
                 <wp:simplePos x="0" y="0"/>
                 <wp:positionH relativeFrom="column">
-                  <wp:posOffset>3439384</wp:posOffset>
+                  <wp:posOffset>3758728</wp:posOffset>
                 </wp:positionH>
                 <wp:positionV relativeFrom="paragraph">
-                  <wp:posOffset>1415608</wp:posOffset>
+                  <wp:posOffset>1681069</wp:posOffset>
                 </wp:positionV>
                 <wp:extent cx="623887" cy="304567"/>
                 <wp:effectExtent l="3175" t="3175" r="3175" b="3175"/>
@@ -4979,7 +4626,7 @@
           </mc:Choice>
           <mc:Fallback>
             <w:pict>
-              <v:shape id="shape 13" o:spid="_x0000_s13" o:spt="202" type="#_x0000_t202" style="position:absolute;z-index:69632;o:allowoverlap:true;o:allowincell:true;mso-position-horizontal-relative:text;margin-left:270.8pt;mso-position-horizontal:absolute;mso-position-vertical-relative:text;margin-top:111.5pt;mso-position-vertical:absolute;width:49.1pt;height:24.0pt;mso-wrap-distance-left:9.1pt;mso-wrap-distance-top:0.0pt;mso-wrap-distance-right:9.1pt;mso-wrap-distance-bottom:0.0pt;rotation:0;v-text-anchor:top;visibility:visible;" filled="f" stroked="f" strokeweight="0.50pt">
+              <v:shape id="shape 13" o:spid="_x0000_s13" o:spt="202" type="#_x0000_t202" style="position:absolute;z-index:69632;o:allowoverlap:true;o:allowincell:true;mso-position-horizontal-relative:text;margin-left:296.0pt;mso-position-horizontal:absolute;mso-position-vertical-relative:text;margin-top:132.4pt;mso-position-vertical:absolute;width:49.1pt;height:24.0pt;mso-wrap-distance-left:9.1pt;mso-wrap-distance-top:0.0pt;mso-wrap-distance-right:9.1pt;mso-wrap-distance-bottom:0.0pt;rotation:0;v-text-anchor:top;visibility:visible;" filled="f" stroked="f" strokeweight="0.50pt">
                 <v:textbox inset="0,0,0,0">
                   <w:txbxContent>
                     <w:p>
@@ -5016,13 +4663,13 @@
               <wp:anchor xmlns:wp="http://schemas.openxmlformats.org/drawingml/2006/wordprocessingDrawing" xmlns:wp14="http://schemas.microsoft.com/office/word/2010/wordprocessingDrawing" distT="0" distB="0" distL="115200" distR="115200" simplePos="0" relativeHeight="72704" behindDoc="0" locked="0" layoutInCell="1" allowOverlap="1">
                 <wp:simplePos x="0" y="0"/>
                 <wp:positionH relativeFrom="column">
-                  <wp:posOffset>3883079</wp:posOffset>
+                  <wp:posOffset>4070672</wp:posOffset>
                 </wp:positionH>
                 <wp:positionV relativeFrom="paragraph">
-                  <wp:posOffset>385947</wp:posOffset>
+                  <wp:posOffset>1246357</wp:posOffset>
                 </wp:positionV>
-                <wp:extent cx="723900" cy="714375"/>
-                <wp:effectExtent l="0" t="0" r="0" b="0"/>
+                <wp:extent cx="773349" cy="366948"/>
+                <wp:effectExtent l="3175" t="3175" r="3175" b="3175"/>
                 <wp:wrapNone/>
                 <wp:docPr id="15" name=""/>
                 <wp:cNvGraphicFramePr/>
@@ -5034,7 +4681,7 @@
                       <wps:spPr bwMode="auto">
                         <a:xfrm rot="0" flipH="1" flipV="0">
                           <a:off x="0" y="0"/>
-                          <a:ext cx="723899" cy="714375"/>
+                          <a:ext cx="773349" cy="366948"/>
                         </a:xfrm>
                         <a:prstGeom prst="line">
                           <a:avLst/>
@@ -5070,7 +4717,7 @@
           </mc:Choice>
           <mc:Fallback>
             <w:pict>
-              <v:line id="shape 14" o:spid="_x0000_s14" style="position:absolute;left:0;text-align:left;z-index:72704;mso-wrap-distance-left:9.1pt;mso-wrap-distance-top:0.0pt;mso-wrap-distance-right:9.1pt;mso-wrap-distance-bottom:0.0pt;rotation:0;flip:x;visibility:visible;" from="305.8pt,30.4pt" to="362.8pt,86.6pt" filled="f" strokecolor="#223962" strokeweight="0.50pt">
+              <v:line id="shape 14" o:spid="_x0000_s14" style="position:absolute;left:0;text-align:left;z-index:72704;mso-wrap-distance-left:9.1pt;mso-wrap-distance-top:0.0pt;mso-wrap-distance-right:9.1pt;mso-wrap-distance-bottom:0.0pt;rotation:0;flip:x;visibility:visible;" from="320.5pt,98.1pt" to="381.4pt,127.0pt" filled="f" strokecolor="#223962" strokeweight="0.50pt">
                 <v:stroke dashstyle="solid"/>
               </v:line>
             </w:pict>
@@ -5084,13 +4731,13 @@
               <wp:anchor xmlns:wp="http://schemas.openxmlformats.org/drawingml/2006/wordprocessingDrawing" xmlns:wp14="http://schemas.microsoft.com/office/word/2010/wordprocessingDrawing" distT="0" distB="0" distL="115200" distR="115200" simplePos="0" relativeHeight="73728" behindDoc="0" locked="0" layoutInCell="1" allowOverlap="1">
                 <wp:simplePos x="0" y="0"/>
                 <wp:positionH relativeFrom="column">
-                  <wp:posOffset>4606979</wp:posOffset>
+                  <wp:posOffset>4836904</wp:posOffset>
                 </wp:positionH>
                 <wp:positionV relativeFrom="paragraph">
-                  <wp:posOffset>351125</wp:posOffset>
+                  <wp:posOffset>1246357</wp:posOffset>
                 </wp:positionV>
-                <wp:extent cx="95250" cy="749197"/>
-                <wp:effectExtent l="0" t="0" r="0" b="0"/>
+                <wp:extent cx="47625" cy="354427"/>
+                <wp:effectExtent l="3175" t="3175" r="3175" b="3175"/>
                 <wp:wrapNone/>
                 <wp:docPr id="16" name=""/>
                 <wp:cNvGraphicFramePr/>
@@ -5102,7 +4749,7 @@
                       <wps:spPr bwMode="auto">
                         <a:xfrm rot="0" flipH="0" flipV="0">
                           <a:off x="0" y="0"/>
-                          <a:ext cx="95249" cy="749196"/>
+                          <a:ext cx="47623" cy="354426"/>
                         </a:xfrm>
                         <a:prstGeom prst="line">
                           <a:avLst/>
@@ -5138,7 +4785,7 @@
           </mc:Choice>
           <mc:Fallback>
             <w:pict>
-              <v:line id="shape 15" o:spid="_x0000_s15" style="position:absolute;left:0;text-align:left;z-index:73728;mso-wrap-distance-left:9.1pt;mso-wrap-distance-top:0.0pt;mso-wrap-distance-right:9.1pt;mso-wrap-distance-bottom:0.0pt;rotation:0;visibility:visible;" from="362.8pt,27.6pt" to="370.3pt,86.6pt" filled="f" strokecolor="#223962" strokeweight="0.50pt">
+              <v:line id="shape 15" o:spid="_x0000_s15" style="position:absolute;left:0;text-align:left;z-index:73728;mso-wrap-distance-left:9.1pt;mso-wrap-distance-top:0.0pt;mso-wrap-distance-right:9.1pt;mso-wrap-distance-bottom:0.0pt;rotation:0;visibility:visible;" from="380.9pt,98.1pt" to="384.6pt,126.0pt" filled="f" strokecolor="#223962" strokeweight="0.50pt">
                 <v:stroke dashstyle="solid"/>
               </v:line>
             </w:pict>
@@ -5152,13 +4799,13 @@
               <wp:anchor xmlns:wp="http://schemas.openxmlformats.org/drawingml/2006/wordprocessingDrawing" xmlns:wp14="http://schemas.microsoft.com/office/word/2010/wordprocessingDrawing" distT="0" distB="0" distL="115200" distR="115200" simplePos="0" relativeHeight="74752" behindDoc="0" locked="0" layoutInCell="1" allowOverlap="1">
                 <wp:simplePos x="0" y="0"/>
                 <wp:positionH relativeFrom="column">
-                  <wp:posOffset>4606979</wp:posOffset>
+                  <wp:posOffset>4860717</wp:posOffset>
                 </wp:positionH>
                 <wp:positionV relativeFrom="paragraph">
-                  <wp:posOffset>351125</wp:posOffset>
+                  <wp:posOffset>1246357</wp:posOffset>
                 </wp:positionV>
-                <wp:extent cx="942328" cy="685800"/>
-                <wp:effectExtent l="0" t="0" r="0" b="0"/>
+                <wp:extent cx="555538" cy="411124"/>
+                <wp:effectExtent l="3175" t="3175" r="3175" b="3175"/>
                 <wp:wrapNone/>
                 <wp:docPr id="17" name=""/>
                 <wp:cNvGraphicFramePr/>
@@ -5170,7 +4817,7 @@
                       <wps:spPr bwMode="auto">
                         <a:xfrm rot="0" flipH="0" flipV="0">
                           <a:off x="0" y="0"/>
-                          <a:ext cx="942327" cy="685800"/>
+                          <a:ext cx="555537" cy="411124"/>
                         </a:xfrm>
                         <a:prstGeom prst="line">
                           <a:avLst/>
@@ -5206,7 +4853,7 @@
           </mc:Choice>
           <mc:Fallback>
             <w:pict>
-              <v:line id="shape 16" o:spid="_x0000_s16" style="position:absolute;left:0;text-align:left;z-index:74752;mso-wrap-distance-left:9.1pt;mso-wrap-distance-top:0.0pt;mso-wrap-distance-right:9.1pt;mso-wrap-distance-bottom:0.0pt;rotation:0;visibility:visible;" from="362.8pt,27.6pt" to="437.0pt,81.6pt" filled="f" strokecolor="#223962" strokeweight="0.50pt">
+              <v:line id="shape 16" o:spid="_x0000_s16" style="position:absolute;left:0;text-align:left;z-index:74752;mso-wrap-distance-left:9.1pt;mso-wrap-distance-top:0.0pt;mso-wrap-distance-right:9.1pt;mso-wrap-distance-bottom:0.0pt;rotation:0;visibility:visible;" from="382.7pt,98.1pt" to="426.5pt,130.5pt" filled="f" strokecolor="#223962" strokeweight="0.50pt">
                 <v:stroke dashstyle="solid"/>
               </v:line>
             </w:pict>
@@ -5220,13 +4867,13 @@
               <wp:anchor xmlns:wp="http://schemas.openxmlformats.org/drawingml/2006/wordprocessingDrawing" xmlns:wp14="http://schemas.microsoft.com/office/word/2010/wordprocessingDrawing" distT="0" distB="0" distL="115200" distR="115200" simplePos="0" relativeHeight="46080" behindDoc="0" locked="0" layoutInCell="1" allowOverlap="1">
                 <wp:simplePos x="0" y="0"/>
                 <wp:positionH relativeFrom="column">
-                  <wp:posOffset>4098863</wp:posOffset>
+                  <wp:posOffset>4382615</wp:posOffset>
                 </wp:positionH>
                 <wp:positionV relativeFrom="paragraph">
-                  <wp:posOffset>398752</wp:posOffset>
+                  <wp:posOffset>693674</wp:posOffset>
                 </wp:positionV>
-                <wp:extent cx="1811315" cy="857250"/>
-                <wp:effectExtent l="0" t="0" r="0" b="0"/>
+                <wp:extent cx="1355492" cy="552683"/>
+                <wp:effectExtent l="6350" t="6350" r="6350" b="6350"/>
                 <wp:wrapNone/>
                 <wp:docPr id="18" name=""/>
                 <wp:cNvGraphicFramePr/>
@@ -5238,7 +4885,7 @@
                       <wps:spPr bwMode="auto">
                         <a:xfrm rot="0" flipH="0" flipV="0">
                           <a:off x="0" y="0"/>
-                          <a:ext cx="1811314" cy="857250"/>
+                          <a:ext cx="1355491" cy="552682"/>
                         </a:xfrm>
                         <a:prstGeom prst="ellipse">
                           <a:avLst/>
@@ -5275,7 +4922,7 @@
           </mc:Choice>
           <mc:Fallback>
             <w:pict>
-              <v:shape id="shape 17" o:spid="_x0000_s17" o:spt="3" type="#_x0000_t3" style="position:absolute;z-index:46080;o:allowoverlap:true;o:allowincell:true;mso-position-horizontal-relative:text;margin-left:322.7pt;mso-position-horizontal:absolute;mso-position-vertical-relative:text;margin-top:31.4pt;mso-position-vertical:absolute;width:142.6pt;height:67.5pt;mso-wrap-distance-left:9.1pt;mso-wrap-distance-top:0.0pt;mso-wrap-distance-right:9.1pt;mso-wrap-distance-bottom:0.0pt;rotation:0;visibility:visible;" filled="f" strokecolor="#223962" strokeweight="1.00pt">
+              <v:shape id="shape 17" o:spid="_x0000_s17" o:spt="3" type="#_x0000_t3" style="position:absolute;z-index:46080;o:allowoverlap:true;o:allowincell:true;mso-position-horizontal-relative:text;margin-left:345.1pt;mso-position-horizontal:absolute;mso-position-vertical-relative:text;margin-top:54.6pt;mso-position-vertical:absolute;width:106.7pt;height:43.5pt;mso-wrap-distance-left:9.1pt;mso-wrap-distance-top:0.0pt;mso-wrap-distance-right:9.1pt;mso-wrap-distance-bottom:0.0pt;rotation:0;visibility:visible;" filled="f" strokecolor="#223962" strokeweight="1.00pt">
                 <v:stroke dashstyle="solid"/>
               </v:shape>
             </w:pict>
@@ -5289,13 +4936,13 @@
               <wp:anchor xmlns:wp="http://schemas.openxmlformats.org/drawingml/2006/wordprocessingDrawing" xmlns:wp14="http://schemas.microsoft.com/office/word/2010/wordprocessingDrawing" distT="0" distB="0" distL="115200" distR="115200" simplePos="0" relativeHeight="47104" behindDoc="0" locked="0" layoutInCell="1" allowOverlap="1">
                 <wp:simplePos x="0" y="0"/>
                 <wp:positionH relativeFrom="column">
-                  <wp:posOffset>4342193</wp:posOffset>
+                  <wp:posOffset>4553134</wp:posOffset>
                 </wp:positionH>
                 <wp:positionV relativeFrom="paragraph">
-                  <wp:posOffset>527339</wp:posOffset>
+                  <wp:posOffset>786543</wp:posOffset>
                 </wp:positionV>
-                <wp:extent cx="1171575" cy="600075"/>
-                <wp:effectExtent l="0" t="0" r="0" b="0"/>
+                <wp:extent cx="1014454" cy="366946"/>
+                <wp:effectExtent l="3175" t="3175" r="3175" b="3175"/>
                 <wp:wrapNone/>
                 <wp:docPr id="19" name=""/>
                 <wp:cNvGraphicFramePr/>
@@ -5307,7 +4954,7 @@
                       <wps:spPr bwMode="auto">
                         <a:xfrm rot="0" flipH="0" flipV="0">
                           <a:off x="0" y="0"/>
-                          <a:ext cx="1171575" cy="600075"/>
+                          <a:ext cx="1014454" cy="366945"/>
                         </a:xfrm>
                         <a:prstGeom prst="rect">
                           <a:avLst/>
@@ -5350,7 +4997,7 @@
           </mc:Choice>
           <mc:Fallback>
             <w:pict>
-              <v:shape id="shape 18" o:spid="_x0000_s18" o:spt="202" type="#_x0000_t202" style="position:absolute;z-index:47104;o:allowoverlap:true;o:allowincell:true;mso-position-horizontal-relative:text;margin-left:341.9pt;mso-position-horizontal:absolute;mso-position-vertical-relative:text;margin-top:41.5pt;mso-position-vertical:absolute;width:92.2pt;height:47.2pt;mso-wrap-distance-left:9.1pt;mso-wrap-distance-top:0.0pt;mso-wrap-distance-right:9.1pt;mso-wrap-distance-bottom:0.0pt;rotation:0;v-text-anchor:top;visibility:visible;" filled="f" stroked="f" strokeweight="0.50pt">
+              <v:shape id="shape 18" o:spid="_x0000_s18" o:spt="202" type="#_x0000_t202" style="position:absolute;z-index:47104;o:allowoverlap:true;o:allowincell:true;mso-position-horizontal-relative:text;margin-left:358.5pt;mso-position-horizontal:absolute;mso-position-vertical-relative:text;margin-top:61.9pt;mso-position-vertical:absolute;width:79.9pt;height:28.9pt;mso-wrap-distance-left:9.1pt;mso-wrap-distance-top:0.0pt;mso-wrap-distance-right:9.1pt;mso-wrap-distance-bottom:0.0pt;rotation:0;v-text-anchor:top;visibility:visible;" filled="f" stroked="f" strokeweight="0.50pt">
                 <v:textbox inset="0,0,0,0">
                   <w:txbxContent>
                     <w:p>
@@ -5387,10 +5034,10 @@
               <wp:anchor xmlns:wp="http://schemas.openxmlformats.org/drawingml/2006/wordprocessingDrawing" xmlns:wp14="http://schemas.microsoft.com/office/word/2010/wordprocessingDrawing" distT="0" distB="0" distL="115200" distR="115200" simplePos="0" relativeHeight="71680" behindDoc="0" locked="0" layoutInCell="1" allowOverlap="1">
                 <wp:simplePos x="0" y="0"/>
                 <wp:positionH relativeFrom="column">
-                  <wp:posOffset>3927413</wp:posOffset>
+                  <wp:posOffset>4095256</wp:posOffset>
                 </wp:positionH>
                 <wp:positionV relativeFrom="paragraph">
-                  <wp:posOffset>565321</wp:posOffset>
+                  <wp:posOffset>584253</wp:posOffset>
                 </wp:positionV>
                 <wp:extent cx="352425" cy="285750"/>
                 <wp:effectExtent l="0" t="0" r="0" b="0"/>
@@ -5441,7 +5088,7 @@
           </mc:Choice>
           <mc:Fallback>
             <w:pict>
-              <v:line id="shape 19" o:spid="_x0000_s19" style="position:absolute;left:0;text-align:left;z-index:71680;mso-wrap-distance-left:9.1pt;mso-wrap-distance-top:0.0pt;mso-wrap-distance-right:9.1pt;mso-wrap-distance-bottom:0.0pt;rotation:0;visibility:visible;" from="309.2pt,44.5pt" to="337.0pt,67.0pt" filled="f" strokecolor="#223962" strokeweight="0.50pt">
+              <v:line id="shape 19" o:spid="_x0000_s19" style="position:absolute;left:0;text-align:left;z-index:71680;mso-wrap-distance-left:9.1pt;mso-wrap-distance-top:0.0pt;mso-wrap-distance-right:9.1pt;mso-wrap-distance-bottom:0.0pt;rotation:0;visibility:visible;" from="322.5pt,46.0pt" to="350.2pt,68.5pt" filled="f" strokecolor="#223962" strokeweight="0.50pt">
                 <v:stroke dashstyle="solid"/>
               </v:line>
             </w:pict>
@@ -5455,13 +5102,13 @@
               <wp:anchor xmlns:wp="http://schemas.openxmlformats.org/drawingml/2006/wordprocessingDrawing" xmlns:wp14="http://schemas.microsoft.com/office/word/2010/wordprocessingDrawing" distT="0" distB="0" distL="115200" distR="115200" simplePos="0" relativeHeight="46080" behindDoc="0" locked="0" layoutInCell="1" allowOverlap="1">
                 <wp:simplePos x="0" y="0"/>
                 <wp:positionH relativeFrom="column">
-                  <wp:posOffset>2020168</wp:posOffset>
+                  <wp:posOffset>2374838</wp:posOffset>
                 </wp:positionH>
                 <wp:positionV relativeFrom="paragraph">
-                  <wp:posOffset>241354</wp:posOffset>
+                  <wp:posOffset>186701</wp:posOffset>
                 </wp:positionV>
-                <wp:extent cx="1964395" cy="857250"/>
-                <wp:effectExtent l="0" t="0" r="0" b="0"/>
+                <wp:extent cx="1766928" cy="642936"/>
+                <wp:effectExtent l="6350" t="6350" r="6350" b="6350"/>
                 <wp:wrapNone/>
                 <wp:docPr id="21" name=""/>
                 <wp:cNvGraphicFramePr/>
@@ -5473,7 +5120,7 @@
                       <wps:spPr bwMode="auto">
                         <a:xfrm rot="0" flipH="0" flipV="0">
                           <a:off x="0" y="0"/>
-                          <a:ext cx="1964394" cy="857250"/>
+                          <a:ext cx="1766926" cy="642936"/>
                         </a:xfrm>
                         <a:prstGeom prst="ellipse">
                           <a:avLst/>
@@ -5510,7 +5157,7 @@
           </mc:Choice>
           <mc:Fallback>
             <w:pict>
-              <v:shape id="shape 20" o:spid="_x0000_s20" o:spt="3" type="#_x0000_t3" style="position:absolute;z-index:46080;o:allowoverlap:true;o:allowincell:true;mso-position-horizontal-relative:text;margin-left:159.1pt;mso-position-horizontal:absolute;mso-position-vertical-relative:text;margin-top:19.0pt;mso-position-vertical:absolute;width:154.7pt;height:67.5pt;mso-wrap-distance-left:9.1pt;mso-wrap-distance-top:0.0pt;mso-wrap-distance-right:9.1pt;mso-wrap-distance-bottom:0.0pt;rotation:0;visibility:visible;" filled="f" strokecolor="#223962" strokeweight="1.00pt">
+              <v:shape id="shape 20" o:spid="_x0000_s20" o:spt="3" type="#_x0000_t3" style="position:absolute;z-index:46080;o:allowoverlap:true;o:allowincell:true;mso-position-horizontal-relative:text;margin-left:187.0pt;mso-position-horizontal:absolute;mso-position-vertical-relative:text;margin-top:14.7pt;mso-position-vertical:absolute;width:139.1pt;height:50.6pt;mso-wrap-distance-left:9.1pt;mso-wrap-distance-top:0.0pt;mso-wrap-distance-right:9.1pt;mso-wrap-distance-bottom:0.0pt;rotation:0;visibility:visible;" filled="f" strokecolor="#223962" strokeweight="1.00pt">
                 <v:stroke dashstyle="solid"/>
               </v:shape>
             </w:pict>
@@ -5524,13 +5171,13 @@
               <wp:anchor xmlns:wp="http://schemas.openxmlformats.org/drawingml/2006/wordprocessingDrawing" xmlns:wp14="http://schemas.microsoft.com/office/word/2010/wordprocessingDrawing" distT="0" distB="0" distL="115200" distR="115200" simplePos="0" relativeHeight="47104" behindDoc="0" locked="0" layoutInCell="1" allowOverlap="1">
                 <wp:simplePos x="0" y="0"/>
                 <wp:positionH relativeFrom="column">
-                  <wp:posOffset>2374838</wp:posOffset>
+                  <wp:posOffset>2672514</wp:posOffset>
                 </wp:positionH>
                 <wp:positionV relativeFrom="paragraph">
-                  <wp:posOffset>369941</wp:posOffset>
+                  <wp:posOffset>278940</wp:posOffset>
                 </wp:positionV>
-                <wp:extent cx="1171575" cy="600075"/>
-                <wp:effectExtent l="0" t="0" r="0" b="0"/>
+                <wp:extent cx="1171575" cy="343413"/>
+                <wp:effectExtent l="3175" t="3175" r="3175" b="3175"/>
                 <wp:wrapNone/>
                 <wp:docPr id="22" name=""/>
                 <wp:cNvGraphicFramePr/>
@@ -5542,7 +5189,7 @@
                       <wps:spPr bwMode="auto">
                         <a:xfrm rot="0" flipH="0" flipV="0">
                           <a:off x="0" y="0"/>
-                          <a:ext cx="1171575" cy="600075"/>
+                          <a:ext cx="1171575" cy="343412"/>
                         </a:xfrm>
                         <a:prstGeom prst="rect">
                           <a:avLst/>
@@ -5585,7 +5232,7 @@
           </mc:Choice>
           <mc:Fallback>
             <w:pict>
-              <v:shape id="shape 21" o:spid="_x0000_s21" o:spt="202" type="#_x0000_t202" style="position:absolute;z-index:47104;o:allowoverlap:true;o:allowincell:true;mso-position-horizontal-relative:text;margin-left:187.0pt;mso-position-horizontal:absolute;mso-position-vertical-relative:text;margin-top:29.1pt;mso-position-vertical:absolute;width:92.2pt;height:47.2pt;mso-wrap-distance-left:9.1pt;mso-wrap-distance-top:0.0pt;mso-wrap-distance-right:9.1pt;mso-wrap-distance-bottom:0.0pt;rotation:0;v-text-anchor:top;visibility:visible;" filled="f" stroked="f" strokeweight="0.50pt">
+              <v:shape id="shape 21" o:spid="_x0000_s21" o:spt="202" type="#_x0000_t202" style="position:absolute;z-index:47104;o:allowoverlap:true;o:allowincell:true;mso-position-horizontal-relative:text;margin-left:210.4pt;mso-position-horizontal:absolute;mso-position-vertical-relative:text;margin-top:22.0pt;mso-position-vertical:absolute;width:92.2pt;height:27.0pt;mso-wrap-distance-left:9.1pt;mso-wrap-distance-top:0.0pt;mso-wrap-distance-right:9.1pt;mso-wrap-distance-bottom:0.0pt;rotation:0;v-text-anchor:top;visibility:visible;" filled="f" stroked="f" strokeweight="0.50pt">
                 <v:textbox inset="0,0,0,0">
                   <w:txbxContent>
                     <w:p>
@@ -5622,13 +5269,13 @@
               <wp:anchor xmlns:wp="http://schemas.openxmlformats.org/drawingml/2006/wordprocessingDrawing" xmlns:wp14="http://schemas.microsoft.com/office/word/2010/wordprocessingDrawing" distT="0" distB="0" distL="115200" distR="115200" simplePos="0" relativeHeight="275456" behindDoc="0" locked="0" layoutInCell="1" allowOverlap="1">
                 <wp:simplePos x="0" y="0"/>
                 <wp:positionH relativeFrom="column">
-                  <wp:posOffset>2803463</wp:posOffset>
+                  <wp:posOffset>2984438</wp:posOffset>
                 </wp:positionH>
                 <wp:positionV relativeFrom="paragraph">
-                  <wp:posOffset>541904</wp:posOffset>
+                  <wp:posOffset>829638</wp:posOffset>
                 </wp:positionV>
-                <wp:extent cx="180975" cy="342900"/>
-                <wp:effectExtent l="0" t="0" r="0" b="0"/>
+                <wp:extent cx="164867" cy="311828"/>
+                <wp:effectExtent l="3175" t="3175" r="3175" b="3175"/>
                 <wp:wrapNone/>
                 <wp:docPr id="23" name=""/>
                 <wp:cNvGraphicFramePr/>
@@ -5638,9 +5285,9 @@
                       <wps:cNvPr id="0" name=""/>
                       <wps:cNvSpPr/>
                       <wps:spPr bwMode="auto">
-                        <a:xfrm rot="0" flipH="0" flipV="0">
+                        <a:xfrm rot="0" flipH="1" flipV="0">
                           <a:off x="0" y="0"/>
-                          <a:ext cx="180974" cy="342900"/>
+                          <a:ext cx="164866" cy="311827"/>
                         </a:xfrm>
                         <a:prstGeom prst="line">
                           <a:avLst/>
@@ -5676,7 +5323,7 @@
           </mc:Choice>
           <mc:Fallback>
             <w:pict>
-              <v:line id="shape 22" o:spid="_x0000_s22" style="position:absolute;left:0;text-align:left;z-index:275456;mso-wrap-distance-left:9.1pt;mso-wrap-distance-top:0.0pt;mso-wrap-distance-right:9.1pt;mso-wrap-distance-bottom:0.0pt;rotation:0;visibility:visible;" from="220.7pt,42.7pt" to="235.0pt,69.7pt" filled="f" strokecolor="#223962" strokeweight="0.50pt">
+              <v:line id="shape 22" o:spid="_x0000_s22" style="position:absolute;left:0;text-align:left;z-index:275456;mso-wrap-distance-left:9.1pt;mso-wrap-distance-top:0.0pt;mso-wrap-distance-right:9.1pt;mso-wrap-distance-bottom:0.0pt;rotation:0;flip:x;visibility:visible;" from="235.0pt,65.3pt" to="248.0pt,89.9pt" filled="f" strokecolor="#223962" strokeweight="0.50pt">
                 <v:stroke dashstyle="solid"/>
               </v:line>
             </w:pict>
@@ -5690,13 +5337,13 @@
               <wp:anchor xmlns:wp="http://schemas.openxmlformats.org/drawingml/2006/wordprocessingDrawing" xmlns:wp14="http://schemas.microsoft.com/office/word/2010/wordprocessingDrawing" distT="0" distB="0" distL="115200" distR="115200" simplePos="0" relativeHeight="180224" behindDoc="0" locked="0" layoutInCell="1" allowOverlap="1">
                 <wp:simplePos x="0" y="0"/>
                 <wp:positionH relativeFrom="column">
-                  <wp:posOffset>2504208</wp:posOffset>
+                  <wp:posOffset>2437447</wp:posOffset>
                 </wp:positionH>
                 <wp:positionV relativeFrom="paragraph">
-                  <wp:posOffset>584253</wp:posOffset>
+                  <wp:posOffset>1123398</wp:posOffset>
                 </wp:positionV>
-                <wp:extent cx="885825" cy="676275"/>
-                <wp:effectExtent l="0" t="0" r="0" b="0"/>
+                <wp:extent cx="885825" cy="381000"/>
+                <wp:effectExtent l="6350" t="6350" r="6350" b="6350"/>
                 <wp:wrapNone/>
                 <wp:docPr id="24" name=""/>
                 <wp:cNvGraphicFramePr/>
@@ -5708,7 +5355,7 @@
                       <wps:spPr bwMode="auto">
                         <a:xfrm rot="0" flipH="0" flipV="0">
                           <a:off x="0" y="0"/>
-                          <a:ext cx="885825" cy="676274"/>
+                          <a:ext cx="885825" cy="380999"/>
                         </a:xfrm>
                         <a:prstGeom prst="ellipse">
                           <a:avLst/>
@@ -5745,7 +5392,7 @@
           </mc:Choice>
           <mc:Fallback>
             <w:pict>
-              <v:shape id="shape 23" o:spid="_x0000_s23" o:spt="3" type="#_x0000_t3" style="position:absolute;z-index:180224;o:allowoverlap:true;o:allowincell:true;mso-position-horizontal-relative:text;margin-left:197.2pt;mso-position-horizontal:absolute;mso-position-vertical-relative:text;margin-top:46.0pt;mso-position-vertical:absolute;width:69.8pt;height:53.2pt;mso-wrap-distance-left:9.1pt;mso-wrap-distance-top:0.0pt;mso-wrap-distance-right:9.1pt;mso-wrap-distance-bottom:0.0pt;rotation:0;visibility:visible;" filled="f" strokecolor="#223962" strokeweight="1.00pt">
+              <v:shape id="shape 23" o:spid="_x0000_s23" o:spt="3" type="#_x0000_t3" style="position:absolute;z-index:180224;o:allowoverlap:true;o:allowincell:true;mso-position-horizontal-relative:text;margin-left:191.9pt;mso-position-horizontal:absolute;mso-position-vertical-relative:text;margin-top:88.5pt;mso-position-vertical:absolute;width:69.8pt;height:30.0pt;mso-wrap-distance-left:9.1pt;mso-wrap-distance-top:0.0pt;mso-wrap-distance-right:9.1pt;mso-wrap-distance-bottom:0.0pt;rotation:0;visibility:visible;" filled="f" strokecolor="#223962" strokeweight="1.00pt">
                 <v:stroke dashstyle="solid"/>
               </v:shape>
             </w:pict>
@@ -5759,10 +5406,10 @@
               <wp:anchor xmlns:wp="http://schemas.openxmlformats.org/drawingml/2006/wordprocessingDrawing" xmlns:wp14="http://schemas.microsoft.com/office/word/2010/wordprocessingDrawing" distT="0" distB="0" distL="115200" distR="115200" simplePos="0" relativeHeight="181248" behindDoc="0" locked="0" layoutInCell="1" allowOverlap="1">
                 <wp:simplePos x="0" y="0"/>
                 <wp:positionH relativeFrom="column">
-                  <wp:posOffset>2504208</wp:posOffset>
+                  <wp:posOffset>2423942</wp:posOffset>
                 </wp:positionH>
                 <wp:positionV relativeFrom="paragraph">
-                  <wp:posOffset>508170</wp:posOffset>
+                  <wp:posOffset>1185310</wp:posOffset>
                 </wp:positionV>
                 <wp:extent cx="912835" cy="257175"/>
                 <wp:effectExtent l="0" t="0" r="0" b="0"/>
@@ -5794,7 +5441,6 @@
                               <w:t xml:space="preserve">PauseMenu</w:t>
                             </w:r>
                             <w:r/>
-                            <w:r/>
                           </w:p>
                         </w:txbxContent>
                       </wps:txbx>
@@ -5807,14 +5453,13 @@
           </mc:Choice>
           <mc:Fallback>
             <w:pict>
-              <v:shape id="shape 24" o:spid="_x0000_s24" o:spt="202" type="#_x0000_t202" style="position:absolute;z-index:181248;o:allowoverlap:true;o:allowincell:true;mso-position-horizontal-relative:text;margin-left:197.2pt;mso-position-horizontal:absolute;mso-position-vertical-relative:text;margin-top:40.0pt;mso-position-vertical:absolute;width:71.9pt;height:20.2pt;mso-wrap-distance-left:9.1pt;mso-wrap-distance-top:0.0pt;mso-wrap-distance-right:9.1pt;mso-wrap-distance-bottom:0.0pt;rotation:0;v-text-anchor:top;visibility:visible;" filled="f" stroked="f" strokeweight="0.50pt">
+              <v:shape id="shape 24" o:spid="_x0000_s24" o:spt="202" type="#_x0000_t202" style="position:absolute;z-index:181248;o:allowoverlap:true;o:allowincell:true;mso-position-horizontal-relative:text;margin-left:190.9pt;mso-position-horizontal:absolute;mso-position-vertical-relative:text;margin-top:93.3pt;mso-position-vertical:absolute;width:71.9pt;height:20.2pt;mso-wrap-distance-left:9.1pt;mso-wrap-distance-top:0.0pt;mso-wrap-distance-right:9.1pt;mso-wrap-distance-bottom:0.0pt;rotation:0;v-text-anchor:top;visibility:visible;" filled="f" stroked="f" strokeweight="0.50pt">
                 <v:textbox inset="0,0,0,0">
                   <w:txbxContent>
                     <w:p>
                       <w:r>
                         <w:t xml:space="preserve">PauseMenu</w:t>
                       </w:r>
-                      <w:r/>
                       <w:r/>
                     </w:p>
                   </w:txbxContent>
@@ -5831,13 +5476,13 @@
               <wp:anchor xmlns:wp="http://schemas.openxmlformats.org/drawingml/2006/wordprocessingDrawing" xmlns:wp14="http://schemas.microsoft.com/office/word/2010/wordprocessingDrawing" distT="0" distB="0" distL="115200" distR="115200" simplePos="0" relativeHeight="70656" behindDoc="0" locked="0" layoutInCell="1" allowOverlap="1">
                 <wp:simplePos x="0" y="0"/>
                 <wp:positionH relativeFrom="column">
-                  <wp:posOffset>1793813</wp:posOffset>
+                  <wp:posOffset>1603313</wp:posOffset>
                 </wp:positionH>
                 <wp:positionV relativeFrom="paragraph">
-                  <wp:posOffset>317788</wp:posOffset>
+                  <wp:posOffset>584253</wp:posOffset>
                 </wp:positionV>
-                <wp:extent cx="381000" cy="342900"/>
-                <wp:effectExtent l="0" t="0" r="0" b="0"/>
+                <wp:extent cx="793516" cy="457200"/>
+                <wp:effectExtent l="3175" t="3175" r="3175" b="3175"/>
                 <wp:wrapNone/>
                 <wp:docPr id="26" name=""/>
                 <wp:cNvGraphicFramePr/>
@@ -5849,7 +5494,7 @@
                       <wps:spPr bwMode="auto">
                         <a:xfrm rot="0" flipH="1" flipV="0">
                           <a:off x="0" y="0"/>
-                          <a:ext cx="380999" cy="342900"/>
+                          <a:ext cx="793516" cy="457200"/>
                         </a:xfrm>
                         <a:prstGeom prst="line">
                           <a:avLst/>
@@ -5885,7 +5530,7 @@
           </mc:Choice>
           <mc:Fallback>
             <w:pict>
-              <v:line id="shape 25" o:spid="_x0000_s25" style="position:absolute;left:0;text-align:left;z-index:70656;mso-wrap-distance-left:9.1pt;mso-wrap-distance-top:0.0pt;mso-wrap-distance-right:9.1pt;mso-wrap-distance-bottom:0.0pt;rotation:0;flip:x;visibility:visible;" from="141.2pt,25.0pt" to="171.2pt,52.0pt" filled="f" strokecolor="#223962" strokeweight="0.50pt">
+              <v:line id="shape 25" o:spid="_x0000_s25" style="position:absolute;left:0;text-align:left;z-index:70656;mso-wrap-distance-left:9.1pt;mso-wrap-distance-top:0.0pt;mso-wrap-distance-right:9.1pt;mso-wrap-distance-bottom:0.0pt;rotation:0;flip:x;visibility:visible;" from="126.2pt,46.0pt" to="188.7pt,82.0pt" filled="f" strokecolor="#223962" strokeweight="0.50pt">
                 <v:stroke dashstyle="solid"/>
               </v:line>
             </w:pict>
@@ -5899,13 +5544,13 @@
               <wp:anchor xmlns:wp="http://schemas.openxmlformats.org/drawingml/2006/wordprocessingDrawing" xmlns:wp14="http://schemas.microsoft.com/office/word/2010/wordprocessingDrawing" distT="0" distB="0" distL="115200" distR="115200" simplePos="0" relativeHeight="46080" behindDoc="0" locked="0" layoutInCell="1" allowOverlap="1">
                 <wp:simplePos x="0" y="0"/>
                 <wp:positionH relativeFrom="column">
-                  <wp:posOffset>229468</wp:posOffset>
+                  <wp:posOffset>419968</wp:posOffset>
                 </wp:positionH>
                 <wp:positionV relativeFrom="paragraph">
-                  <wp:posOffset>479361</wp:posOffset>
+                  <wp:posOffset>992430</wp:posOffset>
                 </wp:positionV>
-                <wp:extent cx="1735795" cy="857250"/>
-                <wp:effectExtent l="0" t="0" r="0" b="0"/>
+                <wp:extent cx="1564345" cy="642936"/>
+                <wp:effectExtent l="6350" t="6350" r="6350" b="6350"/>
                 <wp:wrapNone/>
                 <wp:docPr id="27" name=""/>
                 <wp:cNvGraphicFramePr/>
@@ -5917,7 +5562,7 @@
                       <wps:spPr bwMode="auto">
                         <a:xfrm rot="0" flipH="0" flipV="0">
                           <a:off x="0" y="0"/>
-                          <a:ext cx="1735794" cy="857250"/>
+                          <a:ext cx="1564344" cy="642936"/>
                         </a:xfrm>
                         <a:prstGeom prst="ellipse">
                           <a:avLst/>
@@ -5954,7 +5599,7 @@
           </mc:Choice>
           <mc:Fallback>
             <w:pict>
-              <v:shape id="shape 26" o:spid="_x0000_s26" o:spt="3" type="#_x0000_t3" style="position:absolute;z-index:46080;o:allowoverlap:true;o:allowincell:true;mso-position-horizontal-relative:text;margin-left:18.1pt;mso-position-horizontal:absolute;mso-position-vertical-relative:text;margin-top:37.7pt;mso-position-vertical:absolute;width:136.7pt;height:67.5pt;mso-wrap-distance-left:9.1pt;mso-wrap-distance-top:0.0pt;mso-wrap-distance-right:9.1pt;mso-wrap-distance-bottom:0.0pt;rotation:0;visibility:visible;" filled="f" strokecolor="#223962" strokeweight="1.00pt">
+              <v:shape id="shape 26" o:spid="_x0000_s26" o:spt="3" type="#_x0000_t3" style="position:absolute;z-index:46080;o:allowoverlap:true;o:allowincell:true;mso-position-horizontal-relative:text;margin-left:33.1pt;mso-position-horizontal:absolute;mso-position-vertical-relative:text;margin-top:78.1pt;mso-position-vertical:absolute;width:123.2pt;height:50.6pt;mso-wrap-distance-left:9.1pt;mso-wrap-distance-top:0.0pt;mso-wrap-distance-right:9.1pt;mso-wrap-distance-bottom:0.0pt;rotation:0;visibility:visible;" filled="f" strokecolor="#223962" strokeweight="1.00pt">
                 <v:stroke dashstyle="solid"/>
               </v:shape>
             </w:pict>
@@ -5968,13 +5613,13 @@
               <wp:anchor xmlns:wp="http://schemas.openxmlformats.org/drawingml/2006/wordprocessingDrawing" xmlns:wp14="http://schemas.microsoft.com/office/word/2010/wordprocessingDrawing" distT="0" distB="0" distL="115200" distR="115200" simplePos="0" relativeHeight="47104" behindDoc="0" locked="0" layoutInCell="1" allowOverlap="1">
                 <wp:simplePos x="0" y="0"/>
                 <wp:positionH relativeFrom="column">
-                  <wp:posOffset>507938</wp:posOffset>
+                  <wp:posOffset>699173</wp:posOffset>
                 </wp:positionH>
                 <wp:positionV relativeFrom="paragraph">
-                  <wp:posOffset>322316</wp:posOffset>
+                  <wp:posOffset>1103483</wp:posOffset>
                 </wp:positionV>
-                <wp:extent cx="1171575" cy="600075"/>
-                <wp:effectExtent l="0" t="0" r="0" b="0"/>
+                <wp:extent cx="1050692" cy="339002"/>
+                <wp:effectExtent l="3175" t="3175" r="3175" b="3175"/>
                 <wp:wrapNone/>
                 <wp:docPr id="28" name=""/>
                 <wp:cNvGraphicFramePr/>
@@ -5986,7 +5631,7 @@
                       <wps:spPr bwMode="auto">
                         <a:xfrm rot="0" flipH="0" flipV="0">
                           <a:off x="0" y="0"/>
-                          <a:ext cx="1171575" cy="600075"/>
+                          <a:ext cx="1050691" cy="339002"/>
                         </a:xfrm>
                         <a:prstGeom prst="rect">
                           <a:avLst/>
@@ -6029,7 +5674,7 @@
           </mc:Choice>
           <mc:Fallback>
             <w:pict>
-              <v:shape id="shape 27" o:spid="_x0000_s27" o:spt="202" type="#_x0000_t202" style="position:absolute;z-index:47104;o:allowoverlap:true;o:allowincell:true;mso-position-horizontal-relative:text;margin-left:40.0pt;mso-position-horizontal:absolute;mso-position-vertical-relative:text;margin-top:25.4pt;mso-position-vertical:absolute;width:92.2pt;height:47.2pt;mso-wrap-distance-left:9.1pt;mso-wrap-distance-top:0.0pt;mso-wrap-distance-right:9.1pt;mso-wrap-distance-bottom:0.0pt;rotation:0;v-text-anchor:top;visibility:visible;" filled="f" stroked="f" strokeweight="0.50pt">
+              <v:shape id="shape 27" o:spid="_x0000_s27" o:spt="202" type="#_x0000_t202" style="position:absolute;z-index:47104;o:allowoverlap:true;o:allowincell:true;mso-position-horizontal-relative:text;margin-left:55.1pt;mso-position-horizontal:absolute;mso-position-vertical-relative:text;margin-top:86.9pt;mso-position-vertical:absolute;width:82.7pt;height:26.7pt;mso-wrap-distance-left:9.1pt;mso-wrap-distance-top:0.0pt;mso-wrap-distance-right:9.1pt;mso-wrap-distance-bottom:0.0pt;rotation:0;v-text-anchor:top;visibility:visible;" filled="f" stroked="f" strokeweight="0.50pt">
                 <v:textbox inset="0,0,0,0">
                   <w:txbxContent>
                     <w:p>
@@ -6066,13 +5711,13 @@
               <wp:anchor xmlns:wp="http://schemas.openxmlformats.org/drawingml/2006/wordprocessingDrawing" xmlns:wp14="http://schemas.microsoft.com/office/word/2010/wordprocessingDrawing" distT="0" distB="0" distL="115200" distR="115200" simplePos="0" relativeHeight="273408" behindDoc="0" locked="0" layoutInCell="1" allowOverlap="1">
                 <wp:simplePos x="0" y="0"/>
                 <wp:positionH relativeFrom="column">
-                  <wp:posOffset>917513</wp:posOffset>
+                  <wp:posOffset>1149753</wp:posOffset>
                 </wp:positionH>
                 <wp:positionV relativeFrom="paragraph">
-                  <wp:posOffset>485106</wp:posOffset>
+                  <wp:posOffset>1623802</wp:posOffset>
                 </wp:positionV>
-                <wp:extent cx="104775" cy="352425"/>
-                <wp:effectExtent l="0" t="0" r="0" b="0"/>
+                <wp:extent cx="151702" cy="431087"/>
+                <wp:effectExtent l="3175" t="3175" r="3175" b="3175"/>
                 <wp:wrapNone/>
                 <wp:docPr id="29" name=""/>
                 <wp:cNvGraphicFramePr/>
@@ -6084,7 +5729,7 @@
                       <wps:spPr bwMode="auto">
                         <a:xfrm rot="0" flipH="1" flipV="0">
                           <a:off x="0" y="0"/>
-                          <a:ext cx="104774" cy="352424"/>
+                          <a:ext cx="151701" cy="431087"/>
                         </a:xfrm>
                         <a:prstGeom prst="line">
                           <a:avLst/>
@@ -6120,7 +5765,7 @@
           </mc:Choice>
           <mc:Fallback>
             <w:pict>
-              <v:line id="shape 28" o:spid="_x0000_s28" style="position:absolute;left:0;text-align:left;z-index:273408;mso-wrap-distance-left:9.1pt;mso-wrap-distance-top:0.0pt;mso-wrap-distance-right:9.1pt;mso-wrap-distance-bottom:0.0pt;rotation:0;flip:x;visibility:visible;" from="72.2pt,38.2pt" to="80.5pt,65.9pt" filled="f" strokecolor="#223962" strokeweight="0.50pt">
+              <v:line id="shape 28" o:spid="_x0000_s28" style="position:absolute;left:0;text-align:left;z-index:273408;mso-wrap-distance-left:9.1pt;mso-wrap-distance-top:0.0pt;mso-wrap-distance-right:9.1pt;mso-wrap-distance-bottom:0.0pt;rotation:0;flip:x;visibility:visible;" from="90.5pt,127.9pt" to="102.5pt,161.8pt" filled="f" strokecolor="#223962" strokeweight="0.50pt">
                 <v:stroke dashstyle="solid"/>
               </v:line>
             </w:pict>
@@ -6134,13 +5779,13 @@
               <wp:anchor xmlns:wp="http://schemas.openxmlformats.org/drawingml/2006/wordprocessingDrawing" xmlns:wp14="http://schemas.microsoft.com/office/word/2010/wordprocessingDrawing" distT="0" distB="0" distL="115200" distR="115200" simplePos="0" relativeHeight="180224" behindDoc="0" locked="0" layoutInCell="1" allowOverlap="1">
                 <wp:simplePos x="0" y="0"/>
                 <wp:positionH relativeFrom="column">
-                  <wp:posOffset>149458</wp:posOffset>
+                  <wp:posOffset>634705</wp:posOffset>
                 </wp:positionH>
                 <wp:positionV relativeFrom="paragraph">
-                  <wp:posOffset>544241</wp:posOffset>
+                  <wp:posOffset>2054889</wp:posOffset>
                 </wp:positionV>
-                <wp:extent cx="1530055" cy="814388"/>
-                <wp:effectExtent l="0" t="0" r="0" b="0"/>
+                <wp:extent cx="1138587" cy="471441"/>
+                <wp:effectExtent l="6350" t="6350" r="6350" b="6350"/>
                 <wp:wrapNone/>
                 <wp:docPr id="30" name=""/>
                 <wp:cNvGraphicFramePr/>
@@ -6152,7 +5797,7 @@
                       <wps:spPr bwMode="auto">
                         <a:xfrm rot="0" flipH="0" flipV="0">
                           <a:off x="0" y="0"/>
-                          <a:ext cx="1530054" cy="814387"/>
+                          <a:ext cx="1138586" cy="471441"/>
                         </a:xfrm>
                         <a:prstGeom prst="ellipse">
                           <a:avLst/>
@@ -6183,7 +5828,6 @@
                             </w:pPr>
                             <w:r/>
                             <w:r/>
-                            <w:r/>
                           </w:p>
                         </w:txbxContent>
                       </wps:txbx>
@@ -6196,7 +5840,7 @@
           </mc:Choice>
           <mc:Fallback>
             <w:pict>
-              <v:shape id="shape 29" o:spid="_x0000_s29" o:spt="3" type="#_x0000_t3" style="position:absolute;z-index:180224;o:allowoverlap:true;o:allowincell:true;mso-position-horizontal-relative:text;margin-left:11.8pt;mso-position-horizontal:absolute;mso-position-vertical-relative:text;margin-top:42.9pt;mso-position-vertical:absolute;width:120.5pt;height:64.1pt;mso-wrap-distance-left:9.1pt;mso-wrap-distance-top:0.0pt;mso-wrap-distance-right:9.1pt;mso-wrap-distance-bottom:0.0pt;rotation:0;v-text-anchor:middle;visibility:visible;" filled="f" strokecolor="#223962" strokeweight="1.00pt">
+              <v:shape id="shape 29" o:spid="_x0000_s29" o:spt="3" type="#_x0000_t3" style="position:absolute;z-index:180224;o:allowoverlap:true;o:allowincell:true;mso-position-horizontal-relative:text;margin-left:50.0pt;mso-position-horizontal:absolute;mso-position-vertical-relative:text;margin-top:161.8pt;mso-position-vertical:absolute;width:89.7pt;height:37.1pt;mso-wrap-distance-left:9.1pt;mso-wrap-distance-top:0.0pt;mso-wrap-distance-right:9.1pt;mso-wrap-distance-bottom:0.0pt;rotation:0;v-text-anchor:middle;visibility:visible;" filled="f" strokecolor="#223962" strokeweight="1.00pt">
                 <v:stroke dashstyle="solid"/>
                 <v:textbox inset="0,0,0,0">
                   <w:txbxContent>
@@ -6206,7 +5850,6 @@
                       </w:pPr>
                       <w:r/>
                       <w:r/>
-                      <w:r/>
                     </w:p>
                   </w:txbxContent>
                 </v:textbox>
@@ -6222,10 +5865,10 @@
               <wp:anchor xmlns:wp="http://schemas.openxmlformats.org/drawingml/2006/wordprocessingDrawing" xmlns:wp14="http://schemas.microsoft.com/office/word/2010/wordprocessingDrawing" distT="0" distB="0" distL="115200" distR="115200" simplePos="0" relativeHeight="271360" behindDoc="0" locked="0" layoutInCell="1" allowOverlap="1">
                 <wp:simplePos x="0" y="0"/>
                 <wp:positionH relativeFrom="column">
-                  <wp:posOffset>457285</wp:posOffset>
+                  <wp:posOffset>699173</wp:posOffset>
                 </wp:positionH>
                 <wp:positionV relativeFrom="paragraph">
-                  <wp:posOffset>751293</wp:posOffset>
+                  <wp:posOffset>2142973</wp:posOffset>
                 </wp:positionV>
                 <wp:extent cx="1009650" cy="295275"/>
                 <wp:effectExtent l="0" t="0" r="0" b="0"/>
@@ -6257,7 +5900,6 @@
                               <w:t xml:space="preserve">ControlMenu</w:t>
                             </w:r>
                             <w:r/>
-                            <w:r/>
                           </w:p>
                         </w:txbxContent>
                       </wps:txbx>
@@ -6270,14 +5912,13 @@
           </mc:Choice>
           <mc:Fallback>
             <w:pict>
-              <v:shape id="shape 30" o:spid="_x0000_s30" o:spt="202" type="#_x0000_t202" style="position:absolute;z-index:271360;o:allowoverlap:true;o:allowincell:true;mso-position-horizontal-relative:text;margin-left:36.0pt;mso-position-horizontal:absolute;mso-position-vertical-relative:text;margin-top:59.2pt;mso-position-vertical:absolute;width:79.5pt;height:23.2pt;mso-wrap-distance-left:9.1pt;mso-wrap-distance-top:0.0pt;mso-wrap-distance-right:9.1pt;mso-wrap-distance-bottom:0.0pt;rotation:0;v-text-anchor:top;visibility:visible;" filled="f" stroked="f" strokeweight="0.50pt">
+              <v:shape id="shape 30" o:spid="_x0000_s30" o:spt="202" type="#_x0000_t202" style="position:absolute;z-index:271360;o:allowoverlap:true;o:allowincell:true;mso-position-horizontal-relative:text;margin-left:55.1pt;mso-position-horizontal:absolute;mso-position-vertical-relative:text;margin-top:168.7pt;mso-position-vertical:absolute;width:79.5pt;height:23.2pt;mso-wrap-distance-left:9.1pt;mso-wrap-distance-top:0.0pt;mso-wrap-distance-right:9.1pt;mso-wrap-distance-bottom:0.0pt;rotation:0;v-text-anchor:top;visibility:visible;" filled="f" stroked="f" strokeweight="0.50pt">
                 <v:textbox inset="0,0,0,0">
                   <w:txbxContent>
                     <w:p>
                       <w:r>
                         <w:t xml:space="preserve">ControlMenu</w:t>
                       </w:r>
-                      <w:r/>
                       <w:r/>
                     </w:p>
                   </w:txbxContent>
@@ -6294,13 +5935,13 @@
               <wp:anchor xmlns:wp="http://schemas.openxmlformats.org/drawingml/2006/wordprocessingDrawing" xmlns:wp14="http://schemas.microsoft.com/office/word/2010/wordprocessingDrawing" distT="0" distB="0" distL="115200" distR="115200" simplePos="0" relativeHeight="274432" behindDoc="0" locked="0" layoutInCell="1" allowOverlap="1">
                 <wp:simplePos x="0" y="0"/>
                 <wp:positionH relativeFrom="column">
-                  <wp:posOffset>1117538</wp:posOffset>
+                  <wp:posOffset>1658642</wp:posOffset>
                 </wp:positionH>
                 <wp:positionV relativeFrom="paragraph">
-                  <wp:posOffset>1361523</wp:posOffset>
+                  <wp:posOffset>2438248</wp:posOffset>
                 </wp:positionV>
-                <wp:extent cx="200025" cy="285750"/>
-                <wp:effectExtent l="0" t="0" r="0" b="0"/>
+                <wp:extent cx="0" cy="315523"/>
+                <wp:effectExtent l="3175" t="3175" r="3175" b="3175"/>
                 <wp:wrapNone/>
                 <wp:docPr id="32" name=""/>
                 <wp:cNvGraphicFramePr/>
@@ -6312,7 +5953,7 @@
                       <wps:spPr bwMode="auto">
                         <a:xfrm rot="0" flipH="0" flipV="0">
                           <a:off x="0" y="0"/>
-                          <a:ext cx="200025" cy="285750"/>
+                          <a:ext cx="0" cy="315523"/>
                         </a:xfrm>
                         <a:prstGeom prst="line">
                           <a:avLst/>
@@ -6348,7 +5989,7 @@
           </mc:Choice>
           <mc:Fallback>
             <w:pict>
-              <v:line id="shape 31" o:spid="_x0000_s31" style="position:absolute;left:0;text-align:left;z-index:274432;mso-wrap-distance-left:9.1pt;mso-wrap-distance-top:0.0pt;mso-wrap-distance-right:9.1pt;mso-wrap-distance-bottom:0.0pt;rotation:0;visibility:visible;" from="88.0pt,107.2pt" to="103.7pt,129.7pt" filled="f" strokecolor="#223962" strokeweight="0.50pt">
+              <v:line id="shape 31" o:spid="_x0000_s31" style="position:absolute;left:0;text-align:left;z-index:274432;mso-wrap-distance-left:9.1pt;mso-wrap-distance-top:0.0pt;mso-wrap-distance-right:9.1pt;mso-wrap-distance-bottom:0.0pt;rotation:0;visibility:visible;" from="130.6pt,192.0pt" to="130.6pt,216.8pt" filled="f" strokecolor="#223962" strokeweight="0.50pt">
                 <v:stroke dashstyle="solid"/>
               </v:line>
             </w:pict>
@@ -6362,13 +6003,13 @@
               <wp:anchor xmlns:wp="http://schemas.openxmlformats.org/drawingml/2006/wordprocessingDrawing" xmlns:wp14="http://schemas.microsoft.com/office/word/2010/wordprocessingDrawing" distT="0" distB="0" distL="115200" distR="115200" simplePos="0" relativeHeight="272384" behindDoc="0" locked="0" layoutInCell="1" allowOverlap="1">
                 <wp:simplePos x="0" y="0"/>
                 <wp:positionH relativeFrom="column">
-                  <wp:posOffset>879413</wp:posOffset>
+                  <wp:posOffset>1558630</wp:posOffset>
                 </wp:positionH>
                 <wp:positionV relativeFrom="paragraph">
-                  <wp:posOffset>1799673</wp:posOffset>
+                  <wp:posOffset>2753771</wp:posOffset>
                 </wp:positionV>
-                <wp:extent cx="866775" cy="381000"/>
-                <wp:effectExtent l="0" t="0" r="0" b="0"/>
+                <wp:extent cx="775080" cy="381000"/>
+                <wp:effectExtent l="3175" t="3175" r="3175" b="3175"/>
                 <wp:wrapNone/>
                 <wp:docPr id="33" name=""/>
                 <wp:cNvGraphicFramePr/>
@@ -6380,7 +6021,7 @@
                       <wps:spPr bwMode="auto">
                         <a:xfrm rot="0" flipH="0" flipV="0">
                           <a:off x="0" y="0"/>
-                          <a:ext cx="866774" cy="380999"/>
+                          <a:ext cx="775080" cy="380999"/>
                         </a:xfrm>
                         <a:prstGeom prst="rect">
                           <a:avLst/>
@@ -6397,7 +6038,6 @@
                               <w:t xml:space="preserve">PopMenu</w:t>
                             </w:r>
                             <w:r/>
-                            <w:r/>
                           </w:p>
                         </w:txbxContent>
                       </wps:txbx>
@@ -6410,14 +6050,13 @@
           </mc:Choice>
           <mc:Fallback>
             <w:pict>
-              <v:shape id="shape 32" o:spid="_x0000_s32" o:spt="202" type="#_x0000_t202" style="position:absolute;z-index:272384;o:allowoverlap:true;o:allowincell:true;mso-position-horizontal-relative:text;margin-left:69.2pt;mso-position-horizontal:absolute;mso-position-vertical-relative:text;margin-top:141.7pt;mso-position-vertical:absolute;width:68.2pt;height:30.0pt;mso-wrap-distance-left:9.1pt;mso-wrap-distance-top:0.0pt;mso-wrap-distance-right:9.1pt;mso-wrap-distance-bottom:0.0pt;rotation:0;v-text-anchor:top;visibility:visible;" filled="f" stroked="f" strokeweight="0.50pt">
+              <v:shape id="shape 32" o:spid="_x0000_s32" o:spt="202" type="#_x0000_t202" style="position:absolute;z-index:272384;o:allowoverlap:true;o:allowincell:true;mso-position-horizontal-relative:text;margin-left:122.7pt;mso-position-horizontal:absolute;mso-position-vertical-relative:text;margin-top:216.8pt;mso-position-vertical:absolute;width:61.0pt;height:30.0pt;mso-wrap-distance-left:9.1pt;mso-wrap-distance-top:0.0pt;mso-wrap-distance-right:9.1pt;mso-wrap-distance-bottom:0.0pt;rotation:0;v-text-anchor:top;visibility:visible;" filled="f" stroked="f" strokeweight="0.50pt">
                 <v:textbox inset="0,0,0,0">
                   <w:txbxContent>
                     <w:p>
                       <w:r>
                         <w:t xml:space="preserve">PopMenu</w:t>
                       </w:r>
-                      <w:r/>
                       <w:r/>
                     </w:p>
                   </w:txbxContent>
@@ -6434,13 +6073,13 @@
               <wp:anchor xmlns:wp="http://schemas.openxmlformats.org/drawingml/2006/wordprocessingDrawing" xmlns:wp14="http://schemas.microsoft.com/office/word/2010/wordprocessingDrawing" distT="0" distB="0" distL="115200" distR="115200" simplePos="0" relativeHeight="180224" behindDoc="0" locked="0" layoutInCell="1" allowOverlap="1">
                 <wp:simplePos x="0" y="0"/>
                 <wp:positionH relativeFrom="column">
-                  <wp:posOffset>731775</wp:posOffset>
+                  <wp:posOffset>1466935</wp:posOffset>
                 </wp:positionH>
                 <wp:positionV relativeFrom="paragraph">
-                  <wp:posOffset>1644262</wp:posOffset>
+                  <wp:posOffset>2706146</wp:posOffset>
                 </wp:positionV>
-                <wp:extent cx="1009650" cy="676275"/>
-                <wp:effectExtent l="0" t="0" r="0" b="0"/>
+                <wp:extent cx="929894" cy="381000"/>
+                <wp:effectExtent l="6350" t="6350" r="6350" b="6350"/>
                 <wp:wrapNone/>
                 <wp:docPr id="34" name=""/>
                 <wp:cNvGraphicFramePr/>
@@ -6452,7 +6091,7 @@
                       <wps:spPr bwMode="auto">
                         <a:xfrm rot="0" flipH="0" flipV="0">
                           <a:off x="0" y="0"/>
-                          <a:ext cx="1009649" cy="676274"/>
+                          <a:ext cx="929894" cy="380999"/>
                         </a:xfrm>
                         <a:prstGeom prst="ellipse">
                           <a:avLst/>
@@ -6489,14 +6128,13 @@
           </mc:Choice>
           <mc:Fallback>
             <w:pict>
-              <v:shape id="shape 33" o:spid="_x0000_s33" o:spt="3" type="#_x0000_t3" style="position:absolute;z-index:180224;o:allowoverlap:true;o:allowincell:true;mso-position-horizontal-relative:text;margin-left:57.6pt;mso-position-horizontal:absolute;mso-position-vertical-relative:text;margin-top:129.5pt;mso-position-vertical:absolute;width:79.5pt;height:53.2pt;mso-wrap-distance-left:9.1pt;mso-wrap-distance-top:0.0pt;mso-wrap-distance-right:9.1pt;mso-wrap-distance-bottom:0.0pt;rotation:0;visibility:visible;" filled="f" strokecolor="#223962" strokeweight="1.00pt">
+              <v:shape id="shape 33" o:spid="_x0000_s33" o:spt="3" type="#_x0000_t3" style="position:absolute;z-index:180224;o:allowoverlap:true;o:allowincell:true;mso-position-horizontal-relative:text;margin-left:115.5pt;mso-position-horizontal:absolute;mso-position-vertical-relative:text;margin-top:213.1pt;mso-position-vertical:absolute;width:73.2pt;height:30.0pt;mso-wrap-distance-left:9.1pt;mso-wrap-distance-top:0.0pt;mso-wrap-distance-right:9.1pt;mso-wrap-distance-bottom:0.0pt;rotation:0;visibility:visible;" filled="f" strokecolor="#223962" strokeweight="1.00pt">
                 <v:stroke dashstyle="solid"/>
               </v:shape>
             </w:pict>
           </mc:Fallback>
         </mc:AlternateContent>
       </w:r>
-      <w:r/>
       <w:r/>
     </w:p>
     <w:p>
@@ -6568,7 +6206,7 @@
     </w:p>
     <w:p>
       <w:pPr>
-        <w:pStyle w:val="704"/>
+        <w:pStyle w:val="706"/>
         <w:numPr>
           <w:ilvl w:val="0"/>
           <w:numId w:val="15"/>
@@ -7103,7 +6741,6 @@
         </w:rPr>
         <w:t xml:space="preserve"> A Vector2 egy Godot specifikus </w:t>
       </w:r>
-      <w:r/>
       <w:r>
         <w:rPr>
           <w:rFonts w:ascii="Times New Roman" w:hAnsi="Times New Roman" w:cs="Times New Roman"/>
@@ -7240,6 +6877,7 @@
           <w:highlight w:val="none"/>
           <w:lang w:val="en-US"/>
         </w:rPr>
+        <w:t xml:space="preserve">A tetrominók letétele után szükség van ezt az osztályt “visszállítani”, hogy a soron következő alakzat a megfelelő helyről indulhasson el.</w:t>
       </w:r>
       <w:r>
         <w:rPr>
@@ -7251,21 +6889,8 @@
           <w:highlight w:val="none"/>
           <w:lang w:val="en-US"/>
         </w:rPr>
-        <w:t xml:space="preserve">A tetrominók letétele után szükség van ezt az osztályt “visszállítani”, hogy a soron következő alakzat a megfelelő helyről indulhasson el.</w:t>
-      </w:r>
-      <w:r>
-        <w:rPr>
-          <w:rFonts w:ascii="Times New Roman" w:hAnsi="Times New Roman" w:cs="Times New Roman"/>
-          <w:b w:val="0"/>
-          <w:bCs w:val="0"/>
-          <w:sz w:val="24"/>
-          <w:szCs w:val="24"/>
-          <w:highlight w:val="none"/>
-          <w:lang w:val="en-US"/>
-        </w:rPr>
         <w:t xml:space="preserve"> </w:t>
       </w:r>
-      <w:r/>
       <w:r>
         <w:rPr>
           <w:rFonts w:ascii="Times New Roman" w:hAnsi="Times New Roman" w:cs="Times New Roman"/>
@@ -7390,17 +7015,6 @@
           <w:highlight w:val="none"/>
           <w:lang w:val="en-US"/>
         </w:rPr>
-      </w:r>
-      <w:r>
-        <w:rPr>
-          <w:rFonts w:ascii="Times New Roman" w:hAnsi="Times New Roman" w:cs="Times New Roman"/>
-          <w:b w:val="0"/>
-          <w:bCs w:val="0"/>
-          <w:sz w:val="24"/>
-          <w:szCs w:val="24"/>
-          <w:highlight w:val="none"/>
-          <w:lang w:val="en-US"/>
-        </w:rPr>
         <w:t xml:space="preserve">Az </w:t>
       </w:r>
       <w:r>
@@ -7627,17 +7241,6 @@
           <w:highlight w:val="none"/>
           <w:lang w:val="en-US"/>
         </w:rPr>
-      </w:r>
-      <w:r>
-        <w:rPr>
-          <w:rFonts w:ascii="Times New Roman" w:hAnsi="Times New Roman" w:cs="Times New Roman"/>
-          <w:b w:val="0"/>
-          <w:bCs w:val="0"/>
-          <w:sz w:val="24"/>
-          <w:szCs w:val="24"/>
-          <w:highlight w:val="none"/>
-          <w:lang w:val="en-US"/>
-        </w:rPr>
         <w:t xml:space="preserve">Az </w:t>
       </w:r>
       <w:r>
@@ -8081,7 +7684,6 @@
         </w:rPr>
         <w:br w:type="page" w:clear="all"/>
       </w:r>
-      <w:r/>
       <w:r>
         <w:rPr>
           <w:rFonts w:ascii="Times New Roman" w:hAnsi="Times New Roman" w:cs="Times New Roman"/>
@@ -8668,6 +8270,11 @@
         <w:jc w:val="both"/>
         <w:spacing w:before="283" w:beforeAutospacing="0" w:line="360" w:lineRule="auto"/>
         <w:rPr>
+          <w:highlight w:val="none"/>
+        </w:rPr>
+      </w:pPr>
+      <w:r>
+        <w:rPr>
           <w:rFonts w:ascii="Times New Roman" w:hAnsi="Times New Roman" w:cs="Times New Roman"/>
           <w:b w:val="0"/>
           <w:bCs w:val="0"/>
@@ -8676,56 +8283,6 @@
           <w:szCs w:val="22"/>
           <w:highlight w:val="none"/>
         </w:rPr>
-      </w:pPr>
-      <w:r>
-        <w:rPr>
-          <w:rFonts w:ascii="Times New Roman" w:hAnsi="Times New Roman" w:cs="Times New Roman"/>
-          <w:b w:val="0"/>
-          <w:bCs w:val="0"/>
-          <w:i w:val="0"/>
-          <w:sz w:val="22"/>
-          <w:szCs w:val="22"/>
-          <w:highlight w:val="none"/>
-        </w:rPr>
-        <w:t xml:space="preserve">Amikor az alakzatunk a játéktér aljára érkezik, el kell azt helyeznünk a grid mátrixán belül, ami a </w:t>
-      </w:r>
-      <w:r>
-        <w:rPr>
-          <w:rFonts w:ascii="Times New Roman" w:hAnsi="Times New Roman" w:cs="Times New Roman"/>
-          <w:b w:val="0"/>
-          <w:bCs w:val="0"/>
-          <w:i/>
-          <w:iCs/>
-          <w:sz w:val="22"/>
-          <w:szCs w:val="22"/>
-          <w:highlight w:val="none"/>
-        </w:rPr>
-        <w:t xml:space="preserve">PlaceShape </w:t>
-      </w:r>
-      <w:r>
-        <w:rPr>
-          <w:rFonts w:ascii="Times New Roman" w:hAnsi="Times New Roman" w:cs="Times New Roman"/>
-          <w:b w:val="0"/>
-          <w:bCs w:val="0"/>
-          <w:i w:val="0"/>
-          <w:iCs w:val="0"/>
-          <w:sz w:val="22"/>
-          <w:szCs w:val="22"/>
-          <w:highlight w:val="none"/>
-        </w:rPr>
-        <w:t xml:space="preserve">függvényben történik meg. Itt növekszik meg esetlegesen a pontszámunk, illetve itt kerül kiválasztásra a soron következő tetrominó.</w:t>
-      </w:r>
-      <w:r>
-        <w:rPr>
-          <w:rFonts w:ascii="Times New Roman" w:hAnsi="Times New Roman" w:cs="Times New Roman"/>
-          <w:b w:val="0"/>
-          <w:bCs w:val="0"/>
-          <w:i w:val="0"/>
-          <w:sz w:val="22"/>
-          <w:szCs w:val="22"/>
-          <w:highlight w:val="none"/>
-        </w:rPr>
-        <w:br w:type="page" w:clear="all"/>
       </w:r>
       <w:r>
         <mc:AlternateContent>
@@ -8734,10 +8291,10 @@
               <wp:anchor xmlns:wp="http://schemas.openxmlformats.org/drawingml/2006/wordprocessingDrawing" xmlns:wp14="http://schemas.microsoft.com/office/word/2010/wordprocessingDrawing" distT="0" distB="0" distL="115200" distR="115200" simplePos="0" relativeHeight="141312" behindDoc="0" locked="0" layoutInCell="1" allowOverlap="1">
                 <wp:simplePos x="0" y="0"/>
                 <wp:positionH relativeFrom="column">
-                  <wp:posOffset>80010</wp:posOffset>
+                  <wp:posOffset>180975</wp:posOffset>
                 </wp:positionH>
                 <wp:positionV relativeFrom="paragraph">
-                  <wp:posOffset>0</wp:posOffset>
+                  <wp:posOffset>4471634</wp:posOffset>
                 </wp:positionV>
                 <wp:extent cx="5760720" cy="2329021"/>
                 <wp:effectExtent l="0" t="0" r="0" b="0"/>
@@ -8750,7 +8307,7 @@
                   <a:graphicData uri="http://schemas.openxmlformats.org/drawingml/2006/picture">
                     <pic:pic xmlns:pic="http://schemas.openxmlformats.org/drawingml/2006/picture">
                       <pic:nvPicPr>
-                        <pic:cNvPr id="1802825215" name=""/>
+                        <pic:cNvPr id="528982096" name=""/>
                         <pic:cNvPicPr>
                           <a:picLocks noChangeAspect="1"/>
                         </pic:cNvPicPr>
@@ -8763,7 +8320,7 @@
                       <pic:spPr bwMode="auto">
                         <a:xfrm>
                           <a:off x="0" y="0"/>
-                          <a:ext cx="5760718" cy="2329019"/>
+                          <a:ext cx="5760717" cy="2329018"/>
                         </a:xfrm>
                         <a:prstGeom prst="rect">
                           <a:avLst/>
@@ -8793,7 +8350,7 @@
                   <v:f eqn="sum @10 21600 0"/>
                 </v:formulas>
               </v:shapetype>
-              <v:shape id="_x0000_i43" o:spid="_x0000_s43" type="#_x0000_t75" style="position:absolute;z-index:141312;o:allowoverlap:true;o:allowincell:true;mso-position-horizontal-relative:text;margin-left:6.3pt;mso-position-horizontal:absolute;mso-position-vertical-relative:text;margin-top:0.0pt;mso-position-vertical:absolute;width:453.6pt;height:183.4pt;mso-wrap-distance-left:9.1pt;mso-wrap-distance-top:0.0pt;mso-wrap-distance-right:9.1pt;mso-wrap-distance-bottom:0.0pt;" stroked="false">
+              <v:shape id="_x0000_i43" o:spid="_x0000_s43" type="#_x0000_t75" style="position:absolute;z-index:141312;o:allowoverlap:true;o:allowincell:true;mso-position-horizontal-relative:text;margin-left:14.2pt;mso-position-horizontal:absolute;mso-position-vertical-relative:text;margin-top:352.1pt;mso-position-vertical:absolute;width:453.6pt;height:183.4pt;mso-wrap-distance-left:9.1pt;mso-wrap-distance-top:0.0pt;mso-wrap-distance-right:9.1pt;mso-wrap-distance-bottom:0.0pt;" stroked="false">
                 <v:path textboxrect="0,0,0,0"/>
                 <w10:wrap type="topAndBottom"/>
                 <v:imagedata r:id="rId29" o:title=""/>
@@ -8804,12 +8361,6 @@
       </w:r>
       <w:r>
         <w:rPr>
-          <w:highlight w:val="none"/>
-        </w:rPr>
-        <w:br w:type="page" w:clear="all"/>
-      </w:r>
-      <w:r>
-        <w:rPr>
           <w:rFonts w:ascii="Times New Roman" w:hAnsi="Times New Roman" w:cs="Times New Roman"/>
           <w:b w:val="0"/>
           <w:bCs w:val="0"/>
@@ -8818,1153 +8369,56 @@
           <w:szCs w:val="22"/>
           <w:highlight w:val="none"/>
         </w:rPr>
+        <w:t xml:space="preserve">Amikor az alakzatunk a játéktér aljára érkezik, el kell azt helyeznünk a grid mátrixán belül, ami a </w:t>
+      </w:r>
+      <w:r>
+        <w:rPr>
+          <w:rFonts w:ascii="Times New Roman" w:hAnsi="Times New Roman" w:cs="Times New Roman"/>
+          <w:b w:val="0"/>
+          <w:bCs w:val="0"/>
+          <w:i/>
+          <w:iCs/>
+          <w:sz w:val="22"/>
+          <w:szCs w:val="22"/>
+          <w:highlight w:val="none"/>
+        </w:rPr>
+        <w:t xml:space="preserve">PlaceShape </w:t>
+      </w:r>
+      <w:r>
+        <w:rPr>
+          <w:rFonts w:ascii="Times New Roman" w:hAnsi="Times New Roman" w:cs="Times New Roman"/>
+          <w:b w:val="0"/>
+          <w:bCs w:val="0"/>
+          <w:i w:val="0"/>
+          <w:iCs w:val="0"/>
+          <w:sz w:val="22"/>
+          <w:szCs w:val="22"/>
+          <w:highlight w:val="none"/>
+        </w:rPr>
+        <w:t xml:space="preserve">függvényben történik meg. Itt növekszik meg esetlegesen a pontszámunk, illetve itt kerül kiválasztásra a soron következő tetrominó.</w:t>
       </w:r>
       <w:r/>
-    </w:p>
-    <w:p>
-      <w:pPr>
-        <w:rPr>
-          <w:highlight w:val="none"/>
-        </w:rPr>
-      </w:pPr>
-      <w:r>
-        <mc:AlternateContent>
-          <mc:Choice Requires="wpg">
-            <w:drawing>
-              <wp:anchor xmlns:wp="http://schemas.openxmlformats.org/drawingml/2006/wordprocessingDrawing" xmlns:wp14="http://schemas.microsoft.com/office/word/2010/wordprocessingDrawing" distT="0" distB="0" distL="115200" distR="115200" simplePos="0" relativeHeight="46080" behindDoc="0" locked="0" layoutInCell="1" allowOverlap="1">
-                <wp:simplePos x="0" y="0"/>
-                <wp:positionH relativeFrom="column">
-                  <wp:posOffset>1870710</wp:posOffset>
-                </wp:positionH>
-                <wp:positionV relativeFrom="paragraph">
-                  <wp:posOffset>-65945</wp:posOffset>
-                </wp:positionV>
-                <wp:extent cx="1964395" cy="857250"/>
-                <wp:effectExtent l="0" t="0" r="0" b="0"/>
-                <wp:wrapNone/>
-                <wp:docPr id="45" name=""/>
-                <wp:cNvGraphicFramePr/>
-                <a:graphic xmlns:a="http://schemas.openxmlformats.org/drawingml/2006/main">
-                  <a:graphicData uri="http://schemas.microsoft.com/office/word/2010/wordprocessingShape">
-                    <wps:wsp>
-                      <wps:cNvPr id="0" name=""/>
-                      <wps:cNvSpPr/>
-                      <wps:spPr bwMode="auto">
-                        <a:xfrm rot="0" flipH="0" flipV="0">
-                          <a:off x="0" y="0"/>
-                          <a:ext cx="1964394" cy="857250"/>
-                        </a:xfrm>
-                        <a:prstGeom prst="ellipse">
-                          <a:avLst/>
-                        </a:prstGeom>
-                        <a:noFill/>
-                      </wps:spPr>
-                      <wps:style>
-                        <a:lnRef idx="2">
-                          <a:schemeClr val="accent1">
-                            <a:shade val="50000"/>
-                          </a:schemeClr>
-                        </a:lnRef>
-                        <a:fillRef idx="1">
-                          <a:schemeClr val="accent1"/>
-                        </a:fillRef>
-                        <a:effectRef idx="0">
-                          <a:schemeClr val="accent1"/>
-                        </a:effectRef>
-                        <a:fontRef idx="minor">
-                          <a:schemeClr val="lt1"/>
-                        </a:fontRef>
-                      </wps:style>
-                      <wps:bodyPr rot="0">
-                        <a:prstTxWarp prst="textNoShape">
-                          <a:avLst/>
-                        </a:prstTxWarp>
-                        <a:noAutofit/>
-                      </wps:bodyPr>
-                    </wps:wsp>
-                  </a:graphicData>
-                </a:graphic>
-              </wp:anchor>
-            </w:drawing>
-          </mc:Choice>
-          <mc:Fallback>
-            <w:pict>
-              <v:shape id="shape 44" o:spid="_x0000_s44" o:spt="3" type="#_x0000_t3" style="position:absolute;z-index:46080;o:allowoverlap:true;o:allowincell:true;mso-position-horizontal-relative:text;margin-left:147.3pt;mso-position-horizontal:absolute;mso-position-vertical-relative:text;margin-top:-5.2pt;mso-position-vertical:absolute;width:154.7pt;height:67.5pt;mso-wrap-distance-left:9.1pt;mso-wrap-distance-top:0.0pt;mso-wrap-distance-right:9.1pt;mso-wrap-distance-bottom:0.0pt;rotation:0;visibility:visible;" filled="f" strokecolor="#223962" strokeweight="1.00pt">
-                <v:stroke dashstyle="solid"/>
-              </v:shape>
-            </w:pict>
-          </mc:Fallback>
-        </mc:AlternateContent>
-      </w:r>
-      <w:r>
-        <mc:AlternateContent>
-          <mc:Choice Requires="wpg">
-            <w:drawing>
-              <wp:anchor xmlns:wp="http://schemas.openxmlformats.org/drawingml/2006/wordprocessingDrawing" xmlns:wp14="http://schemas.microsoft.com/office/word/2010/wordprocessingDrawing" distT="0" distB="0" distL="115200" distR="115200" simplePos="0" relativeHeight="47104" behindDoc="0" locked="0" layoutInCell="1" allowOverlap="1">
-                <wp:simplePos x="0" y="0"/>
-                <wp:positionH relativeFrom="column">
-                  <wp:posOffset>2225380</wp:posOffset>
-                </wp:positionH>
-                <wp:positionV relativeFrom="paragraph">
-                  <wp:posOffset>62642</wp:posOffset>
-                </wp:positionV>
-                <wp:extent cx="1171575" cy="600075"/>
-                <wp:effectExtent l="0" t="0" r="0" b="0"/>
-                <wp:wrapNone/>
-                <wp:docPr id="46" name=""/>
-                <wp:cNvGraphicFramePr/>
-                <a:graphic xmlns:a="http://schemas.openxmlformats.org/drawingml/2006/main">
-                  <a:graphicData uri="http://schemas.microsoft.com/office/word/2010/wordprocessingShape">
-                    <wps:wsp>
-                      <wps:cNvPr id="0" name=""/>
-                      <wps:cNvSpPr txBox="1"/>
-                      <wps:spPr bwMode="auto">
-                        <a:xfrm rot="0" flipH="0" flipV="0">
-                          <a:off x="0" y="0"/>
-                          <a:ext cx="1171575" cy="600075"/>
-                        </a:xfrm>
-                        <a:prstGeom prst="rect">
-                          <a:avLst/>
-                        </a:prstGeom>
-                        <a:noFill/>
-                        <a:ln w="6350">
-                          <a:noFill/>
-                        </a:ln>
-                      </wps:spPr>
-                      <wps:txbx>
-                        <w:txbxContent>
-                          <w:p>
-                            <w:pPr>
-                              <w:jc w:val="center"/>
-                              <w:rPr>
-                                <w:rFonts w:ascii="Times New Roman" w:hAnsi="Times New Roman" w:cs="Times New Roman"/>
-                              </w:rPr>
-                            </w:pPr>
-                            <w:r>
-                              <w:rPr>
-                                <w:rFonts w:ascii="Times New Roman" w:hAnsi="Times New Roman" w:cs="Times New Roman"/>
-                              </w:rPr>
-                              <w:t xml:space="preserve">GameField</w:t>
-                            </w:r>
-                            <w:r>
-                              <w:rPr>
-                                <w:rFonts w:ascii="Times New Roman" w:hAnsi="Times New Roman" w:cs="Times New Roman"/>
-                              </w:rPr>
-                            </w:r>
-                            <w:r/>
-                          </w:p>
-                        </w:txbxContent>
-                      </wps:txbx>
-                      <wps:bodyPr vertOverflow="overflow" horzOverflow="overflow" vert="horz" wrap="square" lIns="91440" tIns="45720" rIns="91440" bIns="45720" numCol="1" spcCol="0" rtlCol="0" fromWordArt="0" anchor="t" anchorCtr="0" forceAA="0" upright="0" compatLnSpc="0"/>
-                    </wps:wsp>
-                  </a:graphicData>
-                </a:graphic>
-              </wp:anchor>
-            </w:drawing>
-          </mc:Choice>
-          <mc:Fallback>
-            <w:pict>
-              <v:shape id="shape 45" o:spid="_x0000_s45" o:spt="202" type="#_x0000_t202" style="position:absolute;z-index:47104;o:allowoverlap:true;o:allowincell:true;mso-position-horizontal-relative:text;margin-left:175.2pt;mso-position-horizontal:absolute;mso-position-vertical-relative:text;margin-top:4.9pt;mso-position-vertical:absolute;width:92.2pt;height:47.2pt;mso-wrap-distance-left:9.1pt;mso-wrap-distance-top:0.0pt;mso-wrap-distance-right:9.1pt;mso-wrap-distance-bottom:0.0pt;rotation:0;v-text-anchor:top;visibility:visible;" filled="f" stroked="f" strokeweight="0.50pt">
-                <v:textbox inset="0,0,0,0">
-                  <w:txbxContent>
-                    <w:p>
-                      <w:pPr>
-                        <w:jc w:val="center"/>
-                        <w:rPr>
-                          <w:rFonts w:ascii="Times New Roman" w:hAnsi="Times New Roman" w:cs="Times New Roman"/>
-                        </w:rPr>
-                      </w:pPr>
-                      <w:r>
-                        <w:rPr>
-                          <w:rFonts w:ascii="Times New Roman" w:hAnsi="Times New Roman" w:cs="Times New Roman"/>
-                        </w:rPr>
-                        <w:t xml:space="preserve">GameField</w:t>
-                      </w:r>
-                      <w:r>
-                        <w:rPr>
-                          <w:rFonts w:ascii="Times New Roman" w:hAnsi="Times New Roman" w:cs="Times New Roman"/>
-                        </w:rPr>
-                      </w:r>
-                      <w:r/>
-                    </w:p>
-                  </w:txbxContent>
-                </v:textbox>
-              </v:shape>
-            </w:pict>
-          </mc:Fallback>
-        </mc:AlternateContent>
-      </w:r>
       <w:r/>
-    </w:p>
-    <w:p>
-      <w:r>
-        <mc:AlternateContent>
-          <mc:Choice Requires="wpg">
-            <w:drawing>
-              <wp:anchor xmlns:wp="http://schemas.openxmlformats.org/drawingml/2006/wordprocessingDrawing" xmlns:wp14="http://schemas.microsoft.com/office/word/2010/wordprocessingDrawing" distT="0" distB="0" distL="115200" distR="115200" simplePos="0" relativeHeight="71680" behindDoc="0" locked="0" layoutInCell="1" allowOverlap="1">
-                <wp:simplePos x="0" y="0"/>
-                <wp:positionH relativeFrom="column">
-                  <wp:posOffset>3777955</wp:posOffset>
-                </wp:positionH>
-                <wp:positionV relativeFrom="paragraph">
-                  <wp:posOffset>258022</wp:posOffset>
-                </wp:positionV>
-                <wp:extent cx="352425" cy="285750"/>
-                <wp:effectExtent l="3175" t="3175" r="3175" b="3175"/>
-                <wp:wrapNone/>
-                <wp:docPr id="47" name=""/>
-                <wp:cNvGraphicFramePr/>
-                <a:graphic xmlns:a="http://schemas.openxmlformats.org/drawingml/2006/main">
-                  <a:graphicData uri="http://schemas.microsoft.com/office/word/2010/wordprocessingShape">
-                    <wps:wsp>
-                      <wps:cNvPr id="0" name=""/>
-                      <wps:cNvSpPr/>
-                      <wps:spPr bwMode="auto">
-                        <a:xfrm flipH="0" flipV="0">
-                          <a:off x="0" y="0"/>
-                          <a:ext cx="352424" cy="285750"/>
-                        </a:xfrm>
-                        <a:prstGeom prst="line">
-                          <a:avLst/>
-                        </a:prstGeom>
-                      </wps:spPr>
-                      <wps:style>
-                        <a:lnRef idx="1">
-                          <a:schemeClr val="accent1">
-                            <a:shade val="50000"/>
-                          </a:schemeClr>
-                        </a:lnRef>
-                        <a:fillRef idx="0">
-                          <a:schemeClr val="accent1"/>
-                        </a:fillRef>
-                        <a:effectRef idx="0">
-                          <a:schemeClr val="accent1"/>
-                        </a:effectRef>
-                        <a:fontRef idx="minor">
-                          <a:schemeClr val="tx1"/>
-                        </a:fontRef>
-                      </wps:style>
-                      <wps:bodyPr rot="0">
-                        <a:prstTxWarp prst="textNoShape">
-                          <a:avLst/>
-                        </a:prstTxWarp>
-                        <a:noAutofit/>
-                      </wps:bodyPr>
-                    </wps:wsp>
-                  </a:graphicData>
-                </a:graphic>
-              </wp:anchor>
-            </w:drawing>
-          </mc:Choice>
-          <mc:Fallback>
-            <w:pict>
-              <v:line id="shape 46" o:spid="_x0000_s46" style="position:absolute;left:0;text-align:left;z-index:71680;mso-wrap-distance-left:9.1pt;mso-wrap-distance-top:0.0pt;mso-wrap-distance-right:9.1pt;mso-wrap-distance-bottom:0.0pt;visibility:visible;" from="297.5pt,20.3pt" to="325.2pt,42.8pt" filled="f" strokecolor="#223962" strokeweight="0.50pt">
-                <v:stroke dashstyle="solid"/>
-              </v:line>
-            </w:pict>
-          </mc:Fallback>
-        </mc:AlternateContent>
-      </w:r>
       <w:r/>
-    </w:p>
-    <w:p>
-      <w:r>
-        <mc:AlternateContent>
-          <mc:Choice Requires="wpg">
-            <w:drawing>
-              <wp:anchor xmlns:wp="http://schemas.openxmlformats.org/drawingml/2006/wordprocessingDrawing" xmlns:wp14="http://schemas.microsoft.com/office/word/2010/wordprocessingDrawing" distT="0" distB="0" distL="115200" distR="115200" simplePos="0" relativeHeight="275456" behindDoc="0" locked="0" layoutInCell="1" allowOverlap="1">
-                <wp:simplePos x="0" y="0"/>
-                <wp:positionH relativeFrom="column">
-                  <wp:posOffset>2654005</wp:posOffset>
-                </wp:positionH>
-                <wp:positionV relativeFrom="paragraph">
-                  <wp:posOffset>234605</wp:posOffset>
-                </wp:positionV>
-                <wp:extent cx="180975" cy="342900"/>
-                <wp:effectExtent l="3175" t="3175" r="3175" b="3175"/>
-                <wp:wrapNone/>
-                <wp:docPr id="48" name=""/>
-                <wp:cNvGraphicFramePr/>
-                <a:graphic xmlns:a="http://schemas.openxmlformats.org/drawingml/2006/main">
-                  <a:graphicData uri="http://schemas.microsoft.com/office/word/2010/wordprocessingShape">
-                    <wps:wsp>
-                      <wps:cNvPr id="0" name=""/>
-                      <wps:cNvSpPr/>
-                      <wps:spPr bwMode="auto">
-                        <a:xfrm flipH="0" flipV="0">
-                          <a:off x="0" y="0"/>
-                          <a:ext cx="180974" cy="342899"/>
-                        </a:xfrm>
-                        <a:prstGeom prst="line">
-                          <a:avLst/>
-                        </a:prstGeom>
-                      </wps:spPr>
-                      <wps:style>
-                        <a:lnRef idx="1">
-                          <a:schemeClr val="accent1">
-                            <a:shade val="50000"/>
-                          </a:schemeClr>
-                        </a:lnRef>
-                        <a:fillRef idx="0">
-                          <a:schemeClr val="accent1"/>
-                        </a:fillRef>
-                        <a:effectRef idx="0">
-                          <a:schemeClr val="accent1"/>
-                        </a:effectRef>
-                        <a:fontRef idx="minor">
-                          <a:schemeClr val="tx1"/>
-                        </a:fontRef>
-                      </wps:style>
-                      <wps:bodyPr rot="0">
-                        <a:prstTxWarp prst="textNoShape">
-                          <a:avLst/>
-                        </a:prstTxWarp>
-                        <a:noAutofit/>
-                      </wps:bodyPr>
-                    </wps:wsp>
-                  </a:graphicData>
-                </a:graphic>
-              </wp:anchor>
-            </w:drawing>
-          </mc:Choice>
-          <mc:Fallback>
-            <w:pict>
-              <v:line id="shape 47" o:spid="_x0000_s47" style="position:absolute;left:0;text-align:left;z-index:275456;mso-wrap-distance-left:9.1pt;mso-wrap-distance-top:0.0pt;mso-wrap-distance-right:9.1pt;mso-wrap-distance-bottom:0.0pt;visibility:visible;" from="209.0pt,18.5pt" to="223.2pt,45.5pt" filled="f" strokecolor="#223962" strokeweight="0.50pt">
-                <v:stroke dashstyle="solid"/>
-              </v:line>
-            </w:pict>
-          </mc:Fallback>
-        </mc:AlternateContent>
-      </w:r>
-      <w:r>
-        <mc:AlternateContent>
-          <mc:Choice Requires="wpg">
-            <w:drawing>
-              <wp:anchor xmlns:wp="http://schemas.openxmlformats.org/drawingml/2006/wordprocessingDrawing" xmlns:wp14="http://schemas.microsoft.com/office/word/2010/wordprocessingDrawing" distT="0" distB="0" distL="115200" distR="115200" simplePos="0" relativeHeight="70656" behindDoc="0" locked="0" layoutInCell="1" allowOverlap="1">
-                <wp:simplePos x="0" y="0"/>
-                <wp:positionH relativeFrom="column">
-                  <wp:posOffset>1644355</wp:posOffset>
-                </wp:positionH>
-                <wp:positionV relativeFrom="paragraph">
-                  <wp:posOffset>10489</wp:posOffset>
-                </wp:positionV>
-                <wp:extent cx="381000" cy="342900"/>
-                <wp:effectExtent l="3175" t="3175" r="3175" b="3175"/>
-                <wp:wrapNone/>
-                <wp:docPr id="49" name=""/>
-                <wp:cNvGraphicFramePr/>
-                <a:graphic xmlns:a="http://schemas.openxmlformats.org/drawingml/2006/main">
-                  <a:graphicData uri="http://schemas.microsoft.com/office/word/2010/wordprocessingShape">
-                    <wps:wsp>
-                      <wps:cNvPr id="0" name=""/>
-                      <wps:cNvSpPr/>
-                      <wps:spPr bwMode="auto">
-                        <a:xfrm flipH="1" flipV="0">
-                          <a:off x="0" y="0"/>
-                          <a:ext cx="380998" cy="342900"/>
-                        </a:xfrm>
-                        <a:prstGeom prst="line">
-                          <a:avLst/>
-                        </a:prstGeom>
-                      </wps:spPr>
-                      <wps:style>
-                        <a:lnRef idx="1">
-                          <a:schemeClr val="accent1">
-                            <a:shade val="50000"/>
-                          </a:schemeClr>
-                        </a:lnRef>
-                        <a:fillRef idx="0">
-                          <a:schemeClr val="accent1"/>
-                        </a:fillRef>
-                        <a:effectRef idx="0">
-                          <a:schemeClr val="accent1"/>
-                        </a:effectRef>
-                        <a:fontRef idx="minor">
-                          <a:schemeClr val="tx1"/>
-                        </a:fontRef>
-                      </wps:style>
-                      <wps:bodyPr rot="0">
-                        <a:prstTxWarp prst="textNoShape">
-                          <a:avLst/>
-                        </a:prstTxWarp>
-                        <a:noAutofit/>
-                      </wps:bodyPr>
-                    </wps:wsp>
-                  </a:graphicData>
-                </a:graphic>
-              </wp:anchor>
-            </w:drawing>
-          </mc:Choice>
-          <mc:Fallback>
-            <w:pict>
-              <v:line id="shape 48" o:spid="_x0000_s48" style="position:absolute;left:0;text-align:left;z-index:70656;mso-wrap-distance-left:9.1pt;mso-wrap-distance-top:0.0pt;mso-wrap-distance-right:9.1pt;mso-wrap-distance-bottom:0.0pt;flip:x;visibility:visible;" from="129.5pt,0.8pt" to="159.5pt,27.8pt" filled="f" strokecolor="#223962" strokeweight="0.50pt">
-                <v:stroke dashstyle="solid"/>
-              </v:line>
-            </w:pict>
-          </mc:Fallback>
-        </mc:AlternateContent>
-      </w:r>
-      <w:r>
-        <mc:AlternateContent>
-          <mc:Choice Requires="wpg">
-            <w:drawing>
-              <wp:anchor xmlns:wp="http://schemas.openxmlformats.org/drawingml/2006/wordprocessingDrawing" xmlns:wp14="http://schemas.microsoft.com/office/word/2010/wordprocessingDrawing" distT="0" distB="0" distL="115200" distR="115200" simplePos="0" relativeHeight="47104" behindDoc="0" locked="0" layoutInCell="1" allowOverlap="1">
-                <wp:simplePos x="0" y="0"/>
-                <wp:positionH relativeFrom="column">
-                  <wp:posOffset>4192735</wp:posOffset>
-                </wp:positionH>
-                <wp:positionV relativeFrom="paragraph">
-                  <wp:posOffset>220040</wp:posOffset>
-                </wp:positionV>
-                <wp:extent cx="1171575" cy="600075"/>
-                <wp:effectExtent l="0" t="0" r="0" b="0"/>
-                <wp:wrapNone/>
-                <wp:docPr id="50" name=""/>
-                <wp:cNvGraphicFramePr/>
-                <a:graphic xmlns:a="http://schemas.openxmlformats.org/drawingml/2006/main">
-                  <a:graphicData uri="http://schemas.microsoft.com/office/word/2010/wordprocessingShape">
-                    <wps:wsp>
-                      <wps:cNvPr id="0" name=""/>
-                      <wps:cNvSpPr txBox="1"/>
-                      <wps:spPr bwMode="auto">
-                        <a:xfrm rot="0" flipH="0" flipV="0">
-                          <a:off x="0" y="0"/>
-                          <a:ext cx="1171575" cy="600075"/>
-                        </a:xfrm>
-                        <a:prstGeom prst="rect">
-                          <a:avLst/>
-                        </a:prstGeom>
-                        <a:noFill/>
-                        <a:ln w="6350">
-                          <a:noFill/>
-                        </a:ln>
-                      </wps:spPr>
-                      <wps:txbx>
-                        <w:txbxContent>
-                          <w:p>
-                            <w:pPr>
-                              <w:jc w:val="center"/>
-                              <w:rPr>
-                                <w:rFonts w:ascii="Times New Roman" w:hAnsi="Times New Roman" w:cs="Times New Roman"/>
-                              </w:rPr>
-                            </w:pPr>
-                            <w:r>
-                              <w:rPr>
-                                <w:rFonts w:ascii="Times New Roman" w:hAnsi="Times New Roman" w:cs="Times New Roman"/>
-                              </w:rPr>
-                              <w:t xml:space="preserve">Manager</w:t>
-                            </w:r>
-                            <w:r>
-                              <w:rPr>
-                                <w:rFonts w:ascii="Times New Roman" w:hAnsi="Times New Roman" w:cs="Times New Roman"/>
-                              </w:rPr>
-                            </w:r>
-                            <w:r/>
-                          </w:p>
-                        </w:txbxContent>
-                      </wps:txbx>
-                      <wps:bodyPr vertOverflow="overflow" horzOverflow="overflow" vert="horz" wrap="square" lIns="91440" tIns="45720" rIns="91440" bIns="45720" numCol="1" spcCol="0" rtlCol="0" fromWordArt="0" anchor="t" anchorCtr="0" forceAA="0" upright="0" compatLnSpc="0"/>
-                    </wps:wsp>
-                  </a:graphicData>
-                </a:graphic>
-              </wp:anchor>
-            </w:drawing>
-          </mc:Choice>
-          <mc:Fallback>
-            <w:pict>
-              <v:shape id="shape 49" o:spid="_x0000_s49" o:spt="202" type="#_x0000_t202" style="position:absolute;z-index:47104;o:allowoverlap:true;o:allowincell:true;mso-position-horizontal-relative:text;margin-left:330.1pt;mso-position-horizontal:absolute;mso-position-vertical-relative:text;margin-top:17.3pt;mso-position-vertical:absolute;width:92.2pt;height:47.2pt;mso-wrap-distance-left:9.1pt;mso-wrap-distance-top:0.0pt;mso-wrap-distance-right:9.1pt;mso-wrap-distance-bottom:0.0pt;rotation:0;v-text-anchor:top;visibility:visible;" filled="f" stroked="f" strokeweight="0.50pt">
-                <v:textbox inset="0,0,0,0">
-                  <w:txbxContent>
-                    <w:p>
-                      <w:pPr>
-                        <w:jc w:val="center"/>
-                        <w:rPr>
-                          <w:rFonts w:ascii="Times New Roman" w:hAnsi="Times New Roman" w:cs="Times New Roman"/>
-                        </w:rPr>
-                      </w:pPr>
-                      <w:r>
-                        <w:rPr>
-                          <w:rFonts w:ascii="Times New Roman" w:hAnsi="Times New Roman" w:cs="Times New Roman"/>
-                        </w:rPr>
-                        <w:t xml:space="preserve">Manager</w:t>
-                      </w:r>
-                      <w:r>
-                        <w:rPr>
-                          <w:rFonts w:ascii="Times New Roman" w:hAnsi="Times New Roman" w:cs="Times New Roman"/>
-                        </w:rPr>
-                      </w:r>
-                      <w:r/>
-                    </w:p>
-                  </w:txbxContent>
-                </v:textbox>
-              </v:shape>
-            </w:pict>
-          </mc:Fallback>
-        </mc:AlternateContent>
-      </w:r>
-      <w:r>
-        <mc:AlternateContent>
-          <mc:Choice Requires="wpg">
-            <w:drawing>
-              <wp:anchor xmlns:wp="http://schemas.openxmlformats.org/drawingml/2006/wordprocessingDrawing" xmlns:wp14="http://schemas.microsoft.com/office/word/2010/wordprocessingDrawing" distT="0" distB="0" distL="115200" distR="115200" simplePos="0" relativeHeight="46080" behindDoc="0" locked="0" layoutInCell="1" allowOverlap="1">
-                <wp:simplePos x="0" y="0"/>
-                <wp:positionH relativeFrom="column">
-                  <wp:posOffset>80010</wp:posOffset>
-                </wp:positionH>
-                <wp:positionV relativeFrom="paragraph">
-                  <wp:posOffset>172062</wp:posOffset>
-                </wp:positionV>
-                <wp:extent cx="1735795" cy="857250"/>
-                <wp:effectExtent l="6350" t="6350" r="6350" b="6350"/>
-                <wp:wrapNone/>
-                <wp:docPr id="51" name=""/>
-                <wp:cNvGraphicFramePr/>
-                <a:graphic xmlns:a="http://schemas.openxmlformats.org/drawingml/2006/main">
-                  <a:graphicData uri="http://schemas.microsoft.com/office/word/2010/wordprocessingShape">
-                    <wps:wsp>
-                      <wps:cNvPr id="0" name=""/>
-                      <wps:cNvSpPr/>
-                      <wps:spPr bwMode="auto">
-                        <a:xfrm rot="0" flipH="0" flipV="0">
-                          <a:off x="0" y="0"/>
-                          <a:ext cx="1735794" cy="857250"/>
-                        </a:xfrm>
-                        <a:prstGeom prst="ellipse">
-                          <a:avLst/>
-                        </a:prstGeom>
-                        <a:noFill/>
-                      </wps:spPr>
-                      <wps:style>
-                        <a:lnRef idx="2">
-                          <a:schemeClr val="accent1">
-                            <a:shade val="50000"/>
-                          </a:schemeClr>
-                        </a:lnRef>
-                        <a:fillRef idx="1">
-                          <a:schemeClr val="accent1"/>
-                        </a:fillRef>
-                        <a:effectRef idx="0">
-                          <a:schemeClr val="accent1"/>
-                        </a:effectRef>
-                        <a:fontRef idx="minor">
-                          <a:schemeClr val="lt1"/>
-                        </a:fontRef>
-                      </wps:style>
-                      <wps:bodyPr rot="0">
-                        <a:prstTxWarp prst="textNoShape">
-                          <a:avLst/>
-                        </a:prstTxWarp>
-                        <a:noAutofit/>
-                      </wps:bodyPr>
-                    </wps:wsp>
-                  </a:graphicData>
-                </a:graphic>
-              </wp:anchor>
-            </w:drawing>
-          </mc:Choice>
-          <mc:Fallback>
-            <w:pict>
-              <v:shape id="shape 50" o:spid="_x0000_s50" o:spt="3" type="#_x0000_t3" style="position:absolute;z-index:46080;o:allowoverlap:true;o:allowincell:true;mso-position-horizontal-relative:text;margin-left:6.3pt;mso-position-horizontal:absolute;mso-position-vertical-relative:text;margin-top:13.5pt;mso-position-vertical:absolute;width:136.7pt;height:67.5pt;mso-wrap-distance-left:9.1pt;mso-wrap-distance-top:0.0pt;mso-wrap-distance-right:9.1pt;mso-wrap-distance-bottom:0.0pt;rotation:0;visibility:visible;" filled="f" strokecolor="#223962" strokeweight="1.00pt">
-                <v:stroke dashstyle="solid"/>
-              </v:shape>
-            </w:pict>
-          </mc:Fallback>
-        </mc:AlternateContent>
-      </w:r>
-      <w:r>
-        <mc:AlternateContent>
-          <mc:Choice Requires="wpg">
-            <w:drawing>
-              <wp:anchor xmlns:wp="http://schemas.openxmlformats.org/drawingml/2006/wordprocessingDrawing" xmlns:wp14="http://schemas.microsoft.com/office/word/2010/wordprocessingDrawing" distT="0" distB="0" distL="115200" distR="115200" simplePos="0" relativeHeight="46080" behindDoc="0" locked="0" layoutInCell="1" allowOverlap="1">
-                <wp:simplePos x="0" y="0"/>
-                <wp:positionH relativeFrom="column">
-                  <wp:posOffset>3949405</wp:posOffset>
-                </wp:positionH>
-                <wp:positionV relativeFrom="paragraph">
-                  <wp:posOffset>91453</wp:posOffset>
-                </wp:positionV>
-                <wp:extent cx="1811315" cy="857250"/>
-                <wp:effectExtent l="6350" t="6350" r="6350" b="6350"/>
-                <wp:wrapNone/>
-                <wp:docPr id="52" name=""/>
-                <wp:cNvGraphicFramePr/>
-                <a:graphic xmlns:a="http://schemas.openxmlformats.org/drawingml/2006/main">
-                  <a:graphicData uri="http://schemas.microsoft.com/office/word/2010/wordprocessingShape">
-                    <wps:wsp>
-                      <wps:cNvPr id="0" name=""/>
-                      <wps:cNvSpPr/>
-                      <wps:spPr bwMode="auto">
-                        <a:xfrm flipH="0" flipV="0">
-                          <a:off x="0" y="0"/>
-                          <a:ext cx="1811314" cy="857250"/>
-                        </a:xfrm>
-                        <a:prstGeom prst="ellipse">
-                          <a:avLst/>
-                        </a:prstGeom>
-                        <a:noFill/>
-                      </wps:spPr>
-                      <wps:style>
-                        <a:lnRef idx="2">
-                          <a:schemeClr val="accent1">
-                            <a:shade val="50000"/>
-                          </a:schemeClr>
-                        </a:lnRef>
-                        <a:fillRef idx="1">
-                          <a:schemeClr val="accent1"/>
-                        </a:fillRef>
-                        <a:effectRef idx="0">
-                          <a:schemeClr val="accent1"/>
-                        </a:effectRef>
-                        <a:fontRef idx="minor">
-                          <a:schemeClr val="lt1"/>
-                        </a:fontRef>
-                      </wps:style>
-                      <wps:bodyPr rot="0">
-                        <a:prstTxWarp prst="textNoShape">
-                          <a:avLst/>
-                        </a:prstTxWarp>
-                        <a:noAutofit/>
-                      </wps:bodyPr>
-                    </wps:wsp>
-                  </a:graphicData>
-                </a:graphic>
-              </wp:anchor>
-            </w:drawing>
-          </mc:Choice>
-          <mc:Fallback>
-            <w:pict>
-              <v:shape id="shape 51" o:spid="_x0000_s51" o:spt="3" type="#_x0000_t3" style="position:absolute;z-index:46080;o:allowoverlap:true;o:allowincell:true;mso-position-horizontal-relative:text;margin-left:311.0pt;mso-position-horizontal:absolute;mso-position-vertical-relative:text;margin-top:7.2pt;mso-position-vertical:absolute;width:142.6pt;height:67.5pt;mso-wrap-distance-left:9.1pt;mso-wrap-distance-top:0.0pt;mso-wrap-distance-right:9.1pt;mso-wrap-distance-bottom:0.0pt;visibility:visible;" filled="f" strokecolor="#223962" strokeweight="1.00pt">
-                <v:stroke dashstyle="solid"/>
-              </v:shape>
-            </w:pict>
-          </mc:Fallback>
-        </mc:AlternateContent>
-      </w:r>
       <w:r/>
-    </w:p>
-    <w:p>
-      <w:r>
-        <mc:AlternateContent>
-          <mc:Choice Requires="wpg">
-            <w:drawing>
-              <wp:anchor xmlns:wp="http://schemas.openxmlformats.org/drawingml/2006/wordprocessingDrawing" xmlns:wp14="http://schemas.microsoft.com/office/word/2010/wordprocessingDrawing" distT="0" distB="0" distL="115200" distR="115200" simplePos="0" relativeHeight="180224" behindDoc="0" locked="0" layoutInCell="1" allowOverlap="1">
-                <wp:simplePos x="0" y="0"/>
-                <wp:positionH relativeFrom="column">
-                  <wp:posOffset>2354750</wp:posOffset>
-                </wp:positionH>
-                <wp:positionV relativeFrom="paragraph">
-                  <wp:posOffset>276954</wp:posOffset>
-                </wp:positionV>
-                <wp:extent cx="885825" cy="676275"/>
-                <wp:effectExtent l="6350" t="6350" r="6350" b="6350"/>
-                <wp:wrapNone/>
-                <wp:docPr id="53" name=""/>
-                <wp:cNvGraphicFramePr/>
-                <a:graphic xmlns:a="http://schemas.openxmlformats.org/drawingml/2006/main">
-                  <a:graphicData uri="http://schemas.microsoft.com/office/word/2010/wordprocessingShape">
-                    <wps:wsp>
-                      <wps:cNvPr id="0" name=""/>
-                      <wps:cNvSpPr/>
-                      <wps:spPr bwMode="auto">
-                        <a:xfrm flipH="0" flipV="0">
-                          <a:off x="0" y="0"/>
-                          <a:ext cx="885825" cy="676274"/>
-                        </a:xfrm>
-                        <a:prstGeom prst="ellipse">
-                          <a:avLst/>
-                        </a:prstGeom>
-                        <a:noFill/>
-                      </wps:spPr>
-                      <wps:style>
-                        <a:lnRef idx="2">
-                          <a:schemeClr val="accent1">
-                            <a:shade val="50000"/>
-                          </a:schemeClr>
-                        </a:lnRef>
-                        <a:fillRef idx="1">
-                          <a:schemeClr val="accent1"/>
-                        </a:fillRef>
-                        <a:effectRef idx="0">
-                          <a:schemeClr val="accent1"/>
-                        </a:effectRef>
-                        <a:fontRef idx="minor">
-                          <a:schemeClr val="lt1"/>
-                        </a:fontRef>
-                      </wps:style>
-                      <wps:bodyPr rot="0">
-                        <a:prstTxWarp prst="textNoShape">
-                          <a:avLst/>
-                        </a:prstTxWarp>
-                        <a:noAutofit/>
-                      </wps:bodyPr>
-                    </wps:wsp>
-                  </a:graphicData>
-                </a:graphic>
-              </wp:anchor>
-            </w:drawing>
-          </mc:Choice>
-          <mc:Fallback>
-            <w:pict>
-              <v:shape id="shape 52" o:spid="_x0000_s52" o:spt="3" type="#_x0000_t3" style="position:absolute;z-index:180224;o:allowoverlap:true;o:allowincell:true;mso-position-horizontal-relative:text;margin-left:185.4pt;mso-position-horizontal:absolute;mso-position-vertical-relative:text;margin-top:21.8pt;mso-position-vertical:absolute;width:69.8pt;height:53.2pt;mso-wrap-distance-left:9.1pt;mso-wrap-distance-top:0.0pt;mso-wrap-distance-right:9.1pt;mso-wrap-distance-bottom:0.0pt;visibility:visible;" filled="f" strokecolor="#223962" strokeweight="1.00pt">
-                <v:stroke dashstyle="solid"/>
-              </v:shape>
-            </w:pict>
-          </mc:Fallback>
-        </mc:AlternateContent>
-      </w:r>
-      <w:r>
-        <mc:AlternateContent>
-          <mc:Choice Requires="wpg">
-            <w:drawing>
-              <wp:anchor xmlns:wp="http://schemas.openxmlformats.org/drawingml/2006/wordprocessingDrawing" xmlns:wp14="http://schemas.microsoft.com/office/word/2010/wordprocessingDrawing" distT="0" distB="0" distL="115200" distR="115200" simplePos="0" relativeHeight="47104" behindDoc="0" locked="0" layoutInCell="1" allowOverlap="1">
-                <wp:simplePos x="0" y="0"/>
-                <wp:positionH relativeFrom="column">
-                  <wp:posOffset>358480</wp:posOffset>
-                </wp:positionH>
-                <wp:positionV relativeFrom="paragraph">
-                  <wp:posOffset>15017</wp:posOffset>
-                </wp:positionV>
-                <wp:extent cx="1171575" cy="600075"/>
-                <wp:effectExtent l="0" t="0" r="0" b="0"/>
-                <wp:wrapNone/>
-                <wp:docPr id="54" name=""/>
-                <wp:cNvGraphicFramePr/>
-                <a:graphic xmlns:a="http://schemas.openxmlformats.org/drawingml/2006/main">
-                  <a:graphicData uri="http://schemas.microsoft.com/office/word/2010/wordprocessingShape">
-                    <wps:wsp>
-                      <wps:cNvPr id="0" name=""/>
-                      <wps:cNvSpPr txBox="1"/>
-                      <wps:spPr bwMode="auto">
-                        <a:xfrm rot="0" flipH="0" flipV="0">
-                          <a:off x="0" y="0"/>
-                          <a:ext cx="1171575" cy="600075"/>
-                        </a:xfrm>
-                        <a:prstGeom prst="rect">
-                          <a:avLst/>
-                        </a:prstGeom>
-                        <a:noFill/>
-                        <a:ln w="6350">
-                          <a:noFill/>
-                        </a:ln>
-                      </wps:spPr>
-                      <wps:txbx>
-                        <w:txbxContent>
-                          <w:p>
-                            <w:pPr>
-                              <w:jc w:val="center"/>
-                              <w:rPr>
-                                <w:rFonts w:ascii="Times New Roman" w:hAnsi="Times New Roman" w:cs="Times New Roman"/>
-                              </w:rPr>
-                            </w:pPr>
-                            <w:r>
-                              <w:rPr>
-                                <w:rFonts w:ascii="Times New Roman" w:hAnsi="Times New Roman" w:cs="Times New Roman"/>
-                              </w:rPr>
-                              <w:t xml:space="preserve">Menu</w:t>
-                            </w:r>
-                            <w:r>
-                              <w:rPr>
-                                <w:rFonts w:ascii="Times New Roman" w:hAnsi="Times New Roman" w:cs="Times New Roman"/>
-                              </w:rPr>
-                            </w:r>
-                            <w:r/>
-                          </w:p>
-                        </w:txbxContent>
-                      </wps:txbx>
-                      <wps:bodyPr vertOverflow="overflow" horzOverflow="overflow" vert="horz" wrap="square" lIns="91440" tIns="45720" rIns="91440" bIns="45720" numCol="1" spcCol="0" rtlCol="0" fromWordArt="0" anchor="t" anchorCtr="0" forceAA="0" upright="0" compatLnSpc="0"/>
-                    </wps:wsp>
-                  </a:graphicData>
-                </a:graphic>
-              </wp:anchor>
-            </w:drawing>
-          </mc:Choice>
-          <mc:Fallback>
-            <w:pict>
-              <v:shape id="shape 53" o:spid="_x0000_s53" o:spt="202" type="#_x0000_t202" style="position:absolute;z-index:47104;o:allowoverlap:true;o:allowincell:true;mso-position-horizontal-relative:text;margin-left:28.2pt;mso-position-horizontal:absolute;mso-position-vertical-relative:text;margin-top:1.2pt;mso-position-vertical:absolute;width:92.2pt;height:47.2pt;mso-wrap-distance-left:9.1pt;mso-wrap-distance-top:0.0pt;mso-wrap-distance-right:9.1pt;mso-wrap-distance-bottom:0.0pt;rotation:0;v-text-anchor:top;visibility:visible;" filled="f" stroked="f" strokeweight="0.50pt">
-                <v:textbox inset="0,0,0,0">
-                  <w:txbxContent>
-                    <w:p>
-                      <w:pPr>
-                        <w:jc w:val="center"/>
-                        <w:rPr>
-                          <w:rFonts w:ascii="Times New Roman" w:hAnsi="Times New Roman" w:cs="Times New Roman"/>
-                        </w:rPr>
-                      </w:pPr>
-                      <w:r>
-                        <w:rPr>
-                          <w:rFonts w:ascii="Times New Roman" w:hAnsi="Times New Roman" w:cs="Times New Roman"/>
-                        </w:rPr>
-                        <w:t xml:space="preserve">Menu</w:t>
-                      </w:r>
-                      <w:r>
-                        <w:rPr>
-                          <w:rFonts w:ascii="Times New Roman" w:hAnsi="Times New Roman" w:cs="Times New Roman"/>
-                        </w:rPr>
-                      </w:r>
-                      <w:r/>
-                    </w:p>
-                  </w:txbxContent>
-                </v:textbox>
-              </v:shape>
-            </w:pict>
-          </mc:Fallback>
-        </mc:AlternateContent>
-      </w:r>
       <w:r/>
-    </w:p>
-    <w:p>
-      <w:r>
-        <mc:AlternateContent>
-          <mc:Choice Requires="wpg">
-            <w:drawing>
-              <wp:anchor xmlns:wp="http://schemas.openxmlformats.org/drawingml/2006/wordprocessingDrawing" xmlns:wp14="http://schemas.microsoft.com/office/word/2010/wordprocessingDrawing" distT="0" distB="0" distL="115200" distR="115200" simplePos="0" relativeHeight="181248" behindDoc="0" locked="0" layoutInCell="1" allowOverlap="1">
-                <wp:simplePos x="0" y="0"/>
-                <wp:positionH relativeFrom="column">
-                  <wp:posOffset>2354750</wp:posOffset>
-                </wp:positionH>
-                <wp:positionV relativeFrom="paragraph">
-                  <wp:posOffset>200871</wp:posOffset>
-                </wp:positionV>
-                <wp:extent cx="912835" cy="257175"/>
-                <wp:effectExtent l="3175" t="3175" r="3175" b="3175"/>
-                <wp:wrapNone/>
-                <wp:docPr id="55" name=""/>
-                <wp:cNvGraphicFramePr/>
-                <a:graphic xmlns:a="http://schemas.openxmlformats.org/drawingml/2006/main">
-                  <a:graphicData uri="http://schemas.microsoft.com/office/word/2010/wordprocessingShape">
-                    <wps:wsp>
-                      <wps:cNvPr id="0" name=""/>
-                      <wps:cNvSpPr txBox="1"/>
-                      <wps:spPr bwMode="auto">
-                        <a:xfrm flipH="0" flipV="0">
-                          <a:off x="0" y="0"/>
-                          <a:ext cx="912834" cy="257175"/>
-                        </a:xfrm>
-                        <a:prstGeom prst="rect">
-                          <a:avLst/>
-                        </a:prstGeom>
-                        <a:noFill/>
-                        <a:ln w="6350">
-                          <a:noFill/>
-                        </a:ln>
-                      </wps:spPr>
-                      <wps:txbx>
-                        <w:txbxContent>
-                          <w:p>
-                            <w:r>
-                              <w:t xml:space="preserve">PauseMenu</w:t>
-                            </w:r>
-                            <w:r/>
-                          </w:p>
-                        </w:txbxContent>
-                      </wps:txbx>
-                      <wps:bodyPr vertOverflow="overflow" horzOverflow="overflow" vert="horz" wrap="square" lIns="91440" tIns="45720" rIns="91440" bIns="45720" numCol="1" spcCol="0" rtlCol="0" fromWordArt="0" anchor="t" anchorCtr="0" forceAA="0" upright="0" compatLnSpc="0"/>
-                    </wps:wsp>
-                  </a:graphicData>
-                </a:graphic>
-              </wp:anchor>
-            </w:drawing>
-          </mc:Choice>
-          <mc:Fallback>
-            <w:pict>
-              <v:shape id="shape 54" o:spid="_x0000_s54" o:spt="202" type="#_x0000_t202" style="position:absolute;z-index:181248;o:allowoverlap:true;o:allowincell:true;mso-position-horizontal-relative:text;margin-left:185.4pt;mso-position-horizontal:absolute;mso-position-vertical-relative:text;margin-top:15.8pt;mso-position-vertical:absolute;width:71.9pt;height:20.2pt;mso-wrap-distance-left:9.1pt;mso-wrap-distance-top:0.0pt;mso-wrap-distance-right:9.1pt;mso-wrap-distance-bottom:0.0pt;v-text-anchor:top;visibility:visible;" filled="f" stroked="f" strokeweight="0.50pt">
-                <v:textbox inset="0,0,0,0">
-                  <w:txbxContent>
-                    <w:p>
-                      <w:r>
-                        <w:t xml:space="preserve">PauseMenu</w:t>
-                      </w:r>
-                      <w:r/>
-                    </w:p>
-                  </w:txbxContent>
-                </v:textbox>
-              </v:shape>
-            </w:pict>
-          </mc:Fallback>
-        </mc:AlternateContent>
-      </w:r>
       <w:r/>
-    </w:p>
-    <w:p>
-      <w:r>
-        <mc:AlternateContent>
-          <mc:Choice Requires="wpg">
-            <w:drawing>
-              <wp:anchor xmlns:wp="http://schemas.openxmlformats.org/drawingml/2006/wordprocessingDrawing" xmlns:wp14="http://schemas.microsoft.com/office/word/2010/wordprocessingDrawing" distT="0" distB="0" distL="115200" distR="115200" simplePos="0" relativeHeight="273408" behindDoc="0" locked="0" layoutInCell="1" allowOverlap="1">
-                <wp:simplePos x="0" y="0"/>
-                <wp:positionH relativeFrom="column">
-                  <wp:posOffset>768055</wp:posOffset>
-                </wp:positionH>
-                <wp:positionV relativeFrom="paragraph">
-                  <wp:posOffset>177807</wp:posOffset>
-                </wp:positionV>
-                <wp:extent cx="104775" cy="352425"/>
-                <wp:effectExtent l="3175" t="3175" r="3175" b="3175"/>
-                <wp:wrapNone/>
-                <wp:docPr id="56" name=""/>
-                <wp:cNvGraphicFramePr/>
-                <a:graphic xmlns:a="http://schemas.openxmlformats.org/drawingml/2006/main">
-                  <a:graphicData uri="http://schemas.microsoft.com/office/word/2010/wordprocessingShape">
-                    <wps:wsp>
-                      <wps:cNvPr id="0" name=""/>
-                      <wps:cNvSpPr/>
-                      <wps:spPr bwMode="auto">
-                        <a:xfrm flipH="1" flipV="0">
-                          <a:off x="0" y="0"/>
-                          <a:ext cx="104774" cy="352424"/>
-                        </a:xfrm>
-                        <a:prstGeom prst="line">
-                          <a:avLst/>
-                        </a:prstGeom>
-                      </wps:spPr>
-                      <wps:style>
-                        <a:lnRef idx="1">
-                          <a:schemeClr val="accent1">
-                            <a:shade val="50000"/>
-                          </a:schemeClr>
-                        </a:lnRef>
-                        <a:fillRef idx="0">
-                          <a:schemeClr val="accent1"/>
-                        </a:fillRef>
-                        <a:effectRef idx="0">
-                          <a:schemeClr val="accent1"/>
-                        </a:effectRef>
-                        <a:fontRef idx="minor">
-                          <a:schemeClr val="tx1"/>
-                        </a:fontRef>
-                      </wps:style>
-                      <wps:bodyPr rot="0">
-                        <a:prstTxWarp prst="textNoShape">
-                          <a:avLst/>
-                        </a:prstTxWarp>
-                        <a:noAutofit/>
-                      </wps:bodyPr>
-                    </wps:wsp>
-                  </a:graphicData>
-                </a:graphic>
-              </wp:anchor>
-            </w:drawing>
-          </mc:Choice>
-          <mc:Fallback>
-            <w:pict>
-              <v:line id="shape 55" o:spid="_x0000_s55" style="position:absolute;left:0;text-align:left;z-index:273408;mso-wrap-distance-left:9.1pt;mso-wrap-distance-top:0.0pt;mso-wrap-distance-right:9.1pt;mso-wrap-distance-bottom:0.0pt;flip:x;visibility:visible;" from="60.5pt,14.0pt" to="68.7pt,41.8pt" filled="f" strokecolor="#223962" strokeweight="0.50pt">
-                <v:stroke dashstyle="solid"/>
-              </v:line>
-            </w:pict>
-          </mc:Fallback>
-        </mc:AlternateContent>
-      </w:r>
-      <w:r>
-        <mc:AlternateContent>
-          <mc:Choice Requires="wpg">
-            <w:drawing>
-              <wp:anchor xmlns:wp="http://schemas.openxmlformats.org/drawingml/2006/wordprocessingDrawing" xmlns:wp14="http://schemas.microsoft.com/office/word/2010/wordprocessingDrawing" distT="0" distB="0" distL="115200" distR="115200" simplePos="0" relativeHeight="74752" behindDoc="0" locked="0" layoutInCell="1" allowOverlap="1">
-                <wp:simplePos x="0" y="0"/>
-                <wp:positionH relativeFrom="column">
-                  <wp:posOffset>4457521</wp:posOffset>
-                </wp:positionH>
-                <wp:positionV relativeFrom="paragraph">
-                  <wp:posOffset>43826</wp:posOffset>
-                </wp:positionV>
-                <wp:extent cx="942328" cy="685800"/>
-                <wp:effectExtent l="3175" t="3175" r="3175" b="3175"/>
-                <wp:wrapNone/>
-                <wp:docPr id="57" name=""/>
-                <wp:cNvGraphicFramePr/>
-                <a:graphic xmlns:a="http://schemas.openxmlformats.org/drawingml/2006/main">
-                  <a:graphicData uri="http://schemas.microsoft.com/office/word/2010/wordprocessingShape">
-                    <wps:wsp>
-                      <wps:cNvPr id="0" name=""/>
-                      <wps:cNvSpPr/>
-                      <wps:spPr bwMode="auto">
-                        <a:xfrm flipH="0" flipV="0">
-                          <a:off x="0" y="0"/>
-                          <a:ext cx="942328" cy="685800"/>
-                        </a:xfrm>
-                        <a:prstGeom prst="line">
-                          <a:avLst/>
-                        </a:prstGeom>
-                      </wps:spPr>
-                      <wps:style>
-                        <a:lnRef idx="1">
-                          <a:schemeClr val="accent1">
-                            <a:shade val="50000"/>
-                          </a:schemeClr>
-                        </a:lnRef>
-                        <a:fillRef idx="0">
-                          <a:schemeClr val="accent1"/>
-                        </a:fillRef>
-                        <a:effectRef idx="0">
-                          <a:schemeClr val="accent1"/>
-                        </a:effectRef>
-                        <a:fontRef idx="minor">
-                          <a:schemeClr val="tx1"/>
-                        </a:fontRef>
-                      </wps:style>
-                      <wps:bodyPr rot="0">
-                        <a:prstTxWarp prst="textNoShape">
-                          <a:avLst/>
-                        </a:prstTxWarp>
-                        <a:noAutofit/>
-                      </wps:bodyPr>
-                    </wps:wsp>
-                  </a:graphicData>
-                </a:graphic>
-              </wp:anchor>
-            </w:drawing>
-          </mc:Choice>
-          <mc:Fallback>
-            <w:pict>
-              <v:line id="shape 56" o:spid="_x0000_s56" style="position:absolute;left:0;text-align:left;z-index:74752;mso-wrap-distance-left:9.1pt;mso-wrap-distance-top:0.0pt;mso-wrap-distance-right:9.1pt;mso-wrap-distance-bottom:0.0pt;visibility:visible;" from="351.0pt,3.5pt" to="425.2pt,57.5pt" filled="f" strokecolor="#223962" strokeweight="0.50pt">
-                <v:stroke dashstyle="solid"/>
-              </v:line>
-            </w:pict>
-          </mc:Fallback>
-        </mc:AlternateContent>
-      </w:r>
-      <w:r>
-        <mc:AlternateContent>
-          <mc:Choice Requires="wpg">
-            <w:drawing>
-              <wp:anchor xmlns:wp="http://schemas.openxmlformats.org/drawingml/2006/wordprocessingDrawing" xmlns:wp14="http://schemas.microsoft.com/office/word/2010/wordprocessingDrawing" distT="0" distB="0" distL="115200" distR="115200" simplePos="0" relativeHeight="73728" behindDoc="0" locked="0" layoutInCell="1" allowOverlap="1">
-                <wp:simplePos x="0" y="0"/>
-                <wp:positionH relativeFrom="column">
-                  <wp:posOffset>4457521</wp:posOffset>
-                </wp:positionH>
-                <wp:positionV relativeFrom="paragraph">
-                  <wp:posOffset>43826</wp:posOffset>
-                </wp:positionV>
-                <wp:extent cx="95250" cy="749197"/>
-                <wp:effectExtent l="3175" t="3175" r="3175" b="3175"/>
-                <wp:wrapNone/>
-                <wp:docPr id="58" name=""/>
-                <wp:cNvGraphicFramePr/>
-                <a:graphic xmlns:a="http://schemas.openxmlformats.org/drawingml/2006/main">
-                  <a:graphicData uri="http://schemas.microsoft.com/office/word/2010/wordprocessingShape">
-                    <wps:wsp>
-                      <wps:cNvPr id="0" name=""/>
-                      <wps:cNvSpPr/>
-                      <wps:spPr bwMode="auto">
-                        <a:xfrm flipH="0" flipV="0">
-                          <a:off x="0" y="0"/>
-                          <a:ext cx="95249" cy="749197"/>
-                        </a:xfrm>
-                        <a:prstGeom prst="line">
-                          <a:avLst/>
-                        </a:prstGeom>
-                      </wps:spPr>
-                      <wps:style>
-                        <a:lnRef idx="1">
-                          <a:schemeClr val="accent1">
-                            <a:shade val="50000"/>
-                          </a:schemeClr>
-                        </a:lnRef>
-                        <a:fillRef idx="0">
-                          <a:schemeClr val="accent1"/>
-                        </a:fillRef>
-                        <a:effectRef idx="0">
-                          <a:schemeClr val="accent1"/>
-                        </a:effectRef>
-                        <a:fontRef idx="minor">
-                          <a:schemeClr val="tx1"/>
-                        </a:fontRef>
-                      </wps:style>
-                      <wps:bodyPr rot="0">
-                        <a:prstTxWarp prst="textNoShape">
-                          <a:avLst/>
-                        </a:prstTxWarp>
-                        <a:noAutofit/>
-                      </wps:bodyPr>
-                    </wps:wsp>
-                  </a:graphicData>
-                </a:graphic>
-              </wp:anchor>
-            </w:drawing>
-          </mc:Choice>
-          <mc:Fallback>
-            <w:pict>
-              <v:line id="shape 57" o:spid="_x0000_s57" style="position:absolute;left:0;text-align:left;z-index:73728;mso-wrap-distance-left:9.1pt;mso-wrap-distance-top:0.0pt;mso-wrap-distance-right:9.1pt;mso-wrap-distance-bottom:0.0pt;visibility:visible;" from="351.0pt,3.5pt" to="358.5pt,62.4pt" filled="f" strokecolor="#223962" strokeweight="0.50pt">
-                <v:stroke dashstyle="solid"/>
-              </v:line>
-            </w:pict>
-          </mc:Fallback>
-        </mc:AlternateContent>
-      </w:r>
-      <w:r>
-        <mc:AlternateContent>
-          <mc:Choice Requires="wpg">
-            <w:drawing>
-              <wp:anchor xmlns:wp="http://schemas.openxmlformats.org/drawingml/2006/wordprocessingDrawing" xmlns:wp14="http://schemas.microsoft.com/office/word/2010/wordprocessingDrawing" distT="0" distB="0" distL="115200" distR="115200" simplePos="0" relativeHeight="72704" behindDoc="0" locked="0" layoutInCell="1" allowOverlap="1">
-                <wp:simplePos x="0" y="0"/>
-                <wp:positionH relativeFrom="column">
-                  <wp:posOffset>3733621</wp:posOffset>
-                </wp:positionH>
-                <wp:positionV relativeFrom="paragraph">
-                  <wp:posOffset>78648</wp:posOffset>
-                </wp:positionV>
-                <wp:extent cx="723900" cy="714375"/>
-                <wp:effectExtent l="3175" t="3175" r="3175" b="3175"/>
-                <wp:wrapNone/>
-                <wp:docPr id="59" name=""/>
-                <wp:cNvGraphicFramePr/>
-                <a:graphic xmlns:a="http://schemas.openxmlformats.org/drawingml/2006/main">
-                  <a:graphicData uri="http://schemas.microsoft.com/office/word/2010/wordprocessingShape">
-                    <wps:wsp>
-                      <wps:cNvPr id="0" name=""/>
-                      <wps:cNvSpPr/>
-                      <wps:spPr bwMode="auto">
-                        <a:xfrm flipH="1" flipV="0">
-                          <a:off x="0" y="0"/>
-                          <a:ext cx="723899" cy="714375"/>
-                        </a:xfrm>
-                        <a:prstGeom prst="line">
-                          <a:avLst/>
-                        </a:prstGeom>
-                      </wps:spPr>
-                      <wps:style>
-                        <a:lnRef idx="1">
-                          <a:schemeClr val="accent1">
-                            <a:shade val="50000"/>
-                          </a:schemeClr>
-                        </a:lnRef>
-                        <a:fillRef idx="0">
-                          <a:schemeClr val="accent1"/>
-                        </a:fillRef>
-                        <a:effectRef idx="0">
-                          <a:schemeClr val="accent1"/>
-                        </a:effectRef>
-                        <a:fontRef idx="minor">
-                          <a:schemeClr val="tx1"/>
-                        </a:fontRef>
-                      </wps:style>
-                      <wps:bodyPr rot="0">
-                        <a:prstTxWarp prst="textNoShape">
-                          <a:avLst/>
-                        </a:prstTxWarp>
-                        <a:noAutofit/>
-                      </wps:bodyPr>
-                    </wps:wsp>
-                  </a:graphicData>
-                </a:graphic>
-              </wp:anchor>
-            </w:drawing>
-          </mc:Choice>
-          <mc:Fallback>
-            <w:pict>
-              <v:line id="shape 58" o:spid="_x0000_s58" style="position:absolute;left:0;text-align:left;z-index:72704;mso-wrap-distance-left:9.1pt;mso-wrap-distance-top:0.0pt;mso-wrap-distance-right:9.1pt;mso-wrap-distance-bottom:0.0pt;flip:x;visibility:visible;" from="294.0pt,6.2pt" to="351.0pt,62.4pt" filled="f" strokecolor="#223962" strokeweight="0.50pt">
-                <v:stroke dashstyle="solid"/>
-              </v:line>
-            </w:pict>
-          </mc:Fallback>
-        </mc:AlternateContent>
-      </w:r>
       <w:r/>
-    </w:p>
-    <w:p>
-      <w:pPr>
-        <w:ind w:left="0" w:right="0" w:firstLine="0"/>
-        <w:jc w:val="left"/>
-        <w:spacing w:line="360" w:lineRule="auto"/>
+      <w:r/>
+      <w:r/>
+      <w:r/>
+      <w:r/>
+      <w:r/>
+      <w:r/>
+      <w:r/>
+      <w:r/>
+      <w:r/>
+      <w:r/>
+      <w:r/>
+      <w:r/>
+      <w:r/>
+      <w:r/>
+      <w:r>
         <w:rPr>
           <w:rFonts w:ascii="Times New Roman" w:hAnsi="Times New Roman" w:cs="Times New Roman"/>
           <w:b w:val="0"/>
@@ -9974,7 +8428,20 @@
           <w:szCs w:val="22"/>
           <w:highlight w:val="none"/>
         </w:rPr>
-      </w:pPr>
+      </w:r>
+      <w:r/>
+      <w:r/>
+      <w:r/>
+      <w:r/>
+      <w:r/>
+      <w:r/>
+      <w:r/>
+      <w:r/>
+      <w:r/>
+      <w:r/>
+      <w:r/>
+      <w:r/>
+      <w:r/>
       <w:r>
         <w:rPr>
           <w:rFonts w:ascii="Times New Roman" w:hAnsi="Times New Roman" w:cs="Times New Roman"/>
@@ -9986,1372 +8453,10 @@
           <w:highlight w:val="none"/>
         </w:rPr>
       </w:r>
-      <w:r>
-        <mc:AlternateContent>
-          <mc:Choice Requires="wpg">
-            <w:drawing>
-              <wp:anchor xmlns:wp="http://schemas.openxmlformats.org/drawingml/2006/wordprocessingDrawing" xmlns:wp14="http://schemas.microsoft.com/office/word/2010/wordprocessingDrawing" distT="0" distB="0" distL="115200" distR="115200" simplePos="0" relativeHeight="274432" behindDoc="0" locked="0" layoutInCell="1" allowOverlap="1">
-                <wp:simplePos x="0" y="0"/>
-                <wp:positionH relativeFrom="column">
-                  <wp:posOffset>968080</wp:posOffset>
-                </wp:positionH>
-                <wp:positionV relativeFrom="paragraph">
-                  <wp:posOffset>1054224</wp:posOffset>
-                </wp:positionV>
-                <wp:extent cx="200025" cy="285750"/>
-                <wp:effectExtent l="3175" t="3175" r="3175" b="3175"/>
-                <wp:wrapNone/>
-                <wp:docPr id="60" name=""/>
-                <wp:cNvGraphicFramePr/>
-                <a:graphic xmlns:a="http://schemas.openxmlformats.org/drawingml/2006/main">
-                  <a:graphicData uri="http://schemas.microsoft.com/office/word/2010/wordprocessingShape">
-                    <wps:wsp>
-                      <wps:cNvPr id="0" name=""/>
-                      <wps:cNvSpPr/>
-                      <wps:spPr bwMode="auto">
-                        <a:xfrm flipH="0" flipV="0">
-                          <a:off x="0" y="0"/>
-                          <a:ext cx="200024" cy="285750"/>
-                        </a:xfrm>
-                        <a:prstGeom prst="line">
-                          <a:avLst/>
-                        </a:prstGeom>
-                      </wps:spPr>
-                      <wps:style>
-                        <a:lnRef idx="1">
-                          <a:schemeClr val="accent1">
-                            <a:shade val="50000"/>
-                          </a:schemeClr>
-                        </a:lnRef>
-                        <a:fillRef idx="0">
-                          <a:schemeClr val="accent1"/>
-                        </a:fillRef>
-                        <a:effectRef idx="0">
-                          <a:schemeClr val="accent1"/>
-                        </a:effectRef>
-                        <a:fontRef idx="minor">
-                          <a:schemeClr val="tx1"/>
-                        </a:fontRef>
-                      </wps:style>
-                      <wps:bodyPr rot="0">
-                        <a:prstTxWarp prst="textNoShape">
-                          <a:avLst/>
-                        </a:prstTxWarp>
-                        <a:noAutofit/>
-                      </wps:bodyPr>
-                    </wps:wsp>
-                  </a:graphicData>
-                </a:graphic>
-              </wp:anchor>
-            </w:drawing>
-          </mc:Choice>
-          <mc:Fallback>
-            <w:pict>
-              <v:line id="shape 59" o:spid="_x0000_s59" style="position:absolute;left:0;text-align:left;z-index:274432;mso-wrap-distance-left:9.1pt;mso-wrap-distance-top:0.0pt;mso-wrap-distance-right:9.1pt;mso-wrap-distance-bottom:0.0pt;visibility:visible;" from="76.2pt,83.0pt" to="92.0pt,105.5pt" filled="f" strokecolor="#223962" strokeweight="0.50pt">
-                <v:stroke dashstyle="solid"/>
-              </v:line>
-            </w:pict>
-          </mc:Fallback>
-        </mc:AlternateContent>
-      </w:r>
-      <w:r>
-        <mc:AlternateContent>
-          <mc:Choice Requires="wpg">
-            <w:drawing>
-              <wp:anchor xmlns:wp="http://schemas.openxmlformats.org/drawingml/2006/wordprocessingDrawing" xmlns:wp14="http://schemas.microsoft.com/office/word/2010/wordprocessingDrawing" distT="0" distB="0" distL="115200" distR="115200" simplePos="0" relativeHeight="272384" behindDoc="0" locked="0" layoutInCell="1" allowOverlap="1">
-                <wp:simplePos x="0" y="0"/>
-                <wp:positionH relativeFrom="column">
-                  <wp:posOffset>729955</wp:posOffset>
-                </wp:positionH>
-                <wp:positionV relativeFrom="paragraph">
-                  <wp:posOffset>1492374</wp:posOffset>
-                </wp:positionV>
-                <wp:extent cx="866775" cy="381000"/>
-                <wp:effectExtent l="3175" t="3175" r="3175" b="3175"/>
-                <wp:wrapNone/>
-                <wp:docPr id="61" name=""/>
-                <wp:cNvGraphicFramePr/>
-                <a:graphic xmlns:a="http://schemas.openxmlformats.org/drawingml/2006/main">
-                  <a:graphicData uri="http://schemas.microsoft.com/office/word/2010/wordprocessingShape">
-                    <wps:wsp>
-                      <wps:cNvPr id="0" name=""/>
-                      <wps:cNvSpPr txBox="1"/>
-                      <wps:spPr bwMode="auto">
-                        <a:xfrm flipH="0" flipV="0">
-                          <a:off x="0" y="0"/>
-                          <a:ext cx="866774" cy="380999"/>
-                        </a:xfrm>
-                        <a:prstGeom prst="rect">
-                          <a:avLst/>
-                        </a:prstGeom>
-                        <a:noFill/>
-                        <a:ln w="6350">
-                          <a:noFill/>
-                        </a:ln>
-                      </wps:spPr>
-                      <wps:txbx>
-                        <w:txbxContent>
-                          <w:p>
-                            <w:r>
-                              <w:t xml:space="preserve">PopMenu</w:t>
-                            </w:r>
-                            <w:r/>
-                          </w:p>
-                        </w:txbxContent>
-                      </wps:txbx>
-                      <wps:bodyPr vertOverflow="overflow" horzOverflow="overflow" vert="horz" wrap="square" lIns="91440" tIns="45720" rIns="91440" bIns="45720" numCol="1" spcCol="0" rtlCol="0" fromWordArt="0" anchor="t" anchorCtr="0" forceAA="0" upright="0" compatLnSpc="0"/>
-                    </wps:wsp>
-                  </a:graphicData>
-                </a:graphic>
-              </wp:anchor>
-            </w:drawing>
-          </mc:Choice>
-          <mc:Fallback>
-            <w:pict>
-              <v:shape id="shape 60" o:spid="_x0000_s60" o:spt="202" type="#_x0000_t202" style="position:absolute;z-index:272384;o:allowoverlap:true;o:allowincell:true;mso-position-horizontal-relative:text;margin-left:57.5pt;mso-position-horizontal:absolute;mso-position-vertical-relative:text;margin-top:117.5pt;mso-position-vertical:absolute;width:68.2pt;height:30.0pt;mso-wrap-distance-left:9.1pt;mso-wrap-distance-top:0.0pt;mso-wrap-distance-right:9.1pt;mso-wrap-distance-bottom:0.0pt;v-text-anchor:top;visibility:visible;" filled="f" stroked="f" strokeweight="0.50pt">
-                <v:textbox inset="0,0,0,0">
-                  <w:txbxContent>
-                    <w:p>
-                      <w:r>
-                        <w:t xml:space="preserve">PopMenu</w:t>
-                      </w:r>
-                      <w:r/>
-                    </w:p>
-                  </w:txbxContent>
-                </v:textbox>
-              </v:shape>
-            </w:pict>
-          </mc:Fallback>
-        </mc:AlternateContent>
-      </w:r>
-      <w:r>
-        <mc:AlternateContent>
-          <mc:Choice Requires="wpg">
-            <w:drawing>
-              <wp:anchor xmlns:wp="http://schemas.openxmlformats.org/drawingml/2006/wordprocessingDrawing" xmlns:wp14="http://schemas.microsoft.com/office/word/2010/wordprocessingDrawing" distT="0" distB="0" distL="115200" distR="115200" simplePos="0" relativeHeight="271360" behindDoc="0" locked="0" layoutInCell="1" allowOverlap="1">
-                <wp:simplePos x="0" y="0"/>
-                <wp:positionH relativeFrom="column">
-                  <wp:posOffset>307827</wp:posOffset>
-                </wp:positionH>
-                <wp:positionV relativeFrom="paragraph">
-                  <wp:posOffset>443994</wp:posOffset>
-                </wp:positionV>
-                <wp:extent cx="1009650" cy="295275"/>
-                <wp:effectExtent l="3175" t="3175" r="3175" b="3175"/>
-                <wp:wrapNone/>
-                <wp:docPr id="62" name=""/>
-                <wp:cNvGraphicFramePr/>
-                <a:graphic xmlns:a="http://schemas.openxmlformats.org/drawingml/2006/main">
-                  <a:graphicData uri="http://schemas.microsoft.com/office/word/2010/wordprocessingShape">
-                    <wps:wsp>
-                      <wps:cNvPr id="0" name=""/>
-                      <wps:cNvSpPr txBox="1"/>
-                      <wps:spPr bwMode="auto">
-                        <a:xfrm flipH="0" flipV="0">
-                          <a:off x="0" y="0"/>
-                          <a:ext cx="1009649" cy="295274"/>
-                        </a:xfrm>
-                        <a:prstGeom prst="rect">
-                          <a:avLst/>
-                        </a:prstGeom>
-                        <a:noFill/>
-                        <a:ln w="6350">
-                          <a:noFill/>
-                        </a:ln>
-                      </wps:spPr>
-                      <wps:txbx>
-                        <w:txbxContent>
-                          <w:p>
-                            <w:r>
-                              <w:t xml:space="preserve">ControlMenu</w:t>
-                            </w:r>
-                            <w:r/>
-                          </w:p>
-                        </w:txbxContent>
-                      </wps:txbx>
-                      <wps:bodyPr vertOverflow="overflow" horzOverflow="overflow" vert="horz" wrap="square" lIns="91440" tIns="45720" rIns="91440" bIns="45720" numCol="1" spcCol="0" rtlCol="0" fromWordArt="0" anchor="t" anchorCtr="0" forceAA="0" upright="0" compatLnSpc="0"/>
-                    </wps:wsp>
-                  </a:graphicData>
-                </a:graphic>
-              </wp:anchor>
-            </w:drawing>
-          </mc:Choice>
-          <mc:Fallback>
-            <w:pict>
-              <v:shape id="shape 61" o:spid="_x0000_s61" o:spt="202" type="#_x0000_t202" style="position:absolute;z-index:271360;o:allowoverlap:true;o:allowincell:true;mso-position-horizontal-relative:text;margin-left:24.2pt;mso-position-horizontal:absolute;mso-position-vertical-relative:text;margin-top:35.0pt;mso-position-vertical:absolute;width:79.5pt;height:23.2pt;mso-wrap-distance-left:9.1pt;mso-wrap-distance-top:0.0pt;mso-wrap-distance-right:9.1pt;mso-wrap-distance-bottom:0.0pt;v-text-anchor:top;visibility:visible;" filled="f" stroked="f" strokeweight="0.50pt">
-                <v:textbox inset="0,0,0,0">
-                  <w:txbxContent>
-                    <w:p>
-                      <w:r>
-                        <w:t xml:space="preserve">ControlMenu</w:t>
-                      </w:r>
-                      <w:r/>
-                    </w:p>
-                  </w:txbxContent>
-                </v:textbox>
-              </v:shape>
-            </w:pict>
-          </mc:Fallback>
-        </mc:AlternateContent>
-      </w:r>
-      <w:r>
-        <mc:AlternateContent>
-          <mc:Choice Requires="wpg">
-            <w:drawing>
-              <wp:anchor xmlns:wp="http://schemas.openxmlformats.org/drawingml/2006/wordprocessingDrawing" xmlns:wp14="http://schemas.microsoft.com/office/word/2010/wordprocessingDrawing" distT="0" distB="0" distL="115200" distR="115200" simplePos="0" relativeHeight="180224" behindDoc="0" locked="0" layoutInCell="1" allowOverlap="1">
-                <wp:simplePos x="0" y="0"/>
-                <wp:positionH relativeFrom="column">
-                  <wp:posOffset>582317</wp:posOffset>
-                </wp:positionH>
-                <wp:positionV relativeFrom="paragraph">
-                  <wp:posOffset>1336963</wp:posOffset>
-                </wp:positionV>
-                <wp:extent cx="1009650" cy="676275"/>
-                <wp:effectExtent l="6350" t="6350" r="6350" b="6350"/>
-                <wp:wrapNone/>
-                <wp:docPr id="63" name=""/>
-                <wp:cNvGraphicFramePr/>
-                <a:graphic xmlns:a="http://schemas.openxmlformats.org/drawingml/2006/main">
-                  <a:graphicData uri="http://schemas.microsoft.com/office/word/2010/wordprocessingShape">
-                    <wps:wsp>
-                      <wps:cNvPr id="0" name=""/>
-                      <wps:cNvSpPr/>
-                      <wps:spPr bwMode="auto">
-                        <a:xfrm rot="0" flipH="0" flipV="0">
-                          <a:off x="0" y="0"/>
-                          <a:ext cx="1009649" cy="676274"/>
-                        </a:xfrm>
-                        <a:prstGeom prst="ellipse">
-                          <a:avLst/>
-                        </a:prstGeom>
-                        <a:noFill/>
-                      </wps:spPr>
-                      <wps:style>
-                        <a:lnRef idx="2">
-                          <a:schemeClr val="accent1">
-                            <a:shade val="50000"/>
-                          </a:schemeClr>
-                        </a:lnRef>
-                        <a:fillRef idx="1">
-                          <a:schemeClr val="accent1"/>
-                        </a:fillRef>
-                        <a:effectRef idx="0">
-                          <a:schemeClr val="accent1"/>
-                        </a:effectRef>
-                        <a:fontRef idx="minor">
-                          <a:schemeClr val="lt1"/>
-                        </a:fontRef>
-                      </wps:style>
-                      <wps:bodyPr rot="0">
-                        <a:prstTxWarp prst="textNoShape">
-                          <a:avLst/>
-                        </a:prstTxWarp>
-                        <a:noAutofit/>
-                      </wps:bodyPr>
-                    </wps:wsp>
-                  </a:graphicData>
-                </a:graphic>
-              </wp:anchor>
-            </w:drawing>
-          </mc:Choice>
-          <mc:Fallback>
-            <w:pict>
-              <v:shape id="shape 62" o:spid="_x0000_s62" o:spt="3" type="#_x0000_t3" style="position:absolute;z-index:180224;o:allowoverlap:true;o:allowincell:true;mso-position-horizontal-relative:text;margin-left:45.9pt;mso-position-horizontal:absolute;mso-position-vertical-relative:text;margin-top:105.3pt;mso-position-vertical:absolute;width:79.5pt;height:53.2pt;mso-wrap-distance-left:9.1pt;mso-wrap-distance-top:0.0pt;mso-wrap-distance-right:9.1pt;mso-wrap-distance-bottom:0.0pt;rotation:0;visibility:visible;" filled="f" strokecolor="#223962" strokeweight="1.00pt">
-                <v:stroke dashstyle="solid"/>
-              </v:shape>
-            </w:pict>
-          </mc:Fallback>
-        </mc:AlternateContent>
-      </w:r>
-      <w:r>
-        <mc:AlternateContent>
-          <mc:Choice Requires="wpg">
-            <w:drawing>
-              <wp:anchor xmlns:wp="http://schemas.openxmlformats.org/drawingml/2006/wordprocessingDrawing" xmlns:wp14="http://schemas.microsoft.com/office/word/2010/wordprocessingDrawing" distT="0" distB="0" distL="115200" distR="115200" simplePos="0" relativeHeight="180224" behindDoc="0" locked="0" layoutInCell="1" allowOverlap="1">
-                <wp:simplePos x="0" y="0"/>
-                <wp:positionH relativeFrom="column">
-                  <wp:posOffset>0</wp:posOffset>
-                </wp:positionH>
-                <wp:positionV relativeFrom="paragraph">
-                  <wp:posOffset>236942</wp:posOffset>
-                </wp:positionV>
-                <wp:extent cx="1530055" cy="814388"/>
-                <wp:effectExtent l="6350" t="6350" r="6350" b="6350"/>
-                <wp:wrapNone/>
-                <wp:docPr id="64" name=""/>
-                <wp:cNvGraphicFramePr/>
-                <a:graphic xmlns:a="http://schemas.openxmlformats.org/drawingml/2006/main">
-                  <a:graphicData uri="http://schemas.microsoft.com/office/word/2010/wordprocessingShape">
-                    <wps:wsp>
-                      <wps:cNvPr id="0" name=""/>
-                      <wps:cNvSpPr/>
-                      <wps:spPr bwMode="auto">
-                        <a:xfrm rot="0" flipH="0" flipV="0">
-                          <a:off x="0" y="0"/>
-                          <a:ext cx="1530054" cy="814387"/>
-                        </a:xfrm>
-                        <a:prstGeom prst="ellipse">
-                          <a:avLst/>
-                        </a:prstGeom>
-                        <a:noFill/>
-                      </wps:spPr>
-                      <wps:style>
-                        <a:lnRef idx="2">
-                          <a:schemeClr val="accent1">
-                            <a:shade val="50000"/>
-                          </a:schemeClr>
-                        </a:lnRef>
-                        <a:fillRef idx="1">
-                          <a:schemeClr val="accent1"/>
-                        </a:fillRef>
-                        <a:effectRef idx="0">
-                          <a:schemeClr val="accent1"/>
-                        </a:effectRef>
-                        <a:fontRef idx="minor">
-                          <a:schemeClr val="lt1"/>
-                        </a:fontRef>
-                      </wps:style>
-                      <wps:txbx>
-                        <w:txbxContent>
-                          <w:p>
-                            <w:pPr>
-                              <w:jc w:val="center"/>
-                            </w:pPr>
-                            <w:r/>
-                            <w:r/>
-                          </w:p>
-                        </w:txbxContent>
-                      </wps:txbx>
-                      <wps:bodyPr anchor="ctr"/>
-                    </wps:wsp>
-                  </a:graphicData>
-                </a:graphic>
-              </wp:anchor>
-            </w:drawing>
-          </mc:Choice>
-          <mc:Fallback>
-            <w:pict>
-              <v:shape id="shape 63" o:spid="_x0000_s63" o:spt="3" type="#_x0000_t3" style="position:absolute;z-index:180224;o:allowoverlap:true;o:allowincell:true;mso-position-horizontal-relative:text;margin-left:0.0pt;mso-position-horizontal:absolute;mso-position-vertical-relative:text;margin-top:18.7pt;mso-position-vertical:absolute;width:120.5pt;height:64.1pt;mso-wrap-distance-left:9.1pt;mso-wrap-distance-top:0.0pt;mso-wrap-distance-right:9.1pt;mso-wrap-distance-bottom:0.0pt;rotation:0;v-text-anchor:middle;visibility:visible;" filled="f" strokecolor="#223962" strokeweight="1.00pt">
-                <v:stroke dashstyle="solid"/>
-                <v:textbox inset="0,0,0,0">
-                  <w:txbxContent>
-                    <w:p>
-                      <w:pPr>
-                        <w:jc w:val="center"/>
-                      </w:pPr>
-                      <w:r/>
-                      <w:r/>
-                    </w:p>
-                  </w:txbxContent>
-                </v:textbox>
-              </v:shape>
-            </w:pict>
-          </mc:Fallback>
-        </mc:AlternateContent>
-      </w:r>
-      <w:r>
-        <mc:AlternateContent>
-          <mc:Choice Requires="wpg">
-            <w:drawing>
-              <wp:anchor xmlns:wp="http://schemas.openxmlformats.org/drawingml/2006/wordprocessingDrawing" xmlns:wp14="http://schemas.microsoft.com/office/word/2010/wordprocessingDrawing" distT="0" distB="0" distL="115200" distR="115200" simplePos="0" relativeHeight="76800" behindDoc="0" locked="0" layoutInCell="1" allowOverlap="1">
-                <wp:simplePos x="0" y="0"/>
-                <wp:positionH relativeFrom="column">
-                  <wp:posOffset>4539955</wp:posOffset>
-                </wp:positionH>
-                <wp:positionV relativeFrom="paragraph">
-                  <wp:posOffset>1138069</wp:posOffset>
-                </wp:positionV>
-                <wp:extent cx="559032" cy="526374"/>
-                <wp:effectExtent l="3175" t="3175" r="3175" b="3175"/>
-                <wp:wrapNone/>
-                <wp:docPr id="65" name=""/>
-                <wp:cNvGraphicFramePr/>
-                <a:graphic xmlns:a="http://schemas.openxmlformats.org/drawingml/2006/main">
-                  <a:graphicData uri="http://schemas.microsoft.com/office/word/2010/wordprocessingShape">
-                    <wps:wsp>
-                      <wps:cNvPr id="0" name=""/>
-                      <wps:cNvSpPr/>
-                      <wps:spPr bwMode="auto">
-                        <a:xfrm flipH="1" flipV="0">
-                          <a:off x="0" y="0"/>
-                          <a:ext cx="559032" cy="526374"/>
-                        </a:xfrm>
-                        <a:prstGeom prst="line">
-                          <a:avLst/>
-                        </a:prstGeom>
-                      </wps:spPr>
-                      <wps:style>
-                        <a:lnRef idx="1">
-                          <a:schemeClr val="accent1">
-                            <a:shade val="50000"/>
-                          </a:schemeClr>
-                        </a:lnRef>
-                        <a:fillRef idx="0">
-                          <a:schemeClr val="accent1"/>
-                        </a:fillRef>
-                        <a:effectRef idx="0">
-                          <a:schemeClr val="accent1"/>
-                        </a:effectRef>
-                        <a:fontRef idx="minor">
-                          <a:schemeClr val="tx1"/>
-                        </a:fontRef>
-                      </wps:style>
-                      <wps:bodyPr rot="0">
-                        <a:prstTxWarp prst="textNoShape">
-                          <a:avLst/>
-                        </a:prstTxWarp>
-                        <a:noAutofit/>
-                      </wps:bodyPr>
-                    </wps:wsp>
-                  </a:graphicData>
-                </a:graphic>
-              </wp:anchor>
-            </w:drawing>
-          </mc:Choice>
-          <mc:Fallback>
-            <w:pict>
-              <v:line id="shape 64" o:spid="_x0000_s64" style="position:absolute;left:0;text-align:left;z-index:76800;mso-wrap-distance-left:9.1pt;mso-wrap-distance-top:0.0pt;mso-wrap-distance-right:9.1pt;mso-wrap-distance-bottom:0.0pt;flip:x;visibility:visible;" from="357.5pt,89.6pt" to="401.5pt,131.1pt" filled="f" strokecolor="#223962" strokeweight="0.50pt">
-                <v:stroke dashstyle="solid"/>
-              </v:line>
-            </w:pict>
-          </mc:Fallback>
-        </mc:AlternateContent>
-      </w:r>
-      <w:r>
-        <mc:AlternateContent>
-          <mc:Choice Requires="wpg">
-            <w:drawing>
-              <wp:anchor xmlns:wp="http://schemas.openxmlformats.org/drawingml/2006/wordprocessingDrawing" xmlns:wp14="http://schemas.microsoft.com/office/word/2010/wordprocessingDrawing" distT="0" distB="0" distL="115200" distR="115200" simplePos="0" relativeHeight="75776" behindDoc="0" locked="0" layoutInCell="1" allowOverlap="1">
-                <wp:simplePos x="0" y="0"/>
-                <wp:positionH relativeFrom="column">
-                  <wp:posOffset>4292305</wp:posOffset>
-                </wp:positionH>
-                <wp:positionV relativeFrom="paragraph">
-                  <wp:posOffset>1673968</wp:posOffset>
-                </wp:positionV>
-                <wp:extent cx="1357755" cy="1733550"/>
-                <wp:effectExtent l="3175" t="3175" r="3175" b="3175"/>
-                <wp:wrapNone/>
-                <wp:docPr id="66" name=""/>
-                <wp:cNvGraphicFramePr/>
-                <a:graphic xmlns:a="http://schemas.openxmlformats.org/drawingml/2006/main">
-                  <a:graphicData uri="http://schemas.microsoft.com/office/word/2010/wordprocessingShape">
-                    <wps:wsp>
-                      <wps:cNvPr id="0" name=""/>
-                      <wps:cNvSpPr txBox="1"/>
-                      <wps:spPr bwMode="auto">
-                        <a:xfrm flipH="0" flipV="0">
-                          <a:off x="0" y="0"/>
-                          <a:ext cx="1357754" cy="1733549"/>
-                        </a:xfrm>
-                        <a:prstGeom prst="rect">
-                          <a:avLst/>
-                        </a:prstGeom>
-                        <a:solidFill>
-                          <a:schemeClr val="lt1"/>
-                        </a:solidFill>
-                        <a:ln w="6350">
-                          <a:solidFill>
-                            <a:prstClr val="black"/>
-                          </a:solidFill>
-                        </a:ln>
-                      </wps:spPr>
-                      <wps:txbx>
-                        <w:txbxContent>
-                          <w:p>
-                            <w:pPr>
-                              <w:pStyle w:val="896"/>
-                              <w:numPr>
-                                <w:ilvl w:val="0"/>
-                                <w:numId w:val="11"/>
-                              </w:numPr>
-                              <w:ind w:left="425" w:right="0" w:hanging="360"/>
-                              <w:rPr>
-                                <w:highlight w:val="none"/>
-                              </w:rPr>
-                            </w:pPr>
-                            <w:r>
-                              <w:rPr>
-                                <w:highlight w:val="none"/>
-                              </w:rPr>
-                              <w:t xml:space="preserve">IShape</w:t>
-                            </w:r>
-                            <w:r>
-                              <w:rPr>
-                                <w:highlight w:val="none"/>
-                              </w:rPr>
-                            </w:r>
-                            <w:r/>
-                          </w:p>
-                          <w:p>
-                            <w:pPr>
-                              <w:pStyle w:val="896"/>
-                              <w:numPr>
-                                <w:ilvl w:val="0"/>
-                                <w:numId w:val="11"/>
-                              </w:numPr>
-                              <w:ind w:left="425" w:right="0" w:hanging="360"/>
-                              <w:rPr>
-                                <w:highlight w:val="none"/>
-                              </w:rPr>
-                            </w:pPr>
-                            <w:r>
-                              <w:rPr>
-                                <w:highlight w:val="none"/>
-                              </w:rPr>
-                              <w:t xml:space="preserve">JShape</w:t>
-                            </w:r>
-                            <w:r>
-                              <w:rPr>
-                                <w:highlight w:val="none"/>
-                              </w:rPr>
-                            </w:r>
-                            <w:r/>
-                          </w:p>
-                          <w:p>
-                            <w:pPr>
-                              <w:pStyle w:val="896"/>
-                              <w:numPr>
-                                <w:ilvl w:val="0"/>
-                                <w:numId w:val="11"/>
-                              </w:numPr>
-                              <w:ind w:left="425" w:right="0" w:hanging="360"/>
-                              <w:rPr>
-                                <w:highlight w:val="none"/>
-                              </w:rPr>
-                            </w:pPr>
-                            <w:r>
-                              <w:rPr>
-                                <w:highlight w:val="none"/>
-                              </w:rPr>
-                              <w:t xml:space="preserve">LShape</w:t>
-                            </w:r>
-                            <w:r>
-                              <w:rPr>
-                                <w:highlight w:val="none"/>
-                              </w:rPr>
-                            </w:r>
-                            <w:r/>
-                          </w:p>
-                          <w:p>
-                            <w:pPr>
-                              <w:pStyle w:val="896"/>
-                              <w:numPr>
-                                <w:ilvl w:val="0"/>
-                                <w:numId w:val="11"/>
-                              </w:numPr>
-                              <w:ind w:left="425" w:right="0" w:hanging="360"/>
-                              <w:rPr>
-                                <w:highlight w:val="none"/>
-                              </w:rPr>
-                            </w:pPr>
-                            <w:r>
-                              <w:rPr>
-                                <w:highlight w:val="none"/>
-                              </w:rPr>
-                              <w:t xml:space="preserve">OShape</w:t>
-                            </w:r>
-                            <w:r>
-                              <w:rPr>
-                                <w:highlight w:val="none"/>
-                              </w:rPr>
-                            </w:r>
-                            <w:r/>
-                          </w:p>
-                          <w:p>
-                            <w:pPr>
-                              <w:pStyle w:val="896"/>
-                              <w:numPr>
-                                <w:ilvl w:val="0"/>
-                                <w:numId w:val="11"/>
-                              </w:numPr>
-                              <w:ind w:left="425" w:right="0" w:hanging="360"/>
-                              <w:rPr>
-                                <w:highlight w:val="none"/>
-                              </w:rPr>
-                            </w:pPr>
-                            <w:r>
-                              <w:rPr>
-                                <w:highlight w:val="none"/>
-                              </w:rPr>
-                              <w:t xml:space="preserve">SShape</w:t>
-                            </w:r>
-                            <w:r>
-                              <w:rPr>
-                                <w:highlight w:val="none"/>
-                              </w:rPr>
-                            </w:r>
-                            <w:r/>
-                          </w:p>
-                          <w:p>
-                            <w:pPr>
-                              <w:pStyle w:val="896"/>
-                              <w:numPr>
-                                <w:ilvl w:val="0"/>
-                                <w:numId w:val="11"/>
-                              </w:numPr>
-                              <w:ind w:left="425" w:right="0" w:hanging="360"/>
-                              <w:rPr>
-                                <w:highlight w:val="none"/>
-                              </w:rPr>
-                            </w:pPr>
-                            <w:r>
-                              <w:rPr>
-                                <w:highlight w:val="none"/>
-                              </w:rPr>
-                              <w:t xml:space="preserve">ZShape</w:t>
-                            </w:r>
-                            <w:r>
-                              <w:rPr>
-                                <w:highlight w:val="none"/>
-                              </w:rPr>
-                            </w:r>
-                            <w:r/>
-                          </w:p>
-                          <w:p>
-                            <w:pPr>
-                              <w:pStyle w:val="896"/>
-                              <w:numPr>
-                                <w:ilvl w:val="0"/>
-                                <w:numId w:val="11"/>
-                              </w:numPr>
-                              <w:ind w:left="425" w:right="0" w:hanging="360"/>
-                              <w:rPr>
-                                <w:highlight w:val="none"/>
-                              </w:rPr>
-                            </w:pPr>
-                            <w:r>
-                              <w:rPr>
-                                <w:highlight w:val="none"/>
-                              </w:rPr>
-                              <w:t xml:space="preserve">TShape</w:t>
-                            </w:r>
-                            <w:r>
-                              <w:rPr>
-                                <w:highlight w:val="none"/>
-                              </w:rPr>
-                            </w:r>
-                            <w:r/>
-                          </w:p>
-                        </w:txbxContent>
-                      </wps:txbx>
-                      <wps:bodyPr vertOverflow="overflow" horzOverflow="overflow" vert="horz" wrap="square" lIns="91440" tIns="45720" rIns="91440" bIns="45720" numCol="1" spcCol="0" rtlCol="0" fromWordArt="0" anchor="t" anchorCtr="0" forceAA="0" upright="0" compatLnSpc="0"/>
-                    </wps:wsp>
-                  </a:graphicData>
-                </a:graphic>
-              </wp:anchor>
-            </w:drawing>
-          </mc:Choice>
-          <mc:Fallback>
-            <w:pict>
-              <v:shape id="shape 65" o:spid="_x0000_s65" o:spt="202" type="#_x0000_t202" style="position:absolute;z-index:75776;o:allowoverlap:true;o:allowincell:true;mso-position-horizontal-relative:text;margin-left:338.0pt;mso-position-horizontal:absolute;mso-position-vertical-relative:text;margin-top:131.8pt;mso-position-vertical:absolute;width:106.9pt;height:136.5pt;mso-wrap-distance-left:9.1pt;mso-wrap-distance-top:0.0pt;mso-wrap-distance-right:9.1pt;mso-wrap-distance-bottom:0.0pt;v-text-anchor:top;visibility:visible;" fillcolor="#FFFFFF" strokecolor="#000000" strokeweight="0.50pt">
-                <v:textbox inset="0,0,0,0">
-                  <w:txbxContent>
-                    <w:p>
-                      <w:pPr>
-                        <w:pStyle w:val="896"/>
-                        <w:numPr>
-                          <w:ilvl w:val="0"/>
-                          <w:numId w:val="11"/>
-                        </w:numPr>
-                        <w:ind w:left="425" w:right="0" w:hanging="360"/>
-                        <w:rPr>
-                          <w:highlight w:val="none"/>
-                        </w:rPr>
-                      </w:pPr>
-                      <w:r>
-                        <w:rPr>
-                          <w:highlight w:val="none"/>
-                        </w:rPr>
-                        <w:t xml:space="preserve">IShape</w:t>
-                      </w:r>
-                      <w:r>
-                        <w:rPr>
-                          <w:highlight w:val="none"/>
-                        </w:rPr>
-                      </w:r>
-                      <w:r/>
-                    </w:p>
-                    <w:p>
-                      <w:pPr>
-                        <w:pStyle w:val="896"/>
-                        <w:numPr>
-                          <w:ilvl w:val="0"/>
-                          <w:numId w:val="11"/>
-                        </w:numPr>
-                        <w:ind w:left="425" w:right="0" w:hanging="360"/>
-                        <w:rPr>
-                          <w:highlight w:val="none"/>
-                        </w:rPr>
-                      </w:pPr>
-                      <w:r>
-                        <w:rPr>
-                          <w:highlight w:val="none"/>
-                        </w:rPr>
-                        <w:t xml:space="preserve">JShape</w:t>
-                      </w:r>
-                      <w:r>
-                        <w:rPr>
-                          <w:highlight w:val="none"/>
-                        </w:rPr>
-                      </w:r>
-                      <w:r/>
-                    </w:p>
-                    <w:p>
-                      <w:pPr>
-                        <w:pStyle w:val="896"/>
-                        <w:numPr>
-                          <w:ilvl w:val="0"/>
-                          <w:numId w:val="11"/>
-                        </w:numPr>
-                        <w:ind w:left="425" w:right="0" w:hanging="360"/>
-                        <w:rPr>
-                          <w:highlight w:val="none"/>
-                        </w:rPr>
-                      </w:pPr>
-                      <w:r>
-                        <w:rPr>
-                          <w:highlight w:val="none"/>
-                        </w:rPr>
-                        <w:t xml:space="preserve">LShape</w:t>
-                      </w:r>
-                      <w:r>
-                        <w:rPr>
-                          <w:highlight w:val="none"/>
-                        </w:rPr>
-                      </w:r>
-                      <w:r/>
-                    </w:p>
-                    <w:p>
-                      <w:pPr>
-                        <w:pStyle w:val="896"/>
-                        <w:numPr>
-                          <w:ilvl w:val="0"/>
-                          <w:numId w:val="11"/>
-                        </w:numPr>
-                        <w:ind w:left="425" w:right="0" w:hanging="360"/>
-                        <w:rPr>
-                          <w:highlight w:val="none"/>
-                        </w:rPr>
-                      </w:pPr>
-                      <w:r>
-                        <w:rPr>
-                          <w:highlight w:val="none"/>
-                        </w:rPr>
-                        <w:t xml:space="preserve">OShape</w:t>
-                      </w:r>
-                      <w:r>
-                        <w:rPr>
-                          <w:highlight w:val="none"/>
-                        </w:rPr>
-                      </w:r>
-                      <w:r/>
-                    </w:p>
-                    <w:p>
-                      <w:pPr>
-                        <w:pStyle w:val="896"/>
-                        <w:numPr>
-                          <w:ilvl w:val="0"/>
-                          <w:numId w:val="11"/>
-                        </w:numPr>
-                        <w:ind w:left="425" w:right="0" w:hanging="360"/>
-                        <w:rPr>
-                          <w:highlight w:val="none"/>
-                        </w:rPr>
-                      </w:pPr>
-                      <w:r>
-                        <w:rPr>
-                          <w:highlight w:val="none"/>
-                        </w:rPr>
-                        <w:t xml:space="preserve">SShape</w:t>
-                      </w:r>
-                      <w:r>
-                        <w:rPr>
-                          <w:highlight w:val="none"/>
-                        </w:rPr>
-                      </w:r>
-                      <w:r/>
-                    </w:p>
-                    <w:p>
-                      <w:pPr>
-                        <w:pStyle w:val="896"/>
-                        <w:numPr>
-                          <w:ilvl w:val="0"/>
-                          <w:numId w:val="11"/>
-                        </w:numPr>
-                        <w:ind w:left="425" w:right="0" w:hanging="360"/>
-                        <w:rPr>
-                          <w:highlight w:val="none"/>
-                        </w:rPr>
-                      </w:pPr>
-                      <w:r>
-                        <w:rPr>
-                          <w:highlight w:val="none"/>
-                        </w:rPr>
-                        <w:t xml:space="preserve">ZShape</w:t>
-                      </w:r>
-                      <w:r>
-                        <w:rPr>
-                          <w:highlight w:val="none"/>
-                        </w:rPr>
-                      </w:r>
-                      <w:r/>
-                    </w:p>
-                    <w:p>
-                      <w:pPr>
-                        <w:pStyle w:val="896"/>
-                        <w:numPr>
-                          <w:ilvl w:val="0"/>
-                          <w:numId w:val="11"/>
-                        </w:numPr>
-                        <w:ind w:left="425" w:right="0" w:hanging="360"/>
-                        <w:rPr>
-                          <w:highlight w:val="none"/>
-                        </w:rPr>
-                      </w:pPr>
-                      <w:r>
-                        <w:rPr>
-                          <w:highlight w:val="none"/>
-                        </w:rPr>
-                        <w:t xml:space="preserve">TShape</w:t>
-                      </w:r>
-                      <w:r>
-                        <w:rPr>
-                          <w:highlight w:val="none"/>
-                        </w:rPr>
-                      </w:r>
-                      <w:r/>
-                    </w:p>
-                  </w:txbxContent>
-                </v:textbox>
-              </v:shape>
-            </w:pict>
-          </mc:Fallback>
-        </mc:AlternateContent>
-      </w:r>
-      <w:r>
-        <mc:AlternateContent>
-          <mc:Choice Requires="wpg">
-            <w:drawing>
-              <wp:anchor xmlns:wp="http://schemas.openxmlformats.org/drawingml/2006/wordprocessingDrawing" xmlns:wp14="http://schemas.microsoft.com/office/word/2010/wordprocessingDrawing" distT="0" distB="0" distL="115200" distR="115200" simplePos="0" relativeHeight="69632" behindDoc="0" locked="0" layoutInCell="1" allowOverlap="1">
-                <wp:simplePos x="0" y="0"/>
-                <wp:positionH relativeFrom="column">
-                  <wp:posOffset>3109734</wp:posOffset>
-                </wp:positionH>
-                <wp:positionV relativeFrom="paragraph">
-                  <wp:posOffset>644136</wp:posOffset>
-                </wp:positionV>
-                <wp:extent cx="962025" cy="528403"/>
-                <wp:effectExtent l="3175" t="3175" r="3175" b="3175"/>
-                <wp:wrapNone/>
-                <wp:docPr id="67" name=""/>
-                <wp:cNvGraphicFramePr/>
-                <a:graphic xmlns:a="http://schemas.openxmlformats.org/drawingml/2006/main">
-                  <a:graphicData uri="http://schemas.microsoft.com/office/word/2010/wordprocessingShape">
-                    <wps:wsp>
-                      <wps:cNvPr id="0" name=""/>
-                      <wps:cNvSpPr txBox="1"/>
-                      <wps:spPr bwMode="auto">
-                        <a:xfrm flipH="0" flipV="0">
-                          <a:off x="0" y="0"/>
-                          <a:ext cx="962024" cy="528402"/>
-                        </a:xfrm>
-                        <a:prstGeom prst="rect">
-                          <a:avLst/>
-                        </a:prstGeom>
-                        <a:noFill/>
-                        <a:ln w="6350">
-                          <a:noFill/>
-                        </a:ln>
-                      </wps:spPr>
-                      <wps:txbx>
-                        <w:txbxContent>
-                          <w:p>
-                            <w:pPr>
-                              <w:jc w:val="center"/>
-                              <w:rPr>
-                                <w:rFonts w:ascii="Times New Roman" w:hAnsi="Times New Roman" w:cs="Times New Roman"/>
-                              </w:rPr>
-                            </w:pPr>
-                            <w:r>
-                              <w:rPr>
-                                <w:rFonts w:ascii="Times New Roman" w:hAnsi="Times New Roman" w:cs="Times New Roman"/>
-                              </w:rPr>
-                              <w:t xml:space="preserve">Grid</w:t>
-                            </w:r>
-                            <w:r>
-                              <w:rPr>
-                                <w:rFonts w:ascii="Times New Roman" w:hAnsi="Times New Roman" w:cs="Times New Roman"/>
-                              </w:rPr>
-                            </w:r>
-                            <w:r/>
-                          </w:p>
-                        </w:txbxContent>
-                      </wps:txbx>
-                      <wps:bodyPr vertOverflow="overflow" horzOverflow="overflow" vert="horz" wrap="square" lIns="91440" tIns="45720" rIns="91440" bIns="45720" numCol="1" spcCol="0" rtlCol="0" fromWordArt="0" anchor="t" anchorCtr="0" forceAA="0" upright="0" compatLnSpc="0"/>
-                    </wps:wsp>
-                  </a:graphicData>
-                </a:graphic>
-              </wp:anchor>
-            </w:drawing>
-          </mc:Choice>
-          <mc:Fallback>
-            <w:pict>
-              <v:shape id="shape 66" o:spid="_x0000_s66" o:spt="202" type="#_x0000_t202" style="position:absolute;z-index:69632;o:allowoverlap:true;o:allowincell:true;mso-position-horizontal-relative:text;margin-left:244.9pt;mso-position-horizontal:absolute;mso-position-vertical-relative:text;margin-top:50.7pt;mso-position-vertical:absolute;width:75.8pt;height:41.6pt;mso-wrap-distance-left:9.1pt;mso-wrap-distance-top:0.0pt;mso-wrap-distance-right:9.1pt;mso-wrap-distance-bottom:0.0pt;v-text-anchor:top;visibility:visible;" filled="f" stroked="f" strokeweight="0.50pt">
-                <v:textbox inset="0,0,0,0">
-                  <w:txbxContent>
-                    <w:p>
-                      <w:pPr>
-                        <w:jc w:val="center"/>
-                        <w:rPr>
-                          <w:rFonts w:ascii="Times New Roman" w:hAnsi="Times New Roman" w:cs="Times New Roman"/>
-                        </w:rPr>
-                      </w:pPr>
-                      <w:r>
-                        <w:rPr>
-                          <w:rFonts w:ascii="Times New Roman" w:hAnsi="Times New Roman" w:cs="Times New Roman"/>
-                        </w:rPr>
-                        <w:t xml:space="preserve">Grid</w:t>
-                      </w:r>
-                      <w:r>
-                        <w:rPr>
-                          <w:rFonts w:ascii="Times New Roman" w:hAnsi="Times New Roman" w:cs="Times New Roman"/>
-                        </w:rPr>
-                      </w:r>
-                      <w:r/>
-                    </w:p>
-                  </w:txbxContent>
-                </v:textbox>
-              </v:shape>
-            </w:pict>
-          </mc:Fallback>
-        </mc:AlternateContent>
-      </w:r>
-      <w:r>
-        <mc:AlternateContent>
-          <mc:Choice Requires="wpg">
-            <w:drawing>
-              <wp:anchor xmlns:wp="http://schemas.openxmlformats.org/drawingml/2006/wordprocessingDrawing" xmlns:wp14="http://schemas.microsoft.com/office/word/2010/wordprocessingDrawing" distT="0" distB="0" distL="115200" distR="115200" simplePos="0" relativeHeight="68608" behindDoc="0" locked="0" layoutInCell="1" allowOverlap="1">
-                <wp:simplePos x="0" y="0"/>
-                <wp:positionH relativeFrom="column">
-                  <wp:posOffset>3154161</wp:posOffset>
-                </wp:positionH>
-                <wp:positionV relativeFrom="paragraph">
-                  <wp:posOffset>469291</wp:posOffset>
-                </wp:positionV>
-                <wp:extent cx="817585" cy="816886"/>
-                <wp:effectExtent l="6350" t="6350" r="6350" b="6350"/>
-                <wp:wrapNone/>
-                <wp:docPr id="68" name=""/>
-                <wp:cNvGraphicFramePr/>
-                <a:graphic xmlns:a="http://schemas.openxmlformats.org/drawingml/2006/main">
-                  <a:graphicData uri="http://schemas.microsoft.com/office/word/2010/wordprocessingShape">
-                    <wps:wsp>
-                      <wps:cNvPr id="0" name=""/>
-                      <wps:cNvSpPr/>
-                      <wps:spPr bwMode="auto">
-                        <a:xfrm flipH="0" flipV="0">
-                          <a:off x="0" y="0"/>
-                          <a:ext cx="817584" cy="816885"/>
-                        </a:xfrm>
-                        <a:prstGeom prst="ellipse">
-                          <a:avLst/>
-                        </a:prstGeom>
-                        <a:noFill/>
-                      </wps:spPr>
-                      <wps:style>
-                        <a:lnRef idx="2">
-                          <a:schemeClr val="accent1">
-                            <a:shade val="50000"/>
-                          </a:schemeClr>
-                        </a:lnRef>
-                        <a:fillRef idx="1">
-                          <a:schemeClr val="accent1"/>
-                        </a:fillRef>
-                        <a:effectRef idx="0">
-                          <a:schemeClr val="accent1"/>
-                        </a:effectRef>
-                        <a:fontRef idx="minor">
-                          <a:schemeClr val="lt1"/>
-                        </a:fontRef>
-                      </wps:style>
-                      <wps:bodyPr rot="0">
-                        <a:prstTxWarp prst="textNoShape">
-                          <a:avLst/>
-                        </a:prstTxWarp>
-                        <a:noAutofit/>
-                      </wps:bodyPr>
-                    </wps:wsp>
-                  </a:graphicData>
-                </a:graphic>
-              </wp:anchor>
-            </w:drawing>
-          </mc:Choice>
-          <mc:Fallback>
-            <w:pict>
-              <v:shape id="shape 67" o:spid="_x0000_s67" o:spt="3" type="#_x0000_t3" style="position:absolute;z-index:68608;o:allowoverlap:true;o:allowincell:true;mso-position-horizontal-relative:text;margin-left:248.4pt;mso-position-horizontal:absolute;mso-position-vertical-relative:text;margin-top:37.0pt;mso-position-vertical:absolute;width:64.4pt;height:64.3pt;mso-wrap-distance-left:9.1pt;mso-wrap-distance-top:0.0pt;mso-wrap-distance-right:9.1pt;mso-wrap-distance-bottom:0.0pt;visibility:visible;" filled="f" strokecolor="#223962" strokeweight="1.00pt">
-                <v:stroke dashstyle="solid"/>
-              </v:shape>
-            </w:pict>
-          </mc:Fallback>
-        </mc:AlternateContent>
-      </w:r>
-      <w:r>
-        <mc:AlternateContent>
-          <mc:Choice Requires="wpg">
-            <w:drawing>
-              <wp:anchor xmlns:wp="http://schemas.openxmlformats.org/drawingml/2006/wordprocessingDrawing" xmlns:wp14="http://schemas.microsoft.com/office/word/2010/wordprocessingDrawing" distT="0" distB="0" distL="115200" distR="115200" simplePos="0" relativeHeight="47104" behindDoc="0" locked="0" layoutInCell="1" allowOverlap="1">
-                <wp:simplePos x="0" y="0"/>
-                <wp:positionH relativeFrom="column">
-                  <wp:posOffset>3927412</wp:posOffset>
-                </wp:positionH>
-                <wp:positionV relativeFrom="paragraph">
-                  <wp:posOffset>623955</wp:posOffset>
-                </wp:positionV>
-                <wp:extent cx="1171575" cy="600075"/>
-                <wp:effectExtent l="0" t="0" r="0" b="0"/>
-                <wp:wrapNone/>
-                <wp:docPr id="69" name=""/>
-                <wp:cNvGraphicFramePr/>
-                <a:graphic xmlns:a="http://schemas.openxmlformats.org/drawingml/2006/main">
-                  <a:graphicData uri="http://schemas.microsoft.com/office/word/2010/wordprocessingShape">
-                    <wps:wsp>
-                      <wps:cNvPr id="0" name=""/>
-                      <wps:cNvSpPr txBox="1"/>
-                      <wps:spPr bwMode="auto">
-                        <a:xfrm rot="0" flipH="0" flipV="0">
-                          <a:off x="0" y="0"/>
-                          <a:ext cx="1171575" cy="600075"/>
-                        </a:xfrm>
-                        <a:prstGeom prst="rect">
-                          <a:avLst/>
-                        </a:prstGeom>
-                        <a:noFill/>
-                        <a:ln w="6350">
-                          <a:noFill/>
-                        </a:ln>
-                      </wps:spPr>
-                      <wps:txbx>
-                        <w:txbxContent>
-                          <w:p>
-                            <w:pPr>
-                              <w:jc w:val="center"/>
-                              <w:rPr>
-                                <w:rFonts w:ascii="Times New Roman" w:hAnsi="Times New Roman" w:cs="Times New Roman"/>
-                                <w:highlight w:val="none"/>
-                              </w:rPr>
-                            </w:pPr>
-                            <w:r>
-                              <w:rPr>
-                                <w:rFonts w:ascii="Times New Roman" w:hAnsi="Times New Roman" w:cs="Times New Roman"/>
-                              </w:rPr>
-                              <w:t xml:space="preserve">Queue</w:t>
-                            </w:r>
-                            <w:r>
-                              <w:rPr>
-                                <w:rFonts w:ascii="Times New Roman" w:hAnsi="Times New Roman" w:cs="Times New Roman"/>
-                                <w:highlight w:val="none"/>
-                              </w:rPr>
-                            </w:r>
-                            <w:r/>
-                          </w:p>
-                        </w:txbxContent>
-                      </wps:txbx>
-                      <wps:bodyPr vertOverflow="overflow" horzOverflow="overflow" vert="horz" wrap="square" lIns="91440" tIns="45720" rIns="91440" bIns="45720" numCol="1" spcCol="0" rtlCol="0" fromWordArt="0" anchor="t" anchorCtr="0" forceAA="0" upright="0" compatLnSpc="0"/>
-                    </wps:wsp>
-                  </a:graphicData>
-                </a:graphic>
-              </wp:anchor>
-            </w:drawing>
-          </mc:Choice>
-          <mc:Fallback>
-            <w:pict>
-              <v:shape id="shape 68" o:spid="_x0000_s68" o:spt="202" type="#_x0000_t202" style="position:absolute;z-index:47104;o:allowoverlap:true;o:allowincell:true;mso-position-horizontal-relative:text;margin-left:309.2pt;mso-position-horizontal:absolute;mso-position-vertical-relative:text;margin-top:49.1pt;mso-position-vertical:absolute;width:92.2pt;height:47.2pt;mso-wrap-distance-left:9.1pt;mso-wrap-distance-top:0.0pt;mso-wrap-distance-right:9.1pt;mso-wrap-distance-bottom:0.0pt;rotation:0;v-text-anchor:top;visibility:visible;" filled="f" stroked="f" strokeweight="0.50pt">
-                <v:textbox inset="0,0,0,0">
-                  <w:txbxContent>
-                    <w:p>
-                      <w:pPr>
-                        <w:jc w:val="center"/>
-                        <w:rPr>
-                          <w:rFonts w:ascii="Times New Roman" w:hAnsi="Times New Roman" w:cs="Times New Roman"/>
-                          <w:highlight w:val="none"/>
-                        </w:rPr>
-                      </w:pPr>
-                      <w:r>
-                        <w:rPr>
-                          <w:rFonts w:ascii="Times New Roman" w:hAnsi="Times New Roman" w:cs="Times New Roman"/>
-                        </w:rPr>
-                        <w:t xml:space="preserve">Queue</w:t>
-                      </w:r>
-                      <w:r>
-                        <w:rPr>
-                          <w:rFonts w:ascii="Times New Roman" w:hAnsi="Times New Roman" w:cs="Times New Roman"/>
-                          <w:highlight w:val="none"/>
-                        </w:rPr>
-                      </w:r>
-                      <w:r/>
-                    </w:p>
-                  </w:txbxContent>
-                </v:textbox>
-              </v:shape>
-            </w:pict>
-          </mc:Fallback>
-        </mc:AlternateContent>
-      </w:r>
-      <w:r>
-        <mc:AlternateContent>
-          <mc:Choice Requires="wpg">
-            <w:drawing>
-              <wp:anchor xmlns:wp="http://schemas.openxmlformats.org/drawingml/2006/wordprocessingDrawing" xmlns:wp14="http://schemas.microsoft.com/office/word/2010/wordprocessingDrawing" distT="0" distB="0" distL="115200" distR="115200" simplePos="0" relativeHeight="46080" behindDoc="0" locked="0" layoutInCell="1" allowOverlap="1">
-                <wp:simplePos x="0" y="0"/>
-                <wp:positionH relativeFrom="column">
-                  <wp:posOffset>4083103</wp:posOffset>
-                </wp:positionH>
-                <wp:positionV relativeFrom="paragraph">
-                  <wp:posOffset>479713</wp:posOffset>
-                </wp:positionV>
-                <wp:extent cx="860192" cy="857250"/>
-                <wp:effectExtent l="6350" t="6350" r="6350" b="6350"/>
-                <wp:wrapNone/>
-                <wp:docPr id="70" name=""/>
-                <wp:cNvGraphicFramePr/>
-                <a:graphic xmlns:a="http://schemas.openxmlformats.org/drawingml/2006/main">
-                  <a:graphicData uri="http://schemas.microsoft.com/office/word/2010/wordprocessingShape">
-                    <wps:wsp>
-                      <wps:cNvPr id="0" name=""/>
-                      <wps:cNvSpPr/>
-                      <wps:spPr bwMode="auto">
-                        <a:xfrm rot="0" flipH="0" flipV="0">
-                          <a:off x="0" y="0"/>
-                          <a:ext cx="860192" cy="857250"/>
-                        </a:xfrm>
-                        <a:prstGeom prst="ellipse">
-                          <a:avLst/>
-                        </a:prstGeom>
-                        <a:noFill/>
-                      </wps:spPr>
-                      <wps:style>
-                        <a:lnRef idx="2">
-                          <a:schemeClr val="accent1">
-                            <a:shade val="50000"/>
-                          </a:schemeClr>
-                        </a:lnRef>
-                        <a:fillRef idx="1">
-                          <a:schemeClr val="accent1"/>
-                        </a:fillRef>
-                        <a:effectRef idx="0">
-                          <a:schemeClr val="accent1"/>
-                        </a:effectRef>
-                        <a:fontRef idx="minor">
-                          <a:schemeClr val="lt1"/>
-                        </a:fontRef>
-                      </wps:style>
-                      <wps:txbx>
-                        <w:txbxContent>
-                          <w:p>
-                            <w:pPr>
-                              <w:jc w:val="center"/>
-                            </w:pPr>
-                            <w:r/>
-                            <w:r/>
-                          </w:p>
-                        </w:txbxContent>
-                      </wps:txbx>
-                      <wps:bodyPr anchor="ctr"/>
-                    </wps:wsp>
-                  </a:graphicData>
-                </a:graphic>
-              </wp:anchor>
-            </w:drawing>
-          </mc:Choice>
-          <mc:Fallback>
-            <w:pict>
-              <v:shape id="shape 69" o:spid="_x0000_s69" o:spt="3" type="#_x0000_t3" style="position:absolute;z-index:46080;o:allowoverlap:true;o:allowincell:true;mso-position-horizontal-relative:text;margin-left:321.5pt;mso-position-horizontal:absolute;mso-position-vertical-relative:text;margin-top:37.8pt;mso-position-vertical:absolute;width:67.7pt;height:67.5pt;mso-wrap-distance-left:9.1pt;mso-wrap-distance-top:0.0pt;mso-wrap-distance-right:9.1pt;mso-wrap-distance-bottom:0.0pt;rotation:0;v-text-anchor:middle;visibility:visible;" filled="f" strokecolor="#223962" strokeweight="1.00pt">
-                <v:stroke dashstyle="solid"/>
-                <v:textbox inset="0,0,0,0">
-                  <w:txbxContent>
-                    <w:p>
-                      <w:pPr>
-                        <w:jc w:val="center"/>
-                      </w:pPr>
-                      <w:r/>
-                      <w:r/>
-                    </w:p>
-                  </w:txbxContent>
-                </v:textbox>
-              </v:shape>
-            </w:pict>
-          </mc:Fallback>
-        </mc:AlternateContent>
-      </w:r>
-      <w:r>
-        <mc:AlternateContent>
-          <mc:Choice Requires="wpg">
-            <w:drawing>
-              <wp:anchor xmlns:wp="http://schemas.openxmlformats.org/drawingml/2006/wordprocessingDrawing" xmlns:wp14="http://schemas.microsoft.com/office/word/2010/wordprocessingDrawing" distT="0" distB="0" distL="115200" distR="115200" simplePos="0" relativeHeight="47104" behindDoc="0" locked="0" layoutInCell="1" allowOverlap="1">
-                <wp:simplePos x="0" y="0"/>
-                <wp:positionH relativeFrom="column">
-                  <wp:posOffset>4831080</wp:posOffset>
-                </wp:positionH>
-                <wp:positionV relativeFrom="paragraph">
-                  <wp:posOffset>623955</wp:posOffset>
-                </wp:positionV>
-                <wp:extent cx="1171575" cy="600075"/>
-                <wp:effectExtent l="3175" t="3175" r="3175" b="3175"/>
-                <wp:wrapNone/>
-                <wp:docPr id="71" name=""/>
-                <wp:cNvGraphicFramePr/>
-                <a:graphic xmlns:a="http://schemas.openxmlformats.org/drawingml/2006/main">
-                  <a:graphicData uri="http://schemas.microsoft.com/office/word/2010/wordprocessingShape">
-                    <wps:wsp>
-                      <wps:cNvPr id="0" name=""/>
-                      <wps:cNvSpPr txBox="1"/>
-                      <wps:spPr bwMode="auto">
-                        <a:xfrm flipH="0" flipV="0">
-                          <a:off x="0" y="0"/>
-                          <a:ext cx="1171573" cy="600073"/>
-                        </a:xfrm>
-                        <a:prstGeom prst="rect">
-                          <a:avLst/>
-                        </a:prstGeom>
-                        <a:noFill/>
-                        <a:ln w="6350">
-                          <a:noFill/>
-                        </a:ln>
-                      </wps:spPr>
-                      <wps:txbx>
-                        <w:txbxContent>
-                          <w:p>
-                            <w:pPr>
-                              <w:jc w:val="center"/>
-                              <w:rPr>
-                                <w:rFonts w:ascii="Times New Roman" w:hAnsi="Times New Roman" w:cs="Times New Roman"/>
-                              </w:rPr>
-                            </w:pPr>
-                            <w:r>
-                              <w:rPr>
-                                <w:rFonts w:ascii="Times New Roman" w:hAnsi="Times New Roman" w:cs="Times New Roman"/>
-                              </w:rPr>
-                              <w:t xml:space="preserve">Shape</w:t>
-                            </w:r>
-                            <w:r>
-                              <w:rPr>
-                                <w:rFonts w:ascii="Times New Roman" w:hAnsi="Times New Roman" w:cs="Times New Roman"/>
-                              </w:rPr>
-                            </w:r>
-                            <w:r/>
-                          </w:p>
-                        </w:txbxContent>
-                      </wps:txbx>
-                      <wps:bodyPr vertOverflow="overflow" horzOverflow="overflow" vert="horz" wrap="square" lIns="91440" tIns="45720" rIns="91440" bIns="45720" numCol="1" spcCol="0" rtlCol="0" fromWordArt="0" anchor="t" anchorCtr="0" forceAA="0" upright="0" compatLnSpc="0"/>
-                    </wps:wsp>
-                  </a:graphicData>
-                </a:graphic>
-              </wp:anchor>
-            </w:drawing>
-          </mc:Choice>
-          <mc:Fallback>
-            <w:pict>
-              <v:shape id="shape 70" o:spid="_x0000_s70" o:spt="202" type="#_x0000_t202" style="position:absolute;z-index:47104;o:allowoverlap:true;o:allowincell:true;mso-position-horizontal-relative:text;margin-left:380.4pt;mso-position-horizontal:absolute;mso-position-vertical-relative:text;margin-top:49.1pt;mso-position-vertical:absolute;width:92.2pt;height:47.2pt;mso-wrap-distance-left:9.1pt;mso-wrap-distance-top:0.0pt;mso-wrap-distance-right:9.1pt;mso-wrap-distance-bottom:0.0pt;v-text-anchor:top;visibility:visible;" filled="f" stroked="f" strokeweight="0.50pt">
-                <v:textbox inset="0,0,0,0">
-                  <w:txbxContent>
-                    <w:p>
-                      <w:pPr>
-                        <w:jc w:val="center"/>
-                        <w:rPr>
-                          <w:rFonts w:ascii="Times New Roman" w:hAnsi="Times New Roman" w:cs="Times New Roman"/>
-                        </w:rPr>
-                      </w:pPr>
-                      <w:r>
-                        <w:rPr>
-                          <w:rFonts w:ascii="Times New Roman" w:hAnsi="Times New Roman" w:cs="Times New Roman"/>
-                        </w:rPr>
-                        <w:t xml:space="preserve">Shape</w:t>
-                      </w:r>
-                      <w:r>
-                        <w:rPr>
-                          <w:rFonts w:ascii="Times New Roman" w:hAnsi="Times New Roman" w:cs="Times New Roman"/>
-                        </w:rPr>
-                      </w:r>
-                      <w:r/>
-                    </w:p>
-                  </w:txbxContent>
-                </v:textbox>
-              </v:shape>
-            </w:pict>
-          </mc:Fallback>
-        </mc:AlternateContent>
-      </w:r>
-      <w:r>
-        <mc:AlternateContent>
-          <mc:Choice Requires="wpg">
-            <w:drawing>
-              <wp:anchor xmlns:wp="http://schemas.openxmlformats.org/drawingml/2006/wordprocessingDrawing" xmlns:wp14="http://schemas.microsoft.com/office/word/2010/wordprocessingDrawing" distT="0" distB="0" distL="115200" distR="115200" simplePos="0" relativeHeight="46080" behindDoc="0" locked="0" layoutInCell="1" allowOverlap="1">
-                <wp:simplePos x="0" y="0"/>
-                <wp:positionH relativeFrom="column">
-                  <wp:posOffset>5048853</wp:posOffset>
-                </wp:positionH>
-                <wp:positionV relativeFrom="paragraph">
-                  <wp:posOffset>459531</wp:posOffset>
-                </wp:positionV>
-                <wp:extent cx="905657" cy="857250"/>
-                <wp:effectExtent l="6350" t="6350" r="6350" b="6350"/>
-                <wp:wrapNone/>
-                <wp:docPr id="72" name=""/>
-                <wp:cNvGraphicFramePr/>
-                <a:graphic xmlns:a="http://schemas.openxmlformats.org/drawingml/2006/main">
-                  <a:graphicData uri="http://schemas.microsoft.com/office/word/2010/wordprocessingShape">
-                    <wps:wsp>
-                      <wps:cNvPr id="0" name=""/>
-                      <wps:cNvSpPr/>
-                      <wps:spPr bwMode="auto">
-                        <a:xfrm rot="0" flipH="0" flipV="0">
-                          <a:off x="0" y="0"/>
-                          <a:ext cx="905657" cy="857250"/>
-                        </a:xfrm>
-                        <a:prstGeom prst="ellipse">
-                          <a:avLst/>
-                        </a:prstGeom>
-                        <a:noFill/>
-                      </wps:spPr>
-                      <wps:style>
-                        <a:lnRef idx="2">
-                          <a:schemeClr val="accent1">
-                            <a:shade val="50000"/>
-                          </a:schemeClr>
-                        </a:lnRef>
-                        <a:fillRef idx="1">
-                          <a:schemeClr val="accent1"/>
-                        </a:fillRef>
-                        <a:effectRef idx="0">
-                          <a:schemeClr val="accent1"/>
-                        </a:effectRef>
-                        <a:fontRef idx="minor">
-                          <a:schemeClr val="lt1"/>
-                        </a:fontRef>
-                      </wps:style>
-                      <wps:bodyPr rot="0">
-                        <a:prstTxWarp prst="textNoShape">
-                          <a:avLst/>
-                        </a:prstTxWarp>
-                        <a:noAutofit/>
-                      </wps:bodyPr>
-                    </wps:wsp>
-                  </a:graphicData>
-                </a:graphic>
-              </wp:anchor>
-            </w:drawing>
-          </mc:Choice>
-          <mc:Fallback>
-            <w:pict>
-              <v:shape id="shape 71" o:spid="_x0000_s71" o:spt="3" type="#_x0000_t3" style="position:absolute;z-index:46080;o:allowoverlap:true;o:allowincell:true;mso-position-horizontal-relative:text;margin-left:397.5pt;mso-position-horizontal:absolute;mso-position-vertical-relative:text;margin-top:36.2pt;mso-position-vertical:absolute;width:71.3pt;height:67.5pt;mso-wrap-distance-left:9.1pt;mso-wrap-distance-top:0.0pt;mso-wrap-distance-right:9.1pt;mso-wrap-distance-bottom:0.0pt;rotation:0;visibility:visible;" filled="f" strokecolor="#223962" strokeweight="1.00pt">
-                <v:stroke dashstyle="solid"/>
-              </v:shape>
-            </w:pict>
-          </mc:Fallback>
-        </mc:AlternateContent>
-      </w:r>
-      <w:r>
+    </w:p>
+    <w:p>
+      <w:pPr>
+        <w:shd w:val="nil"/>
         <w:rPr>
           <w:rFonts w:ascii="Times New Roman" w:hAnsi="Times New Roman" w:cs="Times New Roman"/>
           <w:b w:val="0"/>
@@ -11361,8 +8466,82 @@
           <w:szCs w:val="22"/>
           <w:highlight w:val="none"/>
         </w:rPr>
-      </w:r>
-      <w:r/>
+      </w:pPr>
+      <w:r>
+        <w:rPr>
+          <w:rFonts w:ascii="Times New Roman" w:hAnsi="Times New Roman" w:cs="Times New Roman"/>
+          <w:b w:val="0"/>
+          <w:bCs w:val="0"/>
+          <w:i w:val="0"/>
+          <w:sz w:val="22"/>
+          <w:szCs w:val="22"/>
+          <w:highlight w:val="none"/>
+        </w:rPr>
+        <w:br w:type="page" w:clear="all"/>
+      </w:r>
+      <w:r>
+        <w:rPr>
+          <w:rFonts w:ascii="Times New Roman" w:hAnsi="Times New Roman" w:cs="Times New Roman"/>
+          <w:b w:val="0"/>
+          <w:bCs w:val="0"/>
+          <w:i w:val="0"/>
+          <w:sz w:val="22"/>
+          <w:szCs w:val="22"/>
+          <w:highlight w:val="none"/>
+        </w:rPr>
+      </w:r>
+    </w:p>
+    <w:p>
+      <w:pPr>
+        <w:pStyle w:val="706"/>
+        <w:numPr>
+          <w:ilvl w:val="0"/>
+          <w:numId w:val="15"/>
+        </w:numPr>
+        <w:rPr>
+          <w:rFonts w:ascii="Times New Roman" w:hAnsi="Times New Roman" w:cs="Times New Roman"/>
+          <w:b w:val="0"/>
+          <w:bCs w:val="0"/>
+          <w:i w:val="0"/>
+          <w:sz w:val="22"/>
+          <w:szCs w:val="22"/>
+          <w:highlight w:val="none"/>
+        </w:rPr>
+      </w:pPr>
+      <w:r>
+        <w:rPr>
+          <w:rFonts w:ascii="Times New Roman" w:hAnsi="Times New Roman" w:cs="Times New Roman"/>
+          <w:sz w:val="32"/>
+          <w:szCs w:val="32"/>
+          <w:highlight w:val="none"/>
+        </w:rPr>
+        <w:t xml:space="preserve">Egységtesztelés</w:t>
+      </w:r>
+      <w:r>
+        <w:rPr>
+          <w:highlight w:val="none"/>
+        </w:rPr>
+      </w:r>
+    </w:p>
+    <w:p>
+      <w:pPr>
+        <w:ind w:left="992" w:right="0" w:firstLine="283"/>
+        <w:jc w:val="both"/>
+        <w:rPr>
+          <w:rFonts w:ascii="Times New Roman" w:hAnsi="Times New Roman" w:cs="Times New Roman"/>
+        </w:rPr>
+      </w:pPr>
+      <w:r>
+        <w:rPr>
+          <w:rFonts w:ascii="Times New Roman" w:hAnsi="Times New Roman" w:cs="Times New Roman"/>
+        </w:rPr>
+        <w:t xml:space="preserve">a</w:t>
+      </w:r>
+      <w:r>
+        <w:rPr>
+          <w:rFonts w:ascii="Times New Roman" w:hAnsi="Times New Roman" w:cs="Times New Roman"/>
+        </w:rPr>
+      </w:r>
     </w:p>
     <w:sectPr>
       <w:headerReference w:type="default" r:id="rId10"/>
@@ -11410,7 +8589,7 @@
 <w:ftr xmlns:wpc="http://schemas.microsoft.com/office/word/2010/wordprocessingCanvas" xmlns:mc="http://schemas.openxmlformats.org/markup-compatibility/2006" xmlns:o="urn:schemas-microsoft-com:office:office" xmlns:r="http://schemas.openxmlformats.org/officeDocument/2006/relationships" xmlns:m="http://schemas.openxmlformats.org/officeDocument/2006/math" xmlns:v="urn:schemas-microsoft-com:vml" xmlns:wp14="http://schemas.microsoft.com/office/word/2010/wordprocessingDrawing" xmlns:wp="http://schemas.openxmlformats.org/drawingml/2006/wordprocessingDrawing" xmlns:w10="urn:schemas-microsoft-com:office:word" xmlns:w="http://schemas.openxmlformats.org/wordprocessingml/2006/main" xmlns:w14="http://schemas.microsoft.com/office/word/2010/wordml" xmlns:w15="http://schemas.microsoft.com/office/word/2012/wordml" xmlns:wpg="http://schemas.microsoft.com/office/word/2010/wordprocessingGroup" xmlns:wpi="http://schemas.microsoft.com/office/word/2010/wordprocessingInk" xmlns:wne="http://schemas.microsoft.com/office/word/2006/wordml" xmlns:a="http://schemas.openxmlformats.org/drawingml/2006/main" xmlns:wps="http://schemas.microsoft.com/office/word/2010/wordprocessingShape" mc:Ignorable="w14 w15 wp14">
   <w:p>
     <w:pPr>
-      <w:pStyle w:val="748"/>
+      <w:pStyle w:val="750"/>
       <w:jc w:val="center"/>
     </w:pPr>
     <w:fldSimple w:instr="PAGE \* MERGEFORMAT">
@@ -11423,7 +8602,7 @@
   </w:p>
   <w:p>
     <w:pPr>
-      <w:pStyle w:val="748"/>
+      <w:pStyle w:val="750"/>
     </w:pPr>
     <w:r/>
     <w:r/>
@@ -11462,7 +8641,7 @@
 <w:hdr xmlns:wpc="http://schemas.microsoft.com/office/word/2010/wordprocessingCanvas" xmlns:mc="http://schemas.openxmlformats.org/markup-compatibility/2006" xmlns:o="urn:schemas-microsoft-com:office:office" xmlns:r="http://schemas.openxmlformats.org/officeDocument/2006/relationships" xmlns:m="http://schemas.openxmlformats.org/officeDocument/2006/math" xmlns:v="urn:schemas-microsoft-com:vml" xmlns:wp14="http://schemas.microsoft.com/office/word/2010/wordprocessingDrawing" xmlns:wp="http://schemas.openxmlformats.org/drawingml/2006/wordprocessingDrawing" xmlns:w10="urn:schemas-microsoft-com:office:word" xmlns:w="http://schemas.openxmlformats.org/wordprocessingml/2006/main" xmlns:w14="http://schemas.microsoft.com/office/word/2010/wordml" xmlns:w15="http://schemas.microsoft.com/office/word/2012/wordml" xmlns:wpg="http://schemas.microsoft.com/office/word/2010/wordprocessingGroup" xmlns:wpi="http://schemas.microsoft.com/office/word/2010/wordprocessingInk" xmlns:wne="http://schemas.microsoft.com/office/word/2006/wordml" xmlns:a="http://schemas.openxmlformats.org/drawingml/2006/main" xmlns:wps="http://schemas.microsoft.com/office/word/2010/wordprocessingShape" mc:Ignorable="w14 w15 wp14">
   <w:p>
     <w:pPr>
-      <w:pStyle w:val="746"/>
+      <w:pStyle w:val="748"/>
     </w:pPr>
     <w:r/>
     <w:r/>
@@ -13062,6 +10241,8 @@
         <w:ind w:left="709" w:hanging="360"/>
       </w:pPr>
       <w:rPr>
+        <w:rFonts w:ascii="Times New Roman" w:hAnsi="Times New Roman" w:eastAsia="Times New Roman" w:cs="Times New Roman"/>
+        <w:b/>
         <w:sz w:val="32"/>
       </w:rPr>
     </w:lvl>
@@ -13589,6 +10770,210 @@
       </w:rPr>
     </w:lvl>
   </w:abstractNum>
+  <w:abstractNum w:abstractNumId="19">
+    <w:multiLevelType w:val="hybridMultilevel"/>
+    <w:lvl w:ilvl="0">
+      <w:start w:val="1"/>
+      <w:numFmt w:val="decimal"/>
+      <w:isLgl w:val="false"/>
+      <w:suff w:val="tab"/>
+      <w:lvlText w:val="%1."/>
+      <w:lvlJc w:val="left"/>
+      <w:pPr>
+        <w:ind w:left="1701" w:hanging="360"/>
+      </w:pPr>
+    </w:lvl>
+    <w:lvl w:ilvl="1">
+      <w:start w:val="1"/>
+      <w:numFmt w:val="lowerLetter"/>
+      <w:isLgl w:val="false"/>
+      <w:suff w:val="tab"/>
+      <w:lvlText w:val="%2."/>
+      <w:lvlJc w:val="left"/>
+      <w:pPr>
+        <w:ind w:left="2421" w:hanging="360"/>
+      </w:pPr>
+    </w:lvl>
+    <w:lvl w:ilvl="2">
+      <w:start w:val="1"/>
+      <w:numFmt w:val="lowerRoman"/>
+      <w:isLgl w:val="false"/>
+      <w:suff w:val="tab"/>
+      <w:lvlText w:val="%3."/>
+      <w:lvlJc w:val="right"/>
+      <w:pPr>
+        <w:ind w:left="3141" w:hanging="180"/>
+      </w:pPr>
+    </w:lvl>
+    <w:lvl w:ilvl="3">
+      <w:start w:val="1"/>
+      <w:numFmt w:val="decimal"/>
+      <w:isLgl w:val="false"/>
+      <w:suff w:val="tab"/>
+      <w:lvlText w:val="%4."/>
+      <w:lvlJc w:val="left"/>
+      <w:pPr>
+        <w:ind w:left="3861" w:hanging="360"/>
+      </w:pPr>
+    </w:lvl>
+    <w:lvl w:ilvl="4">
+      <w:start w:val="1"/>
+      <w:numFmt w:val="lowerLetter"/>
+      <w:isLgl w:val="false"/>
+      <w:suff w:val="tab"/>
+      <w:lvlText w:val="%5."/>
+      <w:lvlJc w:val="left"/>
+      <w:pPr>
+        <w:ind w:left="4581" w:hanging="360"/>
+      </w:pPr>
+    </w:lvl>
+    <w:lvl w:ilvl="5">
+      <w:start w:val="1"/>
+      <w:numFmt w:val="lowerRoman"/>
+      <w:isLgl w:val="false"/>
+      <w:suff w:val="tab"/>
+      <w:lvlText w:val="%6."/>
+      <w:lvlJc w:val="right"/>
+      <w:pPr>
+        <w:ind w:left="5301" w:hanging="180"/>
+      </w:pPr>
+    </w:lvl>
+    <w:lvl w:ilvl="6">
+      <w:start w:val="1"/>
+      <w:numFmt w:val="decimal"/>
+      <w:isLgl w:val="false"/>
+      <w:suff w:val="tab"/>
+      <w:lvlText w:val="%7."/>
+      <w:lvlJc w:val="left"/>
+      <w:pPr>
+        <w:ind w:left="6021" w:hanging="360"/>
+      </w:pPr>
+    </w:lvl>
+    <w:lvl w:ilvl="7">
+      <w:start w:val="1"/>
+      <w:numFmt w:val="lowerLetter"/>
+      <w:isLgl w:val="false"/>
+      <w:suff w:val="tab"/>
+      <w:lvlText w:val="%8."/>
+      <w:lvlJc w:val="left"/>
+      <w:pPr>
+        <w:ind w:left="6741" w:hanging="360"/>
+      </w:pPr>
+    </w:lvl>
+    <w:lvl w:ilvl="8">
+      <w:start w:val="1"/>
+      <w:numFmt w:val="lowerRoman"/>
+      <w:isLgl w:val="false"/>
+      <w:suff w:val="tab"/>
+      <w:lvlText w:val="%9."/>
+      <w:lvlJc w:val="right"/>
+      <w:pPr>
+        <w:ind w:left="7461" w:hanging="180"/>
+      </w:pPr>
+    </w:lvl>
+  </w:abstractNum>
+  <w:abstractNum w:abstractNumId="20">
+    <w:multiLevelType w:val="hybridMultilevel"/>
+    <w:lvl w:ilvl="0">
+      <w:start w:val="1"/>
+      <w:numFmt w:val="decimal"/>
+      <w:isLgl w:val="false"/>
+      <w:suff w:val="tab"/>
+      <w:lvlText w:val="%1."/>
+      <w:lvlJc w:val="left"/>
+      <w:pPr>
+        <w:ind w:left="709" w:hanging="360"/>
+      </w:pPr>
+    </w:lvl>
+    <w:lvl w:ilvl="1">
+      <w:start w:val="1"/>
+      <w:numFmt w:val="lowerLetter"/>
+      <w:isLgl w:val="false"/>
+      <w:suff w:val="tab"/>
+      <w:lvlText w:val="%2."/>
+      <w:lvlJc w:val="left"/>
+      <w:pPr>
+        <w:ind w:left="448" w:hanging="360"/>
+      </w:pPr>
+    </w:lvl>
+    <w:lvl w:ilvl="2">
+      <w:start w:val="1"/>
+      <w:numFmt w:val="lowerRoman"/>
+      <w:isLgl w:val="false"/>
+      <w:suff w:val="tab"/>
+      <w:lvlText w:val="%3."/>
+      <w:lvlJc w:val="right"/>
+      <w:pPr>
+        <w:ind w:left="1168" w:hanging="180"/>
+      </w:pPr>
+    </w:lvl>
+    <w:lvl w:ilvl="3">
+      <w:start w:val="1"/>
+      <w:numFmt w:val="decimal"/>
+      <w:isLgl w:val="false"/>
+      <w:suff w:val="tab"/>
+      <w:lvlText w:val="%4."/>
+      <w:lvlJc w:val="left"/>
+      <w:pPr>
+        <w:ind w:left="1888" w:hanging="360"/>
+      </w:pPr>
+    </w:lvl>
+    <w:lvl w:ilvl="4">
+      <w:start w:val="1"/>
+      <w:numFmt w:val="lowerLetter"/>
+      <w:isLgl w:val="false"/>
+      <w:suff w:val="tab"/>
+      <w:lvlText w:val="%5."/>
+      <w:lvlJc w:val="left"/>
+      <w:pPr>
+        <w:ind w:left="2608" w:hanging="360"/>
+      </w:pPr>
+    </w:lvl>
+    <w:lvl w:ilvl="5">
+      <w:start w:val="1"/>
+      <w:numFmt w:val="lowerRoman"/>
+      <w:isLgl w:val="false"/>
+      <w:suff w:val="tab"/>
+      <w:lvlText w:val="%6."/>
+      <w:lvlJc w:val="right"/>
+      <w:pPr>
+        <w:ind w:left="3328" w:hanging="180"/>
+      </w:pPr>
+    </w:lvl>
+    <w:lvl w:ilvl="6">
+      <w:start w:val="1"/>
+      <w:numFmt w:val="decimal"/>
+      <w:isLgl w:val="false"/>
+      <w:suff w:val="tab"/>
+      <w:lvlText w:val="%7."/>
+      <w:lvlJc w:val="left"/>
+      <w:pPr>
+        <w:ind w:left="4048" w:hanging="360"/>
+      </w:pPr>
+    </w:lvl>
+    <w:lvl w:ilvl="7">
+      <w:start w:val="1"/>
+      <w:numFmt w:val="lowerLetter"/>
+      <w:isLgl w:val="false"/>
+      <w:suff w:val="tab"/>
+      <w:lvlText w:val="%8."/>
+      <w:lvlJc w:val="left"/>
+      <w:pPr>
+        <w:ind w:left="4768" w:hanging="360"/>
+      </w:pPr>
+    </w:lvl>
+    <w:lvl w:ilvl="8">
+      <w:start w:val="1"/>
+      <w:numFmt w:val="lowerRoman"/>
+      <w:isLgl w:val="false"/>
+      <w:suff w:val="tab"/>
+      <w:lvlText w:val="%9."/>
+      <w:lvlJc w:val="right"/>
+      <w:pPr>
+        <w:ind w:left="5488" w:hanging="180"/>
+      </w:pPr>
+    </w:lvl>
+  </w:abstractNum>
   <w:num w:numId="1">
     <w:abstractNumId w:val="0"/>
   </w:num>
@@ -13645,6 +11030,12 @@
   </w:num>
   <w:num w:numId="19">
     <w:abstractNumId w:val="18"/>
+  </w:num>
+  <w:num w:numId="20">
+    <w:abstractNumId w:val="19"/>
+  </w:num>
+  <w:num w:numId="21">
+    <w:abstractNumId w:val="20"/>
   </w:num>
 </w:numbering>
 </file>
@@ -13805,15 +11196,15 @@
     <w:lsdException w:name="Bibliography" w:uiPriority="37"/>
     <w:lsdException w:name="TOC Heading" w:uiPriority="39" w:qFormat="1"/>
   </w:latentStyles>
-  <w:style w:type="paragraph" w:styleId="698" w:default="1">
+  <w:style w:type="paragraph" w:styleId="700" w:default="1">
     <w:name w:val="Normal"/>
     <w:qFormat/>
   </w:style>
-  <w:style w:type="paragraph" w:styleId="699">
+  <w:style w:type="paragraph" w:styleId="701">
     <w:name w:val="Heading 1"/>
-    <w:basedOn w:val="698"/>
-    <w:next w:val="698"/>
-    <w:link w:val="728"/>
+    <w:basedOn w:val="700"/>
+    <w:next w:val="700"/>
+    <w:link w:val="730"/>
     <w:uiPriority w:val="9"/>
     <w:qFormat/>
     <w:pPr>
@@ -13828,11 +11219,11 @@
       <w:szCs w:val="40"/>
     </w:rPr>
   </w:style>
-  <w:style w:type="paragraph" w:styleId="700">
+  <w:style w:type="paragraph" w:styleId="702">
     <w:name w:val="Heading 2"/>
-    <w:basedOn w:val="698"/>
-    <w:next w:val="698"/>
-    <w:link w:val="729"/>
+    <w:basedOn w:val="700"/>
+    <w:next w:val="700"/>
+    <w:link w:val="731"/>
     <w:uiPriority w:val="9"/>
     <w:unhideWhenUsed/>
     <w:qFormat/>
@@ -13847,11 +11238,11 @@
       <w:sz w:val="34"/>
     </w:rPr>
   </w:style>
-  <w:style w:type="paragraph" w:styleId="701">
+  <w:style w:type="paragraph" w:styleId="703">
     <w:name w:val="Heading 3"/>
-    <w:basedOn w:val="698"/>
-    <w:next w:val="698"/>
-    <w:link w:val="730"/>
+    <w:basedOn w:val="700"/>
+    <w:next w:val="700"/>
+    <w:link w:val="732"/>
     <w:uiPriority w:val="9"/>
     <w:unhideWhenUsed/>
     <w:qFormat/>
@@ -13867,11 +11258,11 @@
       <w:szCs w:val="30"/>
     </w:rPr>
   </w:style>
-  <w:style w:type="paragraph" w:styleId="702">
+  <w:style w:type="paragraph" w:styleId="704">
     <w:name w:val="Heading 4"/>
-    <w:basedOn w:val="698"/>
-    <w:next w:val="698"/>
-    <w:link w:val="731"/>
+    <w:basedOn w:val="700"/>
+    <w:next w:val="700"/>
+    <w:link w:val="733"/>
     <w:uiPriority w:val="9"/>
     <w:unhideWhenUsed/>
     <w:qFormat/>
@@ -13889,11 +11280,11 @@
       <w:szCs w:val="26"/>
     </w:rPr>
   </w:style>
-  <w:style w:type="paragraph" w:styleId="703">
+  <w:style w:type="paragraph" w:styleId="705">
     <w:name w:val="Heading 5"/>
-    <w:basedOn w:val="698"/>
-    <w:next w:val="698"/>
-    <w:link w:val="732"/>
+    <w:basedOn w:val="700"/>
+    <w:next w:val="700"/>
+    <w:link w:val="734"/>
     <w:uiPriority w:val="9"/>
     <w:unhideWhenUsed/>
     <w:qFormat/>
@@ -13911,11 +11302,11 @@
       <w:szCs w:val="24"/>
     </w:rPr>
   </w:style>
-  <w:style w:type="paragraph" w:styleId="704">
+  <w:style w:type="paragraph" w:styleId="706">
     <w:name w:val="Heading 6"/>
-    <w:basedOn w:val="698"/>
-    <w:next w:val="698"/>
-    <w:link w:val="733"/>
+    <w:basedOn w:val="700"/>
+    <w:next w:val="700"/>
+    <w:link w:val="735"/>
     <w:uiPriority w:val="9"/>
     <w:unhideWhenUsed/>
     <w:qFormat/>
@@ -13931,11 +11322,11 @@
       <w:bCs/>
     </w:rPr>
   </w:style>
-  <w:style w:type="paragraph" w:styleId="705">
+  <w:style w:type="paragraph" w:styleId="707">
     <w:name w:val="Heading 7"/>
-    <w:basedOn w:val="698"/>
-    <w:next w:val="698"/>
-    <w:link w:val="734"/>
+    <w:basedOn w:val="700"/>
+    <w:next w:val="700"/>
+    <w:link w:val="736"/>
     <w:uiPriority w:val="9"/>
     <w:unhideWhenUsed/>
     <w:qFormat/>
@@ -13953,11 +11344,11 @@
       <w:iCs/>
     </w:rPr>
   </w:style>
-  <w:style w:type="paragraph" w:styleId="706">
+  <w:style w:type="paragraph" w:styleId="708">
     <w:name w:val="Heading 8"/>
-    <w:basedOn w:val="698"/>
-    <w:next w:val="698"/>
-    <w:link w:val="735"/>
+    <w:basedOn w:val="700"/>
+    <w:next w:val="700"/>
+    <w:link w:val="737"/>
     <w:uiPriority w:val="9"/>
     <w:unhideWhenUsed/>
     <w:qFormat/>
@@ -13973,11 +11364,11 @@
       <w:iCs/>
     </w:rPr>
   </w:style>
-  <w:style w:type="paragraph" w:styleId="707">
+  <w:style w:type="paragraph" w:styleId="709">
     <w:name w:val="Heading 9"/>
-    <w:basedOn w:val="698"/>
-    <w:next w:val="698"/>
-    <w:link w:val="736"/>
+    <w:basedOn w:val="700"/>
+    <w:next w:val="700"/>
+    <w:link w:val="738"/>
     <w:uiPriority w:val="9"/>
     <w:unhideWhenUsed/>
     <w:qFormat/>
@@ -13995,13 +11386,13 @@
       <w:szCs w:val="21"/>
     </w:rPr>
   </w:style>
-  <w:style w:type="character" w:styleId="708" w:default="1">
+  <w:style w:type="character" w:styleId="710" w:default="1">
     <w:name w:val="Default Paragraph Font"/>
     <w:uiPriority w:val="1"/>
     <w:semiHidden/>
     <w:unhideWhenUsed/>
   </w:style>
-  <w:style w:type="table" w:styleId="709" w:default="1">
+  <w:style w:type="table" w:styleId="711" w:default="1">
     <w:name w:val="Normal Table"/>
     <w:uiPriority w:val="99"/>
     <w:semiHidden/>
@@ -14016,15 +11407,15 @@
       </w:tblCellMar>
     </w:tblPr>
   </w:style>
-  <w:style w:type="numbering" w:styleId="710" w:default="1">
+  <w:style w:type="numbering" w:styleId="712" w:default="1">
     <w:name w:val="No List"/>
     <w:uiPriority w:val="99"/>
     <w:semiHidden/>
     <w:unhideWhenUsed/>
   </w:style>
-  <w:style w:type="character" w:styleId="711" w:customStyle="1">
+  <w:style w:type="character" w:styleId="713" w:customStyle="1">
     <w:name w:val="Heading 1 Char"/>
-    <w:basedOn w:val="708"/>
+    <w:basedOn w:val="710"/>
     <w:uiPriority w:val="9"/>
     <w:rPr>
       <w:rFonts w:ascii="Arial" w:hAnsi="Arial" w:eastAsia="Arial" w:cs="Arial"/>
@@ -14032,18 +11423,18 @@
       <w:szCs w:val="40"/>
     </w:rPr>
   </w:style>
-  <w:style w:type="character" w:styleId="712" w:customStyle="1">
+  <w:style w:type="character" w:styleId="714" w:customStyle="1">
     <w:name w:val="Heading 2 Char"/>
-    <w:basedOn w:val="708"/>
+    <w:basedOn w:val="710"/>
     <w:uiPriority w:val="9"/>
     <w:rPr>
       <w:rFonts w:ascii="Arial" w:hAnsi="Arial" w:eastAsia="Arial" w:cs="Arial"/>
       <w:sz w:val="34"/>
     </w:rPr>
   </w:style>
-  <w:style w:type="character" w:styleId="713" w:customStyle="1">
+  <w:style w:type="character" w:styleId="715" w:customStyle="1">
     <w:name w:val="Heading 3 Char"/>
-    <w:basedOn w:val="708"/>
+    <w:basedOn w:val="710"/>
     <w:uiPriority w:val="9"/>
     <w:rPr>
       <w:rFonts w:ascii="Arial" w:hAnsi="Arial" w:eastAsia="Arial" w:cs="Arial"/>
@@ -14051,9 +11442,9 @@
       <w:szCs w:val="30"/>
     </w:rPr>
   </w:style>
-  <w:style w:type="character" w:styleId="714" w:customStyle="1">
+  <w:style w:type="character" w:styleId="716" w:customStyle="1">
     <w:name w:val="Heading 4 Char"/>
-    <w:basedOn w:val="708"/>
+    <w:basedOn w:val="710"/>
     <w:uiPriority w:val="9"/>
     <w:rPr>
       <w:rFonts w:ascii="Arial" w:hAnsi="Arial" w:eastAsia="Arial" w:cs="Arial"/>
@@ -14063,9 +11454,9 @@
       <w:szCs w:val="26"/>
     </w:rPr>
   </w:style>
-  <w:style w:type="character" w:styleId="715" w:customStyle="1">
+  <w:style w:type="character" w:styleId="717" w:customStyle="1">
     <w:name w:val="Heading 5 Char"/>
-    <w:basedOn w:val="708"/>
+    <w:basedOn w:val="710"/>
     <w:uiPriority w:val="9"/>
     <w:rPr>
       <w:rFonts w:ascii="Arial" w:hAnsi="Arial" w:eastAsia="Arial" w:cs="Arial"/>
@@ -14075,9 +11466,9 @@
       <w:szCs w:val="24"/>
     </w:rPr>
   </w:style>
-  <w:style w:type="character" w:styleId="716" w:customStyle="1">
+  <w:style w:type="character" w:styleId="718" w:customStyle="1">
     <w:name w:val="Heading 6 Char"/>
-    <w:basedOn w:val="708"/>
+    <w:basedOn w:val="710"/>
     <w:uiPriority w:val="9"/>
     <w:rPr>
       <w:rFonts w:ascii="Arial" w:hAnsi="Arial" w:eastAsia="Arial" w:cs="Arial"/>
@@ -14087,9 +11478,9 @@
       <w:szCs w:val="22"/>
     </w:rPr>
   </w:style>
-  <w:style w:type="character" w:styleId="717" w:customStyle="1">
+  <w:style w:type="character" w:styleId="719" w:customStyle="1">
     <w:name w:val="Heading 7 Char"/>
-    <w:basedOn w:val="708"/>
+    <w:basedOn w:val="710"/>
     <w:uiPriority w:val="9"/>
     <w:rPr>
       <w:rFonts w:ascii="Arial" w:hAnsi="Arial" w:eastAsia="Arial" w:cs="Arial"/>
@@ -14101,9 +11492,9 @@
       <w:szCs w:val="22"/>
     </w:rPr>
   </w:style>
-  <w:style w:type="character" w:styleId="718" w:customStyle="1">
+  <w:style w:type="character" w:styleId="720" w:customStyle="1">
     <w:name w:val="Heading 8 Char"/>
-    <w:basedOn w:val="708"/>
+    <w:basedOn w:val="710"/>
     <w:uiPriority w:val="9"/>
     <w:rPr>
       <w:rFonts w:ascii="Arial" w:hAnsi="Arial" w:eastAsia="Arial" w:cs="Arial"/>
@@ -14113,9 +11504,9 @@
       <w:szCs w:val="22"/>
     </w:rPr>
   </w:style>
-  <w:style w:type="character" w:styleId="719" w:customStyle="1">
+  <w:style w:type="character" w:styleId="721" w:customStyle="1">
     <w:name w:val="Heading 9 Char"/>
-    <w:basedOn w:val="708"/>
+    <w:basedOn w:val="710"/>
     <w:uiPriority w:val="9"/>
     <w:rPr>
       <w:rFonts w:ascii="Arial" w:hAnsi="Arial" w:eastAsia="Arial" w:cs="Arial"/>
@@ -14125,65 +11516,65 @@
       <w:szCs w:val="21"/>
     </w:rPr>
   </w:style>
-  <w:style w:type="character" w:styleId="720" w:customStyle="1">
+  <w:style w:type="character" w:styleId="722" w:customStyle="1">
     <w:name w:val="Title Char"/>
-    <w:basedOn w:val="708"/>
+    <w:basedOn w:val="710"/>
     <w:uiPriority w:val="10"/>
     <w:rPr>
       <w:sz w:val="48"/>
       <w:szCs w:val="48"/>
     </w:rPr>
   </w:style>
-  <w:style w:type="character" w:styleId="721" w:customStyle="1">
+  <w:style w:type="character" w:styleId="723" w:customStyle="1">
     <w:name w:val="Subtitle Char"/>
-    <w:basedOn w:val="708"/>
+    <w:basedOn w:val="710"/>
     <w:uiPriority w:val="11"/>
     <w:rPr>
       <w:sz w:val="24"/>
       <w:szCs w:val="24"/>
     </w:rPr>
   </w:style>
-  <w:style w:type="character" w:styleId="722" w:customStyle="1">
+  <w:style w:type="character" w:styleId="724" w:customStyle="1">
     <w:name w:val="Quote Char"/>
     <w:uiPriority w:val="29"/>
     <w:rPr>
       <w:i/>
     </w:rPr>
   </w:style>
-  <w:style w:type="character" w:styleId="723" w:customStyle="1">
+  <w:style w:type="character" w:styleId="725" w:customStyle="1">
     <w:name w:val="Intense Quote Char"/>
     <w:uiPriority w:val="30"/>
     <w:rPr>
       <w:i/>
     </w:rPr>
   </w:style>
-  <w:style w:type="character" w:styleId="724" w:customStyle="1">
+  <w:style w:type="character" w:styleId="726" w:customStyle="1">
     <w:name w:val="Header Char"/>
-    <w:basedOn w:val="708"/>
+    <w:basedOn w:val="710"/>
     <w:uiPriority w:val="99"/>
   </w:style>
-  <w:style w:type="character" w:styleId="725" w:customStyle="1">
+  <w:style w:type="character" w:styleId="727" w:customStyle="1">
     <w:name w:val="Caption Char"/>
     <w:uiPriority w:val="99"/>
   </w:style>
-  <w:style w:type="character" w:styleId="726" w:customStyle="1">
+  <w:style w:type="character" w:styleId="728" w:customStyle="1">
     <w:name w:val="Footnote Text Char"/>
     <w:uiPriority w:val="99"/>
     <w:rPr>
       <w:sz w:val="18"/>
     </w:rPr>
   </w:style>
-  <w:style w:type="character" w:styleId="727" w:customStyle="1">
+  <w:style w:type="character" w:styleId="729" w:customStyle="1">
     <w:name w:val="Endnote Text Char"/>
     <w:uiPriority w:val="99"/>
     <w:rPr>
       <w:sz w:val="20"/>
     </w:rPr>
   </w:style>
-  <w:style w:type="character" w:styleId="728" w:customStyle="1">
+  <w:style w:type="character" w:styleId="730" w:customStyle="1">
     <w:name w:val="Címsor 1 Char"/>
-    <w:basedOn w:val="708"/>
-    <w:link w:val="699"/>
+    <w:basedOn w:val="710"/>
+    <w:link w:val="701"/>
     <w:uiPriority w:val="9"/>
     <w:rPr>
       <w:rFonts w:ascii="Arial" w:hAnsi="Arial" w:eastAsia="Arial" w:cs="Arial"/>
@@ -14191,20 +11582,20 @@
       <w:szCs w:val="40"/>
     </w:rPr>
   </w:style>
-  <w:style w:type="character" w:styleId="729" w:customStyle="1">
+  <w:style w:type="character" w:styleId="731" w:customStyle="1">
     <w:name w:val="Címsor 2 Char"/>
-    <w:basedOn w:val="708"/>
-    <w:link w:val="700"/>
+    <w:basedOn w:val="710"/>
+    <w:link w:val="702"/>
     <w:uiPriority w:val="9"/>
     <w:rPr>
       <w:rFonts w:ascii="Arial" w:hAnsi="Arial" w:eastAsia="Arial" w:cs="Arial"/>
       <w:sz w:val="34"/>
     </w:rPr>
   </w:style>
-  <w:style w:type="character" w:styleId="730" w:customStyle="1">
+  <w:style w:type="character" w:styleId="732" w:customStyle="1">
     <w:name w:val="Címsor 3 Char"/>
-    <w:basedOn w:val="708"/>
-    <w:link w:val="701"/>
+    <w:basedOn w:val="710"/>
+    <w:link w:val="703"/>
     <w:uiPriority w:val="9"/>
     <w:rPr>
       <w:rFonts w:ascii="Arial" w:hAnsi="Arial" w:eastAsia="Arial" w:cs="Arial"/>
@@ -14212,10 +11603,10 @@
       <w:szCs w:val="30"/>
     </w:rPr>
   </w:style>
-  <w:style w:type="character" w:styleId="731" w:customStyle="1">
+  <w:style w:type="character" w:styleId="733" w:customStyle="1">
     <w:name w:val="Címsor 4 Char"/>
-    <w:basedOn w:val="708"/>
-    <w:link w:val="702"/>
+    <w:basedOn w:val="710"/>
+    <w:link w:val="704"/>
     <w:uiPriority w:val="9"/>
     <w:rPr>
       <w:rFonts w:ascii="Arial" w:hAnsi="Arial" w:eastAsia="Arial" w:cs="Arial"/>
@@ -14225,10 +11616,10 @@
       <w:szCs w:val="26"/>
     </w:rPr>
   </w:style>
-  <w:style w:type="character" w:styleId="732" w:customStyle="1">
+  <w:style w:type="character" w:styleId="734" w:customStyle="1">
     <w:name w:val="Címsor 5 Char"/>
-    <w:basedOn w:val="708"/>
-    <w:link w:val="703"/>
+    <w:basedOn w:val="710"/>
+    <w:link w:val="705"/>
     <w:uiPriority w:val="9"/>
     <w:rPr>
       <w:rFonts w:ascii="Arial" w:hAnsi="Arial" w:eastAsia="Arial" w:cs="Arial"/>
@@ -14238,10 +11629,10 @@
       <w:szCs w:val="24"/>
     </w:rPr>
   </w:style>
-  <w:style w:type="character" w:styleId="733" w:customStyle="1">
+  <w:style w:type="character" w:styleId="735" w:customStyle="1">
     <w:name w:val="Címsor 6 Char"/>
-    <w:basedOn w:val="708"/>
-    <w:link w:val="704"/>
+    <w:basedOn w:val="710"/>
+    <w:link w:val="706"/>
     <w:uiPriority w:val="9"/>
     <w:rPr>
       <w:rFonts w:ascii="Arial" w:hAnsi="Arial" w:eastAsia="Arial" w:cs="Arial"/>
@@ -14251,10 +11642,10 @@
       <w:szCs w:val="22"/>
     </w:rPr>
   </w:style>
-  <w:style w:type="character" w:styleId="734" w:customStyle="1">
+  <w:style w:type="character" w:styleId="736" w:customStyle="1">
     <w:name w:val="Címsor 7 Char"/>
-    <w:basedOn w:val="708"/>
-    <w:link w:val="705"/>
+    <w:basedOn w:val="710"/>
+    <w:link w:val="707"/>
     <w:uiPriority w:val="9"/>
     <w:rPr>
       <w:rFonts w:ascii="Arial" w:hAnsi="Arial" w:eastAsia="Arial" w:cs="Arial"/>
@@ -14266,10 +11657,10 @@
       <w:szCs w:val="22"/>
     </w:rPr>
   </w:style>
-  <w:style w:type="character" w:styleId="735" w:customStyle="1">
+  <w:style w:type="character" w:styleId="737" w:customStyle="1">
     <w:name w:val="Címsor 8 Char"/>
-    <w:basedOn w:val="708"/>
-    <w:link w:val="706"/>
+    <w:basedOn w:val="710"/>
+    <w:link w:val="708"/>
     <w:uiPriority w:val="9"/>
     <w:rPr>
       <w:rFonts w:ascii="Arial" w:hAnsi="Arial" w:eastAsia="Arial" w:cs="Arial"/>
@@ -14279,10 +11670,10 @@
       <w:szCs w:val="22"/>
     </w:rPr>
   </w:style>
-  <w:style w:type="character" w:styleId="736" w:customStyle="1">
+  <w:style w:type="character" w:styleId="738" w:customStyle="1">
     <w:name w:val="Címsor 9 Char"/>
-    <w:basedOn w:val="708"/>
-    <w:link w:val="707"/>
+    <w:basedOn w:val="710"/>
+    <w:link w:val="709"/>
     <w:uiPriority w:val="9"/>
     <w:rPr>
       <w:rFonts w:ascii="Arial" w:hAnsi="Arial" w:eastAsia="Arial" w:cs="Arial"/>
@@ -14292,7 +11683,7 @@
       <w:szCs w:val="21"/>
     </w:rPr>
   </w:style>
-  <w:style w:type="paragraph" w:styleId="737">
+  <w:style w:type="paragraph" w:styleId="739">
     <w:name w:val="No Spacing"/>
     <w:uiPriority w:val="1"/>
     <w:qFormat/>
@@ -14300,11 +11691,11 @@
       <w:spacing w:after="0" w:line="240" w:lineRule="auto"/>
     </w:pPr>
   </w:style>
-  <w:style w:type="paragraph" w:styleId="738">
+  <w:style w:type="paragraph" w:styleId="740">
     <w:name w:val="Title"/>
-    <w:basedOn w:val="698"/>
-    <w:next w:val="698"/>
-    <w:link w:val="739"/>
+    <w:basedOn w:val="700"/>
+    <w:next w:val="700"/>
+    <w:link w:val="741"/>
     <w:uiPriority w:val="10"/>
     <w:qFormat/>
     <w:pPr>
@@ -14316,21 +11707,21 @@
       <w:szCs w:val="48"/>
     </w:rPr>
   </w:style>
-  <w:style w:type="character" w:styleId="739" w:customStyle="1">
+  <w:style w:type="character" w:styleId="741" w:customStyle="1">
     <w:name w:val="Cím Char"/>
-    <w:basedOn w:val="708"/>
-    <w:link w:val="738"/>
+    <w:basedOn w:val="710"/>
+    <w:link w:val="740"/>
     <w:uiPriority w:val="10"/>
     <w:rPr>
       <w:sz w:val="48"/>
       <w:szCs w:val="48"/>
     </w:rPr>
   </w:style>
-  <w:style w:type="paragraph" w:styleId="740">
+  <w:style w:type="paragraph" w:styleId="742">
     <w:name w:val="Subtitle"/>
-    <w:basedOn w:val="698"/>
-    <w:next w:val="698"/>
-    <w:link w:val="741"/>
+    <w:basedOn w:val="700"/>
+    <w:next w:val="700"/>
+    <w:link w:val="743"/>
     <w:uiPriority w:val="11"/>
     <w:qFormat/>
     <w:pPr>
@@ -14341,21 +11732,21 @@
       <w:szCs w:val="24"/>
     </w:rPr>
   </w:style>
-  <w:style w:type="character" w:styleId="741" w:customStyle="1">
+  <w:style w:type="character" w:styleId="743" w:customStyle="1">
     <w:name w:val="Alcím Char"/>
-    <w:basedOn w:val="708"/>
-    <w:link w:val="740"/>
+    <w:basedOn w:val="710"/>
+    <w:link w:val="742"/>
     <w:uiPriority w:val="11"/>
     <w:rPr>
       <w:sz w:val="24"/>
       <w:szCs w:val="24"/>
     </w:rPr>
   </w:style>
-  <w:style w:type="paragraph" w:styleId="742">
+  <w:style w:type="paragraph" w:styleId="744">
     <w:name w:val="Quote"/>
-    <w:basedOn w:val="698"/>
-    <w:next w:val="698"/>
-    <w:link w:val="743"/>
+    <w:basedOn w:val="700"/>
+    <w:next w:val="700"/>
+    <w:link w:val="745"/>
     <w:uiPriority w:val="29"/>
     <w:qFormat/>
     <w:pPr>
@@ -14365,19 +11756,19 @@
       <w:i/>
     </w:rPr>
   </w:style>
-  <w:style w:type="character" w:styleId="743" w:customStyle="1">
+  <w:style w:type="character" w:styleId="745" w:customStyle="1">
     <w:name w:val="Idézet Char"/>
-    <w:link w:val="742"/>
+    <w:link w:val="744"/>
     <w:uiPriority w:val="29"/>
     <w:rPr>
       <w:i/>
     </w:rPr>
   </w:style>
-  <w:style w:type="paragraph" w:styleId="744">
+  <w:style w:type="paragraph" w:styleId="746">
     <w:name w:val="Intense Quote"/>
-    <w:basedOn w:val="698"/>
-    <w:next w:val="698"/>
-    <w:link w:val="745"/>
+    <w:basedOn w:val="700"/>
+    <w:next w:val="700"/>
+    <w:link w:val="747"/>
     <w:uiPriority w:val="30"/>
     <w:qFormat/>
     <w:pPr>
@@ -14394,18 +11785,18 @@
       <w:i/>
     </w:rPr>
   </w:style>
-  <w:style w:type="character" w:styleId="745" w:customStyle="1">
+  <w:style w:type="character" w:styleId="747" w:customStyle="1">
     <w:name w:val="Kiemelt idézet Char"/>
-    <w:link w:val="744"/>
+    <w:link w:val="746"/>
     <w:uiPriority w:val="30"/>
     <w:rPr>
       <w:i/>
     </w:rPr>
   </w:style>
-  <w:style w:type="paragraph" w:styleId="746">
+  <w:style w:type="paragraph" w:styleId="748">
     <w:name w:val="Header"/>
-    <w:basedOn w:val="698"/>
-    <w:link w:val="747"/>
+    <w:basedOn w:val="700"/>
+    <w:link w:val="749"/>
     <w:uiPriority w:val="99"/>
     <w:unhideWhenUsed/>
     <w:pPr>
@@ -14416,16 +11807,16 @@
       </w:tabs>
     </w:pPr>
   </w:style>
-  <w:style w:type="character" w:styleId="747" w:customStyle="1">
+  <w:style w:type="character" w:styleId="749" w:customStyle="1">
     <w:name w:val="Élőfej Char"/>
-    <w:basedOn w:val="708"/>
-    <w:link w:val="746"/>
+    <w:basedOn w:val="710"/>
+    <w:link w:val="748"/>
     <w:uiPriority w:val="99"/>
   </w:style>
-  <w:style w:type="paragraph" w:styleId="748">
+  <w:style w:type="paragraph" w:styleId="750">
     <w:name w:val="Footer"/>
-    <w:basedOn w:val="698"/>
-    <w:link w:val="751"/>
+    <w:basedOn w:val="700"/>
+    <w:link w:val="753"/>
     <w:uiPriority w:val="99"/>
     <w:unhideWhenUsed/>
     <w:pPr>
@@ -14436,15 +11827,15 @@
       </w:tabs>
     </w:pPr>
   </w:style>
-  <w:style w:type="character" w:styleId="749" w:customStyle="1">
+  <w:style w:type="character" w:styleId="751" w:customStyle="1">
     <w:name w:val="Footer Char"/>
-    <w:basedOn w:val="708"/>
+    <w:basedOn w:val="710"/>
     <w:uiPriority w:val="99"/>
   </w:style>
-  <w:style w:type="paragraph" w:styleId="750">
+  <w:style w:type="paragraph" w:styleId="752">
     <w:name w:val="Caption"/>
-    <w:basedOn w:val="698"/>
-    <w:next w:val="698"/>
+    <w:basedOn w:val="700"/>
+    <w:next w:val="700"/>
     <w:uiPriority w:val="35"/>
     <w:semiHidden/>
     <w:unhideWhenUsed/>
@@ -14460,14 +11851,14 @@
       <w:szCs w:val="18"/>
     </w:rPr>
   </w:style>
-  <w:style w:type="character" w:styleId="751" w:customStyle="1">
+  <w:style w:type="character" w:styleId="753" w:customStyle="1">
     <w:name w:val="Élőláb Char"/>
-    <w:link w:val="748"/>
+    <w:link w:val="750"/>
     <w:uiPriority w:val="99"/>
   </w:style>
-  <w:style w:type="table" w:styleId="752">
+  <w:style w:type="table" w:styleId="754">
     <w:name w:val="Table Grid"/>
-    <w:basedOn w:val="709"/>
+    <w:basedOn w:val="711"/>
     <w:uiPriority w:val="59"/>
     <w:pPr>
       <w:spacing w:after="0" w:line="240" w:lineRule="auto"/>
@@ -14483,9 +11874,9 @@
       </w:tblBorders>
     </w:tblPr>
   </w:style>
-  <w:style w:type="table" w:styleId="753" w:customStyle="1">
+  <w:style w:type="table" w:styleId="755" w:customStyle="1">
     <w:name w:val="Table Grid Light"/>
-    <w:basedOn w:val="709"/>
+    <w:basedOn w:val="711"/>
     <w:uiPriority w:val="59"/>
     <w:pPr>
       <w:spacing w:after="0" w:line="240" w:lineRule="auto"/>
@@ -14501,9 +11892,9 @@
       </w:tblBorders>
     </w:tblPr>
   </w:style>
-  <w:style w:type="table" w:styleId="754">
+  <w:style w:type="table" w:styleId="756">
     <w:name w:val="Plain Table 1"/>
-    <w:basedOn w:val="709"/>
+    <w:basedOn w:val="711"/>
     <w:uiPriority w:val="59"/>
     <w:pPr>
       <w:spacing w:after="0" w:line="240" w:lineRule="auto"/>
@@ -14561,9 +11952,9 @@
       </w:rPr>
     </w:tblStylePr>
   </w:style>
-  <w:style w:type="table" w:styleId="755">
+  <w:style w:type="table" w:styleId="757">
     <w:name w:val="Plain Table 2"/>
-    <w:basedOn w:val="709"/>
+    <w:basedOn w:val="711"/>
     <w:uiPriority w:val="59"/>
     <w:pPr>
       <w:spacing w:after="0" w:line="240" w:lineRule="auto"/>
@@ -14639,9 +12030,9 @@
       </w:rPr>
     </w:tblStylePr>
   </w:style>
-  <w:style w:type="table" w:styleId="756">
+  <w:style w:type="table" w:styleId="758">
     <w:name w:val="Plain Table 3"/>
-    <w:basedOn w:val="709"/>
+    <w:basedOn w:val="711"/>
     <w:uiPriority w:val="99"/>
     <w:pPr>
       <w:spacing w:after="0" w:line="240" w:lineRule="auto"/>
@@ -14715,9 +12106,9 @@
       </w:rPr>
     </w:tblStylePr>
   </w:style>
-  <w:style w:type="table" w:styleId="757">
+  <w:style w:type="table" w:styleId="759">
     <w:name w:val="Plain Table 4"/>
-    <w:basedOn w:val="709"/>
+    <w:basedOn w:val="711"/>
     <w:uiPriority w:val="99"/>
     <w:pPr>
       <w:spacing w:after="0" w:line="240" w:lineRule="auto"/>
@@ -14771,9 +12162,9 @@
       </w:rPr>
     </w:tblStylePr>
   </w:style>
-  <w:style w:type="table" w:styleId="758">
+  <w:style w:type="table" w:styleId="760">
     <w:name w:val="Plain Table 5"/>
-    <w:basedOn w:val="709"/>
+    <w:basedOn w:val="711"/>
     <w:uiPriority w:val="99"/>
     <w:pPr>
       <w:spacing w:after="0" w:line="240" w:lineRule="auto"/>
@@ -14858,9 +12249,9 @@
       </w:tcPr>
     </w:tblStylePr>
   </w:style>
-  <w:style w:type="table" w:styleId="759">
+  <w:style w:type="table" w:styleId="761">
     <w:name w:val="Grid Table 1 Light"/>
-    <w:basedOn w:val="709"/>
+    <w:basedOn w:val="711"/>
     <w:uiPriority w:val="99"/>
     <w:pPr>
       <w:spacing w:after="0" w:line="240" w:lineRule="auto"/>
@@ -14922,9 +12313,9 @@
       </w:rPr>
     </w:tblStylePr>
   </w:style>
-  <w:style w:type="table" w:styleId="760" w:customStyle="1">
+  <w:style w:type="table" w:styleId="762" w:customStyle="1">
     <w:name w:val="Grid Table 1 Light - Accent 1"/>
-    <w:basedOn w:val="709"/>
+    <w:basedOn w:val="711"/>
     <w:uiPriority w:val="99"/>
     <w:pPr>
       <w:spacing w:after="0" w:line="240" w:lineRule="auto"/>
@@ -14986,9 +12377,9 @@
       </w:rPr>
     </w:tblStylePr>
   </w:style>
-  <w:style w:type="table" w:styleId="761" w:customStyle="1">
+  <w:style w:type="table" w:styleId="763" w:customStyle="1">
     <w:name w:val="Grid Table 1 Light - Accent 2"/>
-    <w:basedOn w:val="709"/>
+    <w:basedOn w:val="711"/>
     <w:uiPriority w:val="99"/>
     <w:pPr>
       <w:spacing w:after="0" w:line="240" w:lineRule="auto"/>
@@ -15050,9 +12441,9 @@
       </w:rPr>
     </w:tblStylePr>
   </w:style>
-  <w:style w:type="table" w:styleId="762" w:customStyle="1">
+  <w:style w:type="table" w:styleId="764" w:customStyle="1">
     <w:name w:val="Grid Table 1 Light - Accent 3"/>
-    <w:basedOn w:val="709"/>
+    <w:basedOn w:val="711"/>
     <w:uiPriority w:val="99"/>
     <w:pPr>
       <w:spacing w:after="0" w:line="240" w:lineRule="auto"/>
@@ -15114,9 +12505,9 @@
       </w:rPr>
     </w:tblStylePr>
   </w:style>
-  <w:style w:type="table" w:styleId="763" w:customStyle="1">
+  <w:style w:type="table" w:styleId="765" w:customStyle="1">
     <w:name w:val="Grid Table 1 Light - Accent 4"/>
-    <w:basedOn w:val="709"/>
+    <w:basedOn w:val="711"/>
     <w:uiPriority w:val="99"/>
     <w:pPr>
       <w:spacing w:after="0" w:line="240" w:lineRule="auto"/>
@@ -15178,9 +12569,9 @@
       </w:rPr>
     </w:tblStylePr>
   </w:style>
-  <w:style w:type="table" w:styleId="764" w:customStyle="1">
+  <w:style w:type="table" w:styleId="766" w:customStyle="1">
     <w:name w:val="Grid Table 1 Light - Accent 5"/>
-    <w:basedOn w:val="709"/>
+    <w:basedOn w:val="711"/>
     <w:uiPriority w:val="99"/>
     <w:pPr>
       <w:spacing w:after="0" w:line="240" w:lineRule="auto"/>
@@ -15242,9 +12633,9 @@
       </w:rPr>
     </w:tblStylePr>
   </w:style>
-  <w:style w:type="table" w:styleId="765" w:customStyle="1">
+  <w:style w:type="table" w:styleId="767" w:customStyle="1">
     <w:name w:val="Grid Table 1 Light - Accent 6"/>
-    <w:basedOn w:val="709"/>
+    <w:basedOn w:val="711"/>
     <w:uiPriority w:val="99"/>
     <w:pPr>
       <w:spacing w:after="0" w:line="240" w:lineRule="auto"/>
@@ -15306,9 +12697,9 @@
       </w:rPr>
     </w:tblStylePr>
   </w:style>
-  <w:style w:type="table" w:styleId="766">
+  <w:style w:type="table" w:styleId="768">
     <w:name w:val="Grid Table 2"/>
-    <w:basedOn w:val="709"/>
+    <w:basedOn w:val="711"/>
     <w:uiPriority w:val="99"/>
     <w:pPr>
       <w:spacing w:after="0" w:line="240" w:lineRule="auto"/>
@@ -15385,9 +12776,9 @@
       </w:tcPr>
     </w:tblStylePr>
   </w:style>
-  <w:style w:type="table" w:styleId="767" w:customStyle="1">
+  <w:style w:type="table" w:styleId="769" w:customStyle="1">
     <w:name w:val="Grid Table 2 - Accent 1"/>
-    <w:basedOn w:val="709"/>
+    <w:basedOn w:val="711"/>
     <w:uiPriority w:val="99"/>
     <w:pPr>
       <w:spacing w:after="0" w:line="240" w:lineRule="auto"/>
@@ -15464,9 +12855,9 @@
       </w:tcPr>
     </w:tblStylePr>
   </w:style>
-  <w:style w:type="table" w:styleId="768" w:customStyle="1">
+  <w:style w:type="table" w:styleId="770" w:customStyle="1">
     <w:name w:val="Grid Table 2 - Accent 2"/>
-    <w:basedOn w:val="709"/>
+    <w:basedOn w:val="711"/>
     <w:uiPriority w:val="99"/>
     <w:pPr>
       <w:spacing w:after="0" w:line="240" w:lineRule="auto"/>
@@ -15543,9 +12934,9 @@
       </w:tcPr>
     </w:tblStylePr>
   </w:style>
-  <w:style w:type="table" w:styleId="769" w:customStyle="1">
+  <w:style w:type="table" w:styleId="771" w:customStyle="1">
     <w:name w:val="Grid Table 2 - Accent 3"/>
-    <w:basedOn w:val="709"/>
+    <w:basedOn w:val="711"/>
     <w:uiPriority w:val="99"/>
     <w:pPr>
       <w:spacing w:after="0" w:line="240" w:lineRule="auto"/>
@@ -15622,9 +13013,9 @@
       </w:tcPr>
     </w:tblStylePr>
   </w:style>
-  <w:style w:type="table" w:styleId="770" w:customStyle="1">
+  <w:style w:type="table" w:styleId="772" w:customStyle="1">
     <w:name w:val="Grid Table 2 - Accent 4"/>
-    <w:basedOn w:val="709"/>
+    <w:basedOn w:val="711"/>
     <w:uiPriority w:val="99"/>
     <w:pPr>
       <w:spacing w:after="0" w:line="240" w:lineRule="auto"/>
@@ -15701,9 +13092,9 @@
       </w:tcPr>
     </w:tblStylePr>
   </w:style>
-  <w:style w:type="table" w:styleId="771" w:customStyle="1">
+  <w:style w:type="table" w:styleId="773" w:customStyle="1">
     <w:name w:val="Grid Table 2 - Accent 5"/>
-    <w:basedOn w:val="709"/>
+    <w:basedOn w:val="711"/>
     <w:uiPriority w:val="99"/>
     <w:pPr>
       <w:spacing w:after="0" w:line="240" w:lineRule="auto"/>
@@ -15780,9 +13171,9 @@
       </w:tcPr>
     </w:tblStylePr>
   </w:style>
-  <w:style w:type="table" w:styleId="772" w:customStyle="1">
+  <w:style w:type="table" w:styleId="774" w:customStyle="1">
     <w:name w:val="Grid Table 2 - Accent 6"/>
-    <w:basedOn w:val="709"/>
+    <w:basedOn w:val="711"/>
     <w:uiPriority w:val="99"/>
     <w:pPr>
       <w:spacing w:after="0" w:line="240" w:lineRule="auto"/>
@@ -15859,9 +13250,9 @@
       </w:tcPr>
     </w:tblStylePr>
   </w:style>
-  <w:style w:type="table" w:styleId="773">
+  <w:style w:type="table" w:styleId="775">
     <w:name w:val="Grid Table 3"/>
-    <w:basedOn w:val="709"/>
+    <w:basedOn w:val="711"/>
     <w:uiPriority w:val="99"/>
     <w:pPr>
       <w:spacing w:after="0" w:line="240" w:lineRule="auto"/>
@@ -15959,9 +13350,9 @@
       </w:tcPr>
     </w:tblStylePr>
   </w:style>
-  <w:style w:type="table" w:styleId="774" w:customStyle="1">
+  <w:style w:type="table" w:styleId="776" w:customStyle="1">
     <w:name w:val="Grid Table 3 - Accent 1"/>
-    <w:basedOn w:val="709"/>
+    <w:basedOn w:val="711"/>
     <w:uiPriority w:val="99"/>
     <w:pPr>
       <w:spacing w:after="0" w:line="240" w:lineRule="auto"/>
@@ -16059,9 +13450,9 @@
       </w:tcPr>
     </w:tblStylePr>
   </w:style>
-  <w:style w:type="table" w:styleId="775" w:customStyle="1">
+  <w:style w:type="table" w:styleId="777" w:customStyle="1">
     <w:name w:val="Grid Table 3 - Accent 2"/>
-    <w:basedOn w:val="709"/>
+    <w:basedOn w:val="711"/>
     <w:uiPriority w:val="99"/>
     <w:pPr>
       <w:spacing w:after="0" w:line="240" w:lineRule="auto"/>
@@ -16159,9 +13550,9 @@
       </w:tcPr>
     </w:tblStylePr>
   </w:style>
-  <w:style w:type="table" w:styleId="776" w:customStyle="1">
+  <w:style w:type="table" w:styleId="778" w:customStyle="1">
     <w:name w:val="Grid Table 3 - Accent 3"/>
-    <w:basedOn w:val="709"/>
+    <w:basedOn w:val="711"/>
     <w:uiPriority w:val="99"/>
     <w:pPr>
       <w:spacing w:after="0" w:line="240" w:lineRule="auto"/>
@@ -16259,9 +13650,9 @@
       </w:tcPr>
     </w:tblStylePr>
   </w:style>
-  <w:style w:type="table" w:styleId="777" w:customStyle="1">
+  <w:style w:type="table" w:styleId="779" w:customStyle="1">
     <w:name w:val="Grid Table 3 - Accent 4"/>
-    <w:basedOn w:val="709"/>
+    <w:basedOn w:val="711"/>
     <w:uiPriority w:val="99"/>
     <w:pPr>
       <w:spacing w:after="0" w:line="240" w:lineRule="auto"/>
@@ -16359,9 +13750,9 @@
       </w:tcPr>
     </w:tblStylePr>
   </w:style>
-  <w:style w:type="table" w:styleId="778" w:customStyle="1">
+  <w:style w:type="table" w:styleId="780" w:customStyle="1">
     <w:name w:val="Grid Table 3 - Accent 5"/>
-    <w:basedOn w:val="709"/>
+    <w:basedOn w:val="711"/>
     <w:uiPriority w:val="99"/>
     <w:pPr>
       <w:spacing w:after="0" w:line="240" w:lineRule="auto"/>
@@ -16459,9 +13850,9 @@
       </w:tcPr>
     </w:tblStylePr>
   </w:style>
-  <w:style w:type="table" w:styleId="779" w:customStyle="1">
+  <w:style w:type="table" w:styleId="781" w:customStyle="1">
     <w:name w:val="Grid Table 3 - Accent 6"/>
-    <w:basedOn w:val="709"/>
+    <w:basedOn w:val="711"/>
     <w:uiPriority w:val="99"/>
     <w:pPr>
       <w:spacing w:after="0" w:line="240" w:lineRule="auto"/>
@@ -16559,9 +13950,9 @@
       </w:tcPr>
     </w:tblStylePr>
   </w:style>
-  <w:style w:type="table" w:styleId="780">
+  <w:style w:type="table" w:styleId="782">
     <w:name w:val="Grid Table 4"/>
-    <w:basedOn w:val="709"/>
+    <w:basedOn w:val="711"/>
     <w:uiPriority w:val="59"/>
     <w:pPr>
       <w:spacing w:after="0" w:line="240" w:lineRule="auto"/>
@@ -16639,9 +14030,9 @@
       </w:tcPr>
     </w:tblStylePr>
   </w:style>
-  <w:style w:type="table" w:styleId="781" w:customStyle="1">
+  <w:style w:type="table" w:styleId="783" w:customStyle="1">
     <w:name w:val="Grid Table 4 - Accent 1"/>
-    <w:basedOn w:val="709"/>
+    <w:basedOn w:val="711"/>
     <w:uiPriority w:val="59"/>
     <w:pPr>
       <w:spacing w:after="0" w:line="240" w:lineRule="auto"/>
@@ -16719,9 +14110,9 @@
       </w:tcPr>
     </w:tblStylePr>
   </w:style>
-  <w:style w:type="table" w:styleId="782" w:customStyle="1">
+  <w:style w:type="table" w:styleId="784" w:customStyle="1">
     <w:name w:val="Grid Table 4 - Accent 2"/>
-    <w:basedOn w:val="709"/>
+    <w:basedOn w:val="711"/>
     <w:uiPriority w:val="59"/>
     <w:pPr>
       <w:spacing w:after="0" w:line="240" w:lineRule="auto"/>
@@ -16799,9 +14190,9 @@
       </w:tcPr>
     </w:tblStylePr>
   </w:style>
-  <w:style w:type="table" w:styleId="783" w:customStyle="1">
+  <w:style w:type="table" w:styleId="785" w:customStyle="1">
     <w:name w:val="Grid Table 4 - Accent 3"/>
-    <w:basedOn w:val="709"/>
+    <w:basedOn w:val="711"/>
     <w:uiPriority w:val="59"/>
     <w:pPr>
       <w:spacing w:after="0" w:line="240" w:lineRule="auto"/>
@@ -16879,9 +14270,9 @@
       </w:tcPr>
     </w:tblStylePr>
   </w:style>
-  <w:style w:type="table" w:styleId="784" w:customStyle="1">
+  <w:style w:type="table" w:styleId="786" w:customStyle="1">
     <w:name w:val="Grid Table 4 - Accent 4"/>
-    <w:basedOn w:val="709"/>
+    <w:basedOn w:val="711"/>
     <w:uiPriority w:val="59"/>
     <w:pPr>
       <w:spacing w:after="0" w:line="240" w:lineRule="auto"/>
@@ -16959,9 +14350,9 @@
       </w:tcPr>
     </w:tblStylePr>
   </w:style>
-  <w:style w:type="table" w:styleId="785" w:customStyle="1">
+  <w:style w:type="table" w:styleId="787" w:customStyle="1">
     <w:name w:val="Grid Table 4 - Accent 5"/>
-    <w:basedOn w:val="709"/>
+    <w:basedOn w:val="711"/>
     <w:uiPriority w:val="59"/>
     <w:pPr>
       <w:spacing w:after="0" w:line="240" w:lineRule="auto"/>
@@ -17039,9 +14430,9 @@
       </w:tcPr>
     </w:tblStylePr>
   </w:style>
-  <w:style w:type="table" w:styleId="786" w:customStyle="1">
+  <w:style w:type="table" w:styleId="788" w:customStyle="1">
     <w:name w:val="Grid Table 4 - Accent 6"/>
-    <w:basedOn w:val="709"/>
+    <w:basedOn w:val="711"/>
     <w:uiPriority w:val="59"/>
     <w:pPr>
       <w:spacing w:after="0" w:line="240" w:lineRule="auto"/>
@@ -17119,9 +14510,9 @@
       </w:tcPr>
     </w:tblStylePr>
   </w:style>
-  <w:style w:type="table" w:styleId="787">
+  <w:style w:type="table" w:styleId="789">
     <w:name w:val="Grid Table 5 Dark"/>
-    <w:basedOn w:val="709"/>
+    <w:basedOn w:val="711"/>
     <w:uiPriority w:val="99"/>
     <w:pPr>
       <w:spacing w:after="0" w:line="240" w:lineRule="auto"/>
@@ -17197,9 +14588,9 @@
       </w:tcPr>
     </w:tblStylePr>
   </w:style>
-  <w:style w:type="table" w:styleId="788" w:customStyle="1">
+  <w:style w:type="table" w:styleId="790" w:customStyle="1">
     <w:name w:val="Grid Table 5 Dark- Accent 1"/>
-    <w:basedOn w:val="709"/>
+    <w:basedOn w:val="711"/>
     <w:uiPriority w:val="99"/>
     <w:pPr>
       <w:spacing w:after="0" w:line="240" w:lineRule="auto"/>
@@ -17275,9 +14666,9 @@
       </w:tcPr>
     </w:tblStylePr>
   </w:style>
-  <w:style w:type="table" w:styleId="789" w:customStyle="1">
+  <w:style w:type="table" w:styleId="791" w:customStyle="1">
     <w:name w:val="Grid Table 5 Dark - Accent 2"/>
-    <w:basedOn w:val="709"/>
+    <w:basedOn w:val="711"/>
     <w:uiPriority w:val="99"/>
     <w:pPr>
       <w:spacing w:after="0" w:line="240" w:lineRule="auto"/>
@@ -17353,9 +14744,9 @@
       </w:tcPr>
     </w:tblStylePr>
   </w:style>
-  <w:style w:type="table" w:styleId="790" w:customStyle="1">
+  <w:style w:type="table" w:styleId="792" w:customStyle="1">
     <w:name w:val="Grid Table 5 Dark - Accent 3"/>
-    <w:basedOn w:val="709"/>
+    <w:basedOn w:val="711"/>
     <w:uiPriority w:val="99"/>
     <w:pPr>
       <w:spacing w:after="0" w:line="240" w:lineRule="auto"/>
@@ -17431,9 +14822,9 @@
       </w:tcPr>
     </w:tblStylePr>
   </w:style>
-  <w:style w:type="table" w:styleId="791" w:customStyle="1">
+  <w:style w:type="table" w:styleId="793" w:customStyle="1">
     <w:name w:val="Grid Table 5 Dark- Accent 4"/>
-    <w:basedOn w:val="709"/>
+    <w:basedOn w:val="711"/>
     <w:uiPriority w:val="99"/>
     <w:pPr>
       <w:spacing w:after="0" w:line="240" w:lineRule="auto"/>
@@ -17509,9 +14900,9 @@
       </w:tcPr>
     </w:tblStylePr>
   </w:style>
-  <w:style w:type="table" w:styleId="792" w:customStyle="1">
+  <w:style w:type="table" w:styleId="794" w:customStyle="1">
     <w:name w:val="Grid Table 5 Dark - Accent 5"/>
-    <w:basedOn w:val="709"/>
+    <w:basedOn w:val="711"/>
     <w:uiPriority w:val="99"/>
     <w:pPr>
       <w:spacing w:after="0" w:line="240" w:lineRule="auto"/>
@@ -17587,9 +14978,9 @@
       </w:tcPr>
     </w:tblStylePr>
   </w:style>
-  <w:style w:type="table" w:styleId="793" w:customStyle="1">
+  <w:style w:type="table" w:styleId="795" w:customStyle="1">
     <w:name w:val="Grid Table 5 Dark - Accent 6"/>
-    <w:basedOn w:val="709"/>
+    <w:basedOn w:val="711"/>
     <w:uiPriority w:val="99"/>
     <w:pPr>
       <w:spacing w:after="0" w:line="240" w:lineRule="auto"/>
@@ -17665,9 +15056,9 @@
       </w:tcPr>
     </w:tblStylePr>
   </w:style>
-  <w:style w:type="table" w:styleId="794">
+  <w:style w:type="table" w:styleId="796">
     <w:name w:val="Grid Table 6 Colorful"/>
-    <w:basedOn w:val="709"/>
+    <w:basedOn w:val="711"/>
     <w:uiPriority w:val="99"/>
     <w:pPr>
       <w:spacing w:after="0" w:line="240" w:lineRule="auto"/>
@@ -17736,9 +15127,9 @@
       </w:rPr>
     </w:tblStylePr>
   </w:style>
-  <w:style w:type="table" w:styleId="795" w:customStyle="1">
+  <w:style w:type="table" w:styleId="797" w:customStyle="1">
     <w:name w:val="Grid Table 6 Colorful - Accent 1"/>
-    <w:basedOn w:val="709"/>
+    <w:basedOn w:val="711"/>
     <w:uiPriority w:val="99"/>
     <w:pPr>
       <w:spacing w:after="0" w:line="240" w:lineRule="auto"/>
@@ -17807,9 +15198,9 @@
       </w:rPr>
     </w:tblStylePr>
   </w:style>
-  <w:style w:type="table" w:styleId="796" w:customStyle="1">
+  <w:style w:type="table" w:styleId="798" w:customStyle="1">
     <w:name w:val="Grid Table 6 Colorful - Accent 2"/>
-    <w:basedOn w:val="709"/>
+    <w:basedOn w:val="711"/>
     <w:uiPriority w:val="99"/>
     <w:pPr>
       <w:spacing w:after="0" w:line="240" w:lineRule="auto"/>
@@ -17878,9 +15269,9 @@
       </w:rPr>
     </w:tblStylePr>
   </w:style>
-  <w:style w:type="table" w:styleId="797" w:customStyle="1">
+  <w:style w:type="table" w:styleId="799" w:customStyle="1">
     <w:name w:val="Grid Table 6 Colorful - Accent 3"/>
-    <w:basedOn w:val="709"/>
+    <w:basedOn w:val="711"/>
     <w:uiPriority w:val="99"/>
     <w:pPr>
       <w:spacing w:after="0" w:line="240" w:lineRule="auto"/>
@@ -17949,9 +15340,9 @@
       </w:rPr>
     </w:tblStylePr>
   </w:style>
-  <w:style w:type="table" w:styleId="798" w:customStyle="1">
+  <w:style w:type="table" w:styleId="800" w:customStyle="1">
     <w:name w:val="Grid Table 6 Colorful - Accent 4"/>
-    <w:basedOn w:val="709"/>
+    <w:basedOn w:val="711"/>
     <w:uiPriority w:val="99"/>
     <w:pPr>
       <w:spacing w:after="0" w:line="240" w:lineRule="auto"/>
@@ -18020,9 +15411,9 @@
       </w:rPr>
     </w:tblStylePr>
   </w:style>
-  <w:style w:type="table" w:styleId="799" w:customStyle="1">
+  <w:style w:type="table" w:styleId="801" w:customStyle="1">
     <w:name w:val="Grid Table 6 Colorful - Accent 5"/>
-    <w:basedOn w:val="709"/>
+    <w:basedOn w:val="711"/>
     <w:uiPriority w:val="99"/>
     <w:pPr>
       <w:spacing w:after="0" w:line="240" w:lineRule="auto"/>
@@ -18091,9 +15482,9 @@
       </w:rPr>
     </w:tblStylePr>
   </w:style>
-  <w:style w:type="table" w:styleId="800" w:customStyle="1">
+  <w:style w:type="table" w:styleId="802" w:customStyle="1">
     <w:name w:val="Grid Table 6 Colorful - Accent 6"/>
-    <w:basedOn w:val="709"/>
+    <w:basedOn w:val="711"/>
     <w:uiPriority w:val="99"/>
     <w:pPr>
       <w:spacing w:after="0" w:line="240" w:lineRule="auto"/>
@@ -18162,9 +15553,9 @@
       </w:rPr>
     </w:tblStylePr>
   </w:style>
-  <w:style w:type="table" w:styleId="801">
+  <w:style w:type="table" w:styleId="803">
     <w:name w:val="Grid Table 7 Colorful"/>
-    <w:basedOn w:val="709"/>
+    <w:basedOn w:val="711"/>
     <w:uiPriority w:val="99"/>
     <w:pPr>
       <w:spacing w:after="0" w:line="240" w:lineRule="auto"/>
@@ -18273,9 +15664,9 @@
       </w:tcPr>
     </w:tblStylePr>
   </w:style>
-  <w:style w:type="table" w:styleId="802" w:customStyle="1">
+  <w:style w:type="table" w:styleId="804" w:customStyle="1">
     <w:name w:val="Grid Table 7 Colorful - Accent 1"/>
-    <w:basedOn w:val="709"/>
+    <w:basedOn w:val="711"/>
     <w:uiPriority w:val="99"/>
     <w:pPr>
       <w:spacing w:after="0" w:line="240" w:lineRule="auto"/>
@@ -18384,9 +15775,9 @@
       </w:tcPr>
     </w:tblStylePr>
   </w:style>
-  <w:style w:type="table" w:styleId="803" w:customStyle="1">
+  <w:style w:type="table" w:styleId="805" w:customStyle="1">
     <w:name w:val="Grid Table 7 Colorful - Accent 2"/>
-    <w:basedOn w:val="709"/>
+    <w:basedOn w:val="711"/>
     <w:uiPriority w:val="99"/>
     <w:pPr>
       <w:spacing w:after="0" w:line="240" w:lineRule="auto"/>
@@ -18495,9 +15886,9 @@
       </w:tcPr>
     </w:tblStylePr>
   </w:style>
-  <w:style w:type="table" w:styleId="804" w:customStyle="1">
+  <w:style w:type="table" w:styleId="806" w:customStyle="1">
     <w:name w:val="Grid Table 7 Colorful - Accent 3"/>
-    <w:basedOn w:val="709"/>
+    <w:basedOn w:val="711"/>
     <w:uiPriority w:val="99"/>
     <w:pPr>
       <w:spacing w:after="0" w:line="240" w:lineRule="auto"/>
@@ -18606,9 +15997,9 @@
       </w:tcPr>
     </w:tblStylePr>
   </w:style>
-  <w:style w:type="table" w:styleId="805" w:customStyle="1">
+  <w:style w:type="table" w:styleId="807" w:customStyle="1">
     <w:name w:val="Grid Table 7 Colorful - Accent 4"/>
-    <w:basedOn w:val="709"/>
+    <w:basedOn w:val="711"/>
     <w:uiPriority w:val="99"/>
     <w:pPr>
       <w:spacing w:after="0" w:line="240" w:lineRule="auto"/>
@@ -18717,9 +16108,9 @@
       </w:tcPr>
     </w:tblStylePr>
   </w:style>
-  <w:style w:type="table" w:styleId="806" w:customStyle="1">
+  <w:style w:type="table" w:styleId="808" w:customStyle="1">
     <w:name w:val="Grid Table 7 Colorful - Accent 5"/>
-    <w:basedOn w:val="709"/>
+    <w:basedOn w:val="711"/>
     <w:uiPriority w:val="99"/>
     <w:pPr>
       <w:spacing w:after="0" w:line="240" w:lineRule="auto"/>
@@ -18828,9 +16219,9 @@
       </w:tcPr>
     </w:tblStylePr>
   </w:style>
-  <w:style w:type="table" w:styleId="807" w:customStyle="1">
+  <w:style w:type="table" w:styleId="809" w:customStyle="1">
     <w:name w:val="Grid Table 7 Colorful - Accent 6"/>
-    <w:basedOn w:val="709"/>
+    <w:basedOn w:val="711"/>
     <w:uiPriority w:val="99"/>
     <w:pPr>
       <w:spacing w:after="0" w:line="240" w:lineRule="auto"/>
@@ -18939,9 +16330,9 @@
       </w:tcPr>
     </w:tblStylePr>
   </w:style>
-  <w:style w:type="table" w:styleId="808">
+  <w:style w:type="table" w:styleId="810">
     <w:name w:val="List Table 1 Light"/>
-    <w:basedOn w:val="709"/>
+    <w:basedOn w:val="711"/>
     <w:uiPriority w:val="99"/>
     <w:pPr>
       <w:spacing w:after="0" w:line="240" w:lineRule="auto"/>
@@ -19001,9 +16392,9 @@
       </w:tcPr>
     </w:tblStylePr>
   </w:style>
-  <w:style w:type="table" w:styleId="809" w:customStyle="1">
+  <w:style w:type="table" w:styleId="811" w:customStyle="1">
     <w:name w:val="List Table 1 Light - Accent 1"/>
-    <w:basedOn w:val="709"/>
+    <w:basedOn w:val="711"/>
     <w:uiPriority w:val="99"/>
     <w:pPr>
       <w:spacing w:after="0" w:line="240" w:lineRule="auto"/>
@@ -19063,9 +16454,9 @@
       </w:tcPr>
     </w:tblStylePr>
   </w:style>
-  <w:style w:type="table" w:styleId="810" w:customStyle="1">
+  <w:style w:type="table" w:styleId="812" w:customStyle="1">
     <w:name w:val="List Table 1 Light - Accent 2"/>
-    <w:basedOn w:val="709"/>
+    <w:basedOn w:val="711"/>
     <w:uiPriority w:val="99"/>
     <w:pPr>
       <w:spacing w:after="0" w:line="240" w:lineRule="auto"/>
@@ -19125,9 +16516,9 @@
       </w:tcPr>
     </w:tblStylePr>
   </w:style>
-  <w:style w:type="table" w:styleId="811" w:customStyle="1">
+  <w:style w:type="table" w:styleId="813" w:customStyle="1">
     <w:name w:val="List Table 1 Light - Accent 3"/>
-    <w:basedOn w:val="709"/>
+    <w:basedOn w:val="711"/>
     <w:uiPriority w:val="99"/>
     <w:pPr>
       <w:spacing w:after="0" w:line="240" w:lineRule="auto"/>
@@ -19187,9 +16578,9 @@
       </w:tcPr>
     </w:tblStylePr>
   </w:style>
-  <w:style w:type="table" w:styleId="812" w:customStyle="1">
+  <w:style w:type="table" w:styleId="814" w:customStyle="1">
     <w:name w:val="List Table 1 Light - Accent 4"/>
-    <w:basedOn w:val="709"/>
+    <w:basedOn w:val="711"/>
     <w:uiPriority w:val="99"/>
     <w:pPr>
       <w:spacing w:after="0" w:line="240" w:lineRule="auto"/>
@@ -19249,9 +16640,9 @@
       </w:tcPr>
     </w:tblStylePr>
   </w:style>
-  <w:style w:type="table" w:styleId="813" w:customStyle="1">
+  <w:style w:type="table" w:styleId="815" w:customStyle="1">
     <w:name w:val="List Table 1 Light - Accent 5"/>
-    <w:basedOn w:val="709"/>
+    <w:basedOn w:val="711"/>
     <w:uiPriority w:val="99"/>
     <w:pPr>
       <w:spacing w:after="0" w:line="240" w:lineRule="auto"/>
@@ -19311,9 +16702,9 @@
       </w:tcPr>
     </w:tblStylePr>
   </w:style>
-  <w:style w:type="table" w:styleId="814" w:customStyle="1">
+  <w:style w:type="table" w:styleId="816" w:customStyle="1">
     <w:name w:val="List Table 1 Light - Accent 6"/>
-    <w:basedOn w:val="709"/>
+    <w:basedOn w:val="711"/>
     <w:uiPriority w:val="99"/>
     <w:pPr>
       <w:spacing w:after="0" w:line="240" w:lineRule="auto"/>
@@ -19373,9 +16764,9 @@
       </w:tcPr>
     </w:tblStylePr>
   </w:style>
-  <w:style w:type="table" w:styleId="815">
+  <w:style w:type="table" w:styleId="817">
     <w:name w:val="List Table 2"/>
-    <w:basedOn w:val="709"/>
+    <w:basedOn w:val="711"/>
     <w:uiPriority w:val="99"/>
     <w:pPr>
       <w:spacing w:after="0" w:line="240" w:lineRule="auto"/>
@@ -19458,9 +16849,9 @@
       </w:tcPr>
     </w:tblStylePr>
   </w:style>
-  <w:style w:type="table" w:styleId="816" w:customStyle="1">
+  <w:style w:type="table" w:styleId="818" w:customStyle="1">
     <w:name w:val="List Table 2 - Accent 1"/>
-    <w:basedOn w:val="709"/>
+    <w:basedOn w:val="711"/>
     <w:uiPriority w:val="99"/>
     <w:pPr>
       <w:spacing w:after="0" w:line="240" w:lineRule="auto"/>
@@ -19543,9 +16934,9 @@
       </w:tcPr>
     </w:tblStylePr>
   </w:style>
-  <w:style w:type="table" w:styleId="817" w:customStyle="1">
+  <w:style w:type="table" w:styleId="819" w:customStyle="1">
     <w:name w:val="List Table 2 - Accent 2"/>
-    <w:basedOn w:val="709"/>
+    <w:basedOn w:val="711"/>
     <w:uiPriority w:val="99"/>
     <w:pPr>
       <w:spacing w:after="0" w:line="240" w:lineRule="auto"/>
@@ -19628,9 +17019,9 @@
       </w:tcPr>
     </w:tblStylePr>
   </w:style>
-  <w:style w:type="table" w:styleId="818" w:customStyle="1">
+  <w:style w:type="table" w:styleId="820" w:customStyle="1">
     <w:name w:val="List Table 2 - Accent 3"/>
-    <w:basedOn w:val="709"/>
+    <w:basedOn w:val="711"/>
     <w:uiPriority w:val="99"/>
     <w:pPr>
       <w:spacing w:after="0" w:line="240" w:lineRule="auto"/>
@@ -19713,9 +17104,9 @@
       </w:tcPr>
     </w:tblStylePr>
   </w:style>
-  <w:style w:type="table" w:styleId="819" w:customStyle="1">
+  <w:style w:type="table" w:styleId="821" w:customStyle="1">
     <w:name w:val="List Table 2 - Accent 4"/>
-    <w:basedOn w:val="709"/>
+    <w:basedOn w:val="711"/>
     <w:uiPriority w:val="99"/>
     <w:pPr>
       <w:spacing w:after="0" w:line="240" w:lineRule="auto"/>
@@ -19798,9 +17189,9 @@
       </w:tcPr>
     </w:tblStylePr>
   </w:style>
-  <w:style w:type="table" w:styleId="820" w:customStyle="1">
+  <w:style w:type="table" w:styleId="822" w:customStyle="1">
     <w:name w:val="List Table 2 - Accent 5"/>
-    <w:basedOn w:val="709"/>
+    <w:basedOn w:val="711"/>
     <w:uiPriority w:val="99"/>
     <w:pPr>
       <w:spacing w:after="0" w:line="240" w:lineRule="auto"/>
@@ -19883,9 +17274,9 @@
       </w:tcPr>
     </w:tblStylePr>
   </w:style>
-  <w:style w:type="table" w:styleId="821" w:customStyle="1">
+  <w:style w:type="table" w:styleId="823" w:customStyle="1">
     <w:name w:val="List Table 2 - Accent 6"/>
-    <w:basedOn w:val="709"/>
+    <w:basedOn w:val="711"/>
     <w:uiPriority w:val="99"/>
     <w:pPr>
       <w:spacing w:after="0" w:line="240" w:lineRule="auto"/>
@@ -19968,9 +17359,9 @@
       </w:tcPr>
     </w:tblStylePr>
   </w:style>
-  <w:style w:type="table" w:styleId="822">
+  <w:style w:type="table" w:styleId="824">
     <w:name w:val="List Table 3"/>
-    <w:basedOn w:val="709"/>
+    <w:basedOn w:val="711"/>
     <w:uiPriority w:val="99"/>
     <w:pPr>
       <w:spacing w:after="0" w:line="240" w:lineRule="auto"/>
@@ -20041,9 +17432,9 @@
       </w:rPr>
     </w:tblStylePr>
   </w:style>
-  <w:style w:type="table" w:styleId="823" w:customStyle="1">
+  <w:style w:type="table" w:styleId="825" w:customStyle="1">
     <w:name w:val="List Table 3 - Accent 1"/>
-    <w:basedOn w:val="709"/>
+    <w:basedOn w:val="711"/>
     <w:uiPriority w:val="99"/>
     <w:pPr>
       <w:spacing w:after="0" w:line="240" w:lineRule="auto"/>
@@ -20114,9 +17505,9 @@
       </w:rPr>
     </w:tblStylePr>
   </w:style>
-  <w:style w:type="table" w:styleId="824" w:customStyle="1">
+  <w:style w:type="table" w:styleId="826" w:customStyle="1">
     <w:name w:val="List Table 3 - Accent 2"/>
-    <w:basedOn w:val="709"/>
+    <w:basedOn w:val="711"/>
     <w:uiPriority w:val="99"/>
     <w:pPr>
       <w:spacing w:after="0" w:line="240" w:lineRule="auto"/>
@@ -20187,9 +17578,9 @@
       </w:rPr>
     </w:tblStylePr>
   </w:style>
-  <w:style w:type="table" w:styleId="825" w:customStyle="1">
+  <w:style w:type="table" w:styleId="827" w:customStyle="1">
     <w:name w:val="List Table 3 - Accent 3"/>
-    <w:basedOn w:val="709"/>
+    <w:basedOn w:val="711"/>
     <w:uiPriority w:val="99"/>
     <w:pPr>
       <w:spacing w:after="0" w:line="240" w:lineRule="auto"/>
@@ -20260,9 +17651,9 @@
       </w:rPr>
     </w:tblStylePr>
   </w:style>
-  <w:style w:type="table" w:styleId="826" w:customStyle="1">
+  <w:style w:type="table" w:styleId="828" w:customStyle="1">
     <w:name w:val="List Table 3 - Accent 4"/>
-    <w:basedOn w:val="709"/>
+    <w:basedOn w:val="711"/>
     <w:uiPriority w:val="99"/>
     <w:pPr>
       <w:spacing w:after="0" w:line="240" w:lineRule="auto"/>
@@ -20333,9 +17724,9 @@
       </w:rPr>
     </w:tblStylePr>
   </w:style>
-  <w:style w:type="table" w:styleId="827" w:customStyle="1">
+  <w:style w:type="table" w:styleId="829" w:customStyle="1">
     <w:name w:val="List Table 3 - Accent 5"/>
-    <w:basedOn w:val="709"/>
+    <w:basedOn w:val="711"/>
     <w:uiPriority w:val="99"/>
     <w:pPr>
       <w:spacing w:after="0" w:line="240" w:lineRule="auto"/>
@@ -20406,9 +17797,9 @@
       </w:rPr>
     </w:tblStylePr>
   </w:style>
-  <w:style w:type="table" w:styleId="828" w:customStyle="1">
+  <w:style w:type="table" w:styleId="830" w:customStyle="1">
     <w:name w:val="List Table 3 - Accent 6"/>
-    <w:basedOn w:val="709"/>
+    <w:basedOn w:val="711"/>
     <w:uiPriority w:val="99"/>
     <w:pPr>
       <w:spacing w:after="0" w:line="240" w:lineRule="auto"/>
@@ -20479,9 +17870,9 @@
       </w:rPr>
     </w:tblStylePr>
   </w:style>
-  <w:style w:type="table" w:styleId="829">
+  <w:style w:type="table" w:styleId="831">
     <w:name w:val="List Table 4"/>
-    <w:basedOn w:val="709"/>
+    <w:basedOn w:val="711"/>
     <w:uiPriority w:val="99"/>
     <w:pPr>
       <w:spacing w:after="0" w:line="240" w:lineRule="auto"/>
@@ -20547,9 +17938,9 @@
       </w:rPr>
     </w:tblStylePr>
   </w:style>
-  <w:style w:type="table" w:styleId="830" w:customStyle="1">
+  <w:style w:type="table" w:styleId="832" w:customStyle="1">
     <w:name w:val="List Table 4 - Accent 1"/>
-    <w:basedOn w:val="709"/>
+    <w:basedOn w:val="711"/>
     <w:uiPriority w:val="99"/>
     <w:pPr>
       <w:spacing w:after="0" w:line="240" w:lineRule="auto"/>
@@ -20615,9 +18006,9 @@
       </w:rPr>
     </w:tblStylePr>
   </w:style>
-  <w:style w:type="table" w:styleId="831" w:customStyle="1">
+  <w:style w:type="table" w:styleId="833" w:customStyle="1">
     <w:name w:val="List Table 4 - Accent 2"/>
-    <w:basedOn w:val="709"/>
+    <w:basedOn w:val="711"/>
     <w:uiPriority w:val="99"/>
     <w:pPr>
       <w:spacing w:after="0" w:line="240" w:lineRule="auto"/>
@@ -20683,9 +18074,9 @@
       </w:rPr>
     </w:tblStylePr>
   </w:style>
-  <w:style w:type="table" w:styleId="832" w:customStyle="1">
+  <w:style w:type="table" w:styleId="834" w:customStyle="1">
     <w:name w:val="List Table 4 - Accent 3"/>
-    <w:basedOn w:val="709"/>
+    <w:basedOn w:val="711"/>
     <w:uiPriority w:val="99"/>
     <w:pPr>
       <w:spacing w:after="0" w:line="240" w:lineRule="auto"/>
@@ -20751,9 +18142,9 @@
       </w:rPr>
     </w:tblStylePr>
   </w:style>
-  <w:style w:type="table" w:styleId="833" w:customStyle="1">
+  <w:style w:type="table" w:styleId="835" w:customStyle="1">
     <w:name w:val="List Table 4 - Accent 4"/>
-    <w:basedOn w:val="709"/>
+    <w:basedOn w:val="711"/>
     <w:uiPriority w:val="99"/>
     <w:pPr>
       <w:spacing w:after="0" w:line="240" w:lineRule="auto"/>
@@ -20819,9 +18210,9 @@
       </w:rPr>
     </w:tblStylePr>
   </w:style>
-  <w:style w:type="table" w:styleId="834" w:customStyle="1">
+  <w:style w:type="table" w:styleId="836" w:customStyle="1">
     <w:name w:val="List Table 4 - Accent 5"/>
-    <w:basedOn w:val="709"/>
+    <w:basedOn w:val="711"/>
     <w:uiPriority w:val="99"/>
     <w:pPr>
       <w:spacing w:after="0" w:line="240" w:lineRule="auto"/>
@@ -20887,9 +18278,9 @@
       </w:rPr>
     </w:tblStylePr>
   </w:style>
-  <w:style w:type="table" w:styleId="835" w:customStyle="1">
+  <w:style w:type="table" w:styleId="837" w:customStyle="1">
     <w:name w:val="List Table 4 - Accent 6"/>
-    <w:basedOn w:val="709"/>
+    <w:basedOn w:val="711"/>
     <w:uiPriority w:val="99"/>
     <w:pPr>
       <w:spacing w:after="0" w:line="240" w:lineRule="auto"/>
@@ -20955,9 +18346,9 @@
       </w:rPr>
     </w:tblStylePr>
   </w:style>
-  <w:style w:type="table" w:styleId="836">
+  <w:style w:type="table" w:styleId="838">
     <w:name w:val="List Table 5 Dark"/>
-    <w:basedOn w:val="709"/>
+    <w:basedOn w:val="711"/>
     <w:uiPriority w:val="99"/>
     <w:pPr>
       <w:spacing w:after="0" w:line="240" w:lineRule="auto"/>
@@ -21054,9 +18445,9 @@
       </w:rPr>
     </w:tblStylePr>
   </w:style>
-  <w:style w:type="table" w:styleId="837" w:customStyle="1">
+  <w:style w:type="table" w:styleId="839" w:customStyle="1">
     <w:name w:val="List Table 5 Dark - Accent 1"/>
-    <w:basedOn w:val="709"/>
+    <w:basedOn w:val="711"/>
     <w:uiPriority w:val="99"/>
     <w:pPr>
       <w:spacing w:after="0" w:line="240" w:lineRule="auto"/>
@@ -21153,9 +18544,9 @@
       </w:rPr>
     </w:tblStylePr>
   </w:style>
-  <w:style w:type="table" w:styleId="838" w:customStyle="1">
+  <w:style w:type="table" w:styleId="840" w:customStyle="1">
     <w:name w:val="List Table 5 Dark - Accent 2"/>
-    <w:basedOn w:val="709"/>
+    <w:basedOn w:val="711"/>
     <w:uiPriority w:val="99"/>
     <w:pPr>
       <w:spacing w:after="0" w:line="240" w:lineRule="auto"/>
@@ -21252,9 +18643,9 @@
       </w:rPr>
     </w:tblStylePr>
   </w:style>
-  <w:style w:type="table" w:styleId="839" w:customStyle="1">
+  <w:style w:type="table" w:styleId="841" w:customStyle="1">
     <w:name w:val="List Table 5 Dark - Accent 3"/>
-    <w:basedOn w:val="709"/>
+    <w:basedOn w:val="711"/>
     <w:uiPriority w:val="99"/>
     <w:pPr>
       <w:spacing w:after="0" w:line="240" w:lineRule="auto"/>
@@ -21351,9 +18742,9 @@
       </w:rPr>
     </w:tblStylePr>
   </w:style>
-  <w:style w:type="table" w:styleId="840" w:customStyle="1">
+  <w:style w:type="table" w:styleId="842" w:customStyle="1">
     <w:name w:val="List Table 5 Dark - Accent 4"/>
-    <w:basedOn w:val="709"/>
+    <w:basedOn w:val="711"/>
     <w:uiPriority w:val="99"/>
     <w:pPr>
       <w:spacing w:after="0" w:line="240" w:lineRule="auto"/>
@@ -21450,9 +18841,9 @@
       </w:rPr>
     </w:tblStylePr>
   </w:style>
-  <w:style w:type="table" w:styleId="841" w:customStyle="1">
+  <w:style w:type="table" w:styleId="843" w:customStyle="1">
     <w:name w:val="List Table 5 Dark - Accent 5"/>
-    <w:basedOn w:val="709"/>
+    <w:basedOn w:val="711"/>
     <w:uiPriority w:val="99"/>
     <w:pPr>
       <w:spacing w:after="0" w:line="240" w:lineRule="auto"/>
@@ -21549,9 +18940,9 @@
       </w:rPr>
     </w:tblStylePr>
   </w:style>
-  <w:style w:type="table" w:styleId="842" w:customStyle="1">
+  <w:style w:type="table" w:styleId="844" w:customStyle="1">
     <w:name w:val="List Table 5 Dark - Accent 6"/>
-    <w:basedOn w:val="709"/>
+    <w:basedOn w:val="711"/>
     <w:uiPriority w:val="99"/>
     <w:pPr>
       <w:spacing w:after="0" w:line="240" w:lineRule="auto"/>
@@ -21648,9 +19039,9 @@
       </w:rPr>
     </w:tblStylePr>
   </w:style>
-  <w:style w:type="table" w:styleId="843">
+  <w:style w:type="table" w:styleId="845">
     <w:name w:val="List Table 6 Colorful"/>
-    <w:basedOn w:val="709"/>
+    <w:basedOn w:val="711"/>
     <w:uiPriority w:val="99"/>
     <w:pPr>
       <w:spacing w:after="0" w:line="240" w:lineRule="auto"/>
@@ -21720,9 +19111,9 @@
       </w:tcPr>
     </w:tblStylePr>
   </w:style>
-  <w:style w:type="table" w:styleId="844" w:customStyle="1">
+  <w:style w:type="table" w:styleId="846" w:customStyle="1">
     <w:name w:val="List Table 6 Colorful - Accent 1"/>
-    <w:basedOn w:val="709"/>
+    <w:basedOn w:val="711"/>
     <w:uiPriority w:val="99"/>
     <w:pPr>
       <w:spacing w:after="0" w:line="240" w:lineRule="auto"/>
@@ -21792,9 +19183,9 @@
       </w:tcPr>
     </w:tblStylePr>
   </w:style>
-  <w:style w:type="table" w:styleId="845" w:customStyle="1">
+  <w:style w:type="table" w:styleId="847" w:customStyle="1">
     <w:name w:val="List Table 6 Colorful - Accent 2"/>
-    <w:basedOn w:val="709"/>
+    <w:basedOn w:val="711"/>
     <w:uiPriority w:val="99"/>
     <w:pPr>
       <w:spacing w:after="0" w:line="240" w:lineRule="auto"/>
@@ -21864,9 +19255,9 @@
       </w:tcPr>
     </w:tblStylePr>
   </w:style>
-  <w:style w:type="table" w:styleId="846" w:customStyle="1">
+  <w:style w:type="table" w:styleId="848" w:customStyle="1">
     <w:name w:val="List Table 6 Colorful - Accent 3"/>
-    <w:basedOn w:val="709"/>
+    <w:basedOn w:val="711"/>
     <w:uiPriority w:val="99"/>
     <w:pPr>
       <w:spacing w:after="0" w:line="240" w:lineRule="auto"/>
@@ -21936,9 +19327,9 @@
       </w:tcPr>
     </w:tblStylePr>
   </w:style>
-  <w:style w:type="table" w:styleId="847" w:customStyle="1">
+  <w:style w:type="table" w:styleId="849" w:customStyle="1">
     <w:name w:val="List Table 6 Colorful - Accent 4"/>
-    <w:basedOn w:val="709"/>
+    <w:basedOn w:val="711"/>
     <w:uiPriority w:val="99"/>
     <w:pPr>
       <w:spacing w:after="0" w:line="240" w:lineRule="auto"/>
@@ -22008,9 +19399,9 @@
       </w:tcPr>
     </w:tblStylePr>
   </w:style>
-  <w:style w:type="table" w:styleId="848" w:customStyle="1">
+  <w:style w:type="table" w:styleId="850" w:customStyle="1">
     <w:name w:val="List Table 6 Colorful - Accent 5"/>
-    <w:basedOn w:val="709"/>
+    <w:basedOn w:val="711"/>
     <w:uiPriority w:val="99"/>
     <w:pPr>
       <w:spacing w:after="0" w:line="240" w:lineRule="auto"/>
@@ -22080,9 +19471,9 @@
       </w:tcPr>
     </w:tblStylePr>
   </w:style>
-  <w:style w:type="table" w:styleId="849" w:customStyle="1">
+  <w:style w:type="table" w:styleId="851" w:customStyle="1">
     <w:name w:val="List Table 6 Colorful - Accent 6"/>
-    <w:basedOn w:val="709"/>
+    <w:basedOn w:val="711"/>
     <w:uiPriority w:val="99"/>
     <w:pPr>
       <w:spacing w:after="0" w:line="240" w:lineRule="auto"/>
@@ -22152,9 +19543,9 @@
       </w:tcPr>
     </w:tblStylePr>
   </w:style>
-  <w:style w:type="table" w:styleId="850">
+  <w:style w:type="table" w:styleId="852">
     <w:name w:val="List Table 7 Colorful"/>
-    <w:basedOn w:val="709"/>
+    <w:basedOn w:val="711"/>
     <w:uiPriority w:val="99"/>
     <w:pPr>
       <w:spacing w:after="0" w:line="240" w:lineRule="auto"/>
@@ -22260,9 +19651,9 @@
       </w:tcPr>
     </w:tblStylePr>
   </w:style>
-  <w:style w:type="table" w:styleId="851" w:customStyle="1">
+  <w:style w:type="table" w:styleId="853" w:customStyle="1">
     <w:name w:val="List Table 7 Colorful - Accent 1"/>
-    <w:basedOn w:val="709"/>
+    <w:basedOn w:val="711"/>
     <w:uiPriority w:val="99"/>
     <w:pPr>
       <w:spacing w:after="0" w:line="240" w:lineRule="auto"/>
@@ -22368,9 +19759,9 @@
       </w:tcPr>
     </w:tblStylePr>
   </w:style>
-  <w:style w:type="table" w:styleId="852" w:customStyle="1">
+  <w:style w:type="table" w:styleId="854" w:customStyle="1">
     <w:name w:val="List Table 7 Colorful - Accent 2"/>
-    <w:basedOn w:val="709"/>
+    <w:basedOn w:val="711"/>
     <w:uiPriority w:val="99"/>
     <w:pPr>
       <w:spacing w:after="0" w:line="240" w:lineRule="auto"/>
@@ -22476,9 +19867,9 @@
       </w:tcPr>
     </w:tblStylePr>
   </w:style>
-  <w:style w:type="table" w:styleId="853" w:customStyle="1">
+  <w:style w:type="table" w:styleId="855" w:customStyle="1">
     <w:name w:val="List Table 7 Colorful - Accent 3"/>
-    <w:basedOn w:val="709"/>
+    <w:basedOn w:val="711"/>
     <w:uiPriority w:val="99"/>
     <w:pPr>
       <w:spacing w:after="0" w:line="240" w:lineRule="auto"/>
@@ -22584,9 +19975,9 @@
       </w:tcPr>
     </w:tblStylePr>
   </w:style>
-  <w:style w:type="table" w:styleId="854" w:customStyle="1">
+  <w:style w:type="table" w:styleId="856" w:customStyle="1">
     <w:name w:val="List Table 7 Colorful - Accent 4"/>
-    <w:basedOn w:val="709"/>
+    <w:basedOn w:val="711"/>
     <w:uiPriority w:val="99"/>
     <w:pPr>
       <w:spacing w:after="0" w:line="240" w:lineRule="auto"/>
@@ -22692,9 +20083,9 @@
       </w:tcPr>
     </w:tblStylePr>
   </w:style>
-  <w:style w:type="table" w:styleId="855" w:customStyle="1">
+  <w:style w:type="table" w:styleId="857" w:customStyle="1">
     <w:name w:val="List Table 7 Colorful - Accent 5"/>
-    <w:basedOn w:val="709"/>
+    <w:basedOn w:val="711"/>
     <w:uiPriority w:val="99"/>
     <w:pPr>
       <w:spacing w:after="0" w:line="240" w:lineRule="auto"/>
@@ -22800,9 +20191,9 @@
       </w:tcPr>
     </w:tblStylePr>
   </w:style>
-  <w:style w:type="table" w:styleId="856" w:customStyle="1">
+  <w:style w:type="table" w:styleId="858" w:customStyle="1">
     <w:name w:val="List Table 7 Colorful - Accent 6"/>
-    <w:basedOn w:val="709"/>
+    <w:basedOn w:val="711"/>
     <w:uiPriority w:val="99"/>
     <w:pPr>
       <w:spacing w:after="0" w:line="240" w:lineRule="auto"/>
@@ -22908,9 +20299,9 @@
       </w:tcPr>
     </w:tblStylePr>
   </w:style>
-  <w:style w:type="table" w:styleId="857" w:customStyle="1">
+  <w:style w:type="table" w:styleId="859" w:customStyle="1">
     <w:name w:val="Lined - Accent"/>
-    <w:basedOn w:val="709"/>
+    <w:basedOn w:val="711"/>
     <w:uiPriority w:val="99"/>
     <w:pPr>
       <w:spacing w:after="0" w:line="240" w:lineRule="auto"/>
@@ -23000,9 +20391,9 @@
       </w:tcPr>
     </w:tblStylePr>
   </w:style>
-  <w:style w:type="table" w:styleId="858" w:customStyle="1">
+  <w:style w:type="table" w:styleId="860" w:customStyle="1">
     <w:name w:val="Lined - Accent 1"/>
-    <w:basedOn w:val="709"/>
+    <w:basedOn w:val="711"/>
     <w:uiPriority w:val="99"/>
     <w:pPr>
       <w:spacing w:after="0" w:line="240" w:lineRule="auto"/>
@@ -23092,9 +20483,9 @@
       </w:tcPr>
     </w:tblStylePr>
   </w:style>
-  <w:style w:type="table" w:styleId="859" w:customStyle="1">
+  <w:style w:type="table" w:styleId="861" w:customStyle="1">
     <w:name w:val="Lined - Accent 2"/>
-    <w:basedOn w:val="709"/>
+    <w:basedOn w:val="711"/>
     <w:uiPriority w:val="99"/>
     <w:pPr>
       <w:spacing w:after="0" w:line="240" w:lineRule="auto"/>
@@ -23184,9 +20575,9 @@
       </w:tcPr>
     </w:tblStylePr>
   </w:style>
-  <w:style w:type="table" w:styleId="860" w:customStyle="1">
+  <w:style w:type="table" w:styleId="862" w:customStyle="1">
     <w:name w:val="Lined - Accent 3"/>
-    <w:basedOn w:val="709"/>
+    <w:basedOn w:val="711"/>
     <w:uiPriority w:val="99"/>
     <w:pPr>
       <w:spacing w:after="0" w:line="240" w:lineRule="auto"/>
@@ -23276,9 +20667,9 @@
       </w:tcPr>
     </w:tblStylePr>
   </w:style>
-  <w:style w:type="table" w:styleId="861" w:customStyle="1">
+  <w:style w:type="table" w:styleId="863" w:customStyle="1">
     <w:name w:val="Lined - Accent 4"/>
-    <w:basedOn w:val="709"/>
+    <w:basedOn w:val="711"/>
     <w:uiPriority w:val="99"/>
     <w:pPr>
       <w:spacing w:after="0" w:line="240" w:lineRule="auto"/>
@@ -23368,9 +20759,9 @@
       </w:tcPr>
     </w:tblStylePr>
   </w:style>
-  <w:style w:type="table" w:styleId="862" w:customStyle="1">
+  <w:style w:type="table" w:styleId="864" w:customStyle="1">
     <w:name w:val="Lined - Accent 5"/>
-    <w:basedOn w:val="709"/>
+    <w:basedOn w:val="711"/>
     <w:uiPriority w:val="99"/>
     <w:pPr>
       <w:spacing w:after="0" w:line="240" w:lineRule="auto"/>
@@ -23460,9 +20851,9 @@
       </w:tcPr>
     </w:tblStylePr>
   </w:style>
-  <w:style w:type="table" w:styleId="863" w:customStyle="1">
+  <w:style w:type="table" w:styleId="865" w:customStyle="1">
     <w:name w:val="Lined - Accent 6"/>
-    <w:basedOn w:val="709"/>
+    <w:basedOn w:val="711"/>
     <w:uiPriority w:val="99"/>
     <w:pPr>
       <w:spacing w:after="0" w:line="240" w:lineRule="auto"/>
@@ -23552,9 +20943,9 @@
       </w:tcPr>
     </w:tblStylePr>
   </w:style>
-  <w:style w:type="table" w:styleId="864" w:customStyle="1">
+  <w:style w:type="table" w:styleId="866" w:customStyle="1">
     <w:name w:val="Bordered &amp; Lined - Accent"/>
-    <w:basedOn w:val="709"/>
+    <w:basedOn w:val="711"/>
     <w:uiPriority w:val="99"/>
     <w:pPr>
       <w:spacing w:after="0" w:line="240" w:lineRule="auto"/>
@@ -23652,9 +21043,9 @@
       </w:tcPr>
     </w:tblStylePr>
   </w:style>
-  <w:style w:type="table" w:styleId="865" w:customStyle="1">
+  <w:style w:type="table" w:styleId="867" w:customStyle="1">
     <w:name w:val="Bordered &amp; Lined - Accent 1"/>
-    <w:basedOn w:val="709"/>
+    <w:basedOn w:val="711"/>
     <w:uiPriority w:val="99"/>
     <w:pPr>
       <w:spacing w:after="0" w:line="240" w:lineRule="auto"/>
@@ -23752,9 +21143,9 @@
       </w:tcPr>
     </w:tblStylePr>
   </w:style>
-  <w:style w:type="table" w:styleId="866" w:customStyle="1">
+  <w:style w:type="table" w:styleId="868" w:customStyle="1">
     <w:name w:val="Bordered &amp; Lined - Accent 2"/>
-    <w:basedOn w:val="709"/>
+    <w:basedOn w:val="711"/>
     <w:uiPriority w:val="99"/>
     <w:pPr>
       <w:spacing w:after="0" w:line="240" w:lineRule="auto"/>
@@ -23852,9 +21243,9 @@
       </w:tcPr>
     </w:tblStylePr>
   </w:style>
-  <w:style w:type="table" w:styleId="867" w:customStyle="1">
+  <w:style w:type="table" w:styleId="869" w:customStyle="1">
     <w:name w:val="Bordered &amp; Lined - Accent 3"/>
-    <w:basedOn w:val="709"/>
+    <w:basedOn w:val="711"/>
     <w:uiPriority w:val="99"/>
     <w:pPr>
       <w:spacing w:after="0" w:line="240" w:lineRule="auto"/>
@@ -23952,9 +21343,9 @@
       </w:tcPr>
     </w:tblStylePr>
   </w:style>
-  <w:style w:type="table" w:styleId="868" w:customStyle="1">
+  <w:style w:type="table" w:styleId="870" w:customStyle="1">
     <w:name w:val="Bordered &amp; Lined - Accent 4"/>
-    <w:basedOn w:val="709"/>
+    <w:basedOn w:val="711"/>
     <w:uiPriority w:val="99"/>
     <w:pPr>
       <w:spacing w:after="0" w:line="240" w:lineRule="auto"/>
@@ -24052,9 +21443,9 @@
       </w:tcPr>
     </w:tblStylePr>
   </w:style>
-  <w:style w:type="table" w:styleId="869" w:customStyle="1">
+  <w:style w:type="table" w:styleId="871" w:customStyle="1">
     <w:name w:val="Bordered &amp; Lined - Accent 5"/>
-    <w:basedOn w:val="709"/>
+    <w:basedOn w:val="711"/>
     <w:uiPriority w:val="99"/>
     <w:pPr>
       <w:spacing w:after="0" w:line="240" w:lineRule="auto"/>
@@ -24152,9 +21543,9 @@
       </w:tcPr>
     </w:tblStylePr>
   </w:style>
-  <w:style w:type="table" w:styleId="870" w:customStyle="1">
+  <w:style w:type="table" w:styleId="872" w:customStyle="1">
     <w:name w:val="Bordered &amp; Lined - Accent 6"/>
-    <w:basedOn w:val="709"/>
+    <w:basedOn w:val="711"/>
     <w:uiPriority w:val="99"/>
     <w:pPr>
       <w:spacing w:after="0" w:line="240" w:lineRule="auto"/>
@@ -24252,9 +21643,9 @@
       </w:tcPr>
     </w:tblStylePr>
   </w:style>
-  <w:style w:type="table" w:styleId="871" w:customStyle="1">
+  <w:style w:type="table" w:styleId="873" w:customStyle="1">
     <w:name w:val="Bordered"/>
-    <w:basedOn w:val="709"/>
+    <w:basedOn w:val="711"/>
     <w:uiPriority w:val="99"/>
     <w:pPr>
       <w:spacing w:after="0" w:line="240" w:lineRule="auto"/>
@@ -24330,9 +21721,9 @@
       </w:tcPr>
     </w:tblStylePr>
   </w:style>
-  <w:style w:type="table" w:styleId="872" w:customStyle="1">
+  <w:style w:type="table" w:styleId="874" w:customStyle="1">
     <w:name w:val="Bordered - Accent 1"/>
-    <w:basedOn w:val="709"/>
+    <w:basedOn w:val="711"/>
     <w:uiPriority w:val="99"/>
     <w:pPr>
       <w:spacing w:after="0" w:line="240" w:lineRule="auto"/>
@@ -24408,9 +21799,9 @@
       </w:tcPr>
     </w:tblStylePr>
   </w:style>
-  <w:style w:type="table" w:styleId="873" w:customStyle="1">
+  <w:style w:type="table" w:styleId="875" w:customStyle="1">
     <w:name w:val="Bordered - Accent 2"/>
-    <w:basedOn w:val="709"/>
+    <w:basedOn w:val="711"/>
     <w:uiPriority w:val="99"/>
     <w:pPr>
       <w:spacing w:after="0" w:line="240" w:lineRule="auto"/>
@@ -24486,9 +21877,9 @@
       </w:tcPr>
     </w:tblStylePr>
   </w:style>
-  <w:style w:type="table" w:styleId="874" w:customStyle="1">
+  <w:style w:type="table" w:styleId="876" w:customStyle="1">
     <w:name w:val="Bordered - Accent 3"/>
-    <w:basedOn w:val="709"/>
+    <w:basedOn w:val="711"/>
     <w:uiPriority w:val="99"/>
     <w:pPr>
       <w:spacing w:after="0" w:line="240" w:lineRule="auto"/>
@@ -24564,9 +21955,9 @@
       </w:tcPr>
     </w:tblStylePr>
   </w:style>
-  <w:style w:type="table" w:styleId="875" w:customStyle="1">
+  <w:style w:type="table" w:styleId="877" w:customStyle="1">
     <w:name w:val="Bordered - Accent 4"/>
-    <w:basedOn w:val="709"/>
+    <w:basedOn w:val="711"/>
     <w:uiPriority w:val="99"/>
     <w:pPr>
       <w:spacing w:after="0" w:line="240" w:lineRule="auto"/>
@@ -24642,9 +22033,9 @@
       </w:tcPr>
     </w:tblStylePr>
   </w:style>
-  <w:style w:type="table" w:styleId="876" w:customStyle="1">
+  <w:style w:type="table" w:styleId="878" w:customStyle="1">
     <w:name w:val="Bordered - Accent 5"/>
-    <w:basedOn w:val="709"/>
+    <w:basedOn w:val="711"/>
     <w:uiPriority w:val="99"/>
     <w:pPr>
       <w:spacing w:after="0" w:line="240" w:lineRule="auto"/>
@@ -24720,9 +22111,9 @@
       </w:tcPr>
     </w:tblStylePr>
   </w:style>
-  <w:style w:type="table" w:styleId="877" w:customStyle="1">
+  <w:style w:type="table" w:styleId="879" w:customStyle="1">
     <w:name w:val="Bordered - Accent 6"/>
-    <w:basedOn w:val="709"/>
+    <w:basedOn w:val="711"/>
     <w:uiPriority w:val="99"/>
     <w:pPr>
       <w:spacing w:after="0" w:line="240" w:lineRule="auto"/>
@@ -24798,7 +22189,7 @@
       </w:tcPr>
     </w:tblStylePr>
   </w:style>
-  <w:style w:type="character" w:styleId="878">
+  <w:style w:type="character" w:styleId="880">
     <w:name w:val="Hyperlink"/>
     <w:uiPriority w:val="99"/>
     <w:unhideWhenUsed/>
@@ -24807,10 +22198,10 @@
       <w:u w:val="single"/>
     </w:rPr>
   </w:style>
-  <w:style w:type="paragraph" w:styleId="879">
+  <w:style w:type="paragraph" w:styleId="881">
     <w:name w:val="footnote text"/>
-    <w:basedOn w:val="698"/>
-    <w:link w:val="880"/>
+    <w:basedOn w:val="700"/>
+    <w:link w:val="882"/>
     <w:uiPriority w:val="99"/>
     <w:semiHidden/>
     <w:unhideWhenUsed/>
@@ -24821,27 +22212,27 @@
       <w:sz w:val="18"/>
     </w:rPr>
   </w:style>
-  <w:style w:type="character" w:styleId="880" w:customStyle="1">
+  <w:style w:type="character" w:styleId="882" w:customStyle="1">
     <w:name w:val="Lábjegyzetszöveg Char"/>
-    <w:link w:val="879"/>
+    <w:link w:val="881"/>
     <w:uiPriority w:val="99"/>
     <w:rPr>
       <w:sz w:val="18"/>
     </w:rPr>
   </w:style>
-  <w:style w:type="character" w:styleId="881">
+  <w:style w:type="character" w:styleId="883">
     <w:name w:val="footnote reference"/>
-    <w:basedOn w:val="708"/>
+    <w:basedOn w:val="710"/>
     <w:uiPriority w:val="99"/>
     <w:unhideWhenUsed/>
     <w:rPr>
       <w:vertAlign w:val="superscript"/>
     </w:rPr>
   </w:style>
-  <w:style w:type="paragraph" w:styleId="882">
+  <w:style w:type="paragraph" w:styleId="884">
     <w:name w:val="endnote text"/>
-    <w:basedOn w:val="698"/>
-    <w:link w:val="883"/>
+    <w:basedOn w:val="700"/>
+    <w:link w:val="885"/>
     <w:uiPriority w:val="99"/>
     <w:semiHidden/>
     <w:unhideWhenUsed/>
@@ -24852,17 +22243,17 @@
       <w:sz w:val="20"/>
     </w:rPr>
   </w:style>
-  <w:style w:type="character" w:styleId="883" w:customStyle="1">
+  <w:style w:type="character" w:styleId="885" w:customStyle="1">
     <w:name w:val="Végjegyzet szövege Char"/>
-    <w:link w:val="882"/>
+    <w:link w:val="884"/>
     <w:uiPriority w:val="99"/>
     <w:rPr>
       <w:sz w:val="20"/>
     </w:rPr>
   </w:style>
-  <w:style w:type="character" w:styleId="884">
+  <w:style w:type="character" w:styleId="886">
     <w:name w:val="endnote reference"/>
-    <w:basedOn w:val="708"/>
+    <w:basedOn w:val="710"/>
     <w:uiPriority w:val="99"/>
     <w:semiHidden/>
     <w:unhideWhenUsed/>
@@ -24870,20 +22261,20 @@
       <w:vertAlign w:val="superscript"/>
     </w:rPr>
   </w:style>
-  <w:style w:type="paragraph" w:styleId="885">
+  <w:style w:type="paragraph" w:styleId="887">
     <w:name w:val="toc 1"/>
-    <w:basedOn w:val="698"/>
-    <w:next w:val="698"/>
+    <w:basedOn w:val="700"/>
+    <w:next w:val="700"/>
     <w:uiPriority w:val="39"/>
     <w:unhideWhenUsed/>
     <w:pPr>
       <w:spacing w:after="57"/>
     </w:pPr>
   </w:style>
-  <w:style w:type="paragraph" w:styleId="886">
+  <w:style w:type="paragraph" w:styleId="888">
     <w:name w:val="toc 2"/>
-    <w:basedOn w:val="698"/>
-    <w:next w:val="698"/>
+    <w:basedOn w:val="700"/>
+    <w:next w:val="700"/>
     <w:uiPriority w:val="39"/>
     <w:unhideWhenUsed/>
     <w:pPr>
@@ -24891,10 +22282,10 @@
       <w:spacing w:after="57"/>
     </w:pPr>
   </w:style>
-  <w:style w:type="paragraph" w:styleId="887">
+  <w:style w:type="paragraph" w:styleId="889">
     <w:name w:val="toc 3"/>
-    <w:basedOn w:val="698"/>
-    <w:next w:val="698"/>
+    <w:basedOn w:val="700"/>
+    <w:next w:val="700"/>
     <w:uiPriority w:val="39"/>
     <w:unhideWhenUsed/>
     <w:pPr>
@@ -24902,10 +22293,10 @@
       <w:spacing w:after="57"/>
     </w:pPr>
   </w:style>
-  <w:style w:type="paragraph" w:styleId="888">
+  <w:style w:type="paragraph" w:styleId="890">
     <w:name w:val="toc 4"/>
-    <w:basedOn w:val="698"/>
-    <w:next w:val="698"/>
+    <w:basedOn w:val="700"/>
+    <w:next w:val="700"/>
     <w:uiPriority w:val="39"/>
     <w:unhideWhenUsed/>
     <w:pPr>
@@ -24913,10 +22304,10 @@
       <w:spacing w:after="57"/>
     </w:pPr>
   </w:style>
-  <w:style w:type="paragraph" w:styleId="889">
+  <w:style w:type="paragraph" w:styleId="891">
     <w:name w:val="toc 5"/>
-    <w:basedOn w:val="698"/>
-    <w:next w:val="698"/>
+    <w:basedOn w:val="700"/>
+    <w:next w:val="700"/>
     <w:uiPriority w:val="39"/>
     <w:unhideWhenUsed/>
     <w:pPr>
@@ -24924,10 +22315,10 @@
       <w:spacing w:after="57"/>
     </w:pPr>
   </w:style>
-  <w:style w:type="paragraph" w:styleId="890">
+  <w:style w:type="paragraph" w:styleId="892">
     <w:name w:val="toc 6"/>
-    <w:basedOn w:val="698"/>
-    <w:next w:val="698"/>
+    <w:basedOn w:val="700"/>
+    <w:next w:val="700"/>
     <w:uiPriority w:val="39"/>
     <w:unhideWhenUsed/>
     <w:pPr>
@@ -24935,10 +22326,10 @@
       <w:spacing w:after="57"/>
     </w:pPr>
   </w:style>
-  <w:style w:type="paragraph" w:styleId="891">
+  <w:style w:type="paragraph" w:styleId="893">
     <w:name w:val="toc 7"/>
-    <w:basedOn w:val="698"/>
-    <w:next w:val="698"/>
+    <w:basedOn w:val="700"/>
+    <w:next w:val="700"/>
     <w:uiPriority w:val="39"/>
     <w:unhideWhenUsed/>
     <w:pPr>
@@ -24946,10 +22337,10 @@
       <w:spacing w:after="57"/>
     </w:pPr>
   </w:style>
-  <w:style w:type="paragraph" w:styleId="892">
+  <w:style w:type="paragraph" w:styleId="894">
     <w:name w:val="toc 8"/>
-    <w:basedOn w:val="698"/>
-    <w:next w:val="698"/>
+    <w:basedOn w:val="700"/>
+    <w:next w:val="700"/>
     <w:uiPriority w:val="39"/>
     <w:unhideWhenUsed/>
     <w:pPr>
@@ -24957,10 +22348,10 @@
       <w:spacing w:after="57"/>
     </w:pPr>
   </w:style>
-  <w:style w:type="paragraph" w:styleId="893">
+  <w:style w:type="paragraph" w:styleId="895">
     <w:name w:val="toc 9"/>
-    <w:basedOn w:val="698"/>
-    <w:next w:val="698"/>
+    <w:basedOn w:val="700"/>
+    <w:next w:val="700"/>
     <w:uiPriority w:val="39"/>
     <w:unhideWhenUsed/>
     <w:pPr>
@@ -24968,24 +22359,24 @@
       <w:spacing w:after="57"/>
     </w:pPr>
   </w:style>
-  <w:style w:type="paragraph" w:styleId="894">
+  <w:style w:type="paragraph" w:styleId="896">
     <w:name w:val="TOC Heading"/>
     <w:uiPriority w:val="39"/>
     <w:unhideWhenUsed/>
   </w:style>
-  <w:style w:type="paragraph" w:styleId="895">
+  <w:style w:type="paragraph" w:styleId="897">
     <w:name w:val="table of figures"/>
-    <w:basedOn w:val="698"/>
-    <w:next w:val="698"/>
+    <w:basedOn w:val="700"/>
+    <w:next w:val="700"/>
     <w:uiPriority w:val="99"/>
     <w:unhideWhenUsed/>
     <w:pPr>
       <w:spacing w:after="0"/>
     </w:pPr>
   </w:style>
-  <w:style w:type="paragraph" w:styleId="896">
+  <w:style w:type="paragraph" w:styleId="898">
     <w:name w:val="List Paragraph"/>
-    <w:basedOn w:val="698"/>
+    <w:basedOn w:val="700"/>
     <w:uiPriority w:val="34"/>
     <w:qFormat/>
     <w:pPr>
@@ -25296,27 +22687,27 @@
     <w:lsdException w:name="Bibliography" w:uiPriority="37"/>
     <w:lsdException w:name="TOC Heading" w:uiPriority="39" w:qFormat="1"/>
   </w:latentStyles>
-  <w:style w:type="paragraph" w:styleId="1347" w:default="1">
+  <w:style w:type="paragraph" w:styleId="1349" w:default="1">
     <w:name w:val="Normal"/>
     <w:qFormat/>
   </w:style>
-  <w:style w:type="character" w:styleId="1348" w:default="1">
+  <w:style w:type="character" w:styleId="1350" w:default="1">
     <w:name w:val="Default Paragraph Font"/>
     <w:uiPriority w:val="1"/>
     <w:semiHidden/>
     <w:unhideWhenUsed/>
   </w:style>
-  <w:style w:type="numbering" w:styleId="1349" w:default="1">
+  <w:style w:type="numbering" w:styleId="1351" w:default="1">
     <w:name w:val="No List"/>
     <w:uiPriority w:val="99"/>
     <w:semiHidden/>
     <w:unhideWhenUsed/>
   </w:style>
-  <w:style w:type="paragraph" w:styleId="1350">
+  <w:style w:type="paragraph" w:styleId="1352">
     <w:name w:val="Heading 1"/>
-    <w:basedOn w:val="1347"/>
-    <w:next w:val="1347"/>
-    <w:link w:val="1351"/>
+    <w:basedOn w:val="1349"/>
+    <w:next w:val="1349"/>
+    <w:link w:val="1353"/>
     <w:uiPriority w:val="9"/>
     <w:qFormat/>
     <w:pPr>
@@ -25331,10 +22722,10 @@
       <w:szCs w:val="40"/>
     </w:rPr>
   </w:style>
-  <w:style w:type="character" w:styleId="1351">
+  <w:style w:type="character" w:styleId="1353">
     <w:name w:val="Heading 1 Char"/>
-    <w:basedOn w:val="1348"/>
-    <w:link w:val="1350"/>
+    <w:basedOn w:val="1350"/>
+    <w:link w:val="1352"/>
     <w:uiPriority w:val="9"/>
     <w:rPr>
       <w:rFonts w:ascii="Arial" w:hAnsi="Arial" w:eastAsia="Arial" w:cs="Arial"/>
@@ -25342,11 +22733,11 @@
       <w:szCs w:val="40"/>
     </w:rPr>
   </w:style>
-  <w:style w:type="paragraph" w:styleId="1352">
+  <w:style w:type="paragraph" w:styleId="1354">
     <w:name w:val="Heading 2"/>
-    <w:basedOn w:val="1347"/>
-    <w:next w:val="1347"/>
-    <w:link w:val="1353"/>
+    <w:basedOn w:val="1349"/>
+    <w:next w:val="1349"/>
+    <w:link w:val="1355"/>
     <w:uiPriority w:val="9"/>
     <w:unhideWhenUsed/>
     <w:qFormat/>
@@ -25361,21 +22752,21 @@
       <w:sz w:val="34"/>
     </w:rPr>
   </w:style>
-  <w:style w:type="character" w:styleId="1353">
+  <w:style w:type="character" w:styleId="1355">
     <w:name w:val="Heading 2 Char"/>
-    <w:basedOn w:val="1348"/>
-    <w:link w:val="1352"/>
+    <w:basedOn w:val="1350"/>
+    <w:link w:val="1354"/>
     <w:uiPriority w:val="9"/>
     <w:rPr>
       <w:rFonts w:ascii="Arial" w:hAnsi="Arial" w:eastAsia="Arial" w:cs="Arial"/>
       <w:sz w:val="34"/>
     </w:rPr>
   </w:style>
-  <w:style w:type="paragraph" w:styleId="1354">
+  <w:style w:type="paragraph" w:styleId="1356">
     <w:name w:val="Heading 3"/>
-    <w:basedOn w:val="1347"/>
-    <w:next w:val="1347"/>
-    <w:link w:val="1355"/>
+    <w:basedOn w:val="1349"/>
+    <w:next w:val="1349"/>
+    <w:link w:val="1357"/>
     <w:uiPriority w:val="9"/>
     <w:unhideWhenUsed/>
     <w:qFormat/>
@@ -25391,10 +22782,10 @@
       <w:szCs w:val="30"/>
     </w:rPr>
   </w:style>
-  <w:style w:type="character" w:styleId="1355">
+  <w:style w:type="character" w:styleId="1357">
     <w:name w:val="Heading 3 Char"/>
-    <w:basedOn w:val="1348"/>
-    <w:link w:val="1354"/>
+    <w:basedOn w:val="1350"/>
+    <w:link w:val="1356"/>
     <w:uiPriority w:val="9"/>
     <w:rPr>
       <w:rFonts w:ascii="Arial" w:hAnsi="Arial" w:eastAsia="Arial" w:cs="Arial"/>
@@ -25402,11 +22793,11 @@
       <w:szCs w:val="30"/>
     </w:rPr>
   </w:style>
-  <w:style w:type="paragraph" w:styleId="1356">
+  <w:style w:type="paragraph" w:styleId="1358">
     <w:name w:val="Heading 4"/>
-    <w:basedOn w:val="1347"/>
-    <w:next w:val="1347"/>
-    <w:link w:val="1357"/>
+    <w:basedOn w:val="1349"/>
+    <w:next w:val="1349"/>
+    <w:link w:val="1359"/>
     <w:uiPriority w:val="9"/>
     <w:unhideWhenUsed/>
     <w:qFormat/>
@@ -25424,10 +22815,10 @@
       <w:szCs w:val="26"/>
     </w:rPr>
   </w:style>
-  <w:style w:type="character" w:styleId="1357">
+  <w:style w:type="character" w:styleId="1359">
     <w:name w:val="Heading 4 Char"/>
-    <w:basedOn w:val="1348"/>
-    <w:link w:val="1356"/>
+    <w:basedOn w:val="1350"/>
+    <w:link w:val="1358"/>
     <w:uiPriority w:val="9"/>
     <w:rPr>
       <w:rFonts w:ascii="Arial" w:hAnsi="Arial" w:eastAsia="Arial" w:cs="Arial"/>
@@ -25437,11 +22828,11 @@
       <w:szCs w:val="26"/>
     </w:rPr>
   </w:style>
-  <w:style w:type="paragraph" w:styleId="1358">
+  <w:style w:type="paragraph" w:styleId="1360">
     <w:name w:val="Heading 5"/>
-    <w:basedOn w:val="1347"/>
-    <w:next w:val="1347"/>
-    <w:link w:val="1359"/>
+    <w:basedOn w:val="1349"/>
+    <w:next w:val="1349"/>
+    <w:link w:val="1361"/>
     <w:uiPriority w:val="9"/>
     <w:unhideWhenUsed/>
     <w:qFormat/>
@@ -25459,10 +22850,10 @@
       <w:szCs w:val="24"/>
     </w:rPr>
   </w:style>
-  <w:style w:type="character" w:styleId="1359">
+  <w:style w:type="character" w:styleId="1361">
     <w:name w:val="Heading 5 Char"/>
-    <w:basedOn w:val="1348"/>
-    <w:link w:val="1358"/>
+    <w:basedOn w:val="1350"/>
+    <w:link w:val="1360"/>
     <w:uiPriority w:val="9"/>
     <w:rPr>
       <w:rFonts w:ascii="Arial" w:hAnsi="Arial" w:eastAsia="Arial" w:cs="Arial"/>
@@ -25472,11 +22863,11 @@
       <w:szCs w:val="24"/>
     </w:rPr>
   </w:style>
-  <w:style w:type="paragraph" w:styleId="1360">
+  <w:style w:type="paragraph" w:styleId="1362">
     <w:name w:val="Heading 6"/>
-    <w:basedOn w:val="1347"/>
-    <w:next w:val="1347"/>
-    <w:link w:val="1361"/>
+    <w:basedOn w:val="1349"/>
+    <w:next w:val="1349"/>
+    <w:link w:val="1363"/>
     <w:uiPriority w:val="9"/>
     <w:unhideWhenUsed/>
     <w:qFormat/>
@@ -25494,10 +22885,10 @@
       <w:szCs w:val="22"/>
     </w:rPr>
   </w:style>
-  <w:style w:type="character" w:styleId="1361">
+  <w:style w:type="character" w:styleId="1363">
     <w:name w:val="Heading 6 Char"/>
-    <w:basedOn w:val="1348"/>
-    <w:link w:val="1360"/>
+    <w:basedOn w:val="1350"/>
+    <w:link w:val="1362"/>
     <w:uiPriority w:val="9"/>
     <w:rPr>
       <w:rFonts w:ascii="Arial" w:hAnsi="Arial" w:eastAsia="Arial" w:cs="Arial"/>
@@ -25507,11 +22898,11 @@
       <w:szCs w:val="22"/>
     </w:rPr>
   </w:style>
-  <w:style w:type="paragraph" w:styleId="1362">
+  <w:style w:type="paragraph" w:styleId="1364">
     <w:name w:val="Heading 7"/>
-    <w:basedOn w:val="1347"/>
-    <w:next w:val="1347"/>
-    <w:link w:val="1363"/>
+    <w:basedOn w:val="1349"/>
+    <w:next w:val="1349"/>
+    <w:link w:val="1365"/>
     <w:uiPriority w:val="9"/>
     <w:unhideWhenUsed/>
     <w:qFormat/>
@@ -25531,10 +22922,10 @@
       <w:szCs w:val="22"/>
     </w:rPr>
   </w:style>
-  <w:style w:type="character" w:styleId="1363">
+  <w:style w:type="character" w:styleId="1365">
     <w:name w:val="Heading 7 Char"/>
-    <w:basedOn w:val="1348"/>
-    <w:link w:val="1362"/>
+    <w:basedOn w:val="1350"/>
+    <w:link w:val="1364"/>
     <w:uiPriority w:val="9"/>
     <w:rPr>
       <w:rFonts w:ascii="Arial" w:hAnsi="Arial" w:eastAsia="Arial" w:cs="Arial"/>
@@ -25546,11 +22937,11 @@
       <w:szCs w:val="22"/>
     </w:rPr>
   </w:style>
-  <w:style w:type="paragraph" w:styleId="1364">
+  <w:style w:type="paragraph" w:styleId="1366">
     <w:name w:val="Heading 8"/>
-    <w:basedOn w:val="1347"/>
-    <w:next w:val="1347"/>
-    <w:link w:val="1365"/>
+    <w:basedOn w:val="1349"/>
+    <w:next w:val="1349"/>
+    <w:link w:val="1367"/>
     <w:uiPriority w:val="9"/>
     <w:unhideWhenUsed/>
     <w:qFormat/>
@@ -25568,10 +22959,10 @@
       <w:szCs w:val="22"/>
     </w:rPr>
   </w:style>
-  <w:style w:type="character" w:styleId="1365">
+  <w:style w:type="character" w:styleId="1367">
     <w:name w:val="Heading 8 Char"/>
-    <w:basedOn w:val="1348"/>
-    <w:link w:val="1364"/>
+    <w:basedOn w:val="1350"/>
+    <w:link w:val="1366"/>
     <w:uiPriority w:val="9"/>
     <w:rPr>
       <w:rFonts w:ascii="Arial" w:hAnsi="Arial" w:eastAsia="Arial" w:cs="Arial"/>
@@ -25581,11 +22972,11 @@
       <w:szCs w:val="22"/>
     </w:rPr>
   </w:style>
-  <w:style w:type="paragraph" w:styleId="1366">
+  <w:style w:type="paragraph" w:styleId="1368">
     <w:name w:val="Heading 9"/>
-    <w:basedOn w:val="1347"/>
-    <w:next w:val="1347"/>
-    <w:link w:val="1367"/>
+    <w:basedOn w:val="1349"/>
+    <w:next w:val="1349"/>
+    <w:link w:val="1369"/>
     <w:uiPriority w:val="9"/>
     <w:unhideWhenUsed/>
     <w:qFormat/>
@@ -25603,10 +22994,10 @@
       <w:szCs w:val="21"/>
     </w:rPr>
   </w:style>
-  <w:style w:type="character" w:styleId="1367">
+  <w:style w:type="character" w:styleId="1369">
     <w:name w:val="Heading 9 Char"/>
-    <w:basedOn w:val="1348"/>
-    <w:link w:val="1366"/>
+    <w:basedOn w:val="1350"/>
+    <w:link w:val="1368"/>
     <w:uiPriority w:val="9"/>
     <w:rPr>
       <w:rFonts w:ascii="Arial" w:hAnsi="Arial" w:eastAsia="Arial" w:cs="Arial"/>
@@ -25616,9 +23007,9 @@
       <w:szCs w:val="21"/>
     </w:rPr>
   </w:style>
-  <w:style w:type="paragraph" w:styleId="1368">
+  <w:style w:type="paragraph" w:styleId="1370">
     <w:name w:val="List Paragraph"/>
-    <w:basedOn w:val="1347"/>
+    <w:basedOn w:val="1349"/>
     <w:uiPriority w:val="34"/>
     <w:qFormat/>
     <w:pPr>
@@ -25626,7 +23017,7 @@
       <w:ind w:left="720"/>
     </w:pPr>
   </w:style>
-  <w:style w:type="table" w:styleId="1369" w:default="1">
+  <w:style w:type="table" w:styleId="1371" w:default="1">
     <w:name w:val="Normal Table"/>
     <w:uiPriority w:val="99"/>
     <w:semiHidden/>
@@ -25641,7 +23032,7 @@
       </w:tblCellMar>
     </w:tblPr>
   </w:style>
-  <w:style w:type="paragraph" w:styleId="1370">
+  <w:style w:type="paragraph" w:styleId="1372">
     <w:name w:val="No Spacing"/>
     <w:uiPriority w:val="1"/>
     <w:qFormat/>
@@ -25649,11 +23040,11 @@
       <w:spacing w:before="0" w:after="0" w:line="240" w:lineRule="auto"/>
     </w:pPr>
   </w:style>
-  <w:style w:type="paragraph" w:styleId="1371">
+  <w:style w:type="paragraph" w:styleId="1373">
     <w:name w:val="Title"/>
-    <w:basedOn w:val="1347"/>
-    <w:next w:val="1347"/>
-    <w:link w:val="1372"/>
+    <w:basedOn w:val="1349"/>
+    <w:next w:val="1349"/>
+    <w:link w:val="1374"/>
     <w:uiPriority w:val="10"/>
     <w:qFormat/>
     <w:pPr>
@@ -25665,21 +23056,21 @@
       <w:szCs w:val="48"/>
     </w:rPr>
   </w:style>
-  <w:style w:type="character" w:styleId="1372">
+  <w:style w:type="character" w:styleId="1374">
     <w:name w:val="Title Char"/>
-    <w:basedOn w:val="1348"/>
-    <w:link w:val="1371"/>
+    <w:basedOn w:val="1350"/>
+    <w:link w:val="1373"/>
     <w:uiPriority w:val="10"/>
     <w:rPr>
       <w:sz w:val="48"/>
       <w:szCs w:val="48"/>
     </w:rPr>
   </w:style>
-  <w:style w:type="paragraph" w:styleId="1373">
+  <w:style w:type="paragraph" w:styleId="1375">
     <w:name w:val="Subtitle"/>
-    <w:basedOn w:val="1347"/>
-    <w:next w:val="1347"/>
-    <w:link w:val="1374"/>
+    <w:basedOn w:val="1349"/>
+    <w:next w:val="1349"/>
+    <w:link w:val="1376"/>
     <w:uiPriority w:val="11"/>
     <w:qFormat/>
     <w:pPr>
@@ -25690,21 +23081,21 @@
       <w:szCs w:val="24"/>
     </w:rPr>
   </w:style>
-  <w:style w:type="character" w:styleId="1374">
+  <w:style w:type="character" w:styleId="1376">
     <w:name w:val="Subtitle Char"/>
-    <w:basedOn w:val="1348"/>
-    <w:link w:val="1373"/>
+    <w:basedOn w:val="1350"/>
+    <w:link w:val="1375"/>
     <w:uiPriority w:val="11"/>
     <w:rPr>
       <w:sz w:val="24"/>
       <w:szCs w:val="24"/>
     </w:rPr>
   </w:style>
-  <w:style w:type="paragraph" w:styleId="1375">
+  <w:style w:type="paragraph" w:styleId="1377">
     <w:name w:val="Quote"/>
-    <w:basedOn w:val="1347"/>
-    <w:next w:val="1347"/>
-    <w:link w:val="1376"/>
+    <w:basedOn w:val="1349"/>
+    <w:next w:val="1349"/>
+    <w:link w:val="1378"/>
     <w:uiPriority w:val="29"/>
     <w:qFormat/>
     <w:pPr>
@@ -25714,19 +23105,19 @@
       <w:i/>
     </w:rPr>
   </w:style>
-  <w:style w:type="character" w:styleId="1376">
+  <w:style w:type="character" w:styleId="1378">
     <w:name w:val="Quote Char"/>
-    <w:link w:val="1375"/>
+    <w:link w:val="1377"/>
     <w:uiPriority w:val="29"/>
     <w:rPr>
       <w:i/>
     </w:rPr>
   </w:style>
-  <w:style w:type="paragraph" w:styleId="1377">
+  <w:style w:type="paragraph" w:styleId="1379">
     <w:name w:val="Intense Quote"/>
-    <w:basedOn w:val="1347"/>
-    <w:next w:val="1347"/>
-    <w:link w:val="1378"/>
+    <w:basedOn w:val="1349"/>
+    <w:next w:val="1349"/>
+    <w:link w:val="1380"/>
     <w:uiPriority w:val="30"/>
     <w:qFormat/>
     <w:pPr>
@@ -25744,18 +23135,18 @@
       <w:i/>
     </w:rPr>
   </w:style>
-  <w:style w:type="character" w:styleId="1378">
+  <w:style w:type="character" w:styleId="1380">
     <w:name w:val="Intense Quote Char"/>
-    <w:link w:val="1377"/>
+    <w:link w:val="1379"/>
     <w:uiPriority w:val="30"/>
     <w:rPr>
       <w:i/>
     </w:rPr>
   </w:style>
-  <w:style w:type="paragraph" w:styleId="1379">
+  <w:style w:type="paragraph" w:styleId="1381">
     <w:name w:val="Header"/>
-    <w:basedOn w:val="1347"/>
-    <w:link w:val="1380"/>
+    <w:basedOn w:val="1349"/>
+    <w:link w:val="1382"/>
     <w:uiPriority w:val="99"/>
     <w:unhideWhenUsed/>
     <w:pPr>
@@ -25766,16 +23157,16 @@
       </w:tabs>
     </w:pPr>
   </w:style>
-  <w:style w:type="character" w:styleId="1380">
+  <w:style w:type="character" w:styleId="1382">
     <w:name w:val="Header Char"/>
-    <w:basedOn w:val="1348"/>
-    <w:link w:val="1379"/>
+    <w:basedOn w:val="1350"/>
+    <w:link w:val="1381"/>
     <w:uiPriority w:val="99"/>
   </w:style>
-  <w:style w:type="paragraph" w:styleId="1381">
+  <w:style w:type="paragraph" w:styleId="1383">
     <w:name w:val="Footer"/>
-    <w:basedOn w:val="1347"/>
-    <w:link w:val="1384"/>
+    <w:basedOn w:val="1349"/>
+    <w:link w:val="1386"/>
     <w:uiPriority w:val="99"/>
     <w:unhideWhenUsed/>
     <w:pPr>
@@ -25786,16 +23177,16 @@
       </w:tabs>
     </w:pPr>
   </w:style>
-  <w:style w:type="character" w:styleId="1382">
+  <w:style w:type="character" w:styleId="1384">
     <w:name w:val="Footer Char"/>
-    <w:basedOn w:val="1348"/>
-    <w:link w:val="1381"/>
+    <w:basedOn w:val="1350"/>
+    <w:link w:val="1383"/>
     <w:uiPriority w:val="99"/>
   </w:style>
-  <w:style w:type="paragraph" w:styleId="1383">
+  <w:style w:type="paragraph" w:styleId="1385">
     <w:name w:val="Caption"/>
-    <w:basedOn w:val="1347"/>
-    <w:next w:val="1347"/>
+    <w:basedOn w:val="1349"/>
+    <w:next w:val="1349"/>
     <w:uiPriority w:val="35"/>
     <w:semiHidden/>
     <w:unhideWhenUsed/>
@@ -25811,15 +23202,15 @@
       <w:szCs w:val="18"/>
     </w:rPr>
   </w:style>
-  <w:style w:type="character" w:styleId="1384">
+  <w:style w:type="character" w:styleId="1386">
     <w:name w:val="Caption Char"/>
-    <w:basedOn w:val="1383"/>
-    <w:link w:val="1381"/>
+    <w:basedOn w:val="1385"/>
+    <w:link w:val="1383"/>
     <w:uiPriority w:val="99"/>
   </w:style>
-  <w:style w:type="table" w:styleId="1385">
+  <w:style w:type="table" w:styleId="1387">
     <w:name w:val="Table Grid"/>
-    <w:basedOn w:val="1369"/>
+    <w:basedOn w:val="1371"/>
     <w:uiPriority w:val="59"/>
     <w:pPr>
       <w:spacing w:after="0" w:line="240" w:lineRule="auto"/>
@@ -25842,9 +23233,9 @@
       </w:tblCellMar>
     </w:tblPr>
   </w:style>
-  <w:style w:type="table" w:styleId="1386">
+  <w:style w:type="table" w:styleId="1388">
     <w:name w:val="Table Grid Light"/>
-    <w:basedOn w:val="1369"/>
+    <w:basedOn w:val="1371"/>
     <w:uiPriority w:val="59"/>
     <w:pPr>
       <w:spacing w:after="0" w:line="240" w:lineRule="auto"/>
@@ -25867,9 +23258,9 @@
       </w:tblCellMar>
     </w:tblPr>
   </w:style>
-  <w:style w:type="table" w:styleId="1387">
+  <w:style w:type="table" w:styleId="1389">
     <w:name w:val="Plain Table 1"/>
-    <w:basedOn w:val="1369"/>
+    <w:basedOn w:val="1371"/>
     <w:uiPriority w:val="59"/>
     <w:pPr>
       <w:spacing w:after="0" w:line="240" w:lineRule="auto"/>
@@ -25934,9 +23325,9 @@
       </w:rPr>
     </w:tblStylePr>
   </w:style>
-  <w:style w:type="table" w:styleId="1388">
+  <w:style w:type="table" w:styleId="1390">
     <w:name w:val="Plain Table 2"/>
-    <w:basedOn w:val="1369"/>
+    <w:basedOn w:val="1371"/>
     <w:uiPriority w:val="59"/>
     <w:pPr>
       <w:spacing w:after="0" w:line="240" w:lineRule="auto"/>
@@ -26019,9 +23410,9 @@
       </w:rPr>
     </w:tblStylePr>
   </w:style>
-  <w:style w:type="table" w:styleId="1389">
+  <w:style w:type="table" w:styleId="1391">
     <w:name w:val="Plain Table 3"/>
-    <w:basedOn w:val="1369"/>
+    <w:basedOn w:val="1371"/>
     <w:uiPriority w:val="99"/>
     <w:pPr>
       <w:spacing w:after="0" w:line="240" w:lineRule="auto"/>
@@ -26096,9 +23487,9 @@
       </w:rPr>
     </w:tblStylePr>
   </w:style>
-  <w:style w:type="table" w:styleId="1390">
+  <w:style w:type="table" w:styleId="1392">
     <w:name w:val="Plain Table 4"/>
-    <w:basedOn w:val="1369"/>
+    <w:basedOn w:val="1371"/>
     <w:uiPriority w:val="99"/>
     <w:pPr>
       <w:spacing w:after="0" w:line="240" w:lineRule="auto"/>
@@ -26153,9 +23544,9 @@
       </w:rPr>
     </w:tblStylePr>
   </w:style>
-  <w:style w:type="table" w:styleId="1391">
+  <w:style w:type="table" w:styleId="1393">
     <w:name w:val="Plain Table 5"/>
-    <w:basedOn w:val="1369"/>
+    <w:basedOn w:val="1371"/>
     <w:uiPriority w:val="99"/>
     <w:pPr>
       <w:spacing w:after="0" w:line="240" w:lineRule="auto"/>
@@ -26241,9 +23632,9 @@
       </w:tcPr>
     </w:tblStylePr>
   </w:style>
-  <w:style w:type="table" w:styleId="1392">
+  <w:style w:type="table" w:styleId="1394">
     <w:name w:val="Grid Table 1 Light"/>
-    <w:basedOn w:val="1369"/>
+    <w:basedOn w:val="1371"/>
     <w:uiPriority w:val="99"/>
     <w:pPr>
       <w:spacing w:after="0" w:line="240" w:lineRule="auto"/>
@@ -26306,9 +23697,9 @@
       </w:rPr>
     </w:tblStylePr>
   </w:style>
-  <w:style w:type="table" w:styleId="1393">
+  <w:style w:type="table" w:styleId="1395">
     <w:name w:val="Grid Table 1 Light - Accent 1"/>
-    <w:basedOn w:val="1369"/>
+    <w:basedOn w:val="1371"/>
     <w:uiPriority w:val="99"/>
     <w:pPr>
       <w:spacing w:after="0" w:line="240" w:lineRule="auto"/>
@@ -26371,9 +23762,9 @@
       </w:rPr>
     </w:tblStylePr>
   </w:style>
-  <w:style w:type="table" w:styleId="1394">
+  <w:style w:type="table" w:styleId="1396">
     <w:name w:val="Grid Table 1 Light - Accent 2"/>
-    <w:basedOn w:val="1369"/>
+    <w:basedOn w:val="1371"/>
     <w:uiPriority w:val="99"/>
     <w:pPr>
       <w:spacing w:after="0" w:line="240" w:lineRule="auto"/>
@@ -26436,9 +23827,9 @@
       </w:rPr>
     </w:tblStylePr>
   </w:style>
-  <w:style w:type="table" w:styleId="1395">
+  <w:style w:type="table" w:styleId="1397">
     <w:name w:val="Grid Table 1 Light - Accent 3"/>
-    <w:basedOn w:val="1369"/>
+    <w:basedOn w:val="1371"/>
     <w:uiPriority w:val="99"/>
     <w:pPr>
       <w:spacing w:after="0" w:line="240" w:lineRule="auto"/>
@@ -26501,9 +23892,9 @@
       </w:rPr>
     </w:tblStylePr>
   </w:style>
-  <w:style w:type="table" w:styleId="1396">
+  <w:style w:type="table" w:styleId="1398">
     <w:name w:val="Grid Table 1 Light - Accent 4"/>
-    <w:basedOn w:val="1369"/>
+    <w:basedOn w:val="1371"/>
     <w:uiPriority w:val="99"/>
     <w:pPr>
       <w:spacing w:after="0" w:line="240" w:lineRule="auto"/>
@@ -26566,9 +23957,9 @@
       </w:rPr>
     </w:tblStylePr>
   </w:style>
-  <w:style w:type="table" w:styleId="1397">
+  <w:style w:type="table" w:styleId="1399">
     <w:name w:val="Grid Table 1 Light - Accent 5"/>
-    <w:basedOn w:val="1369"/>
+    <w:basedOn w:val="1371"/>
     <w:uiPriority w:val="99"/>
     <w:pPr>
       <w:spacing w:after="0" w:line="240" w:lineRule="auto"/>
@@ -26631,9 +24022,9 @@
       </w:rPr>
     </w:tblStylePr>
   </w:style>
-  <w:style w:type="table" w:styleId="1398">
+  <w:style w:type="table" w:styleId="1400">
     <w:name w:val="Grid Table 1 Light - Accent 6"/>
-    <w:basedOn w:val="1369"/>
+    <w:basedOn w:val="1371"/>
     <w:uiPriority w:val="99"/>
     <w:pPr>
       <w:spacing w:after="0" w:line="240" w:lineRule="auto"/>
@@ -26696,9 +24087,9 @@
       </w:rPr>
     </w:tblStylePr>
   </w:style>
-  <w:style w:type="table" w:styleId="1399">
+  <w:style w:type="table" w:styleId="1401">
     <w:name w:val="Grid Table 2"/>
-    <w:basedOn w:val="1369"/>
+    <w:basedOn w:val="1371"/>
     <w:uiPriority w:val="99"/>
     <w:pPr>
       <w:spacing w:after="0" w:line="240" w:lineRule="auto"/>
@@ -26776,9 +24167,9 @@
       </w:tcPr>
     </w:tblStylePr>
   </w:style>
-  <w:style w:type="table" w:styleId="1400">
+  <w:style w:type="table" w:styleId="1402">
     <w:name w:val="Grid Table 2 - Accent 1"/>
-    <w:basedOn w:val="1369"/>
+    <w:basedOn w:val="1371"/>
     <w:uiPriority w:val="99"/>
     <w:pPr>
       <w:spacing w:after="0" w:line="240" w:lineRule="auto"/>
@@ -26856,9 +24247,9 @@
       </w:tcPr>
     </w:tblStylePr>
   </w:style>
-  <w:style w:type="table" w:styleId="1401">
+  <w:style w:type="table" w:styleId="1403">
     <w:name w:val="Grid Table 2 - Accent 2"/>
-    <w:basedOn w:val="1369"/>
+    <w:basedOn w:val="1371"/>
     <w:uiPriority w:val="99"/>
     <w:pPr>
       <w:spacing w:after="0" w:line="240" w:lineRule="auto"/>
@@ -26936,9 +24327,9 @@
       </w:tcPr>
     </w:tblStylePr>
   </w:style>
-  <w:style w:type="table" w:styleId="1402">
+  <w:style w:type="table" w:styleId="1404">
     <w:name w:val="Grid Table 2 - Accent 3"/>
-    <w:basedOn w:val="1369"/>
+    <w:basedOn w:val="1371"/>
     <w:uiPriority w:val="99"/>
     <w:pPr>
       <w:spacing w:after="0" w:line="240" w:lineRule="auto"/>
@@ -27016,9 +24407,9 @@
       </w:tcPr>
     </w:tblStylePr>
   </w:style>
-  <w:style w:type="table" w:styleId="1403">
+  <w:style w:type="table" w:styleId="1405">
     <w:name w:val="Grid Table 2 - Accent 4"/>
-    <w:basedOn w:val="1369"/>
+    <w:basedOn w:val="1371"/>
     <w:uiPriority w:val="99"/>
     <w:pPr>
       <w:spacing w:after="0" w:line="240" w:lineRule="auto"/>
@@ -27096,9 +24487,9 @@
       </w:tcPr>
     </w:tblStylePr>
   </w:style>
-  <w:style w:type="table" w:styleId="1404">
+  <w:style w:type="table" w:styleId="1406">
     <w:name w:val="Grid Table 2 - Accent 5"/>
-    <w:basedOn w:val="1369"/>
+    <w:basedOn w:val="1371"/>
     <w:uiPriority w:val="99"/>
     <w:pPr>
       <w:spacing w:after="0" w:line="240" w:lineRule="auto"/>
@@ -27176,9 +24567,9 @@
       </w:tcPr>
     </w:tblStylePr>
   </w:style>
-  <w:style w:type="table" w:styleId="1405">
+  <w:style w:type="table" w:styleId="1407">
     <w:name w:val="Grid Table 2 - Accent 6"/>
-    <w:basedOn w:val="1369"/>
+    <w:basedOn w:val="1371"/>
     <w:uiPriority w:val="99"/>
     <w:pPr>
       <w:spacing w:after="0" w:line="240" w:lineRule="auto"/>
@@ -27256,9 +24647,9 @@
       </w:tcPr>
     </w:tblStylePr>
   </w:style>
-  <w:style w:type="table" w:styleId="1406">
+  <w:style w:type="table" w:styleId="1408">
     <w:name w:val="Grid Table 3"/>
-    <w:basedOn w:val="1369"/>
+    <w:basedOn w:val="1371"/>
     <w:uiPriority w:val="99"/>
     <w:pPr>
       <w:spacing w:after="0" w:line="240" w:lineRule="auto"/>
@@ -27357,9 +24748,9 @@
       </w:tcPr>
     </w:tblStylePr>
   </w:style>
-  <w:style w:type="table" w:styleId="1407">
+  <w:style w:type="table" w:styleId="1409">
     <w:name w:val="Grid Table 3 - Accent 1"/>
-    <w:basedOn w:val="1369"/>
+    <w:basedOn w:val="1371"/>
     <w:uiPriority w:val="99"/>
     <w:pPr>
       <w:spacing w:after="0" w:line="240" w:lineRule="auto"/>
@@ -27458,9 +24849,9 @@
       </w:tcPr>
     </w:tblStylePr>
   </w:style>
-  <w:style w:type="table" w:styleId="1408">
+  <w:style w:type="table" w:styleId="1410">
     <w:name w:val="Grid Table 3 - Accent 2"/>
-    <w:basedOn w:val="1369"/>
+    <w:basedOn w:val="1371"/>
     <w:uiPriority w:val="99"/>
     <w:pPr>
       <w:spacing w:after="0" w:line="240" w:lineRule="auto"/>
@@ -27559,9 +24950,9 @@
       </w:tcPr>
     </w:tblStylePr>
   </w:style>
-  <w:style w:type="table" w:styleId="1409">
+  <w:style w:type="table" w:styleId="1411">
     <w:name w:val="Grid Table 3 - Accent 3"/>
-    <w:basedOn w:val="1369"/>
+    <w:basedOn w:val="1371"/>
     <w:uiPriority w:val="99"/>
     <w:pPr>
       <w:spacing w:after="0" w:line="240" w:lineRule="auto"/>
@@ -27660,9 +25051,9 @@
       </w:tcPr>
     </w:tblStylePr>
   </w:style>
-  <w:style w:type="table" w:styleId="1410">
+  <w:style w:type="table" w:styleId="1412">
     <w:name w:val="Grid Table 3 - Accent 4"/>
-    <w:basedOn w:val="1369"/>
+    <w:basedOn w:val="1371"/>
     <w:uiPriority w:val="99"/>
     <w:pPr>
       <w:spacing w:after="0" w:line="240" w:lineRule="auto"/>
@@ -27761,9 +25152,9 @@
       </w:tcPr>
     </w:tblStylePr>
   </w:style>
-  <w:style w:type="table" w:styleId="1411">
+  <w:style w:type="table" w:styleId="1413">
     <w:name w:val="Grid Table 3 - Accent 5"/>
-    <w:basedOn w:val="1369"/>
+    <w:basedOn w:val="1371"/>
     <w:uiPriority w:val="99"/>
     <w:pPr>
       <w:spacing w:after="0" w:line="240" w:lineRule="auto"/>
@@ -27862,9 +25253,9 @@
       </w:tcPr>
     </w:tblStylePr>
   </w:style>
-  <w:style w:type="table" w:styleId="1412">
+  <w:style w:type="table" w:styleId="1414">
     <w:name w:val="Grid Table 3 - Accent 6"/>
-    <w:basedOn w:val="1369"/>
+    <w:basedOn w:val="1371"/>
     <w:uiPriority w:val="99"/>
     <w:pPr>
       <w:spacing w:after="0" w:line="240" w:lineRule="auto"/>
@@ -27963,9 +25354,9 @@
       </w:tcPr>
     </w:tblStylePr>
   </w:style>
-  <w:style w:type="table" w:styleId="1413">
+  <w:style w:type="table" w:styleId="1415">
     <w:name w:val="Grid Table 4"/>
-    <w:basedOn w:val="1369"/>
+    <w:basedOn w:val="1371"/>
     <w:uiPriority w:val="59"/>
     <w:pPr>
       <w:spacing w:after="0" w:line="240" w:lineRule="auto"/>
@@ -28044,9 +25435,9 @@
       </w:tcPr>
     </w:tblStylePr>
   </w:style>
-  <w:style w:type="table" w:styleId="1414">
+  <w:style w:type="table" w:styleId="1416">
     <w:name w:val="Grid Table 4 - Accent 1"/>
-    <w:basedOn w:val="1369"/>
+    <w:basedOn w:val="1371"/>
     <w:uiPriority w:val="59"/>
     <w:pPr>
       <w:spacing w:after="0" w:line="240" w:lineRule="auto"/>
@@ -28125,9 +25516,9 @@
       </w:tcPr>
     </w:tblStylePr>
   </w:style>
-  <w:style w:type="table" w:styleId="1415">
+  <w:style w:type="table" w:styleId="1417">
     <w:name w:val="Grid Table 4 - Accent 2"/>
-    <w:basedOn w:val="1369"/>
+    <w:basedOn w:val="1371"/>
     <w:uiPriority w:val="59"/>
     <w:pPr>
       <w:spacing w:after="0" w:line="240" w:lineRule="auto"/>
@@ -28206,9 +25597,9 @@
       </w:tcPr>
     </w:tblStylePr>
   </w:style>
-  <w:style w:type="table" w:styleId="1416">
+  <w:style w:type="table" w:styleId="1418">
     <w:name w:val="Grid Table 4 - Accent 3"/>
-    <w:basedOn w:val="1369"/>
+    <w:basedOn w:val="1371"/>
     <w:uiPriority w:val="59"/>
     <w:pPr>
       <w:spacing w:after="0" w:line="240" w:lineRule="auto"/>
@@ -28287,9 +25678,9 @@
       </w:tcPr>
     </w:tblStylePr>
   </w:style>
-  <w:style w:type="table" w:styleId="1417">
+  <w:style w:type="table" w:styleId="1419">
     <w:name w:val="Grid Table 4 - Accent 4"/>
-    <w:basedOn w:val="1369"/>
+    <w:basedOn w:val="1371"/>
     <w:uiPriority w:val="59"/>
     <w:pPr>
       <w:spacing w:after="0" w:line="240" w:lineRule="auto"/>
@@ -28368,9 +25759,9 @@
       </w:tcPr>
     </w:tblStylePr>
   </w:style>
-  <w:style w:type="table" w:styleId="1418">
+  <w:style w:type="table" w:styleId="1420">
     <w:name w:val="Grid Table 4 - Accent 5"/>
-    <w:basedOn w:val="1369"/>
+    <w:basedOn w:val="1371"/>
     <w:uiPriority w:val="59"/>
     <w:pPr>
       <w:spacing w:after="0" w:line="240" w:lineRule="auto"/>
@@ -28449,9 +25840,9 @@
       </w:tcPr>
     </w:tblStylePr>
   </w:style>
-  <w:style w:type="table" w:styleId="1419">
+  <w:style w:type="table" w:styleId="1421">
     <w:name w:val="Grid Table 4 - Accent 6"/>
-    <w:basedOn w:val="1369"/>
+    <w:basedOn w:val="1371"/>
     <w:uiPriority w:val="59"/>
     <w:pPr>
       <w:spacing w:after="0" w:line="240" w:lineRule="auto"/>
@@ -28530,9 +25921,9 @@
       </w:tcPr>
     </w:tblStylePr>
   </w:style>
-  <w:style w:type="table" w:styleId="1420">
+  <w:style w:type="table" w:styleId="1422">
     <w:name w:val="Grid Table 5 Dark"/>
-    <w:basedOn w:val="1369"/>
+    <w:basedOn w:val="1371"/>
     <w:uiPriority w:val="99"/>
     <w:pPr>
       <w:spacing w:after="0" w:line="240" w:lineRule="auto"/>
@@ -28609,9 +26000,9 @@
       </w:tcPr>
     </w:tblStylePr>
   </w:style>
-  <w:style w:type="table" w:styleId="1421">
+  <w:style w:type="table" w:styleId="1423">
     <w:name w:val="Grid Table 5 Dark- Accent 1"/>
-    <w:basedOn w:val="1369"/>
+    <w:basedOn w:val="1371"/>
     <w:uiPriority w:val="99"/>
     <w:pPr>
       <w:spacing w:after="0" w:line="240" w:lineRule="auto"/>
@@ -28688,9 +26079,9 @@
       </w:tcPr>
     </w:tblStylePr>
   </w:style>
-  <w:style w:type="table" w:styleId="1422">
+  <w:style w:type="table" w:styleId="1424">
     <w:name w:val="Grid Table 5 Dark - Accent 2"/>
-    <w:basedOn w:val="1369"/>
+    <w:basedOn w:val="1371"/>
     <w:uiPriority w:val="99"/>
     <w:pPr>
       <w:spacing w:after="0" w:line="240" w:lineRule="auto"/>
@@ -28767,9 +26158,9 @@
       </w:tcPr>
     </w:tblStylePr>
   </w:style>
-  <w:style w:type="table" w:styleId="1423">
+  <w:style w:type="table" w:styleId="1425">
     <w:name w:val="Grid Table 5 Dark - Accent 3"/>
-    <w:basedOn w:val="1369"/>
+    <w:basedOn w:val="1371"/>
     <w:uiPriority w:val="99"/>
     <w:pPr>
       <w:spacing w:after="0" w:line="240" w:lineRule="auto"/>
@@ -28846,9 +26237,9 @@
       </w:tcPr>
     </w:tblStylePr>
   </w:style>
-  <w:style w:type="table" w:styleId="1424">
+  <w:style w:type="table" w:styleId="1426">
     <w:name w:val="Grid Table 5 Dark- Accent 4"/>
-    <w:basedOn w:val="1369"/>
+    <w:basedOn w:val="1371"/>
     <w:uiPriority w:val="99"/>
     <w:pPr>
       <w:spacing w:after="0" w:line="240" w:lineRule="auto"/>
@@ -28925,9 +26316,9 @@
       </w:tcPr>
     </w:tblStylePr>
   </w:style>
-  <w:style w:type="table" w:styleId="1425">
+  <w:style w:type="table" w:styleId="1427">
     <w:name w:val="Grid Table 5 Dark - Accent 5"/>
-    <w:basedOn w:val="1369"/>
+    <w:basedOn w:val="1371"/>
     <w:uiPriority w:val="99"/>
     <w:pPr>
       <w:spacing w:after="0" w:line="240" w:lineRule="auto"/>
@@ -29004,9 +26395,9 @@
       </w:tcPr>
     </w:tblStylePr>
   </w:style>
-  <w:style w:type="table" w:styleId="1426">
+  <w:style w:type="table" w:styleId="1428">
     <w:name w:val="Grid Table 5 Dark - Accent 6"/>
-    <w:basedOn w:val="1369"/>
+    <w:basedOn w:val="1371"/>
     <w:uiPriority w:val="99"/>
     <w:pPr>
       <w:spacing w:after="0" w:line="240" w:lineRule="auto"/>
@@ -29083,9 +26474,9 @@
       </w:tcPr>
     </w:tblStylePr>
   </w:style>
-  <w:style w:type="table" w:styleId="1427">
+  <w:style w:type="table" w:styleId="1429">
     <w:name w:val="Grid Table 6 Colorful"/>
-    <w:basedOn w:val="1369"/>
+    <w:basedOn w:val="1371"/>
     <w:uiPriority w:val="99"/>
     <w:pPr>
       <w:spacing w:after="0" w:line="240" w:lineRule="auto"/>
@@ -29162,9 +26553,9 @@
       </w:rPr>
     </w:tblStylePr>
   </w:style>
-  <w:style w:type="table" w:styleId="1428">
+  <w:style w:type="table" w:styleId="1430">
     <w:name w:val="Grid Table 6 Colorful - Accent 1"/>
-    <w:basedOn w:val="1369"/>
+    <w:basedOn w:val="1371"/>
     <w:uiPriority w:val="99"/>
     <w:pPr>
       <w:spacing w:after="0" w:line="240" w:lineRule="auto"/>
@@ -29241,9 +26632,9 @@
       </w:rPr>
     </w:tblStylePr>
   </w:style>
-  <w:style w:type="table" w:styleId="1429">
+  <w:style w:type="table" w:styleId="1431">
     <w:name w:val="Grid Table 6 Colorful - Accent 2"/>
-    <w:basedOn w:val="1369"/>
+    <w:basedOn w:val="1371"/>
     <w:uiPriority w:val="99"/>
     <w:pPr>
       <w:spacing w:after="0" w:line="240" w:lineRule="auto"/>
@@ -29320,9 +26711,9 @@
       </w:rPr>
     </w:tblStylePr>
   </w:style>
-  <w:style w:type="table" w:styleId="1430">
+  <w:style w:type="table" w:styleId="1432">
     <w:name w:val="Grid Table 6 Colorful - Accent 3"/>
-    <w:basedOn w:val="1369"/>
+    <w:basedOn w:val="1371"/>
     <w:uiPriority w:val="99"/>
     <w:pPr>
       <w:spacing w:after="0" w:line="240" w:lineRule="auto"/>
@@ -29399,9 +26790,9 @@
       </w:rPr>
     </w:tblStylePr>
   </w:style>
-  <w:style w:type="table" w:styleId="1431">
+  <w:style w:type="table" w:styleId="1433">
     <w:name w:val="Grid Table 6 Colorful - Accent 4"/>
-    <w:basedOn w:val="1369"/>
+    <w:basedOn w:val="1371"/>
     <w:uiPriority w:val="99"/>
     <w:pPr>
       <w:spacing w:after="0" w:line="240" w:lineRule="auto"/>
@@ -29478,9 +26869,9 @@
       </w:rPr>
     </w:tblStylePr>
   </w:style>
-  <w:style w:type="table" w:styleId="1432">
+  <w:style w:type="table" w:styleId="1434">
     <w:name w:val="Grid Table 6 Colorful - Accent 5"/>
-    <w:basedOn w:val="1369"/>
+    <w:basedOn w:val="1371"/>
     <w:uiPriority w:val="99"/>
     <w:pPr>
       <w:spacing w:after="0" w:line="240" w:lineRule="auto"/>
@@ -29557,9 +26948,9 @@
       </w:rPr>
     </w:tblStylePr>
   </w:style>
-  <w:style w:type="table" w:styleId="1433">
+  <w:style w:type="table" w:styleId="1435">
     <w:name w:val="Grid Table 6 Colorful - Accent 6"/>
-    <w:basedOn w:val="1369"/>
+    <w:basedOn w:val="1371"/>
     <w:uiPriority w:val="99"/>
     <w:pPr>
       <w:spacing w:after="0" w:line="240" w:lineRule="auto"/>
@@ -29636,9 +27027,9 @@
       </w:rPr>
     </w:tblStylePr>
   </w:style>
-  <w:style w:type="table" w:styleId="1434">
+  <w:style w:type="table" w:styleId="1436">
     <w:name w:val="Grid Table 7 Colorful"/>
-    <w:basedOn w:val="1369"/>
+    <w:basedOn w:val="1371"/>
     <w:uiPriority w:val="99"/>
     <w:pPr>
       <w:spacing w:after="0" w:line="240" w:lineRule="auto"/>
@@ -29748,9 +27139,9 @@
       </w:tcPr>
     </w:tblStylePr>
   </w:style>
-  <w:style w:type="table" w:styleId="1435">
+  <w:style w:type="table" w:styleId="1437">
     <w:name w:val="Grid Table 7 Colorful - Accent 1"/>
-    <w:basedOn w:val="1369"/>
+    <w:basedOn w:val="1371"/>
     <w:uiPriority w:val="99"/>
     <w:pPr>
       <w:spacing w:after="0" w:line="240" w:lineRule="auto"/>
@@ -29860,9 +27251,9 @@
       </w:tcPr>
     </w:tblStylePr>
   </w:style>
-  <w:style w:type="table" w:styleId="1436">
+  <w:style w:type="table" w:styleId="1438">
     <w:name w:val="Grid Table 7 Colorful - Accent 2"/>
-    <w:basedOn w:val="1369"/>
+    <w:basedOn w:val="1371"/>
     <w:uiPriority w:val="99"/>
     <w:pPr>
       <w:spacing w:after="0" w:line="240" w:lineRule="auto"/>
@@ -29972,9 +27363,9 @@
       </w:tcPr>
     </w:tblStylePr>
   </w:style>
-  <w:style w:type="table" w:styleId="1437">
+  <w:style w:type="table" w:styleId="1439">
     <w:name w:val="Grid Table 7 Colorful - Accent 3"/>
-    <w:basedOn w:val="1369"/>
+    <w:basedOn w:val="1371"/>
     <w:uiPriority w:val="99"/>
     <w:pPr>
       <w:spacing w:after="0" w:line="240" w:lineRule="auto"/>
@@ -30084,9 +27475,9 @@
       </w:tcPr>
     </w:tblStylePr>
   </w:style>
-  <w:style w:type="table" w:styleId="1438">
+  <w:style w:type="table" w:styleId="1440">
     <w:name w:val="Grid Table 7 Colorful - Accent 4"/>
-    <w:basedOn w:val="1369"/>
+    <w:basedOn w:val="1371"/>
     <w:uiPriority w:val="99"/>
     <w:pPr>
       <w:spacing w:after="0" w:line="240" w:lineRule="auto"/>
@@ -30196,9 +27587,9 @@
       </w:tcPr>
     </w:tblStylePr>
   </w:style>
-  <w:style w:type="table" w:styleId="1439">
+  <w:style w:type="table" w:styleId="1441">
     <w:name w:val="Grid Table 7 Colorful - Accent 5"/>
-    <w:basedOn w:val="1369"/>
+    <w:basedOn w:val="1371"/>
     <w:uiPriority w:val="99"/>
     <w:pPr>
       <w:spacing w:after="0" w:line="240" w:lineRule="auto"/>
@@ -30308,9 +27699,9 @@
       </w:tcPr>
     </w:tblStylePr>
   </w:style>
-  <w:style w:type="table" w:styleId="1440">
+  <w:style w:type="table" w:styleId="1442">
     <w:name w:val="Grid Table 7 Colorful - Accent 6"/>
-    <w:basedOn w:val="1369"/>
+    <w:basedOn w:val="1371"/>
     <w:uiPriority w:val="99"/>
     <w:pPr>
       <w:spacing w:after="0" w:line="240" w:lineRule="auto"/>
@@ -30420,9 +27811,9 @@
       </w:tcPr>
     </w:tblStylePr>
   </w:style>
-  <w:style w:type="table" w:styleId="1441">
+  <w:style w:type="table" w:styleId="1443">
     <w:name w:val="List Table 1 Light"/>
-    <w:basedOn w:val="1369"/>
+    <w:basedOn w:val="1371"/>
     <w:uiPriority w:val="99"/>
     <w:pPr>
       <w:spacing w:after="0" w:line="240" w:lineRule="auto"/>
@@ -30483,9 +27874,9 @@
       </w:tcPr>
     </w:tblStylePr>
   </w:style>
-  <w:style w:type="table" w:styleId="1442">
+  <w:style w:type="table" w:styleId="1444">
     <w:name w:val="List Table 1 Light - Accent 1"/>
-    <w:basedOn w:val="1369"/>
+    <w:basedOn w:val="1371"/>
     <w:uiPriority w:val="99"/>
     <w:pPr>
       <w:spacing w:after="0" w:line="240" w:lineRule="auto"/>
@@ -30546,9 +27937,9 @@
       </w:tcPr>
     </w:tblStylePr>
   </w:style>
-  <w:style w:type="table" w:styleId="1443">
+  <w:style w:type="table" w:styleId="1445">
     <w:name w:val="List Table 1 Light - Accent 2"/>
-    <w:basedOn w:val="1369"/>
+    <w:basedOn w:val="1371"/>
     <w:uiPriority w:val="99"/>
     <w:pPr>
       <w:spacing w:after="0" w:line="240" w:lineRule="auto"/>
@@ -30609,9 +28000,9 @@
       </w:tcPr>
     </w:tblStylePr>
   </w:style>
-  <w:style w:type="table" w:styleId="1444">
+  <w:style w:type="table" w:styleId="1446">
     <w:name w:val="List Table 1 Light - Accent 3"/>
-    <w:basedOn w:val="1369"/>
+    <w:basedOn w:val="1371"/>
     <w:uiPriority w:val="99"/>
     <w:pPr>
       <w:spacing w:after="0" w:line="240" w:lineRule="auto"/>
@@ -30672,9 +28063,9 @@
       </w:tcPr>
     </w:tblStylePr>
   </w:style>
-  <w:style w:type="table" w:styleId="1445">
+  <w:style w:type="table" w:styleId="1447">
     <w:name w:val="List Table 1 Light - Accent 4"/>
-    <w:basedOn w:val="1369"/>
+    <w:basedOn w:val="1371"/>
     <w:uiPriority w:val="99"/>
     <w:pPr>
       <w:spacing w:after="0" w:line="240" w:lineRule="auto"/>
@@ -30735,9 +28126,9 @@
       </w:tcPr>
     </w:tblStylePr>
   </w:style>
-  <w:style w:type="table" w:styleId="1446">
+  <w:style w:type="table" w:styleId="1448">
     <w:name w:val="List Table 1 Light - Accent 5"/>
-    <w:basedOn w:val="1369"/>
+    <w:basedOn w:val="1371"/>
     <w:uiPriority w:val="99"/>
     <w:pPr>
       <w:spacing w:after="0" w:line="240" w:lineRule="auto"/>
@@ -30798,9 +28189,9 @@
       </w:tcPr>
     </w:tblStylePr>
   </w:style>
-  <w:style w:type="table" w:styleId="1447">
+  <w:style w:type="table" w:styleId="1449">
     <w:name w:val="List Table 1 Light - Accent 6"/>
-    <w:basedOn w:val="1369"/>
+    <w:basedOn w:val="1371"/>
     <w:uiPriority w:val="99"/>
     <w:pPr>
       <w:spacing w:after="0" w:line="240" w:lineRule="auto"/>
@@ -30861,9 +28252,9 @@
       </w:tcPr>
     </w:tblStylePr>
   </w:style>
-  <w:style w:type="table" w:styleId="1448">
+  <w:style w:type="table" w:styleId="1450">
     <w:name w:val="List Table 2"/>
-    <w:basedOn w:val="1369"/>
+    <w:basedOn w:val="1371"/>
     <w:uiPriority w:val="99"/>
     <w:pPr>
       <w:spacing w:after="0" w:line="240" w:lineRule="auto"/>
@@ -30947,9 +28338,9 @@
       </w:tcPr>
     </w:tblStylePr>
   </w:style>
-  <w:style w:type="table" w:styleId="1449">
+  <w:style w:type="table" w:styleId="1451">
     <w:name w:val="List Table 2 - Accent 1"/>
-    <w:basedOn w:val="1369"/>
+    <w:basedOn w:val="1371"/>
     <w:uiPriority w:val="99"/>
     <w:pPr>
       <w:spacing w:after="0" w:line="240" w:lineRule="auto"/>
@@ -31033,9 +28424,9 @@
       </w:tcPr>
     </w:tblStylePr>
   </w:style>
-  <w:style w:type="table" w:styleId="1450">
+  <w:style w:type="table" w:styleId="1452">
     <w:name w:val="List Table 2 - Accent 2"/>
-    <w:basedOn w:val="1369"/>
+    <w:basedOn w:val="1371"/>
     <w:uiPriority w:val="99"/>
     <w:pPr>
       <w:spacing w:after="0" w:line="240" w:lineRule="auto"/>
@@ -31119,9 +28510,9 @@
       </w:tcPr>
     </w:tblStylePr>
   </w:style>
-  <w:style w:type="table" w:styleId="1451">
+  <w:style w:type="table" w:styleId="1453">
     <w:name w:val="List Table 2 - Accent 3"/>
-    <w:basedOn w:val="1369"/>
+    <w:basedOn w:val="1371"/>
     <w:uiPriority w:val="99"/>
     <w:pPr>
       <w:spacing w:after="0" w:line="240" w:lineRule="auto"/>
@@ -31205,9 +28596,9 @@
       </w:tcPr>
     </w:tblStylePr>
   </w:style>
-  <w:style w:type="table" w:styleId="1452">
+  <w:style w:type="table" w:styleId="1454">
     <w:name w:val="List Table 2 - Accent 4"/>
-    <w:basedOn w:val="1369"/>
+    <w:basedOn w:val="1371"/>
     <w:uiPriority w:val="99"/>
     <w:pPr>
       <w:spacing w:after="0" w:line="240" w:lineRule="auto"/>
@@ -31291,9 +28682,9 @@
       </w:tcPr>
     </w:tblStylePr>
   </w:style>
-  <w:style w:type="table" w:styleId="1453">
+  <w:style w:type="table" w:styleId="1455">
     <w:name w:val="List Table 2 - Accent 5"/>
-    <w:basedOn w:val="1369"/>
+    <w:basedOn w:val="1371"/>
     <w:uiPriority w:val="99"/>
     <w:pPr>
       <w:spacing w:after="0" w:line="240" w:lineRule="auto"/>
@@ -31377,9 +28768,9 @@
       </w:tcPr>
     </w:tblStylePr>
   </w:style>
-  <w:style w:type="table" w:styleId="1454">
+  <w:style w:type="table" w:styleId="1456">
     <w:name w:val="List Table 2 - Accent 6"/>
-    <w:basedOn w:val="1369"/>
+    <w:basedOn w:val="1371"/>
     <w:uiPriority w:val="99"/>
     <w:pPr>
       <w:spacing w:after="0" w:line="240" w:lineRule="auto"/>
@@ -31463,9 +28854,9 @@
       </w:tcPr>
     </w:tblStylePr>
   </w:style>
-  <w:style w:type="table" w:styleId="1455">
+  <w:style w:type="table" w:styleId="1457">
     <w:name w:val="List Table 3"/>
-    <w:basedOn w:val="1369"/>
+    <w:basedOn w:val="1371"/>
     <w:uiPriority w:val="99"/>
     <w:pPr>
       <w:spacing w:after="0" w:line="240" w:lineRule="auto"/>
@@ -31537,9 +28928,9 @@
       </w:rPr>
     </w:tblStylePr>
   </w:style>
-  <w:style w:type="table" w:styleId="1456">
+  <w:style w:type="table" w:styleId="1458">
     <w:name w:val="List Table 3 - Accent 1"/>
-    <w:basedOn w:val="1369"/>
+    <w:basedOn w:val="1371"/>
     <w:uiPriority w:val="99"/>
     <w:pPr>
       <w:spacing w:after="0" w:line="240" w:lineRule="auto"/>
@@ -31611,9 +29002,9 @@
       </w:rPr>
     </w:tblStylePr>
   </w:style>
-  <w:style w:type="table" w:styleId="1457">
+  <w:style w:type="table" w:styleId="1459">
     <w:name w:val="List Table 3 - Accent 2"/>
-    <w:basedOn w:val="1369"/>
+    <w:basedOn w:val="1371"/>
     <w:uiPriority w:val="99"/>
     <w:pPr>
       <w:spacing w:after="0" w:line="240" w:lineRule="auto"/>
@@ -31685,9 +29076,9 @@
       </w:rPr>
     </w:tblStylePr>
   </w:style>
-  <w:style w:type="table" w:styleId="1458">
+  <w:style w:type="table" w:styleId="1460">
     <w:name w:val="List Table 3 - Accent 3"/>
-    <w:basedOn w:val="1369"/>
+    <w:basedOn w:val="1371"/>
     <w:uiPriority w:val="99"/>
     <w:pPr>
       <w:spacing w:after="0" w:line="240" w:lineRule="auto"/>
@@ -31759,9 +29150,9 @@
       </w:rPr>
     </w:tblStylePr>
   </w:style>
-  <w:style w:type="table" w:styleId="1459">
+  <w:style w:type="table" w:styleId="1461">
     <w:name w:val="List Table 3 - Accent 4"/>
-    <w:basedOn w:val="1369"/>
+    <w:basedOn w:val="1371"/>
     <w:uiPriority w:val="99"/>
     <w:pPr>
       <w:spacing w:after="0" w:line="240" w:lineRule="auto"/>
@@ -31833,9 +29224,9 @@
       </w:rPr>
     </w:tblStylePr>
   </w:style>
-  <w:style w:type="table" w:styleId="1460">
+  <w:style w:type="table" w:styleId="1462">
     <w:name w:val="List Table 3 - Accent 5"/>
-    <w:basedOn w:val="1369"/>
+    <w:basedOn w:val="1371"/>
     <w:uiPriority w:val="99"/>
     <w:pPr>
       <w:spacing w:after="0" w:line="240" w:lineRule="auto"/>
@@ -31907,9 +29298,9 @@
       </w:rPr>
     </w:tblStylePr>
   </w:style>
-  <w:style w:type="table" w:styleId="1461">
+  <w:style w:type="table" w:styleId="1463">
     <w:name w:val="List Table 3 - Accent 6"/>
-    <w:basedOn w:val="1369"/>
+    <w:basedOn w:val="1371"/>
     <w:uiPriority w:val="99"/>
     <w:pPr>
       <w:spacing w:after="0" w:line="240" w:lineRule="auto"/>
@@ -31981,9 +29372,9 @@
       </w:rPr>
     </w:tblStylePr>
   </w:style>
-  <w:style w:type="table" w:styleId="1462">
+  <w:style w:type="table" w:styleId="1464">
     <w:name w:val="List Table 4"/>
-    <w:basedOn w:val="1369"/>
+    <w:basedOn w:val="1371"/>
     <w:uiPriority w:val="99"/>
     <w:pPr>
       <w:spacing w:after="0" w:line="240" w:lineRule="auto"/>
@@ -32050,9 +29441,9 @@
       </w:rPr>
     </w:tblStylePr>
   </w:style>
-  <w:style w:type="table" w:styleId="1463">
+  <w:style w:type="table" w:styleId="1465">
     <w:name w:val="List Table 4 - Accent 1"/>
-    <w:basedOn w:val="1369"/>
+    <w:basedOn w:val="1371"/>
     <w:uiPriority w:val="99"/>
     <w:pPr>
       <w:spacing w:after="0" w:line="240" w:lineRule="auto"/>
@@ -32119,9 +29510,9 @@
       </w:rPr>
     </w:tblStylePr>
   </w:style>
-  <w:style w:type="table" w:styleId="1464">
+  <w:style w:type="table" w:styleId="1466">
     <w:name w:val="List Table 4 - Accent 2"/>
-    <w:basedOn w:val="1369"/>
+    <w:basedOn w:val="1371"/>
     <w:uiPriority w:val="99"/>
     <w:pPr>
       <w:spacing w:after="0" w:line="240" w:lineRule="auto"/>
@@ -32188,9 +29579,9 @@
       </w:rPr>
     </w:tblStylePr>
   </w:style>
-  <w:style w:type="table" w:styleId="1465">
+  <w:style w:type="table" w:styleId="1467">
     <w:name w:val="List Table 4 - Accent 3"/>
-    <w:basedOn w:val="1369"/>
+    <w:basedOn w:val="1371"/>
     <w:uiPriority w:val="99"/>
     <w:pPr>
       <w:spacing w:after="0" w:line="240" w:lineRule="auto"/>
@@ -32257,9 +29648,9 @@
       </w:rPr>
     </w:tblStylePr>
   </w:style>
-  <w:style w:type="table" w:styleId="1466">
+  <w:style w:type="table" w:styleId="1468">
     <w:name w:val="List Table 4 - Accent 4"/>
-    <w:basedOn w:val="1369"/>
+    <w:basedOn w:val="1371"/>
     <w:uiPriority w:val="99"/>
     <w:pPr>
       <w:spacing w:after="0" w:line="240" w:lineRule="auto"/>
@@ -32326,9 +29717,9 @@
       </w:rPr>
     </w:tblStylePr>
   </w:style>
-  <w:style w:type="table" w:styleId="1467">
+  <w:style w:type="table" w:styleId="1469">
     <w:name w:val="List Table 4 - Accent 5"/>
-    <w:basedOn w:val="1369"/>
+    <w:basedOn w:val="1371"/>
     <w:uiPriority w:val="99"/>
     <w:pPr>
       <w:spacing w:after="0" w:line="240" w:lineRule="auto"/>
@@ -32395,9 +29786,9 @@
       </w:rPr>
     </w:tblStylePr>
   </w:style>
-  <w:style w:type="table" w:styleId="1468">
+  <w:style w:type="table" w:styleId="1470">
     <w:name w:val="List Table 4 - Accent 6"/>
-    <w:basedOn w:val="1369"/>
+    <w:basedOn w:val="1371"/>
     <w:uiPriority w:val="99"/>
     <w:pPr>
       <w:spacing w:after="0" w:line="240" w:lineRule="auto"/>
@@ -32464,9 +29855,9 @@
       </w:rPr>
     </w:tblStylePr>
   </w:style>
-  <w:style w:type="table" w:styleId="1469">
+  <w:style w:type="table" w:styleId="1471">
     <w:name w:val="List Table 5 Dark"/>
-    <w:basedOn w:val="1369"/>
+    <w:basedOn w:val="1371"/>
     <w:uiPriority w:val="99"/>
     <w:pPr>
       <w:spacing w:after="0" w:line="240" w:lineRule="auto"/>
@@ -32571,9 +29962,9 @@
       </w:rPr>
     </w:tblStylePr>
   </w:style>
-  <w:style w:type="table" w:styleId="1470">
+  <w:style w:type="table" w:styleId="1472">
     <w:name w:val="List Table 5 Dark - Accent 1"/>
-    <w:basedOn w:val="1369"/>
+    <w:basedOn w:val="1371"/>
     <w:uiPriority w:val="99"/>
     <w:pPr>
       <w:spacing w:after="0" w:line="240" w:lineRule="auto"/>
@@ -32678,9 +30069,9 @@
       </w:rPr>
     </w:tblStylePr>
   </w:style>
-  <w:style w:type="table" w:styleId="1471">
+  <w:style w:type="table" w:styleId="1473">
     <w:name w:val="List Table 5 Dark - Accent 2"/>
-    <w:basedOn w:val="1369"/>
+    <w:basedOn w:val="1371"/>
     <w:uiPriority w:val="99"/>
     <w:pPr>
       <w:spacing w:after="0" w:line="240" w:lineRule="auto"/>
@@ -32785,9 +30176,9 @@
       </w:rPr>
     </w:tblStylePr>
   </w:style>
-  <w:style w:type="table" w:styleId="1472">
+  <w:style w:type="table" w:styleId="1474">
     <w:name w:val="List Table 5 Dark - Accent 3"/>
-    <w:basedOn w:val="1369"/>
+    <w:basedOn w:val="1371"/>
     <w:uiPriority w:val="99"/>
     <w:pPr>
       <w:spacing w:after="0" w:line="240" w:lineRule="auto"/>
@@ -32892,9 +30283,9 @@
       </w:rPr>
     </w:tblStylePr>
   </w:style>
-  <w:style w:type="table" w:styleId="1473">
+  <w:style w:type="table" w:styleId="1475">
     <w:name w:val="List Table 5 Dark - Accent 4"/>
-    <w:basedOn w:val="1369"/>
+    <w:basedOn w:val="1371"/>
     <w:uiPriority w:val="99"/>
     <w:pPr>
       <w:spacing w:after="0" w:line="240" w:lineRule="auto"/>
@@ -32999,9 +30390,9 @@
       </w:rPr>
     </w:tblStylePr>
   </w:style>
-  <w:style w:type="table" w:styleId="1474">
+  <w:style w:type="table" w:styleId="1476">
     <w:name w:val="List Table 5 Dark - Accent 5"/>
-    <w:basedOn w:val="1369"/>
+    <w:basedOn w:val="1371"/>
     <w:uiPriority w:val="99"/>
     <w:pPr>
       <w:spacing w:after="0" w:line="240" w:lineRule="auto"/>
@@ -33106,9 +30497,9 @@
       </w:rPr>
     </w:tblStylePr>
   </w:style>
-  <w:style w:type="table" w:styleId="1475">
+  <w:style w:type="table" w:styleId="1477">
     <w:name w:val="List Table 5 Dark - Accent 6"/>
-    <w:basedOn w:val="1369"/>
+    <w:basedOn w:val="1371"/>
     <w:uiPriority w:val="99"/>
     <w:pPr>
       <w:spacing w:after="0" w:line="240" w:lineRule="auto"/>
@@ -33213,9 +30604,9 @@
       </w:rPr>
     </w:tblStylePr>
   </w:style>
-  <w:style w:type="table" w:styleId="1476">
+  <w:style w:type="table" w:styleId="1478">
     <w:name w:val="List Table 6 Colorful"/>
-    <w:basedOn w:val="1369"/>
+    <w:basedOn w:val="1371"/>
     <w:uiPriority w:val="99"/>
     <w:pPr>
       <w:spacing w:after="0" w:line="240" w:lineRule="auto"/>
@@ -33286,9 +30677,9 @@
       </w:tcPr>
     </w:tblStylePr>
   </w:style>
-  <w:style w:type="table" w:styleId="1477">
+  <w:style w:type="table" w:styleId="1479">
     <w:name w:val="List Table 6 Colorful - Accent 1"/>
-    <w:basedOn w:val="1369"/>
+    <w:basedOn w:val="1371"/>
     <w:uiPriority w:val="99"/>
     <w:pPr>
       <w:spacing w:after="0" w:line="240" w:lineRule="auto"/>
@@ -33359,9 +30750,9 @@
       </w:tcPr>
     </w:tblStylePr>
   </w:style>
-  <w:style w:type="table" w:styleId="1478">
+  <w:style w:type="table" w:styleId="1480">
     <w:name w:val="List Table 6 Colorful - Accent 2"/>
-    <w:basedOn w:val="1369"/>
+    <w:basedOn w:val="1371"/>
     <w:uiPriority w:val="99"/>
     <w:pPr>
       <w:spacing w:after="0" w:line="240" w:lineRule="auto"/>
@@ -33432,9 +30823,9 @@
       </w:tcPr>
     </w:tblStylePr>
   </w:style>
-  <w:style w:type="table" w:styleId="1479">
+  <w:style w:type="table" w:styleId="1481">
     <w:name w:val="List Table 6 Colorful - Accent 3"/>
-    <w:basedOn w:val="1369"/>
+    <w:basedOn w:val="1371"/>
     <w:uiPriority w:val="99"/>
     <w:pPr>
       <w:spacing w:after="0" w:line="240" w:lineRule="auto"/>
@@ -33505,9 +30896,9 @@
       </w:tcPr>
     </w:tblStylePr>
   </w:style>
-  <w:style w:type="table" w:styleId="1480">
+  <w:style w:type="table" w:styleId="1482">
     <w:name w:val="List Table 6 Colorful - Accent 4"/>
-    <w:basedOn w:val="1369"/>
+    <w:basedOn w:val="1371"/>
     <w:uiPriority w:val="99"/>
     <w:pPr>
       <w:spacing w:after="0" w:line="240" w:lineRule="auto"/>
@@ -33578,9 +30969,9 @@
       </w:tcPr>
     </w:tblStylePr>
   </w:style>
-  <w:style w:type="table" w:styleId="1481">
+  <w:style w:type="table" w:styleId="1483">
     <w:name w:val="List Table 6 Colorful - Accent 5"/>
-    <w:basedOn w:val="1369"/>
+    <w:basedOn w:val="1371"/>
     <w:uiPriority w:val="99"/>
     <w:pPr>
       <w:spacing w:after="0" w:line="240" w:lineRule="auto"/>
@@ -33651,9 +31042,9 @@
       </w:tcPr>
     </w:tblStylePr>
   </w:style>
-  <w:style w:type="table" w:styleId="1482">
+  <w:style w:type="table" w:styleId="1484">
     <w:name w:val="List Table 6 Colorful - Accent 6"/>
-    <w:basedOn w:val="1369"/>
+    <w:basedOn w:val="1371"/>
     <w:uiPriority w:val="99"/>
     <w:pPr>
       <w:spacing w:after="0" w:line="240" w:lineRule="auto"/>
@@ -33724,9 +31115,9 @@
       </w:tcPr>
     </w:tblStylePr>
   </w:style>
-  <w:style w:type="table" w:styleId="1483">
+  <w:style w:type="table" w:styleId="1485">
     <w:name w:val="List Table 7 Colorful"/>
-    <w:basedOn w:val="1369"/>
+    <w:basedOn w:val="1371"/>
     <w:uiPriority w:val="99"/>
     <w:pPr>
       <w:spacing w:after="0" w:line="240" w:lineRule="auto"/>
@@ -33840,9 +31231,9 @@
       </w:rPr>
     </w:tblStylePr>
   </w:style>
-  <w:style w:type="table" w:styleId="1484">
+  <w:style w:type="table" w:styleId="1486">
     <w:name w:val="List Table 7 Colorful - Accent 1"/>
-    <w:basedOn w:val="1369"/>
+    <w:basedOn w:val="1371"/>
     <w:uiPriority w:val="99"/>
     <w:pPr>
       <w:spacing w:after="0" w:line="240" w:lineRule="auto"/>
@@ -33956,9 +31347,9 @@
       </w:rPr>
     </w:tblStylePr>
   </w:style>
-  <w:style w:type="table" w:styleId="1485">
+  <w:style w:type="table" w:styleId="1487">
     <w:name w:val="List Table 7 Colorful - Accent 2"/>
-    <w:basedOn w:val="1369"/>
+    <w:basedOn w:val="1371"/>
     <w:uiPriority w:val="99"/>
     <w:pPr>
       <w:spacing w:after="0" w:line="240" w:lineRule="auto"/>
@@ -34072,9 +31463,9 @@
       </w:rPr>
     </w:tblStylePr>
   </w:style>
-  <w:style w:type="table" w:styleId="1486">
+  <w:style w:type="table" w:styleId="1488">
     <w:name w:val="List Table 7 Colorful - Accent 3"/>
-    <w:basedOn w:val="1369"/>
+    <w:basedOn w:val="1371"/>
     <w:uiPriority w:val="99"/>
     <w:pPr>
       <w:spacing w:after="0" w:line="240" w:lineRule="auto"/>
@@ -34188,9 +31579,9 @@
       </w:rPr>
     </w:tblStylePr>
   </w:style>
-  <w:style w:type="table" w:styleId="1487">
+  <w:style w:type="table" w:styleId="1489">
     <w:name w:val="List Table 7 Colorful - Accent 4"/>
-    <w:basedOn w:val="1369"/>
+    <w:basedOn w:val="1371"/>
     <w:uiPriority w:val="99"/>
     <w:pPr>
       <w:spacing w:after="0" w:line="240" w:lineRule="auto"/>
@@ -34304,9 +31695,9 @@
       </w:rPr>
     </w:tblStylePr>
   </w:style>
-  <w:style w:type="table" w:styleId="1488">
+  <w:style w:type="table" w:styleId="1490">
     <w:name w:val="List Table 7 Colorful - Accent 5"/>
-    <w:basedOn w:val="1369"/>
+    <w:basedOn w:val="1371"/>
     <w:uiPriority w:val="99"/>
     <w:pPr>
       <w:spacing w:after="0" w:line="240" w:lineRule="auto"/>
@@ -34420,9 +31811,9 @@
       </w:rPr>
     </w:tblStylePr>
   </w:style>
-  <w:style w:type="table" w:styleId="1489">
+  <w:style w:type="table" w:styleId="1491">
     <w:name w:val="List Table 7 Colorful - Accent 6"/>
-    <w:basedOn w:val="1369"/>
+    <w:basedOn w:val="1371"/>
     <w:uiPriority w:val="99"/>
     <w:pPr>
       <w:spacing w:after="0" w:line="240" w:lineRule="auto"/>
@@ -34536,9 +31927,9 @@
       </w:rPr>
     </w:tblStylePr>
   </w:style>
-  <w:style w:type="table" w:styleId="1490">
+  <w:style w:type="table" w:styleId="1492">
     <w:name w:val="Lined - Accent"/>
-    <w:basedOn w:val="1369"/>
+    <w:basedOn w:val="1371"/>
     <w:uiPriority w:val="99"/>
     <w:pPr>
       <w:spacing w:after="0" w:line="240" w:lineRule="auto"/>
@@ -34626,9 +32017,9 @@
       </w:tcPr>
     </w:tblStylePr>
   </w:style>
-  <w:style w:type="table" w:styleId="1491">
+  <w:style w:type="table" w:styleId="1493">
     <w:name w:val="Lined - Accent 1"/>
-    <w:basedOn w:val="1369"/>
+    <w:basedOn w:val="1371"/>
     <w:uiPriority w:val="99"/>
     <w:pPr>
       <w:spacing w:after="0" w:line="240" w:lineRule="auto"/>
@@ -34716,9 +32107,9 @@
       </w:tcPr>
     </w:tblStylePr>
   </w:style>
-  <w:style w:type="table" w:styleId="1492">
+  <w:style w:type="table" w:styleId="1494">
     <w:name w:val="Lined - Accent 2"/>
-    <w:basedOn w:val="1369"/>
+    <w:basedOn w:val="1371"/>
     <w:uiPriority w:val="99"/>
     <w:pPr>
       <w:spacing w:after="0" w:line="240" w:lineRule="auto"/>
@@ -34806,9 +32197,9 @@
       </w:tcPr>
     </w:tblStylePr>
   </w:style>
-  <w:style w:type="table" w:styleId="1493">
+  <w:style w:type="table" w:styleId="1495">
     <w:name w:val="Lined - Accent 3"/>
-    <w:basedOn w:val="1369"/>
+    <w:basedOn w:val="1371"/>
     <w:uiPriority w:val="99"/>
     <w:pPr>
       <w:spacing w:after="0" w:line="240" w:lineRule="auto"/>
@@ -34896,9 +32287,9 @@
       </w:tcPr>
     </w:tblStylePr>
   </w:style>
-  <w:style w:type="table" w:styleId="1494">
+  <w:style w:type="table" w:styleId="1496">
     <w:name w:val="Lined - Accent 4"/>
-    <w:basedOn w:val="1369"/>
+    <w:basedOn w:val="1371"/>
     <w:uiPriority w:val="99"/>
     <w:pPr>
       <w:spacing w:after="0" w:line="240" w:lineRule="auto"/>
@@ -34986,9 +32377,9 @@
       </w:tcPr>
     </w:tblStylePr>
   </w:style>
-  <w:style w:type="table" w:styleId="1495">
+  <w:style w:type="table" w:styleId="1497">
     <w:name w:val="Lined - Accent 5"/>
-    <w:basedOn w:val="1369"/>
+    <w:basedOn w:val="1371"/>
     <w:uiPriority w:val="99"/>
     <w:pPr>
       <w:spacing w:after="0" w:line="240" w:lineRule="auto"/>
@@ -35076,9 +32467,9 @@
       </w:tcPr>
     </w:tblStylePr>
   </w:style>
-  <w:style w:type="table" w:styleId="1496">
+  <w:style w:type="table" w:styleId="1498">
     <w:name w:val="Lined - Accent 6"/>
-    <w:basedOn w:val="1369"/>
+    <w:basedOn w:val="1371"/>
     <w:uiPriority w:val="99"/>
     <w:pPr>
       <w:spacing w:after="0" w:line="240" w:lineRule="auto"/>
@@ -35166,9 +32557,9 @@
       </w:tcPr>
     </w:tblStylePr>
   </w:style>
-  <w:style w:type="table" w:styleId="1497">
+  <w:style w:type="table" w:styleId="1499">
     <w:name w:val="Bordered &amp; Lined - Accent"/>
-    <w:basedOn w:val="1369"/>
+    <w:basedOn w:val="1371"/>
     <w:uiPriority w:val="99"/>
     <w:pPr>
       <w:spacing w:after="0" w:line="240" w:lineRule="auto"/>
@@ -35264,9 +32655,9 @@
       </w:tcPr>
     </w:tblStylePr>
   </w:style>
-  <w:style w:type="table" w:styleId="1498">
+  <w:style w:type="table" w:styleId="1500">
     <w:name w:val="Bordered &amp; Lined - Accent 1"/>
-    <w:basedOn w:val="1369"/>
+    <w:basedOn w:val="1371"/>
     <w:uiPriority w:val="99"/>
     <w:pPr>
       <w:spacing w:after="0" w:line="240" w:lineRule="auto"/>
@@ -35362,9 +32753,9 @@
       </w:tcPr>
     </w:tblStylePr>
   </w:style>
-  <w:style w:type="table" w:styleId="1499">
+  <w:style w:type="table" w:styleId="1501">
     <w:name w:val="Bordered &amp; Lined - Accent 2"/>
-    <w:basedOn w:val="1369"/>
+    <w:basedOn w:val="1371"/>
     <w:uiPriority w:val="99"/>
     <w:pPr>
       <w:spacing w:after="0" w:line="240" w:lineRule="auto"/>
@@ -35460,9 +32851,9 @@
       </w:tcPr>
     </w:tblStylePr>
   </w:style>
-  <w:style w:type="table" w:styleId="1500">
+  <w:style w:type="table" w:styleId="1502">
     <w:name w:val="Bordered &amp; Lined - Accent 3"/>
-    <w:basedOn w:val="1369"/>
+    <w:basedOn w:val="1371"/>
     <w:uiPriority w:val="99"/>
     <w:pPr>
       <w:spacing w:after="0" w:line="240" w:lineRule="auto"/>
@@ -35558,9 +32949,9 @@
       </w:tcPr>
     </w:tblStylePr>
   </w:style>
-  <w:style w:type="table" w:styleId="1501">
+  <w:style w:type="table" w:styleId="1503">
     <w:name w:val="Bordered &amp; Lined - Accent 4"/>
-    <w:basedOn w:val="1369"/>
+    <w:basedOn w:val="1371"/>
     <w:uiPriority w:val="99"/>
     <w:pPr>
       <w:spacing w:after="0" w:line="240" w:lineRule="auto"/>
@@ -35656,9 +33047,9 @@
       </w:tcPr>
     </w:tblStylePr>
   </w:style>
-  <w:style w:type="table" w:styleId="1502">
+  <w:style w:type="table" w:styleId="1504">
     <w:name w:val="Bordered &amp; Lined - Accent 5"/>
-    <w:basedOn w:val="1369"/>
+    <w:basedOn w:val="1371"/>
     <w:uiPriority w:val="99"/>
     <w:pPr>
       <w:spacing w:after="0" w:line="240" w:lineRule="auto"/>
@@ -35754,9 +33145,9 @@
       </w:tcPr>
     </w:tblStylePr>
   </w:style>
-  <w:style w:type="table" w:styleId="1503">
+  <w:style w:type="table" w:styleId="1505">
     <w:name w:val="Bordered &amp; Lined - Accent 6"/>
-    <w:basedOn w:val="1369"/>
+    <w:basedOn w:val="1371"/>
     <w:uiPriority w:val="99"/>
     <w:pPr>
       <w:spacing w:after="0" w:line="240" w:lineRule="auto"/>
@@ -35852,9 +33243,9 @@
       </w:tcPr>
     </w:tblStylePr>
   </w:style>
-  <w:style w:type="table" w:styleId="1504">
+  <w:style w:type="table" w:styleId="1506">
     <w:name w:val="Bordered"/>
-    <w:basedOn w:val="1369"/>
+    <w:basedOn w:val="1371"/>
     <w:uiPriority w:val="99"/>
     <w:pPr>
       <w:spacing w:after="0" w:line="240" w:lineRule="auto"/>
@@ -35931,9 +33322,9 @@
       </w:tcPr>
     </w:tblStylePr>
   </w:style>
-  <w:style w:type="table" w:styleId="1505">
+  <w:style w:type="table" w:styleId="1507">
     <w:name w:val="Bordered - Accent 1"/>
-    <w:basedOn w:val="1369"/>
+    <w:basedOn w:val="1371"/>
     <w:uiPriority w:val="99"/>
     <w:pPr>
       <w:spacing w:after="0" w:line="240" w:lineRule="auto"/>
@@ -36010,9 +33401,9 @@
       </w:tcPr>
     </w:tblStylePr>
   </w:style>
-  <w:style w:type="table" w:styleId="1506">
+  <w:style w:type="table" w:styleId="1508">
     <w:name w:val="Bordered - Accent 2"/>
-    <w:basedOn w:val="1369"/>
+    <w:basedOn w:val="1371"/>
     <w:uiPriority w:val="99"/>
     <w:pPr>
       <w:spacing w:after="0" w:line="240" w:lineRule="auto"/>
@@ -36089,9 +33480,9 @@
       </w:tcPr>
     </w:tblStylePr>
   </w:style>
-  <w:style w:type="table" w:styleId="1507">
+  <w:style w:type="table" w:styleId="1509">
     <w:name w:val="Bordered - Accent 3"/>
-    <w:basedOn w:val="1369"/>
+    <w:basedOn w:val="1371"/>
     <w:uiPriority w:val="99"/>
     <w:pPr>
       <w:spacing w:after="0" w:line="240" w:lineRule="auto"/>
@@ -36168,9 +33559,9 @@
       </w:tcPr>
     </w:tblStylePr>
   </w:style>
-  <w:style w:type="table" w:styleId="1508">
+  <w:style w:type="table" w:styleId="1510">
     <w:name w:val="Bordered - Accent 4"/>
-    <w:basedOn w:val="1369"/>
+    <w:basedOn w:val="1371"/>
     <w:uiPriority w:val="99"/>
     <w:pPr>
       <w:spacing w:after="0" w:line="240" w:lineRule="auto"/>
@@ -36247,9 +33638,9 @@
       </w:tcPr>
     </w:tblStylePr>
   </w:style>
-  <w:style w:type="table" w:styleId="1509">
+  <w:style w:type="table" w:styleId="1511">
     <w:name w:val="Bordered - Accent 5"/>
-    <w:basedOn w:val="1369"/>
+    <w:basedOn w:val="1371"/>
     <w:uiPriority w:val="99"/>
     <w:pPr>
       <w:spacing w:after="0" w:line="240" w:lineRule="auto"/>
@@ -36326,9 +33717,9 @@
       </w:tcPr>
     </w:tblStylePr>
   </w:style>
-  <w:style w:type="table" w:styleId="1510">
+  <w:style w:type="table" w:styleId="1512">
     <w:name w:val="Bordered - Accent 6"/>
-    <w:basedOn w:val="1369"/>
+    <w:basedOn w:val="1371"/>
     <w:uiPriority w:val="99"/>
     <w:pPr>
       <w:spacing w:after="0" w:line="240" w:lineRule="auto"/>
@@ -36405,7 +33796,7 @@
       </w:tcPr>
     </w:tblStylePr>
   </w:style>
-  <w:style w:type="character" w:styleId="1511">
+  <w:style w:type="character" w:styleId="1513">
     <w:name w:val="Hyperlink"/>
     <w:uiPriority w:val="99"/>
     <w:unhideWhenUsed/>
@@ -36414,10 +33805,10 @@
       <w:u w:val="single"/>
     </w:rPr>
   </w:style>
-  <w:style w:type="paragraph" w:styleId="1512">
+  <w:style w:type="paragraph" w:styleId="1514">
     <w:name w:val="footnote text"/>
-    <w:basedOn w:val="1347"/>
-    <w:link w:val="1513"/>
+    <w:basedOn w:val="1349"/>
+    <w:link w:val="1515"/>
     <w:uiPriority w:val="99"/>
     <w:semiHidden/>
     <w:unhideWhenUsed/>
@@ -36428,27 +33819,27 @@
       <w:sz w:val="18"/>
     </w:rPr>
   </w:style>
-  <w:style w:type="character" w:styleId="1513">
+  <w:style w:type="character" w:styleId="1515">
     <w:name w:val="Footnote Text Char"/>
-    <w:link w:val="1512"/>
+    <w:link w:val="1514"/>
     <w:uiPriority w:val="99"/>
     <w:rPr>
       <w:sz w:val="18"/>
     </w:rPr>
   </w:style>
-  <w:style w:type="character" w:styleId="1514">
+  <w:style w:type="character" w:styleId="1516">
     <w:name w:val="footnote reference"/>
-    <w:basedOn w:val="1348"/>
+    <w:basedOn w:val="1350"/>
     <w:uiPriority w:val="99"/>
     <w:unhideWhenUsed/>
     <w:rPr>
       <w:vertAlign w:val="superscript"/>
     </w:rPr>
   </w:style>
-  <w:style w:type="paragraph" w:styleId="1515">
+  <w:style w:type="paragraph" w:styleId="1517">
     <w:name w:val="endnote text"/>
-    <w:basedOn w:val="1347"/>
-    <w:link w:val="1516"/>
+    <w:basedOn w:val="1349"/>
+    <w:link w:val="1518"/>
     <w:uiPriority w:val="99"/>
     <w:semiHidden/>
     <w:unhideWhenUsed/>
@@ -36459,17 +33850,17 @@
       <w:sz w:val="20"/>
     </w:rPr>
   </w:style>
-  <w:style w:type="character" w:styleId="1516">
+  <w:style w:type="character" w:styleId="1518">
     <w:name w:val="Endnote Text Char"/>
-    <w:link w:val="1515"/>
+    <w:link w:val="1517"/>
     <w:uiPriority w:val="99"/>
     <w:rPr>
       <w:sz w:val="20"/>
     </w:rPr>
   </w:style>
-  <w:style w:type="character" w:styleId="1517">
+  <w:style w:type="character" w:styleId="1519">
     <w:name w:val="endnote reference"/>
-    <w:basedOn w:val="1348"/>
+    <w:basedOn w:val="1350"/>
     <w:uiPriority w:val="99"/>
     <w:semiHidden/>
     <w:unhideWhenUsed/>
@@ -36477,10 +33868,10 @@
       <w:vertAlign w:val="superscript"/>
     </w:rPr>
   </w:style>
-  <w:style w:type="paragraph" w:styleId="1518">
+  <w:style w:type="paragraph" w:styleId="1520">
     <w:name w:val="toc 1"/>
-    <w:basedOn w:val="1347"/>
-    <w:next w:val="1347"/>
+    <w:basedOn w:val="1349"/>
+    <w:next w:val="1349"/>
     <w:uiPriority w:val="39"/>
     <w:unhideWhenUsed/>
     <w:pPr>
@@ -36488,10 +33879,10 @@
       <w:spacing w:after="57"/>
     </w:pPr>
   </w:style>
-  <w:style w:type="paragraph" w:styleId="1519">
+  <w:style w:type="paragraph" w:styleId="1521">
     <w:name w:val="toc 2"/>
-    <w:basedOn w:val="1347"/>
-    <w:next w:val="1347"/>
+    <w:basedOn w:val="1349"/>
+    <w:next w:val="1349"/>
     <w:uiPriority w:val="39"/>
     <w:unhideWhenUsed/>
     <w:pPr>
@@ -36499,10 +33890,10 @@
       <w:spacing w:after="57"/>
     </w:pPr>
   </w:style>
-  <w:style w:type="paragraph" w:styleId="1520">
+  <w:style w:type="paragraph" w:styleId="1522">
     <w:name w:val="toc 3"/>
-    <w:basedOn w:val="1347"/>
-    <w:next w:val="1347"/>
+    <w:basedOn w:val="1349"/>
+    <w:next w:val="1349"/>
     <w:uiPriority w:val="39"/>
     <w:unhideWhenUsed/>
     <w:pPr>
@@ -36510,10 +33901,10 @@
       <w:spacing w:after="57"/>
     </w:pPr>
   </w:style>
-  <w:style w:type="paragraph" w:styleId="1521">
+  <w:style w:type="paragraph" w:styleId="1523">
     <w:name w:val="toc 4"/>
-    <w:basedOn w:val="1347"/>
-    <w:next w:val="1347"/>
+    <w:basedOn w:val="1349"/>
+    <w:next w:val="1349"/>
     <w:uiPriority w:val="39"/>
     <w:unhideWhenUsed/>
     <w:pPr>
@@ -36521,10 +33912,10 @@
       <w:spacing w:after="57"/>
     </w:pPr>
   </w:style>
-  <w:style w:type="paragraph" w:styleId="1522">
+  <w:style w:type="paragraph" w:styleId="1524">
     <w:name w:val="toc 5"/>
-    <w:basedOn w:val="1347"/>
-    <w:next w:val="1347"/>
+    <w:basedOn w:val="1349"/>
+    <w:next w:val="1349"/>
     <w:uiPriority w:val="39"/>
     <w:unhideWhenUsed/>
     <w:pPr>
@@ -36532,10 +33923,10 @@
       <w:spacing w:after="57"/>
     </w:pPr>
   </w:style>
-  <w:style w:type="paragraph" w:styleId="1523">
+  <w:style w:type="paragraph" w:styleId="1525">
     <w:name w:val="toc 6"/>
-    <w:basedOn w:val="1347"/>
-    <w:next w:val="1347"/>
+    <w:basedOn w:val="1349"/>
+    <w:next w:val="1349"/>
     <w:uiPriority w:val="39"/>
     <w:unhideWhenUsed/>
     <w:pPr>
@@ -36543,10 +33934,10 @@
       <w:spacing w:after="57"/>
     </w:pPr>
   </w:style>
-  <w:style w:type="paragraph" w:styleId="1524">
+  <w:style w:type="paragraph" w:styleId="1526">
     <w:name w:val="toc 7"/>
-    <w:basedOn w:val="1347"/>
-    <w:next w:val="1347"/>
+    <w:basedOn w:val="1349"/>
+    <w:next w:val="1349"/>
     <w:uiPriority w:val="39"/>
     <w:unhideWhenUsed/>
     <w:pPr>
@@ -36554,10 +33945,10 @@
       <w:spacing w:after="57"/>
     </w:pPr>
   </w:style>
-  <w:style w:type="paragraph" w:styleId="1525">
+  <w:style w:type="paragraph" w:styleId="1527">
     <w:name w:val="toc 8"/>
-    <w:basedOn w:val="1347"/>
-    <w:next w:val="1347"/>
+    <w:basedOn w:val="1349"/>
+    <w:next w:val="1349"/>
     <w:uiPriority w:val="39"/>
     <w:unhideWhenUsed/>
     <w:pPr>
@@ -36565,10 +33956,10 @@
       <w:spacing w:after="57"/>
     </w:pPr>
   </w:style>
-  <w:style w:type="paragraph" w:styleId="1526">
+  <w:style w:type="paragraph" w:styleId="1528">
     <w:name w:val="toc 9"/>
-    <w:basedOn w:val="1347"/>
-    <w:next w:val="1347"/>
+    <w:basedOn w:val="1349"/>
+    <w:next w:val="1349"/>
     <w:uiPriority w:val="39"/>
     <w:unhideWhenUsed/>
     <w:pPr>
@@ -36576,15 +33967,15 @@
       <w:spacing w:after="57"/>
     </w:pPr>
   </w:style>
-  <w:style w:type="paragraph" w:styleId="1527">
+  <w:style w:type="paragraph" w:styleId="1529">
     <w:name w:val="TOC Heading"/>
     <w:uiPriority w:val="39"/>
     <w:unhideWhenUsed/>
   </w:style>
-  <w:style w:type="paragraph" w:styleId="1528">
+  <w:style w:type="paragraph" w:styleId="1530">
     <w:name w:val="table of figures"/>
-    <w:basedOn w:val="1347"/>
-    <w:next w:val="1347"/>
+    <w:basedOn w:val="1349"/>
+    <w:next w:val="1349"/>
     <w:uiPriority w:val="99"/>
     <w:unhideWhenUsed/>
     <w:pPr>

--- a/Tet-Risz/Tarczal Dániel János.docx
+++ b/Tet-Risz/Tarczal Dániel János.docx
@@ -254,14 +254,14 @@
       </w:pPr>
       <w:r>
         <w:rPr>
-          <w:rStyle w:val="732"/>
+          <w:rStyle w:val="736"/>
           <w:rFonts w:ascii="Times New Roman" w:hAnsi="Times New Roman" w:cs="Times New Roman"/>
         </w:rPr>
         <w:t xml:space="preserve">Nyilatkozat</w:t>
       </w:r>
       <w:r>
         <w:rPr>
-          <w:rStyle w:val="732"/>
+          <w:rStyle w:val="736"/>
         </w:rPr>
       </w:r>
       <w:r/>
@@ -520,7 +520,7 @@
       <w:sdtContent>
         <w:p>
           <w:pPr>
-            <w:pStyle w:val="890"/>
+            <w:pStyle w:val="894"/>
             <w:tabs>
               <w:tab w:val="left" w:pos="1508" w:leader="none"/>
               <w:tab w:val="right" w:pos="9072" w:leader="dot"/>
@@ -559,19 +559,19 @@
             </w:r>
             <w:r>
               <w:rPr>
-                <w:rStyle w:val="880"/>
+                <w:rStyle w:val="884"/>
               </w:rPr>
             </w:r>
             <w:r>
               <w:rPr>
-                <w:rStyle w:val="880"/>
+                <w:rStyle w:val="884"/>
                 <w:rFonts w:ascii="Times New Roman" w:hAnsi="Times New Roman" w:cs="Times New Roman"/>
               </w:rPr>
               <w:t xml:space="preserve">Bevezetés</w:t>
             </w:r>
             <w:r>
               <w:rPr>
-                <w:rStyle w:val="880"/>
+                <w:rStyle w:val="884"/>
               </w:rPr>
             </w:r>
             <w:r>
@@ -590,11 +590,10 @@
               <w:highlight w:val="none"/>
             </w:rPr>
           </w:r>
-          <w:r/>
         </w:p>
         <w:p>
           <w:pPr>
-            <w:pStyle w:val="890"/>
+            <w:pStyle w:val="894"/>
             <w:tabs>
               <w:tab w:val="left" w:pos="1508" w:leader="none"/>
               <w:tab w:val="right" w:pos="9072" w:leader="dot"/>
@@ -603,7 +602,6 @@
               <w:rFonts w:ascii="Times New Roman" w:hAnsi="Times New Roman" w:cs="Times New Roman"/>
             </w:rPr>
           </w:pPr>
-          <w:r/>
           <w:hyperlink w:tooltip="#_Toc2" w:anchor="_Toc2" w:history="1">
             <w:r>
               <w:rPr>
@@ -616,19 +614,19 @@
             </w:r>
             <w:r>
               <w:rPr>
-                <w:rStyle w:val="880"/>
+                <w:rStyle w:val="884"/>
               </w:rPr>
             </w:r>
             <w:r>
               <w:rPr>
-                <w:rStyle w:val="880"/>
+                <w:rStyle w:val="884"/>
                 <w:rFonts w:ascii="Times New Roman" w:hAnsi="Times New Roman" w:cs="Times New Roman"/>
               </w:rPr>
               <w:t xml:space="preserve"> Témaválasztás indoklása</w:t>
             </w:r>
             <w:r>
               <w:rPr>
-                <w:rStyle w:val="880"/>
+                <w:rStyle w:val="884"/>
               </w:rPr>
             </w:r>
             <w:r>
@@ -647,11 +645,10 @@
               <w:rFonts w:ascii="Times New Roman" w:hAnsi="Times New Roman" w:cs="Times New Roman"/>
             </w:rPr>
           </w:r>
-          <w:r/>
         </w:p>
         <w:p>
           <w:pPr>
-            <w:pStyle w:val="890"/>
+            <w:pStyle w:val="894"/>
             <w:tabs>
               <w:tab w:val="left" w:pos="1508" w:leader="none"/>
               <w:tab w:val="right" w:pos="9072" w:leader="dot"/>
@@ -660,7 +657,6 @@
               <w:rFonts w:ascii="Times New Roman" w:hAnsi="Times New Roman" w:cs="Times New Roman"/>
             </w:rPr>
           </w:pPr>
-          <w:r/>
           <w:hyperlink w:tooltip="#_Toc3" w:anchor="_Toc3" w:history="1">
             <w:r>
               <w:rPr>
@@ -673,19 +669,19 @@
             </w:r>
             <w:r>
               <w:rPr>
-                <w:rStyle w:val="880"/>
+                <w:rStyle w:val="884"/>
               </w:rPr>
             </w:r>
             <w:r>
               <w:rPr>
-                <w:rStyle w:val="880"/>
+                <w:rStyle w:val="884"/>
                 <w:rFonts w:ascii="Times New Roman" w:hAnsi="Times New Roman" w:cs="Times New Roman"/>
               </w:rPr>
               <w:t xml:space="preserve">Fejlesztői dokumentáció</w:t>
             </w:r>
             <w:r>
               <w:rPr>
-                <w:rStyle w:val="880"/>
+                <w:rStyle w:val="884"/>
               </w:rPr>
             </w:r>
             <w:r>
@@ -704,11 +700,10 @@
               <w:rFonts w:ascii="Times New Roman" w:hAnsi="Times New Roman" w:cs="Times New Roman"/>
             </w:rPr>
           </w:r>
-          <w:r/>
         </w:p>
         <w:p>
           <w:pPr>
-            <w:pStyle w:val="892"/>
+            <w:pStyle w:val="896"/>
             <w:tabs>
               <w:tab w:val="left" w:pos="2075" w:leader="none"/>
               <w:tab w:val="right" w:pos="9072" w:leader="dot"/>
@@ -717,11 +712,10 @@
               <w:rFonts w:ascii="Times New Roman" w:hAnsi="Times New Roman" w:cs="Times New Roman"/>
             </w:rPr>
           </w:pPr>
-          <w:r/>
           <w:hyperlink w:tooltip="#_Toc4" w:anchor="_Toc4" w:history="1">
             <w:r>
               <w:rPr>
-                <w:rFonts w:ascii="Times New Roman" w:hAnsi="Times New Roman" w:eastAsia="Arial" w:cs="Times New Roman"/>
+                <w:rFonts w:ascii="Times New Roman" w:hAnsi="Times New Roman" w:eastAsia="Times New Roman" w:cs="Times New Roman"/>
               </w:rPr>
               <w:t xml:space="preserve">1.</w:t>
             </w:r>
@@ -730,19 +724,19 @@
             </w:r>
             <w:r>
               <w:rPr>
-                <w:rStyle w:val="880"/>
+                <w:rStyle w:val="884"/>
               </w:rPr>
             </w:r>
             <w:r>
               <w:rPr>
-                <w:rStyle w:val="880"/>
+                <w:rStyle w:val="884"/>
                 <w:rFonts w:ascii="Times New Roman" w:hAnsi="Times New Roman" w:cs="Times New Roman"/>
               </w:rPr>
               <w:t xml:space="preserve">Specifikáció</w:t>
             </w:r>
             <w:r>
               <w:rPr>
-                <w:rStyle w:val="880"/>
+                <w:rStyle w:val="884"/>
               </w:rPr>
             </w:r>
             <w:r>
@@ -761,11 +755,10 @@
               <w:rFonts w:ascii="Times New Roman" w:hAnsi="Times New Roman" w:cs="Times New Roman"/>
             </w:rPr>
           </w:r>
-          <w:r/>
         </w:p>
         <w:p>
           <w:pPr>
-            <w:pStyle w:val="892"/>
+            <w:pStyle w:val="896"/>
             <w:tabs>
               <w:tab w:val="left" w:pos="2075" w:leader="none"/>
               <w:tab w:val="right" w:pos="9072" w:leader="dot"/>
@@ -774,11 +767,10 @@
               <w:highlight w:val="none"/>
             </w:rPr>
           </w:pPr>
-          <w:r/>
           <w:hyperlink w:tooltip="#_Toc5" w:anchor="_Toc5" w:history="1">
             <w:r>
               <w:rPr>
-                <w:rFonts w:ascii="Arial" w:hAnsi="Arial" w:eastAsia="Arial" w:cs="Arial"/>
+                <w:rFonts w:ascii="Times New Roman" w:hAnsi="Times New Roman" w:eastAsia="Times New Roman" w:cs="Times New Roman"/>
               </w:rPr>
               <w:t xml:space="preserve">2.</w:t>
             </w:r>
@@ -787,21 +779,21 @@
             </w:r>
             <w:r>
               <w:rPr>
-                <w:rStyle w:val="880"/>
+                <w:rStyle w:val="884"/>
               </w:rPr>
             </w:r>
             <w:r>
               <w:rPr>
-                <w:rStyle w:val="880"/>
+                <w:rStyle w:val="884"/>
                 <w:rFonts w:ascii="Times New Roman" w:hAnsi="Times New Roman" w:cs="Times New Roman"/>
                 <w:highlight w:val="none"/>
-                <w:lang w:val="en-US"/>
+                <w:lang w:val="hu-HU"/>
               </w:rPr>
               <w:t xml:space="preserve">Adatmodell leírása</w:t>
             </w:r>
             <w:r>
               <w:rPr>
-                <w:rStyle w:val="880"/>
+                <w:rStyle w:val="884"/>
               </w:rPr>
             </w:r>
             <w:r>
@@ -820,7 +812,123 @@
               <w:highlight w:val="none"/>
             </w:rPr>
           </w:r>
-          <w:r/>
+        </w:p>
+        <w:p>
+          <w:pPr>
+            <w:pStyle w:val="896"/>
+            <w:tabs>
+              <w:tab w:val="left" w:pos="2075" w:leader="none"/>
+              <w:tab w:val="right" w:pos="9072" w:leader="dot"/>
+            </w:tabs>
+            <w:rPr>
+              <w:highlight w:val="none"/>
+            </w:rPr>
+          </w:pPr>
+          <w:hyperlink w:tooltip="#_Toc6" w:anchor="_Toc6" w:history="1">
+            <w:r>
+              <w:rPr>
+                <w:rFonts w:ascii="Times New Roman" w:hAnsi="Times New Roman" w:eastAsia="Times New Roman" w:cs="Times New Roman"/>
+              </w:rPr>
+              <w:t xml:space="preserve">3.</w:t>
+            </w:r>
+            <w:r>
+              <w:tab/>
+            </w:r>
+            <w:r>
+              <w:rPr>
+                <w:rStyle w:val="884"/>
+              </w:rPr>
+            </w:r>
+            <w:r>
+              <w:rPr>
+                <w:rStyle w:val="884"/>
+                <w:rFonts w:ascii="Times New Roman" w:hAnsi="Times New Roman" w:cs="Times New Roman"/>
+                <w:highlight w:val="none"/>
+                <w:lang w:val="en-US"/>
+              </w:rPr>
+              <w:t xml:space="preserve">Algoritmusok leírása</w:t>
+            </w:r>
+            <w:r>
+              <w:rPr>
+                <w:rStyle w:val="884"/>
+              </w:rPr>
+            </w:r>
+            <w:r>
+              <w:tab/>
+            </w:r>
+            <w:r>
+              <w:fldChar w:fldCharType="begin"/>
+              <w:instrText xml:space="preserve">PAGEREF _Toc6 \h</w:instrText>
+              <w:fldChar w:fldCharType="separate"/>
+              <w:t xml:space="preserve">10</w:t>
+              <w:fldChar w:fldCharType="end"/>
+            </w:r>
+          </w:hyperlink>
+          <w:r>
+            <w:rPr>
+              <w:highlight w:val="none"/>
+            </w:rPr>
+          </w:r>
+        </w:p>
+        <w:p>
+          <w:pPr>
+            <w:pStyle w:val="896"/>
+            <w:tabs>
+              <w:tab w:val="left" w:pos="2075" w:leader="none"/>
+              <w:tab w:val="right" w:pos="9072" w:leader="dot"/>
+            </w:tabs>
+            <w:rPr>
+              <w:rFonts w:ascii="Times New Roman" w:hAnsi="Times New Roman" w:cs="Times New Roman"/>
+              <w:i w:val="0"/>
+              <w:highlight w:val="none"/>
+            </w:rPr>
+          </w:pPr>
+          <w:hyperlink w:tooltip="#_Toc7" w:anchor="_Toc7" w:history="1">
+            <w:r>
+              <w:rPr>
+                <w:rFonts w:ascii="Times New Roman" w:hAnsi="Times New Roman" w:eastAsia="Times New Roman" w:cs="Times New Roman"/>
+              </w:rPr>
+              <w:t xml:space="preserve">4.</w:t>
+            </w:r>
+            <w:r>
+              <w:tab/>
+            </w:r>
+            <w:r>
+              <w:rPr>
+                <w:rStyle w:val="884"/>
+              </w:rPr>
+            </w:r>
+            <w:r>
+              <w:rPr>
+                <w:rStyle w:val="884"/>
+                <w:rFonts w:ascii="Times New Roman" w:hAnsi="Times New Roman" w:cs="Times New Roman"/>
+                <w:highlight w:val="none"/>
+              </w:rPr>
+              <w:t xml:space="preserve">Egységtesztelés</w:t>
+            </w:r>
+            <w:r>
+              <w:rPr>
+                <w:rStyle w:val="884"/>
+              </w:rPr>
+            </w:r>
+            <w:r>
+              <w:tab/>
+            </w:r>
+            <w:r>
+              <w:fldChar w:fldCharType="begin"/>
+              <w:instrText xml:space="preserve">PAGEREF _Toc7 \h</w:instrText>
+              <w:fldChar w:fldCharType="separate"/>
+              <w:t xml:space="preserve">15</w:t>
+              <w:fldChar w:fldCharType="end"/>
+            </w:r>
+          </w:hyperlink>
+          <w:r>
+            <w:rPr>
+              <w:rFonts w:ascii="Times New Roman" w:hAnsi="Times New Roman" w:cs="Times New Roman"/>
+              <w:i w:val="0"/>
+              <w:highlight w:val="none"/>
+            </w:rPr>
+          </w:r>
         </w:p>
         <w:p>
           <w:pPr>
@@ -847,13 +955,7 @@
             </w:rPr>
             <w:fldChar w:fldCharType="end"/>
           </w:r>
-          <w:r>
-            <w:rPr>
-              <w:rFonts w:ascii="Times New Roman" w:hAnsi="Times New Roman" w:cs="Times New Roman"/>
-              <w:sz w:val="28"/>
-              <w:szCs w:val="28"/>
-            </w:rPr>
-          </w:r>
+          <w:r/>
           <w:r/>
         </w:p>
       </w:sdtContent>
@@ -873,7 +975,7 @@
     </w:p>
     <w:p>
       <w:pPr>
-        <w:pStyle w:val="704"/>
+        <w:pStyle w:val="708"/>
         <w:numPr>
           <w:ilvl w:val="0"/>
           <w:numId w:val="12"/>
@@ -894,6 +996,7 @@
         </w:rPr>
         <w:t xml:space="preserve">Bevezetés</w:t>
       </w:r>
+      <w:r/>
       <w:bookmarkEnd w:id="1"/>
       <w:r/>
       <w:r/>
@@ -1052,7 +1155,7 @@
     </w:p>
     <w:p>
       <w:pPr>
-        <w:pStyle w:val="704"/>
+        <w:pStyle w:val="708"/>
         <w:numPr>
           <w:ilvl w:val="0"/>
           <w:numId w:val="12"/>
@@ -1073,6 +1176,7 @@
         </w:rPr>
         <w:t xml:space="preserve"> Témaválasztás indoklása</w:t>
       </w:r>
+      <w:r/>
       <w:bookmarkEnd w:id="2"/>
       <w:r/>
       <w:r/>
@@ -1154,7 +1258,7 @@
     </w:p>
     <w:p>
       <w:pPr>
-        <w:pStyle w:val="704"/>
+        <w:pStyle w:val="708"/>
         <w:numPr>
           <w:ilvl w:val="0"/>
           <w:numId w:val="12"/>
@@ -1177,13 +1281,14 @@
         </w:rPr>
         <w:t xml:space="preserve">Fejlesztői dokumentáció</w:t>
       </w:r>
+      <w:r/>
       <w:bookmarkEnd w:id="3"/>
       <w:r/>
       <w:r/>
     </w:p>
     <w:p>
       <w:pPr>
-        <w:pStyle w:val="706"/>
+        <w:pStyle w:val="710"/>
         <w:numPr>
           <w:ilvl w:val="0"/>
           <w:numId w:val="15"/>
@@ -1208,6 +1313,7 @@
         </w:rPr>
         <w:t xml:space="preserve">Specifikáció</w:t>
       </w:r>
+      <w:r/>
       <w:bookmarkEnd w:id="4"/>
       <w:r/>
       <w:r/>
@@ -1251,7 +1357,7 @@
     </w:p>
     <w:p>
       <w:pPr>
-        <w:pStyle w:val="898"/>
+        <w:pStyle w:val="902"/>
         <w:numPr>
           <w:ilvl w:val="0"/>
           <w:numId w:val="7"/>
@@ -1281,7 +1387,7 @@
     </w:p>
     <w:p>
       <w:pPr>
-        <w:pStyle w:val="898"/>
+        <w:pStyle w:val="902"/>
         <w:numPr>
           <w:ilvl w:val="0"/>
           <w:numId w:val="6"/>
@@ -1314,7 +1420,7 @@
     </w:p>
     <w:p>
       <w:pPr>
-        <w:pStyle w:val="898"/>
+        <w:pStyle w:val="902"/>
         <w:numPr>
           <w:ilvl w:val="0"/>
           <w:numId w:val="6"/>
@@ -1347,7 +1453,7 @@
     </w:p>
     <w:p>
       <w:pPr>
-        <w:pStyle w:val="898"/>
+        <w:pStyle w:val="902"/>
         <w:numPr>
           <w:ilvl w:val="0"/>
           <w:numId w:val="6"/>
@@ -1380,7 +1486,7 @@
     </w:p>
     <w:p>
       <w:pPr>
-        <w:pStyle w:val="898"/>
+        <w:pStyle w:val="902"/>
         <w:numPr>
           <w:ilvl w:val="0"/>
           <w:numId w:val="6"/>
@@ -1413,7 +1519,7 @@
     </w:p>
     <w:p>
       <w:pPr>
-        <w:pStyle w:val="898"/>
+        <w:pStyle w:val="902"/>
         <w:numPr>
           <w:ilvl w:val="0"/>
           <w:numId w:val="6"/>
@@ -1448,7 +1554,7 @@
     </w:p>
     <w:p>
       <w:pPr>
-        <w:pStyle w:val="898"/>
+        <w:pStyle w:val="902"/>
         <w:numPr>
           <w:ilvl w:val="0"/>
           <w:numId w:val="6"/>
@@ -1486,7 +1592,7 @@
     </w:p>
     <w:p>
       <w:pPr>
-        <w:pStyle w:val="898"/>
+        <w:pStyle w:val="902"/>
         <w:numPr>
           <w:ilvl w:val="0"/>
           <w:numId w:val="6"/>
@@ -1709,7 +1815,7 @@
       <w:hyperlink r:id="rId12" w:tooltip="https://godotengine.org/download" w:history="1">
         <w:r>
           <w:rPr>
-            <w:rStyle w:val="880"/>
+            <w:rStyle w:val="884"/>
             <w:rFonts w:ascii="Times New Roman" w:hAnsi="Times New Roman" w:cs="Times New Roman"/>
             <w:sz w:val="24"/>
             <w:szCs w:val="24"/>
@@ -1740,7 +1846,7 @@
       <w:hyperlink r:id="rId13" w:tooltip="https://dotnet.microsoft.com/download" w:history="1">
         <w:r>
           <w:rPr>
-            <w:rStyle w:val="880"/>
+            <w:rStyle w:val="884"/>
             <w:rFonts w:ascii="Times New Roman" w:hAnsi="Times New Roman" w:cs="Times New Roman"/>
             <w:sz w:val="24"/>
             <w:szCs w:val="24"/>
@@ -1947,7 +2053,7 @@
       <w:hyperlink r:id="rId14" w:tooltip="https://git-scm.com/download/win" w:history="1">
         <w:r>
           <w:rPr>
-            <w:rStyle w:val="880"/>
+            <w:rStyle w:val="884"/>
             <w:rFonts w:ascii="Times New Roman" w:hAnsi="Times New Roman" w:cs="Times New Roman"/>
             <w:sz w:val="24"/>
             <w:szCs w:val="24"/>
@@ -2310,7 +2416,7 @@
     </w:p>
     <w:p>
       <w:pPr>
-        <w:pStyle w:val="706"/>
+        <w:pStyle w:val="710"/>
         <w:numPr>
           <w:ilvl w:val="0"/>
           <w:numId w:val="15"/>
@@ -2321,6 +2427,8 @@
           <w:highlight w:val="none"/>
         </w:rPr>
       </w:pPr>
+      <w:r/>
+      <w:bookmarkStart w:id="5" w:name="_Toc5"/>
       <w:r>
         <w:rPr>
           <w:rFonts w:ascii="Times New Roman" w:hAnsi="Times New Roman" w:cs="Times New Roman"/>
@@ -2340,6 +2448,8 @@
           <w:lang w:val="hu-HU"/>
         </w:rPr>
       </w:r>
+      <w:bookmarkEnd w:id="5"/>
+      <w:r/>
       <w:r/>
     </w:p>
     <w:p>
@@ -3733,7 +3843,7 @@
                         <w:txbxContent>
                           <w:p>
                             <w:pPr>
-                              <w:pStyle w:val="898"/>
+                              <w:pStyle w:val="902"/>
                               <w:numPr>
                                 <w:ilvl w:val="0"/>
                                 <w:numId w:val="19"/>
@@ -3755,7 +3865,7 @@
                           </w:p>
                           <w:p>
                             <w:pPr>
-                              <w:pStyle w:val="898"/>
+                              <w:pStyle w:val="902"/>
                               <w:numPr>
                                 <w:ilvl w:val="0"/>
                                 <w:numId w:val="19"/>
@@ -3777,7 +3887,7 @@
                           </w:p>
                           <w:p>
                             <w:pPr>
-                              <w:pStyle w:val="898"/>
+                              <w:pStyle w:val="902"/>
                               <w:numPr>
                                 <w:ilvl w:val="0"/>
                                 <w:numId w:val="19"/>
@@ -3799,7 +3909,7 @@
                           </w:p>
                           <w:p>
                             <w:pPr>
-                              <w:pStyle w:val="898"/>
+                              <w:pStyle w:val="902"/>
                               <w:numPr>
                                 <w:ilvl w:val="0"/>
                                 <w:numId w:val="19"/>
@@ -3821,7 +3931,7 @@
                           </w:p>
                           <w:p>
                             <w:pPr>
-                              <w:pStyle w:val="898"/>
+                              <w:pStyle w:val="902"/>
                               <w:numPr>
                                 <w:ilvl w:val="0"/>
                                 <w:numId w:val="19"/>
@@ -3843,7 +3953,7 @@
                           </w:p>
                           <w:p>
                             <w:pPr>
-                              <w:pStyle w:val="898"/>
+                              <w:pStyle w:val="902"/>
                               <w:numPr>
                                 <w:ilvl w:val="0"/>
                                 <w:numId w:val="19"/>
@@ -3865,7 +3975,7 @@
                           </w:p>
                           <w:p>
                             <w:pPr>
-                              <w:pStyle w:val="898"/>
+                              <w:pStyle w:val="902"/>
                               <w:numPr>
                                 <w:ilvl w:val="0"/>
                                 <w:numId w:val="19"/>
@@ -3904,7 +4014,7 @@
                   <w:txbxContent>
                     <w:p>
                       <w:pPr>
-                        <w:pStyle w:val="898"/>
+                        <w:pStyle w:val="902"/>
                         <w:numPr>
                           <w:ilvl w:val="0"/>
                           <w:numId w:val="19"/>
@@ -3926,7 +4036,7 @@
                     </w:p>
                     <w:p>
                       <w:pPr>
-                        <w:pStyle w:val="898"/>
+                        <w:pStyle w:val="902"/>
                         <w:numPr>
                           <w:ilvl w:val="0"/>
                           <w:numId w:val="19"/>
@@ -3948,7 +4058,7 @@
                     </w:p>
                     <w:p>
                       <w:pPr>
-                        <w:pStyle w:val="898"/>
+                        <w:pStyle w:val="902"/>
                         <w:numPr>
                           <w:ilvl w:val="0"/>
                           <w:numId w:val="19"/>
@@ -3970,7 +4080,7 @@
                     </w:p>
                     <w:p>
                       <w:pPr>
-                        <w:pStyle w:val="898"/>
+                        <w:pStyle w:val="902"/>
                         <w:numPr>
                           <w:ilvl w:val="0"/>
                           <w:numId w:val="19"/>
@@ -3992,7 +4102,7 @@
                     </w:p>
                     <w:p>
                       <w:pPr>
-                        <w:pStyle w:val="898"/>
+                        <w:pStyle w:val="902"/>
                         <w:numPr>
                           <w:ilvl w:val="0"/>
                           <w:numId w:val="19"/>
@@ -4014,7 +4124,7 @@
                     </w:p>
                     <w:p>
                       <w:pPr>
-                        <w:pStyle w:val="898"/>
+                        <w:pStyle w:val="902"/>
                         <w:numPr>
                           <w:ilvl w:val="0"/>
                           <w:numId w:val="19"/>
@@ -4036,7 +4146,7 @@
                     </w:p>
                     <w:p>
                       <w:pPr>
-                        <w:pStyle w:val="898"/>
+                        <w:pStyle w:val="902"/>
                         <w:numPr>
                           <w:ilvl w:val="0"/>
                           <w:numId w:val="19"/>
@@ -6206,7 +6316,7 @@
     </w:p>
     <w:p>
       <w:pPr>
-        <w:pStyle w:val="706"/>
+        <w:pStyle w:val="710"/>
         <w:numPr>
           <w:ilvl w:val="0"/>
           <w:numId w:val="15"/>
@@ -6220,7 +6330,7 @@
         </w:rPr>
       </w:pPr>
       <w:r/>
-      <w:bookmarkStart w:id="5" w:name="_Toc5"/>
+      <w:bookmarkStart w:id="6" w:name="_Toc6"/>
       <w:r>
         <w:rPr>
           <w:rFonts w:ascii="Times New Roman" w:hAnsi="Times New Roman" w:cs="Times New Roman"/>
@@ -6233,7 +6343,8 @@
         </w:rPr>
         <w:t xml:space="preserve">Algoritmusok leírása</w:t>
       </w:r>
-      <w:bookmarkEnd w:id="5"/>
+      <w:r/>
+      <w:bookmarkEnd w:id="6"/>
       <w:r/>
       <w:r/>
     </w:p>
@@ -8397,27 +8508,6 @@
         </w:rPr>
         <w:t xml:space="preserve">függvényben történik meg. Itt növekszik meg esetlegesen a pontszámunk, illetve itt kerül kiválasztásra a soron következő tetrominó.</w:t>
       </w:r>
-      <w:r/>
-      <w:r/>
-      <w:r/>
-      <w:r/>
-      <w:r/>
-      <w:r/>
-      <w:r/>
-      <w:r/>
-      <w:r/>
-      <w:r/>
-      <w:r/>
-      <w:r/>
-      <w:r/>
-      <w:r/>
-      <w:r/>
-      <w:r/>
-      <w:r/>
-      <w:r/>
-      <w:r/>
-      <w:r/>
-      <w:r/>
       <w:r>
         <w:rPr>
           <w:rFonts w:ascii="Times New Roman" w:hAnsi="Times New Roman" w:cs="Times New Roman"/>
@@ -8430,19 +8520,10 @@
         </w:rPr>
       </w:r>
       <w:r/>
-      <w:r/>
-      <w:r/>
-      <w:r/>
-      <w:r/>
-      <w:r/>
-      <w:r/>
-      <w:r/>
-      <w:r/>
-      <w:r/>
-      <w:r/>
-      <w:r/>
-      <w:r/>
-      <w:r>
+    </w:p>
+    <w:p>
+      <w:pPr>
+        <w:shd w:val="nil" w:color="auto"/>
         <w:rPr>
           <w:rFonts w:ascii="Times New Roman" w:hAnsi="Times New Roman" w:cs="Times New Roman"/>
           <w:b w:val="0"/>
@@ -8452,11 +8533,8 @@
           <w:szCs w:val="22"/>
           <w:highlight w:val="none"/>
         </w:rPr>
-      </w:r>
-    </w:p>
-    <w:p>
-      <w:pPr>
-        <w:shd w:val="nil"/>
+      </w:pPr>
+      <w:r>
         <w:rPr>
           <w:rFonts w:ascii="Times New Roman" w:hAnsi="Times New Roman" w:cs="Times New Roman"/>
           <w:b w:val="0"/>
@@ -8466,7 +8544,8 @@
           <w:szCs w:val="22"/>
           <w:highlight w:val="none"/>
         </w:rPr>
-      </w:pPr>
+        <w:br w:type="page" w:clear="all"/>
+      </w:r>
       <w:r>
         <w:rPr>
           <w:rFonts w:ascii="Times New Roman" w:hAnsi="Times New Roman" w:cs="Times New Roman"/>
@@ -8477,9 +8556,16 @@
           <w:szCs w:val="22"/>
           <w:highlight w:val="none"/>
         </w:rPr>
-        <w:br w:type="page" w:clear="all"/>
-      </w:r>
-      <w:r>
+      </w:r>
+      <w:r/>
+    </w:p>
+    <w:p>
+      <w:pPr>
+        <w:pStyle w:val="710"/>
+        <w:numPr>
+          <w:ilvl w:val="0"/>
+          <w:numId w:val="15"/>
+        </w:numPr>
         <w:rPr>
           <w:rFonts w:ascii="Times New Roman" w:hAnsi="Times New Roman" w:cs="Times New Roman"/>
           <w:b w:val="0"/>
@@ -8489,25 +8575,9 @@
           <w:szCs w:val="22"/>
           <w:highlight w:val="none"/>
         </w:rPr>
-      </w:r>
-    </w:p>
-    <w:p>
-      <w:pPr>
-        <w:pStyle w:val="706"/>
-        <w:numPr>
-          <w:ilvl w:val="0"/>
-          <w:numId w:val="15"/>
-        </w:numPr>
-        <w:rPr>
-          <w:rFonts w:ascii="Times New Roman" w:hAnsi="Times New Roman" w:cs="Times New Roman"/>
-          <w:b w:val="0"/>
-          <w:bCs w:val="0"/>
-          <w:i w:val="0"/>
-          <w:sz w:val="22"/>
-          <w:szCs w:val="22"/>
-          <w:highlight w:val="none"/>
-        </w:rPr>
       </w:pPr>
+      <w:r/>
+      <w:bookmarkStart w:id="7" w:name="_Toc7"/>
       <w:r>
         <w:rPr>
           <w:rFonts w:ascii="Times New Roman" w:hAnsi="Times New Roman" w:cs="Times New Roman"/>
@@ -8522,24 +8592,278 @@
           <w:highlight w:val="none"/>
         </w:rPr>
       </w:r>
+      <w:bookmarkEnd w:id="7"/>
+      <w:r/>
+      <w:r/>
     </w:p>
     <w:p>
       <w:pPr>
         <w:ind w:left="992" w:right="0" w:firstLine="283"/>
         <w:jc w:val="both"/>
-        <w:rPr>
-          <w:rFonts w:ascii="Times New Roman" w:hAnsi="Times New Roman" w:cs="Times New Roman"/>
+        <w:spacing w:line="360" w:lineRule="auto"/>
+        <w:rPr>
+          <w:rFonts w:ascii="Times New Roman" w:hAnsi="Times New Roman" w:cs="Times New Roman"/>
+          <w:highlight w:val="none"/>
         </w:rPr>
       </w:pPr>
       <w:r>
         <w:rPr>
           <w:rFonts w:ascii="Times New Roman" w:hAnsi="Times New Roman" w:cs="Times New Roman"/>
         </w:rPr>
-        <w:t xml:space="preserve">a</w:t>
-      </w:r>
-      <w:r>
-        <w:rPr>
-          <w:rFonts w:ascii="Times New Roman" w:hAnsi="Times New Roman" w:cs="Times New Roman"/>
+        <w:t xml:space="preserve">A tesztelések végrehajtásához az MSTest framework-öt használtam fel</w:t>
+      </w:r>
+      <w:r>
+        <mc:AlternateContent>
+          <mc:Choice Requires="wpg">
+            <w:drawing>
+              <wp:anchor xmlns:wp="http://schemas.openxmlformats.org/drawingml/2006/wordprocessingDrawing" xmlns:wp14="http://schemas.microsoft.com/office/word/2010/wordprocessingDrawing" distT="0" distB="0" distL="115200" distR="115200" simplePos="0" relativeHeight="356352" behindDoc="0" locked="0" layoutInCell="1" allowOverlap="1">
+                <wp:simplePos x="0" y="0"/>
+                <wp:positionH relativeFrom="column">
+                  <wp:posOffset>629920</wp:posOffset>
+                </wp:positionH>
+                <wp:positionV relativeFrom="paragraph">
+                  <wp:posOffset>401959</wp:posOffset>
+                </wp:positionV>
+                <wp:extent cx="3656658" cy="2877213"/>
+                <wp:effectExtent l="0" t="0" r="0" b="0"/>
+                <wp:wrapTopAndBottom/>
+                <wp:docPr id="45" name=""/>
+                <wp:cNvGraphicFramePr>
+                  <a:graphicFrameLocks xmlns:a="http://schemas.openxmlformats.org/drawingml/2006/main" noChangeAspect="1"/>
+                </wp:cNvGraphicFramePr>
+                <a:graphic xmlns:a="http://schemas.openxmlformats.org/drawingml/2006/main">
+                  <a:graphicData uri="http://schemas.openxmlformats.org/drawingml/2006/picture">
+                    <pic:pic xmlns:pic="http://schemas.openxmlformats.org/drawingml/2006/picture">
+                      <pic:nvPicPr>
+                        <pic:cNvPr id="2121486231" name=""/>
+                        <pic:cNvPicPr>
+                          <a:picLocks noChangeAspect="1"/>
+                        </pic:cNvPicPr>
+                        <pic:nvPr/>
+                      </pic:nvPicPr>
+                      <pic:blipFill>
+                        <a:blip r:embed="rId30"/>
+                        <a:stretch/>
+                      </pic:blipFill>
+                      <pic:spPr bwMode="auto">
+                        <a:xfrm flipH="0" flipV="0">
+                          <a:off x="0" y="0"/>
+                          <a:ext cx="3656658" cy="2877212"/>
+                        </a:xfrm>
+                        <a:prstGeom prst="rect">
+                          <a:avLst/>
+                        </a:prstGeom>
+                      </pic:spPr>
+                    </pic:pic>
+                  </a:graphicData>
+                </a:graphic>
+              </wp:anchor>
+            </w:drawing>
+          </mc:Choice>
+          <mc:Fallback>
+            <w:pict>
+              <v:shapetype type="#_x0000_t75" o:spt="75" coordsize="21600,21600" o:preferrelative="t" path="m@4@5l@4@11@9@11@9@5xe">
+                <v:formulas>
+                  <v:f eqn="if lineDrawn pixelLineWidth 0"/>
+                  <v:f eqn="sum @0 1 0"/>
+                  <v:f eqn="sum 0 0 @1"/>
+                  <v:f eqn="prod @2 1 2"/>
+                  <v:f eqn="prod @3 21600 pixelWidth"/>
+                  <v:f eqn="prod @3 21600 pixelHeight"/>
+                  <v:f eqn="sum @0 0 1"/>
+                  <v:f eqn="prod @6 1 2"/>
+                  <v:f eqn="prod @7 21600 pixelWidth"/>
+                  <v:f eqn="sum @8 21600 0"/>
+                  <v:f eqn="prod @7 21600 pixelHeight"/>
+                  <v:f eqn="sum @10 21600 0"/>
+                </v:formulas>
+              </v:shapetype>
+              <v:shape id="_x0000_i44" o:spid="_x0000_s44" type="#_x0000_t75" style="position:absolute;z-index:356352;o:allowoverlap:true;o:allowincell:true;mso-position-horizontal-relative:text;margin-left:49.6pt;mso-position-horizontal:absolute;mso-position-vertical-relative:text;margin-top:31.7pt;mso-position-vertical:absolute;width:287.9pt;height:226.6pt;mso-wrap-distance-left:9.1pt;mso-wrap-distance-top:0.0pt;mso-wrap-distance-right:9.1pt;mso-wrap-distance-bottom:0.0pt;" stroked="false">
+                <v:path textboxrect="0,0,0,0"/>
+                <w10:wrap type="topAndBottom"/>
+                <v:imagedata r:id="rId30" o:title=""/>
+              </v:shape>
+            </w:pict>
+          </mc:Fallback>
+        </mc:AlternateContent>
+      </w:r>
+      <w:r>
+        <w:rPr>
+          <w:rFonts w:ascii="Times New Roman" w:hAnsi="Times New Roman" w:cs="Times New Roman"/>
+        </w:rPr>
+        <w:t xml:space="preserve">, ami az alapértelmezett a Visual Studio 2022-ben. </w:t>
+      </w:r>
+      <w:r/>
+    </w:p>
+    <w:p>
+      <w:pPr>
+        <w:ind w:left="992" w:right="0" w:firstLine="283"/>
+        <w:jc w:val="both"/>
+        <w:spacing w:line="360" w:lineRule="auto"/>
+        <w:rPr>
+          <w:rFonts w:ascii="Times New Roman" w:hAnsi="Times New Roman" w:cs="Times New Roman"/>
+          <w:bCs w:val="0"/>
+          <w:i w:val="0"/>
+          <w:highlight w:val="none"/>
+        </w:rPr>
+      </w:pPr>
+      <w:r>
+        <w:rPr>
+          <w:rFonts w:ascii="Times New Roman" w:hAnsi="Times New Roman" w:cs="Times New Roman"/>
+          <w:highlight w:val="none"/>
+        </w:rPr>
+        <w:t xml:space="preserve">A teszteseteket a </w:t>
+      </w:r>
+      <w:r>
+        <w:rPr>
+          <w:rFonts w:ascii="Times New Roman" w:hAnsi="Times New Roman" w:cs="Times New Roman"/>
+          <w:i/>
+          <w:iCs/>
+          <w:highlight w:val="none"/>
+        </w:rPr>
+        <w:t xml:space="preserve">Grid </w:t>
+      </w:r>
+      <w:r>
+        <w:rPr>
+          <w:rFonts w:ascii="Times New Roman" w:hAnsi="Times New Roman" w:cs="Times New Roman"/>
+          <w:highlight w:val="none"/>
+        </w:rPr>
+        <w:t xml:space="preserve">osztályban, leginkább az azon belüli függvények könnyebb tesztelhetőségeiért. Mindkét esetben az </w:t>
+      </w:r>
+      <w:r>
+        <w:rPr>
+          <w:rFonts w:ascii="Times New Roman" w:hAnsi="Times New Roman" w:cs="Times New Roman"/>
+          <w:i/>
+          <w:iCs/>
+          <w:highlight w:val="none"/>
+        </w:rPr>
+        <w:t xml:space="preserve">IsEmpty </w:t>
+      </w:r>
+      <w:r>
+        <w:rPr>
+          <w:rFonts w:ascii="Times New Roman" w:hAnsi="Times New Roman" w:cs="Times New Roman"/>
+          <w:i w:val="0"/>
+          <w:iCs w:val="0"/>
+          <w:highlight w:val="none"/>
+        </w:rPr>
+        <w:t xml:space="preserve">függvényt hívom le, viszont közvetve az </w:t>
+      </w:r>
+      <w:r>
+        <w:rPr>
+          <w:rFonts w:ascii="Times New Roman" w:hAnsi="Times New Roman" w:cs="Times New Roman"/>
+          <w:i/>
+          <w:iCs/>
+          <w:highlight w:val="none"/>
+        </w:rPr>
+        <w:t xml:space="preserve">IsInside </w:t>
+      </w:r>
+      <w:r>
+        <w:rPr>
+          <w:rFonts w:ascii="Times New Roman" w:hAnsi="Times New Roman" w:cs="Times New Roman"/>
+          <w:i w:val="0"/>
+          <w:iCs w:val="0"/>
+          <w:highlight w:val="none"/>
+        </w:rPr>
+        <w:t xml:space="preserve"> függvényt tesztelem, ami annak a privát függvénye. Ezeken azt tesztelem, hogyan viselkedik a függvény negatív értékek esetén. A tesztek eredményei helyes működésre </w:t>
+      </w:r>
+      <w:r>
+        <w:rPr>
+          <w:rFonts w:ascii="Times New Roman" w:hAnsi="Times New Roman" w:cs="Times New Roman"/>
+          <w:i w:val="0"/>
+          <w:iCs w:val="0"/>
+          <w:highlight w:val="none"/>
+        </w:rPr>
+        <w:t xml:space="preserve">utalnak.</w:t>
+      </w:r>
+      <w:r>
+        <mc:AlternateContent>
+          <mc:Choice Requires="wpg">
+            <w:drawing>
+              <wp:anchor xmlns:wp="http://schemas.openxmlformats.org/drawingml/2006/wordprocessingDrawing" xmlns:wp14="http://schemas.microsoft.com/office/word/2010/wordprocessingDrawing" distT="0" distB="0" distL="115200" distR="115200" simplePos="0" relativeHeight="357376" behindDoc="0" locked="0" layoutInCell="1" allowOverlap="1">
+                <wp:simplePos x="0" y="0"/>
+                <wp:positionH relativeFrom="column">
+                  <wp:posOffset>629920</wp:posOffset>
+                </wp:positionH>
+                <wp:positionV relativeFrom="paragraph">
+                  <wp:posOffset>3901034</wp:posOffset>
+                </wp:positionV>
+                <wp:extent cx="5288737" cy="1023464"/>
+                <wp:effectExtent l="0" t="0" r="0" b="0"/>
+                <wp:wrapTopAndBottom/>
+                <wp:docPr id="46" name=""/>
+                <wp:cNvGraphicFramePr>
+                  <a:graphicFrameLocks xmlns:a="http://schemas.openxmlformats.org/drawingml/2006/main" noChangeAspect="1"/>
+                </wp:cNvGraphicFramePr>
+                <a:graphic xmlns:a="http://schemas.openxmlformats.org/drawingml/2006/main">
+                  <a:graphicData uri="http://schemas.openxmlformats.org/drawingml/2006/picture">
+                    <pic:pic xmlns:pic="http://schemas.openxmlformats.org/drawingml/2006/picture">
+                      <pic:nvPicPr>
+                        <pic:cNvPr id="867341786" name=""/>
+                        <pic:cNvPicPr>
+                          <a:picLocks noChangeAspect="1"/>
+                        </pic:cNvPicPr>
+                        <pic:nvPr/>
+                      </pic:nvPicPr>
+                      <pic:blipFill>
+                        <a:blip r:embed="rId31"/>
+                        <a:stretch/>
+                      </pic:blipFill>
+                      <pic:spPr bwMode="auto">
+                        <a:xfrm flipH="0" flipV="0">
+                          <a:off x="0" y="0"/>
+                          <a:ext cx="5288736" cy="1023463"/>
+                        </a:xfrm>
+                        <a:prstGeom prst="rect">
+                          <a:avLst/>
+                        </a:prstGeom>
+                      </pic:spPr>
+                    </pic:pic>
+                  </a:graphicData>
+                </a:graphic>
+              </wp:anchor>
+            </w:drawing>
+          </mc:Choice>
+          <mc:Fallback>
+            <w:pict>
+              <v:shapetype type="#_x0000_t75" o:spt="75" coordsize="21600,21600" o:preferrelative="t" path="m@4@5l@4@11@9@11@9@5xe">
+                <v:formulas>
+                  <v:f eqn="if lineDrawn pixelLineWidth 0"/>
+                  <v:f eqn="sum @0 1 0"/>
+                  <v:f eqn="sum 0 0 @1"/>
+                  <v:f eqn="prod @2 1 2"/>
+                  <v:f eqn="prod @3 21600 pixelWidth"/>
+                  <v:f eqn="prod @3 21600 pixelHeight"/>
+                  <v:f eqn="sum @0 0 1"/>
+                  <v:f eqn="prod @6 1 2"/>
+                  <v:f eqn="prod @7 21600 pixelWidth"/>
+                  <v:f eqn="sum @8 21600 0"/>
+                  <v:f eqn="prod @7 21600 pixelHeight"/>
+                  <v:f eqn="sum @10 21600 0"/>
+                </v:formulas>
+              </v:shapetype>
+              <v:shape id="_x0000_i45" o:spid="_x0000_s45" type="#_x0000_t75" style="position:absolute;z-index:357376;o:allowoverlap:true;o:allowincell:true;mso-position-horizontal-relative:text;margin-left:49.6pt;mso-position-horizontal:absolute;mso-position-vertical-relative:text;margin-top:307.2pt;mso-position-vertical:absolute;width:416.4pt;height:80.6pt;mso-wrap-distance-left:9.1pt;mso-wrap-distance-top:0.0pt;mso-wrap-distance-right:9.1pt;mso-wrap-distance-bottom:0.0pt;" stroked="false">
+                <v:path textboxrect="0,0,0,0"/>
+                <w10:wrap type="topAndBottom"/>
+                <v:imagedata r:id="rId31" o:title=""/>
+              </v:shape>
+            </w:pict>
+          </mc:Fallback>
+        </mc:AlternateContent>
+      </w:r>
+      <w:r>
+        <w:rPr>
+          <w:rFonts w:ascii="Times New Roman" w:hAnsi="Times New Roman" w:cs="Times New Roman"/>
+          <w:i w:val="0"/>
+          <w:iCs w:val="0"/>
+          <w:highlight w:val="none"/>
+        </w:rPr>
+      </w:r>
+      <w:r>
+        <w:rPr>
+          <w:rFonts w:ascii="Times New Roman" w:hAnsi="Times New Roman" w:cs="Times New Roman"/>
+          <w:bCs w:val="0"/>
+          <w:i w:val="0"/>
+          <w:highlight w:val="none"/>
         </w:rPr>
       </w:r>
     </w:p>
@@ -8589,7 +8913,7 @@
 <w:ftr xmlns:wpc="http://schemas.microsoft.com/office/word/2010/wordprocessingCanvas" xmlns:mc="http://schemas.openxmlformats.org/markup-compatibility/2006" xmlns:o="urn:schemas-microsoft-com:office:office" xmlns:r="http://schemas.openxmlformats.org/officeDocument/2006/relationships" xmlns:m="http://schemas.openxmlformats.org/officeDocument/2006/math" xmlns:v="urn:schemas-microsoft-com:vml" xmlns:wp14="http://schemas.microsoft.com/office/word/2010/wordprocessingDrawing" xmlns:wp="http://schemas.openxmlformats.org/drawingml/2006/wordprocessingDrawing" xmlns:w10="urn:schemas-microsoft-com:office:word" xmlns:w="http://schemas.openxmlformats.org/wordprocessingml/2006/main" xmlns:w14="http://schemas.microsoft.com/office/word/2010/wordml" xmlns:w15="http://schemas.microsoft.com/office/word/2012/wordml" xmlns:wpg="http://schemas.microsoft.com/office/word/2010/wordprocessingGroup" xmlns:wpi="http://schemas.microsoft.com/office/word/2010/wordprocessingInk" xmlns:wne="http://schemas.microsoft.com/office/word/2006/wordml" xmlns:a="http://schemas.openxmlformats.org/drawingml/2006/main" xmlns:wps="http://schemas.microsoft.com/office/word/2010/wordprocessingShape" mc:Ignorable="w14 w15 wp14">
   <w:p>
     <w:pPr>
-      <w:pStyle w:val="750"/>
+      <w:pStyle w:val="754"/>
       <w:jc w:val="center"/>
     </w:pPr>
     <w:fldSimple w:instr="PAGE \* MERGEFORMAT">
@@ -8602,7 +8926,7 @@
   </w:p>
   <w:p>
     <w:pPr>
-      <w:pStyle w:val="750"/>
+      <w:pStyle w:val="754"/>
     </w:pPr>
     <w:r/>
     <w:r/>
@@ -8641,7 +8965,7 @@
 <w:hdr xmlns:wpc="http://schemas.microsoft.com/office/word/2010/wordprocessingCanvas" xmlns:mc="http://schemas.openxmlformats.org/markup-compatibility/2006" xmlns:o="urn:schemas-microsoft-com:office:office" xmlns:r="http://schemas.openxmlformats.org/officeDocument/2006/relationships" xmlns:m="http://schemas.openxmlformats.org/officeDocument/2006/math" xmlns:v="urn:schemas-microsoft-com:vml" xmlns:wp14="http://schemas.microsoft.com/office/word/2010/wordprocessingDrawing" xmlns:wp="http://schemas.openxmlformats.org/drawingml/2006/wordprocessingDrawing" xmlns:w10="urn:schemas-microsoft-com:office:word" xmlns:w="http://schemas.openxmlformats.org/wordprocessingml/2006/main" xmlns:w14="http://schemas.microsoft.com/office/word/2010/wordml" xmlns:w15="http://schemas.microsoft.com/office/word/2012/wordml" xmlns:wpg="http://schemas.microsoft.com/office/word/2010/wordprocessingGroup" xmlns:wpi="http://schemas.microsoft.com/office/word/2010/wordprocessingInk" xmlns:wne="http://schemas.microsoft.com/office/word/2006/wordml" xmlns:a="http://schemas.openxmlformats.org/drawingml/2006/main" xmlns:wps="http://schemas.microsoft.com/office/word/2010/wordprocessingShape" mc:Ignorable="w14 w15 wp14">
   <w:p>
     <w:pPr>
-      <w:pStyle w:val="748"/>
+      <w:pStyle w:val="752"/>
     </w:pPr>
     <w:r/>
     <w:r/>
@@ -11196,15 +11520,15 @@
     <w:lsdException w:name="Bibliography" w:uiPriority="37"/>
     <w:lsdException w:name="TOC Heading" w:uiPriority="39" w:qFormat="1"/>
   </w:latentStyles>
-  <w:style w:type="paragraph" w:styleId="700" w:default="1">
+  <w:style w:type="paragraph" w:styleId="704" w:default="1">
     <w:name w:val="Normal"/>
     <w:qFormat/>
   </w:style>
-  <w:style w:type="paragraph" w:styleId="701">
+  <w:style w:type="paragraph" w:styleId="705">
     <w:name w:val="Heading 1"/>
-    <w:basedOn w:val="700"/>
-    <w:next w:val="700"/>
-    <w:link w:val="730"/>
+    <w:basedOn w:val="704"/>
+    <w:next w:val="704"/>
+    <w:link w:val="734"/>
     <w:uiPriority w:val="9"/>
     <w:qFormat/>
     <w:pPr>
@@ -11219,11 +11543,11 @@
       <w:szCs w:val="40"/>
     </w:rPr>
   </w:style>
-  <w:style w:type="paragraph" w:styleId="702">
+  <w:style w:type="paragraph" w:styleId="706">
     <w:name w:val="Heading 2"/>
-    <w:basedOn w:val="700"/>
-    <w:next w:val="700"/>
-    <w:link w:val="731"/>
+    <w:basedOn w:val="704"/>
+    <w:next w:val="704"/>
+    <w:link w:val="735"/>
     <w:uiPriority w:val="9"/>
     <w:unhideWhenUsed/>
     <w:qFormat/>
@@ -11238,11 +11562,11 @@
       <w:sz w:val="34"/>
     </w:rPr>
   </w:style>
-  <w:style w:type="paragraph" w:styleId="703">
+  <w:style w:type="paragraph" w:styleId="707">
     <w:name w:val="Heading 3"/>
-    <w:basedOn w:val="700"/>
-    <w:next w:val="700"/>
-    <w:link w:val="732"/>
+    <w:basedOn w:val="704"/>
+    <w:next w:val="704"/>
+    <w:link w:val="736"/>
     <w:uiPriority w:val="9"/>
     <w:unhideWhenUsed/>
     <w:qFormat/>
@@ -11258,11 +11582,11 @@
       <w:szCs w:val="30"/>
     </w:rPr>
   </w:style>
-  <w:style w:type="paragraph" w:styleId="704">
+  <w:style w:type="paragraph" w:styleId="708">
     <w:name w:val="Heading 4"/>
-    <w:basedOn w:val="700"/>
-    <w:next w:val="700"/>
-    <w:link w:val="733"/>
+    <w:basedOn w:val="704"/>
+    <w:next w:val="704"/>
+    <w:link w:val="737"/>
     <w:uiPriority w:val="9"/>
     <w:unhideWhenUsed/>
     <w:qFormat/>
@@ -11280,11 +11604,11 @@
       <w:szCs w:val="26"/>
     </w:rPr>
   </w:style>
-  <w:style w:type="paragraph" w:styleId="705">
+  <w:style w:type="paragraph" w:styleId="709">
     <w:name w:val="Heading 5"/>
-    <w:basedOn w:val="700"/>
-    <w:next w:val="700"/>
-    <w:link w:val="734"/>
+    <w:basedOn w:val="704"/>
+    <w:next w:val="704"/>
+    <w:link w:val="738"/>
     <w:uiPriority w:val="9"/>
     <w:unhideWhenUsed/>
     <w:qFormat/>
@@ -11302,11 +11626,11 @@
       <w:szCs w:val="24"/>
     </w:rPr>
   </w:style>
-  <w:style w:type="paragraph" w:styleId="706">
+  <w:style w:type="paragraph" w:styleId="710">
     <w:name w:val="Heading 6"/>
-    <w:basedOn w:val="700"/>
-    <w:next w:val="700"/>
-    <w:link w:val="735"/>
+    <w:basedOn w:val="704"/>
+    <w:next w:val="704"/>
+    <w:link w:val="739"/>
     <w:uiPriority w:val="9"/>
     <w:unhideWhenUsed/>
     <w:qFormat/>
@@ -11322,11 +11646,11 @@
       <w:bCs/>
     </w:rPr>
   </w:style>
-  <w:style w:type="paragraph" w:styleId="707">
+  <w:style w:type="paragraph" w:styleId="711">
     <w:name w:val="Heading 7"/>
-    <w:basedOn w:val="700"/>
-    <w:next w:val="700"/>
-    <w:link w:val="736"/>
+    <w:basedOn w:val="704"/>
+    <w:next w:val="704"/>
+    <w:link w:val="740"/>
     <w:uiPriority w:val="9"/>
     <w:unhideWhenUsed/>
     <w:qFormat/>
@@ -11344,11 +11668,11 @@
       <w:iCs/>
     </w:rPr>
   </w:style>
-  <w:style w:type="paragraph" w:styleId="708">
+  <w:style w:type="paragraph" w:styleId="712">
     <w:name w:val="Heading 8"/>
-    <w:basedOn w:val="700"/>
-    <w:next w:val="700"/>
-    <w:link w:val="737"/>
+    <w:basedOn w:val="704"/>
+    <w:next w:val="704"/>
+    <w:link w:val="741"/>
     <w:uiPriority w:val="9"/>
     <w:unhideWhenUsed/>
     <w:qFormat/>
@@ -11364,11 +11688,11 @@
       <w:iCs/>
     </w:rPr>
   </w:style>
-  <w:style w:type="paragraph" w:styleId="709">
+  <w:style w:type="paragraph" w:styleId="713">
     <w:name w:val="Heading 9"/>
-    <w:basedOn w:val="700"/>
-    <w:next w:val="700"/>
-    <w:link w:val="738"/>
+    <w:basedOn w:val="704"/>
+    <w:next w:val="704"/>
+    <w:link w:val="742"/>
     <w:uiPriority w:val="9"/>
     <w:unhideWhenUsed/>
     <w:qFormat/>
@@ -11386,13 +11710,13 @@
       <w:szCs w:val="21"/>
     </w:rPr>
   </w:style>
-  <w:style w:type="character" w:styleId="710" w:default="1">
+  <w:style w:type="character" w:styleId="714" w:default="1">
     <w:name w:val="Default Paragraph Font"/>
     <w:uiPriority w:val="1"/>
     <w:semiHidden/>
     <w:unhideWhenUsed/>
   </w:style>
-  <w:style w:type="table" w:styleId="711" w:default="1">
+  <w:style w:type="table" w:styleId="715" w:default="1">
     <w:name w:val="Normal Table"/>
     <w:uiPriority w:val="99"/>
     <w:semiHidden/>
@@ -11407,15 +11731,15 @@
       </w:tblCellMar>
     </w:tblPr>
   </w:style>
-  <w:style w:type="numbering" w:styleId="712" w:default="1">
+  <w:style w:type="numbering" w:styleId="716" w:default="1">
     <w:name w:val="No List"/>
     <w:uiPriority w:val="99"/>
     <w:semiHidden/>
     <w:unhideWhenUsed/>
   </w:style>
-  <w:style w:type="character" w:styleId="713" w:customStyle="1">
+  <w:style w:type="character" w:styleId="717" w:customStyle="1">
     <w:name w:val="Heading 1 Char"/>
-    <w:basedOn w:val="710"/>
+    <w:basedOn w:val="714"/>
     <w:uiPriority w:val="9"/>
     <w:rPr>
       <w:rFonts w:ascii="Arial" w:hAnsi="Arial" w:eastAsia="Arial" w:cs="Arial"/>
@@ -11423,18 +11747,18 @@
       <w:szCs w:val="40"/>
     </w:rPr>
   </w:style>
-  <w:style w:type="character" w:styleId="714" w:customStyle="1">
+  <w:style w:type="character" w:styleId="718" w:customStyle="1">
     <w:name w:val="Heading 2 Char"/>
-    <w:basedOn w:val="710"/>
+    <w:basedOn w:val="714"/>
     <w:uiPriority w:val="9"/>
     <w:rPr>
       <w:rFonts w:ascii="Arial" w:hAnsi="Arial" w:eastAsia="Arial" w:cs="Arial"/>
       <w:sz w:val="34"/>
     </w:rPr>
   </w:style>
-  <w:style w:type="character" w:styleId="715" w:customStyle="1">
+  <w:style w:type="character" w:styleId="719" w:customStyle="1">
     <w:name w:val="Heading 3 Char"/>
-    <w:basedOn w:val="710"/>
+    <w:basedOn w:val="714"/>
     <w:uiPriority w:val="9"/>
     <w:rPr>
       <w:rFonts w:ascii="Arial" w:hAnsi="Arial" w:eastAsia="Arial" w:cs="Arial"/>
@@ -11442,9 +11766,9 @@
       <w:szCs w:val="30"/>
     </w:rPr>
   </w:style>
-  <w:style w:type="character" w:styleId="716" w:customStyle="1">
+  <w:style w:type="character" w:styleId="720" w:customStyle="1">
     <w:name w:val="Heading 4 Char"/>
-    <w:basedOn w:val="710"/>
+    <w:basedOn w:val="714"/>
     <w:uiPriority w:val="9"/>
     <w:rPr>
       <w:rFonts w:ascii="Arial" w:hAnsi="Arial" w:eastAsia="Arial" w:cs="Arial"/>
@@ -11454,9 +11778,9 @@
       <w:szCs w:val="26"/>
     </w:rPr>
   </w:style>
-  <w:style w:type="character" w:styleId="717" w:customStyle="1">
+  <w:style w:type="character" w:styleId="721" w:customStyle="1">
     <w:name w:val="Heading 5 Char"/>
-    <w:basedOn w:val="710"/>
+    <w:basedOn w:val="714"/>
     <w:uiPriority w:val="9"/>
     <w:rPr>
       <w:rFonts w:ascii="Arial" w:hAnsi="Arial" w:eastAsia="Arial" w:cs="Arial"/>
@@ -11466,9 +11790,9 @@
       <w:szCs w:val="24"/>
     </w:rPr>
   </w:style>
-  <w:style w:type="character" w:styleId="718" w:customStyle="1">
+  <w:style w:type="character" w:styleId="722" w:customStyle="1">
     <w:name w:val="Heading 6 Char"/>
-    <w:basedOn w:val="710"/>
+    <w:basedOn w:val="714"/>
     <w:uiPriority w:val="9"/>
     <w:rPr>
       <w:rFonts w:ascii="Arial" w:hAnsi="Arial" w:eastAsia="Arial" w:cs="Arial"/>
@@ -11478,9 +11802,9 @@
       <w:szCs w:val="22"/>
     </w:rPr>
   </w:style>
-  <w:style w:type="character" w:styleId="719" w:customStyle="1">
+  <w:style w:type="character" w:styleId="723" w:customStyle="1">
     <w:name w:val="Heading 7 Char"/>
-    <w:basedOn w:val="710"/>
+    <w:basedOn w:val="714"/>
     <w:uiPriority w:val="9"/>
     <w:rPr>
       <w:rFonts w:ascii="Arial" w:hAnsi="Arial" w:eastAsia="Arial" w:cs="Arial"/>
@@ -11492,9 +11816,9 @@
       <w:szCs w:val="22"/>
     </w:rPr>
   </w:style>
-  <w:style w:type="character" w:styleId="720" w:customStyle="1">
+  <w:style w:type="character" w:styleId="724" w:customStyle="1">
     <w:name w:val="Heading 8 Char"/>
-    <w:basedOn w:val="710"/>
+    <w:basedOn w:val="714"/>
     <w:uiPriority w:val="9"/>
     <w:rPr>
       <w:rFonts w:ascii="Arial" w:hAnsi="Arial" w:eastAsia="Arial" w:cs="Arial"/>
@@ -11504,9 +11828,9 @@
       <w:szCs w:val="22"/>
     </w:rPr>
   </w:style>
-  <w:style w:type="character" w:styleId="721" w:customStyle="1">
+  <w:style w:type="character" w:styleId="725" w:customStyle="1">
     <w:name w:val="Heading 9 Char"/>
-    <w:basedOn w:val="710"/>
+    <w:basedOn w:val="714"/>
     <w:uiPriority w:val="9"/>
     <w:rPr>
       <w:rFonts w:ascii="Arial" w:hAnsi="Arial" w:eastAsia="Arial" w:cs="Arial"/>
@@ -11516,65 +11840,65 @@
       <w:szCs w:val="21"/>
     </w:rPr>
   </w:style>
-  <w:style w:type="character" w:styleId="722" w:customStyle="1">
+  <w:style w:type="character" w:styleId="726" w:customStyle="1">
     <w:name w:val="Title Char"/>
-    <w:basedOn w:val="710"/>
+    <w:basedOn w:val="714"/>
     <w:uiPriority w:val="10"/>
     <w:rPr>
       <w:sz w:val="48"/>
       <w:szCs w:val="48"/>
     </w:rPr>
   </w:style>
-  <w:style w:type="character" w:styleId="723" w:customStyle="1">
+  <w:style w:type="character" w:styleId="727" w:customStyle="1">
     <w:name w:val="Subtitle Char"/>
-    <w:basedOn w:val="710"/>
+    <w:basedOn w:val="714"/>
     <w:uiPriority w:val="11"/>
     <w:rPr>
       <w:sz w:val="24"/>
       <w:szCs w:val="24"/>
     </w:rPr>
   </w:style>
-  <w:style w:type="character" w:styleId="724" w:customStyle="1">
+  <w:style w:type="character" w:styleId="728" w:customStyle="1">
     <w:name w:val="Quote Char"/>
     <w:uiPriority w:val="29"/>
     <w:rPr>
       <w:i/>
     </w:rPr>
   </w:style>
-  <w:style w:type="character" w:styleId="725" w:customStyle="1">
+  <w:style w:type="character" w:styleId="729" w:customStyle="1">
     <w:name w:val="Intense Quote Char"/>
     <w:uiPriority w:val="30"/>
     <w:rPr>
       <w:i/>
     </w:rPr>
   </w:style>
-  <w:style w:type="character" w:styleId="726" w:customStyle="1">
+  <w:style w:type="character" w:styleId="730" w:customStyle="1">
     <w:name w:val="Header Char"/>
-    <w:basedOn w:val="710"/>
+    <w:basedOn w:val="714"/>
     <w:uiPriority w:val="99"/>
   </w:style>
-  <w:style w:type="character" w:styleId="727" w:customStyle="1">
+  <w:style w:type="character" w:styleId="731" w:customStyle="1">
     <w:name w:val="Caption Char"/>
     <w:uiPriority w:val="99"/>
   </w:style>
-  <w:style w:type="character" w:styleId="728" w:customStyle="1">
+  <w:style w:type="character" w:styleId="732" w:customStyle="1">
     <w:name w:val="Footnote Text Char"/>
     <w:uiPriority w:val="99"/>
     <w:rPr>
       <w:sz w:val="18"/>
     </w:rPr>
   </w:style>
-  <w:style w:type="character" w:styleId="729" w:customStyle="1">
+  <w:style w:type="character" w:styleId="733" w:customStyle="1">
     <w:name w:val="Endnote Text Char"/>
     <w:uiPriority w:val="99"/>
     <w:rPr>
       <w:sz w:val="20"/>
     </w:rPr>
   </w:style>
-  <w:style w:type="character" w:styleId="730" w:customStyle="1">
+  <w:style w:type="character" w:styleId="734" w:customStyle="1">
     <w:name w:val="Címsor 1 Char"/>
-    <w:basedOn w:val="710"/>
-    <w:link w:val="701"/>
+    <w:basedOn w:val="714"/>
+    <w:link w:val="705"/>
     <w:uiPriority w:val="9"/>
     <w:rPr>
       <w:rFonts w:ascii="Arial" w:hAnsi="Arial" w:eastAsia="Arial" w:cs="Arial"/>
@@ -11582,20 +11906,20 @@
       <w:szCs w:val="40"/>
     </w:rPr>
   </w:style>
-  <w:style w:type="character" w:styleId="731" w:customStyle="1">
+  <w:style w:type="character" w:styleId="735" w:customStyle="1">
     <w:name w:val="Címsor 2 Char"/>
-    <w:basedOn w:val="710"/>
-    <w:link w:val="702"/>
+    <w:basedOn w:val="714"/>
+    <w:link w:val="706"/>
     <w:uiPriority w:val="9"/>
     <w:rPr>
       <w:rFonts w:ascii="Arial" w:hAnsi="Arial" w:eastAsia="Arial" w:cs="Arial"/>
       <w:sz w:val="34"/>
     </w:rPr>
   </w:style>
-  <w:style w:type="character" w:styleId="732" w:customStyle="1">
+  <w:style w:type="character" w:styleId="736" w:customStyle="1">
     <w:name w:val="Címsor 3 Char"/>
-    <w:basedOn w:val="710"/>
-    <w:link w:val="703"/>
+    <w:basedOn w:val="714"/>
+    <w:link w:val="707"/>
     <w:uiPriority w:val="9"/>
     <w:rPr>
       <w:rFonts w:ascii="Arial" w:hAnsi="Arial" w:eastAsia="Arial" w:cs="Arial"/>
@@ -11603,10 +11927,10 @@
       <w:szCs w:val="30"/>
     </w:rPr>
   </w:style>
-  <w:style w:type="character" w:styleId="733" w:customStyle="1">
+  <w:style w:type="character" w:styleId="737" w:customStyle="1">
     <w:name w:val="Címsor 4 Char"/>
-    <w:basedOn w:val="710"/>
-    <w:link w:val="704"/>
+    <w:basedOn w:val="714"/>
+    <w:link w:val="708"/>
     <w:uiPriority w:val="9"/>
     <w:rPr>
       <w:rFonts w:ascii="Arial" w:hAnsi="Arial" w:eastAsia="Arial" w:cs="Arial"/>
@@ -11616,10 +11940,10 @@
       <w:szCs w:val="26"/>
     </w:rPr>
   </w:style>
-  <w:style w:type="character" w:styleId="734" w:customStyle="1">
+  <w:style w:type="character" w:styleId="738" w:customStyle="1">
     <w:name w:val="Címsor 5 Char"/>
-    <w:basedOn w:val="710"/>
-    <w:link w:val="705"/>
+    <w:basedOn w:val="714"/>
+    <w:link w:val="709"/>
     <w:uiPriority w:val="9"/>
     <w:rPr>
       <w:rFonts w:ascii="Arial" w:hAnsi="Arial" w:eastAsia="Arial" w:cs="Arial"/>
@@ -11629,10 +11953,10 @@
       <w:szCs w:val="24"/>
     </w:rPr>
   </w:style>
-  <w:style w:type="character" w:styleId="735" w:customStyle="1">
+  <w:style w:type="character" w:styleId="739" w:customStyle="1">
     <w:name w:val="Címsor 6 Char"/>
-    <w:basedOn w:val="710"/>
-    <w:link w:val="706"/>
+    <w:basedOn w:val="714"/>
+    <w:link w:val="710"/>
     <w:uiPriority w:val="9"/>
     <w:rPr>
       <w:rFonts w:ascii="Arial" w:hAnsi="Arial" w:eastAsia="Arial" w:cs="Arial"/>
@@ -11642,10 +11966,10 @@
       <w:szCs w:val="22"/>
     </w:rPr>
   </w:style>
-  <w:style w:type="character" w:styleId="736" w:customStyle="1">
+  <w:style w:type="character" w:styleId="740" w:customStyle="1">
     <w:name w:val="Címsor 7 Char"/>
-    <w:basedOn w:val="710"/>
-    <w:link w:val="707"/>
+    <w:basedOn w:val="714"/>
+    <w:link w:val="711"/>
     <w:uiPriority w:val="9"/>
     <w:rPr>
       <w:rFonts w:ascii="Arial" w:hAnsi="Arial" w:eastAsia="Arial" w:cs="Arial"/>
@@ -11657,10 +11981,10 @@
       <w:szCs w:val="22"/>
     </w:rPr>
   </w:style>
-  <w:style w:type="character" w:styleId="737" w:customStyle="1">
+  <w:style w:type="character" w:styleId="741" w:customStyle="1">
     <w:name w:val="Címsor 8 Char"/>
-    <w:basedOn w:val="710"/>
-    <w:link w:val="708"/>
+    <w:basedOn w:val="714"/>
+    <w:link w:val="712"/>
     <w:uiPriority w:val="9"/>
     <w:rPr>
       <w:rFonts w:ascii="Arial" w:hAnsi="Arial" w:eastAsia="Arial" w:cs="Arial"/>
@@ -11670,10 +11994,10 @@
       <w:szCs w:val="22"/>
     </w:rPr>
   </w:style>
-  <w:style w:type="character" w:styleId="738" w:customStyle="1">
+  <w:style w:type="character" w:styleId="742" w:customStyle="1">
     <w:name w:val="Címsor 9 Char"/>
-    <w:basedOn w:val="710"/>
-    <w:link w:val="709"/>
+    <w:basedOn w:val="714"/>
+    <w:link w:val="713"/>
     <w:uiPriority w:val="9"/>
     <w:rPr>
       <w:rFonts w:ascii="Arial" w:hAnsi="Arial" w:eastAsia="Arial" w:cs="Arial"/>
@@ -11683,7 +12007,7 @@
       <w:szCs w:val="21"/>
     </w:rPr>
   </w:style>
-  <w:style w:type="paragraph" w:styleId="739">
+  <w:style w:type="paragraph" w:styleId="743">
     <w:name w:val="No Spacing"/>
     <w:uiPriority w:val="1"/>
     <w:qFormat/>
@@ -11691,11 +12015,11 @@
       <w:spacing w:after="0" w:line="240" w:lineRule="auto"/>
     </w:pPr>
   </w:style>
-  <w:style w:type="paragraph" w:styleId="740">
+  <w:style w:type="paragraph" w:styleId="744">
     <w:name w:val="Title"/>
-    <w:basedOn w:val="700"/>
-    <w:next w:val="700"/>
-    <w:link w:val="741"/>
+    <w:basedOn w:val="704"/>
+    <w:next w:val="704"/>
+    <w:link w:val="745"/>
     <w:uiPriority w:val="10"/>
     <w:qFormat/>
     <w:pPr>
@@ -11707,21 +12031,21 @@
       <w:szCs w:val="48"/>
     </w:rPr>
   </w:style>
-  <w:style w:type="character" w:styleId="741" w:customStyle="1">
+  <w:style w:type="character" w:styleId="745" w:customStyle="1">
     <w:name w:val="Cím Char"/>
-    <w:basedOn w:val="710"/>
-    <w:link w:val="740"/>
+    <w:basedOn w:val="714"/>
+    <w:link w:val="744"/>
     <w:uiPriority w:val="10"/>
     <w:rPr>
       <w:sz w:val="48"/>
       <w:szCs w:val="48"/>
     </w:rPr>
   </w:style>
-  <w:style w:type="paragraph" w:styleId="742">
+  <w:style w:type="paragraph" w:styleId="746">
     <w:name w:val="Subtitle"/>
-    <w:basedOn w:val="700"/>
-    <w:next w:val="700"/>
-    <w:link w:val="743"/>
+    <w:basedOn w:val="704"/>
+    <w:next w:val="704"/>
+    <w:link w:val="747"/>
     <w:uiPriority w:val="11"/>
     <w:qFormat/>
     <w:pPr>
@@ -11732,21 +12056,21 @@
       <w:szCs w:val="24"/>
     </w:rPr>
   </w:style>
-  <w:style w:type="character" w:styleId="743" w:customStyle="1">
+  <w:style w:type="character" w:styleId="747" w:customStyle="1">
     <w:name w:val="Alcím Char"/>
-    <w:basedOn w:val="710"/>
-    <w:link w:val="742"/>
+    <w:basedOn w:val="714"/>
+    <w:link w:val="746"/>
     <w:uiPriority w:val="11"/>
     <w:rPr>
       <w:sz w:val="24"/>
       <w:szCs w:val="24"/>
     </w:rPr>
   </w:style>
-  <w:style w:type="paragraph" w:styleId="744">
+  <w:style w:type="paragraph" w:styleId="748">
     <w:name w:val="Quote"/>
-    <w:basedOn w:val="700"/>
-    <w:next w:val="700"/>
-    <w:link w:val="745"/>
+    <w:basedOn w:val="704"/>
+    <w:next w:val="704"/>
+    <w:link w:val="749"/>
     <w:uiPriority w:val="29"/>
     <w:qFormat/>
     <w:pPr>
@@ -11756,19 +12080,19 @@
       <w:i/>
     </w:rPr>
   </w:style>
-  <w:style w:type="character" w:styleId="745" w:customStyle="1">
+  <w:style w:type="character" w:styleId="749" w:customStyle="1">
     <w:name w:val="Idézet Char"/>
-    <w:link w:val="744"/>
+    <w:link w:val="748"/>
     <w:uiPriority w:val="29"/>
     <w:rPr>
       <w:i/>
     </w:rPr>
   </w:style>
-  <w:style w:type="paragraph" w:styleId="746">
+  <w:style w:type="paragraph" w:styleId="750">
     <w:name w:val="Intense Quote"/>
-    <w:basedOn w:val="700"/>
-    <w:next w:val="700"/>
-    <w:link w:val="747"/>
+    <w:basedOn w:val="704"/>
+    <w:next w:val="704"/>
+    <w:link w:val="751"/>
     <w:uiPriority w:val="30"/>
     <w:qFormat/>
     <w:pPr>
@@ -11785,37 +12109,17 @@
       <w:i/>
     </w:rPr>
   </w:style>
-  <w:style w:type="character" w:styleId="747" w:customStyle="1">
+  <w:style w:type="character" w:styleId="751" w:customStyle="1">
     <w:name w:val="Kiemelt idézet Char"/>
-    <w:link w:val="746"/>
+    <w:link w:val="750"/>
     <w:uiPriority w:val="30"/>
     <w:rPr>
       <w:i/>
     </w:rPr>
   </w:style>
-  <w:style w:type="paragraph" w:styleId="748">
+  <w:style w:type="paragraph" w:styleId="752">
     <w:name w:val="Header"/>
-    <w:basedOn w:val="700"/>
-    <w:link w:val="749"/>
-    <w:uiPriority w:val="99"/>
-    <w:unhideWhenUsed/>
-    <w:pPr>
-      <w:spacing w:after="0" w:line="240" w:lineRule="auto"/>
-      <w:tabs>
-        <w:tab w:val="center" w:pos="7143" w:leader="none"/>
-        <w:tab w:val="right" w:pos="14287" w:leader="none"/>
-      </w:tabs>
-    </w:pPr>
-  </w:style>
-  <w:style w:type="character" w:styleId="749" w:customStyle="1">
-    <w:name w:val="Élőfej Char"/>
-    <w:basedOn w:val="710"/>
-    <w:link w:val="748"/>
-    <w:uiPriority w:val="99"/>
-  </w:style>
-  <w:style w:type="paragraph" w:styleId="750">
-    <w:name w:val="Footer"/>
-    <w:basedOn w:val="700"/>
+    <w:basedOn w:val="704"/>
     <w:link w:val="753"/>
     <w:uiPriority w:val="99"/>
     <w:unhideWhenUsed/>
@@ -11827,15 +12131,35 @@
       </w:tabs>
     </w:pPr>
   </w:style>
-  <w:style w:type="character" w:styleId="751" w:customStyle="1">
+  <w:style w:type="character" w:styleId="753" w:customStyle="1">
+    <w:name w:val="Élőfej Char"/>
+    <w:basedOn w:val="714"/>
+    <w:link w:val="752"/>
+    <w:uiPriority w:val="99"/>
+  </w:style>
+  <w:style w:type="paragraph" w:styleId="754">
+    <w:name w:val="Footer"/>
+    <w:basedOn w:val="704"/>
+    <w:link w:val="757"/>
+    <w:uiPriority w:val="99"/>
+    <w:unhideWhenUsed/>
+    <w:pPr>
+      <w:spacing w:after="0" w:line="240" w:lineRule="auto"/>
+      <w:tabs>
+        <w:tab w:val="center" w:pos="7143" w:leader="none"/>
+        <w:tab w:val="right" w:pos="14287" w:leader="none"/>
+      </w:tabs>
+    </w:pPr>
+  </w:style>
+  <w:style w:type="character" w:styleId="755" w:customStyle="1">
     <w:name w:val="Footer Char"/>
-    <w:basedOn w:val="710"/>
+    <w:basedOn w:val="714"/>
     <w:uiPriority w:val="99"/>
   </w:style>
-  <w:style w:type="paragraph" w:styleId="752">
+  <w:style w:type="paragraph" w:styleId="756">
     <w:name w:val="Caption"/>
-    <w:basedOn w:val="700"/>
-    <w:next w:val="700"/>
+    <w:basedOn w:val="704"/>
+    <w:next w:val="704"/>
     <w:uiPriority w:val="35"/>
     <w:semiHidden/>
     <w:unhideWhenUsed/>
@@ -11851,14 +12175,14 @@
       <w:szCs w:val="18"/>
     </w:rPr>
   </w:style>
-  <w:style w:type="character" w:styleId="753" w:customStyle="1">
+  <w:style w:type="character" w:styleId="757" w:customStyle="1">
     <w:name w:val="Élőláb Char"/>
-    <w:link w:val="750"/>
+    <w:link w:val="754"/>
     <w:uiPriority w:val="99"/>
   </w:style>
-  <w:style w:type="table" w:styleId="754">
+  <w:style w:type="table" w:styleId="758">
     <w:name w:val="Table Grid"/>
-    <w:basedOn w:val="711"/>
+    <w:basedOn w:val="715"/>
     <w:uiPriority w:val="59"/>
     <w:pPr>
       <w:spacing w:after="0" w:line="240" w:lineRule="auto"/>
@@ -11874,9 +12198,9 @@
       </w:tblBorders>
     </w:tblPr>
   </w:style>
-  <w:style w:type="table" w:styleId="755" w:customStyle="1">
+  <w:style w:type="table" w:styleId="759" w:customStyle="1">
     <w:name w:val="Table Grid Light"/>
-    <w:basedOn w:val="711"/>
+    <w:basedOn w:val="715"/>
     <w:uiPriority w:val="59"/>
     <w:pPr>
       <w:spacing w:after="0" w:line="240" w:lineRule="auto"/>
@@ -11892,9 +12216,9 @@
       </w:tblBorders>
     </w:tblPr>
   </w:style>
-  <w:style w:type="table" w:styleId="756">
+  <w:style w:type="table" w:styleId="760">
     <w:name w:val="Plain Table 1"/>
-    <w:basedOn w:val="711"/>
+    <w:basedOn w:val="715"/>
     <w:uiPriority w:val="59"/>
     <w:pPr>
       <w:spacing w:after="0" w:line="240" w:lineRule="auto"/>
@@ -11952,9 +12276,9 @@
       </w:rPr>
     </w:tblStylePr>
   </w:style>
-  <w:style w:type="table" w:styleId="757">
+  <w:style w:type="table" w:styleId="761">
     <w:name w:val="Plain Table 2"/>
-    <w:basedOn w:val="711"/>
+    <w:basedOn w:val="715"/>
     <w:uiPriority w:val="59"/>
     <w:pPr>
       <w:spacing w:after="0" w:line="240" w:lineRule="auto"/>
@@ -12030,9 +12354,9 @@
       </w:rPr>
     </w:tblStylePr>
   </w:style>
-  <w:style w:type="table" w:styleId="758">
+  <w:style w:type="table" w:styleId="762">
     <w:name w:val="Plain Table 3"/>
-    <w:basedOn w:val="711"/>
+    <w:basedOn w:val="715"/>
     <w:uiPriority w:val="99"/>
     <w:pPr>
       <w:spacing w:after="0" w:line="240" w:lineRule="auto"/>
@@ -12106,9 +12430,9 @@
       </w:rPr>
     </w:tblStylePr>
   </w:style>
-  <w:style w:type="table" w:styleId="759">
+  <w:style w:type="table" w:styleId="763">
     <w:name w:val="Plain Table 4"/>
-    <w:basedOn w:val="711"/>
+    <w:basedOn w:val="715"/>
     <w:uiPriority w:val="99"/>
     <w:pPr>
       <w:spacing w:after="0" w:line="240" w:lineRule="auto"/>
@@ -12162,9 +12486,9 @@
       </w:rPr>
     </w:tblStylePr>
   </w:style>
-  <w:style w:type="table" w:styleId="760">
+  <w:style w:type="table" w:styleId="764">
     <w:name w:val="Plain Table 5"/>
-    <w:basedOn w:val="711"/>
+    <w:basedOn w:val="715"/>
     <w:uiPriority w:val="99"/>
     <w:pPr>
       <w:spacing w:after="0" w:line="240" w:lineRule="auto"/>
@@ -12249,9 +12573,9 @@
       </w:tcPr>
     </w:tblStylePr>
   </w:style>
-  <w:style w:type="table" w:styleId="761">
+  <w:style w:type="table" w:styleId="765">
     <w:name w:val="Grid Table 1 Light"/>
-    <w:basedOn w:val="711"/>
+    <w:basedOn w:val="715"/>
     <w:uiPriority w:val="99"/>
     <w:pPr>
       <w:spacing w:after="0" w:line="240" w:lineRule="auto"/>
@@ -12313,9 +12637,9 @@
       </w:rPr>
     </w:tblStylePr>
   </w:style>
-  <w:style w:type="table" w:styleId="762" w:customStyle="1">
+  <w:style w:type="table" w:styleId="766" w:customStyle="1">
     <w:name w:val="Grid Table 1 Light - Accent 1"/>
-    <w:basedOn w:val="711"/>
+    <w:basedOn w:val="715"/>
     <w:uiPriority w:val="99"/>
     <w:pPr>
       <w:spacing w:after="0" w:line="240" w:lineRule="auto"/>
@@ -12377,9 +12701,9 @@
       </w:rPr>
     </w:tblStylePr>
   </w:style>
-  <w:style w:type="table" w:styleId="763" w:customStyle="1">
+  <w:style w:type="table" w:styleId="767" w:customStyle="1">
     <w:name w:val="Grid Table 1 Light - Accent 2"/>
-    <w:basedOn w:val="711"/>
+    <w:basedOn w:val="715"/>
     <w:uiPriority w:val="99"/>
     <w:pPr>
       <w:spacing w:after="0" w:line="240" w:lineRule="auto"/>
@@ -12441,9 +12765,9 @@
       </w:rPr>
     </w:tblStylePr>
   </w:style>
-  <w:style w:type="table" w:styleId="764" w:customStyle="1">
+  <w:style w:type="table" w:styleId="768" w:customStyle="1">
     <w:name w:val="Grid Table 1 Light - Accent 3"/>
-    <w:basedOn w:val="711"/>
+    <w:basedOn w:val="715"/>
     <w:uiPriority w:val="99"/>
     <w:pPr>
       <w:spacing w:after="0" w:line="240" w:lineRule="auto"/>
@@ -12505,9 +12829,9 @@
       </w:rPr>
     </w:tblStylePr>
   </w:style>
-  <w:style w:type="table" w:styleId="765" w:customStyle="1">
+  <w:style w:type="table" w:styleId="769" w:customStyle="1">
     <w:name w:val="Grid Table 1 Light - Accent 4"/>
-    <w:basedOn w:val="711"/>
+    <w:basedOn w:val="715"/>
     <w:uiPriority w:val="99"/>
     <w:pPr>
       <w:spacing w:after="0" w:line="240" w:lineRule="auto"/>
@@ -12569,9 +12893,9 @@
       </w:rPr>
     </w:tblStylePr>
   </w:style>
-  <w:style w:type="table" w:styleId="766" w:customStyle="1">
+  <w:style w:type="table" w:styleId="770" w:customStyle="1">
     <w:name w:val="Grid Table 1 Light - Accent 5"/>
-    <w:basedOn w:val="711"/>
+    <w:basedOn w:val="715"/>
     <w:uiPriority w:val="99"/>
     <w:pPr>
       <w:spacing w:after="0" w:line="240" w:lineRule="auto"/>
@@ -12633,9 +12957,9 @@
       </w:rPr>
     </w:tblStylePr>
   </w:style>
-  <w:style w:type="table" w:styleId="767" w:customStyle="1">
+  <w:style w:type="table" w:styleId="771" w:customStyle="1">
     <w:name w:val="Grid Table 1 Light - Accent 6"/>
-    <w:basedOn w:val="711"/>
+    <w:basedOn w:val="715"/>
     <w:uiPriority w:val="99"/>
     <w:pPr>
       <w:spacing w:after="0" w:line="240" w:lineRule="auto"/>
@@ -12697,9 +13021,9 @@
       </w:rPr>
     </w:tblStylePr>
   </w:style>
-  <w:style w:type="table" w:styleId="768">
+  <w:style w:type="table" w:styleId="772">
     <w:name w:val="Grid Table 2"/>
-    <w:basedOn w:val="711"/>
+    <w:basedOn w:val="715"/>
     <w:uiPriority w:val="99"/>
     <w:pPr>
       <w:spacing w:after="0" w:line="240" w:lineRule="auto"/>
@@ -12776,9 +13100,9 @@
       </w:tcPr>
     </w:tblStylePr>
   </w:style>
-  <w:style w:type="table" w:styleId="769" w:customStyle="1">
+  <w:style w:type="table" w:styleId="773" w:customStyle="1">
     <w:name w:val="Grid Table 2 - Accent 1"/>
-    <w:basedOn w:val="711"/>
+    <w:basedOn w:val="715"/>
     <w:uiPriority w:val="99"/>
     <w:pPr>
       <w:spacing w:after="0" w:line="240" w:lineRule="auto"/>
@@ -12855,9 +13179,9 @@
       </w:tcPr>
     </w:tblStylePr>
   </w:style>
-  <w:style w:type="table" w:styleId="770" w:customStyle="1">
+  <w:style w:type="table" w:styleId="774" w:customStyle="1">
     <w:name w:val="Grid Table 2 - Accent 2"/>
-    <w:basedOn w:val="711"/>
+    <w:basedOn w:val="715"/>
     <w:uiPriority w:val="99"/>
     <w:pPr>
       <w:spacing w:after="0" w:line="240" w:lineRule="auto"/>
@@ -12934,9 +13258,9 @@
       </w:tcPr>
     </w:tblStylePr>
   </w:style>
-  <w:style w:type="table" w:styleId="771" w:customStyle="1">
+  <w:style w:type="table" w:styleId="775" w:customStyle="1">
     <w:name w:val="Grid Table 2 - Accent 3"/>
-    <w:basedOn w:val="711"/>
+    <w:basedOn w:val="715"/>
     <w:uiPriority w:val="99"/>
     <w:pPr>
       <w:spacing w:after="0" w:line="240" w:lineRule="auto"/>
@@ -13013,9 +13337,9 @@
       </w:tcPr>
     </w:tblStylePr>
   </w:style>
-  <w:style w:type="table" w:styleId="772" w:customStyle="1">
+  <w:style w:type="table" w:styleId="776" w:customStyle="1">
     <w:name w:val="Grid Table 2 - Accent 4"/>
-    <w:basedOn w:val="711"/>
+    <w:basedOn w:val="715"/>
     <w:uiPriority w:val="99"/>
     <w:pPr>
       <w:spacing w:after="0" w:line="240" w:lineRule="auto"/>
@@ -13092,9 +13416,9 @@
       </w:tcPr>
     </w:tblStylePr>
   </w:style>
-  <w:style w:type="table" w:styleId="773" w:customStyle="1">
+  <w:style w:type="table" w:styleId="777" w:customStyle="1">
     <w:name w:val="Grid Table 2 - Accent 5"/>
-    <w:basedOn w:val="711"/>
+    <w:basedOn w:val="715"/>
     <w:uiPriority w:val="99"/>
     <w:pPr>
       <w:spacing w:after="0" w:line="240" w:lineRule="auto"/>
@@ -13171,9 +13495,9 @@
       </w:tcPr>
     </w:tblStylePr>
   </w:style>
-  <w:style w:type="table" w:styleId="774" w:customStyle="1">
+  <w:style w:type="table" w:styleId="778" w:customStyle="1">
     <w:name w:val="Grid Table 2 - Accent 6"/>
-    <w:basedOn w:val="711"/>
+    <w:basedOn w:val="715"/>
     <w:uiPriority w:val="99"/>
     <w:pPr>
       <w:spacing w:after="0" w:line="240" w:lineRule="auto"/>
@@ -13250,9 +13574,9 @@
       </w:tcPr>
     </w:tblStylePr>
   </w:style>
-  <w:style w:type="table" w:styleId="775">
+  <w:style w:type="table" w:styleId="779">
     <w:name w:val="Grid Table 3"/>
-    <w:basedOn w:val="711"/>
+    <w:basedOn w:val="715"/>
     <w:uiPriority w:val="99"/>
     <w:pPr>
       <w:spacing w:after="0" w:line="240" w:lineRule="auto"/>
@@ -13350,9 +13674,9 @@
       </w:tcPr>
     </w:tblStylePr>
   </w:style>
-  <w:style w:type="table" w:styleId="776" w:customStyle="1">
+  <w:style w:type="table" w:styleId="780" w:customStyle="1">
     <w:name w:val="Grid Table 3 - Accent 1"/>
-    <w:basedOn w:val="711"/>
+    <w:basedOn w:val="715"/>
     <w:uiPriority w:val="99"/>
     <w:pPr>
       <w:spacing w:after="0" w:line="240" w:lineRule="auto"/>
@@ -13450,9 +13774,9 @@
       </w:tcPr>
     </w:tblStylePr>
   </w:style>
-  <w:style w:type="table" w:styleId="777" w:customStyle="1">
+  <w:style w:type="table" w:styleId="781" w:customStyle="1">
     <w:name w:val="Grid Table 3 - Accent 2"/>
-    <w:basedOn w:val="711"/>
+    <w:basedOn w:val="715"/>
     <w:uiPriority w:val="99"/>
     <w:pPr>
       <w:spacing w:after="0" w:line="240" w:lineRule="auto"/>
@@ -13550,9 +13874,9 @@
       </w:tcPr>
     </w:tblStylePr>
   </w:style>
-  <w:style w:type="table" w:styleId="778" w:customStyle="1">
+  <w:style w:type="table" w:styleId="782" w:customStyle="1">
     <w:name w:val="Grid Table 3 - Accent 3"/>
-    <w:basedOn w:val="711"/>
+    <w:basedOn w:val="715"/>
     <w:uiPriority w:val="99"/>
     <w:pPr>
       <w:spacing w:after="0" w:line="240" w:lineRule="auto"/>
@@ -13650,9 +13974,9 @@
       </w:tcPr>
     </w:tblStylePr>
   </w:style>
-  <w:style w:type="table" w:styleId="779" w:customStyle="1">
+  <w:style w:type="table" w:styleId="783" w:customStyle="1">
     <w:name w:val="Grid Table 3 - Accent 4"/>
-    <w:basedOn w:val="711"/>
+    <w:basedOn w:val="715"/>
     <w:uiPriority w:val="99"/>
     <w:pPr>
       <w:spacing w:after="0" w:line="240" w:lineRule="auto"/>
@@ -13750,9 +14074,9 @@
       </w:tcPr>
     </w:tblStylePr>
   </w:style>
-  <w:style w:type="table" w:styleId="780" w:customStyle="1">
+  <w:style w:type="table" w:styleId="784" w:customStyle="1">
     <w:name w:val="Grid Table 3 - Accent 5"/>
-    <w:basedOn w:val="711"/>
+    <w:basedOn w:val="715"/>
     <w:uiPriority w:val="99"/>
     <w:pPr>
       <w:spacing w:after="0" w:line="240" w:lineRule="auto"/>
@@ -13850,9 +14174,9 @@
       </w:tcPr>
     </w:tblStylePr>
   </w:style>
-  <w:style w:type="table" w:styleId="781" w:customStyle="1">
+  <w:style w:type="table" w:styleId="785" w:customStyle="1">
     <w:name w:val="Grid Table 3 - Accent 6"/>
-    <w:basedOn w:val="711"/>
+    <w:basedOn w:val="715"/>
     <w:uiPriority w:val="99"/>
     <w:pPr>
       <w:spacing w:after="0" w:line="240" w:lineRule="auto"/>
@@ -13950,9 +14274,9 @@
       </w:tcPr>
     </w:tblStylePr>
   </w:style>
-  <w:style w:type="table" w:styleId="782">
+  <w:style w:type="table" w:styleId="786">
     <w:name w:val="Grid Table 4"/>
-    <w:basedOn w:val="711"/>
+    <w:basedOn w:val="715"/>
     <w:uiPriority w:val="59"/>
     <w:pPr>
       <w:spacing w:after="0" w:line="240" w:lineRule="auto"/>
@@ -14030,9 +14354,9 @@
       </w:tcPr>
     </w:tblStylePr>
   </w:style>
-  <w:style w:type="table" w:styleId="783" w:customStyle="1">
+  <w:style w:type="table" w:styleId="787" w:customStyle="1">
     <w:name w:val="Grid Table 4 - Accent 1"/>
-    <w:basedOn w:val="711"/>
+    <w:basedOn w:val="715"/>
     <w:uiPriority w:val="59"/>
     <w:pPr>
       <w:spacing w:after="0" w:line="240" w:lineRule="auto"/>
@@ -14110,9 +14434,9 @@
       </w:tcPr>
     </w:tblStylePr>
   </w:style>
-  <w:style w:type="table" w:styleId="784" w:customStyle="1">
+  <w:style w:type="table" w:styleId="788" w:customStyle="1">
     <w:name w:val="Grid Table 4 - Accent 2"/>
-    <w:basedOn w:val="711"/>
+    <w:basedOn w:val="715"/>
     <w:uiPriority w:val="59"/>
     <w:pPr>
       <w:spacing w:after="0" w:line="240" w:lineRule="auto"/>
@@ -14190,9 +14514,9 @@
       </w:tcPr>
     </w:tblStylePr>
   </w:style>
-  <w:style w:type="table" w:styleId="785" w:customStyle="1">
+  <w:style w:type="table" w:styleId="789" w:customStyle="1">
     <w:name w:val="Grid Table 4 - Accent 3"/>
-    <w:basedOn w:val="711"/>
+    <w:basedOn w:val="715"/>
     <w:uiPriority w:val="59"/>
     <w:pPr>
       <w:spacing w:after="0" w:line="240" w:lineRule="auto"/>
@@ -14270,9 +14594,9 @@
       </w:tcPr>
     </w:tblStylePr>
   </w:style>
-  <w:style w:type="table" w:styleId="786" w:customStyle="1">
+  <w:style w:type="table" w:styleId="790" w:customStyle="1">
     <w:name w:val="Grid Table 4 - Accent 4"/>
-    <w:basedOn w:val="711"/>
+    <w:basedOn w:val="715"/>
     <w:uiPriority w:val="59"/>
     <w:pPr>
       <w:spacing w:after="0" w:line="240" w:lineRule="auto"/>
@@ -14350,9 +14674,9 @@
       </w:tcPr>
     </w:tblStylePr>
   </w:style>
-  <w:style w:type="table" w:styleId="787" w:customStyle="1">
+  <w:style w:type="table" w:styleId="791" w:customStyle="1">
     <w:name w:val="Grid Table 4 - Accent 5"/>
-    <w:basedOn w:val="711"/>
+    <w:basedOn w:val="715"/>
     <w:uiPriority w:val="59"/>
     <w:pPr>
       <w:spacing w:after="0" w:line="240" w:lineRule="auto"/>
@@ -14430,9 +14754,9 @@
       </w:tcPr>
     </w:tblStylePr>
   </w:style>
-  <w:style w:type="table" w:styleId="788" w:customStyle="1">
+  <w:style w:type="table" w:styleId="792" w:customStyle="1">
     <w:name w:val="Grid Table 4 - Accent 6"/>
-    <w:basedOn w:val="711"/>
+    <w:basedOn w:val="715"/>
     <w:uiPriority w:val="59"/>
     <w:pPr>
       <w:spacing w:after="0" w:line="240" w:lineRule="auto"/>
@@ -14510,9 +14834,9 @@
       </w:tcPr>
     </w:tblStylePr>
   </w:style>
-  <w:style w:type="table" w:styleId="789">
+  <w:style w:type="table" w:styleId="793">
     <w:name w:val="Grid Table 5 Dark"/>
-    <w:basedOn w:val="711"/>
+    <w:basedOn w:val="715"/>
     <w:uiPriority w:val="99"/>
     <w:pPr>
       <w:spacing w:after="0" w:line="240" w:lineRule="auto"/>
@@ -14588,9 +14912,9 @@
       </w:tcPr>
     </w:tblStylePr>
   </w:style>
-  <w:style w:type="table" w:styleId="790" w:customStyle="1">
+  <w:style w:type="table" w:styleId="794" w:customStyle="1">
     <w:name w:val="Grid Table 5 Dark- Accent 1"/>
-    <w:basedOn w:val="711"/>
+    <w:basedOn w:val="715"/>
     <w:uiPriority w:val="99"/>
     <w:pPr>
       <w:spacing w:after="0" w:line="240" w:lineRule="auto"/>
@@ -14666,9 +14990,9 @@
       </w:tcPr>
     </w:tblStylePr>
   </w:style>
-  <w:style w:type="table" w:styleId="791" w:customStyle="1">
+  <w:style w:type="table" w:styleId="795" w:customStyle="1">
     <w:name w:val="Grid Table 5 Dark - Accent 2"/>
-    <w:basedOn w:val="711"/>
+    <w:basedOn w:val="715"/>
     <w:uiPriority w:val="99"/>
     <w:pPr>
       <w:spacing w:after="0" w:line="240" w:lineRule="auto"/>
@@ -14744,9 +15068,9 @@
       </w:tcPr>
     </w:tblStylePr>
   </w:style>
-  <w:style w:type="table" w:styleId="792" w:customStyle="1">
+  <w:style w:type="table" w:styleId="796" w:customStyle="1">
     <w:name w:val="Grid Table 5 Dark - Accent 3"/>
-    <w:basedOn w:val="711"/>
+    <w:basedOn w:val="715"/>
     <w:uiPriority w:val="99"/>
     <w:pPr>
       <w:spacing w:after="0" w:line="240" w:lineRule="auto"/>
@@ -14822,9 +15146,9 @@
       </w:tcPr>
     </w:tblStylePr>
   </w:style>
-  <w:style w:type="table" w:styleId="793" w:customStyle="1">
+  <w:style w:type="table" w:styleId="797" w:customStyle="1">
     <w:name w:val="Grid Table 5 Dark- Accent 4"/>
-    <w:basedOn w:val="711"/>
+    <w:basedOn w:val="715"/>
     <w:uiPriority w:val="99"/>
     <w:pPr>
       <w:spacing w:after="0" w:line="240" w:lineRule="auto"/>
@@ -14900,9 +15224,9 @@
       </w:tcPr>
     </w:tblStylePr>
   </w:style>
-  <w:style w:type="table" w:styleId="794" w:customStyle="1">
+  <w:style w:type="table" w:styleId="798" w:customStyle="1">
     <w:name w:val="Grid Table 5 Dark - Accent 5"/>
-    <w:basedOn w:val="711"/>
+    <w:basedOn w:val="715"/>
     <w:uiPriority w:val="99"/>
     <w:pPr>
       <w:spacing w:after="0" w:line="240" w:lineRule="auto"/>
@@ -14978,9 +15302,9 @@
       </w:tcPr>
     </w:tblStylePr>
   </w:style>
-  <w:style w:type="table" w:styleId="795" w:customStyle="1">
+  <w:style w:type="table" w:styleId="799" w:customStyle="1">
     <w:name w:val="Grid Table 5 Dark - Accent 6"/>
-    <w:basedOn w:val="711"/>
+    <w:basedOn w:val="715"/>
     <w:uiPriority w:val="99"/>
     <w:pPr>
       <w:spacing w:after="0" w:line="240" w:lineRule="auto"/>
@@ -15056,9 +15380,9 @@
       </w:tcPr>
     </w:tblStylePr>
   </w:style>
-  <w:style w:type="table" w:styleId="796">
+  <w:style w:type="table" w:styleId="800">
     <w:name w:val="Grid Table 6 Colorful"/>
-    <w:basedOn w:val="711"/>
+    <w:basedOn w:val="715"/>
     <w:uiPriority w:val="99"/>
     <w:pPr>
       <w:spacing w:after="0" w:line="240" w:lineRule="auto"/>
@@ -15127,9 +15451,9 @@
       </w:rPr>
     </w:tblStylePr>
   </w:style>
-  <w:style w:type="table" w:styleId="797" w:customStyle="1">
+  <w:style w:type="table" w:styleId="801" w:customStyle="1">
     <w:name w:val="Grid Table 6 Colorful - Accent 1"/>
-    <w:basedOn w:val="711"/>
+    <w:basedOn w:val="715"/>
     <w:uiPriority w:val="99"/>
     <w:pPr>
       <w:spacing w:after="0" w:line="240" w:lineRule="auto"/>
@@ -15198,9 +15522,9 @@
       </w:rPr>
     </w:tblStylePr>
   </w:style>
-  <w:style w:type="table" w:styleId="798" w:customStyle="1">
+  <w:style w:type="table" w:styleId="802" w:customStyle="1">
     <w:name w:val="Grid Table 6 Colorful - Accent 2"/>
-    <w:basedOn w:val="711"/>
+    <w:basedOn w:val="715"/>
     <w:uiPriority w:val="99"/>
     <w:pPr>
       <w:spacing w:after="0" w:line="240" w:lineRule="auto"/>
@@ -15269,9 +15593,9 @@
       </w:rPr>
     </w:tblStylePr>
   </w:style>
-  <w:style w:type="table" w:styleId="799" w:customStyle="1">
+  <w:style w:type="table" w:styleId="803" w:customStyle="1">
     <w:name w:val="Grid Table 6 Colorful - Accent 3"/>
-    <w:basedOn w:val="711"/>
+    <w:basedOn w:val="715"/>
     <w:uiPriority w:val="99"/>
     <w:pPr>
       <w:spacing w:after="0" w:line="240" w:lineRule="auto"/>
@@ -15340,9 +15664,9 @@
       </w:rPr>
     </w:tblStylePr>
   </w:style>
-  <w:style w:type="table" w:styleId="800" w:customStyle="1">
+  <w:style w:type="table" w:styleId="804" w:customStyle="1">
     <w:name w:val="Grid Table 6 Colorful - Accent 4"/>
-    <w:basedOn w:val="711"/>
+    <w:basedOn w:val="715"/>
     <w:uiPriority w:val="99"/>
     <w:pPr>
       <w:spacing w:after="0" w:line="240" w:lineRule="auto"/>
@@ -15411,9 +15735,9 @@
       </w:rPr>
     </w:tblStylePr>
   </w:style>
-  <w:style w:type="table" w:styleId="801" w:customStyle="1">
+  <w:style w:type="table" w:styleId="805" w:customStyle="1">
     <w:name w:val="Grid Table 6 Colorful - Accent 5"/>
-    <w:basedOn w:val="711"/>
+    <w:basedOn w:val="715"/>
     <w:uiPriority w:val="99"/>
     <w:pPr>
       <w:spacing w:after="0" w:line="240" w:lineRule="auto"/>
@@ -15482,9 +15806,9 @@
       </w:rPr>
     </w:tblStylePr>
   </w:style>
-  <w:style w:type="table" w:styleId="802" w:customStyle="1">
+  <w:style w:type="table" w:styleId="806" w:customStyle="1">
     <w:name w:val="Grid Table 6 Colorful - Accent 6"/>
-    <w:basedOn w:val="711"/>
+    <w:basedOn w:val="715"/>
     <w:uiPriority w:val="99"/>
     <w:pPr>
       <w:spacing w:after="0" w:line="240" w:lineRule="auto"/>
@@ -15553,9 +15877,9 @@
       </w:rPr>
     </w:tblStylePr>
   </w:style>
-  <w:style w:type="table" w:styleId="803">
+  <w:style w:type="table" w:styleId="807">
     <w:name w:val="Grid Table 7 Colorful"/>
-    <w:basedOn w:val="711"/>
+    <w:basedOn w:val="715"/>
     <w:uiPriority w:val="99"/>
     <w:pPr>
       <w:spacing w:after="0" w:line="240" w:lineRule="auto"/>
@@ -15664,9 +15988,9 @@
       </w:tcPr>
     </w:tblStylePr>
   </w:style>
-  <w:style w:type="table" w:styleId="804" w:customStyle="1">
+  <w:style w:type="table" w:styleId="808" w:customStyle="1">
     <w:name w:val="Grid Table 7 Colorful - Accent 1"/>
-    <w:basedOn w:val="711"/>
+    <w:basedOn w:val="715"/>
     <w:uiPriority w:val="99"/>
     <w:pPr>
       <w:spacing w:after="0" w:line="240" w:lineRule="auto"/>
@@ -15775,9 +16099,9 @@
       </w:tcPr>
     </w:tblStylePr>
   </w:style>
-  <w:style w:type="table" w:styleId="805" w:customStyle="1">
+  <w:style w:type="table" w:styleId="809" w:customStyle="1">
     <w:name w:val="Grid Table 7 Colorful - Accent 2"/>
-    <w:basedOn w:val="711"/>
+    <w:basedOn w:val="715"/>
     <w:uiPriority w:val="99"/>
     <w:pPr>
       <w:spacing w:after="0" w:line="240" w:lineRule="auto"/>
@@ -15886,9 +16210,9 @@
       </w:tcPr>
     </w:tblStylePr>
   </w:style>
-  <w:style w:type="table" w:styleId="806" w:customStyle="1">
+  <w:style w:type="table" w:styleId="810" w:customStyle="1">
     <w:name w:val="Grid Table 7 Colorful - Accent 3"/>
-    <w:basedOn w:val="711"/>
+    <w:basedOn w:val="715"/>
     <w:uiPriority w:val="99"/>
     <w:pPr>
       <w:spacing w:after="0" w:line="240" w:lineRule="auto"/>
@@ -15997,9 +16321,9 @@
       </w:tcPr>
     </w:tblStylePr>
   </w:style>
-  <w:style w:type="table" w:styleId="807" w:customStyle="1">
+  <w:style w:type="table" w:styleId="811" w:customStyle="1">
     <w:name w:val="Grid Table 7 Colorful - Accent 4"/>
-    <w:basedOn w:val="711"/>
+    <w:basedOn w:val="715"/>
     <w:uiPriority w:val="99"/>
     <w:pPr>
       <w:spacing w:after="0" w:line="240" w:lineRule="auto"/>
@@ -16108,9 +16432,9 @@
       </w:tcPr>
     </w:tblStylePr>
   </w:style>
-  <w:style w:type="table" w:styleId="808" w:customStyle="1">
+  <w:style w:type="table" w:styleId="812" w:customStyle="1">
     <w:name w:val="Grid Table 7 Colorful - Accent 5"/>
-    <w:basedOn w:val="711"/>
+    <w:basedOn w:val="715"/>
     <w:uiPriority w:val="99"/>
     <w:pPr>
       <w:spacing w:after="0" w:line="240" w:lineRule="auto"/>
@@ -16219,9 +16543,9 @@
       </w:tcPr>
     </w:tblStylePr>
   </w:style>
-  <w:style w:type="table" w:styleId="809" w:customStyle="1">
+  <w:style w:type="table" w:styleId="813" w:customStyle="1">
     <w:name w:val="Grid Table 7 Colorful - Accent 6"/>
-    <w:basedOn w:val="711"/>
+    <w:basedOn w:val="715"/>
     <w:uiPriority w:val="99"/>
     <w:pPr>
       <w:spacing w:after="0" w:line="240" w:lineRule="auto"/>
@@ -16330,9 +16654,9 @@
       </w:tcPr>
     </w:tblStylePr>
   </w:style>
-  <w:style w:type="table" w:styleId="810">
+  <w:style w:type="table" w:styleId="814">
     <w:name w:val="List Table 1 Light"/>
-    <w:basedOn w:val="711"/>
+    <w:basedOn w:val="715"/>
     <w:uiPriority w:val="99"/>
     <w:pPr>
       <w:spacing w:after="0" w:line="240" w:lineRule="auto"/>
@@ -16392,9 +16716,9 @@
       </w:tcPr>
     </w:tblStylePr>
   </w:style>
-  <w:style w:type="table" w:styleId="811" w:customStyle="1">
+  <w:style w:type="table" w:styleId="815" w:customStyle="1">
     <w:name w:val="List Table 1 Light - Accent 1"/>
-    <w:basedOn w:val="711"/>
+    <w:basedOn w:val="715"/>
     <w:uiPriority w:val="99"/>
     <w:pPr>
       <w:spacing w:after="0" w:line="240" w:lineRule="auto"/>
@@ -16454,9 +16778,9 @@
       </w:tcPr>
     </w:tblStylePr>
   </w:style>
-  <w:style w:type="table" w:styleId="812" w:customStyle="1">
+  <w:style w:type="table" w:styleId="816" w:customStyle="1">
     <w:name w:val="List Table 1 Light - Accent 2"/>
-    <w:basedOn w:val="711"/>
+    <w:basedOn w:val="715"/>
     <w:uiPriority w:val="99"/>
     <w:pPr>
       <w:spacing w:after="0" w:line="240" w:lineRule="auto"/>
@@ -16516,9 +16840,9 @@
       </w:tcPr>
     </w:tblStylePr>
   </w:style>
-  <w:style w:type="table" w:styleId="813" w:customStyle="1">
+  <w:style w:type="table" w:styleId="817" w:customStyle="1">
     <w:name w:val="List Table 1 Light - Accent 3"/>
-    <w:basedOn w:val="711"/>
+    <w:basedOn w:val="715"/>
     <w:uiPriority w:val="99"/>
     <w:pPr>
       <w:spacing w:after="0" w:line="240" w:lineRule="auto"/>
@@ -16578,9 +16902,9 @@
       </w:tcPr>
     </w:tblStylePr>
   </w:style>
-  <w:style w:type="table" w:styleId="814" w:customStyle="1">
+  <w:style w:type="table" w:styleId="818" w:customStyle="1">
     <w:name w:val="List Table 1 Light - Accent 4"/>
-    <w:basedOn w:val="711"/>
+    <w:basedOn w:val="715"/>
     <w:uiPriority w:val="99"/>
     <w:pPr>
       <w:spacing w:after="0" w:line="240" w:lineRule="auto"/>
@@ -16640,9 +16964,9 @@
       </w:tcPr>
     </w:tblStylePr>
   </w:style>
-  <w:style w:type="table" w:styleId="815" w:customStyle="1">
+  <w:style w:type="table" w:styleId="819" w:customStyle="1">
     <w:name w:val="List Table 1 Light - Accent 5"/>
-    <w:basedOn w:val="711"/>
+    <w:basedOn w:val="715"/>
     <w:uiPriority w:val="99"/>
     <w:pPr>
       <w:spacing w:after="0" w:line="240" w:lineRule="auto"/>
@@ -16702,9 +17026,9 @@
       </w:tcPr>
     </w:tblStylePr>
   </w:style>
-  <w:style w:type="table" w:styleId="816" w:customStyle="1">
+  <w:style w:type="table" w:styleId="820" w:customStyle="1">
     <w:name w:val="List Table 1 Light - Accent 6"/>
-    <w:basedOn w:val="711"/>
+    <w:basedOn w:val="715"/>
     <w:uiPriority w:val="99"/>
     <w:pPr>
       <w:spacing w:after="0" w:line="240" w:lineRule="auto"/>
@@ -16764,9 +17088,9 @@
       </w:tcPr>
     </w:tblStylePr>
   </w:style>
-  <w:style w:type="table" w:styleId="817">
+  <w:style w:type="table" w:styleId="821">
     <w:name w:val="List Table 2"/>
-    <w:basedOn w:val="711"/>
+    <w:basedOn w:val="715"/>
     <w:uiPriority w:val="99"/>
     <w:pPr>
       <w:spacing w:after="0" w:line="240" w:lineRule="auto"/>
@@ -16849,9 +17173,9 @@
       </w:tcPr>
     </w:tblStylePr>
   </w:style>
-  <w:style w:type="table" w:styleId="818" w:customStyle="1">
+  <w:style w:type="table" w:styleId="822" w:customStyle="1">
     <w:name w:val="List Table 2 - Accent 1"/>
-    <w:basedOn w:val="711"/>
+    <w:basedOn w:val="715"/>
     <w:uiPriority w:val="99"/>
     <w:pPr>
       <w:spacing w:after="0" w:line="240" w:lineRule="auto"/>
@@ -16934,9 +17258,9 @@
       </w:tcPr>
     </w:tblStylePr>
   </w:style>
-  <w:style w:type="table" w:styleId="819" w:customStyle="1">
+  <w:style w:type="table" w:styleId="823" w:customStyle="1">
     <w:name w:val="List Table 2 - Accent 2"/>
-    <w:basedOn w:val="711"/>
+    <w:basedOn w:val="715"/>
     <w:uiPriority w:val="99"/>
     <w:pPr>
       <w:spacing w:after="0" w:line="240" w:lineRule="auto"/>
@@ -17019,9 +17343,9 @@
       </w:tcPr>
     </w:tblStylePr>
   </w:style>
-  <w:style w:type="table" w:styleId="820" w:customStyle="1">
+  <w:style w:type="table" w:styleId="824" w:customStyle="1">
     <w:name w:val="List Table 2 - Accent 3"/>
-    <w:basedOn w:val="711"/>
+    <w:basedOn w:val="715"/>
     <w:uiPriority w:val="99"/>
     <w:pPr>
       <w:spacing w:after="0" w:line="240" w:lineRule="auto"/>
@@ -17104,9 +17428,9 @@
       </w:tcPr>
     </w:tblStylePr>
   </w:style>
-  <w:style w:type="table" w:styleId="821" w:customStyle="1">
+  <w:style w:type="table" w:styleId="825" w:customStyle="1">
     <w:name w:val="List Table 2 - Accent 4"/>
-    <w:basedOn w:val="711"/>
+    <w:basedOn w:val="715"/>
     <w:uiPriority w:val="99"/>
     <w:pPr>
       <w:spacing w:after="0" w:line="240" w:lineRule="auto"/>
@@ -17189,9 +17513,9 @@
       </w:tcPr>
     </w:tblStylePr>
   </w:style>
-  <w:style w:type="table" w:styleId="822" w:customStyle="1">
+  <w:style w:type="table" w:styleId="826" w:customStyle="1">
     <w:name w:val="List Table 2 - Accent 5"/>
-    <w:basedOn w:val="711"/>
+    <w:basedOn w:val="715"/>
     <w:uiPriority w:val="99"/>
     <w:pPr>
       <w:spacing w:after="0" w:line="240" w:lineRule="auto"/>
@@ -17274,9 +17598,9 @@
       </w:tcPr>
     </w:tblStylePr>
   </w:style>
-  <w:style w:type="table" w:styleId="823" w:customStyle="1">
+  <w:style w:type="table" w:styleId="827" w:customStyle="1">
     <w:name w:val="List Table 2 - Accent 6"/>
-    <w:basedOn w:val="711"/>
+    <w:basedOn w:val="715"/>
     <w:uiPriority w:val="99"/>
     <w:pPr>
       <w:spacing w:after="0" w:line="240" w:lineRule="auto"/>
@@ -17359,9 +17683,9 @@
       </w:tcPr>
     </w:tblStylePr>
   </w:style>
-  <w:style w:type="table" w:styleId="824">
+  <w:style w:type="table" w:styleId="828">
     <w:name w:val="List Table 3"/>
-    <w:basedOn w:val="711"/>
+    <w:basedOn w:val="715"/>
     <w:uiPriority w:val="99"/>
     <w:pPr>
       <w:spacing w:after="0" w:line="240" w:lineRule="auto"/>
@@ -17432,9 +17756,9 @@
       </w:rPr>
     </w:tblStylePr>
   </w:style>
-  <w:style w:type="table" w:styleId="825" w:customStyle="1">
+  <w:style w:type="table" w:styleId="829" w:customStyle="1">
     <w:name w:val="List Table 3 - Accent 1"/>
-    <w:basedOn w:val="711"/>
+    <w:basedOn w:val="715"/>
     <w:uiPriority w:val="99"/>
     <w:pPr>
       <w:spacing w:after="0" w:line="240" w:lineRule="auto"/>
@@ -17505,9 +17829,9 @@
       </w:rPr>
     </w:tblStylePr>
   </w:style>
-  <w:style w:type="table" w:styleId="826" w:customStyle="1">
+  <w:style w:type="table" w:styleId="830" w:customStyle="1">
     <w:name w:val="List Table 3 - Accent 2"/>
-    <w:basedOn w:val="711"/>
+    <w:basedOn w:val="715"/>
     <w:uiPriority w:val="99"/>
     <w:pPr>
       <w:spacing w:after="0" w:line="240" w:lineRule="auto"/>
@@ -17578,9 +17902,9 @@
       </w:rPr>
     </w:tblStylePr>
   </w:style>
-  <w:style w:type="table" w:styleId="827" w:customStyle="1">
+  <w:style w:type="table" w:styleId="831" w:customStyle="1">
     <w:name w:val="List Table 3 - Accent 3"/>
-    <w:basedOn w:val="711"/>
+    <w:basedOn w:val="715"/>
     <w:uiPriority w:val="99"/>
     <w:pPr>
       <w:spacing w:after="0" w:line="240" w:lineRule="auto"/>
@@ -17651,9 +17975,9 @@
       </w:rPr>
     </w:tblStylePr>
   </w:style>
-  <w:style w:type="table" w:styleId="828" w:customStyle="1">
+  <w:style w:type="table" w:styleId="832" w:customStyle="1">
     <w:name w:val="List Table 3 - Accent 4"/>
-    <w:basedOn w:val="711"/>
+    <w:basedOn w:val="715"/>
     <w:uiPriority w:val="99"/>
     <w:pPr>
       <w:spacing w:after="0" w:line="240" w:lineRule="auto"/>
@@ -17724,9 +18048,9 @@
       </w:rPr>
     </w:tblStylePr>
   </w:style>
-  <w:style w:type="table" w:styleId="829" w:customStyle="1">
+  <w:style w:type="table" w:styleId="833" w:customStyle="1">
     <w:name w:val="List Table 3 - Accent 5"/>
-    <w:basedOn w:val="711"/>
+    <w:basedOn w:val="715"/>
     <w:uiPriority w:val="99"/>
     <w:pPr>
       <w:spacing w:after="0" w:line="240" w:lineRule="auto"/>
@@ -17797,9 +18121,9 @@
       </w:rPr>
     </w:tblStylePr>
   </w:style>
-  <w:style w:type="table" w:styleId="830" w:customStyle="1">
+  <w:style w:type="table" w:styleId="834" w:customStyle="1">
     <w:name w:val="List Table 3 - Accent 6"/>
-    <w:basedOn w:val="711"/>
+    <w:basedOn w:val="715"/>
     <w:uiPriority w:val="99"/>
     <w:pPr>
       <w:spacing w:after="0" w:line="240" w:lineRule="auto"/>
@@ -17870,9 +18194,9 @@
       </w:rPr>
     </w:tblStylePr>
   </w:style>
-  <w:style w:type="table" w:styleId="831">
+  <w:style w:type="table" w:styleId="835">
     <w:name w:val="List Table 4"/>
-    <w:basedOn w:val="711"/>
+    <w:basedOn w:val="715"/>
     <w:uiPriority w:val="99"/>
     <w:pPr>
       <w:spacing w:after="0" w:line="240" w:lineRule="auto"/>
@@ -17938,9 +18262,9 @@
       </w:rPr>
     </w:tblStylePr>
   </w:style>
-  <w:style w:type="table" w:styleId="832" w:customStyle="1">
+  <w:style w:type="table" w:styleId="836" w:customStyle="1">
     <w:name w:val="List Table 4 - Accent 1"/>
-    <w:basedOn w:val="711"/>
+    <w:basedOn w:val="715"/>
     <w:uiPriority w:val="99"/>
     <w:pPr>
       <w:spacing w:after="0" w:line="240" w:lineRule="auto"/>
@@ -18006,9 +18330,9 @@
       </w:rPr>
     </w:tblStylePr>
   </w:style>
-  <w:style w:type="table" w:styleId="833" w:customStyle="1">
+  <w:style w:type="table" w:styleId="837" w:customStyle="1">
     <w:name w:val="List Table 4 - Accent 2"/>
-    <w:basedOn w:val="711"/>
+    <w:basedOn w:val="715"/>
     <w:uiPriority w:val="99"/>
     <w:pPr>
       <w:spacing w:after="0" w:line="240" w:lineRule="auto"/>
@@ -18074,9 +18398,9 @@
       </w:rPr>
     </w:tblStylePr>
   </w:style>
-  <w:style w:type="table" w:styleId="834" w:customStyle="1">
+  <w:style w:type="table" w:styleId="838" w:customStyle="1">
     <w:name w:val="List Table 4 - Accent 3"/>
-    <w:basedOn w:val="711"/>
+    <w:basedOn w:val="715"/>
     <w:uiPriority w:val="99"/>
     <w:pPr>
       <w:spacing w:after="0" w:line="240" w:lineRule="auto"/>
@@ -18142,9 +18466,9 @@
       </w:rPr>
     </w:tblStylePr>
   </w:style>
-  <w:style w:type="table" w:styleId="835" w:customStyle="1">
+  <w:style w:type="table" w:styleId="839" w:customStyle="1">
     <w:name w:val="List Table 4 - Accent 4"/>
-    <w:basedOn w:val="711"/>
+    <w:basedOn w:val="715"/>
     <w:uiPriority w:val="99"/>
     <w:pPr>
       <w:spacing w:after="0" w:line="240" w:lineRule="auto"/>
@@ -18210,9 +18534,9 @@
       </w:rPr>
     </w:tblStylePr>
   </w:style>
-  <w:style w:type="table" w:styleId="836" w:customStyle="1">
+  <w:style w:type="table" w:styleId="840" w:customStyle="1">
     <w:name w:val="List Table 4 - Accent 5"/>
-    <w:basedOn w:val="711"/>
+    <w:basedOn w:val="715"/>
     <w:uiPriority w:val="99"/>
     <w:pPr>
       <w:spacing w:after="0" w:line="240" w:lineRule="auto"/>
@@ -18278,9 +18602,9 @@
       </w:rPr>
     </w:tblStylePr>
   </w:style>
-  <w:style w:type="table" w:styleId="837" w:customStyle="1">
+  <w:style w:type="table" w:styleId="841" w:customStyle="1">
     <w:name w:val="List Table 4 - Accent 6"/>
-    <w:basedOn w:val="711"/>
+    <w:basedOn w:val="715"/>
     <w:uiPriority w:val="99"/>
     <w:pPr>
       <w:spacing w:after="0" w:line="240" w:lineRule="auto"/>
@@ -18346,9 +18670,9 @@
       </w:rPr>
     </w:tblStylePr>
   </w:style>
-  <w:style w:type="table" w:styleId="838">
+  <w:style w:type="table" w:styleId="842">
     <w:name w:val="List Table 5 Dark"/>
-    <w:basedOn w:val="711"/>
+    <w:basedOn w:val="715"/>
     <w:uiPriority w:val="99"/>
     <w:pPr>
       <w:spacing w:after="0" w:line="240" w:lineRule="auto"/>
@@ -18445,9 +18769,9 @@
       </w:rPr>
     </w:tblStylePr>
   </w:style>
-  <w:style w:type="table" w:styleId="839" w:customStyle="1">
+  <w:style w:type="table" w:styleId="843" w:customStyle="1">
     <w:name w:val="List Table 5 Dark - Accent 1"/>
-    <w:basedOn w:val="711"/>
+    <w:basedOn w:val="715"/>
     <w:uiPriority w:val="99"/>
     <w:pPr>
       <w:spacing w:after="0" w:line="240" w:lineRule="auto"/>
@@ -18544,9 +18868,9 @@
       </w:rPr>
     </w:tblStylePr>
   </w:style>
-  <w:style w:type="table" w:styleId="840" w:customStyle="1">
+  <w:style w:type="table" w:styleId="844" w:customStyle="1">
     <w:name w:val="List Table 5 Dark - Accent 2"/>
-    <w:basedOn w:val="711"/>
+    <w:basedOn w:val="715"/>
     <w:uiPriority w:val="99"/>
     <w:pPr>
       <w:spacing w:after="0" w:line="240" w:lineRule="auto"/>
@@ -18643,9 +18967,9 @@
       </w:rPr>
     </w:tblStylePr>
   </w:style>
-  <w:style w:type="table" w:styleId="841" w:customStyle="1">
+  <w:style w:type="table" w:styleId="845" w:customStyle="1">
     <w:name w:val="List Table 5 Dark - Accent 3"/>
-    <w:basedOn w:val="711"/>
+    <w:basedOn w:val="715"/>
     <w:uiPriority w:val="99"/>
     <w:pPr>
       <w:spacing w:after="0" w:line="240" w:lineRule="auto"/>
@@ -18742,9 +19066,9 @@
       </w:rPr>
     </w:tblStylePr>
   </w:style>
-  <w:style w:type="table" w:styleId="842" w:customStyle="1">
+  <w:style w:type="table" w:styleId="846" w:customStyle="1">
     <w:name w:val="List Table 5 Dark - Accent 4"/>
-    <w:basedOn w:val="711"/>
+    <w:basedOn w:val="715"/>
     <w:uiPriority w:val="99"/>
     <w:pPr>
       <w:spacing w:after="0" w:line="240" w:lineRule="auto"/>
@@ -18841,9 +19165,9 @@
       </w:rPr>
     </w:tblStylePr>
   </w:style>
-  <w:style w:type="table" w:styleId="843" w:customStyle="1">
+  <w:style w:type="table" w:styleId="847" w:customStyle="1">
     <w:name w:val="List Table 5 Dark - Accent 5"/>
-    <w:basedOn w:val="711"/>
+    <w:basedOn w:val="715"/>
     <w:uiPriority w:val="99"/>
     <w:pPr>
       <w:spacing w:after="0" w:line="240" w:lineRule="auto"/>
@@ -18940,9 +19264,9 @@
       </w:rPr>
     </w:tblStylePr>
   </w:style>
-  <w:style w:type="table" w:styleId="844" w:customStyle="1">
+  <w:style w:type="table" w:styleId="848" w:customStyle="1">
     <w:name w:val="List Table 5 Dark - Accent 6"/>
-    <w:basedOn w:val="711"/>
+    <w:basedOn w:val="715"/>
     <w:uiPriority w:val="99"/>
     <w:pPr>
       <w:spacing w:after="0" w:line="240" w:lineRule="auto"/>
@@ -19039,9 +19363,9 @@
       </w:rPr>
     </w:tblStylePr>
   </w:style>
-  <w:style w:type="table" w:styleId="845">
+  <w:style w:type="table" w:styleId="849">
     <w:name w:val="List Table 6 Colorful"/>
-    <w:basedOn w:val="711"/>
+    <w:basedOn w:val="715"/>
     <w:uiPriority w:val="99"/>
     <w:pPr>
       <w:spacing w:after="0" w:line="240" w:lineRule="auto"/>
@@ -19111,9 +19435,9 @@
       </w:tcPr>
     </w:tblStylePr>
   </w:style>
-  <w:style w:type="table" w:styleId="846" w:customStyle="1">
+  <w:style w:type="table" w:styleId="850" w:customStyle="1">
     <w:name w:val="List Table 6 Colorful - Accent 1"/>
-    <w:basedOn w:val="711"/>
+    <w:basedOn w:val="715"/>
     <w:uiPriority w:val="99"/>
     <w:pPr>
       <w:spacing w:after="0" w:line="240" w:lineRule="auto"/>
@@ -19183,9 +19507,9 @@
       </w:tcPr>
     </w:tblStylePr>
   </w:style>
-  <w:style w:type="table" w:styleId="847" w:customStyle="1">
+  <w:style w:type="table" w:styleId="851" w:customStyle="1">
     <w:name w:val="List Table 6 Colorful - Accent 2"/>
-    <w:basedOn w:val="711"/>
+    <w:basedOn w:val="715"/>
     <w:uiPriority w:val="99"/>
     <w:pPr>
       <w:spacing w:after="0" w:line="240" w:lineRule="auto"/>
@@ -19255,9 +19579,9 @@
       </w:tcPr>
     </w:tblStylePr>
   </w:style>
-  <w:style w:type="table" w:styleId="848" w:customStyle="1">
+  <w:style w:type="table" w:styleId="852" w:customStyle="1">
     <w:name w:val="List Table 6 Colorful - Accent 3"/>
-    <w:basedOn w:val="711"/>
+    <w:basedOn w:val="715"/>
     <w:uiPriority w:val="99"/>
     <w:pPr>
       <w:spacing w:after="0" w:line="240" w:lineRule="auto"/>
@@ -19327,9 +19651,9 @@
       </w:tcPr>
     </w:tblStylePr>
   </w:style>
-  <w:style w:type="table" w:styleId="849" w:customStyle="1">
+  <w:style w:type="table" w:styleId="853" w:customStyle="1">
     <w:name w:val="List Table 6 Colorful - Accent 4"/>
-    <w:basedOn w:val="711"/>
+    <w:basedOn w:val="715"/>
     <w:uiPriority w:val="99"/>
     <w:pPr>
       <w:spacing w:after="0" w:line="240" w:lineRule="auto"/>
@@ -19399,9 +19723,9 @@
       </w:tcPr>
     </w:tblStylePr>
   </w:style>
-  <w:style w:type="table" w:styleId="850" w:customStyle="1">
+  <w:style w:type="table" w:styleId="854" w:customStyle="1">
     <w:name w:val="List Table 6 Colorful - Accent 5"/>
-    <w:basedOn w:val="711"/>
+    <w:basedOn w:val="715"/>
     <w:uiPriority w:val="99"/>
     <w:pPr>
       <w:spacing w:after="0" w:line="240" w:lineRule="auto"/>
@@ -19471,9 +19795,9 @@
       </w:tcPr>
     </w:tblStylePr>
   </w:style>
-  <w:style w:type="table" w:styleId="851" w:customStyle="1">
+  <w:style w:type="table" w:styleId="855" w:customStyle="1">
     <w:name w:val="List Table 6 Colorful - Accent 6"/>
-    <w:basedOn w:val="711"/>
+    <w:basedOn w:val="715"/>
     <w:uiPriority w:val="99"/>
     <w:pPr>
       <w:spacing w:after="0" w:line="240" w:lineRule="auto"/>
@@ -19543,9 +19867,9 @@
       </w:tcPr>
     </w:tblStylePr>
   </w:style>
-  <w:style w:type="table" w:styleId="852">
+  <w:style w:type="table" w:styleId="856">
     <w:name w:val="List Table 7 Colorful"/>
-    <w:basedOn w:val="711"/>
+    <w:basedOn w:val="715"/>
     <w:uiPriority w:val="99"/>
     <w:pPr>
       <w:spacing w:after="0" w:line="240" w:lineRule="auto"/>
@@ -19651,9 +19975,9 @@
       </w:tcPr>
     </w:tblStylePr>
   </w:style>
-  <w:style w:type="table" w:styleId="853" w:customStyle="1">
+  <w:style w:type="table" w:styleId="857" w:customStyle="1">
     <w:name w:val="List Table 7 Colorful - Accent 1"/>
-    <w:basedOn w:val="711"/>
+    <w:basedOn w:val="715"/>
     <w:uiPriority w:val="99"/>
     <w:pPr>
       <w:spacing w:after="0" w:line="240" w:lineRule="auto"/>
@@ -19759,9 +20083,9 @@
       </w:tcPr>
     </w:tblStylePr>
   </w:style>
-  <w:style w:type="table" w:styleId="854" w:customStyle="1">
+  <w:style w:type="table" w:styleId="858" w:customStyle="1">
     <w:name w:val="List Table 7 Colorful - Accent 2"/>
-    <w:basedOn w:val="711"/>
+    <w:basedOn w:val="715"/>
     <w:uiPriority w:val="99"/>
     <w:pPr>
       <w:spacing w:after="0" w:line="240" w:lineRule="auto"/>
@@ -19867,9 +20191,9 @@
       </w:tcPr>
     </w:tblStylePr>
   </w:style>
-  <w:style w:type="table" w:styleId="855" w:customStyle="1">
+  <w:style w:type="table" w:styleId="859" w:customStyle="1">
     <w:name w:val="List Table 7 Colorful - Accent 3"/>
-    <w:basedOn w:val="711"/>
+    <w:basedOn w:val="715"/>
     <w:uiPriority w:val="99"/>
     <w:pPr>
       <w:spacing w:after="0" w:line="240" w:lineRule="auto"/>
@@ -19975,9 +20299,9 @@
       </w:tcPr>
     </w:tblStylePr>
   </w:style>
-  <w:style w:type="table" w:styleId="856" w:customStyle="1">
+  <w:style w:type="table" w:styleId="860" w:customStyle="1">
     <w:name w:val="List Table 7 Colorful - Accent 4"/>
-    <w:basedOn w:val="711"/>
+    <w:basedOn w:val="715"/>
     <w:uiPriority w:val="99"/>
     <w:pPr>
       <w:spacing w:after="0" w:line="240" w:lineRule="auto"/>
@@ -20083,9 +20407,9 @@
       </w:tcPr>
     </w:tblStylePr>
   </w:style>
-  <w:style w:type="table" w:styleId="857" w:customStyle="1">
+  <w:style w:type="table" w:styleId="861" w:customStyle="1">
     <w:name w:val="List Table 7 Colorful - Accent 5"/>
-    <w:basedOn w:val="711"/>
+    <w:basedOn w:val="715"/>
     <w:uiPriority w:val="99"/>
     <w:pPr>
       <w:spacing w:after="0" w:line="240" w:lineRule="auto"/>
@@ -20191,9 +20515,9 @@
       </w:tcPr>
     </w:tblStylePr>
   </w:style>
-  <w:style w:type="table" w:styleId="858" w:customStyle="1">
+  <w:style w:type="table" w:styleId="862" w:customStyle="1">
     <w:name w:val="List Table 7 Colorful - Accent 6"/>
-    <w:basedOn w:val="711"/>
+    <w:basedOn w:val="715"/>
     <w:uiPriority w:val="99"/>
     <w:pPr>
       <w:spacing w:after="0" w:line="240" w:lineRule="auto"/>
@@ -20299,9 +20623,9 @@
       </w:tcPr>
     </w:tblStylePr>
   </w:style>
-  <w:style w:type="table" w:styleId="859" w:customStyle="1">
+  <w:style w:type="table" w:styleId="863" w:customStyle="1">
     <w:name w:val="Lined - Accent"/>
-    <w:basedOn w:val="711"/>
+    <w:basedOn w:val="715"/>
     <w:uiPriority w:val="99"/>
     <w:pPr>
       <w:spacing w:after="0" w:line="240" w:lineRule="auto"/>
@@ -20391,9 +20715,9 @@
       </w:tcPr>
     </w:tblStylePr>
   </w:style>
-  <w:style w:type="table" w:styleId="860" w:customStyle="1">
+  <w:style w:type="table" w:styleId="864" w:customStyle="1">
     <w:name w:val="Lined - Accent 1"/>
-    <w:basedOn w:val="711"/>
+    <w:basedOn w:val="715"/>
     <w:uiPriority w:val="99"/>
     <w:pPr>
       <w:spacing w:after="0" w:line="240" w:lineRule="auto"/>
@@ -20483,9 +20807,9 @@
       </w:tcPr>
     </w:tblStylePr>
   </w:style>
-  <w:style w:type="table" w:styleId="861" w:customStyle="1">
+  <w:style w:type="table" w:styleId="865" w:customStyle="1">
     <w:name w:val="Lined - Accent 2"/>
-    <w:basedOn w:val="711"/>
+    <w:basedOn w:val="715"/>
     <w:uiPriority w:val="99"/>
     <w:pPr>
       <w:spacing w:after="0" w:line="240" w:lineRule="auto"/>
@@ -20575,9 +20899,9 @@
       </w:tcPr>
     </w:tblStylePr>
   </w:style>
-  <w:style w:type="table" w:styleId="862" w:customStyle="1">
+  <w:style w:type="table" w:styleId="866" w:customStyle="1">
     <w:name w:val="Lined - Accent 3"/>
-    <w:basedOn w:val="711"/>
+    <w:basedOn w:val="715"/>
     <w:uiPriority w:val="99"/>
     <w:pPr>
       <w:spacing w:after="0" w:line="240" w:lineRule="auto"/>
@@ -20667,9 +20991,9 @@
       </w:tcPr>
     </w:tblStylePr>
   </w:style>
-  <w:style w:type="table" w:styleId="863" w:customStyle="1">
+  <w:style w:type="table" w:styleId="867" w:customStyle="1">
     <w:name w:val="Lined - Accent 4"/>
-    <w:basedOn w:val="711"/>
+    <w:basedOn w:val="715"/>
     <w:uiPriority w:val="99"/>
     <w:pPr>
       <w:spacing w:after="0" w:line="240" w:lineRule="auto"/>
@@ -20759,9 +21083,9 @@
       </w:tcPr>
     </w:tblStylePr>
   </w:style>
-  <w:style w:type="table" w:styleId="864" w:customStyle="1">
+  <w:style w:type="table" w:styleId="868" w:customStyle="1">
     <w:name w:val="Lined - Accent 5"/>
-    <w:basedOn w:val="711"/>
+    <w:basedOn w:val="715"/>
     <w:uiPriority w:val="99"/>
     <w:pPr>
       <w:spacing w:after="0" w:line="240" w:lineRule="auto"/>
@@ -20851,9 +21175,9 @@
       </w:tcPr>
     </w:tblStylePr>
   </w:style>
-  <w:style w:type="table" w:styleId="865" w:customStyle="1">
+  <w:style w:type="table" w:styleId="869" w:customStyle="1">
     <w:name w:val="Lined - Accent 6"/>
-    <w:basedOn w:val="711"/>
+    <w:basedOn w:val="715"/>
     <w:uiPriority w:val="99"/>
     <w:pPr>
       <w:spacing w:after="0" w:line="240" w:lineRule="auto"/>
@@ -20943,9 +21267,9 @@
       </w:tcPr>
     </w:tblStylePr>
   </w:style>
-  <w:style w:type="table" w:styleId="866" w:customStyle="1">
+  <w:style w:type="table" w:styleId="870" w:customStyle="1">
     <w:name w:val="Bordered &amp; Lined - Accent"/>
-    <w:basedOn w:val="711"/>
+    <w:basedOn w:val="715"/>
     <w:uiPriority w:val="99"/>
     <w:pPr>
       <w:spacing w:after="0" w:line="240" w:lineRule="auto"/>
@@ -21043,9 +21367,9 @@
       </w:tcPr>
     </w:tblStylePr>
   </w:style>
-  <w:style w:type="table" w:styleId="867" w:customStyle="1">
+  <w:style w:type="table" w:styleId="871" w:customStyle="1">
     <w:name w:val="Bordered &amp; Lined - Accent 1"/>
-    <w:basedOn w:val="711"/>
+    <w:basedOn w:val="715"/>
     <w:uiPriority w:val="99"/>
     <w:pPr>
       <w:spacing w:after="0" w:line="240" w:lineRule="auto"/>
@@ -21143,9 +21467,9 @@
       </w:tcPr>
     </w:tblStylePr>
   </w:style>
-  <w:style w:type="table" w:styleId="868" w:customStyle="1">
+  <w:style w:type="table" w:styleId="872" w:customStyle="1">
     <w:name w:val="Bordered &amp; Lined - Accent 2"/>
-    <w:basedOn w:val="711"/>
+    <w:basedOn w:val="715"/>
     <w:uiPriority w:val="99"/>
     <w:pPr>
       <w:spacing w:after="0" w:line="240" w:lineRule="auto"/>
@@ -21243,9 +21567,9 @@
       </w:tcPr>
     </w:tblStylePr>
   </w:style>
-  <w:style w:type="table" w:styleId="869" w:customStyle="1">
+  <w:style w:type="table" w:styleId="873" w:customStyle="1">
     <w:name w:val="Bordered &amp; Lined - Accent 3"/>
-    <w:basedOn w:val="711"/>
+    <w:basedOn w:val="715"/>
     <w:uiPriority w:val="99"/>
     <w:pPr>
       <w:spacing w:after="0" w:line="240" w:lineRule="auto"/>
@@ -21343,9 +21667,9 @@
       </w:tcPr>
     </w:tblStylePr>
   </w:style>
-  <w:style w:type="table" w:styleId="870" w:customStyle="1">
+  <w:style w:type="table" w:styleId="874" w:customStyle="1">
     <w:name w:val="Bordered &amp; Lined - Accent 4"/>
-    <w:basedOn w:val="711"/>
+    <w:basedOn w:val="715"/>
     <w:uiPriority w:val="99"/>
     <w:pPr>
       <w:spacing w:after="0" w:line="240" w:lineRule="auto"/>
@@ -21443,9 +21767,9 @@
       </w:tcPr>
     </w:tblStylePr>
   </w:style>
-  <w:style w:type="table" w:styleId="871" w:customStyle="1">
+  <w:style w:type="table" w:styleId="875" w:customStyle="1">
     <w:name w:val="Bordered &amp; Lined - Accent 5"/>
-    <w:basedOn w:val="711"/>
+    <w:basedOn w:val="715"/>
     <w:uiPriority w:val="99"/>
     <w:pPr>
       <w:spacing w:after="0" w:line="240" w:lineRule="auto"/>
@@ -21543,9 +21867,9 @@
       </w:tcPr>
     </w:tblStylePr>
   </w:style>
-  <w:style w:type="table" w:styleId="872" w:customStyle="1">
+  <w:style w:type="table" w:styleId="876" w:customStyle="1">
     <w:name w:val="Bordered &amp; Lined - Accent 6"/>
-    <w:basedOn w:val="711"/>
+    <w:basedOn w:val="715"/>
     <w:uiPriority w:val="99"/>
     <w:pPr>
       <w:spacing w:after="0" w:line="240" w:lineRule="auto"/>
@@ -21643,9 +21967,9 @@
       </w:tcPr>
     </w:tblStylePr>
   </w:style>
-  <w:style w:type="table" w:styleId="873" w:customStyle="1">
+  <w:style w:type="table" w:styleId="877" w:customStyle="1">
     <w:name w:val="Bordered"/>
-    <w:basedOn w:val="711"/>
+    <w:basedOn w:val="715"/>
     <w:uiPriority w:val="99"/>
     <w:pPr>
       <w:spacing w:after="0" w:line="240" w:lineRule="auto"/>
@@ -21721,9 +22045,9 @@
       </w:tcPr>
     </w:tblStylePr>
   </w:style>
-  <w:style w:type="table" w:styleId="874" w:customStyle="1">
+  <w:style w:type="table" w:styleId="878" w:customStyle="1">
     <w:name w:val="Bordered - Accent 1"/>
-    <w:basedOn w:val="711"/>
+    <w:basedOn w:val="715"/>
     <w:uiPriority w:val="99"/>
     <w:pPr>
       <w:spacing w:after="0" w:line="240" w:lineRule="auto"/>
@@ -21799,9 +22123,9 @@
       </w:tcPr>
     </w:tblStylePr>
   </w:style>
-  <w:style w:type="table" w:styleId="875" w:customStyle="1">
+  <w:style w:type="table" w:styleId="879" w:customStyle="1">
     <w:name w:val="Bordered - Accent 2"/>
-    <w:basedOn w:val="711"/>
+    <w:basedOn w:val="715"/>
     <w:uiPriority w:val="99"/>
     <w:pPr>
       <w:spacing w:after="0" w:line="240" w:lineRule="auto"/>
@@ -21877,9 +22201,9 @@
       </w:tcPr>
     </w:tblStylePr>
   </w:style>
-  <w:style w:type="table" w:styleId="876" w:customStyle="1">
+  <w:style w:type="table" w:styleId="880" w:customStyle="1">
     <w:name w:val="Bordered - Accent 3"/>
-    <w:basedOn w:val="711"/>
+    <w:basedOn w:val="715"/>
     <w:uiPriority w:val="99"/>
     <w:pPr>
       <w:spacing w:after="0" w:line="240" w:lineRule="auto"/>
@@ -21955,9 +22279,9 @@
       </w:tcPr>
     </w:tblStylePr>
   </w:style>
-  <w:style w:type="table" w:styleId="877" w:customStyle="1">
+  <w:style w:type="table" w:styleId="881" w:customStyle="1">
     <w:name w:val="Bordered - Accent 4"/>
-    <w:basedOn w:val="711"/>
+    <w:basedOn w:val="715"/>
     <w:uiPriority w:val="99"/>
     <w:pPr>
       <w:spacing w:after="0" w:line="240" w:lineRule="auto"/>
@@ -22033,9 +22357,9 @@
       </w:tcPr>
     </w:tblStylePr>
   </w:style>
-  <w:style w:type="table" w:styleId="878" w:customStyle="1">
+  <w:style w:type="table" w:styleId="882" w:customStyle="1">
     <w:name w:val="Bordered - Accent 5"/>
-    <w:basedOn w:val="711"/>
+    <w:basedOn w:val="715"/>
     <w:uiPriority w:val="99"/>
     <w:pPr>
       <w:spacing w:after="0" w:line="240" w:lineRule="auto"/>
@@ -22111,9 +22435,9 @@
       </w:tcPr>
     </w:tblStylePr>
   </w:style>
-  <w:style w:type="table" w:styleId="879" w:customStyle="1">
+  <w:style w:type="table" w:styleId="883" w:customStyle="1">
     <w:name w:val="Bordered - Accent 6"/>
-    <w:basedOn w:val="711"/>
+    <w:basedOn w:val="715"/>
     <w:uiPriority w:val="99"/>
     <w:pPr>
       <w:spacing w:after="0" w:line="240" w:lineRule="auto"/>
@@ -22189,7 +22513,7 @@
       </w:tcPr>
     </w:tblStylePr>
   </w:style>
-  <w:style w:type="character" w:styleId="880">
+  <w:style w:type="character" w:styleId="884">
     <w:name w:val="Hyperlink"/>
     <w:uiPriority w:val="99"/>
     <w:unhideWhenUsed/>
@@ -22198,10 +22522,10 @@
       <w:u w:val="single"/>
     </w:rPr>
   </w:style>
-  <w:style w:type="paragraph" w:styleId="881">
+  <w:style w:type="paragraph" w:styleId="885">
     <w:name w:val="footnote text"/>
-    <w:basedOn w:val="700"/>
-    <w:link w:val="882"/>
+    <w:basedOn w:val="704"/>
+    <w:link w:val="886"/>
     <w:uiPriority w:val="99"/>
     <w:semiHidden/>
     <w:unhideWhenUsed/>
@@ -22212,27 +22536,27 @@
       <w:sz w:val="18"/>
     </w:rPr>
   </w:style>
-  <w:style w:type="character" w:styleId="882" w:customStyle="1">
+  <w:style w:type="character" w:styleId="886" w:customStyle="1">
     <w:name w:val="Lábjegyzetszöveg Char"/>
-    <w:link w:val="881"/>
+    <w:link w:val="885"/>
     <w:uiPriority w:val="99"/>
     <w:rPr>
       <w:sz w:val="18"/>
     </w:rPr>
   </w:style>
-  <w:style w:type="character" w:styleId="883">
+  <w:style w:type="character" w:styleId="887">
     <w:name w:val="footnote reference"/>
-    <w:basedOn w:val="710"/>
+    <w:basedOn w:val="714"/>
     <w:uiPriority w:val="99"/>
     <w:unhideWhenUsed/>
     <w:rPr>
       <w:vertAlign w:val="superscript"/>
     </w:rPr>
   </w:style>
-  <w:style w:type="paragraph" w:styleId="884">
+  <w:style w:type="paragraph" w:styleId="888">
     <w:name w:val="endnote text"/>
-    <w:basedOn w:val="700"/>
-    <w:link w:val="885"/>
+    <w:basedOn w:val="704"/>
+    <w:link w:val="889"/>
     <w:uiPriority w:val="99"/>
     <w:semiHidden/>
     <w:unhideWhenUsed/>
@@ -22243,17 +22567,17 @@
       <w:sz w:val="20"/>
     </w:rPr>
   </w:style>
-  <w:style w:type="character" w:styleId="885" w:customStyle="1">
+  <w:style w:type="character" w:styleId="889" w:customStyle="1">
     <w:name w:val="Végjegyzet szövege Char"/>
-    <w:link w:val="884"/>
+    <w:link w:val="888"/>
     <w:uiPriority w:val="99"/>
     <w:rPr>
       <w:sz w:val="20"/>
     </w:rPr>
   </w:style>
-  <w:style w:type="character" w:styleId="886">
+  <w:style w:type="character" w:styleId="890">
     <w:name w:val="endnote reference"/>
-    <w:basedOn w:val="710"/>
+    <w:basedOn w:val="714"/>
     <w:uiPriority w:val="99"/>
     <w:semiHidden/>
     <w:unhideWhenUsed/>
@@ -22261,20 +22585,20 @@
       <w:vertAlign w:val="superscript"/>
     </w:rPr>
   </w:style>
-  <w:style w:type="paragraph" w:styleId="887">
+  <w:style w:type="paragraph" w:styleId="891">
     <w:name w:val="toc 1"/>
-    <w:basedOn w:val="700"/>
-    <w:next w:val="700"/>
+    <w:basedOn w:val="704"/>
+    <w:next w:val="704"/>
     <w:uiPriority w:val="39"/>
     <w:unhideWhenUsed/>
     <w:pPr>
       <w:spacing w:after="57"/>
     </w:pPr>
   </w:style>
-  <w:style w:type="paragraph" w:styleId="888">
+  <w:style w:type="paragraph" w:styleId="892">
     <w:name w:val="toc 2"/>
-    <w:basedOn w:val="700"/>
-    <w:next w:val="700"/>
+    <w:basedOn w:val="704"/>
+    <w:next w:val="704"/>
     <w:uiPriority w:val="39"/>
     <w:unhideWhenUsed/>
     <w:pPr>
@@ -22282,10 +22606,10 @@
       <w:spacing w:after="57"/>
     </w:pPr>
   </w:style>
-  <w:style w:type="paragraph" w:styleId="889">
+  <w:style w:type="paragraph" w:styleId="893">
     <w:name w:val="toc 3"/>
-    <w:basedOn w:val="700"/>
-    <w:next w:val="700"/>
+    <w:basedOn w:val="704"/>
+    <w:next w:val="704"/>
     <w:uiPriority w:val="39"/>
     <w:unhideWhenUsed/>
     <w:pPr>
@@ -22293,10 +22617,10 @@
       <w:spacing w:after="57"/>
     </w:pPr>
   </w:style>
-  <w:style w:type="paragraph" w:styleId="890">
+  <w:style w:type="paragraph" w:styleId="894">
     <w:name w:val="toc 4"/>
-    <w:basedOn w:val="700"/>
-    <w:next w:val="700"/>
+    <w:basedOn w:val="704"/>
+    <w:next w:val="704"/>
     <w:uiPriority w:val="39"/>
     <w:unhideWhenUsed/>
     <w:pPr>
@@ -22304,10 +22628,10 @@
       <w:spacing w:after="57"/>
     </w:pPr>
   </w:style>
-  <w:style w:type="paragraph" w:styleId="891">
+  <w:style w:type="paragraph" w:styleId="895">
     <w:name w:val="toc 5"/>
-    <w:basedOn w:val="700"/>
-    <w:next w:val="700"/>
+    <w:basedOn w:val="704"/>
+    <w:next w:val="704"/>
     <w:uiPriority w:val="39"/>
     <w:unhideWhenUsed/>
     <w:pPr>
@@ -22315,10 +22639,10 @@
       <w:spacing w:after="57"/>
     </w:pPr>
   </w:style>
-  <w:style w:type="paragraph" w:styleId="892">
+  <w:style w:type="paragraph" w:styleId="896">
     <w:name w:val="toc 6"/>
-    <w:basedOn w:val="700"/>
-    <w:next w:val="700"/>
+    <w:basedOn w:val="704"/>
+    <w:next w:val="704"/>
     <w:uiPriority w:val="39"/>
     <w:unhideWhenUsed/>
     <w:pPr>
@@ -22326,10 +22650,10 @@
       <w:spacing w:after="57"/>
     </w:pPr>
   </w:style>
-  <w:style w:type="paragraph" w:styleId="893">
+  <w:style w:type="paragraph" w:styleId="897">
     <w:name w:val="toc 7"/>
-    <w:basedOn w:val="700"/>
-    <w:next w:val="700"/>
+    <w:basedOn w:val="704"/>
+    <w:next w:val="704"/>
     <w:uiPriority w:val="39"/>
     <w:unhideWhenUsed/>
     <w:pPr>
@@ -22337,10 +22661,10 @@
       <w:spacing w:after="57"/>
     </w:pPr>
   </w:style>
-  <w:style w:type="paragraph" w:styleId="894">
+  <w:style w:type="paragraph" w:styleId="898">
     <w:name w:val="toc 8"/>
-    <w:basedOn w:val="700"/>
-    <w:next w:val="700"/>
+    <w:basedOn w:val="704"/>
+    <w:next w:val="704"/>
     <w:uiPriority w:val="39"/>
     <w:unhideWhenUsed/>
     <w:pPr>
@@ -22348,10 +22672,10 @@
       <w:spacing w:after="57"/>
     </w:pPr>
   </w:style>
-  <w:style w:type="paragraph" w:styleId="895">
+  <w:style w:type="paragraph" w:styleId="899">
     <w:name w:val="toc 9"/>
-    <w:basedOn w:val="700"/>
-    <w:next w:val="700"/>
+    <w:basedOn w:val="704"/>
+    <w:next w:val="704"/>
     <w:uiPriority w:val="39"/>
     <w:unhideWhenUsed/>
     <w:pPr>
@@ -22359,24 +22683,24 @@
       <w:spacing w:after="57"/>
     </w:pPr>
   </w:style>
-  <w:style w:type="paragraph" w:styleId="896">
+  <w:style w:type="paragraph" w:styleId="900">
     <w:name w:val="TOC Heading"/>
     <w:uiPriority w:val="39"/>
     <w:unhideWhenUsed/>
   </w:style>
-  <w:style w:type="paragraph" w:styleId="897">
+  <w:style w:type="paragraph" w:styleId="901">
     <w:name w:val="table of figures"/>
-    <w:basedOn w:val="700"/>
-    <w:next w:val="700"/>
+    <w:basedOn w:val="704"/>
+    <w:next w:val="704"/>
     <w:uiPriority w:val="99"/>
     <w:unhideWhenUsed/>
     <w:pPr>
       <w:spacing w:after="0"/>
     </w:pPr>
   </w:style>
-  <w:style w:type="paragraph" w:styleId="898">
+  <w:style w:type="paragraph" w:styleId="902">
     <w:name w:val="List Paragraph"/>
-    <w:basedOn w:val="700"/>
+    <w:basedOn w:val="704"/>
     <w:uiPriority w:val="34"/>
     <w:qFormat/>
     <w:pPr>
@@ -22687,27 +23011,27 @@
     <w:lsdException w:name="Bibliography" w:uiPriority="37"/>
     <w:lsdException w:name="TOC Heading" w:uiPriority="39" w:qFormat="1"/>
   </w:latentStyles>
-  <w:style w:type="paragraph" w:styleId="1349" w:default="1">
+  <w:style w:type="paragraph" w:styleId="1353" w:default="1">
     <w:name w:val="Normal"/>
     <w:qFormat/>
   </w:style>
-  <w:style w:type="character" w:styleId="1350" w:default="1">
+  <w:style w:type="character" w:styleId="1354" w:default="1">
     <w:name w:val="Default Paragraph Font"/>
     <w:uiPriority w:val="1"/>
     <w:semiHidden/>
     <w:unhideWhenUsed/>
   </w:style>
-  <w:style w:type="numbering" w:styleId="1351" w:default="1">
+  <w:style w:type="numbering" w:styleId="1355" w:default="1">
     <w:name w:val="No List"/>
     <w:uiPriority w:val="99"/>
     <w:semiHidden/>
     <w:unhideWhenUsed/>
   </w:style>
-  <w:style w:type="paragraph" w:styleId="1352">
+  <w:style w:type="paragraph" w:styleId="1356">
     <w:name w:val="Heading 1"/>
-    <w:basedOn w:val="1349"/>
-    <w:next w:val="1349"/>
-    <w:link w:val="1353"/>
+    <w:basedOn w:val="1353"/>
+    <w:next w:val="1353"/>
+    <w:link w:val="1357"/>
     <w:uiPriority w:val="9"/>
     <w:qFormat/>
     <w:pPr>
@@ -22722,10 +23046,10 @@
       <w:szCs w:val="40"/>
     </w:rPr>
   </w:style>
-  <w:style w:type="character" w:styleId="1353">
+  <w:style w:type="character" w:styleId="1357">
     <w:name w:val="Heading 1 Char"/>
-    <w:basedOn w:val="1350"/>
-    <w:link w:val="1352"/>
+    <w:basedOn w:val="1354"/>
+    <w:link w:val="1356"/>
     <w:uiPriority w:val="9"/>
     <w:rPr>
       <w:rFonts w:ascii="Arial" w:hAnsi="Arial" w:eastAsia="Arial" w:cs="Arial"/>
@@ -22733,11 +23057,11 @@
       <w:szCs w:val="40"/>
     </w:rPr>
   </w:style>
-  <w:style w:type="paragraph" w:styleId="1354">
+  <w:style w:type="paragraph" w:styleId="1358">
     <w:name w:val="Heading 2"/>
-    <w:basedOn w:val="1349"/>
-    <w:next w:val="1349"/>
-    <w:link w:val="1355"/>
+    <w:basedOn w:val="1353"/>
+    <w:next w:val="1353"/>
+    <w:link w:val="1359"/>
     <w:uiPriority w:val="9"/>
     <w:unhideWhenUsed/>
     <w:qFormat/>
@@ -22752,21 +23076,21 @@
       <w:sz w:val="34"/>
     </w:rPr>
   </w:style>
-  <w:style w:type="character" w:styleId="1355">
+  <w:style w:type="character" w:styleId="1359">
     <w:name w:val="Heading 2 Char"/>
-    <w:basedOn w:val="1350"/>
-    <w:link w:val="1354"/>
+    <w:basedOn w:val="1354"/>
+    <w:link w:val="1358"/>
     <w:uiPriority w:val="9"/>
     <w:rPr>
       <w:rFonts w:ascii="Arial" w:hAnsi="Arial" w:eastAsia="Arial" w:cs="Arial"/>
       <w:sz w:val="34"/>
     </w:rPr>
   </w:style>
-  <w:style w:type="paragraph" w:styleId="1356">
+  <w:style w:type="paragraph" w:styleId="1360">
     <w:name w:val="Heading 3"/>
-    <w:basedOn w:val="1349"/>
-    <w:next w:val="1349"/>
-    <w:link w:val="1357"/>
+    <w:basedOn w:val="1353"/>
+    <w:next w:val="1353"/>
+    <w:link w:val="1361"/>
     <w:uiPriority w:val="9"/>
     <w:unhideWhenUsed/>
     <w:qFormat/>
@@ -22782,10 +23106,10 @@
       <w:szCs w:val="30"/>
     </w:rPr>
   </w:style>
-  <w:style w:type="character" w:styleId="1357">
+  <w:style w:type="character" w:styleId="1361">
     <w:name w:val="Heading 3 Char"/>
-    <w:basedOn w:val="1350"/>
-    <w:link w:val="1356"/>
+    <w:basedOn w:val="1354"/>
+    <w:link w:val="1360"/>
     <w:uiPriority w:val="9"/>
     <w:rPr>
       <w:rFonts w:ascii="Arial" w:hAnsi="Arial" w:eastAsia="Arial" w:cs="Arial"/>
@@ -22793,11 +23117,11 @@
       <w:szCs w:val="30"/>
     </w:rPr>
   </w:style>
-  <w:style w:type="paragraph" w:styleId="1358">
+  <w:style w:type="paragraph" w:styleId="1362">
     <w:name w:val="Heading 4"/>
-    <w:basedOn w:val="1349"/>
-    <w:next w:val="1349"/>
-    <w:link w:val="1359"/>
+    <w:basedOn w:val="1353"/>
+    <w:next w:val="1353"/>
+    <w:link w:val="1363"/>
     <w:uiPriority w:val="9"/>
     <w:unhideWhenUsed/>
     <w:qFormat/>
@@ -22815,10 +23139,10 @@
       <w:szCs w:val="26"/>
     </w:rPr>
   </w:style>
-  <w:style w:type="character" w:styleId="1359">
+  <w:style w:type="character" w:styleId="1363">
     <w:name w:val="Heading 4 Char"/>
-    <w:basedOn w:val="1350"/>
-    <w:link w:val="1358"/>
+    <w:basedOn w:val="1354"/>
+    <w:link w:val="1362"/>
     <w:uiPriority w:val="9"/>
     <w:rPr>
       <w:rFonts w:ascii="Arial" w:hAnsi="Arial" w:eastAsia="Arial" w:cs="Arial"/>
@@ -22828,11 +23152,11 @@
       <w:szCs w:val="26"/>
     </w:rPr>
   </w:style>
-  <w:style w:type="paragraph" w:styleId="1360">
+  <w:style w:type="paragraph" w:styleId="1364">
     <w:name w:val="Heading 5"/>
-    <w:basedOn w:val="1349"/>
-    <w:next w:val="1349"/>
-    <w:link w:val="1361"/>
+    <w:basedOn w:val="1353"/>
+    <w:next w:val="1353"/>
+    <w:link w:val="1365"/>
     <w:uiPriority w:val="9"/>
     <w:unhideWhenUsed/>
     <w:qFormat/>
@@ -22850,10 +23174,10 @@
       <w:szCs w:val="24"/>
     </w:rPr>
   </w:style>
-  <w:style w:type="character" w:styleId="1361">
+  <w:style w:type="character" w:styleId="1365">
     <w:name w:val="Heading 5 Char"/>
-    <w:basedOn w:val="1350"/>
-    <w:link w:val="1360"/>
+    <w:basedOn w:val="1354"/>
+    <w:link w:val="1364"/>
     <w:uiPriority w:val="9"/>
     <w:rPr>
       <w:rFonts w:ascii="Arial" w:hAnsi="Arial" w:eastAsia="Arial" w:cs="Arial"/>
@@ -22863,11 +23187,11 @@
       <w:szCs w:val="24"/>
     </w:rPr>
   </w:style>
-  <w:style w:type="paragraph" w:styleId="1362">
+  <w:style w:type="paragraph" w:styleId="1366">
     <w:name w:val="Heading 6"/>
-    <w:basedOn w:val="1349"/>
-    <w:next w:val="1349"/>
-    <w:link w:val="1363"/>
+    <w:basedOn w:val="1353"/>
+    <w:next w:val="1353"/>
+    <w:link w:val="1367"/>
     <w:uiPriority w:val="9"/>
     <w:unhideWhenUsed/>
     <w:qFormat/>
@@ -22885,10 +23209,10 @@
       <w:szCs w:val="22"/>
     </w:rPr>
   </w:style>
-  <w:style w:type="character" w:styleId="1363">
+  <w:style w:type="character" w:styleId="1367">
     <w:name w:val="Heading 6 Char"/>
-    <w:basedOn w:val="1350"/>
-    <w:link w:val="1362"/>
+    <w:basedOn w:val="1354"/>
+    <w:link w:val="1366"/>
     <w:uiPriority w:val="9"/>
     <w:rPr>
       <w:rFonts w:ascii="Arial" w:hAnsi="Arial" w:eastAsia="Arial" w:cs="Arial"/>
@@ -22898,11 +23222,11 @@
       <w:szCs w:val="22"/>
     </w:rPr>
   </w:style>
-  <w:style w:type="paragraph" w:styleId="1364">
+  <w:style w:type="paragraph" w:styleId="1368">
     <w:name w:val="Heading 7"/>
-    <w:basedOn w:val="1349"/>
-    <w:next w:val="1349"/>
-    <w:link w:val="1365"/>
+    <w:basedOn w:val="1353"/>
+    <w:next w:val="1353"/>
+    <w:link w:val="1369"/>
     <w:uiPriority w:val="9"/>
     <w:unhideWhenUsed/>
     <w:qFormat/>
@@ -22922,10 +23246,10 @@
       <w:szCs w:val="22"/>
     </w:rPr>
   </w:style>
-  <w:style w:type="character" w:styleId="1365">
+  <w:style w:type="character" w:styleId="1369">
     <w:name w:val="Heading 7 Char"/>
-    <w:basedOn w:val="1350"/>
-    <w:link w:val="1364"/>
+    <w:basedOn w:val="1354"/>
+    <w:link w:val="1368"/>
     <w:uiPriority w:val="9"/>
     <w:rPr>
       <w:rFonts w:ascii="Arial" w:hAnsi="Arial" w:eastAsia="Arial" w:cs="Arial"/>
@@ -22937,11 +23261,11 @@
       <w:szCs w:val="22"/>
     </w:rPr>
   </w:style>
-  <w:style w:type="paragraph" w:styleId="1366">
+  <w:style w:type="paragraph" w:styleId="1370">
     <w:name w:val="Heading 8"/>
-    <w:basedOn w:val="1349"/>
-    <w:next w:val="1349"/>
-    <w:link w:val="1367"/>
+    <w:basedOn w:val="1353"/>
+    <w:next w:val="1353"/>
+    <w:link w:val="1371"/>
     <w:uiPriority w:val="9"/>
     <w:unhideWhenUsed/>
     <w:qFormat/>
@@ -22959,10 +23283,10 @@
       <w:szCs w:val="22"/>
     </w:rPr>
   </w:style>
-  <w:style w:type="character" w:styleId="1367">
+  <w:style w:type="character" w:styleId="1371">
     <w:name w:val="Heading 8 Char"/>
-    <w:basedOn w:val="1350"/>
-    <w:link w:val="1366"/>
+    <w:basedOn w:val="1354"/>
+    <w:link w:val="1370"/>
     <w:uiPriority w:val="9"/>
     <w:rPr>
       <w:rFonts w:ascii="Arial" w:hAnsi="Arial" w:eastAsia="Arial" w:cs="Arial"/>
@@ -22972,11 +23296,11 @@
       <w:szCs w:val="22"/>
     </w:rPr>
   </w:style>
-  <w:style w:type="paragraph" w:styleId="1368">
+  <w:style w:type="paragraph" w:styleId="1372">
     <w:name w:val="Heading 9"/>
-    <w:basedOn w:val="1349"/>
-    <w:next w:val="1349"/>
-    <w:link w:val="1369"/>
+    <w:basedOn w:val="1353"/>
+    <w:next w:val="1353"/>
+    <w:link w:val="1373"/>
     <w:uiPriority w:val="9"/>
     <w:unhideWhenUsed/>
     <w:qFormat/>
@@ -22994,10 +23318,10 @@
       <w:szCs w:val="21"/>
     </w:rPr>
   </w:style>
-  <w:style w:type="character" w:styleId="1369">
+  <w:style w:type="character" w:styleId="1373">
     <w:name w:val="Heading 9 Char"/>
-    <w:basedOn w:val="1350"/>
-    <w:link w:val="1368"/>
+    <w:basedOn w:val="1354"/>
+    <w:link w:val="1372"/>
     <w:uiPriority w:val="9"/>
     <w:rPr>
       <w:rFonts w:ascii="Arial" w:hAnsi="Arial" w:eastAsia="Arial" w:cs="Arial"/>
@@ -23007,9 +23331,9 @@
       <w:szCs w:val="21"/>
     </w:rPr>
   </w:style>
-  <w:style w:type="paragraph" w:styleId="1370">
+  <w:style w:type="paragraph" w:styleId="1374">
     <w:name w:val="List Paragraph"/>
-    <w:basedOn w:val="1349"/>
+    <w:basedOn w:val="1353"/>
     <w:uiPriority w:val="34"/>
     <w:qFormat/>
     <w:pPr>
@@ -23017,7 +23341,7 @@
       <w:ind w:left="720"/>
     </w:pPr>
   </w:style>
-  <w:style w:type="table" w:styleId="1371" w:default="1">
+  <w:style w:type="table" w:styleId="1375" w:default="1">
     <w:name w:val="Normal Table"/>
     <w:uiPriority w:val="99"/>
     <w:semiHidden/>
@@ -23032,7 +23356,7 @@
       </w:tblCellMar>
     </w:tblPr>
   </w:style>
-  <w:style w:type="paragraph" w:styleId="1372">
+  <w:style w:type="paragraph" w:styleId="1376">
     <w:name w:val="No Spacing"/>
     <w:uiPriority w:val="1"/>
     <w:qFormat/>
@@ -23040,11 +23364,11 @@
       <w:spacing w:before="0" w:after="0" w:line="240" w:lineRule="auto"/>
     </w:pPr>
   </w:style>
-  <w:style w:type="paragraph" w:styleId="1373">
+  <w:style w:type="paragraph" w:styleId="1377">
     <w:name w:val="Title"/>
-    <w:basedOn w:val="1349"/>
-    <w:next w:val="1349"/>
-    <w:link w:val="1374"/>
+    <w:basedOn w:val="1353"/>
+    <w:next w:val="1353"/>
+    <w:link w:val="1378"/>
     <w:uiPriority w:val="10"/>
     <w:qFormat/>
     <w:pPr>
@@ -23056,21 +23380,21 @@
       <w:szCs w:val="48"/>
     </w:rPr>
   </w:style>
-  <w:style w:type="character" w:styleId="1374">
+  <w:style w:type="character" w:styleId="1378">
     <w:name w:val="Title Char"/>
-    <w:basedOn w:val="1350"/>
-    <w:link w:val="1373"/>
+    <w:basedOn w:val="1354"/>
+    <w:link w:val="1377"/>
     <w:uiPriority w:val="10"/>
     <w:rPr>
       <w:sz w:val="48"/>
       <w:szCs w:val="48"/>
     </w:rPr>
   </w:style>
-  <w:style w:type="paragraph" w:styleId="1375">
+  <w:style w:type="paragraph" w:styleId="1379">
     <w:name w:val="Subtitle"/>
-    <w:basedOn w:val="1349"/>
-    <w:next w:val="1349"/>
-    <w:link w:val="1376"/>
+    <w:basedOn w:val="1353"/>
+    <w:next w:val="1353"/>
+    <w:link w:val="1380"/>
     <w:uiPriority w:val="11"/>
     <w:qFormat/>
     <w:pPr>
@@ -23081,21 +23405,21 @@
       <w:szCs w:val="24"/>
     </w:rPr>
   </w:style>
-  <w:style w:type="character" w:styleId="1376">
+  <w:style w:type="character" w:styleId="1380">
     <w:name w:val="Subtitle Char"/>
-    <w:basedOn w:val="1350"/>
-    <w:link w:val="1375"/>
+    <w:basedOn w:val="1354"/>
+    <w:link w:val="1379"/>
     <w:uiPriority w:val="11"/>
     <w:rPr>
       <w:sz w:val="24"/>
       <w:szCs w:val="24"/>
     </w:rPr>
   </w:style>
-  <w:style w:type="paragraph" w:styleId="1377">
+  <w:style w:type="paragraph" w:styleId="1381">
     <w:name w:val="Quote"/>
-    <w:basedOn w:val="1349"/>
-    <w:next w:val="1349"/>
-    <w:link w:val="1378"/>
+    <w:basedOn w:val="1353"/>
+    <w:next w:val="1353"/>
+    <w:link w:val="1382"/>
     <w:uiPriority w:val="29"/>
     <w:qFormat/>
     <w:pPr>
@@ -23105,19 +23429,19 @@
       <w:i/>
     </w:rPr>
   </w:style>
-  <w:style w:type="character" w:styleId="1378">
+  <w:style w:type="character" w:styleId="1382">
     <w:name w:val="Quote Char"/>
-    <w:link w:val="1377"/>
+    <w:link w:val="1381"/>
     <w:uiPriority w:val="29"/>
     <w:rPr>
       <w:i/>
     </w:rPr>
   </w:style>
-  <w:style w:type="paragraph" w:styleId="1379">
+  <w:style w:type="paragraph" w:styleId="1383">
     <w:name w:val="Intense Quote"/>
-    <w:basedOn w:val="1349"/>
-    <w:next w:val="1349"/>
-    <w:link w:val="1380"/>
+    <w:basedOn w:val="1353"/>
+    <w:next w:val="1353"/>
+    <w:link w:val="1384"/>
     <w:uiPriority w:val="30"/>
     <w:qFormat/>
     <w:pPr>
@@ -23135,37 +23459,17 @@
       <w:i/>
     </w:rPr>
   </w:style>
-  <w:style w:type="character" w:styleId="1380">
+  <w:style w:type="character" w:styleId="1384">
     <w:name w:val="Intense Quote Char"/>
-    <w:link w:val="1379"/>
+    <w:link w:val="1383"/>
     <w:uiPriority w:val="30"/>
     <w:rPr>
       <w:i/>
     </w:rPr>
   </w:style>
-  <w:style w:type="paragraph" w:styleId="1381">
+  <w:style w:type="paragraph" w:styleId="1385">
     <w:name w:val="Header"/>
-    <w:basedOn w:val="1349"/>
-    <w:link w:val="1382"/>
-    <w:uiPriority w:val="99"/>
-    <w:unhideWhenUsed/>
-    <w:pPr>
-      <w:spacing w:after="0" w:line="240" w:lineRule="auto"/>
-      <w:tabs>
-        <w:tab w:val="center" w:pos="7143" w:leader="none"/>
-        <w:tab w:val="right" w:pos="14287" w:leader="none"/>
-      </w:tabs>
-    </w:pPr>
-  </w:style>
-  <w:style w:type="character" w:styleId="1382">
-    <w:name w:val="Header Char"/>
-    <w:basedOn w:val="1350"/>
-    <w:link w:val="1381"/>
-    <w:uiPriority w:val="99"/>
-  </w:style>
-  <w:style w:type="paragraph" w:styleId="1383">
-    <w:name w:val="Footer"/>
-    <w:basedOn w:val="1349"/>
+    <w:basedOn w:val="1353"/>
     <w:link w:val="1386"/>
     <w:uiPriority w:val="99"/>
     <w:unhideWhenUsed/>
@@ -23177,16 +23481,36 @@
       </w:tabs>
     </w:pPr>
   </w:style>
-  <w:style w:type="character" w:styleId="1384">
+  <w:style w:type="character" w:styleId="1386">
+    <w:name w:val="Header Char"/>
+    <w:basedOn w:val="1354"/>
+    <w:link w:val="1385"/>
+    <w:uiPriority w:val="99"/>
+  </w:style>
+  <w:style w:type="paragraph" w:styleId="1387">
+    <w:name w:val="Footer"/>
+    <w:basedOn w:val="1353"/>
+    <w:link w:val="1390"/>
+    <w:uiPriority w:val="99"/>
+    <w:unhideWhenUsed/>
+    <w:pPr>
+      <w:spacing w:after="0" w:line="240" w:lineRule="auto"/>
+      <w:tabs>
+        <w:tab w:val="center" w:pos="7143" w:leader="none"/>
+        <w:tab w:val="right" w:pos="14287" w:leader="none"/>
+      </w:tabs>
+    </w:pPr>
+  </w:style>
+  <w:style w:type="character" w:styleId="1388">
     <w:name w:val="Footer Char"/>
-    <w:basedOn w:val="1350"/>
-    <w:link w:val="1383"/>
+    <w:basedOn w:val="1354"/>
+    <w:link w:val="1387"/>
     <w:uiPriority w:val="99"/>
   </w:style>
-  <w:style w:type="paragraph" w:styleId="1385">
+  <w:style w:type="paragraph" w:styleId="1389">
     <w:name w:val="Caption"/>
-    <w:basedOn w:val="1349"/>
-    <w:next w:val="1349"/>
+    <w:basedOn w:val="1353"/>
+    <w:next w:val="1353"/>
     <w:uiPriority w:val="35"/>
     <w:semiHidden/>
     <w:unhideWhenUsed/>
@@ -23202,15 +23526,15 @@
       <w:szCs w:val="18"/>
     </w:rPr>
   </w:style>
-  <w:style w:type="character" w:styleId="1386">
+  <w:style w:type="character" w:styleId="1390">
     <w:name w:val="Caption Char"/>
-    <w:basedOn w:val="1385"/>
-    <w:link w:val="1383"/>
+    <w:basedOn w:val="1389"/>
+    <w:link w:val="1387"/>
     <w:uiPriority w:val="99"/>
   </w:style>
-  <w:style w:type="table" w:styleId="1387">
+  <w:style w:type="table" w:styleId="1391">
     <w:name w:val="Table Grid"/>
-    <w:basedOn w:val="1371"/>
+    <w:basedOn w:val="1375"/>
     <w:uiPriority w:val="59"/>
     <w:pPr>
       <w:spacing w:after="0" w:line="240" w:lineRule="auto"/>
@@ -23233,9 +23557,9 @@
       </w:tblCellMar>
     </w:tblPr>
   </w:style>
-  <w:style w:type="table" w:styleId="1388">
+  <w:style w:type="table" w:styleId="1392">
     <w:name w:val="Table Grid Light"/>
-    <w:basedOn w:val="1371"/>
+    <w:basedOn w:val="1375"/>
     <w:uiPriority w:val="59"/>
     <w:pPr>
       <w:spacing w:after="0" w:line="240" w:lineRule="auto"/>
@@ -23258,9 +23582,9 @@
       </w:tblCellMar>
     </w:tblPr>
   </w:style>
-  <w:style w:type="table" w:styleId="1389">
+  <w:style w:type="table" w:styleId="1393">
     <w:name w:val="Plain Table 1"/>
-    <w:basedOn w:val="1371"/>
+    <w:basedOn w:val="1375"/>
     <w:uiPriority w:val="59"/>
     <w:pPr>
       <w:spacing w:after="0" w:line="240" w:lineRule="auto"/>
@@ -23325,9 +23649,9 @@
       </w:rPr>
     </w:tblStylePr>
   </w:style>
-  <w:style w:type="table" w:styleId="1390">
+  <w:style w:type="table" w:styleId="1394">
     <w:name w:val="Plain Table 2"/>
-    <w:basedOn w:val="1371"/>
+    <w:basedOn w:val="1375"/>
     <w:uiPriority w:val="59"/>
     <w:pPr>
       <w:spacing w:after="0" w:line="240" w:lineRule="auto"/>
@@ -23410,9 +23734,9 @@
       </w:rPr>
     </w:tblStylePr>
   </w:style>
-  <w:style w:type="table" w:styleId="1391">
+  <w:style w:type="table" w:styleId="1395">
     <w:name w:val="Plain Table 3"/>
-    <w:basedOn w:val="1371"/>
+    <w:basedOn w:val="1375"/>
     <w:uiPriority w:val="99"/>
     <w:pPr>
       <w:spacing w:after="0" w:line="240" w:lineRule="auto"/>
@@ -23487,9 +23811,9 @@
       </w:rPr>
     </w:tblStylePr>
   </w:style>
-  <w:style w:type="table" w:styleId="1392">
+  <w:style w:type="table" w:styleId="1396">
     <w:name w:val="Plain Table 4"/>
-    <w:basedOn w:val="1371"/>
+    <w:basedOn w:val="1375"/>
     <w:uiPriority w:val="99"/>
     <w:pPr>
       <w:spacing w:after="0" w:line="240" w:lineRule="auto"/>
@@ -23544,9 +23868,9 @@
       </w:rPr>
     </w:tblStylePr>
   </w:style>
-  <w:style w:type="table" w:styleId="1393">
+  <w:style w:type="table" w:styleId="1397">
     <w:name w:val="Plain Table 5"/>
-    <w:basedOn w:val="1371"/>
+    <w:basedOn w:val="1375"/>
     <w:uiPriority w:val="99"/>
     <w:pPr>
       <w:spacing w:after="0" w:line="240" w:lineRule="auto"/>
@@ -23632,9 +23956,9 @@
       </w:tcPr>
     </w:tblStylePr>
   </w:style>
-  <w:style w:type="table" w:styleId="1394">
+  <w:style w:type="table" w:styleId="1398">
     <w:name w:val="Grid Table 1 Light"/>
-    <w:basedOn w:val="1371"/>
+    <w:basedOn w:val="1375"/>
     <w:uiPriority w:val="99"/>
     <w:pPr>
       <w:spacing w:after="0" w:line="240" w:lineRule="auto"/>
@@ -23697,9 +24021,9 @@
       </w:rPr>
     </w:tblStylePr>
   </w:style>
-  <w:style w:type="table" w:styleId="1395">
+  <w:style w:type="table" w:styleId="1399">
     <w:name w:val="Grid Table 1 Light - Accent 1"/>
-    <w:basedOn w:val="1371"/>
+    <w:basedOn w:val="1375"/>
     <w:uiPriority w:val="99"/>
     <w:pPr>
       <w:spacing w:after="0" w:line="240" w:lineRule="auto"/>
@@ -23762,9 +24086,9 @@
       </w:rPr>
     </w:tblStylePr>
   </w:style>
-  <w:style w:type="table" w:styleId="1396">
+  <w:style w:type="table" w:styleId="1400">
     <w:name w:val="Grid Table 1 Light - Accent 2"/>
-    <w:basedOn w:val="1371"/>
+    <w:basedOn w:val="1375"/>
     <w:uiPriority w:val="99"/>
     <w:pPr>
       <w:spacing w:after="0" w:line="240" w:lineRule="auto"/>
@@ -23827,9 +24151,9 @@
       </w:rPr>
     </w:tblStylePr>
   </w:style>
-  <w:style w:type="table" w:styleId="1397">
+  <w:style w:type="table" w:styleId="1401">
     <w:name w:val="Grid Table 1 Light - Accent 3"/>
-    <w:basedOn w:val="1371"/>
+    <w:basedOn w:val="1375"/>
     <w:uiPriority w:val="99"/>
     <w:pPr>
       <w:spacing w:after="0" w:line="240" w:lineRule="auto"/>
@@ -23892,9 +24216,9 @@
       </w:rPr>
     </w:tblStylePr>
   </w:style>
-  <w:style w:type="table" w:styleId="1398">
+  <w:style w:type="table" w:styleId="1402">
     <w:name w:val="Grid Table 1 Light - Accent 4"/>
-    <w:basedOn w:val="1371"/>
+    <w:basedOn w:val="1375"/>
     <w:uiPriority w:val="99"/>
     <w:pPr>
       <w:spacing w:after="0" w:line="240" w:lineRule="auto"/>
@@ -23957,9 +24281,9 @@
       </w:rPr>
     </w:tblStylePr>
   </w:style>
-  <w:style w:type="table" w:styleId="1399">
+  <w:style w:type="table" w:styleId="1403">
     <w:name w:val="Grid Table 1 Light - Accent 5"/>
-    <w:basedOn w:val="1371"/>
+    <w:basedOn w:val="1375"/>
     <w:uiPriority w:val="99"/>
     <w:pPr>
       <w:spacing w:after="0" w:line="240" w:lineRule="auto"/>
@@ -24022,9 +24346,9 @@
       </w:rPr>
     </w:tblStylePr>
   </w:style>
-  <w:style w:type="table" w:styleId="1400">
+  <w:style w:type="table" w:styleId="1404">
     <w:name w:val="Grid Table 1 Light - Accent 6"/>
-    <w:basedOn w:val="1371"/>
+    <w:basedOn w:val="1375"/>
     <w:uiPriority w:val="99"/>
     <w:pPr>
       <w:spacing w:after="0" w:line="240" w:lineRule="auto"/>
@@ -24087,9 +24411,9 @@
       </w:rPr>
     </w:tblStylePr>
   </w:style>
-  <w:style w:type="table" w:styleId="1401">
+  <w:style w:type="table" w:styleId="1405">
     <w:name w:val="Grid Table 2"/>
-    <w:basedOn w:val="1371"/>
+    <w:basedOn w:val="1375"/>
     <w:uiPriority w:val="99"/>
     <w:pPr>
       <w:spacing w:after="0" w:line="240" w:lineRule="auto"/>
@@ -24167,9 +24491,9 @@
       </w:tcPr>
     </w:tblStylePr>
   </w:style>
-  <w:style w:type="table" w:styleId="1402">
+  <w:style w:type="table" w:styleId="1406">
     <w:name w:val="Grid Table 2 - Accent 1"/>
-    <w:basedOn w:val="1371"/>
+    <w:basedOn w:val="1375"/>
     <w:uiPriority w:val="99"/>
     <w:pPr>
       <w:spacing w:after="0" w:line="240" w:lineRule="auto"/>
@@ -24247,9 +24571,9 @@
       </w:tcPr>
     </w:tblStylePr>
   </w:style>
-  <w:style w:type="table" w:styleId="1403">
+  <w:style w:type="table" w:styleId="1407">
     <w:name w:val="Grid Table 2 - Accent 2"/>
-    <w:basedOn w:val="1371"/>
+    <w:basedOn w:val="1375"/>
     <w:uiPriority w:val="99"/>
     <w:pPr>
       <w:spacing w:after="0" w:line="240" w:lineRule="auto"/>
@@ -24327,9 +24651,9 @@
       </w:tcPr>
     </w:tblStylePr>
   </w:style>
-  <w:style w:type="table" w:styleId="1404">
+  <w:style w:type="table" w:styleId="1408">
     <w:name w:val="Grid Table 2 - Accent 3"/>
-    <w:basedOn w:val="1371"/>
+    <w:basedOn w:val="1375"/>
     <w:uiPriority w:val="99"/>
     <w:pPr>
       <w:spacing w:after="0" w:line="240" w:lineRule="auto"/>
@@ -24407,9 +24731,9 @@
       </w:tcPr>
     </w:tblStylePr>
   </w:style>
-  <w:style w:type="table" w:styleId="1405">
+  <w:style w:type="table" w:styleId="1409">
     <w:name w:val="Grid Table 2 - Accent 4"/>
-    <w:basedOn w:val="1371"/>
+    <w:basedOn w:val="1375"/>
     <w:uiPriority w:val="99"/>
     <w:pPr>
       <w:spacing w:after="0" w:line="240" w:lineRule="auto"/>
@@ -24487,9 +24811,9 @@
       </w:tcPr>
     </w:tblStylePr>
   </w:style>
-  <w:style w:type="table" w:styleId="1406">
+  <w:style w:type="table" w:styleId="1410">
     <w:name w:val="Grid Table 2 - Accent 5"/>
-    <w:basedOn w:val="1371"/>
+    <w:basedOn w:val="1375"/>
     <w:uiPriority w:val="99"/>
     <w:pPr>
       <w:spacing w:after="0" w:line="240" w:lineRule="auto"/>
@@ -24567,9 +24891,9 @@
       </w:tcPr>
     </w:tblStylePr>
   </w:style>
-  <w:style w:type="table" w:styleId="1407">
+  <w:style w:type="table" w:styleId="1411">
     <w:name w:val="Grid Table 2 - Accent 6"/>
-    <w:basedOn w:val="1371"/>
+    <w:basedOn w:val="1375"/>
     <w:uiPriority w:val="99"/>
     <w:pPr>
       <w:spacing w:after="0" w:line="240" w:lineRule="auto"/>
@@ -24647,9 +24971,9 @@
       </w:tcPr>
     </w:tblStylePr>
   </w:style>
-  <w:style w:type="table" w:styleId="1408">
+  <w:style w:type="table" w:styleId="1412">
     <w:name w:val="Grid Table 3"/>
-    <w:basedOn w:val="1371"/>
+    <w:basedOn w:val="1375"/>
     <w:uiPriority w:val="99"/>
     <w:pPr>
       <w:spacing w:after="0" w:line="240" w:lineRule="auto"/>
@@ -24748,9 +25072,9 @@
       </w:tcPr>
     </w:tblStylePr>
   </w:style>
-  <w:style w:type="table" w:styleId="1409">
+  <w:style w:type="table" w:styleId="1413">
     <w:name w:val="Grid Table 3 - Accent 1"/>
-    <w:basedOn w:val="1371"/>
+    <w:basedOn w:val="1375"/>
     <w:uiPriority w:val="99"/>
     <w:pPr>
       <w:spacing w:after="0" w:line="240" w:lineRule="auto"/>
@@ -24849,9 +25173,9 @@
       </w:tcPr>
     </w:tblStylePr>
   </w:style>
-  <w:style w:type="table" w:styleId="1410">
+  <w:style w:type="table" w:styleId="1414">
     <w:name w:val="Grid Table 3 - Accent 2"/>
-    <w:basedOn w:val="1371"/>
+    <w:basedOn w:val="1375"/>
     <w:uiPriority w:val="99"/>
     <w:pPr>
       <w:spacing w:after="0" w:line="240" w:lineRule="auto"/>
@@ -24950,9 +25274,9 @@
       </w:tcPr>
     </w:tblStylePr>
   </w:style>
-  <w:style w:type="table" w:styleId="1411">
+  <w:style w:type="table" w:styleId="1415">
     <w:name w:val="Grid Table 3 - Accent 3"/>
-    <w:basedOn w:val="1371"/>
+    <w:basedOn w:val="1375"/>
     <w:uiPriority w:val="99"/>
     <w:pPr>
       <w:spacing w:after="0" w:line="240" w:lineRule="auto"/>
@@ -25051,9 +25375,9 @@
       </w:tcPr>
     </w:tblStylePr>
   </w:style>
-  <w:style w:type="table" w:styleId="1412">
+  <w:style w:type="table" w:styleId="1416">
     <w:name w:val="Grid Table 3 - Accent 4"/>
-    <w:basedOn w:val="1371"/>
+    <w:basedOn w:val="1375"/>
     <w:uiPriority w:val="99"/>
     <w:pPr>
       <w:spacing w:after="0" w:line="240" w:lineRule="auto"/>
@@ -25152,9 +25476,9 @@
       </w:tcPr>
     </w:tblStylePr>
   </w:style>
-  <w:style w:type="table" w:styleId="1413">
+  <w:style w:type="table" w:styleId="1417">
     <w:name w:val="Grid Table 3 - Accent 5"/>
-    <w:basedOn w:val="1371"/>
+    <w:basedOn w:val="1375"/>
     <w:uiPriority w:val="99"/>
     <w:pPr>
       <w:spacing w:after="0" w:line="240" w:lineRule="auto"/>
@@ -25253,9 +25577,9 @@
       </w:tcPr>
     </w:tblStylePr>
   </w:style>
-  <w:style w:type="table" w:styleId="1414">
+  <w:style w:type="table" w:styleId="1418">
     <w:name w:val="Grid Table 3 - Accent 6"/>
-    <w:basedOn w:val="1371"/>
+    <w:basedOn w:val="1375"/>
     <w:uiPriority w:val="99"/>
     <w:pPr>
       <w:spacing w:after="0" w:line="240" w:lineRule="auto"/>
@@ -25354,9 +25678,9 @@
       </w:tcPr>
     </w:tblStylePr>
   </w:style>
-  <w:style w:type="table" w:styleId="1415">
+  <w:style w:type="table" w:styleId="1419">
     <w:name w:val="Grid Table 4"/>
-    <w:basedOn w:val="1371"/>
+    <w:basedOn w:val="1375"/>
     <w:uiPriority w:val="59"/>
     <w:pPr>
       <w:spacing w:after="0" w:line="240" w:lineRule="auto"/>
@@ -25435,9 +25759,9 @@
       </w:tcPr>
     </w:tblStylePr>
   </w:style>
-  <w:style w:type="table" w:styleId="1416">
+  <w:style w:type="table" w:styleId="1420">
     <w:name w:val="Grid Table 4 - Accent 1"/>
-    <w:basedOn w:val="1371"/>
+    <w:basedOn w:val="1375"/>
     <w:uiPriority w:val="59"/>
     <w:pPr>
       <w:spacing w:after="0" w:line="240" w:lineRule="auto"/>
@@ -25516,9 +25840,9 @@
       </w:tcPr>
     </w:tblStylePr>
   </w:style>
-  <w:style w:type="table" w:styleId="1417">
+  <w:style w:type="table" w:styleId="1421">
     <w:name w:val="Grid Table 4 - Accent 2"/>
-    <w:basedOn w:val="1371"/>
+    <w:basedOn w:val="1375"/>
     <w:uiPriority w:val="59"/>
     <w:pPr>
       <w:spacing w:after="0" w:line="240" w:lineRule="auto"/>
@@ -25597,9 +25921,9 @@
       </w:tcPr>
     </w:tblStylePr>
   </w:style>
-  <w:style w:type="table" w:styleId="1418">
+  <w:style w:type="table" w:styleId="1422">
     <w:name w:val="Grid Table 4 - Accent 3"/>
-    <w:basedOn w:val="1371"/>
+    <w:basedOn w:val="1375"/>
     <w:uiPriority w:val="59"/>
     <w:pPr>
       <w:spacing w:after="0" w:line="240" w:lineRule="auto"/>
@@ -25678,9 +26002,9 @@
       </w:tcPr>
     </w:tblStylePr>
   </w:style>
-  <w:style w:type="table" w:styleId="1419">
+  <w:style w:type="table" w:styleId="1423">
     <w:name w:val="Grid Table 4 - Accent 4"/>
-    <w:basedOn w:val="1371"/>
+    <w:basedOn w:val="1375"/>
     <w:uiPriority w:val="59"/>
     <w:pPr>
       <w:spacing w:after="0" w:line="240" w:lineRule="auto"/>
@@ -25759,9 +26083,9 @@
       </w:tcPr>
     </w:tblStylePr>
   </w:style>
-  <w:style w:type="table" w:styleId="1420">
+  <w:style w:type="table" w:styleId="1424">
     <w:name w:val="Grid Table 4 - Accent 5"/>
-    <w:basedOn w:val="1371"/>
+    <w:basedOn w:val="1375"/>
     <w:uiPriority w:val="59"/>
     <w:pPr>
       <w:spacing w:after="0" w:line="240" w:lineRule="auto"/>
@@ -25840,9 +26164,9 @@
       </w:tcPr>
     </w:tblStylePr>
   </w:style>
-  <w:style w:type="table" w:styleId="1421">
+  <w:style w:type="table" w:styleId="1425">
     <w:name w:val="Grid Table 4 - Accent 6"/>
-    <w:basedOn w:val="1371"/>
+    <w:basedOn w:val="1375"/>
     <w:uiPriority w:val="59"/>
     <w:pPr>
       <w:spacing w:after="0" w:line="240" w:lineRule="auto"/>
@@ -25921,9 +26245,9 @@
       </w:tcPr>
     </w:tblStylePr>
   </w:style>
-  <w:style w:type="table" w:styleId="1422">
+  <w:style w:type="table" w:styleId="1426">
     <w:name w:val="Grid Table 5 Dark"/>
-    <w:basedOn w:val="1371"/>
+    <w:basedOn w:val="1375"/>
     <w:uiPriority w:val="99"/>
     <w:pPr>
       <w:spacing w:after="0" w:line="240" w:lineRule="auto"/>
@@ -26000,9 +26324,9 @@
       </w:tcPr>
     </w:tblStylePr>
   </w:style>
-  <w:style w:type="table" w:styleId="1423">
+  <w:style w:type="table" w:styleId="1427">
     <w:name w:val="Grid Table 5 Dark- Accent 1"/>
-    <w:basedOn w:val="1371"/>
+    <w:basedOn w:val="1375"/>
     <w:uiPriority w:val="99"/>
     <w:pPr>
       <w:spacing w:after="0" w:line="240" w:lineRule="auto"/>
@@ -26079,9 +26403,9 @@
       </w:tcPr>
     </w:tblStylePr>
   </w:style>
-  <w:style w:type="table" w:styleId="1424">
+  <w:style w:type="table" w:styleId="1428">
     <w:name w:val="Grid Table 5 Dark - Accent 2"/>
-    <w:basedOn w:val="1371"/>
+    <w:basedOn w:val="1375"/>
     <w:uiPriority w:val="99"/>
     <w:pPr>
       <w:spacing w:after="0" w:line="240" w:lineRule="auto"/>
@@ -26158,9 +26482,9 @@
       </w:tcPr>
     </w:tblStylePr>
   </w:style>
-  <w:style w:type="table" w:styleId="1425">
+  <w:style w:type="table" w:styleId="1429">
     <w:name w:val="Grid Table 5 Dark - Accent 3"/>
-    <w:basedOn w:val="1371"/>
+    <w:basedOn w:val="1375"/>
     <w:uiPriority w:val="99"/>
     <w:pPr>
       <w:spacing w:after="0" w:line="240" w:lineRule="auto"/>
@@ -26237,9 +26561,9 @@
       </w:tcPr>
     </w:tblStylePr>
   </w:style>
-  <w:style w:type="table" w:styleId="1426">
+  <w:style w:type="table" w:styleId="1430">
     <w:name w:val="Grid Table 5 Dark- Accent 4"/>
-    <w:basedOn w:val="1371"/>
+    <w:basedOn w:val="1375"/>
     <w:uiPriority w:val="99"/>
     <w:pPr>
       <w:spacing w:after="0" w:line="240" w:lineRule="auto"/>
@@ -26316,9 +26640,9 @@
       </w:tcPr>
     </w:tblStylePr>
   </w:style>
-  <w:style w:type="table" w:styleId="1427">
+  <w:style w:type="table" w:styleId="1431">
     <w:name w:val="Grid Table 5 Dark - Accent 5"/>
-    <w:basedOn w:val="1371"/>
+    <w:basedOn w:val="1375"/>
     <w:uiPriority w:val="99"/>
     <w:pPr>
       <w:spacing w:after="0" w:line="240" w:lineRule="auto"/>
@@ -26395,9 +26719,9 @@
       </w:tcPr>
     </w:tblStylePr>
   </w:style>
-  <w:style w:type="table" w:styleId="1428">
+  <w:style w:type="table" w:styleId="1432">
     <w:name w:val="Grid Table 5 Dark - Accent 6"/>
-    <w:basedOn w:val="1371"/>
+    <w:basedOn w:val="1375"/>
     <w:uiPriority w:val="99"/>
     <w:pPr>
       <w:spacing w:after="0" w:line="240" w:lineRule="auto"/>
@@ -26474,9 +26798,9 @@
       </w:tcPr>
     </w:tblStylePr>
   </w:style>
-  <w:style w:type="table" w:styleId="1429">
+  <w:style w:type="table" w:styleId="1433">
     <w:name w:val="Grid Table 6 Colorful"/>
-    <w:basedOn w:val="1371"/>
+    <w:basedOn w:val="1375"/>
     <w:uiPriority w:val="99"/>
     <w:pPr>
       <w:spacing w:after="0" w:line="240" w:lineRule="auto"/>
@@ -26553,9 +26877,9 @@
       </w:rPr>
     </w:tblStylePr>
   </w:style>
-  <w:style w:type="table" w:styleId="1430">
+  <w:style w:type="table" w:styleId="1434">
     <w:name w:val="Grid Table 6 Colorful - Accent 1"/>
-    <w:basedOn w:val="1371"/>
+    <w:basedOn w:val="1375"/>
     <w:uiPriority w:val="99"/>
     <w:pPr>
       <w:spacing w:after="0" w:line="240" w:lineRule="auto"/>
@@ -26632,9 +26956,9 @@
       </w:rPr>
     </w:tblStylePr>
   </w:style>
-  <w:style w:type="table" w:styleId="1431">
+  <w:style w:type="table" w:styleId="1435">
     <w:name w:val="Grid Table 6 Colorful - Accent 2"/>
-    <w:basedOn w:val="1371"/>
+    <w:basedOn w:val="1375"/>
     <w:uiPriority w:val="99"/>
     <w:pPr>
       <w:spacing w:after="0" w:line="240" w:lineRule="auto"/>
@@ -26711,9 +27035,9 @@
       </w:rPr>
     </w:tblStylePr>
   </w:style>
-  <w:style w:type="table" w:styleId="1432">
+  <w:style w:type="table" w:styleId="1436">
     <w:name w:val="Grid Table 6 Colorful - Accent 3"/>
-    <w:basedOn w:val="1371"/>
+    <w:basedOn w:val="1375"/>
     <w:uiPriority w:val="99"/>
     <w:pPr>
       <w:spacing w:after="0" w:line="240" w:lineRule="auto"/>
@@ -26790,9 +27114,9 @@
       </w:rPr>
     </w:tblStylePr>
   </w:style>
-  <w:style w:type="table" w:styleId="1433">
+  <w:style w:type="table" w:styleId="1437">
     <w:name w:val="Grid Table 6 Colorful - Accent 4"/>
-    <w:basedOn w:val="1371"/>
+    <w:basedOn w:val="1375"/>
     <w:uiPriority w:val="99"/>
     <w:pPr>
       <w:spacing w:after="0" w:line="240" w:lineRule="auto"/>
@@ -26869,9 +27193,9 @@
       </w:rPr>
     </w:tblStylePr>
   </w:style>
-  <w:style w:type="table" w:styleId="1434">
+  <w:style w:type="table" w:styleId="1438">
     <w:name w:val="Grid Table 6 Colorful - Accent 5"/>
-    <w:basedOn w:val="1371"/>
+    <w:basedOn w:val="1375"/>
     <w:uiPriority w:val="99"/>
     <w:pPr>
       <w:spacing w:after="0" w:line="240" w:lineRule="auto"/>
@@ -26948,9 +27272,9 @@
       </w:rPr>
     </w:tblStylePr>
   </w:style>
-  <w:style w:type="table" w:styleId="1435">
+  <w:style w:type="table" w:styleId="1439">
     <w:name w:val="Grid Table 6 Colorful - Accent 6"/>
-    <w:basedOn w:val="1371"/>
+    <w:basedOn w:val="1375"/>
     <w:uiPriority w:val="99"/>
     <w:pPr>
       <w:spacing w:after="0" w:line="240" w:lineRule="auto"/>
@@ -27027,9 +27351,9 @@
       </w:rPr>
     </w:tblStylePr>
   </w:style>
-  <w:style w:type="table" w:styleId="1436">
+  <w:style w:type="table" w:styleId="1440">
     <w:name w:val="Grid Table 7 Colorful"/>
-    <w:basedOn w:val="1371"/>
+    <w:basedOn w:val="1375"/>
     <w:uiPriority w:val="99"/>
     <w:pPr>
       <w:spacing w:after="0" w:line="240" w:lineRule="auto"/>
@@ -27139,9 +27463,9 @@
       </w:tcPr>
     </w:tblStylePr>
   </w:style>
-  <w:style w:type="table" w:styleId="1437">
+  <w:style w:type="table" w:styleId="1441">
     <w:name w:val="Grid Table 7 Colorful - Accent 1"/>
-    <w:basedOn w:val="1371"/>
+    <w:basedOn w:val="1375"/>
     <w:uiPriority w:val="99"/>
     <w:pPr>
       <w:spacing w:after="0" w:line="240" w:lineRule="auto"/>
@@ -27251,9 +27575,9 @@
       </w:tcPr>
     </w:tblStylePr>
   </w:style>
-  <w:style w:type="table" w:styleId="1438">
+  <w:style w:type="table" w:styleId="1442">
     <w:name w:val="Grid Table 7 Colorful - Accent 2"/>
-    <w:basedOn w:val="1371"/>
+    <w:basedOn w:val="1375"/>
     <w:uiPriority w:val="99"/>
     <w:pPr>
       <w:spacing w:after="0" w:line="240" w:lineRule="auto"/>
@@ -27363,9 +27687,9 @@
       </w:tcPr>
     </w:tblStylePr>
   </w:style>
-  <w:style w:type="table" w:styleId="1439">
+  <w:style w:type="table" w:styleId="1443">
     <w:name w:val="Grid Table 7 Colorful - Accent 3"/>
-    <w:basedOn w:val="1371"/>
+    <w:basedOn w:val="1375"/>
     <w:uiPriority w:val="99"/>
     <w:pPr>
       <w:spacing w:after="0" w:line="240" w:lineRule="auto"/>
@@ -27475,9 +27799,9 @@
       </w:tcPr>
     </w:tblStylePr>
   </w:style>
-  <w:style w:type="table" w:styleId="1440">
+  <w:style w:type="table" w:styleId="1444">
     <w:name w:val="Grid Table 7 Colorful - Accent 4"/>
-    <w:basedOn w:val="1371"/>
+    <w:basedOn w:val="1375"/>
     <w:uiPriority w:val="99"/>
     <w:pPr>
       <w:spacing w:after="0" w:line="240" w:lineRule="auto"/>
@@ -27587,9 +27911,9 @@
       </w:tcPr>
     </w:tblStylePr>
   </w:style>
-  <w:style w:type="table" w:styleId="1441">
+  <w:style w:type="table" w:styleId="1445">
     <w:name w:val="Grid Table 7 Colorful - Accent 5"/>
-    <w:basedOn w:val="1371"/>
+    <w:basedOn w:val="1375"/>
     <w:uiPriority w:val="99"/>
     <w:pPr>
       <w:spacing w:after="0" w:line="240" w:lineRule="auto"/>
@@ -27699,9 +28023,9 @@
       </w:tcPr>
     </w:tblStylePr>
   </w:style>
-  <w:style w:type="table" w:styleId="1442">
+  <w:style w:type="table" w:styleId="1446">
     <w:name w:val="Grid Table 7 Colorful - Accent 6"/>
-    <w:basedOn w:val="1371"/>
+    <w:basedOn w:val="1375"/>
     <w:uiPriority w:val="99"/>
     <w:pPr>
       <w:spacing w:after="0" w:line="240" w:lineRule="auto"/>
@@ -27811,9 +28135,9 @@
       </w:tcPr>
     </w:tblStylePr>
   </w:style>
-  <w:style w:type="table" w:styleId="1443">
+  <w:style w:type="table" w:styleId="1447">
     <w:name w:val="List Table 1 Light"/>
-    <w:basedOn w:val="1371"/>
+    <w:basedOn w:val="1375"/>
     <w:uiPriority w:val="99"/>
     <w:pPr>
       <w:spacing w:after="0" w:line="240" w:lineRule="auto"/>
@@ -27874,9 +28198,9 @@
       </w:tcPr>
     </w:tblStylePr>
   </w:style>
-  <w:style w:type="table" w:styleId="1444">
+  <w:style w:type="table" w:styleId="1448">
     <w:name w:val="List Table 1 Light - Accent 1"/>
-    <w:basedOn w:val="1371"/>
+    <w:basedOn w:val="1375"/>
     <w:uiPriority w:val="99"/>
     <w:pPr>
       <w:spacing w:after="0" w:line="240" w:lineRule="auto"/>
@@ -27937,9 +28261,9 @@
       </w:tcPr>
     </w:tblStylePr>
   </w:style>
-  <w:style w:type="table" w:styleId="1445">
+  <w:style w:type="table" w:styleId="1449">
     <w:name w:val="List Table 1 Light - Accent 2"/>
-    <w:basedOn w:val="1371"/>
+    <w:basedOn w:val="1375"/>
     <w:uiPriority w:val="99"/>
     <w:pPr>
       <w:spacing w:after="0" w:line="240" w:lineRule="auto"/>
@@ -28000,9 +28324,9 @@
       </w:tcPr>
     </w:tblStylePr>
   </w:style>
-  <w:style w:type="table" w:styleId="1446">
+  <w:style w:type="table" w:styleId="1450">
     <w:name w:val="List Table 1 Light - Accent 3"/>
-    <w:basedOn w:val="1371"/>
+    <w:basedOn w:val="1375"/>
     <w:uiPriority w:val="99"/>
     <w:pPr>
       <w:spacing w:after="0" w:line="240" w:lineRule="auto"/>
@@ -28063,9 +28387,9 @@
       </w:tcPr>
     </w:tblStylePr>
   </w:style>
-  <w:style w:type="table" w:styleId="1447">
+  <w:style w:type="table" w:styleId="1451">
     <w:name w:val="List Table 1 Light - Accent 4"/>
-    <w:basedOn w:val="1371"/>
+    <w:basedOn w:val="1375"/>
     <w:uiPriority w:val="99"/>
     <w:pPr>
       <w:spacing w:after="0" w:line="240" w:lineRule="auto"/>
@@ -28126,9 +28450,9 @@
       </w:tcPr>
     </w:tblStylePr>
   </w:style>
-  <w:style w:type="table" w:styleId="1448">
+  <w:style w:type="table" w:styleId="1452">
     <w:name w:val="List Table 1 Light - Accent 5"/>
-    <w:basedOn w:val="1371"/>
+    <w:basedOn w:val="1375"/>
     <w:uiPriority w:val="99"/>
     <w:pPr>
       <w:spacing w:after="0" w:line="240" w:lineRule="auto"/>
@@ -28189,9 +28513,9 @@
       </w:tcPr>
     </w:tblStylePr>
   </w:style>
-  <w:style w:type="table" w:styleId="1449">
+  <w:style w:type="table" w:styleId="1453">
     <w:name w:val="List Table 1 Light - Accent 6"/>
-    <w:basedOn w:val="1371"/>
+    <w:basedOn w:val="1375"/>
     <w:uiPriority w:val="99"/>
     <w:pPr>
       <w:spacing w:after="0" w:line="240" w:lineRule="auto"/>
@@ -28252,9 +28576,9 @@
       </w:tcPr>
     </w:tblStylePr>
   </w:style>
-  <w:style w:type="table" w:styleId="1450">
+  <w:style w:type="table" w:styleId="1454">
     <w:name w:val="List Table 2"/>
-    <w:basedOn w:val="1371"/>
+    <w:basedOn w:val="1375"/>
     <w:uiPriority w:val="99"/>
     <w:pPr>
       <w:spacing w:after="0" w:line="240" w:lineRule="auto"/>
@@ -28338,9 +28662,9 @@
       </w:tcPr>
     </w:tblStylePr>
   </w:style>
-  <w:style w:type="table" w:styleId="1451">
+  <w:style w:type="table" w:styleId="1455">
     <w:name w:val="List Table 2 - Accent 1"/>
-    <w:basedOn w:val="1371"/>
+    <w:basedOn w:val="1375"/>
     <w:uiPriority w:val="99"/>
     <w:pPr>
       <w:spacing w:after="0" w:line="240" w:lineRule="auto"/>
@@ -28424,9 +28748,9 @@
       </w:tcPr>
     </w:tblStylePr>
   </w:style>
-  <w:style w:type="table" w:styleId="1452">
+  <w:style w:type="table" w:styleId="1456">
     <w:name w:val="List Table 2 - Accent 2"/>
-    <w:basedOn w:val="1371"/>
+    <w:basedOn w:val="1375"/>
     <w:uiPriority w:val="99"/>
     <w:pPr>
       <w:spacing w:after="0" w:line="240" w:lineRule="auto"/>
@@ -28510,9 +28834,9 @@
       </w:tcPr>
     </w:tblStylePr>
   </w:style>
-  <w:style w:type="table" w:styleId="1453">
+  <w:style w:type="table" w:styleId="1457">
     <w:name w:val="List Table 2 - Accent 3"/>
-    <w:basedOn w:val="1371"/>
+    <w:basedOn w:val="1375"/>
     <w:uiPriority w:val="99"/>
     <w:pPr>
       <w:spacing w:after="0" w:line="240" w:lineRule="auto"/>
@@ -28596,9 +28920,9 @@
       </w:tcPr>
     </w:tblStylePr>
   </w:style>
-  <w:style w:type="table" w:styleId="1454">
+  <w:style w:type="table" w:styleId="1458">
     <w:name w:val="List Table 2 - Accent 4"/>
-    <w:basedOn w:val="1371"/>
+    <w:basedOn w:val="1375"/>
     <w:uiPriority w:val="99"/>
     <w:pPr>
       <w:spacing w:after="0" w:line="240" w:lineRule="auto"/>
@@ -28682,9 +29006,9 @@
       </w:tcPr>
     </w:tblStylePr>
   </w:style>
-  <w:style w:type="table" w:styleId="1455">
+  <w:style w:type="table" w:styleId="1459">
     <w:name w:val="List Table 2 - Accent 5"/>
-    <w:basedOn w:val="1371"/>
+    <w:basedOn w:val="1375"/>
     <w:uiPriority w:val="99"/>
     <w:pPr>
       <w:spacing w:after="0" w:line="240" w:lineRule="auto"/>
@@ -28768,9 +29092,9 @@
       </w:tcPr>
     </w:tblStylePr>
   </w:style>
-  <w:style w:type="table" w:styleId="1456">
+  <w:style w:type="table" w:styleId="1460">
     <w:name w:val="List Table 2 - Accent 6"/>
-    <w:basedOn w:val="1371"/>
+    <w:basedOn w:val="1375"/>
     <w:uiPriority w:val="99"/>
     <w:pPr>
       <w:spacing w:after="0" w:line="240" w:lineRule="auto"/>
@@ -28854,9 +29178,9 @@
       </w:tcPr>
     </w:tblStylePr>
   </w:style>
-  <w:style w:type="table" w:styleId="1457">
+  <w:style w:type="table" w:styleId="1461">
     <w:name w:val="List Table 3"/>
-    <w:basedOn w:val="1371"/>
+    <w:basedOn w:val="1375"/>
     <w:uiPriority w:val="99"/>
     <w:pPr>
       <w:spacing w:after="0" w:line="240" w:lineRule="auto"/>
@@ -28928,9 +29252,9 @@
       </w:rPr>
     </w:tblStylePr>
   </w:style>
-  <w:style w:type="table" w:styleId="1458">
+  <w:style w:type="table" w:styleId="1462">
     <w:name w:val="List Table 3 - Accent 1"/>
-    <w:basedOn w:val="1371"/>
+    <w:basedOn w:val="1375"/>
     <w:uiPriority w:val="99"/>
     <w:pPr>
       <w:spacing w:after="0" w:line="240" w:lineRule="auto"/>
@@ -29002,9 +29326,9 @@
       </w:rPr>
     </w:tblStylePr>
   </w:style>
-  <w:style w:type="table" w:styleId="1459">
+  <w:style w:type="table" w:styleId="1463">
     <w:name w:val="List Table 3 - Accent 2"/>
-    <w:basedOn w:val="1371"/>
+    <w:basedOn w:val="1375"/>
     <w:uiPriority w:val="99"/>
     <w:pPr>
       <w:spacing w:after="0" w:line="240" w:lineRule="auto"/>
@@ -29076,9 +29400,9 @@
       </w:rPr>
     </w:tblStylePr>
   </w:style>
-  <w:style w:type="table" w:styleId="1460">
+  <w:style w:type="table" w:styleId="1464">
     <w:name w:val="List Table 3 - Accent 3"/>
-    <w:basedOn w:val="1371"/>
+    <w:basedOn w:val="1375"/>
     <w:uiPriority w:val="99"/>
     <w:pPr>
       <w:spacing w:after="0" w:line="240" w:lineRule="auto"/>
@@ -29150,9 +29474,9 @@
       </w:rPr>
     </w:tblStylePr>
   </w:style>
-  <w:style w:type="table" w:styleId="1461">
+  <w:style w:type="table" w:styleId="1465">
     <w:name w:val="List Table 3 - Accent 4"/>
-    <w:basedOn w:val="1371"/>
+    <w:basedOn w:val="1375"/>
     <w:uiPriority w:val="99"/>
     <w:pPr>
       <w:spacing w:after="0" w:line="240" w:lineRule="auto"/>
@@ -29224,9 +29548,9 @@
       </w:rPr>
     </w:tblStylePr>
   </w:style>
-  <w:style w:type="table" w:styleId="1462">
+  <w:style w:type="table" w:styleId="1466">
     <w:name w:val="List Table 3 - Accent 5"/>
-    <w:basedOn w:val="1371"/>
+    <w:basedOn w:val="1375"/>
     <w:uiPriority w:val="99"/>
     <w:pPr>
       <w:spacing w:after="0" w:line="240" w:lineRule="auto"/>
@@ -29298,9 +29622,9 @@
       </w:rPr>
     </w:tblStylePr>
   </w:style>
-  <w:style w:type="table" w:styleId="1463">
+  <w:style w:type="table" w:styleId="1467">
     <w:name w:val="List Table 3 - Accent 6"/>
-    <w:basedOn w:val="1371"/>
+    <w:basedOn w:val="1375"/>
     <w:uiPriority w:val="99"/>
     <w:pPr>
       <w:spacing w:after="0" w:line="240" w:lineRule="auto"/>
@@ -29372,9 +29696,9 @@
       </w:rPr>
     </w:tblStylePr>
   </w:style>
-  <w:style w:type="table" w:styleId="1464">
+  <w:style w:type="table" w:styleId="1468">
     <w:name w:val="List Table 4"/>
-    <w:basedOn w:val="1371"/>
+    <w:basedOn w:val="1375"/>
     <w:uiPriority w:val="99"/>
     <w:pPr>
       <w:spacing w:after="0" w:line="240" w:lineRule="auto"/>
@@ -29441,9 +29765,9 @@
       </w:rPr>
     </w:tblStylePr>
   </w:style>
-  <w:style w:type="table" w:styleId="1465">
+  <w:style w:type="table" w:styleId="1469">
     <w:name w:val="List Table 4 - Accent 1"/>
-    <w:basedOn w:val="1371"/>
+    <w:basedOn w:val="1375"/>
     <w:uiPriority w:val="99"/>
     <w:pPr>
       <w:spacing w:after="0" w:line="240" w:lineRule="auto"/>
@@ -29510,9 +29834,9 @@
       </w:rPr>
     </w:tblStylePr>
   </w:style>
-  <w:style w:type="table" w:styleId="1466">
+  <w:style w:type="table" w:styleId="1470">
     <w:name w:val="List Table 4 - Accent 2"/>
-    <w:basedOn w:val="1371"/>
+    <w:basedOn w:val="1375"/>
     <w:uiPriority w:val="99"/>
     <w:pPr>
       <w:spacing w:after="0" w:line="240" w:lineRule="auto"/>
@@ -29579,9 +29903,9 @@
       </w:rPr>
     </w:tblStylePr>
   </w:style>
-  <w:style w:type="table" w:styleId="1467">
+  <w:style w:type="table" w:styleId="1471">
     <w:name w:val="List Table 4 - Accent 3"/>
-    <w:basedOn w:val="1371"/>
+    <w:basedOn w:val="1375"/>
     <w:uiPriority w:val="99"/>
     <w:pPr>
       <w:spacing w:after="0" w:line="240" w:lineRule="auto"/>
@@ -29648,9 +29972,9 @@
       </w:rPr>
     </w:tblStylePr>
   </w:style>
-  <w:style w:type="table" w:styleId="1468">
+  <w:style w:type="table" w:styleId="1472">
     <w:name w:val="List Table 4 - Accent 4"/>
-    <w:basedOn w:val="1371"/>
+    <w:basedOn w:val="1375"/>
     <w:uiPriority w:val="99"/>
     <w:pPr>
       <w:spacing w:after="0" w:line="240" w:lineRule="auto"/>
@@ -29717,9 +30041,9 @@
       </w:rPr>
     </w:tblStylePr>
   </w:style>
-  <w:style w:type="table" w:styleId="1469">
+  <w:style w:type="table" w:styleId="1473">
     <w:name w:val="List Table 4 - Accent 5"/>
-    <w:basedOn w:val="1371"/>
+    <w:basedOn w:val="1375"/>
     <w:uiPriority w:val="99"/>
     <w:pPr>
       <w:spacing w:after="0" w:line="240" w:lineRule="auto"/>
@@ -29786,9 +30110,9 @@
       </w:rPr>
     </w:tblStylePr>
   </w:style>
-  <w:style w:type="table" w:styleId="1470">
+  <w:style w:type="table" w:styleId="1474">
     <w:name w:val="List Table 4 - Accent 6"/>
-    <w:basedOn w:val="1371"/>
+    <w:basedOn w:val="1375"/>
     <w:uiPriority w:val="99"/>
     <w:pPr>
       <w:spacing w:after="0" w:line="240" w:lineRule="auto"/>
@@ -29855,9 +30179,9 @@
       </w:rPr>
     </w:tblStylePr>
   </w:style>
-  <w:style w:type="table" w:styleId="1471">
+  <w:style w:type="table" w:styleId="1475">
     <w:name w:val="List Table 5 Dark"/>
-    <w:basedOn w:val="1371"/>
+    <w:basedOn w:val="1375"/>
     <w:uiPriority w:val="99"/>
     <w:pPr>
       <w:spacing w:after="0" w:line="240" w:lineRule="auto"/>
@@ -29962,9 +30286,9 @@
       </w:rPr>
     </w:tblStylePr>
   </w:style>
-  <w:style w:type="table" w:styleId="1472">
+  <w:style w:type="table" w:styleId="1476">
     <w:name w:val="List Table 5 Dark - Accent 1"/>
-    <w:basedOn w:val="1371"/>
+    <w:basedOn w:val="1375"/>
     <w:uiPriority w:val="99"/>
     <w:pPr>
       <w:spacing w:after="0" w:line="240" w:lineRule="auto"/>
@@ -30069,9 +30393,9 @@
       </w:rPr>
     </w:tblStylePr>
   </w:style>
-  <w:style w:type="table" w:styleId="1473">
+  <w:style w:type="table" w:styleId="1477">
     <w:name w:val="List Table 5 Dark - Accent 2"/>
-    <w:basedOn w:val="1371"/>
+    <w:basedOn w:val="1375"/>
     <w:uiPriority w:val="99"/>
     <w:pPr>
       <w:spacing w:after="0" w:line="240" w:lineRule="auto"/>
@@ -30176,9 +30500,9 @@
       </w:rPr>
     </w:tblStylePr>
   </w:style>
-  <w:style w:type="table" w:styleId="1474">
+  <w:style w:type="table" w:styleId="1478">
     <w:name w:val="List Table 5 Dark - Accent 3"/>
-    <w:basedOn w:val="1371"/>
+    <w:basedOn w:val="1375"/>
     <w:uiPriority w:val="99"/>
     <w:pPr>
       <w:spacing w:after="0" w:line="240" w:lineRule="auto"/>
@@ -30283,9 +30607,9 @@
       </w:rPr>
     </w:tblStylePr>
   </w:style>
-  <w:style w:type="table" w:styleId="1475">
+  <w:style w:type="table" w:styleId="1479">
     <w:name w:val="List Table 5 Dark - Accent 4"/>
-    <w:basedOn w:val="1371"/>
+    <w:basedOn w:val="1375"/>
     <w:uiPriority w:val="99"/>
     <w:pPr>
       <w:spacing w:after="0" w:line="240" w:lineRule="auto"/>
@@ -30390,9 +30714,9 @@
       </w:rPr>
     </w:tblStylePr>
   </w:style>
-  <w:style w:type="table" w:styleId="1476">
+  <w:style w:type="table" w:styleId="1480">
     <w:name w:val="List Table 5 Dark - Accent 5"/>
-    <w:basedOn w:val="1371"/>
+    <w:basedOn w:val="1375"/>
     <w:uiPriority w:val="99"/>
     <w:pPr>
       <w:spacing w:after="0" w:line="240" w:lineRule="auto"/>
@@ -30497,9 +30821,9 @@
       </w:rPr>
     </w:tblStylePr>
   </w:style>
-  <w:style w:type="table" w:styleId="1477">
+  <w:style w:type="table" w:styleId="1481">
     <w:name w:val="List Table 5 Dark - Accent 6"/>
-    <w:basedOn w:val="1371"/>
+    <w:basedOn w:val="1375"/>
     <w:uiPriority w:val="99"/>
     <w:pPr>
       <w:spacing w:after="0" w:line="240" w:lineRule="auto"/>
@@ -30604,9 +30928,9 @@
       </w:rPr>
     </w:tblStylePr>
   </w:style>
-  <w:style w:type="table" w:styleId="1478">
+  <w:style w:type="table" w:styleId="1482">
     <w:name w:val="List Table 6 Colorful"/>
-    <w:basedOn w:val="1371"/>
+    <w:basedOn w:val="1375"/>
     <w:uiPriority w:val="99"/>
     <w:pPr>
       <w:spacing w:after="0" w:line="240" w:lineRule="auto"/>
@@ -30677,9 +31001,9 @@
       </w:tcPr>
     </w:tblStylePr>
   </w:style>
-  <w:style w:type="table" w:styleId="1479">
+  <w:style w:type="table" w:styleId="1483">
     <w:name w:val="List Table 6 Colorful - Accent 1"/>
-    <w:basedOn w:val="1371"/>
+    <w:basedOn w:val="1375"/>
     <w:uiPriority w:val="99"/>
     <w:pPr>
       <w:spacing w:after="0" w:line="240" w:lineRule="auto"/>
@@ -30750,9 +31074,9 @@
       </w:tcPr>
     </w:tblStylePr>
   </w:style>
-  <w:style w:type="table" w:styleId="1480">
+  <w:style w:type="table" w:styleId="1484">
     <w:name w:val="List Table 6 Colorful - Accent 2"/>
-    <w:basedOn w:val="1371"/>
+    <w:basedOn w:val="1375"/>
     <w:uiPriority w:val="99"/>
     <w:pPr>
       <w:spacing w:after="0" w:line="240" w:lineRule="auto"/>
@@ -30823,9 +31147,9 @@
       </w:tcPr>
     </w:tblStylePr>
   </w:style>
-  <w:style w:type="table" w:styleId="1481">
+  <w:style w:type="table" w:styleId="1485">
     <w:name w:val="List Table 6 Colorful - Accent 3"/>
-    <w:basedOn w:val="1371"/>
+    <w:basedOn w:val="1375"/>
     <w:uiPriority w:val="99"/>
     <w:pPr>
       <w:spacing w:after="0" w:line="240" w:lineRule="auto"/>
@@ -30896,9 +31220,9 @@
       </w:tcPr>
     </w:tblStylePr>
   </w:style>
-  <w:style w:type="table" w:styleId="1482">
+  <w:style w:type="table" w:styleId="1486">
     <w:name w:val="List Table 6 Colorful - Accent 4"/>
-    <w:basedOn w:val="1371"/>
+    <w:basedOn w:val="1375"/>
     <w:uiPriority w:val="99"/>
     <w:pPr>
       <w:spacing w:after="0" w:line="240" w:lineRule="auto"/>
@@ -30969,9 +31293,9 @@
       </w:tcPr>
     </w:tblStylePr>
   </w:style>
-  <w:style w:type="table" w:styleId="1483">
+  <w:style w:type="table" w:styleId="1487">
     <w:name w:val="List Table 6 Colorful - Accent 5"/>
-    <w:basedOn w:val="1371"/>
+    <w:basedOn w:val="1375"/>
     <w:uiPriority w:val="99"/>
     <w:pPr>
       <w:spacing w:after="0" w:line="240" w:lineRule="auto"/>
@@ -31042,9 +31366,9 @@
       </w:tcPr>
     </w:tblStylePr>
   </w:style>
-  <w:style w:type="table" w:styleId="1484">
+  <w:style w:type="table" w:styleId="1488">
     <w:name w:val="List Table 6 Colorful - Accent 6"/>
-    <w:basedOn w:val="1371"/>
+    <w:basedOn w:val="1375"/>
     <w:uiPriority w:val="99"/>
     <w:pPr>
       <w:spacing w:after="0" w:line="240" w:lineRule="auto"/>
@@ -31115,9 +31439,9 @@
       </w:tcPr>
     </w:tblStylePr>
   </w:style>
-  <w:style w:type="table" w:styleId="1485">
+  <w:style w:type="table" w:styleId="1489">
     <w:name w:val="List Table 7 Colorful"/>
-    <w:basedOn w:val="1371"/>
+    <w:basedOn w:val="1375"/>
     <w:uiPriority w:val="99"/>
     <w:pPr>
       <w:spacing w:after="0" w:line="240" w:lineRule="auto"/>
@@ -31231,9 +31555,9 @@
       </w:rPr>
     </w:tblStylePr>
   </w:style>
-  <w:style w:type="table" w:styleId="1486">
+  <w:style w:type="table" w:styleId="1490">
     <w:name w:val="List Table 7 Colorful - Accent 1"/>
-    <w:basedOn w:val="1371"/>
+    <w:basedOn w:val="1375"/>
     <w:uiPriority w:val="99"/>
     <w:pPr>
       <w:spacing w:after="0" w:line="240" w:lineRule="auto"/>
@@ -31347,9 +31671,9 @@
       </w:rPr>
     </w:tblStylePr>
   </w:style>
-  <w:style w:type="table" w:styleId="1487">
+  <w:style w:type="table" w:styleId="1491">
     <w:name w:val="List Table 7 Colorful - Accent 2"/>
-    <w:basedOn w:val="1371"/>
+    <w:basedOn w:val="1375"/>
     <w:uiPriority w:val="99"/>
     <w:pPr>
       <w:spacing w:after="0" w:line="240" w:lineRule="auto"/>
@@ -31463,9 +31787,9 @@
       </w:rPr>
     </w:tblStylePr>
   </w:style>
-  <w:style w:type="table" w:styleId="1488">
+  <w:style w:type="table" w:styleId="1492">
     <w:name w:val="List Table 7 Colorful - Accent 3"/>
-    <w:basedOn w:val="1371"/>
+    <w:basedOn w:val="1375"/>
     <w:uiPriority w:val="99"/>
     <w:pPr>
       <w:spacing w:after="0" w:line="240" w:lineRule="auto"/>
@@ -31579,9 +31903,9 @@
       </w:rPr>
     </w:tblStylePr>
   </w:style>
-  <w:style w:type="table" w:styleId="1489">
+  <w:style w:type="table" w:styleId="1493">
     <w:name w:val="List Table 7 Colorful - Accent 4"/>
-    <w:basedOn w:val="1371"/>
+    <w:basedOn w:val="1375"/>
     <w:uiPriority w:val="99"/>
     <w:pPr>
       <w:spacing w:after="0" w:line="240" w:lineRule="auto"/>
@@ -31695,9 +32019,9 @@
       </w:rPr>
     </w:tblStylePr>
   </w:style>
-  <w:style w:type="table" w:styleId="1490">
+  <w:style w:type="table" w:styleId="1494">
     <w:name w:val="List Table 7 Colorful - Accent 5"/>
-    <w:basedOn w:val="1371"/>
+    <w:basedOn w:val="1375"/>
     <w:uiPriority w:val="99"/>
     <w:pPr>
       <w:spacing w:after="0" w:line="240" w:lineRule="auto"/>
@@ -31811,9 +32135,9 @@
       </w:rPr>
     </w:tblStylePr>
   </w:style>
-  <w:style w:type="table" w:styleId="1491">
+  <w:style w:type="table" w:styleId="1495">
     <w:name w:val="List Table 7 Colorful - Accent 6"/>
-    <w:basedOn w:val="1371"/>
+    <w:basedOn w:val="1375"/>
     <w:uiPriority w:val="99"/>
     <w:pPr>
       <w:spacing w:after="0" w:line="240" w:lineRule="auto"/>
@@ -31927,9 +32251,9 @@
       </w:rPr>
     </w:tblStylePr>
   </w:style>
-  <w:style w:type="table" w:styleId="1492">
+  <w:style w:type="table" w:styleId="1496">
     <w:name w:val="Lined - Accent"/>
-    <w:basedOn w:val="1371"/>
+    <w:basedOn w:val="1375"/>
     <w:uiPriority w:val="99"/>
     <w:pPr>
       <w:spacing w:after="0" w:line="240" w:lineRule="auto"/>
@@ -32017,9 +32341,9 @@
       </w:tcPr>
     </w:tblStylePr>
   </w:style>
-  <w:style w:type="table" w:styleId="1493">
+  <w:style w:type="table" w:styleId="1497">
     <w:name w:val="Lined - Accent 1"/>
-    <w:basedOn w:val="1371"/>
+    <w:basedOn w:val="1375"/>
     <w:uiPriority w:val="99"/>
     <w:pPr>
       <w:spacing w:after="0" w:line="240" w:lineRule="auto"/>
@@ -32107,9 +32431,9 @@
       </w:tcPr>
     </w:tblStylePr>
   </w:style>
-  <w:style w:type="table" w:styleId="1494">
+  <w:style w:type="table" w:styleId="1498">
     <w:name w:val="Lined - Accent 2"/>
-    <w:basedOn w:val="1371"/>
+    <w:basedOn w:val="1375"/>
     <w:uiPriority w:val="99"/>
     <w:pPr>
       <w:spacing w:after="0" w:line="240" w:lineRule="auto"/>
@@ -32197,9 +32521,9 @@
       </w:tcPr>
     </w:tblStylePr>
   </w:style>
-  <w:style w:type="table" w:styleId="1495">
+  <w:style w:type="table" w:styleId="1499">
     <w:name w:val="Lined - Accent 3"/>
-    <w:basedOn w:val="1371"/>
+    <w:basedOn w:val="1375"/>
     <w:uiPriority w:val="99"/>
     <w:pPr>
       <w:spacing w:after="0" w:line="240" w:lineRule="auto"/>
@@ -32287,9 +32611,9 @@
       </w:tcPr>
     </w:tblStylePr>
   </w:style>
-  <w:style w:type="table" w:styleId="1496">
+  <w:style w:type="table" w:styleId="1500">
     <w:name w:val="Lined - Accent 4"/>
-    <w:basedOn w:val="1371"/>
+    <w:basedOn w:val="1375"/>
     <w:uiPriority w:val="99"/>
     <w:pPr>
       <w:spacing w:after="0" w:line="240" w:lineRule="auto"/>
@@ -32377,9 +32701,9 @@
       </w:tcPr>
     </w:tblStylePr>
   </w:style>
-  <w:style w:type="table" w:styleId="1497">
+  <w:style w:type="table" w:styleId="1501">
     <w:name w:val="Lined - Accent 5"/>
-    <w:basedOn w:val="1371"/>
+    <w:basedOn w:val="1375"/>
     <w:uiPriority w:val="99"/>
     <w:pPr>
       <w:spacing w:after="0" w:line="240" w:lineRule="auto"/>
@@ -32467,9 +32791,9 @@
       </w:tcPr>
     </w:tblStylePr>
   </w:style>
-  <w:style w:type="table" w:styleId="1498">
+  <w:style w:type="table" w:styleId="1502">
     <w:name w:val="Lined - Accent 6"/>
-    <w:basedOn w:val="1371"/>
+    <w:basedOn w:val="1375"/>
     <w:uiPriority w:val="99"/>
     <w:pPr>
       <w:spacing w:after="0" w:line="240" w:lineRule="auto"/>
@@ -32557,9 +32881,9 @@
       </w:tcPr>
     </w:tblStylePr>
   </w:style>
-  <w:style w:type="table" w:styleId="1499">
+  <w:style w:type="table" w:styleId="1503">
     <w:name w:val="Bordered &amp; Lined - Accent"/>
-    <w:basedOn w:val="1371"/>
+    <w:basedOn w:val="1375"/>
     <w:uiPriority w:val="99"/>
     <w:pPr>
       <w:spacing w:after="0" w:line="240" w:lineRule="auto"/>
@@ -32655,9 +32979,9 @@
       </w:tcPr>
     </w:tblStylePr>
   </w:style>
-  <w:style w:type="table" w:styleId="1500">
+  <w:style w:type="table" w:styleId="1504">
     <w:name w:val="Bordered &amp; Lined - Accent 1"/>
-    <w:basedOn w:val="1371"/>
+    <w:basedOn w:val="1375"/>
     <w:uiPriority w:val="99"/>
     <w:pPr>
       <w:spacing w:after="0" w:line="240" w:lineRule="auto"/>
@@ -32753,9 +33077,9 @@
       </w:tcPr>
     </w:tblStylePr>
   </w:style>
-  <w:style w:type="table" w:styleId="1501">
+  <w:style w:type="table" w:styleId="1505">
     <w:name w:val="Bordered &amp; Lined - Accent 2"/>
-    <w:basedOn w:val="1371"/>
+    <w:basedOn w:val="1375"/>
     <w:uiPriority w:val="99"/>
     <w:pPr>
       <w:spacing w:after="0" w:line="240" w:lineRule="auto"/>
@@ -32851,9 +33175,9 @@
       </w:tcPr>
     </w:tblStylePr>
   </w:style>
-  <w:style w:type="table" w:styleId="1502">
+  <w:style w:type="table" w:styleId="1506">
     <w:name w:val="Bordered &amp; Lined - Accent 3"/>
-    <w:basedOn w:val="1371"/>
+    <w:basedOn w:val="1375"/>
     <w:uiPriority w:val="99"/>
     <w:pPr>
       <w:spacing w:after="0" w:line="240" w:lineRule="auto"/>
@@ -32949,9 +33273,9 @@
       </w:tcPr>
     </w:tblStylePr>
   </w:style>
-  <w:style w:type="table" w:styleId="1503">
+  <w:style w:type="table" w:styleId="1507">
     <w:name w:val="Bordered &amp; Lined - Accent 4"/>
-    <w:basedOn w:val="1371"/>
+    <w:basedOn w:val="1375"/>
     <w:uiPriority w:val="99"/>
     <w:pPr>
       <w:spacing w:after="0" w:line="240" w:lineRule="auto"/>
@@ -33047,9 +33371,9 @@
       </w:tcPr>
     </w:tblStylePr>
   </w:style>
-  <w:style w:type="table" w:styleId="1504">
+  <w:style w:type="table" w:styleId="1508">
     <w:name w:val="Bordered &amp; Lined - Accent 5"/>
-    <w:basedOn w:val="1371"/>
+    <w:basedOn w:val="1375"/>
     <w:uiPriority w:val="99"/>
     <w:pPr>
       <w:spacing w:after="0" w:line="240" w:lineRule="auto"/>
@@ -33145,9 +33469,9 @@
       </w:tcPr>
     </w:tblStylePr>
   </w:style>
-  <w:style w:type="table" w:styleId="1505">
+  <w:style w:type="table" w:styleId="1509">
     <w:name w:val="Bordered &amp; Lined - Accent 6"/>
-    <w:basedOn w:val="1371"/>
+    <w:basedOn w:val="1375"/>
     <w:uiPriority w:val="99"/>
     <w:pPr>
       <w:spacing w:after="0" w:line="240" w:lineRule="auto"/>
@@ -33243,9 +33567,9 @@
       </w:tcPr>
     </w:tblStylePr>
   </w:style>
-  <w:style w:type="table" w:styleId="1506">
+  <w:style w:type="table" w:styleId="1510">
     <w:name w:val="Bordered"/>
-    <w:basedOn w:val="1371"/>
+    <w:basedOn w:val="1375"/>
     <w:uiPriority w:val="99"/>
     <w:pPr>
       <w:spacing w:after="0" w:line="240" w:lineRule="auto"/>
@@ -33322,9 +33646,9 @@
       </w:tcPr>
     </w:tblStylePr>
   </w:style>
-  <w:style w:type="table" w:styleId="1507">
+  <w:style w:type="table" w:styleId="1511">
     <w:name w:val="Bordered - Accent 1"/>
-    <w:basedOn w:val="1371"/>
+    <w:basedOn w:val="1375"/>
     <w:uiPriority w:val="99"/>
     <w:pPr>
       <w:spacing w:after="0" w:line="240" w:lineRule="auto"/>
@@ -33401,9 +33725,9 @@
       </w:tcPr>
     </w:tblStylePr>
   </w:style>
-  <w:style w:type="table" w:styleId="1508">
+  <w:style w:type="table" w:styleId="1512">
     <w:name w:val="Bordered - Accent 2"/>
-    <w:basedOn w:val="1371"/>
+    <w:basedOn w:val="1375"/>
     <w:uiPriority w:val="99"/>
     <w:pPr>
       <w:spacing w:after="0" w:line="240" w:lineRule="auto"/>
@@ -33480,9 +33804,9 @@
       </w:tcPr>
     </w:tblStylePr>
   </w:style>
-  <w:style w:type="table" w:styleId="1509">
+  <w:style w:type="table" w:styleId="1513">
     <w:name w:val="Bordered - Accent 3"/>
-    <w:basedOn w:val="1371"/>
+    <w:basedOn w:val="1375"/>
     <w:uiPriority w:val="99"/>
     <w:pPr>
       <w:spacing w:after="0" w:line="240" w:lineRule="auto"/>
@@ -33559,9 +33883,9 @@
       </w:tcPr>
     </w:tblStylePr>
   </w:style>
-  <w:style w:type="table" w:styleId="1510">
+  <w:style w:type="table" w:styleId="1514">
     <w:name w:val="Bordered - Accent 4"/>
-    <w:basedOn w:val="1371"/>
+    <w:basedOn w:val="1375"/>
     <w:uiPriority w:val="99"/>
     <w:pPr>
       <w:spacing w:after="0" w:line="240" w:lineRule="auto"/>
@@ -33638,9 +33962,9 @@
       </w:tcPr>
     </w:tblStylePr>
   </w:style>
-  <w:style w:type="table" w:styleId="1511">
+  <w:style w:type="table" w:styleId="1515">
     <w:name w:val="Bordered - Accent 5"/>
-    <w:basedOn w:val="1371"/>
+    <w:basedOn w:val="1375"/>
     <w:uiPriority w:val="99"/>
     <w:pPr>
       <w:spacing w:after="0" w:line="240" w:lineRule="auto"/>
@@ -33717,9 +34041,9 @@
       </w:tcPr>
     </w:tblStylePr>
   </w:style>
-  <w:style w:type="table" w:styleId="1512">
+  <w:style w:type="table" w:styleId="1516">
     <w:name w:val="Bordered - Accent 6"/>
-    <w:basedOn w:val="1371"/>
+    <w:basedOn w:val="1375"/>
     <w:uiPriority w:val="99"/>
     <w:pPr>
       <w:spacing w:after="0" w:line="240" w:lineRule="auto"/>
@@ -33796,7 +34120,7 @@
       </w:tcPr>
     </w:tblStylePr>
   </w:style>
-  <w:style w:type="character" w:styleId="1513">
+  <w:style w:type="character" w:styleId="1517">
     <w:name w:val="Hyperlink"/>
     <w:uiPriority w:val="99"/>
     <w:unhideWhenUsed/>
@@ -33805,10 +34129,10 @@
       <w:u w:val="single"/>
     </w:rPr>
   </w:style>
-  <w:style w:type="paragraph" w:styleId="1514">
+  <w:style w:type="paragraph" w:styleId="1518">
     <w:name w:val="footnote text"/>
-    <w:basedOn w:val="1349"/>
-    <w:link w:val="1515"/>
+    <w:basedOn w:val="1353"/>
+    <w:link w:val="1519"/>
     <w:uiPriority w:val="99"/>
     <w:semiHidden/>
     <w:unhideWhenUsed/>
@@ -33819,27 +34143,27 @@
       <w:sz w:val="18"/>
     </w:rPr>
   </w:style>
-  <w:style w:type="character" w:styleId="1515">
+  <w:style w:type="character" w:styleId="1519">
     <w:name w:val="Footnote Text Char"/>
-    <w:link w:val="1514"/>
+    <w:link w:val="1518"/>
     <w:uiPriority w:val="99"/>
     <w:rPr>
       <w:sz w:val="18"/>
     </w:rPr>
   </w:style>
-  <w:style w:type="character" w:styleId="1516">
+  <w:style w:type="character" w:styleId="1520">
     <w:name w:val="footnote reference"/>
-    <w:basedOn w:val="1350"/>
+    <w:basedOn w:val="1354"/>
     <w:uiPriority w:val="99"/>
     <w:unhideWhenUsed/>
     <w:rPr>
       <w:vertAlign w:val="superscript"/>
     </w:rPr>
   </w:style>
-  <w:style w:type="paragraph" w:styleId="1517">
+  <w:style w:type="paragraph" w:styleId="1521">
     <w:name w:val="endnote text"/>
-    <w:basedOn w:val="1349"/>
-    <w:link w:val="1518"/>
+    <w:basedOn w:val="1353"/>
+    <w:link w:val="1522"/>
     <w:uiPriority w:val="99"/>
     <w:semiHidden/>
     <w:unhideWhenUsed/>
@@ -33850,17 +34174,17 @@
       <w:sz w:val="20"/>
     </w:rPr>
   </w:style>
-  <w:style w:type="character" w:styleId="1518">
+  <w:style w:type="character" w:styleId="1522">
     <w:name w:val="Endnote Text Char"/>
-    <w:link w:val="1517"/>
+    <w:link w:val="1521"/>
     <w:uiPriority w:val="99"/>
     <w:rPr>
       <w:sz w:val="20"/>
     </w:rPr>
   </w:style>
-  <w:style w:type="character" w:styleId="1519">
+  <w:style w:type="character" w:styleId="1523">
     <w:name w:val="endnote reference"/>
-    <w:basedOn w:val="1350"/>
+    <w:basedOn w:val="1354"/>
     <w:uiPriority w:val="99"/>
     <w:semiHidden/>
     <w:unhideWhenUsed/>
@@ -33868,10 +34192,10 @@
       <w:vertAlign w:val="superscript"/>
     </w:rPr>
   </w:style>
-  <w:style w:type="paragraph" w:styleId="1520">
+  <w:style w:type="paragraph" w:styleId="1524">
     <w:name w:val="toc 1"/>
-    <w:basedOn w:val="1349"/>
-    <w:next w:val="1349"/>
+    <w:basedOn w:val="1353"/>
+    <w:next w:val="1353"/>
     <w:uiPriority w:val="39"/>
     <w:unhideWhenUsed/>
     <w:pPr>
@@ -33879,10 +34203,10 @@
       <w:spacing w:after="57"/>
     </w:pPr>
   </w:style>
-  <w:style w:type="paragraph" w:styleId="1521">
+  <w:style w:type="paragraph" w:styleId="1525">
     <w:name w:val="toc 2"/>
-    <w:basedOn w:val="1349"/>
-    <w:next w:val="1349"/>
+    <w:basedOn w:val="1353"/>
+    <w:next w:val="1353"/>
     <w:uiPriority w:val="39"/>
     <w:unhideWhenUsed/>
     <w:pPr>
@@ -33890,10 +34214,10 @@
       <w:spacing w:after="57"/>
     </w:pPr>
   </w:style>
-  <w:style w:type="paragraph" w:styleId="1522">
+  <w:style w:type="paragraph" w:styleId="1526">
     <w:name w:val="toc 3"/>
-    <w:basedOn w:val="1349"/>
-    <w:next w:val="1349"/>
+    <w:basedOn w:val="1353"/>
+    <w:next w:val="1353"/>
     <w:uiPriority w:val="39"/>
     <w:unhideWhenUsed/>
     <w:pPr>
@@ -33901,10 +34225,10 @@
       <w:spacing w:after="57"/>
     </w:pPr>
   </w:style>
-  <w:style w:type="paragraph" w:styleId="1523">
+  <w:style w:type="paragraph" w:styleId="1527">
     <w:name w:val="toc 4"/>
-    <w:basedOn w:val="1349"/>
-    <w:next w:val="1349"/>
+    <w:basedOn w:val="1353"/>
+    <w:next w:val="1353"/>
     <w:uiPriority w:val="39"/>
     <w:unhideWhenUsed/>
     <w:pPr>
@@ -33912,10 +34236,10 @@
       <w:spacing w:after="57"/>
     </w:pPr>
   </w:style>
-  <w:style w:type="paragraph" w:styleId="1524">
+  <w:style w:type="paragraph" w:styleId="1528">
     <w:name w:val="toc 5"/>
-    <w:basedOn w:val="1349"/>
-    <w:next w:val="1349"/>
+    <w:basedOn w:val="1353"/>
+    <w:next w:val="1353"/>
     <w:uiPriority w:val="39"/>
     <w:unhideWhenUsed/>
     <w:pPr>
@@ -33923,10 +34247,10 @@
       <w:spacing w:after="57"/>
     </w:pPr>
   </w:style>
-  <w:style w:type="paragraph" w:styleId="1525">
+  <w:style w:type="paragraph" w:styleId="1529">
     <w:name w:val="toc 6"/>
-    <w:basedOn w:val="1349"/>
-    <w:next w:val="1349"/>
+    <w:basedOn w:val="1353"/>
+    <w:next w:val="1353"/>
     <w:uiPriority w:val="39"/>
     <w:unhideWhenUsed/>
     <w:pPr>
@@ -33934,10 +34258,10 @@
       <w:spacing w:after="57"/>
     </w:pPr>
   </w:style>
-  <w:style w:type="paragraph" w:styleId="1526">
+  <w:style w:type="paragraph" w:styleId="1530">
     <w:name w:val="toc 7"/>
-    <w:basedOn w:val="1349"/>
-    <w:next w:val="1349"/>
+    <w:basedOn w:val="1353"/>
+    <w:next w:val="1353"/>
     <w:uiPriority w:val="39"/>
     <w:unhideWhenUsed/>
     <w:pPr>
@@ -33945,10 +34269,10 @@
       <w:spacing w:after="57"/>
     </w:pPr>
   </w:style>
-  <w:style w:type="paragraph" w:styleId="1527">
+  <w:style w:type="paragraph" w:styleId="1531">
     <w:name w:val="toc 8"/>
-    <w:basedOn w:val="1349"/>
-    <w:next w:val="1349"/>
+    <w:basedOn w:val="1353"/>
+    <w:next w:val="1353"/>
     <w:uiPriority w:val="39"/>
     <w:unhideWhenUsed/>
     <w:pPr>
@@ -33956,10 +34280,10 @@
       <w:spacing w:after="57"/>
     </w:pPr>
   </w:style>
-  <w:style w:type="paragraph" w:styleId="1528">
+  <w:style w:type="paragraph" w:styleId="1532">
     <w:name w:val="toc 9"/>
-    <w:basedOn w:val="1349"/>
-    <w:next w:val="1349"/>
+    <w:basedOn w:val="1353"/>
+    <w:next w:val="1353"/>
     <w:uiPriority w:val="39"/>
     <w:unhideWhenUsed/>
     <w:pPr>
@@ -33967,15 +34291,15 @@
       <w:spacing w:after="57"/>
     </w:pPr>
   </w:style>
-  <w:style w:type="paragraph" w:styleId="1529">
+  <w:style w:type="paragraph" w:styleId="1533">
     <w:name w:val="TOC Heading"/>
     <w:uiPriority w:val="39"/>
     <w:unhideWhenUsed/>
   </w:style>
-  <w:style w:type="paragraph" w:styleId="1530">
+  <w:style w:type="paragraph" w:styleId="1534">
     <w:name w:val="table of figures"/>
-    <w:basedOn w:val="1349"/>
-    <w:next w:val="1349"/>
+    <w:basedOn w:val="1353"/>
+    <w:next w:val="1353"/>
     <w:uiPriority w:val="99"/>
     <w:unhideWhenUsed/>
     <w:pPr>

--- a/Tet-Risz/Tarczal Dániel János.docx
+++ b/Tet-Risz/Tarczal Dániel János.docx
@@ -254,14 +254,14 @@
       </w:pPr>
       <w:r>
         <w:rPr>
-          <w:rStyle w:val="736"/>
+          <w:rStyle w:val="738"/>
           <w:rFonts w:ascii="Times New Roman" w:hAnsi="Times New Roman" w:cs="Times New Roman"/>
         </w:rPr>
         <w:t xml:space="preserve">Nyilatkozat</w:t>
       </w:r>
       <w:r>
         <w:rPr>
-          <w:rStyle w:val="736"/>
+          <w:rStyle w:val="738"/>
         </w:rPr>
       </w:r>
       <w:r/>
@@ -520,7 +520,7 @@
       <w:sdtContent>
         <w:p>
           <w:pPr>
-            <w:pStyle w:val="894"/>
+            <w:pStyle w:val="896"/>
             <w:tabs>
               <w:tab w:val="left" w:pos="1508" w:leader="none"/>
               <w:tab w:val="right" w:pos="9072" w:leader="dot"/>
@@ -559,19 +559,19 @@
             </w:r>
             <w:r>
               <w:rPr>
-                <w:rStyle w:val="884"/>
+                <w:rStyle w:val="886"/>
               </w:rPr>
             </w:r>
             <w:r>
               <w:rPr>
-                <w:rStyle w:val="884"/>
+                <w:rStyle w:val="886"/>
                 <w:rFonts w:ascii="Times New Roman" w:hAnsi="Times New Roman" w:cs="Times New Roman"/>
               </w:rPr>
               <w:t xml:space="preserve">Bevezetés</w:t>
             </w:r>
             <w:r>
               <w:rPr>
-                <w:rStyle w:val="884"/>
+                <w:rStyle w:val="886"/>
               </w:rPr>
             </w:r>
             <w:r>
@@ -590,10 +590,11 @@
               <w:highlight w:val="none"/>
             </w:rPr>
           </w:r>
+          <w:r/>
         </w:p>
         <w:p>
           <w:pPr>
-            <w:pStyle w:val="894"/>
+            <w:pStyle w:val="896"/>
             <w:tabs>
               <w:tab w:val="left" w:pos="1508" w:leader="none"/>
               <w:tab w:val="right" w:pos="9072" w:leader="dot"/>
@@ -602,6 +603,7 @@
               <w:rFonts w:ascii="Times New Roman" w:hAnsi="Times New Roman" w:cs="Times New Roman"/>
             </w:rPr>
           </w:pPr>
+          <w:r/>
           <w:hyperlink w:tooltip="#_Toc2" w:anchor="_Toc2" w:history="1">
             <w:r>
               <w:rPr>
@@ -614,19 +616,19 @@
             </w:r>
             <w:r>
               <w:rPr>
-                <w:rStyle w:val="884"/>
+                <w:rStyle w:val="886"/>
               </w:rPr>
             </w:r>
             <w:r>
               <w:rPr>
-                <w:rStyle w:val="884"/>
+                <w:rStyle w:val="886"/>
                 <w:rFonts w:ascii="Times New Roman" w:hAnsi="Times New Roman" w:cs="Times New Roman"/>
               </w:rPr>
               <w:t xml:space="preserve"> Témaválasztás indoklása</w:t>
             </w:r>
             <w:r>
               <w:rPr>
-                <w:rStyle w:val="884"/>
+                <w:rStyle w:val="886"/>
               </w:rPr>
             </w:r>
             <w:r>
@@ -645,10 +647,11 @@
               <w:rFonts w:ascii="Times New Roman" w:hAnsi="Times New Roman" w:cs="Times New Roman"/>
             </w:rPr>
           </w:r>
+          <w:r/>
         </w:p>
         <w:p>
           <w:pPr>
-            <w:pStyle w:val="894"/>
+            <w:pStyle w:val="896"/>
             <w:tabs>
               <w:tab w:val="left" w:pos="1508" w:leader="none"/>
               <w:tab w:val="right" w:pos="9072" w:leader="dot"/>
@@ -657,6 +660,7 @@
               <w:rFonts w:ascii="Times New Roman" w:hAnsi="Times New Roman" w:cs="Times New Roman"/>
             </w:rPr>
           </w:pPr>
+          <w:r/>
           <w:hyperlink w:tooltip="#_Toc3" w:anchor="_Toc3" w:history="1">
             <w:r>
               <w:rPr>
@@ -669,19 +673,19 @@
             </w:r>
             <w:r>
               <w:rPr>
-                <w:rStyle w:val="884"/>
+                <w:rStyle w:val="886"/>
               </w:rPr>
             </w:r>
             <w:r>
               <w:rPr>
-                <w:rStyle w:val="884"/>
+                <w:rStyle w:val="886"/>
                 <w:rFonts w:ascii="Times New Roman" w:hAnsi="Times New Roman" w:cs="Times New Roman"/>
               </w:rPr>
               <w:t xml:space="preserve">Fejlesztői dokumentáció</w:t>
             </w:r>
             <w:r>
               <w:rPr>
-                <w:rStyle w:val="884"/>
+                <w:rStyle w:val="886"/>
               </w:rPr>
             </w:r>
             <w:r>
@@ -700,10 +704,11 @@
               <w:rFonts w:ascii="Times New Roman" w:hAnsi="Times New Roman" w:cs="Times New Roman"/>
             </w:rPr>
           </w:r>
+          <w:r/>
         </w:p>
         <w:p>
           <w:pPr>
-            <w:pStyle w:val="896"/>
+            <w:pStyle w:val="898"/>
             <w:tabs>
               <w:tab w:val="left" w:pos="2075" w:leader="none"/>
               <w:tab w:val="right" w:pos="9072" w:leader="dot"/>
@@ -712,6 +717,7 @@
               <w:rFonts w:ascii="Times New Roman" w:hAnsi="Times New Roman" w:cs="Times New Roman"/>
             </w:rPr>
           </w:pPr>
+          <w:r/>
           <w:hyperlink w:tooltip="#_Toc4" w:anchor="_Toc4" w:history="1">
             <w:r>
               <w:rPr>
@@ -724,19 +730,19 @@
             </w:r>
             <w:r>
               <w:rPr>
-                <w:rStyle w:val="884"/>
+                <w:rStyle w:val="886"/>
               </w:rPr>
             </w:r>
             <w:r>
               <w:rPr>
-                <w:rStyle w:val="884"/>
+                <w:rStyle w:val="886"/>
                 <w:rFonts w:ascii="Times New Roman" w:hAnsi="Times New Roman" w:cs="Times New Roman"/>
               </w:rPr>
               <w:t xml:space="preserve">Specifikáció</w:t>
             </w:r>
             <w:r>
               <w:rPr>
-                <w:rStyle w:val="884"/>
+                <w:rStyle w:val="886"/>
               </w:rPr>
             </w:r>
             <w:r>
@@ -755,10 +761,11 @@
               <w:rFonts w:ascii="Times New Roman" w:hAnsi="Times New Roman" w:cs="Times New Roman"/>
             </w:rPr>
           </w:r>
+          <w:r/>
         </w:p>
         <w:p>
           <w:pPr>
-            <w:pStyle w:val="896"/>
+            <w:pStyle w:val="898"/>
             <w:tabs>
               <w:tab w:val="left" w:pos="2075" w:leader="none"/>
               <w:tab w:val="right" w:pos="9072" w:leader="dot"/>
@@ -767,6 +774,7 @@
               <w:highlight w:val="none"/>
             </w:rPr>
           </w:pPr>
+          <w:r/>
           <w:hyperlink w:tooltip="#_Toc5" w:anchor="_Toc5" w:history="1">
             <w:r>
               <w:rPr>
@@ -779,12 +787,12 @@
             </w:r>
             <w:r>
               <w:rPr>
-                <w:rStyle w:val="884"/>
+                <w:rStyle w:val="886"/>
               </w:rPr>
             </w:r>
             <w:r>
               <w:rPr>
-                <w:rStyle w:val="884"/>
+                <w:rStyle w:val="886"/>
                 <w:rFonts w:ascii="Times New Roman" w:hAnsi="Times New Roman" w:cs="Times New Roman"/>
                 <w:highlight w:val="none"/>
                 <w:lang w:val="hu-HU"/>
@@ -793,7 +801,7 @@
             </w:r>
             <w:r>
               <w:rPr>
-                <w:rStyle w:val="884"/>
+                <w:rStyle w:val="886"/>
               </w:rPr>
             </w:r>
             <w:r>
@@ -812,10 +820,11 @@
               <w:highlight w:val="none"/>
             </w:rPr>
           </w:r>
+          <w:r/>
         </w:p>
         <w:p>
           <w:pPr>
-            <w:pStyle w:val="896"/>
+            <w:pStyle w:val="898"/>
             <w:tabs>
               <w:tab w:val="left" w:pos="2075" w:leader="none"/>
               <w:tab w:val="right" w:pos="9072" w:leader="dot"/>
@@ -824,6 +833,7 @@
               <w:highlight w:val="none"/>
             </w:rPr>
           </w:pPr>
+          <w:r/>
           <w:hyperlink w:tooltip="#_Toc6" w:anchor="_Toc6" w:history="1">
             <w:r>
               <w:rPr>
@@ -836,12 +846,12 @@
             </w:r>
             <w:r>
               <w:rPr>
-                <w:rStyle w:val="884"/>
+                <w:rStyle w:val="886"/>
               </w:rPr>
             </w:r>
             <w:r>
               <w:rPr>
-                <w:rStyle w:val="884"/>
+                <w:rStyle w:val="886"/>
                 <w:rFonts w:ascii="Times New Roman" w:hAnsi="Times New Roman" w:cs="Times New Roman"/>
                 <w:highlight w:val="none"/>
                 <w:lang w:val="en-US"/>
@@ -850,7 +860,7 @@
             </w:r>
             <w:r>
               <w:rPr>
-                <w:rStyle w:val="884"/>
+                <w:rStyle w:val="886"/>
               </w:rPr>
             </w:r>
             <w:r>
@@ -869,10 +879,11 @@
               <w:highlight w:val="none"/>
             </w:rPr>
           </w:r>
+          <w:r/>
         </w:p>
         <w:p>
           <w:pPr>
-            <w:pStyle w:val="896"/>
+            <w:pStyle w:val="898"/>
             <w:tabs>
               <w:tab w:val="left" w:pos="2075" w:leader="none"/>
               <w:tab w:val="right" w:pos="9072" w:leader="dot"/>
@@ -883,6 +894,7 @@
               <w:highlight w:val="none"/>
             </w:rPr>
           </w:pPr>
+          <w:r/>
           <w:hyperlink w:tooltip="#_Toc7" w:anchor="_Toc7" w:history="1">
             <w:r>
               <w:rPr>
@@ -895,12 +907,12 @@
             </w:r>
             <w:r>
               <w:rPr>
-                <w:rStyle w:val="884"/>
+                <w:rStyle w:val="886"/>
               </w:rPr>
             </w:r>
             <w:r>
               <w:rPr>
-                <w:rStyle w:val="884"/>
+                <w:rStyle w:val="886"/>
                 <w:rFonts w:ascii="Times New Roman" w:hAnsi="Times New Roman" w:cs="Times New Roman"/>
                 <w:highlight w:val="none"/>
               </w:rPr>
@@ -908,7 +920,7 @@
             </w:r>
             <w:r>
               <w:rPr>
-                <w:rStyle w:val="884"/>
+                <w:rStyle w:val="886"/>
               </w:rPr>
             </w:r>
             <w:r>
@@ -929,6 +941,7 @@
               <w:highlight w:val="none"/>
             </w:rPr>
           </w:r>
+          <w:r/>
         </w:p>
         <w:p>
           <w:pPr>
@@ -956,7 +969,6 @@
             <w:fldChar w:fldCharType="end"/>
           </w:r>
           <w:r/>
-          <w:r/>
         </w:p>
       </w:sdtContent>
     </w:sdt>
@@ -975,7 +987,7 @@
     </w:p>
     <w:p>
       <w:pPr>
-        <w:pStyle w:val="708"/>
+        <w:pStyle w:val="710"/>
         <w:numPr>
           <w:ilvl w:val="0"/>
           <w:numId w:val="12"/>
@@ -996,7 +1008,6 @@
         </w:rPr>
         <w:t xml:space="preserve">Bevezetés</w:t>
       </w:r>
-      <w:r/>
       <w:bookmarkEnd w:id="1"/>
       <w:r/>
       <w:r/>
@@ -1155,7 +1166,7 @@
     </w:p>
     <w:p>
       <w:pPr>
-        <w:pStyle w:val="708"/>
+        <w:pStyle w:val="710"/>
         <w:numPr>
           <w:ilvl w:val="0"/>
           <w:numId w:val="12"/>
@@ -1176,7 +1187,6 @@
         </w:rPr>
         <w:t xml:space="preserve"> Témaválasztás indoklása</w:t>
       </w:r>
-      <w:r/>
       <w:bookmarkEnd w:id="2"/>
       <w:r/>
       <w:r/>
@@ -1258,7 +1268,7 @@
     </w:p>
     <w:p>
       <w:pPr>
-        <w:pStyle w:val="708"/>
+        <w:pStyle w:val="710"/>
         <w:numPr>
           <w:ilvl w:val="0"/>
           <w:numId w:val="12"/>
@@ -1281,14 +1291,13 @@
         </w:rPr>
         <w:t xml:space="preserve">Fejlesztői dokumentáció</w:t>
       </w:r>
-      <w:r/>
       <w:bookmarkEnd w:id="3"/>
       <w:r/>
       <w:r/>
     </w:p>
     <w:p>
       <w:pPr>
-        <w:pStyle w:val="710"/>
+        <w:pStyle w:val="712"/>
         <w:numPr>
           <w:ilvl w:val="0"/>
           <w:numId w:val="15"/>
@@ -1313,7 +1322,6 @@
         </w:rPr>
         <w:t xml:space="preserve">Specifikáció</w:t>
       </w:r>
-      <w:r/>
       <w:bookmarkEnd w:id="4"/>
       <w:r/>
       <w:r/>
@@ -1357,7 +1365,7 @@
     </w:p>
     <w:p>
       <w:pPr>
-        <w:pStyle w:val="902"/>
+        <w:pStyle w:val="904"/>
         <w:numPr>
           <w:ilvl w:val="0"/>
           <w:numId w:val="7"/>
@@ -1387,7 +1395,7 @@
     </w:p>
     <w:p>
       <w:pPr>
-        <w:pStyle w:val="902"/>
+        <w:pStyle w:val="904"/>
         <w:numPr>
           <w:ilvl w:val="0"/>
           <w:numId w:val="6"/>
@@ -1420,7 +1428,7 @@
     </w:p>
     <w:p>
       <w:pPr>
-        <w:pStyle w:val="902"/>
+        <w:pStyle w:val="904"/>
         <w:numPr>
           <w:ilvl w:val="0"/>
           <w:numId w:val="6"/>
@@ -1453,7 +1461,7 @@
     </w:p>
     <w:p>
       <w:pPr>
-        <w:pStyle w:val="902"/>
+        <w:pStyle w:val="904"/>
         <w:numPr>
           <w:ilvl w:val="0"/>
           <w:numId w:val="6"/>
@@ -1486,7 +1494,7 @@
     </w:p>
     <w:p>
       <w:pPr>
-        <w:pStyle w:val="902"/>
+        <w:pStyle w:val="904"/>
         <w:numPr>
           <w:ilvl w:val="0"/>
           <w:numId w:val="6"/>
@@ -1519,7 +1527,7 @@
     </w:p>
     <w:p>
       <w:pPr>
-        <w:pStyle w:val="902"/>
+        <w:pStyle w:val="904"/>
         <w:numPr>
           <w:ilvl w:val="0"/>
           <w:numId w:val="6"/>
@@ -1554,7 +1562,7 @@
     </w:p>
     <w:p>
       <w:pPr>
-        <w:pStyle w:val="902"/>
+        <w:pStyle w:val="904"/>
         <w:numPr>
           <w:ilvl w:val="0"/>
           <w:numId w:val="6"/>
@@ -1592,7 +1600,7 @@
     </w:p>
     <w:p>
       <w:pPr>
-        <w:pStyle w:val="902"/>
+        <w:pStyle w:val="904"/>
         <w:numPr>
           <w:ilvl w:val="0"/>
           <w:numId w:val="6"/>
@@ -1815,7 +1823,7 @@
       <w:hyperlink r:id="rId12" w:tooltip="https://godotengine.org/download" w:history="1">
         <w:r>
           <w:rPr>
-            <w:rStyle w:val="884"/>
+            <w:rStyle w:val="886"/>
             <w:rFonts w:ascii="Times New Roman" w:hAnsi="Times New Roman" w:cs="Times New Roman"/>
             <w:sz w:val="24"/>
             <w:szCs w:val="24"/>
@@ -1846,7 +1854,7 @@
       <w:hyperlink r:id="rId13" w:tooltip="https://dotnet.microsoft.com/download" w:history="1">
         <w:r>
           <w:rPr>
-            <w:rStyle w:val="884"/>
+            <w:rStyle w:val="886"/>
             <w:rFonts w:ascii="Times New Roman" w:hAnsi="Times New Roman" w:cs="Times New Roman"/>
             <w:sz w:val="24"/>
             <w:szCs w:val="24"/>
@@ -2053,7 +2061,7 @@
       <w:hyperlink r:id="rId14" w:tooltip="https://git-scm.com/download/win" w:history="1">
         <w:r>
           <w:rPr>
-            <w:rStyle w:val="884"/>
+            <w:rStyle w:val="886"/>
             <w:rFonts w:ascii="Times New Roman" w:hAnsi="Times New Roman" w:cs="Times New Roman"/>
             <w:sz w:val="24"/>
             <w:szCs w:val="24"/>
@@ -2416,7 +2424,7 @@
     </w:p>
     <w:p>
       <w:pPr>
-        <w:pStyle w:val="710"/>
+        <w:pStyle w:val="712"/>
         <w:numPr>
           <w:ilvl w:val="0"/>
           <w:numId w:val="15"/>
@@ -2621,7 +2629,7 @@
           <w:highlight w:val="none"/>
           <w:lang w:val="en-US"/>
         </w:rPr>
-        <w:t xml:space="preserve">osztályok adják amikben a tetrominók építőkockáinak elhelyezkedését, kezdőpozízióját, illetve egy megkülönböztetésre szolgáló id-t írnak le</w:t>
+        <w:t xml:space="preserve">osztályok adják amikben a tetrominók építőkockáinak elhelyezkedését, kezdőpozízióját, illetve egy megkülönböztetésre szolgáló ID-t írnak le</w:t>
       </w:r>
       <w:r>
         <w:rPr>
@@ -3843,7 +3851,7 @@
                         <w:txbxContent>
                           <w:p>
                             <w:pPr>
-                              <w:pStyle w:val="902"/>
+                              <w:pStyle w:val="904"/>
                               <w:numPr>
                                 <w:ilvl w:val="0"/>
                                 <w:numId w:val="19"/>
@@ -3865,7 +3873,7 @@
                           </w:p>
                           <w:p>
                             <w:pPr>
-                              <w:pStyle w:val="902"/>
+                              <w:pStyle w:val="904"/>
                               <w:numPr>
                                 <w:ilvl w:val="0"/>
                                 <w:numId w:val="19"/>
@@ -3887,7 +3895,7 @@
                           </w:p>
                           <w:p>
                             <w:pPr>
-                              <w:pStyle w:val="902"/>
+                              <w:pStyle w:val="904"/>
                               <w:numPr>
                                 <w:ilvl w:val="0"/>
                                 <w:numId w:val="19"/>
@@ -3909,7 +3917,7 @@
                           </w:p>
                           <w:p>
                             <w:pPr>
-                              <w:pStyle w:val="902"/>
+                              <w:pStyle w:val="904"/>
                               <w:numPr>
                                 <w:ilvl w:val="0"/>
                                 <w:numId w:val="19"/>
@@ -3931,7 +3939,7 @@
                           </w:p>
                           <w:p>
                             <w:pPr>
-                              <w:pStyle w:val="902"/>
+                              <w:pStyle w:val="904"/>
                               <w:numPr>
                                 <w:ilvl w:val="0"/>
                                 <w:numId w:val="19"/>
@@ -3953,7 +3961,7 @@
                           </w:p>
                           <w:p>
                             <w:pPr>
-                              <w:pStyle w:val="902"/>
+                              <w:pStyle w:val="904"/>
                               <w:numPr>
                                 <w:ilvl w:val="0"/>
                                 <w:numId w:val="19"/>
@@ -3975,7 +3983,7 @@
                           </w:p>
                           <w:p>
                             <w:pPr>
-                              <w:pStyle w:val="902"/>
+                              <w:pStyle w:val="904"/>
                               <w:numPr>
                                 <w:ilvl w:val="0"/>
                                 <w:numId w:val="19"/>
@@ -4014,7 +4022,7 @@
                   <w:txbxContent>
                     <w:p>
                       <w:pPr>
-                        <w:pStyle w:val="902"/>
+                        <w:pStyle w:val="904"/>
                         <w:numPr>
                           <w:ilvl w:val="0"/>
                           <w:numId w:val="19"/>
@@ -4036,7 +4044,7 @@
                     </w:p>
                     <w:p>
                       <w:pPr>
-                        <w:pStyle w:val="902"/>
+                        <w:pStyle w:val="904"/>
                         <w:numPr>
                           <w:ilvl w:val="0"/>
                           <w:numId w:val="19"/>
@@ -4058,7 +4066,7 @@
                     </w:p>
                     <w:p>
                       <w:pPr>
-                        <w:pStyle w:val="902"/>
+                        <w:pStyle w:val="904"/>
                         <w:numPr>
                           <w:ilvl w:val="0"/>
                           <w:numId w:val="19"/>
@@ -4080,7 +4088,7 @@
                     </w:p>
                     <w:p>
                       <w:pPr>
-                        <w:pStyle w:val="902"/>
+                        <w:pStyle w:val="904"/>
                         <w:numPr>
                           <w:ilvl w:val="0"/>
                           <w:numId w:val="19"/>
@@ -4102,7 +4110,7 @@
                     </w:p>
                     <w:p>
                       <w:pPr>
-                        <w:pStyle w:val="902"/>
+                        <w:pStyle w:val="904"/>
                         <w:numPr>
                           <w:ilvl w:val="0"/>
                           <w:numId w:val="19"/>
@@ -4124,7 +4132,7 @@
                     </w:p>
                     <w:p>
                       <w:pPr>
-                        <w:pStyle w:val="902"/>
+                        <w:pStyle w:val="904"/>
                         <w:numPr>
                           <w:ilvl w:val="0"/>
                           <w:numId w:val="19"/>
@@ -4146,7 +4154,7 @@
                     </w:p>
                     <w:p>
                       <w:pPr>
-                        <w:pStyle w:val="902"/>
+                        <w:pStyle w:val="904"/>
                         <w:numPr>
                           <w:ilvl w:val="0"/>
                           <w:numId w:val="19"/>
@@ -6316,7 +6324,7 @@
     </w:p>
     <w:p>
       <w:pPr>
-        <w:pStyle w:val="710"/>
+        <w:pStyle w:val="712"/>
         <w:numPr>
           <w:ilvl w:val="0"/>
           <w:numId w:val="15"/>
@@ -6343,7 +6351,6 @@
         </w:rPr>
         <w:t xml:space="preserve">Algoritmusok leírása</w:t>
       </w:r>
-      <w:r/>
       <w:bookmarkEnd w:id="6"/>
       <w:r/>
       <w:r/>
@@ -7452,10 +7459,10 @@
           <w:rFonts w:ascii="Times New Roman" w:hAnsi="Times New Roman" w:cs="Times New Roman"/>
           <w:b w:val="0"/>
           <w:bCs w:val="0"/>
-          <w:i w:val="0"/>
           <w:sz w:val="24"/>
           <w:szCs w:val="24"/>
           <w:highlight w:val="none"/>
+          <w:lang w:val="en-US"/>
         </w:rPr>
       </w:pPr>
       <w:r>
@@ -7755,98 +7762,21 @@
           <w:highlight w:val="none"/>
           <w:lang w:val="en-US"/>
         </w:rPr>
-        <w:t xml:space="preserve">tás, ugyanis a pontokat a játékos a kitiszt</w:t>
-      </w:r>
-      <w:r>
-        <w:rPr>
-          <w:rFonts w:ascii="Times New Roman" w:hAnsi="Times New Roman" w:cs="Times New Roman"/>
-          <w:b w:val="0"/>
-          <w:bCs w:val="0"/>
-          <w:sz w:val="24"/>
-          <w:szCs w:val="24"/>
-          <w:highlight w:val="none"/>
-          <w:lang w:val="en-US"/>
-        </w:rPr>
-        <w:t xml:space="preserve">í</w:t>
-      </w:r>
-      <w:r>
-        <w:rPr>
-          <w:rFonts w:ascii="Times New Roman" w:hAnsi="Times New Roman" w:cs="Times New Roman"/>
-          <w:b w:val="0"/>
-          <w:bCs w:val="0"/>
-          <w:i w:val="0"/>
-          <w:iCs w:val="0"/>
-          <w:sz w:val="24"/>
-          <w:szCs w:val="24"/>
-          <w:highlight w:val="none"/>
-          <w:lang w:val="en-US"/>
-        </w:rPr>
-        <w:t xml:space="preserve">tott sorok után kapja meg.</w:t>
-      </w:r>
-      <w:r>
-        <w:rPr>
-          <w:rFonts w:ascii="Times New Roman" w:hAnsi="Times New Roman" w:cs="Times New Roman"/>
-          <w:b w:val="0"/>
-          <w:bCs w:val="0"/>
-          <w:i w:val="0"/>
-          <w:sz w:val="24"/>
-          <w:szCs w:val="24"/>
-          <w:highlight w:val="none"/>
-        </w:rPr>
-        <w:br w:type="page" w:clear="all"/>
-      </w:r>
-      <w:r>
-        <w:rPr>
-          <w:rFonts w:ascii="Times New Roman" w:hAnsi="Times New Roman" w:cs="Times New Roman"/>
-          <w:b w:val="0"/>
-          <w:bCs w:val="0"/>
-          <w:i w:val="0"/>
-          <w:sz w:val="24"/>
-          <w:szCs w:val="24"/>
-          <w:highlight w:val="none"/>
-        </w:rPr>
-      </w:r>
-      <w:r/>
-    </w:p>
-    <w:p>
-      <w:pPr>
-        <w:ind w:left="0" w:right="0" w:firstLine="0"/>
-        <w:jc w:val="both"/>
-        <w:spacing w:before="283" w:beforeAutospacing="0" w:line="360" w:lineRule="auto"/>
-        <w:rPr>
-          <w:rFonts w:ascii="Times New Roman" w:hAnsi="Times New Roman" w:cs="Times New Roman"/>
-          <w:b w:val="0"/>
-          <w:bCs w:val="0"/>
-          <w:sz w:val="24"/>
-          <w:szCs w:val="24"/>
-          <w:highlight w:val="none"/>
-          <w:lang w:val="en-US"/>
-        </w:rPr>
-      </w:pPr>
-      <w:r>
-        <w:rPr>
-          <w:rFonts w:ascii="Times New Roman" w:hAnsi="Times New Roman" w:cs="Times New Roman"/>
-          <w:b w:val="0"/>
-          <w:bCs w:val="0"/>
-          <w:sz w:val="24"/>
-          <w:szCs w:val="24"/>
-          <w:highlight w:val="none"/>
-          <w:lang w:val="en-US"/>
-        </w:rPr>
+        <w:t xml:space="preserve">tás, ugyanis a pontokat a játékos a </w:t>
       </w:r>
       <w:r>
         <mc:AlternateContent>
           <mc:Choice Requires="wpg">
             <w:drawing>
-              <wp:anchor xmlns:wp="http://schemas.openxmlformats.org/drawingml/2006/wordprocessingDrawing" xmlns:wp14="http://schemas.microsoft.com/office/word/2010/wordprocessingDrawing" distT="0" distB="0" distL="115200" distR="115200" simplePos="0" relativeHeight="139264" behindDoc="0" locked="0" layoutInCell="1" allowOverlap="1">
+              <wp:anchor xmlns:wp="http://schemas.openxmlformats.org/drawingml/2006/wordprocessingDrawing" xmlns:wp14="http://schemas.microsoft.com/office/word/2010/wordprocessingDrawing" distT="0" distB="0" distL="115200" distR="115200" simplePos="0" relativeHeight="137216" behindDoc="0" locked="0" layoutInCell="1" allowOverlap="1">
                 <wp:simplePos x="0" y="0"/>
                 <wp:positionH relativeFrom="column">
                   <wp:posOffset>572770</wp:posOffset>
                 </wp:positionH>
                 <wp:positionV relativeFrom="paragraph">
-                  <wp:posOffset>5857684</wp:posOffset>
+                  <wp:posOffset>2171700</wp:posOffset>
                 </wp:positionV>
-                <wp:extent cx="5252847" cy="1475616"/>
+                <wp:extent cx="5025730" cy="1411814"/>
                 <wp:effectExtent l="0" t="0" r="0" b="0"/>
                 <wp:wrapTopAndBottom/>
                 <wp:docPr id="40" name=""/>
@@ -7857,7 +7787,7 @@
                   <a:graphicData uri="http://schemas.openxmlformats.org/drawingml/2006/picture">
                     <pic:pic xmlns:pic="http://schemas.openxmlformats.org/drawingml/2006/picture">
                       <pic:nvPicPr>
-                        <pic:cNvPr id="2042930007" name=""/>
+                        <pic:cNvPr id="210994353" name=""/>
                         <pic:cNvPicPr>
                           <a:picLocks noChangeAspect="1"/>
                         </pic:cNvPicPr>
@@ -7870,7 +7800,7 @@
                       <pic:spPr bwMode="auto">
                         <a:xfrm flipH="0" flipV="0">
                           <a:off x="0" y="0"/>
-                          <a:ext cx="5252847" cy="1475615"/>
+                          <a:ext cx="5025728" cy="1411813"/>
                         </a:xfrm>
                         <a:prstGeom prst="rect">
                           <a:avLst/>
@@ -7900,7 +7830,7 @@
                   <v:f eqn="sum @10 21600 0"/>
                 </v:formulas>
               </v:shapetype>
-              <v:shape id="_x0000_i39" o:spid="_x0000_s39" type="#_x0000_t75" style="position:absolute;z-index:139264;o:allowoverlap:true;o:allowincell:true;mso-position-horizontal-relative:text;margin-left:45.1pt;mso-position-horizontal:absolute;mso-position-vertical-relative:text;margin-top:461.2pt;mso-position-vertical:absolute;width:413.6pt;height:116.2pt;mso-wrap-distance-left:9.1pt;mso-wrap-distance-top:0.0pt;mso-wrap-distance-right:9.1pt;mso-wrap-distance-bottom:0.0pt;" stroked="false">
+              <v:shape id="_x0000_i39" o:spid="_x0000_s39" type="#_x0000_t75" style="position:absolute;z-index:137216;o:allowoverlap:true;o:allowincell:true;mso-position-horizontal-relative:text;margin-left:45.1pt;mso-position-horizontal:absolute;mso-position-vertical-relative:text;margin-top:171.0pt;mso-position-vertical:absolute;width:395.7pt;height:111.2pt;mso-wrap-distance-left:9.1pt;mso-wrap-distance-top:0.0pt;mso-wrap-distance-right:9.1pt;mso-wrap-distance-bottom:0.0pt;" stroked="false">
                 <v:path textboxrect="0,0,0,0"/>
                 <w10:wrap type="topAndBottom"/>
                 <v:imagedata r:id="rId26" o:title=""/>
@@ -7910,79 +7840,18 @@
         </mc:AlternateContent>
       </w:r>
       <w:r>
-        <mc:AlternateContent>
-          <mc:Choice Requires="wpg">
-            <w:drawing>
-              <wp:anchor xmlns:wp="http://schemas.openxmlformats.org/drawingml/2006/wordprocessingDrawing" xmlns:wp14="http://schemas.microsoft.com/office/word/2010/wordprocessingDrawing" distT="0" distB="0" distL="115200" distR="115200" simplePos="0" relativeHeight="137216" behindDoc="0" locked="0" layoutInCell="1" allowOverlap="1">
-                <wp:simplePos x="0" y="0"/>
-                <wp:positionH relativeFrom="column">
-                  <wp:posOffset>629920</wp:posOffset>
-                </wp:positionH>
-                <wp:positionV relativeFrom="paragraph">
-                  <wp:posOffset>0</wp:posOffset>
-                </wp:positionV>
-                <wp:extent cx="5025730" cy="1411814"/>
-                <wp:effectExtent l="0" t="0" r="0" b="0"/>
-                <wp:wrapTopAndBottom/>
-                <wp:docPr id="41" name=""/>
-                <wp:cNvGraphicFramePr>
-                  <a:graphicFrameLocks xmlns:a="http://schemas.openxmlformats.org/drawingml/2006/main" noChangeAspect="1"/>
-                </wp:cNvGraphicFramePr>
-                <a:graphic xmlns:a="http://schemas.openxmlformats.org/drawingml/2006/main">
-                  <a:graphicData uri="http://schemas.openxmlformats.org/drawingml/2006/picture">
-                    <pic:pic xmlns:pic="http://schemas.openxmlformats.org/drawingml/2006/picture">
-                      <pic:nvPicPr>
-                        <pic:cNvPr id="1654372073" name=""/>
-                        <pic:cNvPicPr>
-                          <a:picLocks noChangeAspect="1"/>
-                        </pic:cNvPicPr>
-                        <pic:nvPr/>
-                      </pic:nvPicPr>
-                      <pic:blipFill>
-                        <a:blip r:embed="rId26"/>
-                        <a:stretch/>
-                      </pic:blipFill>
-                      <pic:spPr bwMode="auto">
-                        <a:xfrm flipH="0" flipV="0">
-                          <a:off x="0" y="0"/>
-                          <a:ext cx="5025729" cy="1411814"/>
-                        </a:xfrm>
-                        <a:prstGeom prst="rect">
-                          <a:avLst/>
-                        </a:prstGeom>
-                      </pic:spPr>
-                    </pic:pic>
-                  </a:graphicData>
-                </a:graphic>
-              </wp:anchor>
-            </w:drawing>
-          </mc:Choice>
-          <mc:Fallback>
-            <w:pict>
-              <v:shapetype type="#_x0000_t75" o:spt="75" coordsize="21600,21600" o:preferrelative="t" path="m@4@5l@4@11@9@11@9@5xe">
-                <v:formulas>
-                  <v:f eqn="if lineDrawn pixelLineWidth 0"/>
-                  <v:f eqn="sum @0 1 0"/>
-                  <v:f eqn="sum 0 0 @1"/>
-                  <v:f eqn="prod @2 1 2"/>
-                  <v:f eqn="prod @3 21600 pixelWidth"/>
-                  <v:f eqn="prod @3 21600 pixelHeight"/>
-                  <v:f eqn="sum @0 0 1"/>
-                  <v:f eqn="prod @6 1 2"/>
-                  <v:f eqn="prod @7 21600 pixelWidth"/>
-                  <v:f eqn="sum @8 21600 0"/>
-                  <v:f eqn="prod @7 21600 pixelHeight"/>
-                  <v:f eqn="sum @10 21600 0"/>
-                </v:formulas>
-              </v:shapetype>
-              <v:shape id="_x0000_i40" o:spid="_x0000_s40" type="#_x0000_t75" style="position:absolute;z-index:137216;o:allowoverlap:true;o:allowincell:true;mso-position-horizontal-relative:text;margin-left:49.6pt;mso-position-horizontal:absolute;mso-position-vertical-relative:text;margin-top:0.0pt;mso-position-vertical:absolute;width:395.7pt;height:111.2pt;mso-wrap-distance-left:9.1pt;mso-wrap-distance-top:0.0pt;mso-wrap-distance-right:9.1pt;mso-wrap-distance-bottom:0.0pt;" stroked="false">
-                <v:path textboxrect="0,0,0,0"/>
-                <w10:wrap type="topAndBottom"/>
-                <v:imagedata r:id="rId26" o:title=""/>
-              </v:shape>
-            </w:pict>
-          </mc:Fallback>
-        </mc:AlternateContent>
+        <w:rPr>
+          <w:rFonts w:ascii="Times New Roman" w:hAnsi="Times New Roman" w:cs="Times New Roman"/>
+          <w:b w:val="0"/>
+          <w:bCs w:val="0"/>
+          <w:i w:val="0"/>
+          <w:iCs w:val="0"/>
+          <w:sz w:val="24"/>
+          <w:szCs w:val="24"/>
+          <w:highlight w:val="none"/>
+          <w:lang w:val="en-US"/>
+        </w:rPr>
+        <w:t xml:space="preserve">kitiszt</w:t>
       </w:r>
       <w:r>
         <w:rPr>
@@ -7994,6 +7863,32 @@
           <w:highlight w:val="none"/>
           <w:lang w:val="en-US"/>
         </w:rPr>
+        <w:t xml:space="preserve">í</w:t>
+      </w:r>
+      <w:r>
+        <w:rPr>
+          <w:rFonts w:ascii="Times New Roman" w:hAnsi="Times New Roman" w:cs="Times New Roman"/>
+          <w:b w:val="0"/>
+          <w:bCs w:val="0"/>
+          <w:i w:val="0"/>
+          <w:iCs w:val="0"/>
+          <w:sz w:val="24"/>
+          <w:szCs w:val="24"/>
+          <w:highlight w:val="none"/>
+          <w:lang w:val="en-US"/>
+        </w:rPr>
+        <w:t xml:space="preserve">tott sorok után kapja meg.</w:t>
+      </w:r>
+      <w:r>
+        <w:rPr>
+          <w:rFonts w:ascii="Times New Roman" w:hAnsi="Times New Roman" w:cs="Times New Roman"/>
+          <w:b w:val="0"/>
+          <w:bCs w:val="0"/>
+          <w:i w:val="0"/>
+          <w:sz w:val="24"/>
+          <w:szCs w:val="24"/>
+          <w:highlight w:val="none"/>
+        </w:rPr>
       </w:r>
       <w:r/>
     </w:p>
@@ -8001,7 +7896,7 @@
       <w:pPr>
         <w:ind w:left="992" w:right="0" w:firstLine="283"/>
         <w:jc w:val="both"/>
-        <w:spacing w:before="283" w:beforeAutospacing="0" w:line="360" w:lineRule="auto"/>
+        <w:spacing w:line="360" w:lineRule="auto"/>
         <w:rPr>
           <w:rFonts w:ascii="Times New Roman" w:hAnsi="Times New Roman" w:cs="Times New Roman"/>
           <w:b w:val="0"/>
@@ -8010,7 +7905,6 @@
           <w:sz w:val="24"/>
           <w:szCs w:val="24"/>
           <w:highlight w:val="none"/>
-          <w:lang w:val="en-US"/>
         </w:rPr>
       </w:pPr>
       <w:r>
@@ -8092,11 +7986,12 @@
       </w:r>
       <w:r>
         <w:rPr>
+          <w:rFonts w:ascii="Times New Roman" w:hAnsi="Times New Roman" w:cs="Times New Roman"/>
           <w:b w:val="0"/>
           <w:bCs w:val="0"/>
           <w:i w:val="0"/>
-          <w:sz w:val="20"/>
-          <w:szCs w:val="20"/>
+          <w:sz w:val="24"/>
+          <w:szCs w:val="24"/>
           <w:highlight w:val="none"/>
         </w:rPr>
       </w:r>
@@ -8139,7 +8034,7 @@
                 <wp:extent cx="2568280" cy="2000419"/>
                 <wp:effectExtent l="0" t="0" r="0" b="0"/>
                 <wp:wrapTopAndBottom/>
-                <wp:docPr id="42" name=""/>
+                <wp:docPr id="41" name=""/>
                 <wp:cNvGraphicFramePr>
                   <a:graphicFrameLocks xmlns:a="http://schemas.openxmlformats.org/drawingml/2006/main" noChangeAspect="1"/>
                 </wp:cNvGraphicFramePr>
@@ -8190,7 +8085,7 @@
                   <v:f eqn="sum @10 21600 0"/>
                 </v:formulas>
               </v:shapetype>
-              <v:shape id="_x0000_i41" o:spid="_x0000_s41" type="#_x0000_t75" style="position:absolute;z-index:37888;o:allowoverlap:true;o:allowincell:true;mso-position-horizontal-relative:text;margin-left:49.6pt;mso-position-horizontal:absolute;mso-position-vertical-relative:text;margin-top:0.0pt;mso-position-vertical:absolute;width:202.2pt;height:157.5pt;mso-wrap-distance-left:9.1pt;mso-wrap-distance-top:0.0pt;mso-wrap-distance-right:9.1pt;mso-wrap-distance-bottom:0.0pt;" stroked="false">
+              <v:shape id="_x0000_i40" o:spid="_x0000_s40" type="#_x0000_t75" style="position:absolute;z-index:37888;o:allowoverlap:true;o:allowincell:true;mso-position-horizontal-relative:text;margin-left:49.6pt;mso-position-horizontal:absolute;mso-position-vertical-relative:text;margin-top:0.0pt;mso-position-vertical:absolute;width:202.2pt;height:157.5pt;mso-wrap-distance-left:9.1pt;mso-wrap-distance-top:0.0pt;mso-wrap-distance-right:9.1pt;mso-wrap-distance-bottom:0.0pt;" stroked="false">
                 <v:path textboxrect="0,0,0,0"/>
                 <w10:wrap type="topAndBottom"/>
                 <v:imagedata r:id="rId27" o:title=""/>
@@ -8302,7 +8197,7 @@
                 <wp:extent cx="5215180" cy="3635273"/>
                 <wp:effectExtent l="0" t="0" r="0" b="0"/>
                 <wp:wrapTopAndBottom/>
-                <wp:docPr id="43" name=""/>
+                <wp:docPr id="42" name=""/>
                 <wp:cNvGraphicFramePr>
                   <a:graphicFrameLocks xmlns:a="http://schemas.openxmlformats.org/drawingml/2006/main" noChangeAspect="1"/>
                 </wp:cNvGraphicFramePr>
@@ -8353,7 +8248,7 @@
                   <v:f eqn="sum @10 21600 0"/>
                 </v:formulas>
               </v:shapetype>
-              <v:shape id="_x0000_i42" o:spid="_x0000_s42" type="#_x0000_t75" style="position:absolute;z-index:140288;o:allowoverlap:true;o:allowincell:true;mso-position-horizontal-relative:text;margin-left:49.6pt;mso-position-horizontal:absolute;mso-position-vertical-relative:text;margin-top:62.1pt;mso-position-vertical:absolute;width:410.6pt;height:286.2pt;mso-wrap-distance-left:9.1pt;mso-wrap-distance-top:0.0pt;mso-wrap-distance-right:9.1pt;mso-wrap-distance-bottom:0.0pt;" stroked="false">
+              <v:shape id="_x0000_i41" o:spid="_x0000_s41" type="#_x0000_t75" style="position:absolute;z-index:140288;o:allowoverlap:true;o:allowincell:true;mso-position-horizontal-relative:text;margin-left:49.6pt;mso-position-horizontal:absolute;mso-position-vertical-relative:text;margin-top:62.1pt;mso-position-vertical:absolute;width:410.6pt;height:286.2pt;mso-wrap-distance-left:9.1pt;mso-wrap-distance-top:0.0pt;mso-wrap-distance-right:9.1pt;mso-wrap-distance-bottom:0.0pt;" stroked="false">
                 <v:path textboxrect="0,0,0,0"/>
                 <w10:wrap type="topAndBottom"/>
                 <v:imagedata r:id="rId28" o:title=""/>
@@ -8381,11 +8276,6 @@
         <w:jc w:val="both"/>
         <w:spacing w:before="283" w:beforeAutospacing="0" w:line="360" w:lineRule="auto"/>
         <w:rPr>
-          <w:highlight w:val="none"/>
-        </w:rPr>
-      </w:pPr>
-      <w:r>
-        <w:rPr>
           <w:rFonts w:ascii="Times New Roman" w:hAnsi="Times New Roman" w:cs="Times New Roman"/>
           <w:b w:val="0"/>
           <w:bCs w:val="0"/>
@@ -8394,6 +8284,17 @@
           <w:szCs w:val="22"/>
           <w:highlight w:val="none"/>
         </w:rPr>
+      </w:pPr>
+      <w:r>
+        <w:rPr>
+          <w:rFonts w:ascii="Times New Roman" w:hAnsi="Times New Roman" w:cs="Times New Roman"/>
+          <w:b w:val="0"/>
+          <w:bCs w:val="0"/>
+          <w:i w:val="0"/>
+          <w:sz w:val="22"/>
+          <w:szCs w:val="22"/>
+          <w:highlight w:val="none"/>
+        </w:rPr>
       </w:r>
       <w:r>
         <mc:AlternateContent>
@@ -8402,15 +8303,15 @@
               <wp:anchor xmlns:wp="http://schemas.openxmlformats.org/drawingml/2006/wordprocessingDrawing" xmlns:wp14="http://schemas.microsoft.com/office/word/2010/wordprocessingDrawing" distT="0" distB="0" distL="115200" distR="115200" simplePos="0" relativeHeight="141312" behindDoc="0" locked="0" layoutInCell="1" allowOverlap="1">
                 <wp:simplePos x="0" y="0"/>
                 <wp:positionH relativeFrom="column">
-                  <wp:posOffset>180975</wp:posOffset>
+                  <wp:posOffset>629920</wp:posOffset>
                 </wp:positionH>
                 <wp:positionV relativeFrom="paragraph">
-                  <wp:posOffset>4471634</wp:posOffset>
+                  <wp:posOffset>3719159</wp:posOffset>
                 </wp:positionV>
-                <wp:extent cx="5760720" cy="2329021"/>
+                <wp:extent cx="5311775" cy="2147515"/>
                 <wp:effectExtent l="0" t="0" r="0" b="0"/>
                 <wp:wrapTopAndBottom/>
-                <wp:docPr id="44" name=""/>
+                <wp:docPr id="43" name=""/>
                 <wp:cNvGraphicFramePr>
                   <a:graphicFrameLocks xmlns:a="http://schemas.openxmlformats.org/drawingml/2006/main" noChangeAspect="1"/>
                 </wp:cNvGraphicFramePr>
@@ -8429,9 +8330,9 @@
                         <a:stretch/>
                       </pic:blipFill>
                       <pic:spPr bwMode="auto">
-                        <a:xfrm>
+                        <a:xfrm flipH="0" flipV="0">
                           <a:off x="0" y="0"/>
-                          <a:ext cx="5760717" cy="2329018"/>
+                          <a:ext cx="5311774" cy="2147515"/>
                         </a:xfrm>
                         <a:prstGeom prst="rect">
                           <a:avLst/>
@@ -8461,7 +8362,7 @@
                   <v:f eqn="sum @10 21600 0"/>
                 </v:formulas>
               </v:shapetype>
-              <v:shape id="_x0000_i43" o:spid="_x0000_s43" type="#_x0000_t75" style="position:absolute;z-index:141312;o:allowoverlap:true;o:allowincell:true;mso-position-horizontal-relative:text;margin-left:14.2pt;mso-position-horizontal:absolute;mso-position-vertical-relative:text;margin-top:352.1pt;mso-position-vertical:absolute;width:453.6pt;height:183.4pt;mso-wrap-distance-left:9.1pt;mso-wrap-distance-top:0.0pt;mso-wrap-distance-right:9.1pt;mso-wrap-distance-bottom:0.0pt;" stroked="false">
+              <v:shape id="_x0000_i42" o:spid="_x0000_s42" type="#_x0000_t75" style="position:absolute;z-index:141312;o:allowoverlap:true;o:allowincell:true;mso-position-horizontal-relative:text;margin-left:49.6pt;mso-position-horizontal:absolute;mso-position-vertical-relative:text;margin-top:292.8pt;mso-position-vertical:absolute;width:418.2pt;height:169.1pt;mso-wrap-distance-left:9.1pt;mso-wrap-distance-top:0.0pt;mso-wrap-distance-right:9.1pt;mso-wrap-distance-bottom:0.0pt;" stroked="false">
                 <v:path textboxrect="0,0,0,0"/>
                 <w10:wrap type="topAndBottom"/>
                 <v:imagedata r:id="rId29" o:title=""/>
@@ -8510,6 +8411,53 @@
       </w:r>
       <w:r>
         <w:rPr>
+          <w:highlight w:val="none"/>
+        </w:rPr>
+      </w:r>
+      <w:r/>
+    </w:p>
+    <w:p>
+      <w:pPr>
+        <w:shd w:val="nil" w:color="auto"/>
+        <w:rPr>
+          <w:bCs w:val="0"/>
+          <w:i w:val="0"/>
+          <w:highlight w:val="none"/>
+        </w:rPr>
+      </w:pPr>
+      <w:r>
+        <w:rPr>
+          <w:rFonts w:ascii="Times New Roman" w:hAnsi="Times New Roman" w:cs="Times New Roman"/>
+          <w:b w:val="0"/>
+          <w:bCs w:val="0"/>
+          <w:i w:val="0"/>
+          <w:iCs w:val="0"/>
+          <w:sz w:val="22"/>
+          <w:szCs w:val="22"/>
+          <w:highlight w:val="none"/>
+        </w:rPr>
+        <w:br w:type="page" w:clear="all"/>
+      </w:r>
+      <w:r>
+        <w:rPr>
+          <w:rFonts w:ascii="Times New Roman" w:hAnsi="Times New Roman" w:cs="Times New Roman"/>
+          <w:b w:val="0"/>
+          <w:bCs w:val="0"/>
+          <w:i w:val="0"/>
+          <w:iCs w:val="0"/>
+          <w:sz w:val="22"/>
+          <w:szCs w:val="22"/>
+          <w:highlight w:val="none"/>
+        </w:rPr>
+      </w:r>
+      <w:r/>
+    </w:p>
+    <w:p>
+      <w:pPr>
+        <w:ind w:left="992" w:right="0" w:firstLine="283"/>
+        <w:jc w:val="both"/>
+        <w:spacing w:before="283" w:beforeAutospacing="0" w:line="360" w:lineRule="auto"/>
+        <w:rPr>
           <w:rFonts w:ascii="Times New Roman" w:hAnsi="Times New Roman" w:cs="Times New Roman"/>
           <w:b w:val="0"/>
           <w:bCs w:val="0"/>
@@ -8518,12 +8466,60 @@
           <w:szCs w:val="22"/>
           <w:highlight w:val="none"/>
         </w:rPr>
+      </w:pPr>
+      <w:r>
+        <w:rPr>
+          <w:rFonts w:ascii="Times New Roman" w:hAnsi="Times New Roman" w:cs="Times New Roman"/>
+          <w:b w:val="0"/>
+          <w:bCs w:val="0"/>
+          <w:i w:val="0"/>
+          <w:iCs w:val="0"/>
+          <w:sz w:val="22"/>
+          <w:szCs w:val="22"/>
+          <w:highlight w:val="none"/>
+        </w:rPr>
+        <w:t xml:space="preserve">A játéktér a </w:t>
+      </w:r>
+      <w:r>
+        <w:rPr>
+          <w:rFonts w:ascii="Times New Roman" w:hAnsi="Times New Roman" w:cs="Times New Roman"/>
+          <w:b w:val="0"/>
+          <w:bCs w:val="0"/>
+          <w:i/>
+          <w:iCs/>
+          <w:sz w:val="22"/>
+          <w:szCs w:val="22"/>
+          <w:highlight w:val="none"/>
+        </w:rPr>
+        <w:t xml:space="preserve">GameField</w:t>
+      </w:r>
+      <w:r>
+        <w:rPr>
+          <w:rFonts w:ascii="Times New Roman" w:hAnsi="Times New Roman" w:cs="Times New Roman"/>
+          <w:b w:val="0"/>
+          <w:bCs w:val="0"/>
+          <w:i w:val="0"/>
+          <w:iCs w:val="0"/>
+          <w:sz w:val="22"/>
+          <w:szCs w:val="22"/>
+          <w:highlight w:val="none"/>
+        </w:rPr>
+        <w:t xml:space="preserve"> osztályban manifesztálódik a kijelzőre.</w:t>
+      </w:r>
+      <w:r>
+        <w:rPr>
+          <w:bCs w:val="0"/>
+          <w:i w:val="0"/>
+          <w:highlight w:val="none"/>
+        </w:rPr>
       </w:r>
       <w:r/>
     </w:p>
     <w:p>
       <w:pPr>
-        <w:shd w:val="nil" w:color="auto"/>
+        <w:ind w:left="992" w:right="0" w:firstLine="283"/>
+        <w:jc w:val="both"/>
+        <w:spacing w:before="283" w:beforeAutospacing="0" w:line="360" w:lineRule="auto"/>
         <w:rPr>
           <w:rFonts w:ascii="Times New Roman" w:hAnsi="Times New Roman" w:cs="Times New Roman"/>
           <w:b w:val="0"/>
@@ -8540,11 +8536,152 @@
           <w:b w:val="0"/>
           <w:bCs w:val="0"/>
           <w:i w:val="0"/>
+          <w:iCs w:val="0"/>
           <w:sz w:val="22"/>
           <w:szCs w:val="22"/>
           <w:highlight w:val="none"/>
         </w:rPr>
-        <w:br w:type="page" w:clear="all"/>
+        <w:t xml:space="preserve">Betöltéskor a </w:t>
+      </w:r>
+      <w:r>
+        <w:rPr>
+          <w:rFonts w:ascii="Times New Roman" w:hAnsi="Times New Roman" w:cs="Times New Roman"/>
+          <w:b w:val="0"/>
+          <w:bCs w:val="0"/>
+          <w:i/>
+          <w:iCs/>
+          <w:sz w:val="22"/>
+          <w:szCs w:val="22"/>
+          <w:highlight w:val="none"/>
+        </w:rPr>
+        <w:t xml:space="preserve">grid</w:t>
+      </w:r>
+      <w:r>
+        <w:rPr>
+          <w:rFonts w:ascii="Times New Roman" w:hAnsi="Times New Roman" w:cs="Times New Roman"/>
+          <w:b w:val="0"/>
+          <w:bCs w:val="0"/>
+          <w:i w:val="0"/>
+          <w:iCs w:val="0"/>
+          <w:sz w:val="22"/>
+          <w:szCs w:val="22"/>
+          <w:highlight w:val="none"/>
+        </w:rPr>
+        <w:t xml:space="preserve"> mátrix sorainak és oszlopainak száma szerint a program elhelyez színtelen, </w:t>
+      </w:r>
+      <w:r>
+        <w:rPr>
+          <w:rFonts w:ascii="Times New Roman" w:hAnsi="Times New Roman" w:cs="Times New Roman"/>
+          <w:b w:val="0"/>
+          <w:bCs w:val="0"/>
+          <w:i/>
+          <w:iCs/>
+          <w:sz w:val="22"/>
+          <w:szCs w:val="22"/>
+          <w:highlight w:val="none"/>
+        </w:rPr>
+        <w:t xml:space="preserve">ColorRect </w:t>
+      </w:r>
+      <w:r>
+        <w:rPr>
+          <w:rFonts w:ascii="Times New Roman" w:hAnsi="Times New Roman" w:cs="Times New Roman"/>
+          <w:b w:val="0"/>
+          <w:bCs w:val="0"/>
+          <w:i w:val="0"/>
+          <w:iCs w:val="0"/>
+          <w:sz w:val="22"/>
+          <w:szCs w:val="22"/>
+          <w:highlight w:val="none"/>
+        </w:rPr>
+        <w:t xml:space="preserve">típusú </w:t>
+      </w:r>
+      <w:r>
+        <w:rPr>
+          <w:rFonts w:ascii="Times New Roman" w:hAnsi="Times New Roman" w:cs="Times New Roman"/>
+          <w:b w:val="0"/>
+          <w:bCs w:val="0"/>
+          <w:i w:val="0"/>
+          <w:iCs w:val="0"/>
+          <w:sz w:val="22"/>
+          <w:szCs w:val="22"/>
+          <w:highlight w:val="none"/>
+        </w:rPr>
+        <w:t xml:space="preserve">négyzeteket egy mátrixba, illetve a szemünk elé. Ez a mechanika mind a játéktérre, mind a következő alakzat megjelenítésére szolgáló dobozban is szerepel, csak más méretekkel.</w:t>
+      </w:r>
+      <w:r>
+        <mc:AlternateContent>
+          <mc:Choice Requires="wpg">
+            <w:drawing>
+              <wp:anchor xmlns:wp="http://schemas.openxmlformats.org/drawingml/2006/wordprocessingDrawing" xmlns:wp14="http://schemas.microsoft.com/office/word/2010/wordprocessingDrawing" distT="0" distB="0" distL="115200" distR="115200" simplePos="0" relativeHeight="361472" behindDoc="0" locked="0" layoutInCell="1" allowOverlap="1">
+                <wp:simplePos x="0" y="0"/>
+                <wp:positionH relativeFrom="column">
+                  <wp:posOffset>544195</wp:posOffset>
+                </wp:positionH>
+                <wp:positionV relativeFrom="paragraph">
+                  <wp:posOffset>32303</wp:posOffset>
+                </wp:positionV>
+                <wp:extent cx="4907599" cy="2388115"/>
+                <wp:effectExtent l="0" t="0" r="0" b="0"/>
+                <wp:wrapTopAndBottom/>
+                <wp:docPr id="44" name=""/>
+                <wp:cNvGraphicFramePr>
+                  <a:graphicFrameLocks xmlns:a="http://schemas.openxmlformats.org/drawingml/2006/main" noChangeAspect="1"/>
+                </wp:cNvGraphicFramePr>
+                <a:graphic xmlns:a="http://schemas.openxmlformats.org/drawingml/2006/main">
+                  <a:graphicData uri="http://schemas.openxmlformats.org/drawingml/2006/picture">
+                    <pic:pic xmlns:pic="http://schemas.openxmlformats.org/drawingml/2006/picture">
+                      <pic:nvPicPr>
+                        <pic:cNvPr id="713870066" name=""/>
+                        <pic:cNvPicPr>
+                          <a:picLocks noChangeAspect="1"/>
+                        </pic:cNvPicPr>
+                        <pic:nvPr/>
+                      </pic:nvPicPr>
+                      <pic:blipFill>
+                        <a:blip r:embed="rId30"/>
+                        <a:stretch/>
+                      </pic:blipFill>
+                      <pic:spPr bwMode="auto">
+                        <a:xfrm flipH="0" flipV="0">
+                          <a:off x="0" y="0"/>
+                          <a:ext cx="4907599" cy="2388114"/>
+                        </a:xfrm>
+                        <a:prstGeom prst="rect">
+                          <a:avLst/>
+                        </a:prstGeom>
+                      </pic:spPr>
+                    </pic:pic>
+                  </a:graphicData>
+                </a:graphic>
+              </wp:anchor>
+            </w:drawing>
+          </mc:Choice>
+          <mc:Fallback>
+            <w:pict>
+              <v:shapetype type="#_x0000_t75" o:spt="75" coordsize="21600,21600" o:preferrelative="t" path="m@4@5l@4@11@9@11@9@5xe">
+                <v:formulas>
+                  <v:f eqn="if lineDrawn pixelLineWidth 0"/>
+                  <v:f eqn="sum @0 1 0"/>
+                  <v:f eqn="sum 0 0 @1"/>
+                  <v:f eqn="prod @2 1 2"/>
+                  <v:f eqn="prod @3 21600 pixelWidth"/>
+                  <v:f eqn="prod @3 21600 pixelHeight"/>
+                  <v:f eqn="sum @0 0 1"/>
+                  <v:f eqn="prod @6 1 2"/>
+                  <v:f eqn="prod @7 21600 pixelWidth"/>
+                  <v:f eqn="sum @8 21600 0"/>
+                  <v:f eqn="prod @7 21600 pixelHeight"/>
+                  <v:f eqn="sum @10 21600 0"/>
+                </v:formulas>
+              </v:shapetype>
+              <v:shape id="_x0000_i43" o:spid="_x0000_s43" type="#_x0000_t75" style="position:absolute;z-index:361472;o:allowoverlap:true;o:allowincell:true;mso-position-horizontal-relative:text;margin-left:42.9pt;mso-position-horizontal:absolute;mso-position-vertical-relative:text;margin-top:2.5pt;mso-position-vertical:absolute;width:386.4pt;height:188.0pt;mso-wrap-distance-left:9.1pt;mso-wrap-distance-top:0.0pt;mso-wrap-distance-right:9.1pt;mso-wrap-distance-bottom:0.0pt;" stroked="false">
+                <v:path textboxrect="0,0,0,0"/>
+                <w10:wrap type="topAndBottom"/>
+                <v:imagedata r:id="rId30" o:title=""/>
+              </v:shape>
+            </w:pict>
+          </mc:Fallback>
+        </mc:AlternateContent>
       </w:r>
       <w:r>
         <w:rPr>
@@ -8561,7 +8698,524 @@
     </w:p>
     <w:p>
       <w:pPr>
-        <w:pStyle w:val="710"/>
+        <w:ind w:left="992" w:right="0" w:firstLine="284"/>
+        <w:jc w:val="both"/>
+        <w:spacing w:before="283" w:beforeAutospacing="0" w:line="360" w:lineRule="auto"/>
+        <w:rPr>
+          <w:rFonts w:ascii="Times New Roman" w:hAnsi="Times New Roman" w:cs="Times New Roman"/>
+          <w:b w:val="0"/>
+          <w:bCs w:val="0"/>
+          <w:i w:val="0"/>
+          <w:sz w:val="22"/>
+          <w:szCs w:val="22"/>
+          <w:highlight w:val="none"/>
+        </w:rPr>
+      </w:pPr>
+      <w:r>
+        <w:rPr>
+          <w:rFonts w:ascii="Times New Roman" w:hAnsi="Times New Roman" w:cs="Times New Roman"/>
+          <w:b w:val="0"/>
+          <w:bCs w:val="0"/>
+          <w:i w:val="0"/>
+          <w:iCs w:val="0"/>
+          <w:sz w:val="22"/>
+          <w:szCs w:val="22"/>
+          <w:highlight w:val="none"/>
+        </w:rPr>
+      </w:r>
+      <w:r>
+        <mc:AlternateContent>
+          <mc:Choice Requires="wpg">
+            <w:drawing>
+              <wp:anchor xmlns:wp="http://schemas.openxmlformats.org/drawingml/2006/wordprocessingDrawing" xmlns:wp14="http://schemas.microsoft.com/office/word/2010/wordprocessingDrawing" distT="0" distB="0" distL="115200" distR="115200" simplePos="0" relativeHeight="362496" behindDoc="0" locked="0" layoutInCell="1" allowOverlap="1">
+                <wp:simplePos x="0" y="0"/>
+                <wp:positionH relativeFrom="column">
+                  <wp:posOffset>544195</wp:posOffset>
+                </wp:positionH>
+                <wp:positionV relativeFrom="paragraph">
+                  <wp:posOffset>78105</wp:posOffset>
+                </wp:positionV>
+                <wp:extent cx="5431326" cy="2492516"/>
+                <wp:effectExtent l="0" t="0" r="0" b="0"/>
+                <wp:wrapTopAndBottom/>
+                <wp:docPr id="45" name=""/>
+                <wp:cNvGraphicFramePr>
+                  <a:graphicFrameLocks xmlns:a="http://schemas.openxmlformats.org/drawingml/2006/main" noChangeAspect="1"/>
+                </wp:cNvGraphicFramePr>
+                <a:graphic xmlns:a="http://schemas.openxmlformats.org/drawingml/2006/main">
+                  <a:graphicData uri="http://schemas.openxmlformats.org/drawingml/2006/picture">
+                    <pic:pic xmlns:pic="http://schemas.openxmlformats.org/drawingml/2006/picture">
+                      <pic:nvPicPr>
+                        <pic:cNvPr id="1600044072" name=""/>
+                        <pic:cNvPicPr>
+                          <a:picLocks noChangeAspect="1"/>
+                        </pic:cNvPicPr>
+                        <pic:nvPr/>
+                      </pic:nvPicPr>
+                      <pic:blipFill>
+                        <a:blip r:embed="rId31"/>
+                        <a:stretch/>
+                      </pic:blipFill>
+                      <pic:spPr bwMode="auto">
+                        <a:xfrm flipH="0" flipV="0">
+                          <a:off x="0" y="0"/>
+                          <a:ext cx="5431326" cy="2492515"/>
+                        </a:xfrm>
+                        <a:prstGeom prst="rect">
+                          <a:avLst/>
+                        </a:prstGeom>
+                      </pic:spPr>
+                    </pic:pic>
+                  </a:graphicData>
+                </a:graphic>
+              </wp:anchor>
+            </w:drawing>
+          </mc:Choice>
+          <mc:Fallback>
+            <w:pict>
+              <v:shapetype type="#_x0000_t75" o:spt="75" coordsize="21600,21600" o:preferrelative="t" path="m@4@5l@4@11@9@11@9@5xe">
+                <v:formulas>
+                  <v:f eqn="if lineDrawn pixelLineWidth 0"/>
+                  <v:f eqn="sum @0 1 0"/>
+                  <v:f eqn="sum 0 0 @1"/>
+                  <v:f eqn="prod @2 1 2"/>
+                  <v:f eqn="prod @3 21600 pixelWidth"/>
+                  <v:f eqn="prod @3 21600 pixelHeight"/>
+                  <v:f eqn="sum @0 0 1"/>
+                  <v:f eqn="prod @6 1 2"/>
+                  <v:f eqn="prod @7 21600 pixelWidth"/>
+                  <v:f eqn="sum @8 21600 0"/>
+                  <v:f eqn="prod @7 21600 pixelHeight"/>
+                  <v:f eqn="sum @10 21600 0"/>
+                </v:formulas>
+              </v:shapetype>
+              <v:shape id="_x0000_i44" o:spid="_x0000_s44" type="#_x0000_t75" style="position:absolute;z-index:362496;o:allowoverlap:true;o:allowincell:true;mso-position-horizontal-relative:text;margin-left:42.9pt;mso-position-horizontal:absolute;mso-position-vertical-relative:text;margin-top:6.1pt;mso-position-vertical:absolute;width:427.7pt;height:196.3pt;mso-wrap-distance-left:9.1pt;mso-wrap-distance-top:0.0pt;mso-wrap-distance-right:9.1pt;mso-wrap-distance-bottom:0.0pt;" stroked="false">
+                <v:path textboxrect="0,0,0,0"/>
+                <w10:wrap type="topAndBottom"/>
+                <v:imagedata r:id="rId31" o:title=""/>
+              </v:shape>
+            </w:pict>
+          </mc:Fallback>
+        </mc:AlternateContent>
+      </w:r>
+      <w:r>
+        <w:rPr>
+          <w:rFonts w:ascii="Times New Roman" w:hAnsi="Times New Roman" w:cs="Times New Roman"/>
+        </w:rPr>
+        <w:t xml:space="preserve">A különböző rajzolási függvények korábbról már ismert módon böngészik át a paraméterül adott mátrixokat. Ahol szükségesnek itélik a rajzolást, ott az osztályhoz tartozó </w:t>
+      </w:r>
+      <w:r>
+        <w:rPr>
+          <w:rFonts w:ascii="Times New Roman" w:hAnsi="Times New Roman" w:cs="Times New Roman"/>
+          <w:i/>
+          <w:iCs/>
+        </w:rPr>
+        <w:t xml:space="preserve">_shapeColors</w:t>
+      </w:r>
+      <w:r>
+        <w:rPr>
+          <w:rFonts w:ascii="Times New Roman" w:hAnsi="Times New Roman" w:cs="Times New Roman"/>
+          <w:b w:val="0"/>
+          <w:bCs w:val="0"/>
+          <w:i w:val="0"/>
+          <w:sz w:val="22"/>
+          <w:szCs w:val="22"/>
+          <w:highlight w:val="none"/>
+        </w:rPr>
+        <w:t xml:space="preserve"> </w:t>
+      </w:r>
+      <w:r>
+        <w:rPr>
+          <w:rFonts w:ascii="Times New Roman" w:hAnsi="Times New Roman" w:cs="Times New Roman"/>
+          <w:b w:val="0"/>
+          <w:bCs w:val="0"/>
+          <w:i/>
+          <w:iCs/>
+          <w:sz w:val="22"/>
+          <w:szCs w:val="22"/>
+          <w:highlight w:val="none"/>
+        </w:rPr>
+        <w:t xml:space="preserve">Color </w:t>
+      </w:r>
+      <w:r>
+        <w:rPr>
+          <w:rFonts w:ascii="Times New Roman" w:hAnsi="Times New Roman" w:cs="Times New Roman"/>
+          <w:b w:val="0"/>
+          <w:bCs w:val="0"/>
+          <w:i w:val="0"/>
+          <w:iCs w:val="0"/>
+          <w:sz w:val="22"/>
+          <w:szCs w:val="22"/>
+          <w:highlight w:val="none"/>
+        </w:rPr>
+        <w:t xml:space="preserve">típusú tömb indexe, és a tetromínó ID-je alapján változtatja meg a kijelölt négyzet színét, ezáltal megjelenítve a kívánt objektumot.</w:t>
+      </w:r>
+      <w:r>
+        <w:rPr>
+          <w:rFonts w:ascii="Times New Roman" w:hAnsi="Times New Roman" w:cs="Times New Roman"/>
+          <w:b w:val="0"/>
+          <w:bCs w:val="0"/>
+          <w:i w:val="0"/>
+          <w:sz w:val="22"/>
+          <w:szCs w:val="22"/>
+          <w:highlight w:val="none"/>
+        </w:rPr>
+      </w:r>
+      <w:r/>
+    </w:p>
+    <w:p>
+      <w:pPr>
+        <w:shd w:val="nil" w:color="auto"/>
+        <w:rPr>
+          <w:rFonts w:ascii="Times New Roman" w:hAnsi="Times New Roman" w:cs="Times New Roman"/>
+          <w:b w:val="0"/>
+          <w:bCs w:val="0"/>
+          <w:i w:val="0"/>
+          <w:sz w:val="22"/>
+          <w:szCs w:val="22"/>
+          <w:highlight w:val="none"/>
+        </w:rPr>
+      </w:pPr>
+      <w:r>
+        <w:rPr>
+          <w:rFonts w:ascii="Times New Roman" w:hAnsi="Times New Roman" w:cs="Times New Roman"/>
+          <w:b w:val="0"/>
+          <w:bCs w:val="0"/>
+          <w:i w:val="0"/>
+          <w:sz w:val="22"/>
+          <w:szCs w:val="22"/>
+          <w:highlight w:val="none"/>
+        </w:rPr>
+        <w:br w:type="page" w:clear="all"/>
+      </w:r>
+      <w:r>
+        <w:rPr>
+          <w:rFonts w:ascii="Times New Roman" w:hAnsi="Times New Roman" w:cs="Times New Roman"/>
+          <w:b w:val="0"/>
+          <w:bCs w:val="0"/>
+          <w:i w:val="0"/>
+          <w:sz w:val="22"/>
+          <w:szCs w:val="22"/>
+          <w:highlight w:val="none"/>
+        </w:rPr>
+      </w:r>
+      <w:r/>
+    </w:p>
+    <w:p>
+      <w:pPr>
+        <w:ind w:left="992" w:right="0" w:firstLine="284"/>
+        <w:jc w:val="both"/>
+        <w:spacing w:before="283" w:beforeAutospacing="0" w:line="360" w:lineRule="auto"/>
+        <w:rPr>
+          <w:rFonts w:ascii="Times New Roman" w:hAnsi="Times New Roman" w:cs="Times New Roman"/>
+          <w:b w:val="0"/>
+          <w:bCs w:val="0"/>
+          <w:i w:val="0"/>
+          <w:sz w:val="22"/>
+          <w:szCs w:val="22"/>
+          <w:highlight w:val="none"/>
+        </w:rPr>
+      </w:pPr>
+      <w:r>
+        <w:rPr>
+          <w:rFonts w:ascii="Times New Roman" w:hAnsi="Times New Roman" w:cs="Times New Roman"/>
+          <w:b w:val="0"/>
+          <w:bCs w:val="0"/>
+          <w:i w:val="0"/>
+          <w:sz w:val="22"/>
+          <w:szCs w:val="22"/>
+          <w:highlight w:val="none"/>
+        </w:rPr>
+      </w:r>
+      <w:r>
+        <mc:AlternateContent>
+          <mc:Choice Requires="wpg">
+            <w:drawing>
+              <wp:anchor xmlns:wp="http://schemas.openxmlformats.org/drawingml/2006/wordprocessingDrawing" xmlns:wp14="http://schemas.microsoft.com/office/word/2010/wordprocessingDrawing" distT="0" distB="0" distL="115200" distR="115200" simplePos="0" relativeHeight="365568" behindDoc="0" locked="0" layoutInCell="1" allowOverlap="1">
+                <wp:simplePos x="0" y="0"/>
+                <wp:positionH relativeFrom="column">
+                  <wp:posOffset>581660</wp:posOffset>
+                </wp:positionH>
+                <wp:positionV relativeFrom="paragraph">
+                  <wp:posOffset>66675</wp:posOffset>
+                </wp:positionV>
+                <wp:extent cx="5005031" cy="2153380"/>
+                <wp:effectExtent l="0" t="0" r="0" b="0"/>
+                <wp:wrapTopAndBottom/>
+                <wp:docPr id="46" name=""/>
+                <wp:cNvGraphicFramePr>
+                  <a:graphicFrameLocks xmlns:a="http://schemas.openxmlformats.org/drawingml/2006/main" noChangeAspect="1"/>
+                </wp:cNvGraphicFramePr>
+                <a:graphic xmlns:a="http://schemas.openxmlformats.org/drawingml/2006/main">
+                  <a:graphicData uri="http://schemas.openxmlformats.org/drawingml/2006/picture">
+                    <pic:pic xmlns:pic="http://schemas.openxmlformats.org/drawingml/2006/picture">
+                      <pic:nvPicPr>
+                        <pic:cNvPr id="1659342636" name=""/>
+                        <pic:cNvPicPr>
+                          <a:picLocks noChangeAspect="1"/>
+                        </pic:cNvPicPr>
+                        <pic:nvPr/>
+                      </pic:nvPicPr>
+                      <pic:blipFill>
+                        <a:blip r:embed="rId32"/>
+                        <a:stretch/>
+                      </pic:blipFill>
+                      <pic:spPr bwMode="auto">
+                        <a:xfrm flipH="0" flipV="0">
+                          <a:off x="0" y="0"/>
+                          <a:ext cx="5005031" cy="2153379"/>
+                        </a:xfrm>
+                        <a:prstGeom prst="rect">
+                          <a:avLst/>
+                        </a:prstGeom>
+                      </pic:spPr>
+                    </pic:pic>
+                  </a:graphicData>
+                </a:graphic>
+              </wp:anchor>
+            </w:drawing>
+          </mc:Choice>
+          <mc:Fallback>
+            <w:pict>
+              <v:shapetype type="#_x0000_t75" o:spt="75" coordsize="21600,21600" o:preferrelative="t" path="m@4@5l@4@11@9@11@9@5xe">
+                <v:formulas>
+                  <v:f eqn="if lineDrawn pixelLineWidth 0"/>
+                  <v:f eqn="sum @0 1 0"/>
+                  <v:f eqn="sum 0 0 @1"/>
+                  <v:f eqn="prod @2 1 2"/>
+                  <v:f eqn="prod @3 21600 pixelWidth"/>
+                  <v:f eqn="prod @3 21600 pixelHeight"/>
+                  <v:f eqn="sum @0 0 1"/>
+                  <v:f eqn="prod @6 1 2"/>
+                  <v:f eqn="prod @7 21600 pixelWidth"/>
+                  <v:f eqn="sum @8 21600 0"/>
+                  <v:f eqn="prod @7 21600 pixelHeight"/>
+                  <v:f eqn="sum @10 21600 0"/>
+                </v:formulas>
+              </v:shapetype>
+              <v:shape id="_x0000_i45" o:spid="_x0000_s45" type="#_x0000_t75" style="position:absolute;z-index:365568;o:allowoverlap:true;o:allowincell:true;mso-position-horizontal-relative:text;margin-left:45.8pt;mso-position-horizontal:absolute;mso-position-vertical-relative:text;margin-top:5.2pt;mso-position-vertical:absolute;width:394.1pt;height:169.6pt;mso-wrap-distance-left:9.1pt;mso-wrap-distance-top:0.0pt;mso-wrap-distance-right:9.1pt;mso-wrap-distance-bottom:0.0pt;" stroked="false">
+                <v:path textboxrect="0,0,0,0"/>
+                <w10:wrap type="topAndBottom"/>
+                <v:imagedata r:id="rId32" o:title=""/>
+              </v:shape>
+            </w:pict>
+          </mc:Fallback>
+        </mc:AlternateContent>
+      </w:r>
+      <w:r>
+        <w:rPr>
+          <w:rFonts w:ascii="Times New Roman" w:hAnsi="Times New Roman" w:cs="Times New Roman"/>
+          <w:b w:val="0"/>
+          <w:bCs w:val="0"/>
+          <w:i w:val="0"/>
+          <w:sz w:val="22"/>
+          <w:szCs w:val="22"/>
+          <w:highlight w:val="none"/>
+        </w:rPr>
+        <w:t xml:space="preserve">A játék hajtómotorjának számító </w:t>
+      </w:r>
+      <w:r>
+        <w:rPr>
+          <w:rFonts w:ascii="Times New Roman" w:hAnsi="Times New Roman" w:cs="Times New Roman"/>
+          <w:b w:val="0"/>
+          <w:bCs w:val="0"/>
+          <w:i/>
+          <w:iCs/>
+          <w:sz w:val="22"/>
+          <w:szCs w:val="22"/>
+          <w:highlight w:val="none"/>
+        </w:rPr>
+        <w:t xml:space="preserve">GameLoop </w:t>
+      </w:r>
+      <w:r>
+        <w:rPr>
+          <w:rFonts w:ascii="Times New Roman" w:hAnsi="Times New Roman" w:cs="Times New Roman"/>
+          <w:b w:val="0"/>
+          <w:bCs w:val="0"/>
+          <w:i w:val="0"/>
+          <w:iCs w:val="0"/>
+          <w:sz w:val="22"/>
+          <w:szCs w:val="22"/>
+          <w:highlight w:val="none"/>
+        </w:rPr>
+        <w:t xml:space="preserve">függvény</w:t>
+      </w:r>
+      <w:r>
+        <w:rPr>
+          <w:rFonts w:ascii="Times New Roman" w:hAnsi="Times New Roman" w:cs="Times New Roman"/>
+          <w:b w:val="0"/>
+          <w:bCs w:val="0"/>
+          <w:i w:val="0"/>
+          <w:iCs w:val="0"/>
+          <w:sz w:val="22"/>
+          <w:szCs w:val="22"/>
+          <w:highlight w:val="none"/>
+        </w:rPr>
+        <w:t xml:space="preserve"> egy asszinkron </w:t>
+      </w:r>
+      <w:r>
+        <w:rPr>
+          <w:rFonts w:ascii="Times New Roman" w:hAnsi="Times New Roman" w:cs="Times New Roman"/>
+          <w:b w:val="0"/>
+          <w:bCs w:val="0"/>
+          <w:i/>
+          <w:iCs/>
+          <w:sz w:val="22"/>
+          <w:szCs w:val="22"/>
+          <w:highlight w:val="none"/>
+        </w:rPr>
+        <w:t xml:space="preserve">Task </w:t>
+      </w:r>
+      <w:r>
+        <w:rPr>
+          <w:rFonts w:ascii="Times New Roman" w:hAnsi="Times New Roman" w:cs="Times New Roman"/>
+          <w:b w:val="0"/>
+          <w:bCs w:val="0"/>
+          <w:i w:val="0"/>
+          <w:iCs w:val="0"/>
+          <w:sz w:val="22"/>
+          <w:szCs w:val="22"/>
+          <w:highlight w:val="none"/>
+        </w:rPr>
+        <w:t xml:space="preserve">függvény, ami kiszámítja a beállított nehézségi szintből, és a pontok számából a tetromínók esési sebességét.</w:t>
+      </w:r>
+      <w:r>
+        <w:rPr>
+          <w:rFonts w:ascii="Times New Roman" w:hAnsi="Times New Roman" w:cs="Times New Roman"/>
+          <w:b w:val="0"/>
+          <w:bCs w:val="0"/>
+          <w:i w:val="0"/>
+          <w:sz w:val="22"/>
+          <w:szCs w:val="22"/>
+          <w:highlight w:val="none"/>
+        </w:rPr>
+        <w:t xml:space="preserve"> A különböző elágazások a függvényben a menük helyes megjelítését biztosítják.</w:t>
+      </w:r>
+      <w:r/>
+    </w:p>
+    <w:p>
+      <w:pPr>
+        <w:shd w:val="nil" w:color="auto"/>
+        <w:rPr>
+          <w:rFonts w:ascii="Times New Roman" w:hAnsi="Times New Roman" w:cs="Times New Roman"/>
+          <w:b w:val="0"/>
+          <w:bCs w:val="0"/>
+          <w:i w:val="0"/>
+          <w:sz w:val="22"/>
+          <w:szCs w:val="22"/>
+          <w:highlight w:val="none"/>
+        </w:rPr>
+      </w:pPr>
+      <w:r>
+        <w:rPr>
+          <w:rFonts w:ascii="Times New Roman" w:hAnsi="Times New Roman" w:cs="Times New Roman"/>
+          <w:b w:val="0"/>
+          <w:bCs w:val="0"/>
+          <w:i w:val="0"/>
+          <w:sz w:val="22"/>
+          <w:szCs w:val="22"/>
+          <w:highlight w:val="none"/>
+        </w:rPr>
+        <w:br w:type="page" w:clear="all"/>
+      </w:r>
+      <w:r>
+        <w:rPr>
+          <w:rFonts w:ascii="Times New Roman" w:hAnsi="Times New Roman" w:cs="Times New Roman"/>
+          <w:b w:val="0"/>
+          <w:bCs w:val="0"/>
+          <w:i w:val="0"/>
+          <w:sz w:val="22"/>
+          <w:szCs w:val="22"/>
+          <w:highlight w:val="none"/>
+        </w:rPr>
+      </w:r>
+      <w:r/>
+    </w:p>
+    <w:p>
+      <w:pPr>
+        <w:ind w:left="992" w:right="0" w:firstLine="284"/>
+        <w:jc w:val="both"/>
+        <w:spacing w:before="283" w:beforeAutospacing="0" w:line="360" w:lineRule="auto"/>
+        <w:rPr>
+          <w:rFonts w:ascii="Times New Roman" w:hAnsi="Times New Roman" w:cs="Times New Roman"/>
+          <w:b w:val="0"/>
+          <w:bCs w:val="0"/>
+          <w:i w:val="0"/>
+          <w:sz w:val="22"/>
+          <w:szCs w:val="22"/>
+          <w:highlight w:val="none"/>
+        </w:rPr>
+      </w:pPr>
+      <w:r>
+        <w:rPr>
+          <w:rFonts w:ascii="Times New Roman" w:hAnsi="Times New Roman" w:cs="Times New Roman"/>
+          <w:b w:val="0"/>
+          <w:bCs w:val="0"/>
+          <w:i w:val="0"/>
+          <w:iCs w:val="0"/>
+          <w:sz w:val="22"/>
+          <w:szCs w:val="22"/>
+          <w:highlight w:val="none"/>
+        </w:rPr>
+      </w:r>
+      <w:r>
+        <w:rPr>
+          <w:rFonts w:ascii="Times New Roman" w:hAnsi="Times New Roman" w:cs="Times New Roman"/>
+          <w:b w:val="0"/>
+          <w:bCs w:val="0"/>
+          <w:i w:val="0"/>
+          <w:iCs w:val="0"/>
+          <w:sz w:val="22"/>
+          <w:szCs w:val="22"/>
+          <w:highlight w:val="none"/>
+        </w:rPr>
+      </w:r>
+      <w:r/>
+    </w:p>
+    <w:p>
+      <w:pPr>
+        <w:ind w:left="992" w:right="0" w:firstLine="283"/>
+        <w:jc w:val="both"/>
+        <w:spacing w:before="283" w:beforeAutospacing="0" w:line="360" w:lineRule="auto"/>
+        <w:rPr>
+          <w:rFonts w:ascii="Times New Roman" w:hAnsi="Times New Roman" w:cs="Times New Roman"/>
+          <w:b w:val="0"/>
+          <w:bCs w:val="0"/>
+          <w:i w:val="0"/>
+          <w:sz w:val="22"/>
+          <w:szCs w:val="22"/>
+          <w:highlight w:val="none"/>
+        </w:rPr>
+      </w:pPr>
+      <w:r>
+        <w:rPr>
+          <w:rFonts w:ascii="Times New Roman" w:hAnsi="Times New Roman" w:cs="Times New Roman"/>
+          <w:b w:val="0"/>
+          <w:bCs w:val="0"/>
+          <w:i w:val="0"/>
+          <w:iCs w:val="0"/>
+          <w:sz w:val="22"/>
+          <w:szCs w:val="22"/>
+          <w:highlight w:val="none"/>
+        </w:rPr>
+      </w:r>
+      <w:r>
+        <w:rPr>
+          <w:rFonts w:ascii="Times New Roman" w:hAnsi="Times New Roman" w:cs="Times New Roman"/>
+          <w:b w:val="0"/>
+          <w:bCs w:val="0"/>
+          <w:i w:val="0"/>
+          <w:iCs w:val="0"/>
+          <w:sz w:val="22"/>
+          <w:szCs w:val="22"/>
+          <w:highlight w:val="none"/>
+        </w:rPr>
+      </w:r>
+      <w:r/>
+    </w:p>
+    <w:p>
+      <w:pPr>
+        <w:pStyle w:val="712"/>
         <w:numPr>
           <w:ilvl w:val="0"/>
           <w:numId w:val="15"/>
@@ -8627,7 +9281,7 @@
                 <wp:extent cx="3656658" cy="2877213"/>
                 <wp:effectExtent l="0" t="0" r="0" b="0"/>
                 <wp:wrapTopAndBottom/>
-                <wp:docPr id="45" name=""/>
+                <wp:docPr id="47" name=""/>
                 <wp:cNvGraphicFramePr>
                   <a:graphicFrameLocks xmlns:a="http://schemas.openxmlformats.org/drawingml/2006/main" noChangeAspect="1"/>
                 </wp:cNvGraphicFramePr>
@@ -8642,7 +9296,7 @@
                         <pic:nvPr/>
                       </pic:nvPicPr>
                       <pic:blipFill>
-                        <a:blip r:embed="rId30"/>
+                        <a:blip r:embed="rId33"/>
                         <a:stretch/>
                       </pic:blipFill>
                       <pic:spPr bwMode="auto">
@@ -8678,10 +9332,10 @@
                   <v:f eqn="sum @10 21600 0"/>
                 </v:formulas>
               </v:shapetype>
-              <v:shape id="_x0000_i44" o:spid="_x0000_s44" type="#_x0000_t75" style="position:absolute;z-index:356352;o:allowoverlap:true;o:allowincell:true;mso-position-horizontal-relative:text;margin-left:49.6pt;mso-position-horizontal:absolute;mso-position-vertical-relative:text;margin-top:31.7pt;mso-position-vertical:absolute;width:287.9pt;height:226.6pt;mso-wrap-distance-left:9.1pt;mso-wrap-distance-top:0.0pt;mso-wrap-distance-right:9.1pt;mso-wrap-distance-bottom:0.0pt;" stroked="false">
+              <v:shape id="_x0000_i46" o:spid="_x0000_s46" type="#_x0000_t75" style="position:absolute;z-index:356352;o:allowoverlap:true;o:allowincell:true;mso-position-horizontal-relative:text;margin-left:49.6pt;mso-position-horizontal:absolute;mso-position-vertical-relative:text;margin-top:31.7pt;mso-position-vertical:absolute;width:287.9pt;height:226.6pt;mso-wrap-distance-left:9.1pt;mso-wrap-distance-top:0.0pt;mso-wrap-distance-right:9.1pt;mso-wrap-distance-bottom:0.0pt;" stroked="false">
                 <v:path textboxrect="0,0,0,0"/>
                 <w10:wrap type="topAndBottom"/>
-                <v:imagedata r:id="rId30" o:title=""/>
+                <v:imagedata r:id="rId33" o:title=""/>
               </v:shape>
             </w:pict>
           </mc:Fallback>
@@ -8701,9 +9355,6 @@
         <w:jc w:val="both"/>
         <w:spacing w:line="360" w:lineRule="auto"/>
         <w:rPr>
-          <w:rFonts w:ascii="Times New Roman" w:hAnsi="Times New Roman" w:cs="Times New Roman"/>
-          <w:bCs w:val="0"/>
-          <w:i w:val="0"/>
           <w:highlight w:val="none"/>
         </w:rPr>
       </w:pPr>
@@ -8790,7 +9441,7 @@
                 <wp:extent cx="5288737" cy="1023464"/>
                 <wp:effectExtent l="0" t="0" r="0" b="0"/>
                 <wp:wrapTopAndBottom/>
-                <wp:docPr id="46" name=""/>
+                <wp:docPr id="48" name=""/>
                 <wp:cNvGraphicFramePr>
                   <a:graphicFrameLocks xmlns:a="http://schemas.openxmlformats.org/drawingml/2006/main" noChangeAspect="1"/>
                 </wp:cNvGraphicFramePr>
@@ -8805,7 +9456,7 @@
                         <pic:nvPr/>
                       </pic:nvPicPr>
                       <pic:blipFill>
-                        <a:blip r:embed="rId31"/>
+                        <a:blip r:embed="rId34"/>
                         <a:stretch/>
                       </pic:blipFill>
                       <pic:spPr bwMode="auto">
@@ -8841,10 +9492,10 @@
                   <v:f eqn="sum @10 21600 0"/>
                 </v:formulas>
               </v:shapetype>
-              <v:shape id="_x0000_i45" o:spid="_x0000_s45" type="#_x0000_t75" style="position:absolute;z-index:357376;o:allowoverlap:true;o:allowincell:true;mso-position-horizontal-relative:text;margin-left:49.6pt;mso-position-horizontal:absolute;mso-position-vertical-relative:text;margin-top:307.2pt;mso-position-vertical:absolute;width:416.4pt;height:80.6pt;mso-wrap-distance-left:9.1pt;mso-wrap-distance-top:0.0pt;mso-wrap-distance-right:9.1pt;mso-wrap-distance-bottom:0.0pt;" stroked="false">
+              <v:shape id="_x0000_i47" o:spid="_x0000_s47" type="#_x0000_t75" style="position:absolute;z-index:357376;o:allowoverlap:true;o:allowincell:true;mso-position-horizontal-relative:text;margin-left:49.6pt;mso-position-horizontal:absolute;mso-position-vertical-relative:text;margin-top:307.2pt;mso-position-vertical:absolute;width:416.4pt;height:80.6pt;mso-wrap-distance-left:9.1pt;mso-wrap-distance-top:0.0pt;mso-wrap-distance-right:9.1pt;mso-wrap-distance-bottom:0.0pt;" stroked="false">
                 <v:path textboxrect="0,0,0,0"/>
                 <w10:wrap type="topAndBottom"/>
-                <v:imagedata r:id="rId31" o:title=""/>
+                <v:imagedata r:id="rId34" o:title=""/>
               </v:shape>
             </w:pict>
           </mc:Fallback>
@@ -8853,19 +9504,98 @@
       <w:r>
         <w:rPr>
           <w:rFonts w:ascii="Times New Roman" w:hAnsi="Times New Roman" w:cs="Times New Roman"/>
-          <w:i w:val="0"/>
-          <w:iCs w:val="0"/>
-          <w:highlight w:val="none"/>
-        </w:rPr>
-      </w:r>
-      <w:r>
-        <w:rPr>
-          <w:rFonts w:ascii="Times New Roman" w:hAnsi="Times New Roman" w:cs="Times New Roman"/>
           <w:bCs w:val="0"/>
           <w:i w:val="0"/>
           <w:highlight w:val="none"/>
         </w:rPr>
       </w:r>
+      <w:r/>
+    </w:p>
+    <w:p>
+      <w:pPr>
+        <w:shd w:val="nil" w:color="auto"/>
+        <w:rPr>
+          <w:rFonts w:ascii="Times New Roman" w:hAnsi="Times New Roman" w:cs="Times New Roman"/>
+          <w:bCs w:val="0"/>
+          <w:i w:val="0"/>
+          <w:highlight w:val="none"/>
+        </w:rPr>
+      </w:pPr>
+      <w:r>
+        <w:rPr>
+          <w:rFonts w:ascii="Times New Roman" w:hAnsi="Times New Roman" w:cs="Times New Roman"/>
+          <w:bCs w:val="0"/>
+          <w:i w:val="0"/>
+          <w:highlight w:val="none"/>
+        </w:rPr>
+        <w:br w:type="page" w:clear="all"/>
+      </w:r>
+      <w:r>
+        <w:rPr>
+          <w:rFonts w:ascii="Times New Roman" w:hAnsi="Times New Roman" w:cs="Times New Roman"/>
+          <w:bCs w:val="0"/>
+          <w:i w:val="0"/>
+          <w:highlight w:val="none"/>
+        </w:rPr>
+      </w:r>
+      <w:r/>
+    </w:p>
+    <w:p>
+      <w:pPr>
+        <w:pStyle w:val="710"/>
+        <w:numPr>
+          <w:ilvl w:val="0"/>
+          <w:numId w:val="12"/>
+        </w:numPr>
+        <w:rPr>
+          <w:rFonts w:ascii="Times New Roman" w:hAnsi="Times New Roman" w:cs="Times New Roman"/>
+          <w:bCs w:val="0"/>
+          <w:i w:val="0"/>
+          <w:sz w:val="36"/>
+          <w:szCs w:val="36"/>
+          <w:highlight w:val="none"/>
+        </w:rPr>
+      </w:pPr>
+      <w:r>
+        <w:rPr>
+          <w:rFonts w:ascii="Times New Roman" w:hAnsi="Times New Roman" w:cs="Times New Roman"/>
+          <w:sz w:val="36"/>
+          <w:szCs w:val="36"/>
+          <w:highlight w:val="none"/>
+        </w:rPr>
+        <w:t xml:space="preserve">Felhasználói dokumentáció</w:t>
+      </w:r>
+      <w:r>
+        <w:rPr>
+          <w:rFonts w:ascii="Times New Roman" w:hAnsi="Times New Roman" w:cs="Times New Roman"/>
+          <w:bCs w:val="0"/>
+          <w:i w:val="0"/>
+          <w:sz w:val="36"/>
+          <w:szCs w:val="36"/>
+          <w:highlight w:val="none"/>
+        </w:rPr>
+      </w:r>
+      <w:r/>
+    </w:p>
+    <w:p>
+      <w:pPr>
+        <w:ind w:left="992" w:right="0" w:firstLine="283"/>
+        <w:spacing w:line="360" w:lineRule="auto"/>
+        <w:rPr>
+          <w:rFonts w:ascii="Times New Roman" w:hAnsi="Times New Roman" w:cs="Times New Roman"/>
+        </w:rPr>
+      </w:pPr>
+      <w:r>
+        <w:rPr>
+          <w:rFonts w:ascii="Times New Roman" w:hAnsi="Times New Roman" w:cs="Times New Roman"/>
+        </w:rPr>
+      </w:r>
+      <w:r>
+        <w:rPr>
+          <w:rFonts w:ascii="Times New Roman" w:hAnsi="Times New Roman" w:cs="Times New Roman"/>
+        </w:rPr>
+      </w:r>
+      <w:r/>
     </w:p>
     <w:sectPr>
       <w:headerReference w:type="default" r:id="rId10"/>
@@ -8913,7 +9643,7 @@
 <w:ftr xmlns:wpc="http://schemas.microsoft.com/office/word/2010/wordprocessingCanvas" xmlns:mc="http://schemas.openxmlformats.org/markup-compatibility/2006" xmlns:o="urn:schemas-microsoft-com:office:office" xmlns:r="http://schemas.openxmlformats.org/officeDocument/2006/relationships" xmlns:m="http://schemas.openxmlformats.org/officeDocument/2006/math" xmlns:v="urn:schemas-microsoft-com:vml" xmlns:wp14="http://schemas.microsoft.com/office/word/2010/wordprocessingDrawing" xmlns:wp="http://schemas.openxmlformats.org/drawingml/2006/wordprocessingDrawing" xmlns:w10="urn:schemas-microsoft-com:office:word" xmlns:w="http://schemas.openxmlformats.org/wordprocessingml/2006/main" xmlns:w14="http://schemas.microsoft.com/office/word/2010/wordml" xmlns:w15="http://schemas.microsoft.com/office/word/2012/wordml" xmlns:wpg="http://schemas.microsoft.com/office/word/2010/wordprocessingGroup" xmlns:wpi="http://schemas.microsoft.com/office/word/2010/wordprocessingInk" xmlns:wne="http://schemas.microsoft.com/office/word/2006/wordml" xmlns:a="http://schemas.openxmlformats.org/drawingml/2006/main" xmlns:wps="http://schemas.microsoft.com/office/word/2010/wordprocessingShape" mc:Ignorable="w14 w15 wp14">
   <w:p>
     <w:pPr>
-      <w:pStyle w:val="754"/>
+      <w:pStyle w:val="756"/>
       <w:jc w:val="center"/>
     </w:pPr>
     <w:fldSimple w:instr="PAGE \* MERGEFORMAT">
@@ -8926,7 +9656,7 @@
   </w:p>
   <w:p>
     <w:pPr>
-      <w:pStyle w:val="754"/>
+      <w:pStyle w:val="756"/>
     </w:pPr>
     <w:r/>
     <w:r/>
@@ -8965,7 +9695,7 @@
 <w:hdr xmlns:wpc="http://schemas.microsoft.com/office/word/2010/wordprocessingCanvas" xmlns:mc="http://schemas.openxmlformats.org/markup-compatibility/2006" xmlns:o="urn:schemas-microsoft-com:office:office" xmlns:r="http://schemas.openxmlformats.org/officeDocument/2006/relationships" xmlns:m="http://schemas.openxmlformats.org/officeDocument/2006/math" xmlns:v="urn:schemas-microsoft-com:vml" xmlns:wp14="http://schemas.microsoft.com/office/word/2010/wordprocessingDrawing" xmlns:wp="http://schemas.openxmlformats.org/drawingml/2006/wordprocessingDrawing" xmlns:w10="urn:schemas-microsoft-com:office:word" xmlns:w="http://schemas.openxmlformats.org/wordprocessingml/2006/main" xmlns:w14="http://schemas.microsoft.com/office/word/2010/wordml" xmlns:w15="http://schemas.microsoft.com/office/word/2012/wordml" xmlns:wpg="http://schemas.microsoft.com/office/word/2010/wordprocessingGroup" xmlns:wpi="http://schemas.microsoft.com/office/word/2010/wordprocessingInk" xmlns:wne="http://schemas.microsoft.com/office/word/2006/wordml" xmlns:a="http://schemas.openxmlformats.org/drawingml/2006/main" xmlns:wps="http://schemas.microsoft.com/office/word/2010/wordprocessingShape" mc:Ignorable="w14 w15 wp14">
   <w:p>
     <w:pPr>
-      <w:pStyle w:val="752"/>
+      <w:pStyle w:val="754"/>
     </w:pPr>
     <w:r/>
     <w:r/>
@@ -11298,6 +12028,108 @@
       </w:pPr>
     </w:lvl>
   </w:abstractNum>
+  <w:abstractNum w:abstractNumId="21">
+    <w:multiLevelType w:val="hybridMultilevel"/>
+    <w:lvl w:ilvl="0">
+      <w:start w:val="1"/>
+      <w:numFmt w:val="upperRoman"/>
+      <w:isLgl w:val="false"/>
+      <w:suff w:val="tab"/>
+      <w:lvlText w:val="%1."/>
+      <w:lvlJc w:val="right"/>
+      <w:pPr>
+        <w:ind w:left="709" w:hanging="360"/>
+      </w:pPr>
+    </w:lvl>
+    <w:lvl w:ilvl="1">
+      <w:start w:val="1"/>
+      <w:numFmt w:val="lowerLetter"/>
+      <w:isLgl w:val="false"/>
+      <w:suff w:val="tab"/>
+      <w:lvlText w:val="%2."/>
+      <w:lvlJc w:val="left"/>
+      <w:pPr>
+        <w:ind w:left="1429" w:hanging="360"/>
+      </w:pPr>
+    </w:lvl>
+    <w:lvl w:ilvl="2">
+      <w:start w:val="1"/>
+      <w:numFmt w:val="lowerRoman"/>
+      <w:isLgl w:val="false"/>
+      <w:suff w:val="tab"/>
+      <w:lvlText w:val="%3."/>
+      <w:lvlJc w:val="right"/>
+      <w:pPr>
+        <w:ind w:left="2149" w:hanging="180"/>
+      </w:pPr>
+    </w:lvl>
+    <w:lvl w:ilvl="3">
+      <w:start w:val="1"/>
+      <w:numFmt w:val="decimal"/>
+      <w:isLgl w:val="false"/>
+      <w:suff w:val="tab"/>
+      <w:lvlText w:val="%4."/>
+      <w:lvlJc w:val="left"/>
+      <w:pPr>
+        <w:ind w:left="2869" w:hanging="360"/>
+      </w:pPr>
+    </w:lvl>
+    <w:lvl w:ilvl="4">
+      <w:start w:val="1"/>
+      <w:numFmt w:val="lowerLetter"/>
+      <w:isLgl w:val="false"/>
+      <w:suff w:val="tab"/>
+      <w:lvlText w:val="%5."/>
+      <w:lvlJc w:val="left"/>
+      <w:pPr>
+        <w:ind w:left="3589" w:hanging="360"/>
+      </w:pPr>
+    </w:lvl>
+    <w:lvl w:ilvl="5">
+      <w:start w:val="1"/>
+      <w:numFmt w:val="lowerRoman"/>
+      <w:isLgl w:val="false"/>
+      <w:suff w:val="tab"/>
+      <w:lvlText w:val="%6."/>
+      <w:lvlJc w:val="right"/>
+      <w:pPr>
+        <w:ind w:left="4309" w:hanging="180"/>
+      </w:pPr>
+    </w:lvl>
+    <w:lvl w:ilvl="6">
+      <w:start w:val="1"/>
+      <w:numFmt w:val="decimal"/>
+      <w:isLgl w:val="false"/>
+      <w:suff w:val="tab"/>
+      <w:lvlText w:val="%7."/>
+      <w:lvlJc w:val="left"/>
+      <w:pPr>
+        <w:ind w:left="5029" w:hanging="360"/>
+      </w:pPr>
+    </w:lvl>
+    <w:lvl w:ilvl="7">
+      <w:start w:val="1"/>
+      <w:numFmt w:val="lowerLetter"/>
+      <w:isLgl w:val="false"/>
+      <w:suff w:val="tab"/>
+      <w:lvlText w:val="%8."/>
+      <w:lvlJc w:val="left"/>
+      <w:pPr>
+        <w:ind w:left="5749" w:hanging="360"/>
+      </w:pPr>
+    </w:lvl>
+    <w:lvl w:ilvl="8">
+      <w:start w:val="1"/>
+      <w:numFmt w:val="lowerRoman"/>
+      <w:isLgl w:val="false"/>
+      <w:suff w:val="tab"/>
+      <w:lvlText w:val="%9."/>
+      <w:lvlJc w:val="right"/>
+      <w:pPr>
+        <w:ind w:left="6469" w:hanging="180"/>
+      </w:pPr>
+    </w:lvl>
+  </w:abstractNum>
   <w:num w:numId="1">
     <w:abstractNumId w:val="0"/>
   </w:num>
@@ -11360,6 +12192,9 @@
   </w:num>
   <w:num w:numId="21">
     <w:abstractNumId w:val="20"/>
+  </w:num>
+  <w:num w:numId="22">
+    <w:abstractNumId w:val="21"/>
   </w:num>
 </w:numbering>
 </file>
@@ -11520,15 +12355,15 @@
     <w:lsdException w:name="Bibliography" w:uiPriority="37"/>
     <w:lsdException w:name="TOC Heading" w:uiPriority="39" w:qFormat="1"/>
   </w:latentStyles>
-  <w:style w:type="paragraph" w:styleId="704" w:default="1">
+  <w:style w:type="paragraph" w:styleId="706" w:default="1">
     <w:name w:val="Normal"/>
     <w:qFormat/>
   </w:style>
-  <w:style w:type="paragraph" w:styleId="705">
+  <w:style w:type="paragraph" w:styleId="707">
     <w:name w:val="Heading 1"/>
-    <w:basedOn w:val="704"/>
-    <w:next w:val="704"/>
-    <w:link w:val="734"/>
+    <w:basedOn w:val="706"/>
+    <w:next w:val="706"/>
+    <w:link w:val="736"/>
     <w:uiPriority w:val="9"/>
     <w:qFormat/>
     <w:pPr>
@@ -11543,11 +12378,11 @@
       <w:szCs w:val="40"/>
     </w:rPr>
   </w:style>
-  <w:style w:type="paragraph" w:styleId="706">
+  <w:style w:type="paragraph" w:styleId="708">
     <w:name w:val="Heading 2"/>
-    <w:basedOn w:val="704"/>
-    <w:next w:val="704"/>
-    <w:link w:val="735"/>
+    <w:basedOn w:val="706"/>
+    <w:next w:val="706"/>
+    <w:link w:val="737"/>
     <w:uiPriority w:val="9"/>
     <w:unhideWhenUsed/>
     <w:qFormat/>
@@ -11562,11 +12397,11 @@
       <w:sz w:val="34"/>
     </w:rPr>
   </w:style>
-  <w:style w:type="paragraph" w:styleId="707">
+  <w:style w:type="paragraph" w:styleId="709">
     <w:name w:val="Heading 3"/>
-    <w:basedOn w:val="704"/>
-    <w:next w:val="704"/>
-    <w:link w:val="736"/>
+    <w:basedOn w:val="706"/>
+    <w:next w:val="706"/>
+    <w:link w:val="738"/>
     <w:uiPriority w:val="9"/>
     <w:unhideWhenUsed/>
     <w:qFormat/>
@@ -11582,11 +12417,11 @@
       <w:szCs w:val="30"/>
     </w:rPr>
   </w:style>
-  <w:style w:type="paragraph" w:styleId="708">
+  <w:style w:type="paragraph" w:styleId="710">
     <w:name w:val="Heading 4"/>
-    <w:basedOn w:val="704"/>
-    <w:next w:val="704"/>
-    <w:link w:val="737"/>
+    <w:basedOn w:val="706"/>
+    <w:next w:val="706"/>
+    <w:link w:val="739"/>
     <w:uiPriority w:val="9"/>
     <w:unhideWhenUsed/>
     <w:qFormat/>
@@ -11604,11 +12439,11 @@
       <w:szCs w:val="26"/>
     </w:rPr>
   </w:style>
-  <w:style w:type="paragraph" w:styleId="709">
+  <w:style w:type="paragraph" w:styleId="711">
     <w:name w:val="Heading 5"/>
-    <w:basedOn w:val="704"/>
-    <w:next w:val="704"/>
-    <w:link w:val="738"/>
+    <w:basedOn w:val="706"/>
+    <w:next w:val="706"/>
+    <w:link w:val="740"/>
     <w:uiPriority w:val="9"/>
     <w:unhideWhenUsed/>
     <w:qFormat/>
@@ -11626,11 +12461,11 @@
       <w:szCs w:val="24"/>
     </w:rPr>
   </w:style>
-  <w:style w:type="paragraph" w:styleId="710">
+  <w:style w:type="paragraph" w:styleId="712">
     <w:name w:val="Heading 6"/>
-    <w:basedOn w:val="704"/>
-    <w:next w:val="704"/>
-    <w:link w:val="739"/>
+    <w:basedOn w:val="706"/>
+    <w:next w:val="706"/>
+    <w:link w:val="741"/>
     <w:uiPriority w:val="9"/>
     <w:unhideWhenUsed/>
     <w:qFormat/>
@@ -11646,11 +12481,11 @@
       <w:bCs/>
     </w:rPr>
   </w:style>
-  <w:style w:type="paragraph" w:styleId="711">
+  <w:style w:type="paragraph" w:styleId="713">
     <w:name w:val="Heading 7"/>
-    <w:basedOn w:val="704"/>
-    <w:next w:val="704"/>
-    <w:link w:val="740"/>
+    <w:basedOn w:val="706"/>
+    <w:next w:val="706"/>
+    <w:link w:val="742"/>
     <w:uiPriority w:val="9"/>
     <w:unhideWhenUsed/>
     <w:qFormat/>
@@ -11668,11 +12503,11 @@
       <w:iCs/>
     </w:rPr>
   </w:style>
-  <w:style w:type="paragraph" w:styleId="712">
+  <w:style w:type="paragraph" w:styleId="714">
     <w:name w:val="Heading 8"/>
-    <w:basedOn w:val="704"/>
-    <w:next w:val="704"/>
-    <w:link w:val="741"/>
+    <w:basedOn w:val="706"/>
+    <w:next w:val="706"/>
+    <w:link w:val="743"/>
     <w:uiPriority w:val="9"/>
     <w:unhideWhenUsed/>
     <w:qFormat/>
@@ -11688,11 +12523,11 @@
       <w:iCs/>
     </w:rPr>
   </w:style>
-  <w:style w:type="paragraph" w:styleId="713">
+  <w:style w:type="paragraph" w:styleId="715">
     <w:name w:val="Heading 9"/>
-    <w:basedOn w:val="704"/>
-    <w:next w:val="704"/>
-    <w:link w:val="742"/>
+    <w:basedOn w:val="706"/>
+    <w:next w:val="706"/>
+    <w:link w:val="744"/>
     <w:uiPriority w:val="9"/>
     <w:unhideWhenUsed/>
     <w:qFormat/>
@@ -11710,13 +12545,13 @@
       <w:szCs w:val="21"/>
     </w:rPr>
   </w:style>
-  <w:style w:type="character" w:styleId="714" w:default="1">
+  <w:style w:type="character" w:styleId="716" w:default="1">
     <w:name w:val="Default Paragraph Font"/>
     <w:uiPriority w:val="1"/>
     <w:semiHidden/>
     <w:unhideWhenUsed/>
   </w:style>
-  <w:style w:type="table" w:styleId="715" w:default="1">
+  <w:style w:type="table" w:styleId="717" w:default="1">
     <w:name w:val="Normal Table"/>
     <w:uiPriority w:val="99"/>
     <w:semiHidden/>
@@ -11731,15 +12566,15 @@
       </w:tblCellMar>
     </w:tblPr>
   </w:style>
-  <w:style w:type="numbering" w:styleId="716" w:default="1">
+  <w:style w:type="numbering" w:styleId="718" w:default="1">
     <w:name w:val="No List"/>
     <w:uiPriority w:val="99"/>
     <w:semiHidden/>
     <w:unhideWhenUsed/>
   </w:style>
-  <w:style w:type="character" w:styleId="717" w:customStyle="1">
+  <w:style w:type="character" w:styleId="719" w:customStyle="1">
     <w:name w:val="Heading 1 Char"/>
-    <w:basedOn w:val="714"/>
+    <w:basedOn w:val="716"/>
     <w:uiPriority w:val="9"/>
     <w:rPr>
       <w:rFonts w:ascii="Arial" w:hAnsi="Arial" w:eastAsia="Arial" w:cs="Arial"/>
@@ -11747,18 +12582,18 @@
       <w:szCs w:val="40"/>
     </w:rPr>
   </w:style>
-  <w:style w:type="character" w:styleId="718" w:customStyle="1">
+  <w:style w:type="character" w:styleId="720" w:customStyle="1">
     <w:name w:val="Heading 2 Char"/>
-    <w:basedOn w:val="714"/>
+    <w:basedOn w:val="716"/>
     <w:uiPriority w:val="9"/>
     <w:rPr>
       <w:rFonts w:ascii="Arial" w:hAnsi="Arial" w:eastAsia="Arial" w:cs="Arial"/>
       <w:sz w:val="34"/>
     </w:rPr>
   </w:style>
-  <w:style w:type="character" w:styleId="719" w:customStyle="1">
+  <w:style w:type="character" w:styleId="721" w:customStyle="1">
     <w:name w:val="Heading 3 Char"/>
-    <w:basedOn w:val="714"/>
+    <w:basedOn w:val="716"/>
     <w:uiPriority w:val="9"/>
     <w:rPr>
       <w:rFonts w:ascii="Arial" w:hAnsi="Arial" w:eastAsia="Arial" w:cs="Arial"/>
@@ -11766,9 +12601,9 @@
       <w:szCs w:val="30"/>
     </w:rPr>
   </w:style>
-  <w:style w:type="character" w:styleId="720" w:customStyle="1">
+  <w:style w:type="character" w:styleId="722" w:customStyle="1">
     <w:name w:val="Heading 4 Char"/>
-    <w:basedOn w:val="714"/>
+    <w:basedOn w:val="716"/>
     <w:uiPriority w:val="9"/>
     <w:rPr>
       <w:rFonts w:ascii="Arial" w:hAnsi="Arial" w:eastAsia="Arial" w:cs="Arial"/>
@@ -11778,9 +12613,9 @@
       <w:szCs w:val="26"/>
     </w:rPr>
   </w:style>
-  <w:style w:type="character" w:styleId="721" w:customStyle="1">
+  <w:style w:type="character" w:styleId="723" w:customStyle="1">
     <w:name w:val="Heading 5 Char"/>
-    <w:basedOn w:val="714"/>
+    <w:basedOn w:val="716"/>
     <w:uiPriority w:val="9"/>
     <w:rPr>
       <w:rFonts w:ascii="Arial" w:hAnsi="Arial" w:eastAsia="Arial" w:cs="Arial"/>
@@ -11790,9 +12625,9 @@
       <w:szCs w:val="24"/>
     </w:rPr>
   </w:style>
-  <w:style w:type="character" w:styleId="722" w:customStyle="1">
+  <w:style w:type="character" w:styleId="724" w:customStyle="1">
     <w:name w:val="Heading 6 Char"/>
-    <w:basedOn w:val="714"/>
+    <w:basedOn w:val="716"/>
     <w:uiPriority w:val="9"/>
     <w:rPr>
       <w:rFonts w:ascii="Arial" w:hAnsi="Arial" w:eastAsia="Arial" w:cs="Arial"/>
@@ -11802,9 +12637,9 @@
       <w:szCs w:val="22"/>
     </w:rPr>
   </w:style>
-  <w:style w:type="character" w:styleId="723" w:customStyle="1">
+  <w:style w:type="character" w:styleId="725" w:customStyle="1">
     <w:name w:val="Heading 7 Char"/>
-    <w:basedOn w:val="714"/>
+    <w:basedOn w:val="716"/>
     <w:uiPriority w:val="9"/>
     <w:rPr>
       <w:rFonts w:ascii="Arial" w:hAnsi="Arial" w:eastAsia="Arial" w:cs="Arial"/>
@@ -11816,9 +12651,9 @@
       <w:szCs w:val="22"/>
     </w:rPr>
   </w:style>
-  <w:style w:type="character" w:styleId="724" w:customStyle="1">
+  <w:style w:type="character" w:styleId="726" w:customStyle="1">
     <w:name w:val="Heading 8 Char"/>
-    <w:basedOn w:val="714"/>
+    <w:basedOn w:val="716"/>
     <w:uiPriority w:val="9"/>
     <w:rPr>
       <w:rFonts w:ascii="Arial" w:hAnsi="Arial" w:eastAsia="Arial" w:cs="Arial"/>
@@ -11828,9 +12663,9 @@
       <w:szCs w:val="22"/>
     </w:rPr>
   </w:style>
-  <w:style w:type="character" w:styleId="725" w:customStyle="1">
+  <w:style w:type="character" w:styleId="727" w:customStyle="1">
     <w:name w:val="Heading 9 Char"/>
-    <w:basedOn w:val="714"/>
+    <w:basedOn w:val="716"/>
     <w:uiPriority w:val="9"/>
     <w:rPr>
       <w:rFonts w:ascii="Arial" w:hAnsi="Arial" w:eastAsia="Arial" w:cs="Arial"/>
@@ -11840,65 +12675,65 @@
       <w:szCs w:val="21"/>
     </w:rPr>
   </w:style>
-  <w:style w:type="character" w:styleId="726" w:customStyle="1">
+  <w:style w:type="character" w:styleId="728" w:customStyle="1">
     <w:name w:val="Title Char"/>
-    <w:basedOn w:val="714"/>
+    <w:basedOn w:val="716"/>
     <w:uiPriority w:val="10"/>
     <w:rPr>
       <w:sz w:val="48"/>
       <w:szCs w:val="48"/>
     </w:rPr>
   </w:style>
-  <w:style w:type="character" w:styleId="727" w:customStyle="1">
+  <w:style w:type="character" w:styleId="729" w:customStyle="1">
     <w:name w:val="Subtitle Char"/>
-    <w:basedOn w:val="714"/>
+    <w:basedOn w:val="716"/>
     <w:uiPriority w:val="11"/>
     <w:rPr>
       <w:sz w:val="24"/>
       <w:szCs w:val="24"/>
     </w:rPr>
   </w:style>
-  <w:style w:type="character" w:styleId="728" w:customStyle="1">
+  <w:style w:type="character" w:styleId="730" w:customStyle="1">
     <w:name w:val="Quote Char"/>
     <w:uiPriority w:val="29"/>
     <w:rPr>
       <w:i/>
     </w:rPr>
   </w:style>
-  <w:style w:type="character" w:styleId="729" w:customStyle="1">
+  <w:style w:type="character" w:styleId="731" w:customStyle="1">
     <w:name w:val="Intense Quote Char"/>
     <w:uiPriority w:val="30"/>
     <w:rPr>
       <w:i/>
     </w:rPr>
   </w:style>
-  <w:style w:type="character" w:styleId="730" w:customStyle="1">
+  <w:style w:type="character" w:styleId="732" w:customStyle="1">
     <w:name w:val="Header Char"/>
-    <w:basedOn w:val="714"/>
+    <w:basedOn w:val="716"/>
     <w:uiPriority w:val="99"/>
   </w:style>
-  <w:style w:type="character" w:styleId="731" w:customStyle="1">
+  <w:style w:type="character" w:styleId="733" w:customStyle="1">
     <w:name w:val="Caption Char"/>
     <w:uiPriority w:val="99"/>
   </w:style>
-  <w:style w:type="character" w:styleId="732" w:customStyle="1">
+  <w:style w:type="character" w:styleId="734" w:customStyle="1">
     <w:name w:val="Footnote Text Char"/>
     <w:uiPriority w:val="99"/>
     <w:rPr>
       <w:sz w:val="18"/>
     </w:rPr>
   </w:style>
-  <w:style w:type="character" w:styleId="733" w:customStyle="1">
+  <w:style w:type="character" w:styleId="735" w:customStyle="1">
     <w:name w:val="Endnote Text Char"/>
     <w:uiPriority w:val="99"/>
     <w:rPr>
       <w:sz w:val="20"/>
     </w:rPr>
   </w:style>
-  <w:style w:type="character" w:styleId="734" w:customStyle="1">
+  <w:style w:type="character" w:styleId="736" w:customStyle="1">
     <w:name w:val="Címsor 1 Char"/>
-    <w:basedOn w:val="714"/>
-    <w:link w:val="705"/>
+    <w:basedOn w:val="716"/>
+    <w:link w:val="707"/>
     <w:uiPriority w:val="9"/>
     <w:rPr>
       <w:rFonts w:ascii="Arial" w:hAnsi="Arial" w:eastAsia="Arial" w:cs="Arial"/>
@@ -11906,20 +12741,20 @@
       <w:szCs w:val="40"/>
     </w:rPr>
   </w:style>
-  <w:style w:type="character" w:styleId="735" w:customStyle="1">
+  <w:style w:type="character" w:styleId="737" w:customStyle="1">
     <w:name w:val="Címsor 2 Char"/>
-    <w:basedOn w:val="714"/>
-    <w:link w:val="706"/>
+    <w:basedOn w:val="716"/>
+    <w:link w:val="708"/>
     <w:uiPriority w:val="9"/>
     <w:rPr>
       <w:rFonts w:ascii="Arial" w:hAnsi="Arial" w:eastAsia="Arial" w:cs="Arial"/>
       <w:sz w:val="34"/>
     </w:rPr>
   </w:style>
-  <w:style w:type="character" w:styleId="736" w:customStyle="1">
+  <w:style w:type="character" w:styleId="738" w:customStyle="1">
     <w:name w:val="Címsor 3 Char"/>
-    <w:basedOn w:val="714"/>
-    <w:link w:val="707"/>
+    <w:basedOn w:val="716"/>
+    <w:link w:val="709"/>
     <w:uiPriority w:val="9"/>
     <w:rPr>
       <w:rFonts w:ascii="Arial" w:hAnsi="Arial" w:eastAsia="Arial" w:cs="Arial"/>
@@ -11927,10 +12762,10 @@
       <w:szCs w:val="30"/>
     </w:rPr>
   </w:style>
-  <w:style w:type="character" w:styleId="737" w:customStyle="1">
+  <w:style w:type="character" w:styleId="739" w:customStyle="1">
     <w:name w:val="Címsor 4 Char"/>
-    <w:basedOn w:val="714"/>
-    <w:link w:val="708"/>
+    <w:basedOn w:val="716"/>
+    <w:link w:val="710"/>
     <w:uiPriority w:val="9"/>
     <w:rPr>
       <w:rFonts w:ascii="Arial" w:hAnsi="Arial" w:eastAsia="Arial" w:cs="Arial"/>
@@ -11940,10 +12775,10 @@
       <w:szCs w:val="26"/>
     </w:rPr>
   </w:style>
-  <w:style w:type="character" w:styleId="738" w:customStyle="1">
+  <w:style w:type="character" w:styleId="740" w:customStyle="1">
     <w:name w:val="Címsor 5 Char"/>
-    <w:basedOn w:val="714"/>
-    <w:link w:val="709"/>
+    <w:basedOn w:val="716"/>
+    <w:link w:val="711"/>
     <w:uiPriority w:val="9"/>
     <w:rPr>
       <w:rFonts w:ascii="Arial" w:hAnsi="Arial" w:eastAsia="Arial" w:cs="Arial"/>
@@ -11953,10 +12788,10 @@
       <w:szCs w:val="24"/>
     </w:rPr>
   </w:style>
-  <w:style w:type="character" w:styleId="739" w:customStyle="1">
+  <w:style w:type="character" w:styleId="741" w:customStyle="1">
     <w:name w:val="Címsor 6 Char"/>
-    <w:basedOn w:val="714"/>
-    <w:link w:val="710"/>
+    <w:basedOn w:val="716"/>
+    <w:link w:val="712"/>
     <w:uiPriority w:val="9"/>
     <w:rPr>
       <w:rFonts w:ascii="Arial" w:hAnsi="Arial" w:eastAsia="Arial" w:cs="Arial"/>
@@ -11966,10 +12801,10 @@
       <w:szCs w:val="22"/>
     </w:rPr>
   </w:style>
-  <w:style w:type="character" w:styleId="740" w:customStyle="1">
+  <w:style w:type="character" w:styleId="742" w:customStyle="1">
     <w:name w:val="Címsor 7 Char"/>
-    <w:basedOn w:val="714"/>
-    <w:link w:val="711"/>
+    <w:basedOn w:val="716"/>
+    <w:link w:val="713"/>
     <w:uiPriority w:val="9"/>
     <w:rPr>
       <w:rFonts w:ascii="Arial" w:hAnsi="Arial" w:eastAsia="Arial" w:cs="Arial"/>
@@ -11981,10 +12816,10 @@
       <w:szCs w:val="22"/>
     </w:rPr>
   </w:style>
-  <w:style w:type="character" w:styleId="741" w:customStyle="1">
+  <w:style w:type="character" w:styleId="743" w:customStyle="1">
     <w:name w:val="Címsor 8 Char"/>
-    <w:basedOn w:val="714"/>
-    <w:link w:val="712"/>
+    <w:basedOn w:val="716"/>
+    <w:link w:val="714"/>
     <w:uiPriority w:val="9"/>
     <w:rPr>
       <w:rFonts w:ascii="Arial" w:hAnsi="Arial" w:eastAsia="Arial" w:cs="Arial"/>
@@ -11994,10 +12829,10 @@
       <w:szCs w:val="22"/>
     </w:rPr>
   </w:style>
-  <w:style w:type="character" w:styleId="742" w:customStyle="1">
+  <w:style w:type="character" w:styleId="744" w:customStyle="1">
     <w:name w:val="Címsor 9 Char"/>
-    <w:basedOn w:val="714"/>
-    <w:link w:val="713"/>
+    <w:basedOn w:val="716"/>
+    <w:link w:val="715"/>
     <w:uiPriority w:val="9"/>
     <w:rPr>
       <w:rFonts w:ascii="Arial" w:hAnsi="Arial" w:eastAsia="Arial" w:cs="Arial"/>
@@ -12007,7 +12842,7 @@
       <w:szCs w:val="21"/>
     </w:rPr>
   </w:style>
-  <w:style w:type="paragraph" w:styleId="743">
+  <w:style w:type="paragraph" w:styleId="745">
     <w:name w:val="No Spacing"/>
     <w:uiPriority w:val="1"/>
     <w:qFormat/>
@@ -12015,11 +12850,11 @@
       <w:spacing w:after="0" w:line="240" w:lineRule="auto"/>
     </w:pPr>
   </w:style>
-  <w:style w:type="paragraph" w:styleId="744">
+  <w:style w:type="paragraph" w:styleId="746">
     <w:name w:val="Title"/>
-    <w:basedOn w:val="704"/>
-    <w:next w:val="704"/>
-    <w:link w:val="745"/>
+    <w:basedOn w:val="706"/>
+    <w:next w:val="706"/>
+    <w:link w:val="747"/>
     <w:uiPriority w:val="10"/>
     <w:qFormat/>
     <w:pPr>
@@ -12031,21 +12866,21 @@
       <w:szCs w:val="48"/>
     </w:rPr>
   </w:style>
-  <w:style w:type="character" w:styleId="745" w:customStyle="1">
+  <w:style w:type="character" w:styleId="747" w:customStyle="1">
     <w:name w:val="Cím Char"/>
-    <w:basedOn w:val="714"/>
-    <w:link w:val="744"/>
+    <w:basedOn w:val="716"/>
+    <w:link w:val="746"/>
     <w:uiPriority w:val="10"/>
     <w:rPr>
       <w:sz w:val="48"/>
       <w:szCs w:val="48"/>
     </w:rPr>
   </w:style>
-  <w:style w:type="paragraph" w:styleId="746">
+  <w:style w:type="paragraph" w:styleId="748">
     <w:name w:val="Subtitle"/>
-    <w:basedOn w:val="704"/>
-    <w:next w:val="704"/>
-    <w:link w:val="747"/>
+    <w:basedOn w:val="706"/>
+    <w:next w:val="706"/>
+    <w:link w:val="749"/>
     <w:uiPriority w:val="11"/>
     <w:qFormat/>
     <w:pPr>
@@ -12056,21 +12891,21 @@
       <w:szCs w:val="24"/>
     </w:rPr>
   </w:style>
-  <w:style w:type="character" w:styleId="747" w:customStyle="1">
+  <w:style w:type="character" w:styleId="749" w:customStyle="1">
     <w:name w:val="Alcím Char"/>
-    <w:basedOn w:val="714"/>
-    <w:link w:val="746"/>
+    <w:basedOn w:val="716"/>
+    <w:link w:val="748"/>
     <w:uiPriority w:val="11"/>
     <w:rPr>
       <w:sz w:val="24"/>
       <w:szCs w:val="24"/>
     </w:rPr>
   </w:style>
-  <w:style w:type="paragraph" w:styleId="748">
+  <w:style w:type="paragraph" w:styleId="750">
     <w:name w:val="Quote"/>
-    <w:basedOn w:val="704"/>
-    <w:next w:val="704"/>
-    <w:link w:val="749"/>
+    <w:basedOn w:val="706"/>
+    <w:next w:val="706"/>
+    <w:link w:val="751"/>
     <w:uiPriority w:val="29"/>
     <w:qFormat/>
     <w:pPr>
@@ -12080,19 +12915,19 @@
       <w:i/>
     </w:rPr>
   </w:style>
-  <w:style w:type="character" w:styleId="749" w:customStyle="1">
+  <w:style w:type="character" w:styleId="751" w:customStyle="1">
     <w:name w:val="Idézet Char"/>
-    <w:link w:val="748"/>
+    <w:link w:val="750"/>
     <w:uiPriority w:val="29"/>
     <w:rPr>
       <w:i/>
     </w:rPr>
   </w:style>
-  <w:style w:type="paragraph" w:styleId="750">
+  <w:style w:type="paragraph" w:styleId="752">
     <w:name w:val="Intense Quote"/>
-    <w:basedOn w:val="704"/>
-    <w:next w:val="704"/>
-    <w:link w:val="751"/>
+    <w:basedOn w:val="706"/>
+    <w:next w:val="706"/>
+    <w:link w:val="753"/>
     <w:uiPriority w:val="30"/>
     <w:qFormat/>
     <w:pPr>
@@ -12109,18 +12944,18 @@
       <w:i/>
     </w:rPr>
   </w:style>
-  <w:style w:type="character" w:styleId="751" w:customStyle="1">
+  <w:style w:type="character" w:styleId="753" w:customStyle="1">
     <w:name w:val="Kiemelt idézet Char"/>
-    <w:link w:val="750"/>
+    <w:link w:val="752"/>
     <w:uiPriority w:val="30"/>
     <w:rPr>
       <w:i/>
     </w:rPr>
   </w:style>
-  <w:style w:type="paragraph" w:styleId="752">
+  <w:style w:type="paragraph" w:styleId="754">
     <w:name w:val="Header"/>
-    <w:basedOn w:val="704"/>
-    <w:link w:val="753"/>
+    <w:basedOn w:val="706"/>
+    <w:link w:val="755"/>
     <w:uiPriority w:val="99"/>
     <w:unhideWhenUsed/>
     <w:pPr>
@@ -12131,16 +12966,16 @@
       </w:tabs>
     </w:pPr>
   </w:style>
-  <w:style w:type="character" w:styleId="753" w:customStyle="1">
+  <w:style w:type="character" w:styleId="755" w:customStyle="1">
     <w:name w:val="Élőfej Char"/>
-    <w:basedOn w:val="714"/>
-    <w:link w:val="752"/>
+    <w:basedOn w:val="716"/>
+    <w:link w:val="754"/>
     <w:uiPriority w:val="99"/>
   </w:style>
-  <w:style w:type="paragraph" w:styleId="754">
+  <w:style w:type="paragraph" w:styleId="756">
     <w:name w:val="Footer"/>
-    <w:basedOn w:val="704"/>
-    <w:link w:val="757"/>
+    <w:basedOn w:val="706"/>
+    <w:link w:val="759"/>
     <w:uiPriority w:val="99"/>
     <w:unhideWhenUsed/>
     <w:pPr>
@@ -12151,15 +12986,15 @@
       </w:tabs>
     </w:pPr>
   </w:style>
-  <w:style w:type="character" w:styleId="755" w:customStyle="1">
+  <w:style w:type="character" w:styleId="757" w:customStyle="1">
     <w:name w:val="Footer Char"/>
-    <w:basedOn w:val="714"/>
+    <w:basedOn w:val="716"/>
     <w:uiPriority w:val="99"/>
   </w:style>
-  <w:style w:type="paragraph" w:styleId="756">
+  <w:style w:type="paragraph" w:styleId="758">
     <w:name w:val="Caption"/>
-    <w:basedOn w:val="704"/>
-    <w:next w:val="704"/>
+    <w:basedOn w:val="706"/>
+    <w:next w:val="706"/>
     <w:uiPriority w:val="35"/>
     <w:semiHidden/>
     <w:unhideWhenUsed/>
@@ -12175,14 +13010,14 @@
       <w:szCs w:val="18"/>
     </w:rPr>
   </w:style>
-  <w:style w:type="character" w:styleId="757" w:customStyle="1">
+  <w:style w:type="character" w:styleId="759" w:customStyle="1">
     <w:name w:val="Élőláb Char"/>
-    <w:link w:val="754"/>
+    <w:link w:val="756"/>
     <w:uiPriority w:val="99"/>
   </w:style>
-  <w:style w:type="table" w:styleId="758">
+  <w:style w:type="table" w:styleId="760">
     <w:name w:val="Table Grid"/>
-    <w:basedOn w:val="715"/>
+    <w:basedOn w:val="717"/>
     <w:uiPriority w:val="59"/>
     <w:pPr>
       <w:spacing w:after="0" w:line="240" w:lineRule="auto"/>
@@ -12198,9 +13033,9 @@
       </w:tblBorders>
     </w:tblPr>
   </w:style>
-  <w:style w:type="table" w:styleId="759" w:customStyle="1">
+  <w:style w:type="table" w:styleId="761" w:customStyle="1">
     <w:name w:val="Table Grid Light"/>
-    <w:basedOn w:val="715"/>
+    <w:basedOn w:val="717"/>
     <w:uiPriority w:val="59"/>
     <w:pPr>
       <w:spacing w:after="0" w:line="240" w:lineRule="auto"/>
@@ -12216,9 +13051,9 @@
       </w:tblBorders>
     </w:tblPr>
   </w:style>
-  <w:style w:type="table" w:styleId="760">
+  <w:style w:type="table" w:styleId="762">
     <w:name w:val="Plain Table 1"/>
-    <w:basedOn w:val="715"/>
+    <w:basedOn w:val="717"/>
     <w:uiPriority w:val="59"/>
     <w:pPr>
       <w:spacing w:after="0" w:line="240" w:lineRule="auto"/>
@@ -12276,9 +13111,9 @@
       </w:rPr>
     </w:tblStylePr>
   </w:style>
-  <w:style w:type="table" w:styleId="761">
+  <w:style w:type="table" w:styleId="763">
     <w:name w:val="Plain Table 2"/>
-    <w:basedOn w:val="715"/>
+    <w:basedOn w:val="717"/>
     <w:uiPriority w:val="59"/>
     <w:pPr>
       <w:spacing w:after="0" w:line="240" w:lineRule="auto"/>
@@ -12354,9 +13189,9 @@
       </w:rPr>
     </w:tblStylePr>
   </w:style>
-  <w:style w:type="table" w:styleId="762">
+  <w:style w:type="table" w:styleId="764">
     <w:name w:val="Plain Table 3"/>
-    <w:basedOn w:val="715"/>
+    <w:basedOn w:val="717"/>
     <w:uiPriority w:val="99"/>
     <w:pPr>
       <w:spacing w:after="0" w:line="240" w:lineRule="auto"/>
@@ -12430,9 +13265,9 @@
       </w:rPr>
     </w:tblStylePr>
   </w:style>
-  <w:style w:type="table" w:styleId="763">
+  <w:style w:type="table" w:styleId="765">
     <w:name w:val="Plain Table 4"/>
-    <w:basedOn w:val="715"/>
+    <w:basedOn w:val="717"/>
     <w:uiPriority w:val="99"/>
     <w:pPr>
       <w:spacing w:after="0" w:line="240" w:lineRule="auto"/>
@@ -12486,9 +13321,9 @@
       </w:rPr>
     </w:tblStylePr>
   </w:style>
-  <w:style w:type="table" w:styleId="764">
+  <w:style w:type="table" w:styleId="766">
     <w:name w:val="Plain Table 5"/>
-    <w:basedOn w:val="715"/>
+    <w:basedOn w:val="717"/>
     <w:uiPriority w:val="99"/>
     <w:pPr>
       <w:spacing w:after="0" w:line="240" w:lineRule="auto"/>
@@ -12573,9 +13408,9 @@
       </w:tcPr>
     </w:tblStylePr>
   </w:style>
-  <w:style w:type="table" w:styleId="765">
+  <w:style w:type="table" w:styleId="767">
     <w:name w:val="Grid Table 1 Light"/>
-    <w:basedOn w:val="715"/>
+    <w:basedOn w:val="717"/>
     <w:uiPriority w:val="99"/>
     <w:pPr>
       <w:spacing w:after="0" w:line="240" w:lineRule="auto"/>
@@ -12637,9 +13472,9 @@
       </w:rPr>
     </w:tblStylePr>
   </w:style>
-  <w:style w:type="table" w:styleId="766" w:customStyle="1">
+  <w:style w:type="table" w:styleId="768" w:customStyle="1">
     <w:name w:val="Grid Table 1 Light - Accent 1"/>
-    <w:basedOn w:val="715"/>
+    <w:basedOn w:val="717"/>
     <w:uiPriority w:val="99"/>
     <w:pPr>
       <w:spacing w:after="0" w:line="240" w:lineRule="auto"/>
@@ -12701,9 +13536,9 @@
       </w:rPr>
     </w:tblStylePr>
   </w:style>
-  <w:style w:type="table" w:styleId="767" w:customStyle="1">
+  <w:style w:type="table" w:styleId="769" w:customStyle="1">
     <w:name w:val="Grid Table 1 Light - Accent 2"/>
-    <w:basedOn w:val="715"/>
+    <w:basedOn w:val="717"/>
     <w:uiPriority w:val="99"/>
     <w:pPr>
       <w:spacing w:after="0" w:line="240" w:lineRule="auto"/>
@@ -12765,9 +13600,9 @@
       </w:rPr>
     </w:tblStylePr>
   </w:style>
-  <w:style w:type="table" w:styleId="768" w:customStyle="1">
+  <w:style w:type="table" w:styleId="770" w:customStyle="1">
     <w:name w:val="Grid Table 1 Light - Accent 3"/>
-    <w:basedOn w:val="715"/>
+    <w:basedOn w:val="717"/>
     <w:uiPriority w:val="99"/>
     <w:pPr>
       <w:spacing w:after="0" w:line="240" w:lineRule="auto"/>
@@ -12829,9 +13664,9 @@
       </w:rPr>
     </w:tblStylePr>
   </w:style>
-  <w:style w:type="table" w:styleId="769" w:customStyle="1">
+  <w:style w:type="table" w:styleId="771" w:customStyle="1">
     <w:name w:val="Grid Table 1 Light - Accent 4"/>
-    <w:basedOn w:val="715"/>
+    <w:basedOn w:val="717"/>
     <w:uiPriority w:val="99"/>
     <w:pPr>
       <w:spacing w:after="0" w:line="240" w:lineRule="auto"/>
@@ -12893,9 +13728,9 @@
       </w:rPr>
     </w:tblStylePr>
   </w:style>
-  <w:style w:type="table" w:styleId="770" w:customStyle="1">
+  <w:style w:type="table" w:styleId="772" w:customStyle="1">
     <w:name w:val="Grid Table 1 Light - Accent 5"/>
-    <w:basedOn w:val="715"/>
+    <w:basedOn w:val="717"/>
     <w:uiPriority w:val="99"/>
     <w:pPr>
       <w:spacing w:after="0" w:line="240" w:lineRule="auto"/>
@@ -12957,9 +13792,9 @@
       </w:rPr>
     </w:tblStylePr>
   </w:style>
-  <w:style w:type="table" w:styleId="771" w:customStyle="1">
+  <w:style w:type="table" w:styleId="773" w:customStyle="1">
     <w:name w:val="Grid Table 1 Light - Accent 6"/>
-    <w:basedOn w:val="715"/>
+    <w:basedOn w:val="717"/>
     <w:uiPriority w:val="99"/>
     <w:pPr>
       <w:spacing w:after="0" w:line="240" w:lineRule="auto"/>
@@ -13021,9 +13856,9 @@
       </w:rPr>
     </w:tblStylePr>
   </w:style>
-  <w:style w:type="table" w:styleId="772">
+  <w:style w:type="table" w:styleId="774">
     <w:name w:val="Grid Table 2"/>
-    <w:basedOn w:val="715"/>
+    <w:basedOn w:val="717"/>
     <w:uiPriority w:val="99"/>
     <w:pPr>
       <w:spacing w:after="0" w:line="240" w:lineRule="auto"/>
@@ -13100,9 +13935,9 @@
       </w:tcPr>
     </w:tblStylePr>
   </w:style>
-  <w:style w:type="table" w:styleId="773" w:customStyle="1">
+  <w:style w:type="table" w:styleId="775" w:customStyle="1">
     <w:name w:val="Grid Table 2 - Accent 1"/>
-    <w:basedOn w:val="715"/>
+    <w:basedOn w:val="717"/>
     <w:uiPriority w:val="99"/>
     <w:pPr>
       <w:spacing w:after="0" w:line="240" w:lineRule="auto"/>
@@ -13179,9 +14014,9 @@
       </w:tcPr>
     </w:tblStylePr>
   </w:style>
-  <w:style w:type="table" w:styleId="774" w:customStyle="1">
+  <w:style w:type="table" w:styleId="776" w:customStyle="1">
     <w:name w:val="Grid Table 2 - Accent 2"/>
-    <w:basedOn w:val="715"/>
+    <w:basedOn w:val="717"/>
     <w:uiPriority w:val="99"/>
     <w:pPr>
       <w:spacing w:after="0" w:line="240" w:lineRule="auto"/>
@@ -13258,9 +14093,9 @@
       </w:tcPr>
     </w:tblStylePr>
   </w:style>
-  <w:style w:type="table" w:styleId="775" w:customStyle="1">
+  <w:style w:type="table" w:styleId="777" w:customStyle="1">
     <w:name w:val="Grid Table 2 - Accent 3"/>
-    <w:basedOn w:val="715"/>
+    <w:basedOn w:val="717"/>
     <w:uiPriority w:val="99"/>
     <w:pPr>
       <w:spacing w:after="0" w:line="240" w:lineRule="auto"/>
@@ -13337,9 +14172,9 @@
       </w:tcPr>
     </w:tblStylePr>
   </w:style>
-  <w:style w:type="table" w:styleId="776" w:customStyle="1">
+  <w:style w:type="table" w:styleId="778" w:customStyle="1">
     <w:name w:val="Grid Table 2 - Accent 4"/>
-    <w:basedOn w:val="715"/>
+    <w:basedOn w:val="717"/>
     <w:uiPriority w:val="99"/>
     <w:pPr>
       <w:spacing w:after="0" w:line="240" w:lineRule="auto"/>
@@ -13416,9 +14251,9 @@
       </w:tcPr>
     </w:tblStylePr>
   </w:style>
-  <w:style w:type="table" w:styleId="777" w:customStyle="1">
+  <w:style w:type="table" w:styleId="779" w:customStyle="1">
     <w:name w:val="Grid Table 2 - Accent 5"/>
-    <w:basedOn w:val="715"/>
+    <w:basedOn w:val="717"/>
     <w:uiPriority w:val="99"/>
     <w:pPr>
       <w:spacing w:after="0" w:line="240" w:lineRule="auto"/>
@@ -13495,9 +14330,9 @@
       </w:tcPr>
     </w:tblStylePr>
   </w:style>
-  <w:style w:type="table" w:styleId="778" w:customStyle="1">
+  <w:style w:type="table" w:styleId="780" w:customStyle="1">
     <w:name w:val="Grid Table 2 - Accent 6"/>
-    <w:basedOn w:val="715"/>
+    <w:basedOn w:val="717"/>
     <w:uiPriority w:val="99"/>
     <w:pPr>
       <w:spacing w:after="0" w:line="240" w:lineRule="auto"/>
@@ -13574,9 +14409,9 @@
       </w:tcPr>
     </w:tblStylePr>
   </w:style>
-  <w:style w:type="table" w:styleId="779">
+  <w:style w:type="table" w:styleId="781">
     <w:name w:val="Grid Table 3"/>
-    <w:basedOn w:val="715"/>
+    <w:basedOn w:val="717"/>
     <w:uiPriority w:val="99"/>
     <w:pPr>
       <w:spacing w:after="0" w:line="240" w:lineRule="auto"/>
@@ -13674,9 +14509,9 @@
       </w:tcPr>
     </w:tblStylePr>
   </w:style>
-  <w:style w:type="table" w:styleId="780" w:customStyle="1">
+  <w:style w:type="table" w:styleId="782" w:customStyle="1">
     <w:name w:val="Grid Table 3 - Accent 1"/>
-    <w:basedOn w:val="715"/>
+    <w:basedOn w:val="717"/>
     <w:uiPriority w:val="99"/>
     <w:pPr>
       <w:spacing w:after="0" w:line="240" w:lineRule="auto"/>
@@ -13774,9 +14609,9 @@
       </w:tcPr>
     </w:tblStylePr>
   </w:style>
-  <w:style w:type="table" w:styleId="781" w:customStyle="1">
+  <w:style w:type="table" w:styleId="783" w:customStyle="1">
     <w:name w:val="Grid Table 3 - Accent 2"/>
-    <w:basedOn w:val="715"/>
+    <w:basedOn w:val="717"/>
     <w:uiPriority w:val="99"/>
     <w:pPr>
       <w:spacing w:after="0" w:line="240" w:lineRule="auto"/>
@@ -13874,9 +14709,9 @@
       </w:tcPr>
     </w:tblStylePr>
   </w:style>
-  <w:style w:type="table" w:styleId="782" w:customStyle="1">
+  <w:style w:type="table" w:styleId="784" w:customStyle="1">
     <w:name w:val="Grid Table 3 - Accent 3"/>
-    <w:basedOn w:val="715"/>
+    <w:basedOn w:val="717"/>
     <w:uiPriority w:val="99"/>
     <w:pPr>
       <w:spacing w:after="0" w:line="240" w:lineRule="auto"/>
@@ -13974,9 +14809,9 @@
       </w:tcPr>
     </w:tblStylePr>
   </w:style>
-  <w:style w:type="table" w:styleId="783" w:customStyle="1">
+  <w:style w:type="table" w:styleId="785" w:customStyle="1">
     <w:name w:val="Grid Table 3 - Accent 4"/>
-    <w:basedOn w:val="715"/>
+    <w:basedOn w:val="717"/>
     <w:uiPriority w:val="99"/>
     <w:pPr>
       <w:spacing w:after="0" w:line="240" w:lineRule="auto"/>
@@ -14074,9 +14909,9 @@
       </w:tcPr>
     </w:tblStylePr>
   </w:style>
-  <w:style w:type="table" w:styleId="784" w:customStyle="1">
+  <w:style w:type="table" w:styleId="786" w:customStyle="1">
     <w:name w:val="Grid Table 3 - Accent 5"/>
-    <w:basedOn w:val="715"/>
+    <w:basedOn w:val="717"/>
     <w:uiPriority w:val="99"/>
     <w:pPr>
       <w:spacing w:after="0" w:line="240" w:lineRule="auto"/>
@@ -14174,9 +15009,9 @@
       </w:tcPr>
     </w:tblStylePr>
   </w:style>
-  <w:style w:type="table" w:styleId="785" w:customStyle="1">
+  <w:style w:type="table" w:styleId="787" w:customStyle="1">
     <w:name w:val="Grid Table 3 - Accent 6"/>
-    <w:basedOn w:val="715"/>
+    <w:basedOn w:val="717"/>
     <w:uiPriority w:val="99"/>
     <w:pPr>
       <w:spacing w:after="0" w:line="240" w:lineRule="auto"/>
@@ -14274,9 +15109,9 @@
       </w:tcPr>
     </w:tblStylePr>
   </w:style>
-  <w:style w:type="table" w:styleId="786">
+  <w:style w:type="table" w:styleId="788">
     <w:name w:val="Grid Table 4"/>
-    <w:basedOn w:val="715"/>
+    <w:basedOn w:val="717"/>
     <w:uiPriority w:val="59"/>
     <w:pPr>
       <w:spacing w:after="0" w:line="240" w:lineRule="auto"/>
@@ -14354,9 +15189,9 @@
       </w:tcPr>
     </w:tblStylePr>
   </w:style>
-  <w:style w:type="table" w:styleId="787" w:customStyle="1">
+  <w:style w:type="table" w:styleId="789" w:customStyle="1">
     <w:name w:val="Grid Table 4 - Accent 1"/>
-    <w:basedOn w:val="715"/>
+    <w:basedOn w:val="717"/>
     <w:uiPriority w:val="59"/>
     <w:pPr>
       <w:spacing w:after="0" w:line="240" w:lineRule="auto"/>
@@ -14434,9 +15269,9 @@
       </w:tcPr>
     </w:tblStylePr>
   </w:style>
-  <w:style w:type="table" w:styleId="788" w:customStyle="1">
+  <w:style w:type="table" w:styleId="790" w:customStyle="1">
     <w:name w:val="Grid Table 4 - Accent 2"/>
-    <w:basedOn w:val="715"/>
+    <w:basedOn w:val="717"/>
     <w:uiPriority w:val="59"/>
     <w:pPr>
       <w:spacing w:after="0" w:line="240" w:lineRule="auto"/>
@@ -14514,9 +15349,9 @@
       </w:tcPr>
     </w:tblStylePr>
   </w:style>
-  <w:style w:type="table" w:styleId="789" w:customStyle="1">
+  <w:style w:type="table" w:styleId="791" w:customStyle="1">
     <w:name w:val="Grid Table 4 - Accent 3"/>
-    <w:basedOn w:val="715"/>
+    <w:basedOn w:val="717"/>
     <w:uiPriority w:val="59"/>
     <w:pPr>
       <w:spacing w:after="0" w:line="240" w:lineRule="auto"/>
@@ -14594,9 +15429,9 @@
       </w:tcPr>
     </w:tblStylePr>
   </w:style>
-  <w:style w:type="table" w:styleId="790" w:customStyle="1">
+  <w:style w:type="table" w:styleId="792" w:customStyle="1">
     <w:name w:val="Grid Table 4 - Accent 4"/>
-    <w:basedOn w:val="715"/>
+    <w:basedOn w:val="717"/>
     <w:uiPriority w:val="59"/>
     <w:pPr>
       <w:spacing w:after="0" w:line="240" w:lineRule="auto"/>
@@ -14674,9 +15509,9 @@
       </w:tcPr>
     </w:tblStylePr>
   </w:style>
-  <w:style w:type="table" w:styleId="791" w:customStyle="1">
+  <w:style w:type="table" w:styleId="793" w:customStyle="1">
     <w:name w:val="Grid Table 4 - Accent 5"/>
-    <w:basedOn w:val="715"/>
+    <w:basedOn w:val="717"/>
     <w:uiPriority w:val="59"/>
     <w:pPr>
       <w:spacing w:after="0" w:line="240" w:lineRule="auto"/>
@@ -14754,9 +15589,9 @@
       </w:tcPr>
     </w:tblStylePr>
   </w:style>
-  <w:style w:type="table" w:styleId="792" w:customStyle="1">
+  <w:style w:type="table" w:styleId="794" w:customStyle="1">
     <w:name w:val="Grid Table 4 - Accent 6"/>
-    <w:basedOn w:val="715"/>
+    <w:basedOn w:val="717"/>
     <w:uiPriority w:val="59"/>
     <w:pPr>
       <w:spacing w:after="0" w:line="240" w:lineRule="auto"/>
@@ -14834,9 +15669,9 @@
       </w:tcPr>
     </w:tblStylePr>
   </w:style>
-  <w:style w:type="table" w:styleId="793">
+  <w:style w:type="table" w:styleId="795">
     <w:name w:val="Grid Table 5 Dark"/>
-    <w:basedOn w:val="715"/>
+    <w:basedOn w:val="717"/>
     <w:uiPriority w:val="99"/>
     <w:pPr>
       <w:spacing w:after="0" w:line="240" w:lineRule="auto"/>
@@ -14912,9 +15747,9 @@
       </w:tcPr>
     </w:tblStylePr>
   </w:style>
-  <w:style w:type="table" w:styleId="794" w:customStyle="1">
+  <w:style w:type="table" w:styleId="796" w:customStyle="1">
     <w:name w:val="Grid Table 5 Dark- Accent 1"/>
-    <w:basedOn w:val="715"/>
+    <w:basedOn w:val="717"/>
     <w:uiPriority w:val="99"/>
     <w:pPr>
       <w:spacing w:after="0" w:line="240" w:lineRule="auto"/>
@@ -14990,9 +15825,9 @@
       </w:tcPr>
     </w:tblStylePr>
   </w:style>
-  <w:style w:type="table" w:styleId="795" w:customStyle="1">
+  <w:style w:type="table" w:styleId="797" w:customStyle="1">
     <w:name w:val="Grid Table 5 Dark - Accent 2"/>
-    <w:basedOn w:val="715"/>
+    <w:basedOn w:val="717"/>
     <w:uiPriority w:val="99"/>
     <w:pPr>
       <w:spacing w:after="0" w:line="240" w:lineRule="auto"/>
@@ -15068,9 +15903,9 @@
       </w:tcPr>
     </w:tblStylePr>
   </w:style>
-  <w:style w:type="table" w:styleId="796" w:customStyle="1">
+  <w:style w:type="table" w:styleId="798" w:customStyle="1">
     <w:name w:val="Grid Table 5 Dark - Accent 3"/>
-    <w:basedOn w:val="715"/>
+    <w:basedOn w:val="717"/>
     <w:uiPriority w:val="99"/>
     <w:pPr>
       <w:spacing w:after="0" w:line="240" w:lineRule="auto"/>
@@ -15146,9 +15981,9 @@
       </w:tcPr>
     </w:tblStylePr>
   </w:style>
-  <w:style w:type="table" w:styleId="797" w:customStyle="1">
+  <w:style w:type="table" w:styleId="799" w:customStyle="1">
     <w:name w:val="Grid Table 5 Dark- Accent 4"/>
-    <w:basedOn w:val="715"/>
+    <w:basedOn w:val="717"/>
     <w:uiPriority w:val="99"/>
     <w:pPr>
       <w:spacing w:after="0" w:line="240" w:lineRule="auto"/>
@@ -15224,9 +16059,9 @@
       </w:tcPr>
     </w:tblStylePr>
   </w:style>
-  <w:style w:type="table" w:styleId="798" w:customStyle="1">
+  <w:style w:type="table" w:styleId="800" w:customStyle="1">
     <w:name w:val="Grid Table 5 Dark - Accent 5"/>
-    <w:basedOn w:val="715"/>
+    <w:basedOn w:val="717"/>
     <w:uiPriority w:val="99"/>
     <w:pPr>
       <w:spacing w:after="0" w:line="240" w:lineRule="auto"/>
@@ -15302,9 +16137,9 @@
       </w:tcPr>
     </w:tblStylePr>
   </w:style>
-  <w:style w:type="table" w:styleId="799" w:customStyle="1">
+  <w:style w:type="table" w:styleId="801" w:customStyle="1">
     <w:name w:val="Grid Table 5 Dark - Accent 6"/>
-    <w:basedOn w:val="715"/>
+    <w:basedOn w:val="717"/>
     <w:uiPriority w:val="99"/>
     <w:pPr>
       <w:spacing w:after="0" w:line="240" w:lineRule="auto"/>
@@ -15380,9 +16215,9 @@
       </w:tcPr>
     </w:tblStylePr>
   </w:style>
-  <w:style w:type="table" w:styleId="800">
+  <w:style w:type="table" w:styleId="802">
     <w:name w:val="Grid Table 6 Colorful"/>
-    <w:basedOn w:val="715"/>
+    <w:basedOn w:val="717"/>
     <w:uiPriority w:val="99"/>
     <w:pPr>
       <w:spacing w:after="0" w:line="240" w:lineRule="auto"/>
@@ -15451,9 +16286,9 @@
       </w:rPr>
     </w:tblStylePr>
   </w:style>
-  <w:style w:type="table" w:styleId="801" w:customStyle="1">
+  <w:style w:type="table" w:styleId="803" w:customStyle="1">
     <w:name w:val="Grid Table 6 Colorful - Accent 1"/>
-    <w:basedOn w:val="715"/>
+    <w:basedOn w:val="717"/>
     <w:uiPriority w:val="99"/>
     <w:pPr>
       <w:spacing w:after="0" w:line="240" w:lineRule="auto"/>
@@ -15522,9 +16357,9 @@
       </w:rPr>
     </w:tblStylePr>
   </w:style>
-  <w:style w:type="table" w:styleId="802" w:customStyle="1">
+  <w:style w:type="table" w:styleId="804" w:customStyle="1">
     <w:name w:val="Grid Table 6 Colorful - Accent 2"/>
-    <w:basedOn w:val="715"/>
+    <w:basedOn w:val="717"/>
     <w:uiPriority w:val="99"/>
     <w:pPr>
       <w:spacing w:after="0" w:line="240" w:lineRule="auto"/>
@@ -15593,9 +16428,9 @@
       </w:rPr>
     </w:tblStylePr>
   </w:style>
-  <w:style w:type="table" w:styleId="803" w:customStyle="1">
+  <w:style w:type="table" w:styleId="805" w:customStyle="1">
     <w:name w:val="Grid Table 6 Colorful - Accent 3"/>
-    <w:basedOn w:val="715"/>
+    <w:basedOn w:val="717"/>
     <w:uiPriority w:val="99"/>
     <w:pPr>
       <w:spacing w:after="0" w:line="240" w:lineRule="auto"/>
@@ -15664,9 +16499,9 @@
       </w:rPr>
     </w:tblStylePr>
   </w:style>
-  <w:style w:type="table" w:styleId="804" w:customStyle="1">
+  <w:style w:type="table" w:styleId="806" w:customStyle="1">
     <w:name w:val="Grid Table 6 Colorful - Accent 4"/>
-    <w:basedOn w:val="715"/>
+    <w:basedOn w:val="717"/>
     <w:uiPriority w:val="99"/>
     <w:pPr>
       <w:spacing w:after="0" w:line="240" w:lineRule="auto"/>
@@ -15735,9 +16570,9 @@
       </w:rPr>
     </w:tblStylePr>
   </w:style>
-  <w:style w:type="table" w:styleId="805" w:customStyle="1">
+  <w:style w:type="table" w:styleId="807" w:customStyle="1">
     <w:name w:val="Grid Table 6 Colorful - Accent 5"/>
-    <w:basedOn w:val="715"/>
+    <w:basedOn w:val="717"/>
     <w:uiPriority w:val="99"/>
     <w:pPr>
       <w:spacing w:after="0" w:line="240" w:lineRule="auto"/>
@@ -15806,9 +16641,9 @@
       </w:rPr>
     </w:tblStylePr>
   </w:style>
-  <w:style w:type="table" w:styleId="806" w:customStyle="1">
+  <w:style w:type="table" w:styleId="808" w:customStyle="1">
     <w:name w:val="Grid Table 6 Colorful - Accent 6"/>
-    <w:basedOn w:val="715"/>
+    <w:basedOn w:val="717"/>
     <w:uiPriority w:val="99"/>
     <w:pPr>
       <w:spacing w:after="0" w:line="240" w:lineRule="auto"/>
@@ -15877,9 +16712,9 @@
       </w:rPr>
     </w:tblStylePr>
   </w:style>
-  <w:style w:type="table" w:styleId="807">
+  <w:style w:type="table" w:styleId="809">
     <w:name w:val="Grid Table 7 Colorful"/>
-    <w:basedOn w:val="715"/>
+    <w:basedOn w:val="717"/>
     <w:uiPriority w:val="99"/>
     <w:pPr>
       <w:spacing w:after="0" w:line="240" w:lineRule="auto"/>
@@ -15988,9 +16823,9 @@
       </w:tcPr>
     </w:tblStylePr>
   </w:style>
-  <w:style w:type="table" w:styleId="808" w:customStyle="1">
+  <w:style w:type="table" w:styleId="810" w:customStyle="1">
     <w:name w:val="Grid Table 7 Colorful - Accent 1"/>
-    <w:basedOn w:val="715"/>
+    <w:basedOn w:val="717"/>
     <w:uiPriority w:val="99"/>
     <w:pPr>
       <w:spacing w:after="0" w:line="240" w:lineRule="auto"/>
@@ -16099,9 +16934,9 @@
       </w:tcPr>
     </w:tblStylePr>
   </w:style>
-  <w:style w:type="table" w:styleId="809" w:customStyle="1">
+  <w:style w:type="table" w:styleId="811" w:customStyle="1">
     <w:name w:val="Grid Table 7 Colorful - Accent 2"/>
-    <w:basedOn w:val="715"/>
+    <w:basedOn w:val="717"/>
     <w:uiPriority w:val="99"/>
     <w:pPr>
       <w:spacing w:after="0" w:line="240" w:lineRule="auto"/>
@@ -16210,9 +17045,9 @@
       </w:tcPr>
     </w:tblStylePr>
   </w:style>
-  <w:style w:type="table" w:styleId="810" w:customStyle="1">
+  <w:style w:type="table" w:styleId="812" w:customStyle="1">
     <w:name w:val="Grid Table 7 Colorful - Accent 3"/>
-    <w:basedOn w:val="715"/>
+    <w:basedOn w:val="717"/>
     <w:uiPriority w:val="99"/>
     <w:pPr>
       <w:spacing w:after="0" w:line="240" w:lineRule="auto"/>
@@ -16321,9 +17156,9 @@
       </w:tcPr>
     </w:tblStylePr>
   </w:style>
-  <w:style w:type="table" w:styleId="811" w:customStyle="1">
+  <w:style w:type="table" w:styleId="813" w:customStyle="1">
     <w:name w:val="Grid Table 7 Colorful - Accent 4"/>
-    <w:basedOn w:val="715"/>
+    <w:basedOn w:val="717"/>
     <w:uiPriority w:val="99"/>
     <w:pPr>
       <w:spacing w:after="0" w:line="240" w:lineRule="auto"/>
@@ -16432,9 +17267,9 @@
       </w:tcPr>
     </w:tblStylePr>
   </w:style>
-  <w:style w:type="table" w:styleId="812" w:customStyle="1">
+  <w:style w:type="table" w:styleId="814" w:customStyle="1">
     <w:name w:val="Grid Table 7 Colorful - Accent 5"/>
-    <w:basedOn w:val="715"/>
+    <w:basedOn w:val="717"/>
     <w:uiPriority w:val="99"/>
     <w:pPr>
       <w:spacing w:after="0" w:line="240" w:lineRule="auto"/>
@@ -16543,9 +17378,9 @@
       </w:tcPr>
     </w:tblStylePr>
   </w:style>
-  <w:style w:type="table" w:styleId="813" w:customStyle="1">
+  <w:style w:type="table" w:styleId="815" w:customStyle="1">
     <w:name w:val="Grid Table 7 Colorful - Accent 6"/>
-    <w:basedOn w:val="715"/>
+    <w:basedOn w:val="717"/>
     <w:uiPriority w:val="99"/>
     <w:pPr>
       <w:spacing w:after="0" w:line="240" w:lineRule="auto"/>
@@ -16654,9 +17489,9 @@
       </w:tcPr>
     </w:tblStylePr>
   </w:style>
-  <w:style w:type="table" w:styleId="814">
+  <w:style w:type="table" w:styleId="816">
     <w:name w:val="List Table 1 Light"/>
-    <w:basedOn w:val="715"/>
+    <w:basedOn w:val="717"/>
     <w:uiPriority w:val="99"/>
     <w:pPr>
       <w:spacing w:after="0" w:line="240" w:lineRule="auto"/>
@@ -16716,9 +17551,9 @@
       </w:tcPr>
     </w:tblStylePr>
   </w:style>
-  <w:style w:type="table" w:styleId="815" w:customStyle="1">
+  <w:style w:type="table" w:styleId="817" w:customStyle="1">
     <w:name w:val="List Table 1 Light - Accent 1"/>
-    <w:basedOn w:val="715"/>
+    <w:basedOn w:val="717"/>
     <w:uiPriority w:val="99"/>
     <w:pPr>
       <w:spacing w:after="0" w:line="240" w:lineRule="auto"/>
@@ -16778,9 +17613,9 @@
       </w:tcPr>
     </w:tblStylePr>
   </w:style>
-  <w:style w:type="table" w:styleId="816" w:customStyle="1">
+  <w:style w:type="table" w:styleId="818" w:customStyle="1">
     <w:name w:val="List Table 1 Light - Accent 2"/>
-    <w:basedOn w:val="715"/>
+    <w:basedOn w:val="717"/>
     <w:uiPriority w:val="99"/>
     <w:pPr>
       <w:spacing w:after="0" w:line="240" w:lineRule="auto"/>
@@ -16840,9 +17675,9 @@
       </w:tcPr>
     </w:tblStylePr>
   </w:style>
-  <w:style w:type="table" w:styleId="817" w:customStyle="1">
+  <w:style w:type="table" w:styleId="819" w:customStyle="1">
     <w:name w:val="List Table 1 Light - Accent 3"/>
-    <w:basedOn w:val="715"/>
+    <w:basedOn w:val="717"/>
     <w:uiPriority w:val="99"/>
     <w:pPr>
       <w:spacing w:after="0" w:line="240" w:lineRule="auto"/>
@@ -16902,9 +17737,9 @@
       </w:tcPr>
     </w:tblStylePr>
   </w:style>
-  <w:style w:type="table" w:styleId="818" w:customStyle="1">
+  <w:style w:type="table" w:styleId="820" w:customStyle="1">
     <w:name w:val="List Table 1 Light - Accent 4"/>
-    <w:basedOn w:val="715"/>
+    <w:basedOn w:val="717"/>
     <w:uiPriority w:val="99"/>
     <w:pPr>
       <w:spacing w:after="0" w:line="240" w:lineRule="auto"/>
@@ -16964,9 +17799,9 @@
       </w:tcPr>
     </w:tblStylePr>
   </w:style>
-  <w:style w:type="table" w:styleId="819" w:customStyle="1">
+  <w:style w:type="table" w:styleId="821" w:customStyle="1">
     <w:name w:val="List Table 1 Light - Accent 5"/>
-    <w:basedOn w:val="715"/>
+    <w:basedOn w:val="717"/>
     <w:uiPriority w:val="99"/>
     <w:pPr>
       <w:spacing w:after="0" w:line="240" w:lineRule="auto"/>
@@ -17026,9 +17861,9 @@
       </w:tcPr>
     </w:tblStylePr>
   </w:style>
-  <w:style w:type="table" w:styleId="820" w:customStyle="1">
+  <w:style w:type="table" w:styleId="822" w:customStyle="1">
     <w:name w:val="List Table 1 Light - Accent 6"/>
-    <w:basedOn w:val="715"/>
+    <w:basedOn w:val="717"/>
     <w:uiPriority w:val="99"/>
     <w:pPr>
       <w:spacing w:after="0" w:line="240" w:lineRule="auto"/>
@@ -17088,9 +17923,9 @@
       </w:tcPr>
     </w:tblStylePr>
   </w:style>
-  <w:style w:type="table" w:styleId="821">
+  <w:style w:type="table" w:styleId="823">
     <w:name w:val="List Table 2"/>
-    <w:basedOn w:val="715"/>
+    <w:basedOn w:val="717"/>
     <w:uiPriority w:val="99"/>
     <w:pPr>
       <w:spacing w:after="0" w:line="240" w:lineRule="auto"/>
@@ -17173,9 +18008,9 @@
       </w:tcPr>
     </w:tblStylePr>
   </w:style>
-  <w:style w:type="table" w:styleId="822" w:customStyle="1">
+  <w:style w:type="table" w:styleId="824" w:customStyle="1">
     <w:name w:val="List Table 2 - Accent 1"/>
-    <w:basedOn w:val="715"/>
+    <w:basedOn w:val="717"/>
     <w:uiPriority w:val="99"/>
     <w:pPr>
       <w:spacing w:after="0" w:line="240" w:lineRule="auto"/>
@@ -17258,9 +18093,9 @@
       </w:tcPr>
     </w:tblStylePr>
   </w:style>
-  <w:style w:type="table" w:styleId="823" w:customStyle="1">
+  <w:style w:type="table" w:styleId="825" w:customStyle="1">
     <w:name w:val="List Table 2 - Accent 2"/>
-    <w:basedOn w:val="715"/>
+    <w:basedOn w:val="717"/>
     <w:uiPriority w:val="99"/>
     <w:pPr>
       <w:spacing w:after="0" w:line="240" w:lineRule="auto"/>
@@ -17343,9 +18178,9 @@
       </w:tcPr>
     </w:tblStylePr>
   </w:style>
-  <w:style w:type="table" w:styleId="824" w:customStyle="1">
+  <w:style w:type="table" w:styleId="826" w:customStyle="1">
     <w:name w:val="List Table 2 - Accent 3"/>
-    <w:basedOn w:val="715"/>
+    <w:basedOn w:val="717"/>
     <w:uiPriority w:val="99"/>
     <w:pPr>
       <w:spacing w:after="0" w:line="240" w:lineRule="auto"/>
@@ -17428,9 +18263,9 @@
       </w:tcPr>
     </w:tblStylePr>
   </w:style>
-  <w:style w:type="table" w:styleId="825" w:customStyle="1">
+  <w:style w:type="table" w:styleId="827" w:customStyle="1">
     <w:name w:val="List Table 2 - Accent 4"/>
-    <w:basedOn w:val="715"/>
+    <w:basedOn w:val="717"/>
     <w:uiPriority w:val="99"/>
     <w:pPr>
       <w:spacing w:after="0" w:line="240" w:lineRule="auto"/>
@@ -17513,9 +18348,9 @@
       </w:tcPr>
     </w:tblStylePr>
   </w:style>
-  <w:style w:type="table" w:styleId="826" w:customStyle="1">
+  <w:style w:type="table" w:styleId="828" w:customStyle="1">
     <w:name w:val="List Table 2 - Accent 5"/>
-    <w:basedOn w:val="715"/>
+    <w:basedOn w:val="717"/>
     <w:uiPriority w:val="99"/>
     <w:pPr>
       <w:spacing w:after="0" w:line="240" w:lineRule="auto"/>
@@ -17598,9 +18433,9 @@
       </w:tcPr>
     </w:tblStylePr>
   </w:style>
-  <w:style w:type="table" w:styleId="827" w:customStyle="1">
+  <w:style w:type="table" w:styleId="829" w:customStyle="1">
     <w:name w:val="List Table 2 - Accent 6"/>
-    <w:basedOn w:val="715"/>
+    <w:basedOn w:val="717"/>
     <w:uiPriority w:val="99"/>
     <w:pPr>
       <w:spacing w:after="0" w:line="240" w:lineRule="auto"/>
@@ -17683,9 +18518,9 @@
       </w:tcPr>
     </w:tblStylePr>
   </w:style>
-  <w:style w:type="table" w:styleId="828">
+  <w:style w:type="table" w:styleId="830">
     <w:name w:val="List Table 3"/>
-    <w:basedOn w:val="715"/>
+    <w:basedOn w:val="717"/>
     <w:uiPriority w:val="99"/>
     <w:pPr>
       <w:spacing w:after="0" w:line="240" w:lineRule="auto"/>
@@ -17756,9 +18591,9 @@
       </w:rPr>
     </w:tblStylePr>
   </w:style>
-  <w:style w:type="table" w:styleId="829" w:customStyle="1">
+  <w:style w:type="table" w:styleId="831" w:customStyle="1">
     <w:name w:val="List Table 3 - Accent 1"/>
-    <w:basedOn w:val="715"/>
+    <w:basedOn w:val="717"/>
     <w:uiPriority w:val="99"/>
     <w:pPr>
       <w:spacing w:after="0" w:line="240" w:lineRule="auto"/>
@@ -17829,9 +18664,9 @@
       </w:rPr>
     </w:tblStylePr>
   </w:style>
-  <w:style w:type="table" w:styleId="830" w:customStyle="1">
+  <w:style w:type="table" w:styleId="832" w:customStyle="1">
     <w:name w:val="List Table 3 - Accent 2"/>
-    <w:basedOn w:val="715"/>
+    <w:basedOn w:val="717"/>
     <w:uiPriority w:val="99"/>
     <w:pPr>
       <w:spacing w:after="0" w:line="240" w:lineRule="auto"/>
@@ -17902,9 +18737,9 @@
       </w:rPr>
     </w:tblStylePr>
   </w:style>
-  <w:style w:type="table" w:styleId="831" w:customStyle="1">
+  <w:style w:type="table" w:styleId="833" w:customStyle="1">
     <w:name w:val="List Table 3 - Accent 3"/>
-    <w:basedOn w:val="715"/>
+    <w:basedOn w:val="717"/>
     <w:uiPriority w:val="99"/>
     <w:pPr>
       <w:spacing w:after="0" w:line="240" w:lineRule="auto"/>
@@ -17975,9 +18810,9 @@
       </w:rPr>
     </w:tblStylePr>
   </w:style>
-  <w:style w:type="table" w:styleId="832" w:customStyle="1">
+  <w:style w:type="table" w:styleId="834" w:customStyle="1">
     <w:name w:val="List Table 3 - Accent 4"/>
-    <w:basedOn w:val="715"/>
+    <w:basedOn w:val="717"/>
     <w:uiPriority w:val="99"/>
     <w:pPr>
       <w:spacing w:after="0" w:line="240" w:lineRule="auto"/>
@@ -18048,9 +18883,9 @@
       </w:rPr>
     </w:tblStylePr>
   </w:style>
-  <w:style w:type="table" w:styleId="833" w:customStyle="1">
+  <w:style w:type="table" w:styleId="835" w:customStyle="1">
     <w:name w:val="List Table 3 - Accent 5"/>
-    <w:basedOn w:val="715"/>
+    <w:basedOn w:val="717"/>
     <w:uiPriority w:val="99"/>
     <w:pPr>
       <w:spacing w:after="0" w:line="240" w:lineRule="auto"/>
@@ -18121,9 +18956,9 @@
       </w:rPr>
     </w:tblStylePr>
   </w:style>
-  <w:style w:type="table" w:styleId="834" w:customStyle="1">
+  <w:style w:type="table" w:styleId="836" w:customStyle="1">
     <w:name w:val="List Table 3 - Accent 6"/>
-    <w:basedOn w:val="715"/>
+    <w:basedOn w:val="717"/>
     <w:uiPriority w:val="99"/>
     <w:pPr>
       <w:spacing w:after="0" w:line="240" w:lineRule="auto"/>
@@ -18194,9 +19029,9 @@
       </w:rPr>
     </w:tblStylePr>
   </w:style>
-  <w:style w:type="table" w:styleId="835">
+  <w:style w:type="table" w:styleId="837">
     <w:name w:val="List Table 4"/>
-    <w:basedOn w:val="715"/>
+    <w:basedOn w:val="717"/>
     <w:uiPriority w:val="99"/>
     <w:pPr>
       <w:spacing w:after="0" w:line="240" w:lineRule="auto"/>
@@ -18262,9 +19097,9 @@
       </w:rPr>
     </w:tblStylePr>
   </w:style>
-  <w:style w:type="table" w:styleId="836" w:customStyle="1">
+  <w:style w:type="table" w:styleId="838" w:customStyle="1">
     <w:name w:val="List Table 4 - Accent 1"/>
-    <w:basedOn w:val="715"/>
+    <w:basedOn w:val="717"/>
     <w:uiPriority w:val="99"/>
     <w:pPr>
       <w:spacing w:after="0" w:line="240" w:lineRule="auto"/>
@@ -18330,9 +19165,9 @@
       </w:rPr>
     </w:tblStylePr>
   </w:style>
-  <w:style w:type="table" w:styleId="837" w:customStyle="1">
+  <w:style w:type="table" w:styleId="839" w:customStyle="1">
     <w:name w:val="List Table 4 - Accent 2"/>
-    <w:basedOn w:val="715"/>
+    <w:basedOn w:val="717"/>
     <w:uiPriority w:val="99"/>
     <w:pPr>
       <w:spacing w:after="0" w:line="240" w:lineRule="auto"/>
@@ -18398,9 +19233,9 @@
       </w:rPr>
     </w:tblStylePr>
   </w:style>
-  <w:style w:type="table" w:styleId="838" w:customStyle="1">
+  <w:style w:type="table" w:styleId="840" w:customStyle="1">
     <w:name w:val="List Table 4 - Accent 3"/>
-    <w:basedOn w:val="715"/>
+    <w:basedOn w:val="717"/>
     <w:uiPriority w:val="99"/>
     <w:pPr>
       <w:spacing w:after="0" w:line="240" w:lineRule="auto"/>
@@ -18466,9 +19301,9 @@
       </w:rPr>
     </w:tblStylePr>
   </w:style>
-  <w:style w:type="table" w:styleId="839" w:customStyle="1">
+  <w:style w:type="table" w:styleId="841" w:customStyle="1">
     <w:name w:val="List Table 4 - Accent 4"/>
-    <w:basedOn w:val="715"/>
+    <w:basedOn w:val="717"/>
     <w:uiPriority w:val="99"/>
     <w:pPr>
       <w:spacing w:after="0" w:line="240" w:lineRule="auto"/>
@@ -18534,9 +19369,9 @@
       </w:rPr>
     </w:tblStylePr>
   </w:style>
-  <w:style w:type="table" w:styleId="840" w:customStyle="1">
+  <w:style w:type="table" w:styleId="842" w:customStyle="1">
     <w:name w:val="List Table 4 - Accent 5"/>
-    <w:basedOn w:val="715"/>
+    <w:basedOn w:val="717"/>
     <w:uiPriority w:val="99"/>
     <w:pPr>
       <w:spacing w:after="0" w:line="240" w:lineRule="auto"/>
@@ -18602,9 +19437,9 @@
       </w:rPr>
     </w:tblStylePr>
   </w:style>
-  <w:style w:type="table" w:styleId="841" w:customStyle="1">
+  <w:style w:type="table" w:styleId="843" w:customStyle="1">
     <w:name w:val="List Table 4 - Accent 6"/>
-    <w:basedOn w:val="715"/>
+    <w:basedOn w:val="717"/>
     <w:uiPriority w:val="99"/>
     <w:pPr>
       <w:spacing w:after="0" w:line="240" w:lineRule="auto"/>
@@ -18670,9 +19505,9 @@
       </w:rPr>
     </w:tblStylePr>
   </w:style>
-  <w:style w:type="table" w:styleId="842">
+  <w:style w:type="table" w:styleId="844">
     <w:name w:val="List Table 5 Dark"/>
-    <w:basedOn w:val="715"/>
+    <w:basedOn w:val="717"/>
     <w:uiPriority w:val="99"/>
     <w:pPr>
       <w:spacing w:after="0" w:line="240" w:lineRule="auto"/>
@@ -18769,9 +19604,9 @@
       </w:rPr>
     </w:tblStylePr>
   </w:style>
-  <w:style w:type="table" w:styleId="843" w:customStyle="1">
+  <w:style w:type="table" w:styleId="845" w:customStyle="1">
     <w:name w:val="List Table 5 Dark - Accent 1"/>
-    <w:basedOn w:val="715"/>
+    <w:basedOn w:val="717"/>
     <w:uiPriority w:val="99"/>
     <w:pPr>
       <w:spacing w:after="0" w:line="240" w:lineRule="auto"/>
@@ -18868,9 +19703,9 @@
       </w:rPr>
     </w:tblStylePr>
   </w:style>
-  <w:style w:type="table" w:styleId="844" w:customStyle="1">
+  <w:style w:type="table" w:styleId="846" w:customStyle="1">
     <w:name w:val="List Table 5 Dark - Accent 2"/>
-    <w:basedOn w:val="715"/>
+    <w:basedOn w:val="717"/>
     <w:uiPriority w:val="99"/>
     <w:pPr>
       <w:spacing w:after="0" w:line="240" w:lineRule="auto"/>
@@ -18967,9 +19802,9 @@
       </w:rPr>
     </w:tblStylePr>
   </w:style>
-  <w:style w:type="table" w:styleId="845" w:customStyle="1">
+  <w:style w:type="table" w:styleId="847" w:customStyle="1">
     <w:name w:val="List Table 5 Dark - Accent 3"/>
-    <w:basedOn w:val="715"/>
+    <w:basedOn w:val="717"/>
     <w:uiPriority w:val="99"/>
     <w:pPr>
       <w:spacing w:after="0" w:line="240" w:lineRule="auto"/>
@@ -19066,9 +19901,9 @@
       </w:rPr>
     </w:tblStylePr>
   </w:style>
-  <w:style w:type="table" w:styleId="846" w:customStyle="1">
+  <w:style w:type="table" w:styleId="848" w:customStyle="1">
     <w:name w:val="List Table 5 Dark - Accent 4"/>
-    <w:basedOn w:val="715"/>
+    <w:basedOn w:val="717"/>
     <w:uiPriority w:val="99"/>
     <w:pPr>
       <w:spacing w:after="0" w:line="240" w:lineRule="auto"/>
@@ -19165,9 +20000,9 @@
       </w:rPr>
     </w:tblStylePr>
   </w:style>
-  <w:style w:type="table" w:styleId="847" w:customStyle="1">
+  <w:style w:type="table" w:styleId="849" w:customStyle="1">
     <w:name w:val="List Table 5 Dark - Accent 5"/>
-    <w:basedOn w:val="715"/>
+    <w:basedOn w:val="717"/>
     <w:uiPriority w:val="99"/>
     <w:pPr>
       <w:spacing w:after="0" w:line="240" w:lineRule="auto"/>
@@ -19264,9 +20099,9 @@
       </w:rPr>
     </w:tblStylePr>
   </w:style>
-  <w:style w:type="table" w:styleId="848" w:customStyle="1">
+  <w:style w:type="table" w:styleId="850" w:customStyle="1">
     <w:name w:val="List Table 5 Dark - Accent 6"/>
-    <w:basedOn w:val="715"/>
+    <w:basedOn w:val="717"/>
     <w:uiPriority w:val="99"/>
     <w:pPr>
       <w:spacing w:after="0" w:line="240" w:lineRule="auto"/>
@@ -19363,9 +20198,9 @@
       </w:rPr>
     </w:tblStylePr>
   </w:style>
-  <w:style w:type="table" w:styleId="849">
+  <w:style w:type="table" w:styleId="851">
     <w:name w:val="List Table 6 Colorful"/>
-    <w:basedOn w:val="715"/>
+    <w:basedOn w:val="717"/>
     <w:uiPriority w:val="99"/>
     <w:pPr>
       <w:spacing w:after="0" w:line="240" w:lineRule="auto"/>
@@ -19435,9 +20270,9 @@
       </w:tcPr>
     </w:tblStylePr>
   </w:style>
-  <w:style w:type="table" w:styleId="850" w:customStyle="1">
+  <w:style w:type="table" w:styleId="852" w:customStyle="1">
     <w:name w:val="List Table 6 Colorful - Accent 1"/>
-    <w:basedOn w:val="715"/>
+    <w:basedOn w:val="717"/>
     <w:uiPriority w:val="99"/>
     <w:pPr>
       <w:spacing w:after="0" w:line="240" w:lineRule="auto"/>
@@ -19507,9 +20342,9 @@
       </w:tcPr>
     </w:tblStylePr>
   </w:style>
-  <w:style w:type="table" w:styleId="851" w:customStyle="1">
+  <w:style w:type="table" w:styleId="853" w:customStyle="1">
     <w:name w:val="List Table 6 Colorful - Accent 2"/>
-    <w:basedOn w:val="715"/>
+    <w:basedOn w:val="717"/>
     <w:uiPriority w:val="99"/>
     <w:pPr>
       <w:spacing w:after="0" w:line="240" w:lineRule="auto"/>
@@ -19579,9 +20414,9 @@
       </w:tcPr>
     </w:tblStylePr>
   </w:style>
-  <w:style w:type="table" w:styleId="852" w:customStyle="1">
+  <w:style w:type="table" w:styleId="854" w:customStyle="1">
     <w:name w:val="List Table 6 Colorful - Accent 3"/>
-    <w:basedOn w:val="715"/>
+    <w:basedOn w:val="717"/>
     <w:uiPriority w:val="99"/>
     <w:pPr>
       <w:spacing w:after="0" w:line="240" w:lineRule="auto"/>
@@ -19651,9 +20486,9 @@
       </w:tcPr>
     </w:tblStylePr>
   </w:style>
-  <w:style w:type="table" w:styleId="853" w:customStyle="1">
+  <w:style w:type="table" w:styleId="855" w:customStyle="1">
     <w:name w:val="List Table 6 Colorful - Accent 4"/>
-    <w:basedOn w:val="715"/>
+    <w:basedOn w:val="717"/>
     <w:uiPriority w:val="99"/>
     <w:pPr>
       <w:spacing w:after="0" w:line="240" w:lineRule="auto"/>
@@ -19723,9 +20558,9 @@
       </w:tcPr>
     </w:tblStylePr>
   </w:style>
-  <w:style w:type="table" w:styleId="854" w:customStyle="1">
+  <w:style w:type="table" w:styleId="856" w:customStyle="1">
     <w:name w:val="List Table 6 Colorful - Accent 5"/>
-    <w:basedOn w:val="715"/>
+    <w:basedOn w:val="717"/>
     <w:uiPriority w:val="99"/>
     <w:pPr>
       <w:spacing w:after="0" w:line="240" w:lineRule="auto"/>
@@ -19795,9 +20630,9 @@
       </w:tcPr>
     </w:tblStylePr>
   </w:style>
-  <w:style w:type="table" w:styleId="855" w:customStyle="1">
+  <w:style w:type="table" w:styleId="857" w:customStyle="1">
     <w:name w:val="List Table 6 Colorful - Accent 6"/>
-    <w:basedOn w:val="715"/>
+    <w:basedOn w:val="717"/>
     <w:uiPriority w:val="99"/>
     <w:pPr>
       <w:spacing w:after="0" w:line="240" w:lineRule="auto"/>
@@ -19867,9 +20702,9 @@
       </w:tcPr>
     </w:tblStylePr>
   </w:style>
-  <w:style w:type="table" w:styleId="856">
+  <w:style w:type="table" w:styleId="858">
     <w:name w:val="List Table 7 Colorful"/>
-    <w:basedOn w:val="715"/>
+    <w:basedOn w:val="717"/>
     <w:uiPriority w:val="99"/>
     <w:pPr>
       <w:spacing w:after="0" w:line="240" w:lineRule="auto"/>
@@ -19975,9 +20810,9 @@
       </w:tcPr>
     </w:tblStylePr>
   </w:style>
-  <w:style w:type="table" w:styleId="857" w:customStyle="1">
+  <w:style w:type="table" w:styleId="859" w:customStyle="1">
     <w:name w:val="List Table 7 Colorful - Accent 1"/>
-    <w:basedOn w:val="715"/>
+    <w:basedOn w:val="717"/>
     <w:uiPriority w:val="99"/>
     <w:pPr>
       <w:spacing w:after="0" w:line="240" w:lineRule="auto"/>
@@ -20083,9 +20918,9 @@
       </w:tcPr>
     </w:tblStylePr>
   </w:style>
-  <w:style w:type="table" w:styleId="858" w:customStyle="1">
+  <w:style w:type="table" w:styleId="860" w:customStyle="1">
     <w:name w:val="List Table 7 Colorful - Accent 2"/>
-    <w:basedOn w:val="715"/>
+    <w:basedOn w:val="717"/>
     <w:uiPriority w:val="99"/>
     <w:pPr>
       <w:spacing w:after="0" w:line="240" w:lineRule="auto"/>
@@ -20191,9 +21026,9 @@
       </w:tcPr>
     </w:tblStylePr>
   </w:style>
-  <w:style w:type="table" w:styleId="859" w:customStyle="1">
+  <w:style w:type="table" w:styleId="861" w:customStyle="1">
     <w:name w:val="List Table 7 Colorful - Accent 3"/>
-    <w:basedOn w:val="715"/>
+    <w:basedOn w:val="717"/>
     <w:uiPriority w:val="99"/>
     <w:pPr>
       <w:spacing w:after="0" w:line="240" w:lineRule="auto"/>
@@ -20299,9 +21134,9 @@
       </w:tcPr>
     </w:tblStylePr>
   </w:style>
-  <w:style w:type="table" w:styleId="860" w:customStyle="1">
+  <w:style w:type="table" w:styleId="862" w:customStyle="1">
     <w:name w:val="List Table 7 Colorful - Accent 4"/>
-    <w:basedOn w:val="715"/>
+    <w:basedOn w:val="717"/>
     <w:uiPriority w:val="99"/>
     <w:pPr>
       <w:spacing w:after="0" w:line="240" w:lineRule="auto"/>
@@ -20407,9 +21242,9 @@
       </w:tcPr>
     </w:tblStylePr>
   </w:style>
-  <w:style w:type="table" w:styleId="861" w:customStyle="1">
+  <w:style w:type="table" w:styleId="863" w:customStyle="1">
     <w:name w:val="List Table 7 Colorful - Accent 5"/>
-    <w:basedOn w:val="715"/>
+    <w:basedOn w:val="717"/>
     <w:uiPriority w:val="99"/>
     <w:pPr>
       <w:spacing w:after="0" w:line="240" w:lineRule="auto"/>
@@ -20515,9 +21350,9 @@
       </w:tcPr>
     </w:tblStylePr>
   </w:style>
-  <w:style w:type="table" w:styleId="862" w:customStyle="1">
+  <w:style w:type="table" w:styleId="864" w:customStyle="1">
     <w:name w:val="List Table 7 Colorful - Accent 6"/>
-    <w:basedOn w:val="715"/>
+    <w:basedOn w:val="717"/>
     <w:uiPriority w:val="99"/>
     <w:pPr>
       <w:spacing w:after="0" w:line="240" w:lineRule="auto"/>
@@ -20623,9 +21458,9 @@
       </w:tcPr>
     </w:tblStylePr>
   </w:style>
-  <w:style w:type="table" w:styleId="863" w:customStyle="1">
+  <w:style w:type="table" w:styleId="865" w:customStyle="1">
     <w:name w:val="Lined - Accent"/>
-    <w:basedOn w:val="715"/>
+    <w:basedOn w:val="717"/>
     <w:uiPriority w:val="99"/>
     <w:pPr>
       <w:spacing w:after="0" w:line="240" w:lineRule="auto"/>
@@ -20715,9 +21550,9 @@
       </w:tcPr>
     </w:tblStylePr>
   </w:style>
-  <w:style w:type="table" w:styleId="864" w:customStyle="1">
+  <w:style w:type="table" w:styleId="866" w:customStyle="1">
     <w:name w:val="Lined - Accent 1"/>
-    <w:basedOn w:val="715"/>
+    <w:basedOn w:val="717"/>
     <w:uiPriority w:val="99"/>
     <w:pPr>
       <w:spacing w:after="0" w:line="240" w:lineRule="auto"/>
@@ -20807,9 +21642,9 @@
       </w:tcPr>
     </w:tblStylePr>
   </w:style>
-  <w:style w:type="table" w:styleId="865" w:customStyle="1">
+  <w:style w:type="table" w:styleId="867" w:customStyle="1">
     <w:name w:val="Lined - Accent 2"/>
-    <w:basedOn w:val="715"/>
+    <w:basedOn w:val="717"/>
     <w:uiPriority w:val="99"/>
     <w:pPr>
       <w:spacing w:after="0" w:line="240" w:lineRule="auto"/>
@@ -20899,9 +21734,9 @@
       </w:tcPr>
     </w:tblStylePr>
   </w:style>
-  <w:style w:type="table" w:styleId="866" w:customStyle="1">
+  <w:style w:type="table" w:styleId="868" w:customStyle="1">
     <w:name w:val="Lined - Accent 3"/>
-    <w:basedOn w:val="715"/>
+    <w:basedOn w:val="717"/>
     <w:uiPriority w:val="99"/>
     <w:pPr>
       <w:spacing w:after="0" w:line="240" w:lineRule="auto"/>
@@ -20991,9 +21826,9 @@
       </w:tcPr>
     </w:tblStylePr>
   </w:style>
-  <w:style w:type="table" w:styleId="867" w:customStyle="1">
+  <w:style w:type="table" w:styleId="869" w:customStyle="1">
     <w:name w:val="Lined - Accent 4"/>
-    <w:basedOn w:val="715"/>
+    <w:basedOn w:val="717"/>
     <w:uiPriority w:val="99"/>
     <w:pPr>
       <w:spacing w:after="0" w:line="240" w:lineRule="auto"/>
@@ -21083,9 +21918,9 @@
       </w:tcPr>
     </w:tblStylePr>
   </w:style>
-  <w:style w:type="table" w:styleId="868" w:customStyle="1">
+  <w:style w:type="table" w:styleId="870" w:customStyle="1">
     <w:name w:val="Lined - Accent 5"/>
-    <w:basedOn w:val="715"/>
+    <w:basedOn w:val="717"/>
     <w:uiPriority w:val="99"/>
     <w:pPr>
       <w:spacing w:after="0" w:line="240" w:lineRule="auto"/>
@@ -21175,9 +22010,9 @@
       </w:tcPr>
     </w:tblStylePr>
   </w:style>
-  <w:style w:type="table" w:styleId="869" w:customStyle="1">
+  <w:style w:type="table" w:styleId="871" w:customStyle="1">
     <w:name w:val="Lined - Accent 6"/>
-    <w:basedOn w:val="715"/>
+    <w:basedOn w:val="717"/>
     <w:uiPriority w:val="99"/>
     <w:pPr>
       <w:spacing w:after="0" w:line="240" w:lineRule="auto"/>
@@ -21267,9 +22102,9 @@
       </w:tcPr>
     </w:tblStylePr>
   </w:style>
-  <w:style w:type="table" w:styleId="870" w:customStyle="1">
+  <w:style w:type="table" w:styleId="872" w:customStyle="1">
     <w:name w:val="Bordered &amp; Lined - Accent"/>
-    <w:basedOn w:val="715"/>
+    <w:basedOn w:val="717"/>
     <w:uiPriority w:val="99"/>
     <w:pPr>
       <w:spacing w:after="0" w:line="240" w:lineRule="auto"/>
@@ -21367,9 +22202,9 @@
       </w:tcPr>
     </w:tblStylePr>
   </w:style>
-  <w:style w:type="table" w:styleId="871" w:customStyle="1">
+  <w:style w:type="table" w:styleId="873" w:customStyle="1">
     <w:name w:val="Bordered &amp; Lined - Accent 1"/>
-    <w:basedOn w:val="715"/>
+    <w:basedOn w:val="717"/>
     <w:uiPriority w:val="99"/>
     <w:pPr>
       <w:spacing w:after="0" w:line="240" w:lineRule="auto"/>
@@ -21467,9 +22302,9 @@
       </w:tcPr>
     </w:tblStylePr>
   </w:style>
-  <w:style w:type="table" w:styleId="872" w:customStyle="1">
+  <w:style w:type="table" w:styleId="874" w:customStyle="1">
     <w:name w:val="Bordered &amp; Lined - Accent 2"/>
-    <w:basedOn w:val="715"/>
+    <w:basedOn w:val="717"/>
     <w:uiPriority w:val="99"/>
     <w:pPr>
       <w:spacing w:after="0" w:line="240" w:lineRule="auto"/>
@@ -21567,9 +22402,9 @@
       </w:tcPr>
     </w:tblStylePr>
   </w:style>
-  <w:style w:type="table" w:styleId="873" w:customStyle="1">
+  <w:style w:type="table" w:styleId="875" w:customStyle="1">
     <w:name w:val="Bordered &amp; Lined - Accent 3"/>
-    <w:basedOn w:val="715"/>
+    <w:basedOn w:val="717"/>
     <w:uiPriority w:val="99"/>
     <w:pPr>
       <w:spacing w:after="0" w:line="240" w:lineRule="auto"/>
@@ -21667,9 +22502,9 @@
       </w:tcPr>
     </w:tblStylePr>
   </w:style>
-  <w:style w:type="table" w:styleId="874" w:customStyle="1">
+  <w:style w:type="table" w:styleId="876" w:customStyle="1">
     <w:name w:val="Bordered &amp; Lined - Accent 4"/>
-    <w:basedOn w:val="715"/>
+    <w:basedOn w:val="717"/>
     <w:uiPriority w:val="99"/>
     <w:pPr>
       <w:spacing w:after="0" w:line="240" w:lineRule="auto"/>
@@ -21767,9 +22602,9 @@
       </w:tcPr>
     </w:tblStylePr>
   </w:style>
-  <w:style w:type="table" w:styleId="875" w:customStyle="1">
+  <w:style w:type="table" w:styleId="877" w:customStyle="1">
     <w:name w:val="Bordered &amp; Lined - Accent 5"/>
-    <w:basedOn w:val="715"/>
+    <w:basedOn w:val="717"/>
     <w:uiPriority w:val="99"/>
     <w:pPr>
       <w:spacing w:after="0" w:line="240" w:lineRule="auto"/>
@@ -21867,9 +22702,9 @@
       </w:tcPr>
     </w:tblStylePr>
   </w:style>
-  <w:style w:type="table" w:styleId="876" w:customStyle="1">
+  <w:style w:type="table" w:styleId="878" w:customStyle="1">
     <w:name w:val="Bordered &amp; Lined - Accent 6"/>
-    <w:basedOn w:val="715"/>
+    <w:basedOn w:val="717"/>
     <w:uiPriority w:val="99"/>
     <w:pPr>
       <w:spacing w:after="0" w:line="240" w:lineRule="auto"/>
@@ -21967,9 +22802,9 @@
       </w:tcPr>
     </w:tblStylePr>
   </w:style>
-  <w:style w:type="table" w:styleId="877" w:customStyle="1">
+  <w:style w:type="table" w:styleId="879" w:customStyle="1">
     <w:name w:val="Bordered"/>
-    <w:basedOn w:val="715"/>
+    <w:basedOn w:val="717"/>
     <w:uiPriority w:val="99"/>
     <w:pPr>
       <w:spacing w:after="0" w:line="240" w:lineRule="auto"/>
@@ -22045,9 +22880,9 @@
       </w:tcPr>
     </w:tblStylePr>
   </w:style>
-  <w:style w:type="table" w:styleId="878" w:customStyle="1">
+  <w:style w:type="table" w:styleId="880" w:customStyle="1">
     <w:name w:val="Bordered - Accent 1"/>
-    <w:basedOn w:val="715"/>
+    <w:basedOn w:val="717"/>
     <w:uiPriority w:val="99"/>
     <w:pPr>
       <w:spacing w:after="0" w:line="240" w:lineRule="auto"/>
@@ -22123,9 +22958,9 @@
       </w:tcPr>
     </w:tblStylePr>
   </w:style>
-  <w:style w:type="table" w:styleId="879" w:customStyle="1">
+  <w:style w:type="table" w:styleId="881" w:customStyle="1">
     <w:name w:val="Bordered - Accent 2"/>
-    <w:basedOn w:val="715"/>
+    <w:basedOn w:val="717"/>
     <w:uiPriority w:val="99"/>
     <w:pPr>
       <w:spacing w:after="0" w:line="240" w:lineRule="auto"/>
@@ -22201,9 +23036,9 @@
       </w:tcPr>
     </w:tblStylePr>
   </w:style>
-  <w:style w:type="table" w:styleId="880" w:customStyle="1">
+  <w:style w:type="table" w:styleId="882" w:customStyle="1">
     <w:name w:val="Bordered - Accent 3"/>
-    <w:basedOn w:val="715"/>
+    <w:basedOn w:val="717"/>
     <w:uiPriority w:val="99"/>
     <w:pPr>
       <w:spacing w:after="0" w:line="240" w:lineRule="auto"/>
@@ -22279,9 +23114,9 @@
       </w:tcPr>
     </w:tblStylePr>
   </w:style>
-  <w:style w:type="table" w:styleId="881" w:customStyle="1">
+  <w:style w:type="table" w:styleId="883" w:customStyle="1">
     <w:name w:val="Bordered - Accent 4"/>
-    <w:basedOn w:val="715"/>
+    <w:basedOn w:val="717"/>
     <w:uiPriority w:val="99"/>
     <w:pPr>
       <w:spacing w:after="0" w:line="240" w:lineRule="auto"/>
@@ -22357,9 +23192,9 @@
       </w:tcPr>
     </w:tblStylePr>
   </w:style>
-  <w:style w:type="table" w:styleId="882" w:customStyle="1">
+  <w:style w:type="table" w:styleId="884" w:customStyle="1">
     <w:name w:val="Bordered - Accent 5"/>
-    <w:basedOn w:val="715"/>
+    <w:basedOn w:val="717"/>
     <w:uiPriority w:val="99"/>
     <w:pPr>
       <w:spacing w:after="0" w:line="240" w:lineRule="auto"/>
@@ -22435,9 +23270,9 @@
       </w:tcPr>
     </w:tblStylePr>
   </w:style>
-  <w:style w:type="table" w:styleId="883" w:customStyle="1">
+  <w:style w:type="table" w:styleId="885" w:customStyle="1">
     <w:name w:val="Bordered - Accent 6"/>
-    <w:basedOn w:val="715"/>
+    <w:basedOn w:val="717"/>
     <w:uiPriority w:val="99"/>
     <w:pPr>
       <w:spacing w:after="0" w:line="240" w:lineRule="auto"/>
@@ -22513,7 +23348,7 @@
       </w:tcPr>
     </w:tblStylePr>
   </w:style>
-  <w:style w:type="character" w:styleId="884">
+  <w:style w:type="character" w:styleId="886">
     <w:name w:val="Hyperlink"/>
     <w:uiPriority w:val="99"/>
     <w:unhideWhenUsed/>
@@ -22522,10 +23357,10 @@
       <w:u w:val="single"/>
     </w:rPr>
   </w:style>
-  <w:style w:type="paragraph" w:styleId="885">
+  <w:style w:type="paragraph" w:styleId="887">
     <w:name w:val="footnote text"/>
-    <w:basedOn w:val="704"/>
-    <w:link w:val="886"/>
+    <w:basedOn w:val="706"/>
+    <w:link w:val="888"/>
     <w:uiPriority w:val="99"/>
     <w:semiHidden/>
     <w:unhideWhenUsed/>
@@ -22536,27 +23371,27 @@
       <w:sz w:val="18"/>
     </w:rPr>
   </w:style>
-  <w:style w:type="character" w:styleId="886" w:customStyle="1">
+  <w:style w:type="character" w:styleId="888" w:customStyle="1">
     <w:name w:val="Lábjegyzetszöveg Char"/>
-    <w:link w:val="885"/>
+    <w:link w:val="887"/>
     <w:uiPriority w:val="99"/>
     <w:rPr>
       <w:sz w:val="18"/>
     </w:rPr>
   </w:style>
-  <w:style w:type="character" w:styleId="887">
+  <w:style w:type="character" w:styleId="889">
     <w:name w:val="footnote reference"/>
-    <w:basedOn w:val="714"/>
+    <w:basedOn w:val="716"/>
     <w:uiPriority w:val="99"/>
     <w:unhideWhenUsed/>
     <w:rPr>
       <w:vertAlign w:val="superscript"/>
     </w:rPr>
   </w:style>
-  <w:style w:type="paragraph" w:styleId="888">
+  <w:style w:type="paragraph" w:styleId="890">
     <w:name w:val="endnote text"/>
-    <w:basedOn w:val="704"/>
-    <w:link w:val="889"/>
+    <w:basedOn w:val="706"/>
+    <w:link w:val="891"/>
     <w:uiPriority w:val="99"/>
     <w:semiHidden/>
     <w:unhideWhenUsed/>
@@ -22567,17 +23402,17 @@
       <w:sz w:val="20"/>
     </w:rPr>
   </w:style>
-  <w:style w:type="character" w:styleId="889" w:customStyle="1">
+  <w:style w:type="character" w:styleId="891" w:customStyle="1">
     <w:name w:val="Végjegyzet szövege Char"/>
-    <w:link w:val="888"/>
+    <w:link w:val="890"/>
     <w:uiPriority w:val="99"/>
     <w:rPr>
       <w:sz w:val="20"/>
     </w:rPr>
   </w:style>
-  <w:style w:type="character" w:styleId="890">
+  <w:style w:type="character" w:styleId="892">
     <w:name w:val="endnote reference"/>
-    <w:basedOn w:val="714"/>
+    <w:basedOn w:val="716"/>
     <w:uiPriority w:val="99"/>
     <w:semiHidden/>
     <w:unhideWhenUsed/>
@@ -22585,20 +23420,20 @@
       <w:vertAlign w:val="superscript"/>
     </w:rPr>
   </w:style>
-  <w:style w:type="paragraph" w:styleId="891">
+  <w:style w:type="paragraph" w:styleId="893">
     <w:name w:val="toc 1"/>
-    <w:basedOn w:val="704"/>
-    <w:next w:val="704"/>
+    <w:basedOn w:val="706"/>
+    <w:next w:val="706"/>
     <w:uiPriority w:val="39"/>
     <w:unhideWhenUsed/>
     <w:pPr>
       <w:spacing w:after="57"/>
     </w:pPr>
   </w:style>
-  <w:style w:type="paragraph" w:styleId="892">
+  <w:style w:type="paragraph" w:styleId="894">
     <w:name w:val="toc 2"/>
-    <w:basedOn w:val="704"/>
-    <w:next w:val="704"/>
+    <w:basedOn w:val="706"/>
+    <w:next w:val="706"/>
     <w:uiPriority w:val="39"/>
     <w:unhideWhenUsed/>
     <w:pPr>
@@ -22606,10 +23441,10 @@
       <w:spacing w:after="57"/>
     </w:pPr>
   </w:style>
-  <w:style w:type="paragraph" w:styleId="893">
+  <w:style w:type="paragraph" w:styleId="895">
     <w:name w:val="toc 3"/>
-    <w:basedOn w:val="704"/>
-    <w:next w:val="704"/>
+    <w:basedOn w:val="706"/>
+    <w:next w:val="706"/>
     <w:uiPriority w:val="39"/>
     <w:unhideWhenUsed/>
     <w:pPr>
@@ -22617,10 +23452,10 @@
       <w:spacing w:after="57"/>
     </w:pPr>
   </w:style>
-  <w:style w:type="paragraph" w:styleId="894">
+  <w:style w:type="paragraph" w:styleId="896">
     <w:name w:val="toc 4"/>
-    <w:basedOn w:val="704"/>
-    <w:next w:val="704"/>
+    <w:basedOn w:val="706"/>
+    <w:next w:val="706"/>
     <w:uiPriority w:val="39"/>
     <w:unhideWhenUsed/>
     <w:pPr>
@@ -22628,10 +23463,10 @@
       <w:spacing w:after="57"/>
     </w:pPr>
   </w:style>
-  <w:style w:type="paragraph" w:styleId="895">
+  <w:style w:type="paragraph" w:styleId="897">
     <w:name w:val="toc 5"/>
-    <w:basedOn w:val="704"/>
-    <w:next w:val="704"/>
+    <w:basedOn w:val="706"/>
+    <w:next w:val="706"/>
     <w:uiPriority w:val="39"/>
     <w:unhideWhenUsed/>
     <w:pPr>
@@ -22639,10 +23474,10 @@
       <w:spacing w:after="57"/>
     </w:pPr>
   </w:style>
-  <w:style w:type="paragraph" w:styleId="896">
+  <w:style w:type="paragraph" w:styleId="898">
     <w:name w:val="toc 6"/>
-    <w:basedOn w:val="704"/>
-    <w:next w:val="704"/>
+    <w:basedOn w:val="706"/>
+    <w:next w:val="706"/>
     <w:uiPriority w:val="39"/>
     <w:unhideWhenUsed/>
     <w:pPr>
@@ -22650,10 +23485,10 @@
       <w:spacing w:after="57"/>
     </w:pPr>
   </w:style>
-  <w:style w:type="paragraph" w:styleId="897">
+  <w:style w:type="paragraph" w:styleId="899">
     <w:name w:val="toc 7"/>
-    <w:basedOn w:val="704"/>
-    <w:next w:val="704"/>
+    <w:basedOn w:val="706"/>
+    <w:next w:val="706"/>
     <w:uiPriority w:val="39"/>
     <w:unhideWhenUsed/>
     <w:pPr>
@@ -22661,10 +23496,10 @@
       <w:spacing w:after="57"/>
     </w:pPr>
   </w:style>
-  <w:style w:type="paragraph" w:styleId="898">
+  <w:style w:type="paragraph" w:styleId="900">
     <w:name w:val="toc 8"/>
-    <w:basedOn w:val="704"/>
-    <w:next w:val="704"/>
+    <w:basedOn w:val="706"/>
+    <w:next w:val="706"/>
     <w:uiPriority w:val="39"/>
     <w:unhideWhenUsed/>
     <w:pPr>
@@ -22672,10 +23507,10 @@
       <w:spacing w:after="57"/>
     </w:pPr>
   </w:style>
-  <w:style w:type="paragraph" w:styleId="899">
+  <w:style w:type="paragraph" w:styleId="901">
     <w:name w:val="toc 9"/>
-    <w:basedOn w:val="704"/>
-    <w:next w:val="704"/>
+    <w:basedOn w:val="706"/>
+    <w:next w:val="706"/>
     <w:uiPriority w:val="39"/>
     <w:unhideWhenUsed/>
     <w:pPr>
@@ -22683,24 +23518,24 @@
       <w:spacing w:after="57"/>
     </w:pPr>
   </w:style>
-  <w:style w:type="paragraph" w:styleId="900">
+  <w:style w:type="paragraph" w:styleId="902">
     <w:name w:val="TOC Heading"/>
     <w:uiPriority w:val="39"/>
     <w:unhideWhenUsed/>
   </w:style>
-  <w:style w:type="paragraph" w:styleId="901">
+  <w:style w:type="paragraph" w:styleId="903">
     <w:name w:val="table of figures"/>
-    <w:basedOn w:val="704"/>
-    <w:next w:val="704"/>
+    <w:basedOn w:val="706"/>
+    <w:next w:val="706"/>
     <w:uiPriority w:val="99"/>
     <w:unhideWhenUsed/>
     <w:pPr>
       <w:spacing w:after="0"/>
     </w:pPr>
   </w:style>
-  <w:style w:type="paragraph" w:styleId="902">
+  <w:style w:type="paragraph" w:styleId="904">
     <w:name w:val="List Paragraph"/>
-    <w:basedOn w:val="704"/>
+    <w:basedOn w:val="706"/>
     <w:uiPriority w:val="34"/>
     <w:qFormat/>
     <w:pPr>
@@ -23011,27 +23846,27 @@
     <w:lsdException w:name="Bibliography" w:uiPriority="37"/>
     <w:lsdException w:name="TOC Heading" w:uiPriority="39" w:qFormat="1"/>
   </w:latentStyles>
-  <w:style w:type="paragraph" w:styleId="1353" w:default="1">
+  <w:style w:type="paragraph" w:styleId="1355" w:default="1">
     <w:name w:val="Normal"/>
     <w:qFormat/>
   </w:style>
-  <w:style w:type="character" w:styleId="1354" w:default="1">
+  <w:style w:type="character" w:styleId="1356" w:default="1">
     <w:name w:val="Default Paragraph Font"/>
     <w:uiPriority w:val="1"/>
     <w:semiHidden/>
     <w:unhideWhenUsed/>
   </w:style>
-  <w:style w:type="numbering" w:styleId="1355" w:default="1">
+  <w:style w:type="numbering" w:styleId="1357" w:default="1">
     <w:name w:val="No List"/>
     <w:uiPriority w:val="99"/>
     <w:semiHidden/>
     <w:unhideWhenUsed/>
   </w:style>
-  <w:style w:type="paragraph" w:styleId="1356">
+  <w:style w:type="paragraph" w:styleId="1358">
     <w:name w:val="Heading 1"/>
-    <w:basedOn w:val="1353"/>
-    <w:next w:val="1353"/>
-    <w:link w:val="1357"/>
+    <w:basedOn w:val="1355"/>
+    <w:next w:val="1355"/>
+    <w:link w:val="1359"/>
     <w:uiPriority w:val="9"/>
     <w:qFormat/>
     <w:pPr>
@@ -23046,10 +23881,10 @@
       <w:szCs w:val="40"/>
     </w:rPr>
   </w:style>
-  <w:style w:type="character" w:styleId="1357">
+  <w:style w:type="character" w:styleId="1359">
     <w:name w:val="Heading 1 Char"/>
-    <w:basedOn w:val="1354"/>
-    <w:link w:val="1356"/>
+    <w:basedOn w:val="1356"/>
+    <w:link w:val="1358"/>
     <w:uiPriority w:val="9"/>
     <w:rPr>
       <w:rFonts w:ascii="Arial" w:hAnsi="Arial" w:eastAsia="Arial" w:cs="Arial"/>
@@ -23057,11 +23892,11 @@
       <w:szCs w:val="40"/>
     </w:rPr>
   </w:style>
-  <w:style w:type="paragraph" w:styleId="1358">
+  <w:style w:type="paragraph" w:styleId="1360">
     <w:name w:val="Heading 2"/>
-    <w:basedOn w:val="1353"/>
-    <w:next w:val="1353"/>
-    <w:link w:val="1359"/>
+    <w:basedOn w:val="1355"/>
+    <w:next w:val="1355"/>
+    <w:link w:val="1361"/>
     <w:uiPriority w:val="9"/>
     <w:unhideWhenUsed/>
     <w:qFormat/>
@@ -23076,21 +23911,21 @@
       <w:sz w:val="34"/>
     </w:rPr>
   </w:style>
-  <w:style w:type="character" w:styleId="1359">
+  <w:style w:type="character" w:styleId="1361">
     <w:name w:val="Heading 2 Char"/>
-    <w:basedOn w:val="1354"/>
-    <w:link w:val="1358"/>
+    <w:basedOn w:val="1356"/>
+    <w:link w:val="1360"/>
     <w:uiPriority w:val="9"/>
     <w:rPr>
       <w:rFonts w:ascii="Arial" w:hAnsi="Arial" w:eastAsia="Arial" w:cs="Arial"/>
       <w:sz w:val="34"/>
     </w:rPr>
   </w:style>
-  <w:style w:type="paragraph" w:styleId="1360">
+  <w:style w:type="paragraph" w:styleId="1362">
     <w:name w:val="Heading 3"/>
-    <w:basedOn w:val="1353"/>
-    <w:next w:val="1353"/>
-    <w:link w:val="1361"/>
+    <w:basedOn w:val="1355"/>
+    <w:next w:val="1355"/>
+    <w:link w:val="1363"/>
     <w:uiPriority w:val="9"/>
     <w:unhideWhenUsed/>
     <w:qFormat/>
@@ -23106,10 +23941,10 @@
       <w:szCs w:val="30"/>
     </w:rPr>
   </w:style>
-  <w:style w:type="character" w:styleId="1361">
+  <w:style w:type="character" w:styleId="1363">
     <w:name w:val="Heading 3 Char"/>
-    <w:basedOn w:val="1354"/>
-    <w:link w:val="1360"/>
+    <w:basedOn w:val="1356"/>
+    <w:link w:val="1362"/>
     <w:uiPriority w:val="9"/>
     <w:rPr>
       <w:rFonts w:ascii="Arial" w:hAnsi="Arial" w:eastAsia="Arial" w:cs="Arial"/>
@@ -23117,11 +23952,11 @@
       <w:szCs w:val="30"/>
     </w:rPr>
   </w:style>
-  <w:style w:type="paragraph" w:styleId="1362">
+  <w:style w:type="paragraph" w:styleId="1364">
     <w:name w:val="Heading 4"/>
-    <w:basedOn w:val="1353"/>
-    <w:next w:val="1353"/>
-    <w:link w:val="1363"/>
+    <w:basedOn w:val="1355"/>
+    <w:next w:val="1355"/>
+    <w:link w:val="1365"/>
     <w:uiPriority w:val="9"/>
     <w:unhideWhenUsed/>
     <w:qFormat/>
@@ -23139,10 +23974,10 @@
       <w:szCs w:val="26"/>
     </w:rPr>
   </w:style>
-  <w:style w:type="character" w:styleId="1363">
+  <w:style w:type="character" w:styleId="1365">
     <w:name w:val="Heading 4 Char"/>
-    <w:basedOn w:val="1354"/>
-    <w:link w:val="1362"/>
+    <w:basedOn w:val="1356"/>
+    <w:link w:val="1364"/>
     <w:uiPriority w:val="9"/>
     <w:rPr>
       <w:rFonts w:ascii="Arial" w:hAnsi="Arial" w:eastAsia="Arial" w:cs="Arial"/>
@@ -23152,11 +23987,11 @@
       <w:szCs w:val="26"/>
     </w:rPr>
   </w:style>
-  <w:style w:type="paragraph" w:styleId="1364">
+  <w:style w:type="paragraph" w:styleId="1366">
     <w:name w:val="Heading 5"/>
-    <w:basedOn w:val="1353"/>
-    <w:next w:val="1353"/>
-    <w:link w:val="1365"/>
+    <w:basedOn w:val="1355"/>
+    <w:next w:val="1355"/>
+    <w:link w:val="1367"/>
     <w:uiPriority w:val="9"/>
     <w:unhideWhenUsed/>
     <w:qFormat/>
@@ -23174,10 +24009,10 @@
       <w:szCs w:val="24"/>
     </w:rPr>
   </w:style>
-  <w:style w:type="character" w:styleId="1365">
+  <w:style w:type="character" w:styleId="1367">
     <w:name w:val="Heading 5 Char"/>
-    <w:basedOn w:val="1354"/>
-    <w:link w:val="1364"/>
+    <w:basedOn w:val="1356"/>
+    <w:link w:val="1366"/>
     <w:uiPriority w:val="9"/>
     <w:rPr>
       <w:rFonts w:ascii="Arial" w:hAnsi="Arial" w:eastAsia="Arial" w:cs="Arial"/>
@@ -23187,11 +24022,11 @@
       <w:szCs w:val="24"/>
     </w:rPr>
   </w:style>
-  <w:style w:type="paragraph" w:styleId="1366">
+  <w:style w:type="paragraph" w:styleId="1368">
     <w:name w:val="Heading 6"/>
-    <w:basedOn w:val="1353"/>
-    <w:next w:val="1353"/>
-    <w:link w:val="1367"/>
+    <w:basedOn w:val="1355"/>
+    <w:next w:val="1355"/>
+    <w:link w:val="1369"/>
     <w:uiPriority w:val="9"/>
     <w:unhideWhenUsed/>
     <w:qFormat/>
@@ -23209,10 +24044,10 @@
       <w:szCs w:val="22"/>
     </w:rPr>
   </w:style>
-  <w:style w:type="character" w:styleId="1367">
+  <w:style w:type="character" w:styleId="1369">
     <w:name w:val="Heading 6 Char"/>
-    <w:basedOn w:val="1354"/>
-    <w:link w:val="1366"/>
+    <w:basedOn w:val="1356"/>
+    <w:link w:val="1368"/>
     <w:uiPriority w:val="9"/>
     <w:rPr>
       <w:rFonts w:ascii="Arial" w:hAnsi="Arial" w:eastAsia="Arial" w:cs="Arial"/>
@@ -23222,11 +24057,11 @@
       <w:szCs w:val="22"/>
     </w:rPr>
   </w:style>
-  <w:style w:type="paragraph" w:styleId="1368">
+  <w:style w:type="paragraph" w:styleId="1370">
     <w:name w:val="Heading 7"/>
-    <w:basedOn w:val="1353"/>
-    <w:next w:val="1353"/>
-    <w:link w:val="1369"/>
+    <w:basedOn w:val="1355"/>
+    <w:next w:val="1355"/>
+    <w:link w:val="1371"/>
     <w:uiPriority w:val="9"/>
     <w:unhideWhenUsed/>
     <w:qFormat/>
@@ -23246,10 +24081,10 @@
       <w:szCs w:val="22"/>
     </w:rPr>
   </w:style>
-  <w:style w:type="character" w:styleId="1369">
+  <w:style w:type="character" w:styleId="1371">
     <w:name w:val="Heading 7 Char"/>
-    <w:basedOn w:val="1354"/>
-    <w:link w:val="1368"/>
+    <w:basedOn w:val="1356"/>
+    <w:link w:val="1370"/>
     <w:uiPriority w:val="9"/>
     <w:rPr>
       <w:rFonts w:ascii="Arial" w:hAnsi="Arial" w:eastAsia="Arial" w:cs="Arial"/>
@@ -23261,11 +24096,11 @@
       <w:szCs w:val="22"/>
     </w:rPr>
   </w:style>
-  <w:style w:type="paragraph" w:styleId="1370">
+  <w:style w:type="paragraph" w:styleId="1372">
     <w:name w:val="Heading 8"/>
-    <w:basedOn w:val="1353"/>
-    <w:next w:val="1353"/>
-    <w:link w:val="1371"/>
+    <w:basedOn w:val="1355"/>
+    <w:next w:val="1355"/>
+    <w:link w:val="1373"/>
     <w:uiPriority w:val="9"/>
     <w:unhideWhenUsed/>
     <w:qFormat/>
@@ -23283,10 +24118,10 @@
       <w:szCs w:val="22"/>
     </w:rPr>
   </w:style>
-  <w:style w:type="character" w:styleId="1371">
+  <w:style w:type="character" w:styleId="1373">
     <w:name w:val="Heading 8 Char"/>
-    <w:basedOn w:val="1354"/>
-    <w:link w:val="1370"/>
+    <w:basedOn w:val="1356"/>
+    <w:link w:val="1372"/>
     <w:uiPriority w:val="9"/>
     <w:rPr>
       <w:rFonts w:ascii="Arial" w:hAnsi="Arial" w:eastAsia="Arial" w:cs="Arial"/>
@@ -23296,11 +24131,11 @@
       <w:szCs w:val="22"/>
     </w:rPr>
   </w:style>
-  <w:style w:type="paragraph" w:styleId="1372">
+  <w:style w:type="paragraph" w:styleId="1374">
     <w:name w:val="Heading 9"/>
-    <w:basedOn w:val="1353"/>
-    <w:next w:val="1353"/>
-    <w:link w:val="1373"/>
+    <w:basedOn w:val="1355"/>
+    <w:next w:val="1355"/>
+    <w:link w:val="1375"/>
     <w:uiPriority w:val="9"/>
     <w:unhideWhenUsed/>
     <w:qFormat/>
@@ -23318,10 +24153,10 @@
       <w:szCs w:val="21"/>
     </w:rPr>
   </w:style>
-  <w:style w:type="character" w:styleId="1373">
+  <w:style w:type="character" w:styleId="1375">
     <w:name w:val="Heading 9 Char"/>
-    <w:basedOn w:val="1354"/>
-    <w:link w:val="1372"/>
+    <w:basedOn w:val="1356"/>
+    <w:link w:val="1374"/>
     <w:uiPriority w:val="9"/>
     <w:rPr>
       <w:rFonts w:ascii="Arial" w:hAnsi="Arial" w:eastAsia="Arial" w:cs="Arial"/>
@@ -23331,9 +24166,9 @@
       <w:szCs w:val="21"/>
     </w:rPr>
   </w:style>
-  <w:style w:type="paragraph" w:styleId="1374">
+  <w:style w:type="paragraph" w:styleId="1376">
     <w:name w:val="List Paragraph"/>
-    <w:basedOn w:val="1353"/>
+    <w:basedOn w:val="1355"/>
     <w:uiPriority w:val="34"/>
     <w:qFormat/>
     <w:pPr>
@@ -23341,7 +24176,7 @@
       <w:ind w:left="720"/>
     </w:pPr>
   </w:style>
-  <w:style w:type="table" w:styleId="1375" w:default="1">
+  <w:style w:type="table" w:styleId="1377" w:default="1">
     <w:name w:val="Normal Table"/>
     <w:uiPriority w:val="99"/>
     <w:semiHidden/>
@@ -23356,7 +24191,7 @@
       </w:tblCellMar>
     </w:tblPr>
   </w:style>
-  <w:style w:type="paragraph" w:styleId="1376">
+  <w:style w:type="paragraph" w:styleId="1378">
     <w:name w:val="No Spacing"/>
     <w:uiPriority w:val="1"/>
     <w:qFormat/>
@@ -23364,11 +24199,11 @@
       <w:spacing w:before="0" w:after="0" w:line="240" w:lineRule="auto"/>
     </w:pPr>
   </w:style>
-  <w:style w:type="paragraph" w:styleId="1377">
+  <w:style w:type="paragraph" w:styleId="1379">
     <w:name w:val="Title"/>
-    <w:basedOn w:val="1353"/>
-    <w:next w:val="1353"/>
-    <w:link w:val="1378"/>
+    <w:basedOn w:val="1355"/>
+    <w:next w:val="1355"/>
+    <w:link w:val="1380"/>
     <w:uiPriority w:val="10"/>
     <w:qFormat/>
     <w:pPr>
@@ -23380,21 +24215,21 @@
       <w:szCs w:val="48"/>
     </w:rPr>
   </w:style>
-  <w:style w:type="character" w:styleId="1378">
+  <w:style w:type="character" w:styleId="1380">
     <w:name w:val="Title Char"/>
-    <w:basedOn w:val="1354"/>
-    <w:link w:val="1377"/>
+    <w:basedOn w:val="1356"/>
+    <w:link w:val="1379"/>
     <w:uiPriority w:val="10"/>
     <w:rPr>
       <w:sz w:val="48"/>
       <w:szCs w:val="48"/>
     </w:rPr>
   </w:style>
-  <w:style w:type="paragraph" w:styleId="1379">
+  <w:style w:type="paragraph" w:styleId="1381">
     <w:name w:val="Subtitle"/>
-    <w:basedOn w:val="1353"/>
-    <w:next w:val="1353"/>
-    <w:link w:val="1380"/>
+    <w:basedOn w:val="1355"/>
+    <w:next w:val="1355"/>
+    <w:link w:val="1382"/>
     <w:uiPriority w:val="11"/>
     <w:qFormat/>
     <w:pPr>
@@ -23405,21 +24240,21 @@
       <w:szCs w:val="24"/>
     </w:rPr>
   </w:style>
-  <w:style w:type="character" w:styleId="1380">
+  <w:style w:type="character" w:styleId="1382">
     <w:name w:val="Subtitle Char"/>
-    <w:basedOn w:val="1354"/>
-    <w:link w:val="1379"/>
+    <w:basedOn w:val="1356"/>
+    <w:link w:val="1381"/>
     <w:uiPriority w:val="11"/>
     <w:rPr>
       <w:sz w:val="24"/>
       <w:szCs w:val="24"/>
     </w:rPr>
   </w:style>
-  <w:style w:type="paragraph" w:styleId="1381">
+  <w:style w:type="paragraph" w:styleId="1383">
     <w:name w:val="Quote"/>
-    <w:basedOn w:val="1353"/>
-    <w:next w:val="1353"/>
-    <w:link w:val="1382"/>
+    <w:basedOn w:val="1355"/>
+    <w:next w:val="1355"/>
+    <w:link w:val="1384"/>
     <w:uiPriority w:val="29"/>
     <w:qFormat/>
     <w:pPr>
@@ -23429,19 +24264,19 @@
       <w:i/>
     </w:rPr>
   </w:style>
-  <w:style w:type="character" w:styleId="1382">
+  <w:style w:type="character" w:styleId="1384">
     <w:name w:val="Quote Char"/>
-    <w:link w:val="1381"/>
+    <w:link w:val="1383"/>
     <w:uiPriority w:val="29"/>
     <w:rPr>
       <w:i/>
     </w:rPr>
   </w:style>
-  <w:style w:type="paragraph" w:styleId="1383">
+  <w:style w:type="paragraph" w:styleId="1385">
     <w:name w:val="Intense Quote"/>
-    <w:basedOn w:val="1353"/>
-    <w:next w:val="1353"/>
-    <w:link w:val="1384"/>
+    <w:basedOn w:val="1355"/>
+    <w:next w:val="1355"/>
+    <w:link w:val="1386"/>
     <w:uiPriority w:val="30"/>
     <w:qFormat/>
     <w:pPr>
@@ -23459,18 +24294,18 @@
       <w:i/>
     </w:rPr>
   </w:style>
-  <w:style w:type="character" w:styleId="1384">
+  <w:style w:type="character" w:styleId="1386">
     <w:name w:val="Intense Quote Char"/>
-    <w:link w:val="1383"/>
+    <w:link w:val="1385"/>
     <w:uiPriority w:val="30"/>
     <w:rPr>
       <w:i/>
     </w:rPr>
   </w:style>
-  <w:style w:type="paragraph" w:styleId="1385">
+  <w:style w:type="paragraph" w:styleId="1387">
     <w:name w:val="Header"/>
-    <w:basedOn w:val="1353"/>
-    <w:link w:val="1386"/>
+    <w:basedOn w:val="1355"/>
+    <w:link w:val="1388"/>
     <w:uiPriority w:val="99"/>
     <w:unhideWhenUsed/>
     <w:pPr>
@@ -23481,16 +24316,16 @@
       </w:tabs>
     </w:pPr>
   </w:style>
-  <w:style w:type="character" w:styleId="1386">
+  <w:style w:type="character" w:styleId="1388">
     <w:name w:val="Header Char"/>
-    <w:basedOn w:val="1354"/>
-    <w:link w:val="1385"/>
+    <w:basedOn w:val="1356"/>
+    <w:link w:val="1387"/>
     <w:uiPriority w:val="99"/>
   </w:style>
-  <w:style w:type="paragraph" w:styleId="1387">
+  <w:style w:type="paragraph" w:styleId="1389">
     <w:name w:val="Footer"/>
-    <w:basedOn w:val="1353"/>
-    <w:link w:val="1390"/>
+    <w:basedOn w:val="1355"/>
+    <w:link w:val="1392"/>
     <w:uiPriority w:val="99"/>
     <w:unhideWhenUsed/>
     <w:pPr>
@@ -23501,16 +24336,16 @@
       </w:tabs>
     </w:pPr>
   </w:style>
-  <w:style w:type="character" w:styleId="1388">
+  <w:style w:type="character" w:styleId="1390">
     <w:name w:val="Footer Char"/>
-    <w:basedOn w:val="1354"/>
-    <w:link w:val="1387"/>
+    <w:basedOn w:val="1356"/>
+    <w:link w:val="1389"/>
     <w:uiPriority w:val="99"/>
   </w:style>
-  <w:style w:type="paragraph" w:styleId="1389">
+  <w:style w:type="paragraph" w:styleId="1391">
     <w:name w:val="Caption"/>
-    <w:basedOn w:val="1353"/>
-    <w:next w:val="1353"/>
+    <w:basedOn w:val="1355"/>
+    <w:next w:val="1355"/>
     <w:uiPriority w:val="35"/>
     <w:semiHidden/>
     <w:unhideWhenUsed/>
@@ -23526,15 +24361,15 @@
       <w:szCs w:val="18"/>
     </w:rPr>
   </w:style>
-  <w:style w:type="character" w:styleId="1390">
+  <w:style w:type="character" w:styleId="1392">
     <w:name w:val="Caption Char"/>
-    <w:basedOn w:val="1389"/>
-    <w:link w:val="1387"/>
+    <w:basedOn w:val="1391"/>
+    <w:link w:val="1389"/>
     <w:uiPriority w:val="99"/>
   </w:style>
-  <w:style w:type="table" w:styleId="1391">
+  <w:style w:type="table" w:styleId="1393">
     <w:name w:val="Table Grid"/>
-    <w:basedOn w:val="1375"/>
+    <w:basedOn w:val="1377"/>
     <w:uiPriority w:val="59"/>
     <w:pPr>
       <w:spacing w:after="0" w:line="240" w:lineRule="auto"/>
@@ -23557,9 +24392,9 @@
       </w:tblCellMar>
     </w:tblPr>
   </w:style>
-  <w:style w:type="table" w:styleId="1392">
+  <w:style w:type="table" w:styleId="1394">
     <w:name w:val="Table Grid Light"/>
-    <w:basedOn w:val="1375"/>
+    <w:basedOn w:val="1377"/>
     <w:uiPriority w:val="59"/>
     <w:pPr>
       <w:spacing w:after="0" w:line="240" w:lineRule="auto"/>
@@ -23582,9 +24417,9 @@
       </w:tblCellMar>
     </w:tblPr>
   </w:style>
-  <w:style w:type="table" w:styleId="1393">
+  <w:style w:type="table" w:styleId="1395">
     <w:name w:val="Plain Table 1"/>
-    <w:basedOn w:val="1375"/>
+    <w:basedOn w:val="1377"/>
     <w:uiPriority w:val="59"/>
     <w:pPr>
       <w:spacing w:after="0" w:line="240" w:lineRule="auto"/>
@@ -23649,9 +24484,9 @@
       </w:rPr>
     </w:tblStylePr>
   </w:style>
-  <w:style w:type="table" w:styleId="1394">
+  <w:style w:type="table" w:styleId="1396">
     <w:name w:val="Plain Table 2"/>
-    <w:basedOn w:val="1375"/>
+    <w:basedOn w:val="1377"/>
     <w:uiPriority w:val="59"/>
     <w:pPr>
       <w:spacing w:after="0" w:line="240" w:lineRule="auto"/>
@@ -23734,9 +24569,9 @@
       </w:rPr>
     </w:tblStylePr>
   </w:style>
-  <w:style w:type="table" w:styleId="1395">
+  <w:style w:type="table" w:styleId="1397">
     <w:name w:val="Plain Table 3"/>
-    <w:basedOn w:val="1375"/>
+    <w:basedOn w:val="1377"/>
     <w:uiPriority w:val="99"/>
     <w:pPr>
       <w:spacing w:after="0" w:line="240" w:lineRule="auto"/>
@@ -23811,9 +24646,9 @@
       </w:rPr>
     </w:tblStylePr>
   </w:style>
-  <w:style w:type="table" w:styleId="1396">
+  <w:style w:type="table" w:styleId="1398">
     <w:name w:val="Plain Table 4"/>
-    <w:basedOn w:val="1375"/>
+    <w:basedOn w:val="1377"/>
     <w:uiPriority w:val="99"/>
     <w:pPr>
       <w:spacing w:after="0" w:line="240" w:lineRule="auto"/>
@@ -23868,9 +24703,9 @@
       </w:rPr>
     </w:tblStylePr>
   </w:style>
-  <w:style w:type="table" w:styleId="1397">
+  <w:style w:type="table" w:styleId="1399">
     <w:name w:val="Plain Table 5"/>
-    <w:basedOn w:val="1375"/>
+    <w:basedOn w:val="1377"/>
     <w:uiPriority w:val="99"/>
     <w:pPr>
       <w:spacing w:after="0" w:line="240" w:lineRule="auto"/>
@@ -23956,9 +24791,9 @@
       </w:tcPr>
     </w:tblStylePr>
   </w:style>
-  <w:style w:type="table" w:styleId="1398">
+  <w:style w:type="table" w:styleId="1400">
     <w:name w:val="Grid Table 1 Light"/>
-    <w:basedOn w:val="1375"/>
+    <w:basedOn w:val="1377"/>
     <w:uiPriority w:val="99"/>
     <w:pPr>
       <w:spacing w:after="0" w:line="240" w:lineRule="auto"/>
@@ -24021,9 +24856,9 @@
       </w:rPr>
     </w:tblStylePr>
   </w:style>
-  <w:style w:type="table" w:styleId="1399">
+  <w:style w:type="table" w:styleId="1401">
     <w:name w:val="Grid Table 1 Light - Accent 1"/>
-    <w:basedOn w:val="1375"/>
+    <w:basedOn w:val="1377"/>
     <w:uiPriority w:val="99"/>
     <w:pPr>
       <w:spacing w:after="0" w:line="240" w:lineRule="auto"/>
@@ -24086,9 +24921,9 @@
       </w:rPr>
     </w:tblStylePr>
   </w:style>
-  <w:style w:type="table" w:styleId="1400">
+  <w:style w:type="table" w:styleId="1402">
     <w:name w:val="Grid Table 1 Light - Accent 2"/>
-    <w:basedOn w:val="1375"/>
+    <w:basedOn w:val="1377"/>
     <w:uiPriority w:val="99"/>
     <w:pPr>
       <w:spacing w:after="0" w:line="240" w:lineRule="auto"/>
@@ -24151,9 +24986,9 @@
       </w:rPr>
     </w:tblStylePr>
   </w:style>
-  <w:style w:type="table" w:styleId="1401">
+  <w:style w:type="table" w:styleId="1403">
     <w:name w:val="Grid Table 1 Light - Accent 3"/>
-    <w:basedOn w:val="1375"/>
+    <w:basedOn w:val="1377"/>
     <w:uiPriority w:val="99"/>
     <w:pPr>
       <w:spacing w:after="0" w:line="240" w:lineRule="auto"/>
@@ -24216,9 +25051,9 @@
       </w:rPr>
     </w:tblStylePr>
   </w:style>
-  <w:style w:type="table" w:styleId="1402">
+  <w:style w:type="table" w:styleId="1404">
     <w:name w:val="Grid Table 1 Light - Accent 4"/>
-    <w:basedOn w:val="1375"/>
+    <w:basedOn w:val="1377"/>
     <w:uiPriority w:val="99"/>
     <w:pPr>
       <w:spacing w:after="0" w:line="240" w:lineRule="auto"/>
@@ -24281,9 +25116,9 @@
       </w:rPr>
     </w:tblStylePr>
   </w:style>
-  <w:style w:type="table" w:styleId="1403">
+  <w:style w:type="table" w:styleId="1405">
     <w:name w:val="Grid Table 1 Light - Accent 5"/>
-    <w:basedOn w:val="1375"/>
+    <w:basedOn w:val="1377"/>
     <w:uiPriority w:val="99"/>
     <w:pPr>
       <w:spacing w:after="0" w:line="240" w:lineRule="auto"/>
@@ -24346,9 +25181,9 @@
       </w:rPr>
     </w:tblStylePr>
   </w:style>
-  <w:style w:type="table" w:styleId="1404">
+  <w:style w:type="table" w:styleId="1406">
     <w:name w:val="Grid Table 1 Light - Accent 6"/>
-    <w:basedOn w:val="1375"/>
+    <w:basedOn w:val="1377"/>
     <w:uiPriority w:val="99"/>
     <w:pPr>
       <w:spacing w:after="0" w:line="240" w:lineRule="auto"/>
@@ -24411,9 +25246,9 @@
       </w:rPr>
     </w:tblStylePr>
   </w:style>
-  <w:style w:type="table" w:styleId="1405">
+  <w:style w:type="table" w:styleId="1407">
     <w:name w:val="Grid Table 2"/>
-    <w:basedOn w:val="1375"/>
+    <w:basedOn w:val="1377"/>
     <w:uiPriority w:val="99"/>
     <w:pPr>
       <w:spacing w:after="0" w:line="240" w:lineRule="auto"/>
@@ -24491,9 +25326,9 @@
       </w:tcPr>
     </w:tblStylePr>
   </w:style>
-  <w:style w:type="table" w:styleId="1406">
+  <w:style w:type="table" w:styleId="1408">
     <w:name w:val="Grid Table 2 - Accent 1"/>
-    <w:basedOn w:val="1375"/>
+    <w:basedOn w:val="1377"/>
     <w:uiPriority w:val="99"/>
     <w:pPr>
       <w:spacing w:after="0" w:line="240" w:lineRule="auto"/>
@@ -24571,9 +25406,9 @@
       </w:tcPr>
     </w:tblStylePr>
   </w:style>
-  <w:style w:type="table" w:styleId="1407">
+  <w:style w:type="table" w:styleId="1409">
     <w:name w:val="Grid Table 2 - Accent 2"/>
-    <w:basedOn w:val="1375"/>
+    <w:basedOn w:val="1377"/>
     <w:uiPriority w:val="99"/>
     <w:pPr>
       <w:spacing w:after="0" w:line="240" w:lineRule="auto"/>
@@ -24651,9 +25486,9 @@
       </w:tcPr>
     </w:tblStylePr>
   </w:style>
-  <w:style w:type="table" w:styleId="1408">
+  <w:style w:type="table" w:styleId="1410">
     <w:name w:val="Grid Table 2 - Accent 3"/>
-    <w:basedOn w:val="1375"/>
+    <w:basedOn w:val="1377"/>
     <w:uiPriority w:val="99"/>
     <w:pPr>
       <w:spacing w:after="0" w:line="240" w:lineRule="auto"/>
@@ -24731,9 +25566,9 @@
       </w:tcPr>
     </w:tblStylePr>
   </w:style>
-  <w:style w:type="table" w:styleId="1409">
+  <w:style w:type="table" w:styleId="1411">
     <w:name w:val="Grid Table 2 - Accent 4"/>
-    <w:basedOn w:val="1375"/>
+    <w:basedOn w:val="1377"/>
     <w:uiPriority w:val="99"/>
     <w:pPr>
       <w:spacing w:after="0" w:line="240" w:lineRule="auto"/>
@@ -24811,9 +25646,9 @@
       </w:tcPr>
     </w:tblStylePr>
   </w:style>
-  <w:style w:type="table" w:styleId="1410">
+  <w:style w:type="table" w:styleId="1412">
     <w:name w:val="Grid Table 2 - Accent 5"/>
-    <w:basedOn w:val="1375"/>
+    <w:basedOn w:val="1377"/>
     <w:uiPriority w:val="99"/>
     <w:pPr>
       <w:spacing w:after="0" w:line="240" w:lineRule="auto"/>
@@ -24891,9 +25726,9 @@
       </w:tcPr>
     </w:tblStylePr>
   </w:style>
-  <w:style w:type="table" w:styleId="1411">
+  <w:style w:type="table" w:styleId="1413">
     <w:name w:val="Grid Table 2 - Accent 6"/>
-    <w:basedOn w:val="1375"/>
+    <w:basedOn w:val="1377"/>
     <w:uiPriority w:val="99"/>
     <w:pPr>
       <w:spacing w:after="0" w:line="240" w:lineRule="auto"/>
@@ -24971,9 +25806,9 @@
       </w:tcPr>
     </w:tblStylePr>
   </w:style>
-  <w:style w:type="table" w:styleId="1412">
+  <w:style w:type="table" w:styleId="1414">
     <w:name w:val="Grid Table 3"/>
-    <w:basedOn w:val="1375"/>
+    <w:basedOn w:val="1377"/>
     <w:uiPriority w:val="99"/>
     <w:pPr>
       <w:spacing w:after="0" w:line="240" w:lineRule="auto"/>
@@ -25072,9 +25907,9 @@
       </w:tcPr>
     </w:tblStylePr>
   </w:style>
-  <w:style w:type="table" w:styleId="1413">
+  <w:style w:type="table" w:styleId="1415">
     <w:name w:val="Grid Table 3 - Accent 1"/>
-    <w:basedOn w:val="1375"/>
+    <w:basedOn w:val="1377"/>
     <w:uiPriority w:val="99"/>
     <w:pPr>
       <w:spacing w:after="0" w:line="240" w:lineRule="auto"/>
@@ -25173,9 +26008,9 @@
       </w:tcPr>
     </w:tblStylePr>
   </w:style>
-  <w:style w:type="table" w:styleId="1414">
+  <w:style w:type="table" w:styleId="1416">
     <w:name w:val="Grid Table 3 - Accent 2"/>
-    <w:basedOn w:val="1375"/>
+    <w:basedOn w:val="1377"/>
     <w:uiPriority w:val="99"/>
     <w:pPr>
       <w:spacing w:after="0" w:line="240" w:lineRule="auto"/>
@@ -25274,9 +26109,9 @@
       </w:tcPr>
     </w:tblStylePr>
   </w:style>
-  <w:style w:type="table" w:styleId="1415">
+  <w:style w:type="table" w:styleId="1417">
     <w:name w:val="Grid Table 3 - Accent 3"/>
-    <w:basedOn w:val="1375"/>
+    <w:basedOn w:val="1377"/>
     <w:uiPriority w:val="99"/>
     <w:pPr>
       <w:spacing w:after="0" w:line="240" w:lineRule="auto"/>
@@ -25375,9 +26210,9 @@
       </w:tcPr>
     </w:tblStylePr>
   </w:style>
-  <w:style w:type="table" w:styleId="1416">
+  <w:style w:type="table" w:styleId="1418">
     <w:name w:val="Grid Table 3 - Accent 4"/>
-    <w:basedOn w:val="1375"/>
+    <w:basedOn w:val="1377"/>
     <w:uiPriority w:val="99"/>
     <w:pPr>
       <w:spacing w:after="0" w:line="240" w:lineRule="auto"/>
@@ -25476,9 +26311,9 @@
       </w:tcPr>
     </w:tblStylePr>
   </w:style>
-  <w:style w:type="table" w:styleId="1417">
+  <w:style w:type="table" w:styleId="1419">
     <w:name w:val="Grid Table 3 - Accent 5"/>
-    <w:basedOn w:val="1375"/>
+    <w:basedOn w:val="1377"/>
     <w:uiPriority w:val="99"/>
     <w:pPr>
       <w:spacing w:after="0" w:line="240" w:lineRule="auto"/>
@@ -25577,9 +26412,9 @@
       </w:tcPr>
     </w:tblStylePr>
   </w:style>
-  <w:style w:type="table" w:styleId="1418">
+  <w:style w:type="table" w:styleId="1420">
     <w:name w:val="Grid Table 3 - Accent 6"/>
-    <w:basedOn w:val="1375"/>
+    <w:basedOn w:val="1377"/>
     <w:uiPriority w:val="99"/>
     <w:pPr>
       <w:spacing w:after="0" w:line="240" w:lineRule="auto"/>
@@ -25678,9 +26513,9 @@
       </w:tcPr>
     </w:tblStylePr>
   </w:style>
-  <w:style w:type="table" w:styleId="1419">
+  <w:style w:type="table" w:styleId="1421">
     <w:name w:val="Grid Table 4"/>
-    <w:basedOn w:val="1375"/>
+    <w:basedOn w:val="1377"/>
     <w:uiPriority w:val="59"/>
     <w:pPr>
       <w:spacing w:after="0" w:line="240" w:lineRule="auto"/>
@@ -25759,9 +26594,9 @@
       </w:tcPr>
     </w:tblStylePr>
   </w:style>
-  <w:style w:type="table" w:styleId="1420">
+  <w:style w:type="table" w:styleId="1422">
     <w:name w:val="Grid Table 4 - Accent 1"/>
-    <w:basedOn w:val="1375"/>
+    <w:basedOn w:val="1377"/>
     <w:uiPriority w:val="59"/>
     <w:pPr>
       <w:spacing w:after="0" w:line="240" w:lineRule="auto"/>
@@ -25840,9 +26675,9 @@
       </w:tcPr>
     </w:tblStylePr>
   </w:style>
-  <w:style w:type="table" w:styleId="1421">
+  <w:style w:type="table" w:styleId="1423">
     <w:name w:val="Grid Table 4 - Accent 2"/>
-    <w:basedOn w:val="1375"/>
+    <w:basedOn w:val="1377"/>
     <w:uiPriority w:val="59"/>
     <w:pPr>
       <w:spacing w:after="0" w:line="240" w:lineRule="auto"/>
@@ -25921,9 +26756,9 @@
       </w:tcPr>
     </w:tblStylePr>
   </w:style>
-  <w:style w:type="table" w:styleId="1422">
+  <w:style w:type="table" w:styleId="1424">
     <w:name w:val="Grid Table 4 - Accent 3"/>
-    <w:basedOn w:val="1375"/>
+    <w:basedOn w:val="1377"/>
     <w:uiPriority w:val="59"/>
     <w:pPr>
       <w:spacing w:after="0" w:line="240" w:lineRule="auto"/>
@@ -26002,9 +26837,9 @@
       </w:tcPr>
     </w:tblStylePr>
   </w:style>
-  <w:style w:type="table" w:styleId="1423">
+  <w:style w:type="table" w:styleId="1425">
     <w:name w:val="Grid Table 4 - Accent 4"/>
-    <w:basedOn w:val="1375"/>
+    <w:basedOn w:val="1377"/>
     <w:uiPriority w:val="59"/>
     <w:pPr>
       <w:spacing w:after="0" w:line="240" w:lineRule="auto"/>
@@ -26083,9 +26918,9 @@
       </w:tcPr>
     </w:tblStylePr>
   </w:style>
-  <w:style w:type="table" w:styleId="1424">
+  <w:style w:type="table" w:styleId="1426">
     <w:name w:val="Grid Table 4 - Accent 5"/>
-    <w:basedOn w:val="1375"/>
+    <w:basedOn w:val="1377"/>
     <w:uiPriority w:val="59"/>
     <w:pPr>
       <w:spacing w:after="0" w:line="240" w:lineRule="auto"/>
@@ -26164,9 +26999,9 @@
       </w:tcPr>
     </w:tblStylePr>
   </w:style>
-  <w:style w:type="table" w:styleId="1425">
+  <w:style w:type="table" w:styleId="1427">
     <w:name w:val="Grid Table 4 - Accent 6"/>
-    <w:basedOn w:val="1375"/>
+    <w:basedOn w:val="1377"/>
     <w:uiPriority w:val="59"/>
     <w:pPr>
       <w:spacing w:after="0" w:line="240" w:lineRule="auto"/>
@@ -26245,9 +27080,9 @@
       </w:tcPr>
     </w:tblStylePr>
   </w:style>
-  <w:style w:type="table" w:styleId="1426">
+  <w:style w:type="table" w:styleId="1428">
     <w:name w:val="Grid Table 5 Dark"/>
-    <w:basedOn w:val="1375"/>
+    <w:basedOn w:val="1377"/>
     <w:uiPriority w:val="99"/>
     <w:pPr>
       <w:spacing w:after="0" w:line="240" w:lineRule="auto"/>
@@ -26324,9 +27159,9 @@
       </w:tcPr>
     </w:tblStylePr>
   </w:style>
-  <w:style w:type="table" w:styleId="1427">
+  <w:style w:type="table" w:styleId="1429">
     <w:name w:val="Grid Table 5 Dark- Accent 1"/>
-    <w:basedOn w:val="1375"/>
+    <w:basedOn w:val="1377"/>
     <w:uiPriority w:val="99"/>
     <w:pPr>
       <w:spacing w:after="0" w:line="240" w:lineRule="auto"/>
@@ -26403,9 +27238,9 @@
       </w:tcPr>
     </w:tblStylePr>
   </w:style>
-  <w:style w:type="table" w:styleId="1428">
+  <w:style w:type="table" w:styleId="1430">
     <w:name w:val="Grid Table 5 Dark - Accent 2"/>
-    <w:basedOn w:val="1375"/>
+    <w:basedOn w:val="1377"/>
     <w:uiPriority w:val="99"/>
     <w:pPr>
       <w:spacing w:after="0" w:line="240" w:lineRule="auto"/>
@@ -26482,9 +27317,9 @@
       </w:tcPr>
     </w:tblStylePr>
   </w:style>
-  <w:style w:type="table" w:styleId="1429">
+  <w:style w:type="table" w:styleId="1431">
     <w:name w:val="Grid Table 5 Dark - Accent 3"/>
-    <w:basedOn w:val="1375"/>
+    <w:basedOn w:val="1377"/>
     <w:uiPriority w:val="99"/>
     <w:pPr>
       <w:spacing w:after="0" w:line="240" w:lineRule="auto"/>
@@ -26561,9 +27396,9 @@
       </w:tcPr>
     </w:tblStylePr>
   </w:style>
-  <w:style w:type="table" w:styleId="1430">
+  <w:style w:type="table" w:styleId="1432">
     <w:name w:val="Grid Table 5 Dark- Accent 4"/>
-    <w:basedOn w:val="1375"/>
+    <w:basedOn w:val="1377"/>
     <w:uiPriority w:val="99"/>
     <w:pPr>
       <w:spacing w:after="0" w:line="240" w:lineRule="auto"/>
@@ -26640,9 +27475,9 @@
       </w:tcPr>
     </w:tblStylePr>
   </w:style>
-  <w:style w:type="table" w:styleId="1431">
+  <w:style w:type="table" w:styleId="1433">
     <w:name w:val="Grid Table 5 Dark - Accent 5"/>
-    <w:basedOn w:val="1375"/>
+    <w:basedOn w:val="1377"/>
     <w:uiPriority w:val="99"/>
     <w:pPr>
       <w:spacing w:after="0" w:line="240" w:lineRule="auto"/>
@@ -26719,9 +27554,9 @@
       </w:tcPr>
     </w:tblStylePr>
   </w:style>
-  <w:style w:type="table" w:styleId="1432">
+  <w:style w:type="table" w:styleId="1434">
     <w:name w:val="Grid Table 5 Dark - Accent 6"/>
-    <w:basedOn w:val="1375"/>
+    <w:basedOn w:val="1377"/>
     <w:uiPriority w:val="99"/>
     <w:pPr>
       <w:spacing w:after="0" w:line="240" w:lineRule="auto"/>
@@ -26798,9 +27633,9 @@
       </w:tcPr>
     </w:tblStylePr>
   </w:style>
-  <w:style w:type="table" w:styleId="1433">
+  <w:style w:type="table" w:styleId="1435">
     <w:name w:val="Grid Table 6 Colorful"/>
-    <w:basedOn w:val="1375"/>
+    <w:basedOn w:val="1377"/>
     <w:uiPriority w:val="99"/>
     <w:pPr>
       <w:spacing w:after="0" w:line="240" w:lineRule="auto"/>
@@ -26877,9 +27712,9 @@
       </w:rPr>
     </w:tblStylePr>
   </w:style>
-  <w:style w:type="table" w:styleId="1434">
+  <w:style w:type="table" w:styleId="1436">
     <w:name w:val="Grid Table 6 Colorful - Accent 1"/>
-    <w:basedOn w:val="1375"/>
+    <w:basedOn w:val="1377"/>
     <w:uiPriority w:val="99"/>
     <w:pPr>
       <w:spacing w:after="0" w:line="240" w:lineRule="auto"/>
@@ -26956,9 +27791,9 @@
       </w:rPr>
     </w:tblStylePr>
   </w:style>
-  <w:style w:type="table" w:styleId="1435">
+  <w:style w:type="table" w:styleId="1437">
     <w:name w:val="Grid Table 6 Colorful - Accent 2"/>
-    <w:basedOn w:val="1375"/>
+    <w:basedOn w:val="1377"/>
     <w:uiPriority w:val="99"/>
     <w:pPr>
       <w:spacing w:after="0" w:line="240" w:lineRule="auto"/>
@@ -27035,9 +27870,9 @@
       </w:rPr>
     </w:tblStylePr>
   </w:style>
-  <w:style w:type="table" w:styleId="1436">
+  <w:style w:type="table" w:styleId="1438">
     <w:name w:val="Grid Table 6 Colorful - Accent 3"/>
-    <w:basedOn w:val="1375"/>
+    <w:basedOn w:val="1377"/>
     <w:uiPriority w:val="99"/>
     <w:pPr>
       <w:spacing w:after="0" w:line="240" w:lineRule="auto"/>
@@ -27114,9 +27949,9 @@
       </w:rPr>
     </w:tblStylePr>
   </w:style>
-  <w:style w:type="table" w:styleId="1437">
+  <w:style w:type="table" w:styleId="1439">
     <w:name w:val="Grid Table 6 Colorful - Accent 4"/>
-    <w:basedOn w:val="1375"/>
+    <w:basedOn w:val="1377"/>
     <w:uiPriority w:val="99"/>
     <w:pPr>
       <w:spacing w:after="0" w:line="240" w:lineRule="auto"/>
@@ -27193,9 +28028,9 @@
       </w:rPr>
     </w:tblStylePr>
   </w:style>
-  <w:style w:type="table" w:styleId="1438">
+  <w:style w:type="table" w:styleId="1440">
     <w:name w:val="Grid Table 6 Colorful - Accent 5"/>
-    <w:basedOn w:val="1375"/>
+    <w:basedOn w:val="1377"/>
     <w:uiPriority w:val="99"/>
     <w:pPr>
       <w:spacing w:after="0" w:line="240" w:lineRule="auto"/>
@@ -27272,9 +28107,9 @@
       </w:rPr>
     </w:tblStylePr>
   </w:style>
-  <w:style w:type="table" w:styleId="1439">
+  <w:style w:type="table" w:styleId="1441">
     <w:name w:val="Grid Table 6 Colorful - Accent 6"/>
-    <w:basedOn w:val="1375"/>
+    <w:basedOn w:val="1377"/>
     <w:uiPriority w:val="99"/>
     <w:pPr>
       <w:spacing w:after="0" w:line="240" w:lineRule="auto"/>
@@ -27351,9 +28186,9 @@
       </w:rPr>
     </w:tblStylePr>
   </w:style>
-  <w:style w:type="table" w:styleId="1440">
+  <w:style w:type="table" w:styleId="1442">
     <w:name w:val="Grid Table 7 Colorful"/>
-    <w:basedOn w:val="1375"/>
+    <w:basedOn w:val="1377"/>
     <w:uiPriority w:val="99"/>
     <w:pPr>
       <w:spacing w:after="0" w:line="240" w:lineRule="auto"/>
@@ -27463,9 +28298,9 @@
       </w:tcPr>
     </w:tblStylePr>
   </w:style>
-  <w:style w:type="table" w:styleId="1441">
+  <w:style w:type="table" w:styleId="1443">
     <w:name w:val="Grid Table 7 Colorful - Accent 1"/>
-    <w:basedOn w:val="1375"/>
+    <w:basedOn w:val="1377"/>
     <w:uiPriority w:val="99"/>
     <w:pPr>
       <w:spacing w:after="0" w:line="240" w:lineRule="auto"/>
@@ -27575,9 +28410,9 @@
       </w:tcPr>
     </w:tblStylePr>
   </w:style>
-  <w:style w:type="table" w:styleId="1442">
+  <w:style w:type="table" w:styleId="1444">
     <w:name w:val="Grid Table 7 Colorful - Accent 2"/>
-    <w:basedOn w:val="1375"/>
+    <w:basedOn w:val="1377"/>
     <w:uiPriority w:val="99"/>
     <w:pPr>
       <w:spacing w:after="0" w:line="240" w:lineRule="auto"/>
@@ -27687,9 +28522,9 @@
       </w:tcPr>
     </w:tblStylePr>
   </w:style>
-  <w:style w:type="table" w:styleId="1443">
+  <w:style w:type="table" w:styleId="1445">
     <w:name w:val="Grid Table 7 Colorful - Accent 3"/>
-    <w:basedOn w:val="1375"/>
+    <w:basedOn w:val="1377"/>
     <w:uiPriority w:val="99"/>
     <w:pPr>
       <w:spacing w:after="0" w:line="240" w:lineRule="auto"/>
@@ -27799,9 +28634,9 @@
       </w:tcPr>
     </w:tblStylePr>
   </w:style>
-  <w:style w:type="table" w:styleId="1444">
+  <w:style w:type="table" w:styleId="1446">
     <w:name w:val="Grid Table 7 Colorful - Accent 4"/>
-    <w:basedOn w:val="1375"/>
+    <w:basedOn w:val="1377"/>
     <w:uiPriority w:val="99"/>
     <w:pPr>
       <w:spacing w:after="0" w:line="240" w:lineRule="auto"/>
@@ -27911,9 +28746,9 @@
       </w:tcPr>
     </w:tblStylePr>
   </w:style>
-  <w:style w:type="table" w:styleId="1445">
+  <w:style w:type="table" w:styleId="1447">
     <w:name w:val="Grid Table 7 Colorful - Accent 5"/>
-    <w:basedOn w:val="1375"/>
+    <w:basedOn w:val="1377"/>
     <w:uiPriority w:val="99"/>
     <w:pPr>
       <w:spacing w:after="0" w:line="240" w:lineRule="auto"/>
@@ -28023,9 +28858,9 @@
       </w:tcPr>
     </w:tblStylePr>
   </w:style>
-  <w:style w:type="table" w:styleId="1446">
+  <w:style w:type="table" w:styleId="1448">
     <w:name w:val="Grid Table 7 Colorful - Accent 6"/>
-    <w:basedOn w:val="1375"/>
+    <w:basedOn w:val="1377"/>
     <w:uiPriority w:val="99"/>
     <w:pPr>
       <w:spacing w:after="0" w:line="240" w:lineRule="auto"/>
@@ -28135,9 +28970,9 @@
       </w:tcPr>
     </w:tblStylePr>
   </w:style>
-  <w:style w:type="table" w:styleId="1447">
+  <w:style w:type="table" w:styleId="1449">
     <w:name w:val="List Table 1 Light"/>
-    <w:basedOn w:val="1375"/>
+    <w:basedOn w:val="1377"/>
     <w:uiPriority w:val="99"/>
     <w:pPr>
       <w:spacing w:after="0" w:line="240" w:lineRule="auto"/>
@@ -28198,9 +29033,9 @@
       </w:tcPr>
     </w:tblStylePr>
   </w:style>
-  <w:style w:type="table" w:styleId="1448">
+  <w:style w:type="table" w:styleId="1450">
     <w:name w:val="List Table 1 Light - Accent 1"/>
-    <w:basedOn w:val="1375"/>
+    <w:basedOn w:val="1377"/>
     <w:uiPriority w:val="99"/>
     <w:pPr>
       <w:spacing w:after="0" w:line="240" w:lineRule="auto"/>
@@ -28261,9 +29096,9 @@
       </w:tcPr>
     </w:tblStylePr>
   </w:style>
-  <w:style w:type="table" w:styleId="1449">
+  <w:style w:type="table" w:styleId="1451">
     <w:name w:val="List Table 1 Light - Accent 2"/>
-    <w:basedOn w:val="1375"/>
+    <w:basedOn w:val="1377"/>
     <w:uiPriority w:val="99"/>
     <w:pPr>
       <w:spacing w:after="0" w:line="240" w:lineRule="auto"/>
@@ -28324,9 +29159,9 @@
       </w:tcPr>
     </w:tblStylePr>
   </w:style>
-  <w:style w:type="table" w:styleId="1450">
+  <w:style w:type="table" w:styleId="1452">
     <w:name w:val="List Table 1 Light - Accent 3"/>
-    <w:basedOn w:val="1375"/>
+    <w:basedOn w:val="1377"/>
     <w:uiPriority w:val="99"/>
     <w:pPr>
       <w:spacing w:after="0" w:line="240" w:lineRule="auto"/>
@@ -28387,9 +29222,9 @@
       </w:tcPr>
     </w:tblStylePr>
   </w:style>
-  <w:style w:type="table" w:styleId="1451">
+  <w:style w:type="table" w:styleId="1453">
     <w:name w:val="List Table 1 Light - Accent 4"/>
-    <w:basedOn w:val="1375"/>
+    <w:basedOn w:val="1377"/>
     <w:uiPriority w:val="99"/>
     <w:pPr>
       <w:spacing w:after="0" w:line="240" w:lineRule="auto"/>
@@ -28450,9 +29285,9 @@
       </w:tcPr>
     </w:tblStylePr>
   </w:style>
-  <w:style w:type="table" w:styleId="1452">
+  <w:style w:type="table" w:styleId="1454">
     <w:name w:val="List Table 1 Light - Accent 5"/>
-    <w:basedOn w:val="1375"/>
+    <w:basedOn w:val="1377"/>
     <w:uiPriority w:val="99"/>
     <w:pPr>
       <w:spacing w:after="0" w:line="240" w:lineRule="auto"/>
@@ -28513,9 +29348,9 @@
       </w:tcPr>
     </w:tblStylePr>
   </w:style>
-  <w:style w:type="table" w:styleId="1453">
+  <w:style w:type="table" w:styleId="1455">
     <w:name w:val="List Table 1 Light - Accent 6"/>
-    <w:basedOn w:val="1375"/>
+    <w:basedOn w:val="1377"/>
     <w:uiPriority w:val="99"/>
     <w:pPr>
       <w:spacing w:after="0" w:line="240" w:lineRule="auto"/>
@@ -28576,9 +29411,9 @@
       </w:tcPr>
     </w:tblStylePr>
   </w:style>
-  <w:style w:type="table" w:styleId="1454">
+  <w:style w:type="table" w:styleId="1456">
     <w:name w:val="List Table 2"/>
-    <w:basedOn w:val="1375"/>
+    <w:basedOn w:val="1377"/>
     <w:uiPriority w:val="99"/>
     <w:pPr>
       <w:spacing w:after="0" w:line="240" w:lineRule="auto"/>
@@ -28662,9 +29497,9 @@
       </w:tcPr>
     </w:tblStylePr>
   </w:style>
-  <w:style w:type="table" w:styleId="1455">
+  <w:style w:type="table" w:styleId="1457">
     <w:name w:val="List Table 2 - Accent 1"/>
-    <w:basedOn w:val="1375"/>
+    <w:basedOn w:val="1377"/>
     <w:uiPriority w:val="99"/>
     <w:pPr>
       <w:spacing w:after="0" w:line="240" w:lineRule="auto"/>
@@ -28748,9 +29583,9 @@
       </w:tcPr>
     </w:tblStylePr>
   </w:style>
-  <w:style w:type="table" w:styleId="1456">
+  <w:style w:type="table" w:styleId="1458">
     <w:name w:val="List Table 2 - Accent 2"/>
-    <w:basedOn w:val="1375"/>
+    <w:basedOn w:val="1377"/>
     <w:uiPriority w:val="99"/>
     <w:pPr>
       <w:spacing w:after="0" w:line="240" w:lineRule="auto"/>
@@ -28834,9 +29669,9 @@
       </w:tcPr>
     </w:tblStylePr>
   </w:style>
-  <w:style w:type="table" w:styleId="1457">
+  <w:style w:type="table" w:styleId="1459">
     <w:name w:val="List Table 2 - Accent 3"/>
-    <w:basedOn w:val="1375"/>
+    <w:basedOn w:val="1377"/>
     <w:uiPriority w:val="99"/>
     <w:pPr>
       <w:spacing w:after="0" w:line="240" w:lineRule="auto"/>
@@ -28920,9 +29755,9 @@
       </w:tcPr>
     </w:tblStylePr>
   </w:style>
-  <w:style w:type="table" w:styleId="1458">
+  <w:style w:type="table" w:styleId="1460">
     <w:name w:val="List Table 2 - Accent 4"/>
-    <w:basedOn w:val="1375"/>
+    <w:basedOn w:val="1377"/>
     <w:uiPriority w:val="99"/>
     <w:pPr>
       <w:spacing w:after="0" w:line="240" w:lineRule="auto"/>
@@ -29006,9 +29841,9 @@
       </w:tcPr>
     </w:tblStylePr>
   </w:style>
-  <w:style w:type="table" w:styleId="1459">
+  <w:style w:type="table" w:styleId="1461">
     <w:name w:val="List Table 2 - Accent 5"/>
-    <w:basedOn w:val="1375"/>
+    <w:basedOn w:val="1377"/>
     <w:uiPriority w:val="99"/>
     <w:pPr>
       <w:spacing w:after="0" w:line="240" w:lineRule="auto"/>
@@ -29092,9 +29927,9 @@
       </w:tcPr>
     </w:tblStylePr>
   </w:style>
-  <w:style w:type="table" w:styleId="1460">
+  <w:style w:type="table" w:styleId="1462">
     <w:name w:val="List Table 2 - Accent 6"/>
-    <w:basedOn w:val="1375"/>
+    <w:basedOn w:val="1377"/>
     <w:uiPriority w:val="99"/>
     <w:pPr>
       <w:spacing w:after="0" w:line="240" w:lineRule="auto"/>
@@ -29178,9 +30013,9 @@
       </w:tcPr>
     </w:tblStylePr>
   </w:style>
-  <w:style w:type="table" w:styleId="1461">
+  <w:style w:type="table" w:styleId="1463">
     <w:name w:val="List Table 3"/>
-    <w:basedOn w:val="1375"/>
+    <w:basedOn w:val="1377"/>
     <w:uiPriority w:val="99"/>
     <w:pPr>
       <w:spacing w:after="0" w:line="240" w:lineRule="auto"/>
@@ -29252,9 +30087,9 @@
       </w:rPr>
     </w:tblStylePr>
   </w:style>
-  <w:style w:type="table" w:styleId="1462">
+  <w:style w:type="table" w:styleId="1464">
     <w:name w:val="List Table 3 - Accent 1"/>
-    <w:basedOn w:val="1375"/>
+    <w:basedOn w:val="1377"/>
     <w:uiPriority w:val="99"/>
     <w:pPr>
       <w:spacing w:after="0" w:line="240" w:lineRule="auto"/>
@@ -29326,9 +30161,9 @@
       </w:rPr>
     </w:tblStylePr>
   </w:style>
-  <w:style w:type="table" w:styleId="1463">
+  <w:style w:type="table" w:styleId="1465">
     <w:name w:val="List Table 3 - Accent 2"/>
-    <w:basedOn w:val="1375"/>
+    <w:basedOn w:val="1377"/>
     <w:uiPriority w:val="99"/>
     <w:pPr>
       <w:spacing w:after="0" w:line="240" w:lineRule="auto"/>
@@ -29400,9 +30235,9 @@
       </w:rPr>
     </w:tblStylePr>
   </w:style>
-  <w:style w:type="table" w:styleId="1464">
+  <w:style w:type="table" w:styleId="1466">
     <w:name w:val="List Table 3 - Accent 3"/>
-    <w:basedOn w:val="1375"/>
+    <w:basedOn w:val="1377"/>
     <w:uiPriority w:val="99"/>
     <w:pPr>
       <w:spacing w:after="0" w:line="240" w:lineRule="auto"/>
@@ -29474,9 +30309,9 @@
       </w:rPr>
     </w:tblStylePr>
   </w:style>
-  <w:style w:type="table" w:styleId="1465">
+  <w:style w:type="table" w:styleId="1467">
     <w:name w:val="List Table 3 - Accent 4"/>
-    <w:basedOn w:val="1375"/>
+    <w:basedOn w:val="1377"/>
     <w:uiPriority w:val="99"/>
     <w:pPr>
       <w:spacing w:after="0" w:line="240" w:lineRule="auto"/>
@@ -29548,9 +30383,9 @@
       </w:rPr>
     </w:tblStylePr>
   </w:style>
-  <w:style w:type="table" w:styleId="1466">
+  <w:style w:type="table" w:styleId="1468">
     <w:name w:val="List Table 3 - Accent 5"/>
-    <w:basedOn w:val="1375"/>
+    <w:basedOn w:val="1377"/>
     <w:uiPriority w:val="99"/>
     <w:pPr>
       <w:spacing w:after="0" w:line="240" w:lineRule="auto"/>
@@ -29622,9 +30457,9 @@
       </w:rPr>
     </w:tblStylePr>
   </w:style>
-  <w:style w:type="table" w:styleId="1467">
+  <w:style w:type="table" w:styleId="1469">
     <w:name w:val="List Table 3 - Accent 6"/>
-    <w:basedOn w:val="1375"/>
+    <w:basedOn w:val="1377"/>
     <w:uiPriority w:val="99"/>
     <w:pPr>
       <w:spacing w:after="0" w:line="240" w:lineRule="auto"/>
@@ -29696,9 +30531,9 @@
       </w:rPr>
     </w:tblStylePr>
   </w:style>
-  <w:style w:type="table" w:styleId="1468">
+  <w:style w:type="table" w:styleId="1470">
     <w:name w:val="List Table 4"/>
-    <w:basedOn w:val="1375"/>
+    <w:basedOn w:val="1377"/>
     <w:uiPriority w:val="99"/>
     <w:pPr>
       <w:spacing w:after="0" w:line="240" w:lineRule="auto"/>
@@ -29765,9 +30600,9 @@
       </w:rPr>
     </w:tblStylePr>
   </w:style>
-  <w:style w:type="table" w:styleId="1469">
+  <w:style w:type="table" w:styleId="1471">
     <w:name w:val="List Table 4 - Accent 1"/>
-    <w:basedOn w:val="1375"/>
+    <w:basedOn w:val="1377"/>
     <w:uiPriority w:val="99"/>
     <w:pPr>
       <w:spacing w:after="0" w:line="240" w:lineRule="auto"/>
@@ -29834,9 +30669,9 @@
       </w:rPr>
     </w:tblStylePr>
   </w:style>
-  <w:style w:type="table" w:styleId="1470">
+  <w:style w:type="table" w:styleId="1472">
     <w:name w:val="List Table 4 - Accent 2"/>
-    <w:basedOn w:val="1375"/>
+    <w:basedOn w:val="1377"/>
     <w:uiPriority w:val="99"/>
     <w:pPr>
       <w:spacing w:after="0" w:line="240" w:lineRule="auto"/>
@@ -29903,9 +30738,9 @@
       </w:rPr>
     </w:tblStylePr>
   </w:style>
-  <w:style w:type="table" w:styleId="1471">
+  <w:style w:type="table" w:styleId="1473">
     <w:name w:val="List Table 4 - Accent 3"/>
-    <w:basedOn w:val="1375"/>
+    <w:basedOn w:val="1377"/>
     <w:uiPriority w:val="99"/>
     <w:pPr>
       <w:spacing w:after="0" w:line="240" w:lineRule="auto"/>
@@ -29972,9 +30807,9 @@
       </w:rPr>
     </w:tblStylePr>
   </w:style>
-  <w:style w:type="table" w:styleId="1472">
+  <w:style w:type="table" w:styleId="1474">
     <w:name w:val="List Table 4 - Accent 4"/>
-    <w:basedOn w:val="1375"/>
+    <w:basedOn w:val="1377"/>
     <w:uiPriority w:val="99"/>
     <w:pPr>
       <w:spacing w:after="0" w:line="240" w:lineRule="auto"/>
@@ -30041,9 +30876,9 @@
       </w:rPr>
     </w:tblStylePr>
   </w:style>
-  <w:style w:type="table" w:styleId="1473">
+  <w:style w:type="table" w:styleId="1475">
     <w:name w:val="List Table 4 - Accent 5"/>
-    <w:basedOn w:val="1375"/>
+    <w:basedOn w:val="1377"/>
     <w:uiPriority w:val="99"/>
     <w:pPr>
       <w:spacing w:after="0" w:line="240" w:lineRule="auto"/>
@@ -30110,9 +30945,9 @@
       </w:rPr>
     </w:tblStylePr>
   </w:style>
-  <w:style w:type="table" w:styleId="1474">
+  <w:style w:type="table" w:styleId="1476">
     <w:name w:val="List Table 4 - Accent 6"/>
-    <w:basedOn w:val="1375"/>
+    <w:basedOn w:val="1377"/>
     <w:uiPriority w:val="99"/>
     <w:pPr>
       <w:spacing w:after="0" w:line="240" w:lineRule="auto"/>
@@ -30179,9 +31014,9 @@
       </w:rPr>
     </w:tblStylePr>
   </w:style>
-  <w:style w:type="table" w:styleId="1475">
+  <w:style w:type="table" w:styleId="1477">
     <w:name w:val="List Table 5 Dark"/>
-    <w:basedOn w:val="1375"/>
+    <w:basedOn w:val="1377"/>
     <w:uiPriority w:val="99"/>
     <w:pPr>
       <w:spacing w:after="0" w:line="240" w:lineRule="auto"/>
@@ -30286,9 +31121,9 @@
       </w:rPr>
     </w:tblStylePr>
   </w:style>
-  <w:style w:type="table" w:styleId="1476">
+  <w:style w:type="table" w:styleId="1478">
     <w:name w:val="List Table 5 Dark - Accent 1"/>
-    <w:basedOn w:val="1375"/>
+    <w:basedOn w:val="1377"/>
     <w:uiPriority w:val="99"/>
     <w:pPr>
       <w:spacing w:after="0" w:line="240" w:lineRule="auto"/>
@@ -30393,9 +31228,9 @@
       </w:rPr>
     </w:tblStylePr>
   </w:style>
-  <w:style w:type="table" w:styleId="1477">
+  <w:style w:type="table" w:styleId="1479">
     <w:name w:val="List Table 5 Dark - Accent 2"/>
-    <w:basedOn w:val="1375"/>
+    <w:basedOn w:val="1377"/>
     <w:uiPriority w:val="99"/>
     <w:pPr>
       <w:spacing w:after="0" w:line="240" w:lineRule="auto"/>
@@ -30500,9 +31335,9 @@
       </w:rPr>
     </w:tblStylePr>
   </w:style>
-  <w:style w:type="table" w:styleId="1478">
+  <w:style w:type="table" w:styleId="1480">
     <w:name w:val="List Table 5 Dark - Accent 3"/>
-    <w:basedOn w:val="1375"/>
+    <w:basedOn w:val="1377"/>
     <w:uiPriority w:val="99"/>
     <w:pPr>
       <w:spacing w:after="0" w:line="240" w:lineRule="auto"/>
@@ -30607,9 +31442,9 @@
       </w:rPr>
     </w:tblStylePr>
   </w:style>
-  <w:style w:type="table" w:styleId="1479">
+  <w:style w:type="table" w:styleId="1481">
     <w:name w:val="List Table 5 Dark - Accent 4"/>
-    <w:basedOn w:val="1375"/>
+    <w:basedOn w:val="1377"/>
     <w:uiPriority w:val="99"/>
     <w:pPr>
       <w:spacing w:after="0" w:line="240" w:lineRule="auto"/>
@@ -30714,9 +31549,9 @@
       </w:rPr>
     </w:tblStylePr>
   </w:style>
-  <w:style w:type="table" w:styleId="1480">
+  <w:style w:type="table" w:styleId="1482">
     <w:name w:val="List Table 5 Dark - Accent 5"/>
-    <w:basedOn w:val="1375"/>
+    <w:basedOn w:val="1377"/>
     <w:uiPriority w:val="99"/>
     <w:pPr>
       <w:spacing w:after="0" w:line="240" w:lineRule="auto"/>
@@ -30821,9 +31656,9 @@
       </w:rPr>
     </w:tblStylePr>
   </w:style>
-  <w:style w:type="table" w:styleId="1481">
+  <w:style w:type="table" w:styleId="1483">
     <w:name w:val="List Table 5 Dark - Accent 6"/>
-    <w:basedOn w:val="1375"/>
+    <w:basedOn w:val="1377"/>
     <w:uiPriority w:val="99"/>
     <w:pPr>
       <w:spacing w:after="0" w:line="240" w:lineRule="auto"/>
@@ -30928,9 +31763,9 @@
       </w:rPr>
     </w:tblStylePr>
   </w:style>
-  <w:style w:type="table" w:styleId="1482">
+  <w:style w:type="table" w:styleId="1484">
     <w:name w:val="List Table 6 Colorful"/>
-    <w:basedOn w:val="1375"/>
+    <w:basedOn w:val="1377"/>
     <w:uiPriority w:val="99"/>
     <w:pPr>
       <w:spacing w:after="0" w:line="240" w:lineRule="auto"/>
@@ -31001,9 +31836,9 @@
       </w:tcPr>
     </w:tblStylePr>
   </w:style>
-  <w:style w:type="table" w:styleId="1483">
+  <w:style w:type="table" w:styleId="1485">
     <w:name w:val="List Table 6 Colorful - Accent 1"/>
-    <w:basedOn w:val="1375"/>
+    <w:basedOn w:val="1377"/>
     <w:uiPriority w:val="99"/>
     <w:pPr>
       <w:spacing w:after="0" w:line="240" w:lineRule="auto"/>
@@ -31074,9 +31909,9 @@
       </w:tcPr>
     </w:tblStylePr>
   </w:style>
-  <w:style w:type="table" w:styleId="1484">
+  <w:style w:type="table" w:styleId="1486">
     <w:name w:val="List Table 6 Colorful - Accent 2"/>
-    <w:basedOn w:val="1375"/>
+    <w:basedOn w:val="1377"/>
     <w:uiPriority w:val="99"/>
     <w:pPr>
       <w:spacing w:after="0" w:line="240" w:lineRule="auto"/>
@@ -31147,9 +31982,9 @@
       </w:tcPr>
     </w:tblStylePr>
   </w:style>
-  <w:style w:type="table" w:styleId="1485">
+  <w:style w:type="table" w:styleId="1487">
     <w:name w:val="List Table 6 Colorful - Accent 3"/>
-    <w:basedOn w:val="1375"/>
+    <w:basedOn w:val="1377"/>
     <w:uiPriority w:val="99"/>
     <w:pPr>
       <w:spacing w:after="0" w:line="240" w:lineRule="auto"/>
@@ -31220,9 +32055,9 @@
       </w:tcPr>
     </w:tblStylePr>
   </w:style>
-  <w:style w:type="table" w:styleId="1486">
+  <w:style w:type="table" w:styleId="1488">
     <w:name w:val="List Table 6 Colorful - Accent 4"/>
-    <w:basedOn w:val="1375"/>
+    <w:basedOn w:val="1377"/>
     <w:uiPriority w:val="99"/>
     <w:pPr>
       <w:spacing w:after="0" w:line="240" w:lineRule="auto"/>
@@ -31293,9 +32128,9 @@
       </w:tcPr>
     </w:tblStylePr>
   </w:style>
-  <w:style w:type="table" w:styleId="1487">
+  <w:style w:type="table" w:styleId="1489">
     <w:name w:val="List Table 6 Colorful - Accent 5"/>
-    <w:basedOn w:val="1375"/>
+    <w:basedOn w:val="1377"/>
     <w:uiPriority w:val="99"/>
     <w:pPr>
       <w:spacing w:after="0" w:line="240" w:lineRule="auto"/>
@@ -31366,9 +32201,9 @@
       </w:tcPr>
     </w:tblStylePr>
   </w:style>
-  <w:style w:type="table" w:styleId="1488">
+  <w:style w:type="table" w:styleId="1490">
     <w:name w:val="List Table 6 Colorful - Accent 6"/>
-    <w:basedOn w:val="1375"/>
+    <w:basedOn w:val="1377"/>
     <w:uiPriority w:val="99"/>
     <w:pPr>
       <w:spacing w:after="0" w:line="240" w:lineRule="auto"/>
@@ -31439,9 +32274,9 @@
       </w:tcPr>
     </w:tblStylePr>
   </w:style>
-  <w:style w:type="table" w:styleId="1489">
+  <w:style w:type="table" w:styleId="1491">
     <w:name w:val="List Table 7 Colorful"/>
-    <w:basedOn w:val="1375"/>
+    <w:basedOn w:val="1377"/>
     <w:uiPriority w:val="99"/>
     <w:pPr>
       <w:spacing w:after="0" w:line="240" w:lineRule="auto"/>
@@ -31555,9 +32390,9 @@
       </w:rPr>
     </w:tblStylePr>
   </w:style>
-  <w:style w:type="table" w:styleId="1490">
+  <w:style w:type="table" w:styleId="1492">
     <w:name w:val="List Table 7 Colorful - Accent 1"/>
-    <w:basedOn w:val="1375"/>
+    <w:basedOn w:val="1377"/>
     <w:uiPriority w:val="99"/>
     <w:pPr>
       <w:spacing w:after="0" w:line="240" w:lineRule="auto"/>
@@ -31671,9 +32506,9 @@
       </w:rPr>
     </w:tblStylePr>
   </w:style>
-  <w:style w:type="table" w:styleId="1491">
+  <w:style w:type="table" w:styleId="1493">
     <w:name w:val="List Table 7 Colorful - Accent 2"/>
-    <w:basedOn w:val="1375"/>
+    <w:basedOn w:val="1377"/>
     <w:uiPriority w:val="99"/>
     <w:pPr>
       <w:spacing w:after="0" w:line="240" w:lineRule="auto"/>
@@ -31787,9 +32622,9 @@
       </w:rPr>
     </w:tblStylePr>
   </w:style>
-  <w:style w:type="table" w:styleId="1492">
+  <w:style w:type="table" w:styleId="1494">
     <w:name w:val="List Table 7 Colorful - Accent 3"/>
-    <w:basedOn w:val="1375"/>
+    <w:basedOn w:val="1377"/>
     <w:uiPriority w:val="99"/>
     <w:pPr>
       <w:spacing w:after="0" w:line="240" w:lineRule="auto"/>
@@ -31903,9 +32738,9 @@
       </w:rPr>
     </w:tblStylePr>
   </w:style>
-  <w:style w:type="table" w:styleId="1493">
+  <w:style w:type="table" w:styleId="1495">
     <w:name w:val="List Table 7 Colorful - Accent 4"/>
-    <w:basedOn w:val="1375"/>
+    <w:basedOn w:val="1377"/>
     <w:uiPriority w:val="99"/>
     <w:pPr>
       <w:spacing w:after="0" w:line="240" w:lineRule="auto"/>
@@ -32019,9 +32854,9 @@
       </w:rPr>
     </w:tblStylePr>
   </w:style>
-  <w:style w:type="table" w:styleId="1494">
+  <w:style w:type="table" w:styleId="1496">
     <w:name w:val="List Table 7 Colorful - Accent 5"/>
-    <w:basedOn w:val="1375"/>
+    <w:basedOn w:val="1377"/>
     <w:uiPriority w:val="99"/>
     <w:pPr>
       <w:spacing w:after="0" w:line="240" w:lineRule="auto"/>
@@ -32135,9 +32970,9 @@
       </w:rPr>
     </w:tblStylePr>
   </w:style>
-  <w:style w:type="table" w:styleId="1495">
+  <w:style w:type="table" w:styleId="1497">
     <w:name w:val="List Table 7 Colorful - Accent 6"/>
-    <w:basedOn w:val="1375"/>
+    <w:basedOn w:val="1377"/>
     <w:uiPriority w:val="99"/>
     <w:pPr>
       <w:spacing w:after="0" w:line="240" w:lineRule="auto"/>
@@ -32251,9 +33086,9 @@
       </w:rPr>
     </w:tblStylePr>
   </w:style>
-  <w:style w:type="table" w:styleId="1496">
+  <w:style w:type="table" w:styleId="1498">
     <w:name w:val="Lined - Accent"/>
-    <w:basedOn w:val="1375"/>
+    <w:basedOn w:val="1377"/>
     <w:uiPriority w:val="99"/>
     <w:pPr>
       <w:spacing w:after="0" w:line="240" w:lineRule="auto"/>
@@ -32341,9 +33176,9 @@
       </w:tcPr>
     </w:tblStylePr>
   </w:style>
-  <w:style w:type="table" w:styleId="1497">
+  <w:style w:type="table" w:styleId="1499">
     <w:name w:val="Lined - Accent 1"/>
-    <w:basedOn w:val="1375"/>
+    <w:basedOn w:val="1377"/>
     <w:uiPriority w:val="99"/>
     <w:pPr>
       <w:spacing w:after="0" w:line="240" w:lineRule="auto"/>
@@ -32431,9 +33266,9 @@
       </w:tcPr>
     </w:tblStylePr>
   </w:style>
-  <w:style w:type="table" w:styleId="1498">
+  <w:style w:type="table" w:styleId="1500">
     <w:name w:val="Lined - Accent 2"/>
-    <w:basedOn w:val="1375"/>
+    <w:basedOn w:val="1377"/>
     <w:uiPriority w:val="99"/>
     <w:pPr>
       <w:spacing w:after="0" w:line="240" w:lineRule="auto"/>
@@ -32521,9 +33356,9 @@
       </w:tcPr>
     </w:tblStylePr>
   </w:style>
-  <w:style w:type="table" w:styleId="1499">
+  <w:style w:type="table" w:styleId="1501">
     <w:name w:val="Lined - Accent 3"/>
-    <w:basedOn w:val="1375"/>
+    <w:basedOn w:val="1377"/>
     <w:uiPriority w:val="99"/>
     <w:pPr>
       <w:spacing w:after="0" w:line="240" w:lineRule="auto"/>
@@ -32611,9 +33446,9 @@
       </w:tcPr>
     </w:tblStylePr>
   </w:style>
-  <w:style w:type="table" w:styleId="1500">
+  <w:style w:type="table" w:styleId="1502">
     <w:name w:val="Lined - Accent 4"/>
-    <w:basedOn w:val="1375"/>
+    <w:basedOn w:val="1377"/>
     <w:uiPriority w:val="99"/>
     <w:pPr>
       <w:spacing w:after="0" w:line="240" w:lineRule="auto"/>
@@ -32701,9 +33536,9 @@
       </w:tcPr>
     </w:tblStylePr>
   </w:style>
-  <w:style w:type="table" w:styleId="1501">
+  <w:style w:type="table" w:styleId="1503">
     <w:name w:val="Lined - Accent 5"/>
-    <w:basedOn w:val="1375"/>
+    <w:basedOn w:val="1377"/>
     <w:uiPriority w:val="99"/>
     <w:pPr>
       <w:spacing w:after="0" w:line="240" w:lineRule="auto"/>
@@ -32791,9 +33626,9 @@
       </w:tcPr>
     </w:tblStylePr>
   </w:style>
-  <w:style w:type="table" w:styleId="1502">
+  <w:style w:type="table" w:styleId="1504">
     <w:name w:val="Lined - Accent 6"/>
-    <w:basedOn w:val="1375"/>
+    <w:basedOn w:val="1377"/>
     <w:uiPriority w:val="99"/>
     <w:pPr>
       <w:spacing w:after="0" w:line="240" w:lineRule="auto"/>
@@ -32881,9 +33716,9 @@
       </w:tcPr>
     </w:tblStylePr>
   </w:style>
-  <w:style w:type="table" w:styleId="1503">
+  <w:style w:type="table" w:styleId="1505">
     <w:name w:val="Bordered &amp; Lined - Accent"/>
-    <w:basedOn w:val="1375"/>
+    <w:basedOn w:val="1377"/>
     <w:uiPriority w:val="99"/>
     <w:pPr>
       <w:spacing w:after="0" w:line="240" w:lineRule="auto"/>
@@ -32979,9 +33814,9 @@
       </w:tcPr>
     </w:tblStylePr>
   </w:style>
-  <w:style w:type="table" w:styleId="1504">
+  <w:style w:type="table" w:styleId="1506">
     <w:name w:val="Bordered &amp; Lined - Accent 1"/>
-    <w:basedOn w:val="1375"/>
+    <w:basedOn w:val="1377"/>
     <w:uiPriority w:val="99"/>
     <w:pPr>
       <w:spacing w:after="0" w:line="240" w:lineRule="auto"/>
@@ -33077,9 +33912,9 @@
       </w:tcPr>
     </w:tblStylePr>
   </w:style>
-  <w:style w:type="table" w:styleId="1505">
+  <w:style w:type="table" w:styleId="1507">
     <w:name w:val="Bordered &amp; Lined - Accent 2"/>
-    <w:basedOn w:val="1375"/>
+    <w:basedOn w:val="1377"/>
     <w:uiPriority w:val="99"/>
     <w:pPr>
       <w:spacing w:after="0" w:line="240" w:lineRule="auto"/>
@@ -33175,9 +34010,9 @@
       </w:tcPr>
     </w:tblStylePr>
   </w:style>
-  <w:style w:type="table" w:styleId="1506">
+  <w:style w:type="table" w:styleId="1508">
     <w:name w:val="Bordered &amp; Lined - Accent 3"/>
-    <w:basedOn w:val="1375"/>
+    <w:basedOn w:val="1377"/>
     <w:uiPriority w:val="99"/>
     <w:pPr>
       <w:spacing w:after="0" w:line="240" w:lineRule="auto"/>
@@ -33273,9 +34108,9 @@
       </w:tcPr>
     </w:tblStylePr>
   </w:style>
-  <w:style w:type="table" w:styleId="1507">
+  <w:style w:type="table" w:styleId="1509">
     <w:name w:val="Bordered &amp; Lined - Accent 4"/>
-    <w:basedOn w:val="1375"/>
+    <w:basedOn w:val="1377"/>
     <w:uiPriority w:val="99"/>
     <w:pPr>
       <w:spacing w:after="0" w:line="240" w:lineRule="auto"/>
@@ -33371,9 +34206,9 @@
       </w:tcPr>
     </w:tblStylePr>
   </w:style>
-  <w:style w:type="table" w:styleId="1508">
+  <w:style w:type="table" w:styleId="1510">
     <w:name w:val="Bordered &amp; Lined - Accent 5"/>
-    <w:basedOn w:val="1375"/>
+    <w:basedOn w:val="1377"/>
     <w:uiPriority w:val="99"/>
     <w:pPr>
       <w:spacing w:after="0" w:line="240" w:lineRule="auto"/>
@@ -33469,9 +34304,9 @@
       </w:tcPr>
     </w:tblStylePr>
   </w:style>
-  <w:style w:type="table" w:styleId="1509">
+  <w:style w:type="table" w:styleId="1511">
     <w:name w:val="Bordered &amp; Lined - Accent 6"/>
-    <w:basedOn w:val="1375"/>
+    <w:basedOn w:val="1377"/>
     <w:uiPriority w:val="99"/>
     <w:pPr>
       <w:spacing w:after="0" w:line="240" w:lineRule="auto"/>
@@ -33567,9 +34402,9 @@
       </w:tcPr>
     </w:tblStylePr>
   </w:style>
-  <w:style w:type="table" w:styleId="1510">
+  <w:style w:type="table" w:styleId="1512">
     <w:name w:val="Bordered"/>
-    <w:basedOn w:val="1375"/>
+    <w:basedOn w:val="1377"/>
     <w:uiPriority w:val="99"/>
     <w:pPr>
       <w:spacing w:after="0" w:line="240" w:lineRule="auto"/>
@@ -33646,9 +34481,9 @@
       </w:tcPr>
     </w:tblStylePr>
   </w:style>
-  <w:style w:type="table" w:styleId="1511">
+  <w:style w:type="table" w:styleId="1513">
     <w:name w:val="Bordered - Accent 1"/>
-    <w:basedOn w:val="1375"/>
+    <w:basedOn w:val="1377"/>
     <w:uiPriority w:val="99"/>
     <w:pPr>
       <w:spacing w:after="0" w:line="240" w:lineRule="auto"/>
@@ -33725,9 +34560,9 @@
       </w:tcPr>
     </w:tblStylePr>
   </w:style>
-  <w:style w:type="table" w:styleId="1512">
+  <w:style w:type="table" w:styleId="1514">
     <w:name w:val="Bordered - Accent 2"/>
-    <w:basedOn w:val="1375"/>
+    <w:basedOn w:val="1377"/>
     <w:uiPriority w:val="99"/>
     <w:pPr>
       <w:spacing w:after="0" w:line="240" w:lineRule="auto"/>
@@ -33804,9 +34639,9 @@
       </w:tcPr>
     </w:tblStylePr>
   </w:style>
-  <w:style w:type="table" w:styleId="1513">
+  <w:style w:type="table" w:styleId="1515">
     <w:name w:val="Bordered - Accent 3"/>
-    <w:basedOn w:val="1375"/>
+    <w:basedOn w:val="1377"/>
     <w:uiPriority w:val="99"/>
     <w:pPr>
       <w:spacing w:after="0" w:line="240" w:lineRule="auto"/>
@@ -33883,9 +34718,9 @@
       </w:tcPr>
     </w:tblStylePr>
   </w:style>
-  <w:style w:type="table" w:styleId="1514">
+  <w:style w:type="table" w:styleId="1516">
     <w:name w:val="Bordered - Accent 4"/>
-    <w:basedOn w:val="1375"/>
+    <w:basedOn w:val="1377"/>
     <w:uiPriority w:val="99"/>
     <w:pPr>
       <w:spacing w:after="0" w:line="240" w:lineRule="auto"/>
@@ -33962,9 +34797,9 @@
       </w:tcPr>
     </w:tblStylePr>
   </w:style>
-  <w:style w:type="table" w:styleId="1515">
+  <w:style w:type="table" w:styleId="1517">
     <w:name w:val="Bordered - Accent 5"/>
-    <w:basedOn w:val="1375"/>
+    <w:basedOn w:val="1377"/>
     <w:uiPriority w:val="99"/>
     <w:pPr>
       <w:spacing w:after="0" w:line="240" w:lineRule="auto"/>
@@ -34041,9 +34876,9 @@
       </w:tcPr>
     </w:tblStylePr>
   </w:style>
-  <w:style w:type="table" w:styleId="1516">
+  <w:style w:type="table" w:styleId="1518">
     <w:name w:val="Bordered - Accent 6"/>
-    <w:basedOn w:val="1375"/>
+    <w:basedOn w:val="1377"/>
     <w:uiPriority w:val="99"/>
     <w:pPr>
       <w:spacing w:after="0" w:line="240" w:lineRule="auto"/>
@@ -34120,7 +34955,7 @@
       </w:tcPr>
     </w:tblStylePr>
   </w:style>
-  <w:style w:type="character" w:styleId="1517">
+  <w:style w:type="character" w:styleId="1519">
     <w:name w:val="Hyperlink"/>
     <w:uiPriority w:val="99"/>
     <w:unhideWhenUsed/>
@@ -34129,10 +34964,10 @@
       <w:u w:val="single"/>
     </w:rPr>
   </w:style>
-  <w:style w:type="paragraph" w:styleId="1518">
+  <w:style w:type="paragraph" w:styleId="1520">
     <w:name w:val="footnote text"/>
-    <w:basedOn w:val="1353"/>
-    <w:link w:val="1519"/>
+    <w:basedOn w:val="1355"/>
+    <w:link w:val="1521"/>
     <w:uiPriority w:val="99"/>
     <w:semiHidden/>
     <w:unhideWhenUsed/>
@@ -34143,27 +34978,27 @@
       <w:sz w:val="18"/>
     </w:rPr>
   </w:style>
-  <w:style w:type="character" w:styleId="1519">
+  <w:style w:type="character" w:styleId="1521">
     <w:name w:val="Footnote Text Char"/>
-    <w:link w:val="1518"/>
+    <w:link w:val="1520"/>
     <w:uiPriority w:val="99"/>
     <w:rPr>
       <w:sz w:val="18"/>
     </w:rPr>
   </w:style>
-  <w:style w:type="character" w:styleId="1520">
+  <w:style w:type="character" w:styleId="1522">
     <w:name w:val="footnote reference"/>
-    <w:basedOn w:val="1354"/>
+    <w:basedOn w:val="1356"/>
     <w:uiPriority w:val="99"/>
     <w:unhideWhenUsed/>
     <w:rPr>
       <w:vertAlign w:val="superscript"/>
     </w:rPr>
   </w:style>
-  <w:style w:type="paragraph" w:styleId="1521">
+  <w:style w:type="paragraph" w:styleId="1523">
     <w:name w:val="endnote text"/>
-    <w:basedOn w:val="1353"/>
-    <w:link w:val="1522"/>
+    <w:basedOn w:val="1355"/>
+    <w:link w:val="1524"/>
     <w:uiPriority w:val="99"/>
     <w:semiHidden/>
     <w:unhideWhenUsed/>
@@ -34174,17 +35009,17 @@
       <w:sz w:val="20"/>
     </w:rPr>
   </w:style>
-  <w:style w:type="character" w:styleId="1522">
+  <w:style w:type="character" w:styleId="1524">
     <w:name w:val="Endnote Text Char"/>
-    <w:link w:val="1521"/>
+    <w:link w:val="1523"/>
     <w:uiPriority w:val="99"/>
     <w:rPr>
       <w:sz w:val="20"/>
     </w:rPr>
   </w:style>
-  <w:style w:type="character" w:styleId="1523">
+  <w:style w:type="character" w:styleId="1525">
     <w:name w:val="endnote reference"/>
-    <w:basedOn w:val="1354"/>
+    <w:basedOn w:val="1356"/>
     <w:uiPriority w:val="99"/>
     <w:semiHidden/>
     <w:unhideWhenUsed/>
@@ -34192,10 +35027,10 @@
       <w:vertAlign w:val="superscript"/>
     </w:rPr>
   </w:style>
-  <w:style w:type="paragraph" w:styleId="1524">
+  <w:style w:type="paragraph" w:styleId="1526">
     <w:name w:val="toc 1"/>
-    <w:basedOn w:val="1353"/>
-    <w:next w:val="1353"/>
+    <w:basedOn w:val="1355"/>
+    <w:next w:val="1355"/>
     <w:uiPriority w:val="39"/>
     <w:unhideWhenUsed/>
     <w:pPr>
@@ -34203,10 +35038,10 @@
       <w:spacing w:after="57"/>
     </w:pPr>
   </w:style>
-  <w:style w:type="paragraph" w:styleId="1525">
+  <w:style w:type="paragraph" w:styleId="1527">
     <w:name w:val="toc 2"/>
-    <w:basedOn w:val="1353"/>
-    <w:next w:val="1353"/>
+    <w:basedOn w:val="1355"/>
+    <w:next w:val="1355"/>
     <w:uiPriority w:val="39"/>
     <w:unhideWhenUsed/>
     <w:pPr>
@@ -34214,10 +35049,10 @@
       <w:spacing w:after="57"/>
     </w:pPr>
   </w:style>
-  <w:style w:type="paragraph" w:styleId="1526">
+  <w:style w:type="paragraph" w:styleId="1528">
     <w:name w:val="toc 3"/>
-    <w:basedOn w:val="1353"/>
-    <w:next w:val="1353"/>
+    <w:basedOn w:val="1355"/>
+    <w:next w:val="1355"/>
     <w:uiPriority w:val="39"/>
     <w:unhideWhenUsed/>
     <w:pPr>
@@ -34225,10 +35060,10 @@
       <w:spacing w:after="57"/>
     </w:pPr>
   </w:style>
-  <w:style w:type="paragraph" w:styleId="1527">
+  <w:style w:type="paragraph" w:styleId="1529">
     <w:name w:val="toc 4"/>
-    <w:basedOn w:val="1353"/>
-    <w:next w:val="1353"/>
+    <w:basedOn w:val="1355"/>
+    <w:next w:val="1355"/>
     <w:uiPriority w:val="39"/>
     <w:unhideWhenUsed/>
     <w:pPr>
@@ -34236,10 +35071,10 @@
       <w:spacing w:after="57"/>
     </w:pPr>
   </w:style>
-  <w:style w:type="paragraph" w:styleId="1528">
+  <w:style w:type="paragraph" w:styleId="1530">
     <w:name w:val="toc 5"/>
-    <w:basedOn w:val="1353"/>
-    <w:next w:val="1353"/>
+    <w:basedOn w:val="1355"/>
+    <w:next w:val="1355"/>
     <w:uiPriority w:val="39"/>
     <w:unhideWhenUsed/>
     <w:pPr>
@@ -34247,10 +35082,10 @@
       <w:spacing w:after="57"/>
     </w:pPr>
   </w:style>
-  <w:style w:type="paragraph" w:styleId="1529">
+  <w:style w:type="paragraph" w:styleId="1531">
     <w:name w:val="toc 6"/>
-    <w:basedOn w:val="1353"/>
-    <w:next w:val="1353"/>
+    <w:basedOn w:val="1355"/>
+    <w:next w:val="1355"/>
     <w:uiPriority w:val="39"/>
     <w:unhideWhenUsed/>
     <w:pPr>
@@ -34258,10 +35093,10 @@
       <w:spacing w:after="57"/>
     </w:pPr>
   </w:style>
-  <w:style w:type="paragraph" w:styleId="1530">
+  <w:style w:type="paragraph" w:styleId="1532">
     <w:name w:val="toc 7"/>
-    <w:basedOn w:val="1353"/>
-    <w:next w:val="1353"/>
+    <w:basedOn w:val="1355"/>
+    <w:next w:val="1355"/>
     <w:uiPriority w:val="39"/>
     <w:unhideWhenUsed/>
     <w:pPr>
@@ -34269,10 +35104,10 @@
       <w:spacing w:after="57"/>
     </w:pPr>
   </w:style>
-  <w:style w:type="paragraph" w:styleId="1531">
+  <w:style w:type="paragraph" w:styleId="1533">
     <w:name w:val="toc 8"/>
-    <w:basedOn w:val="1353"/>
-    <w:next w:val="1353"/>
+    <w:basedOn w:val="1355"/>
+    <w:next w:val="1355"/>
     <w:uiPriority w:val="39"/>
     <w:unhideWhenUsed/>
     <w:pPr>
@@ -34280,10 +35115,10 @@
       <w:spacing w:after="57"/>
     </w:pPr>
   </w:style>
-  <w:style w:type="paragraph" w:styleId="1532">
+  <w:style w:type="paragraph" w:styleId="1534">
     <w:name w:val="toc 9"/>
-    <w:basedOn w:val="1353"/>
-    <w:next w:val="1353"/>
+    <w:basedOn w:val="1355"/>
+    <w:next w:val="1355"/>
     <w:uiPriority w:val="39"/>
     <w:unhideWhenUsed/>
     <w:pPr>
@@ -34291,15 +35126,15 @@
       <w:spacing w:after="57"/>
     </w:pPr>
   </w:style>
-  <w:style w:type="paragraph" w:styleId="1533">
+  <w:style w:type="paragraph" w:styleId="1535">
     <w:name w:val="TOC Heading"/>
     <w:uiPriority w:val="39"/>
     <w:unhideWhenUsed/>
   </w:style>
-  <w:style w:type="paragraph" w:styleId="1534">
+  <w:style w:type="paragraph" w:styleId="1536">
     <w:name w:val="table of figures"/>
-    <w:basedOn w:val="1353"/>
-    <w:next w:val="1353"/>
+    <w:basedOn w:val="1355"/>
+    <w:next w:val="1355"/>
     <w:uiPriority w:val="99"/>
     <w:unhideWhenUsed/>
     <w:pPr>

--- a/Tet-Risz/Tarczal Dániel János.docx
+++ b/Tet-Risz/Tarczal Dániel János.docx
@@ -590,7 +590,6 @@
               <w:highlight w:val="none"/>
             </w:rPr>
           </w:r>
-          <w:r/>
         </w:p>
         <w:p>
           <w:pPr>
@@ -603,7 +602,6 @@
               <w:rFonts w:ascii="Times New Roman" w:hAnsi="Times New Roman" w:cs="Times New Roman"/>
             </w:rPr>
           </w:pPr>
-          <w:r/>
           <w:hyperlink w:tooltip="#_Toc2" w:anchor="_Toc2" w:history="1">
             <w:r>
               <w:rPr>
@@ -647,7 +645,6 @@
               <w:rFonts w:ascii="Times New Roman" w:hAnsi="Times New Roman" w:cs="Times New Roman"/>
             </w:rPr>
           </w:r>
-          <w:r/>
         </w:p>
         <w:p>
           <w:pPr>
@@ -660,7 +657,6 @@
               <w:rFonts w:ascii="Times New Roman" w:hAnsi="Times New Roman" w:cs="Times New Roman"/>
             </w:rPr>
           </w:pPr>
-          <w:r/>
           <w:hyperlink w:tooltip="#_Toc3" w:anchor="_Toc3" w:history="1">
             <w:r>
               <w:rPr>
@@ -704,7 +700,6 @@
               <w:rFonts w:ascii="Times New Roman" w:hAnsi="Times New Roman" w:cs="Times New Roman"/>
             </w:rPr>
           </w:r>
-          <w:r/>
         </w:p>
         <w:p>
           <w:pPr>
@@ -717,7 +712,6 @@
               <w:rFonts w:ascii="Times New Roman" w:hAnsi="Times New Roman" w:cs="Times New Roman"/>
             </w:rPr>
           </w:pPr>
-          <w:r/>
           <w:hyperlink w:tooltip="#_Toc4" w:anchor="_Toc4" w:history="1">
             <w:r>
               <w:rPr>
@@ -761,7 +755,6 @@
               <w:rFonts w:ascii="Times New Roman" w:hAnsi="Times New Roman" w:cs="Times New Roman"/>
             </w:rPr>
           </w:r>
-          <w:r/>
         </w:p>
         <w:p>
           <w:pPr>
@@ -774,7 +767,6 @@
               <w:highlight w:val="none"/>
             </w:rPr>
           </w:pPr>
-          <w:r/>
           <w:hyperlink w:tooltip="#_Toc5" w:anchor="_Toc5" w:history="1">
             <w:r>
               <w:rPr>
@@ -820,7 +812,6 @@
               <w:highlight w:val="none"/>
             </w:rPr>
           </w:r>
-          <w:r/>
         </w:p>
         <w:p>
           <w:pPr>
@@ -833,7 +824,6 @@
               <w:highlight w:val="none"/>
             </w:rPr>
           </w:pPr>
-          <w:r/>
           <w:hyperlink w:tooltip="#_Toc6" w:anchor="_Toc6" w:history="1">
             <w:r>
               <w:rPr>
@@ -879,7 +869,6 @@
               <w:highlight w:val="none"/>
             </w:rPr>
           </w:r>
-          <w:r/>
         </w:p>
         <w:p>
           <w:pPr>
@@ -894,7 +883,6 @@
               <w:highlight w:val="none"/>
             </w:rPr>
           </w:pPr>
-          <w:r/>
           <w:hyperlink w:tooltip="#_Toc7" w:anchor="_Toc7" w:history="1">
             <w:r>
               <w:rPr>
@@ -930,7 +918,7 @@
               <w:fldChar w:fldCharType="begin"/>
               <w:instrText xml:space="preserve">PAGEREF _Toc7 \h</w:instrText>
               <w:fldChar w:fldCharType="separate"/>
-              <w:t xml:space="preserve">15</w:t>
+              <w:t xml:space="preserve">16</w:t>
               <w:fldChar w:fldCharType="end"/>
             </w:r>
           </w:hyperlink>
@@ -941,7 +929,122 @@
               <w:highlight w:val="none"/>
             </w:rPr>
           </w:r>
-          <w:r/>
+        </w:p>
+        <w:p>
+          <w:pPr>
+            <w:pStyle w:val="896"/>
+            <w:tabs>
+              <w:tab w:val="left" w:pos="1508" w:leader="none"/>
+              <w:tab w:val="right" w:pos="9072" w:leader="dot"/>
+            </w:tabs>
+            <w:rPr>
+              <w:rFonts w:ascii="Times New Roman" w:hAnsi="Times New Roman" w:cs="Times New Roman"/>
+              <w:i w:val="0"/>
+              <w:highlight w:val="none"/>
+            </w:rPr>
+          </w:pPr>
+          <w:hyperlink w:tooltip="#_Toc8" w:anchor="_Toc8" w:history="1">
+            <w:r>
+              <w:rPr>
+                <w:rFonts w:ascii="Times New Roman" w:hAnsi="Times New Roman" w:eastAsia="Times New Roman" w:cs="Times New Roman"/>
+              </w:rPr>
+              <w:t xml:space="preserve">IV.</w:t>
+            </w:r>
+            <w:r>
+              <w:tab/>
+            </w:r>
+            <w:r>
+              <w:rPr>
+                <w:rStyle w:val="886"/>
+              </w:rPr>
+            </w:r>
+            <w:r>
+              <w:rPr>
+                <w:rStyle w:val="886"/>
+                <w:rFonts w:ascii="Times New Roman" w:hAnsi="Times New Roman" w:cs="Times New Roman"/>
+                <w:highlight w:val="none"/>
+              </w:rPr>
+              <w:t xml:space="preserve">Felhasználói dokumentáció</w:t>
+            </w:r>
+            <w:r>
+              <w:rPr>
+                <w:rStyle w:val="886"/>
+              </w:rPr>
+            </w:r>
+            <w:r>
+              <w:tab/>
+            </w:r>
+            <w:r>
+              <w:fldChar w:fldCharType="begin"/>
+              <w:instrText xml:space="preserve">PAGEREF _Toc8 \h</w:instrText>
+              <w:fldChar w:fldCharType="separate"/>
+              <w:t xml:space="preserve">17</w:t>
+              <w:fldChar w:fldCharType="end"/>
+            </w:r>
+          </w:hyperlink>
+          <w:r>
+            <w:rPr>
+              <w:rFonts w:ascii="Times New Roman" w:hAnsi="Times New Roman" w:cs="Times New Roman"/>
+              <w:i w:val="0"/>
+              <w:highlight w:val="none"/>
+            </w:rPr>
+          </w:r>
+        </w:p>
+        <w:p>
+          <w:pPr>
+            <w:pStyle w:val="898"/>
+            <w:tabs>
+              <w:tab w:val="left" w:pos="2075" w:leader="none"/>
+              <w:tab w:val="right" w:pos="9072" w:leader="dot"/>
+            </w:tabs>
+            <w:rPr>
+              <w:rFonts w:ascii="Times New Roman" w:hAnsi="Times New Roman" w:cs="Times New Roman"/>
+            </w:rPr>
+          </w:pPr>
+          <w:hyperlink w:tooltip="#_Toc9" w:anchor="_Toc9" w:history="1">
+            <w:r>
+              <w:rPr>
+                <w:rFonts w:ascii="Times New Roman" w:hAnsi="Times New Roman" w:eastAsia="Arial" w:cs="Times New Roman"/>
+              </w:rPr>
+              <w:t xml:space="preserve">1.</w:t>
+            </w:r>
+            <w:r>
+              <w:tab/>
+            </w:r>
+            <w:r>
+              <w:rPr>
+                <w:rStyle w:val="886"/>
+              </w:rPr>
+            </w:r>
+            <w:r>
+              <w:rPr>
+                <w:rStyle w:val="886"/>
+                <w:rFonts w:ascii="Times New Roman" w:hAnsi="Times New Roman" w:cs="Times New Roman"/>
+              </w:rPr>
+              <w:t xml:space="preserve">A program általános</w:t>
+            </w:r>
+            <w:r>
+              <w:rPr>
+                <w:rStyle w:val="886"/>
+                <w:rFonts w:ascii="Times New Roman" w:hAnsi="Times New Roman" w:cs="Times New Roman"/>
+              </w:rPr>
+            </w:r>
+            <w:r>
+              <w:tab/>
+            </w:r>
+            <w:r>
+              <w:fldChar w:fldCharType="begin"/>
+              <w:instrText xml:space="preserve">PAGEREF _Toc9 \h</w:instrText>
+              <w:fldChar w:fldCharType="separate"/>
+              <w:t xml:space="preserve">17</w:t>
+              <w:fldChar w:fldCharType="end"/>
+            </w:r>
+          </w:hyperlink>
+          <w:r>
+            <w:rPr>
+              <w:rFonts w:ascii="Times New Roman" w:hAnsi="Times New Roman" w:cs="Times New Roman"/>
+            </w:rPr>
+          </w:r>
         </w:p>
         <w:p>
           <w:pPr>
@@ -969,6 +1072,7 @@
             <w:fldChar w:fldCharType="end"/>
           </w:r>
           <w:r/>
+          <w:r/>
         </w:p>
       </w:sdtContent>
     </w:sdt>
@@ -992,6 +1096,7 @@
           <w:ilvl w:val="0"/>
           <w:numId w:val="12"/>
         </w:numPr>
+        <w:ind w:left="425" w:right="0" w:hanging="360"/>
         <w:rPr>
           <w:highlight w:val="none"/>
         </w:rPr>
@@ -1008,6 +1113,7 @@
         </w:rPr>
         <w:t xml:space="preserve">Bevezetés</w:t>
       </w:r>
+      <w:r/>
       <w:bookmarkEnd w:id="1"/>
       <w:r/>
       <w:r/>
@@ -1171,6 +1277,7 @@
           <w:ilvl w:val="0"/>
           <w:numId w:val="12"/>
         </w:numPr>
+        <w:ind w:left="425" w:right="0" w:hanging="360"/>
         <w:rPr>
           <w:rFonts w:ascii="Times New Roman" w:hAnsi="Times New Roman" w:cs="Times New Roman"/>
           <w:b/>
@@ -1187,6 +1294,7 @@
         </w:rPr>
         <w:t xml:space="preserve"> Témaválasztás indoklása</w:t>
       </w:r>
+      <w:r/>
       <w:bookmarkEnd w:id="2"/>
       <w:r/>
       <w:r/>
@@ -1273,6 +1381,7 @@
           <w:ilvl w:val="0"/>
           <w:numId w:val="12"/>
         </w:numPr>
+        <w:ind w:left="425" w:right="0" w:hanging="360"/>
         <w:rPr>
           <w:rFonts w:ascii="Times New Roman" w:hAnsi="Times New Roman" w:cs="Times New Roman"/>
           <w:sz w:val="28"/>
@@ -1291,6 +1400,7 @@
         </w:rPr>
         <w:t xml:space="preserve">Fejlesztői dokumentáció</w:t>
       </w:r>
+      <w:r/>
       <w:bookmarkEnd w:id="3"/>
       <w:r/>
       <w:r/>
@@ -1317,13 +1427,24 @@
           <w:rFonts w:ascii="Times New Roman" w:hAnsi="Times New Roman" w:cs="Times New Roman"/>
           <w:b/>
           <w:bCs/>
-          <w:sz w:val="32"/>
-          <w:szCs w:val="32"/>
+          <w:sz w:val="30"/>
+          <w:szCs w:val="30"/>
         </w:rPr>
         <w:t xml:space="preserve">Specifikáció</w:t>
       </w:r>
+      <w:r>
+        <w:rPr>
+          <w:sz w:val="30"/>
+          <w:szCs w:val="30"/>
+        </w:rPr>
+      </w:r>
       <w:bookmarkEnd w:id="4"/>
-      <w:r/>
+      <w:r>
+        <w:rPr>
+          <w:sz w:val="30"/>
+          <w:szCs w:val="30"/>
+        </w:rPr>
+      </w:r>
       <w:r/>
     </w:p>
     <w:p>
@@ -2430,18 +2551,23 @@
           <w:numId w:val="15"/>
         </w:numPr>
         <w:rPr>
-          <w:sz w:val="32"/>
-          <w:szCs w:val="32"/>
+          <w:sz w:val="30"/>
+          <w:szCs w:val="30"/>
           <w:highlight w:val="none"/>
         </w:rPr>
       </w:pPr>
-      <w:r/>
+      <w:r>
+        <w:rPr>
+          <w:sz w:val="30"/>
+          <w:szCs w:val="30"/>
+        </w:rPr>
+      </w:r>
       <w:bookmarkStart w:id="5" w:name="_Toc5"/>
       <w:r>
         <w:rPr>
           <w:rFonts w:ascii="Times New Roman" w:hAnsi="Times New Roman" w:cs="Times New Roman"/>
-          <w:sz w:val="32"/>
-          <w:szCs w:val="32"/>
+          <w:sz w:val="30"/>
+          <w:szCs w:val="30"/>
           <w:highlight w:val="none"/>
           <w:lang w:val="hu-HU"/>
         </w:rPr>
@@ -2449,16 +2575,23 @@
       </w:r>
       <w:r>
         <w:rPr>
-          <w:rFonts w:ascii="Times New Roman" w:hAnsi="Times New Roman" w:cs="Times New Roman"/>
-          <w:sz w:val="32"/>
-          <w:szCs w:val="32"/>
-          <w:highlight w:val="none"/>
-          <w:lang w:val="hu-HU"/>
+          <w:sz w:val="30"/>
+          <w:szCs w:val="30"/>
         </w:rPr>
       </w:r>
       <w:bookmarkEnd w:id="5"/>
-      <w:r/>
-      <w:r/>
+      <w:r>
+        <w:rPr>
+          <w:sz w:val="30"/>
+          <w:szCs w:val="30"/>
+        </w:rPr>
+      </w:r>
+      <w:r>
+        <w:rPr>
+          <w:sz w:val="30"/>
+          <w:szCs w:val="30"/>
+        </w:rPr>
+      </w:r>
     </w:p>
     <w:p>
       <w:pPr>
@@ -6344,13 +6477,26 @@
           <w:rFonts w:ascii="Times New Roman" w:hAnsi="Times New Roman" w:cs="Times New Roman"/>
           <w:b/>
           <w:bCs/>
+          <w:sz w:val="30"/>
+          <w:szCs w:val="30"/>
+          <w:highlight w:val="none"/>
+          <w:lang w:val="en-US"/>
+        </w:rPr>
+        <w:t xml:space="preserve">Algoritmusok </w:t>
+      </w:r>
+      <w:r>
+        <w:rPr>
+          <w:rFonts w:ascii="Times New Roman" w:hAnsi="Times New Roman" w:cs="Times New Roman"/>
+          <w:b/>
+          <w:bCs/>
           <w:sz w:val="32"/>
           <w:szCs w:val="32"/>
           <w:highlight w:val="none"/>
           <w:lang w:val="en-US"/>
         </w:rPr>
-        <w:t xml:space="preserve">Algoritmusok leírása</w:t>
-      </w:r>
+        <w:t xml:space="preserve">leírása</w:t>
+      </w:r>
+      <w:r/>
       <w:bookmarkEnd w:id="6"/>
       <w:r/>
       <w:r/>
@@ -8377,8 +8523,8 @@
           <w:b w:val="0"/>
           <w:bCs w:val="0"/>
           <w:i w:val="0"/>
-          <w:sz w:val="22"/>
-          <w:szCs w:val="22"/>
+          <w:sz w:val="24"/>
+          <w:szCs w:val="24"/>
           <w:highlight w:val="none"/>
         </w:rPr>
         <w:t xml:space="preserve">Amikor az alakzatunk a játéktér aljára érkezik, el kell azt helyeznünk a grid mátrixán belül, ami a </w:t>
@@ -8390,12 +8536,41 @@
           <w:bCs w:val="0"/>
           <w:i/>
           <w:iCs/>
-          <w:sz w:val="22"/>
-          <w:szCs w:val="22"/>
+          <w:sz w:val="24"/>
+          <w:szCs w:val="24"/>
           <w:highlight w:val="none"/>
         </w:rPr>
         <w:t xml:space="preserve">PlaceShape </w:t>
       </w:r>
+      <w:r>
+        <w:rPr>
+          <w:rFonts w:ascii="Times New Roman" w:hAnsi="Times New Roman" w:cs="Times New Roman"/>
+          <w:b w:val="0"/>
+          <w:bCs w:val="0"/>
+          <w:i w:val="0"/>
+          <w:iCs w:val="0"/>
+          <w:sz w:val="24"/>
+          <w:szCs w:val="24"/>
+          <w:highlight w:val="none"/>
+        </w:rPr>
+        <w:t xml:space="preserve">függvényben történik meg. Itt növekszik meg esetlegesen a pontszámunk, illetve itt kerül kiválasztásra a soron következő tetrominó.</w:t>
+      </w:r>
+      <w:r>
+        <w:rPr>
+          <w:highlight w:val="none"/>
+        </w:rPr>
+      </w:r>
+      <w:r/>
+    </w:p>
+    <w:p>
+      <w:pPr>
+        <w:shd w:val="nil" w:color="auto"/>
+        <w:rPr>
+          <w:bCs w:val="0"/>
+          <w:i w:val="0"/>
+          <w:highlight w:val="none"/>
+        </w:rPr>
+      </w:pPr>
       <w:r>
         <w:rPr>
           <w:rFonts w:ascii="Times New Roman" w:hAnsi="Times New Roman" w:cs="Times New Roman"/>
@@ -8407,24 +8582,8 @@
           <w:szCs w:val="22"/>
           <w:highlight w:val="none"/>
         </w:rPr>
-        <w:t xml:space="preserve">függvényben történik meg. Itt növekszik meg esetlegesen a pontszámunk, illetve itt kerül kiválasztásra a soron következő tetrominó.</w:t>
-      </w:r>
-      <w:r>
-        <w:rPr>
-          <w:highlight w:val="none"/>
-        </w:rPr>
-      </w:r>
-      <w:r/>
-    </w:p>
-    <w:p>
-      <w:pPr>
-        <w:shd w:val="nil" w:color="auto"/>
-        <w:rPr>
-          <w:bCs w:val="0"/>
-          <w:i w:val="0"/>
-          <w:highlight w:val="none"/>
-        </w:rPr>
-      </w:pPr>
+        <w:br w:type="page" w:clear="all"/>
+      </w:r>
       <w:r>
         <w:rPr>
           <w:rFonts w:ascii="Times New Roman" w:hAnsi="Times New Roman" w:cs="Times New Roman"/>
@@ -8436,8 +8595,24 @@
           <w:szCs w:val="22"/>
           <w:highlight w:val="none"/>
         </w:rPr>
-        <w:br w:type="page" w:clear="all"/>
-      </w:r>
+      </w:r>
+      <w:r/>
+    </w:p>
+    <w:p>
+      <w:pPr>
+        <w:ind w:left="992" w:right="0" w:firstLine="283"/>
+        <w:jc w:val="both"/>
+        <w:spacing w:before="283" w:beforeAutospacing="0" w:line="360" w:lineRule="auto"/>
+        <w:rPr>
+          <w:rFonts w:ascii="Times New Roman" w:hAnsi="Times New Roman" w:cs="Times New Roman"/>
+          <w:b w:val="0"/>
+          <w:bCs w:val="0"/>
+          <w:i w:val="0"/>
+          <w:sz w:val="24"/>
+          <w:szCs w:val="24"/>
+          <w:highlight w:val="none"/>
+        </w:rPr>
+      </w:pPr>
       <w:r>
         <w:rPr>
           <w:rFonts w:ascii="Times New Roman" w:hAnsi="Times New Roman" w:cs="Times New Roman"/>
@@ -8445,28 +8620,25 @@
           <w:bCs w:val="0"/>
           <w:i w:val="0"/>
           <w:iCs w:val="0"/>
-          <w:sz w:val="22"/>
-          <w:szCs w:val="22"/>
+          <w:sz w:val="24"/>
+          <w:szCs w:val="24"/>
           <w:highlight w:val="none"/>
         </w:rPr>
-      </w:r>
-      <w:r/>
-    </w:p>
-    <w:p>
-      <w:pPr>
-        <w:ind w:left="992" w:right="0" w:firstLine="283"/>
-        <w:jc w:val="both"/>
-        <w:spacing w:before="283" w:beforeAutospacing="0" w:line="360" w:lineRule="auto"/>
+        <w:t xml:space="preserve">A játéktér a </w:t>
+      </w:r>
+      <w:r>
         <w:rPr>
           <w:rFonts w:ascii="Times New Roman" w:hAnsi="Times New Roman" w:cs="Times New Roman"/>
           <w:b w:val="0"/>
           <w:bCs w:val="0"/>
-          <w:i w:val="0"/>
-          <w:sz w:val="22"/>
-          <w:szCs w:val="22"/>
+          <w:i/>
+          <w:iCs/>
+          <w:sz w:val="24"/>
+          <w:szCs w:val="24"/>
           <w:highlight w:val="none"/>
         </w:rPr>
-      </w:pPr>
+        <w:t xml:space="preserve">GameField</w:t>
+      </w:r>
       <w:r>
         <w:rPr>
           <w:rFonts w:ascii="Times New Roman" w:hAnsi="Times New Roman" w:cs="Times New Roman"/>
@@ -8474,11 +8646,55 @@
           <w:bCs w:val="0"/>
           <w:i w:val="0"/>
           <w:iCs w:val="0"/>
-          <w:sz w:val="22"/>
-          <w:szCs w:val="22"/>
+          <w:sz w:val="24"/>
+          <w:szCs w:val="24"/>
           <w:highlight w:val="none"/>
         </w:rPr>
-        <w:t xml:space="preserve">A játéktér a </w:t>
+        <w:t xml:space="preserve"> osztályban manifesztálódik a kijelzőre.</w:t>
+      </w:r>
+      <w:r>
+        <w:rPr>
+          <w:bCs w:val="0"/>
+          <w:i w:val="0"/>
+          <w:sz w:val="24"/>
+          <w:szCs w:val="24"/>
+          <w:highlight w:val="none"/>
+        </w:rPr>
+      </w:r>
+      <w:r>
+        <w:rPr>
+          <w:sz w:val="24"/>
+          <w:szCs w:val="24"/>
+        </w:rPr>
+      </w:r>
+    </w:p>
+    <w:p>
+      <w:pPr>
+        <w:ind w:left="992" w:right="0" w:firstLine="283"/>
+        <w:jc w:val="both"/>
+        <w:spacing w:before="283" w:beforeAutospacing="0" w:line="360" w:lineRule="auto"/>
+        <w:rPr>
+          <w:rFonts w:ascii="Times New Roman" w:hAnsi="Times New Roman" w:cs="Times New Roman"/>
+          <w:b w:val="0"/>
+          <w:bCs w:val="0"/>
+          <w:i w:val="0"/>
+          <w:sz w:val="24"/>
+          <w:szCs w:val="24"/>
+          <w:highlight w:val="none"/>
+        </w:rPr>
+      </w:pPr>
+      <w:r>
+        <w:rPr>
+          <w:rFonts w:ascii="Times New Roman" w:hAnsi="Times New Roman" w:cs="Times New Roman"/>
+          <w:b w:val="0"/>
+          <w:bCs w:val="0"/>
+          <w:i w:val="0"/>
+          <w:iCs w:val="0"/>
+          <w:sz w:val="24"/>
+          <w:szCs w:val="24"/>
+          <w:highlight w:val="none"/>
+        </w:rPr>
+        <w:t xml:space="preserve">Betöltéskor a </w:t>
       </w:r>
       <w:r>
         <w:rPr>
@@ -8487,11 +8703,11 @@
           <w:bCs w:val="0"/>
           <w:i/>
           <w:iCs/>
-          <w:sz w:val="22"/>
-          <w:szCs w:val="22"/>
+          <w:sz w:val="24"/>
+          <w:szCs w:val="24"/>
           <w:highlight w:val="none"/>
         </w:rPr>
-        <w:t xml:space="preserve">GameField</w:t>
+        <w:t xml:space="preserve">grid</w:t>
       </w:r>
       <w:r>
         <w:rPr>
@@ -8500,36 +8716,25 @@
           <w:bCs w:val="0"/>
           <w:i w:val="0"/>
           <w:iCs w:val="0"/>
-          <w:sz w:val="22"/>
-          <w:szCs w:val="22"/>
+          <w:sz w:val="24"/>
+          <w:szCs w:val="24"/>
           <w:highlight w:val="none"/>
         </w:rPr>
-        <w:t xml:space="preserve"> osztályban manifesztálódik a kijelzőre.</w:t>
-      </w:r>
-      <w:r>
-        <w:rPr>
-          <w:bCs w:val="0"/>
-          <w:i w:val="0"/>
-          <w:highlight w:val="none"/>
-        </w:rPr>
-      </w:r>
-      <w:r/>
-    </w:p>
-    <w:p>
-      <w:pPr>
-        <w:ind w:left="992" w:right="0" w:firstLine="283"/>
-        <w:jc w:val="both"/>
-        <w:spacing w:before="283" w:beforeAutospacing="0" w:line="360" w:lineRule="auto"/>
+        <w:t xml:space="preserve"> mátrix sorainak és oszlopainak száma szerint a program elhelyez színtelen, </w:t>
+      </w:r>
+      <w:r>
         <w:rPr>
           <w:rFonts w:ascii="Times New Roman" w:hAnsi="Times New Roman" w:cs="Times New Roman"/>
           <w:b w:val="0"/>
           <w:bCs w:val="0"/>
-          <w:i w:val="0"/>
-          <w:sz w:val="22"/>
-          <w:szCs w:val="22"/>
+          <w:i/>
+          <w:iCs/>
+          <w:sz w:val="24"/>
+          <w:szCs w:val="24"/>
           <w:highlight w:val="none"/>
         </w:rPr>
-      </w:pPr>
+        <w:t xml:space="preserve">ColorRect </w:t>
+      </w:r>
       <w:r>
         <w:rPr>
           <w:rFonts w:ascii="Times New Roman" w:hAnsi="Times New Roman" w:cs="Times New Roman"/>
@@ -8537,24 +8742,11 @@
           <w:bCs w:val="0"/>
           <w:i w:val="0"/>
           <w:iCs w:val="0"/>
-          <w:sz w:val="22"/>
-          <w:szCs w:val="22"/>
+          <w:sz w:val="24"/>
+          <w:szCs w:val="24"/>
           <w:highlight w:val="none"/>
         </w:rPr>
-        <w:t xml:space="preserve">Betöltéskor a </w:t>
-      </w:r>
-      <w:r>
-        <w:rPr>
-          <w:rFonts w:ascii="Times New Roman" w:hAnsi="Times New Roman" w:cs="Times New Roman"/>
-          <w:b w:val="0"/>
-          <w:bCs w:val="0"/>
-          <w:i/>
-          <w:iCs/>
-          <w:sz w:val="22"/>
-          <w:szCs w:val="22"/>
-          <w:highlight w:val="none"/>
-        </w:rPr>
-        <w:t xml:space="preserve">grid</w:t>
+        <w:t xml:space="preserve">típusú </w:t>
       </w:r>
       <w:r>
         <w:rPr>
@@ -8563,52 +8755,17 @@
           <w:bCs w:val="0"/>
           <w:i w:val="0"/>
           <w:iCs w:val="0"/>
-          <w:sz w:val="22"/>
-          <w:szCs w:val="22"/>
+          <w:sz w:val="24"/>
+          <w:szCs w:val="24"/>
           <w:highlight w:val="none"/>
         </w:rPr>
-        <w:t xml:space="preserve"> mátrix sorainak és oszlopainak száma szerint a program elhelyez színtelen, </w:t>
-      </w:r>
-      <w:r>
-        <w:rPr>
-          <w:rFonts w:ascii="Times New Roman" w:hAnsi="Times New Roman" w:cs="Times New Roman"/>
-          <w:b w:val="0"/>
-          <w:bCs w:val="0"/>
-          <w:i/>
-          <w:iCs/>
-          <w:sz w:val="22"/>
-          <w:szCs w:val="22"/>
-          <w:highlight w:val="none"/>
-        </w:rPr>
-        <w:t xml:space="preserve">ColorRect </w:t>
-      </w:r>
-      <w:r>
-        <w:rPr>
-          <w:rFonts w:ascii="Times New Roman" w:hAnsi="Times New Roman" w:cs="Times New Roman"/>
-          <w:b w:val="0"/>
-          <w:bCs w:val="0"/>
-          <w:i w:val="0"/>
-          <w:iCs w:val="0"/>
-          <w:sz w:val="22"/>
-          <w:szCs w:val="22"/>
-          <w:highlight w:val="none"/>
-        </w:rPr>
-        <w:t xml:space="preserve">típusú </w:t>
-      </w:r>
-      <w:r>
-        <w:rPr>
-          <w:rFonts w:ascii="Times New Roman" w:hAnsi="Times New Roman" w:cs="Times New Roman"/>
-          <w:b w:val="0"/>
-          <w:bCs w:val="0"/>
-          <w:i w:val="0"/>
-          <w:iCs w:val="0"/>
-          <w:sz w:val="22"/>
-          <w:szCs w:val="22"/>
-          <w:highlight w:val="none"/>
-        </w:rPr>
         <w:t xml:space="preserve">négyzeteket egy mátrixba, illetve a szemünk elé. Ez a mechanika mind a játéktérre, mind a következő alakzat megjelenítésére szolgáló dobozban is szerepel, csak más méretekkel.</w:t>
       </w:r>
       <w:r>
+        <w:rPr>
+          <w:sz w:val="24"/>
+          <w:szCs w:val="24"/>
+        </w:rPr>
         <mc:AlternateContent>
           <mc:Choice Requires="wpg">
             <w:drawing>
@@ -8689,12 +8846,17 @@
           <w:b w:val="0"/>
           <w:bCs w:val="0"/>
           <w:i w:val="0"/>
-          <w:sz w:val="22"/>
-          <w:szCs w:val="22"/>
+          <w:sz w:val="24"/>
+          <w:szCs w:val="24"/>
           <w:highlight w:val="none"/>
         </w:rPr>
       </w:r>
-      <w:r/>
+      <w:r>
+        <w:rPr>
+          <w:sz w:val="24"/>
+          <w:szCs w:val="24"/>
+        </w:rPr>
+      </w:r>
     </w:p>
     <w:p>
       <w:pPr>
@@ -8706,8 +8868,8 @@
           <w:b w:val="0"/>
           <w:bCs w:val="0"/>
           <w:i w:val="0"/>
-          <w:sz w:val="22"/>
-          <w:szCs w:val="22"/>
+          <w:sz w:val="24"/>
+          <w:szCs w:val="24"/>
           <w:highlight w:val="none"/>
         </w:rPr>
       </w:pPr>
@@ -8718,12 +8880,16 @@
           <w:bCs w:val="0"/>
           <w:i w:val="0"/>
           <w:iCs w:val="0"/>
-          <w:sz w:val="22"/>
-          <w:szCs w:val="22"/>
+          <w:sz w:val="24"/>
+          <w:szCs w:val="24"/>
           <w:highlight w:val="none"/>
         </w:rPr>
       </w:r>
       <w:r>
+        <w:rPr>
+          <w:sz w:val="24"/>
+          <w:szCs w:val="24"/>
+        </w:rPr>
         <mc:AlternateContent>
           <mc:Choice Requires="wpg">
             <w:drawing>
@@ -8801,6 +8967,8 @@
       <w:r>
         <w:rPr>
           <w:rFonts w:ascii="Times New Roman" w:hAnsi="Times New Roman" w:cs="Times New Roman"/>
+          <w:sz w:val="24"/>
+          <w:szCs w:val="24"/>
         </w:rPr>
         <w:t xml:space="preserve">A különböző rajzolási függvények korábbról már ismert módon böngészik át a paraméterül adott mátrixokat. Ahol szükségesnek itélik a rajzolást, ott az osztályhoz tartozó </w:t>
       </w:r>
@@ -8809,10 +8977,70 @@
           <w:rFonts w:ascii="Times New Roman" w:hAnsi="Times New Roman" w:cs="Times New Roman"/>
           <w:i/>
           <w:iCs/>
+          <w:sz w:val="24"/>
+          <w:szCs w:val="24"/>
         </w:rPr>
         <w:t xml:space="preserve">_shapeColors</w:t>
       </w:r>
       <w:r>
+        <w:rPr>
+          <w:rFonts w:ascii="Times New Roman" w:hAnsi="Times New Roman" w:cs="Times New Roman"/>
+          <w:b w:val="0"/>
+          <w:bCs w:val="0"/>
+          <w:i w:val="0"/>
+          <w:sz w:val="24"/>
+          <w:szCs w:val="24"/>
+          <w:highlight w:val="none"/>
+        </w:rPr>
+        <w:t xml:space="preserve"> </w:t>
+      </w:r>
+      <w:r>
+        <w:rPr>
+          <w:rFonts w:ascii="Times New Roman" w:hAnsi="Times New Roman" w:cs="Times New Roman"/>
+          <w:b w:val="0"/>
+          <w:bCs w:val="0"/>
+          <w:i/>
+          <w:iCs/>
+          <w:sz w:val="24"/>
+          <w:szCs w:val="24"/>
+          <w:highlight w:val="none"/>
+        </w:rPr>
+        <w:t xml:space="preserve">Color </w:t>
+      </w:r>
+      <w:r>
+        <w:rPr>
+          <w:rFonts w:ascii="Times New Roman" w:hAnsi="Times New Roman" w:cs="Times New Roman"/>
+          <w:b w:val="0"/>
+          <w:bCs w:val="0"/>
+          <w:i w:val="0"/>
+          <w:iCs w:val="0"/>
+          <w:sz w:val="24"/>
+          <w:szCs w:val="24"/>
+          <w:highlight w:val="none"/>
+        </w:rPr>
+        <w:t xml:space="preserve">típusú tömb indexe, és a tetromínó ID-je alapján változtatja meg a kijelölt négyzet színét, ezáltal megjelenítve a kívánt objektumot.</w:t>
+      </w:r>
+      <w:r>
+        <w:rPr>
+          <w:rFonts w:ascii="Times New Roman" w:hAnsi="Times New Roman" w:cs="Times New Roman"/>
+          <w:b w:val="0"/>
+          <w:bCs w:val="0"/>
+          <w:i w:val="0"/>
+          <w:sz w:val="24"/>
+          <w:szCs w:val="24"/>
+          <w:highlight w:val="none"/>
+        </w:rPr>
+      </w:r>
+      <w:r>
+        <w:rPr>
+          <w:sz w:val="24"/>
+          <w:szCs w:val="24"/>
+        </w:rPr>
+      </w:r>
+    </w:p>
+    <w:p>
+      <w:pPr>
+        <w:shd w:val="nil" w:color="auto"/>
         <w:rPr>
           <w:rFonts w:ascii="Times New Roman" w:hAnsi="Times New Roman" w:cs="Times New Roman"/>
           <w:b w:val="0"/>
@@ -8822,34 +9050,7 @@
           <w:szCs w:val="22"/>
           <w:highlight w:val="none"/>
         </w:rPr>
-        <w:t xml:space="preserve"> </w:t>
-      </w:r>
-      <w:r>
-        <w:rPr>
-          <w:rFonts w:ascii="Times New Roman" w:hAnsi="Times New Roman" w:cs="Times New Roman"/>
-          <w:b w:val="0"/>
-          <w:bCs w:val="0"/>
-          <w:i/>
-          <w:iCs/>
-          <w:sz w:val="22"/>
-          <w:szCs w:val="22"/>
-          <w:highlight w:val="none"/>
-        </w:rPr>
-        <w:t xml:space="preserve">Color </w:t>
-      </w:r>
-      <w:r>
-        <w:rPr>
-          <w:rFonts w:ascii="Times New Roman" w:hAnsi="Times New Roman" w:cs="Times New Roman"/>
-          <w:b w:val="0"/>
-          <w:bCs w:val="0"/>
-          <w:i w:val="0"/>
-          <w:iCs w:val="0"/>
-          <w:sz w:val="22"/>
-          <w:szCs w:val="22"/>
-          <w:highlight w:val="none"/>
-        </w:rPr>
-        <w:t xml:space="preserve">típusú tömb indexe, és a tetromínó ID-je alapján változtatja meg a kijelölt négyzet színét, ezáltal megjelenítve a kívánt objektumot.</w:t>
-      </w:r>
+      </w:pPr>
       <w:r>
         <w:rPr>
           <w:rFonts w:ascii="Times New Roman" w:hAnsi="Times New Roman" w:cs="Times New Roman"/>
@@ -8860,12 +9061,9 @@
           <w:szCs w:val="22"/>
           <w:highlight w:val="none"/>
         </w:rPr>
-      </w:r>
-      <w:r/>
-    </w:p>
-    <w:p>
-      <w:pPr>
-        <w:shd w:val="nil" w:color="auto"/>
+        <w:br w:type="page" w:clear="all"/>
+      </w:r>
+      <w:r>
         <w:rPr>
           <w:rFonts w:ascii="Times New Roman" w:hAnsi="Times New Roman" w:cs="Times New Roman"/>
           <w:b w:val="0"/>
@@ -8875,59 +9073,40 @@
           <w:szCs w:val="22"/>
           <w:highlight w:val="none"/>
         </w:rPr>
-      </w:pPr>
-      <w:r>
+      </w:r>
+      <w:r/>
+    </w:p>
+    <w:p>
+      <w:pPr>
+        <w:ind w:left="992" w:right="0" w:firstLine="284"/>
+        <w:jc w:val="both"/>
+        <w:spacing w:before="283" w:beforeAutospacing="0" w:line="360" w:lineRule="auto"/>
         <w:rPr>
           <w:rFonts w:ascii="Times New Roman" w:hAnsi="Times New Roman" w:cs="Times New Roman"/>
           <w:b w:val="0"/>
           <w:bCs w:val="0"/>
           <w:i w:val="0"/>
-          <w:sz w:val="22"/>
-          <w:szCs w:val="22"/>
+          <w:sz w:val="24"/>
+          <w:szCs w:val="24"/>
           <w:highlight w:val="none"/>
         </w:rPr>
-        <w:br w:type="page" w:clear="all"/>
-      </w:r>
+      </w:pPr>
       <w:r>
         <w:rPr>
           <w:rFonts w:ascii="Times New Roman" w:hAnsi="Times New Roman" w:cs="Times New Roman"/>
           <w:b w:val="0"/>
           <w:bCs w:val="0"/>
           <w:i w:val="0"/>
-          <w:sz w:val="22"/>
-          <w:szCs w:val="22"/>
+          <w:sz w:val="24"/>
+          <w:szCs w:val="24"/>
           <w:highlight w:val="none"/>
         </w:rPr>
       </w:r>
-      <w:r/>
-    </w:p>
-    <w:p>
-      <w:pPr>
-        <w:ind w:left="992" w:right="0" w:firstLine="284"/>
-        <w:jc w:val="both"/>
-        <w:spacing w:before="283" w:beforeAutospacing="0" w:line="360" w:lineRule="auto"/>
-        <w:rPr>
-          <w:rFonts w:ascii="Times New Roman" w:hAnsi="Times New Roman" w:cs="Times New Roman"/>
-          <w:b w:val="0"/>
-          <w:bCs w:val="0"/>
-          <w:i w:val="0"/>
-          <w:sz w:val="22"/>
-          <w:szCs w:val="22"/>
-          <w:highlight w:val="none"/>
-        </w:rPr>
-      </w:pPr>
-      <w:r>
-        <w:rPr>
-          <w:rFonts w:ascii="Times New Roman" w:hAnsi="Times New Roman" w:cs="Times New Roman"/>
-          <w:b w:val="0"/>
-          <w:bCs w:val="0"/>
-          <w:i w:val="0"/>
-          <w:sz w:val="22"/>
-          <w:szCs w:val="22"/>
-          <w:highlight w:val="none"/>
-        </w:rPr>
-      </w:r>
-      <w:r>
+      <w:r>
+        <w:rPr>
+          <w:sz w:val="24"/>
+          <w:szCs w:val="24"/>
+        </w:rPr>
         <mc:AlternateContent>
           <mc:Choice Requires="wpg">
             <w:drawing>
@@ -9008,8 +9187,8 @@
           <w:b w:val="0"/>
           <w:bCs w:val="0"/>
           <w:i w:val="0"/>
-          <w:sz w:val="22"/>
-          <w:szCs w:val="22"/>
+          <w:sz w:val="24"/>
+          <w:szCs w:val="24"/>
           <w:highlight w:val="none"/>
         </w:rPr>
         <w:t xml:space="preserve">A játék hajtómotorjának számító </w:t>
@@ -9021,12 +9200,136 @@
           <w:bCs w:val="0"/>
           <w:i/>
           <w:iCs/>
+          <w:sz w:val="24"/>
+          <w:szCs w:val="24"/>
+          <w:highlight w:val="none"/>
+        </w:rPr>
+        <w:t xml:space="preserve">GameLoop </w:t>
+      </w:r>
+      <w:r>
+        <w:rPr>
+          <w:rFonts w:ascii="Times New Roman" w:hAnsi="Times New Roman" w:cs="Times New Roman"/>
+          <w:b w:val="0"/>
+          <w:bCs w:val="0"/>
+          <w:i w:val="0"/>
+          <w:iCs w:val="0"/>
+          <w:sz w:val="24"/>
+          <w:szCs w:val="24"/>
+          <w:highlight w:val="none"/>
+        </w:rPr>
+        <w:t xml:space="preserve">függvény</w:t>
+      </w:r>
+      <w:r>
+        <w:rPr>
+          <w:rFonts w:ascii="Times New Roman" w:hAnsi="Times New Roman" w:cs="Times New Roman"/>
+          <w:b w:val="0"/>
+          <w:bCs w:val="0"/>
+          <w:i w:val="0"/>
+          <w:iCs w:val="0"/>
+          <w:sz w:val="24"/>
+          <w:szCs w:val="24"/>
+          <w:highlight w:val="none"/>
+        </w:rPr>
+        <w:t xml:space="preserve"> egy asszinkron </w:t>
+      </w:r>
+      <w:r>
+        <w:rPr>
+          <w:rFonts w:ascii="Times New Roman" w:hAnsi="Times New Roman" w:cs="Times New Roman"/>
+          <w:b w:val="0"/>
+          <w:bCs w:val="0"/>
+          <w:i/>
+          <w:iCs/>
+          <w:sz w:val="24"/>
+          <w:szCs w:val="24"/>
+          <w:highlight w:val="none"/>
+        </w:rPr>
+        <w:t xml:space="preserve">Task </w:t>
+      </w:r>
+      <w:r>
+        <w:rPr>
+          <w:rFonts w:ascii="Times New Roman" w:hAnsi="Times New Roman" w:cs="Times New Roman"/>
+          <w:b w:val="0"/>
+          <w:bCs w:val="0"/>
+          <w:i w:val="0"/>
+          <w:iCs w:val="0"/>
+          <w:sz w:val="24"/>
+          <w:szCs w:val="24"/>
+          <w:highlight w:val="none"/>
+        </w:rPr>
+        <w:t xml:space="preserve">függvény, ami kiszámítja a beállított nehézségi szintből, és a pontok számából a tetromínók esési sebességét.</w:t>
+      </w:r>
+      <w:r>
+        <w:rPr>
+          <w:rFonts w:ascii="Times New Roman" w:hAnsi="Times New Roman" w:cs="Times New Roman"/>
+          <w:b w:val="0"/>
+          <w:bCs w:val="0"/>
+          <w:i w:val="0"/>
+          <w:sz w:val="24"/>
+          <w:szCs w:val="24"/>
+          <w:highlight w:val="none"/>
+        </w:rPr>
+        <w:t xml:space="preserve"> A különböző elágazások a függvényben a menük helyes megjelítését biztosítják.</w:t>
+      </w:r>
+      <w:r>
+        <w:rPr>
+          <w:sz w:val="24"/>
+          <w:szCs w:val="24"/>
+        </w:rPr>
+      </w:r>
+    </w:p>
+    <w:p>
+      <w:pPr>
+        <w:shd w:val="nil" w:color="auto"/>
+        <w:rPr>
+          <w:rFonts w:ascii="Times New Roman" w:hAnsi="Times New Roman" w:cs="Times New Roman"/>
+          <w:b w:val="0"/>
+          <w:bCs w:val="0"/>
+          <w:i w:val="0"/>
           <w:sz w:val="22"/>
           <w:szCs w:val="22"/>
           <w:highlight w:val="none"/>
         </w:rPr>
-        <w:t xml:space="preserve">GameLoop </w:t>
-      </w:r>
+      </w:pPr>
+      <w:r>
+        <w:rPr>
+          <w:rFonts w:ascii="Times New Roman" w:hAnsi="Times New Roman" w:cs="Times New Roman"/>
+          <w:b w:val="0"/>
+          <w:bCs w:val="0"/>
+          <w:i w:val="0"/>
+          <w:sz w:val="22"/>
+          <w:szCs w:val="22"/>
+          <w:highlight w:val="none"/>
+        </w:rPr>
+        <w:br w:type="page" w:clear="all"/>
+      </w:r>
+      <w:r>
+        <w:rPr>
+          <w:rFonts w:ascii="Times New Roman" w:hAnsi="Times New Roman" w:cs="Times New Roman"/>
+          <w:b w:val="0"/>
+          <w:bCs w:val="0"/>
+          <w:i w:val="0"/>
+          <w:sz w:val="22"/>
+          <w:szCs w:val="22"/>
+          <w:highlight w:val="none"/>
+        </w:rPr>
+      </w:r>
+      <w:r/>
+    </w:p>
+    <w:p>
+      <w:pPr>
+        <w:ind w:left="992" w:right="0" w:firstLine="284"/>
+        <w:jc w:val="both"/>
+        <w:spacing w:before="283" w:beforeAutospacing="0" w:line="360" w:lineRule="auto"/>
+        <w:rPr>
+          <w:rFonts w:ascii="Times New Roman" w:hAnsi="Times New Roman" w:cs="Times New Roman"/>
+          <w:b w:val="0"/>
+          <w:bCs w:val="0"/>
+          <w:i w:val="0"/>
+          <w:sz w:val="22"/>
+          <w:szCs w:val="22"/>
+          <w:highlight w:val="none"/>
+        </w:rPr>
+      </w:pPr>
       <w:r>
         <w:rPr>
           <w:rFonts w:ascii="Times New Roman" w:hAnsi="Times New Roman" w:cs="Times New Roman"/>
@@ -9038,7 +9341,6 @@
           <w:szCs w:val="22"/>
           <w:highlight w:val="none"/>
         </w:rPr>
-        <w:t xml:space="preserve">függvény</w:t>
       </w:r>
       <w:r>
         <w:rPr>
@@ -9051,21 +9353,24 @@
           <w:szCs w:val="22"/>
           <w:highlight w:val="none"/>
         </w:rPr>
-        <w:t xml:space="preserve"> egy asszinkron </w:t>
-      </w:r>
-      <w:r>
+      </w:r>
+      <w:r/>
+    </w:p>
+    <w:p>
+      <w:pPr>
+        <w:ind w:left="992" w:right="0" w:firstLine="283"/>
+        <w:jc w:val="both"/>
+        <w:spacing w:before="283" w:beforeAutospacing="0" w:line="360" w:lineRule="auto"/>
         <w:rPr>
           <w:rFonts w:ascii="Times New Roman" w:hAnsi="Times New Roman" w:cs="Times New Roman"/>
           <w:b w:val="0"/>
           <w:bCs w:val="0"/>
-          <w:i/>
-          <w:iCs/>
+          <w:i w:val="0"/>
           <w:sz w:val="22"/>
           <w:szCs w:val="22"/>
           <w:highlight w:val="none"/>
         </w:rPr>
-        <w:t xml:space="preserve">Task </w:t>
-      </w:r>
+      </w:pPr>
       <w:r>
         <w:rPr>
           <w:rFonts w:ascii="Times New Roman" w:hAnsi="Times New Roman" w:cs="Times New Roman"/>
@@ -9077,75 +9382,7 @@
           <w:szCs w:val="22"/>
           <w:highlight w:val="none"/>
         </w:rPr>
-        <w:t xml:space="preserve">függvény, ami kiszámítja a beállított nehézségi szintből, és a pontok számából a tetromínók esési sebességét.</w:t>
-      </w:r>
-      <w:r>
-        <w:rPr>
-          <w:rFonts w:ascii="Times New Roman" w:hAnsi="Times New Roman" w:cs="Times New Roman"/>
-          <w:b w:val="0"/>
-          <w:bCs w:val="0"/>
-          <w:i w:val="0"/>
-          <w:sz w:val="22"/>
-          <w:szCs w:val="22"/>
-          <w:highlight w:val="none"/>
-        </w:rPr>
-        <w:t xml:space="preserve"> A különböző elágazások a függvényben a menük helyes megjelítését biztosítják.</w:t>
-      </w:r>
-      <w:r/>
-    </w:p>
-    <w:p>
-      <w:pPr>
-        <w:shd w:val="nil" w:color="auto"/>
-        <w:rPr>
-          <w:rFonts w:ascii="Times New Roman" w:hAnsi="Times New Roman" w:cs="Times New Roman"/>
-          <w:b w:val="0"/>
-          <w:bCs w:val="0"/>
-          <w:i w:val="0"/>
-          <w:sz w:val="22"/>
-          <w:szCs w:val="22"/>
-          <w:highlight w:val="none"/>
-        </w:rPr>
-      </w:pPr>
-      <w:r>
-        <w:rPr>
-          <w:rFonts w:ascii="Times New Roman" w:hAnsi="Times New Roman" w:cs="Times New Roman"/>
-          <w:b w:val="0"/>
-          <w:bCs w:val="0"/>
-          <w:i w:val="0"/>
-          <w:sz w:val="22"/>
-          <w:szCs w:val="22"/>
-          <w:highlight w:val="none"/>
-        </w:rPr>
-        <w:br w:type="page" w:clear="all"/>
-      </w:r>
-      <w:r>
-        <w:rPr>
-          <w:rFonts w:ascii="Times New Roman" w:hAnsi="Times New Roman" w:cs="Times New Roman"/>
-          <w:b w:val="0"/>
-          <w:bCs w:val="0"/>
-          <w:i w:val="0"/>
-          <w:sz w:val="22"/>
-          <w:szCs w:val="22"/>
-          <w:highlight w:val="none"/>
-        </w:rPr>
-      </w:r>
-      <w:r/>
-    </w:p>
-    <w:p>
-      <w:pPr>
-        <w:ind w:left="992" w:right="0" w:firstLine="284"/>
-        <w:jc w:val="both"/>
-        <w:spacing w:before="283" w:beforeAutospacing="0" w:line="360" w:lineRule="auto"/>
-        <w:rPr>
-          <w:rFonts w:ascii="Times New Roman" w:hAnsi="Times New Roman" w:cs="Times New Roman"/>
-          <w:b w:val="0"/>
-          <w:bCs w:val="0"/>
-          <w:i w:val="0"/>
-          <w:sz w:val="22"/>
-          <w:szCs w:val="22"/>
-          <w:highlight w:val="none"/>
-        </w:rPr>
-      </w:pPr>
+      </w:r>
       <w:r>
         <w:rPr>
           <w:rFonts w:ascii="Times New Roman" w:hAnsi="Times New Roman" w:cs="Times New Roman"/>
@@ -9158,25 +9395,15 @@
           <w:highlight w:val="none"/>
         </w:rPr>
       </w:r>
-      <w:r>
-        <w:rPr>
-          <w:rFonts w:ascii="Times New Roman" w:hAnsi="Times New Roman" w:cs="Times New Roman"/>
-          <w:b w:val="0"/>
-          <w:bCs w:val="0"/>
-          <w:i w:val="0"/>
-          <w:iCs w:val="0"/>
-          <w:sz w:val="22"/>
-          <w:szCs w:val="22"/>
-          <w:highlight w:val="none"/>
-        </w:rPr>
-      </w:r>
       <w:r/>
     </w:p>
     <w:p>
       <w:pPr>
-        <w:ind w:left="992" w:right="0" w:firstLine="283"/>
-        <w:jc w:val="both"/>
-        <w:spacing w:before="283" w:beforeAutospacing="0" w:line="360" w:lineRule="auto"/>
+        <w:pStyle w:val="712"/>
+        <w:numPr>
+          <w:ilvl w:val="0"/>
+          <w:numId w:val="15"/>
+        </w:numPr>
         <w:rPr>
           <w:rFonts w:ascii="Times New Roman" w:hAnsi="Times New Roman" w:cs="Times New Roman"/>
           <w:b w:val="0"/>
@@ -9187,86 +9414,57 @@
           <w:highlight w:val="none"/>
         </w:rPr>
       </w:pPr>
-      <w:r>
-        <w:rPr>
-          <w:rFonts w:ascii="Times New Roman" w:hAnsi="Times New Roman" w:cs="Times New Roman"/>
-          <w:b w:val="0"/>
-          <w:bCs w:val="0"/>
-          <w:i w:val="0"/>
-          <w:iCs w:val="0"/>
-          <w:sz w:val="22"/>
-          <w:szCs w:val="22"/>
+      <w:r/>
+      <w:bookmarkStart w:id="7" w:name="_Toc7"/>
+      <w:r>
+        <w:rPr>
+          <w:rFonts w:ascii="Times New Roman" w:hAnsi="Times New Roman" w:cs="Times New Roman"/>
+          <w:sz w:val="30"/>
+          <w:szCs w:val="30"/>
           <w:highlight w:val="none"/>
         </w:rPr>
-      </w:r>
-      <w:r>
-        <w:rPr>
-          <w:rFonts w:ascii="Times New Roman" w:hAnsi="Times New Roman" w:cs="Times New Roman"/>
-          <w:b w:val="0"/>
-          <w:bCs w:val="0"/>
-          <w:i w:val="0"/>
-          <w:iCs w:val="0"/>
-          <w:sz w:val="22"/>
-          <w:szCs w:val="22"/>
-          <w:highlight w:val="none"/>
+        <w:t xml:space="preserve">Egységtesztelés</w:t>
+      </w:r>
+      <w:r>
+        <w:rPr>
+          <w:sz w:val="30"/>
+          <w:szCs w:val="30"/>
+        </w:rPr>
+      </w:r>
+      <w:bookmarkEnd w:id="7"/>
+      <w:r>
+        <w:rPr>
+          <w:sz w:val="30"/>
+          <w:szCs w:val="30"/>
         </w:rPr>
       </w:r>
       <w:r/>
     </w:p>
     <w:p>
       <w:pPr>
-        <w:pStyle w:val="712"/>
-        <w:numPr>
-          <w:ilvl w:val="0"/>
-          <w:numId w:val="15"/>
-        </w:numPr>
-        <w:rPr>
-          <w:rFonts w:ascii="Times New Roman" w:hAnsi="Times New Roman" w:cs="Times New Roman"/>
-          <w:b w:val="0"/>
-          <w:bCs w:val="0"/>
-          <w:i w:val="0"/>
-          <w:sz w:val="22"/>
-          <w:szCs w:val="22"/>
-          <w:highlight w:val="none"/>
-        </w:rPr>
-      </w:pPr>
-      <w:r/>
-      <w:bookmarkStart w:id="7" w:name="_Toc7"/>
-      <w:r>
-        <w:rPr>
-          <w:rFonts w:ascii="Times New Roman" w:hAnsi="Times New Roman" w:cs="Times New Roman"/>
-          <w:sz w:val="32"/>
-          <w:szCs w:val="32"/>
-          <w:highlight w:val="none"/>
-        </w:rPr>
-        <w:t xml:space="preserve">Egységtesztelés</w:t>
-      </w:r>
-      <w:r>
-        <w:rPr>
-          <w:highlight w:val="none"/>
-        </w:rPr>
-      </w:r>
-      <w:bookmarkEnd w:id="7"/>
-      <w:r/>
-      <w:r/>
-    </w:p>
-    <w:p>
-      <w:pPr>
         <w:ind w:left="992" w:right="0" w:firstLine="283"/>
         <w:jc w:val="both"/>
         <w:spacing w:line="360" w:lineRule="auto"/>
         <w:rPr>
           <w:rFonts w:ascii="Times New Roman" w:hAnsi="Times New Roman" w:cs="Times New Roman"/>
+          <w:sz w:val="24"/>
+          <w:szCs w:val="24"/>
           <w:highlight w:val="none"/>
         </w:rPr>
       </w:pPr>
       <w:r>
         <w:rPr>
           <w:rFonts w:ascii="Times New Roman" w:hAnsi="Times New Roman" w:cs="Times New Roman"/>
+          <w:sz w:val="24"/>
+          <w:szCs w:val="24"/>
         </w:rPr>
         <w:t xml:space="preserve">A tesztelések végrehajtásához az MSTest framework-öt használtam fel</w:t>
       </w:r>
       <w:r>
+        <w:rPr>
+          <w:sz w:val="24"/>
+          <w:szCs w:val="24"/>
+        </w:rPr>
         <mc:AlternateContent>
           <mc:Choice Requires="wpg">
             <w:drawing>
@@ -9276,7 +9474,7 @@
                   <wp:posOffset>629920</wp:posOffset>
                 </wp:positionH>
                 <wp:positionV relativeFrom="paragraph">
-                  <wp:posOffset>401959</wp:posOffset>
+                  <wp:posOffset>554359</wp:posOffset>
                 </wp:positionV>
                 <wp:extent cx="3656658" cy="2877213"/>
                 <wp:effectExtent l="0" t="0" r="0" b="0"/>
@@ -9332,7 +9530,7 @@
                   <v:f eqn="sum @10 21600 0"/>
                 </v:formulas>
               </v:shapetype>
-              <v:shape id="_x0000_i46" o:spid="_x0000_s46" type="#_x0000_t75" style="position:absolute;z-index:356352;o:allowoverlap:true;o:allowincell:true;mso-position-horizontal-relative:text;margin-left:49.6pt;mso-position-horizontal:absolute;mso-position-vertical-relative:text;margin-top:31.7pt;mso-position-vertical:absolute;width:287.9pt;height:226.6pt;mso-wrap-distance-left:9.1pt;mso-wrap-distance-top:0.0pt;mso-wrap-distance-right:9.1pt;mso-wrap-distance-bottom:0.0pt;" stroked="false">
+              <v:shape id="_x0000_i46" o:spid="_x0000_s46" type="#_x0000_t75" style="position:absolute;z-index:356352;o:allowoverlap:true;o:allowincell:true;mso-position-horizontal-relative:text;margin-left:49.6pt;mso-position-horizontal:absolute;mso-position-vertical-relative:text;margin-top:43.7pt;mso-position-vertical:absolute;width:287.9pt;height:226.6pt;mso-wrap-distance-left:9.1pt;mso-wrap-distance-top:0.0pt;mso-wrap-distance-right:9.1pt;mso-wrap-distance-bottom:0.0pt;" stroked="false">
                 <v:path textboxrect="0,0,0,0"/>
                 <w10:wrap type="topAndBottom"/>
                 <v:imagedata r:id="rId33" o:title=""/>
@@ -9344,10 +9542,17 @@
       <w:r>
         <w:rPr>
           <w:rFonts w:ascii="Times New Roman" w:hAnsi="Times New Roman" w:cs="Times New Roman"/>
+          <w:sz w:val="24"/>
+          <w:szCs w:val="24"/>
         </w:rPr>
         <w:t xml:space="preserve">, ami az alapértelmezett a Visual Studio 2022-ben. </w:t>
       </w:r>
-      <w:r/>
+      <w:r>
+        <w:rPr>
+          <w:sz w:val="24"/>
+          <w:szCs w:val="24"/>
+        </w:rPr>
+      </w:r>
     </w:p>
     <w:p>
       <w:pPr>
@@ -9355,12 +9560,16 @@
         <w:jc w:val="both"/>
         <w:spacing w:line="360" w:lineRule="auto"/>
         <w:rPr>
+          <w:sz w:val="24"/>
+          <w:szCs w:val="24"/>
           <w:highlight w:val="none"/>
         </w:rPr>
       </w:pPr>
       <w:r>
         <w:rPr>
           <w:rFonts w:ascii="Times New Roman" w:hAnsi="Times New Roman" w:cs="Times New Roman"/>
+          <w:sz w:val="24"/>
+          <w:szCs w:val="24"/>
           <w:highlight w:val="none"/>
         </w:rPr>
         <w:t xml:space="preserve">A teszteseteket a </w:t>
@@ -9370,6 +9579,8 @@
           <w:rFonts w:ascii="Times New Roman" w:hAnsi="Times New Roman" w:cs="Times New Roman"/>
           <w:i/>
           <w:iCs/>
+          <w:sz w:val="24"/>
+          <w:szCs w:val="24"/>
           <w:highlight w:val="none"/>
         </w:rPr>
         <w:t xml:space="preserve">Grid </w:t>
@@ -9377,6 +9588,8 @@
       <w:r>
         <w:rPr>
           <w:rFonts w:ascii="Times New Roman" w:hAnsi="Times New Roman" w:cs="Times New Roman"/>
+          <w:sz w:val="24"/>
+          <w:szCs w:val="24"/>
           <w:highlight w:val="none"/>
         </w:rPr>
         <w:t xml:space="preserve">osztályban, leginkább az azon belüli függvények könnyebb tesztelhetőségeiért. Mindkét esetben az </w:t>
@@ -9386,6 +9599,8 @@
           <w:rFonts w:ascii="Times New Roman" w:hAnsi="Times New Roman" w:cs="Times New Roman"/>
           <w:i/>
           <w:iCs/>
+          <w:sz w:val="24"/>
+          <w:szCs w:val="24"/>
           <w:highlight w:val="none"/>
         </w:rPr>
         <w:t xml:space="preserve">IsEmpty </w:t>
@@ -9395,6 +9610,8 @@
           <w:rFonts w:ascii="Times New Roman" w:hAnsi="Times New Roman" w:cs="Times New Roman"/>
           <w:i w:val="0"/>
           <w:iCs w:val="0"/>
+          <w:sz w:val="24"/>
+          <w:szCs w:val="24"/>
           <w:highlight w:val="none"/>
         </w:rPr>
         <w:t xml:space="preserve">függvényt hívom le, viszont közvetve az </w:t>
@@ -9404,6 +9621,8 @@
           <w:rFonts w:ascii="Times New Roman" w:hAnsi="Times New Roman" w:cs="Times New Roman"/>
           <w:i/>
           <w:iCs/>
+          <w:sz w:val="24"/>
+          <w:szCs w:val="24"/>
           <w:highlight w:val="none"/>
         </w:rPr>
         <w:t xml:space="preserve">IsInside </w:t>
@@ -9413,6 +9632,8 @@
           <w:rFonts w:ascii="Times New Roman" w:hAnsi="Times New Roman" w:cs="Times New Roman"/>
           <w:i w:val="0"/>
           <w:iCs w:val="0"/>
+          <w:sz w:val="24"/>
+          <w:szCs w:val="24"/>
           <w:highlight w:val="none"/>
         </w:rPr>
         <w:t xml:space="preserve"> függvényt tesztelem, ami annak a privát függvénye. Ezeken azt tesztelem, hogyan viselkedik a függvény negatív értékek esetén. A tesztek eredményei helyes működésre </w:t>
@@ -9422,11 +9643,17 @@
           <w:rFonts w:ascii="Times New Roman" w:hAnsi="Times New Roman" w:cs="Times New Roman"/>
           <w:i w:val="0"/>
           <w:iCs w:val="0"/>
+          <w:sz w:val="24"/>
+          <w:szCs w:val="24"/>
           <w:highlight w:val="none"/>
         </w:rPr>
         <w:t xml:space="preserve">utalnak.</w:t>
       </w:r>
       <w:r>
+        <w:rPr>
+          <w:sz w:val="24"/>
+          <w:szCs w:val="24"/>
+        </w:rPr>
         <mc:AlternateContent>
           <mc:Choice Requires="wpg">
             <w:drawing>
@@ -9436,7 +9663,7 @@
                   <wp:posOffset>629920</wp:posOffset>
                 </wp:positionH>
                 <wp:positionV relativeFrom="paragraph">
-                  <wp:posOffset>3901034</wp:posOffset>
+                  <wp:posOffset>4110584</wp:posOffset>
                 </wp:positionV>
                 <wp:extent cx="5288737" cy="1023464"/>
                 <wp:effectExtent l="0" t="0" r="0" b="0"/>
@@ -9492,7 +9719,7 @@
                   <v:f eqn="sum @10 21600 0"/>
                 </v:formulas>
               </v:shapetype>
-              <v:shape id="_x0000_i47" o:spid="_x0000_s47" type="#_x0000_t75" style="position:absolute;z-index:357376;o:allowoverlap:true;o:allowincell:true;mso-position-horizontal-relative:text;margin-left:49.6pt;mso-position-horizontal:absolute;mso-position-vertical-relative:text;margin-top:307.2pt;mso-position-vertical:absolute;width:416.4pt;height:80.6pt;mso-wrap-distance-left:9.1pt;mso-wrap-distance-top:0.0pt;mso-wrap-distance-right:9.1pt;mso-wrap-distance-bottom:0.0pt;" stroked="false">
+              <v:shape id="_x0000_i47" o:spid="_x0000_s47" type="#_x0000_t75" style="position:absolute;z-index:357376;o:allowoverlap:true;o:allowincell:true;mso-position-horizontal-relative:text;margin-left:49.6pt;mso-position-horizontal:absolute;mso-position-vertical-relative:text;margin-top:323.7pt;mso-position-vertical:absolute;width:416.4pt;height:80.6pt;mso-wrap-distance-left:9.1pt;mso-wrap-distance-top:0.0pt;mso-wrap-distance-right:9.1pt;mso-wrap-distance-bottom:0.0pt;" stroked="false">
                 <v:path textboxrect="0,0,0,0"/>
                 <w10:wrap type="topAndBottom"/>
                 <v:imagedata r:id="rId34" o:title=""/>
@@ -9506,10 +9733,17 @@
           <w:rFonts w:ascii="Times New Roman" w:hAnsi="Times New Roman" w:cs="Times New Roman"/>
           <w:bCs w:val="0"/>
           <w:i w:val="0"/>
+          <w:sz w:val="24"/>
+          <w:szCs w:val="24"/>
           <w:highlight w:val="none"/>
         </w:rPr>
       </w:r>
-      <w:r/>
+      <w:r>
+        <w:rPr>
+          <w:sz w:val="24"/>
+          <w:szCs w:val="24"/>
+        </w:rPr>
+      </w:r>
     </w:p>
     <w:p>
       <w:pPr>
@@ -9547,6 +9781,8 @@
           <w:ilvl w:val="0"/>
           <w:numId w:val="12"/>
         </w:numPr>
+        <w:ind w:left="425" w:right="0" w:hanging="425"/>
+        <w:spacing w:line="360" w:lineRule="auto"/>
         <w:rPr>
           <w:rFonts w:ascii="Times New Roman" w:hAnsi="Times New Roman" w:cs="Times New Roman"/>
           <w:bCs w:val="0"/>
@@ -9556,6 +9792,8 @@
           <w:highlight w:val="none"/>
         </w:rPr>
       </w:pPr>
+      <w:r/>
+      <w:bookmarkStart w:id="8" w:name="_Toc8"/>
       <w:r>
         <w:rPr>
           <w:rFonts w:ascii="Times New Roman" w:hAnsi="Times New Roman" w:cs="Times New Roman"/>
@@ -9575,27 +9813,881 @@
           <w:highlight w:val="none"/>
         </w:rPr>
       </w:r>
+      <w:bookmarkEnd w:id="8"/>
+      <w:r/>
       <w:r/>
     </w:p>
     <w:p>
       <w:pPr>
+        <w:pStyle w:val="712"/>
+        <w:numPr>
+          <w:ilvl w:val="0"/>
+          <w:numId w:val="24"/>
+        </w:numPr>
+        <w:ind w:left="709" w:right="0" w:hanging="425"/>
+        <w:spacing w:line="360" w:lineRule="auto"/>
+        <w:rPr>
+          <w:rFonts w:ascii="Times New Roman" w:hAnsi="Times New Roman" w:cs="Times New Roman"/>
+          <w:b/>
+          <w:bCs/>
+          <w:sz w:val="30"/>
+          <w:szCs w:val="30"/>
+        </w:rPr>
+      </w:pPr>
+      <w:r>
+        <w:rPr>
+          <w:sz w:val="30"/>
+          <w:szCs w:val="30"/>
+        </w:rPr>
+      </w:r>
+      <w:bookmarkStart w:id="9" w:name="_Toc9"/>
+      <w:r>
+        <w:rPr>
+          <w:rFonts w:ascii="Times New Roman" w:hAnsi="Times New Roman" w:cs="Times New Roman"/>
+          <w:b/>
+          <w:bCs/>
+          <w:sz w:val="30"/>
+          <w:szCs w:val="30"/>
+        </w:rPr>
+        <w:t xml:space="preserve">A program általános specifikációja</w:t>
+      </w:r>
+      <w:bookmarkEnd w:id="9"/>
+      <w:r>
+        <w:rPr>
+          <w:sz w:val="30"/>
+          <w:szCs w:val="30"/>
+        </w:rPr>
+      </w:r>
+      <w:r>
+        <w:rPr>
+          <w:rFonts w:ascii="Times New Roman" w:hAnsi="Times New Roman" w:cs="Times New Roman"/>
+          <w:b/>
+          <w:bCs/>
+          <w:sz w:val="30"/>
+          <w:szCs w:val="30"/>
+        </w:rPr>
+      </w:r>
+    </w:p>
+    <w:p>
+      <w:pPr>
+        <w:ind w:left="992" w:right="0" w:firstLine="283"/>
+        <w:jc w:val="both"/>
+        <w:spacing w:line="360" w:lineRule="auto"/>
+        <w:rPr>
+          <w:rFonts w:ascii="Times New Roman" w:hAnsi="Times New Roman" w:cs="Times New Roman"/>
+          <w:sz w:val="24"/>
+          <w:szCs w:val="24"/>
+          <w:highlight w:val="none"/>
+        </w:rPr>
+      </w:pPr>
+      <w:r>
+        <w:rPr>
+          <w:rFonts w:ascii="Times New Roman" w:hAnsi="Times New Roman" w:cs="Times New Roman"/>
+          <w:sz w:val="24"/>
+          <w:szCs w:val="24"/>
+        </w:rPr>
+        <w:t xml:space="preserve">A Tet-Risz játékprogram a felhasználó szórakoztatására készült. A felhasználó vidámsága és pulzusa mindenképpen növekedni fog. A játék az innovatív felhasználói interfészével egyből megszeretteti magát a játékossal a legendás Tetris játékmeneten felül.</w:t>
+      </w:r>
+      <w:r>
+        <w:rPr>
+          <w:rFonts w:ascii="Times New Roman" w:hAnsi="Times New Roman" w:cs="Times New Roman"/>
+          <w:sz w:val="24"/>
+          <w:szCs w:val="24"/>
+        </w:rPr>
+      </w:r>
+      <w:r>
+        <w:rPr>
+          <w:rFonts w:ascii="Times New Roman" w:hAnsi="Times New Roman" w:cs="Times New Roman"/>
+          <w:sz w:val="24"/>
+          <w:szCs w:val="24"/>
+          <w:highlight w:val="none"/>
+        </w:rPr>
+      </w:r>
+      <w:r>
+        <w:rPr>
+          <w:rFonts w:ascii="Times New Roman" w:hAnsi="Times New Roman" w:cs="Times New Roman"/>
+          <w:sz w:val="24"/>
+          <w:szCs w:val="24"/>
+          <w:highlight w:val="none"/>
+        </w:rPr>
+      </w:r>
+      <w:r>
+        <w:rPr>
+          <w:rFonts w:ascii="Times New Roman" w:hAnsi="Times New Roman" w:cs="Times New Roman"/>
+          <w:sz w:val="24"/>
+          <w:szCs w:val="24"/>
+          <w:highlight w:val="none"/>
+        </w:rPr>
+      </w:r>
+    </w:p>
+    <w:p>
+      <w:pPr>
+        <w:ind w:left="992" w:right="0" w:firstLine="283"/>
+        <w:jc w:val="both"/>
+        <w:spacing w:line="360" w:lineRule="auto"/>
+        <w:rPr>
+          <w:rFonts w:ascii="Times New Roman" w:hAnsi="Times New Roman" w:cs="Times New Roman"/>
+          <w:sz w:val="24"/>
+          <w:szCs w:val="24"/>
+          <w:highlight w:val="none"/>
+        </w:rPr>
+      </w:pPr>
+      <w:r>
+        <w:rPr>
+          <w:rFonts w:ascii="Times New Roman" w:hAnsi="Times New Roman" w:cs="Times New Roman"/>
+          <w:sz w:val="24"/>
+          <w:szCs w:val="24"/>
+          <w:highlight w:val="none"/>
+        </w:rPr>
+        <w:t xml:space="preserve">A játékot három nehézségi fokban lehet elindítani, a „gyenge”, a „közepes”, illetve az igazán elhivatott „erős” fokozatban. Ezek a fokozatok a játék alapját alkotó tetromínó alakzatok esési sebességét, és a pontszerzés utáni sebességnövekedést állítják.</w:t>
+      </w:r>
+      <w:r>
+        <w:rPr>
+          <w:rFonts w:ascii="Times New Roman" w:hAnsi="Times New Roman" w:cs="Times New Roman"/>
+          <w:sz w:val="24"/>
+          <w:szCs w:val="24"/>
+          <w:highlight w:val="none"/>
+        </w:rPr>
+      </w:r>
+    </w:p>
+    <w:p>
+      <w:pPr>
+        <w:ind w:left="992" w:right="0" w:firstLine="283"/>
+        <w:jc w:val="both"/>
+        <w:spacing w:line="360" w:lineRule="auto"/>
+        <w:rPr>
+          <w:rFonts w:ascii="Times New Roman" w:hAnsi="Times New Roman" w:cs="Times New Roman"/>
+          <w:sz w:val="24"/>
+          <w:szCs w:val="24"/>
+          <w:highlight w:val="none"/>
+        </w:rPr>
+      </w:pPr>
+      <w:r>
+        <w:rPr>
+          <w:rFonts w:ascii="Times New Roman" w:hAnsi="Times New Roman" w:cs="Times New Roman"/>
+          <w:sz w:val="24"/>
+          <w:szCs w:val="24"/>
+          <w:highlight w:val="none"/>
+        </w:rPr>
+        <w:t xml:space="preserve">A játék lehetőséget ad a billentyűkiosztás módosítására a személyre szabottabb élmény kínálása érdekében. </w:t>
+      </w:r>
+      <w:r>
+        <w:rPr>
+          <w:rFonts w:ascii="Times New Roman" w:hAnsi="Times New Roman" w:cs="Times New Roman"/>
+          <w:sz w:val="24"/>
+          <w:szCs w:val="24"/>
+          <w:highlight w:val="none"/>
+        </w:rPr>
+      </w:r>
+    </w:p>
+    <w:p>
+      <w:pPr>
+        <w:ind w:left="992" w:right="0" w:firstLine="283"/>
+        <w:jc w:val="both"/>
+        <w:spacing w:line="360" w:lineRule="auto"/>
+        <w:rPr>
+          <w:rFonts w:ascii="Times New Roman" w:hAnsi="Times New Roman" w:cs="Times New Roman"/>
+          <w:sz w:val="24"/>
+          <w:szCs w:val="24"/>
+          <w:highlight w:val="none"/>
+        </w:rPr>
+      </w:pPr>
+      <w:r>
+        <w:rPr>
+          <w:rFonts w:ascii="Times New Roman" w:hAnsi="Times New Roman" w:cs="Times New Roman"/>
+          <w:sz w:val="24"/>
+          <w:szCs w:val="24"/>
+          <w:highlight w:val="none"/>
+        </w:rPr>
+        <w:t xml:space="preserve">A játékmenet közben a tetromínók a formánként színekkel is megvannak különböztetve a könnyebb észlelés érdekében. A játék tartalmaz egy esési indikátort, ami nagyban megkönnyítheti az alakzatok dobását, így ez a funkció az „erős” fokozatban ki lett kapcsolva. A játék továbbá kijelzi a soron következő tetromínót illetve a kitöltött sorok számát.</w:t>
+      </w:r>
+      <w:r>
+        <w:rPr>
+          <w:rFonts w:ascii="Times New Roman" w:hAnsi="Times New Roman" w:cs="Times New Roman"/>
+          <w:sz w:val="24"/>
+          <w:szCs w:val="24"/>
+          <w:highlight w:val="none"/>
+        </w:rPr>
+      </w:r>
+    </w:p>
+    <w:p>
+      <w:pPr>
+        <w:ind w:left="992" w:right="0" w:firstLine="283"/>
+        <w:jc w:val="both"/>
+        <w:spacing w:line="360" w:lineRule="auto"/>
+        <w:rPr>
+          <w:rFonts w:ascii="Times New Roman" w:hAnsi="Times New Roman" w:cs="Times New Roman"/>
+          <w:sz w:val="24"/>
+          <w:szCs w:val="24"/>
+          <w:highlight w:val="none"/>
+        </w:rPr>
+      </w:pPr>
+      <w:r>
+        <w:rPr>
+          <w:rFonts w:ascii="Times New Roman" w:hAnsi="Times New Roman" w:cs="Times New Roman"/>
+          <w:sz w:val="24"/>
+          <w:szCs w:val="24"/>
+          <w:highlight w:val="none"/>
+        </w:rPr>
+        <w:t xml:space="preserve">A játékot ezeken felül elindítása után meg lehet állítani és akár újra is indíthatjuk.</w:t>
+      </w:r>
+      <w:r>
+        <w:rPr>
+          <w:rFonts w:ascii="Times New Roman" w:hAnsi="Times New Roman" w:cs="Times New Roman"/>
+          <w:sz w:val="24"/>
+          <w:szCs w:val="24"/>
+          <w:highlight w:val="none"/>
+        </w:rPr>
+      </w:r>
+      <w:r>
+        <w:rPr>
+          <w:rFonts w:ascii="Times New Roman" w:hAnsi="Times New Roman" w:cs="Times New Roman"/>
+          <w:sz w:val="24"/>
+          <w:szCs w:val="24"/>
+          <w:highlight w:val="none"/>
+        </w:rPr>
+      </w:r>
+      <w:r>
+        <w:rPr>
+          <w:rFonts w:ascii="Times New Roman" w:hAnsi="Times New Roman" w:cs="Times New Roman"/>
+          <w:sz w:val="24"/>
+          <w:szCs w:val="24"/>
+          <w:highlight w:val="none"/>
+        </w:rPr>
+      </w:r>
+      <w:r>
+        <w:rPr>
+          <w:rFonts w:ascii="Times New Roman" w:hAnsi="Times New Roman" w:cs="Times New Roman"/>
+          <w:sz w:val="24"/>
+          <w:szCs w:val="24"/>
+          <w:highlight w:val="none"/>
+        </w:rPr>
+      </w:r>
+    </w:p>
+    <w:p>
+      <w:pPr>
+        <w:pStyle w:val="712"/>
+        <w:numPr>
+          <w:ilvl w:val="0"/>
+          <w:numId w:val="24"/>
+        </w:numPr>
+        <w:rPr>
+          <w:rFonts w:ascii="Times New Roman" w:hAnsi="Times New Roman" w:cs="Times New Roman"/>
+          <w:sz w:val="24"/>
+          <w:szCs w:val="24"/>
+          <w:highlight w:val="none"/>
+        </w:rPr>
+      </w:pPr>
+      <w:r>
+        <w:rPr>
+          <w:rFonts w:ascii="Times New Roman" w:hAnsi="Times New Roman" w:cs="Times New Roman"/>
+          <w:sz w:val="30"/>
+          <w:szCs w:val="30"/>
+          <w:highlight w:val="none"/>
+        </w:rPr>
+        <w:t xml:space="preserve">Rendszerkövetelmények</w:t>
+      </w:r>
+      <w:r>
+        <w:rPr>
+          <w:rFonts w:ascii="Times New Roman" w:hAnsi="Times New Roman" w:cs="Times New Roman"/>
+          <w:sz w:val="24"/>
+          <w:szCs w:val="24"/>
+          <w:highlight w:val="none"/>
+        </w:rPr>
+      </w:r>
+      <w:r>
+        <w:rPr>
+          <w:rFonts w:ascii="Times New Roman" w:hAnsi="Times New Roman" w:cs="Times New Roman"/>
+        </w:rPr>
+      </w:r>
+      <w:r>
+        <w:rPr>
+          <w:rFonts w:ascii="Times New Roman" w:hAnsi="Times New Roman" w:cs="Times New Roman"/>
+        </w:rPr>
+      </w:r>
+      <w:r>
+        <w:rPr>
+          <w:rFonts w:ascii="Times New Roman" w:hAnsi="Times New Roman" w:cs="Times New Roman"/>
+          <w:sz w:val="24"/>
+          <w:szCs w:val="24"/>
+          <w:highlight w:val="none"/>
+        </w:rPr>
+      </w:r>
+    </w:p>
+    <w:p>
+      <w:pPr>
+        <w:ind w:left="850" w:right="0" w:firstLine="0"/>
+        <w:spacing w:line="360" w:lineRule="auto"/>
+        <w:rPr>
+          <w:rFonts w:ascii="Times New Roman" w:hAnsi="Times New Roman" w:cs="Times New Roman"/>
+          <w:sz w:val="28"/>
+          <w:szCs w:val="28"/>
+          <w:highlight w:val="none"/>
+          <w:u w:val="single"/>
+        </w:rPr>
+      </w:pPr>
+      <w:r>
+        <w:rPr>
+          <w:rFonts w:ascii="Times New Roman" w:hAnsi="Times New Roman" w:cs="Times New Roman"/>
+          <w:sz w:val="28"/>
+          <w:szCs w:val="28"/>
+          <w:u w:val="single"/>
+        </w:rPr>
+        <w:t xml:space="preserve">Hardver követelmények</w:t>
+      </w:r>
+      <w:r>
+        <w:rPr>
+          <w:rFonts w:ascii="Times New Roman" w:hAnsi="Times New Roman" w:cs="Times New Roman"/>
+          <w:sz w:val="28"/>
+          <w:szCs w:val="28"/>
+          <w:u w:val="single"/>
+        </w:rPr>
+      </w:r>
+    </w:p>
+    <w:p>
+      <w:pPr>
+        <w:pStyle w:val="904"/>
+        <w:numPr>
+          <w:ilvl w:val="0"/>
+          <w:numId w:val="28"/>
+        </w:numPr>
+        <w:ind w:right="0"/>
+        <w:spacing w:line="360" w:lineRule="auto"/>
+        <w:rPr>
+          <w:rFonts w:ascii="Times New Roman" w:hAnsi="Times New Roman" w:cs="Times New Roman"/>
+          <w:b/>
+          <w:bCs/>
+          <w:sz w:val="24"/>
+          <w:szCs w:val="24"/>
+          <w:u w:val="none"/>
+        </w:rPr>
+      </w:pPr>
+      <w:r>
+        <w:rPr>
+          <w:rFonts w:ascii="Times New Roman" w:hAnsi="Times New Roman" w:cs="Times New Roman"/>
+          <w:b/>
+          <w:bCs/>
+          <w:sz w:val="24"/>
+          <w:szCs w:val="24"/>
+          <w:highlight w:val="none"/>
+          <w:u w:val="none"/>
+        </w:rPr>
+        <w:t xml:space="preserve">Processzor: </w:t>
+      </w:r>
+      <w:r>
+        <w:rPr>
+          <w:rFonts w:ascii="Times New Roman" w:hAnsi="Times New Roman" w:cs="Times New Roman"/>
+          <w:b w:val="0"/>
+          <w:bCs w:val="0"/>
+          <w:sz w:val="24"/>
+          <w:szCs w:val="24"/>
+          <w:highlight w:val="none"/>
+          <w:u w:val="none"/>
+        </w:rPr>
+        <w:t xml:space="preserve">amd64 architektúrájú processzor</w:t>
+      </w:r>
+      <w:r>
+        <w:rPr>
+          <w:rFonts w:ascii="Times New Roman" w:hAnsi="Times New Roman" w:cs="Times New Roman"/>
+          <w:b w:val="0"/>
+          <w:bCs w:val="0"/>
+          <w:sz w:val="24"/>
+          <w:szCs w:val="24"/>
+          <w:highlight w:val="none"/>
+          <w:u w:val="none"/>
+        </w:rPr>
+      </w:r>
+    </w:p>
+    <w:p>
+      <w:pPr>
+        <w:pStyle w:val="904"/>
+        <w:numPr>
+          <w:ilvl w:val="0"/>
+          <w:numId w:val="28"/>
+        </w:numPr>
+        <w:ind w:right="0"/>
+        <w:spacing w:line="360" w:lineRule="auto"/>
+        <w:rPr>
+          <w:rFonts w:ascii="Times New Roman" w:hAnsi="Times New Roman" w:cs="Times New Roman"/>
+          <w:b/>
+          <w:bCs/>
+          <w:sz w:val="24"/>
+          <w:szCs w:val="24"/>
+          <w:u w:val="none"/>
+        </w:rPr>
+      </w:pPr>
+      <w:r>
+        <w:rPr>
+          <w:rFonts w:ascii="Times New Roman" w:hAnsi="Times New Roman" w:cs="Times New Roman"/>
+          <w:b/>
+          <w:bCs/>
+          <w:sz w:val="24"/>
+          <w:szCs w:val="24"/>
+          <w:highlight w:val="none"/>
+          <w:u w:val="none"/>
+        </w:rPr>
+        <w:t xml:space="preserve">RAM: </w:t>
+      </w:r>
+      <w:r>
+        <w:rPr>
+          <w:rFonts w:ascii="Times New Roman" w:hAnsi="Times New Roman" w:cs="Times New Roman"/>
+          <w:b w:val="0"/>
+          <w:bCs w:val="0"/>
+          <w:sz w:val="24"/>
+          <w:szCs w:val="24"/>
+          <w:highlight w:val="none"/>
+          <w:u w:val="none"/>
+        </w:rPr>
+        <w:t xml:space="preserve">Operációs rendszeren felül 500 MB</w:t>
+      </w:r>
+      <w:r>
+        <w:rPr>
+          <w:rFonts w:ascii="Times New Roman" w:hAnsi="Times New Roman" w:cs="Times New Roman"/>
+          <w:b w:val="0"/>
+          <w:bCs w:val="0"/>
+          <w:sz w:val="24"/>
+          <w:szCs w:val="24"/>
+          <w:highlight w:val="none"/>
+          <w:u w:val="none"/>
+        </w:rPr>
+      </w:r>
+    </w:p>
+    <w:p>
+      <w:pPr>
+        <w:pStyle w:val="904"/>
+        <w:numPr>
+          <w:ilvl w:val="0"/>
+          <w:numId w:val="28"/>
+        </w:numPr>
+        <w:ind w:right="0"/>
+        <w:spacing w:line="360" w:lineRule="auto"/>
+        <w:rPr>
+          <w:rFonts w:ascii="Times New Roman" w:hAnsi="Times New Roman" w:cs="Times New Roman"/>
+          <w:b/>
+          <w:bCs/>
+          <w:sz w:val="24"/>
+          <w:szCs w:val="24"/>
+          <w:u w:val="none"/>
+        </w:rPr>
+      </w:pPr>
+      <w:r>
+        <w:rPr>
+          <w:rFonts w:ascii="Times New Roman" w:hAnsi="Times New Roman" w:cs="Times New Roman"/>
+          <w:b/>
+          <w:bCs/>
+          <w:sz w:val="24"/>
+          <w:szCs w:val="24"/>
+          <w:highlight w:val="none"/>
+          <w:u w:val="none"/>
+        </w:rPr>
+        <w:t xml:space="preserve">Tárhelyigény: </w:t>
+      </w:r>
+      <w:r>
+        <w:rPr>
+          <w:rFonts w:ascii="Times New Roman" w:hAnsi="Times New Roman" w:cs="Times New Roman"/>
+          <w:b w:val="0"/>
+          <w:bCs w:val="0"/>
+          <w:sz w:val="24"/>
+          <w:szCs w:val="24"/>
+          <w:highlight w:val="none"/>
+          <w:u w:val="none"/>
+        </w:rPr>
+        <w:t xml:space="preserve">200 MB</w:t>
+      </w:r>
+      <w:r>
+        <w:rPr>
+          <w:rFonts w:ascii="Times New Roman" w:hAnsi="Times New Roman" w:cs="Times New Roman"/>
+          <w:b w:val="0"/>
+          <w:bCs w:val="0"/>
+          <w:sz w:val="24"/>
+          <w:szCs w:val="24"/>
+          <w:highlight w:val="none"/>
+          <w:u w:val="none"/>
+        </w:rPr>
+      </w:r>
+    </w:p>
+    <w:p>
+      <w:pPr>
+        <w:pStyle w:val="904"/>
+        <w:numPr>
+          <w:ilvl w:val="0"/>
+          <w:numId w:val="28"/>
+        </w:numPr>
+        <w:ind w:right="0"/>
+        <w:spacing w:line="360" w:lineRule="auto"/>
+        <w:rPr>
+          <w:rFonts w:ascii="Times New Roman" w:hAnsi="Times New Roman" w:cs="Times New Roman"/>
+          <w:b/>
+          <w:bCs/>
+          <w:sz w:val="24"/>
+          <w:szCs w:val="24"/>
+          <w:u w:val="none"/>
+        </w:rPr>
+      </w:pPr>
+      <w:r>
+        <w:rPr>
+          <w:rFonts w:ascii="Times New Roman" w:hAnsi="Times New Roman" w:cs="Times New Roman"/>
+          <w:b/>
+          <w:bCs/>
+          <w:sz w:val="24"/>
+          <w:szCs w:val="24"/>
+          <w:highlight w:val="none"/>
+          <w:u w:val="none"/>
+        </w:rPr>
+        <w:t xml:space="preserve">Videokártya: </w:t>
+      </w:r>
+      <w:r>
+        <w:rPr>
+          <w:rFonts w:ascii="Times New Roman" w:hAnsi="Times New Roman" w:cs="Times New Roman"/>
+          <w:b w:val="0"/>
+          <w:bCs w:val="0"/>
+          <w:sz w:val="24"/>
+          <w:szCs w:val="24"/>
+          <w:highlight w:val="none"/>
+          <w:u w:val="none"/>
+        </w:rPr>
+        <w:t xml:space="preserve">OpenGL 3.3, vagy Vulkan 1.0</w:t>
+      </w:r>
+      <w:r>
+        <w:rPr>
+          <w:rFonts w:ascii="Times New Roman" w:hAnsi="Times New Roman" w:cs="Times New Roman"/>
+          <w:b w:val="0"/>
+          <w:bCs w:val="0"/>
+          <w:sz w:val="24"/>
+          <w:szCs w:val="24"/>
+          <w:highlight w:val="none"/>
+          <w:u w:val="none"/>
+        </w:rPr>
+      </w:r>
+    </w:p>
+    <w:p>
+      <w:pPr>
+        <w:ind w:left="850" w:right="0" w:firstLine="0"/>
+        <w:spacing w:line="360" w:lineRule="auto"/>
+        <w:rPr>
+          <w:rFonts w:ascii="Times New Roman" w:hAnsi="Times New Roman" w:cs="Times New Roman"/>
+          <w:b w:val="0"/>
+          <w:bCs w:val="0"/>
+          <w:sz w:val="28"/>
+          <w:szCs w:val="28"/>
+          <w:highlight w:val="none"/>
+          <w:u w:val="single"/>
+        </w:rPr>
+      </w:pPr>
+      <w:r>
+        <w:rPr>
+          <w:rFonts w:ascii="Times New Roman" w:hAnsi="Times New Roman" w:cs="Times New Roman"/>
+          <w:b w:val="0"/>
+          <w:bCs w:val="0"/>
+          <w:sz w:val="28"/>
+          <w:szCs w:val="28"/>
+          <w:highlight w:val="none"/>
+          <w:u w:val="single"/>
+        </w:rPr>
+        <w:t xml:space="preserve">Szoftver követelmények</w:t>
+      </w:r>
+      <w:r>
+        <w:rPr>
+          <w:rFonts w:ascii="Times New Roman" w:hAnsi="Times New Roman" w:cs="Times New Roman"/>
+          <w:b/>
+          <w:bCs/>
+          <w:sz w:val="28"/>
+          <w:szCs w:val="28"/>
+          <w:u w:val="single"/>
+        </w:rPr>
+      </w:r>
+    </w:p>
+    <w:p>
+      <w:pPr>
+        <w:pStyle w:val="904"/>
+        <w:numPr>
+          <w:ilvl w:val="0"/>
+          <w:numId w:val="30"/>
+        </w:numPr>
+        <w:ind w:right="0"/>
+        <w:spacing w:line="360" w:lineRule="auto"/>
+        <w:rPr>
+          <w:rFonts w:ascii="Times New Roman" w:hAnsi="Times New Roman" w:cs="Times New Roman"/>
+        </w:rPr>
+      </w:pPr>
+      <w:r>
+        <w:rPr>
+          <w:rFonts w:ascii="Times New Roman" w:hAnsi="Times New Roman" w:cs="Times New Roman"/>
+          <w:b/>
+          <w:bCs/>
+          <w:sz w:val="24"/>
+          <w:szCs w:val="24"/>
+          <w:highlight w:val="none"/>
+          <w:u w:val="none"/>
+        </w:rPr>
+        <w:t xml:space="preserve">Operációs rendszer: </w:t>
+      </w:r>
+      <w:r>
+        <w:rPr>
+          <w:rFonts w:ascii="Times New Roman" w:hAnsi="Times New Roman" w:cs="Times New Roman"/>
+          <w:b w:val="0"/>
+          <w:bCs w:val="0"/>
+          <w:sz w:val="24"/>
+          <w:szCs w:val="24"/>
+          <w:highlight w:val="none"/>
+          <w:u w:val="none"/>
+        </w:rPr>
+        <w:t xml:space="preserve">64 bites Microsoft Windows, vagy Linux</w:t>
+      </w:r>
+      <w:r>
+        <w:rPr>
+          <w:rFonts w:ascii="Times New Roman" w:hAnsi="Times New Roman" w:cs="Times New Roman"/>
+          <w:b/>
+          <w:bCs/>
+          <w:sz w:val="24"/>
+          <w:szCs w:val="24"/>
+          <w:u w:val="none"/>
+        </w:rPr>
+      </w:r>
+      <w:r/>
+      <w:r>
+        <w:rPr>
+          <w:rFonts w:ascii="Times New Roman" w:hAnsi="Times New Roman" w:cs="Times New Roman"/>
+          <w:b w:val="0"/>
+          <w:bCs w:val="0"/>
+          <w:sz w:val="24"/>
+          <w:szCs w:val="24"/>
+          <w:highlight w:val="none"/>
+          <w:u w:val="none"/>
+        </w:rPr>
+      </w:r>
+      <w:r>
+        <w:rPr>
+          <w:rFonts w:ascii="Times New Roman" w:hAnsi="Times New Roman" w:cs="Times New Roman"/>
+          <w:b/>
+          <w:bCs/>
+          <w:sz w:val="24"/>
+          <w:szCs w:val="24"/>
+          <w:u w:val="none"/>
+        </w:rPr>
+      </w:r>
+      <w:r>
+        <w:rPr>
+          <w:rFonts w:ascii="Times New Roman" w:hAnsi="Times New Roman" w:cs="Times New Roman"/>
+          <w:b/>
+          <w:bCs/>
+          <w:sz w:val="24"/>
+          <w:szCs w:val="24"/>
+          <w:u w:val="none"/>
+        </w:rPr>
+      </w:r>
+      <w:r>
+        <w:rPr>
+          <w:rFonts w:ascii="Times New Roman" w:hAnsi="Times New Roman" w:cs="Times New Roman"/>
+          <w:b w:val="0"/>
+          <w:bCs w:val="0"/>
+          <w:sz w:val="24"/>
+          <w:szCs w:val="24"/>
+          <w:highlight w:val="none"/>
+          <w:u w:val="none"/>
+        </w:rPr>
+      </w:r>
+      <w:r>
+        <w:rPr>
+          <w:rFonts w:ascii="Times New Roman" w:hAnsi="Times New Roman" w:cs="Times New Roman"/>
+          <w:b w:val="0"/>
+          <w:bCs w:val="0"/>
+          <w:sz w:val="24"/>
+          <w:szCs w:val="24"/>
+          <w:highlight w:val="none"/>
+          <w:u w:val="none"/>
+        </w:rPr>
+      </w:r>
+      <w:r>
+        <w:rPr>
+          <w:rFonts w:ascii="Times New Roman" w:hAnsi="Times New Roman" w:cs="Times New Roman"/>
+          <w:b/>
+          <w:bCs/>
+          <w:sz w:val="24"/>
+          <w:szCs w:val="24"/>
+          <w:u w:val="none"/>
+        </w:rPr>
+      </w:r>
+    </w:p>
+    <w:p>
+      <w:pPr>
+        <w:pStyle w:val="904"/>
+        <w:numPr>
+          <w:ilvl w:val="0"/>
+          <w:numId w:val="30"/>
+        </w:numPr>
+        <w:ind w:right="0"/>
+        <w:spacing w:line="360" w:lineRule="auto"/>
+        <w:tabs>
+          <w:tab w:val="right" w:pos="9072" w:leader="none"/>
+        </w:tabs>
+        <w:rPr>
+          <w:rFonts w:ascii="Times New Roman" w:hAnsi="Times New Roman" w:cs="Times New Roman"/>
+          <w:b/>
+          <w:bCs/>
+          <w:sz w:val="24"/>
+          <w:szCs w:val="24"/>
+          <w:u w:val="none"/>
+        </w:rPr>
+      </w:pPr>
+      <w:r>
+        <w:rPr>
+          <w:rFonts w:ascii="Times New Roman" w:hAnsi="Times New Roman" w:cs="Times New Roman"/>
+          <w:b w:val="0"/>
+          <w:bCs w:val="0"/>
+          <w:sz w:val="24"/>
+          <w:szCs w:val="24"/>
+          <w:highlight w:val="none"/>
+          <w:u w:val="none"/>
+        </w:rPr>
+        <w:t xml:space="preserve">Linuxon Vulkan telepítése a csomagkezelőből</w:t>
+      </w:r>
+      <w:r>
+        <w:rPr>
+          <w:rFonts w:ascii="Times New Roman" w:hAnsi="Times New Roman" w:cs="Times New Roman"/>
+          <w:b w:val="0"/>
+          <w:bCs w:val="0"/>
+          <w:sz w:val="24"/>
+          <w:szCs w:val="24"/>
+          <w:highlight w:val="none"/>
+          <w:u w:val="none"/>
+        </w:rPr>
+      </w:r>
+      <w:r>
+        <w:rPr>
+          <w:rFonts w:ascii="Times New Roman" w:hAnsi="Times New Roman" w:cs="Times New Roman"/>
+          <w:b w:val="0"/>
+          <w:bCs w:val="0"/>
+          <w:sz w:val="24"/>
+          <w:szCs w:val="24"/>
+          <w:highlight w:val="none"/>
+          <w:u w:val="none"/>
+        </w:rPr>
+      </w:r>
+    </w:p>
+    <w:p>
+      <w:pPr>
+        <w:pStyle w:val="712"/>
+        <w:numPr>
+          <w:ilvl w:val="0"/>
+          <w:numId w:val="24"/>
+        </w:numPr>
+        <w:spacing w:line="360" w:lineRule="auto"/>
+        <w:rPr>
+          <w:rFonts w:ascii="Times New Roman" w:hAnsi="Times New Roman" w:cs="Times New Roman"/>
+          <w:b/>
+          <w:bCs/>
+          <w:sz w:val="24"/>
+          <w:szCs w:val="24"/>
+          <w:u w:val="none"/>
+        </w:rPr>
+      </w:pPr>
+      <w:r>
+        <w:rPr>
+          <w:rFonts w:ascii="Times New Roman" w:hAnsi="Times New Roman" w:cs="Times New Roman"/>
+          <w:b/>
+          <w:bCs/>
+          <w:sz w:val="30"/>
+          <w:szCs w:val="30"/>
+          <w:highlight w:val="none"/>
+          <w:u w:val="none"/>
+        </w:rPr>
+        <w:t xml:space="preserve">Program futtatása</w:t>
+      </w:r>
+      <w:r>
+        <w:rPr>
+          <w:rFonts w:ascii="Times New Roman" w:hAnsi="Times New Roman" w:cs="Times New Roman"/>
+          <w:b w:val="0"/>
+          <w:bCs w:val="0"/>
+          <w:sz w:val="24"/>
+          <w:szCs w:val="24"/>
+          <w:highlight w:val="none"/>
+          <w:u w:val="none"/>
+        </w:rPr>
+      </w:r>
+    </w:p>
+    <w:p>
+      <w:pPr>
         <w:ind w:left="992" w:right="0" w:firstLine="283"/>
         <w:spacing w:line="360" w:lineRule="auto"/>
         <w:rPr>
           <w:rFonts w:ascii="Times New Roman" w:hAnsi="Times New Roman" w:cs="Times New Roman"/>
-        </w:rPr>
-      </w:pPr>
-      <w:r>
-        <w:rPr>
-          <w:rFonts w:ascii="Times New Roman" w:hAnsi="Times New Roman" w:cs="Times New Roman"/>
-        </w:rPr>
-      </w:r>
-      <w:r>
-        <w:rPr>
-          <w:rFonts w:ascii="Times New Roman" w:hAnsi="Times New Roman" w:cs="Times New Roman"/>
-        </w:rPr>
-      </w:r>
-      <w:r/>
+          <w:sz w:val="24"/>
+          <w:szCs w:val="24"/>
+          <w:highlight w:val="none"/>
+        </w:rPr>
+      </w:pPr>
+      <w:r>
+        <w:rPr>
+          <w:rFonts w:ascii="Times New Roman" w:hAnsi="Times New Roman" w:cs="Times New Roman"/>
+          <w:sz w:val="24"/>
+          <w:szCs w:val="24"/>
+        </w:rPr>
+        <w:t xml:space="preserve">A szoftvert nem szükséges telepíteni, hiszen a szükséges fájlok a tömörített állományban találhatóak. A zip mappában találhatunk linux, illetve win elnevezésű almappákat, amibkben a platformtól függő futtatási fájlok találhatóak meg. A programot kicsomagolás után kattintásra futtathatjuk.</w:t>
+      </w:r>
+      <w:r>
+        <w:rPr>
+          <w:rFonts w:ascii="Times New Roman" w:hAnsi="Times New Roman" w:cs="Times New Roman"/>
+          <w:sz w:val="24"/>
+          <w:szCs w:val="24"/>
+        </w:rPr>
+      </w:r>
+    </w:p>
+    <w:p>
+      <w:pPr>
+        <w:pStyle w:val="712"/>
+        <w:numPr>
+          <w:ilvl w:val="0"/>
+          <w:numId w:val="24"/>
+        </w:numPr>
+        <w:rPr>
+          <w:rFonts w:ascii="Times New Roman" w:hAnsi="Times New Roman" w:cs="Times New Roman"/>
+          <w:sz w:val="24"/>
+          <w:szCs w:val="24"/>
+        </w:rPr>
+      </w:pPr>
+      <w:r>
+        <w:rPr>
+          <w:rFonts w:ascii="Times New Roman" w:hAnsi="Times New Roman" w:cs="Times New Roman"/>
+          <w:sz w:val="30"/>
+          <w:szCs w:val="30"/>
+          <w:highlight w:val="none"/>
+        </w:rPr>
+        <w:t xml:space="preserve">A Program használatának részletes leírása</w:t>
+      </w:r>
+      <w:r>
+        <w:rPr>
+          <w:rFonts w:ascii="Times New Roman" w:hAnsi="Times New Roman" w:cs="Times New Roman"/>
+          <w:sz w:val="24"/>
+          <w:szCs w:val="24"/>
+          <w:highlight w:val="none"/>
+        </w:rPr>
+      </w:r>
+    </w:p>
+    <w:p>
+      <w:pPr>
+        <w:ind w:left="992" w:right="0" w:firstLine="283"/>
+        <w:jc w:val="both"/>
+        <w:rPr>
+          <w:rFonts w:ascii="Times New Roman" w:hAnsi="Times New Roman" w:cs="Times New Roman"/>
+          <w:sz w:val="24"/>
+          <w:szCs w:val="24"/>
+        </w:rPr>
+      </w:pPr>
+      <w:r>
+        <w:rPr>
+          <w:rFonts w:ascii="Times New Roman" w:hAnsi="Times New Roman" w:cs="Times New Roman"/>
+          <w:sz w:val="24"/>
+          <w:szCs w:val="24"/>
+        </w:rPr>
+      </w:r>
+      <w:r>
+        <w:rPr>
+          <w:rFonts w:ascii="Times New Roman" w:hAnsi="Times New Roman" w:cs="Times New Roman"/>
+          <w:sz w:val="24"/>
+          <w:szCs w:val="24"/>
+        </w:rPr>
+      </w:r>
     </w:p>
     <w:sectPr>
       <w:headerReference w:type="default" r:id="rId10"/>
@@ -12127,6 +13219,1212 @@
       <w:lvlJc w:val="right"/>
       <w:pPr>
         <w:ind w:left="6469" w:hanging="180"/>
+      </w:pPr>
+    </w:lvl>
+  </w:abstractNum>
+  <w:abstractNum w:abstractNumId="22">
+    <w:multiLevelType w:val="hybridMultilevel"/>
+    <w:lvl w:ilvl="0">
+      <w:start w:val="1"/>
+      <w:numFmt w:val="decimal"/>
+      <w:isLgl w:val="false"/>
+      <w:suff w:val="tab"/>
+      <w:lvlText w:val="%1."/>
+      <w:lvlJc w:val="left"/>
+      <w:pPr>
+        <w:ind w:left="1134" w:hanging="360"/>
+      </w:pPr>
+    </w:lvl>
+    <w:lvl w:ilvl="1">
+      <w:start w:val="1"/>
+      <w:numFmt w:val="lowerLetter"/>
+      <w:isLgl w:val="false"/>
+      <w:suff w:val="tab"/>
+      <w:lvlText w:val="%2."/>
+      <w:lvlJc w:val="left"/>
+      <w:pPr>
+        <w:ind w:left="1854" w:hanging="360"/>
+      </w:pPr>
+    </w:lvl>
+    <w:lvl w:ilvl="2">
+      <w:start w:val="1"/>
+      <w:numFmt w:val="lowerRoman"/>
+      <w:isLgl w:val="false"/>
+      <w:suff w:val="tab"/>
+      <w:lvlText w:val="%3."/>
+      <w:lvlJc w:val="right"/>
+      <w:pPr>
+        <w:ind w:left="2574" w:hanging="180"/>
+      </w:pPr>
+    </w:lvl>
+    <w:lvl w:ilvl="3">
+      <w:start w:val="1"/>
+      <w:numFmt w:val="decimal"/>
+      <w:isLgl w:val="false"/>
+      <w:suff w:val="tab"/>
+      <w:lvlText w:val="%4."/>
+      <w:lvlJc w:val="left"/>
+      <w:pPr>
+        <w:ind w:left="3294" w:hanging="360"/>
+      </w:pPr>
+    </w:lvl>
+    <w:lvl w:ilvl="4">
+      <w:start w:val="1"/>
+      <w:numFmt w:val="lowerLetter"/>
+      <w:isLgl w:val="false"/>
+      <w:suff w:val="tab"/>
+      <w:lvlText w:val="%5."/>
+      <w:lvlJc w:val="left"/>
+      <w:pPr>
+        <w:ind w:left="4014" w:hanging="360"/>
+      </w:pPr>
+    </w:lvl>
+    <w:lvl w:ilvl="5">
+      <w:start w:val="1"/>
+      <w:numFmt w:val="lowerRoman"/>
+      <w:isLgl w:val="false"/>
+      <w:suff w:val="tab"/>
+      <w:lvlText w:val="%6."/>
+      <w:lvlJc w:val="right"/>
+      <w:pPr>
+        <w:ind w:left="4734" w:hanging="180"/>
+      </w:pPr>
+    </w:lvl>
+    <w:lvl w:ilvl="6">
+      <w:start w:val="1"/>
+      <w:numFmt w:val="decimal"/>
+      <w:isLgl w:val="false"/>
+      <w:suff w:val="tab"/>
+      <w:lvlText w:val="%7."/>
+      <w:lvlJc w:val="left"/>
+      <w:pPr>
+        <w:ind w:left="5454" w:hanging="360"/>
+      </w:pPr>
+    </w:lvl>
+    <w:lvl w:ilvl="7">
+      <w:start w:val="1"/>
+      <w:numFmt w:val="lowerLetter"/>
+      <w:isLgl w:val="false"/>
+      <w:suff w:val="tab"/>
+      <w:lvlText w:val="%8."/>
+      <w:lvlJc w:val="left"/>
+      <w:pPr>
+        <w:ind w:left="6174" w:hanging="360"/>
+      </w:pPr>
+    </w:lvl>
+    <w:lvl w:ilvl="8">
+      <w:start w:val="1"/>
+      <w:numFmt w:val="lowerRoman"/>
+      <w:isLgl w:val="false"/>
+      <w:suff w:val="tab"/>
+      <w:lvlText w:val="%9."/>
+      <w:lvlJc w:val="right"/>
+      <w:pPr>
+        <w:ind w:left="6894" w:hanging="180"/>
+      </w:pPr>
+    </w:lvl>
+  </w:abstractNum>
+  <w:abstractNum w:abstractNumId="23">
+    <w:multiLevelType w:val="hybridMultilevel"/>
+    <w:lvl w:ilvl="0">
+      <w:start w:val="1"/>
+      <w:numFmt w:val="decimal"/>
+      <w:isLgl w:val="false"/>
+      <w:suff w:val="tab"/>
+      <w:lvlText w:val="%1."/>
+      <w:lvlJc w:val="left"/>
+      <w:pPr>
+        <w:ind w:left="709" w:hanging="360"/>
+      </w:pPr>
+      <w:rPr>
+        <w:sz w:val="30"/>
+      </w:rPr>
+    </w:lvl>
+    <w:lvl w:ilvl="1">
+      <w:start w:val="1"/>
+      <w:numFmt w:val="lowerLetter"/>
+      <w:isLgl w:val="false"/>
+      <w:suff w:val="tab"/>
+      <w:lvlText w:val="%2."/>
+      <w:lvlJc w:val="left"/>
+      <w:pPr>
+        <w:ind w:left="1015" w:hanging="360"/>
+      </w:pPr>
+    </w:lvl>
+    <w:lvl w:ilvl="2">
+      <w:start w:val="1"/>
+      <w:numFmt w:val="lowerRoman"/>
+      <w:isLgl w:val="false"/>
+      <w:suff w:val="tab"/>
+      <w:lvlText w:val="%3."/>
+      <w:lvlJc w:val="right"/>
+      <w:pPr>
+        <w:ind w:left="1735" w:hanging="180"/>
+      </w:pPr>
+    </w:lvl>
+    <w:lvl w:ilvl="3">
+      <w:start w:val="1"/>
+      <w:numFmt w:val="decimal"/>
+      <w:isLgl w:val="false"/>
+      <w:suff w:val="tab"/>
+      <w:lvlText w:val="%4."/>
+      <w:lvlJc w:val="left"/>
+      <w:pPr>
+        <w:ind w:left="2455" w:hanging="360"/>
+      </w:pPr>
+    </w:lvl>
+    <w:lvl w:ilvl="4">
+      <w:start w:val="1"/>
+      <w:numFmt w:val="lowerLetter"/>
+      <w:isLgl w:val="false"/>
+      <w:suff w:val="tab"/>
+      <w:lvlText w:val="%5."/>
+      <w:lvlJc w:val="left"/>
+      <w:pPr>
+        <w:ind w:left="3175" w:hanging="360"/>
+      </w:pPr>
+    </w:lvl>
+    <w:lvl w:ilvl="5">
+      <w:start w:val="1"/>
+      <w:numFmt w:val="lowerRoman"/>
+      <w:isLgl w:val="false"/>
+      <w:suff w:val="tab"/>
+      <w:lvlText w:val="%6."/>
+      <w:lvlJc w:val="right"/>
+      <w:pPr>
+        <w:ind w:left="3895" w:hanging="180"/>
+      </w:pPr>
+    </w:lvl>
+    <w:lvl w:ilvl="6">
+      <w:start w:val="1"/>
+      <w:numFmt w:val="decimal"/>
+      <w:isLgl w:val="false"/>
+      <w:suff w:val="tab"/>
+      <w:lvlText w:val="%7."/>
+      <w:lvlJc w:val="left"/>
+      <w:pPr>
+        <w:ind w:left="4615" w:hanging="360"/>
+      </w:pPr>
+    </w:lvl>
+    <w:lvl w:ilvl="7">
+      <w:start w:val="1"/>
+      <w:numFmt w:val="lowerLetter"/>
+      <w:isLgl w:val="false"/>
+      <w:suff w:val="tab"/>
+      <w:lvlText w:val="%8."/>
+      <w:lvlJc w:val="left"/>
+      <w:pPr>
+        <w:ind w:left="5335" w:hanging="360"/>
+      </w:pPr>
+    </w:lvl>
+    <w:lvl w:ilvl="8">
+      <w:start w:val="1"/>
+      <w:numFmt w:val="lowerRoman"/>
+      <w:isLgl w:val="false"/>
+      <w:suff w:val="tab"/>
+      <w:lvlText w:val="%9."/>
+      <w:lvlJc w:val="right"/>
+      <w:pPr>
+        <w:ind w:left="6055" w:hanging="180"/>
+      </w:pPr>
+    </w:lvl>
+  </w:abstractNum>
+  <w:abstractNum w:abstractNumId="24">
+    <w:multiLevelType w:val="hybridMultilevel"/>
+    <w:lvl w:ilvl="0">
+      <w:start w:val="1"/>
+      <w:numFmt w:val="decimal"/>
+      <w:isLgl w:val="false"/>
+      <w:suff w:val="tab"/>
+      <w:lvlText w:val="%1."/>
+      <w:lvlJc w:val="left"/>
+      <w:pPr>
+        <w:ind w:left="1984" w:hanging="360"/>
+      </w:pPr>
+    </w:lvl>
+    <w:lvl w:ilvl="1">
+      <w:start w:val="1"/>
+      <w:numFmt w:val="lowerLetter"/>
+      <w:isLgl w:val="false"/>
+      <w:suff w:val="tab"/>
+      <w:lvlText w:val="%2."/>
+      <w:lvlJc w:val="left"/>
+      <w:pPr>
+        <w:ind w:left="2716" w:hanging="360"/>
+      </w:pPr>
+    </w:lvl>
+    <w:lvl w:ilvl="2">
+      <w:start w:val="1"/>
+      <w:numFmt w:val="lowerRoman"/>
+      <w:isLgl w:val="false"/>
+      <w:suff w:val="tab"/>
+      <w:lvlText w:val="%3."/>
+      <w:lvlJc w:val="right"/>
+      <w:pPr>
+        <w:ind w:left="3436" w:hanging="180"/>
+      </w:pPr>
+    </w:lvl>
+    <w:lvl w:ilvl="3">
+      <w:start w:val="1"/>
+      <w:numFmt w:val="decimal"/>
+      <w:isLgl w:val="false"/>
+      <w:suff w:val="tab"/>
+      <w:lvlText w:val="%4."/>
+      <w:lvlJc w:val="left"/>
+      <w:pPr>
+        <w:ind w:left="4156" w:hanging="360"/>
+      </w:pPr>
+    </w:lvl>
+    <w:lvl w:ilvl="4">
+      <w:start w:val="1"/>
+      <w:numFmt w:val="lowerLetter"/>
+      <w:isLgl w:val="false"/>
+      <w:suff w:val="tab"/>
+      <w:lvlText w:val="%5."/>
+      <w:lvlJc w:val="left"/>
+      <w:pPr>
+        <w:ind w:left="4876" w:hanging="360"/>
+      </w:pPr>
+    </w:lvl>
+    <w:lvl w:ilvl="5">
+      <w:start w:val="1"/>
+      <w:numFmt w:val="lowerRoman"/>
+      <w:isLgl w:val="false"/>
+      <w:suff w:val="tab"/>
+      <w:lvlText w:val="%6."/>
+      <w:lvlJc w:val="right"/>
+      <w:pPr>
+        <w:ind w:left="5596" w:hanging="180"/>
+      </w:pPr>
+    </w:lvl>
+    <w:lvl w:ilvl="6">
+      <w:start w:val="1"/>
+      <w:numFmt w:val="decimal"/>
+      <w:isLgl w:val="false"/>
+      <w:suff w:val="tab"/>
+      <w:lvlText w:val="%7."/>
+      <w:lvlJc w:val="left"/>
+      <w:pPr>
+        <w:ind w:left="6316" w:hanging="360"/>
+      </w:pPr>
+    </w:lvl>
+    <w:lvl w:ilvl="7">
+      <w:start w:val="1"/>
+      <w:numFmt w:val="lowerLetter"/>
+      <w:isLgl w:val="false"/>
+      <w:suff w:val="tab"/>
+      <w:lvlText w:val="%8."/>
+      <w:lvlJc w:val="left"/>
+      <w:pPr>
+        <w:ind w:left="7036" w:hanging="360"/>
+      </w:pPr>
+    </w:lvl>
+    <w:lvl w:ilvl="8">
+      <w:start w:val="1"/>
+      <w:numFmt w:val="lowerRoman"/>
+      <w:isLgl w:val="false"/>
+      <w:suff w:val="tab"/>
+      <w:lvlText w:val="%9."/>
+      <w:lvlJc w:val="right"/>
+      <w:pPr>
+        <w:ind w:left="7756" w:hanging="180"/>
+      </w:pPr>
+    </w:lvl>
+  </w:abstractNum>
+  <w:abstractNum w:abstractNumId="25">
+    <w:multiLevelType w:val="hybridMultilevel"/>
+    <w:lvl w:ilvl="0">
+      <w:start w:val="1"/>
+      <w:numFmt w:val="decimal"/>
+      <w:isLgl w:val="false"/>
+      <w:suff w:val="tab"/>
+      <w:lvlText w:val="%1."/>
+      <w:lvlJc w:val="left"/>
+      <w:pPr>
+        <w:ind w:left="709" w:hanging="360"/>
+      </w:pPr>
+    </w:lvl>
+    <w:lvl w:ilvl="1">
+      <w:start w:val="1"/>
+      <w:numFmt w:val="lowerLetter"/>
+      <w:isLgl w:val="false"/>
+      <w:suff w:val="tab"/>
+      <w:lvlText w:val="%2."/>
+      <w:lvlJc w:val="left"/>
+      <w:pPr>
+        <w:ind w:left="164" w:hanging="360"/>
+      </w:pPr>
+    </w:lvl>
+    <w:lvl w:ilvl="2">
+      <w:start w:val="1"/>
+      <w:numFmt w:val="lowerRoman"/>
+      <w:isLgl w:val="false"/>
+      <w:suff w:val="tab"/>
+      <w:lvlText w:val="%3."/>
+      <w:lvlJc w:val="right"/>
+      <w:pPr>
+        <w:ind w:left="884" w:hanging="180"/>
+      </w:pPr>
+    </w:lvl>
+    <w:lvl w:ilvl="3">
+      <w:start w:val="1"/>
+      <w:numFmt w:val="decimal"/>
+      <w:isLgl w:val="false"/>
+      <w:suff w:val="tab"/>
+      <w:lvlText w:val="%4."/>
+      <w:lvlJc w:val="left"/>
+      <w:pPr>
+        <w:ind w:left="1604" w:hanging="360"/>
+      </w:pPr>
+    </w:lvl>
+    <w:lvl w:ilvl="4">
+      <w:start w:val="1"/>
+      <w:numFmt w:val="lowerLetter"/>
+      <w:isLgl w:val="false"/>
+      <w:suff w:val="tab"/>
+      <w:lvlText w:val="%5."/>
+      <w:lvlJc w:val="left"/>
+      <w:pPr>
+        <w:ind w:left="2324" w:hanging="360"/>
+      </w:pPr>
+    </w:lvl>
+    <w:lvl w:ilvl="5">
+      <w:start w:val="1"/>
+      <w:numFmt w:val="lowerRoman"/>
+      <w:isLgl w:val="false"/>
+      <w:suff w:val="tab"/>
+      <w:lvlText w:val="%6."/>
+      <w:lvlJc w:val="right"/>
+      <w:pPr>
+        <w:ind w:left="3044" w:hanging="180"/>
+      </w:pPr>
+    </w:lvl>
+    <w:lvl w:ilvl="6">
+      <w:start w:val="1"/>
+      <w:numFmt w:val="decimal"/>
+      <w:isLgl w:val="false"/>
+      <w:suff w:val="tab"/>
+      <w:lvlText w:val="%7."/>
+      <w:lvlJc w:val="left"/>
+      <w:pPr>
+        <w:ind w:left="3764" w:hanging="360"/>
+      </w:pPr>
+    </w:lvl>
+    <w:lvl w:ilvl="7">
+      <w:start w:val="1"/>
+      <w:numFmt w:val="lowerLetter"/>
+      <w:isLgl w:val="false"/>
+      <w:suff w:val="tab"/>
+      <w:lvlText w:val="%8."/>
+      <w:lvlJc w:val="left"/>
+      <w:pPr>
+        <w:ind w:left="4484" w:hanging="360"/>
+      </w:pPr>
+    </w:lvl>
+    <w:lvl w:ilvl="8">
+      <w:start w:val="1"/>
+      <w:numFmt w:val="lowerRoman"/>
+      <w:isLgl w:val="false"/>
+      <w:suff w:val="tab"/>
+      <w:lvlText w:val="%9."/>
+      <w:lvlJc w:val="right"/>
+      <w:pPr>
+        <w:ind w:left="5204" w:hanging="180"/>
+      </w:pPr>
+    </w:lvl>
+  </w:abstractNum>
+  <w:abstractNum w:abstractNumId="26">
+    <w:multiLevelType w:val="hybridMultilevel"/>
+    <w:lvl w:ilvl="0">
+      <w:start w:val="1"/>
+      <w:numFmt w:val="decimal"/>
+      <w:isLgl w:val="false"/>
+      <w:suff w:val="tab"/>
+      <w:lvlText w:val="%1."/>
+      <w:lvlJc w:val="left"/>
+      <w:pPr>
+        <w:ind w:left="709" w:hanging="360"/>
+      </w:pPr>
+    </w:lvl>
+    <w:lvl w:ilvl="1">
+      <w:start w:val="1"/>
+      <w:numFmt w:val="lowerLetter"/>
+      <w:isLgl w:val="false"/>
+      <w:suff w:val="tab"/>
+      <w:lvlText w:val="%2."/>
+      <w:lvlJc w:val="left"/>
+      <w:pPr>
+        <w:ind w:left="1440" w:hanging="360"/>
+      </w:pPr>
+    </w:lvl>
+    <w:lvl w:ilvl="2">
+      <w:start w:val="1"/>
+      <w:numFmt w:val="lowerRoman"/>
+      <w:isLgl w:val="false"/>
+      <w:suff w:val="tab"/>
+      <w:lvlText w:val="%3."/>
+      <w:lvlJc w:val="right"/>
+      <w:pPr>
+        <w:ind w:left="2160" w:hanging="180"/>
+      </w:pPr>
+    </w:lvl>
+    <w:lvl w:ilvl="3">
+      <w:start w:val="1"/>
+      <w:numFmt w:val="decimal"/>
+      <w:isLgl w:val="false"/>
+      <w:suff w:val="tab"/>
+      <w:lvlText w:val="%4."/>
+      <w:lvlJc w:val="left"/>
+      <w:pPr>
+        <w:ind w:left="2880" w:hanging="360"/>
+      </w:pPr>
+    </w:lvl>
+    <w:lvl w:ilvl="4">
+      <w:start w:val="1"/>
+      <w:numFmt w:val="lowerLetter"/>
+      <w:isLgl w:val="false"/>
+      <w:suff w:val="tab"/>
+      <w:lvlText w:val="%5."/>
+      <w:lvlJc w:val="left"/>
+      <w:pPr>
+        <w:ind w:left="3600" w:hanging="360"/>
+      </w:pPr>
+    </w:lvl>
+    <w:lvl w:ilvl="5">
+      <w:start w:val="1"/>
+      <w:numFmt w:val="lowerRoman"/>
+      <w:isLgl w:val="false"/>
+      <w:suff w:val="tab"/>
+      <w:lvlText w:val="%6."/>
+      <w:lvlJc w:val="right"/>
+      <w:pPr>
+        <w:ind w:left="4320" w:hanging="180"/>
+      </w:pPr>
+    </w:lvl>
+    <w:lvl w:ilvl="6">
+      <w:start w:val="1"/>
+      <w:numFmt w:val="decimal"/>
+      <w:isLgl w:val="false"/>
+      <w:suff w:val="tab"/>
+      <w:lvlText w:val="%7."/>
+      <w:lvlJc w:val="left"/>
+      <w:pPr>
+        <w:ind w:left="5040" w:hanging="360"/>
+      </w:pPr>
+    </w:lvl>
+    <w:lvl w:ilvl="7">
+      <w:start w:val="1"/>
+      <w:numFmt w:val="lowerLetter"/>
+      <w:isLgl w:val="false"/>
+      <w:suff w:val="tab"/>
+      <w:lvlText w:val="%8."/>
+      <w:lvlJc w:val="left"/>
+      <w:pPr>
+        <w:ind w:left="5760" w:hanging="360"/>
+      </w:pPr>
+    </w:lvl>
+    <w:lvl w:ilvl="8">
+      <w:start w:val="1"/>
+      <w:numFmt w:val="lowerRoman"/>
+      <w:isLgl w:val="false"/>
+      <w:suff w:val="tab"/>
+      <w:lvlText w:val="%9."/>
+      <w:lvlJc w:val="right"/>
+      <w:pPr>
+        <w:ind w:left="6480" w:hanging="180"/>
+      </w:pPr>
+    </w:lvl>
+  </w:abstractNum>
+  <w:abstractNum w:abstractNumId="27">
+    <w:multiLevelType w:val="hybridMultilevel"/>
+    <w:lvl w:ilvl="0">
+      <w:start w:val="1"/>
+      <w:numFmt w:val="bullet"/>
+      <w:isLgl w:val="false"/>
+      <w:suff w:val="tab"/>
+      <w:lvlText w:val="·"/>
+      <w:lvlJc w:val="left"/>
+      <w:pPr>
+        <w:ind w:left="1984" w:hanging="360"/>
+      </w:pPr>
+      <w:rPr>
+        <w:rFonts w:hint="default" w:ascii="Symbol" w:hAnsi="Symbol" w:eastAsia="Symbol" w:cs="Symbol"/>
+      </w:rPr>
+    </w:lvl>
+    <w:lvl w:ilvl="1">
+      <w:start w:val="1"/>
+      <w:numFmt w:val="bullet"/>
+      <w:isLgl w:val="false"/>
+      <w:suff w:val="tab"/>
+      <w:lvlText w:val="o"/>
+      <w:lvlJc w:val="left"/>
+      <w:pPr>
+        <w:ind w:left="2704" w:hanging="360"/>
+      </w:pPr>
+      <w:rPr>
+        <w:rFonts w:hint="default" w:ascii="Courier New" w:hAnsi="Courier New" w:eastAsia="Courier New" w:cs="Courier New"/>
+      </w:rPr>
+    </w:lvl>
+    <w:lvl w:ilvl="2">
+      <w:start w:val="1"/>
+      <w:numFmt w:val="bullet"/>
+      <w:isLgl w:val="false"/>
+      <w:suff w:val="tab"/>
+      <w:lvlText w:val="§"/>
+      <w:lvlJc w:val="left"/>
+      <w:pPr>
+        <w:ind w:left="3424" w:hanging="360"/>
+      </w:pPr>
+      <w:rPr>
+        <w:rFonts w:hint="default" w:ascii="Wingdings" w:hAnsi="Wingdings" w:eastAsia="Wingdings" w:cs="Wingdings"/>
+      </w:rPr>
+    </w:lvl>
+    <w:lvl w:ilvl="3">
+      <w:start w:val="1"/>
+      <w:numFmt w:val="bullet"/>
+      <w:isLgl w:val="false"/>
+      <w:suff w:val="tab"/>
+      <w:lvlText w:val="·"/>
+      <w:lvlJc w:val="left"/>
+      <w:pPr>
+        <w:ind w:left="4144" w:hanging="360"/>
+      </w:pPr>
+      <w:rPr>
+        <w:rFonts w:hint="default" w:ascii="Symbol" w:hAnsi="Symbol" w:eastAsia="Symbol" w:cs="Symbol"/>
+      </w:rPr>
+    </w:lvl>
+    <w:lvl w:ilvl="4">
+      <w:start w:val="1"/>
+      <w:numFmt w:val="bullet"/>
+      <w:isLgl w:val="false"/>
+      <w:suff w:val="tab"/>
+      <w:lvlText w:val="o"/>
+      <w:lvlJc w:val="left"/>
+      <w:pPr>
+        <w:ind w:left="4864" w:hanging="360"/>
+      </w:pPr>
+      <w:rPr>
+        <w:rFonts w:hint="default" w:ascii="Courier New" w:hAnsi="Courier New" w:eastAsia="Courier New" w:cs="Courier New"/>
+      </w:rPr>
+    </w:lvl>
+    <w:lvl w:ilvl="5">
+      <w:start w:val="1"/>
+      <w:numFmt w:val="bullet"/>
+      <w:isLgl w:val="false"/>
+      <w:suff w:val="tab"/>
+      <w:lvlText w:val="§"/>
+      <w:lvlJc w:val="left"/>
+      <w:pPr>
+        <w:ind w:left="5584" w:hanging="360"/>
+      </w:pPr>
+      <w:rPr>
+        <w:rFonts w:hint="default" w:ascii="Wingdings" w:hAnsi="Wingdings" w:eastAsia="Wingdings" w:cs="Wingdings"/>
+      </w:rPr>
+    </w:lvl>
+    <w:lvl w:ilvl="6">
+      <w:start w:val="1"/>
+      <w:numFmt w:val="bullet"/>
+      <w:isLgl w:val="false"/>
+      <w:suff w:val="tab"/>
+      <w:lvlText w:val="·"/>
+      <w:lvlJc w:val="left"/>
+      <w:pPr>
+        <w:ind w:left="6304" w:hanging="360"/>
+      </w:pPr>
+      <w:rPr>
+        <w:rFonts w:hint="default" w:ascii="Symbol" w:hAnsi="Symbol" w:eastAsia="Symbol" w:cs="Symbol"/>
+      </w:rPr>
+    </w:lvl>
+    <w:lvl w:ilvl="7">
+      <w:start w:val="1"/>
+      <w:numFmt w:val="bullet"/>
+      <w:isLgl w:val="false"/>
+      <w:suff w:val="tab"/>
+      <w:lvlText w:val="o"/>
+      <w:lvlJc w:val="left"/>
+      <w:pPr>
+        <w:ind w:left="7024" w:hanging="360"/>
+      </w:pPr>
+      <w:rPr>
+        <w:rFonts w:hint="default" w:ascii="Courier New" w:hAnsi="Courier New" w:eastAsia="Courier New" w:cs="Courier New"/>
+      </w:rPr>
+    </w:lvl>
+    <w:lvl w:ilvl="8">
+      <w:start w:val="1"/>
+      <w:numFmt w:val="bullet"/>
+      <w:isLgl w:val="false"/>
+      <w:suff w:val="tab"/>
+      <w:lvlText w:val="§"/>
+      <w:lvlJc w:val="left"/>
+      <w:pPr>
+        <w:ind w:left="7744" w:hanging="360"/>
+      </w:pPr>
+      <w:rPr>
+        <w:rFonts w:hint="default" w:ascii="Wingdings" w:hAnsi="Wingdings" w:eastAsia="Wingdings" w:cs="Wingdings"/>
+      </w:rPr>
+    </w:lvl>
+  </w:abstractNum>
+  <w:abstractNum w:abstractNumId="28">
+    <w:multiLevelType w:val="hybridMultilevel"/>
+    <w:lvl w:ilvl="0">
+      <w:start w:val="1"/>
+      <w:numFmt w:val="bullet"/>
+      <w:isLgl w:val="false"/>
+      <w:suff w:val="tab"/>
+      <w:lvlText w:val="·"/>
+      <w:lvlJc w:val="left"/>
+      <w:pPr>
+        <w:ind w:left="1559" w:hanging="360"/>
+      </w:pPr>
+      <w:rPr>
+        <w:rFonts w:hint="default" w:ascii="Symbol" w:hAnsi="Symbol" w:eastAsia="Symbol" w:cs="Symbol"/>
+      </w:rPr>
+    </w:lvl>
+    <w:lvl w:ilvl="1">
+      <w:start w:val="1"/>
+      <w:numFmt w:val="bullet"/>
+      <w:isLgl w:val="false"/>
+      <w:suff w:val="tab"/>
+      <w:lvlText w:val="o"/>
+      <w:lvlJc w:val="left"/>
+      <w:pPr>
+        <w:ind w:left="1015" w:hanging="360"/>
+      </w:pPr>
+      <w:rPr>
+        <w:rFonts w:hint="default" w:ascii="Courier New" w:hAnsi="Courier New" w:eastAsia="Courier New" w:cs="Courier New"/>
+      </w:rPr>
+    </w:lvl>
+    <w:lvl w:ilvl="2">
+      <w:start w:val="1"/>
+      <w:numFmt w:val="bullet"/>
+      <w:isLgl w:val="false"/>
+      <w:suff w:val="tab"/>
+      <w:lvlText w:val="§"/>
+      <w:lvlJc w:val="left"/>
+      <w:pPr>
+        <w:ind w:left="1735" w:hanging="360"/>
+      </w:pPr>
+      <w:rPr>
+        <w:rFonts w:hint="default" w:ascii="Wingdings" w:hAnsi="Wingdings" w:eastAsia="Wingdings" w:cs="Wingdings"/>
+      </w:rPr>
+    </w:lvl>
+    <w:lvl w:ilvl="3">
+      <w:start w:val="1"/>
+      <w:numFmt w:val="bullet"/>
+      <w:isLgl w:val="false"/>
+      <w:suff w:val="tab"/>
+      <w:lvlText w:val="·"/>
+      <w:lvlJc w:val="left"/>
+      <w:pPr>
+        <w:ind w:left="2455" w:hanging="360"/>
+      </w:pPr>
+      <w:rPr>
+        <w:rFonts w:hint="default" w:ascii="Symbol" w:hAnsi="Symbol" w:eastAsia="Symbol" w:cs="Symbol"/>
+      </w:rPr>
+    </w:lvl>
+    <w:lvl w:ilvl="4">
+      <w:start w:val="1"/>
+      <w:numFmt w:val="bullet"/>
+      <w:isLgl w:val="false"/>
+      <w:suff w:val="tab"/>
+      <w:lvlText w:val="o"/>
+      <w:lvlJc w:val="left"/>
+      <w:pPr>
+        <w:ind w:left="3175" w:hanging="360"/>
+      </w:pPr>
+      <w:rPr>
+        <w:rFonts w:hint="default" w:ascii="Courier New" w:hAnsi="Courier New" w:eastAsia="Courier New" w:cs="Courier New"/>
+      </w:rPr>
+    </w:lvl>
+    <w:lvl w:ilvl="5">
+      <w:start w:val="1"/>
+      <w:numFmt w:val="bullet"/>
+      <w:isLgl w:val="false"/>
+      <w:suff w:val="tab"/>
+      <w:lvlText w:val="§"/>
+      <w:lvlJc w:val="left"/>
+      <w:pPr>
+        <w:ind w:left="3895" w:hanging="360"/>
+      </w:pPr>
+      <w:rPr>
+        <w:rFonts w:hint="default" w:ascii="Wingdings" w:hAnsi="Wingdings" w:eastAsia="Wingdings" w:cs="Wingdings"/>
+      </w:rPr>
+    </w:lvl>
+    <w:lvl w:ilvl="6">
+      <w:start w:val="1"/>
+      <w:numFmt w:val="bullet"/>
+      <w:isLgl w:val="false"/>
+      <w:suff w:val="tab"/>
+      <w:lvlText w:val="·"/>
+      <w:lvlJc w:val="left"/>
+      <w:pPr>
+        <w:ind w:left="4615" w:hanging="360"/>
+      </w:pPr>
+      <w:rPr>
+        <w:rFonts w:hint="default" w:ascii="Symbol" w:hAnsi="Symbol" w:eastAsia="Symbol" w:cs="Symbol"/>
+      </w:rPr>
+    </w:lvl>
+    <w:lvl w:ilvl="7">
+      <w:start w:val="1"/>
+      <w:numFmt w:val="bullet"/>
+      <w:isLgl w:val="false"/>
+      <w:suff w:val="tab"/>
+      <w:lvlText w:val="o"/>
+      <w:lvlJc w:val="left"/>
+      <w:pPr>
+        <w:ind w:left="5335" w:hanging="360"/>
+      </w:pPr>
+      <w:rPr>
+        <w:rFonts w:hint="default" w:ascii="Courier New" w:hAnsi="Courier New" w:eastAsia="Courier New" w:cs="Courier New"/>
+      </w:rPr>
+    </w:lvl>
+    <w:lvl w:ilvl="8">
+      <w:start w:val="1"/>
+      <w:numFmt w:val="bullet"/>
+      <w:isLgl w:val="false"/>
+      <w:suff w:val="tab"/>
+      <w:lvlText w:val="§"/>
+      <w:lvlJc w:val="left"/>
+      <w:pPr>
+        <w:ind w:left="6055" w:hanging="360"/>
+      </w:pPr>
+      <w:rPr>
+        <w:rFonts w:hint="default" w:ascii="Wingdings" w:hAnsi="Wingdings" w:eastAsia="Wingdings" w:cs="Wingdings"/>
+      </w:rPr>
+    </w:lvl>
+  </w:abstractNum>
+  <w:abstractNum w:abstractNumId="29">
+    <w:multiLevelType w:val="hybridMultilevel"/>
+    <w:lvl w:ilvl="0">
+      <w:start w:val="1"/>
+      <w:numFmt w:val="bullet"/>
+      <w:isLgl w:val="false"/>
+      <w:suff w:val="tab"/>
+      <w:lvlText w:val="·"/>
+      <w:lvlJc w:val="left"/>
+      <w:pPr>
+        <w:ind w:left="1984" w:hanging="360"/>
+      </w:pPr>
+      <w:rPr>
+        <w:rFonts w:hint="default" w:ascii="Symbol" w:hAnsi="Symbol" w:eastAsia="Symbol" w:cs="Symbol"/>
+      </w:rPr>
+    </w:lvl>
+    <w:lvl w:ilvl="1">
+      <w:start w:val="1"/>
+      <w:numFmt w:val="bullet"/>
+      <w:isLgl w:val="false"/>
+      <w:suff w:val="tab"/>
+      <w:lvlText w:val="o"/>
+      <w:lvlJc w:val="left"/>
+      <w:pPr>
+        <w:ind w:left="2704" w:hanging="360"/>
+      </w:pPr>
+      <w:rPr>
+        <w:rFonts w:hint="default" w:ascii="Courier New" w:hAnsi="Courier New" w:eastAsia="Courier New" w:cs="Courier New"/>
+      </w:rPr>
+    </w:lvl>
+    <w:lvl w:ilvl="2">
+      <w:start w:val="1"/>
+      <w:numFmt w:val="bullet"/>
+      <w:isLgl w:val="false"/>
+      <w:suff w:val="tab"/>
+      <w:lvlText w:val="§"/>
+      <w:lvlJc w:val="left"/>
+      <w:pPr>
+        <w:ind w:left="3424" w:hanging="360"/>
+      </w:pPr>
+      <w:rPr>
+        <w:rFonts w:hint="default" w:ascii="Wingdings" w:hAnsi="Wingdings" w:eastAsia="Wingdings" w:cs="Wingdings"/>
+      </w:rPr>
+    </w:lvl>
+    <w:lvl w:ilvl="3">
+      <w:start w:val="1"/>
+      <w:numFmt w:val="bullet"/>
+      <w:isLgl w:val="false"/>
+      <w:suff w:val="tab"/>
+      <w:lvlText w:val="·"/>
+      <w:lvlJc w:val="left"/>
+      <w:pPr>
+        <w:ind w:left="4144" w:hanging="360"/>
+      </w:pPr>
+      <w:rPr>
+        <w:rFonts w:hint="default" w:ascii="Symbol" w:hAnsi="Symbol" w:eastAsia="Symbol" w:cs="Symbol"/>
+      </w:rPr>
+    </w:lvl>
+    <w:lvl w:ilvl="4">
+      <w:start w:val="1"/>
+      <w:numFmt w:val="bullet"/>
+      <w:isLgl w:val="false"/>
+      <w:suff w:val="tab"/>
+      <w:lvlText w:val="o"/>
+      <w:lvlJc w:val="left"/>
+      <w:pPr>
+        <w:ind w:left="4864" w:hanging="360"/>
+      </w:pPr>
+      <w:rPr>
+        <w:rFonts w:hint="default" w:ascii="Courier New" w:hAnsi="Courier New" w:eastAsia="Courier New" w:cs="Courier New"/>
+      </w:rPr>
+    </w:lvl>
+    <w:lvl w:ilvl="5">
+      <w:start w:val="1"/>
+      <w:numFmt w:val="bullet"/>
+      <w:isLgl w:val="false"/>
+      <w:suff w:val="tab"/>
+      <w:lvlText w:val="§"/>
+      <w:lvlJc w:val="left"/>
+      <w:pPr>
+        <w:ind w:left="5584" w:hanging="360"/>
+      </w:pPr>
+      <w:rPr>
+        <w:rFonts w:hint="default" w:ascii="Wingdings" w:hAnsi="Wingdings" w:eastAsia="Wingdings" w:cs="Wingdings"/>
+      </w:rPr>
+    </w:lvl>
+    <w:lvl w:ilvl="6">
+      <w:start w:val="1"/>
+      <w:numFmt w:val="bullet"/>
+      <w:isLgl w:val="false"/>
+      <w:suff w:val="tab"/>
+      <w:lvlText w:val="·"/>
+      <w:lvlJc w:val="left"/>
+      <w:pPr>
+        <w:ind w:left="6304" w:hanging="360"/>
+      </w:pPr>
+      <w:rPr>
+        <w:rFonts w:hint="default" w:ascii="Symbol" w:hAnsi="Symbol" w:eastAsia="Symbol" w:cs="Symbol"/>
+      </w:rPr>
+    </w:lvl>
+    <w:lvl w:ilvl="7">
+      <w:start w:val="1"/>
+      <w:numFmt w:val="bullet"/>
+      <w:isLgl w:val="false"/>
+      <w:suff w:val="tab"/>
+      <w:lvlText w:val="o"/>
+      <w:lvlJc w:val="left"/>
+      <w:pPr>
+        <w:ind w:left="7024" w:hanging="360"/>
+      </w:pPr>
+      <w:rPr>
+        <w:rFonts w:hint="default" w:ascii="Courier New" w:hAnsi="Courier New" w:eastAsia="Courier New" w:cs="Courier New"/>
+      </w:rPr>
+    </w:lvl>
+    <w:lvl w:ilvl="8">
+      <w:start w:val="1"/>
+      <w:numFmt w:val="bullet"/>
+      <w:isLgl w:val="false"/>
+      <w:suff w:val="tab"/>
+      <w:lvlText w:val="§"/>
+      <w:lvlJc w:val="left"/>
+      <w:pPr>
+        <w:ind w:left="7744" w:hanging="360"/>
+      </w:pPr>
+      <w:rPr>
+        <w:rFonts w:hint="default" w:ascii="Wingdings" w:hAnsi="Wingdings" w:eastAsia="Wingdings" w:cs="Wingdings"/>
+      </w:rPr>
+    </w:lvl>
+  </w:abstractNum>
+  <w:abstractNum w:abstractNumId="30">
+    <w:multiLevelType w:val="hybridMultilevel"/>
+    <w:lvl w:ilvl="0">
+      <w:start w:val="1"/>
+      <w:numFmt w:val="decimal"/>
+      <w:isLgl w:val="false"/>
+      <w:suff w:val="tab"/>
+      <w:lvlText w:val="%1."/>
+      <w:lvlJc w:val="left"/>
+      <w:pPr>
+        <w:ind w:left="709" w:hanging="360"/>
+      </w:pPr>
+    </w:lvl>
+    <w:lvl w:ilvl="1">
+      <w:start w:val="1"/>
+      <w:numFmt w:val="lowerLetter"/>
+      <w:isLgl w:val="false"/>
+      <w:suff w:val="tab"/>
+      <w:lvlText w:val="%2."/>
+      <w:lvlJc w:val="left"/>
+      <w:pPr>
+        <w:ind w:left="1440" w:hanging="360"/>
+      </w:pPr>
+    </w:lvl>
+    <w:lvl w:ilvl="2">
+      <w:start w:val="1"/>
+      <w:numFmt w:val="lowerRoman"/>
+      <w:isLgl w:val="false"/>
+      <w:suff w:val="tab"/>
+      <w:lvlText w:val="%3."/>
+      <w:lvlJc w:val="right"/>
+      <w:pPr>
+        <w:ind w:left="2160" w:hanging="180"/>
+      </w:pPr>
+    </w:lvl>
+    <w:lvl w:ilvl="3">
+      <w:start w:val="1"/>
+      <w:numFmt w:val="decimal"/>
+      <w:isLgl w:val="false"/>
+      <w:suff w:val="tab"/>
+      <w:lvlText w:val="%4."/>
+      <w:lvlJc w:val="left"/>
+      <w:pPr>
+        <w:ind w:left="2880" w:hanging="360"/>
+      </w:pPr>
+    </w:lvl>
+    <w:lvl w:ilvl="4">
+      <w:start w:val="1"/>
+      <w:numFmt w:val="lowerLetter"/>
+      <w:isLgl w:val="false"/>
+      <w:suff w:val="tab"/>
+      <w:lvlText w:val="%5."/>
+      <w:lvlJc w:val="left"/>
+      <w:pPr>
+        <w:ind w:left="3600" w:hanging="360"/>
+      </w:pPr>
+    </w:lvl>
+    <w:lvl w:ilvl="5">
+      <w:start w:val="1"/>
+      <w:numFmt w:val="lowerRoman"/>
+      <w:isLgl w:val="false"/>
+      <w:suff w:val="tab"/>
+      <w:lvlText w:val="%6."/>
+      <w:lvlJc w:val="right"/>
+      <w:pPr>
+        <w:ind w:left="4320" w:hanging="180"/>
+      </w:pPr>
+    </w:lvl>
+    <w:lvl w:ilvl="6">
+      <w:start w:val="1"/>
+      <w:numFmt w:val="decimal"/>
+      <w:isLgl w:val="false"/>
+      <w:suff w:val="tab"/>
+      <w:lvlText w:val="%7."/>
+      <w:lvlJc w:val="left"/>
+      <w:pPr>
+        <w:ind w:left="5040" w:hanging="360"/>
+      </w:pPr>
+    </w:lvl>
+    <w:lvl w:ilvl="7">
+      <w:start w:val="1"/>
+      <w:numFmt w:val="lowerLetter"/>
+      <w:isLgl w:val="false"/>
+      <w:suff w:val="tab"/>
+      <w:lvlText w:val="%8."/>
+      <w:lvlJc w:val="left"/>
+      <w:pPr>
+        <w:ind w:left="5760" w:hanging="360"/>
+      </w:pPr>
+    </w:lvl>
+    <w:lvl w:ilvl="8">
+      <w:start w:val="1"/>
+      <w:numFmt w:val="lowerRoman"/>
+      <w:isLgl w:val="false"/>
+      <w:suff w:val="tab"/>
+      <w:lvlText w:val="%9."/>
+      <w:lvlJc w:val="right"/>
+      <w:pPr>
+        <w:ind w:left="6480" w:hanging="180"/>
+      </w:pPr>
+    </w:lvl>
+  </w:abstractNum>
+  <w:abstractNum w:abstractNumId="31">
+    <w:multiLevelType w:val="hybridMultilevel"/>
+    <w:lvl w:ilvl="0">
+      <w:start w:val="1"/>
+      <w:numFmt w:val="decimal"/>
+      <w:isLgl w:val="false"/>
+      <w:suff w:val="tab"/>
+      <w:lvlText w:val="%1."/>
+      <w:lvlJc w:val="left"/>
+      <w:pPr>
+        <w:ind w:left="709" w:hanging="360"/>
+      </w:pPr>
+    </w:lvl>
+    <w:lvl w:ilvl="1">
+      <w:start w:val="1"/>
+      <w:numFmt w:val="lowerLetter"/>
+      <w:isLgl w:val="false"/>
+      <w:suff w:val="tab"/>
+      <w:lvlText w:val="%2."/>
+      <w:lvlJc w:val="left"/>
+      <w:pPr>
+        <w:ind w:left="1440" w:hanging="360"/>
+      </w:pPr>
+    </w:lvl>
+    <w:lvl w:ilvl="2">
+      <w:start w:val="1"/>
+      <w:numFmt w:val="lowerRoman"/>
+      <w:isLgl w:val="false"/>
+      <w:suff w:val="tab"/>
+      <w:lvlText w:val="%3."/>
+      <w:lvlJc w:val="right"/>
+      <w:pPr>
+        <w:ind w:left="2160" w:hanging="180"/>
+      </w:pPr>
+    </w:lvl>
+    <w:lvl w:ilvl="3">
+      <w:start w:val="1"/>
+      <w:numFmt w:val="decimal"/>
+      <w:isLgl w:val="false"/>
+      <w:suff w:val="tab"/>
+      <w:lvlText w:val="%4."/>
+      <w:lvlJc w:val="left"/>
+      <w:pPr>
+        <w:ind w:left="2880" w:hanging="360"/>
+      </w:pPr>
+    </w:lvl>
+    <w:lvl w:ilvl="4">
+      <w:start w:val="1"/>
+      <w:numFmt w:val="lowerLetter"/>
+      <w:isLgl w:val="false"/>
+      <w:suff w:val="tab"/>
+      <w:lvlText w:val="%5."/>
+      <w:lvlJc w:val="left"/>
+      <w:pPr>
+        <w:ind w:left="3600" w:hanging="360"/>
+      </w:pPr>
+    </w:lvl>
+    <w:lvl w:ilvl="5">
+      <w:start w:val="1"/>
+      <w:numFmt w:val="lowerRoman"/>
+      <w:isLgl w:val="false"/>
+      <w:suff w:val="tab"/>
+      <w:lvlText w:val="%6."/>
+      <w:lvlJc w:val="right"/>
+      <w:pPr>
+        <w:ind w:left="4320" w:hanging="180"/>
+      </w:pPr>
+    </w:lvl>
+    <w:lvl w:ilvl="6">
+      <w:start w:val="1"/>
+      <w:numFmt w:val="decimal"/>
+      <w:isLgl w:val="false"/>
+      <w:suff w:val="tab"/>
+      <w:lvlText w:val="%7."/>
+      <w:lvlJc w:val="left"/>
+      <w:pPr>
+        <w:ind w:left="5040" w:hanging="360"/>
+      </w:pPr>
+    </w:lvl>
+    <w:lvl w:ilvl="7">
+      <w:start w:val="1"/>
+      <w:numFmt w:val="lowerLetter"/>
+      <w:isLgl w:val="false"/>
+      <w:suff w:val="tab"/>
+      <w:lvlText w:val="%8."/>
+      <w:lvlJc w:val="left"/>
+      <w:pPr>
+        <w:ind w:left="5760" w:hanging="360"/>
+      </w:pPr>
+    </w:lvl>
+    <w:lvl w:ilvl="8">
+      <w:start w:val="1"/>
+      <w:numFmt w:val="lowerRoman"/>
+      <w:isLgl w:val="false"/>
+      <w:suff w:val="tab"/>
+      <w:lvlText w:val="%9."/>
+      <w:lvlJc w:val="right"/>
+      <w:pPr>
+        <w:ind w:left="6480" w:hanging="180"/>
+      </w:pPr>
+    </w:lvl>
+  </w:abstractNum>
+  <w:abstractNum w:abstractNumId="32">
+    <w:multiLevelType w:val="hybridMultilevel"/>
+    <w:lvl w:ilvl="0">
+      <w:start w:val="1"/>
+      <w:numFmt w:val="decimal"/>
+      <w:isLgl w:val="false"/>
+      <w:suff w:val="tab"/>
+      <w:lvlText w:val="%1."/>
+      <w:lvlJc w:val="left"/>
+      <w:pPr>
+        <w:ind w:left="709" w:hanging="360"/>
+      </w:pPr>
+    </w:lvl>
+    <w:lvl w:ilvl="1">
+      <w:start w:val="1"/>
+      <w:numFmt w:val="lowerLetter"/>
+      <w:isLgl w:val="false"/>
+      <w:suff w:val="tab"/>
+      <w:lvlText w:val="%2."/>
+      <w:lvlJc w:val="left"/>
+      <w:pPr>
+        <w:ind w:left="1440" w:hanging="360"/>
+      </w:pPr>
+    </w:lvl>
+    <w:lvl w:ilvl="2">
+      <w:start w:val="1"/>
+      <w:numFmt w:val="lowerRoman"/>
+      <w:isLgl w:val="false"/>
+      <w:suff w:val="tab"/>
+      <w:lvlText w:val="%3."/>
+      <w:lvlJc w:val="right"/>
+      <w:pPr>
+        <w:ind w:left="2160" w:hanging="180"/>
+      </w:pPr>
+    </w:lvl>
+    <w:lvl w:ilvl="3">
+      <w:start w:val="1"/>
+      <w:numFmt w:val="decimal"/>
+      <w:isLgl w:val="false"/>
+      <w:suff w:val="tab"/>
+      <w:lvlText w:val="%4."/>
+      <w:lvlJc w:val="left"/>
+      <w:pPr>
+        <w:ind w:left="2880" w:hanging="360"/>
+      </w:pPr>
+    </w:lvl>
+    <w:lvl w:ilvl="4">
+      <w:start w:val="1"/>
+      <w:numFmt w:val="lowerLetter"/>
+      <w:isLgl w:val="false"/>
+      <w:suff w:val="tab"/>
+      <w:lvlText w:val="%5."/>
+      <w:lvlJc w:val="left"/>
+      <w:pPr>
+        <w:ind w:left="3600" w:hanging="360"/>
+      </w:pPr>
+    </w:lvl>
+    <w:lvl w:ilvl="5">
+      <w:start w:val="1"/>
+      <w:numFmt w:val="lowerRoman"/>
+      <w:isLgl w:val="false"/>
+      <w:suff w:val="tab"/>
+      <w:lvlText w:val="%6."/>
+      <w:lvlJc w:val="right"/>
+      <w:pPr>
+        <w:ind w:left="4320" w:hanging="180"/>
+      </w:pPr>
+    </w:lvl>
+    <w:lvl w:ilvl="6">
+      <w:start w:val="1"/>
+      <w:numFmt w:val="decimal"/>
+      <w:isLgl w:val="false"/>
+      <w:suff w:val="tab"/>
+      <w:lvlText w:val="%7."/>
+      <w:lvlJc w:val="left"/>
+      <w:pPr>
+        <w:ind w:left="5040" w:hanging="360"/>
+      </w:pPr>
+    </w:lvl>
+    <w:lvl w:ilvl="7">
+      <w:start w:val="1"/>
+      <w:numFmt w:val="lowerLetter"/>
+      <w:isLgl w:val="false"/>
+      <w:suff w:val="tab"/>
+      <w:lvlText w:val="%8."/>
+      <w:lvlJc w:val="left"/>
+      <w:pPr>
+        <w:ind w:left="5760" w:hanging="360"/>
+      </w:pPr>
+    </w:lvl>
+    <w:lvl w:ilvl="8">
+      <w:start w:val="1"/>
+      <w:numFmt w:val="lowerRoman"/>
+      <w:isLgl w:val="false"/>
+      <w:suff w:val="tab"/>
+      <w:lvlText w:val="%9."/>
+      <w:lvlJc w:val="right"/>
+      <w:pPr>
+        <w:ind w:left="6480" w:hanging="180"/>
       </w:pPr>
     </w:lvl>
   </w:abstractNum>
@@ -12195,6 +14493,39 @@
   </w:num>
   <w:num w:numId="22">
     <w:abstractNumId w:val="21"/>
+  </w:num>
+  <w:num w:numId="23">
+    <w:abstractNumId w:val="22"/>
+  </w:num>
+  <w:num w:numId="24">
+    <w:abstractNumId w:val="23"/>
+  </w:num>
+  <w:num w:numId="25">
+    <w:abstractNumId w:val="24"/>
+  </w:num>
+  <w:num w:numId="26">
+    <w:abstractNumId w:val="25"/>
+  </w:num>
+  <w:num w:numId="27">
+    <w:abstractNumId w:val="26"/>
+  </w:num>
+  <w:num w:numId="28">
+    <w:abstractNumId w:val="27"/>
+  </w:num>
+  <w:num w:numId="29">
+    <w:abstractNumId w:val="28"/>
+  </w:num>
+  <w:num w:numId="30">
+    <w:abstractNumId w:val="29"/>
+  </w:num>
+  <w:num w:numId="31">
+    <w:abstractNumId w:val="30"/>
+  </w:num>
+  <w:num w:numId="32">
+    <w:abstractNumId w:val="31"/>
+  </w:num>
+  <w:num w:numId="33">
+    <w:abstractNumId w:val="32"/>
   </w:num>
 </w:numbering>
 </file>

--- a/Tet-Risz/Tarczal Dániel János.docx
+++ b/Tet-Risz/Tarczal Dániel János.docx
@@ -254,14 +254,14 @@
       </w:pPr>
       <w:r>
         <w:rPr>
-          <w:rStyle w:val="738"/>
+          <w:rStyle w:val="760"/>
           <w:rFonts w:ascii="Times New Roman" w:hAnsi="Times New Roman" w:cs="Times New Roman"/>
         </w:rPr>
         <w:t xml:space="preserve">Nyilatkozat</w:t>
       </w:r>
       <w:r>
         <w:rPr>
-          <w:rStyle w:val="738"/>
+          <w:rStyle w:val="760"/>
         </w:rPr>
       </w:r>
       <w:r/>
@@ -520,7 +520,7 @@
       <w:sdtContent>
         <w:p>
           <w:pPr>
-            <w:pStyle w:val="896"/>
+            <w:pStyle w:val="918"/>
             <w:tabs>
               <w:tab w:val="left" w:pos="1508" w:leader="none"/>
               <w:tab w:val="right" w:pos="9072" w:leader="dot"/>
@@ -559,19 +559,19 @@
             </w:r>
             <w:r>
               <w:rPr>
-                <w:rStyle w:val="886"/>
+                <w:rStyle w:val="908"/>
               </w:rPr>
             </w:r>
             <w:r>
               <w:rPr>
-                <w:rStyle w:val="886"/>
+                <w:rStyle w:val="908"/>
                 <w:rFonts w:ascii="Times New Roman" w:hAnsi="Times New Roman" w:cs="Times New Roman"/>
               </w:rPr>
               <w:t xml:space="preserve">Bevezetés</w:t>
             </w:r>
             <w:r>
               <w:rPr>
-                <w:rStyle w:val="886"/>
+                <w:rStyle w:val="908"/>
               </w:rPr>
             </w:r>
             <w:r>
@@ -590,10 +590,11 @@
               <w:highlight w:val="none"/>
             </w:rPr>
           </w:r>
+          <w:r/>
         </w:p>
         <w:p>
           <w:pPr>
-            <w:pStyle w:val="896"/>
+            <w:pStyle w:val="918"/>
             <w:tabs>
               <w:tab w:val="left" w:pos="1508" w:leader="none"/>
               <w:tab w:val="right" w:pos="9072" w:leader="dot"/>
@@ -602,6 +603,7 @@
               <w:rFonts w:ascii="Times New Roman" w:hAnsi="Times New Roman" w:cs="Times New Roman"/>
             </w:rPr>
           </w:pPr>
+          <w:r/>
           <w:hyperlink w:tooltip="#_Toc2" w:anchor="_Toc2" w:history="1">
             <w:r>
               <w:rPr>
@@ -614,19 +616,19 @@
             </w:r>
             <w:r>
               <w:rPr>
-                <w:rStyle w:val="886"/>
+                <w:rStyle w:val="908"/>
               </w:rPr>
             </w:r>
             <w:r>
               <w:rPr>
-                <w:rStyle w:val="886"/>
+                <w:rStyle w:val="908"/>
                 <w:rFonts w:ascii="Times New Roman" w:hAnsi="Times New Roman" w:cs="Times New Roman"/>
               </w:rPr>
               <w:t xml:space="preserve"> Témaválasztás indoklása</w:t>
             </w:r>
             <w:r>
               <w:rPr>
-                <w:rStyle w:val="886"/>
+                <w:rStyle w:val="908"/>
               </w:rPr>
             </w:r>
             <w:r>
@@ -645,10 +647,11 @@
               <w:rFonts w:ascii="Times New Roman" w:hAnsi="Times New Roman" w:cs="Times New Roman"/>
             </w:rPr>
           </w:r>
+          <w:r/>
         </w:p>
         <w:p>
           <w:pPr>
-            <w:pStyle w:val="896"/>
+            <w:pStyle w:val="918"/>
             <w:tabs>
               <w:tab w:val="left" w:pos="1508" w:leader="none"/>
               <w:tab w:val="right" w:pos="9072" w:leader="dot"/>
@@ -657,6 +660,7 @@
               <w:rFonts w:ascii="Times New Roman" w:hAnsi="Times New Roman" w:cs="Times New Roman"/>
             </w:rPr>
           </w:pPr>
+          <w:r/>
           <w:hyperlink w:tooltip="#_Toc3" w:anchor="_Toc3" w:history="1">
             <w:r>
               <w:rPr>
@@ -669,19 +673,19 @@
             </w:r>
             <w:r>
               <w:rPr>
-                <w:rStyle w:val="886"/>
+                <w:rStyle w:val="908"/>
               </w:rPr>
             </w:r>
             <w:r>
               <w:rPr>
-                <w:rStyle w:val="886"/>
+                <w:rStyle w:val="908"/>
                 <w:rFonts w:ascii="Times New Roman" w:hAnsi="Times New Roman" w:cs="Times New Roman"/>
               </w:rPr>
               <w:t xml:space="preserve">Fejlesztői dokumentáció</w:t>
             </w:r>
             <w:r>
               <w:rPr>
-                <w:rStyle w:val="886"/>
+                <w:rStyle w:val="908"/>
               </w:rPr>
             </w:r>
             <w:r>
@@ -700,10 +704,11 @@
               <w:rFonts w:ascii="Times New Roman" w:hAnsi="Times New Roman" w:cs="Times New Roman"/>
             </w:rPr>
           </w:r>
+          <w:r/>
         </w:p>
         <w:p>
           <w:pPr>
-            <w:pStyle w:val="898"/>
+            <w:pStyle w:val="920"/>
             <w:tabs>
               <w:tab w:val="left" w:pos="2075" w:leader="none"/>
               <w:tab w:val="right" w:pos="9072" w:leader="dot"/>
@@ -712,6 +717,7 @@
               <w:rFonts w:ascii="Times New Roman" w:hAnsi="Times New Roman" w:cs="Times New Roman"/>
             </w:rPr>
           </w:pPr>
+          <w:r/>
           <w:hyperlink w:tooltip="#_Toc4" w:anchor="_Toc4" w:history="1">
             <w:r>
               <w:rPr>
@@ -724,19 +730,19 @@
             </w:r>
             <w:r>
               <w:rPr>
-                <w:rStyle w:val="886"/>
+                <w:rStyle w:val="908"/>
               </w:rPr>
             </w:r>
             <w:r>
               <w:rPr>
-                <w:rStyle w:val="886"/>
+                <w:rStyle w:val="908"/>
                 <w:rFonts w:ascii="Times New Roman" w:hAnsi="Times New Roman" w:cs="Times New Roman"/>
               </w:rPr>
               <w:t xml:space="preserve">Specifikáció</w:t>
             </w:r>
             <w:r>
               <w:rPr>
-                <w:rStyle w:val="886"/>
+                <w:rStyle w:val="908"/>
               </w:rPr>
             </w:r>
             <w:r>
@@ -755,10 +761,11 @@
               <w:rFonts w:ascii="Times New Roman" w:hAnsi="Times New Roman" w:cs="Times New Roman"/>
             </w:rPr>
           </w:r>
+          <w:r/>
         </w:p>
         <w:p>
           <w:pPr>
-            <w:pStyle w:val="898"/>
+            <w:pStyle w:val="920"/>
             <w:tabs>
               <w:tab w:val="left" w:pos="2075" w:leader="none"/>
               <w:tab w:val="right" w:pos="9072" w:leader="dot"/>
@@ -767,6 +774,7 @@
               <w:highlight w:val="none"/>
             </w:rPr>
           </w:pPr>
+          <w:r/>
           <w:hyperlink w:tooltip="#_Toc5" w:anchor="_Toc5" w:history="1">
             <w:r>
               <w:rPr>
@@ -779,12 +787,12 @@
             </w:r>
             <w:r>
               <w:rPr>
-                <w:rStyle w:val="886"/>
+                <w:rStyle w:val="908"/>
               </w:rPr>
             </w:r>
             <w:r>
               <w:rPr>
-                <w:rStyle w:val="886"/>
+                <w:rStyle w:val="908"/>
                 <w:rFonts w:ascii="Times New Roman" w:hAnsi="Times New Roman" w:cs="Times New Roman"/>
                 <w:highlight w:val="none"/>
                 <w:lang w:val="hu-HU"/>
@@ -793,7 +801,7 @@
             </w:r>
             <w:r>
               <w:rPr>
-                <w:rStyle w:val="886"/>
+                <w:rStyle w:val="908"/>
               </w:rPr>
             </w:r>
             <w:r>
@@ -812,10 +820,11 @@
               <w:highlight w:val="none"/>
             </w:rPr>
           </w:r>
+          <w:r/>
         </w:p>
         <w:p>
           <w:pPr>
-            <w:pStyle w:val="898"/>
+            <w:pStyle w:val="920"/>
             <w:tabs>
               <w:tab w:val="left" w:pos="2075" w:leader="none"/>
               <w:tab w:val="right" w:pos="9072" w:leader="dot"/>
@@ -824,6 +833,7 @@
               <w:highlight w:val="none"/>
             </w:rPr>
           </w:pPr>
+          <w:r/>
           <w:hyperlink w:tooltip="#_Toc6" w:anchor="_Toc6" w:history="1">
             <w:r>
               <w:rPr>
@@ -836,12 +846,12 @@
             </w:r>
             <w:r>
               <w:rPr>
-                <w:rStyle w:val="886"/>
+                <w:rStyle w:val="908"/>
               </w:rPr>
             </w:r>
             <w:r>
               <w:rPr>
-                <w:rStyle w:val="886"/>
+                <w:rStyle w:val="908"/>
                 <w:rFonts w:ascii="Times New Roman" w:hAnsi="Times New Roman" w:cs="Times New Roman"/>
                 <w:highlight w:val="none"/>
                 <w:lang w:val="en-US"/>
@@ -850,7 +860,7 @@
             </w:r>
             <w:r>
               <w:rPr>
-                <w:rStyle w:val="886"/>
+                <w:rStyle w:val="908"/>
               </w:rPr>
             </w:r>
             <w:r>
@@ -869,10 +879,11 @@
               <w:highlight w:val="none"/>
             </w:rPr>
           </w:r>
+          <w:r/>
         </w:p>
         <w:p>
           <w:pPr>
-            <w:pStyle w:val="898"/>
+            <w:pStyle w:val="920"/>
             <w:tabs>
               <w:tab w:val="left" w:pos="2075" w:leader="none"/>
               <w:tab w:val="right" w:pos="9072" w:leader="dot"/>
@@ -883,6 +894,7 @@
               <w:highlight w:val="none"/>
             </w:rPr>
           </w:pPr>
+          <w:r/>
           <w:hyperlink w:tooltip="#_Toc7" w:anchor="_Toc7" w:history="1">
             <w:r>
               <w:rPr>
@@ -895,12 +907,12 @@
             </w:r>
             <w:r>
               <w:rPr>
-                <w:rStyle w:val="886"/>
+                <w:rStyle w:val="908"/>
               </w:rPr>
             </w:r>
             <w:r>
               <w:rPr>
-                <w:rStyle w:val="886"/>
+                <w:rStyle w:val="908"/>
                 <w:rFonts w:ascii="Times New Roman" w:hAnsi="Times New Roman" w:cs="Times New Roman"/>
                 <w:highlight w:val="none"/>
               </w:rPr>
@@ -908,7 +920,7 @@
             </w:r>
             <w:r>
               <w:rPr>
-                <w:rStyle w:val="886"/>
+                <w:rStyle w:val="908"/>
               </w:rPr>
             </w:r>
             <w:r>
@@ -929,10 +941,11 @@
               <w:highlight w:val="none"/>
             </w:rPr>
           </w:r>
+          <w:r/>
         </w:p>
         <w:p>
           <w:pPr>
-            <w:pStyle w:val="896"/>
+            <w:pStyle w:val="918"/>
             <w:tabs>
               <w:tab w:val="left" w:pos="1508" w:leader="none"/>
               <w:tab w:val="right" w:pos="9072" w:leader="dot"/>
@@ -943,6 +956,7 @@
               <w:highlight w:val="none"/>
             </w:rPr>
           </w:pPr>
+          <w:r/>
           <w:hyperlink w:tooltip="#_Toc8" w:anchor="_Toc8" w:history="1">
             <w:r>
               <w:rPr>
@@ -955,12 +969,12 @@
             </w:r>
             <w:r>
               <w:rPr>
-                <w:rStyle w:val="886"/>
+                <w:rStyle w:val="908"/>
               </w:rPr>
             </w:r>
             <w:r>
               <w:rPr>
-                <w:rStyle w:val="886"/>
+                <w:rStyle w:val="908"/>
                 <w:rFonts w:ascii="Times New Roman" w:hAnsi="Times New Roman" w:cs="Times New Roman"/>
                 <w:highlight w:val="none"/>
               </w:rPr>
@@ -968,7 +982,7 @@
             </w:r>
             <w:r>
               <w:rPr>
-                <w:rStyle w:val="886"/>
+                <w:rStyle w:val="908"/>
               </w:rPr>
             </w:r>
             <w:r>
@@ -989,10 +1003,11 @@
               <w:highlight w:val="none"/>
             </w:rPr>
           </w:r>
+          <w:r/>
         </w:p>
         <w:p>
           <w:pPr>
-            <w:pStyle w:val="898"/>
+            <w:pStyle w:val="920"/>
             <w:tabs>
               <w:tab w:val="left" w:pos="2075" w:leader="none"/>
               <w:tab w:val="right" w:pos="9072" w:leader="dot"/>
@@ -1001,6 +1016,7 @@
               <w:rFonts w:ascii="Times New Roman" w:hAnsi="Times New Roman" w:cs="Times New Roman"/>
             </w:rPr>
           </w:pPr>
+          <w:r/>
           <w:hyperlink w:tooltip="#_Toc9" w:anchor="_Toc9" w:history="1">
             <w:r>
               <w:rPr>
@@ -1013,19 +1029,19 @@
             </w:r>
             <w:r>
               <w:rPr>
-                <w:rStyle w:val="886"/>
+                <w:rStyle w:val="908"/>
               </w:rPr>
             </w:r>
             <w:r>
               <w:rPr>
-                <w:rStyle w:val="886"/>
+                <w:rStyle w:val="908"/>
                 <w:rFonts w:ascii="Times New Roman" w:hAnsi="Times New Roman" w:cs="Times New Roman"/>
               </w:rPr>
               <w:t xml:space="preserve">A program általános</w:t>
             </w:r>
             <w:r>
               <w:rPr>
-                <w:rStyle w:val="886"/>
+                <w:rStyle w:val="908"/>
                 <w:rFonts w:ascii="Times New Roman" w:hAnsi="Times New Roman" w:cs="Times New Roman"/>
               </w:rPr>
             </w:r>
@@ -1045,6 +1061,7 @@
               <w:rFonts w:ascii="Times New Roman" w:hAnsi="Times New Roman" w:cs="Times New Roman"/>
             </w:rPr>
           </w:r>
+          <w:r/>
         </w:p>
         <w:p>
           <w:pPr>
@@ -1072,7 +1089,6 @@
             <w:fldChar w:fldCharType="end"/>
           </w:r>
           <w:r/>
-          <w:r/>
         </w:p>
       </w:sdtContent>
     </w:sdt>
@@ -1091,7 +1107,7 @@
     </w:p>
     <w:p>
       <w:pPr>
-        <w:pStyle w:val="710"/>
+        <w:pStyle w:val="732"/>
         <w:numPr>
           <w:ilvl w:val="0"/>
           <w:numId w:val="12"/>
@@ -1113,7 +1129,6 @@
         </w:rPr>
         <w:t xml:space="preserve">Bevezetés</w:t>
       </w:r>
-      <w:r/>
       <w:bookmarkEnd w:id="1"/>
       <w:r/>
       <w:r/>
@@ -1272,7 +1287,7 @@
     </w:p>
     <w:p>
       <w:pPr>
-        <w:pStyle w:val="710"/>
+        <w:pStyle w:val="732"/>
         <w:numPr>
           <w:ilvl w:val="0"/>
           <w:numId w:val="12"/>
@@ -1294,7 +1309,6 @@
         </w:rPr>
         <w:t xml:space="preserve"> Témaválasztás indoklása</w:t>
       </w:r>
-      <w:r/>
       <w:bookmarkEnd w:id="2"/>
       <w:r/>
       <w:r/>
@@ -1376,7 +1390,7 @@
     </w:p>
     <w:p>
       <w:pPr>
-        <w:pStyle w:val="710"/>
+        <w:pStyle w:val="732"/>
         <w:numPr>
           <w:ilvl w:val="0"/>
           <w:numId w:val="12"/>
@@ -1400,14 +1414,13 @@
         </w:rPr>
         <w:t xml:space="preserve">Fejlesztői dokumentáció</w:t>
       </w:r>
-      <w:r/>
       <w:bookmarkEnd w:id="3"/>
       <w:r/>
       <w:r/>
     </w:p>
     <w:p>
       <w:pPr>
-        <w:pStyle w:val="712"/>
+        <w:pStyle w:val="734"/>
         <w:numPr>
           <w:ilvl w:val="0"/>
           <w:numId w:val="15"/>
@@ -1486,7 +1499,7 @@
     </w:p>
     <w:p>
       <w:pPr>
-        <w:pStyle w:val="904"/>
+        <w:pStyle w:val="926"/>
         <w:numPr>
           <w:ilvl w:val="0"/>
           <w:numId w:val="7"/>
@@ -1516,7 +1529,7 @@
     </w:p>
     <w:p>
       <w:pPr>
-        <w:pStyle w:val="904"/>
+        <w:pStyle w:val="926"/>
         <w:numPr>
           <w:ilvl w:val="0"/>
           <w:numId w:val="6"/>
@@ -1549,7 +1562,7 @@
     </w:p>
     <w:p>
       <w:pPr>
-        <w:pStyle w:val="904"/>
+        <w:pStyle w:val="926"/>
         <w:numPr>
           <w:ilvl w:val="0"/>
           <w:numId w:val="6"/>
@@ -1582,7 +1595,7 @@
     </w:p>
     <w:p>
       <w:pPr>
-        <w:pStyle w:val="904"/>
+        <w:pStyle w:val="926"/>
         <w:numPr>
           <w:ilvl w:val="0"/>
           <w:numId w:val="6"/>
@@ -1615,7 +1628,7 @@
     </w:p>
     <w:p>
       <w:pPr>
-        <w:pStyle w:val="904"/>
+        <w:pStyle w:val="926"/>
         <w:numPr>
           <w:ilvl w:val="0"/>
           <w:numId w:val="6"/>
@@ -1648,7 +1661,7 @@
     </w:p>
     <w:p>
       <w:pPr>
-        <w:pStyle w:val="904"/>
+        <w:pStyle w:val="926"/>
         <w:numPr>
           <w:ilvl w:val="0"/>
           <w:numId w:val="6"/>
@@ -1683,7 +1696,7 @@
     </w:p>
     <w:p>
       <w:pPr>
-        <w:pStyle w:val="904"/>
+        <w:pStyle w:val="926"/>
         <w:numPr>
           <w:ilvl w:val="0"/>
           <w:numId w:val="6"/>
@@ -1721,7 +1734,7 @@
     </w:p>
     <w:p>
       <w:pPr>
-        <w:pStyle w:val="904"/>
+        <w:pStyle w:val="926"/>
         <w:numPr>
           <w:ilvl w:val="0"/>
           <w:numId w:val="6"/>
@@ -1870,7 +1883,7 @@
           <w:rFonts w:ascii="Times New Roman" w:hAnsi="Times New Roman" w:cs="Times New Roman"/>
           <w:sz w:val="24"/>
           <w:szCs w:val="24"/>
-          <w:lang w:val="en-US"/>
+          <w:lang w:val="hu-HU"/>
         </w:rPr>
         <w:t xml:space="preserve">, viszont idő közben megjelent a rég várt </w:t>
       </w:r>
@@ -1881,7 +1894,7 @@
           <w:bCs/>
           <w:sz w:val="24"/>
           <w:szCs w:val="24"/>
-          <w:lang w:val="en-US"/>
+          <w:lang w:val="hu-HU"/>
         </w:rPr>
         <w:t xml:space="preserve">Godot 4.0-</w:t>
       </w:r>
@@ -1890,7 +1903,7 @@
           <w:rFonts w:ascii="Times New Roman" w:hAnsi="Times New Roman" w:cs="Times New Roman"/>
           <w:sz w:val="24"/>
           <w:szCs w:val="24"/>
-          <w:lang w:val="en-US"/>
+          <w:lang w:val="hu-HU"/>
         </w:rPr>
         <w:t xml:space="preserve">ás verziója, ami</w:t>
       </w:r>
@@ -1899,7 +1912,7 @@
           <w:rFonts w:ascii="Times New Roman" w:hAnsi="Times New Roman" w:cs="Times New Roman"/>
           <w:sz w:val="24"/>
           <w:szCs w:val="24"/>
-          <w:lang w:val="en-US"/>
+          <w:lang w:val="hu-HU"/>
         </w:rPr>
         <w:t xml:space="preserve"> többek között</w:t>
       </w:r>
@@ -1908,7 +1921,7 @@
           <w:rFonts w:ascii="Times New Roman" w:hAnsi="Times New Roman" w:cs="Times New Roman"/>
           <w:sz w:val="24"/>
           <w:szCs w:val="24"/>
-          <w:lang w:val="en-US"/>
+          <w:lang w:val="hu-HU"/>
         </w:rPr>
         <w:t xml:space="preserve"> már a </w:t>
       </w:r>
@@ -1919,7 +1932,7 @@
           <w:bCs/>
           <w:sz w:val="24"/>
           <w:szCs w:val="24"/>
-          <w:lang w:val="en-US"/>
+          <w:lang w:val="hu-HU"/>
         </w:rPr>
         <w:t xml:space="preserve">.NET Core 6.0</w:t>
       </w:r>
@@ -1928,7 +1941,7 @@
           <w:rFonts w:ascii="Times New Roman" w:hAnsi="Times New Roman" w:cs="Times New Roman"/>
           <w:sz w:val="24"/>
           <w:szCs w:val="24"/>
-          <w:lang w:val="en-US"/>
+          <w:lang w:val="hu-HU"/>
         </w:rPr>
         <w:t xml:space="preserve"> keretrendszeren alapul, ami újabb, jobban támogatott, illetve gyorsabb mint elődje, így idő közben átváltottam erre.</w:t>
       </w:r>
@@ -1944,7 +1957,7 @@
       <w:hyperlink r:id="rId12" w:tooltip="https://godotengine.org/download" w:history="1">
         <w:r>
           <w:rPr>
-            <w:rStyle w:val="886"/>
+            <w:rStyle w:val="908"/>
             <w:rFonts w:ascii="Times New Roman" w:hAnsi="Times New Roman" w:cs="Times New Roman"/>
             <w:sz w:val="24"/>
             <w:szCs w:val="24"/>
@@ -1975,7 +1988,7 @@
       <w:hyperlink r:id="rId13" w:tooltip="https://dotnet.microsoft.com/download" w:history="1">
         <w:r>
           <w:rPr>
-            <w:rStyle w:val="886"/>
+            <w:rStyle w:val="908"/>
             <w:rFonts w:ascii="Times New Roman" w:hAnsi="Times New Roman" w:cs="Times New Roman"/>
             <w:sz w:val="24"/>
             <w:szCs w:val="24"/>
@@ -1995,7 +2008,11 @@
         </w:rPr>
         <w:t xml:space="preserve"> 6-os verziója is.</w:t>
       </w:r>
-      <w:r/>
+      <w:r>
+        <w:rPr>
+          <w:lang w:val="hu-HU"/>
+        </w:rPr>
+      </w:r>
     </w:p>
     <w:p>
       <w:pPr>
@@ -2082,9 +2099,14 @@
         <w:rPr>
           <w:sz w:val="24"/>
           <w:szCs w:val="24"/>
-        </w:rPr>
-      </w:r>
-      <w:r/>
+          <w:lang w:val="hu-HU"/>
+        </w:rPr>
+      </w:r>
+      <w:r>
+        <w:rPr>
+          <w:lang w:val="hu-HU"/>
+        </w:rPr>
+      </w:r>
     </w:p>
     <w:p>
       <w:pPr>
@@ -2096,6 +2118,7 @@
           <w:sz w:val="24"/>
           <w:szCs w:val="24"/>
           <w:highlight w:val="none"/>
+          <w:lang w:val="hu-HU"/>
         </w:rPr>
       </w:pPr>
       <w:r>
@@ -2104,7 +2127,7 @@
           <w:sz w:val="24"/>
           <w:szCs w:val="24"/>
           <w:highlight w:val="none"/>
-          <w:lang w:val="en-US"/>
+          <w:lang w:val="hu-HU"/>
         </w:rPr>
         <w:t xml:space="preserve">A Godot IDE</w:t>
       </w:r>
@@ -2114,9 +2137,9 @@
           <w:sz w:val="24"/>
           <w:szCs w:val="24"/>
           <w:highlight w:val="none"/>
-          <w:lang w:val="en-US"/>
-        </w:rPr>
-        <w:t xml:space="preserve">-t, illetve a Godot motort több szempontból is összehasonlíthatjuk egy általunk korábbról is ismert grafikus könyvtárhoz, a WinForms-hoz és az ezt szerkesztő Visual Studio-hoz. A WinForms-ban létrehozott különböző objektumoknak, például cimkéknek, vagy szö</w:t>
+          <w:lang w:val="hu-HU"/>
+        </w:rPr>
+        <w:t xml:space="preserve">-t, illetve a Godot motort több szempontból is összehasonlíthatjuk egy általunk korábbról is ismert grafikus könyvtárhoz, a WinForms-hoz és az ezt szerkesztő Visual Studio-hoz. A WinForms-ban létrehozott különböző objektumoknak, például címkéknek, vagy szö</w:t>
       </w:r>
       <w:r>
         <w:rPr>
@@ -2124,18 +2147,23 @@
           <w:sz w:val="24"/>
           <w:szCs w:val="24"/>
           <w:highlight w:val="none"/>
-          <w:lang w:val="en-US"/>
-        </w:rPr>
-        <w:t xml:space="preserve">vegdobozoknak különböző tulajdonságaik, illetve eseményeik vannak. Ezek általában statikusak, de dinamikusan is létrehozhatjuk őket kód segítségével. A Godot is lényegében ezeket az objektumakat kínálja, amiken felül teljesítmény optimalizációkat követ el.</w:t>
-      </w:r>
-      <w:r>
-        <w:rPr>
-          <w:rFonts w:ascii="Times New Roman" w:hAnsi="Times New Roman" w:cs="Times New Roman"/>
-          <w:sz w:val="24"/>
-          <w:szCs w:val="24"/>
-        </w:rPr>
-      </w:r>
-      <w:r/>
+          <w:lang w:val="hu-HU"/>
+        </w:rPr>
+        <w:t xml:space="preserve">vegdobozoknak különböző tulajdonságaik, illetve eseményeik vannak. Ezek általában statikusak, de dinamikusan is létrehozhatjuk őket kód segítségével. A Godot is lényegében ezeket az objektumokat kínálja, amiken felül teljesítmény optimalizációkat követ el.</w:t>
+      </w:r>
+      <w:r>
+        <w:rPr>
+          <w:rFonts w:ascii="Times New Roman" w:hAnsi="Times New Roman" w:cs="Times New Roman"/>
+          <w:sz w:val="24"/>
+          <w:szCs w:val="24"/>
+          <w:lang w:val="hu-HU"/>
+        </w:rPr>
+      </w:r>
+      <w:r>
+        <w:rPr>
+          <w:lang w:val="hu-HU"/>
+        </w:rPr>
+      </w:r>
     </w:p>
     <w:p>
       <w:pPr>
@@ -2147,7 +2175,7 @@
           <w:sz w:val="24"/>
           <w:szCs w:val="24"/>
           <w:highlight w:val="none"/>
-          <w:lang w:val="en-US"/>
+          <w:lang w:val="hu-HU"/>
         </w:rPr>
       </w:pPr>
       <w:r>
@@ -2156,6 +2184,7 @@
           <w:sz w:val="24"/>
           <w:szCs w:val="24"/>
           <w:highlight w:val="none"/>
+          <w:lang w:val="hu-HU"/>
         </w:rPr>
         <w:t xml:space="preserve">A forráskódot a </w:t>
       </w:r>
@@ -2167,6 +2196,7 @@
           <w:sz w:val="24"/>
           <w:szCs w:val="24"/>
           <w:highlight w:val="none"/>
+          <w:lang w:val="hu-HU"/>
         </w:rPr>
         <w:t xml:space="preserve">Git </w:t>
       </w:r>
@@ -2176,17 +2206,19 @@
           <w:sz w:val="24"/>
           <w:szCs w:val="24"/>
           <w:highlight w:val="none"/>
+          <w:lang w:val="hu-HU"/>
         </w:rPr>
         <w:t xml:space="preserve">verziókövető rendszerrel követtem és rögzítettem, amit az </w:t>
       </w:r>
       <w:hyperlink r:id="rId14" w:tooltip="https://git-scm.com/download/win" w:history="1">
         <w:r>
           <w:rPr>
-            <w:rStyle w:val="886"/>
+            <w:rStyle w:val="908"/>
             <w:rFonts w:ascii="Times New Roman" w:hAnsi="Times New Roman" w:cs="Times New Roman"/>
             <w:sz w:val="24"/>
             <w:szCs w:val="24"/>
             <w:highlight w:val="none"/>
+            <w:lang w:val="hu-HU"/>
           </w:rPr>
           <w:t xml:space="preserve">alábbi linken</w:t>
         </w:r>
@@ -2197,6 +2229,7 @@
           <w:sz w:val="24"/>
           <w:szCs w:val="24"/>
           <w:highlight w:val="none"/>
+          <w:lang w:val="hu-HU"/>
         </w:rPr>
         <w:t xml:space="preserve"> keresztül érhetünk el, ha a forráskód történetét nem Visual Studio-ban kívánjuk böngészni</w:t>
       </w:r>
@@ -2206,9 +2239,14 @@
           <w:sz w:val="24"/>
           <w:szCs w:val="24"/>
           <w:highlight w:val="none"/>
-        </w:rPr>
-      </w:r>
-      <w:r/>
+          <w:lang w:val="hu-HU"/>
+        </w:rPr>
+      </w:r>
+      <w:r>
+        <w:rPr>
+          <w:lang w:val="hu-HU"/>
+        </w:rPr>
+      </w:r>
     </w:p>
     <w:p>
       <w:pPr>
@@ -2220,7 +2258,7 @@
           <w:sz w:val="24"/>
           <w:szCs w:val="24"/>
           <w:highlight w:val="none"/>
-          <w:lang w:val="en-US"/>
+          <w:lang w:val="hu-HU"/>
         </w:rPr>
       </w:pPr>
       <w:r>
@@ -2229,7 +2267,7 @@
           <w:sz w:val="24"/>
           <w:szCs w:val="24"/>
           <w:highlight w:val="none"/>
-          <w:lang w:val="en-US"/>
+          <w:lang w:val="hu-HU"/>
         </w:rPr>
         <w:t xml:space="preserve">A dokumentációt nagyrészt </w:t>
       </w:r>
@@ -2241,7 +2279,7 @@
           <w:sz w:val="24"/>
           <w:szCs w:val="24"/>
           <w:highlight w:val="none"/>
-          <w:lang w:val="en-US"/>
+          <w:lang w:val="hu-HU"/>
         </w:rPr>
         <w:t xml:space="preserve">Onlyoffice</w:t>
       </w:r>
@@ -2251,7 +2289,7 @@
           <w:sz w:val="24"/>
           <w:szCs w:val="24"/>
           <w:highlight w:val="none"/>
-          <w:lang w:val="en-US"/>
+          <w:lang w:val="hu-HU"/>
         </w:rPr>
         <w:t xml:space="preserve">-ban írtam, ami egy nyílt forráskódú office csomag, ami nagy kompatibilitással bír a Microsoft által használt Open XML formátumokhoz.</w:t>
       </w:r>
@@ -2261,10 +2299,14 @@
           <w:sz w:val="24"/>
           <w:szCs w:val="24"/>
           <w:highlight w:val="none"/>
-          <w:lang w:val="en-US"/>
-        </w:rPr>
-      </w:r>
-      <w:r/>
+          <w:lang w:val="hu-HU"/>
+        </w:rPr>
+      </w:r>
+      <w:r>
+        <w:rPr>
+          <w:lang w:val="hu-HU"/>
+        </w:rPr>
+      </w:r>
     </w:p>
     <w:p>
       <w:pPr>
@@ -2275,7 +2317,7 @@
           <w:rFonts w:ascii="Times New Roman" w:hAnsi="Times New Roman" w:cs="Times New Roman"/>
           <w:sz w:val="24"/>
           <w:szCs w:val="24"/>
-          <w:lang w:val="en-US"/>
+          <w:lang w:val="hu-HU"/>
         </w:rPr>
       </w:pPr>
       <w:r>
@@ -2284,7 +2326,7 @@
           <w:sz w:val="24"/>
           <w:szCs w:val="24"/>
           <w:highlight w:val="none"/>
-          <w:lang w:val="en-US"/>
+          <w:lang w:val="hu-HU"/>
         </w:rPr>
         <w:t xml:space="preserve">Néhány képet a GNU Image Manipulation Programban (azaz a </w:t>
       </w:r>
@@ -2296,7 +2338,7 @@
           <w:sz w:val="24"/>
           <w:szCs w:val="24"/>
           <w:highlight w:val="none"/>
-          <w:lang w:val="en-US"/>
+          <w:lang w:val="hu-HU"/>
         </w:rPr>
         <w:t xml:space="preserve">GIMP</w:t>
       </w:r>
@@ -2306,7 +2348,7 @@
           <w:sz w:val="24"/>
           <w:szCs w:val="24"/>
           <w:highlight w:val="none"/>
-          <w:lang w:val="en-US"/>
+          <w:lang w:val="hu-HU"/>
         </w:rPr>
         <w:t xml:space="preserve">-ben) készítettem el, ami szintén egy nyílt forráskódú szoftver</w:t>
       </w:r>
@@ -2316,10 +2358,14 @@
           <w:sz w:val="24"/>
           <w:szCs w:val="24"/>
           <w:highlight w:val="none"/>
-          <w:lang w:val="en-US"/>
-        </w:rPr>
-      </w:r>
-      <w:r/>
+          <w:lang w:val="hu-HU"/>
+        </w:rPr>
+      </w:r>
+      <w:r>
+        <w:rPr>
+          <w:lang w:val="hu-HU"/>
+        </w:rPr>
+      </w:r>
     </w:p>
     <w:p>
       <w:pPr>
@@ -2330,6 +2376,7 @@
           <w:rFonts w:ascii="Times New Roman" w:hAnsi="Times New Roman" w:cs="Times New Roman"/>
           <w:sz w:val="24"/>
           <w:szCs w:val="24"/>
+          <w:lang w:val="hu-HU"/>
         </w:rPr>
       </w:pPr>
       <w:r>
@@ -2430,9 +2477,14 @@
         <w:rPr>
           <w:sz w:val="24"/>
           <w:szCs w:val="24"/>
-        </w:rPr>
-      </w:r>
-      <w:r/>
+          <w:lang w:val="hu-HU"/>
+        </w:rPr>
+      </w:r>
+      <w:r>
+        <w:rPr>
+          <w:lang w:val="hu-HU"/>
+        </w:rPr>
+      </w:r>
     </w:p>
     <w:p>
       <w:pPr>
@@ -2541,11 +2593,15 @@
           <w:lang w:val="hu-HU"/>
         </w:rPr>
       </w:r>
-      <w:r/>
+      <w:r>
+        <w:rPr>
+          <w:lang w:val="hu-HU"/>
+        </w:rPr>
+      </w:r>
     </w:p>
     <w:p>
       <w:pPr>
-        <w:pStyle w:val="712"/>
+        <w:pStyle w:val="734"/>
         <w:numPr>
           <w:ilvl w:val="0"/>
           <w:numId w:val="15"/>
@@ -2554,12 +2610,14 @@
           <w:sz w:val="30"/>
           <w:szCs w:val="30"/>
           <w:highlight w:val="none"/>
+          <w:lang w:val="hu-HU"/>
         </w:rPr>
       </w:pPr>
       <w:r>
         <w:rPr>
           <w:sz w:val="30"/>
           <w:szCs w:val="30"/>
+          <w:lang w:val="hu-HU"/>
         </w:rPr>
       </w:r>
       <w:bookmarkStart w:id="5" w:name="_Toc5"/>
@@ -2577,6 +2635,7 @@
         <w:rPr>
           <w:sz w:val="30"/>
           <w:szCs w:val="30"/>
+          <w:lang w:val="hu-HU"/>
         </w:rPr>
       </w:r>
       <w:bookmarkEnd w:id="5"/>
@@ -2584,12 +2643,12 @@
         <w:rPr>
           <w:sz w:val="30"/>
           <w:szCs w:val="30"/>
-        </w:rPr>
-      </w:r>
-      <w:r>
-        <w:rPr>
-          <w:sz w:val="30"/>
-          <w:szCs w:val="30"/>
+          <w:lang w:val="hu-HU"/>
+        </w:rPr>
+      </w:r>
+      <w:r>
+        <w:rPr>
+          <w:lang w:val="hu-HU"/>
         </w:rPr>
       </w:r>
     </w:p>
@@ -2615,6 +2674,9 @@
         </w:rPr>
       </w:r>
       <w:r>
+        <w:rPr>
+          <w:lang w:val="hu-HU"/>
+        </w:rPr>
         <mc:AlternateContent>
           <mc:Choice Requires="wpg">
             <w:drawing>
@@ -2703,9 +2765,14 @@
           <w:rFonts w:ascii="Times New Roman" w:hAnsi="Times New Roman" w:cs="Times New Roman"/>
           <w:sz w:val="24"/>
           <w:szCs w:val="24"/>
-        </w:rPr>
-      </w:r>
-      <w:r/>
+          <w:lang w:val="hu-HU"/>
+        </w:rPr>
+      </w:r>
+      <w:r>
+        <w:rPr>
+          <w:lang w:val="hu-HU"/>
+        </w:rPr>
+      </w:r>
     </w:p>
     <w:p>
       <w:pPr>
@@ -2713,6 +2780,7 @@
         <w:spacing w:line="360" w:lineRule="auto"/>
         <w:rPr>
           <w:highlight w:val="none"/>
+          <w:lang w:val="hu-HU"/>
         </w:rPr>
       </w:pPr>
       <w:r>
@@ -2723,7 +2791,7 @@
           <w:sz w:val="24"/>
           <w:szCs w:val="24"/>
           <w:highlight w:val="none"/>
-          <w:lang w:val="en-US"/>
+          <w:lang w:val="hu-HU"/>
         </w:rPr>
       </w:r>
       <w:r>
@@ -2734,7 +2802,7 @@
           <w:sz w:val="24"/>
           <w:szCs w:val="24"/>
           <w:highlight w:val="none"/>
-          <w:lang w:val="en-US"/>
+          <w:lang w:val="hu-HU"/>
         </w:rPr>
         <w:t xml:space="preserve">A projekt alapját a különböző </w:t>
       </w:r>
@@ -2748,7 +2816,7 @@
           <w:sz w:val="24"/>
           <w:szCs w:val="24"/>
           <w:highlight w:val="none"/>
-          <w:lang w:val="en-US"/>
+          <w:lang w:val="hu-HU"/>
         </w:rPr>
         <w:t xml:space="preserve">Shape </w:t>
       </w:r>
@@ -2760,10 +2828,20 @@
           <w:sz w:val="24"/>
           <w:szCs w:val="24"/>
           <w:highlight w:val="none"/>
-          <w:lang w:val="en-US"/>
-        </w:rPr>
-        <w:t xml:space="preserve">osztályok adják amikben a tetrominók építőkockáinak elhelyezkedését, kezdőpozízióját, illetve egy megkülönböztetésre szolgáló ID-t írnak le</w:t>
-      </w:r>
+          <w:lang w:val="hu-HU"/>
+        </w:rPr>
+        <w:t xml:space="preserve">osztályok adják amikben a </w:t>
+      </w:r>
+      <w:r>
+        <w:rPr>
+          <w:rFonts w:ascii="Times New Roman" w:hAnsi="Times New Roman" w:cs="Times New Roman"/>
+          <w:sz w:val="24"/>
+          <w:szCs w:val="24"/>
+          <w:highlight w:val="none"/>
+        </w:rPr>
+        <w:t xml:space="preserve">tetromínók </w:t>
+      </w:r>
+      <w:r/>
       <w:r>
         <w:rPr>
           <w:rFonts w:ascii="Times New Roman" w:hAnsi="Times New Roman" w:cs="Times New Roman"/>
@@ -2772,9 +2850,9 @@
           <w:sz w:val="24"/>
           <w:szCs w:val="24"/>
           <w:highlight w:val="none"/>
-          <w:lang w:val="en-US"/>
-        </w:rPr>
-        <w:t xml:space="preserve">.</w:t>
+          <w:lang w:val="hu-HU"/>
+        </w:rPr>
+        <w:t xml:space="preserve">építőkockáinak elhelyezkedését, kezdőpozícióját, illetve egy megkülönböztetésre szolgáló ID-t írnak le</w:t>
       </w:r>
       <w:r>
         <w:rPr>
@@ -2784,7 +2862,19 @@
           <w:sz w:val="24"/>
           <w:szCs w:val="24"/>
           <w:highlight w:val="none"/>
-          <w:lang w:val="en-US"/>
+          <w:lang w:val="hu-HU"/>
+        </w:rPr>
+        <w:t xml:space="preserve">.</w:t>
+      </w:r>
+      <w:r>
+        <w:rPr>
+          <w:rFonts w:ascii="Times New Roman" w:hAnsi="Times New Roman" w:cs="Times New Roman"/>
+          <w:b w:val="0"/>
+          <w:bCs w:val="0"/>
+          <w:sz w:val="24"/>
+          <w:szCs w:val="24"/>
+          <w:highlight w:val="none"/>
+          <w:lang w:val="hu-HU"/>
         </w:rPr>
         <w:t xml:space="preserve"> Ezen alosztályok a </w:t>
       </w:r>
@@ -2798,7 +2888,7 @@
           <w:sz w:val="24"/>
           <w:szCs w:val="24"/>
           <w:highlight w:val="none"/>
-          <w:lang w:val="en-US"/>
+          <w:lang w:val="hu-HU"/>
         </w:rPr>
         <w:t xml:space="preserve">Shape </w:t>
       </w:r>
@@ -2810,7 +2900,7 @@
           <w:sz w:val="24"/>
           <w:szCs w:val="24"/>
           <w:highlight w:val="none"/>
-          <w:lang w:val="en-US"/>
+          <w:lang w:val="hu-HU"/>
         </w:rPr>
         <w:t xml:space="preserve">absztrakt osztály elemeinek adnak konkrét értékeket.</w:t>
       </w:r>
@@ -2822,10 +2912,14 @@
           <w:sz w:val="24"/>
           <w:szCs w:val="24"/>
           <w:highlight w:val="none"/>
-          <w:lang w:val="en-US"/>
-        </w:rPr>
-      </w:r>
-      <w:r/>
+          <w:lang w:val="hu-HU"/>
+        </w:rPr>
+      </w:r>
+      <w:r>
+        <w:rPr>
+          <w:lang w:val="hu-HU"/>
+        </w:rPr>
+      </w:r>
     </w:p>
     <w:p>
       <w:pPr>
@@ -2838,15 +2932,19 @@
           <w:sz w:val="24"/>
           <w:szCs w:val="24"/>
           <w:highlight w:val="none"/>
-          <w:lang w:val="en-US"/>
+          <w:lang w:val="hu-HU"/>
         </w:rPr>
       </w:pPr>
       <w:r>
         <w:rPr>
           <w:highlight w:val="none"/>
-        </w:rPr>
-      </w:r>
-      <w:r>
+          <w:lang w:val="hu-HU"/>
+        </w:rPr>
+      </w:r>
+      <w:r>
+        <w:rPr>
+          <w:lang w:val="hu-HU"/>
+        </w:rPr>
         <mc:AlternateContent>
           <mc:Choice Requires="wpg">
             <w:drawing>
@@ -2929,7 +3027,7 @@
           <w:sz w:val="24"/>
           <w:szCs w:val="24"/>
           <w:highlight w:val="none"/>
-          <w:lang w:val="en-US"/>
+          <w:lang w:val="hu-HU"/>
         </w:rPr>
         <w:t xml:space="preserve">A </w:t>
       </w:r>
@@ -2943,7 +3041,7 @@
           <w:sz w:val="24"/>
           <w:szCs w:val="24"/>
           <w:highlight w:val="none"/>
-          <w:lang w:val="en-US"/>
+          <w:lang w:val="hu-HU"/>
         </w:rPr>
         <w:t xml:space="preserve">Grid </w:t>
       </w:r>
@@ -2955,10 +3053,20 @@
           <w:sz w:val="24"/>
           <w:szCs w:val="24"/>
           <w:highlight w:val="none"/>
-          <w:lang w:val="en-US"/>
-        </w:rPr>
-        <w:t xml:space="preserve">nevű osztály az elhelyezett tetrominók blokkjainak tárolásáért, és </w:t>
-      </w:r>
+          <w:lang w:val="hu-HU"/>
+        </w:rPr>
+        <w:t xml:space="preserve">nevű osztály az elhelyezett </w:t>
+      </w:r>
+      <w:r>
+        <w:rPr>
+          <w:rFonts w:ascii="Times New Roman" w:hAnsi="Times New Roman" w:cs="Times New Roman"/>
+          <w:sz w:val="24"/>
+          <w:szCs w:val="24"/>
+          <w:highlight w:val="none"/>
+        </w:rPr>
+        <w:t xml:space="preserve">tetromínók </w:t>
+      </w:r>
+      <w:r/>
       <w:r>
         <w:rPr>
           <w:rFonts w:ascii="Times New Roman" w:hAnsi="Times New Roman" w:cs="Times New Roman"/>
@@ -2967,9 +3075,9 @@
           <w:sz w:val="24"/>
           <w:szCs w:val="24"/>
           <w:highlight w:val="none"/>
-          <w:lang w:val="en-US"/>
-        </w:rPr>
-        <w:t xml:space="preserve">ellenőrzéséért felel.</w:t>
+          <w:lang w:val="hu-HU"/>
+        </w:rPr>
+        <w:t xml:space="preserve">blokkjainak tárolásáért, és </w:t>
       </w:r>
       <w:r>
         <w:rPr>
@@ -2979,10 +3087,26 @@
           <w:sz w:val="24"/>
           <w:szCs w:val="24"/>
           <w:highlight w:val="none"/>
-          <w:lang w:val="en-US"/>
-        </w:rPr>
-      </w:r>
-      <w:r/>
+          <w:lang w:val="hu-HU"/>
+        </w:rPr>
+        <w:t xml:space="preserve">ellenőrzéséért felel.</w:t>
+      </w:r>
+      <w:r>
+        <w:rPr>
+          <w:rFonts w:ascii="Times New Roman" w:hAnsi="Times New Roman" w:cs="Times New Roman"/>
+          <w:b w:val="0"/>
+          <w:bCs w:val="0"/>
+          <w:sz w:val="24"/>
+          <w:szCs w:val="24"/>
+          <w:highlight w:val="none"/>
+          <w:lang w:val="hu-HU"/>
+        </w:rPr>
+      </w:r>
+      <w:r>
+        <w:rPr>
+          <w:lang w:val="hu-HU"/>
+        </w:rPr>
+      </w:r>
     </w:p>
     <w:p>
       <w:pPr>
@@ -2995,7 +3119,7 @@
           <w:sz w:val="24"/>
           <w:szCs w:val="24"/>
           <w:highlight w:val="none"/>
-          <w:lang w:val="en-US"/>
+          <w:lang w:val="hu-HU"/>
         </w:rPr>
       </w:pPr>
       <w:r>
@@ -3006,10 +3130,13 @@
           <w:sz w:val="24"/>
           <w:szCs w:val="24"/>
           <w:highlight w:val="none"/>
-          <w:lang w:val="en-US"/>
-        </w:rPr>
-      </w:r>
-      <w:r>
+          <w:lang w:val="hu-HU"/>
+        </w:rPr>
+      </w:r>
+      <w:r>
+        <w:rPr>
+          <w:lang w:val="hu-HU"/>
+        </w:rPr>
         <mc:AlternateContent>
           <mc:Choice Requires="wpg">
             <w:drawing>
@@ -3085,6 +3212,9 @@
         </mc:AlternateContent>
       </w:r>
       <w:r>
+        <w:rPr>
+          <w:lang w:val="hu-HU"/>
+        </w:rPr>
         <mc:AlternateContent>
           <mc:Choice Requires="wpg">
             <w:drawing>
@@ -3167,7 +3297,7 @@
           <w:sz w:val="24"/>
           <w:szCs w:val="24"/>
           <w:highlight w:val="none"/>
-          <w:lang w:val="en-US"/>
+          <w:lang w:val="hu-HU"/>
         </w:rPr>
         <w:t xml:space="preserve">Az osztályon belüli grid mátrixot egy úgynevezett indexerrel tettem könnyen elérhetővé más osztályok számára.</w:t>
       </w:r>
@@ -3179,10 +3309,14 @@
           <w:sz w:val="24"/>
           <w:szCs w:val="24"/>
           <w:highlight w:val="none"/>
-          <w:lang w:val="en-US"/>
-        </w:rPr>
-      </w:r>
-      <w:r/>
+          <w:lang w:val="hu-HU"/>
+        </w:rPr>
+      </w:r>
+      <w:r>
+        <w:rPr>
+          <w:lang w:val="hu-HU"/>
+        </w:rPr>
+      </w:r>
     </w:p>
     <w:p>
       <w:pPr>
@@ -3194,7 +3328,7 @@
           <w:sz w:val="24"/>
           <w:szCs w:val="24"/>
           <w:highlight w:val="none"/>
-          <w:lang w:val="en-US"/>
+          <w:lang w:val="hu-HU"/>
         </w:rPr>
       </w:pPr>
       <w:r>
@@ -3205,7 +3339,7 @@
           <w:sz w:val="24"/>
           <w:szCs w:val="24"/>
           <w:highlight w:val="none"/>
-          <w:lang w:val="en-US"/>
+          <w:lang w:val="hu-HU"/>
         </w:rPr>
       </w:r>
       <w:r>
@@ -3216,7 +3350,7 @@
           <w:sz w:val="24"/>
           <w:szCs w:val="24"/>
           <w:highlight w:val="none"/>
-          <w:lang w:val="en-US"/>
+          <w:lang w:val="hu-HU"/>
         </w:rPr>
         <w:br w:type="page" w:clear="all"/>
       </w:r>
@@ -3228,10 +3362,14 @@
           <w:sz w:val="24"/>
           <w:szCs w:val="24"/>
           <w:highlight w:val="none"/>
-          <w:lang w:val="en-US"/>
-        </w:rPr>
-      </w:r>
-      <w:r/>
+          <w:lang w:val="hu-HU"/>
+        </w:rPr>
+      </w:r>
+      <w:r>
+        <w:rPr>
+          <w:lang w:val="hu-HU"/>
+        </w:rPr>
+      </w:r>
     </w:p>
     <w:p>
       <w:pPr>
@@ -3243,7 +3381,7 @@
           <w:sz w:val="24"/>
           <w:szCs w:val="24"/>
           <w:highlight w:val="none"/>
-          <w:lang w:val="en-US"/>
+          <w:lang w:val="hu-HU"/>
         </w:rPr>
       </w:pPr>
       <w:r>
@@ -3254,7 +3392,7 @@
           <w:sz w:val="24"/>
           <w:szCs w:val="24"/>
           <w:highlight w:val="none"/>
-          <w:lang w:val="en-US"/>
+          <w:lang w:val="hu-HU"/>
         </w:rPr>
       </w:r>
       <w:r>
@@ -3265,10 +3403,14 @@
           <w:sz w:val="24"/>
           <w:szCs w:val="24"/>
           <w:highlight w:val="none"/>
-          <w:lang w:val="en-US"/>
-        </w:rPr>
-      </w:r>
-      <w:r/>
+          <w:lang w:val="hu-HU"/>
+        </w:rPr>
+      </w:r>
+      <w:r>
+        <w:rPr>
+          <w:lang w:val="hu-HU"/>
+        </w:rPr>
+      </w:r>
     </w:p>
     <w:p>
       <w:pPr>
@@ -3282,7 +3424,7 @@
           <w:sz w:val="24"/>
           <w:szCs w:val="24"/>
           <w:highlight w:val="none"/>
-          <w:lang w:val="en-US"/>
+          <w:lang w:val="hu-HU"/>
         </w:rPr>
       </w:pPr>
       <w:r>
@@ -3293,10 +3435,13 @@
           <w:sz w:val="24"/>
           <w:szCs w:val="24"/>
           <w:highlight w:val="none"/>
-          <w:lang w:val="en-US"/>
-        </w:rPr>
-      </w:r>
-      <w:r>
+          <w:lang w:val="hu-HU"/>
+        </w:rPr>
+      </w:r>
+      <w:r>
+        <w:rPr>
+          <w:lang w:val="hu-HU"/>
+        </w:rPr>
         <mc:AlternateContent>
           <mc:Choice Requires="wpg">
             <w:drawing>
@@ -3379,7 +3524,7 @@
           <w:sz w:val="24"/>
           <w:szCs w:val="24"/>
           <w:highlight w:val="none"/>
-          <w:lang w:val="en-US"/>
+          <w:lang w:val="hu-HU"/>
         </w:rPr>
         <w:t xml:space="preserve">A </w:t>
       </w:r>
@@ -3393,7 +3538,7 @@
           <w:sz w:val="24"/>
           <w:szCs w:val="24"/>
           <w:highlight w:val="none"/>
-          <w:lang w:val="en-US"/>
+          <w:lang w:val="hu-HU"/>
         </w:rPr>
         <w:t xml:space="preserve">Queue</w:t>
       </w:r>
@@ -3407,9 +3552,33 @@
           <w:sz w:val="24"/>
           <w:szCs w:val="24"/>
           <w:highlight w:val="none"/>
-          <w:lang w:val="en-US"/>
-        </w:rPr>
-        <w:t xml:space="preserve"> osztályban történik a soron következő tetrominók kiválasztása. A </w:t>
+          <w:lang w:val="hu-HU"/>
+        </w:rPr>
+        <w:t xml:space="preserve"> osztályban történik a soron következő </w:t>
+      </w:r>
+      <w:r>
+        <w:rPr>
+          <w:rFonts w:ascii="Times New Roman" w:hAnsi="Times New Roman" w:cs="Times New Roman"/>
+          <w:sz w:val="24"/>
+          <w:szCs w:val="24"/>
+          <w:highlight w:val="none"/>
+        </w:rPr>
+        <w:t xml:space="preserve">tetromínók </w:t>
+      </w:r>
+      <w:r/>
+      <w:r>
+        <w:rPr>
+          <w:rFonts w:ascii="Times New Roman" w:hAnsi="Times New Roman" w:cs="Times New Roman"/>
+          <w:b w:val="0"/>
+          <w:bCs w:val="0"/>
+          <w:i w:val="0"/>
+          <w:iCs w:val="0"/>
+          <w:sz w:val="24"/>
+          <w:szCs w:val="24"/>
+          <w:highlight w:val="none"/>
+          <w:lang w:val="hu-HU"/>
+        </w:rPr>
+        <w:t xml:space="preserve">kiválasztása. A </w:t>
       </w:r>
       <w:r>
         <w:rPr>
@@ -3421,7 +3590,7 @@
           <w:sz w:val="24"/>
           <w:szCs w:val="24"/>
           <w:highlight w:val="none"/>
-          <w:lang w:val="en-US"/>
+          <w:lang w:val="hu-HU"/>
         </w:rPr>
         <w:t xml:space="preserve">RandomShape</w:t>
       </w:r>
@@ -3435,7 +3604,7 @@
           <w:sz w:val="24"/>
           <w:szCs w:val="24"/>
           <w:highlight w:val="none"/>
-          <w:lang w:val="en-US"/>
+          <w:lang w:val="hu-HU"/>
         </w:rPr>
         <w:t xml:space="preserve"> tulajdonság egy random változó segítségével kiválasztja a </w:t>
       </w:r>
@@ -3449,7 +3618,7 @@
           <w:sz w:val="24"/>
           <w:szCs w:val="24"/>
           <w:highlight w:val="none"/>
-          <w:lang w:val="en-US"/>
+          <w:lang w:val="hu-HU"/>
         </w:rPr>
         <w:t xml:space="preserve">Shapes</w:t>
       </w:r>
@@ -3463,7 +3632,7 @@
           <w:sz w:val="24"/>
           <w:szCs w:val="24"/>
           <w:highlight w:val="none"/>
-          <w:lang w:val="en-US"/>
+          <w:lang w:val="hu-HU"/>
         </w:rPr>
         <w:t xml:space="preserve"> tömbből a következő alakzatot, és azt példányosítj</w:t>
       </w:r>
@@ -3475,7 +3644,7 @@
           <w:sz w:val="24"/>
           <w:szCs w:val="24"/>
           <w:highlight w:val="none"/>
-          <w:lang w:val="en-US"/>
+          <w:lang w:val="hu-HU"/>
         </w:rPr>
         <w:t xml:space="preserve">a.</w:t>
       </w:r>
@@ -3487,10 +3656,14 @@
           <w:sz w:val="24"/>
           <w:szCs w:val="24"/>
           <w:highlight w:val="none"/>
-          <w:lang w:val="en-US"/>
-        </w:rPr>
-      </w:r>
-      <w:r/>
+          <w:lang w:val="hu-HU"/>
+        </w:rPr>
+      </w:r>
+      <w:r>
+        <w:rPr>
+          <w:lang w:val="hu-HU"/>
+        </w:rPr>
+      </w:r>
     </w:p>
     <w:p>
       <w:pPr>
@@ -3502,7 +3675,7 @@
           <w:sz w:val="24"/>
           <w:szCs w:val="24"/>
           <w:highlight w:val="none"/>
-          <w:lang w:val="en-US"/>
+          <w:lang w:val="hu-HU"/>
         </w:rPr>
       </w:pPr>
       <w:r>
@@ -3513,7 +3686,7 @@
           <w:sz w:val="24"/>
           <w:szCs w:val="24"/>
           <w:highlight w:val="none"/>
-          <w:lang w:val="en-US"/>
+          <w:lang w:val="hu-HU"/>
         </w:rPr>
       </w:r>
       <w:r>
@@ -3524,10 +3697,14 @@
           <w:sz w:val="24"/>
           <w:szCs w:val="24"/>
           <w:highlight w:val="none"/>
-          <w:lang w:val="en-US"/>
-        </w:rPr>
-      </w:r>
-      <w:r/>
+          <w:lang w:val="hu-HU"/>
+        </w:rPr>
+      </w:r>
+      <w:r>
+        <w:rPr>
+          <w:lang w:val="hu-HU"/>
+        </w:rPr>
+      </w:r>
     </w:p>
     <w:p>
       <w:pPr>
@@ -3541,7 +3718,7 @@
           <w:sz w:val="24"/>
           <w:szCs w:val="24"/>
           <w:highlight w:val="none"/>
-          <w:lang w:val="en-US"/>
+          <w:lang w:val="hu-HU"/>
         </w:rPr>
       </w:pPr>
       <w:r>
@@ -3552,7 +3729,7 @@
           <w:sz w:val="24"/>
           <w:szCs w:val="24"/>
           <w:highlight w:val="none"/>
-          <w:lang w:val="en-US"/>
+          <w:lang w:val="hu-HU"/>
         </w:rPr>
       </w:r>
       <w:r>
@@ -3563,7 +3740,7 @@
           <w:sz w:val="24"/>
           <w:szCs w:val="24"/>
           <w:highlight w:val="none"/>
-          <w:lang w:val="en-US"/>
+          <w:lang w:val="hu-HU"/>
         </w:rPr>
         <w:t xml:space="preserve">A fő osztálynak a </w:t>
       </w:r>
@@ -3577,7 +3754,7 @@
           <w:sz w:val="24"/>
           <w:szCs w:val="24"/>
           <w:highlight w:val="none"/>
-          <w:lang w:val="en-US"/>
+          <w:lang w:val="hu-HU"/>
         </w:rPr>
         <w:t xml:space="preserve">Manager </w:t>
       </w:r>
@@ -3589,7 +3766,7 @@
           <w:sz w:val="24"/>
           <w:szCs w:val="24"/>
           <w:highlight w:val="none"/>
-          <w:lang w:val="en-US"/>
+          <w:lang w:val="hu-HU"/>
         </w:rPr>
         <w:t xml:space="preserve">osztályt lehetne nevezni, amely felelős a magas szintű irányításokért, illetve az üzleti logikai műveletek összehangolásáért</w:t>
       </w:r>
@@ -3601,10 +3778,20 @@
           <w:sz w:val="24"/>
           <w:szCs w:val="24"/>
           <w:highlight w:val="none"/>
-          <w:lang w:val="en-US"/>
-        </w:rPr>
-        <w:t xml:space="preserve">, amik alacsonyabb szintű megvalósításáért más osztályok felelnek. Főbb elemei a következő tetromino kiválasztása, annak pozíciójának ellenőrzése, forgatása, mozgatása, illetve a lehelyezése</w:t>
-      </w:r>
+          <w:lang w:val="hu-HU"/>
+        </w:rPr>
+        <w:t xml:space="preserve">, amik alacsonyabb szintű megvalósításáért más osztályok felelnek. Főbb elemei a következő </w:t>
+      </w:r>
+      <w:r>
+        <w:rPr>
+          <w:rFonts w:ascii="Times New Roman" w:hAnsi="Times New Roman" w:cs="Times New Roman"/>
+          <w:sz w:val="24"/>
+          <w:szCs w:val="24"/>
+          <w:highlight w:val="none"/>
+        </w:rPr>
+        <w:t xml:space="preserve">tetromínó </w:t>
+      </w:r>
+      <w:r/>
       <w:r>
         <w:rPr>
           <w:rFonts w:ascii="Times New Roman" w:hAnsi="Times New Roman" w:cs="Times New Roman"/>
@@ -3613,9 +3800,9 @@
           <w:sz w:val="24"/>
           <w:szCs w:val="24"/>
           <w:highlight w:val="none"/>
-          <w:lang w:val="en-US"/>
-        </w:rPr>
-        <w:t xml:space="preserve">.</w:t>
+          <w:lang w:val="hu-HU"/>
+        </w:rPr>
+        <w:t xml:space="preserve">kiválasztása, annak pozíciójának ellenőrzése, forgatása, mozgatása, illetve a lehelyezése</w:t>
       </w:r>
       <w:r>
         <w:rPr>
@@ -3625,10 +3812,26 @@
           <w:sz w:val="24"/>
           <w:szCs w:val="24"/>
           <w:highlight w:val="none"/>
-          <w:lang w:val="en-US"/>
-        </w:rPr>
-      </w:r>
-      <w:r/>
+          <w:lang w:val="hu-HU"/>
+        </w:rPr>
+        <w:t xml:space="preserve">.</w:t>
+      </w:r>
+      <w:r>
+        <w:rPr>
+          <w:rFonts w:ascii="Times New Roman" w:hAnsi="Times New Roman" w:cs="Times New Roman"/>
+          <w:b w:val="0"/>
+          <w:bCs w:val="0"/>
+          <w:sz w:val="24"/>
+          <w:szCs w:val="24"/>
+          <w:highlight w:val="none"/>
+          <w:lang w:val="hu-HU"/>
+        </w:rPr>
+      </w:r>
+      <w:r>
+        <w:rPr>
+          <w:lang w:val="hu-HU"/>
+        </w:rPr>
+      </w:r>
     </w:p>
     <w:p>
       <w:pPr>
@@ -3642,19 +3845,21 @@
           <w:sz w:val="24"/>
           <w:szCs w:val="24"/>
           <w:highlight w:val="none"/>
+          <w:lang w:val="hu-HU"/>
         </w:rPr>
       </w:pPr>
       <w:r>
         <w:rPr>
           <w:highlight w:val="none"/>
-          <w:lang w:val="en-US"/>
-        </w:rPr>
-      </w:r>
-      <w:r>
-        <w:rPr>
-          <w:rFonts w:ascii="Times New Roman" w:hAnsi="Times New Roman" w:cs="Times New Roman"/>
-          <w:sz w:val="24"/>
-          <w:szCs w:val="24"/>
+          <w:lang w:val="hu-HU"/>
+        </w:rPr>
+      </w:r>
+      <w:r>
+        <w:rPr>
+          <w:rFonts w:ascii="Times New Roman" w:hAnsi="Times New Roman" w:cs="Times New Roman"/>
+          <w:sz w:val="24"/>
+          <w:szCs w:val="24"/>
+          <w:lang w:val="hu-HU"/>
         </w:rPr>
         <w:t xml:space="preserve">A </w:t>
       </w:r>
@@ -3665,6 +3870,7 @@
           <w:iCs/>
           <w:sz w:val="24"/>
           <w:szCs w:val="24"/>
+          <w:lang w:val="hu-HU"/>
         </w:rPr>
         <w:t xml:space="preserve">GameField</w:t>
       </w:r>
@@ -3675,10 +3881,14 @@
           <w:iCs w:val="0"/>
           <w:sz w:val="24"/>
           <w:szCs w:val="24"/>
-        </w:rPr>
-        <w:t xml:space="preserve"> osztály tartalmazza a játékmenet megejelenítéséhez szükséges </w:t>
-      </w:r>
-      <w:r>
+          <w:lang w:val="hu-HU"/>
+        </w:rPr>
+        <w:t xml:space="preserve"> osztály tartalmazza a játékmenet megjelenítéséhez szükséges </w:t>
+      </w:r>
+      <w:r>
+        <w:rPr>
+          <w:lang w:val="hu-HU"/>
+        </w:rPr>
         <mc:AlternateContent>
           <mc:Choice Requires="wpg">
             <w:drawing>
@@ -3760,6 +3970,7 @@
           <w:iCs w:val="0"/>
           <w:sz w:val="24"/>
           <w:szCs w:val="24"/>
+          <w:lang w:val="hu-HU"/>
         </w:rPr>
         <w:t xml:space="preserve">objektumokat, a tetromínók kirajzolását, illetve a menük felső kezelését. </w:t>
       </w:r>
@@ -3772,9 +3983,14 @@
           <w:sz w:val="32"/>
           <w:szCs w:val="32"/>
           <w:highlight w:val="none"/>
-        </w:rPr>
-      </w:r>
-      <w:r/>
+          <w:lang w:val="hu-HU"/>
+        </w:rPr>
+      </w:r>
+      <w:r>
+        <w:rPr>
+          <w:lang w:val="hu-HU"/>
+        </w:rPr>
+      </w:r>
     </w:p>
     <w:p>
       <w:pPr>
@@ -3788,6 +4004,7 @@
           <w:sz w:val="24"/>
           <w:szCs w:val="24"/>
           <w:highlight w:val="none"/>
+          <w:lang w:val="hu-HU"/>
         </w:rPr>
       </w:pPr>
       <w:r>
@@ -3798,6 +4015,7 @@
           <w:sz w:val="24"/>
           <w:szCs w:val="24"/>
           <w:highlight w:val="none"/>
+          <w:lang w:val="hu-HU"/>
         </w:rPr>
       </w:r>
       <w:r>
@@ -3808,6 +4026,7 @@
           <w:sz w:val="24"/>
           <w:szCs w:val="24"/>
           <w:highlight w:val="none"/>
+          <w:lang w:val="hu-HU"/>
         </w:rPr>
         <w:t xml:space="preserve">A </w:t>
       </w:r>
@@ -3819,6 +4038,7 @@
           <w:sz w:val="24"/>
           <w:szCs w:val="24"/>
           <w:highlight w:val="none"/>
+          <w:lang w:val="hu-HU"/>
         </w:rPr>
         <w:t xml:space="preserve">ControlMenu</w:t>
       </w:r>
@@ -3830,8 +4050,9 @@
           <w:sz w:val="24"/>
           <w:szCs w:val="24"/>
           <w:highlight w:val="none"/>
-        </w:rPr>
-        <w:t xml:space="preserve"> az irányítások módosításáér felel a </w:t>
+          <w:lang w:val="hu-HU"/>
+        </w:rPr>
+        <w:t xml:space="preserve"> az irányítások módosításáért felel a </w:t>
       </w:r>
       <w:r>
         <w:rPr>
@@ -3841,6 +4062,7 @@
           <w:sz w:val="24"/>
           <w:szCs w:val="24"/>
           <w:highlight w:val="none"/>
+          <w:lang w:val="hu-HU"/>
         </w:rPr>
         <w:t xml:space="preserve">PopMenu</w:t>
       </w:r>
@@ -3852,6 +4074,7 @@
           <w:sz w:val="24"/>
           <w:szCs w:val="24"/>
           <w:highlight w:val="none"/>
+          <w:lang w:val="hu-HU"/>
         </w:rPr>
         <w:t xml:space="preserve"> osztály segítségével.</w:t>
       </w:r>
@@ -3864,9 +4087,14 @@
           <w:sz w:val="32"/>
           <w:szCs w:val="32"/>
           <w:highlight w:val="none"/>
-        </w:rPr>
-      </w:r>
-      <w:r/>
+          <w:lang w:val="hu-HU"/>
+        </w:rPr>
+      </w:r>
+      <w:r>
+        <w:rPr>
+          <w:lang w:val="hu-HU"/>
+        </w:rPr>
+      </w:r>
     </w:p>
     <w:p>
       <w:pPr>
@@ -3880,6 +4108,7 @@
           <w:sz w:val="24"/>
           <w:szCs w:val="24"/>
           <w:highlight w:val="none"/>
+          <w:lang w:val="hu-HU"/>
         </w:rPr>
       </w:pPr>
       <w:r>
@@ -3890,6 +4119,7 @@
           <w:sz w:val="24"/>
           <w:szCs w:val="24"/>
           <w:highlight w:val="none"/>
+          <w:lang w:val="hu-HU"/>
         </w:rPr>
         <w:t xml:space="preserve">A </w:t>
       </w:r>
@@ -3901,6 +4131,7 @@
           <w:sz w:val="24"/>
           <w:szCs w:val="24"/>
           <w:highlight w:val="none"/>
+          <w:lang w:val="hu-HU"/>
         </w:rPr>
         <w:t xml:space="preserve">PauseMenu</w:t>
       </w:r>
@@ -3912,6 +4143,7 @@
           <w:sz w:val="24"/>
           <w:szCs w:val="24"/>
           <w:highlight w:val="none"/>
+          <w:lang w:val="hu-HU"/>
         </w:rPr>
         <w:t xml:space="preserve"> osztály a játék megállítására hivatott.</w:t>
       </w:r>
@@ -3924,11 +4156,21 @@
           <w:sz w:val="32"/>
           <w:szCs w:val="32"/>
           <w:highlight w:val="none"/>
-        </w:rPr>
-      </w:r>
-      <w:r/>
+          <w:lang w:val="hu-HU"/>
+        </w:rPr>
+      </w:r>
+      <w:r>
+        <w:rPr>
+          <w:lang w:val="hu-HU"/>
+        </w:rPr>
+      </w:r>
     </w:p>
     <w:p>
+      <w:pPr>
+        <w:rPr>
+          <w:lang w:val="hu-HU"/>
+        </w:rPr>
+      </w:pPr>
       <w:r>
         <w:rPr>
           <w:rFonts w:ascii="Times New Roman" w:hAnsi="Times New Roman" w:cs="Times New Roman"/>
@@ -3938,10 +4180,14 @@
           <w:sz w:val="32"/>
           <w:szCs w:val="32"/>
           <w:highlight w:val="none"/>
+          <w:lang w:val="hu-HU"/>
         </w:rPr>
         <w:br w:type="page" w:clear="all"/>
       </w:r>
       <w:r>
+        <w:rPr>
+          <w:lang w:val="hu-HU"/>
+        </w:rPr>
         <mc:AlternateContent>
           <mc:Choice Requires="wpg">
             <w:drawing>
@@ -3984,7 +4230,7 @@
                         <w:txbxContent>
                           <w:p>
                             <w:pPr>
-                              <w:pStyle w:val="904"/>
+                              <w:pStyle w:val="926"/>
                               <w:numPr>
                                 <w:ilvl w:val="0"/>
                                 <w:numId w:val="19"/>
@@ -4006,7 +4252,7 @@
                           </w:p>
                           <w:p>
                             <w:pPr>
-                              <w:pStyle w:val="904"/>
+                              <w:pStyle w:val="926"/>
                               <w:numPr>
                                 <w:ilvl w:val="0"/>
                                 <w:numId w:val="19"/>
@@ -4028,7 +4274,7 @@
                           </w:p>
                           <w:p>
                             <w:pPr>
-                              <w:pStyle w:val="904"/>
+                              <w:pStyle w:val="926"/>
                               <w:numPr>
                                 <w:ilvl w:val="0"/>
                                 <w:numId w:val="19"/>
@@ -4050,7 +4296,7 @@
                           </w:p>
                           <w:p>
                             <w:pPr>
-                              <w:pStyle w:val="904"/>
+                              <w:pStyle w:val="926"/>
                               <w:numPr>
                                 <w:ilvl w:val="0"/>
                                 <w:numId w:val="19"/>
@@ -4072,7 +4318,7 @@
                           </w:p>
                           <w:p>
                             <w:pPr>
-                              <w:pStyle w:val="904"/>
+                              <w:pStyle w:val="926"/>
                               <w:numPr>
                                 <w:ilvl w:val="0"/>
                                 <w:numId w:val="19"/>
@@ -4094,7 +4340,7 @@
                           </w:p>
                           <w:p>
                             <w:pPr>
-                              <w:pStyle w:val="904"/>
+                              <w:pStyle w:val="926"/>
                               <w:numPr>
                                 <w:ilvl w:val="0"/>
                                 <w:numId w:val="19"/>
@@ -4116,7 +4362,7 @@
                           </w:p>
                           <w:p>
                             <w:pPr>
-                              <w:pStyle w:val="904"/>
+                              <w:pStyle w:val="926"/>
                               <w:numPr>
                                 <w:ilvl w:val="0"/>
                                 <w:numId w:val="19"/>
@@ -4155,7 +4401,7 @@
                   <w:txbxContent>
                     <w:p>
                       <w:pPr>
-                        <w:pStyle w:val="904"/>
+                        <w:pStyle w:val="926"/>
                         <w:numPr>
                           <w:ilvl w:val="0"/>
                           <w:numId w:val="19"/>
@@ -4177,7 +4423,7 @@
                     </w:p>
                     <w:p>
                       <w:pPr>
-                        <w:pStyle w:val="904"/>
+                        <w:pStyle w:val="926"/>
                         <w:numPr>
                           <w:ilvl w:val="0"/>
                           <w:numId w:val="19"/>
@@ -4199,7 +4445,7 @@
                     </w:p>
                     <w:p>
                       <w:pPr>
-                        <w:pStyle w:val="904"/>
+                        <w:pStyle w:val="926"/>
                         <w:numPr>
                           <w:ilvl w:val="0"/>
                           <w:numId w:val="19"/>
@@ -4221,7 +4467,7 @@
                     </w:p>
                     <w:p>
                       <w:pPr>
-                        <w:pStyle w:val="904"/>
+                        <w:pStyle w:val="926"/>
                         <w:numPr>
                           <w:ilvl w:val="0"/>
                           <w:numId w:val="19"/>
@@ -4243,7 +4489,7 @@
                     </w:p>
                     <w:p>
                       <w:pPr>
-                        <w:pStyle w:val="904"/>
+                        <w:pStyle w:val="926"/>
                         <w:numPr>
                           <w:ilvl w:val="0"/>
                           <w:numId w:val="19"/>
@@ -4265,7 +4511,7 @@
                     </w:p>
                     <w:p>
                       <w:pPr>
-                        <w:pStyle w:val="904"/>
+                        <w:pStyle w:val="926"/>
                         <w:numPr>
                           <w:ilvl w:val="0"/>
                           <w:numId w:val="19"/>
@@ -4287,7 +4533,7 @@
                     </w:p>
                     <w:p>
                       <w:pPr>
-                        <w:pStyle w:val="904"/>
+                        <w:pStyle w:val="926"/>
                         <w:numPr>
                           <w:ilvl w:val="0"/>
                           <w:numId w:val="19"/>
@@ -4318,6 +4564,9 @@
         </mc:AlternateContent>
       </w:r>
       <w:r>
+        <w:rPr>
+          <w:lang w:val="hu-HU"/>
+        </w:rPr>
         <mc:AlternateContent>
           <mc:Choice Requires="wpg">
             <w:drawing>
@@ -4386,6 +4635,9 @@
         </mc:AlternateContent>
       </w:r>
       <w:r>
+        <w:rPr>
+          <w:lang w:val="hu-HU"/>
+        </w:rPr>
         <mc:AlternateContent>
           <mc:Choice Requires="wpg">
             <w:drawing>
@@ -4488,6 +4740,9 @@
         </mc:AlternateContent>
       </w:r>
       <w:r>
+        <w:rPr>
+          <w:lang w:val="hu-HU"/>
+        </w:rPr>
         <mc:AlternateContent>
           <mc:Choice Requires="wpg">
             <w:drawing>
@@ -4574,6 +4829,9 @@
         </mc:AlternateContent>
       </w:r>
       <w:r>
+        <w:rPr>
+          <w:lang w:val="hu-HU"/>
+        </w:rPr>
         <mc:AlternateContent>
           <mc:Choice Requires="wpg">
             <w:drawing>
@@ -4672,6 +4930,9 @@
         </mc:AlternateContent>
       </w:r>
       <w:r>
+        <w:rPr>
+          <w:lang w:val="hu-HU"/>
+        </w:rPr>
         <mc:AlternateContent>
           <mc:Choice Requires="wpg">
             <w:drawing>
@@ -4741,6 +5002,9 @@
         </mc:AlternateContent>
       </w:r>
       <w:r>
+        <w:rPr>
+          <w:lang w:val="hu-HU"/>
+        </w:rPr>
         <mc:AlternateContent>
           <mc:Choice Requires="wpg">
             <w:drawing>
@@ -4810,6 +5074,9 @@
         </mc:AlternateContent>
       </w:r>
       <w:r>
+        <w:rPr>
+          <w:lang w:val="hu-HU"/>
+        </w:rPr>
         <mc:AlternateContent>
           <mc:Choice Requires="wpg">
             <w:drawing>
@@ -4908,6 +5175,9 @@
         </mc:AlternateContent>
       </w:r>
       <w:r>
+        <w:rPr>
+          <w:lang w:val="hu-HU"/>
+        </w:rPr>
         <mc:AlternateContent>
           <mc:Choice Requires="wpg">
             <w:drawing>
@@ -4976,6 +5246,9 @@
         </mc:AlternateContent>
       </w:r>
       <w:r>
+        <w:rPr>
+          <w:lang w:val="hu-HU"/>
+        </w:rPr>
         <mc:AlternateContent>
           <mc:Choice Requires="wpg">
             <w:drawing>
@@ -5044,6 +5317,9 @@
         </mc:AlternateContent>
       </w:r>
       <w:r>
+        <w:rPr>
+          <w:lang w:val="hu-HU"/>
+        </w:rPr>
         <mc:AlternateContent>
           <mc:Choice Requires="wpg">
             <w:drawing>
@@ -5112,6 +5388,9 @@
         </mc:AlternateContent>
       </w:r>
       <w:r>
+        <w:rPr>
+          <w:lang w:val="hu-HU"/>
+        </w:rPr>
         <mc:AlternateContent>
           <mc:Choice Requires="wpg">
             <w:drawing>
@@ -5181,6 +5460,9 @@
         </mc:AlternateContent>
       </w:r>
       <w:r>
+        <w:rPr>
+          <w:lang w:val="hu-HU"/>
+        </w:rPr>
         <mc:AlternateContent>
           <mc:Choice Requires="wpg">
             <w:drawing>
@@ -5279,6 +5561,9 @@
         </mc:AlternateContent>
       </w:r>
       <w:r>
+        <w:rPr>
+          <w:lang w:val="hu-HU"/>
+        </w:rPr>
         <mc:AlternateContent>
           <mc:Choice Requires="wpg">
             <w:drawing>
@@ -5347,6 +5632,9 @@
         </mc:AlternateContent>
       </w:r>
       <w:r>
+        <w:rPr>
+          <w:lang w:val="hu-HU"/>
+        </w:rPr>
         <mc:AlternateContent>
           <mc:Choice Requires="wpg">
             <w:drawing>
@@ -5416,6 +5704,9 @@
         </mc:AlternateContent>
       </w:r>
       <w:r>
+        <w:rPr>
+          <w:lang w:val="hu-HU"/>
+        </w:rPr>
         <mc:AlternateContent>
           <mc:Choice Requires="wpg">
             <w:drawing>
@@ -5514,6 +5805,9 @@
         </mc:AlternateContent>
       </w:r>
       <w:r>
+        <w:rPr>
+          <w:lang w:val="hu-HU"/>
+        </w:rPr>
         <mc:AlternateContent>
           <mc:Choice Requires="wpg">
             <w:drawing>
@@ -5582,6 +5876,9 @@
         </mc:AlternateContent>
       </w:r>
       <w:r>
+        <w:rPr>
+          <w:lang w:val="hu-HU"/>
+        </w:rPr>
         <mc:AlternateContent>
           <mc:Choice Requires="wpg">
             <w:drawing>
@@ -5651,6 +5948,9 @@
         </mc:AlternateContent>
       </w:r>
       <w:r>
+        <w:rPr>
+          <w:lang w:val="hu-HU"/>
+        </w:rPr>
         <mc:AlternateContent>
           <mc:Choice Requires="wpg">
             <w:drawing>
@@ -5683,6 +5983,7 @@
                         <a:noFill/>
                         <a:ln w="6350">
                           <a:noFill/>
+                          <a:miter/>
                         </a:ln>
                       </wps:spPr>
                       <wps:txbx>
@@ -5721,6 +6022,9 @@
         </mc:AlternateContent>
       </w:r>
       <w:r>
+        <w:rPr>
+          <w:lang w:val="hu-HU"/>
+        </w:rPr>
         <mc:AlternateContent>
           <mc:Choice Requires="wpg">
             <w:drawing>
@@ -5789,6 +6093,9 @@
         </mc:AlternateContent>
       </w:r>
       <w:r>
+        <w:rPr>
+          <w:lang w:val="hu-HU"/>
+        </w:rPr>
         <mc:AlternateContent>
           <mc:Choice Requires="wpg">
             <w:drawing>
@@ -5858,6 +6165,9 @@
         </mc:AlternateContent>
       </w:r>
       <w:r>
+        <w:rPr>
+          <w:lang w:val="hu-HU"/>
+        </w:rPr>
         <mc:AlternateContent>
           <mc:Choice Requires="wpg">
             <w:drawing>
@@ -5956,6 +6266,9 @@
         </mc:AlternateContent>
       </w:r>
       <w:r>
+        <w:rPr>
+          <w:lang w:val="hu-HU"/>
+        </w:rPr>
         <mc:AlternateContent>
           <mc:Choice Requires="wpg">
             <w:drawing>
@@ -6024,6 +6337,9 @@
         </mc:AlternateContent>
       </w:r>
       <w:r>
+        <w:rPr>
+          <w:lang w:val="hu-HU"/>
+        </w:rPr>
         <mc:AlternateContent>
           <mc:Choice Requires="wpg">
             <w:drawing>
@@ -6110,6 +6426,9 @@
         </mc:AlternateContent>
       </w:r>
       <w:r>
+        <w:rPr>
+          <w:lang w:val="hu-HU"/>
+        </w:rPr>
         <mc:AlternateContent>
           <mc:Choice Requires="wpg">
             <w:drawing>
@@ -6180,6 +6499,9 @@
         </mc:AlternateContent>
       </w:r>
       <w:r>
+        <w:rPr>
+          <w:lang w:val="hu-HU"/>
+        </w:rPr>
         <mc:AlternateContent>
           <mc:Choice Requires="wpg">
             <w:drawing>
@@ -6248,6 +6570,9 @@
         </mc:AlternateContent>
       </w:r>
       <w:r>
+        <w:rPr>
+          <w:lang w:val="hu-HU"/>
+        </w:rPr>
         <mc:AlternateContent>
           <mc:Choice Requires="wpg">
             <w:drawing>
@@ -6318,6 +6643,9 @@
         </mc:AlternateContent>
       </w:r>
       <w:r>
+        <w:rPr>
+          <w:lang w:val="hu-HU"/>
+        </w:rPr>
         <mc:AlternateContent>
           <mc:Choice Requires="wpg">
             <w:drawing>
@@ -6386,7 +6714,11 @@
           </mc:Fallback>
         </mc:AlternateContent>
       </w:r>
-      <w:r/>
+      <w:r>
+        <w:rPr>
+          <w:lang w:val="hu-HU"/>
+        </w:rPr>
+      </w:r>
     </w:p>
     <w:p>
       <w:pPr>
@@ -6399,6 +6731,7 @@
           <w:sz w:val="32"/>
           <w:szCs w:val="32"/>
           <w:highlight w:val="none"/>
+          <w:lang w:val="hu-HU"/>
         </w:rPr>
       </w:pPr>
       <w:r>
@@ -6410,6 +6743,7 @@
           <w:sz w:val="32"/>
           <w:szCs w:val="32"/>
           <w:highlight w:val="none"/>
+          <w:lang w:val="hu-HU"/>
         </w:rPr>
       </w:r>
       <w:r>
@@ -6421,9 +6755,14 @@
           <w:sz w:val="32"/>
           <w:szCs w:val="32"/>
           <w:highlight w:val="none"/>
-        </w:rPr>
-      </w:r>
-      <w:r/>
+          <w:lang w:val="hu-HU"/>
+        </w:rPr>
+      </w:r>
+      <w:r>
+        <w:rPr>
+          <w:lang w:val="hu-HU"/>
+        </w:rPr>
+      </w:r>
     </w:p>
     <w:p>
       <w:pPr>
@@ -6433,6 +6772,7 @@
           <w:rFonts w:ascii="Times New Roman" w:hAnsi="Times New Roman" w:cs="Times New Roman"/>
           <w:sz w:val="24"/>
           <w:szCs w:val="24"/>
+          <w:lang w:val="hu-HU"/>
         </w:rPr>
       </w:pPr>
       <w:r>
@@ -6453,11 +6793,15 @@
           <w:lang w:val="hu-HU"/>
         </w:rPr>
       </w:r>
-      <w:r/>
+      <w:r>
+        <w:rPr>
+          <w:lang w:val="hu-HU"/>
+        </w:rPr>
+      </w:r>
     </w:p>
     <w:p>
       <w:pPr>
-        <w:pStyle w:val="712"/>
+        <w:pStyle w:val="734"/>
         <w:numPr>
           <w:ilvl w:val="0"/>
           <w:numId w:val="15"/>
@@ -6468,9 +6812,14 @@
           <w:sz w:val="24"/>
           <w:szCs w:val="24"/>
           <w:highlight w:val="none"/>
-        </w:rPr>
-      </w:pPr>
-      <w:r/>
+          <w:lang w:val="hu-HU"/>
+        </w:rPr>
+      </w:pPr>
+      <w:r>
+        <w:rPr>
+          <w:lang w:val="hu-HU"/>
+        </w:rPr>
+      </w:r>
       <w:bookmarkStart w:id="6" w:name="_Toc6"/>
       <w:r>
         <w:rPr>
@@ -6480,7 +6829,7 @@
           <w:sz w:val="30"/>
           <w:szCs w:val="30"/>
           <w:highlight w:val="none"/>
-          <w:lang w:val="en-US"/>
+          <w:lang w:val="hu-HU"/>
         </w:rPr>
         <w:t xml:space="preserve">Algoritmusok </w:t>
       </w:r>
@@ -6492,14 +6841,21 @@
           <w:sz w:val="32"/>
           <w:szCs w:val="32"/>
           <w:highlight w:val="none"/>
-          <w:lang w:val="en-US"/>
+          <w:lang w:val="hu-HU"/>
         </w:rPr>
         <w:t xml:space="preserve">leírása</w:t>
       </w:r>
-      <w:r/>
       <w:bookmarkEnd w:id="6"/>
-      <w:r/>
-      <w:r/>
+      <w:r>
+        <w:rPr>
+          <w:lang w:val="hu-HU"/>
+        </w:rPr>
+      </w:r>
+      <w:r>
+        <w:rPr>
+          <w:lang w:val="hu-HU"/>
+        </w:rPr>
+      </w:r>
     </w:p>
     <w:p>
       <w:pPr>
@@ -6513,7 +6869,7 @@
           <w:sz w:val="24"/>
           <w:szCs w:val="24"/>
           <w:highlight w:val="none"/>
-          <w:lang w:val="en-US"/>
+          <w:lang w:val="hu-HU"/>
         </w:rPr>
       </w:pPr>
       <w:r>
@@ -6524,7 +6880,7 @@
           <w:sz w:val="24"/>
           <w:szCs w:val="24"/>
           <w:highlight w:val="none"/>
-          <w:lang w:val="en-US"/>
+          <w:lang w:val="hu-HU"/>
         </w:rPr>
       </w:r>
       <w:r>
@@ -6535,7 +6891,7 @@
           <w:sz w:val="24"/>
           <w:szCs w:val="24"/>
           <w:highlight w:val="none"/>
-          <w:lang w:val="en-US"/>
+          <w:lang w:val="hu-HU"/>
         </w:rPr>
         <w:t xml:space="preserve">A játék az objektum orientált mivolta miatt számos osztályt és azokon belül különböző algoritmusokat tartalmaz.</w:t>
       </w:r>
@@ -6546,9 +6902,14 @@
           <w:sz w:val="20"/>
           <w:szCs w:val="20"/>
           <w:highlight w:val="none"/>
-        </w:rPr>
-      </w:r>
-      <w:r/>
+          <w:lang w:val="hu-HU"/>
+        </w:rPr>
+      </w:r>
+      <w:r>
+        <w:rPr>
+          <w:lang w:val="hu-HU"/>
+        </w:rPr>
+      </w:r>
     </w:p>
     <w:p>
       <w:pPr>
@@ -6562,7 +6923,7 @@
           <w:sz w:val="24"/>
           <w:szCs w:val="24"/>
           <w:highlight w:val="none"/>
-          <w:lang w:val="en-US"/>
+          <w:lang w:val="hu-HU"/>
         </w:rPr>
       </w:pPr>
       <w:r>
@@ -6573,10 +6934,13 @@
           <w:sz w:val="24"/>
           <w:szCs w:val="24"/>
           <w:highlight w:val="none"/>
-          <w:lang w:val="en-US"/>
-        </w:rPr>
-      </w:r>
-      <w:r>
+          <w:lang w:val="hu-HU"/>
+        </w:rPr>
+      </w:r>
+      <w:r>
+        <w:rPr>
+          <w:lang w:val="hu-HU"/>
+        </w:rPr>
         <mc:AlternateContent>
           <mc:Choice Requires="wpg">
             <w:drawing>
@@ -6666,7 +7030,7 @@
           <w:sz w:val="24"/>
           <w:szCs w:val="24"/>
           <w:highlight w:val="none"/>
-          <w:lang w:val="en-US"/>
+          <w:lang w:val="hu-HU"/>
         </w:rPr>
         <w:t xml:space="preserve">A </w:t>
       </w:r>
@@ -6680,7 +7044,7 @@
           <w:sz w:val="24"/>
           <w:szCs w:val="24"/>
           <w:highlight w:val="none"/>
-          <w:lang w:val="en-US"/>
+          <w:lang w:val="hu-HU"/>
         </w:rPr>
         <w:t xml:space="preserve">Shape </w:t>
       </w:r>
@@ -6692,9 +7056,31 @@
           <w:sz w:val="24"/>
           <w:szCs w:val="24"/>
           <w:highlight w:val="none"/>
-          <w:lang w:val="en-US"/>
-        </w:rPr>
-        <w:t xml:space="preserve">osztály a tetrominók mozgásának leírásáért felel. Ebben az osztályban találhatóak az aktuálisan aktív alakzatmátrixra vonatkozó adatok. </w:t>
+          <w:lang w:val="hu-HU"/>
+        </w:rPr>
+        <w:t xml:space="preserve">osztály a </w:t>
+      </w:r>
+      <w:r>
+        <w:rPr>
+          <w:rFonts w:ascii="Times New Roman" w:hAnsi="Times New Roman" w:cs="Times New Roman"/>
+          <w:sz w:val="24"/>
+          <w:szCs w:val="24"/>
+          <w:highlight w:val="none"/>
+        </w:rPr>
+        <w:t xml:space="preserve">tetromínók </w:t>
+      </w:r>
+      <w:r/>
+      <w:r>
+        <w:rPr>
+          <w:rFonts w:ascii="Times New Roman" w:hAnsi="Times New Roman" w:cs="Times New Roman"/>
+          <w:b w:val="0"/>
+          <w:bCs w:val="0"/>
+          <w:sz w:val="24"/>
+          <w:szCs w:val="24"/>
+          <w:highlight w:val="none"/>
+          <w:lang w:val="hu-HU"/>
+        </w:rPr>
+        <w:t xml:space="preserve">mozgásának leírásáért felel. Ebben az osztályban találhatóak az aktuálisan aktív alakzatmátrixra vonatkozó adatok. </w:t>
       </w:r>
       <w:r>
         <w:rPr>
@@ -6703,9 +7089,14 @@
           <w:sz w:val="20"/>
           <w:szCs w:val="20"/>
           <w:highlight w:val="none"/>
-        </w:rPr>
-      </w:r>
-      <w:r/>
+          <w:lang w:val="hu-HU"/>
+        </w:rPr>
+      </w:r>
+      <w:r>
+        <w:rPr>
+          <w:lang w:val="hu-HU"/>
+        </w:rPr>
+      </w:r>
     </w:p>
     <w:p>
       <w:pPr>
@@ -6718,6 +7109,7 @@
           <w:sz w:val="20"/>
           <w:szCs w:val="20"/>
           <w:highlight w:val="none"/>
+          <w:lang w:val="hu-HU"/>
         </w:rPr>
       </w:pPr>
       <w:r>
@@ -6728,7 +7120,7 @@
           <w:sz w:val="24"/>
           <w:szCs w:val="24"/>
           <w:highlight w:val="none"/>
-          <w:lang w:val="en-US"/>
+          <w:lang w:val="hu-HU"/>
         </w:rPr>
       </w:r>
       <w:r>
@@ -6739,7 +7131,7 @@
           <w:sz w:val="24"/>
           <w:szCs w:val="24"/>
           <w:highlight w:val="none"/>
-          <w:lang w:val="en-US"/>
+          <w:lang w:val="hu-HU"/>
         </w:rPr>
         <w:t xml:space="preserve">A forgatást végrehajtó </w:t>
       </w:r>
@@ -6753,7 +7145,7 @@
           <w:sz w:val="24"/>
           <w:szCs w:val="24"/>
           <w:highlight w:val="none"/>
-          <w:lang w:val="en-US"/>
+          <w:lang w:val="hu-HU"/>
         </w:rPr>
         <w:t xml:space="preserve">Rotate</w:t>
       </w:r>
@@ -6765,7 +7157,7 @@
           <w:sz w:val="24"/>
           <w:szCs w:val="24"/>
           <w:highlight w:val="none"/>
-          <w:lang w:val="en-US"/>
+          <w:lang w:val="hu-HU"/>
         </w:rPr>
         <w:t xml:space="preserve"> metódust kissé rendhagyóbb módon, dinamikusan hozom létre egy általánosabbnak mondható forgásmátrix helyett, amelyben megtalálhatóak lennének a soron következő forgatás blokkpozíciói.</w:t>
       </w:r>
@@ -6777,7 +7169,7 @@
           <w:sz w:val="24"/>
           <w:szCs w:val="24"/>
           <w:highlight w:val="none"/>
-          <w:lang w:val="en-US"/>
+          <w:lang w:val="hu-HU"/>
         </w:rPr>
         <w:t xml:space="preserve"> Ebben az algoritmusban  létre először létre kell hoznom egy új alakzatmátrixot az előző mátrix sorainak és oszlopainak megcserélésével, tehát egy 2 sorból és 3 oszlopból álló mátrixot 3 sorossá és 2 oszlopossá ala</w:t>
       </w:r>
@@ -6789,7 +7181,7 @@
           <w:sz w:val="24"/>
           <w:szCs w:val="24"/>
           <w:highlight w:val="none"/>
-          <w:lang w:val="en-US"/>
+          <w:lang w:val="hu-HU"/>
         </w:rPr>
         <w:t xml:space="preserve">kítom át. Következik a feltöltés, ami egy általánosnak nevezhető dupla for-ciklus hajt meg. A feltöltés a forgatni kívánt alakzat bal-alsó sarkával kezd, és oszloponként helyezi be a 0, vagy 1 értékeket a létrehozandó alakzat bal-felső sarkától soronként. </w:t>
       </w:r>
@@ -6801,11 +7193,14 @@
           <w:sz w:val="24"/>
           <w:szCs w:val="24"/>
           <w:highlight w:val="none"/>
-          <w:lang w:val="en-US"/>
+          <w:lang w:val="hu-HU"/>
         </w:rPr>
         <w:t xml:space="preserve">Ennek a függvénynek létrehoztam a fordítottját is a könnyebb ütközéskezelés érdekében. Itt az algoritmus a jobb-alsó sarokból helyezi </w:t>
       </w:r>
       <w:r>
+        <w:rPr>
+          <w:lang w:val="hu-HU"/>
+        </w:rPr>
         <mc:AlternateContent>
           <mc:Choice Requires="wpg">
             <w:drawing>
@@ -6888,7 +7283,7 @@
           <w:sz w:val="24"/>
           <w:szCs w:val="24"/>
           <w:highlight w:val="none"/>
-          <w:lang w:val="en-US"/>
+          <w:lang w:val="hu-HU"/>
         </w:rPr>
         <w:t xml:space="preserve">át a bal-felső sarkokba az megfelelő értékeket.</w:t>
       </w:r>
@@ -6899,9 +7294,14 @@
           <w:sz w:val="20"/>
           <w:szCs w:val="20"/>
           <w:highlight w:val="none"/>
-        </w:rPr>
-      </w:r>
-      <w:r/>
+          <w:lang w:val="hu-HU"/>
+        </w:rPr>
+      </w:r>
+      <w:r>
+        <w:rPr>
+          <w:lang w:val="hu-HU"/>
+        </w:rPr>
+      </w:r>
     </w:p>
     <w:p>
       <w:pPr>
@@ -6915,7 +7315,7 @@
           <w:sz w:val="24"/>
           <w:szCs w:val="24"/>
           <w:highlight w:val="none"/>
-          <w:lang w:val="en-US"/>
+          <w:lang w:val="hu-HU"/>
         </w:rPr>
       </w:pPr>
       <w:r>
@@ -6926,7 +7326,7 @@
           <w:sz w:val="24"/>
           <w:szCs w:val="24"/>
           <w:highlight w:val="none"/>
-          <w:lang w:val="en-US"/>
+          <w:lang w:val="hu-HU"/>
         </w:rPr>
       </w:r>
       <w:r>
@@ -6937,7 +7337,7 @@
           <w:sz w:val="24"/>
           <w:szCs w:val="24"/>
           <w:highlight w:val="none"/>
-          <w:lang w:val="en-US"/>
+          <w:lang w:val="hu-HU"/>
         </w:rPr>
         <w:t xml:space="preserve">Az alakzatot mozgató </w:t>
       </w:r>
@@ -6951,7 +7351,7 @@
           <w:sz w:val="24"/>
           <w:szCs w:val="24"/>
           <w:highlight w:val="none"/>
-          <w:lang w:val="en-US"/>
+          <w:lang w:val="hu-HU"/>
         </w:rPr>
         <w:t xml:space="preserve">Move</w:t>
       </w:r>
@@ -6963,7 +7363,7 @@
           <w:sz w:val="24"/>
           <w:szCs w:val="24"/>
           <w:highlight w:val="none"/>
-          <w:lang w:val="en-US"/>
+          <w:lang w:val="hu-HU"/>
         </w:rPr>
         <w:t xml:space="preserve"> függvény a paraméterként megadott sorral illetve oszloppal változtatja meg a </w:t>
       </w:r>
@@ -6977,7 +7377,7 @@
           <w:sz w:val="24"/>
           <w:szCs w:val="24"/>
           <w:highlight w:val="none"/>
-          <w:lang w:val="en-US"/>
+          <w:lang w:val="hu-HU"/>
         </w:rPr>
         <w:t xml:space="preserve">pos </w:t>
       </w:r>
@@ -6989,7 +7389,7 @@
           <w:sz w:val="24"/>
           <w:szCs w:val="24"/>
           <w:highlight w:val="none"/>
-          <w:lang w:val="en-US"/>
+          <w:lang w:val="hu-HU"/>
         </w:rPr>
         <w:t xml:space="preserve">nevű Vector2 típus értékét.</w:t>
       </w:r>
@@ -7001,7 +7401,7 @@
           <w:sz w:val="24"/>
           <w:szCs w:val="24"/>
           <w:highlight w:val="none"/>
-          <w:lang w:val="en-US"/>
+          <w:lang w:val="hu-HU"/>
         </w:rPr>
         <w:t xml:space="preserve"> A Vector2 egy Godot specifikus </w:t>
       </w:r>
@@ -7013,7 +7413,7 @@
           <w:sz w:val="24"/>
           <w:szCs w:val="24"/>
           <w:highlight w:val="none"/>
-          <w:lang w:val="en-US"/>
+          <w:lang w:val="hu-HU"/>
         </w:rPr>
         <w:t xml:space="preserve">adattípus, ami lényegében egy számpárt hivatott eltárolni, általában pozíciót.</w:t>
       </w:r>
@@ -7025,10 +7425,14 @@
           <w:sz w:val="24"/>
           <w:szCs w:val="24"/>
           <w:highlight w:val="none"/>
-          <w:lang w:val="en-US"/>
-        </w:rPr>
-      </w:r>
-      <w:r/>
+          <w:lang w:val="hu-HU"/>
+        </w:rPr>
+      </w:r>
+      <w:r>
+        <w:rPr>
+          <w:lang w:val="hu-HU"/>
+        </w:rPr>
+      </w:r>
     </w:p>
     <w:p>
       <w:pPr>
@@ -7042,7 +7446,7 @@
           <w:sz w:val="24"/>
           <w:szCs w:val="24"/>
           <w:highlight w:val="none"/>
-          <w:lang w:val="en-US"/>
+          <w:lang w:val="hu-HU"/>
         </w:rPr>
       </w:pPr>
       <w:r>
@@ -7053,10 +7457,13 @@
           <w:sz w:val="24"/>
           <w:szCs w:val="24"/>
           <w:highlight w:val="none"/>
-          <w:lang w:val="en-US"/>
-        </w:rPr>
-      </w:r>
-      <w:r>
+          <w:lang w:val="hu-HU"/>
+        </w:rPr>
+      </w:r>
+      <w:r>
+        <w:rPr>
+          <w:lang w:val="hu-HU"/>
+        </w:rPr>
         <mc:AlternateContent>
           <mc:Choice Requires="wpg">
             <w:drawing>
@@ -7139,10 +7546,20 @@
           <w:sz w:val="24"/>
           <w:szCs w:val="24"/>
           <w:highlight w:val="none"/>
-          <w:lang w:val="en-US"/>
-        </w:rPr>
-        <w:t xml:space="preserve">A tetrominók letétele után szükség van ezt az osztályt “visszállítani”, hogy a soron következő alakzat a megfelelő helyről indulhasson el.</w:t>
-      </w:r>
+          <w:lang w:val="hu-HU"/>
+        </w:rPr>
+        <w:t xml:space="preserve">A </w:t>
+      </w:r>
+      <w:r>
+        <w:rPr>
+          <w:rFonts w:ascii="Times New Roman" w:hAnsi="Times New Roman" w:cs="Times New Roman"/>
+          <w:sz w:val="24"/>
+          <w:szCs w:val="24"/>
+          <w:highlight w:val="none"/>
+        </w:rPr>
+        <w:t xml:space="preserve">tetromínók </w:t>
+      </w:r>
+      <w:r/>
       <w:r>
         <w:rPr>
           <w:rFonts w:ascii="Times New Roman" w:hAnsi="Times New Roman" w:cs="Times New Roman"/>
@@ -7151,9 +7568,9 @@
           <w:sz w:val="24"/>
           <w:szCs w:val="24"/>
           <w:highlight w:val="none"/>
-          <w:lang w:val="en-US"/>
-        </w:rPr>
-        <w:t xml:space="preserve"> </w:t>
+          <w:lang w:val="hu-HU"/>
+        </w:rPr>
+        <w:t xml:space="preserve">letétele után szükség van ezt az osztályt “visszaállítani”, hogy a soron következő alakzat a megfelelő helyről indulhasson el.</w:t>
       </w:r>
       <w:r>
         <w:rPr>
@@ -7163,10 +7580,26 @@
           <w:sz w:val="24"/>
           <w:szCs w:val="24"/>
           <w:highlight w:val="none"/>
-          <w:lang w:val="en-US"/>
-        </w:rPr>
-      </w:r>
-      <w:r/>
+          <w:lang w:val="hu-HU"/>
+        </w:rPr>
+        <w:t xml:space="preserve"> </w:t>
+      </w:r>
+      <w:r>
+        <w:rPr>
+          <w:rFonts w:ascii="Times New Roman" w:hAnsi="Times New Roman" w:cs="Times New Roman"/>
+          <w:b w:val="0"/>
+          <w:bCs w:val="0"/>
+          <w:sz w:val="24"/>
+          <w:szCs w:val="24"/>
+          <w:highlight w:val="none"/>
+          <w:lang w:val="hu-HU"/>
+        </w:rPr>
+      </w:r>
+      <w:r>
+        <w:rPr>
+          <w:lang w:val="hu-HU"/>
+        </w:rPr>
+      </w:r>
     </w:p>
     <w:p>
       <w:pPr>
@@ -7180,7 +7613,7 @@
           <w:sz w:val="24"/>
           <w:szCs w:val="24"/>
           <w:highlight w:val="none"/>
-          <w:lang w:val="en-US"/>
+          <w:lang w:val="hu-HU"/>
         </w:rPr>
       </w:pPr>
       <w:r>
@@ -7191,10 +7624,13 @@
           <w:sz w:val="24"/>
           <w:szCs w:val="24"/>
           <w:highlight w:val="none"/>
-          <w:lang w:val="en-US"/>
-        </w:rPr>
-      </w:r>
-      <w:r>
+          <w:lang w:val="hu-HU"/>
+        </w:rPr>
+      </w:r>
+      <w:r>
+        <w:rPr>
+          <w:lang w:val="hu-HU"/>
+        </w:rPr>
         <mc:AlternateContent>
           <mc:Choice Requires="wpg">
             <w:drawing>
@@ -7277,7 +7713,7 @@
           <w:sz w:val="24"/>
           <w:szCs w:val="24"/>
           <w:highlight w:val="none"/>
-          <w:lang w:val="en-US"/>
+          <w:lang w:val="hu-HU"/>
         </w:rPr>
         <w:t xml:space="preserve">Az </w:t>
       </w:r>
@@ -7291,7 +7727,7 @@
           <w:sz w:val="24"/>
           <w:szCs w:val="24"/>
           <w:highlight w:val="none"/>
-          <w:lang w:val="en-US"/>
+          <w:lang w:val="hu-HU"/>
         </w:rPr>
         <w:t xml:space="preserve">IsEmpty </w:t>
       </w:r>
@@ -7303,7 +7739,7 @@
           <w:sz w:val="24"/>
           <w:szCs w:val="24"/>
           <w:highlight w:val="none"/>
-          <w:lang w:val="en-US"/>
+          <w:lang w:val="hu-HU"/>
         </w:rPr>
         <w:t xml:space="preserve">függvény az </w:t>
       </w:r>
@@ -7317,7 +7753,7 @@
           <w:sz w:val="24"/>
           <w:szCs w:val="24"/>
           <w:highlight w:val="none"/>
-          <w:lang w:val="en-US"/>
+          <w:lang w:val="hu-HU"/>
         </w:rPr>
         <w:t xml:space="preserve">IsInside </w:t>
       </w:r>
@@ -7329,7 +7765,7 @@
           <w:sz w:val="24"/>
           <w:szCs w:val="24"/>
           <w:highlight w:val="none"/>
-          <w:lang w:val="en-US"/>
+          <w:lang w:val="hu-HU"/>
         </w:rPr>
         <w:t xml:space="preserve">hibamentes</w:t>
       </w:r>
@@ -7341,7 +7777,7 @@
           <w:sz w:val="24"/>
           <w:szCs w:val="24"/>
           <w:highlight w:val="none"/>
-          <w:lang w:val="en-US"/>
+          <w:lang w:val="hu-HU"/>
         </w:rPr>
         <w:t xml:space="preserve">í</w:t>
       </w:r>
@@ -7353,7 +7789,7 @@
           <w:sz w:val="24"/>
           <w:szCs w:val="24"/>
           <w:highlight w:val="none"/>
-          <w:lang w:val="en-US"/>
+          <w:lang w:val="hu-HU"/>
         </w:rPr>
         <w:t xml:space="preserve">tő függvény seg</w:t>
       </w:r>
@@ -7365,7 +7801,7 @@
           <w:sz w:val="24"/>
           <w:szCs w:val="24"/>
           <w:highlight w:val="none"/>
-          <w:lang w:val="en-US"/>
+          <w:lang w:val="hu-HU"/>
         </w:rPr>
         <w:t xml:space="preserve">í</w:t>
       </w:r>
@@ -7377,7 +7813,7 @@
           <w:sz w:val="24"/>
           <w:szCs w:val="24"/>
           <w:highlight w:val="none"/>
-          <w:lang w:val="en-US"/>
+          <w:lang w:val="hu-HU"/>
         </w:rPr>
         <w:t xml:space="preserve">tségével ellenőrzi az adott sor és oszlop blokkjának ürességét.</w:t>
       </w:r>
@@ -7389,10 +7825,14 @@
           <w:sz w:val="24"/>
           <w:szCs w:val="24"/>
           <w:highlight w:val="none"/>
-          <w:lang w:val="en-US"/>
-        </w:rPr>
-      </w:r>
-      <w:r/>
+          <w:lang w:val="hu-HU"/>
+        </w:rPr>
+      </w:r>
+      <w:r>
+        <w:rPr>
+          <w:lang w:val="hu-HU"/>
+        </w:rPr>
+      </w:r>
     </w:p>
     <w:p>
       <w:pPr>
@@ -7406,7 +7846,7 @@
           <w:sz w:val="24"/>
           <w:szCs w:val="24"/>
           <w:highlight w:val="none"/>
-          <w:lang w:val="en-US"/>
+          <w:lang w:val="hu-HU"/>
         </w:rPr>
       </w:pPr>
       <w:r>
@@ -7417,10 +7857,13 @@
           <w:sz w:val="24"/>
           <w:szCs w:val="24"/>
           <w:highlight w:val="none"/>
-          <w:lang w:val="en-US"/>
-        </w:rPr>
-      </w:r>
-      <w:r>
+          <w:lang w:val="hu-HU"/>
+        </w:rPr>
+      </w:r>
+      <w:r>
+        <w:rPr>
+          <w:lang w:val="hu-HU"/>
+        </w:rPr>
         <mc:AlternateContent>
           <mc:Choice Requires="wpg">
             <w:drawing>
@@ -7503,7 +7946,7 @@
           <w:sz w:val="24"/>
           <w:szCs w:val="24"/>
           <w:highlight w:val="none"/>
-          <w:lang w:val="en-US"/>
+          <w:lang w:val="hu-HU"/>
         </w:rPr>
         <w:t xml:space="preserve">Az </w:t>
       </w:r>
@@ -7517,7 +7960,7 @@
           <w:sz w:val="24"/>
           <w:szCs w:val="24"/>
           <w:highlight w:val="none"/>
-          <w:lang w:val="en-US"/>
+          <w:lang w:val="hu-HU"/>
         </w:rPr>
         <w:t xml:space="preserve">IsFullRow</w:t>
       </w:r>
@@ -7529,7 +7972,7 @@
           <w:sz w:val="24"/>
           <w:szCs w:val="24"/>
           <w:highlight w:val="none"/>
-          <w:lang w:val="en-US"/>
+          <w:lang w:val="hu-HU"/>
         </w:rPr>
         <w:t xml:space="preserve">, illetve az </w:t>
       </w:r>
@@ -7543,7 +7986,7 @@
           <w:sz w:val="24"/>
           <w:szCs w:val="24"/>
           <w:highlight w:val="none"/>
-          <w:lang w:val="en-US"/>
+          <w:lang w:val="hu-HU"/>
         </w:rPr>
         <w:t xml:space="preserve">IsEmptyRow </w:t>
       </w:r>
@@ -7555,7 +7998,7 @@
           <w:sz w:val="24"/>
           <w:szCs w:val="24"/>
           <w:highlight w:val="none"/>
-          <w:lang w:val="en-US"/>
+          <w:lang w:val="hu-HU"/>
         </w:rPr>
         <w:t xml:space="preserve">függvény az egész sort veszi figyelembe, amit egy Enumerable-lel és egy Linq kifejezéssel egy sorba le tudtam rövid</w:t>
       </w:r>
@@ -7567,7 +8010,7 @@
           <w:sz w:val="24"/>
           <w:szCs w:val="24"/>
           <w:highlight w:val="none"/>
-          <w:lang w:val="en-US"/>
+          <w:lang w:val="hu-HU"/>
         </w:rPr>
         <w:t xml:space="preserve">í</w:t>
       </w:r>
@@ -7579,7 +8022,7 @@
           <w:sz w:val="24"/>
           <w:szCs w:val="24"/>
           <w:highlight w:val="none"/>
-          <w:lang w:val="en-US"/>
+          <w:lang w:val="hu-HU"/>
         </w:rPr>
         <w:t xml:space="preserve">teni.</w:t>
       </w:r>
@@ -7591,10 +8034,14 @@
           <w:sz w:val="24"/>
           <w:szCs w:val="24"/>
           <w:highlight w:val="none"/>
-          <w:lang w:val="en-US"/>
-        </w:rPr>
-      </w:r>
-      <w:r/>
+          <w:lang w:val="hu-HU"/>
+        </w:rPr>
+      </w:r>
+      <w:r>
+        <w:rPr>
+          <w:lang w:val="hu-HU"/>
+        </w:rPr>
+      </w:r>
     </w:p>
     <w:p>
       <w:pPr>
@@ -7608,7 +8055,7 @@
           <w:sz w:val="24"/>
           <w:szCs w:val="24"/>
           <w:highlight w:val="none"/>
-          <w:lang w:val="en-US"/>
+          <w:lang w:val="hu-HU"/>
         </w:rPr>
       </w:pPr>
       <w:r>
@@ -7619,7 +8066,7 @@
           <w:sz w:val="24"/>
           <w:szCs w:val="24"/>
           <w:highlight w:val="none"/>
-          <w:lang w:val="en-US"/>
+          <w:lang w:val="hu-HU"/>
         </w:rPr>
       </w:r>
       <w:r>
@@ -7630,7 +8077,7 @@
           <w:sz w:val="24"/>
           <w:szCs w:val="24"/>
           <w:highlight w:val="none"/>
-          <w:lang w:val="en-US"/>
+          <w:lang w:val="hu-HU"/>
         </w:rPr>
         <w:t xml:space="preserve">A </w:t>
       </w:r>
@@ -7644,7 +8091,7 @@
           <w:sz w:val="24"/>
           <w:szCs w:val="24"/>
           <w:highlight w:val="none"/>
-          <w:lang w:val="en-US"/>
+          <w:lang w:val="hu-HU"/>
         </w:rPr>
         <w:t xml:space="preserve">ClearFullRows </w:t>
       </w:r>
@@ -7656,7 +8103,7 @@
           <w:sz w:val="24"/>
           <w:szCs w:val="24"/>
           <w:highlight w:val="none"/>
-          <w:lang w:val="en-US"/>
+          <w:lang w:val="hu-HU"/>
         </w:rPr>
         <w:t xml:space="preserve">a </w:t>
       </w:r>
@@ -7670,7 +8117,7 @@
           <w:sz w:val="24"/>
           <w:szCs w:val="24"/>
           <w:highlight w:val="none"/>
-          <w:lang w:val="en-US"/>
+          <w:lang w:val="hu-HU"/>
         </w:rPr>
         <w:t xml:space="preserve">ClearRow </w:t>
       </w:r>
@@ -7682,7 +8129,7 @@
           <w:sz w:val="24"/>
           <w:szCs w:val="24"/>
           <w:highlight w:val="none"/>
-          <w:lang w:val="en-US"/>
+          <w:lang w:val="hu-HU"/>
         </w:rPr>
         <w:t xml:space="preserve">és a </w:t>
       </w:r>
@@ -7696,7 +8143,7 @@
           <w:sz w:val="24"/>
           <w:szCs w:val="24"/>
           <w:highlight w:val="none"/>
-          <w:lang w:val="en-US"/>
+          <w:lang w:val="hu-HU"/>
         </w:rPr>
         <w:t xml:space="preserve">MoveRowDown </w:t>
       </w:r>
@@ -7708,7 +8155,7 @@
           <w:sz w:val="24"/>
           <w:szCs w:val="24"/>
           <w:highlight w:val="none"/>
-          <w:lang w:val="en-US"/>
+          <w:lang w:val="hu-HU"/>
         </w:rPr>
         <w:t xml:space="preserve">függvény igénybevételével tiszt</w:t>
       </w:r>
@@ -7720,7 +8167,7 @@
           <w:sz w:val="24"/>
           <w:szCs w:val="24"/>
           <w:highlight w:val="none"/>
-          <w:lang w:val="en-US"/>
+          <w:lang w:val="hu-HU"/>
         </w:rPr>
         <w:t xml:space="preserve">í</w:t>
       </w:r>
@@ -7732,7 +8179,7 @@
           <w:sz w:val="24"/>
           <w:szCs w:val="24"/>
           <w:highlight w:val="none"/>
-          <w:lang w:val="en-US"/>
+          <w:lang w:val="hu-HU"/>
         </w:rPr>
         <w:t xml:space="preserve">tja ki a teli sorokat a játék szabályainak megfelelően.</w:t>
       </w:r>
@@ -7744,7 +8191,7 @@
           <w:sz w:val="24"/>
           <w:szCs w:val="24"/>
           <w:highlight w:val="none"/>
-          <w:lang w:val="en-US"/>
+          <w:lang w:val="hu-HU"/>
         </w:rPr>
         <w:t xml:space="preserve"> A függvényben megtalálható </w:t>
       </w:r>
@@ -7758,7 +8205,7 @@
           <w:sz w:val="24"/>
           <w:szCs w:val="24"/>
           <w:highlight w:val="none"/>
-          <w:lang w:val="en-US"/>
+          <w:lang w:val="hu-HU"/>
         </w:rPr>
         <w:t xml:space="preserve">clearedRows </w:t>
       </w:r>
@@ -7772,7 +8219,7 @@
           <w:sz w:val="24"/>
           <w:szCs w:val="24"/>
           <w:highlight w:val="none"/>
-          <w:lang w:val="en-US"/>
+          <w:lang w:val="hu-HU"/>
         </w:rPr>
         <w:t xml:space="preserve">változónak két funkciója is van. Minden egyes sort ellenőrzi a sor tel</w:t>
       </w:r>
@@ -7784,7 +8231,7 @@
           <w:sz w:val="24"/>
           <w:szCs w:val="24"/>
           <w:highlight w:val="none"/>
-          <w:lang w:val="en-US"/>
+          <w:lang w:val="hu-HU"/>
         </w:rPr>
         <w:t xml:space="preserve">í</w:t>
       </w:r>
@@ -7798,7 +8245,7 @@
           <w:sz w:val="24"/>
           <w:szCs w:val="24"/>
           <w:highlight w:val="none"/>
-          <w:lang w:val="en-US"/>
+          <w:lang w:val="hu-HU"/>
         </w:rPr>
         <w:t xml:space="preserve">tettségét, igaz eredménynél kitiszt</w:t>
       </w:r>
@@ -7810,7 +8257,7 @@
           <w:sz w:val="24"/>
           <w:szCs w:val="24"/>
           <w:highlight w:val="none"/>
-          <w:lang w:val="en-US"/>
+          <w:lang w:val="hu-HU"/>
         </w:rPr>
         <w:t xml:space="preserve">í</w:t>
       </w:r>
@@ -7824,7 +8271,7 @@
           <w:sz w:val="24"/>
           <w:szCs w:val="24"/>
           <w:highlight w:val="none"/>
-          <w:lang w:val="en-US"/>
+          <w:lang w:val="hu-HU"/>
         </w:rPr>
         <w:t xml:space="preserve">tja a for-ciklus </w:t>
       </w:r>
@@ -7838,7 +8285,7 @@
           <w:sz w:val="24"/>
           <w:szCs w:val="24"/>
           <w:highlight w:val="none"/>
-          <w:lang w:val="en-US"/>
+          <w:lang w:val="hu-HU"/>
         </w:rPr>
         <w:t xml:space="preserve">row </w:t>
       </w:r>
@@ -7852,7 +8299,7 @@
           <w:sz w:val="24"/>
           <w:szCs w:val="24"/>
           <w:highlight w:val="none"/>
-          <w:lang w:val="en-US"/>
+          <w:lang w:val="hu-HU"/>
         </w:rPr>
         <w:t xml:space="preserve">által meghatározott sorát, majd hozzáad egyet a </w:t>
       </w:r>
@@ -7866,7 +8313,7 @@
           <w:sz w:val="24"/>
           <w:szCs w:val="24"/>
           <w:highlight w:val="none"/>
-          <w:lang w:val="en-US"/>
+          <w:lang w:val="hu-HU"/>
         </w:rPr>
         <w:t xml:space="preserve">clearedRows</w:t>
       </w:r>
@@ -7880,7 +8327,7 @@
           <w:sz w:val="24"/>
           <w:szCs w:val="24"/>
           <w:highlight w:val="none"/>
-          <w:lang w:val="en-US"/>
+          <w:lang w:val="hu-HU"/>
         </w:rPr>
         <w:t xml:space="preserve"> változóhoz. Ezen változó alapján tudja az algoritmus később a feljebbi sorokat lejjebb hozni megfelelően. Másik funkciója a változónak a pontszám</w:t>
       </w:r>
@@ -7892,7 +8339,7 @@
           <w:sz w:val="24"/>
           <w:szCs w:val="24"/>
           <w:highlight w:val="none"/>
-          <w:lang w:val="en-US"/>
+          <w:lang w:val="hu-HU"/>
         </w:rPr>
         <w:t xml:space="preserve">í</w:t>
       </w:r>
@@ -7906,11 +8353,14 @@
           <w:sz w:val="24"/>
           <w:szCs w:val="24"/>
           <w:highlight w:val="none"/>
-          <w:lang w:val="en-US"/>
+          <w:lang w:val="hu-HU"/>
         </w:rPr>
         <w:t xml:space="preserve">tás, ugyanis a pontokat a játékos a </w:t>
       </w:r>
       <w:r>
+        <w:rPr>
+          <w:lang w:val="hu-HU"/>
+        </w:rPr>
         <mc:AlternateContent>
           <mc:Choice Requires="wpg">
             <w:drawing>
@@ -7995,7 +8445,7 @@
           <w:sz w:val="24"/>
           <w:szCs w:val="24"/>
           <w:highlight w:val="none"/>
-          <w:lang w:val="en-US"/>
+          <w:lang w:val="hu-HU"/>
         </w:rPr>
         <w:t xml:space="preserve">kitiszt</w:t>
       </w:r>
@@ -8007,7 +8457,7 @@
           <w:sz w:val="24"/>
           <w:szCs w:val="24"/>
           <w:highlight w:val="none"/>
-          <w:lang w:val="en-US"/>
+          <w:lang w:val="hu-HU"/>
         </w:rPr>
         <w:t xml:space="preserve">í</w:t>
       </w:r>
@@ -8021,7 +8471,7 @@
           <w:sz w:val="24"/>
           <w:szCs w:val="24"/>
           <w:highlight w:val="none"/>
-          <w:lang w:val="en-US"/>
+          <w:lang w:val="hu-HU"/>
         </w:rPr>
         <w:t xml:space="preserve">tott sorok után kapja meg.</w:t>
       </w:r>
@@ -8034,9 +8484,14 @@
           <w:sz w:val="24"/>
           <w:szCs w:val="24"/>
           <w:highlight w:val="none"/>
-        </w:rPr>
-      </w:r>
-      <w:r/>
+          <w:lang w:val="hu-HU"/>
+        </w:rPr>
+      </w:r>
+      <w:r>
+        <w:rPr>
+          <w:lang w:val="hu-HU"/>
+        </w:rPr>
+      </w:r>
     </w:p>
     <w:p>
       <w:pPr>
@@ -8051,6 +8506,7 @@
           <w:sz w:val="24"/>
           <w:szCs w:val="24"/>
           <w:highlight w:val="none"/>
+          <w:lang w:val="hu-HU"/>
         </w:rPr>
       </w:pPr>
       <w:r>
@@ -8061,7 +8517,7 @@
           <w:sz w:val="24"/>
           <w:szCs w:val="24"/>
           <w:highlight w:val="none"/>
-          <w:lang w:val="en-US"/>
+          <w:lang w:val="hu-HU"/>
         </w:rPr>
       </w:r>
       <w:r>
@@ -8072,7 +8528,7 @@
           <w:sz w:val="24"/>
           <w:szCs w:val="24"/>
           <w:highlight w:val="none"/>
-          <w:lang w:val="en-US"/>
+          <w:lang w:val="hu-HU"/>
         </w:rPr>
         <w:t xml:space="preserve">A szabályos mozgásért az </w:t>
       </w:r>
@@ -8086,7 +8542,7 @@
           <w:sz w:val="24"/>
           <w:szCs w:val="24"/>
           <w:highlight w:val="none"/>
-          <w:lang w:val="en-US"/>
+          <w:lang w:val="hu-HU"/>
         </w:rPr>
         <w:t xml:space="preserve">IsLegal </w:t>
       </w:r>
@@ -8098,7 +8554,7 @@
           <w:sz w:val="24"/>
           <w:szCs w:val="24"/>
           <w:highlight w:val="none"/>
-          <w:lang w:val="en-US"/>
+          <w:lang w:val="hu-HU"/>
         </w:rPr>
         <w:t xml:space="preserve">bool típusú függvény felel, ami az alakzatmátrix és annak pozíciójának az összegével a grid osztály </w:t>
       </w:r>
@@ -8112,7 +8568,7 @@
           <w:sz w:val="24"/>
           <w:szCs w:val="24"/>
           <w:highlight w:val="none"/>
-          <w:lang w:val="en-US"/>
+          <w:lang w:val="hu-HU"/>
         </w:rPr>
         <w:t xml:space="preserve">IsEmpty </w:t>
       </w:r>
@@ -8126,7 +8582,7 @@
           <w:sz w:val="24"/>
           <w:szCs w:val="24"/>
           <w:highlight w:val="none"/>
-          <w:lang w:val="en-US"/>
+          <w:lang w:val="hu-HU"/>
         </w:rPr>
         <w:t xml:space="preserve">metódusával határozza meg hogy az adott pozícióban található-e már lehelyezett kocka.</w:t>
       </w:r>
@@ -8139,9 +8595,14 @@
           <w:sz w:val="24"/>
           <w:szCs w:val="24"/>
           <w:highlight w:val="none"/>
-        </w:rPr>
-      </w:r>
-      <w:r/>
+          <w:lang w:val="hu-HU"/>
+        </w:rPr>
+      </w:r>
+      <w:r>
+        <w:rPr>
+          <w:lang w:val="hu-HU"/>
+        </w:rPr>
+      </w:r>
     </w:p>
     <w:p>
       <w:pPr>
@@ -8150,6 +8611,7 @@
         <w:spacing w:before="283" w:beforeAutospacing="0" w:line="360" w:lineRule="auto"/>
         <w:rPr>
           <w:highlight w:val="none"/>
+          <w:lang w:val="hu-HU"/>
         </w:rPr>
       </w:pPr>
       <w:r>
@@ -8162,10 +8624,13 @@
           <w:sz w:val="24"/>
           <w:szCs w:val="24"/>
           <w:highlight w:val="none"/>
-          <w:lang w:val="en-US"/>
-        </w:rPr>
-      </w:r>
-      <w:r>
+          <w:lang w:val="hu-HU"/>
+        </w:rPr>
+      </w:r>
+      <w:r>
+        <w:rPr>
+          <w:lang w:val="hu-HU"/>
+        </w:rPr>
         <mc:AlternateContent>
           <mc:Choice Requires="wpg">
             <w:drawing>
@@ -8250,9 +8715,9 @@
           <w:sz w:val="24"/>
           <w:szCs w:val="24"/>
           <w:highlight w:val="none"/>
-          <w:lang w:val="en-US"/>
-        </w:rPr>
-        <w:t xml:space="preserve">A mozgatásér felelős függvények először elmozgatják az alakzatot, és ha annak az új pozíciója nem szabályos helyen van, akkor visszateszi az alakzatot az eredeti pozíciójába.</w:t>
+          <w:lang w:val="hu-HU"/>
+        </w:rPr>
+        <w:t xml:space="preserve">A mozgatásért felelős függvények először elmozgatják az alakzatot, és ha annak az új pozíciója nem szabályos helyen van, akkor visszateszi az alakzatot az eredeti pozíciójába.</w:t>
       </w:r>
       <w:r>
         <w:rPr>
@@ -8264,10 +8729,14 @@
           <w:sz w:val="24"/>
           <w:szCs w:val="24"/>
           <w:highlight w:val="none"/>
-          <w:lang w:val="en-US"/>
-        </w:rPr>
-      </w:r>
-      <w:r/>
+          <w:lang w:val="hu-HU"/>
+        </w:rPr>
+      </w:r>
+      <w:r>
+        <w:rPr>
+          <w:lang w:val="hu-HU"/>
+        </w:rPr>
+      </w:r>
     </w:p>
     <w:p>
       <w:pPr>
@@ -8282,7 +8751,26 @@
           <w:szCs w:val="24"/>
           <w:highlight w:val="none"/>
         </w:rPr>
-        <w:t xml:space="preserve">A Tet-Risz-ben lehetőség van a tetrominó ledobására is. Ehhez meg kell határozni a lehető legnagyobb dobási távolságot a </w:t>
+        <w:t xml:space="preserve">A Tet-Risz-ben lehetőség van a </w:t>
+      </w:r>
+      <w:r>
+        <w:rPr>
+          <w:rFonts w:ascii="Times New Roman" w:hAnsi="Times New Roman" w:cs="Times New Roman"/>
+          <w:sz w:val="24"/>
+          <w:szCs w:val="24"/>
+          <w:highlight w:val="none"/>
+        </w:rPr>
+        <w:t xml:space="preserve">tetromínó </w:t>
+      </w:r>
+      <w:r/>
+      <w:r>
+        <w:rPr>
+          <w:rFonts w:ascii="Times New Roman" w:hAnsi="Times New Roman" w:cs="Times New Roman"/>
+          <w:sz w:val="24"/>
+          <w:szCs w:val="24"/>
+          <w:highlight w:val="none"/>
+        </w:rPr>
+        <w:t xml:space="preserve">ledobására is. Ehhez meg kell határozni a lehető legnagyobb dobási távolságot a </w:t>
       </w:r>
       <w:r>
         <w:rPr>
@@ -8326,7 +8814,7 @@
           <w:szCs w:val="24"/>
           <w:highlight w:val="none"/>
         </w:rPr>
-        <w:t xml:space="preserve"> föggvények segítségével.</w:t>
+        <w:t xml:space="preserve"> függvények segítségével.</w:t>
       </w:r>
       <w:r>
         <mc:AlternateContent>
@@ -8553,7 +9041,29 @@
           <w:szCs w:val="24"/>
           <w:highlight w:val="none"/>
         </w:rPr>
-        <w:t xml:space="preserve">függvényben történik meg. Itt növekszik meg esetlegesen a pontszámunk, illetve itt kerül kiválasztásra a soron következő tetrominó.</w:t>
+        <w:t xml:space="preserve">függvényben történik meg. Itt növekszik meg esetlegesen a pontszámunk, illetve itt kerül kiválasztásra a soron következő </w:t>
+      </w:r>
+      <w:r>
+        <w:rPr>
+          <w:rFonts w:ascii="Times New Roman" w:hAnsi="Times New Roman" w:cs="Times New Roman"/>
+          <w:sz w:val="24"/>
+          <w:szCs w:val="24"/>
+          <w:highlight w:val="none"/>
+        </w:rPr>
+        <w:t xml:space="preserve">tetromínó</w:t>
+      </w:r>
+      <w:r>
+        <w:rPr>
+          <w:rFonts w:ascii="Times New Roman" w:hAnsi="Times New Roman" w:cs="Times New Roman"/>
+          <w:b w:val="0"/>
+          <w:bCs w:val="0"/>
+          <w:i w:val="0"/>
+          <w:iCs w:val="0"/>
+          <w:sz w:val="24"/>
+          <w:szCs w:val="24"/>
+          <w:highlight w:val="none"/>
+        </w:rPr>
+        <w:t xml:space="preserve">.</w:t>
       </w:r>
       <w:r>
         <w:rPr>
@@ -8654,19 +9164,11 @@
       </w:r>
       <w:r>
         <w:rPr>
-          <w:bCs w:val="0"/>
-          <w:i w:val="0"/>
-          <w:sz w:val="24"/>
-          <w:szCs w:val="24"/>
-          <w:highlight w:val="none"/>
-        </w:rPr>
-      </w:r>
-      <w:r>
-        <w:rPr>
-          <w:sz w:val="24"/>
-          <w:szCs w:val="24"/>
-        </w:rPr>
-      </w:r>
+          <w:sz w:val="24"/>
+          <w:szCs w:val="24"/>
+        </w:rPr>
+      </w:r>
+      <w:r/>
     </w:p>
     <w:p>
       <w:pPr>
@@ -8842,21 +9344,11 @@
       </w:r>
       <w:r>
         <w:rPr>
-          <w:rFonts w:ascii="Times New Roman" w:hAnsi="Times New Roman" w:cs="Times New Roman"/>
-          <w:b w:val="0"/>
-          <w:bCs w:val="0"/>
-          <w:i w:val="0"/>
-          <w:sz w:val="24"/>
-          <w:szCs w:val="24"/>
-          <w:highlight w:val="none"/>
-        </w:rPr>
-      </w:r>
-      <w:r>
-        <w:rPr>
-          <w:sz w:val="24"/>
-          <w:szCs w:val="24"/>
-        </w:rPr>
-      </w:r>
+          <w:sz w:val="24"/>
+          <w:szCs w:val="24"/>
+        </w:rPr>
+      </w:r>
+      <w:r/>
     </w:p>
     <w:p>
       <w:pPr>
@@ -8970,7 +9462,7 @@
           <w:sz w:val="24"/>
           <w:szCs w:val="24"/>
         </w:rPr>
-        <w:t xml:space="preserve">A különböző rajzolási függvények korábbról már ismert módon böngészik át a paraméterül adott mátrixokat. Ahol szükségesnek itélik a rajzolást, ott az osztályhoz tartozó </w:t>
+        <w:t xml:space="preserve">A különböző rajzolási függvények korábbról már ismert módon böngészik át a paraméterül adott mátrixokat. Ahol szükségesnek ítélik a rajzolást, ott az osztályhoz tartozó </w:t>
       </w:r>
       <w:r>
         <w:rPr>
@@ -9022,21 +9514,11 @@
       </w:r>
       <w:r>
         <w:rPr>
-          <w:rFonts w:ascii="Times New Roman" w:hAnsi="Times New Roman" w:cs="Times New Roman"/>
-          <w:b w:val="0"/>
-          <w:bCs w:val="0"/>
-          <w:i w:val="0"/>
-          <w:sz w:val="24"/>
-          <w:szCs w:val="24"/>
-          <w:highlight w:val="none"/>
-        </w:rPr>
-      </w:r>
-      <w:r>
-        <w:rPr>
-          <w:sz w:val="24"/>
-          <w:szCs w:val="24"/>
-        </w:rPr>
-      </w:r>
+          <w:sz w:val="24"/>
+          <w:szCs w:val="24"/>
+        </w:rPr>
+      </w:r>
+      <w:r/>
     </w:p>
     <w:p>
       <w:pPr>
@@ -9268,14 +9750,15 @@
           <w:szCs w:val="24"/>
           <w:highlight w:val="none"/>
         </w:rPr>
-        <w:t xml:space="preserve"> A különböző elágazások a függvényben a menük helyes megjelítését biztosítják.</w:t>
-      </w:r>
-      <w:r>
-        <w:rPr>
-          <w:sz w:val="24"/>
-          <w:szCs w:val="24"/>
-        </w:rPr>
-      </w:r>
+        <w:t xml:space="preserve"> A különböző elágazások a függvényben a menük helyes megjelenítését biztosítják.</w:t>
+      </w:r>
+      <w:r>
+        <w:rPr>
+          <w:sz w:val="24"/>
+          <w:szCs w:val="24"/>
+        </w:rPr>
+      </w:r>
+      <w:r/>
     </w:p>
     <w:p>
       <w:pPr>
@@ -9399,7 +9882,7 @@
     </w:p>
     <w:p>
       <w:pPr>
-        <w:pStyle w:val="712"/>
+        <w:pStyle w:val="734"/>
         <w:numPr>
           <w:ilvl w:val="0"/>
           <w:numId w:val="15"/>
@@ -9553,6 +10036,7 @@
           <w:szCs w:val="24"/>
         </w:rPr>
       </w:r>
+      <w:r/>
     </w:p>
     <w:p>
       <w:pPr>
@@ -9730,20 +10214,11 @@
       </w:r>
       <w:r>
         <w:rPr>
-          <w:rFonts w:ascii="Times New Roman" w:hAnsi="Times New Roman" w:cs="Times New Roman"/>
-          <w:bCs w:val="0"/>
-          <w:i w:val="0"/>
-          <w:sz w:val="24"/>
-          <w:szCs w:val="24"/>
-          <w:highlight w:val="none"/>
-        </w:rPr>
-      </w:r>
-      <w:r>
-        <w:rPr>
-          <w:sz w:val="24"/>
-          <w:szCs w:val="24"/>
-        </w:rPr>
-      </w:r>
+          <w:sz w:val="24"/>
+          <w:szCs w:val="24"/>
+        </w:rPr>
+      </w:r>
+      <w:r/>
     </w:p>
     <w:p>
       <w:pPr>
@@ -9776,7 +10251,7 @@
     </w:p>
     <w:p>
       <w:pPr>
-        <w:pStyle w:val="710"/>
+        <w:pStyle w:val="732"/>
         <w:numPr>
           <w:ilvl w:val="0"/>
           <w:numId w:val="12"/>
@@ -9819,7 +10294,7 @@
     </w:p>
     <w:p>
       <w:pPr>
-        <w:pStyle w:val="712"/>
+        <w:pStyle w:val="734"/>
         <w:numPr>
           <w:ilvl w:val="0"/>
           <w:numId w:val="24"/>
@@ -9854,12 +10329,6 @@
       <w:bookmarkEnd w:id="9"/>
       <w:r>
         <w:rPr>
-          <w:sz w:val="30"/>
-          <w:szCs w:val="30"/>
-        </w:rPr>
-      </w:r>
-      <w:r>
-        <w:rPr>
           <w:rFonts w:ascii="Times New Roman" w:hAnsi="Times New Roman" w:cs="Times New Roman"/>
           <w:b/>
           <w:bCs/>
@@ -9867,6 +10336,7 @@
           <w:szCs w:val="30"/>
         </w:rPr>
       </w:r>
+      <w:r/>
     </w:p>
     <w:p>
       <w:pPr>
@@ -9893,32 +10363,10 @@
           <w:rFonts w:ascii="Times New Roman" w:hAnsi="Times New Roman" w:cs="Times New Roman"/>
           <w:sz w:val="24"/>
           <w:szCs w:val="24"/>
-        </w:rPr>
-      </w:r>
-      <w:r>
-        <w:rPr>
-          <w:rFonts w:ascii="Times New Roman" w:hAnsi="Times New Roman" w:cs="Times New Roman"/>
-          <w:sz w:val="24"/>
-          <w:szCs w:val="24"/>
           <w:highlight w:val="none"/>
         </w:rPr>
       </w:r>
-      <w:r>
-        <w:rPr>
-          <w:rFonts w:ascii="Times New Roman" w:hAnsi="Times New Roman" w:cs="Times New Roman"/>
-          <w:sz w:val="24"/>
-          <w:szCs w:val="24"/>
-          <w:highlight w:val="none"/>
-        </w:rPr>
-      </w:r>
-      <w:r>
-        <w:rPr>
-          <w:rFonts w:ascii="Times New Roman" w:hAnsi="Times New Roman" w:cs="Times New Roman"/>
-          <w:sz w:val="24"/>
-          <w:szCs w:val="24"/>
-          <w:highlight w:val="none"/>
-        </w:rPr>
-      </w:r>
+      <w:r/>
     </w:p>
     <w:p>
       <w:pPr>
@@ -9949,6 +10397,7 @@
           <w:highlight w:val="none"/>
         </w:rPr>
       </w:r>
+      <w:r/>
     </w:p>
     <w:p>
       <w:pPr>
@@ -9979,6 +10428,7 @@
           <w:highlight w:val="none"/>
         </w:rPr>
       </w:r>
+      <w:r/>
     </w:p>
     <w:p>
       <w:pPr>
@@ -9999,7 +10449,7 @@
           <w:szCs w:val="24"/>
           <w:highlight w:val="none"/>
         </w:rPr>
-        <w:t xml:space="preserve">A játékmenet közben a tetromínók a formánként színekkel is megvannak különböztetve a könnyebb észlelés érdekében. A játék tartalmaz egy esési indikátort, ami nagyban megkönnyítheti az alakzatok dobását, így ez a funkció az „erős” fokozatban ki lett kapcsolva. A játék továbbá kijelzi a soron következő tetromínót illetve a kitöltött sorok számát.</w:t>
+        <w:t xml:space="preserve">A játékmenet közben a tetromínók a formánként színekkel is megvannak különböztetve a könny</w:t>
       </w:r>
       <w:r>
         <w:rPr>
@@ -10008,7 +10458,17 @@
           <w:szCs w:val="24"/>
           <w:highlight w:val="none"/>
         </w:rPr>
-      </w:r>
+        <w:t xml:space="preserve">ebb észlelés érdekében. A játék tartalmaz egy esési indikátort, ami nagyban megkönnyítheti az alakzatok dobását, így ez a funkció az „erős” fokozatban ki lett kapcsolva. A játék továbbá kijelzi a soron következő tetromínót illetve a kitöltött sorok számát.</w:t>
+      </w:r>
+      <w:r>
+        <w:rPr>
+          <w:rFonts w:ascii="Times New Roman" w:hAnsi="Times New Roman" w:cs="Times New Roman"/>
+          <w:sz w:val="24"/>
+          <w:szCs w:val="24"/>
+          <w:highlight w:val="none"/>
+        </w:rPr>
+      </w:r>
+      <w:r/>
     </w:p>
     <w:p>
       <w:pPr>
@@ -10039,34 +10499,11 @@
           <w:highlight w:val="none"/>
         </w:rPr>
       </w:r>
-      <w:r>
-        <w:rPr>
-          <w:rFonts w:ascii="Times New Roman" w:hAnsi="Times New Roman" w:cs="Times New Roman"/>
-          <w:sz w:val="24"/>
-          <w:szCs w:val="24"/>
-          <w:highlight w:val="none"/>
-        </w:rPr>
-      </w:r>
-      <w:r>
-        <w:rPr>
-          <w:rFonts w:ascii="Times New Roman" w:hAnsi="Times New Roman" w:cs="Times New Roman"/>
-          <w:sz w:val="24"/>
-          <w:szCs w:val="24"/>
-          <w:highlight w:val="none"/>
-        </w:rPr>
-      </w:r>
-      <w:r>
-        <w:rPr>
-          <w:rFonts w:ascii="Times New Roman" w:hAnsi="Times New Roman" w:cs="Times New Roman"/>
-          <w:sz w:val="24"/>
-          <w:szCs w:val="24"/>
-          <w:highlight w:val="none"/>
-        </w:rPr>
-      </w:r>
+      <w:r/>
     </w:p>
     <w:p>
       <w:pPr>
-        <w:pStyle w:val="712"/>
+        <w:pStyle w:val="734"/>
         <w:numPr>
           <w:ilvl w:val="0"/>
           <w:numId w:val="24"/>
@@ -10095,24 +10532,7 @@
           <w:highlight w:val="none"/>
         </w:rPr>
       </w:r>
-      <w:r>
-        <w:rPr>
-          <w:rFonts w:ascii="Times New Roman" w:hAnsi="Times New Roman" w:cs="Times New Roman"/>
-        </w:rPr>
-      </w:r>
-      <w:r>
-        <w:rPr>
-          <w:rFonts w:ascii="Times New Roman" w:hAnsi="Times New Roman" w:cs="Times New Roman"/>
-        </w:rPr>
-      </w:r>
-      <w:r>
-        <w:rPr>
-          <w:rFonts w:ascii="Times New Roman" w:hAnsi="Times New Roman" w:cs="Times New Roman"/>
-          <w:sz w:val="24"/>
-          <w:szCs w:val="24"/>
-          <w:highlight w:val="none"/>
-        </w:rPr>
-      </w:r>
+      <w:r/>
     </w:p>
     <w:p>
       <w:pPr>
@@ -10143,10 +10563,11 @@
           <w:u w:val="single"/>
         </w:rPr>
       </w:r>
+      <w:r/>
     </w:p>
     <w:p>
       <w:pPr>
-        <w:pStyle w:val="904"/>
+        <w:pStyle w:val="926"/>
         <w:numPr>
           <w:ilvl w:val="0"/>
           <w:numId w:val="28"/>
@@ -10197,10 +10618,11 @@
           <w:u w:val="none"/>
         </w:rPr>
       </w:r>
+      <w:r/>
     </w:p>
     <w:p>
       <w:pPr>
-        <w:pStyle w:val="904"/>
+        <w:pStyle w:val="926"/>
         <w:numPr>
           <w:ilvl w:val="0"/>
           <w:numId w:val="28"/>
@@ -10251,10 +10673,11 @@
           <w:u w:val="none"/>
         </w:rPr>
       </w:r>
+      <w:r/>
     </w:p>
     <w:p>
       <w:pPr>
-        <w:pStyle w:val="904"/>
+        <w:pStyle w:val="926"/>
         <w:numPr>
           <w:ilvl w:val="0"/>
           <w:numId w:val="28"/>
@@ -10305,10 +10728,11 @@
           <w:u w:val="none"/>
         </w:rPr>
       </w:r>
+      <w:r/>
     </w:p>
     <w:p>
       <w:pPr>
-        <w:pStyle w:val="904"/>
+        <w:pStyle w:val="926"/>
         <w:numPr>
           <w:ilvl w:val="0"/>
           <w:numId w:val="28"/>
@@ -10359,6 +10783,7 @@
           <w:u w:val="none"/>
         </w:rPr>
       </w:r>
+      <w:r/>
     </w:p>
     <w:p>
       <w:pPr>
@@ -10396,10 +10821,11 @@
           <w:u w:val="single"/>
         </w:rPr>
       </w:r>
+      <w:r/>
     </w:p>
     <w:p>
       <w:pPr>
-        <w:pStyle w:val="904"/>
+        <w:pStyle w:val="926"/>
         <w:numPr>
           <w:ilvl w:val="0"/>
           <w:numId w:val="30"/>
@@ -10445,73 +10871,10 @@
         </w:rPr>
       </w:r>
       <w:r/>
-      <w:r>
-        <w:rPr>
-          <w:rFonts w:ascii="Times New Roman" w:hAnsi="Times New Roman" w:cs="Times New Roman"/>
-          <w:b w:val="0"/>
-          <w:bCs w:val="0"/>
-          <w:sz w:val="24"/>
-          <w:szCs w:val="24"/>
-          <w:highlight w:val="none"/>
-          <w:u w:val="none"/>
-        </w:rPr>
-      </w:r>
-      <w:r>
-        <w:rPr>
-          <w:rFonts w:ascii="Times New Roman" w:hAnsi="Times New Roman" w:cs="Times New Roman"/>
-          <w:b/>
-          <w:bCs/>
-          <w:sz w:val="24"/>
-          <w:szCs w:val="24"/>
-          <w:u w:val="none"/>
-        </w:rPr>
-      </w:r>
-      <w:r>
-        <w:rPr>
-          <w:rFonts w:ascii="Times New Roman" w:hAnsi="Times New Roman" w:cs="Times New Roman"/>
-          <w:b/>
-          <w:bCs/>
-          <w:sz w:val="24"/>
-          <w:szCs w:val="24"/>
-          <w:u w:val="none"/>
-        </w:rPr>
-      </w:r>
-      <w:r>
-        <w:rPr>
-          <w:rFonts w:ascii="Times New Roman" w:hAnsi="Times New Roman" w:cs="Times New Roman"/>
-          <w:b w:val="0"/>
-          <w:bCs w:val="0"/>
-          <w:sz w:val="24"/>
-          <w:szCs w:val="24"/>
-          <w:highlight w:val="none"/>
-          <w:u w:val="none"/>
-        </w:rPr>
-      </w:r>
-      <w:r>
-        <w:rPr>
-          <w:rFonts w:ascii="Times New Roman" w:hAnsi="Times New Roman" w:cs="Times New Roman"/>
-          <w:b w:val="0"/>
-          <w:bCs w:val="0"/>
-          <w:sz w:val="24"/>
-          <w:szCs w:val="24"/>
-          <w:highlight w:val="none"/>
-          <w:u w:val="none"/>
-        </w:rPr>
-      </w:r>
-      <w:r>
-        <w:rPr>
-          <w:rFonts w:ascii="Times New Roman" w:hAnsi="Times New Roman" w:cs="Times New Roman"/>
-          <w:b/>
-          <w:bCs/>
-          <w:sz w:val="24"/>
-          <w:szCs w:val="24"/>
-          <w:u w:val="none"/>
-        </w:rPr>
-      </w:r>
     </w:p>
     <w:p>
       <w:pPr>
-        <w:pStyle w:val="904"/>
+        <w:pStyle w:val="926"/>
         <w:numPr>
           <w:ilvl w:val="0"/>
           <w:numId w:val="30"/>
@@ -10553,21 +10916,11 @@
           <w:u w:val="none"/>
         </w:rPr>
       </w:r>
-      <w:r>
-        <w:rPr>
-          <w:rFonts w:ascii="Times New Roman" w:hAnsi="Times New Roman" w:cs="Times New Roman"/>
-          <w:b w:val="0"/>
-          <w:bCs w:val="0"/>
-          <w:sz w:val="24"/>
-          <w:szCs w:val="24"/>
-          <w:highlight w:val="none"/>
-          <w:u w:val="none"/>
-        </w:rPr>
-      </w:r>
+      <w:r/>
     </w:p>
     <w:p>
       <w:pPr>
-        <w:pStyle w:val="712"/>
+        <w:pStyle w:val="734"/>
         <w:numPr>
           <w:ilvl w:val="0"/>
           <w:numId w:val="24"/>
@@ -10605,6 +10958,7 @@
           <w:u w:val="none"/>
         </w:rPr>
       </w:r>
+      <w:r/>
     </w:p>
     <w:p>
       <w:pPr>
@@ -10623,19 +10977,28 @@
           <w:sz w:val="24"/>
           <w:szCs w:val="24"/>
         </w:rPr>
-        <w:t xml:space="preserve">A szoftvert nem szükséges telepíteni, hiszen a szükséges fájlok a tömörített állományban találhatóak. A zip mappában találhatunk linux, illetve win elnevezésű almappákat, amibkben a platformtól függő futtatási fájlok találhatóak meg. A programot kicsomagolás után kattintásra futtathatjuk.</w:t>
-      </w:r>
-      <w:r>
-        <w:rPr>
-          <w:rFonts w:ascii="Times New Roman" w:hAnsi="Times New Roman" w:cs="Times New Roman"/>
-          <w:sz w:val="24"/>
-          <w:szCs w:val="24"/>
-        </w:rPr>
-      </w:r>
+        <w:t xml:space="preserve">A szoftvert nem szükséges telepít</w:t>
+      </w:r>
+      <w:r>
+        <w:rPr>
+          <w:rFonts w:ascii="Times New Roman" w:hAnsi="Times New Roman" w:cs="Times New Roman"/>
+          <w:sz w:val="24"/>
+          <w:szCs w:val="24"/>
+        </w:rPr>
+        <w:t xml:space="preserve">eni, hiszen a szükséges fájlok a tömörített állományban találhatóak. A ZIP mappában találhatunk linux, illetve win elnevezésű almappákat, amikben a platformtól függő futtatási fájlok találhatóak meg. A programot kicsomagolás után kattintásra futtathatjuk.</w:t>
+      </w:r>
+      <w:r>
+        <w:rPr>
+          <w:rFonts w:ascii="Times New Roman" w:hAnsi="Times New Roman" w:cs="Times New Roman"/>
+          <w:sz w:val="24"/>
+          <w:szCs w:val="24"/>
+        </w:rPr>
+      </w:r>
+      <w:r/>
     </w:p>
     <w:p>
       <w:pPr>
-        <w:pStyle w:val="712"/>
+        <w:pStyle w:val="734"/>
         <w:numPr>
           <w:ilvl w:val="0"/>
           <w:numId w:val="24"/>
@@ -10663,6 +11026,7 @@
           <w:highlight w:val="none"/>
         </w:rPr>
       </w:r>
+      <w:r/>
     </w:p>
     <w:p>
       <w:pPr>
@@ -10672,20 +11036,47 @@
           <w:rFonts w:ascii="Times New Roman" w:hAnsi="Times New Roman" w:cs="Times New Roman"/>
           <w:sz w:val="24"/>
           <w:szCs w:val="24"/>
-        </w:rPr>
-      </w:pPr>
-      <w:r>
-        <w:rPr>
-          <w:rFonts w:ascii="Times New Roman" w:hAnsi="Times New Roman" w:cs="Times New Roman"/>
-          <w:sz w:val="24"/>
-          <w:szCs w:val="24"/>
-        </w:rPr>
-      </w:r>
-      <w:r>
-        <w:rPr>
-          <w:rFonts w:ascii="Times New Roman" w:hAnsi="Times New Roman" w:cs="Times New Roman"/>
-          <w:sz w:val="24"/>
-          <w:szCs w:val="24"/>
+          <w:highlight w:val="none"/>
+        </w:rPr>
+      </w:pPr>
+      <w:r>
+        <w:rPr>
+          <w:rFonts w:ascii="Times New Roman" w:hAnsi="Times New Roman" w:cs="Times New Roman"/>
+          <w:sz w:val="24"/>
+          <w:szCs w:val="24"/>
+        </w:rPr>
+      </w:r>
+      <w:r>
+        <w:rPr>
+          <w:rFonts w:ascii="Times New Roman" w:hAnsi="Times New Roman" w:cs="Times New Roman"/>
+          <w:sz w:val="24"/>
+          <w:szCs w:val="24"/>
+        </w:rPr>
+        <w:t xml:space="preserve">A program indítást</w:t>
+      </w:r>
+      <w:r/>
+      <w:r>
+        <w:rPr>
+          <w:rFonts w:ascii="Times New Roman" w:hAnsi="Times New Roman" w:cs="Times New Roman"/>
+          <w:sz w:val="24"/>
+          <w:szCs w:val="24"/>
+          <w:highlight w:val="none"/>
+        </w:rPr>
+      </w:r>
+      <w:r>
+        <w:rPr>
+          <w:rFonts w:ascii="Times New Roman" w:hAnsi="Times New Roman" w:cs="Times New Roman"/>
+          <w:sz w:val="24"/>
+          <w:szCs w:val="24"/>
+          <w:highlight w:val="none"/>
+        </w:rPr>
+      </w:r>
+      <w:r>
+        <w:rPr>
+          <w:rFonts w:ascii="Times New Roman" w:hAnsi="Times New Roman" w:cs="Times New Roman"/>
+          <w:sz w:val="24"/>
+          <w:szCs w:val="24"/>
+          <w:highlight w:val="none"/>
         </w:rPr>
       </w:r>
     </w:p>
@@ -10735,7 +11126,7 @@
 <w:ftr xmlns:wpc="http://schemas.microsoft.com/office/word/2010/wordprocessingCanvas" xmlns:mc="http://schemas.openxmlformats.org/markup-compatibility/2006" xmlns:o="urn:schemas-microsoft-com:office:office" xmlns:r="http://schemas.openxmlformats.org/officeDocument/2006/relationships" xmlns:m="http://schemas.openxmlformats.org/officeDocument/2006/math" xmlns:v="urn:schemas-microsoft-com:vml" xmlns:wp14="http://schemas.microsoft.com/office/word/2010/wordprocessingDrawing" xmlns:wp="http://schemas.openxmlformats.org/drawingml/2006/wordprocessingDrawing" xmlns:w10="urn:schemas-microsoft-com:office:word" xmlns:w="http://schemas.openxmlformats.org/wordprocessingml/2006/main" xmlns:w14="http://schemas.microsoft.com/office/word/2010/wordml" xmlns:w15="http://schemas.microsoft.com/office/word/2012/wordml" xmlns:wpg="http://schemas.microsoft.com/office/word/2010/wordprocessingGroup" xmlns:wpi="http://schemas.microsoft.com/office/word/2010/wordprocessingInk" xmlns:wne="http://schemas.microsoft.com/office/word/2006/wordml" xmlns:a="http://schemas.openxmlformats.org/drawingml/2006/main" xmlns:wps="http://schemas.microsoft.com/office/word/2010/wordprocessingShape" mc:Ignorable="w14 w15 wp14">
   <w:p>
     <w:pPr>
-      <w:pStyle w:val="756"/>
+      <w:pStyle w:val="778"/>
       <w:jc w:val="center"/>
     </w:pPr>
     <w:fldSimple w:instr="PAGE \* MERGEFORMAT">
@@ -10748,7 +11139,7 @@
   </w:p>
   <w:p>
     <w:pPr>
-      <w:pStyle w:val="756"/>
+      <w:pStyle w:val="778"/>
     </w:pPr>
     <w:r/>
     <w:r/>
@@ -10787,7 +11178,7 @@
 <w:hdr xmlns:wpc="http://schemas.microsoft.com/office/word/2010/wordprocessingCanvas" xmlns:mc="http://schemas.openxmlformats.org/markup-compatibility/2006" xmlns:o="urn:schemas-microsoft-com:office:office" xmlns:r="http://schemas.openxmlformats.org/officeDocument/2006/relationships" xmlns:m="http://schemas.openxmlformats.org/officeDocument/2006/math" xmlns:v="urn:schemas-microsoft-com:vml" xmlns:wp14="http://schemas.microsoft.com/office/word/2010/wordprocessingDrawing" xmlns:wp="http://schemas.openxmlformats.org/drawingml/2006/wordprocessingDrawing" xmlns:w10="urn:schemas-microsoft-com:office:word" xmlns:w="http://schemas.openxmlformats.org/wordprocessingml/2006/main" xmlns:w14="http://schemas.microsoft.com/office/word/2010/wordml" xmlns:w15="http://schemas.microsoft.com/office/word/2012/wordml" xmlns:wpg="http://schemas.microsoft.com/office/word/2010/wordprocessingGroup" xmlns:wpi="http://schemas.microsoft.com/office/word/2010/wordprocessingInk" xmlns:wne="http://schemas.microsoft.com/office/word/2006/wordml" xmlns:a="http://schemas.openxmlformats.org/drawingml/2006/main" xmlns:wps="http://schemas.microsoft.com/office/word/2010/wordprocessingShape" mc:Ignorable="w14 w15 wp14">
   <w:p>
     <w:pPr>
-      <w:pStyle w:val="754"/>
+      <w:pStyle w:val="776"/>
     </w:pPr>
     <w:r/>
     <w:r/>
@@ -14686,15 +15077,15 @@
     <w:lsdException w:name="Bibliography" w:uiPriority="37"/>
     <w:lsdException w:name="TOC Heading" w:uiPriority="39" w:qFormat="1"/>
   </w:latentStyles>
-  <w:style w:type="paragraph" w:styleId="706" w:default="1">
+  <w:style w:type="paragraph" w:styleId="728" w:default="1">
     <w:name w:val="Normal"/>
     <w:qFormat/>
   </w:style>
-  <w:style w:type="paragraph" w:styleId="707">
+  <w:style w:type="paragraph" w:styleId="729">
     <w:name w:val="Heading 1"/>
-    <w:basedOn w:val="706"/>
-    <w:next w:val="706"/>
-    <w:link w:val="736"/>
+    <w:basedOn w:val="728"/>
+    <w:next w:val="728"/>
+    <w:link w:val="758"/>
     <w:uiPriority w:val="9"/>
     <w:qFormat/>
     <w:pPr>
@@ -14709,11 +15100,11 @@
       <w:szCs w:val="40"/>
     </w:rPr>
   </w:style>
-  <w:style w:type="paragraph" w:styleId="708">
+  <w:style w:type="paragraph" w:styleId="730">
     <w:name w:val="Heading 2"/>
-    <w:basedOn w:val="706"/>
-    <w:next w:val="706"/>
-    <w:link w:val="737"/>
+    <w:basedOn w:val="728"/>
+    <w:next w:val="728"/>
+    <w:link w:val="759"/>
     <w:uiPriority w:val="9"/>
     <w:unhideWhenUsed/>
     <w:qFormat/>
@@ -14728,11 +15119,11 @@
       <w:sz w:val="34"/>
     </w:rPr>
   </w:style>
-  <w:style w:type="paragraph" w:styleId="709">
+  <w:style w:type="paragraph" w:styleId="731">
     <w:name w:val="Heading 3"/>
-    <w:basedOn w:val="706"/>
-    <w:next w:val="706"/>
-    <w:link w:val="738"/>
+    <w:basedOn w:val="728"/>
+    <w:next w:val="728"/>
+    <w:link w:val="760"/>
     <w:uiPriority w:val="9"/>
     <w:unhideWhenUsed/>
     <w:qFormat/>
@@ -14748,11 +15139,11 @@
       <w:szCs w:val="30"/>
     </w:rPr>
   </w:style>
-  <w:style w:type="paragraph" w:styleId="710">
+  <w:style w:type="paragraph" w:styleId="732">
     <w:name w:val="Heading 4"/>
-    <w:basedOn w:val="706"/>
-    <w:next w:val="706"/>
-    <w:link w:val="739"/>
+    <w:basedOn w:val="728"/>
+    <w:next w:val="728"/>
+    <w:link w:val="761"/>
     <w:uiPriority w:val="9"/>
     <w:unhideWhenUsed/>
     <w:qFormat/>
@@ -14770,11 +15161,11 @@
       <w:szCs w:val="26"/>
     </w:rPr>
   </w:style>
-  <w:style w:type="paragraph" w:styleId="711">
+  <w:style w:type="paragraph" w:styleId="733">
     <w:name w:val="Heading 5"/>
-    <w:basedOn w:val="706"/>
-    <w:next w:val="706"/>
-    <w:link w:val="740"/>
+    <w:basedOn w:val="728"/>
+    <w:next w:val="728"/>
+    <w:link w:val="762"/>
     <w:uiPriority w:val="9"/>
     <w:unhideWhenUsed/>
     <w:qFormat/>
@@ -14792,11 +15183,11 @@
       <w:szCs w:val="24"/>
     </w:rPr>
   </w:style>
-  <w:style w:type="paragraph" w:styleId="712">
+  <w:style w:type="paragraph" w:styleId="734">
     <w:name w:val="Heading 6"/>
-    <w:basedOn w:val="706"/>
-    <w:next w:val="706"/>
-    <w:link w:val="741"/>
+    <w:basedOn w:val="728"/>
+    <w:next w:val="728"/>
+    <w:link w:val="763"/>
     <w:uiPriority w:val="9"/>
     <w:unhideWhenUsed/>
     <w:qFormat/>
@@ -14812,11 +15203,11 @@
       <w:bCs/>
     </w:rPr>
   </w:style>
-  <w:style w:type="paragraph" w:styleId="713">
+  <w:style w:type="paragraph" w:styleId="735">
     <w:name w:val="Heading 7"/>
-    <w:basedOn w:val="706"/>
-    <w:next w:val="706"/>
-    <w:link w:val="742"/>
+    <w:basedOn w:val="728"/>
+    <w:next w:val="728"/>
+    <w:link w:val="764"/>
     <w:uiPriority w:val="9"/>
     <w:unhideWhenUsed/>
     <w:qFormat/>
@@ -14834,11 +15225,11 @@
       <w:iCs/>
     </w:rPr>
   </w:style>
-  <w:style w:type="paragraph" w:styleId="714">
+  <w:style w:type="paragraph" w:styleId="736">
     <w:name w:val="Heading 8"/>
-    <w:basedOn w:val="706"/>
-    <w:next w:val="706"/>
-    <w:link w:val="743"/>
+    <w:basedOn w:val="728"/>
+    <w:next w:val="728"/>
+    <w:link w:val="765"/>
     <w:uiPriority w:val="9"/>
     <w:unhideWhenUsed/>
     <w:qFormat/>
@@ -14854,11 +15245,11 @@
       <w:iCs/>
     </w:rPr>
   </w:style>
-  <w:style w:type="paragraph" w:styleId="715">
+  <w:style w:type="paragraph" w:styleId="737">
     <w:name w:val="Heading 9"/>
-    <w:basedOn w:val="706"/>
-    <w:next w:val="706"/>
-    <w:link w:val="744"/>
+    <w:basedOn w:val="728"/>
+    <w:next w:val="728"/>
+    <w:link w:val="766"/>
     <w:uiPriority w:val="9"/>
     <w:unhideWhenUsed/>
     <w:qFormat/>
@@ -14876,13 +15267,13 @@
       <w:szCs w:val="21"/>
     </w:rPr>
   </w:style>
-  <w:style w:type="character" w:styleId="716" w:default="1">
+  <w:style w:type="character" w:styleId="738" w:default="1">
     <w:name w:val="Default Paragraph Font"/>
     <w:uiPriority w:val="1"/>
     <w:semiHidden/>
     <w:unhideWhenUsed/>
   </w:style>
-  <w:style w:type="table" w:styleId="717" w:default="1">
+  <w:style w:type="table" w:styleId="739" w:default="1">
     <w:name w:val="Normal Table"/>
     <w:uiPriority w:val="99"/>
     <w:semiHidden/>
@@ -14897,15 +15288,15 @@
       </w:tblCellMar>
     </w:tblPr>
   </w:style>
-  <w:style w:type="numbering" w:styleId="718" w:default="1">
+  <w:style w:type="numbering" w:styleId="740" w:default="1">
     <w:name w:val="No List"/>
     <w:uiPriority w:val="99"/>
     <w:semiHidden/>
     <w:unhideWhenUsed/>
   </w:style>
-  <w:style w:type="character" w:styleId="719" w:customStyle="1">
+  <w:style w:type="character" w:styleId="741" w:customStyle="1">
     <w:name w:val="Heading 1 Char"/>
-    <w:basedOn w:val="716"/>
+    <w:basedOn w:val="738"/>
     <w:uiPriority w:val="9"/>
     <w:rPr>
       <w:rFonts w:ascii="Arial" w:hAnsi="Arial" w:eastAsia="Arial" w:cs="Arial"/>
@@ -14913,18 +15304,18 @@
       <w:szCs w:val="40"/>
     </w:rPr>
   </w:style>
-  <w:style w:type="character" w:styleId="720" w:customStyle="1">
+  <w:style w:type="character" w:styleId="742" w:customStyle="1">
     <w:name w:val="Heading 2 Char"/>
-    <w:basedOn w:val="716"/>
+    <w:basedOn w:val="738"/>
     <w:uiPriority w:val="9"/>
     <w:rPr>
       <w:rFonts w:ascii="Arial" w:hAnsi="Arial" w:eastAsia="Arial" w:cs="Arial"/>
       <w:sz w:val="34"/>
     </w:rPr>
   </w:style>
-  <w:style w:type="character" w:styleId="721" w:customStyle="1">
+  <w:style w:type="character" w:styleId="743" w:customStyle="1">
     <w:name w:val="Heading 3 Char"/>
-    <w:basedOn w:val="716"/>
+    <w:basedOn w:val="738"/>
     <w:uiPriority w:val="9"/>
     <w:rPr>
       <w:rFonts w:ascii="Arial" w:hAnsi="Arial" w:eastAsia="Arial" w:cs="Arial"/>
@@ -14932,9 +15323,9 @@
       <w:szCs w:val="30"/>
     </w:rPr>
   </w:style>
-  <w:style w:type="character" w:styleId="722" w:customStyle="1">
+  <w:style w:type="character" w:styleId="744" w:customStyle="1">
     <w:name w:val="Heading 4 Char"/>
-    <w:basedOn w:val="716"/>
+    <w:basedOn w:val="738"/>
     <w:uiPriority w:val="9"/>
     <w:rPr>
       <w:rFonts w:ascii="Arial" w:hAnsi="Arial" w:eastAsia="Arial" w:cs="Arial"/>
@@ -14944,9 +15335,9 @@
       <w:szCs w:val="26"/>
     </w:rPr>
   </w:style>
-  <w:style w:type="character" w:styleId="723" w:customStyle="1">
+  <w:style w:type="character" w:styleId="745" w:customStyle="1">
     <w:name w:val="Heading 5 Char"/>
-    <w:basedOn w:val="716"/>
+    <w:basedOn w:val="738"/>
     <w:uiPriority w:val="9"/>
     <w:rPr>
       <w:rFonts w:ascii="Arial" w:hAnsi="Arial" w:eastAsia="Arial" w:cs="Arial"/>
@@ -14956,9 +15347,9 @@
       <w:szCs w:val="24"/>
     </w:rPr>
   </w:style>
-  <w:style w:type="character" w:styleId="724" w:customStyle="1">
+  <w:style w:type="character" w:styleId="746" w:customStyle="1">
     <w:name w:val="Heading 6 Char"/>
-    <w:basedOn w:val="716"/>
+    <w:basedOn w:val="738"/>
     <w:uiPriority w:val="9"/>
     <w:rPr>
       <w:rFonts w:ascii="Arial" w:hAnsi="Arial" w:eastAsia="Arial" w:cs="Arial"/>
@@ -14968,9 +15359,9 @@
       <w:szCs w:val="22"/>
     </w:rPr>
   </w:style>
-  <w:style w:type="character" w:styleId="725" w:customStyle="1">
+  <w:style w:type="character" w:styleId="747" w:customStyle="1">
     <w:name w:val="Heading 7 Char"/>
-    <w:basedOn w:val="716"/>
+    <w:basedOn w:val="738"/>
     <w:uiPriority w:val="9"/>
     <w:rPr>
       <w:rFonts w:ascii="Arial" w:hAnsi="Arial" w:eastAsia="Arial" w:cs="Arial"/>
@@ -14982,9 +15373,9 @@
       <w:szCs w:val="22"/>
     </w:rPr>
   </w:style>
-  <w:style w:type="character" w:styleId="726" w:customStyle="1">
+  <w:style w:type="character" w:styleId="748" w:customStyle="1">
     <w:name w:val="Heading 8 Char"/>
-    <w:basedOn w:val="716"/>
+    <w:basedOn w:val="738"/>
     <w:uiPriority w:val="9"/>
     <w:rPr>
       <w:rFonts w:ascii="Arial" w:hAnsi="Arial" w:eastAsia="Arial" w:cs="Arial"/>
@@ -14994,9 +15385,9 @@
       <w:szCs w:val="22"/>
     </w:rPr>
   </w:style>
-  <w:style w:type="character" w:styleId="727" w:customStyle="1">
+  <w:style w:type="character" w:styleId="749" w:customStyle="1">
     <w:name w:val="Heading 9 Char"/>
-    <w:basedOn w:val="716"/>
+    <w:basedOn w:val="738"/>
     <w:uiPriority w:val="9"/>
     <w:rPr>
       <w:rFonts w:ascii="Arial" w:hAnsi="Arial" w:eastAsia="Arial" w:cs="Arial"/>
@@ -15006,65 +15397,65 @@
       <w:szCs w:val="21"/>
     </w:rPr>
   </w:style>
-  <w:style w:type="character" w:styleId="728" w:customStyle="1">
+  <w:style w:type="character" w:styleId="750" w:customStyle="1">
     <w:name w:val="Title Char"/>
-    <w:basedOn w:val="716"/>
+    <w:basedOn w:val="738"/>
     <w:uiPriority w:val="10"/>
     <w:rPr>
       <w:sz w:val="48"/>
       <w:szCs w:val="48"/>
     </w:rPr>
   </w:style>
-  <w:style w:type="character" w:styleId="729" w:customStyle="1">
+  <w:style w:type="character" w:styleId="751" w:customStyle="1">
     <w:name w:val="Subtitle Char"/>
-    <w:basedOn w:val="716"/>
+    <w:basedOn w:val="738"/>
     <w:uiPriority w:val="11"/>
     <w:rPr>
       <w:sz w:val="24"/>
       <w:szCs w:val="24"/>
     </w:rPr>
   </w:style>
-  <w:style w:type="character" w:styleId="730" w:customStyle="1">
+  <w:style w:type="character" w:styleId="752" w:customStyle="1">
     <w:name w:val="Quote Char"/>
     <w:uiPriority w:val="29"/>
     <w:rPr>
       <w:i/>
     </w:rPr>
   </w:style>
-  <w:style w:type="character" w:styleId="731" w:customStyle="1">
+  <w:style w:type="character" w:styleId="753" w:customStyle="1">
     <w:name w:val="Intense Quote Char"/>
     <w:uiPriority w:val="30"/>
     <w:rPr>
       <w:i/>
     </w:rPr>
   </w:style>
-  <w:style w:type="character" w:styleId="732" w:customStyle="1">
+  <w:style w:type="character" w:styleId="754" w:customStyle="1">
     <w:name w:val="Header Char"/>
-    <w:basedOn w:val="716"/>
+    <w:basedOn w:val="738"/>
     <w:uiPriority w:val="99"/>
   </w:style>
-  <w:style w:type="character" w:styleId="733" w:customStyle="1">
+  <w:style w:type="character" w:styleId="755" w:customStyle="1">
     <w:name w:val="Caption Char"/>
     <w:uiPriority w:val="99"/>
   </w:style>
-  <w:style w:type="character" w:styleId="734" w:customStyle="1">
+  <w:style w:type="character" w:styleId="756" w:customStyle="1">
     <w:name w:val="Footnote Text Char"/>
     <w:uiPriority w:val="99"/>
     <w:rPr>
       <w:sz w:val="18"/>
     </w:rPr>
   </w:style>
-  <w:style w:type="character" w:styleId="735" w:customStyle="1">
+  <w:style w:type="character" w:styleId="757" w:customStyle="1">
     <w:name w:val="Endnote Text Char"/>
     <w:uiPriority w:val="99"/>
     <w:rPr>
       <w:sz w:val="20"/>
     </w:rPr>
   </w:style>
-  <w:style w:type="character" w:styleId="736" w:customStyle="1">
+  <w:style w:type="character" w:styleId="758" w:customStyle="1">
     <w:name w:val="Címsor 1 Char"/>
-    <w:basedOn w:val="716"/>
-    <w:link w:val="707"/>
+    <w:basedOn w:val="738"/>
+    <w:link w:val="729"/>
     <w:uiPriority w:val="9"/>
     <w:rPr>
       <w:rFonts w:ascii="Arial" w:hAnsi="Arial" w:eastAsia="Arial" w:cs="Arial"/>
@@ -15072,20 +15463,20 @@
       <w:szCs w:val="40"/>
     </w:rPr>
   </w:style>
-  <w:style w:type="character" w:styleId="737" w:customStyle="1">
+  <w:style w:type="character" w:styleId="759" w:customStyle="1">
     <w:name w:val="Címsor 2 Char"/>
-    <w:basedOn w:val="716"/>
-    <w:link w:val="708"/>
+    <w:basedOn w:val="738"/>
+    <w:link w:val="730"/>
     <w:uiPriority w:val="9"/>
     <w:rPr>
       <w:rFonts w:ascii="Arial" w:hAnsi="Arial" w:eastAsia="Arial" w:cs="Arial"/>
       <w:sz w:val="34"/>
     </w:rPr>
   </w:style>
-  <w:style w:type="character" w:styleId="738" w:customStyle="1">
+  <w:style w:type="character" w:styleId="760" w:customStyle="1">
     <w:name w:val="Címsor 3 Char"/>
-    <w:basedOn w:val="716"/>
-    <w:link w:val="709"/>
+    <w:basedOn w:val="738"/>
+    <w:link w:val="731"/>
     <w:uiPriority w:val="9"/>
     <w:rPr>
       <w:rFonts w:ascii="Arial" w:hAnsi="Arial" w:eastAsia="Arial" w:cs="Arial"/>
@@ -15093,10 +15484,10 @@
       <w:szCs w:val="30"/>
     </w:rPr>
   </w:style>
-  <w:style w:type="character" w:styleId="739" w:customStyle="1">
+  <w:style w:type="character" w:styleId="761" w:customStyle="1">
     <w:name w:val="Címsor 4 Char"/>
-    <w:basedOn w:val="716"/>
-    <w:link w:val="710"/>
+    <w:basedOn w:val="738"/>
+    <w:link w:val="732"/>
     <w:uiPriority w:val="9"/>
     <w:rPr>
       <w:rFonts w:ascii="Arial" w:hAnsi="Arial" w:eastAsia="Arial" w:cs="Arial"/>
@@ -15106,10 +15497,10 @@
       <w:szCs w:val="26"/>
     </w:rPr>
   </w:style>
-  <w:style w:type="character" w:styleId="740" w:customStyle="1">
+  <w:style w:type="character" w:styleId="762" w:customStyle="1">
     <w:name w:val="Címsor 5 Char"/>
-    <w:basedOn w:val="716"/>
-    <w:link w:val="711"/>
+    <w:basedOn w:val="738"/>
+    <w:link w:val="733"/>
     <w:uiPriority w:val="9"/>
     <w:rPr>
       <w:rFonts w:ascii="Arial" w:hAnsi="Arial" w:eastAsia="Arial" w:cs="Arial"/>
@@ -15119,10 +15510,10 @@
       <w:szCs w:val="24"/>
     </w:rPr>
   </w:style>
-  <w:style w:type="character" w:styleId="741" w:customStyle="1">
+  <w:style w:type="character" w:styleId="763" w:customStyle="1">
     <w:name w:val="Címsor 6 Char"/>
-    <w:basedOn w:val="716"/>
-    <w:link w:val="712"/>
+    <w:basedOn w:val="738"/>
+    <w:link w:val="734"/>
     <w:uiPriority w:val="9"/>
     <w:rPr>
       <w:rFonts w:ascii="Arial" w:hAnsi="Arial" w:eastAsia="Arial" w:cs="Arial"/>
@@ -15132,10 +15523,10 @@
       <w:szCs w:val="22"/>
     </w:rPr>
   </w:style>
-  <w:style w:type="character" w:styleId="742" w:customStyle="1">
+  <w:style w:type="character" w:styleId="764" w:customStyle="1">
     <w:name w:val="Címsor 7 Char"/>
-    <w:basedOn w:val="716"/>
-    <w:link w:val="713"/>
+    <w:basedOn w:val="738"/>
+    <w:link w:val="735"/>
     <w:uiPriority w:val="9"/>
     <w:rPr>
       <w:rFonts w:ascii="Arial" w:hAnsi="Arial" w:eastAsia="Arial" w:cs="Arial"/>
@@ -15147,10 +15538,10 @@
       <w:szCs w:val="22"/>
     </w:rPr>
   </w:style>
-  <w:style w:type="character" w:styleId="743" w:customStyle="1">
+  <w:style w:type="character" w:styleId="765" w:customStyle="1">
     <w:name w:val="Címsor 8 Char"/>
-    <w:basedOn w:val="716"/>
-    <w:link w:val="714"/>
+    <w:basedOn w:val="738"/>
+    <w:link w:val="736"/>
     <w:uiPriority w:val="9"/>
     <w:rPr>
       <w:rFonts w:ascii="Arial" w:hAnsi="Arial" w:eastAsia="Arial" w:cs="Arial"/>
@@ -15160,10 +15551,10 @@
       <w:szCs w:val="22"/>
     </w:rPr>
   </w:style>
-  <w:style w:type="character" w:styleId="744" w:customStyle="1">
+  <w:style w:type="character" w:styleId="766" w:customStyle="1">
     <w:name w:val="Címsor 9 Char"/>
-    <w:basedOn w:val="716"/>
-    <w:link w:val="715"/>
+    <w:basedOn w:val="738"/>
+    <w:link w:val="737"/>
     <w:uiPriority w:val="9"/>
     <w:rPr>
       <w:rFonts w:ascii="Arial" w:hAnsi="Arial" w:eastAsia="Arial" w:cs="Arial"/>
@@ -15173,7 +15564,7 @@
       <w:szCs w:val="21"/>
     </w:rPr>
   </w:style>
-  <w:style w:type="paragraph" w:styleId="745">
+  <w:style w:type="paragraph" w:styleId="767">
     <w:name w:val="No Spacing"/>
     <w:uiPriority w:val="1"/>
     <w:qFormat/>
@@ -15181,11 +15572,11 @@
       <w:spacing w:after="0" w:line="240" w:lineRule="auto"/>
     </w:pPr>
   </w:style>
-  <w:style w:type="paragraph" w:styleId="746">
+  <w:style w:type="paragraph" w:styleId="768">
     <w:name w:val="Title"/>
-    <w:basedOn w:val="706"/>
-    <w:next w:val="706"/>
-    <w:link w:val="747"/>
+    <w:basedOn w:val="728"/>
+    <w:next w:val="728"/>
+    <w:link w:val="769"/>
     <w:uiPriority w:val="10"/>
     <w:qFormat/>
     <w:pPr>
@@ -15197,21 +15588,21 @@
       <w:szCs w:val="48"/>
     </w:rPr>
   </w:style>
-  <w:style w:type="character" w:styleId="747" w:customStyle="1">
+  <w:style w:type="character" w:styleId="769" w:customStyle="1">
     <w:name w:val="Cím Char"/>
-    <w:basedOn w:val="716"/>
-    <w:link w:val="746"/>
+    <w:basedOn w:val="738"/>
+    <w:link w:val="768"/>
     <w:uiPriority w:val="10"/>
     <w:rPr>
       <w:sz w:val="48"/>
       <w:szCs w:val="48"/>
     </w:rPr>
   </w:style>
-  <w:style w:type="paragraph" w:styleId="748">
+  <w:style w:type="paragraph" w:styleId="770">
     <w:name w:val="Subtitle"/>
-    <w:basedOn w:val="706"/>
-    <w:next w:val="706"/>
-    <w:link w:val="749"/>
+    <w:basedOn w:val="728"/>
+    <w:next w:val="728"/>
+    <w:link w:val="771"/>
     <w:uiPriority w:val="11"/>
     <w:qFormat/>
     <w:pPr>
@@ -15222,21 +15613,21 @@
       <w:szCs w:val="24"/>
     </w:rPr>
   </w:style>
-  <w:style w:type="character" w:styleId="749" w:customStyle="1">
+  <w:style w:type="character" w:styleId="771" w:customStyle="1">
     <w:name w:val="Alcím Char"/>
-    <w:basedOn w:val="716"/>
-    <w:link w:val="748"/>
+    <w:basedOn w:val="738"/>
+    <w:link w:val="770"/>
     <w:uiPriority w:val="11"/>
     <w:rPr>
       <w:sz w:val="24"/>
       <w:szCs w:val="24"/>
     </w:rPr>
   </w:style>
-  <w:style w:type="paragraph" w:styleId="750">
+  <w:style w:type="paragraph" w:styleId="772">
     <w:name w:val="Quote"/>
-    <w:basedOn w:val="706"/>
-    <w:next w:val="706"/>
-    <w:link w:val="751"/>
+    <w:basedOn w:val="728"/>
+    <w:next w:val="728"/>
+    <w:link w:val="773"/>
     <w:uiPriority w:val="29"/>
     <w:qFormat/>
     <w:pPr>
@@ -15246,19 +15637,19 @@
       <w:i/>
     </w:rPr>
   </w:style>
-  <w:style w:type="character" w:styleId="751" w:customStyle="1">
+  <w:style w:type="character" w:styleId="773" w:customStyle="1">
     <w:name w:val="Idézet Char"/>
-    <w:link w:val="750"/>
+    <w:link w:val="772"/>
     <w:uiPriority w:val="29"/>
     <w:rPr>
       <w:i/>
     </w:rPr>
   </w:style>
-  <w:style w:type="paragraph" w:styleId="752">
+  <w:style w:type="paragraph" w:styleId="774">
     <w:name w:val="Intense Quote"/>
-    <w:basedOn w:val="706"/>
-    <w:next w:val="706"/>
-    <w:link w:val="753"/>
+    <w:basedOn w:val="728"/>
+    <w:next w:val="728"/>
+    <w:link w:val="775"/>
     <w:uiPriority w:val="30"/>
     <w:qFormat/>
     <w:pPr>
@@ -15275,18 +15666,18 @@
       <w:i/>
     </w:rPr>
   </w:style>
-  <w:style w:type="character" w:styleId="753" w:customStyle="1">
+  <w:style w:type="character" w:styleId="775" w:customStyle="1">
     <w:name w:val="Kiemelt idézet Char"/>
-    <w:link w:val="752"/>
+    <w:link w:val="774"/>
     <w:uiPriority w:val="30"/>
     <w:rPr>
       <w:i/>
     </w:rPr>
   </w:style>
-  <w:style w:type="paragraph" w:styleId="754">
+  <w:style w:type="paragraph" w:styleId="776">
     <w:name w:val="Header"/>
-    <w:basedOn w:val="706"/>
-    <w:link w:val="755"/>
+    <w:basedOn w:val="728"/>
+    <w:link w:val="777"/>
     <w:uiPriority w:val="99"/>
     <w:unhideWhenUsed/>
     <w:pPr>
@@ -15297,16 +15688,16 @@
       </w:tabs>
     </w:pPr>
   </w:style>
-  <w:style w:type="character" w:styleId="755" w:customStyle="1">
+  <w:style w:type="character" w:styleId="777" w:customStyle="1">
     <w:name w:val="Élőfej Char"/>
-    <w:basedOn w:val="716"/>
-    <w:link w:val="754"/>
+    <w:basedOn w:val="738"/>
+    <w:link w:val="776"/>
     <w:uiPriority w:val="99"/>
   </w:style>
-  <w:style w:type="paragraph" w:styleId="756">
+  <w:style w:type="paragraph" w:styleId="778">
     <w:name w:val="Footer"/>
-    <w:basedOn w:val="706"/>
-    <w:link w:val="759"/>
+    <w:basedOn w:val="728"/>
+    <w:link w:val="781"/>
     <w:uiPriority w:val="99"/>
     <w:unhideWhenUsed/>
     <w:pPr>
@@ -15317,15 +15708,15 @@
       </w:tabs>
     </w:pPr>
   </w:style>
-  <w:style w:type="character" w:styleId="757" w:customStyle="1">
+  <w:style w:type="character" w:styleId="779" w:customStyle="1">
     <w:name w:val="Footer Char"/>
-    <w:basedOn w:val="716"/>
+    <w:basedOn w:val="738"/>
     <w:uiPriority w:val="99"/>
   </w:style>
-  <w:style w:type="paragraph" w:styleId="758">
+  <w:style w:type="paragraph" w:styleId="780">
     <w:name w:val="Caption"/>
-    <w:basedOn w:val="706"/>
-    <w:next w:val="706"/>
+    <w:basedOn w:val="728"/>
+    <w:next w:val="728"/>
     <w:uiPriority w:val="35"/>
     <w:semiHidden/>
     <w:unhideWhenUsed/>
@@ -15341,14 +15732,14 @@
       <w:szCs w:val="18"/>
     </w:rPr>
   </w:style>
-  <w:style w:type="character" w:styleId="759" w:customStyle="1">
+  <w:style w:type="character" w:styleId="781" w:customStyle="1">
     <w:name w:val="Élőláb Char"/>
-    <w:link w:val="756"/>
+    <w:link w:val="778"/>
     <w:uiPriority w:val="99"/>
   </w:style>
-  <w:style w:type="table" w:styleId="760">
+  <w:style w:type="table" w:styleId="782">
     <w:name w:val="Table Grid"/>
-    <w:basedOn w:val="717"/>
+    <w:basedOn w:val="739"/>
     <w:uiPriority w:val="59"/>
     <w:pPr>
       <w:spacing w:after="0" w:line="240" w:lineRule="auto"/>
@@ -15364,9 +15755,9 @@
       </w:tblBorders>
     </w:tblPr>
   </w:style>
-  <w:style w:type="table" w:styleId="761" w:customStyle="1">
+  <w:style w:type="table" w:styleId="783" w:customStyle="1">
     <w:name w:val="Table Grid Light"/>
-    <w:basedOn w:val="717"/>
+    <w:basedOn w:val="739"/>
     <w:uiPriority w:val="59"/>
     <w:pPr>
       <w:spacing w:after="0" w:line="240" w:lineRule="auto"/>
@@ -15382,9 +15773,9 @@
       </w:tblBorders>
     </w:tblPr>
   </w:style>
-  <w:style w:type="table" w:styleId="762">
+  <w:style w:type="table" w:styleId="784">
     <w:name w:val="Plain Table 1"/>
-    <w:basedOn w:val="717"/>
+    <w:basedOn w:val="739"/>
     <w:uiPriority w:val="59"/>
     <w:pPr>
       <w:spacing w:after="0" w:line="240" w:lineRule="auto"/>
@@ -15442,9 +15833,9 @@
       </w:rPr>
     </w:tblStylePr>
   </w:style>
-  <w:style w:type="table" w:styleId="763">
+  <w:style w:type="table" w:styleId="785">
     <w:name w:val="Plain Table 2"/>
-    <w:basedOn w:val="717"/>
+    <w:basedOn w:val="739"/>
     <w:uiPriority w:val="59"/>
     <w:pPr>
       <w:spacing w:after="0" w:line="240" w:lineRule="auto"/>
@@ -15520,9 +15911,9 @@
       </w:rPr>
     </w:tblStylePr>
   </w:style>
-  <w:style w:type="table" w:styleId="764">
+  <w:style w:type="table" w:styleId="786">
     <w:name w:val="Plain Table 3"/>
-    <w:basedOn w:val="717"/>
+    <w:basedOn w:val="739"/>
     <w:uiPriority w:val="99"/>
     <w:pPr>
       <w:spacing w:after="0" w:line="240" w:lineRule="auto"/>
@@ -15596,9 +15987,9 @@
       </w:rPr>
     </w:tblStylePr>
   </w:style>
-  <w:style w:type="table" w:styleId="765">
+  <w:style w:type="table" w:styleId="787">
     <w:name w:val="Plain Table 4"/>
-    <w:basedOn w:val="717"/>
+    <w:basedOn w:val="739"/>
     <w:uiPriority w:val="99"/>
     <w:pPr>
       <w:spacing w:after="0" w:line="240" w:lineRule="auto"/>
@@ -15652,9 +16043,9 @@
       </w:rPr>
     </w:tblStylePr>
   </w:style>
-  <w:style w:type="table" w:styleId="766">
+  <w:style w:type="table" w:styleId="788">
     <w:name w:val="Plain Table 5"/>
-    <w:basedOn w:val="717"/>
+    <w:basedOn w:val="739"/>
     <w:uiPriority w:val="99"/>
     <w:pPr>
       <w:spacing w:after="0" w:line="240" w:lineRule="auto"/>
@@ -15739,9 +16130,9 @@
       </w:tcPr>
     </w:tblStylePr>
   </w:style>
-  <w:style w:type="table" w:styleId="767">
+  <w:style w:type="table" w:styleId="789">
     <w:name w:val="Grid Table 1 Light"/>
-    <w:basedOn w:val="717"/>
+    <w:basedOn w:val="739"/>
     <w:uiPriority w:val="99"/>
     <w:pPr>
       <w:spacing w:after="0" w:line="240" w:lineRule="auto"/>
@@ -15803,9 +16194,9 @@
       </w:rPr>
     </w:tblStylePr>
   </w:style>
-  <w:style w:type="table" w:styleId="768" w:customStyle="1">
+  <w:style w:type="table" w:styleId="790" w:customStyle="1">
     <w:name w:val="Grid Table 1 Light - Accent 1"/>
-    <w:basedOn w:val="717"/>
+    <w:basedOn w:val="739"/>
     <w:uiPriority w:val="99"/>
     <w:pPr>
       <w:spacing w:after="0" w:line="240" w:lineRule="auto"/>
@@ -15867,9 +16258,9 @@
       </w:rPr>
     </w:tblStylePr>
   </w:style>
-  <w:style w:type="table" w:styleId="769" w:customStyle="1">
+  <w:style w:type="table" w:styleId="791" w:customStyle="1">
     <w:name w:val="Grid Table 1 Light - Accent 2"/>
-    <w:basedOn w:val="717"/>
+    <w:basedOn w:val="739"/>
     <w:uiPriority w:val="99"/>
     <w:pPr>
       <w:spacing w:after="0" w:line="240" w:lineRule="auto"/>
@@ -15931,9 +16322,9 @@
       </w:rPr>
     </w:tblStylePr>
   </w:style>
-  <w:style w:type="table" w:styleId="770" w:customStyle="1">
+  <w:style w:type="table" w:styleId="792" w:customStyle="1">
     <w:name w:val="Grid Table 1 Light - Accent 3"/>
-    <w:basedOn w:val="717"/>
+    <w:basedOn w:val="739"/>
     <w:uiPriority w:val="99"/>
     <w:pPr>
       <w:spacing w:after="0" w:line="240" w:lineRule="auto"/>
@@ -15995,9 +16386,9 @@
       </w:rPr>
     </w:tblStylePr>
   </w:style>
-  <w:style w:type="table" w:styleId="771" w:customStyle="1">
+  <w:style w:type="table" w:styleId="793" w:customStyle="1">
     <w:name w:val="Grid Table 1 Light - Accent 4"/>
-    <w:basedOn w:val="717"/>
+    <w:basedOn w:val="739"/>
     <w:uiPriority w:val="99"/>
     <w:pPr>
       <w:spacing w:after="0" w:line="240" w:lineRule="auto"/>
@@ -16059,9 +16450,9 @@
       </w:rPr>
     </w:tblStylePr>
   </w:style>
-  <w:style w:type="table" w:styleId="772" w:customStyle="1">
+  <w:style w:type="table" w:styleId="794" w:customStyle="1">
     <w:name w:val="Grid Table 1 Light - Accent 5"/>
-    <w:basedOn w:val="717"/>
+    <w:basedOn w:val="739"/>
     <w:uiPriority w:val="99"/>
     <w:pPr>
       <w:spacing w:after="0" w:line="240" w:lineRule="auto"/>
@@ -16123,9 +16514,9 @@
       </w:rPr>
     </w:tblStylePr>
   </w:style>
-  <w:style w:type="table" w:styleId="773" w:customStyle="1">
+  <w:style w:type="table" w:styleId="795" w:customStyle="1">
     <w:name w:val="Grid Table 1 Light - Accent 6"/>
-    <w:basedOn w:val="717"/>
+    <w:basedOn w:val="739"/>
     <w:uiPriority w:val="99"/>
     <w:pPr>
       <w:spacing w:after="0" w:line="240" w:lineRule="auto"/>
@@ -16187,9 +16578,9 @@
       </w:rPr>
     </w:tblStylePr>
   </w:style>
-  <w:style w:type="table" w:styleId="774">
+  <w:style w:type="table" w:styleId="796">
     <w:name w:val="Grid Table 2"/>
-    <w:basedOn w:val="717"/>
+    <w:basedOn w:val="739"/>
     <w:uiPriority w:val="99"/>
     <w:pPr>
       <w:spacing w:after="0" w:line="240" w:lineRule="auto"/>
@@ -16266,9 +16657,9 @@
       </w:tcPr>
     </w:tblStylePr>
   </w:style>
-  <w:style w:type="table" w:styleId="775" w:customStyle="1">
+  <w:style w:type="table" w:styleId="797" w:customStyle="1">
     <w:name w:val="Grid Table 2 - Accent 1"/>
-    <w:basedOn w:val="717"/>
+    <w:basedOn w:val="739"/>
     <w:uiPriority w:val="99"/>
     <w:pPr>
       <w:spacing w:after="0" w:line="240" w:lineRule="auto"/>
@@ -16345,9 +16736,9 @@
       </w:tcPr>
     </w:tblStylePr>
   </w:style>
-  <w:style w:type="table" w:styleId="776" w:customStyle="1">
+  <w:style w:type="table" w:styleId="798" w:customStyle="1">
     <w:name w:val="Grid Table 2 - Accent 2"/>
-    <w:basedOn w:val="717"/>
+    <w:basedOn w:val="739"/>
     <w:uiPriority w:val="99"/>
     <w:pPr>
       <w:spacing w:after="0" w:line="240" w:lineRule="auto"/>
@@ -16424,9 +16815,9 @@
       </w:tcPr>
     </w:tblStylePr>
   </w:style>
-  <w:style w:type="table" w:styleId="777" w:customStyle="1">
+  <w:style w:type="table" w:styleId="799" w:customStyle="1">
     <w:name w:val="Grid Table 2 - Accent 3"/>
-    <w:basedOn w:val="717"/>
+    <w:basedOn w:val="739"/>
     <w:uiPriority w:val="99"/>
     <w:pPr>
       <w:spacing w:after="0" w:line="240" w:lineRule="auto"/>
@@ -16503,9 +16894,9 @@
       </w:tcPr>
     </w:tblStylePr>
   </w:style>
-  <w:style w:type="table" w:styleId="778" w:customStyle="1">
+  <w:style w:type="table" w:styleId="800" w:customStyle="1">
     <w:name w:val="Grid Table 2 - Accent 4"/>
-    <w:basedOn w:val="717"/>
+    <w:basedOn w:val="739"/>
     <w:uiPriority w:val="99"/>
     <w:pPr>
       <w:spacing w:after="0" w:line="240" w:lineRule="auto"/>
@@ -16582,9 +16973,9 @@
       </w:tcPr>
     </w:tblStylePr>
   </w:style>
-  <w:style w:type="table" w:styleId="779" w:customStyle="1">
+  <w:style w:type="table" w:styleId="801" w:customStyle="1">
     <w:name w:val="Grid Table 2 - Accent 5"/>
-    <w:basedOn w:val="717"/>
+    <w:basedOn w:val="739"/>
     <w:uiPriority w:val="99"/>
     <w:pPr>
       <w:spacing w:after="0" w:line="240" w:lineRule="auto"/>
@@ -16661,9 +17052,9 @@
       </w:tcPr>
     </w:tblStylePr>
   </w:style>
-  <w:style w:type="table" w:styleId="780" w:customStyle="1">
+  <w:style w:type="table" w:styleId="802" w:customStyle="1">
     <w:name w:val="Grid Table 2 - Accent 6"/>
-    <w:basedOn w:val="717"/>
+    <w:basedOn w:val="739"/>
     <w:uiPriority w:val="99"/>
     <w:pPr>
       <w:spacing w:after="0" w:line="240" w:lineRule="auto"/>
@@ -16740,9 +17131,9 @@
       </w:tcPr>
     </w:tblStylePr>
   </w:style>
-  <w:style w:type="table" w:styleId="781">
+  <w:style w:type="table" w:styleId="803">
     <w:name w:val="Grid Table 3"/>
-    <w:basedOn w:val="717"/>
+    <w:basedOn w:val="739"/>
     <w:uiPriority w:val="99"/>
     <w:pPr>
       <w:spacing w:after="0" w:line="240" w:lineRule="auto"/>
@@ -16840,9 +17231,9 @@
       </w:tcPr>
     </w:tblStylePr>
   </w:style>
-  <w:style w:type="table" w:styleId="782" w:customStyle="1">
+  <w:style w:type="table" w:styleId="804" w:customStyle="1">
     <w:name w:val="Grid Table 3 - Accent 1"/>
-    <w:basedOn w:val="717"/>
+    <w:basedOn w:val="739"/>
     <w:uiPriority w:val="99"/>
     <w:pPr>
       <w:spacing w:after="0" w:line="240" w:lineRule="auto"/>
@@ -16940,9 +17331,9 @@
       </w:tcPr>
     </w:tblStylePr>
   </w:style>
-  <w:style w:type="table" w:styleId="783" w:customStyle="1">
+  <w:style w:type="table" w:styleId="805" w:customStyle="1">
     <w:name w:val="Grid Table 3 - Accent 2"/>
-    <w:basedOn w:val="717"/>
+    <w:basedOn w:val="739"/>
     <w:uiPriority w:val="99"/>
     <w:pPr>
       <w:spacing w:after="0" w:line="240" w:lineRule="auto"/>
@@ -17040,9 +17431,9 @@
       </w:tcPr>
     </w:tblStylePr>
   </w:style>
-  <w:style w:type="table" w:styleId="784" w:customStyle="1">
+  <w:style w:type="table" w:styleId="806" w:customStyle="1">
     <w:name w:val="Grid Table 3 - Accent 3"/>
-    <w:basedOn w:val="717"/>
+    <w:basedOn w:val="739"/>
     <w:uiPriority w:val="99"/>
     <w:pPr>
       <w:spacing w:after="0" w:line="240" w:lineRule="auto"/>
@@ -17140,9 +17531,9 @@
       </w:tcPr>
     </w:tblStylePr>
   </w:style>
-  <w:style w:type="table" w:styleId="785" w:customStyle="1">
+  <w:style w:type="table" w:styleId="807" w:customStyle="1">
     <w:name w:val="Grid Table 3 - Accent 4"/>
-    <w:basedOn w:val="717"/>
+    <w:basedOn w:val="739"/>
     <w:uiPriority w:val="99"/>
     <w:pPr>
       <w:spacing w:after="0" w:line="240" w:lineRule="auto"/>
@@ -17240,9 +17631,9 @@
       </w:tcPr>
     </w:tblStylePr>
   </w:style>
-  <w:style w:type="table" w:styleId="786" w:customStyle="1">
+  <w:style w:type="table" w:styleId="808" w:customStyle="1">
     <w:name w:val="Grid Table 3 - Accent 5"/>
-    <w:basedOn w:val="717"/>
+    <w:basedOn w:val="739"/>
     <w:uiPriority w:val="99"/>
     <w:pPr>
       <w:spacing w:after="0" w:line="240" w:lineRule="auto"/>
@@ -17340,9 +17731,9 @@
       </w:tcPr>
     </w:tblStylePr>
   </w:style>
-  <w:style w:type="table" w:styleId="787" w:customStyle="1">
+  <w:style w:type="table" w:styleId="809" w:customStyle="1">
     <w:name w:val="Grid Table 3 - Accent 6"/>
-    <w:basedOn w:val="717"/>
+    <w:basedOn w:val="739"/>
     <w:uiPriority w:val="99"/>
     <w:pPr>
       <w:spacing w:after="0" w:line="240" w:lineRule="auto"/>
@@ -17440,9 +17831,9 @@
       </w:tcPr>
     </w:tblStylePr>
   </w:style>
-  <w:style w:type="table" w:styleId="788">
+  <w:style w:type="table" w:styleId="810">
     <w:name w:val="Grid Table 4"/>
-    <w:basedOn w:val="717"/>
+    <w:basedOn w:val="739"/>
     <w:uiPriority w:val="59"/>
     <w:pPr>
       <w:spacing w:after="0" w:line="240" w:lineRule="auto"/>
@@ -17520,9 +17911,9 @@
       </w:tcPr>
     </w:tblStylePr>
   </w:style>
-  <w:style w:type="table" w:styleId="789" w:customStyle="1">
+  <w:style w:type="table" w:styleId="811" w:customStyle="1">
     <w:name w:val="Grid Table 4 - Accent 1"/>
-    <w:basedOn w:val="717"/>
+    <w:basedOn w:val="739"/>
     <w:uiPriority w:val="59"/>
     <w:pPr>
       <w:spacing w:after="0" w:line="240" w:lineRule="auto"/>
@@ -17600,9 +17991,9 @@
       </w:tcPr>
     </w:tblStylePr>
   </w:style>
-  <w:style w:type="table" w:styleId="790" w:customStyle="1">
+  <w:style w:type="table" w:styleId="812" w:customStyle="1">
     <w:name w:val="Grid Table 4 - Accent 2"/>
-    <w:basedOn w:val="717"/>
+    <w:basedOn w:val="739"/>
     <w:uiPriority w:val="59"/>
     <w:pPr>
       <w:spacing w:after="0" w:line="240" w:lineRule="auto"/>
@@ -17680,9 +18071,9 @@
       </w:tcPr>
     </w:tblStylePr>
   </w:style>
-  <w:style w:type="table" w:styleId="791" w:customStyle="1">
+  <w:style w:type="table" w:styleId="813" w:customStyle="1">
     <w:name w:val="Grid Table 4 - Accent 3"/>
-    <w:basedOn w:val="717"/>
+    <w:basedOn w:val="739"/>
     <w:uiPriority w:val="59"/>
     <w:pPr>
       <w:spacing w:after="0" w:line="240" w:lineRule="auto"/>
@@ -17760,9 +18151,9 @@
       </w:tcPr>
     </w:tblStylePr>
   </w:style>
-  <w:style w:type="table" w:styleId="792" w:customStyle="1">
+  <w:style w:type="table" w:styleId="814" w:customStyle="1">
     <w:name w:val="Grid Table 4 - Accent 4"/>
-    <w:basedOn w:val="717"/>
+    <w:basedOn w:val="739"/>
     <w:uiPriority w:val="59"/>
     <w:pPr>
       <w:spacing w:after="0" w:line="240" w:lineRule="auto"/>
@@ -17840,9 +18231,9 @@
       </w:tcPr>
     </w:tblStylePr>
   </w:style>
-  <w:style w:type="table" w:styleId="793" w:customStyle="1">
+  <w:style w:type="table" w:styleId="815" w:customStyle="1">
     <w:name w:val="Grid Table 4 - Accent 5"/>
-    <w:basedOn w:val="717"/>
+    <w:basedOn w:val="739"/>
     <w:uiPriority w:val="59"/>
     <w:pPr>
       <w:spacing w:after="0" w:line="240" w:lineRule="auto"/>
@@ -17920,9 +18311,9 @@
       </w:tcPr>
     </w:tblStylePr>
   </w:style>
-  <w:style w:type="table" w:styleId="794" w:customStyle="1">
+  <w:style w:type="table" w:styleId="816" w:customStyle="1">
     <w:name w:val="Grid Table 4 - Accent 6"/>
-    <w:basedOn w:val="717"/>
+    <w:basedOn w:val="739"/>
     <w:uiPriority w:val="59"/>
     <w:pPr>
       <w:spacing w:after="0" w:line="240" w:lineRule="auto"/>
@@ -18000,9 +18391,9 @@
       </w:tcPr>
     </w:tblStylePr>
   </w:style>
-  <w:style w:type="table" w:styleId="795">
+  <w:style w:type="table" w:styleId="817">
     <w:name w:val="Grid Table 5 Dark"/>
-    <w:basedOn w:val="717"/>
+    <w:basedOn w:val="739"/>
     <w:uiPriority w:val="99"/>
     <w:pPr>
       <w:spacing w:after="0" w:line="240" w:lineRule="auto"/>
@@ -18078,9 +18469,9 @@
       </w:tcPr>
     </w:tblStylePr>
   </w:style>
-  <w:style w:type="table" w:styleId="796" w:customStyle="1">
+  <w:style w:type="table" w:styleId="818" w:customStyle="1">
     <w:name w:val="Grid Table 5 Dark- Accent 1"/>
-    <w:basedOn w:val="717"/>
+    <w:basedOn w:val="739"/>
     <w:uiPriority w:val="99"/>
     <w:pPr>
       <w:spacing w:after="0" w:line="240" w:lineRule="auto"/>
@@ -18156,9 +18547,9 @@
       </w:tcPr>
     </w:tblStylePr>
   </w:style>
-  <w:style w:type="table" w:styleId="797" w:customStyle="1">
+  <w:style w:type="table" w:styleId="819" w:customStyle="1">
     <w:name w:val="Grid Table 5 Dark - Accent 2"/>
-    <w:basedOn w:val="717"/>
+    <w:basedOn w:val="739"/>
     <w:uiPriority w:val="99"/>
     <w:pPr>
       <w:spacing w:after="0" w:line="240" w:lineRule="auto"/>
@@ -18234,9 +18625,9 @@
       </w:tcPr>
     </w:tblStylePr>
   </w:style>
-  <w:style w:type="table" w:styleId="798" w:customStyle="1">
+  <w:style w:type="table" w:styleId="820" w:customStyle="1">
     <w:name w:val="Grid Table 5 Dark - Accent 3"/>
-    <w:basedOn w:val="717"/>
+    <w:basedOn w:val="739"/>
     <w:uiPriority w:val="99"/>
     <w:pPr>
       <w:spacing w:after="0" w:line="240" w:lineRule="auto"/>
@@ -18312,9 +18703,9 @@
       </w:tcPr>
     </w:tblStylePr>
   </w:style>
-  <w:style w:type="table" w:styleId="799" w:customStyle="1">
+  <w:style w:type="table" w:styleId="821" w:customStyle="1">
     <w:name w:val="Grid Table 5 Dark- Accent 4"/>
-    <w:basedOn w:val="717"/>
+    <w:basedOn w:val="739"/>
     <w:uiPriority w:val="99"/>
     <w:pPr>
       <w:spacing w:after="0" w:line="240" w:lineRule="auto"/>
@@ -18390,9 +18781,9 @@
       </w:tcPr>
     </w:tblStylePr>
   </w:style>
-  <w:style w:type="table" w:styleId="800" w:customStyle="1">
+  <w:style w:type="table" w:styleId="822" w:customStyle="1">
     <w:name w:val="Grid Table 5 Dark - Accent 5"/>
-    <w:basedOn w:val="717"/>
+    <w:basedOn w:val="739"/>
     <w:uiPriority w:val="99"/>
     <w:pPr>
       <w:spacing w:after="0" w:line="240" w:lineRule="auto"/>
@@ -18468,9 +18859,9 @@
       </w:tcPr>
     </w:tblStylePr>
   </w:style>
-  <w:style w:type="table" w:styleId="801" w:customStyle="1">
+  <w:style w:type="table" w:styleId="823" w:customStyle="1">
     <w:name w:val="Grid Table 5 Dark - Accent 6"/>
-    <w:basedOn w:val="717"/>
+    <w:basedOn w:val="739"/>
     <w:uiPriority w:val="99"/>
     <w:pPr>
       <w:spacing w:after="0" w:line="240" w:lineRule="auto"/>
@@ -18546,9 +18937,9 @@
       </w:tcPr>
     </w:tblStylePr>
   </w:style>
-  <w:style w:type="table" w:styleId="802">
+  <w:style w:type="table" w:styleId="824">
     <w:name w:val="Grid Table 6 Colorful"/>
-    <w:basedOn w:val="717"/>
+    <w:basedOn w:val="739"/>
     <w:uiPriority w:val="99"/>
     <w:pPr>
       <w:spacing w:after="0" w:line="240" w:lineRule="auto"/>
@@ -18617,9 +19008,9 @@
       </w:rPr>
     </w:tblStylePr>
   </w:style>
-  <w:style w:type="table" w:styleId="803" w:customStyle="1">
+  <w:style w:type="table" w:styleId="825" w:customStyle="1">
     <w:name w:val="Grid Table 6 Colorful - Accent 1"/>
-    <w:basedOn w:val="717"/>
+    <w:basedOn w:val="739"/>
     <w:uiPriority w:val="99"/>
     <w:pPr>
       <w:spacing w:after="0" w:line="240" w:lineRule="auto"/>
@@ -18688,9 +19079,9 @@
       </w:rPr>
     </w:tblStylePr>
   </w:style>
-  <w:style w:type="table" w:styleId="804" w:customStyle="1">
+  <w:style w:type="table" w:styleId="826" w:customStyle="1">
     <w:name w:val="Grid Table 6 Colorful - Accent 2"/>
-    <w:basedOn w:val="717"/>
+    <w:basedOn w:val="739"/>
     <w:uiPriority w:val="99"/>
     <w:pPr>
       <w:spacing w:after="0" w:line="240" w:lineRule="auto"/>
@@ -18759,9 +19150,9 @@
       </w:rPr>
     </w:tblStylePr>
   </w:style>
-  <w:style w:type="table" w:styleId="805" w:customStyle="1">
+  <w:style w:type="table" w:styleId="827" w:customStyle="1">
     <w:name w:val="Grid Table 6 Colorful - Accent 3"/>
-    <w:basedOn w:val="717"/>
+    <w:basedOn w:val="739"/>
     <w:uiPriority w:val="99"/>
     <w:pPr>
       <w:spacing w:after="0" w:line="240" w:lineRule="auto"/>
@@ -18830,9 +19221,9 @@
       </w:rPr>
     </w:tblStylePr>
   </w:style>
-  <w:style w:type="table" w:styleId="806" w:customStyle="1">
+  <w:style w:type="table" w:styleId="828" w:customStyle="1">
     <w:name w:val="Grid Table 6 Colorful - Accent 4"/>
-    <w:basedOn w:val="717"/>
+    <w:basedOn w:val="739"/>
     <w:uiPriority w:val="99"/>
     <w:pPr>
       <w:spacing w:after="0" w:line="240" w:lineRule="auto"/>
@@ -18901,9 +19292,9 @@
       </w:rPr>
     </w:tblStylePr>
   </w:style>
-  <w:style w:type="table" w:styleId="807" w:customStyle="1">
+  <w:style w:type="table" w:styleId="829" w:customStyle="1">
     <w:name w:val="Grid Table 6 Colorful - Accent 5"/>
-    <w:basedOn w:val="717"/>
+    <w:basedOn w:val="739"/>
     <w:uiPriority w:val="99"/>
     <w:pPr>
       <w:spacing w:after="0" w:line="240" w:lineRule="auto"/>
@@ -18972,9 +19363,9 @@
       </w:rPr>
     </w:tblStylePr>
   </w:style>
-  <w:style w:type="table" w:styleId="808" w:customStyle="1">
+  <w:style w:type="table" w:styleId="830" w:customStyle="1">
     <w:name w:val="Grid Table 6 Colorful - Accent 6"/>
-    <w:basedOn w:val="717"/>
+    <w:basedOn w:val="739"/>
     <w:uiPriority w:val="99"/>
     <w:pPr>
       <w:spacing w:after="0" w:line="240" w:lineRule="auto"/>
@@ -19043,9 +19434,9 @@
       </w:rPr>
     </w:tblStylePr>
   </w:style>
-  <w:style w:type="table" w:styleId="809">
+  <w:style w:type="table" w:styleId="831">
     <w:name w:val="Grid Table 7 Colorful"/>
-    <w:basedOn w:val="717"/>
+    <w:basedOn w:val="739"/>
     <w:uiPriority w:val="99"/>
     <w:pPr>
       <w:spacing w:after="0" w:line="240" w:lineRule="auto"/>
@@ -19154,9 +19545,9 @@
       </w:tcPr>
     </w:tblStylePr>
   </w:style>
-  <w:style w:type="table" w:styleId="810" w:customStyle="1">
+  <w:style w:type="table" w:styleId="832" w:customStyle="1">
     <w:name w:val="Grid Table 7 Colorful - Accent 1"/>
-    <w:basedOn w:val="717"/>
+    <w:basedOn w:val="739"/>
     <w:uiPriority w:val="99"/>
     <w:pPr>
       <w:spacing w:after="0" w:line="240" w:lineRule="auto"/>
@@ -19265,9 +19656,9 @@
       </w:tcPr>
     </w:tblStylePr>
   </w:style>
-  <w:style w:type="table" w:styleId="811" w:customStyle="1">
+  <w:style w:type="table" w:styleId="833" w:customStyle="1">
     <w:name w:val="Grid Table 7 Colorful - Accent 2"/>
-    <w:basedOn w:val="717"/>
+    <w:basedOn w:val="739"/>
     <w:uiPriority w:val="99"/>
     <w:pPr>
       <w:spacing w:after="0" w:line="240" w:lineRule="auto"/>
@@ -19376,9 +19767,9 @@
       </w:tcPr>
     </w:tblStylePr>
   </w:style>
-  <w:style w:type="table" w:styleId="812" w:customStyle="1">
+  <w:style w:type="table" w:styleId="834" w:customStyle="1">
     <w:name w:val="Grid Table 7 Colorful - Accent 3"/>
-    <w:basedOn w:val="717"/>
+    <w:basedOn w:val="739"/>
     <w:uiPriority w:val="99"/>
     <w:pPr>
       <w:spacing w:after="0" w:line="240" w:lineRule="auto"/>
@@ -19487,9 +19878,9 @@
       </w:tcPr>
     </w:tblStylePr>
   </w:style>
-  <w:style w:type="table" w:styleId="813" w:customStyle="1">
+  <w:style w:type="table" w:styleId="835" w:customStyle="1">
     <w:name w:val="Grid Table 7 Colorful - Accent 4"/>
-    <w:basedOn w:val="717"/>
+    <w:basedOn w:val="739"/>
     <w:uiPriority w:val="99"/>
     <w:pPr>
       <w:spacing w:after="0" w:line="240" w:lineRule="auto"/>
@@ -19598,9 +19989,9 @@
       </w:tcPr>
     </w:tblStylePr>
   </w:style>
-  <w:style w:type="table" w:styleId="814" w:customStyle="1">
+  <w:style w:type="table" w:styleId="836" w:customStyle="1">
     <w:name w:val="Grid Table 7 Colorful - Accent 5"/>
-    <w:basedOn w:val="717"/>
+    <w:basedOn w:val="739"/>
     <w:uiPriority w:val="99"/>
     <w:pPr>
       <w:spacing w:after="0" w:line="240" w:lineRule="auto"/>
@@ -19709,9 +20100,9 @@
       </w:tcPr>
     </w:tblStylePr>
   </w:style>
-  <w:style w:type="table" w:styleId="815" w:customStyle="1">
+  <w:style w:type="table" w:styleId="837" w:customStyle="1">
     <w:name w:val="Grid Table 7 Colorful - Accent 6"/>
-    <w:basedOn w:val="717"/>
+    <w:basedOn w:val="739"/>
     <w:uiPriority w:val="99"/>
     <w:pPr>
       <w:spacing w:after="0" w:line="240" w:lineRule="auto"/>
@@ -19820,9 +20211,9 @@
       </w:tcPr>
     </w:tblStylePr>
   </w:style>
-  <w:style w:type="table" w:styleId="816">
+  <w:style w:type="table" w:styleId="838">
     <w:name w:val="List Table 1 Light"/>
-    <w:basedOn w:val="717"/>
+    <w:basedOn w:val="739"/>
     <w:uiPriority w:val="99"/>
     <w:pPr>
       <w:spacing w:after="0" w:line="240" w:lineRule="auto"/>
@@ -19882,9 +20273,9 @@
       </w:tcPr>
     </w:tblStylePr>
   </w:style>
-  <w:style w:type="table" w:styleId="817" w:customStyle="1">
+  <w:style w:type="table" w:styleId="839" w:customStyle="1">
     <w:name w:val="List Table 1 Light - Accent 1"/>
-    <w:basedOn w:val="717"/>
+    <w:basedOn w:val="739"/>
     <w:uiPriority w:val="99"/>
     <w:pPr>
       <w:spacing w:after="0" w:line="240" w:lineRule="auto"/>
@@ -19944,9 +20335,9 @@
       </w:tcPr>
     </w:tblStylePr>
   </w:style>
-  <w:style w:type="table" w:styleId="818" w:customStyle="1">
+  <w:style w:type="table" w:styleId="840" w:customStyle="1">
     <w:name w:val="List Table 1 Light - Accent 2"/>
-    <w:basedOn w:val="717"/>
+    <w:basedOn w:val="739"/>
     <w:uiPriority w:val="99"/>
     <w:pPr>
       <w:spacing w:after="0" w:line="240" w:lineRule="auto"/>
@@ -20006,9 +20397,9 @@
       </w:tcPr>
     </w:tblStylePr>
   </w:style>
-  <w:style w:type="table" w:styleId="819" w:customStyle="1">
+  <w:style w:type="table" w:styleId="841" w:customStyle="1">
     <w:name w:val="List Table 1 Light - Accent 3"/>
-    <w:basedOn w:val="717"/>
+    <w:basedOn w:val="739"/>
     <w:uiPriority w:val="99"/>
     <w:pPr>
       <w:spacing w:after="0" w:line="240" w:lineRule="auto"/>
@@ -20068,9 +20459,9 @@
       </w:tcPr>
     </w:tblStylePr>
   </w:style>
-  <w:style w:type="table" w:styleId="820" w:customStyle="1">
+  <w:style w:type="table" w:styleId="842" w:customStyle="1">
     <w:name w:val="List Table 1 Light - Accent 4"/>
-    <w:basedOn w:val="717"/>
+    <w:basedOn w:val="739"/>
     <w:uiPriority w:val="99"/>
     <w:pPr>
       <w:spacing w:after="0" w:line="240" w:lineRule="auto"/>
@@ -20130,9 +20521,9 @@
       </w:tcPr>
     </w:tblStylePr>
   </w:style>
-  <w:style w:type="table" w:styleId="821" w:customStyle="1">
+  <w:style w:type="table" w:styleId="843" w:customStyle="1">
     <w:name w:val="List Table 1 Light - Accent 5"/>
-    <w:basedOn w:val="717"/>
+    <w:basedOn w:val="739"/>
     <w:uiPriority w:val="99"/>
     <w:pPr>
       <w:spacing w:after="0" w:line="240" w:lineRule="auto"/>
@@ -20192,9 +20583,9 @@
       </w:tcPr>
     </w:tblStylePr>
   </w:style>
-  <w:style w:type="table" w:styleId="822" w:customStyle="1">
+  <w:style w:type="table" w:styleId="844" w:customStyle="1">
     <w:name w:val="List Table 1 Light - Accent 6"/>
-    <w:basedOn w:val="717"/>
+    <w:basedOn w:val="739"/>
     <w:uiPriority w:val="99"/>
     <w:pPr>
       <w:spacing w:after="0" w:line="240" w:lineRule="auto"/>
@@ -20254,9 +20645,9 @@
       </w:tcPr>
     </w:tblStylePr>
   </w:style>
-  <w:style w:type="table" w:styleId="823">
+  <w:style w:type="table" w:styleId="845">
     <w:name w:val="List Table 2"/>
-    <w:basedOn w:val="717"/>
+    <w:basedOn w:val="739"/>
     <w:uiPriority w:val="99"/>
     <w:pPr>
       <w:spacing w:after="0" w:line="240" w:lineRule="auto"/>
@@ -20339,9 +20730,9 @@
       </w:tcPr>
     </w:tblStylePr>
   </w:style>
-  <w:style w:type="table" w:styleId="824" w:customStyle="1">
+  <w:style w:type="table" w:styleId="846" w:customStyle="1">
     <w:name w:val="List Table 2 - Accent 1"/>
-    <w:basedOn w:val="717"/>
+    <w:basedOn w:val="739"/>
     <w:uiPriority w:val="99"/>
     <w:pPr>
       <w:spacing w:after="0" w:line="240" w:lineRule="auto"/>
@@ -20424,9 +20815,9 @@
       </w:tcPr>
     </w:tblStylePr>
   </w:style>
-  <w:style w:type="table" w:styleId="825" w:customStyle="1">
+  <w:style w:type="table" w:styleId="847" w:customStyle="1">
     <w:name w:val="List Table 2 - Accent 2"/>
-    <w:basedOn w:val="717"/>
+    <w:basedOn w:val="739"/>
     <w:uiPriority w:val="99"/>
     <w:pPr>
       <w:spacing w:after="0" w:line="240" w:lineRule="auto"/>
@@ -20509,9 +20900,9 @@
       </w:tcPr>
     </w:tblStylePr>
   </w:style>
-  <w:style w:type="table" w:styleId="826" w:customStyle="1">
+  <w:style w:type="table" w:styleId="848" w:customStyle="1">
     <w:name w:val="List Table 2 - Accent 3"/>
-    <w:basedOn w:val="717"/>
+    <w:basedOn w:val="739"/>
     <w:uiPriority w:val="99"/>
     <w:pPr>
       <w:spacing w:after="0" w:line="240" w:lineRule="auto"/>
@@ -20594,9 +20985,9 @@
       </w:tcPr>
     </w:tblStylePr>
   </w:style>
-  <w:style w:type="table" w:styleId="827" w:customStyle="1">
+  <w:style w:type="table" w:styleId="849" w:customStyle="1">
     <w:name w:val="List Table 2 - Accent 4"/>
-    <w:basedOn w:val="717"/>
+    <w:basedOn w:val="739"/>
     <w:uiPriority w:val="99"/>
     <w:pPr>
       <w:spacing w:after="0" w:line="240" w:lineRule="auto"/>
@@ -20679,9 +21070,9 @@
       </w:tcPr>
     </w:tblStylePr>
   </w:style>
-  <w:style w:type="table" w:styleId="828" w:customStyle="1">
+  <w:style w:type="table" w:styleId="850" w:customStyle="1">
     <w:name w:val="List Table 2 - Accent 5"/>
-    <w:basedOn w:val="717"/>
+    <w:basedOn w:val="739"/>
     <w:uiPriority w:val="99"/>
     <w:pPr>
       <w:spacing w:after="0" w:line="240" w:lineRule="auto"/>
@@ -20764,9 +21155,9 @@
       </w:tcPr>
     </w:tblStylePr>
   </w:style>
-  <w:style w:type="table" w:styleId="829" w:customStyle="1">
+  <w:style w:type="table" w:styleId="851" w:customStyle="1">
     <w:name w:val="List Table 2 - Accent 6"/>
-    <w:basedOn w:val="717"/>
+    <w:basedOn w:val="739"/>
     <w:uiPriority w:val="99"/>
     <w:pPr>
       <w:spacing w:after="0" w:line="240" w:lineRule="auto"/>
@@ -20849,9 +21240,9 @@
       </w:tcPr>
     </w:tblStylePr>
   </w:style>
-  <w:style w:type="table" w:styleId="830">
+  <w:style w:type="table" w:styleId="852">
     <w:name w:val="List Table 3"/>
-    <w:basedOn w:val="717"/>
+    <w:basedOn w:val="739"/>
     <w:uiPriority w:val="99"/>
     <w:pPr>
       <w:spacing w:after="0" w:line="240" w:lineRule="auto"/>
@@ -20922,9 +21313,9 @@
       </w:rPr>
     </w:tblStylePr>
   </w:style>
-  <w:style w:type="table" w:styleId="831" w:customStyle="1">
+  <w:style w:type="table" w:styleId="853" w:customStyle="1">
     <w:name w:val="List Table 3 - Accent 1"/>
-    <w:basedOn w:val="717"/>
+    <w:basedOn w:val="739"/>
     <w:uiPriority w:val="99"/>
     <w:pPr>
       <w:spacing w:after="0" w:line="240" w:lineRule="auto"/>
@@ -20995,9 +21386,9 @@
       </w:rPr>
     </w:tblStylePr>
   </w:style>
-  <w:style w:type="table" w:styleId="832" w:customStyle="1">
+  <w:style w:type="table" w:styleId="854" w:customStyle="1">
     <w:name w:val="List Table 3 - Accent 2"/>
-    <w:basedOn w:val="717"/>
+    <w:basedOn w:val="739"/>
     <w:uiPriority w:val="99"/>
     <w:pPr>
       <w:spacing w:after="0" w:line="240" w:lineRule="auto"/>
@@ -21068,9 +21459,9 @@
       </w:rPr>
     </w:tblStylePr>
   </w:style>
-  <w:style w:type="table" w:styleId="833" w:customStyle="1">
+  <w:style w:type="table" w:styleId="855" w:customStyle="1">
     <w:name w:val="List Table 3 - Accent 3"/>
-    <w:basedOn w:val="717"/>
+    <w:basedOn w:val="739"/>
     <w:uiPriority w:val="99"/>
     <w:pPr>
       <w:spacing w:after="0" w:line="240" w:lineRule="auto"/>
@@ -21141,9 +21532,9 @@
       </w:rPr>
     </w:tblStylePr>
   </w:style>
-  <w:style w:type="table" w:styleId="834" w:customStyle="1">
+  <w:style w:type="table" w:styleId="856" w:customStyle="1">
     <w:name w:val="List Table 3 - Accent 4"/>
-    <w:basedOn w:val="717"/>
+    <w:basedOn w:val="739"/>
     <w:uiPriority w:val="99"/>
     <w:pPr>
       <w:spacing w:after="0" w:line="240" w:lineRule="auto"/>
@@ -21214,9 +21605,9 @@
       </w:rPr>
     </w:tblStylePr>
   </w:style>
-  <w:style w:type="table" w:styleId="835" w:customStyle="1">
+  <w:style w:type="table" w:styleId="857" w:customStyle="1">
     <w:name w:val="List Table 3 - Accent 5"/>
-    <w:basedOn w:val="717"/>
+    <w:basedOn w:val="739"/>
     <w:uiPriority w:val="99"/>
     <w:pPr>
       <w:spacing w:after="0" w:line="240" w:lineRule="auto"/>
@@ -21287,9 +21678,9 @@
       </w:rPr>
     </w:tblStylePr>
   </w:style>
-  <w:style w:type="table" w:styleId="836" w:customStyle="1">
+  <w:style w:type="table" w:styleId="858" w:customStyle="1">
     <w:name w:val="List Table 3 - Accent 6"/>
-    <w:basedOn w:val="717"/>
+    <w:basedOn w:val="739"/>
     <w:uiPriority w:val="99"/>
     <w:pPr>
       <w:spacing w:after="0" w:line="240" w:lineRule="auto"/>
@@ -21360,9 +21751,9 @@
       </w:rPr>
     </w:tblStylePr>
   </w:style>
-  <w:style w:type="table" w:styleId="837">
+  <w:style w:type="table" w:styleId="859">
     <w:name w:val="List Table 4"/>
-    <w:basedOn w:val="717"/>
+    <w:basedOn w:val="739"/>
     <w:uiPriority w:val="99"/>
     <w:pPr>
       <w:spacing w:after="0" w:line="240" w:lineRule="auto"/>
@@ -21428,9 +21819,9 @@
       </w:rPr>
     </w:tblStylePr>
   </w:style>
-  <w:style w:type="table" w:styleId="838" w:customStyle="1">
+  <w:style w:type="table" w:styleId="860" w:customStyle="1">
     <w:name w:val="List Table 4 - Accent 1"/>
-    <w:basedOn w:val="717"/>
+    <w:basedOn w:val="739"/>
     <w:uiPriority w:val="99"/>
     <w:pPr>
       <w:spacing w:after="0" w:line="240" w:lineRule="auto"/>
@@ -21496,9 +21887,9 @@
       </w:rPr>
     </w:tblStylePr>
   </w:style>
-  <w:style w:type="table" w:styleId="839" w:customStyle="1">
+  <w:style w:type="table" w:styleId="861" w:customStyle="1">
     <w:name w:val="List Table 4 - Accent 2"/>
-    <w:basedOn w:val="717"/>
+    <w:basedOn w:val="739"/>
     <w:uiPriority w:val="99"/>
     <w:pPr>
       <w:spacing w:after="0" w:line="240" w:lineRule="auto"/>
@@ -21564,9 +21955,9 @@
       </w:rPr>
     </w:tblStylePr>
   </w:style>
-  <w:style w:type="table" w:styleId="840" w:customStyle="1">
+  <w:style w:type="table" w:styleId="862" w:customStyle="1">
     <w:name w:val="List Table 4 - Accent 3"/>
-    <w:basedOn w:val="717"/>
+    <w:basedOn w:val="739"/>
     <w:uiPriority w:val="99"/>
     <w:pPr>
       <w:spacing w:after="0" w:line="240" w:lineRule="auto"/>
@@ -21632,9 +22023,9 @@
       </w:rPr>
     </w:tblStylePr>
   </w:style>
-  <w:style w:type="table" w:styleId="841" w:customStyle="1">
+  <w:style w:type="table" w:styleId="863" w:customStyle="1">
     <w:name w:val="List Table 4 - Accent 4"/>
-    <w:basedOn w:val="717"/>
+    <w:basedOn w:val="739"/>
     <w:uiPriority w:val="99"/>
     <w:pPr>
       <w:spacing w:after="0" w:line="240" w:lineRule="auto"/>
@@ -21700,9 +22091,9 @@
       </w:rPr>
     </w:tblStylePr>
   </w:style>
-  <w:style w:type="table" w:styleId="842" w:customStyle="1">
+  <w:style w:type="table" w:styleId="864" w:customStyle="1">
     <w:name w:val="List Table 4 - Accent 5"/>
-    <w:basedOn w:val="717"/>
+    <w:basedOn w:val="739"/>
     <w:uiPriority w:val="99"/>
     <w:pPr>
       <w:spacing w:after="0" w:line="240" w:lineRule="auto"/>
@@ -21768,9 +22159,9 @@
       </w:rPr>
     </w:tblStylePr>
   </w:style>
-  <w:style w:type="table" w:styleId="843" w:customStyle="1">
+  <w:style w:type="table" w:styleId="865" w:customStyle="1">
     <w:name w:val="List Table 4 - Accent 6"/>
-    <w:basedOn w:val="717"/>
+    <w:basedOn w:val="739"/>
     <w:uiPriority w:val="99"/>
     <w:pPr>
       <w:spacing w:after="0" w:line="240" w:lineRule="auto"/>
@@ -21836,9 +22227,9 @@
       </w:rPr>
     </w:tblStylePr>
   </w:style>
-  <w:style w:type="table" w:styleId="844">
+  <w:style w:type="table" w:styleId="866">
     <w:name w:val="List Table 5 Dark"/>
-    <w:basedOn w:val="717"/>
+    <w:basedOn w:val="739"/>
     <w:uiPriority w:val="99"/>
     <w:pPr>
       <w:spacing w:after="0" w:line="240" w:lineRule="auto"/>
@@ -21935,9 +22326,9 @@
       </w:rPr>
     </w:tblStylePr>
   </w:style>
-  <w:style w:type="table" w:styleId="845" w:customStyle="1">
+  <w:style w:type="table" w:styleId="867" w:customStyle="1">
     <w:name w:val="List Table 5 Dark - Accent 1"/>
-    <w:basedOn w:val="717"/>
+    <w:basedOn w:val="739"/>
     <w:uiPriority w:val="99"/>
     <w:pPr>
       <w:spacing w:after="0" w:line="240" w:lineRule="auto"/>
@@ -22034,9 +22425,9 @@
       </w:rPr>
     </w:tblStylePr>
   </w:style>
-  <w:style w:type="table" w:styleId="846" w:customStyle="1">
+  <w:style w:type="table" w:styleId="868" w:customStyle="1">
     <w:name w:val="List Table 5 Dark - Accent 2"/>
-    <w:basedOn w:val="717"/>
+    <w:basedOn w:val="739"/>
     <w:uiPriority w:val="99"/>
     <w:pPr>
       <w:spacing w:after="0" w:line="240" w:lineRule="auto"/>
@@ -22133,9 +22524,9 @@
       </w:rPr>
     </w:tblStylePr>
   </w:style>
-  <w:style w:type="table" w:styleId="847" w:customStyle="1">
+  <w:style w:type="table" w:styleId="869" w:customStyle="1">
     <w:name w:val="List Table 5 Dark - Accent 3"/>
-    <w:basedOn w:val="717"/>
+    <w:basedOn w:val="739"/>
     <w:uiPriority w:val="99"/>
     <w:pPr>
       <w:spacing w:after="0" w:line="240" w:lineRule="auto"/>
@@ -22232,9 +22623,9 @@
       </w:rPr>
     </w:tblStylePr>
   </w:style>
-  <w:style w:type="table" w:styleId="848" w:customStyle="1">
+  <w:style w:type="table" w:styleId="870" w:customStyle="1">
     <w:name w:val="List Table 5 Dark - Accent 4"/>
-    <w:basedOn w:val="717"/>
+    <w:basedOn w:val="739"/>
     <w:uiPriority w:val="99"/>
     <w:pPr>
       <w:spacing w:after="0" w:line="240" w:lineRule="auto"/>
@@ -22331,9 +22722,9 @@
       </w:rPr>
     </w:tblStylePr>
   </w:style>
-  <w:style w:type="table" w:styleId="849" w:customStyle="1">
+  <w:style w:type="table" w:styleId="871" w:customStyle="1">
     <w:name w:val="List Table 5 Dark - Accent 5"/>
-    <w:basedOn w:val="717"/>
+    <w:basedOn w:val="739"/>
     <w:uiPriority w:val="99"/>
     <w:pPr>
       <w:spacing w:after="0" w:line="240" w:lineRule="auto"/>
@@ -22430,9 +22821,9 @@
       </w:rPr>
     </w:tblStylePr>
   </w:style>
-  <w:style w:type="table" w:styleId="850" w:customStyle="1">
+  <w:style w:type="table" w:styleId="872" w:customStyle="1">
     <w:name w:val="List Table 5 Dark - Accent 6"/>
-    <w:basedOn w:val="717"/>
+    <w:basedOn w:val="739"/>
     <w:uiPriority w:val="99"/>
     <w:pPr>
       <w:spacing w:after="0" w:line="240" w:lineRule="auto"/>
@@ -22529,9 +22920,9 @@
       </w:rPr>
     </w:tblStylePr>
   </w:style>
-  <w:style w:type="table" w:styleId="851">
+  <w:style w:type="table" w:styleId="873">
     <w:name w:val="List Table 6 Colorful"/>
-    <w:basedOn w:val="717"/>
+    <w:basedOn w:val="739"/>
     <w:uiPriority w:val="99"/>
     <w:pPr>
       <w:spacing w:after="0" w:line="240" w:lineRule="auto"/>
@@ -22601,9 +22992,9 @@
       </w:tcPr>
     </w:tblStylePr>
   </w:style>
-  <w:style w:type="table" w:styleId="852" w:customStyle="1">
+  <w:style w:type="table" w:styleId="874" w:customStyle="1">
     <w:name w:val="List Table 6 Colorful - Accent 1"/>
-    <w:basedOn w:val="717"/>
+    <w:basedOn w:val="739"/>
     <w:uiPriority w:val="99"/>
     <w:pPr>
       <w:spacing w:after="0" w:line="240" w:lineRule="auto"/>
@@ -22673,9 +23064,9 @@
       </w:tcPr>
     </w:tblStylePr>
   </w:style>
-  <w:style w:type="table" w:styleId="853" w:customStyle="1">
+  <w:style w:type="table" w:styleId="875" w:customStyle="1">
     <w:name w:val="List Table 6 Colorful - Accent 2"/>
-    <w:basedOn w:val="717"/>
+    <w:basedOn w:val="739"/>
     <w:uiPriority w:val="99"/>
     <w:pPr>
       <w:spacing w:after="0" w:line="240" w:lineRule="auto"/>
@@ -22745,9 +23136,9 @@
       </w:tcPr>
     </w:tblStylePr>
   </w:style>
-  <w:style w:type="table" w:styleId="854" w:customStyle="1">
+  <w:style w:type="table" w:styleId="876" w:customStyle="1">
     <w:name w:val="List Table 6 Colorful - Accent 3"/>
-    <w:basedOn w:val="717"/>
+    <w:basedOn w:val="739"/>
     <w:uiPriority w:val="99"/>
     <w:pPr>
       <w:spacing w:after="0" w:line="240" w:lineRule="auto"/>
@@ -22817,9 +23208,9 @@
       </w:tcPr>
     </w:tblStylePr>
   </w:style>
-  <w:style w:type="table" w:styleId="855" w:customStyle="1">
+  <w:style w:type="table" w:styleId="877" w:customStyle="1">
     <w:name w:val="List Table 6 Colorful - Accent 4"/>
-    <w:basedOn w:val="717"/>
+    <w:basedOn w:val="739"/>
     <w:uiPriority w:val="99"/>
     <w:pPr>
       <w:spacing w:after="0" w:line="240" w:lineRule="auto"/>
@@ -22889,9 +23280,9 @@
       </w:tcPr>
     </w:tblStylePr>
   </w:style>
-  <w:style w:type="table" w:styleId="856" w:customStyle="1">
+  <w:style w:type="table" w:styleId="878" w:customStyle="1">
     <w:name w:val="List Table 6 Colorful - Accent 5"/>
-    <w:basedOn w:val="717"/>
+    <w:basedOn w:val="739"/>
     <w:uiPriority w:val="99"/>
     <w:pPr>
       <w:spacing w:after="0" w:line="240" w:lineRule="auto"/>
@@ -22961,9 +23352,9 @@
       </w:tcPr>
     </w:tblStylePr>
   </w:style>
-  <w:style w:type="table" w:styleId="857" w:customStyle="1">
+  <w:style w:type="table" w:styleId="879" w:customStyle="1">
     <w:name w:val="List Table 6 Colorful - Accent 6"/>
-    <w:basedOn w:val="717"/>
+    <w:basedOn w:val="739"/>
     <w:uiPriority w:val="99"/>
     <w:pPr>
       <w:spacing w:after="0" w:line="240" w:lineRule="auto"/>
@@ -23033,9 +23424,9 @@
       </w:tcPr>
     </w:tblStylePr>
   </w:style>
-  <w:style w:type="table" w:styleId="858">
+  <w:style w:type="table" w:styleId="880">
     <w:name w:val="List Table 7 Colorful"/>
-    <w:basedOn w:val="717"/>
+    <w:basedOn w:val="739"/>
     <w:uiPriority w:val="99"/>
     <w:pPr>
       <w:spacing w:after="0" w:line="240" w:lineRule="auto"/>
@@ -23141,9 +23532,9 @@
       </w:tcPr>
     </w:tblStylePr>
   </w:style>
-  <w:style w:type="table" w:styleId="859" w:customStyle="1">
+  <w:style w:type="table" w:styleId="881" w:customStyle="1">
     <w:name w:val="List Table 7 Colorful - Accent 1"/>
-    <w:basedOn w:val="717"/>
+    <w:basedOn w:val="739"/>
     <w:uiPriority w:val="99"/>
     <w:pPr>
       <w:spacing w:after="0" w:line="240" w:lineRule="auto"/>
@@ -23249,9 +23640,9 @@
       </w:tcPr>
     </w:tblStylePr>
   </w:style>
-  <w:style w:type="table" w:styleId="860" w:customStyle="1">
+  <w:style w:type="table" w:styleId="882" w:customStyle="1">
     <w:name w:val="List Table 7 Colorful - Accent 2"/>
-    <w:basedOn w:val="717"/>
+    <w:basedOn w:val="739"/>
     <w:uiPriority w:val="99"/>
     <w:pPr>
       <w:spacing w:after="0" w:line="240" w:lineRule="auto"/>
@@ -23357,9 +23748,9 @@
       </w:tcPr>
     </w:tblStylePr>
   </w:style>
-  <w:style w:type="table" w:styleId="861" w:customStyle="1">
+  <w:style w:type="table" w:styleId="883" w:customStyle="1">
     <w:name w:val="List Table 7 Colorful - Accent 3"/>
-    <w:basedOn w:val="717"/>
+    <w:basedOn w:val="739"/>
     <w:uiPriority w:val="99"/>
     <w:pPr>
       <w:spacing w:after="0" w:line="240" w:lineRule="auto"/>
@@ -23465,9 +23856,9 @@
       </w:tcPr>
     </w:tblStylePr>
   </w:style>
-  <w:style w:type="table" w:styleId="862" w:customStyle="1">
+  <w:style w:type="table" w:styleId="884" w:customStyle="1">
     <w:name w:val="List Table 7 Colorful - Accent 4"/>
-    <w:basedOn w:val="717"/>
+    <w:basedOn w:val="739"/>
     <w:uiPriority w:val="99"/>
     <w:pPr>
       <w:spacing w:after="0" w:line="240" w:lineRule="auto"/>
@@ -23573,9 +23964,9 @@
       </w:tcPr>
     </w:tblStylePr>
   </w:style>
-  <w:style w:type="table" w:styleId="863" w:customStyle="1">
+  <w:style w:type="table" w:styleId="885" w:customStyle="1">
     <w:name w:val="List Table 7 Colorful - Accent 5"/>
-    <w:basedOn w:val="717"/>
+    <w:basedOn w:val="739"/>
     <w:uiPriority w:val="99"/>
     <w:pPr>
       <w:spacing w:after="0" w:line="240" w:lineRule="auto"/>
@@ -23681,9 +24072,9 @@
       </w:tcPr>
     </w:tblStylePr>
   </w:style>
-  <w:style w:type="table" w:styleId="864" w:customStyle="1">
+  <w:style w:type="table" w:styleId="886" w:customStyle="1">
     <w:name w:val="List Table 7 Colorful - Accent 6"/>
-    <w:basedOn w:val="717"/>
+    <w:basedOn w:val="739"/>
     <w:uiPriority w:val="99"/>
     <w:pPr>
       <w:spacing w:after="0" w:line="240" w:lineRule="auto"/>
@@ -23789,9 +24180,9 @@
       </w:tcPr>
     </w:tblStylePr>
   </w:style>
-  <w:style w:type="table" w:styleId="865" w:customStyle="1">
+  <w:style w:type="table" w:styleId="887" w:customStyle="1">
     <w:name w:val="Lined - Accent"/>
-    <w:basedOn w:val="717"/>
+    <w:basedOn w:val="739"/>
     <w:uiPriority w:val="99"/>
     <w:pPr>
       <w:spacing w:after="0" w:line="240" w:lineRule="auto"/>
@@ -23881,9 +24272,9 @@
       </w:tcPr>
     </w:tblStylePr>
   </w:style>
-  <w:style w:type="table" w:styleId="866" w:customStyle="1">
+  <w:style w:type="table" w:styleId="888" w:customStyle="1">
     <w:name w:val="Lined - Accent 1"/>
-    <w:basedOn w:val="717"/>
+    <w:basedOn w:val="739"/>
     <w:uiPriority w:val="99"/>
     <w:pPr>
       <w:spacing w:after="0" w:line="240" w:lineRule="auto"/>
@@ -23973,9 +24364,9 @@
       </w:tcPr>
     </w:tblStylePr>
   </w:style>
-  <w:style w:type="table" w:styleId="867" w:customStyle="1">
+  <w:style w:type="table" w:styleId="889" w:customStyle="1">
     <w:name w:val="Lined - Accent 2"/>
-    <w:basedOn w:val="717"/>
+    <w:basedOn w:val="739"/>
     <w:uiPriority w:val="99"/>
     <w:pPr>
       <w:spacing w:after="0" w:line="240" w:lineRule="auto"/>
@@ -24065,9 +24456,9 @@
       </w:tcPr>
     </w:tblStylePr>
   </w:style>
-  <w:style w:type="table" w:styleId="868" w:customStyle="1">
+  <w:style w:type="table" w:styleId="890" w:customStyle="1">
     <w:name w:val="Lined - Accent 3"/>
-    <w:basedOn w:val="717"/>
+    <w:basedOn w:val="739"/>
     <w:uiPriority w:val="99"/>
     <w:pPr>
       <w:spacing w:after="0" w:line="240" w:lineRule="auto"/>
@@ -24157,9 +24548,9 @@
       </w:tcPr>
     </w:tblStylePr>
   </w:style>
-  <w:style w:type="table" w:styleId="869" w:customStyle="1">
+  <w:style w:type="table" w:styleId="891" w:customStyle="1">
     <w:name w:val="Lined - Accent 4"/>
-    <w:basedOn w:val="717"/>
+    <w:basedOn w:val="739"/>
     <w:uiPriority w:val="99"/>
     <w:pPr>
       <w:spacing w:after="0" w:line="240" w:lineRule="auto"/>
@@ -24249,9 +24640,9 @@
       </w:tcPr>
     </w:tblStylePr>
   </w:style>
-  <w:style w:type="table" w:styleId="870" w:customStyle="1">
+  <w:style w:type="table" w:styleId="892" w:customStyle="1">
     <w:name w:val="Lined - Accent 5"/>
-    <w:basedOn w:val="717"/>
+    <w:basedOn w:val="739"/>
     <w:uiPriority w:val="99"/>
     <w:pPr>
       <w:spacing w:after="0" w:line="240" w:lineRule="auto"/>
@@ -24341,9 +24732,9 @@
       </w:tcPr>
     </w:tblStylePr>
   </w:style>
-  <w:style w:type="table" w:styleId="871" w:customStyle="1">
+  <w:style w:type="table" w:styleId="893" w:customStyle="1">
     <w:name w:val="Lined - Accent 6"/>
-    <w:basedOn w:val="717"/>
+    <w:basedOn w:val="739"/>
     <w:uiPriority w:val="99"/>
     <w:pPr>
       <w:spacing w:after="0" w:line="240" w:lineRule="auto"/>
@@ -24433,9 +24824,9 @@
       </w:tcPr>
     </w:tblStylePr>
   </w:style>
-  <w:style w:type="table" w:styleId="872" w:customStyle="1">
+  <w:style w:type="table" w:styleId="894" w:customStyle="1">
     <w:name w:val="Bordered &amp; Lined - Accent"/>
-    <w:basedOn w:val="717"/>
+    <w:basedOn w:val="739"/>
     <w:uiPriority w:val="99"/>
     <w:pPr>
       <w:spacing w:after="0" w:line="240" w:lineRule="auto"/>
@@ -24533,9 +24924,9 @@
       </w:tcPr>
     </w:tblStylePr>
   </w:style>
-  <w:style w:type="table" w:styleId="873" w:customStyle="1">
+  <w:style w:type="table" w:styleId="895" w:customStyle="1">
     <w:name w:val="Bordered &amp; Lined - Accent 1"/>
-    <w:basedOn w:val="717"/>
+    <w:basedOn w:val="739"/>
     <w:uiPriority w:val="99"/>
     <w:pPr>
       <w:spacing w:after="0" w:line="240" w:lineRule="auto"/>
@@ -24633,9 +25024,9 @@
       </w:tcPr>
     </w:tblStylePr>
   </w:style>
-  <w:style w:type="table" w:styleId="874" w:customStyle="1">
+  <w:style w:type="table" w:styleId="896" w:customStyle="1">
     <w:name w:val="Bordered &amp; Lined - Accent 2"/>
-    <w:basedOn w:val="717"/>
+    <w:basedOn w:val="739"/>
     <w:uiPriority w:val="99"/>
     <w:pPr>
       <w:spacing w:after="0" w:line="240" w:lineRule="auto"/>
@@ -24733,9 +25124,9 @@
       </w:tcPr>
     </w:tblStylePr>
   </w:style>
-  <w:style w:type="table" w:styleId="875" w:customStyle="1">
+  <w:style w:type="table" w:styleId="897" w:customStyle="1">
     <w:name w:val="Bordered &amp; Lined - Accent 3"/>
-    <w:basedOn w:val="717"/>
+    <w:basedOn w:val="739"/>
     <w:uiPriority w:val="99"/>
     <w:pPr>
       <w:spacing w:after="0" w:line="240" w:lineRule="auto"/>
@@ -24833,9 +25224,9 @@
       </w:tcPr>
     </w:tblStylePr>
   </w:style>
-  <w:style w:type="table" w:styleId="876" w:customStyle="1">
+  <w:style w:type="table" w:styleId="898" w:customStyle="1">
     <w:name w:val="Bordered &amp; Lined - Accent 4"/>
-    <w:basedOn w:val="717"/>
+    <w:basedOn w:val="739"/>
     <w:uiPriority w:val="99"/>
     <w:pPr>
       <w:spacing w:after="0" w:line="240" w:lineRule="auto"/>
@@ -24933,9 +25324,9 @@
       </w:tcPr>
     </w:tblStylePr>
   </w:style>
-  <w:style w:type="table" w:styleId="877" w:customStyle="1">
+  <w:style w:type="table" w:styleId="899" w:customStyle="1">
     <w:name w:val="Bordered &amp; Lined - Accent 5"/>
-    <w:basedOn w:val="717"/>
+    <w:basedOn w:val="739"/>
     <w:uiPriority w:val="99"/>
     <w:pPr>
       <w:spacing w:after="0" w:line="240" w:lineRule="auto"/>
@@ -25033,9 +25424,9 @@
       </w:tcPr>
     </w:tblStylePr>
   </w:style>
-  <w:style w:type="table" w:styleId="878" w:customStyle="1">
+  <w:style w:type="table" w:styleId="900" w:customStyle="1">
     <w:name w:val="Bordered &amp; Lined - Accent 6"/>
-    <w:basedOn w:val="717"/>
+    <w:basedOn w:val="739"/>
     <w:uiPriority w:val="99"/>
     <w:pPr>
       <w:spacing w:after="0" w:line="240" w:lineRule="auto"/>
@@ -25133,9 +25524,9 @@
       </w:tcPr>
     </w:tblStylePr>
   </w:style>
-  <w:style w:type="table" w:styleId="879" w:customStyle="1">
+  <w:style w:type="table" w:styleId="901" w:customStyle="1">
     <w:name w:val="Bordered"/>
-    <w:basedOn w:val="717"/>
+    <w:basedOn w:val="739"/>
     <w:uiPriority w:val="99"/>
     <w:pPr>
       <w:spacing w:after="0" w:line="240" w:lineRule="auto"/>
@@ -25211,9 +25602,9 @@
       </w:tcPr>
     </w:tblStylePr>
   </w:style>
-  <w:style w:type="table" w:styleId="880" w:customStyle="1">
+  <w:style w:type="table" w:styleId="902" w:customStyle="1">
     <w:name w:val="Bordered - Accent 1"/>
-    <w:basedOn w:val="717"/>
+    <w:basedOn w:val="739"/>
     <w:uiPriority w:val="99"/>
     <w:pPr>
       <w:spacing w:after="0" w:line="240" w:lineRule="auto"/>
@@ -25289,9 +25680,9 @@
       </w:tcPr>
     </w:tblStylePr>
   </w:style>
-  <w:style w:type="table" w:styleId="881" w:customStyle="1">
+  <w:style w:type="table" w:styleId="903" w:customStyle="1">
     <w:name w:val="Bordered - Accent 2"/>
-    <w:basedOn w:val="717"/>
+    <w:basedOn w:val="739"/>
     <w:uiPriority w:val="99"/>
     <w:pPr>
       <w:spacing w:after="0" w:line="240" w:lineRule="auto"/>
@@ -25367,9 +25758,9 @@
       </w:tcPr>
     </w:tblStylePr>
   </w:style>
-  <w:style w:type="table" w:styleId="882" w:customStyle="1">
+  <w:style w:type="table" w:styleId="904" w:customStyle="1">
     <w:name w:val="Bordered - Accent 3"/>
-    <w:basedOn w:val="717"/>
+    <w:basedOn w:val="739"/>
     <w:uiPriority w:val="99"/>
     <w:pPr>
       <w:spacing w:after="0" w:line="240" w:lineRule="auto"/>
@@ -25445,9 +25836,9 @@
       </w:tcPr>
     </w:tblStylePr>
   </w:style>
-  <w:style w:type="table" w:styleId="883" w:customStyle="1">
+  <w:style w:type="table" w:styleId="905" w:customStyle="1">
     <w:name w:val="Bordered - Accent 4"/>
-    <w:basedOn w:val="717"/>
+    <w:basedOn w:val="739"/>
     <w:uiPriority w:val="99"/>
     <w:pPr>
       <w:spacing w:after="0" w:line="240" w:lineRule="auto"/>
@@ -25523,9 +25914,9 @@
       </w:tcPr>
     </w:tblStylePr>
   </w:style>
-  <w:style w:type="table" w:styleId="884" w:customStyle="1">
+  <w:style w:type="table" w:styleId="906" w:customStyle="1">
     <w:name w:val="Bordered - Accent 5"/>
-    <w:basedOn w:val="717"/>
+    <w:basedOn w:val="739"/>
     <w:uiPriority w:val="99"/>
     <w:pPr>
       <w:spacing w:after="0" w:line="240" w:lineRule="auto"/>
@@ -25601,9 +25992,9 @@
       </w:tcPr>
     </w:tblStylePr>
   </w:style>
-  <w:style w:type="table" w:styleId="885" w:customStyle="1">
+  <w:style w:type="table" w:styleId="907" w:customStyle="1">
     <w:name w:val="Bordered - Accent 6"/>
-    <w:basedOn w:val="717"/>
+    <w:basedOn w:val="739"/>
     <w:uiPriority w:val="99"/>
     <w:pPr>
       <w:spacing w:after="0" w:line="240" w:lineRule="auto"/>
@@ -25679,7 +26070,7 @@
       </w:tcPr>
     </w:tblStylePr>
   </w:style>
-  <w:style w:type="character" w:styleId="886">
+  <w:style w:type="character" w:styleId="908">
     <w:name w:val="Hyperlink"/>
     <w:uiPriority w:val="99"/>
     <w:unhideWhenUsed/>
@@ -25688,10 +26079,10 @@
       <w:u w:val="single"/>
     </w:rPr>
   </w:style>
-  <w:style w:type="paragraph" w:styleId="887">
+  <w:style w:type="paragraph" w:styleId="909">
     <w:name w:val="footnote text"/>
-    <w:basedOn w:val="706"/>
-    <w:link w:val="888"/>
+    <w:basedOn w:val="728"/>
+    <w:link w:val="910"/>
     <w:uiPriority w:val="99"/>
     <w:semiHidden/>
     <w:unhideWhenUsed/>
@@ -25702,27 +26093,27 @@
       <w:sz w:val="18"/>
     </w:rPr>
   </w:style>
-  <w:style w:type="character" w:styleId="888" w:customStyle="1">
+  <w:style w:type="character" w:styleId="910" w:customStyle="1">
     <w:name w:val="Lábjegyzetszöveg Char"/>
-    <w:link w:val="887"/>
+    <w:link w:val="909"/>
     <w:uiPriority w:val="99"/>
     <w:rPr>
       <w:sz w:val="18"/>
     </w:rPr>
   </w:style>
-  <w:style w:type="character" w:styleId="889">
+  <w:style w:type="character" w:styleId="911">
     <w:name w:val="footnote reference"/>
-    <w:basedOn w:val="716"/>
+    <w:basedOn w:val="738"/>
     <w:uiPriority w:val="99"/>
     <w:unhideWhenUsed/>
     <w:rPr>
       <w:vertAlign w:val="superscript"/>
     </w:rPr>
   </w:style>
-  <w:style w:type="paragraph" w:styleId="890">
+  <w:style w:type="paragraph" w:styleId="912">
     <w:name w:val="endnote text"/>
-    <w:basedOn w:val="706"/>
-    <w:link w:val="891"/>
+    <w:basedOn w:val="728"/>
+    <w:link w:val="913"/>
     <w:uiPriority w:val="99"/>
     <w:semiHidden/>
     <w:unhideWhenUsed/>
@@ -25733,17 +26124,17 @@
       <w:sz w:val="20"/>
     </w:rPr>
   </w:style>
-  <w:style w:type="character" w:styleId="891" w:customStyle="1">
+  <w:style w:type="character" w:styleId="913" w:customStyle="1">
     <w:name w:val="Végjegyzet szövege Char"/>
-    <w:link w:val="890"/>
+    <w:link w:val="912"/>
     <w:uiPriority w:val="99"/>
     <w:rPr>
       <w:sz w:val="20"/>
     </w:rPr>
   </w:style>
-  <w:style w:type="character" w:styleId="892">
+  <w:style w:type="character" w:styleId="914">
     <w:name w:val="endnote reference"/>
-    <w:basedOn w:val="716"/>
+    <w:basedOn w:val="738"/>
     <w:uiPriority w:val="99"/>
     <w:semiHidden/>
     <w:unhideWhenUsed/>
@@ -25751,20 +26142,20 @@
       <w:vertAlign w:val="superscript"/>
     </w:rPr>
   </w:style>
-  <w:style w:type="paragraph" w:styleId="893">
+  <w:style w:type="paragraph" w:styleId="915">
     <w:name w:val="toc 1"/>
-    <w:basedOn w:val="706"/>
-    <w:next w:val="706"/>
+    <w:basedOn w:val="728"/>
+    <w:next w:val="728"/>
     <w:uiPriority w:val="39"/>
     <w:unhideWhenUsed/>
     <w:pPr>
       <w:spacing w:after="57"/>
     </w:pPr>
   </w:style>
-  <w:style w:type="paragraph" w:styleId="894">
+  <w:style w:type="paragraph" w:styleId="916">
     <w:name w:val="toc 2"/>
-    <w:basedOn w:val="706"/>
-    <w:next w:val="706"/>
+    <w:basedOn w:val="728"/>
+    <w:next w:val="728"/>
     <w:uiPriority w:val="39"/>
     <w:unhideWhenUsed/>
     <w:pPr>
@@ -25772,10 +26163,10 @@
       <w:spacing w:after="57"/>
     </w:pPr>
   </w:style>
-  <w:style w:type="paragraph" w:styleId="895">
+  <w:style w:type="paragraph" w:styleId="917">
     <w:name w:val="toc 3"/>
-    <w:basedOn w:val="706"/>
-    <w:next w:val="706"/>
+    <w:basedOn w:val="728"/>
+    <w:next w:val="728"/>
     <w:uiPriority w:val="39"/>
     <w:unhideWhenUsed/>
     <w:pPr>
@@ -25783,10 +26174,10 @@
       <w:spacing w:after="57"/>
     </w:pPr>
   </w:style>
-  <w:style w:type="paragraph" w:styleId="896">
+  <w:style w:type="paragraph" w:styleId="918">
     <w:name w:val="toc 4"/>
-    <w:basedOn w:val="706"/>
-    <w:next w:val="706"/>
+    <w:basedOn w:val="728"/>
+    <w:next w:val="728"/>
     <w:uiPriority w:val="39"/>
     <w:unhideWhenUsed/>
     <w:pPr>
@@ -25794,10 +26185,10 @@
       <w:spacing w:after="57"/>
     </w:pPr>
   </w:style>
-  <w:style w:type="paragraph" w:styleId="897">
+  <w:style w:type="paragraph" w:styleId="919">
     <w:name w:val="toc 5"/>
-    <w:basedOn w:val="706"/>
-    <w:next w:val="706"/>
+    <w:basedOn w:val="728"/>
+    <w:next w:val="728"/>
     <w:uiPriority w:val="39"/>
     <w:unhideWhenUsed/>
     <w:pPr>
@@ -25805,10 +26196,10 @@
       <w:spacing w:after="57"/>
     </w:pPr>
   </w:style>
-  <w:style w:type="paragraph" w:styleId="898">
+  <w:style w:type="paragraph" w:styleId="920">
     <w:name w:val="toc 6"/>
-    <w:basedOn w:val="706"/>
-    <w:next w:val="706"/>
+    <w:basedOn w:val="728"/>
+    <w:next w:val="728"/>
     <w:uiPriority w:val="39"/>
     <w:unhideWhenUsed/>
     <w:pPr>
@@ -25816,10 +26207,10 @@
       <w:spacing w:after="57"/>
     </w:pPr>
   </w:style>
-  <w:style w:type="paragraph" w:styleId="899">
+  <w:style w:type="paragraph" w:styleId="921">
     <w:name w:val="toc 7"/>
-    <w:basedOn w:val="706"/>
-    <w:next w:val="706"/>
+    <w:basedOn w:val="728"/>
+    <w:next w:val="728"/>
     <w:uiPriority w:val="39"/>
     <w:unhideWhenUsed/>
     <w:pPr>
@@ -25827,10 +26218,10 @@
       <w:spacing w:after="57"/>
     </w:pPr>
   </w:style>
-  <w:style w:type="paragraph" w:styleId="900">
+  <w:style w:type="paragraph" w:styleId="922">
     <w:name w:val="toc 8"/>
-    <w:basedOn w:val="706"/>
-    <w:next w:val="706"/>
+    <w:basedOn w:val="728"/>
+    <w:next w:val="728"/>
     <w:uiPriority w:val="39"/>
     <w:unhideWhenUsed/>
     <w:pPr>
@@ -25838,10 +26229,10 @@
       <w:spacing w:after="57"/>
     </w:pPr>
   </w:style>
-  <w:style w:type="paragraph" w:styleId="901">
+  <w:style w:type="paragraph" w:styleId="923">
     <w:name w:val="toc 9"/>
-    <w:basedOn w:val="706"/>
-    <w:next w:val="706"/>
+    <w:basedOn w:val="728"/>
+    <w:next w:val="728"/>
     <w:uiPriority w:val="39"/>
     <w:unhideWhenUsed/>
     <w:pPr>
@@ -25849,24 +26240,24 @@
       <w:spacing w:after="57"/>
     </w:pPr>
   </w:style>
-  <w:style w:type="paragraph" w:styleId="902">
+  <w:style w:type="paragraph" w:styleId="924">
     <w:name w:val="TOC Heading"/>
     <w:uiPriority w:val="39"/>
     <w:unhideWhenUsed/>
   </w:style>
-  <w:style w:type="paragraph" w:styleId="903">
+  <w:style w:type="paragraph" w:styleId="925">
     <w:name w:val="table of figures"/>
-    <w:basedOn w:val="706"/>
-    <w:next w:val="706"/>
+    <w:basedOn w:val="728"/>
+    <w:next w:val="728"/>
     <w:uiPriority w:val="99"/>
     <w:unhideWhenUsed/>
     <w:pPr>
       <w:spacing w:after="0"/>
     </w:pPr>
   </w:style>
-  <w:style w:type="paragraph" w:styleId="904">
+  <w:style w:type="paragraph" w:styleId="926">
     <w:name w:val="List Paragraph"/>
-    <w:basedOn w:val="706"/>
+    <w:basedOn w:val="728"/>
     <w:uiPriority w:val="34"/>
     <w:qFormat/>
     <w:pPr>
@@ -26177,27 +26568,27 @@
     <w:lsdException w:name="Bibliography" w:uiPriority="37"/>
     <w:lsdException w:name="TOC Heading" w:uiPriority="39" w:qFormat="1"/>
   </w:latentStyles>
-  <w:style w:type="paragraph" w:styleId="1355" w:default="1">
+  <w:style w:type="paragraph" w:styleId="1377" w:default="1">
     <w:name w:val="Normal"/>
     <w:qFormat/>
   </w:style>
-  <w:style w:type="character" w:styleId="1356" w:default="1">
+  <w:style w:type="character" w:styleId="1378" w:default="1">
     <w:name w:val="Default Paragraph Font"/>
     <w:uiPriority w:val="1"/>
     <w:semiHidden/>
     <w:unhideWhenUsed/>
   </w:style>
-  <w:style w:type="numbering" w:styleId="1357" w:default="1">
+  <w:style w:type="numbering" w:styleId="1379" w:default="1">
     <w:name w:val="No List"/>
     <w:uiPriority w:val="99"/>
     <w:semiHidden/>
     <w:unhideWhenUsed/>
   </w:style>
-  <w:style w:type="paragraph" w:styleId="1358">
+  <w:style w:type="paragraph" w:styleId="1380">
     <w:name w:val="Heading 1"/>
-    <w:basedOn w:val="1355"/>
-    <w:next w:val="1355"/>
-    <w:link w:val="1359"/>
+    <w:basedOn w:val="1377"/>
+    <w:next w:val="1377"/>
+    <w:link w:val="1381"/>
     <w:uiPriority w:val="9"/>
     <w:qFormat/>
     <w:pPr>
@@ -26212,10 +26603,10 @@
       <w:szCs w:val="40"/>
     </w:rPr>
   </w:style>
-  <w:style w:type="character" w:styleId="1359">
+  <w:style w:type="character" w:styleId="1381">
     <w:name w:val="Heading 1 Char"/>
-    <w:basedOn w:val="1356"/>
-    <w:link w:val="1358"/>
+    <w:basedOn w:val="1378"/>
+    <w:link w:val="1380"/>
     <w:uiPriority w:val="9"/>
     <w:rPr>
       <w:rFonts w:ascii="Arial" w:hAnsi="Arial" w:eastAsia="Arial" w:cs="Arial"/>
@@ -26223,11 +26614,11 @@
       <w:szCs w:val="40"/>
     </w:rPr>
   </w:style>
-  <w:style w:type="paragraph" w:styleId="1360">
+  <w:style w:type="paragraph" w:styleId="1382">
     <w:name w:val="Heading 2"/>
-    <w:basedOn w:val="1355"/>
-    <w:next w:val="1355"/>
-    <w:link w:val="1361"/>
+    <w:basedOn w:val="1377"/>
+    <w:next w:val="1377"/>
+    <w:link w:val="1383"/>
     <w:uiPriority w:val="9"/>
     <w:unhideWhenUsed/>
     <w:qFormat/>
@@ -26242,21 +26633,21 @@
       <w:sz w:val="34"/>
     </w:rPr>
   </w:style>
-  <w:style w:type="character" w:styleId="1361">
+  <w:style w:type="character" w:styleId="1383">
     <w:name w:val="Heading 2 Char"/>
-    <w:basedOn w:val="1356"/>
-    <w:link w:val="1360"/>
+    <w:basedOn w:val="1378"/>
+    <w:link w:val="1382"/>
     <w:uiPriority w:val="9"/>
     <w:rPr>
       <w:rFonts w:ascii="Arial" w:hAnsi="Arial" w:eastAsia="Arial" w:cs="Arial"/>
       <w:sz w:val="34"/>
     </w:rPr>
   </w:style>
-  <w:style w:type="paragraph" w:styleId="1362">
+  <w:style w:type="paragraph" w:styleId="1384">
     <w:name w:val="Heading 3"/>
-    <w:basedOn w:val="1355"/>
-    <w:next w:val="1355"/>
-    <w:link w:val="1363"/>
+    <w:basedOn w:val="1377"/>
+    <w:next w:val="1377"/>
+    <w:link w:val="1385"/>
     <w:uiPriority w:val="9"/>
     <w:unhideWhenUsed/>
     <w:qFormat/>
@@ -26272,10 +26663,10 @@
       <w:szCs w:val="30"/>
     </w:rPr>
   </w:style>
-  <w:style w:type="character" w:styleId="1363">
+  <w:style w:type="character" w:styleId="1385">
     <w:name w:val="Heading 3 Char"/>
-    <w:basedOn w:val="1356"/>
-    <w:link w:val="1362"/>
+    <w:basedOn w:val="1378"/>
+    <w:link w:val="1384"/>
     <w:uiPriority w:val="9"/>
     <w:rPr>
       <w:rFonts w:ascii="Arial" w:hAnsi="Arial" w:eastAsia="Arial" w:cs="Arial"/>
@@ -26283,11 +26674,11 @@
       <w:szCs w:val="30"/>
     </w:rPr>
   </w:style>
-  <w:style w:type="paragraph" w:styleId="1364">
+  <w:style w:type="paragraph" w:styleId="1386">
     <w:name w:val="Heading 4"/>
-    <w:basedOn w:val="1355"/>
-    <w:next w:val="1355"/>
-    <w:link w:val="1365"/>
+    <w:basedOn w:val="1377"/>
+    <w:next w:val="1377"/>
+    <w:link w:val="1387"/>
     <w:uiPriority w:val="9"/>
     <w:unhideWhenUsed/>
     <w:qFormat/>
@@ -26305,10 +26696,10 @@
       <w:szCs w:val="26"/>
     </w:rPr>
   </w:style>
-  <w:style w:type="character" w:styleId="1365">
+  <w:style w:type="character" w:styleId="1387">
     <w:name w:val="Heading 4 Char"/>
-    <w:basedOn w:val="1356"/>
-    <w:link w:val="1364"/>
+    <w:basedOn w:val="1378"/>
+    <w:link w:val="1386"/>
     <w:uiPriority w:val="9"/>
     <w:rPr>
       <w:rFonts w:ascii="Arial" w:hAnsi="Arial" w:eastAsia="Arial" w:cs="Arial"/>
@@ -26318,11 +26709,11 @@
       <w:szCs w:val="26"/>
     </w:rPr>
   </w:style>
-  <w:style w:type="paragraph" w:styleId="1366">
+  <w:style w:type="paragraph" w:styleId="1388">
     <w:name w:val="Heading 5"/>
-    <w:basedOn w:val="1355"/>
-    <w:next w:val="1355"/>
-    <w:link w:val="1367"/>
+    <w:basedOn w:val="1377"/>
+    <w:next w:val="1377"/>
+    <w:link w:val="1389"/>
     <w:uiPriority w:val="9"/>
     <w:unhideWhenUsed/>
     <w:qFormat/>
@@ -26340,10 +26731,10 @@
       <w:szCs w:val="24"/>
     </w:rPr>
   </w:style>
-  <w:style w:type="character" w:styleId="1367">
+  <w:style w:type="character" w:styleId="1389">
     <w:name w:val="Heading 5 Char"/>
-    <w:basedOn w:val="1356"/>
-    <w:link w:val="1366"/>
+    <w:basedOn w:val="1378"/>
+    <w:link w:val="1388"/>
     <w:uiPriority w:val="9"/>
     <w:rPr>
       <w:rFonts w:ascii="Arial" w:hAnsi="Arial" w:eastAsia="Arial" w:cs="Arial"/>
@@ -26353,11 +26744,11 @@
       <w:szCs w:val="24"/>
     </w:rPr>
   </w:style>
-  <w:style w:type="paragraph" w:styleId="1368">
+  <w:style w:type="paragraph" w:styleId="1390">
     <w:name w:val="Heading 6"/>
-    <w:basedOn w:val="1355"/>
-    <w:next w:val="1355"/>
-    <w:link w:val="1369"/>
+    <w:basedOn w:val="1377"/>
+    <w:next w:val="1377"/>
+    <w:link w:val="1391"/>
     <w:uiPriority w:val="9"/>
     <w:unhideWhenUsed/>
     <w:qFormat/>
@@ -26375,10 +26766,10 @@
       <w:szCs w:val="22"/>
     </w:rPr>
   </w:style>
-  <w:style w:type="character" w:styleId="1369">
+  <w:style w:type="character" w:styleId="1391">
     <w:name w:val="Heading 6 Char"/>
-    <w:basedOn w:val="1356"/>
-    <w:link w:val="1368"/>
+    <w:basedOn w:val="1378"/>
+    <w:link w:val="1390"/>
     <w:uiPriority w:val="9"/>
     <w:rPr>
       <w:rFonts w:ascii="Arial" w:hAnsi="Arial" w:eastAsia="Arial" w:cs="Arial"/>
@@ -26388,11 +26779,11 @@
       <w:szCs w:val="22"/>
     </w:rPr>
   </w:style>
-  <w:style w:type="paragraph" w:styleId="1370">
+  <w:style w:type="paragraph" w:styleId="1392">
     <w:name w:val="Heading 7"/>
-    <w:basedOn w:val="1355"/>
-    <w:next w:val="1355"/>
-    <w:link w:val="1371"/>
+    <w:basedOn w:val="1377"/>
+    <w:next w:val="1377"/>
+    <w:link w:val="1393"/>
     <w:uiPriority w:val="9"/>
     <w:unhideWhenUsed/>
     <w:qFormat/>
@@ -26412,10 +26803,10 @@
       <w:szCs w:val="22"/>
     </w:rPr>
   </w:style>
-  <w:style w:type="character" w:styleId="1371">
+  <w:style w:type="character" w:styleId="1393">
     <w:name w:val="Heading 7 Char"/>
-    <w:basedOn w:val="1356"/>
-    <w:link w:val="1370"/>
+    <w:basedOn w:val="1378"/>
+    <w:link w:val="1392"/>
     <w:uiPriority w:val="9"/>
     <w:rPr>
       <w:rFonts w:ascii="Arial" w:hAnsi="Arial" w:eastAsia="Arial" w:cs="Arial"/>
@@ -26427,11 +26818,11 @@
       <w:szCs w:val="22"/>
     </w:rPr>
   </w:style>
-  <w:style w:type="paragraph" w:styleId="1372">
+  <w:style w:type="paragraph" w:styleId="1394">
     <w:name w:val="Heading 8"/>
-    <w:basedOn w:val="1355"/>
-    <w:next w:val="1355"/>
-    <w:link w:val="1373"/>
+    <w:basedOn w:val="1377"/>
+    <w:next w:val="1377"/>
+    <w:link w:val="1395"/>
     <w:uiPriority w:val="9"/>
     <w:unhideWhenUsed/>
     <w:qFormat/>
@@ -26449,10 +26840,10 @@
       <w:szCs w:val="22"/>
     </w:rPr>
   </w:style>
-  <w:style w:type="character" w:styleId="1373">
+  <w:style w:type="character" w:styleId="1395">
     <w:name w:val="Heading 8 Char"/>
-    <w:basedOn w:val="1356"/>
-    <w:link w:val="1372"/>
+    <w:basedOn w:val="1378"/>
+    <w:link w:val="1394"/>
     <w:uiPriority w:val="9"/>
     <w:rPr>
       <w:rFonts w:ascii="Arial" w:hAnsi="Arial" w:eastAsia="Arial" w:cs="Arial"/>
@@ -26462,11 +26853,11 @@
       <w:szCs w:val="22"/>
     </w:rPr>
   </w:style>
-  <w:style w:type="paragraph" w:styleId="1374">
+  <w:style w:type="paragraph" w:styleId="1396">
     <w:name w:val="Heading 9"/>
-    <w:basedOn w:val="1355"/>
-    <w:next w:val="1355"/>
-    <w:link w:val="1375"/>
+    <w:basedOn w:val="1377"/>
+    <w:next w:val="1377"/>
+    <w:link w:val="1397"/>
     <w:uiPriority w:val="9"/>
     <w:unhideWhenUsed/>
     <w:qFormat/>
@@ -26484,10 +26875,10 @@
       <w:szCs w:val="21"/>
     </w:rPr>
   </w:style>
-  <w:style w:type="character" w:styleId="1375">
+  <w:style w:type="character" w:styleId="1397">
     <w:name w:val="Heading 9 Char"/>
-    <w:basedOn w:val="1356"/>
-    <w:link w:val="1374"/>
+    <w:basedOn w:val="1378"/>
+    <w:link w:val="1396"/>
     <w:uiPriority w:val="9"/>
     <w:rPr>
       <w:rFonts w:ascii="Arial" w:hAnsi="Arial" w:eastAsia="Arial" w:cs="Arial"/>
@@ -26497,9 +26888,9 @@
       <w:szCs w:val="21"/>
     </w:rPr>
   </w:style>
-  <w:style w:type="paragraph" w:styleId="1376">
+  <w:style w:type="paragraph" w:styleId="1398">
     <w:name w:val="List Paragraph"/>
-    <w:basedOn w:val="1355"/>
+    <w:basedOn w:val="1377"/>
     <w:uiPriority w:val="34"/>
     <w:qFormat/>
     <w:pPr>
@@ -26507,7 +26898,7 @@
       <w:ind w:left="720"/>
     </w:pPr>
   </w:style>
-  <w:style w:type="table" w:styleId="1377" w:default="1">
+  <w:style w:type="table" w:styleId="1399" w:default="1">
     <w:name w:val="Normal Table"/>
     <w:uiPriority w:val="99"/>
     <w:semiHidden/>
@@ -26522,7 +26913,7 @@
       </w:tblCellMar>
     </w:tblPr>
   </w:style>
-  <w:style w:type="paragraph" w:styleId="1378">
+  <w:style w:type="paragraph" w:styleId="1400">
     <w:name w:val="No Spacing"/>
     <w:uiPriority w:val="1"/>
     <w:qFormat/>
@@ -26530,11 +26921,11 @@
       <w:spacing w:before="0" w:after="0" w:line="240" w:lineRule="auto"/>
     </w:pPr>
   </w:style>
-  <w:style w:type="paragraph" w:styleId="1379">
+  <w:style w:type="paragraph" w:styleId="1401">
     <w:name w:val="Title"/>
-    <w:basedOn w:val="1355"/>
-    <w:next w:val="1355"/>
-    <w:link w:val="1380"/>
+    <w:basedOn w:val="1377"/>
+    <w:next w:val="1377"/>
+    <w:link w:val="1402"/>
     <w:uiPriority w:val="10"/>
     <w:qFormat/>
     <w:pPr>
@@ -26546,21 +26937,21 @@
       <w:szCs w:val="48"/>
     </w:rPr>
   </w:style>
-  <w:style w:type="character" w:styleId="1380">
+  <w:style w:type="character" w:styleId="1402">
     <w:name w:val="Title Char"/>
-    <w:basedOn w:val="1356"/>
-    <w:link w:val="1379"/>
+    <w:basedOn w:val="1378"/>
+    <w:link w:val="1401"/>
     <w:uiPriority w:val="10"/>
     <w:rPr>
       <w:sz w:val="48"/>
       <w:szCs w:val="48"/>
     </w:rPr>
   </w:style>
-  <w:style w:type="paragraph" w:styleId="1381">
+  <w:style w:type="paragraph" w:styleId="1403">
     <w:name w:val="Subtitle"/>
-    <w:basedOn w:val="1355"/>
-    <w:next w:val="1355"/>
-    <w:link w:val="1382"/>
+    <w:basedOn w:val="1377"/>
+    <w:next w:val="1377"/>
+    <w:link w:val="1404"/>
     <w:uiPriority w:val="11"/>
     <w:qFormat/>
     <w:pPr>
@@ -26571,21 +26962,21 @@
       <w:szCs w:val="24"/>
     </w:rPr>
   </w:style>
-  <w:style w:type="character" w:styleId="1382">
+  <w:style w:type="character" w:styleId="1404">
     <w:name w:val="Subtitle Char"/>
-    <w:basedOn w:val="1356"/>
-    <w:link w:val="1381"/>
+    <w:basedOn w:val="1378"/>
+    <w:link w:val="1403"/>
     <w:uiPriority w:val="11"/>
     <w:rPr>
       <w:sz w:val="24"/>
       <w:szCs w:val="24"/>
     </w:rPr>
   </w:style>
-  <w:style w:type="paragraph" w:styleId="1383">
+  <w:style w:type="paragraph" w:styleId="1405">
     <w:name w:val="Quote"/>
-    <w:basedOn w:val="1355"/>
-    <w:next w:val="1355"/>
-    <w:link w:val="1384"/>
+    <w:basedOn w:val="1377"/>
+    <w:next w:val="1377"/>
+    <w:link w:val="1406"/>
     <w:uiPriority w:val="29"/>
     <w:qFormat/>
     <w:pPr>
@@ -26595,19 +26986,19 @@
       <w:i/>
     </w:rPr>
   </w:style>
-  <w:style w:type="character" w:styleId="1384">
+  <w:style w:type="character" w:styleId="1406">
     <w:name w:val="Quote Char"/>
-    <w:link w:val="1383"/>
+    <w:link w:val="1405"/>
     <w:uiPriority w:val="29"/>
     <w:rPr>
       <w:i/>
     </w:rPr>
   </w:style>
-  <w:style w:type="paragraph" w:styleId="1385">
+  <w:style w:type="paragraph" w:styleId="1407">
     <w:name w:val="Intense Quote"/>
-    <w:basedOn w:val="1355"/>
-    <w:next w:val="1355"/>
-    <w:link w:val="1386"/>
+    <w:basedOn w:val="1377"/>
+    <w:next w:val="1377"/>
+    <w:link w:val="1408"/>
     <w:uiPriority w:val="30"/>
     <w:qFormat/>
     <w:pPr>
@@ -26625,18 +27016,18 @@
       <w:i/>
     </w:rPr>
   </w:style>
-  <w:style w:type="character" w:styleId="1386">
+  <w:style w:type="character" w:styleId="1408">
     <w:name w:val="Intense Quote Char"/>
-    <w:link w:val="1385"/>
+    <w:link w:val="1407"/>
     <w:uiPriority w:val="30"/>
     <w:rPr>
       <w:i/>
     </w:rPr>
   </w:style>
-  <w:style w:type="paragraph" w:styleId="1387">
+  <w:style w:type="paragraph" w:styleId="1409">
     <w:name w:val="Header"/>
-    <w:basedOn w:val="1355"/>
-    <w:link w:val="1388"/>
+    <w:basedOn w:val="1377"/>
+    <w:link w:val="1410"/>
     <w:uiPriority w:val="99"/>
     <w:unhideWhenUsed/>
     <w:pPr>
@@ -26647,16 +27038,16 @@
       </w:tabs>
     </w:pPr>
   </w:style>
-  <w:style w:type="character" w:styleId="1388">
+  <w:style w:type="character" w:styleId="1410">
     <w:name w:val="Header Char"/>
-    <w:basedOn w:val="1356"/>
-    <w:link w:val="1387"/>
+    <w:basedOn w:val="1378"/>
+    <w:link w:val="1409"/>
     <w:uiPriority w:val="99"/>
   </w:style>
-  <w:style w:type="paragraph" w:styleId="1389">
+  <w:style w:type="paragraph" w:styleId="1411">
     <w:name w:val="Footer"/>
-    <w:basedOn w:val="1355"/>
-    <w:link w:val="1392"/>
+    <w:basedOn w:val="1377"/>
+    <w:link w:val="1414"/>
     <w:uiPriority w:val="99"/>
     <w:unhideWhenUsed/>
     <w:pPr>
@@ -26667,16 +27058,16 @@
       </w:tabs>
     </w:pPr>
   </w:style>
-  <w:style w:type="character" w:styleId="1390">
+  <w:style w:type="character" w:styleId="1412">
     <w:name w:val="Footer Char"/>
-    <w:basedOn w:val="1356"/>
-    <w:link w:val="1389"/>
+    <w:basedOn w:val="1378"/>
+    <w:link w:val="1411"/>
     <w:uiPriority w:val="99"/>
   </w:style>
-  <w:style w:type="paragraph" w:styleId="1391">
+  <w:style w:type="paragraph" w:styleId="1413">
     <w:name w:val="Caption"/>
-    <w:basedOn w:val="1355"/>
-    <w:next w:val="1355"/>
+    <w:basedOn w:val="1377"/>
+    <w:next w:val="1377"/>
     <w:uiPriority w:val="35"/>
     <w:semiHidden/>
     <w:unhideWhenUsed/>
@@ -26692,15 +27083,15 @@
       <w:szCs w:val="18"/>
     </w:rPr>
   </w:style>
-  <w:style w:type="character" w:styleId="1392">
+  <w:style w:type="character" w:styleId="1414">
     <w:name w:val="Caption Char"/>
-    <w:basedOn w:val="1391"/>
-    <w:link w:val="1389"/>
+    <w:basedOn w:val="1413"/>
+    <w:link w:val="1411"/>
     <w:uiPriority w:val="99"/>
   </w:style>
-  <w:style w:type="table" w:styleId="1393">
+  <w:style w:type="table" w:styleId="1415">
     <w:name w:val="Table Grid"/>
-    <w:basedOn w:val="1377"/>
+    <w:basedOn w:val="1399"/>
     <w:uiPriority w:val="59"/>
     <w:pPr>
       <w:spacing w:after="0" w:line="240" w:lineRule="auto"/>
@@ -26723,9 +27114,9 @@
       </w:tblCellMar>
     </w:tblPr>
   </w:style>
-  <w:style w:type="table" w:styleId="1394">
+  <w:style w:type="table" w:styleId="1416">
     <w:name w:val="Table Grid Light"/>
-    <w:basedOn w:val="1377"/>
+    <w:basedOn w:val="1399"/>
     <w:uiPriority w:val="59"/>
     <w:pPr>
       <w:spacing w:after="0" w:line="240" w:lineRule="auto"/>
@@ -26748,9 +27139,9 @@
       </w:tblCellMar>
     </w:tblPr>
   </w:style>
-  <w:style w:type="table" w:styleId="1395">
+  <w:style w:type="table" w:styleId="1417">
     <w:name w:val="Plain Table 1"/>
-    <w:basedOn w:val="1377"/>
+    <w:basedOn w:val="1399"/>
     <w:uiPriority w:val="59"/>
     <w:pPr>
       <w:spacing w:after="0" w:line="240" w:lineRule="auto"/>
@@ -26815,9 +27206,9 @@
       </w:rPr>
     </w:tblStylePr>
   </w:style>
-  <w:style w:type="table" w:styleId="1396">
+  <w:style w:type="table" w:styleId="1418">
     <w:name w:val="Plain Table 2"/>
-    <w:basedOn w:val="1377"/>
+    <w:basedOn w:val="1399"/>
     <w:uiPriority w:val="59"/>
     <w:pPr>
       <w:spacing w:after="0" w:line="240" w:lineRule="auto"/>
@@ -26900,9 +27291,9 @@
       </w:rPr>
     </w:tblStylePr>
   </w:style>
-  <w:style w:type="table" w:styleId="1397">
+  <w:style w:type="table" w:styleId="1419">
     <w:name w:val="Plain Table 3"/>
-    <w:basedOn w:val="1377"/>
+    <w:basedOn w:val="1399"/>
     <w:uiPriority w:val="99"/>
     <w:pPr>
       <w:spacing w:after="0" w:line="240" w:lineRule="auto"/>
@@ -26977,9 +27368,9 @@
       </w:rPr>
     </w:tblStylePr>
   </w:style>
-  <w:style w:type="table" w:styleId="1398">
+  <w:style w:type="table" w:styleId="1420">
     <w:name w:val="Plain Table 4"/>
-    <w:basedOn w:val="1377"/>
+    <w:basedOn w:val="1399"/>
     <w:uiPriority w:val="99"/>
     <w:pPr>
       <w:spacing w:after="0" w:line="240" w:lineRule="auto"/>
@@ -27034,9 +27425,9 @@
       </w:rPr>
     </w:tblStylePr>
   </w:style>
-  <w:style w:type="table" w:styleId="1399">
+  <w:style w:type="table" w:styleId="1421">
     <w:name w:val="Plain Table 5"/>
-    <w:basedOn w:val="1377"/>
+    <w:basedOn w:val="1399"/>
     <w:uiPriority w:val="99"/>
     <w:pPr>
       <w:spacing w:after="0" w:line="240" w:lineRule="auto"/>
@@ -27122,9 +27513,9 @@
       </w:tcPr>
     </w:tblStylePr>
   </w:style>
-  <w:style w:type="table" w:styleId="1400">
+  <w:style w:type="table" w:styleId="1422">
     <w:name w:val="Grid Table 1 Light"/>
-    <w:basedOn w:val="1377"/>
+    <w:basedOn w:val="1399"/>
     <w:uiPriority w:val="99"/>
     <w:pPr>
       <w:spacing w:after="0" w:line="240" w:lineRule="auto"/>
@@ -27187,9 +27578,9 @@
       </w:rPr>
     </w:tblStylePr>
   </w:style>
-  <w:style w:type="table" w:styleId="1401">
+  <w:style w:type="table" w:styleId="1423">
     <w:name w:val="Grid Table 1 Light - Accent 1"/>
-    <w:basedOn w:val="1377"/>
+    <w:basedOn w:val="1399"/>
     <w:uiPriority w:val="99"/>
     <w:pPr>
       <w:spacing w:after="0" w:line="240" w:lineRule="auto"/>
@@ -27252,9 +27643,9 @@
       </w:rPr>
     </w:tblStylePr>
   </w:style>
-  <w:style w:type="table" w:styleId="1402">
+  <w:style w:type="table" w:styleId="1424">
     <w:name w:val="Grid Table 1 Light - Accent 2"/>
-    <w:basedOn w:val="1377"/>
+    <w:basedOn w:val="1399"/>
     <w:uiPriority w:val="99"/>
     <w:pPr>
       <w:spacing w:after="0" w:line="240" w:lineRule="auto"/>
@@ -27317,9 +27708,9 @@
       </w:rPr>
     </w:tblStylePr>
   </w:style>
-  <w:style w:type="table" w:styleId="1403">
+  <w:style w:type="table" w:styleId="1425">
     <w:name w:val="Grid Table 1 Light - Accent 3"/>
-    <w:basedOn w:val="1377"/>
+    <w:basedOn w:val="1399"/>
     <w:uiPriority w:val="99"/>
     <w:pPr>
       <w:spacing w:after="0" w:line="240" w:lineRule="auto"/>
@@ -27382,9 +27773,9 @@
       </w:rPr>
     </w:tblStylePr>
   </w:style>
-  <w:style w:type="table" w:styleId="1404">
+  <w:style w:type="table" w:styleId="1426">
     <w:name w:val="Grid Table 1 Light - Accent 4"/>
-    <w:basedOn w:val="1377"/>
+    <w:basedOn w:val="1399"/>
     <w:uiPriority w:val="99"/>
     <w:pPr>
       <w:spacing w:after="0" w:line="240" w:lineRule="auto"/>
@@ -27447,9 +27838,9 @@
       </w:rPr>
     </w:tblStylePr>
   </w:style>
-  <w:style w:type="table" w:styleId="1405">
+  <w:style w:type="table" w:styleId="1427">
     <w:name w:val="Grid Table 1 Light - Accent 5"/>
-    <w:basedOn w:val="1377"/>
+    <w:basedOn w:val="1399"/>
     <w:uiPriority w:val="99"/>
     <w:pPr>
       <w:spacing w:after="0" w:line="240" w:lineRule="auto"/>
@@ -27512,9 +27903,9 @@
       </w:rPr>
     </w:tblStylePr>
   </w:style>
-  <w:style w:type="table" w:styleId="1406">
+  <w:style w:type="table" w:styleId="1428">
     <w:name w:val="Grid Table 1 Light - Accent 6"/>
-    <w:basedOn w:val="1377"/>
+    <w:basedOn w:val="1399"/>
     <w:uiPriority w:val="99"/>
     <w:pPr>
       <w:spacing w:after="0" w:line="240" w:lineRule="auto"/>
@@ -27577,9 +27968,9 @@
       </w:rPr>
     </w:tblStylePr>
   </w:style>
-  <w:style w:type="table" w:styleId="1407">
+  <w:style w:type="table" w:styleId="1429">
     <w:name w:val="Grid Table 2"/>
-    <w:basedOn w:val="1377"/>
+    <w:basedOn w:val="1399"/>
     <w:uiPriority w:val="99"/>
     <w:pPr>
       <w:spacing w:after="0" w:line="240" w:lineRule="auto"/>
@@ -27657,9 +28048,9 @@
       </w:tcPr>
     </w:tblStylePr>
   </w:style>
-  <w:style w:type="table" w:styleId="1408">
+  <w:style w:type="table" w:styleId="1430">
     <w:name w:val="Grid Table 2 - Accent 1"/>
-    <w:basedOn w:val="1377"/>
+    <w:basedOn w:val="1399"/>
     <w:uiPriority w:val="99"/>
     <w:pPr>
       <w:spacing w:after="0" w:line="240" w:lineRule="auto"/>
@@ -27737,9 +28128,9 @@
       </w:tcPr>
     </w:tblStylePr>
   </w:style>
-  <w:style w:type="table" w:styleId="1409">
+  <w:style w:type="table" w:styleId="1431">
     <w:name w:val="Grid Table 2 - Accent 2"/>
-    <w:basedOn w:val="1377"/>
+    <w:basedOn w:val="1399"/>
     <w:uiPriority w:val="99"/>
     <w:pPr>
       <w:spacing w:after="0" w:line="240" w:lineRule="auto"/>
@@ -27817,9 +28208,9 @@
       </w:tcPr>
     </w:tblStylePr>
   </w:style>
-  <w:style w:type="table" w:styleId="1410">
+  <w:style w:type="table" w:styleId="1432">
     <w:name w:val="Grid Table 2 - Accent 3"/>
-    <w:basedOn w:val="1377"/>
+    <w:basedOn w:val="1399"/>
     <w:uiPriority w:val="99"/>
     <w:pPr>
       <w:spacing w:after="0" w:line="240" w:lineRule="auto"/>
@@ -27897,9 +28288,9 @@
       </w:tcPr>
     </w:tblStylePr>
   </w:style>
-  <w:style w:type="table" w:styleId="1411">
+  <w:style w:type="table" w:styleId="1433">
     <w:name w:val="Grid Table 2 - Accent 4"/>
-    <w:basedOn w:val="1377"/>
+    <w:basedOn w:val="1399"/>
     <w:uiPriority w:val="99"/>
     <w:pPr>
       <w:spacing w:after="0" w:line="240" w:lineRule="auto"/>
@@ -27977,9 +28368,9 @@
       </w:tcPr>
     </w:tblStylePr>
   </w:style>
-  <w:style w:type="table" w:styleId="1412">
+  <w:style w:type="table" w:styleId="1434">
     <w:name w:val="Grid Table 2 - Accent 5"/>
-    <w:basedOn w:val="1377"/>
+    <w:basedOn w:val="1399"/>
     <w:uiPriority w:val="99"/>
     <w:pPr>
       <w:spacing w:after="0" w:line="240" w:lineRule="auto"/>
@@ -28057,9 +28448,9 @@
       </w:tcPr>
     </w:tblStylePr>
   </w:style>
-  <w:style w:type="table" w:styleId="1413">
+  <w:style w:type="table" w:styleId="1435">
     <w:name w:val="Grid Table 2 - Accent 6"/>
-    <w:basedOn w:val="1377"/>
+    <w:basedOn w:val="1399"/>
     <w:uiPriority w:val="99"/>
     <w:pPr>
       <w:spacing w:after="0" w:line="240" w:lineRule="auto"/>
@@ -28137,9 +28528,9 @@
       </w:tcPr>
     </w:tblStylePr>
   </w:style>
-  <w:style w:type="table" w:styleId="1414">
+  <w:style w:type="table" w:styleId="1436">
     <w:name w:val="Grid Table 3"/>
-    <w:basedOn w:val="1377"/>
+    <w:basedOn w:val="1399"/>
     <w:uiPriority w:val="99"/>
     <w:pPr>
       <w:spacing w:after="0" w:line="240" w:lineRule="auto"/>
@@ -28238,9 +28629,9 @@
       </w:tcPr>
     </w:tblStylePr>
   </w:style>
-  <w:style w:type="table" w:styleId="1415">
+  <w:style w:type="table" w:styleId="1437">
     <w:name w:val="Grid Table 3 - Accent 1"/>
-    <w:basedOn w:val="1377"/>
+    <w:basedOn w:val="1399"/>
     <w:uiPriority w:val="99"/>
     <w:pPr>
       <w:spacing w:after="0" w:line="240" w:lineRule="auto"/>
@@ -28339,9 +28730,9 @@
       </w:tcPr>
     </w:tblStylePr>
   </w:style>
-  <w:style w:type="table" w:styleId="1416">
+  <w:style w:type="table" w:styleId="1438">
     <w:name w:val="Grid Table 3 - Accent 2"/>
-    <w:basedOn w:val="1377"/>
+    <w:basedOn w:val="1399"/>
     <w:uiPriority w:val="99"/>
     <w:pPr>
       <w:spacing w:after="0" w:line="240" w:lineRule="auto"/>
@@ -28440,9 +28831,9 @@
       </w:tcPr>
     </w:tblStylePr>
   </w:style>
-  <w:style w:type="table" w:styleId="1417">
+  <w:style w:type="table" w:styleId="1439">
     <w:name w:val="Grid Table 3 - Accent 3"/>
-    <w:basedOn w:val="1377"/>
+    <w:basedOn w:val="1399"/>
     <w:uiPriority w:val="99"/>
     <w:pPr>
       <w:spacing w:after="0" w:line="240" w:lineRule="auto"/>
@@ -28541,9 +28932,9 @@
       </w:tcPr>
     </w:tblStylePr>
   </w:style>
-  <w:style w:type="table" w:styleId="1418">
+  <w:style w:type="table" w:styleId="1440">
     <w:name w:val="Grid Table 3 - Accent 4"/>
-    <w:basedOn w:val="1377"/>
+    <w:basedOn w:val="1399"/>
     <w:uiPriority w:val="99"/>
     <w:pPr>
       <w:spacing w:after="0" w:line="240" w:lineRule="auto"/>
@@ -28642,9 +29033,9 @@
       </w:tcPr>
     </w:tblStylePr>
   </w:style>
-  <w:style w:type="table" w:styleId="1419">
+  <w:style w:type="table" w:styleId="1441">
     <w:name w:val="Grid Table 3 - Accent 5"/>
-    <w:basedOn w:val="1377"/>
+    <w:basedOn w:val="1399"/>
     <w:uiPriority w:val="99"/>
     <w:pPr>
       <w:spacing w:after="0" w:line="240" w:lineRule="auto"/>
@@ -28743,9 +29134,9 @@
       </w:tcPr>
     </w:tblStylePr>
   </w:style>
-  <w:style w:type="table" w:styleId="1420">
+  <w:style w:type="table" w:styleId="1442">
     <w:name w:val="Grid Table 3 - Accent 6"/>
-    <w:basedOn w:val="1377"/>
+    <w:basedOn w:val="1399"/>
     <w:uiPriority w:val="99"/>
     <w:pPr>
       <w:spacing w:after="0" w:line="240" w:lineRule="auto"/>
@@ -28844,9 +29235,9 @@
       </w:tcPr>
     </w:tblStylePr>
   </w:style>
-  <w:style w:type="table" w:styleId="1421">
+  <w:style w:type="table" w:styleId="1443">
     <w:name w:val="Grid Table 4"/>
-    <w:basedOn w:val="1377"/>
+    <w:basedOn w:val="1399"/>
     <w:uiPriority w:val="59"/>
     <w:pPr>
       <w:spacing w:after="0" w:line="240" w:lineRule="auto"/>
@@ -28925,9 +29316,9 @@
       </w:tcPr>
     </w:tblStylePr>
   </w:style>
-  <w:style w:type="table" w:styleId="1422">
+  <w:style w:type="table" w:styleId="1444">
     <w:name w:val="Grid Table 4 - Accent 1"/>
-    <w:basedOn w:val="1377"/>
+    <w:basedOn w:val="1399"/>
     <w:uiPriority w:val="59"/>
     <w:pPr>
       <w:spacing w:after="0" w:line="240" w:lineRule="auto"/>
@@ -29006,9 +29397,9 @@
       </w:tcPr>
     </w:tblStylePr>
   </w:style>
-  <w:style w:type="table" w:styleId="1423">
+  <w:style w:type="table" w:styleId="1445">
     <w:name w:val="Grid Table 4 - Accent 2"/>
-    <w:basedOn w:val="1377"/>
+    <w:basedOn w:val="1399"/>
     <w:uiPriority w:val="59"/>
     <w:pPr>
       <w:spacing w:after="0" w:line="240" w:lineRule="auto"/>
@@ -29087,9 +29478,9 @@
       </w:tcPr>
     </w:tblStylePr>
   </w:style>
-  <w:style w:type="table" w:styleId="1424">
+  <w:style w:type="table" w:styleId="1446">
     <w:name w:val="Grid Table 4 - Accent 3"/>
-    <w:basedOn w:val="1377"/>
+    <w:basedOn w:val="1399"/>
     <w:uiPriority w:val="59"/>
     <w:pPr>
       <w:spacing w:after="0" w:line="240" w:lineRule="auto"/>
@@ -29168,9 +29559,9 @@
       </w:tcPr>
     </w:tblStylePr>
   </w:style>
-  <w:style w:type="table" w:styleId="1425">
+  <w:style w:type="table" w:styleId="1447">
     <w:name w:val="Grid Table 4 - Accent 4"/>
-    <w:basedOn w:val="1377"/>
+    <w:basedOn w:val="1399"/>
     <w:uiPriority w:val="59"/>
     <w:pPr>
       <w:spacing w:after="0" w:line="240" w:lineRule="auto"/>
@@ -29249,9 +29640,9 @@
       </w:tcPr>
     </w:tblStylePr>
   </w:style>
-  <w:style w:type="table" w:styleId="1426">
+  <w:style w:type="table" w:styleId="1448">
     <w:name w:val="Grid Table 4 - Accent 5"/>
-    <w:basedOn w:val="1377"/>
+    <w:basedOn w:val="1399"/>
     <w:uiPriority w:val="59"/>
     <w:pPr>
       <w:spacing w:after="0" w:line="240" w:lineRule="auto"/>
@@ -29330,9 +29721,9 @@
       </w:tcPr>
     </w:tblStylePr>
   </w:style>
-  <w:style w:type="table" w:styleId="1427">
+  <w:style w:type="table" w:styleId="1449">
     <w:name w:val="Grid Table 4 - Accent 6"/>
-    <w:basedOn w:val="1377"/>
+    <w:basedOn w:val="1399"/>
     <w:uiPriority w:val="59"/>
     <w:pPr>
       <w:spacing w:after="0" w:line="240" w:lineRule="auto"/>
@@ -29411,9 +29802,9 @@
       </w:tcPr>
     </w:tblStylePr>
   </w:style>
-  <w:style w:type="table" w:styleId="1428">
+  <w:style w:type="table" w:styleId="1450">
     <w:name w:val="Grid Table 5 Dark"/>
-    <w:basedOn w:val="1377"/>
+    <w:basedOn w:val="1399"/>
     <w:uiPriority w:val="99"/>
     <w:pPr>
       <w:spacing w:after="0" w:line="240" w:lineRule="auto"/>
@@ -29490,9 +29881,9 @@
       </w:tcPr>
     </w:tblStylePr>
   </w:style>
-  <w:style w:type="table" w:styleId="1429">
+  <w:style w:type="table" w:styleId="1451">
     <w:name w:val="Grid Table 5 Dark- Accent 1"/>
-    <w:basedOn w:val="1377"/>
+    <w:basedOn w:val="1399"/>
     <w:uiPriority w:val="99"/>
     <w:pPr>
       <w:spacing w:after="0" w:line="240" w:lineRule="auto"/>
@@ -29569,9 +29960,9 @@
       </w:tcPr>
     </w:tblStylePr>
   </w:style>
-  <w:style w:type="table" w:styleId="1430">
+  <w:style w:type="table" w:styleId="1452">
     <w:name w:val="Grid Table 5 Dark - Accent 2"/>
-    <w:basedOn w:val="1377"/>
+    <w:basedOn w:val="1399"/>
     <w:uiPriority w:val="99"/>
     <w:pPr>
       <w:spacing w:after="0" w:line="240" w:lineRule="auto"/>
@@ -29648,9 +30039,9 @@
       </w:tcPr>
     </w:tblStylePr>
   </w:style>
-  <w:style w:type="table" w:styleId="1431">
+  <w:style w:type="table" w:styleId="1453">
     <w:name w:val="Grid Table 5 Dark - Accent 3"/>
-    <w:basedOn w:val="1377"/>
+    <w:basedOn w:val="1399"/>
     <w:uiPriority w:val="99"/>
     <w:pPr>
       <w:spacing w:after="0" w:line="240" w:lineRule="auto"/>
@@ -29727,9 +30118,9 @@
       </w:tcPr>
     </w:tblStylePr>
   </w:style>
-  <w:style w:type="table" w:styleId="1432">
+  <w:style w:type="table" w:styleId="1454">
     <w:name w:val="Grid Table 5 Dark- Accent 4"/>
-    <w:basedOn w:val="1377"/>
+    <w:basedOn w:val="1399"/>
     <w:uiPriority w:val="99"/>
     <w:pPr>
       <w:spacing w:after="0" w:line="240" w:lineRule="auto"/>
@@ -29806,9 +30197,9 @@
       </w:tcPr>
     </w:tblStylePr>
   </w:style>
-  <w:style w:type="table" w:styleId="1433">
+  <w:style w:type="table" w:styleId="1455">
     <w:name w:val="Grid Table 5 Dark - Accent 5"/>
-    <w:basedOn w:val="1377"/>
+    <w:basedOn w:val="1399"/>
     <w:uiPriority w:val="99"/>
     <w:pPr>
       <w:spacing w:after="0" w:line="240" w:lineRule="auto"/>
@@ -29885,9 +30276,9 @@
       </w:tcPr>
     </w:tblStylePr>
   </w:style>
-  <w:style w:type="table" w:styleId="1434">
+  <w:style w:type="table" w:styleId="1456">
     <w:name w:val="Grid Table 5 Dark - Accent 6"/>
-    <w:basedOn w:val="1377"/>
+    <w:basedOn w:val="1399"/>
     <w:uiPriority w:val="99"/>
     <w:pPr>
       <w:spacing w:after="0" w:line="240" w:lineRule="auto"/>
@@ -29964,9 +30355,9 @@
       </w:tcPr>
     </w:tblStylePr>
   </w:style>
-  <w:style w:type="table" w:styleId="1435">
+  <w:style w:type="table" w:styleId="1457">
     <w:name w:val="Grid Table 6 Colorful"/>
-    <w:basedOn w:val="1377"/>
+    <w:basedOn w:val="1399"/>
     <w:uiPriority w:val="99"/>
     <w:pPr>
       <w:spacing w:after="0" w:line="240" w:lineRule="auto"/>
@@ -30043,9 +30434,9 @@
       </w:rPr>
     </w:tblStylePr>
   </w:style>
-  <w:style w:type="table" w:styleId="1436">
+  <w:style w:type="table" w:styleId="1458">
     <w:name w:val="Grid Table 6 Colorful - Accent 1"/>
-    <w:basedOn w:val="1377"/>
+    <w:basedOn w:val="1399"/>
     <w:uiPriority w:val="99"/>
     <w:pPr>
       <w:spacing w:after="0" w:line="240" w:lineRule="auto"/>
@@ -30122,9 +30513,9 @@
       </w:rPr>
     </w:tblStylePr>
   </w:style>
-  <w:style w:type="table" w:styleId="1437">
+  <w:style w:type="table" w:styleId="1459">
     <w:name w:val="Grid Table 6 Colorful - Accent 2"/>
-    <w:basedOn w:val="1377"/>
+    <w:basedOn w:val="1399"/>
     <w:uiPriority w:val="99"/>
     <w:pPr>
       <w:spacing w:after="0" w:line="240" w:lineRule="auto"/>
@@ -30201,9 +30592,9 @@
       </w:rPr>
     </w:tblStylePr>
   </w:style>
-  <w:style w:type="table" w:styleId="1438">
+  <w:style w:type="table" w:styleId="1460">
     <w:name w:val="Grid Table 6 Colorful - Accent 3"/>
-    <w:basedOn w:val="1377"/>
+    <w:basedOn w:val="1399"/>
     <w:uiPriority w:val="99"/>
     <w:pPr>
       <w:spacing w:after="0" w:line="240" w:lineRule="auto"/>
@@ -30280,9 +30671,9 @@
       </w:rPr>
     </w:tblStylePr>
   </w:style>
-  <w:style w:type="table" w:styleId="1439">
+  <w:style w:type="table" w:styleId="1461">
     <w:name w:val="Grid Table 6 Colorful - Accent 4"/>
-    <w:basedOn w:val="1377"/>
+    <w:basedOn w:val="1399"/>
     <w:uiPriority w:val="99"/>
     <w:pPr>
       <w:spacing w:after="0" w:line="240" w:lineRule="auto"/>
@@ -30359,9 +30750,9 @@
       </w:rPr>
     </w:tblStylePr>
   </w:style>
-  <w:style w:type="table" w:styleId="1440">
+  <w:style w:type="table" w:styleId="1462">
     <w:name w:val="Grid Table 6 Colorful - Accent 5"/>
-    <w:basedOn w:val="1377"/>
+    <w:basedOn w:val="1399"/>
     <w:uiPriority w:val="99"/>
     <w:pPr>
       <w:spacing w:after="0" w:line="240" w:lineRule="auto"/>
@@ -30438,9 +30829,9 @@
       </w:rPr>
     </w:tblStylePr>
   </w:style>
-  <w:style w:type="table" w:styleId="1441">
+  <w:style w:type="table" w:styleId="1463">
     <w:name w:val="Grid Table 6 Colorful - Accent 6"/>
-    <w:basedOn w:val="1377"/>
+    <w:basedOn w:val="1399"/>
     <w:uiPriority w:val="99"/>
     <w:pPr>
       <w:spacing w:after="0" w:line="240" w:lineRule="auto"/>
@@ -30517,9 +30908,9 @@
       </w:rPr>
     </w:tblStylePr>
   </w:style>
-  <w:style w:type="table" w:styleId="1442">
+  <w:style w:type="table" w:styleId="1464">
     <w:name w:val="Grid Table 7 Colorful"/>
-    <w:basedOn w:val="1377"/>
+    <w:basedOn w:val="1399"/>
     <w:uiPriority w:val="99"/>
     <w:pPr>
       <w:spacing w:after="0" w:line="240" w:lineRule="auto"/>
@@ -30629,9 +31020,9 @@
       </w:tcPr>
     </w:tblStylePr>
   </w:style>
-  <w:style w:type="table" w:styleId="1443">
+  <w:style w:type="table" w:styleId="1465">
     <w:name w:val="Grid Table 7 Colorful - Accent 1"/>
-    <w:basedOn w:val="1377"/>
+    <w:basedOn w:val="1399"/>
     <w:uiPriority w:val="99"/>
     <w:pPr>
       <w:spacing w:after="0" w:line="240" w:lineRule="auto"/>
@@ -30741,9 +31132,9 @@
       </w:tcPr>
     </w:tblStylePr>
   </w:style>
-  <w:style w:type="table" w:styleId="1444">
+  <w:style w:type="table" w:styleId="1466">
     <w:name w:val="Grid Table 7 Colorful - Accent 2"/>
-    <w:basedOn w:val="1377"/>
+    <w:basedOn w:val="1399"/>
     <w:uiPriority w:val="99"/>
     <w:pPr>
       <w:spacing w:after="0" w:line="240" w:lineRule="auto"/>
@@ -30853,9 +31244,9 @@
       </w:tcPr>
     </w:tblStylePr>
   </w:style>
-  <w:style w:type="table" w:styleId="1445">
+  <w:style w:type="table" w:styleId="1467">
     <w:name w:val="Grid Table 7 Colorful - Accent 3"/>
-    <w:basedOn w:val="1377"/>
+    <w:basedOn w:val="1399"/>
     <w:uiPriority w:val="99"/>
     <w:pPr>
       <w:spacing w:after="0" w:line="240" w:lineRule="auto"/>
@@ -30965,9 +31356,9 @@
       </w:tcPr>
     </w:tblStylePr>
   </w:style>
-  <w:style w:type="table" w:styleId="1446">
+  <w:style w:type="table" w:styleId="1468">
     <w:name w:val="Grid Table 7 Colorful - Accent 4"/>
-    <w:basedOn w:val="1377"/>
+    <w:basedOn w:val="1399"/>
     <w:uiPriority w:val="99"/>
     <w:pPr>
       <w:spacing w:after="0" w:line="240" w:lineRule="auto"/>
@@ -31077,9 +31468,9 @@
       </w:tcPr>
     </w:tblStylePr>
   </w:style>
-  <w:style w:type="table" w:styleId="1447">
+  <w:style w:type="table" w:styleId="1469">
     <w:name w:val="Grid Table 7 Colorful - Accent 5"/>
-    <w:basedOn w:val="1377"/>
+    <w:basedOn w:val="1399"/>
     <w:uiPriority w:val="99"/>
     <w:pPr>
       <w:spacing w:after="0" w:line="240" w:lineRule="auto"/>
@@ -31189,9 +31580,9 @@
       </w:tcPr>
     </w:tblStylePr>
   </w:style>
-  <w:style w:type="table" w:styleId="1448">
+  <w:style w:type="table" w:styleId="1470">
     <w:name w:val="Grid Table 7 Colorful - Accent 6"/>
-    <w:basedOn w:val="1377"/>
+    <w:basedOn w:val="1399"/>
     <w:uiPriority w:val="99"/>
     <w:pPr>
       <w:spacing w:after="0" w:line="240" w:lineRule="auto"/>
@@ -31301,9 +31692,9 @@
       </w:tcPr>
     </w:tblStylePr>
   </w:style>
-  <w:style w:type="table" w:styleId="1449">
+  <w:style w:type="table" w:styleId="1471">
     <w:name w:val="List Table 1 Light"/>
-    <w:basedOn w:val="1377"/>
+    <w:basedOn w:val="1399"/>
     <w:uiPriority w:val="99"/>
     <w:pPr>
       <w:spacing w:after="0" w:line="240" w:lineRule="auto"/>
@@ -31364,9 +31755,9 @@
       </w:tcPr>
     </w:tblStylePr>
   </w:style>
-  <w:style w:type="table" w:styleId="1450">
+  <w:style w:type="table" w:styleId="1472">
     <w:name w:val="List Table 1 Light - Accent 1"/>
-    <w:basedOn w:val="1377"/>
+    <w:basedOn w:val="1399"/>
     <w:uiPriority w:val="99"/>
     <w:pPr>
       <w:spacing w:after="0" w:line="240" w:lineRule="auto"/>
@@ -31427,9 +31818,9 @@
       </w:tcPr>
     </w:tblStylePr>
   </w:style>
-  <w:style w:type="table" w:styleId="1451">
+  <w:style w:type="table" w:styleId="1473">
     <w:name w:val="List Table 1 Light - Accent 2"/>
-    <w:basedOn w:val="1377"/>
+    <w:basedOn w:val="1399"/>
     <w:uiPriority w:val="99"/>
     <w:pPr>
       <w:spacing w:after="0" w:line="240" w:lineRule="auto"/>
@@ -31490,9 +31881,9 @@
       </w:tcPr>
     </w:tblStylePr>
   </w:style>
-  <w:style w:type="table" w:styleId="1452">
+  <w:style w:type="table" w:styleId="1474">
     <w:name w:val="List Table 1 Light - Accent 3"/>
-    <w:basedOn w:val="1377"/>
+    <w:basedOn w:val="1399"/>
     <w:uiPriority w:val="99"/>
     <w:pPr>
       <w:spacing w:after="0" w:line="240" w:lineRule="auto"/>
@@ -31553,9 +31944,9 @@
       </w:tcPr>
     </w:tblStylePr>
   </w:style>
-  <w:style w:type="table" w:styleId="1453">
+  <w:style w:type="table" w:styleId="1475">
     <w:name w:val="List Table 1 Light - Accent 4"/>
-    <w:basedOn w:val="1377"/>
+    <w:basedOn w:val="1399"/>
     <w:uiPriority w:val="99"/>
     <w:pPr>
       <w:spacing w:after="0" w:line="240" w:lineRule="auto"/>
@@ -31616,9 +32007,9 @@
       </w:tcPr>
     </w:tblStylePr>
   </w:style>
-  <w:style w:type="table" w:styleId="1454">
+  <w:style w:type="table" w:styleId="1476">
     <w:name w:val="List Table 1 Light - Accent 5"/>
-    <w:basedOn w:val="1377"/>
+    <w:basedOn w:val="1399"/>
     <w:uiPriority w:val="99"/>
     <w:pPr>
       <w:spacing w:after="0" w:line="240" w:lineRule="auto"/>
@@ -31679,9 +32070,9 @@
       </w:tcPr>
     </w:tblStylePr>
   </w:style>
-  <w:style w:type="table" w:styleId="1455">
+  <w:style w:type="table" w:styleId="1477">
     <w:name w:val="List Table 1 Light - Accent 6"/>
-    <w:basedOn w:val="1377"/>
+    <w:basedOn w:val="1399"/>
     <w:uiPriority w:val="99"/>
     <w:pPr>
       <w:spacing w:after="0" w:line="240" w:lineRule="auto"/>
@@ -31742,9 +32133,9 @@
       </w:tcPr>
     </w:tblStylePr>
   </w:style>
-  <w:style w:type="table" w:styleId="1456">
+  <w:style w:type="table" w:styleId="1478">
     <w:name w:val="List Table 2"/>
-    <w:basedOn w:val="1377"/>
+    <w:basedOn w:val="1399"/>
     <w:uiPriority w:val="99"/>
     <w:pPr>
       <w:spacing w:after="0" w:line="240" w:lineRule="auto"/>
@@ -31828,9 +32219,9 @@
       </w:tcPr>
     </w:tblStylePr>
   </w:style>
-  <w:style w:type="table" w:styleId="1457">
+  <w:style w:type="table" w:styleId="1479">
     <w:name w:val="List Table 2 - Accent 1"/>
-    <w:basedOn w:val="1377"/>
+    <w:basedOn w:val="1399"/>
     <w:uiPriority w:val="99"/>
     <w:pPr>
       <w:spacing w:after="0" w:line="240" w:lineRule="auto"/>
@@ -31914,9 +32305,9 @@
       </w:tcPr>
     </w:tblStylePr>
   </w:style>
-  <w:style w:type="table" w:styleId="1458">
+  <w:style w:type="table" w:styleId="1480">
     <w:name w:val="List Table 2 - Accent 2"/>
-    <w:basedOn w:val="1377"/>
+    <w:basedOn w:val="1399"/>
     <w:uiPriority w:val="99"/>
     <w:pPr>
       <w:spacing w:after="0" w:line="240" w:lineRule="auto"/>
@@ -32000,9 +32391,9 @@
       </w:tcPr>
     </w:tblStylePr>
   </w:style>
-  <w:style w:type="table" w:styleId="1459">
+  <w:style w:type="table" w:styleId="1481">
     <w:name w:val="List Table 2 - Accent 3"/>
-    <w:basedOn w:val="1377"/>
+    <w:basedOn w:val="1399"/>
     <w:uiPriority w:val="99"/>
     <w:pPr>
       <w:spacing w:after="0" w:line="240" w:lineRule="auto"/>
@@ -32086,9 +32477,9 @@
       </w:tcPr>
     </w:tblStylePr>
   </w:style>
-  <w:style w:type="table" w:styleId="1460">
+  <w:style w:type="table" w:styleId="1482">
     <w:name w:val="List Table 2 - Accent 4"/>
-    <w:basedOn w:val="1377"/>
+    <w:basedOn w:val="1399"/>
     <w:uiPriority w:val="99"/>
     <w:pPr>
       <w:spacing w:after="0" w:line="240" w:lineRule="auto"/>
@@ -32172,9 +32563,9 @@
       </w:tcPr>
     </w:tblStylePr>
   </w:style>
-  <w:style w:type="table" w:styleId="1461">
+  <w:style w:type="table" w:styleId="1483">
     <w:name w:val="List Table 2 - Accent 5"/>
-    <w:basedOn w:val="1377"/>
+    <w:basedOn w:val="1399"/>
     <w:uiPriority w:val="99"/>
     <w:pPr>
       <w:spacing w:after="0" w:line="240" w:lineRule="auto"/>
@@ -32258,9 +32649,9 @@
       </w:tcPr>
     </w:tblStylePr>
   </w:style>
-  <w:style w:type="table" w:styleId="1462">
+  <w:style w:type="table" w:styleId="1484">
     <w:name w:val="List Table 2 - Accent 6"/>
-    <w:basedOn w:val="1377"/>
+    <w:basedOn w:val="1399"/>
     <w:uiPriority w:val="99"/>
     <w:pPr>
       <w:spacing w:after="0" w:line="240" w:lineRule="auto"/>
@@ -32344,9 +32735,9 @@
       </w:tcPr>
     </w:tblStylePr>
   </w:style>
-  <w:style w:type="table" w:styleId="1463">
+  <w:style w:type="table" w:styleId="1485">
     <w:name w:val="List Table 3"/>
-    <w:basedOn w:val="1377"/>
+    <w:basedOn w:val="1399"/>
     <w:uiPriority w:val="99"/>
     <w:pPr>
       <w:spacing w:after="0" w:line="240" w:lineRule="auto"/>
@@ -32418,9 +32809,9 @@
       </w:rPr>
     </w:tblStylePr>
   </w:style>
-  <w:style w:type="table" w:styleId="1464">
+  <w:style w:type="table" w:styleId="1486">
     <w:name w:val="List Table 3 - Accent 1"/>
-    <w:basedOn w:val="1377"/>
+    <w:basedOn w:val="1399"/>
     <w:uiPriority w:val="99"/>
     <w:pPr>
       <w:spacing w:after="0" w:line="240" w:lineRule="auto"/>
@@ -32492,9 +32883,9 @@
       </w:rPr>
     </w:tblStylePr>
   </w:style>
-  <w:style w:type="table" w:styleId="1465">
+  <w:style w:type="table" w:styleId="1487">
     <w:name w:val="List Table 3 - Accent 2"/>
-    <w:basedOn w:val="1377"/>
+    <w:basedOn w:val="1399"/>
     <w:uiPriority w:val="99"/>
     <w:pPr>
       <w:spacing w:after="0" w:line="240" w:lineRule="auto"/>
@@ -32566,9 +32957,9 @@
       </w:rPr>
     </w:tblStylePr>
   </w:style>
-  <w:style w:type="table" w:styleId="1466">
+  <w:style w:type="table" w:styleId="1488">
     <w:name w:val="List Table 3 - Accent 3"/>
-    <w:basedOn w:val="1377"/>
+    <w:basedOn w:val="1399"/>
     <w:uiPriority w:val="99"/>
     <w:pPr>
       <w:spacing w:after="0" w:line="240" w:lineRule="auto"/>
@@ -32640,9 +33031,9 @@
       </w:rPr>
     </w:tblStylePr>
   </w:style>
-  <w:style w:type="table" w:styleId="1467">
+  <w:style w:type="table" w:styleId="1489">
     <w:name w:val="List Table 3 - Accent 4"/>
-    <w:basedOn w:val="1377"/>
+    <w:basedOn w:val="1399"/>
     <w:uiPriority w:val="99"/>
     <w:pPr>
       <w:spacing w:after="0" w:line="240" w:lineRule="auto"/>
@@ -32714,9 +33105,9 @@
       </w:rPr>
     </w:tblStylePr>
   </w:style>
-  <w:style w:type="table" w:styleId="1468">
+  <w:style w:type="table" w:styleId="1490">
     <w:name w:val="List Table 3 - Accent 5"/>
-    <w:basedOn w:val="1377"/>
+    <w:basedOn w:val="1399"/>
     <w:uiPriority w:val="99"/>
     <w:pPr>
       <w:spacing w:after="0" w:line="240" w:lineRule="auto"/>
@@ -32788,9 +33179,9 @@
       </w:rPr>
     </w:tblStylePr>
   </w:style>
-  <w:style w:type="table" w:styleId="1469">
+  <w:style w:type="table" w:styleId="1491">
     <w:name w:val="List Table 3 - Accent 6"/>
-    <w:basedOn w:val="1377"/>
+    <w:basedOn w:val="1399"/>
     <w:uiPriority w:val="99"/>
     <w:pPr>
       <w:spacing w:after="0" w:line="240" w:lineRule="auto"/>
@@ -32862,9 +33253,9 @@
       </w:rPr>
     </w:tblStylePr>
   </w:style>
-  <w:style w:type="table" w:styleId="1470">
+  <w:style w:type="table" w:styleId="1492">
     <w:name w:val="List Table 4"/>
-    <w:basedOn w:val="1377"/>
+    <w:basedOn w:val="1399"/>
     <w:uiPriority w:val="99"/>
     <w:pPr>
       <w:spacing w:after="0" w:line="240" w:lineRule="auto"/>
@@ -32931,9 +33322,9 @@
       </w:rPr>
     </w:tblStylePr>
   </w:style>
-  <w:style w:type="table" w:styleId="1471">
+  <w:style w:type="table" w:styleId="1493">
     <w:name w:val="List Table 4 - Accent 1"/>
-    <w:basedOn w:val="1377"/>
+    <w:basedOn w:val="1399"/>
     <w:uiPriority w:val="99"/>
     <w:pPr>
       <w:spacing w:after="0" w:line="240" w:lineRule="auto"/>
@@ -33000,9 +33391,9 @@
       </w:rPr>
     </w:tblStylePr>
   </w:style>
-  <w:style w:type="table" w:styleId="1472">
+  <w:style w:type="table" w:styleId="1494">
     <w:name w:val="List Table 4 - Accent 2"/>
-    <w:basedOn w:val="1377"/>
+    <w:basedOn w:val="1399"/>
     <w:uiPriority w:val="99"/>
     <w:pPr>
       <w:spacing w:after="0" w:line="240" w:lineRule="auto"/>
@@ -33069,9 +33460,9 @@
       </w:rPr>
     </w:tblStylePr>
   </w:style>
-  <w:style w:type="table" w:styleId="1473">
+  <w:style w:type="table" w:styleId="1495">
     <w:name w:val="List Table 4 - Accent 3"/>
-    <w:basedOn w:val="1377"/>
+    <w:basedOn w:val="1399"/>
     <w:uiPriority w:val="99"/>
     <w:pPr>
       <w:spacing w:after="0" w:line="240" w:lineRule="auto"/>
@@ -33138,9 +33529,9 @@
       </w:rPr>
     </w:tblStylePr>
   </w:style>
-  <w:style w:type="table" w:styleId="1474">
+  <w:style w:type="table" w:styleId="1496">
     <w:name w:val="List Table 4 - Accent 4"/>
-    <w:basedOn w:val="1377"/>
+    <w:basedOn w:val="1399"/>
     <w:uiPriority w:val="99"/>
     <w:pPr>
       <w:spacing w:after="0" w:line="240" w:lineRule="auto"/>
@@ -33207,9 +33598,9 @@
       </w:rPr>
     </w:tblStylePr>
   </w:style>
-  <w:style w:type="table" w:styleId="1475">
+  <w:style w:type="table" w:styleId="1497">
     <w:name w:val="List Table 4 - Accent 5"/>
-    <w:basedOn w:val="1377"/>
+    <w:basedOn w:val="1399"/>
     <w:uiPriority w:val="99"/>
     <w:pPr>
       <w:spacing w:after="0" w:line="240" w:lineRule="auto"/>
@@ -33276,9 +33667,9 @@
       </w:rPr>
     </w:tblStylePr>
   </w:style>
-  <w:style w:type="table" w:styleId="1476">
+  <w:style w:type="table" w:styleId="1498">
     <w:name w:val="List Table 4 - Accent 6"/>
-    <w:basedOn w:val="1377"/>
+    <w:basedOn w:val="1399"/>
     <w:uiPriority w:val="99"/>
     <w:pPr>
       <w:spacing w:after="0" w:line="240" w:lineRule="auto"/>
@@ -33345,9 +33736,9 @@
       </w:rPr>
     </w:tblStylePr>
   </w:style>
-  <w:style w:type="table" w:styleId="1477">
+  <w:style w:type="table" w:styleId="1499">
     <w:name w:val="List Table 5 Dark"/>
-    <w:basedOn w:val="1377"/>
+    <w:basedOn w:val="1399"/>
     <w:uiPriority w:val="99"/>
     <w:pPr>
       <w:spacing w:after="0" w:line="240" w:lineRule="auto"/>
@@ -33452,9 +33843,9 @@
       </w:rPr>
     </w:tblStylePr>
   </w:style>
-  <w:style w:type="table" w:styleId="1478">
+  <w:style w:type="table" w:styleId="1500">
     <w:name w:val="List Table 5 Dark - Accent 1"/>
-    <w:basedOn w:val="1377"/>
+    <w:basedOn w:val="1399"/>
     <w:uiPriority w:val="99"/>
     <w:pPr>
       <w:spacing w:after="0" w:line="240" w:lineRule="auto"/>
@@ -33559,9 +33950,9 @@
       </w:rPr>
     </w:tblStylePr>
   </w:style>
-  <w:style w:type="table" w:styleId="1479">
+  <w:style w:type="table" w:styleId="1501">
     <w:name w:val="List Table 5 Dark - Accent 2"/>
-    <w:basedOn w:val="1377"/>
+    <w:basedOn w:val="1399"/>
     <w:uiPriority w:val="99"/>
     <w:pPr>
       <w:spacing w:after="0" w:line="240" w:lineRule="auto"/>
@@ -33666,9 +34057,9 @@
       </w:rPr>
     </w:tblStylePr>
   </w:style>
-  <w:style w:type="table" w:styleId="1480">
+  <w:style w:type="table" w:styleId="1502">
     <w:name w:val="List Table 5 Dark - Accent 3"/>
-    <w:basedOn w:val="1377"/>
+    <w:basedOn w:val="1399"/>
     <w:uiPriority w:val="99"/>
     <w:pPr>
       <w:spacing w:after="0" w:line="240" w:lineRule="auto"/>
@@ -33773,9 +34164,9 @@
       </w:rPr>
     </w:tblStylePr>
   </w:style>
-  <w:style w:type="table" w:styleId="1481">
+  <w:style w:type="table" w:styleId="1503">
     <w:name w:val="List Table 5 Dark - Accent 4"/>
-    <w:basedOn w:val="1377"/>
+    <w:basedOn w:val="1399"/>
     <w:uiPriority w:val="99"/>
     <w:pPr>
       <w:spacing w:after="0" w:line="240" w:lineRule="auto"/>
@@ -33880,9 +34271,9 @@
       </w:rPr>
     </w:tblStylePr>
   </w:style>
-  <w:style w:type="table" w:styleId="1482">
+  <w:style w:type="table" w:styleId="1504">
     <w:name w:val="List Table 5 Dark - Accent 5"/>
-    <w:basedOn w:val="1377"/>
+    <w:basedOn w:val="1399"/>
     <w:uiPriority w:val="99"/>
     <w:pPr>
       <w:spacing w:after="0" w:line="240" w:lineRule="auto"/>
@@ -33987,9 +34378,9 @@
       </w:rPr>
     </w:tblStylePr>
   </w:style>
-  <w:style w:type="table" w:styleId="1483">
+  <w:style w:type="table" w:styleId="1505">
     <w:name w:val="List Table 5 Dark - Accent 6"/>
-    <w:basedOn w:val="1377"/>
+    <w:basedOn w:val="1399"/>
     <w:uiPriority w:val="99"/>
     <w:pPr>
       <w:spacing w:after="0" w:line="240" w:lineRule="auto"/>
@@ -34094,9 +34485,9 @@
       </w:rPr>
     </w:tblStylePr>
   </w:style>
-  <w:style w:type="table" w:styleId="1484">
+  <w:style w:type="table" w:styleId="1506">
     <w:name w:val="List Table 6 Colorful"/>
-    <w:basedOn w:val="1377"/>
+    <w:basedOn w:val="1399"/>
     <w:uiPriority w:val="99"/>
     <w:pPr>
       <w:spacing w:after="0" w:line="240" w:lineRule="auto"/>
@@ -34167,9 +34558,9 @@
       </w:tcPr>
     </w:tblStylePr>
   </w:style>
-  <w:style w:type="table" w:styleId="1485">
+  <w:style w:type="table" w:styleId="1507">
     <w:name w:val="List Table 6 Colorful - Accent 1"/>
-    <w:basedOn w:val="1377"/>
+    <w:basedOn w:val="1399"/>
     <w:uiPriority w:val="99"/>
     <w:pPr>
       <w:spacing w:after="0" w:line="240" w:lineRule="auto"/>
@@ -34240,9 +34631,9 @@
       </w:tcPr>
     </w:tblStylePr>
   </w:style>
-  <w:style w:type="table" w:styleId="1486">
+  <w:style w:type="table" w:styleId="1508">
     <w:name w:val="List Table 6 Colorful - Accent 2"/>
-    <w:basedOn w:val="1377"/>
+    <w:basedOn w:val="1399"/>
     <w:uiPriority w:val="99"/>
     <w:pPr>
       <w:spacing w:after="0" w:line="240" w:lineRule="auto"/>
@@ -34313,9 +34704,9 @@
       </w:tcPr>
     </w:tblStylePr>
   </w:style>
-  <w:style w:type="table" w:styleId="1487">
+  <w:style w:type="table" w:styleId="1509">
     <w:name w:val="List Table 6 Colorful - Accent 3"/>
-    <w:basedOn w:val="1377"/>
+    <w:basedOn w:val="1399"/>
     <w:uiPriority w:val="99"/>
     <w:pPr>
       <w:spacing w:after="0" w:line="240" w:lineRule="auto"/>
@@ -34386,9 +34777,9 @@
       </w:tcPr>
     </w:tblStylePr>
   </w:style>
-  <w:style w:type="table" w:styleId="1488">
+  <w:style w:type="table" w:styleId="1510">
     <w:name w:val="List Table 6 Colorful - Accent 4"/>
-    <w:basedOn w:val="1377"/>
+    <w:basedOn w:val="1399"/>
     <w:uiPriority w:val="99"/>
     <w:pPr>
       <w:spacing w:after="0" w:line="240" w:lineRule="auto"/>
@@ -34459,9 +34850,9 @@
       </w:tcPr>
     </w:tblStylePr>
   </w:style>
-  <w:style w:type="table" w:styleId="1489">
+  <w:style w:type="table" w:styleId="1511">
     <w:name w:val="List Table 6 Colorful - Accent 5"/>
-    <w:basedOn w:val="1377"/>
+    <w:basedOn w:val="1399"/>
     <w:uiPriority w:val="99"/>
     <w:pPr>
       <w:spacing w:after="0" w:line="240" w:lineRule="auto"/>
@@ -34532,9 +34923,9 @@
       </w:tcPr>
     </w:tblStylePr>
   </w:style>
-  <w:style w:type="table" w:styleId="1490">
+  <w:style w:type="table" w:styleId="1512">
     <w:name w:val="List Table 6 Colorful - Accent 6"/>
-    <w:basedOn w:val="1377"/>
+    <w:basedOn w:val="1399"/>
     <w:uiPriority w:val="99"/>
     <w:pPr>
       <w:spacing w:after="0" w:line="240" w:lineRule="auto"/>
@@ -34605,9 +34996,9 @@
       </w:tcPr>
     </w:tblStylePr>
   </w:style>
-  <w:style w:type="table" w:styleId="1491">
+  <w:style w:type="table" w:styleId="1513">
     <w:name w:val="List Table 7 Colorful"/>
-    <w:basedOn w:val="1377"/>
+    <w:basedOn w:val="1399"/>
     <w:uiPriority w:val="99"/>
     <w:pPr>
       <w:spacing w:after="0" w:line="240" w:lineRule="auto"/>
@@ -34721,9 +35112,9 @@
       </w:rPr>
     </w:tblStylePr>
   </w:style>
-  <w:style w:type="table" w:styleId="1492">
+  <w:style w:type="table" w:styleId="1514">
     <w:name w:val="List Table 7 Colorful - Accent 1"/>
-    <w:basedOn w:val="1377"/>
+    <w:basedOn w:val="1399"/>
     <w:uiPriority w:val="99"/>
     <w:pPr>
       <w:spacing w:after="0" w:line="240" w:lineRule="auto"/>
@@ -34837,9 +35228,9 @@
       </w:rPr>
     </w:tblStylePr>
   </w:style>
-  <w:style w:type="table" w:styleId="1493">
+  <w:style w:type="table" w:styleId="1515">
     <w:name w:val="List Table 7 Colorful - Accent 2"/>
-    <w:basedOn w:val="1377"/>
+    <w:basedOn w:val="1399"/>
     <w:uiPriority w:val="99"/>
     <w:pPr>
       <w:spacing w:after="0" w:line="240" w:lineRule="auto"/>
@@ -34953,9 +35344,9 @@
       </w:rPr>
     </w:tblStylePr>
   </w:style>
-  <w:style w:type="table" w:styleId="1494">
+  <w:style w:type="table" w:styleId="1516">
     <w:name w:val="List Table 7 Colorful - Accent 3"/>
-    <w:basedOn w:val="1377"/>
+    <w:basedOn w:val="1399"/>
     <w:uiPriority w:val="99"/>
     <w:pPr>
       <w:spacing w:after="0" w:line="240" w:lineRule="auto"/>
@@ -35069,9 +35460,9 @@
       </w:rPr>
     </w:tblStylePr>
   </w:style>
-  <w:style w:type="table" w:styleId="1495">
+  <w:style w:type="table" w:styleId="1517">
     <w:name w:val="List Table 7 Colorful - Accent 4"/>
-    <w:basedOn w:val="1377"/>
+    <w:basedOn w:val="1399"/>
     <w:uiPriority w:val="99"/>
     <w:pPr>
       <w:spacing w:after="0" w:line="240" w:lineRule="auto"/>
@@ -35185,9 +35576,9 @@
       </w:rPr>
     </w:tblStylePr>
   </w:style>
-  <w:style w:type="table" w:styleId="1496">
+  <w:style w:type="table" w:styleId="1518">
     <w:name w:val="List Table 7 Colorful - Accent 5"/>
-    <w:basedOn w:val="1377"/>
+    <w:basedOn w:val="1399"/>
     <w:uiPriority w:val="99"/>
     <w:pPr>
       <w:spacing w:after="0" w:line="240" w:lineRule="auto"/>
@@ -35301,9 +35692,9 @@
       </w:rPr>
     </w:tblStylePr>
   </w:style>
-  <w:style w:type="table" w:styleId="1497">
+  <w:style w:type="table" w:styleId="1519">
     <w:name w:val="List Table 7 Colorful - Accent 6"/>
-    <w:basedOn w:val="1377"/>
+    <w:basedOn w:val="1399"/>
     <w:uiPriority w:val="99"/>
     <w:pPr>
       <w:spacing w:after="0" w:line="240" w:lineRule="auto"/>
@@ -35417,9 +35808,9 @@
       </w:rPr>
     </w:tblStylePr>
   </w:style>
-  <w:style w:type="table" w:styleId="1498">
+  <w:style w:type="table" w:styleId="1520">
     <w:name w:val="Lined - Accent"/>
-    <w:basedOn w:val="1377"/>
+    <w:basedOn w:val="1399"/>
     <w:uiPriority w:val="99"/>
     <w:pPr>
       <w:spacing w:after="0" w:line="240" w:lineRule="auto"/>
@@ -35507,9 +35898,9 @@
       </w:tcPr>
     </w:tblStylePr>
   </w:style>
-  <w:style w:type="table" w:styleId="1499">
+  <w:style w:type="table" w:styleId="1521">
     <w:name w:val="Lined - Accent 1"/>
-    <w:basedOn w:val="1377"/>
+    <w:basedOn w:val="1399"/>
     <w:uiPriority w:val="99"/>
     <w:pPr>
       <w:spacing w:after="0" w:line="240" w:lineRule="auto"/>
@@ -35597,9 +35988,9 @@
       </w:tcPr>
     </w:tblStylePr>
   </w:style>
-  <w:style w:type="table" w:styleId="1500">
+  <w:style w:type="table" w:styleId="1522">
     <w:name w:val="Lined - Accent 2"/>
-    <w:basedOn w:val="1377"/>
+    <w:basedOn w:val="1399"/>
     <w:uiPriority w:val="99"/>
     <w:pPr>
       <w:spacing w:after="0" w:line="240" w:lineRule="auto"/>
@@ -35687,9 +36078,9 @@
       </w:tcPr>
     </w:tblStylePr>
   </w:style>
-  <w:style w:type="table" w:styleId="1501">
+  <w:style w:type="table" w:styleId="1523">
     <w:name w:val="Lined - Accent 3"/>
-    <w:basedOn w:val="1377"/>
+    <w:basedOn w:val="1399"/>
     <w:uiPriority w:val="99"/>
     <w:pPr>
       <w:spacing w:after="0" w:line="240" w:lineRule="auto"/>
@@ -35777,9 +36168,9 @@
       </w:tcPr>
     </w:tblStylePr>
   </w:style>
-  <w:style w:type="table" w:styleId="1502">
+  <w:style w:type="table" w:styleId="1524">
     <w:name w:val="Lined - Accent 4"/>
-    <w:basedOn w:val="1377"/>
+    <w:basedOn w:val="1399"/>
     <w:uiPriority w:val="99"/>
     <w:pPr>
       <w:spacing w:after="0" w:line="240" w:lineRule="auto"/>
@@ -35867,9 +36258,9 @@
       </w:tcPr>
     </w:tblStylePr>
   </w:style>
-  <w:style w:type="table" w:styleId="1503">
+  <w:style w:type="table" w:styleId="1525">
     <w:name w:val="Lined - Accent 5"/>
-    <w:basedOn w:val="1377"/>
+    <w:basedOn w:val="1399"/>
     <w:uiPriority w:val="99"/>
     <w:pPr>
       <w:spacing w:after="0" w:line="240" w:lineRule="auto"/>
@@ -35957,9 +36348,9 @@
       </w:tcPr>
     </w:tblStylePr>
   </w:style>
-  <w:style w:type="table" w:styleId="1504">
+  <w:style w:type="table" w:styleId="1526">
     <w:name w:val="Lined - Accent 6"/>
-    <w:basedOn w:val="1377"/>
+    <w:basedOn w:val="1399"/>
     <w:uiPriority w:val="99"/>
     <w:pPr>
       <w:spacing w:after="0" w:line="240" w:lineRule="auto"/>
@@ -36047,9 +36438,9 @@
       </w:tcPr>
     </w:tblStylePr>
   </w:style>
-  <w:style w:type="table" w:styleId="1505">
+  <w:style w:type="table" w:styleId="1527">
     <w:name w:val="Bordered &amp; Lined - Accent"/>
-    <w:basedOn w:val="1377"/>
+    <w:basedOn w:val="1399"/>
     <w:uiPriority w:val="99"/>
     <w:pPr>
       <w:spacing w:after="0" w:line="240" w:lineRule="auto"/>
@@ -36145,9 +36536,9 @@
       </w:tcPr>
     </w:tblStylePr>
   </w:style>
-  <w:style w:type="table" w:styleId="1506">
+  <w:style w:type="table" w:styleId="1528">
     <w:name w:val="Bordered &amp; Lined - Accent 1"/>
-    <w:basedOn w:val="1377"/>
+    <w:basedOn w:val="1399"/>
     <w:uiPriority w:val="99"/>
     <w:pPr>
       <w:spacing w:after="0" w:line="240" w:lineRule="auto"/>
@@ -36243,9 +36634,9 @@
       </w:tcPr>
     </w:tblStylePr>
   </w:style>
-  <w:style w:type="table" w:styleId="1507">
+  <w:style w:type="table" w:styleId="1529">
     <w:name w:val="Bordered &amp; Lined - Accent 2"/>
-    <w:basedOn w:val="1377"/>
+    <w:basedOn w:val="1399"/>
     <w:uiPriority w:val="99"/>
     <w:pPr>
       <w:spacing w:after="0" w:line="240" w:lineRule="auto"/>
@@ -36341,9 +36732,9 @@
       </w:tcPr>
     </w:tblStylePr>
   </w:style>
-  <w:style w:type="table" w:styleId="1508">
+  <w:style w:type="table" w:styleId="1530">
     <w:name w:val="Bordered &amp; Lined - Accent 3"/>
-    <w:basedOn w:val="1377"/>
+    <w:basedOn w:val="1399"/>
     <w:uiPriority w:val="99"/>
     <w:pPr>
       <w:spacing w:after="0" w:line="240" w:lineRule="auto"/>
@@ -36439,9 +36830,9 @@
       </w:tcPr>
     </w:tblStylePr>
   </w:style>
-  <w:style w:type="table" w:styleId="1509">
+  <w:style w:type="table" w:styleId="1531">
     <w:name w:val="Bordered &amp; Lined - Accent 4"/>
-    <w:basedOn w:val="1377"/>
+    <w:basedOn w:val="1399"/>
     <w:uiPriority w:val="99"/>
     <w:pPr>
       <w:spacing w:after="0" w:line="240" w:lineRule="auto"/>
@@ -36537,9 +36928,9 @@
       </w:tcPr>
     </w:tblStylePr>
   </w:style>
-  <w:style w:type="table" w:styleId="1510">
+  <w:style w:type="table" w:styleId="1532">
     <w:name w:val="Bordered &amp; Lined - Accent 5"/>
-    <w:basedOn w:val="1377"/>
+    <w:basedOn w:val="1399"/>
     <w:uiPriority w:val="99"/>
     <w:pPr>
       <w:spacing w:after="0" w:line="240" w:lineRule="auto"/>
@@ -36635,9 +37026,9 @@
       </w:tcPr>
     </w:tblStylePr>
   </w:style>
-  <w:style w:type="table" w:styleId="1511">
+  <w:style w:type="table" w:styleId="1533">
     <w:name w:val="Bordered &amp; Lined - Accent 6"/>
-    <w:basedOn w:val="1377"/>
+    <w:basedOn w:val="1399"/>
     <w:uiPriority w:val="99"/>
     <w:pPr>
       <w:spacing w:after="0" w:line="240" w:lineRule="auto"/>
@@ -36733,9 +37124,9 @@
       </w:tcPr>
     </w:tblStylePr>
   </w:style>
-  <w:style w:type="table" w:styleId="1512">
+  <w:style w:type="table" w:styleId="1534">
     <w:name w:val="Bordered"/>
-    <w:basedOn w:val="1377"/>
+    <w:basedOn w:val="1399"/>
     <w:uiPriority w:val="99"/>
     <w:pPr>
       <w:spacing w:after="0" w:line="240" w:lineRule="auto"/>
@@ -36812,9 +37203,9 @@
       </w:tcPr>
     </w:tblStylePr>
   </w:style>
-  <w:style w:type="table" w:styleId="1513">
+  <w:style w:type="table" w:styleId="1535">
     <w:name w:val="Bordered - Accent 1"/>
-    <w:basedOn w:val="1377"/>
+    <w:basedOn w:val="1399"/>
     <w:uiPriority w:val="99"/>
     <w:pPr>
       <w:spacing w:after="0" w:line="240" w:lineRule="auto"/>
@@ -36891,9 +37282,9 @@
       </w:tcPr>
     </w:tblStylePr>
   </w:style>
-  <w:style w:type="table" w:styleId="1514">
+  <w:style w:type="table" w:styleId="1536">
     <w:name w:val="Bordered - Accent 2"/>
-    <w:basedOn w:val="1377"/>
+    <w:basedOn w:val="1399"/>
     <w:uiPriority w:val="99"/>
     <w:pPr>
       <w:spacing w:after="0" w:line="240" w:lineRule="auto"/>
@@ -36970,9 +37361,9 @@
       </w:tcPr>
     </w:tblStylePr>
   </w:style>
-  <w:style w:type="table" w:styleId="1515">
+  <w:style w:type="table" w:styleId="1537">
     <w:name w:val="Bordered - Accent 3"/>
-    <w:basedOn w:val="1377"/>
+    <w:basedOn w:val="1399"/>
     <w:uiPriority w:val="99"/>
     <w:pPr>
       <w:spacing w:after="0" w:line="240" w:lineRule="auto"/>
@@ -37049,9 +37440,9 @@
       </w:tcPr>
     </w:tblStylePr>
   </w:style>
-  <w:style w:type="table" w:styleId="1516">
+  <w:style w:type="table" w:styleId="1538">
     <w:name w:val="Bordered - Accent 4"/>
-    <w:basedOn w:val="1377"/>
+    <w:basedOn w:val="1399"/>
     <w:uiPriority w:val="99"/>
     <w:pPr>
       <w:spacing w:after="0" w:line="240" w:lineRule="auto"/>
@@ -37128,9 +37519,9 @@
       </w:tcPr>
     </w:tblStylePr>
   </w:style>
-  <w:style w:type="table" w:styleId="1517">
+  <w:style w:type="table" w:styleId="1539">
     <w:name w:val="Bordered - Accent 5"/>
-    <w:basedOn w:val="1377"/>
+    <w:basedOn w:val="1399"/>
     <w:uiPriority w:val="99"/>
     <w:pPr>
       <w:spacing w:after="0" w:line="240" w:lineRule="auto"/>
@@ -37207,9 +37598,9 @@
       </w:tcPr>
     </w:tblStylePr>
   </w:style>
-  <w:style w:type="table" w:styleId="1518">
+  <w:style w:type="table" w:styleId="1540">
     <w:name w:val="Bordered - Accent 6"/>
-    <w:basedOn w:val="1377"/>
+    <w:basedOn w:val="1399"/>
     <w:uiPriority w:val="99"/>
     <w:pPr>
       <w:spacing w:after="0" w:line="240" w:lineRule="auto"/>
@@ -37286,7 +37677,7 @@
       </w:tcPr>
     </w:tblStylePr>
   </w:style>
-  <w:style w:type="character" w:styleId="1519">
+  <w:style w:type="character" w:styleId="1541">
     <w:name w:val="Hyperlink"/>
     <w:uiPriority w:val="99"/>
     <w:unhideWhenUsed/>
@@ -37295,10 +37686,10 @@
       <w:u w:val="single"/>
     </w:rPr>
   </w:style>
-  <w:style w:type="paragraph" w:styleId="1520">
+  <w:style w:type="paragraph" w:styleId="1542">
     <w:name w:val="footnote text"/>
-    <w:basedOn w:val="1355"/>
-    <w:link w:val="1521"/>
+    <w:basedOn w:val="1377"/>
+    <w:link w:val="1543"/>
     <w:uiPriority w:val="99"/>
     <w:semiHidden/>
     <w:unhideWhenUsed/>
@@ -37309,27 +37700,27 @@
       <w:sz w:val="18"/>
     </w:rPr>
   </w:style>
-  <w:style w:type="character" w:styleId="1521">
+  <w:style w:type="character" w:styleId="1543">
     <w:name w:val="Footnote Text Char"/>
-    <w:link w:val="1520"/>
+    <w:link w:val="1542"/>
     <w:uiPriority w:val="99"/>
     <w:rPr>
       <w:sz w:val="18"/>
     </w:rPr>
   </w:style>
-  <w:style w:type="character" w:styleId="1522">
+  <w:style w:type="character" w:styleId="1544">
     <w:name w:val="footnote reference"/>
-    <w:basedOn w:val="1356"/>
+    <w:basedOn w:val="1378"/>
     <w:uiPriority w:val="99"/>
     <w:unhideWhenUsed/>
     <w:rPr>
       <w:vertAlign w:val="superscript"/>
     </w:rPr>
   </w:style>
-  <w:style w:type="paragraph" w:styleId="1523">
+  <w:style w:type="paragraph" w:styleId="1545">
     <w:name w:val="endnote text"/>
-    <w:basedOn w:val="1355"/>
-    <w:link w:val="1524"/>
+    <w:basedOn w:val="1377"/>
+    <w:link w:val="1546"/>
     <w:uiPriority w:val="99"/>
     <w:semiHidden/>
     <w:unhideWhenUsed/>
@@ -37340,17 +37731,17 @@
       <w:sz w:val="20"/>
     </w:rPr>
   </w:style>
-  <w:style w:type="character" w:styleId="1524">
+  <w:style w:type="character" w:styleId="1546">
     <w:name w:val="Endnote Text Char"/>
-    <w:link w:val="1523"/>
+    <w:link w:val="1545"/>
     <w:uiPriority w:val="99"/>
     <w:rPr>
       <w:sz w:val="20"/>
     </w:rPr>
   </w:style>
-  <w:style w:type="character" w:styleId="1525">
+  <w:style w:type="character" w:styleId="1547">
     <w:name w:val="endnote reference"/>
-    <w:basedOn w:val="1356"/>
+    <w:basedOn w:val="1378"/>
     <w:uiPriority w:val="99"/>
     <w:semiHidden/>
     <w:unhideWhenUsed/>
@@ -37358,10 +37749,10 @@
       <w:vertAlign w:val="superscript"/>
     </w:rPr>
   </w:style>
-  <w:style w:type="paragraph" w:styleId="1526">
+  <w:style w:type="paragraph" w:styleId="1548">
     <w:name w:val="toc 1"/>
-    <w:basedOn w:val="1355"/>
-    <w:next w:val="1355"/>
+    <w:basedOn w:val="1377"/>
+    <w:next w:val="1377"/>
     <w:uiPriority w:val="39"/>
     <w:unhideWhenUsed/>
     <w:pPr>
@@ -37369,10 +37760,10 @@
       <w:spacing w:after="57"/>
     </w:pPr>
   </w:style>
-  <w:style w:type="paragraph" w:styleId="1527">
+  <w:style w:type="paragraph" w:styleId="1549">
     <w:name w:val="toc 2"/>
-    <w:basedOn w:val="1355"/>
-    <w:next w:val="1355"/>
+    <w:basedOn w:val="1377"/>
+    <w:next w:val="1377"/>
     <w:uiPriority w:val="39"/>
     <w:unhideWhenUsed/>
     <w:pPr>
@@ -37380,10 +37771,10 @@
       <w:spacing w:after="57"/>
     </w:pPr>
   </w:style>
-  <w:style w:type="paragraph" w:styleId="1528">
+  <w:style w:type="paragraph" w:styleId="1550">
     <w:name w:val="toc 3"/>
-    <w:basedOn w:val="1355"/>
-    <w:next w:val="1355"/>
+    <w:basedOn w:val="1377"/>
+    <w:next w:val="1377"/>
     <w:uiPriority w:val="39"/>
     <w:unhideWhenUsed/>
     <w:pPr>
@@ -37391,10 +37782,10 @@
       <w:spacing w:after="57"/>
     </w:pPr>
   </w:style>
-  <w:style w:type="paragraph" w:styleId="1529">
+  <w:style w:type="paragraph" w:styleId="1551">
     <w:name w:val="toc 4"/>
-    <w:basedOn w:val="1355"/>
-    <w:next w:val="1355"/>
+    <w:basedOn w:val="1377"/>
+    <w:next w:val="1377"/>
     <w:uiPriority w:val="39"/>
     <w:unhideWhenUsed/>
     <w:pPr>
@@ -37402,10 +37793,10 @@
       <w:spacing w:after="57"/>
     </w:pPr>
   </w:style>
-  <w:style w:type="paragraph" w:styleId="1530">
+  <w:style w:type="paragraph" w:styleId="1552">
     <w:name w:val="toc 5"/>
-    <w:basedOn w:val="1355"/>
-    <w:next w:val="1355"/>
+    <w:basedOn w:val="1377"/>
+    <w:next w:val="1377"/>
     <w:uiPriority w:val="39"/>
     <w:unhideWhenUsed/>
     <w:pPr>
@@ -37413,10 +37804,10 @@
       <w:spacing w:after="57"/>
     </w:pPr>
   </w:style>
-  <w:style w:type="paragraph" w:styleId="1531">
+  <w:style w:type="paragraph" w:styleId="1553">
     <w:name w:val="toc 6"/>
-    <w:basedOn w:val="1355"/>
-    <w:next w:val="1355"/>
+    <w:basedOn w:val="1377"/>
+    <w:next w:val="1377"/>
     <w:uiPriority w:val="39"/>
     <w:unhideWhenUsed/>
     <w:pPr>
@@ -37424,10 +37815,10 @@
       <w:spacing w:after="57"/>
     </w:pPr>
   </w:style>
-  <w:style w:type="paragraph" w:styleId="1532">
+  <w:style w:type="paragraph" w:styleId="1554">
     <w:name w:val="toc 7"/>
-    <w:basedOn w:val="1355"/>
-    <w:next w:val="1355"/>
+    <w:basedOn w:val="1377"/>
+    <w:next w:val="1377"/>
     <w:uiPriority w:val="39"/>
     <w:unhideWhenUsed/>
     <w:pPr>
@@ -37435,10 +37826,10 @@
       <w:spacing w:after="57"/>
     </w:pPr>
   </w:style>
-  <w:style w:type="paragraph" w:styleId="1533">
+  <w:style w:type="paragraph" w:styleId="1555">
     <w:name w:val="toc 8"/>
-    <w:basedOn w:val="1355"/>
-    <w:next w:val="1355"/>
+    <w:basedOn w:val="1377"/>
+    <w:next w:val="1377"/>
     <w:uiPriority w:val="39"/>
     <w:unhideWhenUsed/>
     <w:pPr>
@@ -37446,10 +37837,10 @@
       <w:spacing w:after="57"/>
     </w:pPr>
   </w:style>
-  <w:style w:type="paragraph" w:styleId="1534">
+  <w:style w:type="paragraph" w:styleId="1556">
     <w:name w:val="toc 9"/>
-    <w:basedOn w:val="1355"/>
-    <w:next w:val="1355"/>
+    <w:basedOn w:val="1377"/>
+    <w:next w:val="1377"/>
     <w:uiPriority w:val="39"/>
     <w:unhideWhenUsed/>
     <w:pPr>
@@ -37457,15 +37848,15 @@
       <w:spacing w:after="57"/>
     </w:pPr>
   </w:style>
-  <w:style w:type="paragraph" w:styleId="1535">
+  <w:style w:type="paragraph" w:styleId="1557">
     <w:name w:val="TOC Heading"/>
     <w:uiPriority w:val="39"/>
     <w:unhideWhenUsed/>
   </w:style>
-  <w:style w:type="paragraph" w:styleId="1536">
+  <w:style w:type="paragraph" w:styleId="1558">
     <w:name w:val="table of figures"/>
-    <w:basedOn w:val="1355"/>
-    <w:next w:val="1355"/>
+    <w:basedOn w:val="1377"/>
+    <w:next w:val="1377"/>
     <w:uiPriority w:val="99"/>
     <w:unhideWhenUsed/>
     <w:pPr>

--- a/Tet-Risz/Tarczal Dániel János.docx
+++ b/Tet-Risz/Tarczal Dániel János.docx
@@ -11003,6 +11003,7 @@
           <w:ilvl w:val="0"/>
           <w:numId w:val="24"/>
         </w:numPr>
+        <w:spacing w:line="360" w:lineRule="auto"/>
         <w:rPr>
           <w:rFonts w:ascii="Times New Roman" w:hAnsi="Times New Roman" w:cs="Times New Roman"/>
           <w:sz w:val="24"/>
@@ -11032,27 +11033,220 @@
       <w:pPr>
         <w:ind w:left="992" w:right="0" w:firstLine="283"/>
         <w:jc w:val="both"/>
-        <w:rPr>
-          <w:rFonts w:ascii="Times New Roman" w:hAnsi="Times New Roman" w:cs="Times New Roman"/>
-          <w:sz w:val="24"/>
-          <w:szCs w:val="24"/>
-          <w:highlight w:val="none"/>
-        </w:rPr>
-      </w:pPr>
-      <w:r>
-        <w:rPr>
-          <w:rFonts w:ascii="Times New Roman" w:hAnsi="Times New Roman" w:cs="Times New Roman"/>
-          <w:sz w:val="24"/>
-          <w:szCs w:val="24"/>
-        </w:rPr>
-      </w:r>
-      <w:r>
-        <w:rPr>
-          <w:rFonts w:ascii="Times New Roman" w:hAnsi="Times New Roman" w:cs="Times New Roman"/>
-          <w:sz w:val="24"/>
-          <w:szCs w:val="24"/>
-        </w:rPr>
-        <w:t xml:space="preserve">A program indítást</w:t>
+        <w:spacing w:line="360" w:lineRule="auto"/>
+        <w:rPr>
+          <w:rFonts w:ascii="Times New Roman" w:hAnsi="Times New Roman" w:cs="Times New Roman"/>
+          <w:sz w:val="24"/>
+          <w:szCs w:val="24"/>
+          <w:highlight w:val="none"/>
+        </w:rPr>
+      </w:pPr>
+      <w:r>
+        <w:rPr>
+          <w:rFonts w:ascii="Times New Roman" w:hAnsi="Times New Roman" w:cs="Times New Roman"/>
+          <w:sz w:val="24"/>
+          <w:szCs w:val="24"/>
+        </w:rPr>
+      </w:r>
+      <w:r>
+        <mc:AlternateContent>
+          <mc:Choice Requires="wpg">
+            <w:drawing>
+              <wp:anchor xmlns:wp="http://schemas.openxmlformats.org/drawingml/2006/wordprocessingDrawing" xmlns:wp14="http://schemas.microsoft.com/office/word/2010/wordprocessingDrawing" distT="0" distB="0" distL="115200" distR="115200" simplePos="0" relativeHeight="369664" behindDoc="0" locked="0" layoutInCell="1" allowOverlap="1">
+                <wp:simplePos x="0" y="0"/>
+                <wp:positionH relativeFrom="column">
+                  <wp:posOffset>1281976</wp:posOffset>
+                </wp:positionH>
+                <wp:positionV relativeFrom="paragraph">
+                  <wp:posOffset>571773</wp:posOffset>
+                </wp:positionV>
+                <wp:extent cx="3196767" cy="4910444"/>
+                <wp:effectExtent l="0" t="0" r="0" b="0"/>
+                <wp:wrapTopAndBottom/>
+                <wp:docPr id="49" name=""/>
+                <wp:cNvGraphicFramePr>
+                  <a:graphicFrameLocks xmlns:a="http://schemas.openxmlformats.org/drawingml/2006/main" noChangeAspect="1"/>
+                </wp:cNvGraphicFramePr>
+                <a:graphic xmlns:a="http://schemas.openxmlformats.org/drawingml/2006/main">
+                  <a:graphicData uri="http://schemas.openxmlformats.org/drawingml/2006/picture">
+                    <pic:pic xmlns:pic="http://schemas.openxmlformats.org/drawingml/2006/picture">
+                      <pic:nvPicPr>
+                        <pic:cNvPr id="262175365" name=""/>
+                        <pic:cNvPicPr>
+                          <a:picLocks noChangeAspect="1"/>
+                        </pic:cNvPicPr>
+                        <pic:nvPr/>
+                      </pic:nvPicPr>
+                      <pic:blipFill>
+                        <a:blip r:embed="rId35"/>
+                        <a:stretch/>
+                      </pic:blipFill>
+                      <pic:spPr bwMode="auto">
+                        <a:xfrm flipH="0" flipV="0">
+                          <a:off x="0" y="0"/>
+                          <a:ext cx="3196767" cy="4910444"/>
+                        </a:xfrm>
+                        <a:prstGeom prst="rect">
+                          <a:avLst/>
+                        </a:prstGeom>
+                      </pic:spPr>
+                    </pic:pic>
+                  </a:graphicData>
+                </a:graphic>
+              </wp:anchor>
+            </w:drawing>
+          </mc:Choice>
+          <mc:Fallback>
+            <w:pict>
+              <v:shapetype type="#_x0000_t75" o:spt="75" coordsize="21600,21600" o:preferrelative="t" path="m@4@5l@4@11@9@11@9@5xe">
+                <v:formulas>
+                  <v:f eqn="if lineDrawn pixelLineWidth 0"/>
+                  <v:f eqn="sum @0 1 0"/>
+                  <v:f eqn="sum 0 0 @1"/>
+                  <v:f eqn="prod @2 1 2"/>
+                  <v:f eqn="prod @3 21600 pixelWidth"/>
+                  <v:f eqn="prod @3 21600 pixelHeight"/>
+                  <v:f eqn="sum @0 0 1"/>
+                  <v:f eqn="prod @6 1 2"/>
+                  <v:f eqn="prod @7 21600 pixelWidth"/>
+                  <v:f eqn="sum @8 21600 0"/>
+                  <v:f eqn="prod @7 21600 pixelHeight"/>
+                  <v:f eqn="sum @10 21600 0"/>
+                </v:formulas>
+              </v:shapetype>
+              <v:shape id="_x0000_i48" o:spid="_x0000_s48" type="#_x0000_t75" style="position:absolute;z-index:369664;o:allowoverlap:true;o:allowincell:true;mso-position-horizontal-relative:text;margin-left:100.9pt;mso-position-horizontal:absolute;mso-position-vertical-relative:text;margin-top:45.0pt;mso-position-vertical:absolute;width:251.7pt;height:386.6pt;mso-wrap-distance-left:9.1pt;mso-wrap-distance-top:0.0pt;mso-wrap-distance-right:9.1pt;mso-wrap-distance-bottom:0.0pt;" stroked="false">
+                <v:path textboxrect="0,0,0,0"/>
+                <w10:wrap type="topAndBottom"/>
+                <v:imagedata r:id="rId35" o:title=""/>
+              </v:shape>
+            </w:pict>
+          </mc:Fallback>
+        </mc:AlternateContent>
+      </w:r>
+      <w:r>
+        <w:rPr>
+          <w:rFonts w:ascii="Times New Roman" w:hAnsi="Times New Roman" w:cs="Times New Roman"/>
+          <w:sz w:val="24"/>
+          <w:szCs w:val="24"/>
+        </w:rPr>
+      </w:r>
+      <w:r>
+        <w:rPr>
+          <w:rFonts w:ascii="Times New Roman" w:hAnsi="Times New Roman" w:cs="Times New Roman"/>
+          <w:sz w:val="24"/>
+          <w:szCs w:val="24"/>
+        </w:rPr>
+        <w:t xml:space="preserve">A program indítását követően a felhasználót a főmenü köszönti. Itt érhetőek</w:t>
+      </w:r>
+      <w:r>
+        <w:rPr>
+          <w:rFonts w:ascii="Times New Roman" w:hAnsi="Times New Roman" w:cs="Times New Roman"/>
+          <w:sz w:val="24"/>
+          <w:szCs w:val="24"/>
+          <w:highlight w:val="none"/>
+        </w:rPr>
+        <w:t xml:space="preserve"> a szoftver különböző elemei a gombokra kattintva. </w:t>
+      </w:r>
+      <w:r>
+        <w:rPr>
+          <w:rFonts w:ascii="Times New Roman" w:hAnsi="Times New Roman" w:cs="Times New Roman"/>
+          <w:sz w:val="24"/>
+          <w:szCs w:val="24"/>
+          <w:highlight w:val="none"/>
+        </w:rPr>
+      </w:r>
+    </w:p>
+    <w:p>
+      <w:pPr>
+        <w:ind w:left="992" w:right="0" w:firstLine="283"/>
+        <w:jc w:val="both"/>
+        <w:spacing w:line="360" w:lineRule="auto"/>
+        <w:rPr>
+          <w:rFonts w:ascii="Times New Roman" w:hAnsi="Times New Roman" w:cs="Times New Roman"/>
+          <w:sz w:val="24"/>
+          <w:szCs w:val="24"/>
+          <w:highlight w:val="none"/>
+        </w:rPr>
+      </w:pPr>
+      <w:r>
+        <w:rPr>
+          <w:rFonts w:ascii="Times New Roman" w:hAnsi="Times New Roman" w:cs="Times New Roman"/>
+          <w:sz w:val="24"/>
+          <w:szCs w:val="24"/>
+          <w:highlight w:val="none"/>
+        </w:rPr>
+      </w:r>
+      <w:r>
+        <w:rPr>
+          <w:rFonts w:ascii="Times New Roman" w:hAnsi="Times New Roman" w:cs="Times New Roman"/>
+          <w:sz w:val="24"/>
+          <w:szCs w:val="24"/>
+          <w:highlight w:val="none"/>
+        </w:rPr>
+        <w:t xml:space="preserve">A játékot a „Játssz” gombra kattintva lehet elindítani, azonban ahhoz, hogy rá lehessen kattintani, először nehézségi fokozatot kell választania a felhasználónak. A fokozatok a tetrom</w:t>
+      </w:r>
+      <w:r>
+        <w:rPr>
+          <w:rFonts w:ascii="Times New Roman" w:hAnsi="Times New Roman" w:cs="Times New Roman"/>
+          <w:sz w:val="24"/>
+          <w:szCs w:val="24"/>
+          <w:highlight w:val="none"/>
+        </w:rPr>
+        <w:t xml:space="preserve">í</w:t>
+      </w:r>
+      <w:r>
+        <w:rPr>
+          <w:rFonts w:ascii="Times New Roman" w:hAnsi="Times New Roman" w:cs="Times New Roman"/>
+          <w:sz w:val="24"/>
+          <w:szCs w:val="24"/>
+          <w:highlight w:val="none"/>
+        </w:rPr>
+        <w:t xml:space="preserve">nók esési sebességét, illetve a pontok után járó nehez</w:t>
+      </w:r>
+      <w:r>
+        <w:rPr>
+          <w:rFonts w:ascii="Times New Roman" w:hAnsi="Times New Roman" w:cs="Times New Roman"/>
+          <w:sz w:val="24"/>
+          <w:szCs w:val="24"/>
+          <w:highlight w:val="none"/>
+        </w:rPr>
+        <w:t xml:space="preserve">í</w:t>
+      </w:r>
+      <w:r>
+        <w:rPr>
+          <w:rFonts w:ascii="Times New Roman" w:hAnsi="Times New Roman" w:cs="Times New Roman"/>
+          <w:sz w:val="24"/>
+          <w:szCs w:val="24"/>
+          <w:highlight w:val="none"/>
+        </w:rPr>
+        <w:t xml:space="preserve">tést folyásolják be. Az „Erős” fokozatot választva a leggyorsabb esési sebesség mellett a „szellemtetrom</w:t>
+      </w:r>
+      <w:r>
+        <w:rPr>
+          <w:rFonts w:ascii="Times New Roman" w:hAnsi="Times New Roman" w:cs="Times New Roman"/>
+          <w:sz w:val="24"/>
+          <w:szCs w:val="24"/>
+          <w:highlight w:val="none"/>
+        </w:rPr>
+        <w:t xml:space="preserve">í</w:t>
+      </w:r>
+      <w:r>
+        <w:rPr>
+          <w:rFonts w:ascii="Times New Roman" w:hAnsi="Times New Roman" w:cs="Times New Roman"/>
+          <w:sz w:val="24"/>
+          <w:szCs w:val="24"/>
+          <w:highlight w:val="none"/>
+        </w:rPr>
+        <w:t xml:space="preserve">nót” sem rajzolja ki nehez</w:t>
+      </w:r>
+      <w:r>
+        <w:rPr>
+          <w:rFonts w:ascii="Times New Roman" w:hAnsi="Times New Roman" w:cs="Times New Roman"/>
+          <w:sz w:val="24"/>
+          <w:szCs w:val="24"/>
+          <w:highlight w:val="none"/>
+        </w:rPr>
+        <w:t xml:space="preserve">í</w:t>
       </w:r>
       <w:r/>
       <w:r>
@@ -11062,7 +11256,180 @@
           <w:szCs w:val="24"/>
           <w:highlight w:val="none"/>
         </w:rPr>
-      </w:r>
+        <w:t xml:space="preserve">tésként a játékos számára.</w:t>
+      </w:r>
+      <w:r>
+        <w:rPr>
+          <w:rFonts w:ascii="Times New Roman" w:hAnsi="Times New Roman" w:cs="Times New Roman"/>
+          <w:sz w:val="24"/>
+          <w:szCs w:val="24"/>
+          <w:highlight w:val="none"/>
+        </w:rPr>
+      </w:r>
+    </w:p>
+    <w:p>
+      <w:pPr>
+        <w:ind w:left="992" w:right="0" w:firstLine="283"/>
+        <w:jc w:val="both"/>
+        <w:spacing w:line="360" w:lineRule="auto"/>
+        <w:rPr>
+          <w:rFonts w:ascii="Times New Roman" w:hAnsi="Times New Roman" w:cs="Times New Roman"/>
+          <w:sz w:val="24"/>
+          <w:szCs w:val="24"/>
+          <w:highlight w:val="none"/>
+        </w:rPr>
+      </w:pPr>
+      <w:r>
+        <w:rPr>
+          <w:rFonts w:ascii="Times New Roman" w:hAnsi="Times New Roman" w:cs="Times New Roman"/>
+          <w:sz w:val="24"/>
+          <w:szCs w:val="24"/>
+          <w:highlight w:val="none"/>
+        </w:rPr>
+      </w:r>
+      <w:r>
+        <mc:AlternateContent>
+          <mc:Choice Requires="wpg">
+            <w:drawing>
+              <wp:anchor xmlns:wp="http://schemas.openxmlformats.org/drawingml/2006/wordprocessingDrawing" xmlns:wp14="http://schemas.microsoft.com/office/word/2010/wordprocessingDrawing" distT="0" distB="0" distL="115200" distR="115200" simplePos="0" relativeHeight="371712" behindDoc="0" locked="0" layoutInCell="1" allowOverlap="1">
+                <wp:simplePos x="0" y="0"/>
+                <wp:positionH relativeFrom="column">
+                  <wp:posOffset>1303012</wp:posOffset>
+                </wp:positionH>
+                <wp:positionV relativeFrom="paragraph">
+                  <wp:posOffset>0</wp:posOffset>
+                </wp:positionV>
+                <wp:extent cx="3154696" cy="4843330"/>
+                <wp:effectExtent l="0" t="0" r="0" b="0"/>
+                <wp:wrapTopAndBottom/>
+                <wp:docPr id="50" name=""/>
+                <wp:cNvGraphicFramePr>
+                  <a:graphicFrameLocks xmlns:a="http://schemas.openxmlformats.org/drawingml/2006/main" noChangeAspect="1"/>
+                </wp:cNvGraphicFramePr>
+                <a:graphic xmlns:a="http://schemas.openxmlformats.org/drawingml/2006/main">
+                  <a:graphicData uri="http://schemas.openxmlformats.org/drawingml/2006/picture">
+                    <pic:pic xmlns:pic="http://schemas.openxmlformats.org/drawingml/2006/picture">
+                      <pic:nvPicPr>
+                        <pic:cNvPr id="881737457" name=""/>
+                        <pic:cNvPicPr>
+                          <a:picLocks noChangeAspect="1"/>
+                        </pic:cNvPicPr>
+                        <pic:nvPr/>
+                      </pic:nvPicPr>
+                      <pic:blipFill>
+                        <a:blip r:embed="rId36"/>
+                        <a:stretch/>
+                      </pic:blipFill>
+                      <pic:spPr bwMode="auto">
+                        <a:xfrm flipH="0" flipV="0">
+                          <a:off x="0" y="0"/>
+                          <a:ext cx="3154696" cy="4843329"/>
+                        </a:xfrm>
+                        <a:prstGeom prst="rect">
+                          <a:avLst/>
+                        </a:prstGeom>
+                      </pic:spPr>
+                    </pic:pic>
+                  </a:graphicData>
+                </a:graphic>
+              </wp:anchor>
+            </w:drawing>
+          </mc:Choice>
+          <mc:Fallback>
+            <w:pict>
+              <v:shapetype type="#_x0000_t75" o:spt="75" coordsize="21600,21600" o:preferrelative="t" path="m@4@5l@4@11@9@11@9@5xe">
+                <v:formulas>
+                  <v:f eqn="if lineDrawn pixelLineWidth 0"/>
+                  <v:f eqn="sum @0 1 0"/>
+                  <v:f eqn="sum 0 0 @1"/>
+                  <v:f eqn="prod @2 1 2"/>
+                  <v:f eqn="prod @3 21600 pixelWidth"/>
+                  <v:f eqn="prod @3 21600 pixelHeight"/>
+                  <v:f eqn="sum @0 0 1"/>
+                  <v:f eqn="prod @6 1 2"/>
+                  <v:f eqn="prod @7 21600 pixelWidth"/>
+                  <v:f eqn="sum @8 21600 0"/>
+                  <v:f eqn="prod @7 21600 pixelHeight"/>
+                  <v:f eqn="sum @10 21600 0"/>
+                </v:formulas>
+              </v:shapetype>
+              <v:shape id="_x0000_i49" o:spid="_x0000_s49" type="#_x0000_t75" style="position:absolute;z-index:371712;o:allowoverlap:true;o:allowincell:true;mso-position-horizontal-relative:text;margin-left:102.6pt;mso-position-horizontal:absolute;mso-position-vertical-relative:text;margin-top:0.0pt;mso-position-vertical:absolute;width:248.4pt;height:381.4pt;mso-wrap-distance-left:9.1pt;mso-wrap-distance-top:0.0pt;mso-wrap-distance-right:9.1pt;mso-wrap-distance-bottom:0.0pt;" stroked="false">
+                <v:path textboxrect="0,0,0,0"/>
+                <w10:wrap type="topAndBottom"/>
+                <v:imagedata r:id="rId36" o:title=""/>
+              </v:shape>
+            </w:pict>
+          </mc:Fallback>
+        </mc:AlternateContent>
+      </w:r>
+      <w:r>
+        <w:rPr>
+          <w:rFonts w:ascii="Times New Roman" w:hAnsi="Times New Roman" w:cs="Times New Roman"/>
+          <w:sz w:val="24"/>
+          <w:szCs w:val="24"/>
+          <w:highlight w:val="none"/>
+        </w:rPr>
+      </w:r>
+      <w:r>
+        <w:rPr>
+          <w:rFonts w:ascii="Times New Roman" w:hAnsi="Times New Roman" w:cs="Times New Roman"/>
+          <w:sz w:val="24"/>
+          <w:szCs w:val="24"/>
+          <w:highlight w:val="none"/>
+        </w:rPr>
+      </w:r>
+    </w:p>
+    <w:p>
+      <w:pPr>
+        <w:ind w:left="992" w:right="0" w:firstLine="283"/>
+        <w:jc w:val="both"/>
+        <w:spacing w:line="360" w:lineRule="auto"/>
+        <w:rPr>
+          <w:rFonts w:ascii="Times New Roman" w:hAnsi="Times New Roman" w:cs="Times New Roman"/>
+          <w:sz w:val="24"/>
+          <w:szCs w:val="24"/>
+          <w:highlight w:val="none"/>
+        </w:rPr>
+      </w:pPr>
+      <w:r>
+        <w:rPr>
+          <w:rFonts w:ascii="Times New Roman" w:hAnsi="Times New Roman" w:cs="Times New Roman"/>
+          <w:sz w:val="24"/>
+          <w:szCs w:val="24"/>
+          <w:highlight w:val="none"/>
+        </w:rPr>
+        <w:t xml:space="preserve">A szoftver billentyűkiosztását konfigurálhatjuk a „Konfiguráció” gombra kattintva. A módosítás a különböző irányítási gombokra kattintva felugró ablakban a kívánt billentyűt lenyomva érvényesül.</w:t>
+      </w:r>
+      <w:r>
+        <w:rPr>
+          <w:rFonts w:ascii="Times New Roman" w:hAnsi="Times New Roman" w:cs="Times New Roman"/>
+          <w:sz w:val="24"/>
+          <w:szCs w:val="24"/>
+          <w:highlight w:val="none"/>
+        </w:rPr>
+      </w:r>
+    </w:p>
+    <w:p>
+      <w:pPr>
+        <w:ind w:left="992" w:right="0" w:firstLine="283"/>
+        <w:jc w:val="both"/>
+        <w:spacing w:line="360" w:lineRule="auto"/>
+        <w:rPr>
+          <w:rFonts w:ascii="Times New Roman" w:hAnsi="Times New Roman" w:cs="Times New Roman"/>
+          <w:sz w:val="24"/>
+          <w:szCs w:val="24"/>
+          <w:highlight w:val="none"/>
+        </w:rPr>
+      </w:pPr>
+      <w:r>
+        <w:rPr>
+          <w:rFonts w:ascii="Times New Roman" w:hAnsi="Times New Roman" w:cs="Times New Roman"/>
+          <w:sz w:val="24"/>
+          <w:szCs w:val="24"/>
+          <w:highlight w:val="none"/>
+        </w:rPr>
+      </w:r>
+      <w:r/>
       <w:r>
         <w:rPr>
           <w:rFonts w:ascii="Times New Roman" w:hAnsi="Times New Roman" w:cs="Times New Roman"/>

--- a/Tet-Risz/Tarczal Dániel János.docx
+++ b/Tet-Risz/Tarczal Dániel János.docx
@@ -590,7 +590,6 @@
               <w:highlight w:val="none"/>
             </w:rPr>
           </w:r>
-          <w:r/>
         </w:p>
         <w:p>
           <w:pPr>
@@ -603,7 +602,6 @@
               <w:rFonts w:ascii="Times New Roman" w:hAnsi="Times New Roman" w:cs="Times New Roman"/>
             </w:rPr>
           </w:pPr>
-          <w:r/>
           <w:hyperlink w:tooltip="#_Toc2" w:anchor="_Toc2" w:history="1">
             <w:r>
               <w:rPr>
@@ -647,7 +645,6 @@
               <w:rFonts w:ascii="Times New Roman" w:hAnsi="Times New Roman" w:cs="Times New Roman"/>
             </w:rPr>
           </w:r>
-          <w:r/>
         </w:p>
         <w:p>
           <w:pPr>
@@ -660,7 +657,6 @@
               <w:rFonts w:ascii="Times New Roman" w:hAnsi="Times New Roman" w:cs="Times New Roman"/>
             </w:rPr>
           </w:pPr>
-          <w:r/>
           <w:hyperlink w:tooltip="#_Toc3" w:anchor="_Toc3" w:history="1">
             <w:r>
               <w:rPr>
@@ -704,7 +700,6 @@
               <w:rFonts w:ascii="Times New Roman" w:hAnsi="Times New Roman" w:cs="Times New Roman"/>
             </w:rPr>
           </w:r>
-          <w:r/>
         </w:p>
         <w:p>
           <w:pPr>
@@ -717,7 +712,6 @@
               <w:rFonts w:ascii="Times New Roman" w:hAnsi="Times New Roman" w:cs="Times New Roman"/>
             </w:rPr>
           </w:pPr>
-          <w:r/>
           <w:hyperlink w:tooltip="#_Toc4" w:anchor="_Toc4" w:history="1">
             <w:r>
               <w:rPr>
@@ -761,7 +755,6 @@
               <w:rFonts w:ascii="Times New Roman" w:hAnsi="Times New Roman" w:cs="Times New Roman"/>
             </w:rPr>
           </w:r>
-          <w:r/>
         </w:p>
         <w:p>
           <w:pPr>
@@ -774,7 +767,6 @@
               <w:highlight w:val="none"/>
             </w:rPr>
           </w:pPr>
-          <w:r/>
           <w:hyperlink w:tooltip="#_Toc5" w:anchor="_Toc5" w:history="1">
             <w:r>
               <w:rPr>
@@ -818,9 +810,9 @@
           <w:r>
             <w:rPr>
               <w:highlight w:val="none"/>
+              <w:lang w:val="hu-HU"/>
             </w:rPr>
           </w:r>
-          <w:r/>
         </w:p>
         <w:p>
           <w:pPr>
@@ -833,7 +825,6 @@
               <w:highlight w:val="none"/>
             </w:rPr>
           </w:pPr>
-          <w:r/>
           <w:hyperlink w:tooltip="#_Toc6" w:anchor="_Toc6" w:history="1">
             <w:r>
               <w:rPr>
@@ -854,9 +845,18 @@
                 <w:rStyle w:val="908"/>
                 <w:rFonts w:ascii="Times New Roman" w:hAnsi="Times New Roman" w:cs="Times New Roman"/>
                 <w:highlight w:val="none"/>
-                <w:lang w:val="en-US"/>
+                <w:lang w:val="hu-HU"/>
               </w:rPr>
-              <w:t xml:space="preserve">Algoritmusok leírása</w:t>
+              <w:t xml:space="preserve">Algoritmusok </w:t>
+            </w:r>
+            <w:r>
+              <w:rPr>
+                <w:rStyle w:val="908"/>
+                <w:rFonts w:ascii="Times New Roman" w:hAnsi="Times New Roman" w:cs="Times New Roman"/>
+                <w:highlight w:val="none"/>
+                <w:lang w:val="hu-HU"/>
+              </w:rPr>
+              <w:t xml:space="preserve">leírása</w:t>
             </w:r>
             <w:r>
               <w:rPr>
@@ -877,9 +877,9 @@
           <w:r>
             <w:rPr>
               <w:highlight w:val="none"/>
+              <w:lang w:val="hu-HU"/>
             </w:rPr>
           </w:r>
-          <w:r/>
         </w:p>
         <w:p>
           <w:pPr>
@@ -894,7 +894,6 @@
               <w:highlight w:val="none"/>
             </w:rPr>
           </w:pPr>
-          <w:r/>
           <w:hyperlink w:tooltip="#_Toc7" w:anchor="_Toc7" w:history="1">
             <w:r>
               <w:rPr>
@@ -941,7 +940,6 @@
               <w:highlight w:val="none"/>
             </w:rPr>
           </w:r>
-          <w:r/>
         </w:p>
         <w:p>
           <w:pPr>
@@ -956,7 +954,6 @@
               <w:highlight w:val="none"/>
             </w:rPr>
           </w:pPr>
-          <w:r/>
           <w:hyperlink w:tooltip="#_Toc8" w:anchor="_Toc8" w:history="1">
             <w:r>
               <w:rPr>
@@ -1003,7 +1000,6 @@
               <w:highlight w:val="none"/>
             </w:rPr>
           </w:r>
-          <w:r/>
         </w:p>
         <w:p>
           <w:pPr>
@@ -1016,7 +1012,6 @@
               <w:rFonts w:ascii="Times New Roman" w:hAnsi="Times New Roman" w:cs="Times New Roman"/>
             </w:rPr>
           </w:pPr>
-          <w:r/>
           <w:hyperlink w:tooltip="#_Toc9" w:anchor="_Toc9" w:history="1">
             <w:r>
               <w:rPr>
@@ -1037,12 +1032,11 @@
                 <w:rStyle w:val="908"/>
                 <w:rFonts w:ascii="Times New Roman" w:hAnsi="Times New Roman" w:cs="Times New Roman"/>
               </w:rPr>
-              <w:t xml:space="preserve">A program általános</w:t>
+              <w:t xml:space="preserve">A program általános specifikációja</w:t>
             </w:r>
             <w:r>
               <w:rPr>
                 <w:rStyle w:val="908"/>
-                <w:rFonts w:ascii="Times New Roman" w:hAnsi="Times New Roman" w:cs="Times New Roman"/>
               </w:rPr>
             </w:r>
             <w:r>
@@ -1061,7 +1055,236 @@
               <w:rFonts w:ascii="Times New Roman" w:hAnsi="Times New Roman" w:cs="Times New Roman"/>
             </w:rPr>
           </w:r>
-          <w:r/>
+        </w:p>
+        <w:p>
+          <w:pPr>
+            <w:pStyle w:val="920"/>
+            <w:tabs>
+              <w:tab w:val="left" w:pos="2075" w:leader="none"/>
+              <w:tab w:val="right" w:pos="9072" w:leader="dot"/>
+            </w:tabs>
+            <w:rPr>
+              <w:rFonts w:ascii="Times New Roman" w:hAnsi="Times New Roman" w:cs="Times New Roman"/>
+              <w:highlight w:val="none"/>
+            </w:rPr>
+          </w:pPr>
+          <w:hyperlink w:tooltip="#_Toc10" w:anchor="_Toc10" w:history="1">
+            <w:r>
+              <w:rPr>
+                <w:rFonts w:ascii="Times New Roman" w:hAnsi="Times New Roman" w:eastAsia="Arial" w:cs="Times New Roman"/>
+              </w:rPr>
+              <w:t xml:space="preserve">2.</w:t>
+            </w:r>
+            <w:r>
+              <w:tab/>
+            </w:r>
+            <w:r>
+              <w:rPr>
+                <w:rStyle w:val="908"/>
+              </w:rPr>
+            </w:r>
+            <w:r>
+              <w:rPr>
+                <w:rStyle w:val="908"/>
+                <w:rFonts w:ascii="Times New Roman" w:hAnsi="Times New Roman" w:cs="Times New Roman"/>
+                <w:highlight w:val="none"/>
+              </w:rPr>
+              <w:t xml:space="preserve">Rendszerkövetelmények</w:t>
+            </w:r>
+            <w:r>
+              <w:rPr>
+                <w:rStyle w:val="908"/>
+              </w:rPr>
+            </w:r>
+            <w:r>
+              <w:tab/>
+            </w:r>
+            <w:r>
+              <w:fldChar w:fldCharType="begin"/>
+              <w:instrText xml:space="preserve">PAGEREF _Toc10 \h</w:instrText>
+              <w:fldChar w:fldCharType="separate"/>
+              <w:t xml:space="preserve">17</w:t>
+              <w:fldChar w:fldCharType="end"/>
+            </w:r>
+          </w:hyperlink>
+          <w:r>
+            <w:rPr>
+              <w:rFonts w:ascii="Times New Roman" w:hAnsi="Times New Roman" w:cs="Times New Roman"/>
+              <w:highlight w:val="none"/>
+            </w:rPr>
+          </w:r>
+        </w:p>
+        <w:p>
+          <w:pPr>
+            <w:pStyle w:val="920"/>
+            <w:tabs>
+              <w:tab w:val="left" w:pos="2075" w:leader="none"/>
+              <w:tab w:val="right" w:pos="9072" w:leader="dot"/>
+            </w:tabs>
+            <w:rPr>
+              <w:rFonts w:ascii="Times New Roman" w:hAnsi="Times New Roman" w:cs="Times New Roman"/>
+            </w:rPr>
+          </w:pPr>
+          <w:hyperlink w:tooltip="#_Toc11" w:anchor="_Toc11" w:history="1">
+            <w:r>
+              <w:rPr>
+                <w:rFonts w:ascii="Times New Roman" w:hAnsi="Times New Roman" w:eastAsia="Arial" w:cs="Times New Roman"/>
+              </w:rPr>
+              <w:t xml:space="preserve">3.</w:t>
+            </w:r>
+            <w:r>
+              <w:tab/>
+            </w:r>
+            <w:r>
+              <w:rPr>
+                <w:rStyle w:val="908"/>
+              </w:rPr>
+            </w:r>
+            <w:r>
+              <w:rPr>
+                <w:rStyle w:val="908"/>
+                <w:rFonts w:ascii="Times New Roman" w:hAnsi="Times New Roman" w:cs="Times New Roman"/>
+                <w:highlight w:val="none"/>
+              </w:rPr>
+              <w:t xml:space="preserve">Program futtatása</w:t>
+            </w:r>
+            <w:r>
+              <w:rPr>
+                <w:rStyle w:val="908"/>
+              </w:rPr>
+            </w:r>
+            <w:r>
+              <w:tab/>
+            </w:r>
+            <w:r>
+              <w:fldChar w:fldCharType="begin"/>
+              <w:instrText xml:space="preserve">PAGEREF _Toc11 \h</w:instrText>
+              <w:fldChar w:fldCharType="separate"/>
+              <w:t xml:space="preserve">18</w:t>
+              <w:fldChar w:fldCharType="end"/>
+            </w:r>
+          </w:hyperlink>
+          <w:r>
+            <w:rPr>
+              <w:rFonts w:ascii="Times New Roman" w:hAnsi="Times New Roman" w:cs="Times New Roman"/>
+            </w:rPr>
+          </w:r>
+        </w:p>
+        <w:p>
+          <w:pPr>
+            <w:pStyle w:val="920"/>
+            <w:tabs>
+              <w:tab w:val="left" w:pos="2075" w:leader="none"/>
+              <w:tab w:val="right" w:pos="9072" w:leader="dot"/>
+            </w:tabs>
+            <w:rPr>
+              <w:rFonts w:ascii="Times New Roman" w:hAnsi="Times New Roman" w:cs="Times New Roman"/>
+            </w:rPr>
+          </w:pPr>
+          <w:hyperlink w:tooltip="#_Toc12" w:anchor="_Toc12" w:history="1">
+            <w:r>
+              <w:rPr>
+                <w:rFonts w:ascii="Times New Roman" w:hAnsi="Times New Roman" w:eastAsia="Arial" w:cs="Times New Roman"/>
+              </w:rPr>
+              <w:t xml:space="preserve">4.</w:t>
+            </w:r>
+            <w:r>
+              <w:tab/>
+            </w:r>
+            <w:r>
+              <w:rPr>
+                <w:rStyle w:val="908"/>
+              </w:rPr>
+            </w:r>
+            <w:r>
+              <w:rPr>
+                <w:rStyle w:val="908"/>
+                <w:rFonts w:ascii="Times New Roman" w:hAnsi="Times New Roman" w:cs="Times New Roman"/>
+                <w:highlight w:val="none"/>
+              </w:rPr>
+              <w:t xml:space="preserve">A Program használatának részletes leírása</w:t>
+            </w:r>
+            <w:r>
+              <w:rPr>
+                <w:rStyle w:val="908"/>
+              </w:rPr>
+            </w:r>
+            <w:r>
+              <w:tab/>
+            </w:r>
+            <w:r>
+              <w:fldChar w:fldCharType="begin"/>
+              <w:instrText xml:space="preserve">PAGEREF _Toc12 \h</w:instrText>
+              <w:fldChar w:fldCharType="separate"/>
+              <w:t xml:space="preserve">18</w:t>
+              <w:fldChar w:fldCharType="end"/>
+            </w:r>
+          </w:hyperlink>
+          <w:r>
+            <w:rPr>
+              <w:rFonts w:ascii="Times New Roman" w:hAnsi="Times New Roman" w:cs="Times New Roman"/>
+            </w:rPr>
+          </w:r>
+        </w:p>
+        <w:p>
+          <w:pPr>
+            <w:pStyle w:val="920"/>
+            <w:tabs>
+              <w:tab w:val="left" w:pos="2075" w:leader="none"/>
+              <w:tab w:val="right" w:pos="9072" w:leader="dot"/>
+            </w:tabs>
+            <w:rPr>
+              <w:rFonts w:ascii="Times New Roman" w:hAnsi="Times New Roman" w:cs="Times New Roman"/>
+              <w:highlight w:val="none"/>
+            </w:rPr>
+          </w:pPr>
+          <w:hyperlink w:tooltip="#_Toc13" w:anchor="_Toc13" w:history="1">
+            <w:r>
+              <w:rPr>
+                <w:rFonts w:ascii="Times New Roman" w:hAnsi="Times New Roman" w:eastAsia="Arial" w:cs="Times New Roman"/>
+              </w:rPr>
+              <w:t xml:space="preserve">5.</w:t>
+            </w:r>
+            <w:r>
+              <w:tab/>
+            </w:r>
+            <w:r>
+              <w:rPr>
+                <w:rStyle w:val="908"/>
+              </w:rPr>
+            </w:r>
+            <w:r>
+              <w:rPr>
+                <w:rStyle w:val="908"/>
+                <w:rFonts w:ascii="Times New Roman" w:hAnsi="Times New Roman" w:cs="Times New Roman"/>
+                <w:highlight w:val="none"/>
+              </w:rPr>
+              <w:t xml:space="preserve">A játékmenet leírása</w:t>
+            </w:r>
+            <w:r>
+              <w:rPr>
+                <w:rStyle w:val="908"/>
+                <w:rFonts w:ascii="Times New Roman" w:hAnsi="Times New Roman" w:cs="Times New Roman"/>
+                <w:highlight w:val="none"/>
+              </w:rPr>
+            </w:r>
+            <w:r>
+              <w:tab/>
+            </w:r>
+            <w:r>
+              <w:fldChar w:fldCharType="begin"/>
+              <w:instrText xml:space="preserve">PAGEREF _Toc13 \h</w:instrText>
+              <w:fldChar w:fldCharType="separate"/>
+              <w:t xml:space="preserve">21</w:t>
+              <w:fldChar w:fldCharType="end"/>
+            </w:r>
+          </w:hyperlink>
+          <w:r>
+            <w:rPr>
+              <w:rFonts w:ascii="Times New Roman" w:hAnsi="Times New Roman" w:cs="Times New Roman"/>
+              <w:highlight w:val="none"/>
+            </w:rPr>
+          </w:r>
         </w:p>
         <w:p>
           <w:pPr>
@@ -1089,6 +1312,7 @@
             <w:fldChar w:fldCharType="end"/>
           </w:r>
           <w:r/>
+          <w:r/>
         </w:p>
       </w:sdtContent>
     </w:sdt>
@@ -1129,6 +1353,7 @@
         </w:rPr>
         <w:t xml:space="preserve">Bevezetés</w:t>
       </w:r>
+      <w:r/>
       <w:bookmarkEnd w:id="1"/>
       <w:r/>
       <w:r/>
@@ -1309,6 +1534,7 @@
         </w:rPr>
         <w:t xml:space="preserve"> Témaválasztás indoklása</w:t>
       </w:r>
+      <w:r/>
       <w:bookmarkEnd w:id="2"/>
       <w:r/>
       <w:r/>
@@ -1414,6 +1640,7 @@
         </w:rPr>
         <w:t xml:space="preserve">Fejlesztői dokumentáció</w:t>
       </w:r>
+      <w:r/>
       <w:bookmarkEnd w:id="3"/>
       <w:r/>
       <w:r/>
@@ -1452,12 +1679,7 @@
         </w:rPr>
       </w:r>
       <w:bookmarkEnd w:id="4"/>
-      <w:r>
-        <w:rPr>
-          <w:sz w:val="30"/>
-          <w:szCs w:val="30"/>
-        </w:rPr>
-      </w:r>
+      <w:r/>
       <w:r/>
     </w:p>
     <w:p>
@@ -2013,6 +2235,7 @@
           <w:lang w:val="hu-HU"/>
         </w:rPr>
       </w:r>
+      <w:r/>
     </w:p>
     <w:p>
       <w:pPr>
@@ -2097,16 +2320,10 @@
       </w:r>
       <w:r>
         <w:rPr>
-          <w:sz w:val="24"/>
-          <w:szCs w:val="24"/>
           <w:lang w:val="hu-HU"/>
         </w:rPr>
       </w:r>
-      <w:r>
-        <w:rPr>
-          <w:lang w:val="hu-HU"/>
-        </w:rPr>
-      </w:r>
+      <w:r/>
     </w:p>
     <w:p>
       <w:pPr>
@@ -2153,14 +2370,25 @@
       </w:r>
       <w:r>
         <w:rPr>
-          <w:rFonts w:ascii="Times New Roman" w:hAnsi="Times New Roman" w:cs="Times New Roman"/>
-          <w:sz w:val="24"/>
-          <w:szCs w:val="24"/>
           <w:lang w:val="hu-HU"/>
         </w:rPr>
       </w:r>
-      <w:r>
-        <w:rPr>
+      <w:r/>
+      <w:r>
+        <w:rPr>
+          <w:highlight w:val="none"/>
+          <w:lang w:val="hu-HU"/>
+        </w:rPr>
+      </w:r>
+      <w:r>
+        <w:rPr>
+          <w:highlight w:val="none"/>
+          <w:lang w:val="hu-HU"/>
+        </w:rPr>
+      </w:r>
+      <w:r>
+        <w:rPr>
+          <w:highlight w:val="none"/>
           <w:lang w:val="hu-HU"/>
         </w:rPr>
       </w:r>
@@ -2171,6 +2399,59 @@
         <w:jc w:val="both"/>
         <w:spacing w:line="360" w:lineRule="auto"/>
         <w:rPr>
+          <w:highlight w:val="none"/>
+          <w:lang w:val="hu-HU"/>
+        </w:rPr>
+      </w:pPr>
+      <w:r>
+        <w:rPr>
+          <w:rFonts w:ascii="Times New Roman" w:hAnsi="Times New Roman" w:cs="Times New Roman"/>
+          <w:sz w:val="24"/>
+          <w:szCs w:val="24"/>
+          <w:highlight w:val="none"/>
+          <w:lang w:val="hu-HU"/>
+        </w:rPr>
+        <w:t xml:space="preserve">A játékban használt betűtípusnak a </w:t>
+      </w:r>
+      <w:hyperlink r:id="rId14" w:tooltip="https://github.com/kika/fixedsys" w:history="1">
+        <w:r>
+          <w:rPr>
+            <w:rStyle w:val="908"/>
+            <w:rFonts w:ascii="Times New Roman" w:hAnsi="Times New Roman" w:cs="Times New Roman"/>
+            <w:sz w:val="24"/>
+            <w:szCs w:val="24"/>
+            <w:highlight w:val="none"/>
+            <w:lang w:val="hu-HU"/>
+          </w:rPr>
+          <w:t xml:space="preserve">Fixedsys Excelsior</w:t>
+        </w:r>
+      </w:hyperlink>
+      <w:r>
+        <w:rPr>
+          <w:rFonts w:ascii="Times New Roman" w:hAnsi="Times New Roman" w:cs="Times New Roman"/>
+          <w:sz w:val="24"/>
+          <w:szCs w:val="24"/>
+          <w:highlight w:val="none"/>
+          <w:lang w:val="hu-HU"/>
+        </w:rPr>
+        <w:t xml:space="preserve">-t választottam, ami a régebbi játékok stílusát jól tükrözi.</w:t>
+      </w:r>
+      <w:r>
+        <w:rPr>
+          <w:rFonts w:ascii="Times New Roman" w:hAnsi="Times New Roman" w:cs="Times New Roman"/>
+          <w:sz w:val="24"/>
+          <w:szCs w:val="24"/>
+          <w:highlight w:val="none"/>
+          <w:lang w:val="hu-HU"/>
+        </w:rPr>
+      </w:r>
+    </w:p>
+    <w:p>
+      <w:pPr>
+        <w:ind w:left="992" w:firstLine="283"/>
+        <w:jc w:val="both"/>
+        <w:spacing w:line="360" w:lineRule="auto"/>
+        <w:rPr>
           <w:rFonts w:ascii="Times New Roman" w:hAnsi="Times New Roman" w:cs="Times New Roman"/>
           <w:sz w:val="24"/>
           <w:szCs w:val="24"/>
@@ -2210,7 +2491,7 @@
         </w:rPr>
         <w:t xml:space="preserve">verziókövető rendszerrel követtem és rögzítettem, amit az </w:t>
       </w:r>
-      <w:hyperlink r:id="rId14" w:tooltip="https://git-scm.com/download/win" w:history="1">
+      <w:hyperlink r:id="rId15" w:tooltip="https://git-scm.com/download/win" w:history="1">
         <w:r>
           <w:rPr>
             <w:rStyle w:val="908"/>
@@ -2235,18 +2516,10 @@
       </w:r>
       <w:r>
         <w:rPr>
-          <w:rFonts w:ascii="Times New Roman" w:hAnsi="Times New Roman" w:cs="Times New Roman"/>
-          <w:sz w:val="24"/>
-          <w:szCs w:val="24"/>
-          <w:highlight w:val="none"/>
           <w:lang w:val="hu-HU"/>
         </w:rPr>
       </w:r>
-      <w:r>
-        <w:rPr>
-          <w:lang w:val="hu-HU"/>
-        </w:rPr>
-      </w:r>
+      <w:r/>
     </w:p>
     <w:p>
       <w:pPr>
@@ -2295,18 +2568,10 @@
       </w:r>
       <w:r>
         <w:rPr>
-          <w:rFonts w:ascii="Times New Roman" w:hAnsi="Times New Roman" w:cs="Times New Roman"/>
-          <w:sz w:val="24"/>
-          <w:szCs w:val="24"/>
-          <w:highlight w:val="none"/>
           <w:lang w:val="hu-HU"/>
         </w:rPr>
       </w:r>
-      <w:r>
-        <w:rPr>
-          <w:lang w:val="hu-HU"/>
-        </w:rPr>
-      </w:r>
+      <w:r/>
     </w:p>
     <w:p>
       <w:pPr>
@@ -2354,18 +2619,10 @@
       </w:r>
       <w:r>
         <w:rPr>
-          <w:rFonts w:ascii="Times New Roman" w:hAnsi="Times New Roman" w:cs="Times New Roman"/>
-          <w:sz w:val="24"/>
-          <w:szCs w:val="24"/>
-          <w:highlight w:val="none"/>
           <w:lang w:val="hu-HU"/>
         </w:rPr>
       </w:r>
-      <w:r>
-        <w:rPr>
-          <w:lang w:val="hu-HU"/>
-        </w:rPr>
-      </w:r>
+      <w:r/>
     </w:p>
     <w:p>
       <w:pPr>
@@ -2475,16 +2732,10 @@
       </w:r>
       <w:r>
         <w:rPr>
-          <w:sz w:val="24"/>
-          <w:szCs w:val="24"/>
           <w:lang w:val="hu-HU"/>
         </w:rPr>
       </w:r>
-      <w:r>
-        <w:rPr>
-          <w:lang w:val="hu-HU"/>
-        </w:rPr>
-      </w:r>
+      <w:r/>
     </w:p>
     <w:p>
       <w:pPr>
@@ -2587,17 +2838,10 @@
       <w:bookmarkEnd w:id="0"/>
       <w:r>
         <w:rPr>
-          <w:sz w:val="24"/>
-          <w:szCs w:val="24"/>
-          <w:highlight w:val="none"/>
           <w:lang w:val="hu-HU"/>
         </w:rPr>
       </w:r>
-      <w:r>
-        <w:rPr>
-          <w:lang w:val="hu-HU"/>
-        </w:rPr>
-      </w:r>
+      <w:r/>
     </w:p>
     <w:p>
       <w:pPr>
@@ -2613,44 +2857,26 @@
           <w:lang w:val="hu-HU"/>
         </w:rPr>
       </w:pPr>
-      <w:r>
-        <w:rPr>
+      <w:r/>
+      <w:bookmarkStart w:id="5" w:name="_Toc5"/>
+      <w:r>
+        <w:rPr>
+          <w:rFonts w:ascii="Times New Roman" w:hAnsi="Times New Roman" w:cs="Times New Roman"/>
           <w:sz w:val="30"/>
           <w:szCs w:val="30"/>
+          <w:highlight w:val="none"/>
           <w:lang w:val="hu-HU"/>
         </w:rPr>
-      </w:r>
-      <w:bookmarkStart w:id="5" w:name="_Toc5"/>
-      <w:r>
-        <w:rPr>
-          <w:rFonts w:ascii="Times New Roman" w:hAnsi="Times New Roman" w:cs="Times New Roman"/>
-          <w:sz w:val="30"/>
-          <w:szCs w:val="30"/>
-          <w:highlight w:val="none"/>
+        <w:t xml:space="preserve">Adatmodell leírása</w:t>
+      </w:r>
+      <w:r>
+        <w:rPr>
           <w:lang w:val="hu-HU"/>
         </w:rPr>
-        <w:t xml:space="preserve">Adatmodell leírása</w:t>
-      </w:r>
-      <w:r>
-        <w:rPr>
-          <w:sz w:val="30"/>
-          <w:szCs w:val="30"/>
-          <w:lang w:val="hu-HU"/>
-        </w:rPr>
       </w:r>
       <w:bookmarkEnd w:id="5"/>
-      <w:r>
-        <w:rPr>
-          <w:sz w:val="30"/>
-          <w:szCs w:val="30"/>
-          <w:lang w:val="hu-HU"/>
-        </w:rPr>
-      </w:r>
-      <w:r>
-        <w:rPr>
-          <w:lang w:val="hu-HU"/>
-        </w:rPr>
-      </w:r>
+      <w:r/>
+      <w:r/>
     </w:p>
     <w:p>
       <w:pPr>
@@ -2706,7 +2932,7 @@
                         <pic:nvPr/>
                       </pic:nvPicPr>
                       <pic:blipFill>
-                        <a:blip r:embed="rId15"/>
+                        <a:blip r:embed="rId16"/>
                         <a:stretch/>
                       </pic:blipFill>
                       <pic:spPr bwMode="auto">
@@ -2745,7 +2971,7 @@
               <v:shape id="_x0000_i0" o:spid="_x0000_s0" type="#_x0000_t75" style="position:absolute;z-index:100352;o:allowoverlap:true;o:allowincell:true;mso-position-horizontal-relative:text;margin-left:50.2pt;mso-position-horizontal:absolute;mso-position-vertical-relative:text;margin-top:64.2pt;mso-position-vertical:absolute;width:308.7pt;height:140.1pt;mso-wrap-distance-left:9.1pt;mso-wrap-distance-top:0.0pt;mso-wrap-distance-right:9.1pt;mso-wrap-distance-bottom:0.0pt;rotation:0;" stroked="false">
                 <v:path textboxrect="0,0,0,0"/>
                 <w10:wrap type="topAndBottom"/>
-                <v:imagedata r:id="rId15" o:title=""/>
+                <v:imagedata r:id="rId16" o:title=""/>
               </v:shape>
             </w:pict>
           </mc:Fallback>
@@ -2762,17 +2988,10 @@
       </w:r>
       <w:r>
         <w:rPr>
-          <w:rFonts w:ascii="Times New Roman" w:hAnsi="Times New Roman" w:cs="Times New Roman"/>
-          <w:sz w:val="24"/>
-          <w:szCs w:val="24"/>
           <w:lang w:val="hu-HU"/>
         </w:rPr>
       </w:r>
-      <w:r>
-        <w:rPr>
-          <w:lang w:val="hu-HU"/>
-        </w:rPr>
-      </w:r>
+      <w:r/>
     </w:p>
     <w:p>
       <w:pPr>
@@ -2841,7 +3060,6 @@
         </w:rPr>
         <w:t xml:space="preserve">tetromínók </w:t>
       </w:r>
-      <w:r/>
       <w:r>
         <w:rPr>
           <w:rFonts w:ascii="Times New Roman" w:hAnsi="Times New Roman" w:cs="Times New Roman"/>
@@ -2906,20 +3124,10 @@
       </w:r>
       <w:r>
         <w:rPr>
-          <w:rFonts w:ascii="Times New Roman" w:hAnsi="Times New Roman" w:cs="Times New Roman"/>
-          <w:b w:val="0"/>
-          <w:bCs w:val="0"/>
-          <w:sz w:val="24"/>
-          <w:szCs w:val="24"/>
-          <w:highlight w:val="none"/>
           <w:lang w:val="hu-HU"/>
         </w:rPr>
       </w:r>
-      <w:r>
-        <w:rPr>
-          <w:lang w:val="hu-HU"/>
-        </w:rPr>
-      </w:r>
+      <w:r/>
     </w:p>
     <w:p>
       <w:pPr>
@@ -2974,7 +3182,7 @@
                         <pic:nvPr/>
                       </pic:nvPicPr>
                       <pic:blipFill>
-                        <a:blip r:embed="rId16"/>
+                        <a:blip r:embed="rId17"/>
                         <a:stretch/>
                       </pic:blipFill>
                       <pic:spPr bwMode="auto">
@@ -3013,7 +3221,7 @@
               <v:shape id="_x0000_i1" o:spid="_x0000_s1" type="#_x0000_t75" style="position:absolute;z-index:312320;o:allowoverlap:true;o:allowincell:true;mso-position-horizontal-relative:text;margin-left:60.9pt;mso-position-horizontal:absolute;mso-position-vertical-relative:text;margin-top:9.0pt;mso-position-vertical:absolute;width:294.4pt;height:168.0pt;mso-wrap-distance-left:9.1pt;mso-wrap-distance-top:0.0pt;mso-wrap-distance-right:9.1pt;mso-wrap-distance-bottom:0.0pt;" stroked="false">
                 <v:path textboxrect="0,0,0,0"/>
                 <w10:wrap type="topAndBottom"/>
-                <v:imagedata r:id="rId16" o:title=""/>
+                <v:imagedata r:id="rId17" o:title=""/>
               </v:shape>
             </w:pict>
           </mc:Fallback>
@@ -3066,7 +3274,6 @@
         </w:rPr>
         <w:t xml:space="preserve">tetromínók </w:t>
       </w:r>
-      <w:r/>
       <w:r>
         <w:rPr>
           <w:rFonts w:ascii="Times New Roman" w:hAnsi="Times New Roman" w:cs="Times New Roman"/>
@@ -3093,20 +3300,10 @@
       </w:r>
       <w:r>
         <w:rPr>
-          <w:rFonts w:ascii="Times New Roman" w:hAnsi="Times New Roman" w:cs="Times New Roman"/>
-          <w:b w:val="0"/>
-          <w:bCs w:val="0"/>
-          <w:sz w:val="24"/>
-          <w:szCs w:val="24"/>
-          <w:highlight w:val="none"/>
           <w:lang w:val="hu-HU"/>
         </w:rPr>
       </w:r>
-      <w